--- a/Dokumentaatio/miettinen_lohkoketju_opn.docx
+++ b/Dokumentaatio/miettinen_lohkoketju_opn.docx
@@ -326,7 +326,7 @@
         <w:tab/>
       </w:r>
       <w:r>
-        <w:t xml:space="preserve">Kevät 2017 </w:t>
+        <w:t>Syksy 2016</w:t>
       </w:r>
     </w:p>
     <w:p>
@@ -484,7 +484,7 @@
           </mc:Choice>
           <mc:Fallback>
             <w:pict>
-              <v:line w14:anchorId="3A0032EC" id="Line 8" o:spid="_x0000_s1026" style="position:absolute;z-index:251657216;visibility:visible;mso-wrap-style:square;mso-width-percent:0;mso-height-percent:0;mso-wrap-distance-left:9pt;mso-wrap-distance-top:0;mso-wrap-distance-right:9pt;mso-wrap-distance-bottom:0;mso-position-horizontal:absolute;mso-position-horizontal-relative:text;mso-position-vertical:absolute;mso-position-vertical-relative:text;mso-width-percent:0;mso-height-percent:0;mso-width-relative:page;mso-height-relative:page" from="-1.35pt,3.2pt" to="421.65pt,3.2pt" o:gfxdata="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" strokeweight=".5pt"/>
+              <v:line w14:anchorId="16866127" id="Line 8" o:spid="_x0000_s1026" style="position:absolute;z-index:251657216;visibility:visible;mso-wrap-style:square;mso-width-percent:0;mso-height-percent:0;mso-wrap-distance-left:9pt;mso-wrap-distance-top:0;mso-wrap-distance-right:9pt;mso-wrap-distance-bottom:0;mso-position-horizontal:absolute;mso-position-horizontal-relative:text;mso-position-vertical:absolute;mso-position-vertical-relative:text;mso-width-percent:0;mso-height-percent:0;mso-width-relative:page;mso-height-relative:page" from="-1.35pt,3.2pt" to="421.65pt,3.2pt" o:gfxdata="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" strokeweight=".5pt"/>
             </w:pict>
           </mc:Fallback>
         </mc:AlternateContent>
@@ -626,7 +626,7 @@
           </mc:Choice>
           <mc:Fallback>
             <w:pict>
-              <v:line w14:anchorId="66CE59D7" id="Line 9" o:spid="_x0000_s1026" style="position:absolute;z-index:251658240;visibility:visible;mso-wrap-style:square;mso-width-percent:0;mso-height-percent:0;mso-wrap-distance-left:9pt;mso-wrap-distance-top:0;mso-wrap-distance-right:9pt;mso-wrap-distance-bottom:0;mso-position-horizontal:absolute;mso-position-horizontal-relative:text;mso-position-vertical:absolute;mso-position-vertical-relative:text;mso-width-percent:0;mso-height-percent:0;mso-width-relative:page;mso-height-relative:page" from="-1.35pt,.15pt" to="421.65pt,.15pt" o:gfxdata="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" strokeweight=".5pt"/>
+              <v:line w14:anchorId="5145137E" id="Line 9" o:spid="_x0000_s1026" style="position:absolute;z-index:251658240;visibility:visible;mso-wrap-style:square;mso-width-percent:0;mso-height-percent:0;mso-wrap-distance-left:9pt;mso-wrap-distance-top:0;mso-wrap-distance-right:9pt;mso-wrap-distance-bottom:0;mso-position-horizontal:absolute;mso-position-horizontal-relative:text;mso-position-vertical:absolute;mso-position-vertical-relative:text;mso-width-percent:0;mso-height-percent:0;mso-width-relative:page;mso-height-relative:page" from="-1.35pt,.15pt" to="421.65pt,.15pt" o:gfxdata="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" strokeweight=".5pt"/>
             </w:pict>
           </mc:Fallback>
         </mc:AlternateContent>
@@ -1019,7 +1019,7 @@
           </mc:Choice>
           <mc:Fallback>
             <w:pict>
-              <v:line w14:anchorId="0D89071F" id="Line 10" o:spid="_x0000_s1026" style="position:absolute;z-index:251659264;visibility:visible;mso-wrap-style:square;mso-width-percent:0;mso-height-percent:0;mso-wrap-distance-left:9pt;mso-wrap-distance-top:0;mso-wrap-distance-right:9pt;mso-wrap-distance-bottom:0;mso-position-horizontal:absolute;mso-position-horizontal-relative:text;mso-position-vertical:absolute;mso-position-vertical-relative:text;mso-width-percent:0;mso-height-percent:0;mso-width-relative:page;mso-height-relative:page" from="-1.35pt,2.65pt" to="421.65pt,2.65pt" o:gfxdata="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" strokeweight=".5pt"/>
+              <v:line w14:anchorId="754376AF" id="Line 10" o:spid="_x0000_s1026" style="position:absolute;z-index:251659264;visibility:visible;mso-wrap-style:square;mso-width-percent:0;mso-height-percent:0;mso-wrap-distance-left:9pt;mso-wrap-distance-top:0;mso-wrap-distance-right:9pt;mso-wrap-distance-bottom:0;mso-position-horizontal:absolute;mso-position-horizontal-relative:text;mso-position-vertical:absolute;mso-position-vertical-relative:text;mso-width-percent:0;mso-height-percent:0;mso-width-relative:page;mso-height-relative:page" from="-1.35pt,2.65pt" to="421.65pt,2.65pt" o:gfxdata="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" strokeweight=".5pt"/>
             </w:pict>
           </mc:Fallback>
         </mc:AlternateContent>
@@ -1231,7 +1231,7 @@
           </mc:Choice>
           <mc:Fallback>
             <w:pict>
-              <v:line w14:anchorId="0D2521D8" id="Line 4" o:spid="_x0000_s1026" style="position:absolute;z-index:251655168;visibility:visible;mso-wrap-style:square;mso-width-percent:0;mso-height-percent:0;mso-wrap-distance-left:9pt;mso-wrap-distance-top:0;mso-wrap-distance-right:9pt;mso-wrap-distance-bottom:0;mso-position-horizontal:absolute;mso-position-horizontal-relative:text;mso-position-vertical:absolute;mso-position-vertical-relative:text;mso-width-percent:0;mso-height-percent:0;mso-width-relative:page;mso-height-relative:page" from="-1.35pt,3.2pt" to="421.65pt,3.2pt" o:gfxdata="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" strokeweight=".5pt"/>
+              <v:line w14:anchorId="17F5F7D4" id="Line 4" o:spid="_x0000_s1026" style="position:absolute;z-index:251655168;visibility:visible;mso-wrap-style:square;mso-width-percent:0;mso-height-percent:0;mso-wrap-distance-left:9pt;mso-wrap-distance-top:0;mso-wrap-distance-right:9pt;mso-wrap-distance-bottom:0;mso-position-horizontal:absolute;mso-position-horizontal-relative:text;mso-position-vertical:absolute;mso-position-vertical-relative:text;mso-width-percent:0;mso-height-percent:0;mso-width-relative:page;mso-height-relative:page" from="-1.35pt,3.2pt" to="421.65pt,3.2pt" o:gfxdata="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" strokeweight=".5pt"/>
             </w:pict>
           </mc:Fallback>
         </mc:AlternateContent>
@@ -1408,7 +1408,7 @@
           </mc:Choice>
           <mc:Fallback>
             <w:pict>
-              <v:line w14:anchorId="2385E0F7" id="Line 5" o:spid="_x0000_s1026" style="position:absolute;z-index:251656192;visibility:visible;mso-wrap-style:square;mso-width-percent:0;mso-height-percent:0;mso-wrap-distance-left:9pt;mso-wrap-distance-top:0;mso-wrap-distance-right:9pt;mso-wrap-distance-bottom:0;mso-position-horizontal:absolute;mso-position-horizontal-relative:text;mso-position-vertical:absolute;mso-position-vertical-relative:text;mso-width-percent:0;mso-height-percent:0;mso-width-relative:page;mso-height-relative:page" from="-1.35pt,.15pt" to="421.65pt,.15pt" o:gfxdata="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" strokeweight=".5pt"/>
+              <v:line w14:anchorId="78EFF109" id="Line 5" o:spid="_x0000_s1026" style="position:absolute;z-index:251656192;visibility:visible;mso-wrap-style:square;mso-width-percent:0;mso-height-percent:0;mso-wrap-distance-left:9pt;mso-wrap-distance-top:0;mso-wrap-distance-right:9pt;mso-wrap-distance-bottom:0;mso-position-horizontal:absolute;mso-position-horizontal-relative:text;mso-position-vertical:absolute;mso-position-vertical-relative:text;mso-width-percent:0;mso-height-percent:0;mso-width-relative:page;mso-height-relative:page" from="-1.35pt,.15pt" to="421.65pt,.15pt" o:gfxdata="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" strokeweight=".5pt"/>
             </w:pict>
           </mc:Fallback>
         </mc:AlternateContent>
@@ -1849,7 +1849,7 @@
           </mc:Choice>
           <mc:Fallback>
             <w:pict>
-              <v:line w14:anchorId="6398AA87" id="Line 11" o:spid="_x0000_s1026" style="position:absolute;z-index:251660288;visibility:visible;mso-wrap-style:square;mso-width-percent:0;mso-height-percent:0;mso-wrap-distance-left:9pt;mso-wrap-distance-top:0;mso-wrap-distance-right:9pt;mso-wrap-distance-bottom:0;mso-position-horizontal:absolute;mso-position-horizontal-relative:text;mso-position-vertical:absolute;mso-position-vertical-relative:text;mso-width-percent:0;mso-height-percent:0;mso-width-relative:page;mso-height-relative:page" from="-1.35pt,2.65pt" to="421.65pt,2.65pt" o:gfxdata="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" strokeweight=".5pt"/>
+              <v:line w14:anchorId="3F8EAEFD" id="Line 11" o:spid="_x0000_s1026" style="position:absolute;z-index:251660288;visibility:visible;mso-wrap-style:square;mso-width-percent:0;mso-height-percent:0;mso-wrap-distance-left:9pt;mso-wrap-distance-top:0;mso-wrap-distance-right:9pt;mso-wrap-distance-bottom:0;mso-position-horizontal:absolute;mso-position-horizontal-relative:text;mso-position-vertical:absolute;mso-position-vertical-relative:text;mso-width-percent:0;mso-height-percent:0;mso-width-relative:page;mso-height-relative:page" from="-1.35pt,2.65pt" to="421.65pt,2.65pt" o:gfxdata="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" strokeweight=".5pt"/>
             </w:pict>
           </mc:Fallback>
         </mc:AlternateContent>
@@ -3394,6 +3394,73 @@
     <w:p>
       <w:pPr>
         <w:rPr>
+          <w:color w:val="92D050"/>
+        </w:rPr>
+      </w:pPr>
+      <w:r>
+        <w:rPr>
+          <w:color w:val="92D050"/>
+        </w:rPr>
+        <w:t>Omat kommenttini vihreällä</w:t>
+      </w:r>
+    </w:p>
+    <w:p>
+      <w:r>
+        <w:t>Lohkoketjutekniikka sai alkunsa vuonna 200X, kun Satoshi Nakamoto kirjoitti paperin, jossa hän ehdotti tietomallin puolueettoman valuutan luomisesta.</w:t>
+      </w:r>
+      <w:r>
+        <w:t xml:space="preserve"> Nykyään valuutta liikkuu pankin tai muun laitoksen kautta. </w:t>
+      </w:r>
+      <w:r>
+        <w:t xml:space="preserve">Bitcoinin idea oli luoda valuutta josta ei ole vastuussa kukaan keskitetty taho, jossa maksajan ei tarvitse luottaa kenenkään. </w:t>
+      </w:r>
+      <w:r>
+        <w:t>Nakamoto suunnitteli hajautetun järjestelmän rahan lähettämiselle ja maksutapahtumien todentamiselle.  (1)</w:t>
+      </w:r>
+    </w:p>
+    <w:p>
+      <w:r>
+        <w:t xml:space="preserve">Bitcoin- maksut tallennetaan hajautettuun tietokantaa, jota kutsutaan lohkoketjuksi. Kukaan yksi yritys tai yksi taho ei ole vastuussa Bitcoin-maksuista. Bitcoin toimiikin vertaisverkolla. Kukin maksutapahtuma lähetetään verkkoon, jossa se todennetaan. Verkkoon voi liittyä </w:t>
+      </w:r>
+      <w:r>
+        <w:t xml:space="preserve">mikä tahansa tietokone, ja </w:t>
+      </w:r>
+      <w:r>
+        <w:t>maksujen tilasta</w:t>
+      </w:r>
+      <w:r>
+        <w:t xml:space="preserve"> päätetään demokraattisesti. </w:t>
+      </w:r>
+      <w:r>
+        <w:rPr>
+          <w:color w:val="92D050"/>
+        </w:rPr>
+        <w:t>Tämä asia on hankala selittää, mutta yritä jäsentää tätä ajan kanssa. Varo myös, ettet kirjoita liian paljoa tekstiä. Tämä on johdantokappale opinnäytetyössä, joka liittyy lohkoketjuihin. Ei mikään selvitys tai historiallinen katsaus tekniikkaan.</w:t>
+      </w:r>
+    </w:p>
+    <w:p>
+      <w:r>
+        <w:t>Bitcoin tekniikka herätti maailmalla mielenkiintoa. Lohkoketjutekniikalle keksittiin laajempia sovelluksia kuin vain valuutta, mutta todettiin, että Bitcoin oli liian rajoittunut sitä varten että sitä voisi laajentaa.</w:t>
+      </w:r>
+      <w:r>
+        <w:t xml:space="preserve"> Nakamoto pohti hajautettua valuuttaa suunnitellessaan, että olisi suunnitellut laajan hajautetun ohjelmointikielen lohkoketjuille.</w:t>
+      </w:r>
+      <w:r>
+        <w:t xml:space="preserve"> (Lähteeksi se tylsä, ylipitkä youtube-video jossa tyyppi selitti Ethereumista)</w:t>
+      </w:r>
+      <w:bookmarkStart w:id="6" w:name="_GoBack"/>
+      <w:bookmarkEnd w:id="6"/>
+    </w:p>
+    <w:p>
+      <w:pPr>
+        <w:rPr>
+          <w:color w:val="BFBFBF" w:themeColor="background1" w:themeShade="BF"/>
+        </w:rPr>
+      </w:pPr>
+    </w:p>
+    <w:p>
+      <w:pPr>
+        <w:rPr>
           <w:color w:val="BFBFBF" w:themeColor="background1" w:themeShade="BF"/>
         </w:rPr>
       </w:pPr>
@@ -3421,6 +3488,7 @@
         <w:rPr>
           <w:color w:val="BFBFBF" w:themeColor="background1" w:themeShade="BF"/>
         </w:rPr>
+        <w:lastRenderedPageBreak/>
         <w:t>Käyttäessäsi tätä mallia korvaa olemassa olevat tekstit omillasi. Helpoiten tekstin korvauksen teet, kun maalaat (valitset) tekstin, jonka haluat korvata</w:t>
       </w:r>
       <w:r>
@@ -3487,13 +3555,7 @@
       </w:r>
     </w:p>
     <w:p/>
-    <w:p>
-      <w:r>
-        <w:t>zzz</w:t>
-      </w:r>
-      <w:bookmarkStart w:id="6" w:name="_GoBack"/>
-      <w:bookmarkEnd w:id="6"/>
-    </w:p>
+    <w:p/>
     <w:p>
       <w:pPr>
         <w:pStyle w:val="Heading1"/>
@@ -4651,121 +4713,183 @@
       <w:bookmarkEnd w:id="18"/>
     </w:p>
     <w:p>
-      <w:r>
+      <w:pPr>
+        <w:rPr>
+          <w:color w:val="BFBFBF" w:themeColor="background1" w:themeShade="BF"/>
+        </w:rPr>
+      </w:pPr>
+      <w:r>
+        <w:rPr>
+          <w:color w:val="BFBFBF" w:themeColor="background1" w:themeShade="BF"/>
+        </w:rPr>
         <w:t xml:space="preserve">Poista ohjetekstit lähdeluettelon edeltä. </w:t>
       </w:r>
     </w:p>
     <w:p>
-      <w:r>
+      <w:pPr>
+        <w:rPr>
+          <w:color w:val="BFBFBF" w:themeColor="background1" w:themeShade="BF"/>
+        </w:rPr>
+      </w:pPr>
+      <w:r>
+        <w:rPr>
+          <w:color w:val="BFBFBF" w:themeColor="background1" w:themeShade="BF"/>
+        </w:rPr>
         <w:t>Lähdeluettelossa mainitaan jokainen lähde, johon raportin tekstissä viitataan. Raportissa ilmoitetaan käytetyt lähteet tekstissä lähdeviitteinä ja lopussa lähdeluettelona.</w:t>
       </w:r>
     </w:p>
     <w:p>
-      <w:r>
+      <w:pPr>
+        <w:rPr>
+          <w:color w:val="BFBFBF" w:themeColor="background1" w:themeShade="BF"/>
+        </w:rPr>
+      </w:pPr>
+      <w:r>
+        <w:rPr>
+          <w:color w:val="BFBFBF" w:themeColor="background1" w:themeShade="BF"/>
+        </w:rPr>
         <w:t xml:space="preserve">Seuraavaan on luetteloitu esimerkiksi </w:t>
       </w:r>
       <w:r>
+        <w:rPr>
+          <w:color w:val="BFBFBF" w:themeColor="background1" w:themeShade="BF"/>
+        </w:rPr>
         <w:t>numeroviitejärjestelmän</w:t>
       </w:r>
       <w:r>
+        <w:rPr>
+          <w:color w:val="BFBFBF" w:themeColor="background1" w:themeShade="BF"/>
+        </w:rPr>
         <w:t xml:space="preserve"> mukaisesti tässä mallissa esimerkkeinä käytetyt tekstiviitteet ja lähteet.</w:t>
       </w:r>
       <w:r>
+        <w:rPr>
+          <w:color w:val="BFBFBF" w:themeColor="background1" w:themeShade="BF"/>
+        </w:rPr>
         <w:t xml:space="preserve"> Pääsana-vuosijärjestel-mällä tehdyssä lähdeluettelossa lähteistä </w:t>
       </w:r>
       <w:r>
+        <w:rPr>
+          <w:color w:val="BFBFBF" w:themeColor="background1" w:themeShade="BF"/>
+        </w:rPr>
         <w:t>esitetään</w:t>
       </w:r>
       <w:r>
+        <w:rPr>
+          <w:color w:val="BFBFBF" w:themeColor="background1" w:themeShade="BF"/>
+        </w:rPr>
         <w:t xml:space="preserve"> muuten täsmälleen samat tiedot, mutta numeroinnin sijaan lähteet järjestetään aakkosjärjestykseen.</w:t>
       </w:r>
     </w:p>
     <w:p>
       <w:pPr>
         <w:pStyle w:val="Bibliography"/>
-      </w:pPr>
-      <w:r>
-        <w:t>Kulha</w:t>
-      </w:r>
-      <w:r>
-        <w:t>, Antti 2010. Lämpökeskuksen lämmitysjärjestelmän eristämisen vaikutus polttoaineen kulutukseen. Oulu: Oulun seudun ammattikorkeakoulu, talotekniikan koulutusohjelma. Opinnäytetyö.</w:t>
+        <w:rPr>
+          <w:color w:val="BFBFBF" w:themeColor="background1" w:themeShade="BF"/>
+        </w:rPr>
+      </w:pPr>
+      <w:r>
+        <w:rPr>
+          <w:color w:val="BFBFBF" w:themeColor="background1" w:themeShade="BF"/>
+        </w:rPr>
+        <w:t>Kulha, Antti 2010. Lämpökeskuksen lämmitysjärjestelmän eristämisen vaikutus polttoaineen kulutukseen. Oulu: Oulun seudun ammattikorkeakoulu, talotekniikan koulutusohjelma. Opinnäytetyö.</w:t>
       </w:r>
     </w:p>
     <w:p>
       <w:pPr>
         <w:pStyle w:val="Bibliography"/>
-      </w:pPr>
-      <w:r>
-        <w:t xml:space="preserve">Airila, Mauri – Ekman, Kalevi – Hautala, Pekka – Kivioja, Seppo – Kleimola, Matti – Martikka, Heikki – Miettinen, Juha – Niemi, Erkki – Ranta, Aarno – Rinkinen, Jari – Salonen, Pekka – Verho, Arto – Vilenius, Matti – Välimaa, Veikko 1995. </w:t>
-      </w:r>
-      <w:r>
-        <w:t>Koneenosien</w:t>
-      </w:r>
-      <w:r>
-        <w:t xml:space="preserve"> suunnittelu. Juva: WSOY.</w:t>
+        <w:rPr>
+          <w:color w:val="BFBFBF" w:themeColor="background1" w:themeShade="BF"/>
+        </w:rPr>
+      </w:pPr>
+      <w:r>
+        <w:rPr>
+          <w:color w:val="BFBFBF" w:themeColor="background1" w:themeShade="BF"/>
+        </w:rPr>
+        <w:t>Airila, Mauri – Ekman, Kalevi – Hautala, Pekka – Kivioja, Seppo – Kleimola, Matti – Martikka, Heikki – Miettinen, Juha – Niemi, Erkki – Ranta, Aarno – Rinkinen, Jari – Salonen, Pekka – Verho, Arto – Vilenius, Matti – Välimaa, Veikko 1995. Koneenosien suunnittelu. Juva: WSOY.</w:t>
       </w:r>
     </w:p>
     <w:p>
       <w:pPr>
         <w:pStyle w:val="Bibliography"/>
-      </w:pPr>
-      <w:r>
+        <w:rPr>
+          <w:color w:val="BFBFBF" w:themeColor="background1" w:themeShade="BF"/>
+        </w:rPr>
+      </w:pPr>
+      <w:r>
+        <w:rPr>
+          <w:color w:val="BFBFBF" w:themeColor="background1" w:themeShade="BF"/>
+        </w:rPr>
         <w:t>Tekniikan kaavasto</w:t>
       </w:r>
       <w:r>
+        <w:rPr>
+          <w:color w:val="BFBFBF" w:themeColor="background1" w:themeShade="BF"/>
+        </w:rPr>
         <w:t>.</w:t>
       </w:r>
       <w:r>
+        <w:rPr>
+          <w:color w:val="BFBFBF" w:themeColor="background1" w:themeShade="BF"/>
+        </w:rPr>
         <w:t xml:space="preserve"> 2000. Tampere: Tammertekniikka Oy. </w:t>
       </w:r>
     </w:p>
     <w:p>
       <w:pPr>
-        <w:rPr>
-          <w:rFonts w:eastAsiaTheme="majorEastAsia" w:cs="Arial"/>
-          <w:spacing w:val="5"/>
-          <w:kern w:val="28"/>
-          <w:sz w:val="28"/>
-          <w:szCs w:val="52"/>
-        </w:rPr>
-      </w:pPr>
-      <w:r>
-        <w:br w:type="page"/>
-      </w:r>
-    </w:p>
+        <w:pStyle w:val="ListParagraph"/>
+        <w:numPr>
+          <w:ilvl w:val="0"/>
+          <w:numId w:val="11"/>
+        </w:numPr>
+        <w:ind w:left="426" w:hanging="426"/>
+      </w:pPr>
+      <w:hyperlink r:id="rId15" w:history="1">
+        <w:r>
+          <w:rPr>
+            <w:rStyle w:val="Hyperlink"/>
+          </w:rPr>
+          <w:t>https://bitcoin.org/bitcoin.pdf</w:t>
+        </w:r>
+      </w:hyperlink>
+      <w:r>
+        <w:t xml:space="preserve"> </w:t>
+      </w:r>
+    </w:p>
+    <w:p/>
     <w:p>
       <w:pPr>
         <w:pStyle w:val="Title"/>
       </w:pPr>
       <w:bookmarkStart w:id="19" w:name="_Toc379873579"/>
       <w:r>
+        <w:t>LIITTEET</w:t>
+      </w:r>
+      <w:bookmarkEnd w:id="19"/>
+    </w:p>
+    <w:p>
+      <w:r>
+        <w:rPr>
+          <w:rFonts w:cs="Arial"/>
+        </w:rPr>
+        <w:t>Liitteisiin sijoitetaan sellainen aineisto, joka tuntuu tarpeelliselta, mutta ei sovi tekstiin sisällytettäväksi</w:t>
+      </w:r>
+      <w:r>
+        <w:rPr>
+          <w:rFonts w:cs="Arial"/>
+        </w:rPr>
+        <w:t>.</w:t>
+      </w:r>
+      <w:r>
+        <w:t xml:space="preserve"> </w:t>
+      </w:r>
+      <w:r>
+        <w:t xml:space="preserve">Liitteessäkin on oltava asianmukainen lähdeviittaus, jos se on peräisin lähteestä. </w:t>
+      </w:r>
+    </w:p>
+    <w:p>
+      <w:r>
         <w:lastRenderedPageBreak/>
-        <w:t>LIITTEET</w:t>
-      </w:r>
-      <w:bookmarkEnd w:id="19"/>
-    </w:p>
-    <w:p>
-      <w:r>
-        <w:rPr>
-          <w:rFonts w:cs="Arial"/>
-        </w:rPr>
-        <w:t>Liitteisiin sijoitetaan sellainen aineisto, joka tuntuu tarpeelliselta, mutta ei sovi tekstiin sisällytettäväksi</w:t>
-      </w:r>
-      <w:r>
-        <w:rPr>
-          <w:rFonts w:cs="Arial"/>
-        </w:rPr>
-        <w:t>.</w:t>
-      </w:r>
-      <w:r>
-        <w:t xml:space="preserve"> </w:t>
-      </w:r>
-      <w:r>
-        <w:t xml:space="preserve">Liitteessäkin on oltava asianmukainen lähdeviittaus, jos se on peräisin lähteestä. </w:t>
-      </w:r>
-    </w:p>
-    <w:p>
-      <w:r>
         <w:t>Liitteinä voi olla esimerkiksi lähtötietomuistio, taulukoita, datalehtiä, piirustuksia, kaavioita, oh</w:t>
       </w:r>
       <w:r>
@@ -4849,8 +4973,8 @@
     <w:p>
       <w:pPr>
         <w:sectPr>
-          <w:headerReference w:type="default" r:id="rId15"/>
-          <w:footerReference w:type="default" r:id="rId16"/>
+          <w:headerReference w:type="default" r:id="rId16"/>
+          <w:footerReference w:type="default" r:id="rId17"/>
           <w:pgSz w:w="11906" w:h="16838" w:code="9"/>
           <w:pgMar w:top="1418" w:right="1701" w:bottom="1418" w:left="1701" w:header="851" w:footer="851" w:gutter="0"/>
           <w:cols w:space="708"/>
@@ -5221,9 +5345,9 @@
           <w:tab w:val="right" w:leader="underscore" w:pos="8505"/>
         </w:tabs>
         <w:sectPr>
-          <w:headerReference w:type="default" r:id="rId17"/>
-          <w:headerReference w:type="first" r:id="rId18"/>
-          <w:footerReference w:type="first" r:id="rId19"/>
+          <w:headerReference w:type="default" r:id="rId18"/>
+          <w:headerReference w:type="first" r:id="rId19"/>
+          <w:footerReference w:type="first" r:id="rId20"/>
           <w:pgSz w:w="11906" w:h="16838" w:code="9"/>
           <w:pgMar w:top="1418" w:right="1701" w:bottom="1418" w:left="1701" w:header="851" w:footer="851" w:gutter="0"/>
           <w:pgNumType w:start="1"/>
@@ -5405,10 +5529,10 @@
     </w:p>
     <w:p/>
     <w:sectPr>
-      <w:headerReference w:type="default" r:id="rId20"/>
-      <w:footerReference w:type="default" r:id="rId21"/>
-      <w:headerReference w:type="first" r:id="rId22"/>
-      <w:footerReference w:type="first" r:id="rId23"/>
+      <w:headerReference w:type="default" r:id="rId21"/>
+      <w:footerReference w:type="default" r:id="rId22"/>
+      <w:headerReference w:type="first" r:id="rId23"/>
+      <w:footerReference w:type="first" r:id="rId24"/>
       <w:pgSz w:w="11906" w:h="16838" w:code="9"/>
       <w:pgMar w:top="1418" w:right="1701" w:bottom="1418" w:left="1701" w:header="851" w:footer="851" w:gutter="0"/>
       <w:pgNumType w:start="1"/>
@@ -5460,7 +5584,7 @@
       <w:rPr>
         <w:noProof/>
       </w:rPr>
-      <w:t>8</w:t>
+      <w:t>17</w:t>
     </w:r>
     <w:r>
       <w:rPr>
@@ -6723,6 +6847,95 @@
     </w:lvl>
   </w:abstractNum>
   <w:abstractNum w:abstractNumId="9" w15:restartNumberingAfterBreak="0">
+    <w:nsid w:val="74D866D0"/>
+    <w:multiLevelType w:val="hybridMultilevel"/>
+    <w:tmpl w:val="DB9CADB8"/>
+    <w:lvl w:ilvl="0" w:tplc="0809000F">
+      <w:start w:val="1"/>
+      <w:numFmt w:val="decimal"/>
+      <w:lvlText w:val="%1."/>
+      <w:lvlJc w:val="left"/>
+      <w:pPr>
+        <w:ind w:left="720" w:hanging="360"/>
+      </w:pPr>
+      <w:rPr>
+        <w:rFonts w:hint="default"/>
+      </w:rPr>
+    </w:lvl>
+    <w:lvl w:ilvl="1" w:tplc="08090019" w:tentative="1">
+      <w:start w:val="1"/>
+      <w:numFmt w:val="lowerLetter"/>
+      <w:lvlText w:val="%2."/>
+      <w:lvlJc w:val="left"/>
+      <w:pPr>
+        <w:ind w:left="1440" w:hanging="360"/>
+      </w:pPr>
+    </w:lvl>
+    <w:lvl w:ilvl="2" w:tplc="0809001B" w:tentative="1">
+      <w:start w:val="1"/>
+      <w:numFmt w:val="lowerRoman"/>
+      <w:lvlText w:val="%3."/>
+      <w:lvlJc w:val="right"/>
+      <w:pPr>
+        <w:ind w:left="2160" w:hanging="180"/>
+      </w:pPr>
+    </w:lvl>
+    <w:lvl w:ilvl="3" w:tplc="0809000F" w:tentative="1">
+      <w:start w:val="1"/>
+      <w:numFmt w:val="decimal"/>
+      <w:lvlText w:val="%4."/>
+      <w:lvlJc w:val="left"/>
+      <w:pPr>
+        <w:ind w:left="2880" w:hanging="360"/>
+      </w:pPr>
+    </w:lvl>
+    <w:lvl w:ilvl="4" w:tplc="08090019" w:tentative="1">
+      <w:start w:val="1"/>
+      <w:numFmt w:val="lowerLetter"/>
+      <w:lvlText w:val="%5."/>
+      <w:lvlJc w:val="left"/>
+      <w:pPr>
+        <w:ind w:left="3600" w:hanging="360"/>
+      </w:pPr>
+    </w:lvl>
+    <w:lvl w:ilvl="5" w:tplc="0809001B" w:tentative="1">
+      <w:start w:val="1"/>
+      <w:numFmt w:val="lowerRoman"/>
+      <w:lvlText w:val="%6."/>
+      <w:lvlJc w:val="right"/>
+      <w:pPr>
+        <w:ind w:left="4320" w:hanging="180"/>
+      </w:pPr>
+    </w:lvl>
+    <w:lvl w:ilvl="6" w:tplc="0809000F" w:tentative="1">
+      <w:start w:val="1"/>
+      <w:numFmt w:val="decimal"/>
+      <w:lvlText w:val="%7."/>
+      <w:lvlJc w:val="left"/>
+      <w:pPr>
+        <w:ind w:left="5040" w:hanging="360"/>
+      </w:pPr>
+    </w:lvl>
+    <w:lvl w:ilvl="7" w:tplc="08090019" w:tentative="1">
+      <w:start w:val="1"/>
+      <w:numFmt w:val="lowerLetter"/>
+      <w:lvlText w:val="%8."/>
+      <w:lvlJc w:val="left"/>
+      <w:pPr>
+        <w:ind w:left="5760" w:hanging="360"/>
+      </w:pPr>
+    </w:lvl>
+    <w:lvl w:ilvl="8" w:tplc="0809001B" w:tentative="1">
+      <w:start w:val="1"/>
+      <w:numFmt w:val="lowerRoman"/>
+      <w:lvlText w:val="%9."/>
+      <w:lvlJc w:val="right"/>
+      <w:pPr>
+        <w:ind w:left="6480" w:hanging="180"/>
+      </w:pPr>
+    </w:lvl>
+  </w:abstractNum>
+  <w:abstractNum w:abstractNumId="10" w15:restartNumberingAfterBreak="0">
     <w:nsid w:val="75A923A4"/>
     <w:multiLevelType w:val="multilevel"/>
     <w:tmpl w:val="7C24F3C4"/>
@@ -6878,6 +7091,9 @@
     <w:abstractNumId w:val="4"/>
   </w:num>
   <w:num w:numId="10">
+    <w:abstractNumId w:val="10"/>
+  </w:num>
+  <w:num w:numId="11">
     <w:abstractNumId w:val="9"/>
   </w:num>
 </w:numbering>
@@ -8707,7 +8923,7 @@
 </file>
 
 <file path=customXml/itemProps1.xml><?xml version="1.0" encoding="utf-8"?>
-<ds:datastoreItem xmlns:ds="http://schemas.openxmlformats.org/officeDocument/2006/customXml" ds:itemID="{EC7A5061-A63C-4BFF-B793-39A9894BF1B5}">
+<ds:datastoreItem xmlns:ds="http://schemas.openxmlformats.org/officeDocument/2006/customXml" ds:itemID="{9C7862D0-6A28-4652-BB47-EA0A4FB796EB}">
   <ds:schemaRefs>
     <ds:schemaRef ds:uri="http://schemas.openxmlformats.org/officeDocument/2006/bibliography"/>
   </ds:schemaRefs>

--- a/Dokumentaatio/miettinen_lohkoketju_opn.docx
+++ b/Dokumentaatio/miettinen_lohkoketju_opn.docx
@@ -73,7 +73,14 @@
           <w:b/>
           <w:sz w:val="28"/>
         </w:rPr>
-        <w:t>VINTAGE-AUTOJEN ELINKAAREN SEURANTA LOHKOKETJUTEKNIIKALLA</w:t>
+        <w:t xml:space="preserve">KLASSISTEN </w:t>
+      </w:r>
+      <w:r>
+        <w:rPr>
+          <w:b/>
+          <w:sz w:val="28"/>
+        </w:rPr>
+        <w:t>AUTOJEN ELINKAAREN SEURANTA LOHKOKETJUTEKNIIKALLA</w:t>
       </w:r>
     </w:p>
     <w:p/>
@@ -186,13 +193,15 @@
           <w:b/>
           <w:sz w:val="28"/>
         </w:rPr>
-        <w:t>VINTAGE-AUTOJEN ELINKAAREN SEURANTA LOHKOKETJUTEKNIIKALLA</w:t>
-      </w:r>
-    </w:p>
-    <w:p>
-      <w:pPr>
-        <w:pStyle w:val="NoSpacing"/>
-      </w:pPr>
+        <w:t xml:space="preserve">KLASSISTEN </w:t>
+      </w:r>
+      <w:r>
+        <w:rPr>
+          <w:b/>
+          <w:sz w:val="28"/>
+        </w:rPr>
+        <w:t>AUTOJEN ELINKAAREN SEURANTA LOHKOKETJUTEKNIIKALLA</w:t>
+      </w:r>
     </w:p>
     <w:p>
       <w:pPr>
@@ -484,7 +493,7 @@
           </mc:Choice>
           <mc:Fallback>
             <w:pict>
-              <v:line w14:anchorId="16866127" id="Line 8" o:spid="_x0000_s1026" style="position:absolute;z-index:251657216;visibility:visible;mso-wrap-style:square;mso-width-percent:0;mso-height-percent:0;mso-wrap-distance-left:9pt;mso-wrap-distance-top:0;mso-wrap-distance-right:9pt;mso-wrap-distance-bottom:0;mso-position-horizontal:absolute;mso-position-horizontal-relative:text;mso-position-vertical:absolute;mso-position-vertical-relative:text;mso-width-percent:0;mso-height-percent:0;mso-width-relative:page;mso-height-relative:page" from="-1.35pt,3.2pt" to="421.65pt,3.2pt" o:gfxdata="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" strokeweight=".5pt"/>
+              <v:line w14:anchorId="1C1456F7" id="Line 8" o:spid="_x0000_s1026" style="position:absolute;z-index:251657216;visibility:visible;mso-wrap-style:square;mso-width-percent:0;mso-height-percent:0;mso-wrap-distance-left:9pt;mso-wrap-distance-top:0;mso-wrap-distance-right:9pt;mso-wrap-distance-bottom:0;mso-position-horizontal:absolute;mso-position-horizontal-relative:text;mso-position-vertical:absolute;mso-position-vertical-relative:text;mso-width-percent:0;mso-height-percent:0;mso-width-relative:page;mso-height-relative:page" from="-1.35pt,3.2pt" to="421.65pt,3.2pt" o:gfxdata="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" strokeweight=".5pt"/>
             </w:pict>
           </mc:Fallback>
         </mc:AlternateContent>
@@ -626,7 +635,7 @@
           </mc:Choice>
           <mc:Fallback>
             <w:pict>
-              <v:line w14:anchorId="5145137E" id="Line 9" o:spid="_x0000_s1026" style="position:absolute;z-index:251658240;visibility:visible;mso-wrap-style:square;mso-width-percent:0;mso-height-percent:0;mso-wrap-distance-left:9pt;mso-wrap-distance-top:0;mso-wrap-distance-right:9pt;mso-wrap-distance-bottom:0;mso-position-horizontal:absolute;mso-position-horizontal-relative:text;mso-position-vertical:absolute;mso-position-vertical-relative:text;mso-width-percent:0;mso-height-percent:0;mso-width-relative:page;mso-height-relative:page" from="-1.35pt,.15pt" to="421.65pt,.15pt" o:gfxdata="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" strokeweight=".5pt"/>
+              <v:line w14:anchorId="74B34000" id="Line 9" o:spid="_x0000_s1026" style="position:absolute;z-index:251658240;visibility:visible;mso-wrap-style:square;mso-width-percent:0;mso-height-percent:0;mso-wrap-distance-left:9pt;mso-wrap-distance-top:0;mso-wrap-distance-right:9pt;mso-wrap-distance-bottom:0;mso-position-horizontal:absolute;mso-position-horizontal-relative:text;mso-position-vertical:absolute;mso-position-vertical-relative:text;mso-width-percent:0;mso-height-percent:0;mso-width-relative:page;mso-height-relative:page" from="-1.35pt,.15pt" to="421.65pt,.15pt" o:gfxdata="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" strokeweight=".5pt"/>
             </w:pict>
           </mc:Fallback>
         </mc:AlternateContent>
@@ -1019,7 +1028,7 @@
           </mc:Choice>
           <mc:Fallback>
             <w:pict>
-              <v:line w14:anchorId="754376AF" id="Line 10" o:spid="_x0000_s1026" style="position:absolute;z-index:251659264;visibility:visible;mso-wrap-style:square;mso-width-percent:0;mso-height-percent:0;mso-wrap-distance-left:9pt;mso-wrap-distance-top:0;mso-wrap-distance-right:9pt;mso-wrap-distance-bottom:0;mso-position-horizontal:absolute;mso-position-horizontal-relative:text;mso-position-vertical:absolute;mso-position-vertical-relative:text;mso-width-percent:0;mso-height-percent:0;mso-width-relative:page;mso-height-relative:page" from="-1.35pt,2.65pt" to="421.65pt,2.65pt" o:gfxdata="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" strokeweight=".5pt"/>
+              <v:line w14:anchorId="41B60D94" id="Line 10" o:spid="_x0000_s1026" style="position:absolute;z-index:251659264;visibility:visible;mso-wrap-style:square;mso-width-percent:0;mso-height-percent:0;mso-wrap-distance-left:9pt;mso-wrap-distance-top:0;mso-wrap-distance-right:9pt;mso-wrap-distance-bottom:0;mso-position-horizontal:absolute;mso-position-horizontal-relative:text;mso-position-vertical:absolute;mso-position-vertical-relative:text;mso-width-percent:0;mso-height-percent:0;mso-width-relative:page;mso-height-relative:page" from="-1.35pt,2.65pt" to="421.65pt,2.65pt" o:gfxdata="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" strokeweight=".5pt"/>
             </w:pict>
           </mc:Fallback>
         </mc:AlternateContent>
@@ -1144,7 +1153,21 @@
         <w:rPr>
           <w:lang w:val="en-US"/>
         </w:rPr>
-        <w:t>Degree programme, option</w:t>
+        <w:t xml:space="preserve">Degree </w:t>
+      </w:r>
+      <w:proofErr w:type="spellStart"/>
+      <w:r>
+        <w:rPr>
+          <w:lang w:val="en-US"/>
+        </w:rPr>
+        <w:t>programme</w:t>
+      </w:r>
+      <w:proofErr w:type="spellEnd"/>
+      <w:r>
+        <w:rPr>
+          <w:lang w:val="en-US"/>
+        </w:rPr>
+        <w:t>, option</w:t>
       </w:r>
     </w:p>
     <w:p>
@@ -1231,7 +1254,7 @@
           </mc:Choice>
           <mc:Fallback>
             <w:pict>
-              <v:line w14:anchorId="17F5F7D4" id="Line 4" o:spid="_x0000_s1026" style="position:absolute;z-index:251655168;visibility:visible;mso-wrap-style:square;mso-width-percent:0;mso-height-percent:0;mso-wrap-distance-left:9pt;mso-wrap-distance-top:0;mso-wrap-distance-right:9pt;mso-wrap-distance-bottom:0;mso-position-horizontal:absolute;mso-position-horizontal-relative:text;mso-position-vertical:absolute;mso-position-vertical-relative:text;mso-width-percent:0;mso-height-percent:0;mso-width-relative:page;mso-height-relative:page" from="-1.35pt,3.2pt" to="421.65pt,3.2pt" o:gfxdata="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" strokeweight=".5pt"/>
+              <v:line w14:anchorId="67698ED0" id="Line 4" o:spid="_x0000_s1026" style="position:absolute;z-index:251655168;visibility:visible;mso-wrap-style:square;mso-width-percent:0;mso-height-percent:0;mso-wrap-distance-left:9pt;mso-wrap-distance-top:0;mso-wrap-distance-right:9pt;mso-wrap-distance-bottom:0;mso-position-horizontal:absolute;mso-position-horizontal-relative:text;mso-position-vertical:absolute;mso-position-vertical-relative:text;mso-width-percent:0;mso-height-percent:0;mso-width-relative:page;mso-height-relative:page" from="-1.35pt,3.2pt" to="421.65pt,3.2pt" o:gfxdata="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" strokeweight=".5pt"/>
             </w:pict>
           </mc:Fallback>
         </mc:AlternateContent>
@@ -1408,7 +1431,7 @@
           </mc:Choice>
           <mc:Fallback>
             <w:pict>
-              <v:line w14:anchorId="78EFF109" id="Line 5" o:spid="_x0000_s1026" style="position:absolute;z-index:251656192;visibility:visible;mso-wrap-style:square;mso-width-percent:0;mso-height-percent:0;mso-wrap-distance-left:9pt;mso-wrap-distance-top:0;mso-wrap-distance-right:9pt;mso-wrap-distance-bottom:0;mso-position-horizontal:absolute;mso-position-horizontal-relative:text;mso-position-vertical:absolute;mso-position-vertical-relative:text;mso-width-percent:0;mso-height-percent:0;mso-width-relative:page;mso-height-relative:page" from="-1.35pt,.15pt" to="421.65pt,.15pt" o:gfxdata="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" strokeweight=".5pt"/>
+              <v:line w14:anchorId="642BA5A0" id="Line 5" o:spid="_x0000_s1026" style="position:absolute;z-index:251656192;visibility:visible;mso-wrap-style:square;mso-width-percent:0;mso-height-percent:0;mso-wrap-distance-left:9pt;mso-wrap-distance-top:0;mso-wrap-distance-right:9pt;mso-wrap-distance-bottom:0;mso-position-horizontal:absolute;mso-position-horizontal-relative:text;mso-position-vertical:absolute;mso-position-vertical-relative:text;mso-width-percent:0;mso-height-percent:0;mso-width-relative:page;mso-height-relative:page" from="-1.35pt,.15pt" to="421.65pt,.15pt" o:gfxdata="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" strokeweight=".5pt"/>
             </w:pict>
           </mc:Fallback>
         </mc:AlternateContent>
@@ -1431,7 +1454,15 @@
         <w:t>ä</w:t>
       </w:r>
       <w:r>
-        <w:t xml:space="preserve"> (Abstract) tehd</w:t>
+        <w:t xml:space="preserve"> (</w:t>
+      </w:r>
+      <w:proofErr w:type="spellStart"/>
+      <w:r>
+        <w:t>Abstract</w:t>
+      </w:r>
+      <w:proofErr w:type="spellEnd"/>
+      <w:r>
+        <w:t>) tehd</w:t>
       </w:r>
       <w:r>
         <w:rPr>
@@ -1849,7 +1880,7 @@
           </mc:Choice>
           <mc:Fallback>
             <w:pict>
-              <v:line w14:anchorId="3F8EAEFD" id="Line 11" o:spid="_x0000_s1026" style="position:absolute;z-index:251660288;visibility:visible;mso-wrap-style:square;mso-width-percent:0;mso-height-percent:0;mso-wrap-distance-left:9pt;mso-wrap-distance-top:0;mso-wrap-distance-right:9pt;mso-wrap-distance-bottom:0;mso-position-horizontal:absolute;mso-position-horizontal-relative:text;mso-position-vertical:absolute;mso-position-vertical-relative:text;mso-width-percent:0;mso-height-percent:0;mso-width-relative:page;mso-height-relative:page" from="-1.35pt,2.65pt" to="421.65pt,2.65pt" o:gfxdata="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" strokeweight=".5pt"/>
+              <v:line w14:anchorId="689A2E14" id="Line 11" o:spid="_x0000_s1026" style="position:absolute;z-index:251660288;visibility:visible;mso-wrap-style:square;mso-width-percent:0;mso-height-percent:0;mso-wrap-distance-left:9pt;mso-wrap-distance-top:0;mso-wrap-distance-right:9pt;mso-wrap-distance-bottom:0;mso-position-horizontal:absolute;mso-position-horizontal-relative:text;mso-position-vertical:absolute;mso-position-vertical-relative:text;mso-width-percent:0;mso-height-percent:0;mso-width-relative:page;mso-height-relative:page" from="-1.35pt,2.65pt" to="421.65pt,2.65pt" o:gfxdata="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" strokeweight=".5pt"/>
             </w:pict>
           </mc:Fallback>
         </mc:AlternateContent>
@@ -1903,13 +1934,23 @@
           <w:lang w:val="en-US"/>
         </w:rPr>
       </w:pPr>
+      <w:proofErr w:type="spellStart"/>
       <w:r>
         <w:rPr>
           <w:rFonts w:cs="Arial"/>
           <w:iCs/>
           <w:lang w:val="en-US"/>
         </w:rPr>
-        <w:t xml:space="preserve">MeSH </w:t>
+        <w:t>MeSH</w:t>
+      </w:r>
+      <w:proofErr w:type="spellEnd"/>
+      <w:r>
+        <w:rPr>
+          <w:rFonts w:cs="Arial"/>
+          <w:iCs/>
+          <w:lang w:val="en-US"/>
+        </w:rPr>
+        <w:t xml:space="preserve"> </w:t>
       </w:r>
       <w:hyperlink r:id="rId11" w:tooltip="http://www.yso.fi/onto/mesh/conceptscheme" w:history="1">
         <w:r>
@@ -1932,13 +1973,23 @@
           <w:lang w:val="en-US"/>
         </w:rPr>
       </w:pPr>
+      <w:proofErr w:type="spellStart"/>
       <w:r>
         <w:rPr>
           <w:rFonts w:cs="Arial"/>
           <w:iCs/>
           <w:lang w:val="en-US"/>
         </w:rPr>
-        <w:t xml:space="preserve">Agriforest </w:t>
+        <w:t>Agriforest</w:t>
+      </w:r>
+      <w:proofErr w:type="spellEnd"/>
+      <w:r>
+        <w:rPr>
+          <w:rFonts w:cs="Arial"/>
+          <w:iCs/>
+          <w:lang w:val="en-US"/>
+        </w:rPr>
+        <w:t xml:space="preserve"> </w:t>
       </w:r>
       <w:hyperlink r:id="rId12" w:history="1">
         <w:r>
@@ -1968,13 +2019,23 @@
           <w:lang w:val="en-US"/>
         </w:rPr>
       </w:pPr>
+      <w:proofErr w:type="spellStart"/>
       <w:r>
         <w:rPr>
           <w:rFonts w:cs="Arial"/>
           <w:iCs/>
           <w:lang w:val="en-US"/>
         </w:rPr>
-        <w:t xml:space="preserve">Helecon </w:t>
+        <w:t>Helecon</w:t>
+      </w:r>
+      <w:proofErr w:type="spellEnd"/>
+      <w:r>
+        <w:rPr>
+          <w:rFonts w:cs="Arial"/>
+          <w:iCs/>
+          <w:lang w:val="en-US"/>
+        </w:rPr>
+        <w:t xml:space="preserve"> </w:t>
       </w:r>
       <w:hyperlink r:id="rId13" w:history="1">
         <w:r>
@@ -3394,59 +3455,227 @@
     <w:p>
       <w:pPr>
         <w:rPr>
-          <w:color w:val="92D050"/>
-        </w:rPr>
-      </w:pPr>
-      <w:r>
-        <w:rPr>
-          <w:color w:val="92D050"/>
+          <w:color w:val="00B050"/>
+        </w:rPr>
+      </w:pPr>
+      <w:r>
+        <w:rPr>
+          <w:color w:val="00B050"/>
         </w:rPr>
         <w:t>Omat kommenttini vihreällä</w:t>
       </w:r>
     </w:p>
     <w:p>
-      <w:r>
-        <w:t>Lohkoketjutekniikka sai alkunsa vuonna 200X, kun Satoshi Nakamoto kirjoitti paperin, jossa hän ehdotti tietomallin puolueettoman valuutan luomisesta.</w:t>
-      </w:r>
-      <w:r>
-        <w:t xml:space="preserve"> Nykyään valuutta liikkuu pankin tai muun laitoksen kautta. </w:t>
-      </w:r>
-      <w:r>
-        <w:t xml:space="preserve">Bitcoinin idea oli luoda valuutta josta ei ole vastuussa kukaan keskitetty taho, jossa maksajan ei tarvitse luottaa kenenkään. </w:t>
-      </w:r>
-      <w:r>
-        <w:t>Nakamoto suunnitteli hajautetun järjestelmän rahan lähettämiselle ja maksutapahtumien todentamiselle.  (1)</w:t>
-      </w:r>
-    </w:p>
-    <w:p>
-      <w:r>
-        <w:t xml:space="preserve">Bitcoin- maksut tallennetaan hajautettuun tietokantaa, jota kutsutaan lohkoketjuksi. Kukaan yksi yritys tai yksi taho ei ole vastuussa Bitcoin-maksuista. Bitcoin toimiikin vertaisverkolla. Kukin maksutapahtuma lähetetään verkkoon, jossa se todennetaan. Verkkoon voi liittyä </w:t>
-      </w:r>
-      <w:r>
-        <w:t xml:space="preserve">mikä tahansa tietokone, ja </w:t>
-      </w:r>
-      <w:r>
-        <w:t>maksujen tilasta</w:t>
-      </w:r>
-      <w:r>
-        <w:t xml:space="preserve"> päätetään demokraattisesti. </w:t>
-      </w:r>
-      <w:r>
-        <w:rPr>
-          <w:color w:val="92D050"/>
-        </w:rPr>
-        <w:t>Tämä asia on hankala selittää, mutta yritä jäsentää tätä ajan kanssa. Varo myös, ettet kirjoita liian paljoa tekstiä. Tämä on johdantokappale opinnäytetyössä, joka liittyy lohkoketjuihin. Ei mikään selvitys tai historiallinen katsaus tekniikkaan.</w:t>
-      </w:r>
-    </w:p>
-    <w:p>
-      <w:r>
-        <w:t>Bitcoin tekniikka herätti maailmalla mielenkiintoa. Lohkoketjutekniikalle keksittiin laajempia sovelluksia kuin vain valuutta, mutta todettiin, että Bitcoin oli liian rajoittunut sitä varten että sitä voisi laajentaa.</w:t>
-      </w:r>
-      <w:r>
-        <w:t xml:space="preserve"> Nakamoto pohti hajautettua valuuttaa suunnitellessaan, että olisi suunnitellut laajan hajautetun ohjelmointikielen lohkoketjuille.</w:t>
-      </w:r>
-      <w:r>
-        <w:t xml:space="preserve"> (Lähteeksi se tylsä, ylipitkä youtube-video jossa tyyppi selitti Ethereumista)</w:t>
+      <w:pPr>
+        <w:rPr>
+          <w:color w:val="00B050"/>
+        </w:rPr>
+      </w:pPr>
+      <w:r>
+        <w:rPr>
+          <w:color w:val="00B050"/>
+        </w:rPr>
+        <w:t>Työn taustassa</w:t>
+      </w:r>
+      <w:r>
+        <w:rPr>
+          <w:color w:val="00B050"/>
+        </w:rPr>
+        <w:t xml:space="preserve"> on </w:t>
+      </w:r>
+      <w:r>
+        <w:rPr>
+          <w:color w:val="00B050"/>
+        </w:rPr>
+        <w:t>tärkeää</w:t>
+      </w:r>
+      <w:r>
+        <w:rPr>
+          <w:color w:val="00B050"/>
+        </w:rPr>
+        <w:t xml:space="preserve"> selittää seuraavat asiat:</w:t>
+      </w:r>
+    </w:p>
+    <w:p>
+      <w:pPr>
+        <w:pStyle w:val="ListParagraph"/>
+        <w:numPr>
+          <w:ilvl w:val="0"/>
+          <w:numId w:val="12"/>
+        </w:numPr>
+        <w:rPr>
+          <w:color w:val="00B050"/>
+        </w:rPr>
+      </w:pPr>
+      <w:r>
+        <w:rPr>
+          <w:color w:val="00B050"/>
+        </w:rPr>
+        <w:t>Mikä on lohkoketju? Mistä se sai alkunsa? Tämä ei ole kovin selvä asia edes monille teknisille ihmisille, joten paras selittää hyvin.</w:t>
+      </w:r>
+    </w:p>
+    <w:p>
+      <w:pPr>
+        <w:pStyle w:val="ListParagraph"/>
+        <w:numPr>
+          <w:ilvl w:val="0"/>
+          <w:numId w:val="12"/>
+        </w:numPr>
+        <w:rPr>
+          <w:color w:val="00B050"/>
+        </w:rPr>
+      </w:pPr>
+      <w:r>
+        <w:rPr>
+          <w:color w:val="00B050"/>
+        </w:rPr>
+        <w:t xml:space="preserve">Lohkoketjut </w:t>
+      </w:r>
+      <w:proofErr w:type="gramStart"/>
+      <w:r>
+        <w:rPr>
+          <w:color w:val="00B050"/>
+        </w:rPr>
+        <w:t>on</w:t>
+      </w:r>
+      <w:proofErr w:type="gramEnd"/>
+      <w:r>
+        <w:rPr>
+          <w:color w:val="00B050"/>
+        </w:rPr>
+        <w:t xml:space="preserve"> helpompi ymmärtää jos selittää </w:t>
+      </w:r>
+      <w:proofErr w:type="spellStart"/>
+      <w:r>
+        <w:rPr>
+          <w:color w:val="00B050"/>
+        </w:rPr>
+        <w:t>Bitcoinin</w:t>
+      </w:r>
+      <w:proofErr w:type="spellEnd"/>
+      <w:r>
+        <w:rPr>
+          <w:color w:val="00B050"/>
+        </w:rPr>
+        <w:t xml:space="preserve"> taustan ja historian. Selitä ne lyhyesti.</w:t>
+      </w:r>
+    </w:p>
+    <w:p>
+      <w:pPr>
+        <w:pStyle w:val="ListParagraph"/>
+        <w:numPr>
+          <w:ilvl w:val="0"/>
+          <w:numId w:val="12"/>
+        </w:numPr>
+        <w:rPr>
+          <w:color w:val="00B050"/>
+        </w:rPr>
+      </w:pPr>
+      <w:r>
+        <w:rPr>
+          <w:color w:val="00B050"/>
+        </w:rPr>
+        <w:t xml:space="preserve">Selitä </w:t>
+      </w:r>
+      <w:proofErr w:type="spellStart"/>
+      <w:r>
+        <w:rPr>
+          <w:color w:val="00B050"/>
+        </w:rPr>
+        <w:t>Ethereum</w:t>
+      </w:r>
+      <w:proofErr w:type="spellEnd"/>
+      <w:r>
+        <w:rPr>
+          <w:color w:val="00B050"/>
+        </w:rPr>
+        <w:t>. Mikä se on, mikä sen idea on ja mistä se sai alkunsa?</w:t>
+      </w:r>
+    </w:p>
+    <w:p>
+      <w:pPr>
+        <w:pStyle w:val="ListParagraph"/>
+        <w:numPr>
+          <w:ilvl w:val="0"/>
+          <w:numId w:val="12"/>
+        </w:numPr>
+        <w:rPr>
+          <w:color w:val="00B050"/>
+        </w:rPr>
+      </w:pPr>
+      <w:r>
+        <w:rPr>
+          <w:color w:val="00B050"/>
+        </w:rPr>
+        <w:t xml:space="preserve">Selitä itse työn tausta-ajatus. Mikä idea on tehdä lohkoketjuihin liittyvä sovellus </w:t>
+      </w:r>
+      <w:proofErr w:type="spellStart"/>
+      <w:r>
+        <w:rPr>
+          <w:color w:val="00B050"/>
+        </w:rPr>
+        <w:t>vintage</w:t>
+      </w:r>
+      <w:proofErr w:type="spellEnd"/>
+      <w:r>
+        <w:rPr>
+          <w:color w:val="00B050"/>
+        </w:rPr>
+        <w:t>-autoista?</w:t>
+      </w:r>
+    </w:p>
+    <w:p>
+      <w:pPr>
+        <w:pStyle w:val="ListParagraph"/>
+        <w:numPr>
+          <w:ilvl w:val="0"/>
+          <w:numId w:val="12"/>
+        </w:numPr>
+        <w:rPr>
+          <w:color w:val="00B050"/>
+        </w:rPr>
+      </w:pPr>
+      <w:r>
+        <w:rPr>
+          <w:color w:val="00B050"/>
+        </w:rPr>
+        <w:t>Kuvaile Klassisten autojen kulttuuria. Mitä piirteitä sillä on, ja mitä nämä ihmiset arvostavat?</w:t>
+      </w:r>
+    </w:p>
+    <w:p>
+      <w:pPr>
+        <w:pStyle w:val="ListParagraph"/>
+        <w:numPr>
+          <w:ilvl w:val="0"/>
+          <w:numId w:val="12"/>
+        </w:numPr>
+        <w:rPr>
+          <w:color w:val="00B050"/>
+        </w:rPr>
+      </w:pPr>
+      <w:r>
+        <w:rPr>
+          <w:color w:val="00B050"/>
+        </w:rPr>
+        <w:t>Pohdiskele klassisten autojen kulttuurin arvoja, ja vakuuta lukija siitä, että lohkoketju on hyvä lisä osaksi kulttuuria.</w:t>
+      </w:r>
+    </w:p>
+    <w:p>
+      <w:pPr>
+        <w:pStyle w:val="ListParagraph"/>
+        <w:numPr>
+          <w:ilvl w:val="0"/>
+          <w:numId w:val="12"/>
+        </w:numPr>
+        <w:rPr>
+          <w:color w:val="00B050"/>
+        </w:rPr>
+      </w:pPr>
+      <w:r>
+        <w:rPr>
+          <w:color w:val="00B050"/>
+        </w:rPr>
+        <w:t>Miksi juuri lohkoketjut? Miksei tätä järjestelmää voi tehdä perinteisellä tietokannalla? Pohdi, miten klassisten autojen kulttuuri hyötyy lohkoketjuista.</w:t>
       </w:r>
       <w:bookmarkStart w:id="6" w:name="_GoBack"/>
       <w:bookmarkEnd w:id="6"/>
@@ -3454,6 +3683,295 @@
     <w:p>
       <w:pPr>
         <w:rPr>
+          <w:color w:val="00B050"/>
+        </w:rPr>
+      </w:pPr>
+      <w:r>
+        <w:rPr>
+          <w:color w:val="00B050"/>
+        </w:rPr>
+        <w:t>Eli tekstiä tulee paljon. Pitänee jakaa johdantokappale useampaan osaan. Ehkä voisi kirjoittaa johdantoon lyhyesti tuo neloskohta, ja sitten myöhemmissä kappaleissa lohkoketjujen historia?</w:t>
+      </w:r>
+    </w:p>
+    <w:p>
+      <w:pPr>
+        <w:rPr>
+          <w:color w:val="00B050"/>
+        </w:rPr>
+      </w:pPr>
+      <w:r>
+        <w:rPr>
+          <w:color w:val="00B050"/>
+        </w:rPr>
+        <w:t>Selostukset:</w:t>
+      </w:r>
+    </w:p>
+    <w:p>
+      <w:pPr>
+        <w:rPr>
+          <w:color w:val="00B050"/>
+        </w:rPr>
+      </w:pPr>
+      <w:r>
+        <w:rPr>
+          <w:color w:val="00B050"/>
+        </w:rPr>
+        <w:t>1 ja 2)</w:t>
+      </w:r>
+    </w:p>
+    <w:p>
+      <w:r>
+        <w:t xml:space="preserve">Lohkoketjutekniikka sai alkunsa vuonna 200X, kun </w:t>
+      </w:r>
+      <w:proofErr w:type="spellStart"/>
+      <w:r>
+        <w:t>Satoshi</w:t>
+      </w:r>
+      <w:proofErr w:type="spellEnd"/>
+      <w:r>
+        <w:t xml:space="preserve"> </w:t>
+      </w:r>
+      <w:proofErr w:type="spellStart"/>
+      <w:r>
+        <w:t>Nakamoto</w:t>
+      </w:r>
+      <w:proofErr w:type="spellEnd"/>
+      <w:r>
+        <w:t xml:space="preserve"> kirjoitti paperin, jossa hän ehdotti tietomallin puolueettoman valuutan luomisesta.</w:t>
+      </w:r>
+      <w:r>
+        <w:t xml:space="preserve"> Nykyään valuutta liikkuu pankin tai muun laitoksen kautta. </w:t>
+      </w:r>
+      <w:proofErr w:type="spellStart"/>
+      <w:r>
+        <w:t>Bitcoinin</w:t>
+      </w:r>
+      <w:proofErr w:type="spellEnd"/>
+      <w:r>
+        <w:t xml:space="preserve"> idea oli luoda valuutta josta ei ole vastuussa kukaan keskitetty taho, jossa maksajan ei tarvitse luottaa ken</w:t>
+      </w:r>
+      <w:r>
+        <w:t>e</w:t>
+      </w:r>
+      <w:r>
+        <w:t xml:space="preserve">enkään. </w:t>
+      </w:r>
+      <w:proofErr w:type="spellStart"/>
+      <w:r>
+        <w:t>Nakamoto</w:t>
+      </w:r>
+      <w:proofErr w:type="spellEnd"/>
+      <w:r>
+        <w:t xml:space="preserve"> suunnitteli hajautetun järjestelmän rahan lähettämiselle ja maksutapahtumien todentamiselle.  (1)</w:t>
+      </w:r>
+    </w:p>
+    <w:p>
+      <w:pPr>
+        <w:rPr>
+          <w:color w:val="00B050"/>
+        </w:rPr>
+      </w:pPr>
+      <w:proofErr w:type="spellStart"/>
+      <w:r>
+        <w:lastRenderedPageBreak/>
+        <w:t>Bitcoin</w:t>
+      </w:r>
+      <w:proofErr w:type="spellEnd"/>
+      <w:r>
+        <w:t xml:space="preserve">- maksut tallennetaan hajautettuun tietokantaa, jota kutsutaan lohkoketjuksi. Kukaan yksi yritys tai yksi taho ei ole vastuussa </w:t>
+      </w:r>
+      <w:proofErr w:type="spellStart"/>
+      <w:r>
+        <w:t>Bitcoin</w:t>
+      </w:r>
+      <w:proofErr w:type="spellEnd"/>
+      <w:r>
+        <w:t xml:space="preserve">-maksuista. </w:t>
+      </w:r>
+      <w:proofErr w:type="spellStart"/>
+      <w:r>
+        <w:t>Bitcoin</w:t>
+      </w:r>
+      <w:proofErr w:type="spellEnd"/>
+      <w:r>
+        <w:t xml:space="preserve"> toimiikin vertaisverkolla. Kukin maksutapahtuma lähetetään verkkoon, jossa se todennetaan. Verkkoon voi liittyä </w:t>
+      </w:r>
+      <w:r>
+        <w:t xml:space="preserve">mikä tahansa tietokone, ja </w:t>
+      </w:r>
+      <w:r>
+        <w:t>maksujen tilasta</w:t>
+      </w:r>
+      <w:r>
+        <w:t xml:space="preserve"> päätetään demokraattisesti. </w:t>
+      </w:r>
+      <w:r>
+        <w:rPr>
+          <w:color w:val="00B050"/>
+        </w:rPr>
+        <w:t>Tämä asia on hankala selittää, mutta yritä jäsentää tätä ajan kanssa. Varo myös, ettet kirjoita liian paljoa tekstiä. Tämä on johdantokappale opinnäytetyössä, joka liittyy lohkoketjuihin. Ei mikään selvitys tai historiallinen katsaus tekniikkaan.</w:t>
+      </w:r>
+    </w:p>
+    <w:p>
+      <w:pPr>
+        <w:rPr>
+          <w:color w:val="00B050"/>
+        </w:rPr>
+      </w:pPr>
+      <w:r>
+        <w:rPr>
+          <w:color w:val="00B050"/>
+        </w:rPr>
+        <w:t>3)</w:t>
+      </w:r>
+    </w:p>
+    <w:p>
+      <w:proofErr w:type="spellStart"/>
+      <w:r>
+        <w:t>Bitcoin</w:t>
+      </w:r>
+      <w:proofErr w:type="spellEnd"/>
+      <w:r>
+        <w:t xml:space="preserve"> tekniikka herätti maailmalla mielenkiintoa. Lohkoketjutekniikalle keksittiin laajempia sovelluksia kuin vain valuutta, mutta todettiin, että </w:t>
+      </w:r>
+      <w:proofErr w:type="spellStart"/>
+      <w:r>
+        <w:t>Bitcoin</w:t>
+      </w:r>
+      <w:proofErr w:type="spellEnd"/>
+      <w:r>
+        <w:t xml:space="preserve"> oli liian rajoittunut sitä varten</w:t>
+      </w:r>
+      <w:r>
+        <w:t>,</w:t>
+      </w:r>
+      <w:r>
+        <w:t xml:space="preserve"> että sitä voisi laajentaa.</w:t>
+      </w:r>
+      <w:r>
+        <w:t xml:space="preserve"> </w:t>
+      </w:r>
+      <w:proofErr w:type="spellStart"/>
+      <w:r>
+        <w:t>Nakamoto</w:t>
+      </w:r>
+      <w:proofErr w:type="spellEnd"/>
+      <w:r>
+        <w:t xml:space="preserve"> pohti hajautettua valuuttaa suunnitellessaan, että olisi suunnitellut laajan hajautetun ohjelmointikielen lohkoketjuille</w:t>
+      </w:r>
+      <w:r>
+        <w:t>, mutta päättikin tehdä yksinkertaisemman järjestelmän, sillä ymmärsi tekniikan olevan kokeellinen ja haastava luonteeltaan</w:t>
+      </w:r>
+      <w:r>
+        <w:t>.</w:t>
+      </w:r>
+      <w:r>
+        <w:t xml:space="preserve"> (Lähteeksi se tylsä, ylipitkä </w:t>
+      </w:r>
+      <w:proofErr w:type="spellStart"/>
+      <w:r>
+        <w:t>youtube</w:t>
+      </w:r>
+      <w:proofErr w:type="spellEnd"/>
+      <w:r>
+        <w:t xml:space="preserve">-video jossa tyyppi selitti </w:t>
+      </w:r>
+      <w:proofErr w:type="spellStart"/>
+      <w:r>
+        <w:t>Ethereumista</w:t>
+      </w:r>
+      <w:proofErr w:type="spellEnd"/>
+      <w:r>
+        <w:t>)</w:t>
+      </w:r>
+      <w:r>
+        <w:t xml:space="preserve">. </w:t>
+      </w:r>
+    </w:p>
+    <w:p>
+      <w:r>
+        <w:t xml:space="preserve">Siitä </w:t>
+      </w:r>
+      <w:proofErr w:type="spellStart"/>
+      <w:r>
+        <w:t>Vitalik</w:t>
+      </w:r>
+      <w:proofErr w:type="spellEnd"/>
+      <w:r>
+        <w:t xml:space="preserve"> </w:t>
+      </w:r>
+      <w:proofErr w:type="spellStart"/>
+      <w:r>
+        <w:t>Buterin</w:t>
+      </w:r>
+      <w:proofErr w:type="spellEnd"/>
+      <w:r>
+        <w:t xml:space="preserve"> keksi tehdä </w:t>
+      </w:r>
+      <w:proofErr w:type="spellStart"/>
+      <w:r>
+        <w:t>Ethereumin</w:t>
+      </w:r>
+      <w:proofErr w:type="spellEnd"/>
+      <w:r>
+        <w:t xml:space="preserve">, ohjelmointikielen ja sovellusalustan, jonka sovellukset pyörivät lohkoketjussa (lähteeksi se yksi </w:t>
+      </w:r>
+      <w:proofErr w:type="spellStart"/>
+      <w:r>
+        <w:t>podcast</w:t>
+      </w:r>
+      <w:proofErr w:type="spellEnd"/>
+      <w:r>
+        <w:t>)</w:t>
+      </w:r>
+    </w:p>
+    <w:p>
+      <w:r>
+        <w:t xml:space="preserve">Lohkoketju on arvokkaan tiedon tallentamiseen perustuva järjestelmä. </w:t>
+      </w:r>
+      <w:proofErr w:type="spellStart"/>
+      <w:r>
+        <w:t>Bitocoinin</w:t>
+      </w:r>
+      <w:proofErr w:type="spellEnd"/>
+      <w:r>
+        <w:t xml:space="preserve"> tapauksessa arvokas tieto on varallisuus ja valuutta. </w:t>
+      </w:r>
+      <w:proofErr w:type="spellStart"/>
+      <w:r>
+        <w:t>Ethereumin</w:t>
+      </w:r>
+      <w:proofErr w:type="spellEnd"/>
+      <w:r>
+        <w:t xml:space="preserve"> myötä ollaan ruvettu soveltamaan lohkoketjutekniikkaa muihin aloihin kuin vain valuuttaan, esimerkiksi vakuutustietoihin (etsi viite </w:t>
+      </w:r>
+      <w:r>
+        <w:t>tähän liittyen) ja terveystietoihi</w:t>
+      </w:r>
+      <w:r>
+        <w:t xml:space="preserve">n (viitteeksi se yksi toinen </w:t>
+      </w:r>
+      <w:proofErr w:type="spellStart"/>
+      <w:r>
+        <w:t>podcast</w:t>
+      </w:r>
+      <w:proofErr w:type="spellEnd"/>
+      <w:r>
+        <w:t>, missä selitettiin miten terveystietoja lohkoketjuun).</w:t>
+      </w:r>
+    </w:p>
+    <w:p>
+      <w:r>
+        <w:t xml:space="preserve">Klassiset autot ovat arvokkaita. Niistä voidaan käydä satojen tuhansien (miljoonien?) eurojen kauppoja. Klassiset autot liittyvät myös liikennöinnin alaan. Liikennöinnin alallakin on paljon tulevaisuuden sovelluksia, joissa voitaisiin hyödyntää lohkoketjuja. </w:t>
+      </w:r>
+      <w:r>
+        <w:t>Klassisten autojen kulttuuri voi hyötyä valtavasti lohkoketjuista.</w:t>
+      </w:r>
+    </w:p>
+    <w:p/>
+    <w:p>
+      <w:pPr>
+        <w:rPr>
           <w:color w:val="BFBFBF" w:themeColor="background1" w:themeShade="BF"/>
         </w:rPr>
       </w:pPr>
@@ -3488,7 +4006,6 @@
         <w:rPr>
           <w:color w:val="BFBFBF" w:themeColor="background1" w:themeShade="BF"/>
         </w:rPr>
-        <w:lastRenderedPageBreak/>
         <w:t>Käyttäessäsi tätä mallia korvaa olemassa olevat tekstit omillasi. Helpoiten tekstin korvauksen teet, kun maalaat (valitset) tekstin, jonka haluat korvata</w:t>
       </w:r>
       <w:r>
@@ -4490,7 +5007,15 @@
         <w:t xml:space="preserve">M </w:t>
       </w:r>
       <w:r>
-        <w:t xml:space="preserve">= voiman momentti (Nm) </w:t>
+        <w:t>= voiman momentti (</w:t>
+      </w:r>
+      <w:proofErr w:type="spellStart"/>
+      <w:r>
+        <w:t>Nm</w:t>
+      </w:r>
+      <w:proofErr w:type="spellEnd"/>
+      <w:r>
+        <w:t xml:space="preserve">) </w:t>
       </w:r>
     </w:p>
     <w:p>
@@ -4766,12 +5291,40 @@
         <w:rPr>
           <w:color w:val="BFBFBF" w:themeColor="background1" w:themeShade="BF"/>
         </w:rPr>
-        <w:t xml:space="preserve"> Pääsana-vuosijärjestel-mällä tehdyssä lähdeluettelossa lähteistä </w:t>
-      </w:r>
+        <w:t xml:space="preserve"> Pääsana-</w:t>
+      </w:r>
+      <w:proofErr w:type="spellStart"/>
       <w:r>
         <w:rPr>
           <w:color w:val="BFBFBF" w:themeColor="background1" w:themeShade="BF"/>
         </w:rPr>
+        <w:t>vuosijärjestel</w:t>
+      </w:r>
+      <w:proofErr w:type="spellEnd"/>
+      <w:r>
+        <w:rPr>
+          <w:color w:val="BFBFBF" w:themeColor="background1" w:themeShade="BF"/>
+        </w:rPr>
+        <w:t>-</w:t>
+      </w:r>
+      <w:proofErr w:type="spellStart"/>
+      <w:r>
+        <w:rPr>
+          <w:color w:val="BFBFBF" w:themeColor="background1" w:themeShade="BF"/>
+        </w:rPr>
+        <w:t>mällä</w:t>
+      </w:r>
+      <w:proofErr w:type="spellEnd"/>
+      <w:r>
+        <w:rPr>
+          <w:color w:val="BFBFBF" w:themeColor="background1" w:themeShade="BF"/>
+        </w:rPr>
+        <w:t xml:space="preserve"> tehdyssä lähdeluettelossa lähteistä </w:t>
+      </w:r>
+      <w:r>
+        <w:rPr>
+          <w:color w:val="BFBFBF" w:themeColor="background1" w:themeShade="BF"/>
+        </w:rPr>
         <w:t>esitetään</w:t>
       </w:r>
       <w:r>
@@ -4788,11 +5341,19 @@
           <w:color w:val="BFBFBF" w:themeColor="background1" w:themeShade="BF"/>
         </w:rPr>
       </w:pPr>
+      <w:proofErr w:type="spellStart"/>
       <w:r>
         <w:rPr>
           <w:color w:val="BFBFBF" w:themeColor="background1" w:themeShade="BF"/>
         </w:rPr>
-        <w:t>Kulha, Antti 2010. Lämpökeskuksen lämmitysjärjestelmän eristämisen vaikutus polttoaineen kulutukseen. Oulu: Oulun seudun ammattikorkeakoulu, talotekniikan koulutusohjelma. Opinnäytetyö.</w:t>
+        <w:t>Kulha</w:t>
+      </w:r>
+      <w:proofErr w:type="spellEnd"/>
+      <w:r>
+        <w:rPr>
+          <w:color w:val="BFBFBF" w:themeColor="background1" w:themeShade="BF"/>
+        </w:rPr>
+        <w:t>, Antti 2010. Lämpökeskuksen lämmitysjärjestelmän eristämisen vaikutus polttoaineen kulutukseen. Oulu: Oulun seudun ammattikorkeakoulu, talotekniikan koulutusohjelma. Opinnäytetyö.</w:t>
       </w:r>
     </w:p>
     <w:p>
@@ -4802,11 +5363,33 @@
           <w:color w:val="BFBFBF" w:themeColor="background1" w:themeShade="BF"/>
         </w:rPr>
       </w:pPr>
+      <w:proofErr w:type="spellStart"/>
       <w:r>
         <w:rPr>
           <w:color w:val="BFBFBF" w:themeColor="background1" w:themeShade="BF"/>
         </w:rPr>
-        <w:t>Airila, Mauri – Ekman, Kalevi – Hautala, Pekka – Kivioja, Seppo – Kleimola, Matti – Martikka, Heikki – Miettinen, Juha – Niemi, Erkki – Ranta, Aarno – Rinkinen, Jari – Salonen, Pekka – Verho, Arto – Vilenius, Matti – Välimaa, Veikko 1995. Koneenosien suunnittelu. Juva: WSOY.</w:t>
+        <w:t>Airila</w:t>
+      </w:r>
+      <w:proofErr w:type="spellEnd"/>
+      <w:r>
+        <w:rPr>
+          <w:color w:val="BFBFBF" w:themeColor="background1" w:themeShade="BF"/>
+        </w:rPr>
+        <w:t xml:space="preserve">, Mauri – Ekman, Kalevi – Hautala, Pekka – Kivioja, Seppo – Kleimola, Matti – </w:t>
+      </w:r>
+      <w:proofErr w:type="spellStart"/>
+      <w:r>
+        <w:rPr>
+          <w:color w:val="BFBFBF" w:themeColor="background1" w:themeShade="BF"/>
+        </w:rPr>
+        <w:t>Martikka</w:t>
+      </w:r>
+      <w:proofErr w:type="spellEnd"/>
+      <w:r>
+        <w:rPr>
+          <w:color w:val="BFBFBF" w:themeColor="background1" w:themeShade="BF"/>
+        </w:rPr>
+        <w:t>, Heikki – Miettinen, Juha – Niemi, Erkki – Ranta, Aarno – Rinkinen, Jari – Salonen, Pekka – Verho, Arto – Vilenius, Matti – Välimaa, Veikko 1995. Koneenosien suunnittelu. Juva: WSOY.</w:t>
       </w:r>
     </w:p>
     <w:p>
@@ -4820,19 +5403,41 @@
         <w:rPr>
           <w:color w:val="BFBFBF" w:themeColor="background1" w:themeShade="BF"/>
         </w:rPr>
-        <w:t>Tekniikan kaavasto</w:t>
-      </w:r>
+        <w:t xml:space="preserve">Tekniikan </w:t>
+      </w:r>
+      <w:proofErr w:type="spellStart"/>
       <w:r>
         <w:rPr>
           <w:color w:val="BFBFBF" w:themeColor="background1" w:themeShade="BF"/>
         </w:rPr>
+        <w:t>kaavasto</w:t>
+      </w:r>
+      <w:proofErr w:type="spellEnd"/>
+      <w:r>
+        <w:rPr>
+          <w:color w:val="BFBFBF" w:themeColor="background1" w:themeShade="BF"/>
+        </w:rPr>
         <w:t>.</w:t>
       </w:r>
       <w:r>
         <w:rPr>
           <w:color w:val="BFBFBF" w:themeColor="background1" w:themeShade="BF"/>
         </w:rPr>
-        <w:t xml:space="preserve"> 2000. Tampere: Tammertekniikka Oy. </w:t>
+        <w:t xml:space="preserve"> 2000. Tampere: </w:t>
+      </w:r>
+      <w:proofErr w:type="spellStart"/>
+      <w:r>
+        <w:rPr>
+          <w:color w:val="BFBFBF" w:themeColor="background1" w:themeShade="BF"/>
+        </w:rPr>
+        <w:t>Tammertekniikka</w:t>
+      </w:r>
+      <w:proofErr w:type="spellEnd"/>
+      <w:r>
+        <w:rPr>
+          <w:color w:val="BFBFBF" w:themeColor="background1" w:themeShade="BF"/>
+        </w:rPr>
+        <w:t xml:space="preserve"> Oy. </w:t>
       </w:r>
     </w:p>
     <w:p>
@@ -5584,7 +6189,7 @@
       <w:rPr>
         <w:noProof/>
       </w:rPr>
-      <w:t>17</w:t>
+      <w:t>18</w:t>
     </w:r>
     <w:r>
       <w:rPr>
@@ -6739,6 +7344,95 @@
     </w:lvl>
   </w:abstractNum>
   <w:abstractNum w:abstractNumId="8" w15:restartNumberingAfterBreak="0">
+    <w:nsid w:val="6F07252B"/>
+    <w:multiLevelType w:val="hybridMultilevel"/>
+    <w:tmpl w:val="EBE0B902"/>
+    <w:lvl w:ilvl="0" w:tplc="08090011">
+      <w:start w:val="1"/>
+      <w:numFmt w:val="decimal"/>
+      <w:lvlText w:val="%1)"/>
+      <w:lvlJc w:val="left"/>
+      <w:pPr>
+        <w:ind w:left="720" w:hanging="360"/>
+      </w:pPr>
+      <w:rPr>
+        <w:rFonts w:hint="default"/>
+      </w:rPr>
+    </w:lvl>
+    <w:lvl w:ilvl="1" w:tplc="08090019" w:tentative="1">
+      <w:start w:val="1"/>
+      <w:numFmt w:val="lowerLetter"/>
+      <w:lvlText w:val="%2."/>
+      <w:lvlJc w:val="left"/>
+      <w:pPr>
+        <w:ind w:left="1440" w:hanging="360"/>
+      </w:pPr>
+    </w:lvl>
+    <w:lvl w:ilvl="2" w:tplc="0809001B" w:tentative="1">
+      <w:start w:val="1"/>
+      <w:numFmt w:val="lowerRoman"/>
+      <w:lvlText w:val="%3."/>
+      <w:lvlJc w:val="right"/>
+      <w:pPr>
+        <w:ind w:left="2160" w:hanging="180"/>
+      </w:pPr>
+    </w:lvl>
+    <w:lvl w:ilvl="3" w:tplc="0809000F" w:tentative="1">
+      <w:start w:val="1"/>
+      <w:numFmt w:val="decimal"/>
+      <w:lvlText w:val="%4."/>
+      <w:lvlJc w:val="left"/>
+      <w:pPr>
+        <w:ind w:left="2880" w:hanging="360"/>
+      </w:pPr>
+    </w:lvl>
+    <w:lvl w:ilvl="4" w:tplc="08090019" w:tentative="1">
+      <w:start w:val="1"/>
+      <w:numFmt w:val="lowerLetter"/>
+      <w:lvlText w:val="%5."/>
+      <w:lvlJc w:val="left"/>
+      <w:pPr>
+        <w:ind w:left="3600" w:hanging="360"/>
+      </w:pPr>
+    </w:lvl>
+    <w:lvl w:ilvl="5" w:tplc="0809001B" w:tentative="1">
+      <w:start w:val="1"/>
+      <w:numFmt w:val="lowerRoman"/>
+      <w:lvlText w:val="%6."/>
+      <w:lvlJc w:val="right"/>
+      <w:pPr>
+        <w:ind w:left="4320" w:hanging="180"/>
+      </w:pPr>
+    </w:lvl>
+    <w:lvl w:ilvl="6" w:tplc="0809000F" w:tentative="1">
+      <w:start w:val="1"/>
+      <w:numFmt w:val="decimal"/>
+      <w:lvlText w:val="%7."/>
+      <w:lvlJc w:val="left"/>
+      <w:pPr>
+        <w:ind w:left="5040" w:hanging="360"/>
+      </w:pPr>
+    </w:lvl>
+    <w:lvl w:ilvl="7" w:tplc="08090019" w:tentative="1">
+      <w:start w:val="1"/>
+      <w:numFmt w:val="lowerLetter"/>
+      <w:lvlText w:val="%8."/>
+      <w:lvlJc w:val="left"/>
+      <w:pPr>
+        <w:ind w:left="5760" w:hanging="360"/>
+      </w:pPr>
+    </w:lvl>
+    <w:lvl w:ilvl="8" w:tplc="0809001B" w:tentative="1">
+      <w:start w:val="1"/>
+      <w:numFmt w:val="lowerRoman"/>
+      <w:lvlText w:val="%9."/>
+      <w:lvlJc w:val="right"/>
+      <w:pPr>
+        <w:ind w:left="6480" w:hanging="180"/>
+      </w:pPr>
+    </w:lvl>
+  </w:abstractNum>
+  <w:abstractNum w:abstractNumId="9" w15:restartNumberingAfterBreak="0">
     <w:nsid w:val="74CF090C"/>
     <w:multiLevelType w:val="hybridMultilevel"/>
     <w:tmpl w:val="7F78A27E"/>
@@ -6846,7 +7540,7 @@
       </w:pPr>
     </w:lvl>
   </w:abstractNum>
-  <w:abstractNum w:abstractNumId="9" w15:restartNumberingAfterBreak="0">
+  <w:abstractNum w:abstractNumId="10" w15:restartNumberingAfterBreak="0">
     <w:nsid w:val="74D866D0"/>
     <w:multiLevelType w:val="hybridMultilevel"/>
     <w:tmpl w:val="DB9CADB8"/>
@@ -6935,7 +7629,7 @@
       </w:pPr>
     </w:lvl>
   </w:abstractNum>
-  <w:abstractNum w:abstractNumId="10" w15:restartNumberingAfterBreak="0">
+  <w:abstractNum w:abstractNumId="11" w15:restartNumberingAfterBreak="0">
     <w:nsid w:val="75A923A4"/>
     <w:multiLevelType w:val="multilevel"/>
     <w:tmpl w:val="7C24F3C4"/>
@@ -7067,7 +7761,7 @@
     <w:abstractNumId w:val="6"/>
   </w:num>
   <w:num w:numId="2">
-    <w:abstractNumId w:val="8"/>
+    <w:abstractNumId w:val="9"/>
   </w:num>
   <w:num w:numId="3">
     <w:abstractNumId w:val="0"/>
@@ -7091,10 +7785,13 @@
     <w:abstractNumId w:val="4"/>
   </w:num>
   <w:num w:numId="10">
+    <w:abstractNumId w:val="11"/>
+  </w:num>
+  <w:num w:numId="11">
     <w:abstractNumId w:val="10"/>
   </w:num>
-  <w:num w:numId="11">
-    <w:abstractNumId w:val="9"/>
+  <w:num w:numId="12">
+    <w:abstractNumId w:val="8"/>
   </w:num>
 </w:numbering>
 </file>
@@ -8923,7 +9620,7 @@
 </file>
 
 <file path=customXml/itemProps1.xml><?xml version="1.0" encoding="utf-8"?>
-<ds:datastoreItem xmlns:ds="http://schemas.openxmlformats.org/officeDocument/2006/customXml" ds:itemID="{9C7862D0-6A28-4652-BB47-EA0A4FB796EB}">
+<ds:datastoreItem xmlns:ds="http://schemas.openxmlformats.org/officeDocument/2006/customXml" ds:itemID="{4F68DFC4-5E8B-480A-9A25-28D976C6B04C}">
   <ds:schemaRefs>
     <ds:schemaRef ds:uri="http://schemas.openxmlformats.org/officeDocument/2006/bibliography"/>
   </ds:schemaRefs>

--- a/Dokumentaatio/miettinen_lohkoketju_opn.docx
+++ b/Dokumentaatio/miettinen_lohkoketju_opn.docx
@@ -493,7 +493,7 @@
           </mc:Choice>
           <mc:Fallback>
             <w:pict>
-              <v:line w14:anchorId="1C1456F7" id="Line 8" o:spid="_x0000_s1026" style="position:absolute;z-index:251657216;visibility:visible;mso-wrap-style:square;mso-width-percent:0;mso-height-percent:0;mso-wrap-distance-left:9pt;mso-wrap-distance-top:0;mso-wrap-distance-right:9pt;mso-wrap-distance-bottom:0;mso-position-horizontal:absolute;mso-position-horizontal-relative:text;mso-position-vertical:absolute;mso-position-vertical-relative:text;mso-width-percent:0;mso-height-percent:0;mso-width-relative:page;mso-height-relative:page" from="-1.35pt,3.2pt" to="421.65pt,3.2pt" o:gfxdata="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" strokeweight=".5pt"/>
+              <v:line w14:anchorId="2CDC3538" id="Line 8" o:spid="_x0000_s1026" style="position:absolute;z-index:251657216;visibility:visible;mso-wrap-style:square;mso-width-percent:0;mso-height-percent:0;mso-wrap-distance-left:9pt;mso-wrap-distance-top:0;mso-wrap-distance-right:9pt;mso-wrap-distance-bottom:0;mso-position-horizontal:absolute;mso-position-horizontal-relative:text;mso-position-vertical:absolute;mso-position-vertical-relative:text;mso-width-percent:0;mso-height-percent:0;mso-width-relative:page;mso-height-relative:page" from="-1.35pt,3.2pt" to="421.65pt,3.2pt" o:gfxdata="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" strokeweight=".5pt"/>
             </w:pict>
           </mc:Fallback>
         </mc:AlternateContent>
@@ -635,7 +635,7 @@
           </mc:Choice>
           <mc:Fallback>
             <w:pict>
-              <v:line w14:anchorId="74B34000" id="Line 9" o:spid="_x0000_s1026" style="position:absolute;z-index:251658240;visibility:visible;mso-wrap-style:square;mso-width-percent:0;mso-height-percent:0;mso-wrap-distance-left:9pt;mso-wrap-distance-top:0;mso-wrap-distance-right:9pt;mso-wrap-distance-bottom:0;mso-position-horizontal:absolute;mso-position-horizontal-relative:text;mso-position-vertical:absolute;mso-position-vertical-relative:text;mso-width-percent:0;mso-height-percent:0;mso-width-relative:page;mso-height-relative:page" from="-1.35pt,.15pt" to="421.65pt,.15pt" o:gfxdata="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" strokeweight=".5pt"/>
+              <v:line w14:anchorId="58D30E09" id="Line 9" o:spid="_x0000_s1026" style="position:absolute;z-index:251658240;visibility:visible;mso-wrap-style:square;mso-width-percent:0;mso-height-percent:0;mso-wrap-distance-left:9pt;mso-wrap-distance-top:0;mso-wrap-distance-right:9pt;mso-wrap-distance-bottom:0;mso-position-horizontal:absolute;mso-position-horizontal-relative:text;mso-position-vertical:absolute;mso-position-vertical-relative:text;mso-width-percent:0;mso-height-percent:0;mso-width-relative:page;mso-height-relative:page" from="-1.35pt,.15pt" to="421.65pt,.15pt" o:gfxdata="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" strokeweight=".5pt"/>
             </w:pict>
           </mc:Fallback>
         </mc:AlternateContent>
@@ -1028,7 +1028,7 @@
           </mc:Choice>
           <mc:Fallback>
             <w:pict>
-              <v:line w14:anchorId="41B60D94" id="Line 10" o:spid="_x0000_s1026" style="position:absolute;z-index:251659264;visibility:visible;mso-wrap-style:square;mso-width-percent:0;mso-height-percent:0;mso-wrap-distance-left:9pt;mso-wrap-distance-top:0;mso-wrap-distance-right:9pt;mso-wrap-distance-bottom:0;mso-position-horizontal:absolute;mso-position-horizontal-relative:text;mso-position-vertical:absolute;mso-position-vertical-relative:text;mso-width-percent:0;mso-height-percent:0;mso-width-relative:page;mso-height-relative:page" from="-1.35pt,2.65pt" to="421.65pt,2.65pt" o:gfxdata="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" strokeweight=".5pt"/>
+              <v:line w14:anchorId="38506975" id="Line 10" o:spid="_x0000_s1026" style="position:absolute;z-index:251659264;visibility:visible;mso-wrap-style:square;mso-width-percent:0;mso-height-percent:0;mso-wrap-distance-left:9pt;mso-wrap-distance-top:0;mso-wrap-distance-right:9pt;mso-wrap-distance-bottom:0;mso-position-horizontal:absolute;mso-position-horizontal-relative:text;mso-position-vertical:absolute;mso-position-vertical-relative:text;mso-width-percent:0;mso-height-percent:0;mso-width-relative:page;mso-height-relative:page" from="-1.35pt,2.65pt" to="421.65pt,2.65pt" o:gfxdata="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" strokeweight=".5pt"/>
             </w:pict>
           </mc:Fallback>
         </mc:AlternateContent>
@@ -1254,7 +1254,7 @@
           </mc:Choice>
           <mc:Fallback>
             <w:pict>
-              <v:line w14:anchorId="67698ED0" id="Line 4" o:spid="_x0000_s1026" style="position:absolute;z-index:251655168;visibility:visible;mso-wrap-style:square;mso-width-percent:0;mso-height-percent:0;mso-wrap-distance-left:9pt;mso-wrap-distance-top:0;mso-wrap-distance-right:9pt;mso-wrap-distance-bottom:0;mso-position-horizontal:absolute;mso-position-horizontal-relative:text;mso-position-vertical:absolute;mso-position-vertical-relative:text;mso-width-percent:0;mso-height-percent:0;mso-width-relative:page;mso-height-relative:page" from="-1.35pt,3.2pt" to="421.65pt,3.2pt" o:gfxdata="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" strokeweight=".5pt"/>
+              <v:line w14:anchorId="0C3CD623" id="Line 4" o:spid="_x0000_s1026" style="position:absolute;z-index:251655168;visibility:visible;mso-wrap-style:square;mso-width-percent:0;mso-height-percent:0;mso-wrap-distance-left:9pt;mso-wrap-distance-top:0;mso-wrap-distance-right:9pt;mso-wrap-distance-bottom:0;mso-position-horizontal:absolute;mso-position-horizontal-relative:text;mso-position-vertical:absolute;mso-position-vertical-relative:text;mso-width-percent:0;mso-height-percent:0;mso-width-relative:page;mso-height-relative:page" from="-1.35pt,3.2pt" to="421.65pt,3.2pt" o:gfxdata="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" strokeweight=".5pt"/>
             </w:pict>
           </mc:Fallback>
         </mc:AlternateContent>
@@ -1431,7 +1431,7 @@
           </mc:Choice>
           <mc:Fallback>
             <w:pict>
-              <v:line w14:anchorId="642BA5A0" id="Line 5" o:spid="_x0000_s1026" style="position:absolute;z-index:251656192;visibility:visible;mso-wrap-style:square;mso-width-percent:0;mso-height-percent:0;mso-wrap-distance-left:9pt;mso-wrap-distance-top:0;mso-wrap-distance-right:9pt;mso-wrap-distance-bottom:0;mso-position-horizontal:absolute;mso-position-horizontal-relative:text;mso-position-vertical:absolute;mso-position-vertical-relative:text;mso-width-percent:0;mso-height-percent:0;mso-width-relative:page;mso-height-relative:page" from="-1.35pt,.15pt" to="421.65pt,.15pt" o:gfxdata="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" strokeweight=".5pt"/>
+              <v:line w14:anchorId="7CB9E081" id="Line 5" o:spid="_x0000_s1026" style="position:absolute;z-index:251656192;visibility:visible;mso-wrap-style:square;mso-width-percent:0;mso-height-percent:0;mso-wrap-distance-left:9pt;mso-wrap-distance-top:0;mso-wrap-distance-right:9pt;mso-wrap-distance-bottom:0;mso-position-horizontal:absolute;mso-position-horizontal-relative:text;mso-position-vertical:absolute;mso-position-vertical-relative:text;mso-width-percent:0;mso-height-percent:0;mso-width-relative:page;mso-height-relative:page" from="-1.35pt,.15pt" to="421.65pt,.15pt" o:gfxdata="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" strokeweight=".5pt"/>
             </w:pict>
           </mc:Fallback>
         </mc:AlternateContent>
@@ -1880,7 +1880,7 @@
           </mc:Choice>
           <mc:Fallback>
             <w:pict>
-              <v:line w14:anchorId="689A2E14" id="Line 11" o:spid="_x0000_s1026" style="position:absolute;z-index:251660288;visibility:visible;mso-wrap-style:square;mso-width-percent:0;mso-height-percent:0;mso-wrap-distance-left:9pt;mso-wrap-distance-top:0;mso-wrap-distance-right:9pt;mso-wrap-distance-bottom:0;mso-position-horizontal:absolute;mso-position-horizontal-relative:text;mso-position-vertical:absolute;mso-position-vertical-relative:text;mso-width-percent:0;mso-height-percent:0;mso-width-relative:page;mso-height-relative:page" from="-1.35pt,2.65pt" to="421.65pt,2.65pt" o:gfxdata="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" strokeweight=".5pt"/>
+              <v:line w14:anchorId="02BA5E74" id="Line 11" o:spid="_x0000_s1026" style="position:absolute;z-index:251660288;visibility:visible;mso-wrap-style:square;mso-width-percent:0;mso-height-percent:0;mso-wrap-distance-left:9pt;mso-wrap-distance-top:0;mso-wrap-distance-right:9pt;mso-wrap-distance-bottom:0;mso-position-horizontal:absolute;mso-position-horizontal-relative:text;mso-position-vertical:absolute;mso-position-vertical-relative:text;mso-width-percent:0;mso-height-percent:0;mso-width-relative:page;mso-height-relative:page" from="-1.35pt,2.65pt" to="421.65pt,2.65pt" o:gfxdata="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" strokeweight=".5pt"/>
             </w:pict>
           </mc:Fallback>
         </mc:AlternateContent>
@@ -3677,6 +3677,138 @@
         </w:rPr>
         <w:t>Miksi juuri lohkoketjut? Miksei tätä järjestelmää voi tehdä perinteisellä tietokannalla? Pohdi, miten klassisten autojen kulttuuri hyötyy lohkoketjuista.</w:t>
       </w:r>
+    </w:p>
+    <w:p>
+      <w:pPr>
+        <w:rPr>
+          <w:color w:val="00B050"/>
+        </w:rPr>
+      </w:pPr>
+      <w:r>
+        <w:rPr>
+          <w:color w:val="00B050"/>
+        </w:rPr>
+        <w:t>Eli tekstiä tulee paljon. Pitänee jakaa johdantokappale useampaan osaan. Ehkä voisi kirjoittaa johdantoon lyhyesti tuo neloskohta, ja sitten myöhemmissä kappaleissa lohkoketjujen historia?</w:t>
+      </w:r>
+    </w:p>
+    <w:p>
+      <w:pPr>
+        <w:rPr>
+          <w:color w:val="00B050"/>
+        </w:rPr>
+      </w:pPr>
+      <w:r>
+        <w:rPr>
+          <w:color w:val="00B050"/>
+        </w:rPr>
+        <w:t>Selostukset:</w:t>
+      </w:r>
+    </w:p>
+    <w:p>
+      <w:pPr>
+        <w:rPr>
+          <w:color w:val="00B050"/>
+        </w:rPr>
+      </w:pPr>
+      <w:r>
+        <w:rPr>
+          <w:color w:val="00B050"/>
+        </w:rPr>
+        <w:t>1 ja 2)</w:t>
+      </w:r>
+    </w:p>
+    <w:p>
+      <w:r>
+        <w:t xml:space="preserve">Lohkoketjutekniikka sai alkunsa vuonna 200X, kun </w:t>
+      </w:r>
+      <w:proofErr w:type="spellStart"/>
+      <w:r>
+        <w:t>Satoshi</w:t>
+      </w:r>
+      <w:proofErr w:type="spellEnd"/>
+      <w:r>
+        <w:t xml:space="preserve"> </w:t>
+      </w:r>
+      <w:proofErr w:type="spellStart"/>
+      <w:r>
+        <w:t>Nakamoto</w:t>
+      </w:r>
+      <w:proofErr w:type="spellEnd"/>
+      <w:r>
+        <w:t xml:space="preserve"> kirjoitti paperin, jossa hän ehdotti tietomallin puolueettoman valuutan luomisesta.</w:t>
+      </w:r>
+      <w:r>
+        <w:t xml:space="preserve"> Nykyään valuutta liikkuu pankin tai muun laitoksen kautta. </w:t>
+      </w:r>
+      <w:proofErr w:type="spellStart"/>
+      <w:r>
+        <w:t>Bitcoinin</w:t>
+      </w:r>
+      <w:proofErr w:type="spellEnd"/>
+      <w:r>
+        <w:t xml:space="preserve"> idea oli luoda valuutta josta ei ole vastuussa kukaan keskitetty taho, jossa maksajan ei tarvitse luottaa ken</w:t>
+      </w:r>
+      <w:r>
+        <w:t>e</w:t>
+      </w:r>
+      <w:r>
+        <w:t xml:space="preserve">enkään. </w:t>
+      </w:r>
+      <w:proofErr w:type="spellStart"/>
+      <w:r>
+        <w:t>Nakamoto</w:t>
+      </w:r>
+      <w:proofErr w:type="spellEnd"/>
+      <w:r>
+        <w:t xml:space="preserve"> suunnitteli hajautetun järjestelmän rahan lähettämiselle ja maksutapahtumien todentamiselle.  (1)</w:t>
+      </w:r>
+    </w:p>
+    <w:p>
+      <w:pPr>
+        <w:rPr>
+          <w:color w:val="00B050"/>
+        </w:rPr>
+      </w:pPr>
+      <w:proofErr w:type="spellStart"/>
+      <w:r>
+        <w:lastRenderedPageBreak/>
+        <w:t>Bitcoin</w:t>
+      </w:r>
+      <w:proofErr w:type="spellEnd"/>
+      <w:r>
+        <w:t xml:space="preserve">- maksut tallennetaan hajautettuun tietokantaa, jota kutsutaan lohkoketjuksi. Kukaan yksi yritys tai yksi taho ei ole vastuussa </w:t>
+      </w:r>
+      <w:proofErr w:type="spellStart"/>
+      <w:r>
+        <w:t>Bitcoin</w:t>
+      </w:r>
+      <w:proofErr w:type="spellEnd"/>
+      <w:r>
+        <w:t xml:space="preserve">-maksuista. </w:t>
+      </w:r>
+      <w:proofErr w:type="spellStart"/>
+      <w:r>
+        <w:t>Bitcoin</w:t>
+      </w:r>
+      <w:proofErr w:type="spellEnd"/>
+      <w:r>
+        <w:t xml:space="preserve"> toimiikin vertaisverkolla. Kukin maksutapahtuma lähetetään verkkoon, jossa se todennetaan. Verkkoon voi liittyä </w:t>
+      </w:r>
+      <w:r>
+        <w:t xml:space="preserve">mikä tahansa tietokone, ja </w:t>
+      </w:r>
+      <w:r>
+        <w:t>maksujen tilasta</w:t>
+      </w:r>
+      <w:r>
+        <w:t xml:space="preserve"> päätetään demokraattisesti. </w:t>
+      </w:r>
+      <w:r>
+        <w:rPr>
+          <w:color w:val="00B050"/>
+        </w:rPr>
+        <w:t>Tämä asia on hankala selittää, mutta yritä jäsentää tätä ajan kanssa. Varo myös, ettet kirjoita liian paljoa tekstiä. Tämä on johdantokappale opinnäytetyössä, joka liittyy lohkoketjuihin. Ei mikään selvitys tai historiallinen katsaus tekniikkaan.</w:t>
+      </w:r>
       <w:bookmarkStart w:id="6" w:name="_GoBack"/>
       <w:bookmarkEnd w:id="6"/>
     </w:p>
@@ -3690,239 +3822,115 @@
         <w:rPr>
           <w:color w:val="00B050"/>
         </w:rPr>
-        <w:t>Eli tekstiä tulee paljon. Pitänee jakaa johdantokappale useampaan osaan. Ehkä voisi kirjoittaa johdantoon lyhyesti tuo neloskohta, ja sitten myöhemmissä kappaleissa lohkoketjujen historia?</w:t>
-      </w:r>
-    </w:p>
-    <w:p>
-      <w:pPr>
+        <w:t>3)</w:t>
+      </w:r>
+    </w:p>
+    <w:p>
+      <w:proofErr w:type="spellStart"/>
+      <w:r>
+        <w:t>Bitcoin</w:t>
+      </w:r>
+      <w:proofErr w:type="spellEnd"/>
+      <w:r>
+        <w:t xml:space="preserve"> tekniikka herätti maailmalla mielenkiintoa. Lohkoketjutekniikalle keksittiin laajempia sovelluksia kuin vain valuutta, mutta todettiin, että </w:t>
+      </w:r>
+      <w:proofErr w:type="spellStart"/>
+      <w:r>
+        <w:t>Bitcoin</w:t>
+      </w:r>
+      <w:proofErr w:type="spellEnd"/>
+      <w:r>
+        <w:t xml:space="preserve"> oli liian rajoittunut sitä varten</w:t>
+      </w:r>
+      <w:r>
+        <w:t>,</w:t>
+      </w:r>
+      <w:r>
+        <w:t xml:space="preserve"> että sitä voisi laajentaa.</w:t>
+      </w:r>
+      <w:r>
+        <w:t xml:space="preserve"> </w:t>
+      </w:r>
+      <w:proofErr w:type="spellStart"/>
+      <w:r>
+        <w:t>Nakamoto</w:t>
+      </w:r>
+      <w:proofErr w:type="spellEnd"/>
+      <w:r>
+        <w:t xml:space="preserve"> pohti hajautettua valuuttaa suunnitellessaan, että olisi suunnitellut laajan hajautetun ohjelmointikielen lohkoketjuille</w:t>
+      </w:r>
+      <w:r>
+        <w:t>, mutta päättikin tehdä yksinkertaisemman järjestelmän, sillä ymmärsi tekniikan olevan kokeellinen ja haastava luonteeltaan</w:t>
+      </w:r>
+      <w:r>
+        <w:t>.</w:t>
+      </w:r>
+      <w:r>
+        <w:t xml:space="preserve"> (2.</w:t>
+      </w:r>
+      <w:r>
+        <w:t>)</w:t>
+      </w:r>
+      <w:r>
+        <w:t xml:space="preserve"> </w:t>
+      </w:r>
+    </w:p>
+    <w:p>
+      <w:r>
+        <w:t xml:space="preserve">Siitä </w:t>
+      </w:r>
+      <w:proofErr w:type="spellStart"/>
+      <w:r>
+        <w:t>Vitalik</w:t>
+      </w:r>
+      <w:proofErr w:type="spellEnd"/>
+      <w:r>
+        <w:t xml:space="preserve"> </w:t>
+      </w:r>
+      <w:proofErr w:type="spellStart"/>
+      <w:r>
+        <w:t>Buterin</w:t>
+      </w:r>
+      <w:proofErr w:type="spellEnd"/>
+      <w:r>
+        <w:t xml:space="preserve"> keksi tehdä </w:t>
+      </w:r>
+      <w:proofErr w:type="spellStart"/>
+      <w:r>
+        <w:t>Ethereumin</w:t>
+      </w:r>
+      <w:proofErr w:type="spellEnd"/>
+      <w:r>
+        <w:t>, ohjelmointikielen ja sovellusalustan, jonka sovellukset pyörivät lohkoketjussa (</w:t>
+      </w:r>
+      <w:r>
+        <w:t>3.</w:t>
+      </w:r>
+      <w:r>
+        <w:t>)</w:t>
+      </w:r>
+      <w:r>
+        <w:t xml:space="preserve"> </w:t>
+      </w:r>
+      <w:r>
         <w:rPr>
           <w:color w:val="00B050"/>
         </w:rPr>
-      </w:pPr>
+        <w:t xml:space="preserve">Kenties joku parempi lähde tähän. Ehkä se alkuperäinen </w:t>
+      </w:r>
+      <w:proofErr w:type="spellStart"/>
       <w:r>
         <w:rPr>
           <w:color w:val="00B050"/>
         </w:rPr>
-        <w:t>Selostukset:</w:t>
-      </w:r>
-    </w:p>
-    <w:p>
-      <w:pPr>
+        <w:t>Buterinin</w:t>
+      </w:r>
+      <w:proofErr w:type="spellEnd"/>
+      <w:r>
         <w:rPr>
           <w:color w:val="00B050"/>
         </w:rPr>
-      </w:pPr>
-      <w:r>
-        <w:rPr>
-          <w:color w:val="00B050"/>
-        </w:rPr>
-        <w:t>1 ja 2)</w:t>
-      </w:r>
-    </w:p>
-    <w:p>
-      <w:r>
-        <w:t xml:space="preserve">Lohkoketjutekniikka sai alkunsa vuonna 200X, kun </w:t>
-      </w:r>
-      <w:proofErr w:type="spellStart"/>
-      <w:r>
-        <w:t>Satoshi</w:t>
-      </w:r>
-      <w:proofErr w:type="spellEnd"/>
-      <w:r>
-        <w:t xml:space="preserve"> </w:t>
-      </w:r>
-      <w:proofErr w:type="spellStart"/>
-      <w:r>
-        <w:t>Nakamoto</w:t>
-      </w:r>
-      <w:proofErr w:type="spellEnd"/>
-      <w:r>
-        <w:t xml:space="preserve"> kirjoitti paperin, jossa hän ehdotti tietomallin puolueettoman valuutan luomisesta.</w:t>
-      </w:r>
-      <w:r>
-        <w:t xml:space="preserve"> Nykyään valuutta liikkuu pankin tai muun laitoksen kautta. </w:t>
-      </w:r>
-      <w:proofErr w:type="spellStart"/>
-      <w:r>
-        <w:t>Bitcoinin</w:t>
-      </w:r>
-      <w:proofErr w:type="spellEnd"/>
-      <w:r>
-        <w:t xml:space="preserve"> idea oli luoda valuutta josta ei ole vastuussa kukaan keskitetty taho, jossa maksajan ei tarvitse luottaa ken</w:t>
-      </w:r>
-      <w:r>
-        <w:t>e</w:t>
-      </w:r>
-      <w:r>
-        <w:t xml:space="preserve">enkään. </w:t>
-      </w:r>
-      <w:proofErr w:type="spellStart"/>
-      <w:r>
-        <w:t>Nakamoto</w:t>
-      </w:r>
-      <w:proofErr w:type="spellEnd"/>
-      <w:r>
-        <w:t xml:space="preserve"> suunnitteli hajautetun järjestelmän rahan lähettämiselle ja maksutapahtumien todentamiselle.  (1)</w:t>
-      </w:r>
-    </w:p>
-    <w:p>
-      <w:pPr>
-        <w:rPr>
-          <w:color w:val="00B050"/>
-        </w:rPr>
-      </w:pPr>
-      <w:proofErr w:type="spellStart"/>
-      <w:r>
-        <w:lastRenderedPageBreak/>
-        <w:t>Bitcoin</w:t>
-      </w:r>
-      <w:proofErr w:type="spellEnd"/>
-      <w:r>
-        <w:t xml:space="preserve">- maksut tallennetaan hajautettuun tietokantaa, jota kutsutaan lohkoketjuksi. Kukaan yksi yritys tai yksi taho ei ole vastuussa </w:t>
-      </w:r>
-      <w:proofErr w:type="spellStart"/>
-      <w:r>
-        <w:t>Bitcoin</w:t>
-      </w:r>
-      <w:proofErr w:type="spellEnd"/>
-      <w:r>
-        <w:t xml:space="preserve">-maksuista. </w:t>
-      </w:r>
-      <w:proofErr w:type="spellStart"/>
-      <w:r>
-        <w:t>Bitcoin</w:t>
-      </w:r>
-      <w:proofErr w:type="spellEnd"/>
-      <w:r>
-        <w:t xml:space="preserve"> toimiikin vertaisverkolla. Kukin maksutapahtuma lähetetään verkkoon, jossa se todennetaan. Verkkoon voi liittyä </w:t>
-      </w:r>
-      <w:r>
-        <w:t xml:space="preserve">mikä tahansa tietokone, ja </w:t>
-      </w:r>
-      <w:r>
-        <w:t>maksujen tilasta</w:t>
-      </w:r>
-      <w:r>
-        <w:t xml:space="preserve"> päätetään demokraattisesti. </w:t>
-      </w:r>
-      <w:r>
-        <w:rPr>
-          <w:color w:val="00B050"/>
-        </w:rPr>
-        <w:t>Tämä asia on hankala selittää, mutta yritä jäsentää tätä ajan kanssa. Varo myös, ettet kirjoita liian paljoa tekstiä. Tämä on johdantokappale opinnäytetyössä, joka liittyy lohkoketjuihin. Ei mikään selvitys tai historiallinen katsaus tekniikkaan.</w:t>
-      </w:r>
-    </w:p>
-    <w:p>
-      <w:pPr>
-        <w:rPr>
-          <w:color w:val="00B050"/>
-        </w:rPr>
-      </w:pPr>
-      <w:r>
-        <w:rPr>
-          <w:color w:val="00B050"/>
-        </w:rPr>
-        <w:t>3)</w:t>
-      </w:r>
-    </w:p>
-    <w:p>
-      <w:proofErr w:type="spellStart"/>
-      <w:r>
-        <w:t>Bitcoin</w:t>
-      </w:r>
-      <w:proofErr w:type="spellEnd"/>
-      <w:r>
-        <w:t xml:space="preserve"> tekniikka herätti maailmalla mielenkiintoa. Lohkoketjutekniikalle keksittiin laajempia sovelluksia kuin vain valuutta, mutta todettiin, että </w:t>
-      </w:r>
-      <w:proofErr w:type="spellStart"/>
-      <w:r>
-        <w:t>Bitcoin</w:t>
-      </w:r>
-      <w:proofErr w:type="spellEnd"/>
-      <w:r>
-        <w:t xml:space="preserve"> oli liian rajoittunut sitä varten</w:t>
-      </w:r>
-      <w:r>
-        <w:t>,</w:t>
-      </w:r>
-      <w:r>
-        <w:t xml:space="preserve"> että sitä voisi laajentaa.</w:t>
-      </w:r>
-      <w:r>
-        <w:t xml:space="preserve"> </w:t>
-      </w:r>
-      <w:proofErr w:type="spellStart"/>
-      <w:r>
-        <w:t>Nakamoto</w:t>
-      </w:r>
-      <w:proofErr w:type="spellEnd"/>
-      <w:r>
-        <w:t xml:space="preserve"> pohti hajautettua valuuttaa suunnitellessaan, että olisi suunnitellut laajan hajautetun ohjelmointikielen lohkoketjuille</w:t>
-      </w:r>
-      <w:r>
-        <w:t>, mutta päättikin tehdä yksinkertaisemman järjestelmän, sillä ymmärsi tekniikan olevan kokeellinen ja haastava luonteeltaan</w:t>
-      </w:r>
-      <w:r>
-        <w:t>.</w:t>
-      </w:r>
-      <w:r>
-        <w:t xml:space="preserve"> (Lähteeksi se tylsä, ylipitkä </w:t>
-      </w:r>
-      <w:proofErr w:type="spellStart"/>
-      <w:r>
-        <w:t>youtube</w:t>
-      </w:r>
-      <w:proofErr w:type="spellEnd"/>
-      <w:r>
-        <w:t xml:space="preserve">-video jossa tyyppi selitti </w:t>
-      </w:r>
-      <w:proofErr w:type="spellStart"/>
-      <w:r>
-        <w:t>Ethereumista</w:t>
-      </w:r>
-      <w:proofErr w:type="spellEnd"/>
-      <w:r>
-        <w:t>)</w:t>
-      </w:r>
-      <w:r>
-        <w:t xml:space="preserve">. </w:t>
-      </w:r>
-    </w:p>
-    <w:p>
-      <w:r>
-        <w:t xml:space="preserve">Siitä </w:t>
-      </w:r>
-      <w:proofErr w:type="spellStart"/>
-      <w:r>
-        <w:t>Vitalik</w:t>
-      </w:r>
-      <w:proofErr w:type="spellEnd"/>
-      <w:r>
-        <w:t xml:space="preserve"> </w:t>
-      </w:r>
-      <w:proofErr w:type="spellStart"/>
-      <w:r>
-        <w:t>Buterin</w:t>
-      </w:r>
-      <w:proofErr w:type="spellEnd"/>
-      <w:r>
-        <w:t xml:space="preserve"> keksi tehdä </w:t>
-      </w:r>
-      <w:proofErr w:type="spellStart"/>
-      <w:r>
-        <w:t>Ethereumin</w:t>
-      </w:r>
-      <w:proofErr w:type="spellEnd"/>
-      <w:r>
-        <w:t xml:space="preserve">, ohjelmointikielen ja sovellusalustan, jonka sovellukset pyörivät lohkoketjussa (lähteeksi se yksi </w:t>
-      </w:r>
-      <w:proofErr w:type="spellStart"/>
-      <w:r>
-        <w:t>podcast</w:t>
-      </w:r>
-      <w:proofErr w:type="spellEnd"/>
-      <w:r>
-        <w:t>)</w:t>
+        <w:t xml:space="preserve"> paperi?</w:t>
       </w:r>
     </w:p>
     <w:p>
@@ -5461,6 +5469,46 @@
         <w:t xml:space="preserve"> </w:t>
       </w:r>
     </w:p>
+    <w:p>
+      <w:pPr>
+        <w:pStyle w:val="ListParagraph"/>
+        <w:numPr>
+          <w:ilvl w:val="0"/>
+          <w:numId w:val="11"/>
+        </w:numPr>
+      </w:pPr>
+      <w:hyperlink r:id="rId16" w:history="1">
+        <w:r>
+          <w:rPr>
+            <w:rStyle w:val="Hyperlink"/>
+          </w:rPr>
+          <w:t>https://www.youtube.com/watch?v=3PdO7zVqOwc</w:t>
+        </w:r>
+      </w:hyperlink>
+      <w:r>
+        <w:t xml:space="preserve"> </w:t>
+      </w:r>
+    </w:p>
+    <w:p>
+      <w:pPr>
+        <w:pStyle w:val="ListParagraph"/>
+        <w:numPr>
+          <w:ilvl w:val="0"/>
+          <w:numId w:val="11"/>
+        </w:numPr>
+      </w:pPr>
+      <w:hyperlink r:id="rId17" w:history="1">
+        <w:r>
+          <w:rPr>
+            <w:rStyle w:val="Hyperlink"/>
+          </w:rPr>
+          <w:t>http://futurethinkers.org/vitalik-buterin-ethereum-decentralized-future/</w:t>
+        </w:r>
+      </w:hyperlink>
+      <w:r>
+        <w:t xml:space="preserve"> </w:t>
+      </w:r>
+    </w:p>
     <w:p/>
     <w:p>
       <w:pPr>
@@ -5578,8 +5626,8 @@
     <w:p>
       <w:pPr>
         <w:sectPr>
-          <w:headerReference w:type="default" r:id="rId16"/>
-          <w:footerReference w:type="default" r:id="rId17"/>
+          <w:headerReference w:type="default" r:id="rId18"/>
+          <w:footerReference w:type="default" r:id="rId19"/>
           <w:pgSz w:w="11906" w:h="16838" w:code="9"/>
           <w:pgMar w:top="1418" w:right="1701" w:bottom="1418" w:left="1701" w:header="851" w:footer="851" w:gutter="0"/>
           <w:cols w:space="708"/>
@@ -5950,9 +5998,9 @@
           <w:tab w:val="right" w:leader="underscore" w:pos="8505"/>
         </w:tabs>
         <w:sectPr>
-          <w:headerReference w:type="default" r:id="rId18"/>
-          <w:headerReference w:type="first" r:id="rId19"/>
-          <w:footerReference w:type="first" r:id="rId20"/>
+          <w:headerReference w:type="default" r:id="rId20"/>
+          <w:headerReference w:type="first" r:id="rId21"/>
+          <w:footerReference w:type="first" r:id="rId22"/>
           <w:pgSz w:w="11906" w:h="16838" w:code="9"/>
           <w:pgMar w:top="1418" w:right="1701" w:bottom="1418" w:left="1701" w:header="851" w:footer="851" w:gutter="0"/>
           <w:pgNumType w:start="1"/>
@@ -6134,10 +6182,10 @@
     </w:p>
     <w:p/>
     <w:sectPr>
-      <w:headerReference w:type="default" r:id="rId21"/>
-      <w:footerReference w:type="default" r:id="rId22"/>
-      <w:headerReference w:type="first" r:id="rId23"/>
-      <w:footerReference w:type="first" r:id="rId24"/>
+      <w:headerReference w:type="default" r:id="rId23"/>
+      <w:footerReference w:type="default" r:id="rId24"/>
+      <w:headerReference w:type="first" r:id="rId25"/>
+      <w:footerReference w:type="first" r:id="rId26"/>
       <w:pgSz w:w="11906" w:h="16838" w:code="9"/>
       <w:pgMar w:top="1418" w:right="1701" w:bottom="1418" w:left="1701" w:header="851" w:footer="851" w:gutter="0"/>
       <w:pgNumType w:start="1"/>
@@ -9620,7 +9668,7 @@
 </file>
 
 <file path=customXml/itemProps1.xml><?xml version="1.0" encoding="utf-8"?>
-<ds:datastoreItem xmlns:ds="http://schemas.openxmlformats.org/officeDocument/2006/customXml" ds:itemID="{4F68DFC4-5E8B-480A-9A25-28D976C6B04C}">
+<ds:datastoreItem xmlns:ds="http://schemas.openxmlformats.org/officeDocument/2006/customXml" ds:itemID="{9765825B-0A67-42B6-A0BA-F1C59CC40854}">
   <ds:schemaRefs>
     <ds:schemaRef ds:uri="http://schemas.openxmlformats.org/officeDocument/2006/bibliography"/>
   </ds:schemaRefs>

--- a/Dokumentaatio/miettinen_lohkoketju_opn.docx
+++ b/Dokumentaatio/miettinen_lohkoketju_opn.docx
@@ -493,7 +493,7 @@
           </mc:Choice>
           <mc:Fallback>
             <w:pict>
-              <v:line w14:anchorId="2CDC3538" id="Line 8" o:spid="_x0000_s1026" style="position:absolute;z-index:251657216;visibility:visible;mso-wrap-style:square;mso-width-percent:0;mso-height-percent:0;mso-wrap-distance-left:9pt;mso-wrap-distance-top:0;mso-wrap-distance-right:9pt;mso-wrap-distance-bottom:0;mso-position-horizontal:absolute;mso-position-horizontal-relative:text;mso-position-vertical:absolute;mso-position-vertical-relative:text;mso-width-percent:0;mso-height-percent:0;mso-width-relative:page;mso-height-relative:page" from="-1.35pt,3.2pt" to="421.65pt,3.2pt" o:gfxdata="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" strokeweight=".5pt"/>
+              <v:line w14:anchorId="7CD9C40B" id="Line 8" o:spid="_x0000_s1026" style="position:absolute;z-index:251657216;visibility:visible;mso-wrap-style:square;mso-width-percent:0;mso-height-percent:0;mso-wrap-distance-left:9pt;mso-wrap-distance-top:0;mso-wrap-distance-right:9pt;mso-wrap-distance-bottom:0;mso-position-horizontal:absolute;mso-position-horizontal-relative:text;mso-position-vertical:absolute;mso-position-vertical-relative:text;mso-width-percent:0;mso-height-percent:0;mso-width-relative:page;mso-height-relative:page" from="-1.35pt,3.2pt" to="421.65pt,3.2pt" o:gfxdata="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" strokeweight=".5pt"/>
             </w:pict>
           </mc:Fallback>
         </mc:AlternateContent>
@@ -635,7 +635,7 @@
           </mc:Choice>
           <mc:Fallback>
             <w:pict>
-              <v:line w14:anchorId="58D30E09" id="Line 9" o:spid="_x0000_s1026" style="position:absolute;z-index:251658240;visibility:visible;mso-wrap-style:square;mso-width-percent:0;mso-height-percent:0;mso-wrap-distance-left:9pt;mso-wrap-distance-top:0;mso-wrap-distance-right:9pt;mso-wrap-distance-bottom:0;mso-position-horizontal:absolute;mso-position-horizontal-relative:text;mso-position-vertical:absolute;mso-position-vertical-relative:text;mso-width-percent:0;mso-height-percent:0;mso-width-relative:page;mso-height-relative:page" from="-1.35pt,.15pt" to="421.65pt,.15pt" o:gfxdata="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" strokeweight=".5pt"/>
+              <v:line w14:anchorId="5E70A527" id="Line 9" o:spid="_x0000_s1026" style="position:absolute;z-index:251658240;visibility:visible;mso-wrap-style:square;mso-width-percent:0;mso-height-percent:0;mso-wrap-distance-left:9pt;mso-wrap-distance-top:0;mso-wrap-distance-right:9pt;mso-wrap-distance-bottom:0;mso-position-horizontal:absolute;mso-position-horizontal-relative:text;mso-position-vertical:absolute;mso-position-vertical-relative:text;mso-width-percent:0;mso-height-percent:0;mso-width-relative:page;mso-height-relative:page" from="-1.35pt,.15pt" to="421.65pt,.15pt" o:gfxdata="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" strokeweight=".5pt"/>
             </w:pict>
           </mc:Fallback>
         </mc:AlternateContent>
@@ -1028,7 +1028,7 @@
           </mc:Choice>
           <mc:Fallback>
             <w:pict>
-              <v:line w14:anchorId="38506975" id="Line 10" o:spid="_x0000_s1026" style="position:absolute;z-index:251659264;visibility:visible;mso-wrap-style:square;mso-width-percent:0;mso-height-percent:0;mso-wrap-distance-left:9pt;mso-wrap-distance-top:0;mso-wrap-distance-right:9pt;mso-wrap-distance-bottom:0;mso-position-horizontal:absolute;mso-position-horizontal-relative:text;mso-position-vertical:absolute;mso-position-vertical-relative:text;mso-width-percent:0;mso-height-percent:0;mso-width-relative:page;mso-height-relative:page" from="-1.35pt,2.65pt" to="421.65pt,2.65pt" o:gfxdata="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" strokeweight=".5pt"/>
+              <v:line w14:anchorId="5EC3A5F1" id="Line 10" o:spid="_x0000_s1026" style="position:absolute;z-index:251659264;visibility:visible;mso-wrap-style:square;mso-width-percent:0;mso-height-percent:0;mso-wrap-distance-left:9pt;mso-wrap-distance-top:0;mso-wrap-distance-right:9pt;mso-wrap-distance-bottom:0;mso-position-horizontal:absolute;mso-position-horizontal-relative:text;mso-position-vertical:absolute;mso-position-vertical-relative:text;mso-width-percent:0;mso-height-percent:0;mso-width-relative:page;mso-height-relative:page" from="-1.35pt,2.65pt" to="421.65pt,2.65pt" o:gfxdata="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" strokeweight=".5pt"/>
             </w:pict>
           </mc:Fallback>
         </mc:AlternateContent>
@@ -1254,7 +1254,7 @@
           </mc:Choice>
           <mc:Fallback>
             <w:pict>
-              <v:line w14:anchorId="0C3CD623" id="Line 4" o:spid="_x0000_s1026" style="position:absolute;z-index:251655168;visibility:visible;mso-wrap-style:square;mso-width-percent:0;mso-height-percent:0;mso-wrap-distance-left:9pt;mso-wrap-distance-top:0;mso-wrap-distance-right:9pt;mso-wrap-distance-bottom:0;mso-position-horizontal:absolute;mso-position-horizontal-relative:text;mso-position-vertical:absolute;mso-position-vertical-relative:text;mso-width-percent:0;mso-height-percent:0;mso-width-relative:page;mso-height-relative:page" from="-1.35pt,3.2pt" to="421.65pt,3.2pt" o:gfxdata="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" strokeweight=".5pt"/>
+              <v:line w14:anchorId="19D87C6E" id="Line 4" o:spid="_x0000_s1026" style="position:absolute;z-index:251655168;visibility:visible;mso-wrap-style:square;mso-width-percent:0;mso-height-percent:0;mso-wrap-distance-left:9pt;mso-wrap-distance-top:0;mso-wrap-distance-right:9pt;mso-wrap-distance-bottom:0;mso-position-horizontal:absolute;mso-position-horizontal-relative:text;mso-position-vertical:absolute;mso-position-vertical-relative:text;mso-width-percent:0;mso-height-percent:0;mso-width-relative:page;mso-height-relative:page" from="-1.35pt,3.2pt" to="421.65pt,3.2pt" o:gfxdata="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" strokeweight=".5pt"/>
             </w:pict>
           </mc:Fallback>
         </mc:AlternateContent>
@@ -1431,7 +1431,7 @@
           </mc:Choice>
           <mc:Fallback>
             <w:pict>
-              <v:line w14:anchorId="7CB9E081" id="Line 5" o:spid="_x0000_s1026" style="position:absolute;z-index:251656192;visibility:visible;mso-wrap-style:square;mso-width-percent:0;mso-height-percent:0;mso-wrap-distance-left:9pt;mso-wrap-distance-top:0;mso-wrap-distance-right:9pt;mso-wrap-distance-bottom:0;mso-position-horizontal:absolute;mso-position-horizontal-relative:text;mso-position-vertical:absolute;mso-position-vertical-relative:text;mso-width-percent:0;mso-height-percent:0;mso-width-relative:page;mso-height-relative:page" from="-1.35pt,.15pt" to="421.65pt,.15pt" o:gfxdata="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" strokeweight=".5pt"/>
+              <v:line w14:anchorId="3852F35D" id="Line 5" o:spid="_x0000_s1026" style="position:absolute;z-index:251656192;visibility:visible;mso-wrap-style:square;mso-width-percent:0;mso-height-percent:0;mso-wrap-distance-left:9pt;mso-wrap-distance-top:0;mso-wrap-distance-right:9pt;mso-wrap-distance-bottom:0;mso-position-horizontal:absolute;mso-position-horizontal-relative:text;mso-position-vertical:absolute;mso-position-vertical-relative:text;mso-width-percent:0;mso-height-percent:0;mso-width-relative:page;mso-height-relative:page" from="-1.35pt,.15pt" to="421.65pt,.15pt" o:gfxdata="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" strokeweight=".5pt"/>
             </w:pict>
           </mc:Fallback>
         </mc:AlternateContent>
@@ -1880,7 +1880,7 @@
           </mc:Choice>
           <mc:Fallback>
             <w:pict>
-              <v:line w14:anchorId="02BA5E74" id="Line 11" o:spid="_x0000_s1026" style="position:absolute;z-index:251660288;visibility:visible;mso-wrap-style:square;mso-width-percent:0;mso-height-percent:0;mso-wrap-distance-left:9pt;mso-wrap-distance-top:0;mso-wrap-distance-right:9pt;mso-wrap-distance-bottom:0;mso-position-horizontal:absolute;mso-position-horizontal-relative:text;mso-position-vertical:absolute;mso-position-vertical-relative:text;mso-width-percent:0;mso-height-percent:0;mso-width-relative:page;mso-height-relative:page" from="-1.35pt,2.65pt" to="421.65pt,2.65pt" o:gfxdata="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" strokeweight=".5pt"/>
+              <v:line w14:anchorId="688BFD76" id="Line 11" o:spid="_x0000_s1026" style="position:absolute;z-index:251660288;visibility:visible;mso-wrap-style:square;mso-width-percent:0;mso-height-percent:0;mso-wrap-distance-left:9pt;mso-wrap-distance-top:0;mso-wrap-distance-right:9pt;mso-wrap-distance-bottom:0;mso-position-horizontal:absolute;mso-position-horizontal-relative:text;mso-position-vertical:absolute;mso-position-vertical-relative:text;mso-width-percent:0;mso-height-percent:0;mso-width-relative:page;mso-height-relative:page" from="-1.35pt,2.65pt" to="421.65pt,2.65pt" o:gfxdata="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" strokeweight=".5pt"/>
             </w:pict>
           </mc:Fallback>
         </mc:AlternateContent>
@@ -3809,8 +3809,6 @@
         </w:rPr>
         <w:t>Tämä asia on hankala selittää, mutta yritä jäsentää tätä ajan kanssa. Varo myös, ettet kirjoita liian paljoa tekstiä. Tämä on johdantokappale opinnäytetyössä, joka liittyy lohkoketjuihin. Ei mikään selvitys tai historiallinen katsaus tekniikkaan.</w:t>
       </w:r>
-      <w:bookmarkStart w:id="6" w:name="_GoBack"/>
-      <w:bookmarkEnd w:id="6"/>
     </w:p>
     <w:p>
       <w:pPr>
@@ -4085,160 +4083,160 @@
       <w:pPr>
         <w:pStyle w:val="Heading1"/>
       </w:pPr>
-      <w:bookmarkStart w:id="7" w:name="_Toc379873567"/>
+      <w:bookmarkStart w:id="6" w:name="_Toc379873567"/>
       <w:r>
         <w:lastRenderedPageBreak/>
         <w:t>PÄÄLUKU</w:t>
       </w:r>
+      <w:bookmarkEnd w:id="6"/>
+    </w:p>
+    <w:p>
+      <w:r>
+        <w:t>Korvaa nämä tekstit omillasi</w:t>
+      </w:r>
+      <w:r>
+        <w:t>.</w:t>
+      </w:r>
+    </w:p>
+    <w:p>
+      <w:r>
+        <w:t>Kukin pääluku alkaa</w:t>
+      </w:r>
+      <w:r>
+        <w:t xml:space="preserve"> aina omalta sivultaan</w:t>
+      </w:r>
+      <w:r>
+        <w:t>, kun käytät Otsikko</w:t>
+      </w:r>
+      <w:r>
+        <w:t xml:space="preserve"> </w:t>
+      </w:r>
+      <w:r>
+        <w:t>1 -tyyliä</w:t>
+      </w:r>
+      <w:r>
+        <w:t>.</w:t>
+      </w:r>
+      <w:r>
+        <w:t xml:space="preserve"> </w:t>
+      </w:r>
+      <w:r>
+        <w:t>Pääotsikon jälkeinen teksti tai alaotsikko erotetaan pääotsikosta kahdella tyhjällä rivillä (huomioitu otsikkotyyleissä). Luvun sisäinen alaotsikko erotetaan edeltä ja jäljestä yhdellä tyhjällä rivillä (huomioitu otsikkotyylissä)</w:t>
+      </w:r>
+      <w:r>
+        <w:t xml:space="preserve">. </w:t>
+      </w:r>
+      <w:r>
+        <w:t xml:space="preserve">Pääotsikon teksti kirjoitetaan isoilla kirjaimilla, </w:t>
+      </w:r>
+      <w:r>
+        <w:t>mikä</w:t>
+      </w:r>
+      <w:r>
+        <w:t xml:space="preserve"> on myös huomioitu pääotsikon tyylissä (Otsikko</w:t>
+      </w:r>
+      <w:r>
+        <w:t xml:space="preserve"> </w:t>
+      </w:r>
+      <w:r>
+        <w:t>1).</w:t>
+      </w:r>
+    </w:p>
+    <w:p>
+      <w:pPr>
+        <w:pStyle w:val="Heading2"/>
+      </w:pPr>
+      <w:bookmarkStart w:id="7" w:name="_Toc379873568"/>
+      <w:r>
+        <w:t>Ensimmäinen</w:t>
+      </w:r>
+      <w:r>
+        <w:t xml:space="preserve"> </w:t>
+      </w:r>
+      <w:r>
+        <w:t>väliotsikko</w:t>
+      </w:r>
       <w:bookmarkEnd w:id="7"/>
     </w:p>
     <w:p>
       <w:r>
-        <w:t>Korvaa nämä tekstit omillasi</w:t>
+        <w:t>Kun käyte</w:t>
+      </w:r>
+      <w:r>
+        <w:t>t</w:t>
+      </w:r>
+      <w:r>
+        <w:t>ään</w:t>
+      </w:r>
+      <w:r>
+        <w:t xml:space="preserve"> väliotsikoita, on niitä oltava vähintään kaksi: jos on alaotsikko 1.1, pitää olla myös alaotsikko 1.2.</w:t>
+      </w:r>
+      <w:r>
+        <w:t xml:space="preserve"> </w:t>
+      </w:r>
+      <w:r>
+        <w:t xml:space="preserve">Otsikon numero-osa ja sanallinen osa erotetaan toisistaan välilyönnillä, eikä numero-osan </w:t>
+      </w:r>
+      <w:r>
+        <w:t>viimeisen</w:t>
+      </w:r>
+      <w:r>
+        <w:t xml:space="preserve"> numeron perään merkitä pistettä. Toiselle riville jatkuva otsikko alkaa ensimmäisen kirjaimen kohdalta, ei numeron kohdalta. Otsikot muotoillaan lyhyiksi ja informatiivisiksi. Otsikko ei ole lause- eikä kysymysmuodossa.</w:t>
+      </w:r>
+    </w:p>
+    <w:p>
+      <w:r>
+        <w:t xml:space="preserve">Kappalejako tehdään </w:t>
+      </w:r>
+      <w:r>
+        <w:t>vasensuorana</w:t>
       </w:r>
       <w:r>
         <w:t>.</w:t>
       </w:r>
-    </w:p>
-    <w:p>
-      <w:r>
-        <w:t>Kukin pääluku alkaa</w:t>
-      </w:r>
-      <w:r>
-        <w:t xml:space="preserve"> aina omalta sivultaan</w:t>
-      </w:r>
-      <w:r>
-        <w:t>, kun käytät Otsikko</w:t>
-      </w:r>
       <w:r>
         <w:t xml:space="preserve"> </w:t>
       </w:r>
       <w:r>
-        <w:t>1 -tyyliä</w:t>
-      </w:r>
-      <w:r>
-        <w:t>.</w:t>
+        <w:t xml:space="preserve">Vasensuorajärjestelmässä kaikki rivit alkavat samalta kohdalta ilman sisennystä ja kappaleiden väliin jätetään yksi tyhjä rivi. </w:t>
+      </w:r>
+      <w:r>
+        <w:t>Mahdollista on tasata myös molemmat reunat. Teksti</w:t>
       </w:r>
       <w:r>
         <w:t xml:space="preserve"> </w:t>
       </w:r>
       <w:r>
-        <w:t>Pääotsikon jälkeinen teksti tai alaotsikko erotetaan pääotsikosta kahdella tyhjällä rivillä (huomioitu otsikkotyyleissä). Luvun sisäinen alaotsikko erotetaan edeltä ja jäljestä yhdellä tyhjällä rivillä (huomioitu otsikkotyylissä)</w:t>
+        <w:t>tavut</w:t>
+      </w:r>
+      <w:r>
+        <w:t>e</w:t>
+      </w:r>
+      <w:r>
+        <w:t>ta</w:t>
+      </w:r>
+      <w:r>
+        <w:t>an</w:t>
       </w:r>
       <w:r>
         <w:t xml:space="preserve">. </w:t>
       </w:r>
       <w:r>
-        <w:t xml:space="preserve">Pääotsikon teksti kirjoitetaan isoilla kirjaimilla, </w:t>
-      </w:r>
-      <w:r>
-        <w:t>mikä</w:t>
-      </w:r>
-      <w:r>
-        <w:t xml:space="preserve"> on myös huomioitu pääotsikon tyylissä (Otsikko</w:t>
-      </w:r>
-      <w:r>
-        <w:t xml:space="preserve"> </w:t>
-      </w:r>
-      <w:r>
-        <w:t>1).</w:t>
+        <w:t>On syytä muistaa, että kappale on aina pitempi kuin yhden virkkeen mittainen. Yksi kappale sisältää aina yhden asiakokonaisuuden, ja kappaleiden pituutta kannattaa vaihdella.</w:t>
       </w:r>
     </w:p>
     <w:p>
       <w:pPr>
         <w:pStyle w:val="Heading2"/>
       </w:pPr>
-      <w:bookmarkStart w:id="8" w:name="_Toc379873568"/>
-      <w:r>
-        <w:t>Ensimmäinen</w:t>
-      </w:r>
-      <w:r>
-        <w:t xml:space="preserve"> </w:t>
-      </w:r>
-      <w:r>
-        <w:t>väliotsikko</w:t>
+      <w:bookmarkStart w:id="8" w:name="_Toc379873569"/>
+      <w:r>
+        <w:t>T</w:t>
+      </w:r>
+      <w:r>
+        <w:t>oinen väliotsikko</w:t>
       </w:r>
       <w:bookmarkEnd w:id="8"/>
-    </w:p>
-    <w:p>
-      <w:r>
-        <w:t>Kun käyte</w:t>
-      </w:r>
-      <w:r>
-        <w:t>t</w:t>
-      </w:r>
-      <w:r>
-        <w:t>ään</w:t>
-      </w:r>
-      <w:r>
-        <w:t xml:space="preserve"> väliotsikoita, on niitä oltava vähintään kaksi: jos on alaotsikko 1.1, pitää olla myös alaotsikko 1.2.</w:t>
-      </w:r>
-      <w:r>
-        <w:t xml:space="preserve"> </w:t>
-      </w:r>
-      <w:r>
-        <w:t xml:space="preserve">Otsikon numero-osa ja sanallinen osa erotetaan toisistaan välilyönnillä, eikä numero-osan </w:t>
-      </w:r>
-      <w:r>
-        <w:t>viimeisen</w:t>
-      </w:r>
-      <w:r>
-        <w:t xml:space="preserve"> numeron perään merkitä pistettä. Toiselle riville jatkuva otsikko alkaa ensimmäisen kirjaimen kohdalta, ei numeron kohdalta. Otsikot muotoillaan lyhyiksi ja informatiivisiksi. Otsikko ei ole lause- eikä kysymysmuodossa.</w:t>
-      </w:r>
-    </w:p>
-    <w:p>
-      <w:r>
-        <w:t xml:space="preserve">Kappalejako tehdään </w:t>
-      </w:r>
-      <w:r>
-        <w:t>vasensuorana</w:t>
-      </w:r>
-      <w:r>
-        <w:t>.</w:t>
-      </w:r>
-      <w:r>
-        <w:t xml:space="preserve"> </w:t>
-      </w:r>
-      <w:r>
-        <w:t xml:space="preserve">Vasensuorajärjestelmässä kaikki rivit alkavat samalta kohdalta ilman sisennystä ja kappaleiden väliin jätetään yksi tyhjä rivi. </w:t>
-      </w:r>
-      <w:r>
-        <w:t>Mahdollista on tasata myös molemmat reunat. Teksti</w:t>
-      </w:r>
-      <w:r>
-        <w:t xml:space="preserve"> </w:t>
-      </w:r>
-      <w:r>
-        <w:t>tavut</w:t>
-      </w:r>
-      <w:r>
-        <w:t>e</w:t>
-      </w:r>
-      <w:r>
-        <w:t>ta</w:t>
-      </w:r>
-      <w:r>
-        <w:t>an</w:t>
-      </w:r>
-      <w:r>
-        <w:t xml:space="preserve">. </w:t>
-      </w:r>
-      <w:r>
-        <w:t>On syytä muistaa, että kappale on aina pitempi kuin yhden virkkeen mittainen. Yksi kappale sisältää aina yhden asiakokonaisuuden, ja kappaleiden pituutta kannattaa vaihdella.</w:t>
-      </w:r>
-    </w:p>
-    <w:p>
-      <w:pPr>
-        <w:pStyle w:val="Heading2"/>
-      </w:pPr>
-      <w:bookmarkStart w:id="9" w:name="_Toc379873569"/>
-      <w:r>
-        <w:t>T</w:t>
-      </w:r>
-      <w:r>
-        <w:t>oinen väliotsikko</w:t>
-      </w:r>
-      <w:bookmarkEnd w:id="9"/>
     </w:p>
     <w:p>
       <w:r>
@@ -4306,7 +4304,7 @@
       <w:pPr>
         <w:pStyle w:val="Heading3"/>
       </w:pPr>
-      <w:bookmarkStart w:id="10" w:name="_Toc379873570"/>
+      <w:bookmarkStart w:id="9" w:name="_Toc379873570"/>
       <w:r>
         <w:lastRenderedPageBreak/>
         <w:t>E</w:t>
@@ -4317,28 +4315,28 @@
       <w:r>
         <w:t>o</w:t>
       </w:r>
+      <w:bookmarkEnd w:id="9"/>
+    </w:p>
+    <w:p>
+      <w:r>
+        <w:t xml:space="preserve">Tähän tekstiä... </w:t>
+      </w:r>
+    </w:p>
+    <w:p>
+      <w:pPr>
+        <w:pStyle w:val="Heading3"/>
+      </w:pPr>
+      <w:bookmarkStart w:id="10" w:name="_Toc379873571"/>
+      <w:r>
+        <w:t>T</w:t>
+      </w:r>
+      <w:r>
+        <w:t>oinen alaotsikko</w:t>
+      </w:r>
       <w:bookmarkEnd w:id="10"/>
     </w:p>
     <w:p>
       <w:r>
-        <w:t xml:space="preserve">Tähän tekstiä... </w:t>
-      </w:r>
-    </w:p>
-    <w:p>
-      <w:pPr>
-        <w:pStyle w:val="Heading3"/>
-      </w:pPr>
-      <w:bookmarkStart w:id="11" w:name="_Toc379873571"/>
-      <w:r>
-        <w:t>T</w:t>
-      </w:r>
-      <w:r>
-        <w:t>oinen alaotsikko</w:t>
-      </w:r>
-      <w:bookmarkEnd w:id="11"/>
-    </w:p>
-    <w:p>
-      <w:r>
         <w:t>Tähän tekstiä…</w:t>
       </w:r>
     </w:p>
@@ -4376,40 +4374,40 @@
       <w:pPr>
         <w:pStyle w:val="Heading1"/>
       </w:pPr>
-      <w:bookmarkStart w:id="12" w:name="_Toc379873572"/>
+      <w:bookmarkStart w:id="11" w:name="_Toc379873572"/>
       <w:r>
         <w:lastRenderedPageBreak/>
         <w:t>PÄÄLUKU</w:t>
       </w:r>
+      <w:bookmarkEnd w:id="11"/>
+    </w:p>
+    <w:p>
+      <w:r>
+        <w:t xml:space="preserve">Korvaa myös tämän </w:t>
+      </w:r>
+      <w:r>
+        <w:t>luvun tekstit omillasi.</w:t>
+      </w:r>
+    </w:p>
+    <w:p>
+      <w:r>
+        <w:t>Tekstin ymmärrettävyyttä ja luettavuutta voidaan parantaa taulukoilla, kuvilla ja liitteillä. Taulukot ja kuvat ovat itsenäisiä ja itsensä selittäviä, ja tekstissä niistä kuvataan oleelliset asiat tai johtopäätökset. Jos kuvia ja taulukoita on runsaasti, on tarkoituksenmukaista sijoittaa osa niistä liitteiksi. Samaa asiaa ei esitetä sekä kuvana että taulukkona. Yhden tai kahden tiedon esittämiseen ei yleensä kannata käyttää kuvaa eikä taulukkoa. Kuvien ja taulukoiden edelle ja jälkeen jätetään tyhjä rivi, samoin otsikon ja kuvan tai taulukon väliin.</w:t>
+      </w:r>
+    </w:p>
+    <w:p>
+      <w:r>
+        <w:t xml:space="preserve">Kuvat ja taulukot numeroidaan juoksevasti, kummatkin erikseen. Kaikki ne, jotka eivät ole taulukoita, nimetään kuviksi. Kuva-nimitystä käytetään muun muassa valokuvista, kartoista ja piirroksista. Edeltävässä tekstissä tulee viitata aina kuhunkin kuvaan tai taulukkoon. Tekstin otsikosta ei suoraan hypätä kuvaan tai taulukkoon, vaan välissä tulee olla siihen johdatteleva tekstiosuus. </w:t>
+      </w:r>
+    </w:p>
+    <w:p>
+      <w:pPr>
+        <w:pStyle w:val="Heading2"/>
+      </w:pPr>
+      <w:bookmarkStart w:id="12" w:name="_Toc379873573"/>
+      <w:r>
+        <w:t>Taulukot</w:t>
+      </w:r>
       <w:bookmarkEnd w:id="12"/>
-    </w:p>
-    <w:p>
-      <w:r>
-        <w:t xml:space="preserve">Korvaa myös tämän </w:t>
-      </w:r>
-      <w:r>
-        <w:t>luvun tekstit omillasi.</w:t>
-      </w:r>
-    </w:p>
-    <w:p>
-      <w:r>
-        <w:t>Tekstin ymmärrettävyyttä ja luettavuutta voidaan parantaa taulukoilla, kuvilla ja liitteillä. Taulukot ja kuvat ovat itsenäisiä ja itsensä selittäviä, ja tekstissä niistä kuvataan oleelliset asiat tai johtopäätökset. Jos kuvia ja taulukoita on runsaasti, on tarkoituksenmukaista sijoittaa osa niistä liitteiksi. Samaa asiaa ei esitetä sekä kuvana että taulukkona. Yhden tai kahden tiedon esittämiseen ei yleensä kannata käyttää kuvaa eikä taulukkoa. Kuvien ja taulukoiden edelle ja jälkeen jätetään tyhjä rivi, samoin otsikon ja kuvan tai taulukon väliin.</w:t>
-      </w:r>
-    </w:p>
-    <w:p>
-      <w:r>
-        <w:t xml:space="preserve">Kuvat ja taulukot numeroidaan juoksevasti, kummatkin erikseen. Kaikki ne, jotka eivät ole taulukoita, nimetään kuviksi. Kuva-nimitystä käytetään muun muassa valokuvista, kartoista ja piirroksista. Edeltävässä tekstissä tulee viitata aina kuhunkin kuvaan tai taulukkoon. Tekstin otsikosta ei suoraan hypätä kuvaan tai taulukkoon, vaan välissä tulee olla siihen johdatteleva tekstiosuus. </w:t>
-      </w:r>
-    </w:p>
-    <w:p>
-      <w:pPr>
-        <w:pStyle w:val="Heading2"/>
-      </w:pPr>
-      <w:bookmarkStart w:id="13" w:name="_Toc379873573"/>
-      <w:r>
-        <w:t>Taulukot</w:t>
-      </w:r>
-      <w:bookmarkEnd w:id="13"/>
     </w:p>
     <w:p>
       <w:r>
@@ -4436,14 +4434,27 @@
         <w:lastRenderedPageBreak/>
         <w:t xml:space="preserve">TAULUKKO </w:t>
       </w:r>
-      <w:fldSimple w:instr=" SEQ TAULUKKO \* ARABIC ">
-        <w:r>
-          <w:rPr>
-            <w:noProof/>
-          </w:rPr>
-          <w:t>1</w:t>
-        </w:r>
-      </w:fldSimple>
+      <w:r>
+        <w:fldChar w:fldCharType="begin"/>
+      </w:r>
+      <w:r>
+        <w:instrText xml:space="preserve"> SEQ TAULUKKO \* ARABIC </w:instrText>
+      </w:r>
+      <w:r>
+        <w:fldChar w:fldCharType="separate"/>
+      </w:r>
+      <w:r>
+        <w:rPr>
+          <w:noProof/>
+        </w:rPr>
+        <w:t>1</w:t>
+      </w:r>
+      <w:r>
+        <w:rPr>
+          <w:noProof/>
+        </w:rPr>
+        <w:fldChar w:fldCharType="end"/>
+      </w:r>
       <w:r>
         <w:t>.</w:t>
       </w:r>
@@ -4800,11 +4811,11 @@
       <w:pPr>
         <w:pStyle w:val="Heading2"/>
       </w:pPr>
-      <w:bookmarkStart w:id="14" w:name="_Toc379873574"/>
+      <w:bookmarkStart w:id="13" w:name="_Toc379873574"/>
       <w:r>
         <w:t>Kuvat</w:t>
       </w:r>
-      <w:bookmarkEnd w:id="14"/>
+      <w:bookmarkEnd w:id="13"/>
     </w:p>
     <w:p>
       <w:r>
@@ -4887,14 +4898,27 @@
       <w:r>
         <w:t xml:space="preserve">KUVA </w:t>
       </w:r>
-      <w:fldSimple w:instr=" SEQ KUVA \* ARABIC ">
-        <w:r>
-          <w:rPr>
-            <w:noProof/>
-          </w:rPr>
-          <w:t>1</w:t>
-        </w:r>
-      </w:fldSimple>
+      <w:r>
+        <w:fldChar w:fldCharType="begin"/>
+      </w:r>
+      <w:r>
+        <w:instrText xml:space="preserve"> SEQ KUVA \* ARABIC </w:instrText>
+      </w:r>
+      <w:r>
+        <w:fldChar w:fldCharType="separate"/>
+      </w:r>
+      <w:r>
+        <w:rPr>
+          <w:noProof/>
+        </w:rPr>
+        <w:t>1</w:t>
+      </w:r>
+      <w:r>
+        <w:rPr>
+          <w:noProof/>
+        </w:rPr>
+        <w:fldChar w:fldCharType="end"/>
+      </w:r>
       <w:r>
         <w:t xml:space="preserve">. </w:t>
       </w:r>
@@ -4906,11 +4930,11 @@
       <w:pPr>
         <w:pStyle w:val="Heading2"/>
       </w:pPr>
-      <w:bookmarkStart w:id="15" w:name="_Toc379873575"/>
+      <w:bookmarkStart w:id="14" w:name="_Toc379873575"/>
       <w:r>
         <w:t>Kaavat</w:t>
       </w:r>
-      <w:bookmarkEnd w:id="15"/>
+      <w:bookmarkEnd w:id="14"/>
     </w:p>
     <w:p>
       <w:r>
@@ -5042,12 +5066,12 @@
       <w:pPr>
         <w:pStyle w:val="Heading1"/>
       </w:pPr>
-      <w:bookmarkStart w:id="16" w:name="_Toc379873576"/>
+      <w:bookmarkStart w:id="15" w:name="_Toc379873576"/>
       <w:r>
         <w:lastRenderedPageBreak/>
         <w:t>PÄÄLUKU</w:t>
       </w:r>
-      <w:bookmarkEnd w:id="16"/>
+      <w:bookmarkEnd w:id="15"/>
     </w:p>
     <w:p>
       <w:r>
@@ -5188,12 +5212,12 @@
       <w:pPr>
         <w:pStyle w:val="Heading1"/>
       </w:pPr>
-      <w:bookmarkStart w:id="17" w:name="_Toc379873577"/>
+      <w:bookmarkStart w:id="16" w:name="_Toc379873577"/>
       <w:r>
         <w:lastRenderedPageBreak/>
         <w:t>yhteenveto</w:t>
       </w:r>
-      <w:bookmarkEnd w:id="17"/>
+      <w:bookmarkEnd w:id="16"/>
     </w:p>
     <w:p>
       <w:r>
@@ -5235,7 +5259,7 @@
       <w:pPr>
         <w:pStyle w:val="Title"/>
       </w:pPr>
-      <w:bookmarkStart w:id="18" w:name="_Toc379873578"/>
+      <w:bookmarkStart w:id="17" w:name="_Toc379873578"/>
       <w:r>
         <w:lastRenderedPageBreak/>
         <w:t>LÄH</w:t>
@@ -5243,211 +5267,10 @@
       <w:r>
         <w:t>teet</w:t>
       </w:r>
-      <w:bookmarkEnd w:id="18"/>
-    </w:p>
-    <w:p>
-      <w:pPr>
-        <w:rPr>
-          <w:color w:val="BFBFBF" w:themeColor="background1" w:themeShade="BF"/>
-        </w:rPr>
-      </w:pPr>
-      <w:r>
-        <w:rPr>
-          <w:color w:val="BFBFBF" w:themeColor="background1" w:themeShade="BF"/>
-        </w:rPr>
-        <w:t xml:space="preserve">Poista ohjetekstit lähdeluettelon edeltä. </w:t>
-      </w:r>
-    </w:p>
-    <w:p>
-      <w:pPr>
-        <w:rPr>
-          <w:color w:val="BFBFBF" w:themeColor="background1" w:themeShade="BF"/>
-        </w:rPr>
-      </w:pPr>
-      <w:r>
-        <w:rPr>
-          <w:color w:val="BFBFBF" w:themeColor="background1" w:themeShade="BF"/>
-        </w:rPr>
-        <w:t>Lähdeluettelossa mainitaan jokainen lähde, johon raportin tekstissä viitataan. Raportissa ilmoitetaan käytetyt lähteet tekstissä lähdeviitteinä ja lopussa lähdeluettelona.</w:t>
-      </w:r>
-    </w:p>
-    <w:p>
-      <w:pPr>
-        <w:rPr>
-          <w:color w:val="BFBFBF" w:themeColor="background1" w:themeShade="BF"/>
-        </w:rPr>
-      </w:pPr>
-      <w:r>
-        <w:rPr>
-          <w:color w:val="BFBFBF" w:themeColor="background1" w:themeShade="BF"/>
-        </w:rPr>
-        <w:t xml:space="preserve">Seuraavaan on luetteloitu esimerkiksi </w:t>
-      </w:r>
-      <w:r>
-        <w:rPr>
-          <w:color w:val="BFBFBF" w:themeColor="background1" w:themeShade="BF"/>
-        </w:rPr>
-        <w:t>numeroviitejärjestelmän</w:t>
-      </w:r>
-      <w:r>
-        <w:rPr>
-          <w:color w:val="BFBFBF" w:themeColor="background1" w:themeShade="BF"/>
-        </w:rPr>
-        <w:t xml:space="preserve"> mukaisesti tässä mallissa esimerkkeinä käytetyt tekstiviitteet ja lähteet.</w:t>
-      </w:r>
-      <w:r>
-        <w:rPr>
-          <w:color w:val="BFBFBF" w:themeColor="background1" w:themeShade="BF"/>
-        </w:rPr>
-        <w:t xml:space="preserve"> Pääsana-</w:t>
-      </w:r>
-      <w:proofErr w:type="spellStart"/>
-      <w:r>
-        <w:rPr>
-          <w:color w:val="BFBFBF" w:themeColor="background1" w:themeShade="BF"/>
-        </w:rPr>
-        <w:t>vuosijärjestel</w:t>
-      </w:r>
-      <w:proofErr w:type="spellEnd"/>
-      <w:r>
-        <w:rPr>
-          <w:color w:val="BFBFBF" w:themeColor="background1" w:themeShade="BF"/>
-        </w:rPr>
-        <w:t>-</w:t>
-      </w:r>
-      <w:proofErr w:type="spellStart"/>
-      <w:r>
-        <w:rPr>
-          <w:color w:val="BFBFBF" w:themeColor="background1" w:themeShade="BF"/>
-        </w:rPr>
-        <w:t>mällä</w:t>
-      </w:r>
-      <w:proofErr w:type="spellEnd"/>
-      <w:r>
-        <w:rPr>
-          <w:color w:val="BFBFBF" w:themeColor="background1" w:themeShade="BF"/>
-        </w:rPr>
-        <w:t xml:space="preserve"> tehdyssä lähdeluettelossa lähteistä </w:t>
-      </w:r>
-      <w:r>
-        <w:rPr>
-          <w:color w:val="BFBFBF" w:themeColor="background1" w:themeShade="BF"/>
-        </w:rPr>
-        <w:t>esitetään</w:t>
-      </w:r>
-      <w:r>
-        <w:rPr>
-          <w:color w:val="BFBFBF" w:themeColor="background1" w:themeShade="BF"/>
-        </w:rPr>
-        <w:t xml:space="preserve"> muuten täsmälleen samat tiedot, mutta numeroinnin sijaan lähteet järjestetään aakkosjärjestykseen.</w:t>
-      </w:r>
-    </w:p>
-    <w:p>
-      <w:pPr>
-        <w:pStyle w:val="Bibliography"/>
-        <w:rPr>
-          <w:color w:val="BFBFBF" w:themeColor="background1" w:themeShade="BF"/>
-        </w:rPr>
-      </w:pPr>
-      <w:proofErr w:type="spellStart"/>
-      <w:r>
-        <w:rPr>
-          <w:color w:val="BFBFBF" w:themeColor="background1" w:themeShade="BF"/>
-        </w:rPr>
-        <w:t>Kulha</w:t>
-      </w:r>
-      <w:proofErr w:type="spellEnd"/>
-      <w:r>
-        <w:rPr>
-          <w:color w:val="BFBFBF" w:themeColor="background1" w:themeShade="BF"/>
-        </w:rPr>
-        <w:t>, Antti 2010. Lämpökeskuksen lämmitysjärjestelmän eristämisen vaikutus polttoaineen kulutukseen. Oulu: Oulun seudun ammattikorkeakoulu, talotekniikan koulutusohjelma. Opinnäytetyö.</w:t>
-      </w:r>
-    </w:p>
-    <w:p>
-      <w:pPr>
-        <w:pStyle w:val="Bibliography"/>
-        <w:rPr>
-          <w:color w:val="BFBFBF" w:themeColor="background1" w:themeShade="BF"/>
-        </w:rPr>
-      </w:pPr>
-      <w:proofErr w:type="spellStart"/>
-      <w:r>
-        <w:rPr>
-          <w:color w:val="BFBFBF" w:themeColor="background1" w:themeShade="BF"/>
-        </w:rPr>
-        <w:t>Airila</w:t>
-      </w:r>
-      <w:proofErr w:type="spellEnd"/>
-      <w:r>
-        <w:rPr>
-          <w:color w:val="BFBFBF" w:themeColor="background1" w:themeShade="BF"/>
-        </w:rPr>
-        <w:t xml:space="preserve">, Mauri – Ekman, Kalevi – Hautala, Pekka – Kivioja, Seppo – Kleimola, Matti – </w:t>
-      </w:r>
-      <w:proofErr w:type="spellStart"/>
-      <w:r>
-        <w:rPr>
-          <w:color w:val="BFBFBF" w:themeColor="background1" w:themeShade="BF"/>
-        </w:rPr>
-        <w:t>Martikka</w:t>
-      </w:r>
-      <w:proofErr w:type="spellEnd"/>
-      <w:r>
-        <w:rPr>
-          <w:color w:val="BFBFBF" w:themeColor="background1" w:themeShade="BF"/>
-        </w:rPr>
-        <w:t>, Heikki – Miettinen, Juha – Niemi, Erkki – Ranta, Aarno – Rinkinen, Jari – Salonen, Pekka – Verho, Arto – Vilenius, Matti – Välimaa, Veikko 1995. Koneenosien suunnittelu. Juva: WSOY.</w:t>
-      </w:r>
-    </w:p>
-    <w:p>
-      <w:pPr>
-        <w:pStyle w:val="Bibliography"/>
-        <w:rPr>
-          <w:color w:val="BFBFBF" w:themeColor="background1" w:themeShade="BF"/>
-        </w:rPr>
-      </w:pPr>
-      <w:r>
-        <w:rPr>
-          <w:color w:val="BFBFBF" w:themeColor="background1" w:themeShade="BF"/>
-        </w:rPr>
-        <w:t xml:space="preserve">Tekniikan </w:t>
-      </w:r>
-      <w:proofErr w:type="spellStart"/>
-      <w:r>
-        <w:rPr>
-          <w:color w:val="BFBFBF" w:themeColor="background1" w:themeShade="BF"/>
-        </w:rPr>
-        <w:t>kaavasto</w:t>
-      </w:r>
-      <w:proofErr w:type="spellEnd"/>
-      <w:r>
-        <w:rPr>
-          <w:color w:val="BFBFBF" w:themeColor="background1" w:themeShade="BF"/>
-        </w:rPr>
-        <w:t>.</w:t>
-      </w:r>
-      <w:r>
-        <w:rPr>
-          <w:color w:val="BFBFBF" w:themeColor="background1" w:themeShade="BF"/>
-        </w:rPr>
-        <w:t xml:space="preserve"> 2000. Tampere: </w:t>
-      </w:r>
-      <w:proofErr w:type="spellStart"/>
-      <w:r>
-        <w:rPr>
-          <w:color w:val="BFBFBF" w:themeColor="background1" w:themeShade="BF"/>
-        </w:rPr>
-        <w:t>Tammertekniikka</w:t>
-      </w:r>
-      <w:proofErr w:type="spellEnd"/>
-      <w:r>
-        <w:rPr>
-          <w:color w:val="BFBFBF" w:themeColor="background1" w:themeShade="BF"/>
-        </w:rPr>
-        <w:t xml:space="preserve"> Oy. </w:t>
-      </w:r>
-    </w:p>
+      <w:bookmarkEnd w:id="17"/>
+    </w:p>
+    <w:bookmarkStart w:id="18" w:name="_GoBack"/>
+    <w:bookmarkEnd w:id="18"/>
     <w:p>
       <w:pPr>
         <w:pStyle w:val="ListParagraph"/>
@@ -5457,14 +5280,27 @@
         </w:numPr>
         <w:ind w:left="426" w:hanging="426"/>
       </w:pPr>
-      <w:hyperlink r:id="rId15" w:history="1">
-        <w:r>
-          <w:rPr>
-            <w:rStyle w:val="Hyperlink"/>
-          </w:rPr>
-          <w:t>https://bitcoin.org/bitcoin.pdf</w:t>
-        </w:r>
-      </w:hyperlink>
+      <w:r>
+        <w:fldChar w:fldCharType="begin"/>
+      </w:r>
+      <w:r>
+        <w:instrText xml:space="preserve"> HYPERLINK "https://bitcoin.org/bitcoin.pdf" </w:instrText>
+      </w:r>
+      <w:r>
+        <w:fldChar w:fldCharType="separate"/>
+      </w:r>
+      <w:r>
+        <w:rPr>
+          <w:rStyle w:val="Hyperlink"/>
+        </w:rPr>
+        <w:t>https://bitcoin.org/bitcoin.pdf</w:t>
+      </w:r>
+      <w:r>
+        <w:rPr>
+          <w:rStyle w:val="Hyperlink"/>
+        </w:rPr>
+        <w:fldChar w:fldCharType="end"/>
+      </w:r>
       <w:r>
         <w:t xml:space="preserve"> </w:t>
       </w:r>
@@ -5477,7 +5313,7 @@
           <w:numId w:val="11"/>
         </w:numPr>
       </w:pPr>
-      <w:hyperlink r:id="rId16" w:history="1">
+      <w:hyperlink r:id="rId15" w:history="1">
         <w:r>
           <w:rPr>
             <w:rStyle w:val="Hyperlink"/>
@@ -5497,7 +5333,7 @@
           <w:numId w:val="11"/>
         </w:numPr>
       </w:pPr>
-      <w:hyperlink r:id="rId17" w:history="1">
+      <w:hyperlink r:id="rId16" w:history="1">
         <w:r>
           <w:rPr>
             <w:rStyle w:val="Hyperlink"/>
@@ -5509,6 +5345,14 @@
         <w:t xml:space="preserve"> </w:t>
       </w:r>
     </w:p>
+    <w:p>
+      <w:pPr>
+        <w:spacing w:after="0" w:line="240" w:lineRule="auto"/>
+      </w:pPr>
+      <w:r>
+        <w:br w:type="page"/>
+      </w:r>
+    </w:p>
     <w:p/>
     <w:p>
       <w:pPr>
@@ -5521,182 +5365,160 @@
       <w:bookmarkEnd w:id="19"/>
     </w:p>
     <w:p>
-      <w:r>
-        <w:rPr>
-          <w:rFonts w:cs="Arial"/>
-        </w:rPr>
-        <w:t>Liitteisiin sijoitetaan sellainen aineisto, joka tuntuu tarpeelliselta, mutta ei sovi tekstiin sisällytettäväksi</w:t>
-      </w:r>
-      <w:r>
-        <w:rPr>
-          <w:rFonts w:cs="Arial"/>
-        </w:rPr>
-        <w:t>.</w:t>
-      </w:r>
-      <w:r>
-        <w:t xml:space="preserve"> </w:t>
-      </w:r>
-      <w:r>
-        <w:t xml:space="preserve">Liitteessäkin on oltava asianmukainen lähdeviittaus, jos se on peräisin lähteestä. </w:t>
-      </w:r>
-    </w:p>
-    <w:p>
-      <w:r>
-        <w:lastRenderedPageBreak/>
-        <w:t>Liitteinä voi olla esimerkiksi lähtötietomuistio, taulukoita, datalehtiä, piirustuksia, kaavioita, oh</w:t>
-      </w:r>
-      <w:r>
-        <w:softHyphen/>
-        <w:t>jel</w:t>
-      </w:r>
-      <w:r>
-        <w:softHyphen/>
-        <w:t>ma</w:t>
-      </w:r>
-      <w:r>
-        <w:softHyphen/>
-        <w:t>listauksia ja muuta työtä havainnollistavaa materiaalia. Jos liitteeseen ei viitata tekstissä, liite on tarpeeton.</w:t>
-      </w:r>
-      <w:r>
-        <w:t xml:space="preserve"> </w:t>
-      </w:r>
-    </w:p>
-    <w:p>
-      <w:r>
-        <w:t xml:space="preserve">Jos liitteitä on enemmän kuin viisi, ne luetellaan lähteiden jälkeen. Jos liitteitä on korkeintaan viisi, ne luetellaan sisällysluettelossa. </w:t>
-      </w:r>
-      <w:r>
-        <w:t>Liiteluettelo</w:t>
-      </w:r>
-      <w:r>
-        <w:t>malli</w:t>
-      </w:r>
-      <w:r>
-        <w:t xml:space="preserve"> on seuraavassa.</w:t>
-      </w:r>
-    </w:p>
-    <w:p>
-      <w:r>
-        <w:t>Liite 1</w:t>
-      </w:r>
-      <w:r>
-        <w:t xml:space="preserve"> </w:t>
-      </w:r>
-      <w:r>
-        <w:t>Lähtötietomuistio</w:t>
-      </w:r>
-    </w:p>
-    <w:p>
-      <w:pPr>
-        <w:rPr>
-          <w:rFonts w:cs="Arial"/>
-        </w:rPr>
-      </w:pPr>
-      <w:r>
-        <w:rPr>
-          <w:rFonts w:cs="Arial"/>
-        </w:rPr>
-        <w:t xml:space="preserve">Liite 2 </w:t>
-      </w:r>
-      <w:r>
-        <w:t>Esimerkki monisivuisesta liitteestä</w:t>
-      </w:r>
-    </w:p>
-    <w:p>
-      <w:r>
-        <w:t>Liite 3 Liitteen otsikko</w:t>
-      </w:r>
-    </w:p>
-    <w:p>
-      <w:r>
-        <w:t>Liite 4 Liitteen otsikko</w:t>
-      </w:r>
-    </w:p>
-    <w:p>
-      <w:r>
-        <w:t>Liite 5 Liitteen otsikko</w:t>
-      </w:r>
-    </w:p>
-    <w:p>
-      <w:r>
-        <w:t>Liite 6 Liitteen otsikko</w:t>
-      </w:r>
-    </w:p>
-    <w:p/>
-    <w:p>
       <w:pPr>
         <w:sectPr>
-          <w:headerReference w:type="default" r:id="rId18"/>
-          <w:footerReference w:type="default" r:id="rId19"/>
+          <w:headerReference w:type="default" r:id="rId17"/>
+          <w:footerReference w:type="default" r:id="rId18"/>
           <w:pgSz w:w="11906" w:h="16838" w:code="9"/>
           <w:pgMar w:top="1418" w:right="1701" w:bottom="1418" w:left="1701" w:header="851" w:footer="851" w:gutter="0"/>
           <w:cols w:space="708"/>
           <w:docGrid w:linePitch="360"/>
         </w:sectPr>
       </w:pPr>
-    </w:p>
-    <w:p>
-      <w:pPr>
-        <w:pStyle w:val="Inssitynliitteenotsikko"/>
-      </w:pPr>
-    </w:p>
-    <w:p>
-      <w:pPr>
-        <w:pStyle w:val="Inssitynliitteenotsikko"/>
-        <w:rPr>
-          <w:sz w:val="27"/>
-        </w:rPr>
-      </w:pPr>
-      <w:r>
-        <w:t>LÄHTÖTIETOMUISTIO</w:t>
+      <w:r>
+        <w:t>Liite 1</w:t>
+      </w:r>
+      <w:r>
+        <w:t xml:space="preserve"> </w:t>
+      </w:r>
+      <w:r>
+        <w:t>Lähtötietomuistio</w:t>
       </w:r>
     </w:p>
     <w:p>
       <w:pPr>
         <w:pStyle w:val="Inssitynlhttietomuistionlomakerivi"/>
         <w:tabs>
-          <w:tab w:val="clear" w:pos="8976"/>
-          <w:tab w:val="right" w:leader="underscore" w:pos="8505"/>
+          <w:tab w:val="left" w:pos="1560"/>
         </w:tabs>
-      </w:pPr>
-      <w:r>
+        <w:ind w:left="0" w:firstLine="0"/>
+      </w:pPr>
+      <w:r>
+        <w:rPr>
+          <w:b/>
+        </w:rPr>
+        <w:lastRenderedPageBreak/>
         <w:t>Tekijä</w:t>
       </w:r>
       <w:r>
+        <w:t xml:space="preserve"> </w:t>
+      </w:r>
+      <w:r>
         <w:tab/>
       </w:r>
       <w:r>
+        <w:t>Lauri Miettinen</w:t>
+      </w:r>
+    </w:p>
+    <w:p>
+      <w:pPr>
+        <w:pStyle w:val="Inssitynlhttietomuistionlomakerivi"/>
+        <w:rPr>
+          <w:b/>
+        </w:rPr>
+      </w:pPr>
+      <w:r>
+        <w:rPr>
+          <w:b/>
+        </w:rPr>
+        <w:t>Tilaaja</w:t>
+      </w:r>
+      <w:r>
+        <w:rPr>
+          <w:b/>
+        </w:rPr>
         <w:tab/>
       </w:r>
+      <w:r>
+        <w:t>Oulun Ammattikorkeakoulu, tekniikan laitos</w:t>
+      </w:r>
     </w:p>
     <w:p>
       <w:pPr>
         <w:pStyle w:val="Inssitynlhttietomuistionlomakerivi"/>
-        <w:tabs>
-          <w:tab w:val="clear" w:pos="8976"/>
-          <w:tab w:val="right" w:leader="underscore" w:pos="8505"/>
-        </w:tabs>
-      </w:pPr>
-      <w:r>
-        <w:t>Tilaaja</w:t>
-      </w:r>
-      <w:r>
+        <w:rPr>
+          <w:b/>
+        </w:rPr>
+      </w:pPr>
+      <w:r>
+        <w:rPr>
+          <w:b/>
+        </w:rPr>
+        <w:t>Tilaajan yhteyshenkilö(t) ja yhteystiedot</w:t>
+      </w:r>
+      <w:r>
+        <w:rPr>
+          <w:b/>
+        </w:rPr>
+        <w:t xml:space="preserve"> </w:t>
+      </w:r>
+    </w:p>
+    <w:p>
+      <w:pPr>
+        <w:pStyle w:val="Inssitynlhttietomuistionlomakerivi"/>
+        <w:rPr>
+          <w:b/>
+        </w:rPr>
+      </w:pPr>
+      <w:r>
+        <w:rPr>
+          <w:b/>
+        </w:rPr>
         <w:tab/>
       </w:r>
       <w:r>
+        <w:t>Janne Kumpuoja (</w:t>
+      </w:r>
+      <w:hyperlink r:id="rId19" w:history="1">
+        <w:r>
+          <w:rPr>
+            <w:rStyle w:val="Hyperlink"/>
+          </w:rPr>
+          <w:t>Janne.Kumpuoja@oamk.fi</w:t>
+        </w:r>
+      </w:hyperlink>
+      <w:r>
+        <w:t>)</w:t>
+      </w:r>
+      <w:r>
+        <w:rPr>
+          <w:b/>
+        </w:rPr>
+        <w:t xml:space="preserve">, </w:t>
+      </w:r>
+    </w:p>
+    <w:p>
+      <w:pPr>
+        <w:pStyle w:val="Inssitynlhttietomuistionlomakerivi"/>
+        <w:rPr>
+          <w:b/>
+        </w:rPr>
+      </w:pPr>
+      <w:r>
+        <w:rPr>
+          <w:b/>
+        </w:rPr>
         <w:tab/>
       </w:r>
+      <w:r>
+        <w:t>Veijo Väisänen (</w:t>
+      </w:r>
+      <w:r>
+        <w:t>Veijo.Vaisanen@oamk.fi</w:t>
+      </w:r>
+      <w:r>
+        <w:t>)</w:t>
+      </w:r>
     </w:p>
     <w:p>
       <w:pPr>
         <w:pStyle w:val="Inssitynlhttietomuistionlomakerivi"/>
-        <w:tabs>
-          <w:tab w:val="clear" w:pos="8976"/>
-          <w:tab w:val="right" w:leader="underscore" w:pos="8505"/>
-        </w:tabs>
-      </w:pPr>
-      <w:r>
-        <w:t>Tilaajan yhdyshenkilö ja yhteystiedot</w:t>
+      </w:pPr>
+      <w:r>
+        <w:rPr>
+          <w:b/>
+        </w:rPr>
+        <w:t>Projektin nimi</w:t>
       </w:r>
       <w:r>
         <w:tab/>
@@ -5705,490 +5527,332 @@
     <w:p>
       <w:pPr>
         <w:pStyle w:val="Inssitynlhttietomuistionlomakerivi"/>
-        <w:tabs>
-          <w:tab w:val="clear" w:pos="8976"/>
-          <w:tab w:val="right" w:leader="underscore" w:pos="8505"/>
-        </w:tabs>
       </w:pPr>
       <w:r>
         <w:tab/>
       </w:r>
+      <w:proofErr w:type="spellStart"/>
+      <w:r>
+        <w:t>Vintage</w:t>
+      </w:r>
+      <w:proofErr w:type="spellEnd"/>
+      <w:r>
+        <w:t>-auton elinkaaren seuranta lohkoketjutekniikalla -opinnäytetyö</w:t>
+      </w:r>
+    </w:p>
+    <w:p>
+      <w:pPr>
+        <w:pStyle w:val="Inssitynlhttietomuistionlomakerivi"/>
+        <w:rPr>
+          <w:b/>
+        </w:rPr>
+      </w:pPr>
+      <w:r>
+        <w:rPr>
+          <w:b/>
+        </w:rPr>
+        <w:t>Projektin tavoitteet</w:t>
+      </w:r>
+    </w:p>
+    <w:p>
+      <w:pPr>
+        <w:pStyle w:val="Inssitynlhttietomuistionlomakerivi"/>
+      </w:pPr>
       <w:r>
         <w:tab/>
       </w:r>
+      <w:r>
+        <w:t xml:space="preserve">Tavoite on luoda </w:t>
+      </w:r>
+      <w:proofErr w:type="spellStart"/>
+      <w:r>
+        <w:t>Ethereum-lohkoketjukehitysalustan</w:t>
+      </w:r>
+      <w:proofErr w:type="spellEnd"/>
+      <w:r>
+        <w:t xml:space="preserve"> avulla älykäs sopimus, jota voitaisiin hyödyntää </w:t>
+      </w:r>
+      <w:proofErr w:type="spellStart"/>
+      <w:r>
+        <w:t>Vintage</w:t>
+      </w:r>
+      <w:proofErr w:type="spellEnd"/>
+      <w:r>
+        <w:t xml:space="preserve">-auton elinkaaren seurantaan. Tavoitteena on tehdä </w:t>
+      </w:r>
+      <w:proofErr w:type="spellStart"/>
+      <w:r>
+        <w:t>web</w:t>
+      </w:r>
+      <w:proofErr w:type="spellEnd"/>
+      <w:r>
+        <w:t xml:space="preserve">-käyttöliittymä, jonka avulla käyttäjä voi </w:t>
+      </w:r>
+      <w:proofErr w:type="spellStart"/>
+      <w:r>
+        <w:t>vuorovaikuttaa</w:t>
+      </w:r>
+      <w:proofErr w:type="spellEnd"/>
+      <w:r>
+        <w:t xml:space="preserve"> lohkoketjun kanssa. Työn tuloksista raportoidaan opinnäytetyödokumentissa.</w:t>
+      </w:r>
     </w:p>
     <w:p>
       <w:pPr>
         <w:pStyle w:val="Inssitynlhttietomuistionlomakerivi"/>
-        <w:tabs>
-          <w:tab w:val="clear" w:pos="8976"/>
-          <w:tab w:val="right" w:leader="underscore" w:pos="8505"/>
-        </w:tabs>
-      </w:pPr>
-      <w:r>
-        <w:t>Työn nimi</w:t>
-      </w:r>
+      </w:pPr>
       <w:r>
         <w:tab/>
       </w:r>
       <w:r>
+        <w:t>Työssä suunnitellaan ja esitellään liiketoimintamalli, jota valmis tuote voisi käyttää.</w:t>
+      </w:r>
+    </w:p>
+    <w:p>
+      <w:pPr>
+        <w:pStyle w:val="Inssitynlhttietomuistionlomakerivi"/>
+      </w:pPr>
+      <w:r>
         <w:tab/>
       </w:r>
+      <w:r>
+        <w:t>Opinnäytetyödokumentissa kuvaillaan luotua järjestelmää ja esitellään sen taustalla oleva tekniikka. Lukijalle esitellään lyhyesti lohkoketjutekniikan perusteet ja historia.</w:t>
+      </w:r>
     </w:p>
     <w:p>
       <w:pPr>
         <w:pStyle w:val="Inssitynlhttietomuistionlomakerivi"/>
-        <w:tabs>
-          <w:tab w:val="clear" w:pos="8976"/>
-          <w:tab w:val="right" w:leader="underscore" w:pos="8505"/>
-        </w:tabs>
-      </w:pPr>
-      <w:r>
-        <w:t>Työn kuvaus</w:t>
-      </w:r>
+        <w:rPr>
+          <w:b/>
+        </w:rPr>
+      </w:pPr>
+      <w:r>
+        <w:rPr>
+          <w:b/>
+        </w:rPr>
+        <w:t>Projektissa käytettävä prosessimalli (mahdollinen vaihejakoon perustuva aikataulutus)</w:t>
+      </w:r>
+    </w:p>
+    <w:p>
+      <w:pPr>
+        <w:pStyle w:val="Inssitynlhttietomuistionlomakerivi"/>
+      </w:pPr>
       <w:r>
         <w:tab/>
-      </w:r>
+        <w:t>28.9.2016: Harjoitustyön vaatimusmäärittelydokumentti oltava valmiina.</w:t>
+      </w:r>
+    </w:p>
+    <w:p>
+      <w:pPr>
+        <w:pStyle w:val="Inssitynlhttietomuistionlomakerivi"/>
+      </w:pPr>
       <w:r>
         <w:tab/>
       </w:r>
+      <w:r>
+        <w:t>21.10.2016</w:t>
+      </w:r>
+      <w:r>
+        <w:t xml:space="preserve">: </w:t>
+      </w:r>
+      <w:r>
+        <w:t>Sprint 1 release. Projektin pohjimmaiset järjestelmät, sovelluskehykset ja palvelimet oltava käyttö- ja kehityskelpoisia.</w:t>
+      </w:r>
     </w:p>
     <w:p>
       <w:pPr>
         <w:pStyle w:val="Inssitynlhttietomuistionlomakerivi"/>
-        <w:tabs>
-          <w:tab w:val="clear" w:pos="8976"/>
-          <w:tab w:val="right" w:leader="underscore" w:pos="8505"/>
-        </w:tabs>
       </w:pPr>
       <w:r>
         <w:tab/>
       </w:r>
       <w:r>
+        <w:t>16.12.2016</w:t>
+      </w:r>
+      <w:r>
+        <w:t xml:space="preserve">: </w:t>
+      </w:r>
+      <w:r>
+        <w:t>Sprint 2 release. Sovelluksesta oltava valmiina versio, joka on esittelykelpoinen (</w:t>
+      </w:r>
+      <w:proofErr w:type="spellStart"/>
+      <w:r>
+        <w:t>minimum</w:t>
+      </w:r>
+      <w:proofErr w:type="spellEnd"/>
+      <w:r>
+        <w:t xml:space="preserve"> </w:t>
+      </w:r>
+      <w:proofErr w:type="spellStart"/>
+      <w:r>
+        <w:t>effort</w:t>
+      </w:r>
+      <w:proofErr w:type="spellEnd"/>
+      <w:r>
+        <w:t>). </w:t>
+      </w:r>
+      <w:r>
+        <w:t>Kirjallisessa työssä oltava kuvauksia projektin etenemisestä.</w:t>
+      </w:r>
+    </w:p>
+    <w:p>
+      <w:pPr>
+        <w:pStyle w:val="Inssitynlhttietomuistionlomakerivi"/>
+      </w:pPr>
+      <w:r>
         <w:tab/>
       </w:r>
+      <w:r>
+        <w:t>10.3.2017</w:t>
+      </w:r>
+      <w:r>
+        <w:t xml:space="preserve">: </w:t>
+      </w:r>
+      <w:r>
+        <w:t>Sprint 3 release. Sovelluksen minimituote (</w:t>
+      </w:r>
+      <w:proofErr w:type="spellStart"/>
+      <w:r>
+        <w:t>minimum</w:t>
+      </w:r>
+      <w:proofErr w:type="spellEnd"/>
+      <w:r>
+        <w:t xml:space="preserve"> </w:t>
+      </w:r>
+      <w:proofErr w:type="spellStart"/>
+      <w:r>
+        <w:t>viable</w:t>
+      </w:r>
+      <w:proofErr w:type="spellEnd"/>
+      <w:r>
+        <w:t xml:space="preserve"> </w:t>
+      </w:r>
+      <w:proofErr w:type="spellStart"/>
+      <w:r>
+        <w:t>pr</w:t>
+      </w:r>
+      <w:r>
+        <w:t>oduct</w:t>
+      </w:r>
+      <w:proofErr w:type="spellEnd"/>
+      <w:r>
+        <w:t xml:space="preserve">) oltava </w:t>
+      </w:r>
+      <w:proofErr w:type="spellStart"/>
+      <w:r>
+        <w:t>esittelykepoinen</w:t>
+      </w:r>
+      <w:proofErr w:type="spellEnd"/>
+      <w:r>
+        <w:t>.</w:t>
+      </w:r>
     </w:p>
     <w:p>
       <w:pPr>
         <w:pStyle w:val="Inssitynlhttietomuistionlomakerivi"/>
-        <w:tabs>
-          <w:tab w:val="clear" w:pos="8976"/>
-          <w:tab w:val="right" w:leader="underscore" w:pos="8505"/>
-        </w:tabs>
       </w:pPr>
       <w:r>
         <w:tab/>
       </w:r>
       <w:r>
+        <w:t>28.4.2017</w:t>
+      </w:r>
+      <w:r>
+        <w:t>: Sprint 4 release.</w:t>
+      </w:r>
+      <w:r>
+        <w:t xml:space="preserve"> Kirjallinen työ, sovellus ja liiketoimintamalli on oltava val</w:t>
+      </w:r>
+      <w:r>
+        <w:t>miina. Pidetään lopetuspalaveri.</w:t>
+      </w:r>
+    </w:p>
+    <w:p>
+      <w:pPr>
+        <w:pStyle w:val="Inssitynlhttietomuistionlomakerivi"/>
+        <w:rPr>
+          <w:b/>
+        </w:rPr>
+      </w:pPr>
+      <w:r>
+        <w:rPr>
+          <w:b/>
+        </w:rPr>
+        <w:t>Projektissa käytettävät menetelmät ja teknologiat</w:t>
+      </w:r>
+    </w:p>
+    <w:p>
+      <w:pPr>
+        <w:pStyle w:val="Inssitynlhttietomuistionlomakerivi"/>
+      </w:pPr>
+      <w:r>
         <w:tab/>
       </w:r>
+      <w:proofErr w:type="spellStart"/>
+      <w:r>
+        <w:t>Ethereum</w:t>
+      </w:r>
+      <w:proofErr w:type="spellEnd"/>
+      <w:r>
+        <w:t xml:space="preserve">; </w:t>
+      </w:r>
+      <w:proofErr w:type="spellStart"/>
+      <w:r>
+        <w:t>scrum</w:t>
+      </w:r>
+      <w:proofErr w:type="spellEnd"/>
+      <w:r>
+        <w:t xml:space="preserve">-menetelmä; </w:t>
+      </w:r>
+      <w:proofErr w:type="spellStart"/>
+      <w:r>
+        <w:t>Github</w:t>
+      </w:r>
+      <w:proofErr w:type="spellEnd"/>
+      <w:r>
+        <w:t xml:space="preserve"> –versionhallinta; </w:t>
+      </w:r>
+      <w:r>
+        <w:t xml:space="preserve">Web3, </w:t>
+      </w:r>
+      <w:proofErr w:type="spellStart"/>
+      <w:r>
+        <w:t>Meteor</w:t>
+      </w:r>
+      <w:proofErr w:type="spellEnd"/>
+      <w:r>
+        <w:t xml:space="preserve">, tai muu </w:t>
+      </w:r>
+      <w:proofErr w:type="spellStart"/>
+      <w:r>
+        <w:t>Javascript</w:t>
+      </w:r>
+      <w:proofErr w:type="spellEnd"/>
+      <w:r>
+        <w:t>-pohjainen sovelluskehys</w:t>
+      </w:r>
+      <w:r>
+        <w:t>.</w:t>
+      </w:r>
     </w:p>
     <w:p>
       <w:pPr>
         <w:pStyle w:val="Inssitynlhttietomuistionlomakerivi"/>
-        <w:tabs>
-          <w:tab w:val="clear" w:pos="8976"/>
-          <w:tab w:val="right" w:leader="underscore" w:pos="8505"/>
-        </w:tabs>
-      </w:pPr>
-      <w:r>
-        <w:tab/>
-      </w:r>
-      <w:r>
-        <w:tab/>
-      </w:r>
-    </w:p>
-    <w:p>
-      <w:pPr>
-        <w:pStyle w:val="Inssitynlhttietomuistionlomakerivi"/>
-        <w:tabs>
-          <w:tab w:val="clear" w:pos="8976"/>
-          <w:tab w:val="right" w:leader="underscore" w:pos="8505"/>
-        </w:tabs>
-      </w:pPr>
-      <w:r>
-        <w:t>Työn tavoitteet</w:t>
-      </w:r>
-      <w:r>
-        <w:tab/>
-      </w:r>
-    </w:p>
-    <w:p>
-      <w:pPr>
-        <w:pStyle w:val="Inssitynlhttietomuistionlomakerivi"/>
-        <w:tabs>
-          <w:tab w:val="clear" w:pos="8976"/>
-          <w:tab w:val="right" w:leader="underscore" w:pos="8505"/>
-        </w:tabs>
-      </w:pPr>
-      <w:r>
-        <w:tab/>
-      </w:r>
-      <w:r>
-        <w:tab/>
-      </w:r>
-    </w:p>
-    <w:p>
-      <w:pPr>
-        <w:pStyle w:val="Inssitynlhttietomuistionlomakerivi"/>
-        <w:tabs>
-          <w:tab w:val="clear" w:pos="8976"/>
-          <w:tab w:val="right" w:leader="underscore" w:pos="8505"/>
-        </w:tabs>
-      </w:pPr>
-      <w:r>
-        <w:tab/>
-      </w:r>
-      <w:r>
-        <w:tab/>
-      </w:r>
-    </w:p>
-    <w:p>
-      <w:pPr>
-        <w:pStyle w:val="Inssitynlhttietomuistionlomakerivi"/>
-        <w:tabs>
-          <w:tab w:val="clear" w:pos="8976"/>
-          <w:tab w:val="right" w:leader="underscore" w:pos="8505"/>
-        </w:tabs>
-      </w:pPr>
-      <w:r>
-        <w:tab/>
-      </w:r>
-      <w:r>
-        <w:tab/>
-      </w:r>
-    </w:p>
-    <w:p>
-      <w:pPr>
-        <w:pStyle w:val="Inssitynlhttietomuistionlomakerivi"/>
-        <w:tabs>
-          <w:tab w:val="clear" w:pos="8976"/>
-          <w:tab w:val="right" w:leader="underscore" w:pos="8505"/>
-        </w:tabs>
-      </w:pPr>
-      <w:r>
-        <w:t>Tavoiteaikataulu</w:t>
-      </w:r>
-      <w:r>
-        <w:tab/>
-      </w:r>
-    </w:p>
-    <w:p>
-      <w:pPr>
-        <w:pStyle w:val="Inssitynlhttietomuistionlomakerivi"/>
-        <w:tabs>
-          <w:tab w:val="clear" w:pos="8976"/>
-          <w:tab w:val="right" w:leader="underscore" w:pos="8505"/>
-        </w:tabs>
-      </w:pPr>
-      <w:r>
-        <w:tab/>
-      </w:r>
-      <w:r>
-        <w:tab/>
-      </w:r>
-    </w:p>
-    <w:p>
-      <w:pPr>
-        <w:pStyle w:val="Inssitynlhttietomuistionlomakerivi"/>
-        <w:tabs>
-          <w:tab w:val="clear" w:pos="8976"/>
-          <w:tab w:val="right" w:leader="underscore" w:pos="8505"/>
-        </w:tabs>
-      </w:pPr>
-      <w:r>
-        <w:tab/>
-      </w:r>
-      <w:r>
-        <w:tab/>
-      </w:r>
-    </w:p>
-    <w:p>
-      <w:pPr>
-        <w:pStyle w:val="Inssitynlhttietomuistionlomakerivi"/>
-        <w:tabs>
-          <w:tab w:val="clear" w:pos="8976"/>
-          <w:tab w:val="right" w:leader="underscore" w:pos="8505"/>
-        </w:tabs>
-      </w:pPr>
-      <w:r>
-        <w:tab/>
-      </w:r>
-      <w:r>
-        <w:tab/>
-      </w:r>
-    </w:p>
-    <w:p>
-      <w:pPr>
-        <w:pStyle w:val="Inssitynlhttietomuistionlomakerivi"/>
-        <w:tabs>
-          <w:tab w:val="clear" w:pos="8976"/>
-          <w:tab w:val="right" w:leader="underscore" w:pos="8505"/>
-        </w:tabs>
+      </w:pPr>
+      <w:r>
         <w:rPr>
           <w:b/>
         </w:rPr>
-      </w:pPr>
-      <w:r>
-        <w:tab/>
-      </w:r>
-      <w:r>
-        <w:tab/>
-      </w:r>
-    </w:p>
-    <w:p>
-      <w:pPr>
-        <w:pStyle w:val="Inssitynlhttietomuistionlomakerivi"/>
-        <w:tabs>
-          <w:tab w:val="clear" w:pos="8976"/>
-          <w:tab w:val="right" w:leader="underscore" w:pos="8505"/>
-        </w:tabs>
-      </w:pPr>
-      <w:r>
-        <w:t>Päiväys ja allekirjoitukset</w:t>
-      </w:r>
-      <w:r>
-        <w:tab/>
-      </w:r>
-    </w:p>
-    <w:p>
-      <w:pPr>
-        <w:pStyle w:val="Inssitynlhttietomuistionlomakerivi"/>
-        <w:tabs>
-          <w:tab w:val="clear" w:pos="8976"/>
-          <w:tab w:val="right" w:leader="underscore" w:pos="8505"/>
-        </w:tabs>
-      </w:pPr>
-      <w:r>
-        <w:tab/>
-      </w:r>
-      <w:r>
-        <w:tab/>
-      </w:r>
-    </w:p>
-    <w:p>
-      <w:pPr>
-        <w:pStyle w:val="Inssitynlhttietomuistionlomakerivi"/>
-        <w:tabs>
-          <w:tab w:val="clear" w:pos="8976"/>
-          <w:tab w:val="right" w:leader="underscore" w:pos="8505"/>
-        </w:tabs>
-      </w:pPr>
-      <w:r>
-        <w:tab/>
-      </w:r>
-      <w:r>
-        <w:tab/>
-      </w:r>
-    </w:p>
-    <w:p>
-      <w:pPr>
-        <w:pStyle w:val="Inssitynlhttietomuistionlomakerivi"/>
-        <w:tabs>
-          <w:tab w:val="clear" w:pos="8976"/>
-          <w:tab w:val="right" w:leader="underscore" w:pos="8505"/>
-        </w:tabs>
-      </w:pPr>
-    </w:p>
-    <w:p>
-      <w:pPr>
-        <w:pStyle w:val="Inssitynlhttietomuistionlomakerivi"/>
-        <w:tabs>
-          <w:tab w:val="clear" w:pos="8976"/>
-          <w:tab w:val="right" w:leader="underscore" w:pos="8505"/>
-        </w:tabs>
-        <w:sectPr>
-          <w:headerReference w:type="default" r:id="rId20"/>
-          <w:headerReference w:type="first" r:id="rId21"/>
-          <w:footerReference w:type="first" r:id="rId22"/>
-          <w:pgSz w:w="11906" w:h="16838" w:code="9"/>
-          <w:pgMar w:top="1418" w:right="1701" w:bottom="1418" w:left="1701" w:header="851" w:footer="851" w:gutter="0"/>
-          <w:pgNumType w:start="1"/>
-          <w:cols w:space="708"/>
-          <w:titlePg/>
-          <w:docGrid w:linePitch="360"/>
-        </w:sectPr>
-      </w:pPr>
-    </w:p>
-    <w:p>
-      <w:r>
-        <w:lastRenderedPageBreak/>
-        <w:t>Esimerkki monisivuisesta liitteestä. Sivu</w:t>
-      </w:r>
-      <w:r>
-        <w:t>numero</w:t>
-      </w:r>
-      <w:r>
-        <w:t xml:space="preserve"> tulee automaattisesti ylätunnisteeseen, liitteen numero täytyy vaihtaa</w:t>
-      </w:r>
-      <w:r>
-        <w:t xml:space="preserve">. </w:t>
-      </w:r>
-    </w:p>
-    <w:p>
-      <w:r>
-        <w:t xml:space="preserve">Esimerkki monisivuisesta liitteestä. </w:t>
-      </w:r>
-      <w:r>
-        <w:t>Sivunumero</w:t>
-      </w:r>
-      <w:r>
-        <w:t xml:space="preserve"> tulee automaattisesti ylätunnisteeseen, liitteen numero täytyy vaihtaa. </w:t>
-      </w:r>
-    </w:p>
-    <w:p>
-      <w:r>
-        <w:t xml:space="preserve">Esimerkki monisivuisesta liitteestä. </w:t>
-      </w:r>
-      <w:r>
-        <w:t>Sivunumero</w:t>
-      </w:r>
-      <w:r>
-        <w:t xml:space="preserve"> tulee automaattisesti ylätunnisteeseen, liitteen numero täytyy vaihtaa. </w:t>
-      </w:r>
-    </w:p>
-    <w:p>
-      <w:r>
-        <w:t xml:space="preserve">Esimerkki monisivuisesta liitteestä. </w:t>
-      </w:r>
-      <w:r>
-        <w:t>Sivunumero</w:t>
-      </w:r>
-      <w:r>
-        <w:t xml:space="preserve"> tulee automaattisesti ylätunnisteeseen, liitteen numero täytyy vaihtaa. </w:t>
-      </w:r>
-    </w:p>
-    <w:p>
-      <w:r>
-        <w:t xml:space="preserve">Esimerkki monisivuisesta liitteestä. </w:t>
-      </w:r>
-      <w:r>
-        <w:t>Sivunumero</w:t>
-      </w:r>
-      <w:r>
-        <w:t xml:space="preserve"> tulee automaattisesti ylätunnisteeseen, liitteen numero täytyy vaihtaa. </w:t>
-      </w:r>
-    </w:p>
-    <w:p>
-      <w:r>
-        <w:t xml:space="preserve">Esimerkki monisivuisesta liitteestä. </w:t>
-      </w:r>
-      <w:r>
-        <w:t>Sivunumero</w:t>
-      </w:r>
-      <w:r>
-        <w:t xml:space="preserve"> tulee automaattisesti ylätunnisteeseen, liitteen numero täytyy vaihtaa. </w:t>
-      </w:r>
-    </w:p>
-    <w:p>
-      <w:r>
-        <w:t xml:space="preserve">Esimerkki monisivuisesta liitteestä. </w:t>
-      </w:r>
-      <w:r>
-        <w:t>Sivunumero</w:t>
-      </w:r>
-      <w:r>
-        <w:t xml:space="preserve"> tulee automaattisesti ylätunnisteeseen, liitteen numero täytyy vaihtaa. </w:t>
-      </w:r>
-    </w:p>
-    <w:p>
-      <w:r>
-        <w:t xml:space="preserve">Esimerkki monisivuisesta liitteestä. </w:t>
-      </w:r>
-      <w:r>
-        <w:t>Sivunumero</w:t>
-      </w:r>
-      <w:r>
-        <w:t xml:space="preserve"> tulee automaattisesti ylätunnisteeseen, liitteen numero täytyy vaihtaa. </w:t>
-      </w:r>
-    </w:p>
-    <w:p>
-      <w:r>
-        <w:t xml:space="preserve">Esimerkki monisivuisesta liitteestä. </w:t>
-      </w:r>
-      <w:r>
-        <w:t>Sivunumero</w:t>
-      </w:r>
-      <w:r>
-        <w:t xml:space="preserve"> tulee automaattisesti ylätunnisteeseen, liitteen numero täytyy vaihtaa. </w:t>
-      </w:r>
-    </w:p>
-    <w:p>
-      <w:r>
-        <w:t xml:space="preserve">Esimerkki monisivuisesta liitteestä. </w:t>
-      </w:r>
-      <w:r>
-        <w:t>Sivunumero</w:t>
-      </w:r>
-      <w:r>
-        <w:t xml:space="preserve"> tulee automaattisesti ylätunnisteeseen, liitteen numero täytyy vaihtaa. </w:t>
-      </w:r>
-    </w:p>
-    <w:p>
-      <w:r>
-        <w:t xml:space="preserve">Esimerkki monisivuisesta liitteestä. </w:t>
-      </w:r>
-      <w:r>
-        <w:t>Sivunumero</w:t>
-      </w:r>
-      <w:r>
-        <w:t xml:space="preserve"> tulee automaattisesti ylätunnisteeseen, liitteen numero täytyy vaihtaa. </w:t>
-      </w:r>
-    </w:p>
-    <w:p>
-      <w:r>
-        <w:t xml:space="preserve">Esimerkki monisivuisesta liitteestä. </w:t>
-      </w:r>
-      <w:r>
-        <w:t>Sivunumero</w:t>
-      </w:r>
-      <w:r>
-        <w:t xml:space="preserve"> tulee automaattisesti ylätunnisteeseen, liitteen numero täytyy vaihtaa. </w:t>
-      </w:r>
-    </w:p>
-    <w:p>
-      <w:r>
-        <w:t xml:space="preserve">Esimerkki monisivuisesta liitteestä. </w:t>
-      </w:r>
-      <w:r>
-        <w:t>Sivunumero</w:t>
-      </w:r>
-      <w:r>
-        <w:t xml:space="preserve"> tulee automaattisesti ylätunnisteeseen, liitteen numero täytyy vaihtaa. </w:t>
-      </w:r>
-    </w:p>
-    <w:p>
-      <w:r>
-        <w:lastRenderedPageBreak/>
-        <w:t xml:space="preserve">Esimerkki monisivuisesta liitteestä. </w:t>
-      </w:r>
-      <w:r>
-        <w:t>Sivunumero</w:t>
-      </w:r>
-      <w:r>
-        <w:t xml:space="preserve"> tulee automaattisesti ylätunnisteeseen, liitteen numero täytyy vaihtaa. </w:t>
-      </w:r>
-    </w:p>
-    <w:p>
-      <w:r>
-        <w:t xml:space="preserve">Esimerkki monisivuisesta liitteestä. </w:t>
-      </w:r>
-      <w:r>
-        <w:t>Sivunumero</w:t>
-      </w:r>
-      <w:r>
-        <w:t xml:space="preserve"> tulee automaattisesti ylätunnisteeseen, liitteen numero täytyy vaihtaa. </w:t>
-      </w:r>
-    </w:p>
-    <w:p/>
+        <w:t>Projektin alustava aikataulu</w:t>
+      </w:r>
+      <w:r>
+        <w:t xml:space="preserve"> Työ alkaa 13.9.2016, ja päättyy 30.4.2016</w:t>
+      </w:r>
+    </w:p>
     <w:sectPr>
-      <w:headerReference w:type="default" r:id="rId23"/>
-      <w:footerReference w:type="default" r:id="rId24"/>
-      <w:headerReference w:type="first" r:id="rId25"/>
-      <w:footerReference w:type="first" r:id="rId26"/>
-      <w:pgSz w:w="11906" w:h="16838" w:code="9"/>
-      <w:pgMar w:top="1418" w:right="1701" w:bottom="1418" w:left="1701" w:header="851" w:footer="851" w:gutter="0"/>
-      <w:pgNumType w:start="1"/>
+      <w:headerReference w:type="default" r:id="rId20"/>
+      <w:pgSz w:w="11906" w:h="16838"/>
+      <w:pgMar w:top="1417" w:right="1134" w:bottom="1417" w:left="1134" w:header="708" w:footer="708" w:gutter="0"/>
       <w:cols w:space="708"/>
       <w:docGrid w:linePitch="360"/>
     </w:sectPr>
@@ -6237,7 +5901,7 @@
       <w:rPr>
         <w:noProof/>
       </w:rPr>
-      <w:t>18</w:t>
+      <w:t>19</w:t>
     </w:r>
     <w:r>
       <w:rPr>
@@ -6245,39 +5909,6 @@
       </w:rPr>
       <w:fldChar w:fldCharType="end"/>
     </w:r>
-  </w:p>
-</w:ftr>
-</file>
-
-<file path=word/footer2.xml><?xml version="1.0" encoding="utf-8"?>
-<w:ftr xmlns:wpc="http://schemas.microsoft.com/office/word/2010/wordprocessingCanvas" xmlns:cx="http://schemas.microsoft.com/office/drawing/2014/chartex" xmlns:cx1="http://schemas.microsoft.com/office/drawing/2015/9/8/chartex" xmlns:cx2="http://schemas.microsoft.com/office/drawing/2015/10/21/chartex" xmlns:cx3="http://schemas.microsoft.com/office/drawing/2016/5/9/chartex" xmlns:cx4="http://schemas.microsoft.com/office/drawing/2016/5/10/chartex" xmlns:cx5="http://schemas.microsoft.com/office/drawing/2016/5/11/chartex" xmlns:mc="http://schemas.openxmlformats.org/markup-compatibility/2006" xmlns:o="urn:schemas-microsoft-com:office:office" xmlns:r="http://schemas.openxmlformats.org/officeDocument/2006/relationships" xmlns:m="http://schemas.openxmlformats.org/officeDocument/2006/math" xmlns:v="urn:schemas-microsoft-com:vml" xmlns:wp14="http://schemas.microsoft.com/office/word/2010/wordprocessingDrawing" xmlns:wp="http://schemas.openxmlformats.org/drawingml/2006/wordprocessingDrawing" xmlns:w10="urn:schemas-microsoft-com:office:word" xmlns:w="http://schemas.openxmlformats.org/wordprocessingml/2006/main" xmlns:w14="http://schemas.microsoft.com/office/word/2010/wordml" xmlns:w15="http://schemas.microsoft.com/office/word/2012/wordml" xmlns:w16se="http://schemas.microsoft.com/office/word/2015/wordml/symex" xmlns:wpg="http://schemas.microsoft.com/office/word/2010/wordprocessingGroup" xmlns:wpi="http://schemas.microsoft.com/office/word/2010/wordprocessingInk" xmlns:wne="http://schemas.microsoft.com/office/word/2006/wordml" xmlns:wps="http://schemas.microsoft.com/office/word/2010/wordprocessingShape" mc:Ignorable="w14 w15 w16se wp14">
-  <w:p>
-    <w:pPr>
-      <w:pStyle w:val="Footer"/>
-    </w:pPr>
-  </w:p>
-</w:ftr>
-</file>
-
-<file path=word/footer3.xml><?xml version="1.0" encoding="utf-8"?>
-<w:ftr xmlns:wpc="http://schemas.microsoft.com/office/word/2010/wordprocessingCanvas" xmlns:cx="http://schemas.microsoft.com/office/drawing/2014/chartex" xmlns:cx1="http://schemas.microsoft.com/office/drawing/2015/9/8/chartex" xmlns:cx2="http://schemas.microsoft.com/office/drawing/2015/10/21/chartex" xmlns:cx3="http://schemas.microsoft.com/office/drawing/2016/5/9/chartex" xmlns:cx4="http://schemas.microsoft.com/office/drawing/2016/5/10/chartex" xmlns:cx5="http://schemas.microsoft.com/office/drawing/2016/5/11/chartex" xmlns:mc="http://schemas.openxmlformats.org/markup-compatibility/2006" xmlns:o="urn:schemas-microsoft-com:office:office" xmlns:r="http://schemas.openxmlformats.org/officeDocument/2006/relationships" xmlns:m="http://schemas.openxmlformats.org/officeDocument/2006/math" xmlns:v="urn:schemas-microsoft-com:vml" xmlns:wp14="http://schemas.microsoft.com/office/word/2010/wordprocessingDrawing" xmlns:wp="http://schemas.openxmlformats.org/drawingml/2006/wordprocessingDrawing" xmlns:w10="urn:schemas-microsoft-com:office:word" xmlns:w="http://schemas.openxmlformats.org/wordprocessingml/2006/main" xmlns:w14="http://schemas.microsoft.com/office/word/2010/wordml" xmlns:w15="http://schemas.microsoft.com/office/word/2012/wordml" xmlns:w16se="http://schemas.microsoft.com/office/word/2015/wordml/symex" xmlns:wpg="http://schemas.microsoft.com/office/word/2010/wordprocessingGroup" xmlns:wpi="http://schemas.microsoft.com/office/word/2010/wordprocessingInk" xmlns:wne="http://schemas.microsoft.com/office/word/2006/wordml" xmlns:wps="http://schemas.microsoft.com/office/word/2010/wordprocessingShape" mc:Ignorable="w14 w15 w16se wp14">
-  <w:p>
-    <w:pPr>
-      <w:pStyle w:val="Footer"/>
-    </w:pPr>
-    <w:r>
-      <w:tab/>
-    </w:r>
-  </w:p>
-</w:ftr>
-</file>
-
-<file path=word/footer4.xml><?xml version="1.0" encoding="utf-8"?>
-<w:ftr xmlns:wpc="http://schemas.microsoft.com/office/word/2010/wordprocessingCanvas" xmlns:cx="http://schemas.microsoft.com/office/drawing/2014/chartex" xmlns:cx1="http://schemas.microsoft.com/office/drawing/2015/9/8/chartex" xmlns:cx2="http://schemas.microsoft.com/office/drawing/2015/10/21/chartex" xmlns:cx3="http://schemas.microsoft.com/office/drawing/2016/5/9/chartex" xmlns:cx4="http://schemas.microsoft.com/office/drawing/2016/5/10/chartex" xmlns:cx5="http://schemas.microsoft.com/office/drawing/2016/5/11/chartex" xmlns:mc="http://schemas.openxmlformats.org/markup-compatibility/2006" xmlns:o="urn:schemas-microsoft-com:office:office" xmlns:r="http://schemas.openxmlformats.org/officeDocument/2006/relationships" xmlns:m="http://schemas.openxmlformats.org/officeDocument/2006/math" xmlns:v="urn:schemas-microsoft-com:vml" xmlns:wp14="http://schemas.microsoft.com/office/word/2010/wordprocessingDrawing" xmlns:wp="http://schemas.openxmlformats.org/drawingml/2006/wordprocessingDrawing" xmlns:w10="urn:schemas-microsoft-com:office:word" xmlns:w="http://schemas.openxmlformats.org/wordprocessingml/2006/main" xmlns:w14="http://schemas.microsoft.com/office/word/2010/wordml" xmlns:w15="http://schemas.microsoft.com/office/word/2012/wordml" xmlns:w16se="http://schemas.microsoft.com/office/word/2015/wordml/symex" xmlns:wpg="http://schemas.microsoft.com/office/word/2010/wordprocessingGroup" xmlns:wpi="http://schemas.microsoft.com/office/word/2010/wordprocessingInk" xmlns:wne="http://schemas.microsoft.com/office/word/2006/wordml" xmlns:wps="http://schemas.microsoft.com/office/word/2010/wordprocessingShape" mc:Ignorable="w14 w15 w16se wp14">
-  <w:p>
-    <w:pPr>
-      <w:pStyle w:val="Footer"/>
-    </w:pPr>
   </w:p>
 </w:ftr>
 </file>
@@ -6397,168 +6028,162 @@
   <w:p>
     <w:pPr>
       <w:pStyle w:val="Header"/>
-    </w:pPr>
-  </w:p>
-</w:hdr>
-</file>
-
-<file path=word/header5.xml><?xml version="1.0" encoding="utf-8"?>
-<w:hdr xmlns:wpc="http://schemas.microsoft.com/office/word/2010/wordprocessingCanvas" xmlns:cx="http://schemas.microsoft.com/office/drawing/2014/chartex" xmlns:cx1="http://schemas.microsoft.com/office/drawing/2015/9/8/chartex" xmlns:cx2="http://schemas.microsoft.com/office/drawing/2015/10/21/chartex" xmlns:cx3="http://schemas.microsoft.com/office/drawing/2016/5/9/chartex" xmlns:cx4="http://schemas.microsoft.com/office/drawing/2016/5/10/chartex" xmlns:cx5="http://schemas.microsoft.com/office/drawing/2016/5/11/chartex" xmlns:mc="http://schemas.openxmlformats.org/markup-compatibility/2006" xmlns:o="urn:schemas-microsoft-com:office:office" xmlns:r="http://schemas.openxmlformats.org/officeDocument/2006/relationships" xmlns:m="http://schemas.openxmlformats.org/officeDocument/2006/math" xmlns:v="urn:schemas-microsoft-com:vml" xmlns:wp14="http://schemas.microsoft.com/office/word/2010/wordprocessingDrawing" xmlns:wp="http://schemas.openxmlformats.org/drawingml/2006/wordprocessingDrawing" xmlns:w10="urn:schemas-microsoft-com:office:word" xmlns:w="http://schemas.openxmlformats.org/wordprocessingml/2006/main" xmlns:w14="http://schemas.microsoft.com/office/word/2010/wordml" xmlns:w15="http://schemas.microsoft.com/office/word/2012/wordml" xmlns:w16se="http://schemas.microsoft.com/office/word/2015/wordml/symex" xmlns:wpg="http://schemas.microsoft.com/office/word/2010/wordprocessingGroup" xmlns:wpi="http://schemas.microsoft.com/office/word/2010/wordprocessingInk" xmlns:wne="http://schemas.microsoft.com/office/word/2006/wordml" xmlns:wps="http://schemas.microsoft.com/office/word/2010/wordprocessingShape" mc:Ignorable="w14 w15 w16se wp14">
-  <w:p>
-    <w:pPr>
-      <w:pStyle w:val="Header"/>
-      <w:tabs>
-        <w:tab w:val="clear" w:pos="8306"/>
-        <w:tab w:val="right" w:pos="8505"/>
-      </w:tabs>
+      <w:spacing w:line="240" w:lineRule="auto"/>
       <w:rPr>
-        <w:sz w:val="20"/>
+        <w:sz w:val="22"/>
+        <w:szCs w:val="22"/>
       </w:rPr>
     </w:pPr>
     <w:r>
       <w:rPr>
-        <w:sz w:val="20"/>
+        <w:noProof/>
+        <w:sz w:val="22"/>
+        <w:szCs w:val="22"/>
+        <w:lang w:val="en-GB" w:eastAsia="en-GB"/>
       </w:rPr>
-      <w:t>LÄHTÖTIETOMUISTIO</w:t>
+      <w:drawing>
+        <wp:anchor distT="0" distB="0" distL="114300" distR="114300" simplePos="0" relativeHeight="251659264" behindDoc="1" locked="0" layoutInCell="1" allowOverlap="1">
+          <wp:simplePos x="0" y="0"/>
+          <wp:positionH relativeFrom="column">
+            <wp:posOffset>4469130</wp:posOffset>
+          </wp:positionH>
+          <wp:positionV relativeFrom="paragraph">
+            <wp:posOffset>-31750</wp:posOffset>
+          </wp:positionV>
+          <wp:extent cx="1141730" cy="480695"/>
+          <wp:effectExtent l="0" t="0" r="1270" b="0"/>
+          <wp:wrapNone/>
+          <wp:docPr id="1" name="Picture 1"/>
+          <wp:cNvGraphicFramePr>
+            <a:graphicFrameLocks xmlns:a="http://schemas.openxmlformats.org/drawingml/2006/main" noChangeAspect="1"/>
+          </wp:cNvGraphicFramePr>
+          <a:graphic xmlns:a="http://schemas.openxmlformats.org/drawingml/2006/main">
+            <a:graphicData uri="http://schemas.openxmlformats.org/drawingml/2006/picture">
+              <pic:pic xmlns:pic="http://schemas.openxmlformats.org/drawingml/2006/picture">
+                <pic:nvPicPr>
+                  <pic:cNvPr id="0" name="Picture 1"/>
+                  <pic:cNvPicPr>
+                    <a:picLocks noChangeAspect="1" noChangeArrowheads="1"/>
+                  </pic:cNvPicPr>
+                </pic:nvPicPr>
+                <pic:blipFill>
+                  <a:blip r:embed="rId1">
+                    <a:extLst>
+                      <a:ext uri="{28A0092B-C50C-407E-A947-70E740481C1C}">
+                        <a14:useLocalDpi xmlns:a14="http://schemas.microsoft.com/office/drawing/2010/main" val="0"/>
+                      </a:ext>
+                    </a:extLst>
+                  </a:blip>
+                  <a:srcRect/>
+                  <a:stretch>
+                    <a:fillRect/>
+                  </a:stretch>
+                </pic:blipFill>
+                <pic:spPr bwMode="auto">
+                  <a:xfrm>
+                    <a:off x="0" y="0"/>
+                    <a:ext cx="1141730" cy="480695"/>
+                  </a:xfrm>
+                  <a:prstGeom prst="rect">
+                    <a:avLst/>
+                  </a:prstGeom>
+                  <a:noFill/>
+                </pic:spPr>
+              </pic:pic>
+            </a:graphicData>
+          </a:graphic>
+          <wp14:sizeRelH relativeFrom="page">
+            <wp14:pctWidth>0</wp14:pctWidth>
+          </wp14:sizeRelH>
+          <wp14:sizeRelV relativeFrom="page">
+            <wp14:pctHeight>0</wp14:pctHeight>
+          </wp14:sizeRelV>
+        </wp:anchor>
+      </w:drawing>
     </w:r>
     <w:r>
       <w:rPr>
-        <w:sz w:val="20"/>
+        <w:sz w:val="22"/>
+        <w:szCs w:val="22"/>
+      </w:rPr>
+      <w:t>Informaatioteknologia</w:t>
+    </w:r>
+    <w:r>
+      <w:rPr>
+        <w:sz w:val="22"/>
+        <w:szCs w:val="22"/>
+      </w:rPr>
+      <w:tab/>
+      <w:t>LÄHTÖTIETOMUISTIO</w:t>
+    </w:r>
+  </w:p>
+  <w:p>
+    <w:pPr>
+      <w:pStyle w:val="Header"/>
+      <w:spacing w:line="240" w:lineRule="auto"/>
+      <w:rPr>
+        <w:sz w:val="22"/>
+        <w:szCs w:val="22"/>
+      </w:rPr>
+    </w:pPr>
+    <w:r>
+      <w:rPr>
+        <w:sz w:val="22"/>
+        <w:szCs w:val="22"/>
+      </w:rPr>
+      <w:t>Tietote</w:t>
+    </w:r>
+    <w:r>
+      <w:rPr>
+        <w:sz w:val="22"/>
+        <w:szCs w:val="22"/>
+      </w:rPr>
+      <w:t>kniik</w:t>
+    </w:r>
+    <w:r>
+      <w:rPr>
+        <w:sz w:val="22"/>
+        <w:szCs w:val="22"/>
+      </w:rPr>
+      <w:t>k</w:t>
+    </w:r>
+    <w:r>
+      <w:rPr>
+        <w:sz w:val="22"/>
+        <w:szCs w:val="22"/>
+      </w:rPr>
+      <w:t>a</w:t>
+    </w:r>
+    <w:r>
+      <w:rPr>
+        <w:sz w:val="22"/>
+        <w:szCs w:val="22"/>
       </w:rPr>
       <w:tab/>
     </w:r>
     <w:r>
       <w:rPr>
-        <w:sz w:val="20"/>
+        <w:sz w:val="22"/>
+        <w:szCs w:val="22"/>
       </w:rPr>
       <w:tab/>
-      <w:t>LIITE 1</w:t>
     </w:r>
   </w:p>
-</w:hdr>
-</file>
-
-<file path=word/header6.xml><?xml version="1.0" encoding="utf-8"?>
-<w:hdr xmlns:wpc="http://schemas.microsoft.com/office/word/2010/wordprocessingCanvas" xmlns:cx="http://schemas.microsoft.com/office/drawing/2014/chartex" xmlns:cx1="http://schemas.microsoft.com/office/drawing/2015/9/8/chartex" xmlns:cx2="http://schemas.microsoft.com/office/drawing/2015/10/21/chartex" xmlns:cx3="http://schemas.microsoft.com/office/drawing/2016/5/9/chartex" xmlns:cx4="http://schemas.microsoft.com/office/drawing/2016/5/10/chartex" xmlns:cx5="http://schemas.microsoft.com/office/drawing/2016/5/11/chartex" xmlns:mc="http://schemas.openxmlformats.org/markup-compatibility/2006" xmlns:o="urn:schemas-microsoft-com:office:office" xmlns:r="http://schemas.openxmlformats.org/officeDocument/2006/relationships" xmlns:m="http://schemas.openxmlformats.org/officeDocument/2006/math" xmlns:v="urn:schemas-microsoft-com:vml" xmlns:wp14="http://schemas.microsoft.com/office/word/2010/wordprocessingDrawing" xmlns:wp="http://schemas.openxmlformats.org/drawingml/2006/wordprocessingDrawing" xmlns:w10="urn:schemas-microsoft-com:office:word" xmlns:w="http://schemas.openxmlformats.org/wordprocessingml/2006/main" xmlns:w14="http://schemas.microsoft.com/office/word/2010/wordml" xmlns:w15="http://schemas.microsoft.com/office/word/2012/wordml" xmlns:w16se="http://schemas.microsoft.com/office/word/2015/wordml/symex" xmlns:wpg="http://schemas.microsoft.com/office/word/2010/wordprocessingGroup" xmlns:wpi="http://schemas.microsoft.com/office/word/2010/wordprocessingInk" xmlns:wne="http://schemas.microsoft.com/office/word/2006/wordml" xmlns:wps="http://schemas.microsoft.com/office/word/2010/wordprocessingShape" mc:Ignorable="w14 w15 w16se wp14">
   <w:p>
     <w:pPr>
       <w:pStyle w:val="Header"/>
-    </w:pPr>
-    <w:r>
+      <w:spacing w:line="240" w:lineRule="auto"/>
       <w:rPr>
-        <w:sz w:val="20"/>
-        <w:szCs w:val="20"/>
-      </w:rPr>
-      <w:t>ESIMERKKI MONISIVUISE</w:t>
-    </w:r>
-    <w:r>
-      <w:rPr>
-        <w:sz w:val="20"/>
-        <w:szCs w:val="20"/>
-      </w:rPr>
-      <w:t>S</w:t>
-    </w:r>
-    <w:r>
-      <w:rPr>
-        <w:sz w:val="20"/>
-        <w:szCs w:val="20"/>
-      </w:rPr>
-      <w:t>TA LIITTEESTÄ</w:t>
-    </w:r>
-    <w:r>
-      <w:rPr>
-        <w:sz w:val="20"/>
-        <w:szCs w:val="20"/>
-      </w:rPr>
-      <w:tab/>
-    </w:r>
-    <w:r>
-      <w:tab/>
-    </w:r>
-    <w:r>
-      <w:rPr>
-        <w:sz w:val="20"/>
-      </w:rPr>
-      <w:t>LIITE</w:t>
-    </w:r>
-    <w:r>
-      <w:rPr>
-        <w:sz w:val="20"/>
-      </w:rPr>
-      <w:t xml:space="preserve"> 2/</w:t>
-    </w:r>
-    <w:r>
-      <w:rPr>
-        <w:sz w:val="20"/>
-      </w:rPr>
-      <w:fldChar w:fldCharType="begin"/>
-    </w:r>
-    <w:r>
-      <w:rPr>
-        <w:sz w:val="20"/>
-      </w:rPr>
-      <w:instrText>PAGE   \* MERGEFORMAT</w:instrText>
-    </w:r>
-    <w:r>
-      <w:rPr>
-        <w:sz w:val="20"/>
-      </w:rPr>
-      <w:fldChar w:fldCharType="separate"/>
-    </w:r>
-    <w:r>
-      <w:rPr>
-        <w:noProof/>
-        <w:sz w:val="20"/>
-      </w:rPr>
-      <w:t>2</w:t>
-    </w:r>
-    <w:r>
-      <w:rPr>
-        <w:sz w:val="20"/>
-      </w:rPr>
-      <w:fldChar w:fldCharType="end"/>
-    </w:r>
-  </w:p>
-</w:hdr>
-</file>
-
-<file path=word/header7.xml><?xml version="1.0" encoding="utf-8"?>
-<w:hdr xmlns:wpc="http://schemas.microsoft.com/office/word/2010/wordprocessingCanvas" xmlns:cx="http://schemas.microsoft.com/office/drawing/2014/chartex" xmlns:cx1="http://schemas.microsoft.com/office/drawing/2015/9/8/chartex" xmlns:cx2="http://schemas.microsoft.com/office/drawing/2015/10/21/chartex" xmlns:cx3="http://schemas.microsoft.com/office/drawing/2016/5/9/chartex" xmlns:cx4="http://schemas.microsoft.com/office/drawing/2016/5/10/chartex" xmlns:cx5="http://schemas.microsoft.com/office/drawing/2016/5/11/chartex" xmlns:mc="http://schemas.openxmlformats.org/markup-compatibility/2006" xmlns:o="urn:schemas-microsoft-com:office:office" xmlns:r="http://schemas.openxmlformats.org/officeDocument/2006/relationships" xmlns:m="http://schemas.openxmlformats.org/officeDocument/2006/math" xmlns:v="urn:schemas-microsoft-com:vml" xmlns:wp14="http://schemas.microsoft.com/office/word/2010/wordprocessingDrawing" xmlns:wp="http://schemas.openxmlformats.org/drawingml/2006/wordprocessingDrawing" xmlns:w10="urn:schemas-microsoft-com:office:word" xmlns:w="http://schemas.openxmlformats.org/wordprocessingml/2006/main" xmlns:w14="http://schemas.microsoft.com/office/word/2010/wordml" xmlns:w15="http://schemas.microsoft.com/office/word/2012/wordml" xmlns:w16se="http://schemas.microsoft.com/office/word/2015/wordml/symex" xmlns:wpg="http://schemas.microsoft.com/office/word/2010/wordprocessingGroup" xmlns:wpi="http://schemas.microsoft.com/office/word/2010/wordprocessingInk" xmlns:wne="http://schemas.microsoft.com/office/word/2006/wordml" xmlns:wps="http://schemas.microsoft.com/office/word/2010/wordprocessingShape" mc:Ignorable="w14 w15 w16se wp14">
-  <w:p>
-    <w:pPr>
-      <w:pStyle w:val="Header"/>
-      <w:tabs>
-        <w:tab w:val="clear" w:pos="8306"/>
-        <w:tab w:val="right" w:pos="8505"/>
-      </w:tabs>
-      <w:rPr>
-        <w:sz w:val="20"/>
+        <w:sz w:val="22"/>
+        <w:szCs w:val="22"/>
       </w:rPr>
     </w:pPr>
     <w:r>
       <w:rPr>
-        <w:sz w:val="20"/>
+        <w:sz w:val="22"/>
+        <w:szCs w:val="22"/>
       </w:rPr>
-      <w:t>L</w:t>
-    </w:r>
-    <w:r>
-      <w:rPr>
-        <w:sz w:val="20"/>
-      </w:rPr>
-      <w:t>ÄHTÖTIETOMUI</w:t>
-    </w:r>
-    <w:r>
-      <w:rPr>
-        <w:sz w:val="20"/>
-      </w:rPr>
-      <w:tab/>
-    </w:r>
-    <w:r>
-      <w:rPr>
-        <w:sz w:val="20"/>
-      </w:rPr>
-      <w:tab/>
-      <w:t>LIITE 1</w:t>
+      <w:t>Ohjelmistokehitys</w:t>
     </w:r>
   </w:p>
 </w:hdr>
@@ -7887,7 +7512,7 @@
     <w:lsdException w:name="Normal Indent" w:semiHidden="1" w:unhideWhenUsed="1"/>
     <w:lsdException w:name="footnote text" w:semiHidden="1" w:unhideWhenUsed="1"/>
     <w:lsdException w:name="annotation text" w:semiHidden="1" w:unhideWhenUsed="1"/>
-    <w:lsdException w:name="header" w:semiHidden="1" w:unhideWhenUsed="1"/>
+    <w:lsdException w:name="header" w:semiHidden="1" w:uiPriority="99" w:unhideWhenUsed="1"/>
     <w:lsdException w:name="footer" w:semiHidden="1" w:uiPriority="99" w:unhideWhenUsed="1"/>
     <w:lsdException w:name="index heading" w:semiHidden="1" w:unhideWhenUsed="1"/>
     <w:lsdException w:name="caption" w:semiHidden="1" w:unhideWhenUsed="1" w:qFormat="1"/>
@@ -8001,6 +7626,7 @@
     <w:lsdException w:name="Table Web 2" w:semiHidden="1" w:unhideWhenUsed="1"/>
     <w:lsdException w:name="Table Web 3" w:semiHidden="1" w:unhideWhenUsed="1"/>
     <w:lsdException w:name="Table Grid" w:uiPriority="59"/>
+    <w:lsdException w:name="Table Theme" w:semiHidden="1" w:unhideWhenUsed="1"/>
     <w:lsdException w:name="Placeholder Text" w:semiHidden="1" w:uiPriority="99"/>
     <w:lsdException w:name="No Spacing" w:uiPriority="1" w:qFormat="1"/>
     <w:lsdException w:name="Light Shading" w:uiPriority="60"/>
@@ -8490,6 +8116,7 @@
     <w:name w:val="header"/>
     <w:basedOn w:val="Normal"/>
     <w:link w:val="HeaderChar"/>
+    <w:uiPriority w:val="99"/>
     <w:rsid w:val="00A1493A"/>
     <w:pPr>
       <w:tabs>
@@ -9668,7 +9295,7 @@
 </file>
 
 <file path=customXml/itemProps1.xml><?xml version="1.0" encoding="utf-8"?>
-<ds:datastoreItem xmlns:ds="http://schemas.openxmlformats.org/officeDocument/2006/customXml" ds:itemID="{9765825B-0A67-42B6-A0BA-F1C59CC40854}">
+<ds:datastoreItem xmlns:ds="http://schemas.openxmlformats.org/officeDocument/2006/customXml" ds:itemID="{65D59D43-CD0B-4262-A1FF-39783F17F192}">
   <ds:schemaRefs>
     <ds:schemaRef ds:uri="http://schemas.openxmlformats.org/officeDocument/2006/bibliography"/>
   </ds:schemaRefs>

--- a/Dokumentaatio/miettinen_lohkoketju_opn.docx
+++ b/Dokumentaatio/miettinen_lohkoketju_opn.docx
@@ -493,7 +493,7 @@
           </mc:Choice>
           <mc:Fallback>
             <w:pict>
-              <v:line w14:anchorId="7CD9C40B" id="Line 8" o:spid="_x0000_s1026" style="position:absolute;z-index:251657216;visibility:visible;mso-wrap-style:square;mso-width-percent:0;mso-height-percent:0;mso-wrap-distance-left:9pt;mso-wrap-distance-top:0;mso-wrap-distance-right:9pt;mso-wrap-distance-bottom:0;mso-position-horizontal:absolute;mso-position-horizontal-relative:text;mso-position-vertical:absolute;mso-position-vertical-relative:text;mso-width-percent:0;mso-height-percent:0;mso-width-relative:page;mso-height-relative:page" from="-1.35pt,3.2pt" to="421.65pt,3.2pt" o:gfxdata="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" strokeweight=".5pt"/>
+              <v:line w14:anchorId="4FD1A87D" id="Line 8" o:spid="_x0000_s1026" style="position:absolute;z-index:251657216;visibility:visible;mso-wrap-style:square;mso-width-percent:0;mso-height-percent:0;mso-wrap-distance-left:9pt;mso-wrap-distance-top:0;mso-wrap-distance-right:9pt;mso-wrap-distance-bottom:0;mso-position-horizontal:absolute;mso-position-horizontal-relative:text;mso-position-vertical:absolute;mso-position-vertical-relative:text;mso-width-percent:0;mso-height-percent:0;mso-width-relative:page;mso-height-relative:page" from="-1.35pt,3.2pt" to="421.65pt,3.2pt" o:gfxdata="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" strokeweight=".5pt"/>
             </w:pict>
           </mc:Fallback>
         </mc:AlternateContent>
@@ -635,7 +635,7 @@
           </mc:Choice>
           <mc:Fallback>
             <w:pict>
-              <v:line w14:anchorId="5E70A527" id="Line 9" o:spid="_x0000_s1026" style="position:absolute;z-index:251658240;visibility:visible;mso-wrap-style:square;mso-width-percent:0;mso-height-percent:0;mso-wrap-distance-left:9pt;mso-wrap-distance-top:0;mso-wrap-distance-right:9pt;mso-wrap-distance-bottom:0;mso-position-horizontal:absolute;mso-position-horizontal-relative:text;mso-position-vertical:absolute;mso-position-vertical-relative:text;mso-width-percent:0;mso-height-percent:0;mso-width-relative:page;mso-height-relative:page" from="-1.35pt,.15pt" to="421.65pt,.15pt" o:gfxdata="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" strokeweight=".5pt"/>
+              <v:line w14:anchorId="6C52B3F7" id="Line 9" o:spid="_x0000_s1026" style="position:absolute;z-index:251658240;visibility:visible;mso-wrap-style:square;mso-width-percent:0;mso-height-percent:0;mso-wrap-distance-left:9pt;mso-wrap-distance-top:0;mso-wrap-distance-right:9pt;mso-wrap-distance-bottom:0;mso-position-horizontal:absolute;mso-position-horizontal-relative:text;mso-position-vertical:absolute;mso-position-vertical-relative:text;mso-width-percent:0;mso-height-percent:0;mso-width-relative:page;mso-height-relative:page" from="-1.35pt,.15pt" to="421.65pt,.15pt" o:gfxdata="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" strokeweight=".5pt"/>
             </w:pict>
           </mc:Fallback>
         </mc:AlternateContent>
@@ -1028,7 +1028,7 @@
           </mc:Choice>
           <mc:Fallback>
             <w:pict>
-              <v:line w14:anchorId="5EC3A5F1" id="Line 10" o:spid="_x0000_s1026" style="position:absolute;z-index:251659264;visibility:visible;mso-wrap-style:square;mso-width-percent:0;mso-height-percent:0;mso-wrap-distance-left:9pt;mso-wrap-distance-top:0;mso-wrap-distance-right:9pt;mso-wrap-distance-bottom:0;mso-position-horizontal:absolute;mso-position-horizontal-relative:text;mso-position-vertical:absolute;mso-position-vertical-relative:text;mso-width-percent:0;mso-height-percent:0;mso-width-relative:page;mso-height-relative:page" from="-1.35pt,2.65pt" to="421.65pt,2.65pt" o:gfxdata="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" strokeweight=".5pt"/>
+              <v:line w14:anchorId="403AF954" id="Line 10" o:spid="_x0000_s1026" style="position:absolute;z-index:251659264;visibility:visible;mso-wrap-style:square;mso-width-percent:0;mso-height-percent:0;mso-wrap-distance-left:9pt;mso-wrap-distance-top:0;mso-wrap-distance-right:9pt;mso-wrap-distance-bottom:0;mso-position-horizontal:absolute;mso-position-horizontal-relative:text;mso-position-vertical:absolute;mso-position-vertical-relative:text;mso-width-percent:0;mso-height-percent:0;mso-width-relative:page;mso-height-relative:page" from="-1.35pt,2.65pt" to="421.65pt,2.65pt" o:gfxdata="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" strokeweight=".5pt"/>
             </w:pict>
           </mc:Fallback>
         </mc:AlternateContent>
@@ -1153,21 +1153,7 @@
         <w:rPr>
           <w:lang w:val="en-US"/>
         </w:rPr>
-        <w:t xml:space="preserve">Degree </w:t>
-      </w:r>
-      <w:proofErr w:type="spellStart"/>
-      <w:r>
-        <w:rPr>
-          <w:lang w:val="en-US"/>
-        </w:rPr>
-        <w:t>programme</w:t>
-      </w:r>
-      <w:proofErr w:type="spellEnd"/>
-      <w:r>
-        <w:rPr>
-          <w:lang w:val="en-US"/>
-        </w:rPr>
-        <w:t>, option</w:t>
+        <w:t>Degree programme, option</w:t>
       </w:r>
     </w:p>
     <w:p>
@@ -1254,7 +1240,7 @@
           </mc:Choice>
           <mc:Fallback>
             <w:pict>
-              <v:line w14:anchorId="19D87C6E" id="Line 4" o:spid="_x0000_s1026" style="position:absolute;z-index:251655168;visibility:visible;mso-wrap-style:square;mso-width-percent:0;mso-height-percent:0;mso-wrap-distance-left:9pt;mso-wrap-distance-top:0;mso-wrap-distance-right:9pt;mso-wrap-distance-bottom:0;mso-position-horizontal:absolute;mso-position-horizontal-relative:text;mso-position-vertical:absolute;mso-position-vertical-relative:text;mso-width-percent:0;mso-height-percent:0;mso-width-relative:page;mso-height-relative:page" from="-1.35pt,3.2pt" to="421.65pt,3.2pt" o:gfxdata="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" strokeweight=".5pt"/>
+              <v:line w14:anchorId="4E360A41" id="Line 4" o:spid="_x0000_s1026" style="position:absolute;z-index:251655168;visibility:visible;mso-wrap-style:square;mso-width-percent:0;mso-height-percent:0;mso-wrap-distance-left:9pt;mso-wrap-distance-top:0;mso-wrap-distance-right:9pt;mso-wrap-distance-bottom:0;mso-position-horizontal:absolute;mso-position-horizontal-relative:text;mso-position-vertical:absolute;mso-position-vertical-relative:text;mso-width-percent:0;mso-height-percent:0;mso-width-relative:page;mso-height-relative:page" from="-1.35pt,3.2pt" to="421.65pt,3.2pt" o:gfxdata="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" strokeweight=".5pt"/>
             </w:pict>
           </mc:Fallback>
         </mc:AlternateContent>
@@ -1431,7 +1417,7 @@
           </mc:Choice>
           <mc:Fallback>
             <w:pict>
-              <v:line w14:anchorId="3852F35D" id="Line 5" o:spid="_x0000_s1026" style="position:absolute;z-index:251656192;visibility:visible;mso-wrap-style:square;mso-width-percent:0;mso-height-percent:0;mso-wrap-distance-left:9pt;mso-wrap-distance-top:0;mso-wrap-distance-right:9pt;mso-wrap-distance-bottom:0;mso-position-horizontal:absolute;mso-position-horizontal-relative:text;mso-position-vertical:absolute;mso-position-vertical-relative:text;mso-width-percent:0;mso-height-percent:0;mso-width-relative:page;mso-height-relative:page" from="-1.35pt,.15pt" to="421.65pt,.15pt" o:gfxdata="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" strokeweight=".5pt"/>
+              <v:line w14:anchorId="1E09279D" id="Line 5" o:spid="_x0000_s1026" style="position:absolute;z-index:251656192;visibility:visible;mso-wrap-style:square;mso-width-percent:0;mso-height-percent:0;mso-wrap-distance-left:9pt;mso-wrap-distance-top:0;mso-wrap-distance-right:9pt;mso-wrap-distance-bottom:0;mso-position-horizontal:absolute;mso-position-horizontal-relative:text;mso-position-vertical:absolute;mso-position-vertical-relative:text;mso-width-percent:0;mso-height-percent:0;mso-width-relative:page;mso-height-relative:page" from="-1.35pt,.15pt" to="421.65pt,.15pt" o:gfxdata="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" strokeweight=".5pt"/>
             </w:pict>
           </mc:Fallback>
         </mc:AlternateContent>
@@ -1454,15 +1440,7 @@
         <w:t>ä</w:t>
       </w:r>
       <w:r>
-        <w:t xml:space="preserve"> (</w:t>
-      </w:r>
-      <w:proofErr w:type="spellStart"/>
-      <w:r>
-        <w:t>Abstract</w:t>
-      </w:r>
-      <w:proofErr w:type="spellEnd"/>
-      <w:r>
-        <w:t>) tehd</w:t>
+        <w:t xml:space="preserve"> (Abstract) tehd</w:t>
       </w:r>
       <w:r>
         <w:rPr>
@@ -1880,7 +1858,7 @@
           </mc:Choice>
           <mc:Fallback>
             <w:pict>
-              <v:line w14:anchorId="688BFD76" id="Line 11" o:spid="_x0000_s1026" style="position:absolute;z-index:251660288;visibility:visible;mso-wrap-style:square;mso-width-percent:0;mso-height-percent:0;mso-wrap-distance-left:9pt;mso-wrap-distance-top:0;mso-wrap-distance-right:9pt;mso-wrap-distance-bottom:0;mso-position-horizontal:absolute;mso-position-horizontal-relative:text;mso-position-vertical:absolute;mso-position-vertical-relative:text;mso-width-percent:0;mso-height-percent:0;mso-width-relative:page;mso-height-relative:page" from="-1.35pt,2.65pt" to="421.65pt,2.65pt" o:gfxdata="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" strokeweight=".5pt"/>
+              <v:line w14:anchorId="637BC0BC" id="Line 11" o:spid="_x0000_s1026" style="position:absolute;z-index:251660288;visibility:visible;mso-wrap-style:square;mso-width-percent:0;mso-height-percent:0;mso-wrap-distance-left:9pt;mso-wrap-distance-top:0;mso-wrap-distance-right:9pt;mso-wrap-distance-bottom:0;mso-position-horizontal:absolute;mso-position-horizontal-relative:text;mso-position-vertical:absolute;mso-position-vertical-relative:text;mso-width-percent:0;mso-height-percent:0;mso-width-relative:page;mso-height-relative:page" from="-1.35pt,2.65pt" to="421.65pt,2.65pt" o:gfxdata="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" strokeweight=".5pt"/>
             </w:pict>
           </mc:Fallback>
         </mc:AlternateContent>
@@ -1934,23 +1912,13 @@
           <w:lang w:val="en-US"/>
         </w:rPr>
       </w:pPr>
-      <w:proofErr w:type="spellStart"/>
       <w:r>
         <w:rPr>
           <w:rFonts w:cs="Arial"/>
           <w:iCs/>
           <w:lang w:val="en-US"/>
         </w:rPr>
-        <w:t>MeSH</w:t>
-      </w:r>
-      <w:proofErr w:type="spellEnd"/>
-      <w:r>
-        <w:rPr>
-          <w:rFonts w:cs="Arial"/>
-          <w:iCs/>
-          <w:lang w:val="en-US"/>
-        </w:rPr>
-        <w:t xml:space="preserve"> </w:t>
+        <w:t xml:space="preserve">MeSH </w:t>
       </w:r>
       <w:hyperlink r:id="rId11" w:tooltip="http://www.yso.fi/onto/mesh/conceptscheme" w:history="1">
         <w:r>
@@ -1973,23 +1941,13 @@
           <w:lang w:val="en-US"/>
         </w:rPr>
       </w:pPr>
-      <w:proofErr w:type="spellStart"/>
       <w:r>
         <w:rPr>
           <w:rFonts w:cs="Arial"/>
           <w:iCs/>
           <w:lang w:val="en-US"/>
         </w:rPr>
-        <w:t>Agriforest</w:t>
-      </w:r>
-      <w:proofErr w:type="spellEnd"/>
-      <w:r>
-        <w:rPr>
-          <w:rFonts w:cs="Arial"/>
-          <w:iCs/>
-          <w:lang w:val="en-US"/>
-        </w:rPr>
-        <w:t xml:space="preserve"> </w:t>
+        <w:t xml:space="preserve">Agriforest </w:t>
       </w:r>
       <w:hyperlink r:id="rId12" w:history="1">
         <w:r>
@@ -2019,23 +1977,13 @@
           <w:lang w:val="en-US"/>
         </w:rPr>
       </w:pPr>
-      <w:proofErr w:type="spellStart"/>
       <w:r>
         <w:rPr>
           <w:rFonts w:cs="Arial"/>
           <w:iCs/>
           <w:lang w:val="en-US"/>
         </w:rPr>
-        <w:t>Helecon</w:t>
-      </w:r>
-      <w:proofErr w:type="spellEnd"/>
-      <w:r>
-        <w:rPr>
-          <w:rFonts w:cs="Arial"/>
-          <w:iCs/>
-          <w:lang w:val="en-US"/>
-        </w:rPr>
-        <w:t xml:space="preserve"> </w:t>
+        <w:t xml:space="preserve">Helecon </w:t>
       </w:r>
       <w:hyperlink r:id="rId13" w:history="1">
         <w:r>
@@ -3529,35 +3477,7 @@
         <w:rPr>
           <w:color w:val="00B050"/>
         </w:rPr>
-        <w:t xml:space="preserve">Lohkoketjut </w:t>
-      </w:r>
-      <w:proofErr w:type="gramStart"/>
-      <w:r>
-        <w:rPr>
-          <w:color w:val="00B050"/>
-        </w:rPr>
-        <w:t>on</w:t>
-      </w:r>
-      <w:proofErr w:type="gramEnd"/>
-      <w:r>
-        <w:rPr>
-          <w:color w:val="00B050"/>
-        </w:rPr>
-        <w:t xml:space="preserve"> helpompi ymmärtää jos selittää </w:t>
-      </w:r>
-      <w:proofErr w:type="spellStart"/>
-      <w:r>
-        <w:rPr>
-          <w:color w:val="00B050"/>
-        </w:rPr>
-        <w:t>Bitcoinin</w:t>
-      </w:r>
-      <w:proofErr w:type="spellEnd"/>
-      <w:r>
-        <w:rPr>
-          <w:color w:val="00B050"/>
-        </w:rPr>
-        <w:t xml:space="preserve"> taustan ja historian. Selitä ne lyhyesti.</w:t>
+        <w:t>Lohkoketjut on helpompi ymmärtää jos selittää Bitcoinin taustan ja historian. Selitä ne lyhyesti.</w:t>
       </w:r>
     </w:p>
     <w:p>
@@ -3575,21 +3495,7 @@
         <w:rPr>
           <w:color w:val="00B050"/>
         </w:rPr>
-        <w:t xml:space="preserve">Selitä </w:t>
-      </w:r>
-      <w:proofErr w:type="spellStart"/>
-      <w:r>
-        <w:rPr>
-          <w:color w:val="00B050"/>
-        </w:rPr>
-        <w:t>Ethereum</w:t>
-      </w:r>
-      <w:proofErr w:type="spellEnd"/>
-      <w:r>
-        <w:rPr>
-          <w:color w:val="00B050"/>
-        </w:rPr>
-        <w:t>. Mikä se on, mikä sen idea on ja mistä se sai alkunsa?</w:t>
+        <w:t>Selitä Ethereum. Mikä se on, mikä sen idea on ja mistä se sai alkunsa?</w:t>
       </w:r>
     </w:p>
     <w:p>
@@ -3607,21 +3513,7 @@
         <w:rPr>
           <w:color w:val="00B050"/>
         </w:rPr>
-        <w:t xml:space="preserve">Selitä itse työn tausta-ajatus. Mikä idea on tehdä lohkoketjuihin liittyvä sovellus </w:t>
-      </w:r>
-      <w:proofErr w:type="spellStart"/>
-      <w:r>
-        <w:rPr>
-          <w:color w:val="00B050"/>
-        </w:rPr>
-        <w:t>vintage</w:t>
-      </w:r>
-      <w:proofErr w:type="spellEnd"/>
-      <w:r>
-        <w:rPr>
-          <w:color w:val="00B050"/>
-        </w:rPr>
-        <w:t>-autoista?</w:t>
+        <w:t>Selitä itse työn tausta-ajatus. Mikä idea on tehdä lohkoketjuihin liittyvä sovellus vintage-autoista?</w:t>
       </w:r>
     </w:p>
     <w:p>
@@ -3692,6 +3584,85 @@
       </w:r>
     </w:p>
     <w:p>
+      <w:r>
+        <w:t>Lohkoketjutekniikka sai alkunsa vuonna 200X, kun Satoshi Nakamoto kirjoitti paperin, jossa hän ehdotti tietomallin puolueettoman valuutan luomisesta.</w:t>
+      </w:r>
+      <w:r>
+        <w:t xml:space="preserve"> Nykyään valuutta liikkuu pankin tai muun laitoksen kautta. Bitcoinin idea oli luoda valuutta josta ei ole vastuussa kukaan keskitetty taho, jossa maksajan ei tarvitse luottaa ken</w:t>
+      </w:r>
+      <w:r>
+        <w:t>e</w:t>
+      </w:r>
+      <w:r>
+        <w:t>enkään. Nakamoto suunnitteli hajautetun järjestelmän rahan lähettämiselle ja maksutapahtumien todentamiselle.  (1)</w:t>
+      </w:r>
+    </w:p>
+    <w:p>
+      <w:r>
+        <w:t>Bitcoin- maksut tallennetaan hajautettuun tietokantaa</w:t>
+      </w:r>
+      <w:r>
+        <w:t>n</w:t>
+      </w:r>
+      <w:r>
+        <w:t xml:space="preserve">, jota kutsutaan lohkoketjuksi. Kukaan yksi yritys tai yksi taho ei ole vastuussa Bitcoin-maksuista.. Kukin maksutapahtuma lähetetään </w:t>
+      </w:r>
+      <w:r>
+        <w:t>vertais</w:t>
+      </w:r>
+      <w:r>
+        <w:t xml:space="preserve">verkkoon, jossa se todennetaan. </w:t>
+      </w:r>
+      <w:r>
+        <w:t>Kuka ta</w:t>
+      </w:r>
+      <w:r>
+        <w:lastRenderedPageBreak/>
+        <w:t>hansa voi liittää tietokoneensa Bitcoin-verkkoon todentamaan maksutapahtumia.</w:t>
+      </w:r>
+      <w:r>
+        <w:t xml:space="preserve"> </w:t>
+      </w:r>
+      <w:r>
+        <w:t xml:space="preserve">Maksutapahtumat todennetaan salausmenetelmällä, </w:t>
+      </w:r>
+      <w:r>
+        <w:t>joka vaatii paljon laskentatehoa. Järjestelmän huijaaminen vaatisi hyökkääjältä enemmän laskentatehoa kuin</w:t>
+      </w:r>
+      <w:r>
+        <w:t xml:space="preserve"> mitä on kaikkilla </w:t>
+      </w:r>
+      <w:r>
+        <w:t>verkossa</w:t>
+      </w:r>
+      <w:r>
+        <w:t xml:space="preserve"> olevilla rehellisillä osallisilla</w:t>
+      </w:r>
+      <w:r>
+        <w:t>.</w:t>
+      </w:r>
+      <w:r>
+        <w:t xml:space="preserve"> Bitcoin-verkkoon hyökkääjän on </w:t>
+      </w:r>
+      <w:r>
+        <w:t xml:space="preserve">ainakin </w:t>
+      </w:r>
+      <w:r>
+        <w:t>teoriassa mahdollista luoda itselleen rahaa, jota hänellä ei oikeasti ole. Käytännössä hyökkääjällä pitäisi silloin olla käytössään enemmän laskentatehoa kuin koko muulla maailmalla</w:t>
+      </w:r>
+      <w:r>
+        <w:t xml:space="preserve">. </w:t>
+      </w:r>
+      <w:r>
+        <w:t>(1.)</w:t>
+      </w:r>
+    </w:p>
+    <w:p>
+      <w:r>
+        <w:t xml:space="preserve">Lohkoketju on arvokkaan tiedon tallentamiseen perustuva järjestelmä. Bitcoinin tapauksessa arvokas tieto on varallisuus ja valuutta. </w:t>
+      </w:r>
+    </w:p>
+    <w:p>
       <w:pPr>
         <w:rPr>
           <w:color w:val="00B050"/>
@@ -3701,394 +3672,98 @@
         <w:rPr>
           <w:color w:val="00B050"/>
         </w:rPr>
-        <w:t>Selostukset:</w:t>
-      </w:r>
-    </w:p>
-    <w:p>
-      <w:pPr>
+        <w:t>3)</w:t>
+      </w:r>
+    </w:p>
+    <w:p>
+      <w:r>
+        <w:t>Bitcoin tekniikka herätti maailmalla mielenkiintoa. Lohkoketjutekniikalle keksittiin laajempia sovelluksia kuin vain valuutta.</w:t>
+      </w:r>
+      <w:r>
+        <w:t xml:space="preserve"> Nakamoto pohti hajautettua valuuttaa suunnitellessaan, että olisi suunnitellut laajan hajautetun ohjelmointikielen lohkoketjuille</w:t>
+      </w:r>
+      <w:r>
+        <w:t>, mutta päättikin tehdä yksinkertaisemman järjestelmän, sillä ymmärsi tekniikan olevan kokeellinen ja haastava luonteeltaan</w:t>
+      </w:r>
+      <w:r>
+        <w:t>.</w:t>
+      </w:r>
+      <w:r>
+        <w:t xml:space="preserve"> (2.</w:t>
+      </w:r>
+      <w:r>
+        <w:t>)</w:t>
+      </w:r>
+      <w:r>
+        <w:t xml:space="preserve"> </w:t>
+      </w:r>
+      <w:bookmarkStart w:id="6" w:name="_GoBack"/>
+      <w:bookmarkEnd w:id="6"/>
+    </w:p>
+    <w:p>
+      <w:r>
+        <w:t>Siitä Vitalik Buterin keksi tehdä Ethereumin, ohjelmointikielen ja sovellusalustan, jonka sovellukset pyörivät lohkoketjussa (</w:t>
+      </w:r>
+      <w:r>
+        <w:t>3.</w:t>
+      </w:r>
+      <w:r>
+        <w:t>)</w:t>
+      </w:r>
+      <w:r>
+        <w:t xml:space="preserve"> </w:t>
+      </w:r>
+      <w:r>
         <w:rPr>
           <w:color w:val="00B050"/>
         </w:rPr>
-      </w:pPr>
-      <w:r>
-        <w:rPr>
-          <w:color w:val="00B050"/>
-        </w:rPr>
-        <w:t>1 ja 2)</w:t>
-      </w:r>
-    </w:p>
-    <w:p>
-      <w:r>
-        <w:t xml:space="preserve">Lohkoketjutekniikka sai alkunsa vuonna 200X, kun </w:t>
-      </w:r>
-      <w:proofErr w:type="spellStart"/>
-      <w:r>
-        <w:t>Satoshi</w:t>
-      </w:r>
-      <w:proofErr w:type="spellEnd"/>
-      <w:r>
-        <w:t xml:space="preserve"> </w:t>
-      </w:r>
-      <w:proofErr w:type="spellStart"/>
-      <w:r>
-        <w:t>Nakamoto</w:t>
-      </w:r>
-      <w:proofErr w:type="spellEnd"/>
-      <w:r>
-        <w:t xml:space="preserve"> kirjoitti paperin, jossa hän ehdotti tietomallin puolueettoman valuutan luomisesta.</w:t>
-      </w:r>
-      <w:r>
-        <w:t xml:space="preserve"> Nykyään valuutta liikkuu pankin tai muun laitoksen kautta. </w:t>
-      </w:r>
-      <w:proofErr w:type="spellStart"/>
-      <w:r>
-        <w:t>Bitcoinin</w:t>
-      </w:r>
-      <w:proofErr w:type="spellEnd"/>
-      <w:r>
-        <w:t xml:space="preserve"> idea oli luoda valuutta josta ei ole vastuussa kukaan keskitetty taho, jossa maksajan ei tarvitse luottaa ken</w:t>
-      </w:r>
-      <w:r>
-        <w:t>e</w:t>
-      </w:r>
-      <w:r>
-        <w:t xml:space="preserve">enkään. </w:t>
-      </w:r>
-      <w:proofErr w:type="spellStart"/>
-      <w:r>
-        <w:t>Nakamoto</w:t>
-      </w:r>
-      <w:proofErr w:type="spellEnd"/>
-      <w:r>
-        <w:t xml:space="preserve"> suunnitteli hajautetun järjestelmän rahan lähettämiselle ja maksutapahtumien todentamiselle.  (1)</w:t>
-      </w:r>
-    </w:p>
-    <w:p>
-      <w:pPr>
-        <w:rPr>
-          <w:color w:val="00B050"/>
-        </w:rPr>
-      </w:pPr>
-      <w:proofErr w:type="spellStart"/>
+        <w:t>Kenties joku parempi lähde tähän. Ehkä se alkuperäinen Buterinin paperi?</w:t>
+      </w:r>
+    </w:p>
+    <w:p>
+      <w:r>
+        <w:t>Klassiset autot ovat arvokkaita. Niistä voidaan käydä satojen tuhansien (miljoonien?) eurojen kauppoja</w:t>
+      </w:r>
+      <w:r>
+        <w:t>. Autoharrastajat kokevat, että autot ovat maansa kulttuurille merkityksellisiä, sillä kussakin klassisessa autossa on viitteitä aikansa kulttuurista.</w:t>
+      </w:r>
+    </w:p>
+    <w:p>
+      <w:r>
+        <w:t xml:space="preserve">Klassiset autot liittyvät myös liikennöinnin alaan. Liikennöinnin alallakin on paljon tulevaisuuden sovelluksia, joissa voitaisiin hyödyntää lohkoketjuja. </w:t>
+      </w:r>
+    </w:p>
+    <w:p>
+      <w:r>
+        <w:t>Autoja huoltaessa huoltotietojen tallennus olisi haviteltava ominaisuus. Sekä tavallisille autoille, että klassisille autoille. Tavallisilla autoilla huoltotietoja voivat hyödyntää vakuutusyhtiöt, sekä auton omistaja, jotta pysyisi ajan tasalla auton kunnosta ja muistaisi huoltotoimenpiteet.</w:t>
+      </w:r>
+    </w:p>
+    <w:p>
       <w:r>
         <w:lastRenderedPageBreak/>
-        <w:t>Bitcoin</w:t>
-      </w:r>
-      <w:proofErr w:type="spellEnd"/>
-      <w:r>
-        <w:t xml:space="preserve">- maksut tallennetaan hajautettuun tietokantaa, jota kutsutaan lohkoketjuksi. Kukaan yksi yritys tai yksi taho ei ole vastuussa </w:t>
-      </w:r>
-      <w:proofErr w:type="spellStart"/>
-      <w:r>
-        <w:t>Bitcoin</w:t>
-      </w:r>
-      <w:proofErr w:type="spellEnd"/>
-      <w:r>
-        <w:t xml:space="preserve">-maksuista. </w:t>
-      </w:r>
-      <w:proofErr w:type="spellStart"/>
-      <w:r>
-        <w:t>Bitcoin</w:t>
-      </w:r>
-      <w:proofErr w:type="spellEnd"/>
-      <w:r>
-        <w:t xml:space="preserve"> toimiikin vertaisverkolla. Kukin maksutapahtuma lähetetään verkkoon, jossa se todennetaan. Verkkoon voi liittyä </w:t>
-      </w:r>
-      <w:r>
-        <w:t xml:space="preserve">mikä tahansa tietokone, ja </w:t>
-      </w:r>
-      <w:r>
-        <w:t>maksujen tilasta</w:t>
-      </w:r>
-      <w:r>
-        <w:t xml:space="preserve"> päätetään demokraattisesti. </w:t>
-      </w:r>
-      <w:r>
-        <w:rPr>
-          <w:color w:val="00B050"/>
-        </w:rPr>
-        <w:t>Tämä asia on hankala selittää, mutta yritä jäsentää tätä ajan kanssa. Varo myös, ettet kirjoita liian paljoa tekstiä. Tämä on johdantokappale opinnäytetyössä, joka liittyy lohkoketjuihin. Ei mikään selvitys tai historiallinen katsaus tekniikkaan.</w:t>
-      </w:r>
-    </w:p>
-    <w:p>
-      <w:pPr>
-        <w:rPr>
-          <w:color w:val="00B050"/>
-        </w:rPr>
-      </w:pPr>
-      <w:r>
-        <w:rPr>
-          <w:color w:val="00B050"/>
-        </w:rPr>
-        <w:t>3)</w:t>
-      </w:r>
-    </w:p>
-    <w:p>
-      <w:proofErr w:type="spellStart"/>
-      <w:r>
-        <w:t>Bitcoin</w:t>
-      </w:r>
-      <w:proofErr w:type="spellEnd"/>
-      <w:r>
-        <w:t xml:space="preserve"> tekniikka herätti maailmalla mielenkiintoa. Lohkoketjutekniikalle keksittiin laajempia sovelluksia kuin vain valuutta, mutta todettiin, että </w:t>
-      </w:r>
-      <w:proofErr w:type="spellStart"/>
-      <w:r>
-        <w:t>Bitcoin</w:t>
-      </w:r>
-      <w:proofErr w:type="spellEnd"/>
-      <w:r>
-        <w:t xml:space="preserve"> oli liian rajoittunut sitä varten</w:t>
-      </w:r>
-      <w:r>
-        <w:t>,</w:t>
-      </w:r>
-      <w:r>
-        <w:t xml:space="preserve"> että sitä voisi laajentaa.</w:t>
-      </w:r>
-      <w:r>
-        <w:t xml:space="preserve"> </w:t>
-      </w:r>
-      <w:proofErr w:type="spellStart"/>
-      <w:r>
-        <w:t>Nakamoto</w:t>
-      </w:r>
-      <w:proofErr w:type="spellEnd"/>
-      <w:r>
-        <w:t xml:space="preserve"> pohti hajautettua valuuttaa suunnitellessaan, että olisi suunnitellut laajan hajautetun ohjelmointikielen lohkoketjuille</w:t>
-      </w:r>
-      <w:r>
-        <w:t>, mutta päättikin tehdä yksinkertaisemman järjestelmän, sillä ymmärsi tekniikan olevan kokeellinen ja haastava luonteeltaan</w:t>
-      </w:r>
-      <w:r>
-        <w:t>.</w:t>
-      </w:r>
-      <w:r>
-        <w:t xml:space="preserve"> (2.</w:t>
-      </w:r>
-      <w:r>
-        <w:t>)</w:t>
-      </w:r>
-      <w:r>
-        <w:t xml:space="preserve"> </w:t>
-      </w:r>
-    </w:p>
-    <w:p>
-      <w:r>
-        <w:t xml:space="preserve">Siitä </w:t>
-      </w:r>
-      <w:proofErr w:type="spellStart"/>
-      <w:r>
-        <w:t>Vitalik</w:t>
-      </w:r>
-      <w:proofErr w:type="spellEnd"/>
-      <w:r>
-        <w:t xml:space="preserve"> </w:t>
-      </w:r>
-      <w:proofErr w:type="spellStart"/>
-      <w:r>
-        <w:t>Buterin</w:t>
-      </w:r>
-      <w:proofErr w:type="spellEnd"/>
-      <w:r>
-        <w:t xml:space="preserve"> keksi tehdä </w:t>
-      </w:r>
-      <w:proofErr w:type="spellStart"/>
-      <w:r>
-        <w:t>Ethereumin</w:t>
-      </w:r>
-      <w:proofErr w:type="spellEnd"/>
-      <w:r>
-        <w:t>, ohjelmointikielen ja sovellusalustan, jonka sovellukset pyörivät lohkoketjussa (</w:t>
-      </w:r>
-      <w:r>
-        <w:t>3.</w:t>
-      </w:r>
-      <w:r>
-        <w:t>)</w:t>
-      </w:r>
-      <w:r>
-        <w:t xml:space="preserve"> </w:t>
-      </w:r>
-      <w:r>
-        <w:rPr>
-          <w:color w:val="00B050"/>
-        </w:rPr>
-        <w:t xml:space="preserve">Kenties joku parempi lähde tähän. Ehkä se alkuperäinen </w:t>
-      </w:r>
-      <w:proofErr w:type="spellStart"/>
-      <w:r>
-        <w:rPr>
-          <w:color w:val="00B050"/>
-        </w:rPr>
-        <w:t>Buterinin</w:t>
-      </w:r>
-      <w:proofErr w:type="spellEnd"/>
-      <w:r>
-        <w:rPr>
-          <w:color w:val="00B050"/>
-        </w:rPr>
-        <w:t xml:space="preserve"> paperi?</w:t>
-      </w:r>
-    </w:p>
-    <w:p>
-      <w:r>
-        <w:t xml:space="preserve">Lohkoketju on arvokkaan tiedon tallentamiseen perustuva järjestelmä. </w:t>
-      </w:r>
-      <w:proofErr w:type="spellStart"/>
-      <w:r>
-        <w:t>Bitocoinin</w:t>
-      </w:r>
-      <w:proofErr w:type="spellEnd"/>
-      <w:r>
-        <w:t xml:space="preserve"> tapauksessa arvokas tieto on varallisuus ja valuutta. </w:t>
-      </w:r>
-      <w:proofErr w:type="spellStart"/>
-      <w:r>
-        <w:t>Ethereumin</w:t>
-      </w:r>
-      <w:proofErr w:type="spellEnd"/>
-      <w:r>
-        <w:t xml:space="preserve"> myötä ollaan ruvettu soveltamaan lohkoketjutekniikkaa muihin aloihin kuin vain valuuttaan, esimerkiksi vakuutustietoihin (etsi viite </w:t>
-      </w:r>
-      <w:r>
-        <w:t>tähän liittyen) ja terveystietoihi</w:t>
-      </w:r>
-      <w:r>
-        <w:t xml:space="preserve">n (viitteeksi se yksi toinen </w:t>
-      </w:r>
-      <w:proofErr w:type="spellStart"/>
-      <w:r>
-        <w:t>podcast</w:t>
-      </w:r>
-      <w:proofErr w:type="spellEnd"/>
-      <w:r>
-        <w:t>, missä selitettiin miten terveystietoja lohkoketjuun).</w:t>
-      </w:r>
-    </w:p>
-    <w:p>
-      <w:r>
-        <w:t xml:space="preserve">Klassiset autot ovat arvokkaita. Niistä voidaan käydä satojen tuhansien (miljoonien?) eurojen kauppoja. Klassiset autot liittyvät myös liikennöinnin alaan. Liikennöinnin alallakin on paljon tulevaisuuden sovelluksia, joissa voitaisiin hyödyntää lohkoketjuja. </w:t>
-      </w:r>
-      <w:r>
-        <w:t>Klassisten autojen kulttuuri voi hyötyä valtavasti lohkoketjuista.</w:t>
+        <w:t xml:space="preserve">Klassisia autoja on huollettava, sillä ne voivat olla kymmeniä vuosia vanhoja, ja osat kuluvat väistämättä ajaessa. </w:t>
+      </w:r>
+      <w:r>
+        <w:t xml:space="preserve">Lohkoketjuun tallennettua tietoa on vaikea muokata jälkeenpäin. Jos klassisen auton huoltotiedot, käyttötilastot (kilometrimittari) tallennettaisiin lohkoketjuun, auton omistaja voisi vakuuttaa huutokaupoissa </w:t>
+      </w:r>
+      <w:r>
+        <w:t>ostajan</w:t>
+      </w:r>
+      <w:r>
+        <w:t xml:space="preserve"> autonsa arvosta.</w:t>
       </w:r>
     </w:p>
     <w:p/>
     <w:p>
       <w:pPr>
-        <w:rPr>
-          <w:color w:val="BFBFBF" w:themeColor="background1" w:themeShade="BF"/>
-        </w:rPr>
-      </w:pPr>
-    </w:p>
-    <w:p>
-      <w:pPr>
-        <w:rPr>
-          <w:color w:val="BFBFBF" w:themeColor="background1" w:themeShade="BF"/>
-        </w:rPr>
-      </w:pPr>
-      <w:r>
-        <w:rPr>
-          <w:color w:val="BFBFBF" w:themeColor="background1" w:themeShade="BF"/>
-        </w:rPr>
-        <w:t xml:space="preserve">Tämä malli on tehty helpottamaan tekstin kirjoittamista Microsoft Word </w:t>
-      </w:r>
-      <w:r>
-        <w:rPr>
-          <w:color w:val="BFBFBF" w:themeColor="background1" w:themeShade="BF"/>
-        </w:rPr>
-        <w:br/>
-        <w:t>-tekstinkäsittelyohjelmalla. Malliin on sisällytetty myös raportin rakenteen ohjeita. Lue tämän mallin rinnalla myös opinnäytetyöohjetta.</w:t>
-      </w:r>
-    </w:p>
-    <w:p>
-      <w:pPr>
-        <w:rPr>
-          <w:color w:val="BFBFBF" w:themeColor="background1" w:themeShade="BF"/>
-        </w:rPr>
-      </w:pPr>
-      <w:r>
-        <w:rPr>
-          <w:color w:val="BFBFBF" w:themeColor="background1" w:themeShade="BF"/>
-        </w:rPr>
-        <w:t>Käyttäessäsi tätä mallia korvaa olemassa olevat tekstit omillasi. Helpoiten tekstin korvauksen teet, kun maalaat (valitset) tekstin, jonka haluat korvata</w:t>
-      </w:r>
-      <w:r>
-        <w:rPr>
-          <w:color w:val="BFBFBF" w:themeColor="background1" w:themeShade="BF"/>
-        </w:rPr>
-        <w:t>,</w:t>
-      </w:r>
-      <w:r>
-        <w:rPr>
-          <w:color w:val="BFBFBF" w:themeColor="background1" w:themeShade="BF"/>
-        </w:rPr>
-        <w:t xml:space="preserve"> ja kirjoitat tilalle uuden tekstin.</w:t>
-      </w:r>
-    </w:p>
-    <w:p>
-      <w:pPr>
-        <w:rPr>
-          <w:color w:val="BFBFBF" w:themeColor="background1" w:themeShade="BF"/>
-        </w:rPr>
-      </w:pPr>
-      <w:r>
-        <w:rPr>
-          <w:color w:val="BFBFBF" w:themeColor="background1" w:themeShade="BF"/>
-        </w:rPr>
-        <w:t>Johdanto on työn ensimmäinen numeroitu pääluku. Siinä selostetaan lyhyesti ja kiinnostavasti työn lähtökohdat. Johdannossa esitetään opinnäytetyön tavoitteet täsmällisesti, kuvataan ongelmakenttää ja rajataan tehtäväalue. Usein on tarpeen tarkastella sitä, mitä asiassa on aikaisemmin tehty. Työn teettäjä voidaan esitellä johdannossa.</w:t>
-      </w:r>
-    </w:p>
-    <w:p>
-      <w:pPr>
-        <w:rPr>
-          <w:color w:val="BFBFBF" w:themeColor="background1" w:themeShade="BF"/>
-        </w:rPr>
-      </w:pPr>
-      <w:r>
-        <w:rPr>
-          <w:color w:val="BFBFBF" w:themeColor="background1" w:themeShade="BF"/>
-        </w:rPr>
-        <w:t xml:space="preserve">Johdannon tiedot </w:t>
-      </w:r>
-      <w:r>
-        <w:rPr>
-          <w:color w:val="BFBFBF" w:themeColor="background1" w:themeShade="BF"/>
-        </w:rPr>
-        <w:t>saadaan osittain</w:t>
-      </w:r>
-      <w:r>
-        <w:rPr>
-          <w:color w:val="BFBFBF" w:themeColor="background1" w:themeShade="BF"/>
-        </w:rPr>
-        <w:t xml:space="preserve"> lähtötietomuistiosta</w:t>
-      </w:r>
-      <w:r>
-        <w:rPr>
-          <w:color w:val="BFBFBF" w:themeColor="background1" w:themeShade="BF"/>
-        </w:rPr>
-        <w:t xml:space="preserve"> (liite 1)</w:t>
-      </w:r>
-      <w:r>
-        <w:rPr>
-          <w:color w:val="BFBFBF" w:themeColor="background1" w:themeShade="BF"/>
-        </w:rPr>
-        <w:t>. Johdannon voi jakaa itsenäisiksi luvuiksi, mutta yleensä kappalejako riittää.</w:t>
-      </w:r>
-    </w:p>
-    <w:p/>
-    <w:p/>
-    <w:p>
-      <w:pPr>
         <w:pStyle w:val="Heading1"/>
       </w:pPr>
-      <w:bookmarkStart w:id="6" w:name="_Toc379873567"/>
+      <w:bookmarkStart w:id="7" w:name="_Toc379873567"/>
       <w:r>
         <w:lastRenderedPageBreak/>
         <w:t>PÄÄLUKU</w:t>
       </w:r>
-      <w:bookmarkEnd w:id="6"/>
+      <w:bookmarkEnd w:id="7"/>
     </w:p>
     <w:p>
       <w:r>
@@ -4146,7 +3821,7 @@
       <w:pPr>
         <w:pStyle w:val="Heading2"/>
       </w:pPr>
-      <w:bookmarkStart w:id="7" w:name="_Toc379873568"/>
+      <w:bookmarkStart w:id="8" w:name="_Toc379873568"/>
       <w:r>
         <w:t>Ensimmäinen</w:t>
       </w:r>
@@ -4156,7 +3831,7 @@
       <w:r>
         <w:t>väliotsikko</w:t>
       </w:r>
-      <w:bookmarkEnd w:id="7"/>
+      <w:bookmarkEnd w:id="8"/>
     </w:p>
     <w:p>
       <w:r>
@@ -4229,14 +3904,14 @@
       <w:pPr>
         <w:pStyle w:val="Heading2"/>
       </w:pPr>
-      <w:bookmarkStart w:id="8" w:name="_Toc379873569"/>
+      <w:bookmarkStart w:id="9" w:name="_Toc379873569"/>
       <w:r>
         <w:t>T</w:t>
       </w:r>
       <w:r>
         <w:t>oinen väliotsikko</w:t>
       </w:r>
-      <w:bookmarkEnd w:id="8"/>
+      <w:bookmarkEnd w:id="9"/>
     </w:p>
     <w:p>
       <w:r>
@@ -4304,7 +3979,7 @@
       <w:pPr>
         <w:pStyle w:val="Heading3"/>
       </w:pPr>
-      <w:bookmarkStart w:id="9" w:name="_Toc379873570"/>
+      <w:bookmarkStart w:id="10" w:name="_Toc379873570"/>
       <w:r>
         <w:lastRenderedPageBreak/>
         <w:t>E</w:t>
@@ -4315,7 +3990,7 @@
       <w:r>
         <w:t>o</w:t>
       </w:r>
-      <w:bookmarkEnd w:id="9"/>
+      <w:bookmarkEnd w:id="10"/>
     </w:p>
     <w:p>
       <w:r>
@@ -4326,14 +4001,14 @@
       <w:pPr>
         <w:pStyle w:val="Heading3"/>
       </w:pPr>
-      <w:bookmarkStart w:id="10" w:name="_Toc379873571"/>
+      <w:bookmarkStart w:id="11" w:name="_Toc379873571"/>
       <w:r>
         <w:t>T</w:t>
       </w:r>
       <w:r>
         <w:t>oinen alaotsikko</w:t>
       </w:r>
-      <w:bookmarkEnd w:id="10"/>
+      <w:bookmarkEnd w:id="11"/>
     </w:p>
     <w:p>
       <w:r>
@@ -4374,12 +4049,12 @@
       <w:pPr>
         <w:pStyle w:val="Heading1"/>
       </w:pPr>
-      <w:bookmarkStart w:id="11" w:name="_Toc379873572"/>
+      <w:bookmarkStart w:id="12" w:name="_Toc379873572"/>
       <w:r>
         <w:lastRenderedPageBreak/>
         <w:t>PÄÄLUKU</w:t>
       </w:r>
-      <w:bookmarkEnd w:id="11"/>
+      <w:bookmarkEnd w:id="12"/>
     </w:p>
     <w:p>
       <w:r>
@@ -4403,11 +4078,11 @@
       <w:pPr>
         <w:pStyle w:val="Heading2"/>
       </w:pPr>
-      <w:bookmarkStart w:id="12" w:name="_Toc379873573"/>
+      <w:bookmarkStart w:id="13" w:name="_Toc379873573"/>
       <w:r>
         <w:t>Taulukot</w:t>
       </w:r>
-      <w:bookmarkEnd w:id="12"/>
+      <w:bookmarkEnd w:id="13"/>
     </w:p>
     <w:p>
       <w:r>
@@ -4434,27 +4109,14 @@
         <w:lastRenderedPageBreak/>
         <w:t xml:space="preserve">TAULUKKO </w:t>
       </w:r>
-      <w:r>
-        <w:fldChar w:fldCharType="begin"/>
-      </w:r>
-      <w:r>
-        <w:instrText xml:space="preserve"> SEQ TAULUKKO \* ARABIC </w:instrText>
-      </w:r>
-      <w:r>
-        <w:fldChar w:fldCharType="separate"/>
-      </w:r>
-      <w:r>
-        <w:rPr>
-          <w:noProof/>
-        </w:rPr>
-        <w:t>1</w:t>
-      </w:r>
-      <w:r>
-        <w:rPr>
-          <w:noProof/>
-        </w:rPr>
-        <w:fldChar w:fldCharType="end"/>
-      </w:r>
+      <w:fldSimple w:instr=" SEQ TAULUKKO \* ARABIC ">
+        <w:r>
+          <w:rPr>
+            <w:noProof/>
+          </w:rPr>
+          <w:t>1</w:t>
+        </w:r>
+      </w:fldSimple>
       <w:r>
         <w:t>.</w:t>
       </w:r>
@@ -4811,11 +4473,11 @@
       <w:pPr>
         <w:pStyle w:val="Heading2"/>
       </w:pPr>
-      <w:bookmarkStart w:id="13" w:name="_Toc379873574"/>
+      <w:bookmarkStart w:id="14" w:name="_Toc379873574"/>
       <w:r>
         <w:t>Kuvat</w:t>
       </w:r>
-      <w:bookmarkEnd w:id="13"/>
+      <w:bookmarkEnd w:id="14"/>
     </w:p>
     <w:p>
       <w:r>
@@ -4898,27 +4560,14 @@
       <w:r>
         <w:t xml:space="preserve">KUVA </w:t>
       </w:r>
-      <w:r>
-        <w:fldChar w:fldCharType="begin"/>
-      </w:r>
-      <w:r>
-        <w:instrText xml:space="preserve"> SEQ KUVA \* ARABIC </w:instrText>
-      </w:r>
-      <w:r>
-        <w:fldChar w:fldCharType="separate"/>
-      </w:r>
-      <w:r>
-        <w:rPr>
-          <w:noProof/>
-        </w:rPr>
-        <w:t>1</w:t>
-      </w:r>
-      <w:r>
-        <w:rPr>
-          <w:noProof/>
-        </w:rPr>
-        <w:fldChar w:fldCharType="end"/>
-      </w:r>
+      <w:fldSimple w:instr=" SEQ KUVA \* ARABIC ">
+        <w:r>
+          <w:rPr>
+            <w:noProof/>
+          </w:rPr>
+          <w:t>1</w:t>
+        </w:r>
+      </w:fldSimple>
       <w:r>
         <w:t xml:space="preserve">. </w:t>
       </w:r>
@@ -4930,11 +4579,11 @@
       <w:pPr>
         <w:pStyle w:val="Heading2"/>
       </w:pPr>
-      <w:bookmarkStart w:id="14" w:name="_Toc379873575"/>
+      <w:bookmarkStart w:id="15" w:name="_Toc379873575"/>
       <w:r>
         <w:t>Kaavat</w:t>
       </w:r>
-      <w:bookmarkEnd w:id="14"/>
+      <w:bookmarkEnd w:id="15"/>
     </w:p>
     <w:p>
       <w:r>
@@ -5039,15 +4688,7 @@
         <w:t xml:space="preserve">M </w:t>
       </w:r>
       <w:r>
-        <w:t>= voiman momentti (</w:t>
-      </w:r>
-      <w:proofErr w:type="spellStart"/>
-      <w:r>
-        <w:t>Nm</w:t>
-      </w:r>
-      <w:proofErr w:type="spellEnd"/>
-      <w:r>
-        <w:t xml:space="preserve">) </w:t>
+        <w:t xml:space="preserve">= voiman momentti (Nm) </w:t>
       </w:r>
     </w:p>
     <w:p>
@@ -5066,12 +4707,12 @@
       <w:pPr>
         <w:pStyle w:val="Heading1"/>
       </w:pPr>
-      <w:bookmarkStart w:id="15" w:name="_Toc379873576"/>
+      <w:bookmarkStart w:id="16" w:name="_Toc379873576"/>
       <w:r>
         <w:lastRenderedPageBreak/>
         <w:t>PÄÄLUKU</w:t>
       </w:r>
-      <w:bookmarkEnd w:id="15"/>
+      <w:bookmarkEnd w:id="16"/>
     </w:p>
     <w:p>
       <w:r>
@@ -5212,12 +4853,12 @@
       <w:pPr>
         <w:pStyle w:val="Heading1"/>
       </w:pPr>
-      <w:bookmarkStart w:id="16" w:name="_Toc379873577"/>
+      <w:bookmarkStart w:id="17" w:name="_Toc379873577"/>
       <w:r>
         <w:lastRenderedPageBreak/>
         <w:t>yhteenveto</w:t>
       </w:r>
-      <w:bookmarkEnd w:id="16"/>
+      <w:bookmarkEnd w:id="17"/>
     </w:p>
     <w:p>
       <w:r>
@@ -5259,7 +4900,7 @@
       <w:pPr>
         <w:pStyle w:val="Title"/>
       </w:pPr>
-      <w:bookmarkStart w:id="17" w:name="_Toc379873578"/>
+      <w:bookmarkStart w:id="18" w:name="_Toc379873578"/>
       <w:r>
         <w:lastRenderedPageBreak/>
         <w:t>LÄH</w:t>
@@ -5267,10 +4908,8 @@
       <w:r>
         <w:t>teet</w:t>
       </w:r>
-      <w:bookmarkEnd w:id="17"/>
-    </w:p>
-    <w:bookmarkStart w:id="18" w:name="_GoBack"/>
-    <w:bookmarkEnd w:id="18"/>
+      <w:bookmarkEnd w:id="18"/>
+    </w:p>
     <w:p>
       <w:pPr>
         <w:pStyle w:val="ListParagraph"/>
@@ -5280,27 +4919,14 @@
         </w:numPr>
         <w:ind w:left="426" w:hanging="426"/>
       </w:pPr>
-      <w:r>
-        <w:fldChar w:fldCharType="begin"/>
-      </w:r>
-      <w:r>
-        <w:instrText xml:space="preserve"> HYPERLINK "https://bitcoin.org/bitcoin.pdf" </w:instrText>
-      </w:r>
-      <w:r>
-        <w:fldChar w:fldCharType="separate"/>
-      </w:r>
-      <w:r>
-        <w:rPr>
-          <w:rStyle w:val="Hyperlink"/>
-        </w:rPr>
-        <w:t>https://bitcoin.org/bitcoin.pdf</w:t>
-      </w:r>
-      <w:r>
-        <w:rPr>
-          <w:rStyle w:val="Hyperlink"/>
-        </w:rPr>
-        <w:fldChar w:fldCharType="end"/>
-      </w:r>
+      <w:hyperlink r:id="rId15" w:history="1">
+        <w:r>
+          <w:rPr>
+            <w:rStyle w:val="Hyperlink"/>
+          </w:rPr>
+          <w:t>https://bitcoin.org/bitcoin.pdf</w:t>
+        </w:r>
+      </w:hyperlink>
       <w:r>
         <w:t xml:space="preserve"> </w:t>
       </w:r>
@@ -5313,7 +4939,7 @@
           <w:numId w:val="11"/>
         </w:numPr>
       </w:pPr>
-      <w:hyperlink r:id="rId15" w:history="1">
+      <w:hyperlink r:id="rId16" w:history="1">
         <w:r>
           <w:rPr>
             <w:rStyle w:val="Hyperlink"/>
@@ -5333,7 +4959,7 @@
           <w:numId w:val="11"/>
         </w:numPr>
       </w:pPr>
-      <w:hyperlink r:id="rId16" w:history="1">
+      <w:hyperlink r:id="rId17" w:history="1">
         <w:r>
           <w:rPr>
             <w:rStyle w:val="Hyperlink"/>
@@ -5367,8 +4993,8 @@
     <w:p>
       <w:pPr>
         <w:sectPr>
-          <w:headerReference w:type="default" r:id="rId17"/>
-          <w:footerReference w:type="default" r:id="rId18"/>
+          <w:headerReference w:type="default" r:id="rId18"/>
+          <w:footerReference w:type="default" r:id="rId19"/>
           <w:pgSz w:w="11906" w:h="16838" w:code="9"/>
           <w:pgMar w:top="1418" w:right="1701" w:bottom="1418" w:left="1701" w:header="851" w:footer="851" w:gutter="0"/>
           <w:cols w:space="708"/>
@@ -5405,8 +5031,6 @@
       </w:r>
       <w:r>
         <w:tab/>
-      </w:r>
-      <w:r>
         <w:t>Lauri Miettinen</w:t>
       </w:r>
     </w:p>
@@ -5469,7 +5093,7 @@
       <w:r>
         <w:t>Janne Kumpuoja (</w:t>
       </w:r>
-      <w:hyperlink r:id="rId19" w:history="1">
+      <w:hyperlink r:id="rId20" w:history="1">
         <w:r>
           <w:rPr>
             <w:rStyle w:val="Hyperlink"/>
@@ -5530,14 +5154,7 @@
       </w:pPr>
       <w:r>
         <w:tab/>
-      </w:r>
-      <w:proofErr w:type="spellStart"/>
-      <w:r>
-        <w:t>Vintage</w:t>
-      </w:r>
-      <w:proofErr w:type="spellEnd"/>
-      <w:r>
-        <w:t>-auton elinkaaren seuranta lohkoketjutekniikalla -opinnäytetyö</w:t>
+        <w:t>Vintage-auton elinkaaren seuranta lohkoketjutekniikalla -opinnäytetyö</w:t>
       </w:r>
     </w:p>
     <w:p>
@@ -5562,39 +5179,7 @@
         <w:tab/>
       </w:r>
       <w:r>
-        <w:t xml:space="preserve">Tavoite on luoda </w:t>
-      </w:r>
-      <w:proofErr w:type="spellStart"/>
-      <w:r>
-        <w:t>Ethereum-lohkoketjukehitysalustan</w:t>
-      </w:r>
-      <w:proofErr w:type="spellEnd"/>
-      <w:r>
-        <w:t xml:space="preserve"> avulla älykäs sopimus, jota voitaisiin hyödyntää </w:t>
-      </w:r>
-      <w:proofErr w:type="spellStart"/>
-      <w:r>
-        <w:t>Vintage</w:t>
-      </w:r>
-      <w:proofErr w:type="spellEnd"/>
-      <w:r>
-        <w:t xml:space="preserve">-auton elinkaaren seurantaan. Tavoitteena on tehdä </w:t>
-      </w:r>
-      <w:proofErr w:type="spellStart"/>
-      <w:r>
-        <w:t>web</w:t>
-      </w:r>
-      <w:proofErr w:type="spellEnd"/>
-      <w:r>
-        <w:t xml:space="preserve">-käyttöliittymä, jonka avulla käyttäjä voi </w:t>
-      </w:r>
-      <w:proofErr w:type="spellStart"/>
-      <w:r>
-        <w:t>vuorovaikuttaa</w:t>
-      </w:r>
-      <w:proofErr w:type="spellEnd"/>
-      <w:r>
-        <w:t xml:space="preserve"> lohkoketjun kanssa. Työn tuloksista raportoidaan opinnäytetyödokumentissa.</w:t>
+        <w:t>Tavoite on luoda Ethereum-lohkoketjukehitysalustan avulla älykäs sopimus, jota voitaisiin hyödyntää Vintage-auton elinkaaren seurantaan. Tavoitteena on tehdä web-käyttöliittymä, jonka avulla käyttäjä voi vuorovaikuttaa lohkoketjun kanssa. Työn tuloksista raportoidaan opinnäytetyödokumentissa.</w:t>
       </w:r>
     </w:p>
     <w:p>
@@ -5673,23 +5258,7 @@
         <w:t xml:space="preserve">: </w:t>
       </w:r>
       <w:r>
-        <w:t>Sprint 2 release. Sovelluksesta oltava valmiina versio, joka on esittelykelpoinen (</w:t>
-      </w:r>
-      <w:proofErr w:type="spellStart"/>
-      <w:r>
-        <w:t>minimum</w:t>
-      </w:r>
-      <w:proofErr w:type="spellEnd"/>
-      <w:r>
-        <w:t xml:space="preserve"> </w:t>
-      </w:r>
-      <w:proofErr w:type="spellStart"/>
-      <w:r>
-        <w:t>effort</w:t>
-      </w:r>
-      <w:proofErr w:type="spellEnd"/>
-      <w:r>
-        <w:t>). </w:t>
+        <w:t>Sprint 2 release. Sovelluksesta oltava valmiina versio, joka on esittelykelpoinen (minimum effort). </w:t>
       </w:r>
       <w:r>
         <w:t>Kirjallisessa työssä oltava kuvauksia projektin etenemisestä.</w:t>
@@ -5709,40 +5278,59 @@
         <w:t xml:space="preserve">: </w:t>
       </w:r>
       <w:r>
-        <w:t>Sprint 3 release. Sovelluksen minimituote (</w:t>
-      </w:r>
-      <w:proofErr w:type="spellStart"/>
-      <w:r>
-        <w:t>minimum</w:t>
-      </w:r>
-      <w:proofErr w:type="spellEnd"/>
-      <w:r>
-        <w:t xml:space="preserve"> </w:t>
-      </w:r>
-      <w:proofErr w:type="spellStart"/>
-      <w:r>
-        <w:t>viable</w:t>
-      </w:r>
-      <w:proofErr w:type="spellEnd"/>
-      <w:r>
-        <w:t xml:space="preserve"> </w:t>
-      </w:r>
-      <w:proofErr w:type="spellStart"/>
-      <w:r>
-        <w:t>pr</w:t>
-      </w:r>
-      <w:r>
-        <w:t>oduct</w:t>
-      </w:r>
-      <w:proofErr w:type="spellEnd"/>
-      <w:r>
-        <w:t xml:space="preserve">) oltava </w:t>
-      </w:r>
-      <w:proofErr w:type="spellStart"/>
-      <w:r>
-        <w:t>esittelykepoinen</w:t>
-      </w:r>
-      <w:proofErr w:type="spellEnd"/>
+        <w:t>Sprint 3 release. Sovelluksen minimituote (minimum viable pr</w:t>
+      </w:r>
+      <w:r>
+        <w:t>oduct) oltava esittelykepoinen.</w:t>
+      </w:r>
+    </w:p>
+    <w:p>
+      <w:pPr>
+        <w:pStyle w:val="Inssitynlhttietomuistionlomakerivi"/>
+      </w:pPr>
+      <w:r>
+        <w:tab/>
+      </w:r>
+      <w:r>
+        <w:t>28.4.2017</w:t>
+      </w:r>
+      <w:r>
+        <w:t>: Sprint 4 release.</w:t>
+      </w:r>
+      <w:r>
+        <w:t xml:space="preserve"> Kirjallinen työ, sovellus ja liiketoimintamalli on oltava val</w:t>
+      </w:r>
+      <w:r>
+        <w:t>miina. Pidetään lopetuspalaveri.</w:t>
+      </w:r>
+    </w:p>
+    <w:p>
+      <w:pPr>
+        <w:pStyle w:val="Inssitynlhttietomuistionlomakerivi"/>
+        <w:rPr>
+          <w:b/>
+        </w:rPr>
+      </w:pPr>
+      <w:r>
+        <w:rPr>
+          <w:b/>
+        </w:rPr>
+        <w:t>Projektissa käytettävät menetelmät ja teknologiat</w:t>
+      </w:r>
+    </w:p>
+    <w:p>
+      <w:pPr>
+        <w:pStyle w:val="Inssitynlhttietomuistionlomakerivi"/>
+      </w:pPr>
+      <w:r>
+        <w:tab/>
+      </w:r>
+      <w:r>
+        <w:t xml:space="preserve">Ethereum; scrum-menetelmä; Github –versionhallinta; </w:t>
+      </w:r>
+      <w:r>
+        <w:t>Web3, Meteor, tai muu Javascript-pohjainen sovelluskehys</w:t>
+      </w:r>
       <w:r>
         <w:t>.</w:t>
       </w:r>
@@ -5752,97 +5340,9 @@
         <w:pStyle w:val="Inssitynlhttietomuistionlomakerivi"/>
       </w:pPr>
       <w:r>
-        <w:tab/>
-      </w:r>
-      <w:r>
-        <w:t>28.4.2017</w:t>
-      </w:r>
-      <w:r>
-        <w:t>: Sprint 4 release.</w:t>
-      </w:r>
-      <w:r>
-        <w:t xml:space="preserve"> Kirjallinen työ, sovellus ja liiketoimintamalli on oltava val</w:t>
-      </w:r>
-      <w:r>
-        <w:t>miina. Pidetään lopetuspalaveri.</w:t>
-      </w:r>
-    </w:p>
-    <w:p>
-      <w:pPr>
-        <w:pStyle w:val="Inssitynlhttietomuistionlomakerivi"/>
         <w:rPr>
           <w:b/>
         </w:rPr>
-      </w:pPr>
-      <w:r>
-        <w:rPr>
-          <w:b/>
-        </w:rPr>
-        <w:t>Projektissa käytettävät menetelmät ja teknologiat</w:t>
-      </w:r>
-    </w:p>
-    <w:p>
-      <w:pPr>
-        <w:pStyle w:val="Inssitynlhttietomuistionlomakerivi"/>
-      </w:pPr>
-      <w:r>
-        <w:tab/>
-      </w:r>
-      <w:proofErr w:type="spellStart"/>
-      <w:r>
-        <w:t>Ethereum</w:t>
-      </w:r>
-      <w:proofErr w:type="spellEnd"/>
-      <w:r>
-        <w:t xml:space="preserve">; </w:t>
-      </w:r>
-      <w:proofErr w:type="spellStart"/>
-      <w:r>
-        <w:t>scrum</w:t>
-      </w:r>
-      <w:proofErr w:type="spellEnd"/>
-      <w:r>
-        <w:t xml:space="preserve">-menetelmä; </w:t>
-      </w:r>
-      <w:proofErr w:type="spellStart"/>
-      <w:r>
-        <w:t>Github</w:t>
-      </w:r>
-      <w:proofErr w:type="spellEnd"/>
-      <w:r>
-        <w:t xml:space="preserve"> –versionhallinta; </w:t>
-      </w:r>
-      <w:r>
-        <w:t xml:space="preserve">Web3, </w:t>
-      </w:r>
-      <w:proofErr w:type="spellStart"/>
-      <w:r>
-        <w:t>Meteor</w:t>
-      </w:r>
-      <w:proofErr w:type="spellEnd"/>
-      <w:r>
-        <w:t xml:space="preserve">, tai muu </w:t>
-      </w:r>
-      <w:proofErr w:type="spellStart"/>
-      <w:r>
-        <w:t>Javascript</w:t>
-      </w:r>
-      <w:proofErr w:type="spellEnd"/>
-      <w:r>
-        <w:t>-pohjainen sovelluskehys</w:t>
-      </w:r>
-      <w:r>
-        <w:t>.</w:t>
-      </w:r>
-    </w:p>
-    <w:p>
-      <w:pPr>
-        <w:pStyle w:val="Inssitynlhttietomuistionlomakerivi"/>
-      </w:pPr>
-      <w:r>
-        <w:rPr>
-          <w:b/>
-        </w:rPr>
         <w:t>Projektin alustava aikataulu</w:t>
       </w:r>
       <w:r>
@@ -5850,7 +5350,7 @@
       </w:r>
     </w:p>
     <w:sectPr>
-      <w:headerReference w:type="default" r:id="rId20"/>
+      <w:headerReference w:type="default" r:id="rId21"/>
       <w:pgSz w:w="11906" w:h="16838"/>
       <w:pgMar w:top="1417" w:right="1134" w:bottom="1417" w:left="1134" w:header="708" w:footer="708" w:gutter="0"/>
       <w:cols w:space="708"/>
@@ -5901,7 +5401,7 @@
       <w:rPr>
         <w:noProof/>
       </w:rPr>
-      <w:t>19</w:t>
+      <w:t>9</w:t>
     </w:r>
     <w:r>
       <w:rPr>
@@ -6131,28 +5631,7 @@
         <w:sz w:val="22"/>
         <w:szCs w:val="22"/>
       </w:rPr>
-      <w:t>Tietote</w:t>
-    </w:r>
-    <w:r>
-      <w:rPr>
-        <w:sz w:val="22"/>
-        <w:szCs w:val="22"/>
-      </w:rPr>
-      <w:t>kniik</w:t>
-    </w:r>
-    <w:r>
-      <w:rPr>
-        <w:sz w:val="22"/>
-        <w:szCs w:val="22"/>
-      </w:rPr>
-      <w:t>k</w:t>
-    </w:r>
-    <w:r>
-      <w:rPr>
-        <w:sz w:val="22"/>
-        <w:szCs w:val="22"/>
-      </w:rPr>
-      <w:t>a</w:t>
+      <w:t>Tietotekniikka</w:t>
     </w:r>
     <w:r>
       <w:rPr>
@@ -9295,7 +8774,7 @@
 </file>
 
 <file path=customXml/itemProps1.xml><?xml version="1.0" encoding="utf-8"?>
-<ds:datastoreItem xmlns:ds="http://schemas.openxmlformats.org/officeDocument/2006/customXml" ds:itemID="{65D59D43-CD0B-4262-A1FF-39783F17F192}">
+<ds:datastoreItem xmlns:ds="http://schemas.openxmlformats.org/officeDocument/2006/customXml" ds:itemID="{E8E36EB2-B941-4D06-AF4C-713A4E52E111}">
   <ds:schemaRefs>
     <ds:schemaRef ds:uri="http://schemas.openxmlformats.org/officeDocument/2006/bibliography"/>
   </ds:schemaRefs>

--- a/Dokumentaatio/miettinen_lohkoketju_opn.docx
+++ b/Dokumentaatio/miettinen_lohkoketju_opn.docx
@@ -1,10 +1,10 @@
 
 <file path=word/document.xml><?xml version="1.0" encoding="utf-8"?>
-<w:document xmlns:wpc="http://schemas.microsoft.com/office/word/2010/wordprocessingCanvas" xmlns:cx="http://schemas.microsoft.com/office/drawing/2014/chartex" xmlns:cx1="http://schemas.microsoft.com/office/drawing/2015/9/8/chartex" xmlns:cx2="http://schemas.microsoft.com/office/drawing/2015/10/21/chartex" xmlns:cx3="http://schemas.microsoft.com/office/drawing/2016/5/9/chartex" xmlns:cx4="http://schemas.microsoft.com/office/drawing/2016/5/10/chartex" xmlns:cx5="http://schemas.microsoft.com/office/drawing/2016/5/11/chartex" xmlns:mc="http://schemas.openxmlformats.org/markup-compatibility/2006" xmlns:o="urn:schemas-microsoft-com:office:office" xmlns:r="http://schemas.openxmlformats.org/officeDocument/2006/relationships" xmlns:m="http://schemas.openxmlformats.org/officeDocument/2006/math" xmlns:v="urn:schemas-microsoft-com:vml" xmlns:wp14="http://schemas.microsoft.com/office/word/2010/wordprocessingDrawing" xmlns:wp="http://schemas.openxmlformats.org/drawingml/2006/wordprocessingDrawing" xmlns:w10="urn:schemas-microsoft-com:office:word" xmlns:w="http://schemas.openxmlformats.org/wordprocessingml/2006/main" xmlns:w14="http://schemas.microsoft.com/office/word/2010/wordml" xmlns:w15="http://schemas.microsoft.com/office/word/2012/wordml" xmlns:w16se="http://schemas.microsoft.com/office/word/2015/wordml/symex" xmlns:wpg="http://schemas.microsoft.com/office/word/2010/wordprocessingGroup" xmlns:wpi="http://schemas.microsoft.com/office/word/2010/wordprocessingInk" xmlns:wne="http://schemas.microsoft.com/office/word/2006/wordml" xmlns:wps="http://schemas.microsoft.com/office/word/2010/wordprocessingShape" mc:Ignorable="w14 w15 w16se wp14">
+<w:document xmlns:wpc="http://schemas.microsoft.com/office/word/2010/wordprocessingCanvas" xmlns:cx="http://schemas.microsoft.com/office/drawing/2014/chartex" xmlns:cx1="http://schemas.microsoft.com/office/drawing/2015/9/8/chartex" xmlns:cx2="http://schemas.microsoft.com/office/drawing/2015/10/21/chartex" xmlns:mc="http://schemas.openxmlformats.org/markup-compatibility/2006" xmlns:o="urn:schemas-microsoft-com:office:office" xmlns:r="http://schemas.openxmlformats.org/officeDocument/2006/relationships" xmlns:m="http://schemas.openxmlformats.org/officeDocument/2006/math" xmlns:v="urn:schemas-microsoft-com:vml" xmlns:wp14="http://schemas.microsoft.com/office/word/2010/wordprocessingDrawing" xmlns:wp="http://schemas.openxmlformats.org/drawingml/2006/wordprocessingDrawing" xmlns:w10="urn:schemas-microsoft-com:office:word" xmlns:w="http://schemas.openxmlformats.org/wordprocessingml/2006/main" xmlns:w14="http://schemas.microsoft.com/office/word/2010/wordml" xmlns:w15="http://schemas.microsoft.com/office/word/2012/wordml" xmlns:w16se="http://schemas.microsoft.com/office/word/2015/wordml/symex" xmlns:wpg="http://schemas.microsoft.com/office/word/2010/wordprocessingGroup" xmlns:wpi="http://schemas.microsoft.com/office/word/2010/wordprocessingInk" xmlns:wne="http://schemas.microsoft.com/office/word/2006/wordml" xmlns:wps="http://schemas.microsoft.com/office/word/2010/wordprocessingShape" mc:Ignorable="w14 w15 w16se wp14">
   <w:body>
     <w:p>
       <w:pPr>
-        <w:pStyle w:val="Header"/>
+        <w:pStyle w:val="Yltunniste"/>
         <w:jc w:val="right"/>
       </w:pPr>
       <w:r>
@@ -13,47 +13,47 @@
     </w:p>
     <w:p>
       <w:pPr>
-        <w:pStyle w:val="NoSpacing"/>
-      </w:pPr>
-    </w:p>
-    <w:p>
-      <w:pPr>
-        <w:pStyle w:val="NoSpacing"/>
-      </w:pPr>
-    </w:p>
-    <w:p>
-      <w:pPr>
-        <w:pStyle w:val="NoSpacing"/>
-      </w:pPr>
-    </w:p>
-    <w:p>
-      <w:pPr>
-        <w:pStyle w:val="NoSpacing"/>
-      </w:pPr>
-    </w:p>
-    <w:p>
-      <w:pPr>
-        <w:pStyle w:val="NoSpacing"/>
-      </w:pPr>
-    </w:p>
-    <w:p>
-      <w:pPr>
-        <w:pStyle w:val="NoSpacing"/>
-      </w:pPr>
-    </w:p>
-    <w:p>
-      <w:pPr>
-        <w:pStyle w:val="NoSpacing"/>
-      </w:pPr>
-    </w:p>
-    <w:p>
-      <w:pPr>
-        <w:pStyle w:val="NoSpacing"/>
-      </w:pPr>
-    </w:p>
-    <w:p>
-      <w:pPr>
-        <w:pStyle w:val="NoSpacing"/>
+        <w:pStyle w:val="Eivli"/>
+      </w:pPr>
+    </w:p>
+    <w:p>
+      <w:pPr>
+        <w:pStyle w:val="Eivli"/>
+      </w:pPr>
+    </w:p>
+    <w:p>
+      <w:pPr>
+        <w:pStyle w:val="Eivli"/>
+      </w:pPr>
+    </w:p>
+    <w:p>
+      <w:pPr>
+        <w:pStyle w:val="Eivli"/>
+      </w:pPr>
+    </w:p>
+    <w:p>
+      <w:pPr>
+        <w:pStyle w:val="Eivli"/>
+      </w:pPr>
+    </w:p>
+    <w:p>
+      <w:pPr>
+        <w:pStyle w:val="Eivli"/>
+      </w:pPr>
+    </w:p>
+    <w:p>
+      <w:pPr>
+        <w:pStyle w:val="Eivli"/>
+      </w:pPr>
+    </w:p>
+    <w:p>
+      <w:pPr>
+        <w:pStyle w:val="Eivli"/>
+      </w:pPr>
+    </w:p>
+    <w:p>
+      <w:pPr>
+        <w:pStyle w:val="Eivli"/>
       </w:pPr>
     </w:p>
     <w:p>
@@ -98,87 +98,87 @@
     <w:p/>
     <w:p>
       <w:pPr>
-        <w:pStyle w:val="NoSpacing"/>
-      </w:pPr>
-    </w:p>
-    <w:p>
-      <w:pPr>
-        <w:pStyle w:val="NoSpacing"/>
-      </w:pPr>
-    </w:p>
-    <w:p>
-      <w:pPr>
-        <w:pStyle w:val="NoSpacing"/>
-      </w:pPr>
-    </w:p>
-    <w:p>
-      <w:pPr>
-        <w:pStyle w:val="NoSpacing"/>
-      </w:pPr>
-    </w:p>
-    <w:p>
-      <w:pPr>
-        <w:pStyle w:val="NoSpacing"/>
-      </w:pPr>
-    </w:p>
-    <w:p>
-      <w:pPr>
-        <w:pStyle w:val="NoSpacing"/>
-      </w:pPr>
-    </w:p>
-    <w:p>
-      <w:pPr>
-        <w:pStyle w:val="NoSpacing"/>
-      </w:pPr>
-    </w:p>
-    <w:p>
-      <w:pPr>
-        <w:pStyle w:val="NoSpacing"/>
-      </w:pPr>
-    </w:p>
-    <w:p>
-      <w:pPr>
-        <w:pStyle w:val="NoSpacing"/>
-      </w:pPr>
-    </w:p>
-    <w:p>
-      <w:pPr>
-        <w:pStyle w:val="NoSpacing"/>
-      </w:pPr>
-    </w:p>
-    <w:p>
-      <w:pPr>
-        <w:pStyle w:val="NoSpacing"/>
-      </w:pPr>
-    </w:p>
-    <w:p>
-      <w:pPr>
-        <w:pStyle w:val="NoSpacing"/>
-      </w:pPr>
-    </w:p>
-    <w:p>
-      <w:pPr>
-        <w:pStyle w:val="NoSpacing"/>
-      </w:pPr>
-    </w:p>
-    <w:p>
-      <w:pPr>
-        <w:pStyle w:val="NoSpacing"/>
-      </w:pPr>
-    </w:p>
-    <w:p>
-      <w:pPr>
-        <w:pStyle w:val="NoSpacing"/>
-      </w:pPr>
-    </w:p>
-    <w:p>
-      <w:pPr>
-        <w:pStyle w:val="NoSpacing"/>
-      </w:pPr>
-    </w:p>
-    <w:p>
-      <w:pPr>
-        <w:pStyle w:val="NoSpacing"/>
+        <w:pStyle w:val="Eivli"/>
+      </w:pPr>
+    </w:p>
+    <w:p>
+      <w:pPr>
+        <w:pStyle w:val="Eivli"/>
+      </w:pPr>
+    </w:p>
+    <w:p>
+      <w:pPr>
+        <w:pStyle w:val="Eivli"/>
+      </w:pPr>
+    </w:p>
+    <w:p>
+      <w:pPr>
+        <w:pStyle w:val="Eivli"/>
+      </w:pPr>
+    </w:p>
+    <w:p>
+      <w:pPr>
+        <w:pStyle w:val="Eivli"/>
+      </w:pPr>
+    </w:p>
+    <w:p>
+      <w:pPr>
+        <w:pStyle w:val="Eivli"/>
+      </w:pPr>
+    </w:p>
+    <w:p>
+      <w:pPr>
+        <w:pStyle w:val="Eivli"/>
+      </w:pPr>
+    </w:p>
+    <w:p>
+      <w:pPr>
+        <w:pStyle w:val="Eivli"/>
+      </w:pPr>
+    </w:p>
+    <w:p>
+      <w:pPr>
+        <w:pStyle w:val="Eivli"/>
+      </w:pPr>
+    </w:p>
+    <w:p>
+      <w:pPr>
+        <w:pStyle w:val="Eivli"/>
+      </w:pPr>
+    </w:p>
+    <w:p>
+      <w:pPr>
+        <w:pStyle w:val="Eivli"/>
+      </w:pPr>
+    </w:p>
+    <w:p>
+      <w:pPr>
+        <w:pStyle w:val="Eivli"/>
+      </w:pPr>
+    </w:p>
+    <w:p>
+      <w:pPr>
+        <w:pStyle w:val="Eivli"/>
+      </w:pPr>
+    </w:p>
+    <w:p>
+      <w:pPr>
+        <w:pStyle w:val="Eivli"/>
+      </w:pPr>
+    </w:p>
+    <w:p>
+      <w:pPr>
+        <w:pStyle w:val="Eivli"/>
+      </w:pPr>
+    </w:p>
+    <w:p>
+      <w:pPr>
+        <w:pStyle w:val="Eivli"/>
+      </w:pPr>
+    </w:p>
+    <w:p>
+      <w:pPr>
+        <w:pStyle w:val="Eivli"/>
       </w:pPr>
     </w:p>
     <w:p>
@@ -205,102 +205,102 @@
     </w:p>
     <w:p>
       <w:pPr>
-        <w:pStyle w:val="NoSpacing"/>
-      </w:pPr>
-    </w:p>
-    <w:p>
-      <w:pPr>
-        <w:pStyle w:val="NoSpacing"/>
-      </w:pPr>
-    </w:p>
-    <w:p>
-      <w:pPr>
-        <w:pStyle w:val="NoSpacing"/>
-      </w:pPr>
-    </w:p>
-    <w:p>
-      <w:pPr>
-        <w:pStyle w:val="NoSpacing"/>
-      </w:pPr>
-    </w:p>
-    <w:p>
-      <w:pPr>
-        <w:pStyle w:val="NoSpacing"/>
-      </w:pPr>
-    </w:p>
-    <w:p>
-      <w:pPr>
-        <w:pStyle w:val="NoSpacing"/>
-      </w:pPr>
-    </w:p>
-    <w:p>
-      <w:pPr>
-        <w:pStyle w:val="NoSpacing"/>
-      </w:pPr>
-    </w:p>
-    <w:p>
-      <w:pPr>
-        <w:pStyle w:val="NoSpacing"/>
-      </w:pPr>
-    </w:p>
-    <w:p>
-      <w:pPr>
-        <w:pStyle w:val="NoSpacing"/>
-      </w:pPr>
-    </w:p>
-    <w:p>
-      <w:pPr>
-        <w:pStyle w:val="NoSpacing"/>
-      </w:pPr>
-    </w:p>
-    <w:p>
-      <w:pPr>
-        <w:pStyle w:val="NoSpacing"/>
-      </w:pPr>
-    </w:p>
-    <w:p>
-      <w:pPr>
-        <w:pStyle w:val="NoSpacing"/>
-      </w:pPr>
-    </w:p>
-    <w:p>
-      <w:pPr>
-        <w:pStyle w:val="NoSpacing"/>
-      </w:pPr>
-    </w:p>
-    <w:p>
-      <w:pPr>
-        <w:pStyle w:val="NoSpacing"/>
-      </w:pPr>
-    </w:p>
-    <w:p>
-      <w:pPr>
-        <w:pStyle w:val="NoSpacing"/>
-      </w:pPr>
-    </w:p>
-    <w:p>
-      <w:pPr>
-        <w:pStyle w:val="NoSpacing"/>
-      </w:pPr>
-    </w:p>
-    <w:p>
-      <w:pPr>
-        <w:pStyle w:val="NoSpacing"/>
-      </w:pPr>
-    </w:p>
-    <w:p>
-      <w:pPr>
-        <w:pStyle w:val="NoSpacing"/>
-      </w:pPr>
-    </w:p>
-    <w:p>
-      <w:pPr>
-        <w:pStyle w:val="NoSpacing"/>
-      </w:pPr>
-    </w:p>
-    <w:p>
-      <w:pPr>
-        <w:pStyle w:val="NoSpacing"/>
+        <w:pStyle w:val="Eivli"/>
+      </w:pPr>
+    </w:p>
+    <w:p>
+      <w:pPr>
+        <w:pStyle w:val="Eivli"/>
+      </w:pPr>
+    </w:p>
+    <w:p>
+      <w:pPr>
+        <w:pStyle w:val="Eivli"/>
+      </w:pPr>
+    </w:p>
+    <w:p>
+      <w:pPr>
+        <w:pStyle w:val="Eivli"/>
+      </w:pPr>
+    </w:p>
+    <w:p>
+      <w:pPr>
+        <w:pStyle w:val="Eivli"/>
+      </w:pPr>
+    </w:p>
+    <w:p>
+      <w:pPr>
+        <w:pStyle w:val="Eivli"/>
+      </w:pPr>
+    </w:p>
+    <w:p>
+      <w:pPr>
+        <w:pStyle w:val="Eivli"/>
+      </w:pPr>
+    </w:p>
+    <w:p>
+      <w:pPr>
+        <w:pStyle w:val="Eivli"/>
+      </w:pPr>
+    </w:p>
+    <w:p>
+      <w:pPr>
+        <w:pStyle w:val="Eivli"/>
+      </w:pPr>
+    </w:p>
+    <w:p>
+      <w:pPr>
+        <w:pStyle w:val="Eivli"/>
+      </w:pPr>
+    </w:p>
+    <w:p>
+      <w:pPr>
+        <w:pStyle w:val="Eivli"/>
+      </w:pPr>
+    </w:p>
+    <w:p>
+      <w:pPr>
+        <w:pStyle w:val="Eivli"/>
+      </w:pPr>
+    </w:p>
+    <w:p>
+      <w:pPr>
+        <w:pStyle w:val="Eivli"/>
+      </w:pPr>
+    </w:p>
+    <w:p>
+      <w:pPr>
+        <w:pStyle w:val="Eivli"/>
+      </w:pPr>
+    </w:p>
+    <w:p>
+      <w:pPr>
+        <w:pStyle w:val="Eivli"/>
+      </w:pPr>
+    </w:p>
+    <w:p>
+      <w:pPr>
+        <w:pStyle w:val="Eivli"/>
+      </w:pPr>
+    </w:p>
+    <w:p>
+      <w:pPr>
+        <w:pStyle w:val="Eivli"/>
+      </w:pPr>
+    </w:p>
+    <w:p>
+      <w:pPr>
+        <w:pStyle w:val="Eivli"/>
+      </w:pPr>
+    </w:p>
+    <w:p>
+      <w:pPr>
+        <w:pStyle w:val="Eivli"/>
+      </w:pPr>
+    </w:p>
+    <w:p>
+      <w:pPr>
+        <w:pStyle w:val="Eivli"/>
         <w:tabs>
           <w:tab w:val="left" w:pos="3686"/>
         </w:tabs>
@@ -314,7 +314,7 @@
     </w:p>
     <w:p>
       <w:pPr>
-        <w:pStyle w:val="NoSpacing"/>
+        <w:pStyle w:val="Eivli"/>
         <w:tabs>
           <w:tab w:val="left" w:pos="3686"/>
         </w:tabs>
@@ -326,7 +326,7 @@
     </w:p>
     <w:p>
       <w:pPr>
-        <w:pStyle w:val="NoSpacing"/>
+        <w:pStyle w:val="Eivli"/>
         <w:tabs>
           <w:tab w:val="left" w:pos="3686"/>
         </w:tabs>
@@ -340,7 +340,7 @@
     </w:p>
     <w:p>
       <w:pPr>
-        <w:pStyle w:val="NoSpacing"/>
+        <w:pStyle w:val="Eivli"/>
         <w:tabs>
           <w:tab w:val="left" w:pos="3686"/>
         </w:tabs>
@@ -354,7 +354,7 @@
     </w:p>
     <w:p>
       <w:pPr>
-        <w:pStyle w:val="NoSpacing"/>
+        <w:pStyle w:val="Eivli"/>
         <w:tabs>
           <w:tab w:val="left" w:pos="1912"/>
           <w:tab w:val="left" w:pos="3686"/>
@@ -384,7 +384,7 @@
     </w:p>
     <w:p>
       <w:pPr>
-        <w:pStyle w:val="Title"/>
+        <w:pStyle w:val="Otsikko"/>
       </w:pPr>
       <w:bookmarkStart w:id="0" w:name="_Toc379873561"/>
       <w:r>
@@ -398,7 +398,7 @@
     </w:p>
     <w:p>
       <w:pPr>
-        <w:pStyle w:val="NoSpacing"/>
+        <w:pStyle w:val="Eivli"/>
       </w:pPr>
       <w:r>
         <w:t xml:space="preserve">Oulun </w:t>
@@ -409,7 +409,7 @@
     </w:p>
     <w:p>
       <w:pPr>
-        <w:pStyle w:val="NoSpacing"/>
+        <w:pStyle w:val="Eivli"/>
       </w:pPr>
       <w:r>
         <w:t>Koulutusohjelma, suuntautumisvaihtoehto</w:t>
@@ -417,17 +417,16 @@
     </w:p>
     <w:p>
       <w:pPr>
-        <w:pStyle w:val="NoSpacing"/>
-      </w:pPr>
-    </w:p>
-    <w:p>
-      <w:pPr>
-        <w:pStyle w:val="NoSpacing"/>
+        <w:pStyle w:val="Eivli"/>
+      </w:pPr>
+    </w:p>
+    <w:p>
+      <w:pPr>
+        <w:pStyle w:val="Eivli"/>
       </w:pPr>
       <w:r>
         <w:rPr>
           <w:noProof/>
-          <w:lang w:val="en-GB" w:eastAsia="en-GB"/>
         </w:rPr>
         <mc:AlternateContent>
           <mc:Choice Requires="wps">
@@ -493,7 +492,7 @@
           </mc:Choice>
           <mc:Fallback>
             <w:pict>
-              <v:line w14:anchorId="4FD1A87D" id="Line 8" o:spid="_x0000_s1026" style="position:absolute;z-index:251657216;visibility:visible;mso-wrap-style:square;mso-width-percent:0;mso-height-percent:0;mso-wrap-distance-left:9pt;mso-wrap-distance-top:0;mso-wrap-distance-right:9pt;mso-wrap-distance-bottom:0;mso-position-horizontal:absolute;mso-position-horizontal-relative:text;mso-position-vertical:absolute;mso-position-vertical-relative:text;mso-width-percent:0;mso-height-percent:0;mso-width-relative:page;mso-height-relative:page" from="-1.35pt,3.2pt" to="421.65pt,3.2pt" o:gfxdata="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" strokeweight=".5pt"/>
+              <v:line w14:anchorId="7E57CA71" id="Line 8" o:spid="_x0000_s1026" style="position:absolute;z-index:251657216;visibility:visible;mso-wrap-style:square;mso-width-percent:0;mso-height-percent:0;mso-wrap-distance-left:9pt;mso-wrap-distance-top:0;mso-wrap-distance-right:9pt;mso-wrap-distance-bottom:0;mso-position-horizontal:absolute;mso-position-horizontal-relative:text;mso-position-vertical:absolute;mso-position-vertical-relative:text;mso-width-percent:0;mso-height-percent:0;mso-width-relative:page;mso-height-relative:page" from="-1.35pt,3.2pt" to="421.65pt,3.2pt" o:gfxdata="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" strokeweight=".5pt"/>
             </w:pict>
           </mc:Fallback>
         </mc:AlternateContent>
@@ -501,7 +500,7 @@
     </w:p>
     <w:p>
       <w:pPr>
-        <w:pStyle w:val="NoSpacing"/>
+        <w:pStyle w:val="Eivli"/>
       </w:pPr>
       <w:r>
         <w:t>Tekijä(t):</w:t>
@@ -512,7 +511,7 @@
     </w:p>
     <w:p>
       <w:pPr>
-        <w:pStyle w:val="NoSpacing"/>
+        <w:pStyle w:val="Eivli"/>
       </w:pPr>
       <w:r>
         <w:t>Opinnäytetyön nimi:</w:t>
@@ -520,7 +519,7 @@
     </w:p>
     <w:p>
       <w:pPr>
-        <w:pStyle w:val="NoSpacing"/>
+        <w:pStyle w:val="Eivli"/>
       </w:pPr>
       <w:r>
         <w:t xml:space="preserve">Työn ohjaaja(t): </w:t>
@@ -528,7 +527,7 @@
     </w:p>
     <w:p>
       <w:pPr>
-        <w:pStyle w:val="NoSpacing"/>
+        <w:pStyle w:val="Eivli"/>
       </w:pPr>
       <w:r>
         <w:t>Työn val</w:t>
@@ -559,17 +558,16 @@
     </w:p>
     <w:p>
       <w:pPr>
-        <w:pStyle w:val="NoSpacing"/>
-      </w:pPr>
-    </w:p>
-    <w:p>
-      <w:pPr>
-        <w:pStyle w:val="NoSpacing"/>
+        <w:pStyle w:val="Eivli"/>
+      </w:pPr>
+    </w:p>
+    <w:p>
+      <w:pPr>
+        <w:pStyle w:val="Eivli"/>
       </w:pPr>
       <w:r>
         <w:rPr>
           <w:noProof/>
-          <w:lang w:val="en-GB" w:eastAsia="en-GB"/>
         </w:rPr>
         <mc:AlternateContent>
           <mc:Choice Requires="wps">
@@ -635,7 +633,7 @@
           </mc:Choice>
           <mc:Fallback>
             <w:pict>
-              <v:line w14:anchorId="6C52B3F7" id="Line 9" o:spid="_x0000_s1026" style="position:absolute;z-index:251658240;visibility:visible;mso-wrap-style:square;mso-width-percent:0;mso-height-percent:0;mso-wrap-distance-left:9pt;mso-wrap-distance-top:0;mso-wrap-distance-right:9pt;mso-wrap-distance-bottom:0;mso-position-horizontal:absolute;mso-position-horizontal-relative:text;mso-position-vertical:absolute;mso-position-vertical-relative:text;mso-width-percent:0;mso-height-percent:0;mso-width-relative:page;mso-height-relative:page" from="-1.35pt,.15pt" to="421.65pt,.15pt" o:gfxdata="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" strokeweight=".5pt"/>
+              <v:line w14:anchorId="308946A7" id="Line 9" o:spid="_x0000_s1026" style="position:absolute;z-index:251658240;visibility:visible;mso-wrap-style:square;mso-width-percent:0;mso-height-percent:0;mso-wrap-distance-left:9pt;mso-wrap-distance-top:0;mso-wrap-distance-right:9pt;mso-wrap-distance-bottom:0;mso-position-horizontal:absolute;mso-position-horizontal-relative:text;mso-position-vertical:absolute;mso-position-vertical-relative:text;mso-width-percent:0;mso-height-percent:0;mso-width-relative:page;mso-height-relative:page" from="-1.35pt,.15pt" to="421.65pt,.15pt" o:gfxdata="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" strokeweight=".5pt"/>
             </w:pict>
           </mc:Fallback>
         </mc:AlternateContent>
@@ -643,7 +641,7 @@
     </w:p>
     <w:p>
       <w:pPr>
-        <w:pStyle w:val="NoSpacing"/>
+        <w:pStyle w:val="Eivli"/>
       </w:pPr>
       <w:r>
         <w:t>Tiivistelm</w:t>
@@ -741,12 +739,12 @@
     </w:p>
     <w:p>
       <w:pPr>
-        <w:pStyle w:val="NoSpacing"/>
-      </w:pPr>
-    </w:p>
-    <w:p>
-      <w:pPr>
-        <w:pStyle w:val="NoSpacing"/>
+        <w:pStyle w:val="Eivli"/>
+      </w:pPr>
+    </w:p>
+    <w:p>
+      <w:pPr>
+        <w:pStyle w:val="Eivli"/>
       </w:pPr>
       <w:r>
         <w:t>Sis</w:t>
@@ -781,7 +779,7 @@
     </w:p>
     <w:p>
       <w:pPr>
-        <w:pStyle w:val="NoSpacing"/>
+        <w:pStyle w:val="Eivli"/>
       </w:pPr>
       <w:r>
         <w:t>1. ty</w:t>
@@ -798,7 +796,7 @@
     </w:p>
     <w:p>
       <w:pPr>
-        <w:pStyle w:val="NoSpacing"/>
+        <w:pStyle w:val="Eivli"/>
       </w:pPr>
       <w:r>
         <w:t>2. menetelm</w:t>
@@ -821,7 +819,7 @@
     </w:p>
     <w:p>
       <w:pPr>
-        <w:pStyle w:val="NoSpacing"/>
+        <w:pStyle w:val="Eivli"/>
       </w:pPr>
       <w:r>
         <w:t xml:space="preserve">3. tulokset ja </w:t>
@@ -853,12 +851,12 @@
     </w:p>
     <w:p>
       <w:pPr>
-        <w:pStyle w:val="NoSpacing"/>
-      </w:pPr>
-    </w:p>
-    <w:p>
-      <w:pPr>
-        <w:pStyle w:val="NoSpacing"/>
+        <w:pStyle w:val="Eivli"/>
+      </w:pPr>
+    </w:p>
+    <w:p>
+      <w:pPr>
+        <w:pStyle w:val="Eivli"/>
       </w:pPr>
       <w:r>
         <w:t>Tiivistelmän tulee mahtua yhdelle sivulle rivivälillä 1.</w:t>
@@ -866,12 +864,12 @@
     </w:p>
     <w:p>
       <w:pPr>
-        <w:pStyle w:val="NoSpacing"/>
-      </w:pPr>
-    </w:p>
-    <w:p>
-      <w:pPr>
-        <w:pStyle w:val="NoSpacing"/>
+        <w:pStyle w:val="Eivli"/>
+      </w:pPr>
+    </w:p>
+    <w:p>
+      <w:pPr>
+        <w:pStyle w:val="Eivli"/>
       </w:pPr>
       <w:r>
         <w:t>Korvaa nämä tekstit omillasi</w:t>
@@ -882,87 +880,86 @@
     </w:p>
     <w:p>
       <w:pPr>
-        <w:pStyle w:val="NoSpacing"/>
-      </w:pPr>
-    </w:p>
-    <w:p>
-      <w:pPr>
-        <w:pStyle w:val="NoSpacing"/>
-      </w:pPr>
-    </w:p>
-    <w:p>
-      <w:pPr>
-        <w:pStyle w:val="NoSpacing"/>
-      </w:pPr>
-    </w:p>
-    <w:p>
-      <w:pPr>
-        <w:pStyle w:val="NoSpacing"/>
-      </w:pPr>
-    </w:p>
-    <w:p>
-      <w:pPr>
-        <w:pStyle w:val="NoSpacing"/>
-      </w:pPr>
-    </w:p>
-    <w:p>
-      <w:pPr>
-        <w:pStyle w:val="NoSpacing"/>
-      </w:pPr>
-    </w:p>
-    <w:p>
-      <w:pPr>
-        <w:pStyle w:val="NoSpacing"/>
-      </w:pPr>
-    </w:p>
-    <w:p>
-      <w:pPr>
-        <w:pStyle w:val="NoSpacing"/>
-      </w:pPr>
-    </w:p>
-    <w:p>
-      <w:pPr>
-        <w:pStyle w:val="NoSpacing"/>
-      </w:pPr>
-    </w:p>
-    <w:p>
-      <w:pPr>
-        <w:pStyle w:val="NoSpacing"/>
-      </w:pPr>
-    </w:p>
-    <w:p>
-      <w:pPr>
-        <w:pStyle w:val="NoSpacing"/>
-      </w:pPr>
-    </w:p>
-    <w:p>
-      <w:pPr>
-        <w:pStyle w:val="NoSpacing"/>
-      </w:pPr>
-    </w:p>
-    <w:p>
-      <w:pPr>
-        <w:pStyle w:val="NoSpacing"/>
-      </w:pPr>
-    </w:p>
-    <w:p>
-      <w:pPr>
-        <w:pStyle w:val="NoSpacing"/>
-      </w:pPr>
-    </w:p>
-    <w:p>
-      <w:pPr>
-        <w:pStyle w:val="NoSpacing"/>
-      </w:pPr>
-    </w:p>
-    <w:p>
-      <w:pPr>
-        <w:pStyle w:val="NoSpacing"/>
+        <w:pStyle w:val="Eivli"/>
+      </w:pPr>
+    </w:p>
+    <w:p>
+      <w:pPr>
+        <w:pStyle w:val="Eivli"/>
+      </w:pPr>
+    </w:p>
+    <w:p>
+      <w:pPr>
+        <w:pStyle w:val="Eivli"/>
+      </w:pPr>
+    </w:p>
+    <w:p>
+      <w:pPr>
+        <w:pStyle w:val="Eivli"/>
+      </w:pPr>
+    </w:p>
+    <w:p>
+      <w:pPr>
+        <w:pStyle w:val="Eivli"/>
+      </w:pPr>
+    </w:p>
+    <w:p>
+      <w:pPr>
+        <w:pStyle w:val="Eivli"/>
+      </w:pPr>
+    </w:p>
+    <w:p>
+      <w:pPr>
+        <w:pStyle w:val="Eivli"/>
+      </w:pPr>
+    </w:p>
+    <w:p>
+      <w:pPr>
+        <w:pStyle w:val="Eivli"/>
+      </w:pPr>
+    </w:p>
+    <w:p>
+      <w:pPr>
+        <w:pStyle w:val="Eivli"/>
+      </w:pPr>
+    </w:p>
+    <w:p>
+      <w:pPr>
+        <w:pStyle w:val="Eivli"/>
+      </w:pPr>
+    </w:p>
+    <w:p>
+      <w:pPr>
+        <w:pStyle w:val="Eivli"/>
+      </w:pPr>
+    </w:p>
+    <w:p>
+      <w:pPr>
+        <w:pStyle w:val="Eivli"/>
+      </w:pPr>
+    </w:p>
+    <w:p>
+      <w:pPr>
+        <w:pStyle w:val="Eivli"/>
+      </w:pPr>
+    </w:p>
+    <w:p>
+      <w:pPr>
+        <w:pStyle w:val="Eivli"/>
+      </w:pPr>
+    </w:p>
+    <w:p>
+      <w:pPr>
+        <w:pStyle w:val="Eivli"/>
+      </w:pPr>
+    </w:p>
+    <w:p>
+      <w:pPr>
+        <w:pStyle w:val="Eivli"/>
       </w:pPr>
       <w:r>
         <w:rPr>
           <w:noProof/>
-          <w:lang w:val="en-GB" w:eastAsia="en-GB"/>
         </w:rPr>
         <mc:AlternateContent>
           <mc:Choice Requires="wps">
@@ -1028,7 +1025,7 @@
           </mc:Choice>
           <mc:Fallback>
             <w:pict>
-              <v:line w14:anchorId="403AF954" id="Line 10" o:spid="_x0000_s1026" style="position:absolute;z-index:251659264;visibility:visible;mso-wrap-style:square;mso-width-percent:0;mso-height-percent:0;mso-wrap-distance-left:9pt;mso-wrap-distance-top:0;mso-wrap-distance-right:9pt;mso-wrap-distance-bottom:0;mso-position-horizontal:absolute;mso-position-horizontal-relative:text;mso-position-vertical:absolute;mso-position-vertical-relative:text;mso-width-percent:0;mso-height-percent:0;mso-width-relative:page;mso-height-relative:page" from="-1.35pt,2.65pt" to="421.65pt,2.65pt" o:gfxdata="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" strokeweight=".5pt"/>
+              <v:line w14:anchorId="7E1DCE69" id="Line 10" o:spid="_x0000_s1026" style="position:absolute;z-index:251659264;visibility:visible;mso-wrap-style:square;mso-width-percent:0;mso-height-percent:0;mso-wrap-distance-left:9pt;mso-wrap-distance-top:0;mso-wrap-distance-right:9pt;mso-wrap-distance-bottom:0;mso-position-horizontal:absolute;mso-position-horizontal-relative:text;mso-position-vertical:absolute;mso-position-vertical-relative:text;mso-width-percent:0;mso-height-percent:0;mso-width-relative:page;mso-height-relative:page" from="-1.35pt,2.65pt" to="421.65pt,2.65pt" o:gfxdata="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" strokeweight=".5pt"/>
             </w:pict>
           </mc:Fallback>
         </mc:AlternateContent>
@@ -1036,7 +1033,7 @@
     </w:p>
     <w:p>
       <w:pPr>
-        <w:pStyle w:val="NoSpacing"/>
+        <w:pStyle w:val="Eivli"/>
       </w:pPr>
       <w:r>
         <w:t>Asiasanat:</w:t>
@@ -1047,7 +1044,7 @@
     </w:p>
     <w:p>
       <w:pPr>
-        <w:pStyle w:val="NoSpacing"/>
+        <w:pStyle w:val="Eivli"/>
         <w:rPr>
           <w:b/>
         </w:rPr>
@@ -1076,14 +1073,14 @@
       <w:hyperlink r:id="rId10" w:history="1">
         <w:r>
           <w:rPr>
-            <w:rStyle w:val="Hyperlink"/>
+            <w:rStyle w:val="Hyperlinkki"/>
           </w:rPr>
           <w:t>http://onki.fi/fi/browser/overview/ysa</w:t>
         </w:r>
       </w:hyperlink>
       <w:r>
         <w:rPr>
-          <w:rStyle w:val="Hyperlink"/>
+          <w:rStyle w:val="Hyperlinkki"/>
         </w:rPr>
         <w:t>.</w:t>
       </w:r>
@@ -1093,7 +1090,7 @@
     </w:p>
     <w:p>
       <w:pPr>
-        <w:pStyle w:val="Title"/>
+        <w:pStyle w:val="Otsikko"/>
         <w:rPr>
           <w:lang w:val="en-US"/>
         </w:rPr>
@@ -1130,7 +1127,7 @@
     </w:p>
     <w:p>
       <w:pPr>
-        <w:pStyle w:val="NoSpacing"/>
+        <w:pStyle w:val="Eivli"/>
         <w:rPr>
           <w:lang w:val="en-US"/>
         </w:rPr>
@@ -1144,7 +1141,7 @@
     </w:p>
     <w:p>
       <w:pPr>
-        <w:pStyle w:val="NoSpacing"/>
+        <w:pStyle w:val="Eivli"/>
         <w:rPr>
           <w:lang w:val="en-US"/>
         </w:rPr>
@@ -1158,7 +1155,7 @@
     </w:p>
     <w:p>
       <w:pPr>
-        <w:pStyle w:val="NoSpacing"/>
+        <w:pStyle w:val="Eivli"/>
         <w:rPr>
           <w:lang w:val="en-US"/>
         </w:rPr>
@@ -1166,7 +1163,7 @@
     </w:p>
     <w:p>
       <w:pPr>
-        <w:pStyle w:val="NoSpacing"/>
+        <w:pStyle w:val="Eivli"/>
         <w:rPr>
           <w:lang w:val="en-US"/>
         </w:rPr>
@@ -1174,7 +1171,6 @@
       <w:r>
         <w:rPr>
           <w:noProof/>
-          <w:lang w:val="en-GB" w:eastAsia="en-GB"/>
         </w:rPr>
         <mc:AlternateContent>
           <mc:Choice Requires="wps">
@@ -1240,7 +1236,7 @@
           </mc:Choice>
           <mc:Fallback>
             <w:pict>
-              <v:line w14:anchorId="4E360A41" id="Line 4" o:spid="_x0000_s1026" style="position:absolute;z-index:251655168;visibility:visible;mso-wrap-style:square;mso-width-percent:0;mso-height-percent:0;mso-wrap-distance-left:9pt;mso-wrap-distance-top:0;mso-wrap-distance-right:9pt;mso-wrap-distance-bottom:0;mso-position-horizontal:absolute;mso-position-horizontal-relative:text;mso-position-vertical:absolute;mso-position-vertical-relative:text;mso-width-percent:0;mso-height-percent:0;mso-width-relative:page;mso-height-relative:page" from="-1.35pt,3.2pt" to="421.65pt,3.2pt" o:gfxdata="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" strokeweight=".5pt"/>
+              <v:line w14:anchorId="2C4F8609" id="Line 4" o:spid="_x0000_s1026" style="position:absolute;z-index:251655168;visibility:visible;mso-wrap-style:square;mso-width-percent:0;mso-height-percent:0;mso-wrap-distance-left:9pt;mso-wrap-distance-top:0;mso-wrap-distance-right:9pt;mso-wrap-distance-bottom:0;mso-position-horizontal:absolute;mso-position-horizontal-relative:text;mso-position-vertical:absolute;mso-position-vertical-relative:text;mso-width-percent:0;mso-height-percent:0;mso-width-relative:page;mso-height-relative:page" from="-1.35pt,3.2pt" to="421.65pt,3.2pt" o:gfxdata="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" strokeweight=".5pt"/>
             </w:pict>
           </mc:Fallback>
         </mc:AlternateContent>
@@ -1248,7 +1244,7 @@
     </w:p>
     <w:p>
       <w:pPr>
-        <w:pStyle w:val="NoSpacing"/>
+        <w:pStyle w:val="Eivli"/>
         <w:rPr>
           <w:lang w:val="en-US"/>
         </w:rPr>
@@ -1262,7 +1258,7 @@
     </w:p>
     <w:p>
       <w:pPr>
-        <w:pStyle w:val="NoSpacing"/>
+        <w:pStyle w:val="Eivli"/>
         <w:rPr>
           <w:lang w:val="en-US"/>
         </w:rPr>
@@ -1276,7 +1272,7 @@
     </w:p>
     <w:p>
       <w:pPr>
-        <w:pStyle w:val="NoSpacing"/>
+        <w:pStyle w:val="Eivli"/>
         <w:rPr>
           <w:lang w:val="en-US"/>
         </w:rPr>
@@ -1290,7 +1286,7 @@
     </w:p>
     <w:p>
       <w:pPr>
-        <w:pStyle w:val="NoSpacing"/>
+        <w:pStyle w:val="Eivli"/>
         <w:rPr>
           <w:lang w:val="en-US"/>
         </w:rPr>
@@ -1335,7 +1331,7 @@
     </w:p>
     <w:p>
       <w:pPr>
-        <w:pStyle w:val="NoSpacing"/>
+        <w:pStyle w:val="Eivli"/>
         <w:rPr>
           <w:lang w:val="en-US"/>
         </w:rPr>
@@ -1343,7 +1339,7 @@
     </w:p>
     <w:p>
       <w:pPr>
-        <w:pStyle w:val="NoSpacing"/>
+        <w:pStyle w:val="Eivli"/>
         <w:rPr>
           <w:lang w:val="en-US"/>
         </w:rPr>
@@ -1351,7 +1347,6 @@
       <w:r>
         <w:rPr>
           <w:noProof/>
-          <w:lang w:val="en-GB" w:eastAsia="en-GB"/>
         </w:rPr>
         <mc:AlternateContent>
           <mc:Choice Requires="wps">
@@ -1417,7 +1412,7 @@
           </mc:Choice>
           <mc:Fallback>
             <w:pict>
-              <v:line w14:anchorId="1E09279D" id="Line 5" o:spid="_x0000_s1026" style="position:absolute;z-index:251656192;visibility:visible;mso-wrap-style:square;mso-width-percent:0;mso-height-percent:0;mso-wrap-distance-left:9pt;mso-wrap-distance-top:0;mso-wrap-distance-right:9pt;mso-wrap-distance-bottom:0;mso-position-horizontal:absolute;mso-position-horizontal-relative:text;mso-position-vertical:absolute;mso-position-vertical-relative:text;mso-width-percent:0;mso-height-percent:0;mso-width-relative:page;mso-height-relative:page" from="-1.35pt,.15pt" to="421.65pt,.15pt" o:gfxdata="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" strokeweight=".5pt"/>
+              <v:line w14:anchorId="2EC9C4AF" id="Line 5" o:spid="_x0000_s1026" style="position:absolute;z-index:251656192;visibility:visible;mso-wrap-style:square;mso-width-percent:0;mso-height-percent:0;mso-wrap-distance-left:9pt;mso-wrap-distance-top:0;mso-wrap-distance-right:9pt;mso-wrap-distance-bottom:0;mso-position-horizontal:absolute;mso-position-horizontal-relative:text;mso-position-vertical:absolute;mso-position-vertical-relative:text;mso-width-percent:0;mso-height-percent:0;mso-width-relative:page;mso-height-relative:page" from="-1.35pt,.15pt" to="421.65pt,.15pt" o:gfxdata="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" strokeweight=".5pt"/>
             </w:pict>
           </mc:Fallback>
         </mc:AlternateContent>
@@ -1425,7 +1420,7 @@
     </w:p>
     <w:p>
       <w:pPr>
-        <w:pStyle w:val="NoSpacing"/>
+        <w:pStyle w:val="Eivli"/>
         <w:rPr>
           <w:i/>
         </w:rPr>
@@ -1535,12 +1530,12 @@
     </w:p>
     <w:p>
       <w:pPr>
-        <w:pStyle w:val="NoSpacing"/>
-      </w:pPr>
-    </w:p>
-    <w:p>
-      <w:pPr>
-        <w:pStyle w:val="NoSpacing"/>
+        <w:pStyle w:val="Eivli"/>
+      </w:pPr>
+    </w:p>
+    <w:p>
+      <w:pPr>
+        <w:pStyle w:val="Eivli"/>
         <w:rPr>
           <w:lang w:val="en-US"/>
         </w:rPr>
@@ -1554,7 +1549,7 @@
     </w:p>
     <w:p>
       <w:pPr>
-        <w:pStyle w:val="NoSpacing"/>
+        <w:pStyle w:val="Eivli"/>
         <w:rPr>
           <w:lang w:val="en-US"/>
         </w:rPr>
@@ -1568,7 +1563,7 @@
     </w:p>
     <w:p>
       <w:pPr>
-        <w:pStyle w:val="NoSpacing"/>
+        <w:pStyle w:val="Eivli"/>
         <w:rPr>
           <w:lang w:val="en-US"/>
         </w:rPr>
@@ -1582,7 +1577,7 @@
     </w:p>
     <w:p>
       <w:pPr>
-        <w:pStyle w:val="NoSpacing"/>
+        <w:pStyle w:val="Eivli"/>
         <w:rPr>
           <w:lang w:val="en-US"/>
         </w:rPr>
@@ -1596,7 +1591,7 @@
     </w:p>
     <w:p>
       <w:pPr>
-        <w:pStyle w:val="NoSpacing"/>
+        <w:pStyle w:val="Eivli"/>
         <w:rPr>
           <w:lang w:val="en-US"/>
         </w:rPr>
@@ -1610,7 +1605,7 @@
     </w:p>
     <w:p>
       <w:pPr>
-        <w:pStyle w:val="NoSpacing"/>
+        <w:pStyle w:val="Eivli"/>
         <w:rPr>
           <w:lang w:val="en-US"/>
         </w:rPr>
@@ -1624,7 +1619,7 @@
     </w:p>
     <w:p>
       <w:pPr>
-        <w:pStyle w:val="NoSpacing"/>
+        <w:pStyle w:val="Eivli"/>
         <w:rPr>
           <w:lang w:val="en-US"/>
         </w:rPr>
@@ -1632,7 +1627,7 @@
     </w:p>
     <w:p>
       <w:pPr>
-        <w:pStyle w:val="NoSpacing"/>
+        <w:pStyle w:val="Eivli"/>
         <w:rPr>
           <w:lang w:val="en-US"/>
         </w:rPr>
@@ -1646,7 +1641,7 @@
     </w:p>
     <w:p>
       <w:pPr>
-        <w:pStyle w:val="NoSpacing"/>
+        <w:pStyle w:val="Eivli"/>
         <w:rPr>
           <w:lang w:val="en-US"/>
         </w:rPr>
@@ -1654,7 +1649,7 @@
     </w:p>
     <w:p>
       <w:pPr>
-        <w:pStyle w:val="NoSpacing"/>
+        <w:pStyle w:val="Eivli"/>
         <w:rPr>
           <w:lang w:val="en-US"/>
         </w:rPr>
@@ -1662,7 +1657,7 @@
     </w:p>
     <w:p>
       <w:pPr>
-        <w:pStyle w:val="NoSpacing"/>
+        <w:pStyle w:val="Eivli"/>
         <w:rPr>
           <w:lang w:val="en-US"/>
         </w:rPr>
@@ -1670,7 +1665,7 @@
     </w:p>
     <w:p>
       <w:pPr>
-        <w:pStyle w:val="NoSpacing"/>
+        <w:pStyle w:val="Eivli"/>
         <w:rPr>
           <w:lang w:val="en-US"/>
         </w:rPr>
@@ -1678,7 +1673,7 @@
     </w:p>
     <w:p>
       <w:pPr>
-        <w:pStyle w:val="NoSpacing"/>
+        <w:pStyle w:val="Eivli"/>
         <w:rPr>
           <w:lang w:val="en-US"/>
         </w:rPr>
@@ -1686,7 +1681,7 @@
     </w:p>
     <w:p>
       <w:pPr>
-        <w:pStyle w:val="NoSpacing"/>
+        <w:pStyle w:val="Eivli"/>
         <w:rPr>
           <w:lang w:val="en-US"/>
         </w:rPr>
@@ -1694,7 +1689,7 @@
     </w:p>
     <w:p>
       <w:pPr>
-        <w:pStyle w:val="NoSpacing"/>
+        <w:pStyle w:val="Eivli"/>
         <w:rPr>
           <w:lang w:val="en-US"/>
         </w:rPr>
@@ -1702,7 +1697,7 @@
     </w:p>
     <w:p>
       <w:pPr>
-        <w:pStyle w:val="NoSpacing"/>
+        <w:pStyle w:val="Eivli"/>
         <w:rPr>
           <w:lang w:val="en-US"/>
         </w:rPr>
@@ -1710,7 +1705,7 @@
     </w:p>
     <w:p>
       <w:pPr>
-        <w:pStyle w:val="NoSpacing"/>
+        <w:pStyle w:val="Eivli"/>
         <w:rPr>
           <w:lang w:val="en-US"/>
         </w:rPr>
@@ -1718,7 +1713,7 @@
     </w:p>
     <w:p>
       <w:pPr>
-        <w:pStyle w:val="NoSpacing"/>
+        <w:pStyle w:val="Eivli"/>
         <w:rPr>
           <w:lang w:val="en-US"/>
         </w:rPr>
@@ -1726,7 +1721,7 @@
     </w:p>
     <w:p>
       <w:pPr>
-        <w:pStyle w:val="NoSpacing"/>
+        <w:pStyle w:val="Eivli"/>
         <w:rPr>
           <w:lang w:val="en-US"/>
         </w:rPr>
@@ -1734,7 +1729,7 @@
     </w:p>
     <w:p>
       <w:pPr>
-        <w:pStyle w:val="NoSpacing"/>
+        <w:pStyle w:val="Eivli"/>
         <w:rPr>
           <w:lang w:val="en-US"/>
         </w:rPr>
@@ -1742,7 +1737,7 @@
     </w:p>
     <w:p>
       <w:pPr>
-        <w:pStyle w:val="NoSpacing"/>
+        <w:pStyle w:val="Eivli"/>
         <w:rPr>
           <w:lang w:val="en-US"/>
         </w:rPr>
@@ -1750,7 +1745,7 @@
     </w:p>
     <w:p>
       <w:pPr>
-        <w:pStyle w:val="NoSpacing"/>
+        <w:pStyle w:val="Eivli"/>
         <w:rPr>
           <w:lang w:val="en-US"/>
         </w:rPr>
@@ -1758,7 +1753,7 @@
     </w:p>
     <w:p>
       <w:pPr>
-        <w:pStyle w:val="NoSpacing"/>
+        <w:pStyle w:val="Eivli"/>
         <w:rPr>
           <w:lang w:val="en-US"/>
         </w:rPr>
@@ -1766,7 +1761,7 @@
     </w:p>
     <w:p>
       <w:pPr>
-        <w:pStyle w:val="NoSpacing"/>
+        <w:pStyle w:val="Eivli"/>
         <w:rPr>
           <w:lang w:val="en-US"/>
         </w:rPr>
@@ -1774,7 +1769,7 @@
     </w:p>
     <w:p>
       <w:pPr>
-        <w:pStyle w:val="NoSpacing"/>
+        <w:pStyle w:val="Eivli"/>
         <w:rPr>
           <w:lang w:val="en-US"/>
         </w:rPr>
@@ -1782,7 +1777,7 @@
     </w:p>
     <w:p>
       <w:pPr>
-        <w:pStyle w:val="NoSpacing"/>
+        <w:pStyle w:val="Eivli"/>
         <w:rPr>
           <w:sz w:val="22"/>
           <w:szCs w:val="22"/>
@@ -1792,7 +1787,6 @@
       <w:r>
         <w:rPr>
           <w:noProof/>
-          <w:lang w:val="en-GB" w:eastAsia="en-GB"/>
         </w:rPr>
         <mc:AlternateContent>
           <mc:Choice Requires="wps">
@@ -1858,7 +1852,7 @@
           </mc:Choice>
           <mc:Fallback>
             <w:pict>
-              <v:line w14:anchorId="637BC0BC" id="Line 11" o:spid="_x0000_s1026" style="position:absolute;z-index:251660288;visibility:visible;mso-wrap-style:square;mso-width-percent:0;mso-height-percent:0;mso-wrap-distance-left:9pt;mso-wrap-distance-top:0;mso-wrap-distance-right:9pt;mso-wrap-distance-bottom:0;mso-position-horizontal:absolute;mso-position-horizontal-relative:text;mso-position-vertical:absolute;mso-position-vertical-relative:text;mso-width-percent:0;mso-height-percent:0;mso-width-relative:page;mso-height-relative:page" from="-1.35pt,2.65pt" to="421.65pt,2.65pt" o:gfxdata="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" strokeweight=".5pt"/>
+              <v:line w14:anchorId="24E374A8" id="Line 11" o:spid="_x0000_s1026" style="position:absolute;z-index:251660288;visibility:visible;mso-wrap-style:square;mso-width-percent:0;mso-height-percent:0;mso-wrap-distance-left:9pt;mso-wrap-distance-top:0;mso-wrap-distance-right:9pt;mso-wrap-distance-bottom:0;mso-position-horizontal:absolute;mso-position-horizontal-relative:text;mso-position-vertical:absolute;mso-position-vertical-relative:text;mso-width-percent:0;mso-height-percent:0;mso-width-relative:page;mso-height-relative:page" from="-1.35pt,2.65pt" to="421.65pt,2.65pt" o:gfxdata="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" strokeweight=".5pt"/>
             </w:pict>
           </mc:Fallback>
         </mc:AlternateContent>
@@ -1866,7 +1860,7 @@
     </w:p>
     <w:p>
       <w:pPr>
-        <w:pStyle w:val="NoSpacing"/>
+        <w:pStyle w:val="Eivli"/>
         <w:rPr>
           <w:lang w:val="en-US"/>
         </w:rPr>
@@ -1886,7 +1880,7 @@
     </w:p>
     <w:p>
       <w:pPr>
-        <w:pStyle w:val="NoSpacing"/>
+        <w:pStyle w:val="Eivli"/>
         <w:rPr>
           <w:lang w:val="en-US"/>
         </w:rPr>
@@ -1906,7 +1900,7 @@
     </w:p>
     <w:p>
       <w:pPr>
-        <w:pStyle w:val="NoSpacing"/>
+        <w:pStyle w:val="Eivli"/>
         <w:rPr>
           <w:rFonts w:cs="Arial"/>
           <w:lang w:val="en-US"/>
@@ -1923,7 +1917,7 @@
       <w:hyperlink r:id="rId11" w:tooltip="http://www.yso.fi/onto/mesh/conceptscheme" w:history="1">
         <w:r>
           <w:rPr>
-            <w:rStyle w:val="Hyperlink"/>
+            <w:rStyle w:val="Hyperlinkki"/>
             <w:rFonts w:cs="Arial"/>
             <w:iCs/>
             <w:lang w:val="en-US"/>
@@ -1934,7 +1928,7 @@
     </w:p>
     <w:p>
       <w:pPr>
-        <w:pStyle w:val="NoSpacing"/>
+        <w:pStyle w:val="Eivli"/>
         <w:rPr>
           <w:rFonts w:cs="Arial"/>
           <w:iCs/>
@@ -1952,7 +1946,7 @@
       <w:hyperlink r:id="rId12" w:history="1">
         <w:r>
           <w:rPr>
-            <w:rStyle w:val="Hyperlink"/>
+            <w:rStyle w:val="Hyperlinkki"/>
             <w:rFonts w:cs="Arial"/>
             <w:iCs/>
             <w:lang w:val="en-US"/>
@@ -1971,7 +1965,7 @@
     </w:p>
     <w:p>
       <w:pPr>
-        <w:pStyle w:val="NoSpacing"/>
+        <w:pStyle w:val="Eivli"/>
         <w:rPr>
           <w:rFonts w:cs="Arial"/>
           <w:lang w:val="en-US"/>
@@ -1988,7 +1982,7 @@
       <w:hyperlink r:id="rId13" w:history="1">
         <w:r>
           <w:rPr>
-            <w:rStyle w:val="Hyperlink"/>
+            <w:rStyle w:val="Hyperlinkki"/>
             <w:rFonts w:cs="Arial"/>
             <w:iCs/>
             <w:lang w:val="en-US"/>
@@ -1998,7 +1992,7 @@
       </w:hyperlink>
       <w:r>
         <w:rPr>
-          <w:rStyle w:val="Hyperlink"/>
+          <w:rStyle w:val="Hyperlinkki"/>
           <w:rFonts w:cs="Arial"/>
           <w:iCs/>
           <w:lang w:val="en-US"/>
@@ -2008,7 +2002,7 @@
     </w:p>
     <w:p>
       <w:pPr>
-        <w:pStyle w:val="Title"/>
+        <w:pStyle w:val="Otsikko"/>
       </w:pPr>
       <w:r>
         <w:br w:type="page"/>
@@ -2044,7 +2038,7 @@
     </w:p>
     <w:p>
       <w:pPr>
-        <w:pStyle w:val="NoSpacing"/>
+        <w:pStyle w:val="Eivli"/>
       </w:pPr>
       <w:r>
         <w:t>Korvaa nämä tekstit omillasi</w:t>
@@ -2055,7 +2049,7 @@
     </w:p>
     <w:p>
       <w:pPr>
-        <w:pStyle w:val="NoSpacing"/>
+        <w:pStyle w:val="Eivli"/>
       </w:pPr>
     </w:p>
     <w:p>
@@ -2074,7 +2068,7 @@
     </w:p>
     <w:p>
       <w:pPr>
-        <w:pStyle w:val="Title"/>
+        <w:pStyle w:val="Otsikko"/>
       </w:pPr>
       <w:bookmarkStart w:id="3" w:name="_Toc379873564"/>
       <w:r>
@@ -2085,7 +2079,7 @@
     </w:p>
     <w:p>
       <w:pPr>
-        <w:pStyle w:val="TOC1"/>
+        <w:pStyle w:val="Sisluet1"/>
         <w:rPr>
           <w:rFonts w:asciiTheme="minorHAnsi" w:eastAsiaTheme="minorEastAsia" w:hAnsiTheme="minorHAnsi" w:cstheme="minorBidi"/>
           <w:caps w:val="0"/>
@@ -2115,7 +2109,7 @@
       <w:hyperlink w:anchor="_Toc379873561" w:history="1">
         <w:r>
           <w:rPr>
-            <w:rStyle w:val="Hyperlink"/>
+            <w:rStyle w:val="Hyperlinkki"/>
             <w:noProof/>
           </w:rPr>
           <w:t>TIIVISTELMÄ</w:t>
@@ -2172,7 +2166,7 @@
     </w:p>
     <w:p>
       <w:pPr>
-        <w:pStyle w:val="TOC1"/>
+        <w:pStyle w:val="Sisluet1"/>
         <w:rPr>
           <w:rFonts w:asciiTheme="minorHAnsi" w:eastAsiaTheme="minorEastAsia" w:hAnsiTheme="minorHAnsi" w:cstheme="minorBidi"/>
           <w:caps w:val="0"/>
@@ -2184,7 +2178,7 @@
       <w:hyperlink w:anchor="_Toc379873562" w:history="1">
         <w:r>
           <w:rPr>
-            <w:rStyle w:val="Hyperlink"/>
+            <w:rStyle w:val="Hyperlinkki"/>
             <w:noProof/>
             <w:lang w:val="en-US"/>
           </w:rPr>
@@ -2242,7 +2236,7 @@
     </w:p>
     <w:p>
       <w:pPr>
-        <w:pStyle w:val="TOC1"/>
+        <w:pStyle w:val="Sisluet1"/>
         <w:rPr>
           <w:rFonts w:asciiTheme="minorHAnsi" w:eastAsiaTheme="minorEastAsia" w:hAnsiTheme="minorHAnsi" w:cstheme="minorBidi"/>
           <w:caps w:val="0"/>
@@ -2254,7 +2248,7 @@
       <w:hyperlink w:anchor="_Toc379873563" w:history="1">
         <w:r>
           <w:rPr>
-            <w:rStyle w:val="Hyperlink"/>
+            <w:rStyle w:val="Hyperlinkki"/>
             <w:noProof/>
           </w:rPr>
           <w:t>ALKULAUSE</w:t>
@@ -2311,7 +2305,7 @@
     </w:p>
     <w:p>
       <w:pPr>
-        <w:pStyle w:val="TOC1"/>
+        <w:pStyle w:val="Sisluet1"/>
         <w:rPr>
           <w:rFonts w:asciiTheme="minorHAnsi" w:eastAsiaTheme="minorEastAsia" w:hAnsiTheme="minorHAnsi" w:cstheme="minorBidi"/>
           <w:caps w:val="0"/>
@@ -2323,7 +2317,7 @@
       <w:hyperlink w:anchor="_Toc379873564" w:history="1">
         <w:r>
           <w:rPr>
-            <w:rStyle w:val="Hyperlink"/>
+            <w:rStyle w:val="Hyperlinkki"/>
             <w:noProof/>
           </w:rPr>
           <w:t>SISÄLLYS</w:t>
@@ -2380,7 +2374,7 @@
     </w:p>
     <w:p>
       <w:pPr>
-        <w:pStyle w:val="TOC1"/>
+        <w:pStyle w:val="Sisluet1"/>
         <w:rPr>
           <w:rFonts w:asciiTheme="minorHAnsi" w:eastAsiaTheme="minorEastAsia" w:hAnsiTheme="minorHAnsi" w:cstheme="minorBidi"/>
           <w:caps w:val="0"/>
@@ -2392,7 +2386,7 @@
       <w:hyperlink w:anchor="_Toc379873565" w:history="1">
         <w:r>
           <w:rPr>
-            <w:rStyle w:val="Hyperlink"/>
+            <w:rStyle w:val="Hyperlinkki"/>
             <w:noProof/>
           </w:rPr>
           <w:t>SANASTO</w:t>
@@ -2449,7 +2443,7 @@
     </w:p>
     <w:p>
       <w:pPr>
-        <w:pStyle w:val="TOC1"/>
+        <w:pStyle w:val="Sisluet1"/>
         <w:rPr>
           <w:rFonts w:asciiTheme="minorHAnsi" w:eastAsiaTheme="minorEastAsia" w:hAnsiTheme="minorHAnsi" w:cstheme="minorBidi"/>
           <w:caps w:val="0"/>
@@ -2461,7 +2455,7 @@
       <w:hyperlink w:anchor="_Toc379873566" w:history="1">
         <w:r>
           <w:rPr>
-            <w:rStyle w:val="Hyperlink"/>
+            <w:rStyle w:val="Hyperlinkki"/>
             <w:noProof/>
           </w:rPr>
           <w:t>1 Johdanto</w:t>
@@ -2518,7 +2512,7 @@
     </w:p>
     <w:p>
       <w:pPr>
-        <w:pStyle w:val="TOC1"/>
+        <w:pStyle w:val="Sisluet1"/>
         <w:rPr>
           <w:rFonts w:asciiTheme="minorHAnsi" w:eastAsiaTheme="minorEastAsia" w:hAnsiTheme="minorHAnsi" w:cstheme="minorBidi"/>
           <w:caps w:val="0"/>
@@ -2530,7 +2524,7 @@
       <w:hyperlink w:anchor="_Toc379873567" w:history="1">
         <w:r>
           <w:rPr>
-            <w:rStyle w:val="Hyperlink"/>
+            <w:rStyle w:val="Hyperlinkki"/>
             <w:noProof/>
           </w:rPr>
           <w:t>2 PÄÄLUKU</w:t>
@@ -2587,7 +2581,7 @@
     </w:p>
     <w:p>
       <w:pPr>
-        <w:pStyle w:val="TOC2"/>
+        <w:pStyle w:val="Sisluet2"/>
         <w:rPr>
           <w:rFonts w:asciiTheme="minorHAnsi" w:eastAsiaTheme="minorEastAsia" w:hAnsiTheme="minorHAnsi" w:cstheme="minorBidi"/>
           <w:sz w:val="22"/>
@@ -2597,7 +2591,7 @@
       <w:hyperlink w:anchor="_Toc379873568" w:history="1">
         <w:r>
           <w:rPr>
-            <w:rStyle w:val="Hyperlink"/>
+            <w:rStyle w:val="Hyperlinkki"/>
           </w:rPr>
           <w:t>2.1 Ensimmäinen väliotsikko</w:t>
         </w:r>
@@ -2646,7 +2640,7 @@
     </w:p>
     <w:p>
       <w:pPr>
-        <w:pStyle w:val="TOC2"/>
+        <w:pStyle w:val="Sisluet2"/>
         <w:rPr>
           <w:rFonts w:asciiTheme="minorHAnsi" w:eastAsiaTheme="minorEastAsia" w:hAnsiTheme="minorHAnsi" w:cstheme="minorBidi"/>
           <w:sz w:val="22"/>
@@ -2656,7 +2650,7 @@
       <w:hyperlink w:anchor="_Toc379873569" w:history="1">
         <w:r>
           <w:rPr>
-            <w:rStyle w:val="Hyperlink"/>
+            <w:rStyle w:val="Hyperlinkki"/>
           </w:rPr>
           <w:t>2.2 Toinen väliotsikko</w:t>
         </w:r>
@@ -2705,7 +2699,7 @@
     </w:p>
     <w:p>
       <w:pPr>
-        <w:pStyle w:val="TOC3"/>
+        <w:pStyle w:val="Sisluet3"/>
         <w:rPr>
           <w:rFonts w:asciiTheme="minorHAnsi" w:eastAsiaTheme="minorEastAsia" w:hAnsiTheme="minorHAnsi" w:cstheme="minorBidi"/>
           <w:sz w:val="22"/>
@@ -2715,7 +2709,7 @@
       <w:hyperlink w:anchor="_Toc379873570" w:history="1">
         <w:r>
           <w:rPr>
-            <w:rStyle w:val="Hyperlink"/>
+            <w:rStyle w:val="Hyperlinkki"/>
           </w:rPr>
           <w:t>2.2.1 Ensimmäinen alaotsikko</w:t>
         </w:r>
@@ -2764,7 +2758,7 @@
     </w:p>
     <w:p>
       <w:pPr>
-        <w:pStyle w:val="TOC3"/>
+        <w:pStyle w:val="Sisluet3"/>
         <w:rPr>
           <w:rFonts w:asciiTheme="minorHAnsi" w:eastAsiaTheme="minorEastAsia" w:hAnsiTheme="minorHAnsi" w:cstheme="minorBidi"/>
           <w:sz w:val="22"/>
@@ -2774,7 +2768,7 @@
       <w:hyperlink w:anchor="_Toc379873571" w:history="1">
         <w:r>
           <w:rPr>
-            <w:rStyle w:val="Hyperlink"/>
+            <w:rStyle w:val="Hyperlinkki"/>
           </w:rPr>
           <w:t>2.2.2 Toinen alaotsikko</w:t>
         </w:r>
@@ -2823,7 +2817,7 @@
     </w:p>
     <w:p>
       <w:pPr>
-        <w:pStyle w:val="TOC1"/>
+        <w:pStyle w:val="Sisluet1"/>
         <w:rPr>
           <w:rFonts w:asciiTheme="minorHAnsi" w:eastAsiaTheme="minorEastAsia" w:hAnsiTheme="minorHAnsi" w:cstheme="minorBidi"/>
           <w:caps w:val="0"/>
@@ -2835,7 +2829,7 @@
       <w:hyperlink w:anchor="_Toc379873572" w:history="1">
         <w:r>
           <w:rPr>
-            <w:rStyle w:val="Hyperlink"/>
+            <w:rStyle w:val="Hyperlinkki"/>
             <w:noProof/>
           </w:rPr>
           <w:t>3 PÄÄLUKU</w:t>
@@ -2892,7 +2886,7 @@
     </w:p>
     <w:p>
       <w:pPr>
-        <w:pStyle w:val="TOC2"/>
+        <w:pStyle w:val="Sisluet2"/>
         <w:rPr>
           <w:rFonts w:asciiTheme="minorHAnsi" w:eastAsiaTheme="minorEastAsia" w:hAnsiTheme="minorHAnsi" w:cstheme="minorBidi"/>
           <w:sz w:val="22"/>
@@ -2902,7 +2896,7 @@
       <w:hyperlink w:anchor="_Toc379873573" w:history="1">
         <w:r>
           <w:rPr>
-            <w:rStyle w:val="Hyperlink"/>
+            <w:rStyle w:val="Hyperlinkki"/>
           </w:rPr>
           <w:t>3.1 Taulukot</w:t>
         </w:r>
@@ -2951,7 +2945,7 @@
     </w:p>
     <w:p>
       <w:pPr>
-        <w:pStyle w:val="TOC2"/>
+        <w:pStyle w:val="Sisluet2"/>
         <w:rPr>
           <w:rFonts w:asciiTheme="minorHAnsi" w:eastAsiaTheme="minorEastAsia" w:hAnsiTheme="minorHAnsi" w:cstheme="minorBidi"/>
           <w:sz w:val="22"/>
@@ -2961,7 +2955,7 @@
       <w:hyperlink w:anchor="_Toc379873574" w:history="1">
         <w:r>
           <w:rPr>
-            <w:rStyle w:val="Hyperlink"/>
+            <w:rStyle w:val="Hyperlinkki"/>
           </w:rPr>
           <w:t>3.2 Kuvat</w:t>
         </w:r>
@@ -3010,7 +3004,7 @@
     </w:p>
     <w:p>
       <w:pPr>
-        <w:pStyle w:val="TOC2"/>
+        <w:pStyle w:val="Sisluet2"/>
         <w:rPr>
           <w:rFonts w:asciiTheme="minorHAnsi" w:eastAsiaTheme="minorEastAsia" w:hAnsiTheme="minorHAnsi" w:cstheme="minorBidi"/>
           <w:sz w:val="22"/>
@@ -3020,7 +3014,7 @@
       <w:hyperlink w:anchor="_Toc379873575" w:history="1">
         <w:r>
           <w:rPr>
-            <w:rStyle w:val="Hyperlink"/>
+            <w:rStyle w:val="Hyperlinkki"/>
           </w:rPr>
           <w:t>3.3 Kaavat</w:t>
         </w:r>
@@ -3069,7 +3063,7 @@
     </w:p>
     <w:p>
       <w:pPr>
-        <w:pStyle w:val="TOC1"/>
+        <w:pStyle w:val="Sisluet1"/>
         <w:rPr>
           <w:rFonts w:asciiTheme="minorHAnsi" w:eastAsiaTheme="minorEastAsia" w:hAnsiTheme="minorHAnsi" w:cstheme="minorBidi"/>
           <w:caps w:val="0"/>
@@ -3081,7 +3075,7 @@
       <w:hyperlink w:anchor="_Toc379873576" w:history="1">
         <w:r>
           <w:rPr>
-            <w:rStyle w:val="Hyperlink"/>
+            <w:rStyle w:val="Hyperlinkki"/>
             <w:noProof/>
           </w:rPr>
           <w:t>4 PÄÄLUKU</w:t>
@@ -3138,7 +3132,7 @@
     </w:p>
     <w:p>
       <w:pPr>
-        <w:pStyle w:val="TOC1"/>
+        <w:pStyle w:val="Sisluet1"/>
         <w:rPr>
           <w:rFonts w:asciiTheme="minorHAnsi" w:eastAsiaTheme="minorEastAsia" w:hAnsiTheme="minorHAnsi" w:cstheme="minorBidi"/>
           <w:caps w:val="0"/>
@@ -3150,7 +3144,7 @@
       <w:hyperlink w:anchor="_Toc379873577" w:history="1">
         <w:r>
           <w:rPr>
-            <w:rStyle w:val="Hyperlink"/>
+            <w:rStyle w:val="Hyperlinkki"/>
             <w:noProof/>
           </w:rPr>
           <w:t>5 yhteenveto</w:t>
@@ -3207,7 +3201,7 @@
     </w:p>
     <w:p>
       <w:pPr>
-        <w:pStyle w:val="TOC1"/>
+        <w:pStyle w:val="Sisluet1"/>
         <w:rPr>
           <w:rFonts w:asciiTheme="minorHAnsi" w:eastAsiaTheme="minorEastAsia" w:hAnsiTheme="minorHAnsi" w:cstheme="minorBidi"/>
           <w:caps w:val="0"/>
@@ -3219,7 +3213,7 @@
       <w:hyperlink w:anchor="_Toc379873578" w:history="1">
         <w:r>
           <w:rPr>
-            <w:rStyle w:val="Hyperlink"/>
+            <w:rStyle w:val="Hyperlinkki"/>
             <w:noProof/>
           </w:rPr>
           <w:t>LÄHteet</w:t>
@@ -3276,7 +3270,7 @@
     </w:p>
     <w:p>
       <w:pPr>
-        <w:pStyle w:val="TOC1"/>
+        <w:pStyle w:val="Sisluet1"/>
         <w:rPr>
           <w:rFonts w:asciiTheme="minorHAnsi" w:eastAsiaTheme="minorEastAsia" w:hAnsiTheme="minorHAnsi" w:cstheme="minorBidi"/>
           <w:caps w:val="0"/>
@@ -3288,7 +3282,7 @@
       <w:hyperlink w:anchor="_Toc379873579" w:history="1">
         <w:r>
           <w:rPr>
-            <w:rStyle w:val="Hyperlink"/>
+            <w:rStyle w:val="Hyperlinkki"/>
             <w:noProof/>
           </w:rPr>
           <w:t>LIITTEET</w:t>
@@ -3358,7 +3352,7 @@
     </w:p>
     <w:p>
       <w:pPr>
-        <w:pStyle w:val="Title"/>
+        <w:pStyle w:val="Otsikko"/>
       </w:pPr>
       <w:bookmarkStart w:id="4" w:name="_Toc379873565"/>
       <w:r>
@@ -3391,7 +3385,7 @@
     </w:p>
     <w:p>
       <w:pPr>
-        <w:pStyle w:val="Heading1"/>
+        <w:pStyle w:val="Otsikko1"/>
       </w:pPr>
       <w:bookmarkStart w:id="5" w:name="_Toc379873566"/>
       <w:r>
@@ -3446,7 +3440,7 @@
     </w:p>
     <w:p>
       <w:pPr>
-        <w:pStyle w:val="ListParagraph"/>
+        <w:pStyle w:val="Luettelokappale"/>
         <w:numPr>
           <w:ilvl w:val="0"/>
           <w:numId w:val="12"/>
@@ -3464,7 +3458,7 @@
     </w:p>
     <w:p>
       <w:pPr>
-        <w:pStyle w:val="ListParagraph"/>
+        <w:pStyle w:val="Luettelokappale"/>
         <w:numPr>
           <w:ilvl w:val="0"/>
           <w:numId w:val="12"/>
@@ -3482,7 +3476,7 @@
     </w:p>
     <w:p>
       <w:pPr>
-        <w:pStyle w:val="ListParagraph"/>
+        <w:pStyle w:val="Luettelokappale"/>
         <w:numPr>
           <w:ilvl w:val="0"/>
           <w:numId w:val="12"/>
@@ -3500,7 +3494,7 @@
     </w:p>
     <w:p>
       <w:pPr>
-        <w:pStyle w:val="ListParagraph"/>
+        <w:pStyle w:val="Luettelokappale"/>
         <w:numPr>
           <w:ilvl w:val="0"/>
           <w:numId w:val="12"/>
@@ -3518,7 +3512,7 @@
     </w:p>
     <w:p>
       <w:pPr>
-        <w:pStyle w:val="ListParagraph"/>
+        <w:pStyle w:val="Luettelokappale"/>
         <w:numPr>
           <w:ilvl w:val="0"/>
           <w:numId w:val="12"/>
@@ -3536,7 +3530,7 @@
     </w:p>
     <w:p>
       <w:pPr>
-        <w:pStyle w:val="ListParagraph"/>
+        <w:pStyle w:val="Luettelokappale"/>
         <w:numPr>
           <w:ilvl w:val="0"/>
           <w:numId w:val="12"/>
@@ -3554,7 +3548,7 @@
     </w:p>
     <w:p>
       <w:pPr>
-        <w:pStyle w:val="ListParagraph"/>
+        <w:pStyle w:val="Luettelokappale"/>
         <w:numPr>
           <w:ilvl w:val="0"/>
           <w:numId w:val="12"/>
@@ -3585,7 +3579,13 @@
     </w:p>
     <w:p>
       <w:r>
-        <w:t>Lohkoketjutekniikka sai alkunsa vuonna 200X, kun Satoshi Nakamoto kirjoitti paperin, jossa hän ehdotti tietomallin puolueettoman valuutan luomisesta.</w:t>
+        <w:t>Lohkoketjutekniikka sai alkunsa vuonna 200</w:t>
+      </w:r>
+      <w:r>
+        <w:t>9</w:t>
+      </w:r>
+      <w:r>
+        <w:t>, kun Satoshi Nakamoto kirjoitti paperin, jossa hän ehdotti tietomallin puolueettoman valuutan luomisesta.</w:t>
       </w:r>
       <w:r>
         <w:t xml:space="preserve"> Nykyään valuutta liikkuu pankin tai muun laitoksen kautta. Bitcoinin idea oli luoda valuutta josta ei ole vastuussa kukaan keskitetty taho, jossa maksajan ei tarvitse luottaa ken</w:t>
@@ -3605,7 +3605,13 @@
         <w:t>n</w:t>
       </w:r>
       <w:r>
-        <w:t xml:space="preserve">, jota kutsutaan lohkoketjuksi. Kukaan yksi yritys tai yksi taho ei ole vastuussa Bitcoin-maksuista.. Kukin maksutapahtuma lähetetään </w:t>
+        <w:t>, jota kutsutaan lohkoketjuksi. Kukaan yksi yritys tai yksi taho ei o</w:t>
+      </w:r>
+      <w:r>
+        <w:t>le vastuussa Bitcoin-maksuista.</w:t>
+      </w:r>
+      <w:r>
+        <w:t xml:space="preserve"> Kukin maksutapahtuma lähetetään </w:t>
       </w:r>
       <w:r>
         <w:t>vertais</w:t>
@@ -3630,13 +3636,7 @@
         <w:t>joka vaatii paljon laskentatehoa. Järjestelmän huijaaminen vaatisi hyökkääjältä enemmän laskentatehoa kuin</w:t>
       </w:r>
       <w:r>
-        <w:t xml:space="preserve"> mitä on kaikkilla </w:t>
-      </w:r>
-      <w:r>
-        <w:t>verkossa</w:t>
-      </w:r>
-      <w:r>
-        <w:t xml:space="preserve"> olevilla rehellisillä osallisilla</w:t>
+        <w:t xml:space="preserve"> mitä on kaikkilla verkossa olevilla rehellisillä osallisilla</w:t>
       </w:r>
       <w:r>
         <w:t>.</w:t>
@@ -3677,10 +3677,16 @@
     </w:p>
     <w:p>
       <w:r>
-        <w:t>Bitcoin tekniikka herätti maailmalla mielenkiintoa. Lohkoketjutekniikalle keksittiin laajempia sovelluksia kuin vain valuutta.</w:t>
-      </w:r>
-      <w:r>
-        <w:t xml:space="preserve"> Nakamoto pohti hajautettua valuuttaa suunnitellessaan, että olisi suunnitellut laajan hajautetun ohjelmointikielen lohkoketjuille</w:t>
+        <w:t>Bitcoin</w:t>
+      </w:r>
+      <w:r>
+        <w:t>in</w:t>
+      </w:r>
+      <w:r>
+        <w:t xml:space="preserve"> tekniikka herätti maailmalla mielenkiintoa. </w:t>
+      </w:r>
+      <w:r>
+        <w:t>Nakamoto pohti hajautettua valuuttaa suunnitellessaan, että olisi suunnitellut laajan hajautetun ohjelmointikielen lohkoketjuille</w:t>
       </w:r>
       <w:r>
         <w:t>, mutta päättikin tehdä yksinkertaisemman järjestelmän, sillä ymmärsi tekniikan olevan kokeellinen ja haastava luonteeltaan</w:t>
@@ -3696,67 +3702,74 @@
       </w:r>
       <w:r>
         <w:t xml:space="preserve"> </w:t>
+      </w:r>
+    </w:p>
+    <w:p>
+      <w:r>
+        <w:t>Siitä Vitalik Buterin keksi tehdä Ethereumin, ohjelmointikielen ja sovellusalustan, jonka sovellukset pyörivät lohkoketjussa (</w:t>
+      </w:r>
+      <w:r>
+        <w:t>3.</w:t>
+      </w:r>
+      <w:r>
+        <w:t>)</w:t>
+      </w:r>
+      <w:r>
+        <w:t xml:space="preserve"> </w:t>
+      </w:r>
+      <w:r>
+        <w:rPr>
+          <w:color w:val="00B050"/>
+        </w:rPr>
+        <w:t>Kenties joku parempi lähde tähän. Ehkä se alkuperäinen Buterinin paperi?</w:t>
+      </w:r>
+    </w:p>
+    <w:p>
+      <w:r>
+        <w:t>Klassiset autot ovat arvokkaita. Niistä voidaan käydä satojen tuhansien (miljoonien?) eurojen kauppoja</w:t>
+      </w:r>
+      <w:r>
+        <w:t>. Autoharrastajat kokevat, että autot ovat maansa kulttuurille merkityksellisiä, sillä kussakin klassisessa autossa on viitteitä aikansa kulttuurista.</w:t>
+      </w:r>
+    </w:p>
+    <w:p>
+      <w:r>
+        <w:t xml:space="preserve">Klassiset autot liittyvät myös liikennöinnin alaan. Liikennöinnin alallakin on paljon tulevaisuuden sovelluksia, joissa voitaisiin hyödyntää lohkoketjuja. </w:t>
+      </w:r>
+    </w:p>
+    <w:p>
+      <w:r>
+        <w:t>Autoja huoltaessa huoltotietojen tallennus olisi haviteltava ominaisuus. Sekä tavallisille autoille, että klassisille autoille. Tavallisilla autoilla huoltotietoja voivat hyödyntää vakuutusyhtiöt, sekä auton omistaja, jotta pysyisi ajan tasalla auton kunnosta ja muistaisi huoltotoimenpiteet.</w:t>
+      </w:r>
+    </w:p>
+    <w:p>
+      <w:r>
+        <w:t xml:space="preserve">Klassisia autoja on huollettava, sillä ne voivat olla kymmeniä vuosia vanhoja, ja osat kuluvat väistämättä ajaessa. </w:t>
+      </w:r>
+      <w:r>
+        <w:t xml:space="preserve">Lohkoketjuun tallennettua tietoa on vaikea </w:t>
+      </w:r>
+      <w:r>
+        <w:lastRenderedPageBreak/>
+        <w:t>muokata jälkeenpäin. Jos klassisen auton huoltotiedot, käyttötilastot (kilometrimittari) tallennettaisiin lohkoketjuun, auton omistaja voisi vakuuttaa huutokaupoissa ostajan autonsa arvosta.</w:t>
+      </w:r>
+    </w:p>
+    <w:p>
+      <w:r>
+        <w:t>Työssä pohditaan liiketoimintamalli ja käyttötapaukset lohkoketjutekniikkaa hyödyntävälle sovellukselle.</w:t>
+      </w:r>
+      <w:r>
+        <w:t xml:space="preserve"> Tavoite oli luoda Ethereum-lohkoketjuun älykäs sopimus, jota voitaisiin hyödyntää klassisen auton elinkaaren seurantaan. Toinen osa työtä oli luoda web-käyttöliittymä jolla lohkoketjuun tehtäviä merkintöjä voi tehdä ja tarkastella. Tässä työssä raport</w:t>
       </w:r>
       <w:bookmarkStart w:id="6" w:name="_GoBack"/>
       <w:bookmarkEnd w:id="6"/>
-    </w:p>
-    <w:p>
-      <w:r>
-        <w:t>Siitä Vitalik Buterin keksi tehdä Ethereumin, ohjelmointikielen ja sovellusalustan, jonka sovellukset pyörivät lohkoketjussa (</w:t>
-      </w:r>
-      <w:r>
-        <w:t>3.</w:t>
-      </w:r>
-      <w:r>
-        <w:t>)</w:t>
-      </w:r>
-      <w:r>
-        <w:t xml:space="preserve"> </w:t>
-      </w:r>
-      <w:r>
-        <w:rPr>
-          <w:color w:val="00B050"/>
-        </w:rPr>
-        <w:t>Kenties joku parempi lähde tähän. Ehkä se alkuperäinen Buterinin paperi?</w:t>
-      </w:r>
-    </w:p>
-    <w:p>
-      <w:r>
-        <w:t>Klassiset autot ovat arvokkaita. Niistä voidaan käydä satojen tuhansien (miljoonien?) eurojen kauppoja</w:t>
-      </w:r>
-      <w:r>
-        <w:t>. Autoharrastajat kokevat, että autot ovat maansa kulttuurille merkityksellisiä, sillä kussakin klassisessa autossa on viitteitä aikansa kulttuurista.</w:t>
-      </w:r>
-    </w:p>
-    <w:p>
-      <w:r>
-        <w:t xml:space="preserve">Klassiset autot liittyvät myös liikennöinnin alaan. Liikennöinnin alallakin on paljon tulevaisuuden sovelluksia, joissa voitaisiin hyödyntää lohkoketjuja. </w:t>
-      </w:r>
-    </w:p>
-    <w:p>
-      <w:r>
-        <w:t>Autoja huoltaessa huoltotietojen tallennus olisi haviteltava ominaisuus. Sekä tavallisille autoille, että klassisille autoille. Tavallisilla autoilla huoltotietoja voivat hyödyntää vakuutusyhtiöt, sekä auton omistaja, jotta pysyisi ajan tasalla auton kunnosta ja muistaisi huoltotoimenpiteet.</w:t>
-      </w:r>
-    </w:p>
-    <w:p>
-      <w:r>
-        <w:lastRenderedPageBreak/>
-        <w:t xml:space="preserve">Klassisia autoja on huollettava, sillä ne voivat olla kymmeniä vuosia vanhoja, ja osat kuluvat väistämättä ajaessa. </w:t>
-      </w:r>
-      <w:r>
-        <w:t xml:space="preserve">Lohkoketjuun tallennettua tietoa on vaikea muokata jälkeenpäin. Jos klassisen auton huoltotiedot, käyttötilastot (kilometrimittari) tallennettaisiin lohkoketjuun, auton omistaja voisi vakuuttaa huutokaupoissa </w:t>
-      </w:r>
-      <w:r>
-        <w:t>ostajan</w:t>
-      </w:r>
-      <w:r>
-        <w:t xml:space="preserve"> autonsa arvosta.</w:t>
-      </w:r>
-    </w:p>
-    <w:p/>
-    <w:p>
-      <w:pPr>
-        <w:pStyle w:val="Heading1"/>
+      <w:r>
+        <w:t xml:space="preserve">oidaan työn suunnittelusta, totetuksesta ja lopputuloksesta. </w:t>
+      </w:r>
+    </w:p>
+    <w:p>
+      <w:pPr>
+        <w:pStyle w:val="Otsikko1"/>
       </w:pPr>
       <w:bookmarkStart w:id="7" w:name="_Toc379873567"/>
       <w:r>
@@ -3819,7 +3832,7 @@
     </w:p>
     <w:p>
       <w:pPr>
-        <w:pStyle w:val="Heading2"/>
+        <w:pStyle w:val="Otsikko2"/>
       </w:pPr>
       <w:bookmarkStart w:id="8" w:name="_Toc379873568"/>
       <w:r>
@@ -3902,7 +3915,7 @@
     </w:p>
     <w:p>
       <w:pPr>
-        <w:pStyle w:val="Heading2"/>
+        <w:pStyle w:val="Otsikko2"/>
       </w:pPr>
       <w:bookmarkStart w:id="9" w:name="_Toc379873569"/>
       <w:r>
@@ -3920,7 +3933,7 @@
     </w:p>
     <w:p>
       <w:pPr>
-        <w:pStyle w:val="ListParagraph"/>
+        <w:pStyle w:val="Luettelokappale"/>
         <w:numPr>
           <w:ilvl w:val="0"/>
           <w:numId w:val="7"/>
@@ -3938,7 +3951,7 @@
     </w:p>
     <w:p>
       <w:pPr>
-        <w:pStyle w:val="ListParagraph"/>
+        <w:pStyle w:val="Luettelokappale"/>
         <w:numPr>
           <w:ilvl w:val="0"/>
           <w:numId w:val="7"/>
@@ -3956,7 +3969,7 @@
     </w:p>
     <w:p>
       <w:pPr>
-        <w:pStyle w:val="ListParagraph"/>
+        <w:pStyle w:val="Luettelokappale"/>
         <w:numPr>
           <w:ilvl w:val="0"/>
           <w:numId w:val="7"/>
@@ -3977,7 +3990,7 @@
     </w:p>
     <w:p>
       <w:pPr>
-        <w:pStyle w:val="Heading3"/>
+        <w:pStyle w:val="Otsikko3"/>
       </w:pPr>
       <w:bookmarkStart w:id="10" w:name="_Toc379873570"/>
       <w:r>
@@ -3999,7 +4012,7 @@
     </w:p>
     <w:p>
       <w:pPr>
-        <w:pStyle w:val="Heading3"/>
+        <w:pStyle w:val="Otsikko3"/>
       </w:pPr>
       <w:bookmarkStart w:id="11" w:name="_Toc379873571"/>
       <w:r>
@@ -4047,7 +4060,7 @@
     </w:p>
     <w:p>
       <w:pPr>
-        <w:pStyle w:val="Heading1"/>
+        <w:pStyle w:val="Otsikko1"/>
       </w:pPr>
       <w:bookmarkStart w:id="12" w:name="_Toc379873572"/>
       <w:r>
@@ -4076,7 +4089,7 @@
     </w:p>
     <w:p>
       <w:pPr>
-        <w:pStyle w:val="Heading2"/>
+        <w:pStyle w:val="Otsikko2"/>
       </w:pPr>
       <w:bookmarkStart w:id="13" w:name="_Toc379873573"/>
       <w:r>
@@ -4103,7 +4116,7 @@
     <w:p/>
     <w:p>
       <w:pPr>
-        <w:pStyle w:val="Caption"/>
+        <w:pStyle w:val="Kuvaotsikko"/>
       </w:pPr>
       <w:r>
         <w:lastRenderedPageBreak/>
@@ -4146,7 +4159,7 @@
     </w:p>
     <w:tbl>
       <w:tblPr>
-        <w:tblStyle w:val="TableGrid"/>
+        <w:tblStyle w:val="TaulukkoRuudukko"/>
         <w:tblW w:w="0" w:type="auto"/>
         <w:tblInd w:w="108" w:type="dxa"/>
         <w:tblLayout w:type="fixed"/>
@@ -4471,7 +4484,7 @@
     </w:p>
     <w:p>
       <w:pPr>
-        <w:pStyle w:val="Heading2"/>
+        <w:pStyle w:val="Otsikko2"/>
       </w:pPr>
       <w:bookmarkStart w:id="14" w:name="_Toc379873574"/>
       <w:r>
@@ -4504,7 +4517,6 @@
       <w:r>
         <w:rPr>
           <w:noProof/>
-          <w:lang w:val="en-GB" w:eastAsia="en-GB"/>
         </w:rPr>
         <w:drawing>
           <wp:inline distT="0" distB="0" distL="0" distR="0" wp14:anchorId="009FF443" wp14:editId="136A51B6">
@@ -4555,7 +4567,7 @@
     </w:p>
     <w:p>
       <w:pPr>
-        <w:pStyle w:val="Caption"/>
+        <w:pStyle w:val="Kuvaotsikko"/>
       </w:pPr>
       <w:r>
         <w:t xml:space="preserve">KUVA </w:t>
@@ -4577,7 +4589,7 @@
     </w:p>
     <w:p>
       <w:pPr>
-        <w:pStyle w:val="Heading2"/>
+        <w:pStyle w:val="Otsikko2"/>
       </w:pPr>
       <w:bookmarkStart w:id="15" w:name="_Toc379873575"/>
       <w:r>
@@ -4705,7 +4717,7 @@
     </w:p>
     <w:p>
       <w:pPr>
-        <w:pStyle w:val="Heading1"/>
+        <w:pStyle w:val="Otsikko1"/>
       </w:pPr>
       <w:bookmarkStart w:id="16" w:name="_Toc379873576"/>
       <w:r>
@@ -4771,7 +4783,7 @@
     </w:p>
     <w:p>
       <w:pPr>
-        <w:pStyle w:val="ListParagraph"/>
+        <w:pStyle w:val="Luettelokappale"/>
         <w:numPr>
           <w:ilvl w:val="0"/>
           <w:numId w:val="8"/>
@@ -4798,7 +4810,7 @@
     </w:p>
     <w:p>
       <w:pPr>
-        <w:pStyle w:val="ListParagraph"/>
+        <w:pStyle w:val="Luettelokappale"/>
         <w:numPr>
           <w:ilvl w:val="0"/>
           <w:numId w:val="8"/>
@@ -4823,7 +4835,7 @@
     </w:p>
     <w:p>
       <w:pPr>
-        <w:pStyle w:val="ListParagraph"/>
+        <w:pStyle w:val="Luettelokappale"/>
         <w:numPr>
           <w:ilvl w:val="0"/>
           <w:numId w:val="8"/>
@@ -4851,7 +4863,7 @@
     </w:p>
     <w:p>
       <w:pPr>
-        <w:pStyle w:val="Heading1"/>
+        <w:pStyle w:val="Otsikko1"/>
       </w:pPr>
       <w:bookmarkStart w:id="17" w:name="_Toc379873577"/>
       <w:r>
@@ -4898,7 +4910,7 @@
     </w:p>
     <w:p>
       <w:pPr>
-        <w:pStyle w:val="Title"/>
+        <w:pStyle w:val="Otsikko"/>
       </w:pPr>
       <w:bookmarkStart w:id="18" w:name="_Toc379873578"/>
       <w:r>
@@ -4912,7 +4924,7 @@
     </w:p>
     <w:p>
       <w:pPr>
-        <w:pStyle w:val="ListParagraph"/>
+        <w:pStyle w:val="Luettelokappale"/>
         <w:numPr>
           <w:ilvl w:val="0"/>
           <w:numId w:val="11"/>
@@ -4922,7 +4934,7 @@
       <w:hyperlink r:id="rId15" w:history="1">
         <w:r>
           <w:rPr>
-            <w:rStyle w:val="Hyperlink"/>
+            <w:rStyle w:val="Hyperlinkki"/>
           </w:rPr>
           <w:t>https://bitcoin.org/bitcoin.pdf</w:t>
         </w:r>
@@ -4933,7 +4945,7 @@
     </w:p>
     <w:p>
       <w:pPr>
-        <w:pStyle w:val="ListParagraph"/>
+        <w:pStyle w:val="Luettelokappale"/>
         <w:numPr>
           <w:ilvl w:val="0"/>
           <w:numId w:val="11"/>
@@ -4942,7 +4954,7 @@
       <w:hyperlink r:id="rId16" w:history="1">
         <w:r>
           <w:rPr>
-            <w:rStyle w:val="Hyperlink"/>
+            <w:rStyle w:val="Hyperlinkki"/>
           </w:rPr>
           <w:t>https://www.youtube.com/watch?v=3PdO7zVqOwc</w:t>
         </w:r>
@@ -4953,7 +4965,7 @@
     </w:p>
     <w:p>
       <w:pPr>
-        <w:pStyle w:val="ListParagraph"/>
+        <w:pStyle w:val="Luettelokappale"/>
         <w:numPr>
           <w:ilvl w:val="0"/>
           <w:numId w:val="11"/>
@@ -4962,7 +4974,7 @@
       <w:hyperlink r:id="rId17" w:history="1">
         <w:r>
           <w:rPr>
-            <w:rStyle w:val="Hyperlink"/>
+            <w:rStyle w:val="Hyperlinkki"/>
           </w:rPr>
           <w:t>http://futurethinkers.org/vitalik-buterin-ethereum-decentralized-future/</w:t>
         </w:r>
@@ -4982,7 +4994,7 @@
     <w:p/>
     <w:p>
       <w:pPr>
-        <w:pStyle w:val="Title"/>
+        <w:pStyle w:val="Otsikko"/>
       </w:pPr>
       <w:bookmarkStart w:id="19" w:name="_Toc379873579"/>
       <w:r>
@@ -5096,7 +5108,7 @@
       <w:hyperlink r:id="rId20" w:history="1">
         <w:r>
           <w:rPr>
-            <w:rStyle w:val="Hyperlink"/>
+            <w:rStyle w:val="Hyperlinkki"/>
           </w:rPr>
           <w:t>Janne.Kumpuoja@oamk.fi</w:t>
         </w:r>
@@ -5361,7 +5373,7 @@
 </file>
 
 <file path=word/endnotes.xml><?xml version="1.0" encoding="utf-8"?>
-<w:endnotes xmlns:wpc="http://schemas.microsoft.com/office/word/2010/wordprocessingCanvas" xmlns:cx="http://schemas.microsoft.com/office/drawing/2014/chartex" xmlns:cx1="http://schemas.microsoft.com/office/drawing/2015/9/8/chartex" xmlns:cx2="http://schemas.microsoft.com/office/drawing/2015/10/21/chartex" xmlns:cx3="http://schemas.microsoft.com/office/drawing/2016/5/9/chartex" xmlns:cx4="http://schemas.microsoft.com/office/drawing/2016/5/10/chartex" xmlns:cx5="http://schemas.microsoft.com/office/drawing/2016/5/11/chartex" xmlns:mc="http://schemas.openxmlformats.org/markup-compatibility/2006" xmlns:o="urn:schemas-microsoft-com:office:office" xmlns:r="http://schemas.openxmlformats.org/officeDocument/2006/relationships" xmlns:m="http://schemas.openxmlformats.org/officeDocument/2006/math" xmlns:v="urn:schemas-microsoft-com:vml" xmlns:wp14="http://schemas.microsoft.com/office/word/2010/wordprocessingDrawing" xmlns:wp="http://schemas.openxmlformats.org/drawingml/2006/wordprocessingDrawing" xmlns:w10="urn:schemas-microsoft-com:office:word" xmlns:w="http://schemas.openxmlformats.org/wordprocessingml/2006/main" xmlns:w14="http://schemas.microsoft.com/office/word/2010/wordml" xmlns:w15="http://schemas.microsoft.com/office/word/2012/wordml" xmlns:w16se="http://schemas.microsoft.com/office/word/2015/wordml/symex" xmlns:wpg="http://schemas.microsoft.com/office/word/2010/wordprocessingGroup" xmlns:wpi="http://schemas.microsoft.com/office/word/2010/wordprocessingInk" xmlns:wne="http://schemas.microsoft.com/office/word/2006/wordml" xmlns:wps="http://schemas.microsoft.com/office/word/2010/wordprocessingShape" mc:Ignorable="w14 w15 w16se wp14">
+<w:endnotes xmlns:wpc="http://schemas.microsoft.com/office/word/2010/wordprocessingCanvas" xmlns:cx="http://schemas.microsoft.com/office/drawing/2014/chartex" xmlns:cx1="http://schemas.microsoft.com/office/drawing/2015/9/8/chartex" xmlns:cx2="http://schemas.microsoft.com/office/drawing/2015/10/21/chartex" xmlns:mc="http://schemas.openxmlformats.org/markup-compatibility/2006" xmlns:o="urn:schemas-microsoft-com:office:office" xmlns:r="http://schemas.openxmlformats.org/officeDocument/2006/relationships" xmlns:m="http://schemas.openxmlformats.org/officeDocument/2006/math" xmlns:v="urn:schemas-microsoft-com:vml" xmlns:wp14="http://schemas.microsoft.com/office/word/2010/wordprocessingDrawing" xmlns:wp="http://schemas.openxmlformats.org/drawingml/2006/wordprocessingDrawing" xmlns:w10="urn:schemas-microsoft-com:office:word" xmlns:w="http://schemas.openxmlformats.org/wordprocessingml/2006/main" xmlns:w14="http://schemas.microsoft.com/office/word/2010/wordml" xmlns:w15="http://schemas.microsoft.com/office/word/2012/wordml" xmlns:w16se="http://schemas.microsoft.com/office/word/2015/wordml/symex" xmlns:wpg="http://schemas.microsoft.com/office/word/2010/wordprocessingGroup" xmlns:wpi="http://schemas.microsoft.com/office/word/2010/wordprocessingInk" xmlns:wne="http://schemas.microsoft.com/office/word/2006/wordml" xmlns:wps="http://schemas.microsoft.com/office/word/2010/wordprocessingShape" mc:Ignorable="w14 w15 w16se wp14">
   <w:endnote w:type="separator" w:id="-1">
     <w:p>
       <w:r>
@@ -5380,10 +5392,10 @@
 </file>
 
 <file path=word/footer1.xml><?xml version="1.0" encoding="utf-8"?>
-<w:ftr xmlns:wpc="http://schemas.microsoft.com/office/word/2010/wordprocessingCanvas" xmlns:cx="http://schemas.microsoft.com/office/drawing/2014/chartex" xmlns:cx1="http://schemas.microsoft.com/office/drawing/2015/9/8/chartex" xmlns:cx2="http://schemas.microsoft.com/office/drawing/2015/10/21/chartex" xmlns:cx3="http://schemas.microsoft.com/office/drawing/2016/5/9/chartex" xmlns:cx4="http://schemas.microsoft.com/office/drawing/2016/5/10/chartex" xmlns:cx5="http://schemas.microsoft.com/office/drawing/2016/5/11/chartex" xmlns:mc="http://schemas.openxmlformats.org/markup-compatibility/2006" xmlns:o="urn:schemas-microsoft-com:office:office" xmlns:r="http://schemas.openxmlformats.org/officeDocument/2006/relationships" xmlns:m="http://schemas.openxmlformats.org/officeDocument/2006/math" xmlns:v="urn:schemas-microsoft-com:vml" xmlns:wp14="http://schemas.microsoft.com/office/word/2010/wordprocessingDrawing" xmlns:wp="http://schemas.openxmlformats.org/drawingml/2006/wordprocessingDrawing" xmlns:w10="urn:schemas-microsoft-com:office:word" xmlns:w="http://schemas.openxmlformats.org/wordprocessingml/2006/main" xmlns:w14="http://schemas.microsoft.com/office/word/2010/wordml" xmlns:w15="http://schemas.microsoft.com/office/word/2012/wordml" xmlns:w16se="http://schemas.microsoft.com/office/word/2015/wordml/symex" xmlns:wpg="http://schemas.microsoft.com/office/word/2010/wordprocessingGroup" xmlns:wpi="http://schemas.microsoft.com/office/word/2010/wordprocessingInk" xmlns:wne="http://schemas.microsoft.com/office/word/2006/wordml" xmlns:wps="http://schemas.microsoft.com/office/word/2010/wordprocessingShape" mc:Ignorable="w14 w15 w16se wp14">
+<w:ftr xmlns:wpc="http://schemas.microsoft.com/office/word/2010/wordprocessingCanvas" xmlns:cx="http://schemas.microsoft.com/office/drawing/2014/chartex" xmlns:cx1="http://schemas.microsoft.com/office/drawing/2015/9/8/chartex" xmlns:cx2="http://schemas.microsoft.com/office/drawing/2015/10/21/chartex" xmlns:mc="http://schemas.openxmlformats.org/markup-compatibility/2006" xmlns:o="urn:schemas-microsoft-com:office:office" xmlns:r="http://schemas.openxmlformats.org/officeDocument/2006/relationships" xmlns:m="http://schemas.openxmlformats.org/officeDocument/2006/math" xmlns:v="urn:schemas-microsoft-com:vml" xmlns:wp14="http://schemas.microsoft.com/office/word/2010/wordprocessingDrawing" xmlns:wp="http://schemas.openxmlformats.org/drawingml/2006/wordprocessingDrawing" xmlns:w10="urn:schemas-microsoft-com:office:word" xmlns:w="http://schemas.openxmlformats.org/wordprocessingml/2006/main" xmlns:w14="http://schemas.microsoft.com/office/word/2010/wordml" xmlns:w15="http://schemas.microsoft.com/office/word/2012/wordml" xmlns:w16se="http://schemas.microsoft.com/office/word/2015/wordml/symex" xmlns:wpg="http://schemas.microsoft.com/office/word/2010/wordprocessingGroup" xmlns:wpi="http://schemas.microsoft.com/office/word/2010/wordprocessingInk" xmlns:wne="http://schemas.microsoft.com/office/word/2006/wordml" xmlns:wps="http://schemas.microsoft.com/office/word/2010/wordprocessingShape" mc:Ignorable="w14 w15 w16se wp14">
   <w:p>
     <w:pPr>
-      <w:pStyle w:val="Footer"/>
+      <w:pStyle w:val="Alatunniste"/>
     </w:pPr>
     <w:r>
       <w:tab/>
@@ -5414,7 +5426,7 @@
 </file>
 
 <file path=word/footnotes.xml><?xml version="1.0" encoding="utf-8"?>
-<w:footnotes xmlns:wpc="http://schemas.microsoft.com/office/word/2010/wordprocessingCanvas" xmlns:cx="http://schemas.microsoft.com/office/drawing/2014/chartex" xmlns:cx1="http://schemas.microsoft.com/office/drawing/2015/9/8/chartex" xmlns:cx2="http://schemas.microsoft.com/office/drawing/2015/10/21/chartex" xmlns:cx3="http://schemas.microsoft.com/office/drawing/2016/5/9/chartex" xmlns:cx4="http://schemas.microsoft.com/office/drawing/2016/5/10/chartex" xmlns:cx5="http://schemas.microsoft.com/office/drawing/2016/5/11/chartex" xmlns:mc="http://schemas.openxmlformats.org/markup-compatibility/2006" xmlns:o="urn:schemas-microsoft-com:office:office" xmlns:r="http://schemas.openxmlformats.org/officeDocument/2006/relationships" xmlns:m="http://schemas.openxmlformats.org/officeDocument/2006/math" xmlns:v="urn:schemas-microsoft-com:vml" xmlns:wp14="http://schemas.microsoft.com/office/word/2010/wordprocessingDrawing" xmlns:wp="http://schemas.openxmlformats.org/drawingml/2006/wordprocessingDrawing" xmlns:w10="urn:schemas-microsoft-com:office:word" xmlns:w="http://schemas.openxmlformats.org/wordprocessingml/2006/main" xmlns:w14="http://schemas.microsoft.com/office/word/2010/wordml" xmlns:w15="http://schemas.microsoft.com/office/word/2012/wordml" xmlns:w16se="http://schemas.microsoft.com/office/word/2015/wordml/symex" xmlns:wpg="http://schemas.microsoft.com/office/word/2010/wordprocessingGroup" xmlns:wpi="http://schemas.microsoft.com/office/word/2010/wordprocessingInk" xmlns:wne="http://schemas.microsoft.com/office/word/2006/wordml" xmlns:wps="http://schemas.microsoft.com/office/word/2010/wordprocessingShape" mc:Ignorable="w14 w15 w16se wp14">
+<w:footnotes xmlns:wpc="http://schemas.microsoft.com/office/word/2010/wordprocessingCanvas" xmlns:cx="http://schemas.microsoft.com/office/drawing/2014/chartex" xmlns:cx1="http://schemas.microsoft.com/office/drawing/2015/9/8/chartex" xmlns:cx2="http://schemas.microsoft.com/office/drawing/2015/10/21/chartex" xmlns:mc="http://schemas.openxmlformats.org/markup-compatibility/2006" xmlns:o="urn:schemas-microsoft-com:office:office" xmlns:r="http://schemas.openxmlformats.org/officeDocument/2006/relationships" xmlns:m="http://schemas.openxmlformats.org/officeDocument/2006/math" xmlns:v="urn:schemas-microsoft-com:vml" xmlns:wp14="http://schemas.microsoft.com/office/word/2010/wordprocessingDrawing" xmlns:wp="http://schemas.openxmlformats.org/drawingml/2006/wordprocessingDrawing" xmlns:w10="urn:schemas-microsoft-com:office:word" xmlns:w="http://schemas.openxmlformats.org/wordprocessingml/2006/main" xmlns:w14="http://schemas.microsoft.com/office/word/2010/wordml" xmlns:w15="http://schemas.microsoft.com/office/word/2012/wordml" xmlns:w16se="http://schemas.microsoft.com/office/word/2015/wordml/symex" xmlns:wpg="http://schemas.microsoft.com/office/word/2010/wordprocessingGroup" xmlns:wpi="http://schemas.microsoft.com/office/word/2010/wordprocessingInk" xmlns:wne="http://schemas.microsoft.com/office/word/2006/wordml" xmlns:wps="http://schemas.microsoft.com/office/word/2010/wordprocessingShape" mc:Ignorable="w14 w15 w16se wp14">
   <w:footnote w:type="separator" w:id="-1">
     <w:p>
       <w:r>
@@ -5433,22 +5445,21 @@
 </file>
 
 <file path=word/header1.xml><?xml version="1.0" encoding="utf-8"?>
-<w:hdr xmlns:wpc="http://schemas.microsoft.com/office/word/2010/wordprocessingCanvas" xmlns:cx="http://schemas.microsoft.com/office/drawing/2014/chartex" xmlns:cx1="http://schemas.microsoft.com/office/drawing/2015/9/8/chartex" xmlns:cx2="http://schemas.microsoft.com/office/drawing/2015/10/21/chartex" xmlns:cx3="http://schemas.microsoft.com/office/drawing/2016/5/9/chartex" xmlns:cx4="http://schemas.microsoft.com/office/drawing/2016/5/10/chartex" xmlns:cx5="http://schemas.microsoft.com/office/drawing/2016/5/11/chartex" xmlns:mc="http://schemas.openxmlformats.org/markup-compatibility/2006" xmlns:o="urn:schemas-microsoft-com:office:office" xmlns:r="http://schemas.openxmlformats.org/officeDocument/2006/relationships" xmlns:m="http://schemas.openxmlformats.org/officeDocument/2006/math" xmlns:v="urn:schemas-microsoft-com:vml" xmlns:wp14="http://schemas.microsoft.com/office/word/2010/wordprocessingDrawing" xmlns:wp="http://schemas.openxmlformats.org/drawingml/2006/wordprocessingDrawing" xmlns:w10="urn:schemas-microsoft-com:office:word" xmlns:w="http://schemas.openxmlformats.org/wordprocessingml/2006/main" xmlns:w14="http://schemas.microsoft.com/office/word/2010/wordml" xmlns:w15="http://schemas.microsoft.com/office/word/2012/wordml" xmlns:w16se="http://schemas.microsoft.com/office/word/2015/wordml/symex" xmlns:wpg="http://schemas.microsoft.com/office/word/2010/wordprocessingGroup" xmlns:wpi="http://schemas.microsoft.com/office/word/2010/wordprocessingInk" xmlns:wne="http://schemas.microsoft.com/office/word/2006/wordml" xmlns:wps="http://schemas.microsoft.com/office/word/2010/wordprocessingShape" mc:Ignorable="w14 w15 w16se wp14">
+<w:hdr xmlns:wpc="http://schemas.microsoft.com/office/word/2010/wordprocessingCanvas" xmlns:cx="http://schemas.microsoft.com/office/drawing/2014/chartex" xmlns:cx1="http://schemas.microsoft.com/office/drawing/2015/9/8/chartex" xmlns:cx2="http://schemas.microsoft.com/office/drawing/2015/10/21/chartex" xmlns:mc="http://schemas.openxmlformats.org/markup-compatibility/2006" xmlns:o="urn:schemas-microsoft-com:office:office" xmlns:r="http://schemas.openxmlformats.org/officeDocument/2006/relationships" xmlns:m="http://schemas.openxmlformats.org/officeDocument/2006/math" xmlns:v="urn:schemas-microsoft-com:vml" xmlns:wp14="http://schemas.microsoft.com/office/word/2010/wordprocessingDrawing" xmlns:wp="http://schemas.openxmlformats.org/drawingml/2006/wordprocessingDrawing" xmlns:w10="urn:schemas-microsoft-com:office:word" xmlns:w="http://schemas.openxmlformats.org/wordprocessingml/2006/main" xmlns:w14="http://schemas.microsoft.com/office/word/2010/wordml" xmlns:w15="http://schemas.microsoft.com/office/word/2012/wordml" xmlns:w16se="http://schemas.microsoft.com/office/word/2015/wordml/symex" xmlns:wpg="http://schemas.microsoft.com/office/word/2010/wordprocessingGroup" xmlns:wpi="http://schemas.microsoft.com/office/word/2010/wordprocessingInk" xmlns:wne="http://schemas.microsoft.com/office/word/2006/wordml" xmlns:wps="http://schemas.microsoft.com/office/word/2010/wordprocessingShape" mc:Ignorable="w14 w15 w16se wp14">
   <w:p>
     <w:pPr>
-      <w:pStyle w:val="Header"/>
+      <w:pStyle w:val="Yltunniste"/>
       <w:jc w:val="right"/>
     </w:pPr>
   </w:p>
   <w:p>
     <w:pPr>
-      <w:pStyle w:val="Header"/>
+      <w:pStyle w:val="Yltunniste"/>
       <w:jc w:val="right"/>
     </w:pPr>
     <w:r>
       <w:rPr>
         <w:noProof/>
-        <w:lang w:val="en-GB" w:eastAsia="en-GB"/>
       </w:rPr>
       <w:drawing>
         <wp:inline distT="0" distB="0" distL="0" distR="0" wp14:anchorId="3183E333" wp14:editId="2BAFDFCA">
@@ -5504,30 +5515,30 @@
 </file>
 
 <file path=word/header2.xml><?xml version="1.0" encoding="utf-8"?>
-<w:hdr xmlns:wpc="http://schemas.microsoft.com/office/word/2010/wordprocessingCanvas" xmlns:cx="http://schemas.microsoft.com/office/drawing/2014/chartex" xmlns:cx1="http://schemas.microsoft.com/office/drawing/2015/9/8/chartex" xmlns:cx2="http://schemas.microsoft.com/office/drawing/2015/10/21/chartex" xmlns:cx3="http://schemas.microsoft.com/office/drawing/2016/5/9/chartex" xmlns:cx4="http://schemas.microsoft.com/office/drawing/2016/5/10/chartex" xmlns:cx5="http://schemas.microsoft.com/office/drawing/2016/5/11/chartex" xmlns:mc="http://schemas.openxmlformats.org/markup-compatibility/2006" xmlns:o="urn:schemas-microsoft-com:office:office" xmlns:r="http://schemas.openxmlformats.org/officeDocument/2006/relationships" xmlns:m="http://schemas.openxmlformats.org/officeDocument/2006/math" xmlns:v="urn:schemas-microsoft-com:vml" xmlns:wp14="http://schemas.microsoft.com/office/word/2010/wordprocessingDrawing" xmlns:wp="http://schemas.openxmlformats.org/drawingml/2006/wordprocessingDrawing" xmlns:w10="urn:schemas-microsoft-com:office:word" xmlns:w="http://schemas.openxmlformats.org/wordprocessingml/2006/main" xmlns:w14="http://schemas.microsoft.com/office/word/2010/wordml" xmlns:w15="http://schemas.microsoft.com/office/word/2012/wordml" xmlns:w16se="http://schemas.microsoft.com/office/word/2015/wordml/symex" xmlns:wpg="http://schemas.microsoft.com/office/word/2010/wordprocessingGroup" xmlns:wpi="http://schemas.microsoft.com/office/word/2010/wordprocessingInk" xmlns:wne="http://schemas.microsoft.com/office/word/2006/wordml" xmlns:wps="http://schemas.microsoft.com/office/word/2010/wordprocessingShape" mc:Ignorable="w14 w15 w16se wp14">
+<w:hdr xmlns:wpc="http://schemas.microsoft.com/office/word/2010/wordprocessingCanvas" xmlns:cx="http://schemas.microsoft.com/office/drawing/2014/chartex" xmlns:cx1="http://schemas.microsoft.com/office/drawing/2015/9/8/chartex" xmlns:cx2="http://schemas.microsoft.com/office/drawing/2015/10/21/chartex" xmlns:mc="http://schemas.openxmlformats.org/markup-compatibility/2006" xmlns:o="urn:schemas-microsoft-com:office:office" xmlns:r="http://schemas.openxmlformats.org/officeDocument/2006/relationships" xmlns:m="http://schemas.openxmlformats.org/officeDocument/2006/math" xmlns:v="urn:schemas-microsoft-com:vml" xmlns:wp14="http://schemas.microsoft.com/office/word/2010/wordprocessingDrawing" xmlns:wp="http://schemas.openxmlformats.org/drawingml/2006/wordprocessingDrawing" xmlns:w10="urn:schemas-microsoft-com:office:word" xmlns:w="http://schemas.openxmlformats.org/wordprocessingml/2006/main" xmlns:w14="http://schemas.microsoft.com/office/word/2010/wordml" xmlns:w15="http://schemas.microsoft.com/office/word/2012/wordml" xmlns:w16se="http://schemas.microsoft.com/office/word/2015/wordml/symex" xmlns:wpg="http://schemas.microsoft.com/office/word/2010/wordprocessingGroup" xmlns:wpi="http://schemas.microsoft.com/office/word/2010/wordprocessingInk" xmlns:wne="http://schemas.microsoft.com/office/word/2006/wordml" xmlns:wps="http://schemas.microsoft.com/office/word/2010/wordprocessingShape" mc:Ignorable="w14 w15 w16se wp14">
   <w:p>
     <w:pPr>
-      <w:pStyle w:val="Header"/>
+      <w:pStyle w:val="Yltunniste"/>
     </w:pPr>
   </w:p>
 </w:hdr>
 </file>
 
 <file path=word/header3.xml><?xml version="1.0" encoding="utf-8"?>
-<w:hdr xmlns:wpc="http://schemas.microsoft.com/office/word/2010/wordprocessingCanvas" xmlns:cx="http://schemas.microsoft.com/office/drawing/2014/chartex" xmlns:cx1="http://schemas.microsoft.com/office/drawing/2015/9/8/chartex" xmlns:cx2="http://schemas.microsoft.com/office/drawing/2015/10/21/chartex" xmlns:cx3="http://schemas.microsoft.com/office/drawing/2016/5/9/chartex" xmlns:cx4="http://schemas.microsoft.com/office/drawing/2016/5/10/chartex" xmlns:cx5="http://schemas.microsoft.com/office/drawing/2016/5/11/chartex" xmlns:mc="http://schemas.openxmlformats.org/markup-compatibility/2006" xmlns:o="urn:schemas-microsoft-com:office:office" xmlns:r="http://schemas.openxmlformats.org/officeDocument/2006/relationships" xmlns:m="http://schemas.openxmlformats.org/officeDocument/2006/math" xmlns:v="urn:schemas-microsoft-com:vml" xmlns:wp14="http://schemas.microsoft.com/office/word/2010/wordprocessingDrawing" xmlns:wp="http://schemas.openxmlformats.org/drawingml/2006/wordprocessingDrawing" xmlns:w10="urn:schemas-microsoft-com:office:word" xmlns:w="http://schemas.openxmlformats.org/wordprocessingml/2006/main" xmlns:w14="http://schemas.microsoft.com/office/word/2010/wordml" xmlns:w15="http://schemas.microsoft.com/office/word/2012/wordml" xmlns:w16se="http://schemas.microsoft.com/office/word/2015/wordml/symex" xmlns:wpg="http://schemas.microsoft.com/office/word/2010/wordprocessingGroup" xmlns:wpi="http://schemas.microsoft.com/office/word/2010/wordprocessingInk" xmlns:wne="http://schemas.microsoft.com/office/word/2006/wordml" xmlns:wps="http://schemas.microsoft.com/office/word/2010/wordprocessingShape" mc:Ignorable="w14 w15 w16se wp14">
+<w:hdr xmlns:wpc="http://schemas.microsoft.com/office/word/2010/wordprocessingCanvas" xmlns:cx="http://schemas.microsoft.com/office/drawing/2014/chartex" xmlns:cx1="http://schemas.microsoft.com/office/drawing/2015/9/8/chartex" xmlns:cx2="http://schemas.microsoft.com/office/drawing/2015/10/21/chartex" xmlns:mc="http://schemas.openxmlformats.org/markup-compatibility/2006" xmlns:o="urn:schemas-microsoft-com:office:office" xmlns:r="http://schemas.openxmlformats.org/officeDocument/2006/relationships" xmlns:m="http://schemas.openxmlformats.org/officeDocument/2006/math" xmlns:v="urn:schemas-microsoft-com:vml" xmlns:wp14="http://schemas.microsoft.com/office/word/2010/wordprocessingDrawing" xmlns:wp="http://schemas.openxmlformats.org/drawingml/2006/wordprocessingDrawing" xmlns:w10="urn:schemas-microsoft-com:office:word" xmlns:w="http://schemas.openxmlformats.org/wordprocessingml/2006/main" xmlns:w14="http://schemas.microsoft.com/office/word/2010/wordml" xmlns:w15="http://schemas.microsoft.com/office/word/2012/wordml" xmlns:w16se="http://schemas.microsoft.com/office/word/2015/wordml/symex" xmlns:wpg="http://schemas.microsoft.com/office/word/2010/wordprocessingGroup" xmlns:wpi="http://schemas.microsoft.com/office/word/2010/wordprocessingInk" xmlns:wne="http://schemas.microsoft.com/office/word/2006/wordml" xmlns:wps="http://schemas.microsoft.com/office/word/2010/wordprocessingShape" mc:Ignorable="w14 w15 w16se wp14">
   <w:p>
     <w:pPr>
-      <w:pStyle w:val="Header"/>
+      <w:pStyle w:val="Yltunniste"/>
     </w:pPr>
   </w:p>
 </w:hdr>
 </file>
 
 <file path=word/header4.xml><?xml version="1.0" encoding="utf-8"?>
-<w:hdr xmlns:wpc="http://schemas.microsoft.com/office/word/2010/wordprocessingCanvas" xmlns:cx="http://schemas.microsoft.com/office/drawing/2014/chartex" xmlns:cx1="http://schemas.microsoft.com/office/drawing/2015/9/8/chartex" xmlns:cx2="http://schemas.microsoft.com/office/drawing/2015/10/21/chartex" xmlns:cx3="http://schemas.microsoft.com/office/drawing/2016/5/9/chartex" xmlns:cx4="http://schemas.microsoft.com/office/drawing/2016/5/10/chartex" xmlns:cx5="http://schemas.microsoft.com/office/drawing/2016/5/11/chartex" xmlns:mc="http://schemas.openxmlformats.org/markup-compatibility/2006" xmlns:o="urn:schemas-microsoft-com:office:office" xmlns:r="http://schemas.openxmlformats.org/officeDocument/2006/relationships" xmlns:m="http://schemas.openxmlformats.org/officeDocument/2006/math" xmlns:v="urn:schemas-microsoft-com:vml" xmlns:wp14="http://schemas.microsoft.com/office/word/2010/wordprocessingDrawing" xmlns:wp="http://schemas.openxmlformats.org/drawingml/2006/wordprocessingDrawing" xmlns:w10="urn:schemas-microsoft-com:office:word" xmlns:w="http://schemas.openxmlformats.org/wordprocessingml/2006/main" xmlns:w14="http://schemas.microsoft.com/office/word/2010/wordml" xmlns:w15="http://schemas.microsoft.com/office/word/2012/wordml" xmlns:w16se="http://schemas.microsoft.com/office/word/2015/wordml/symex" xmlns:wpg="http://schemas.microsoft.com/office/word/2010/wordprocessingGroup" xmlns:wpi="http://schemas.microsoft.com/office/word/2010/wordprocessingInk" xmlns:wne="http://schemas.microsoft.com/office/word/2006/wordml" xmlns:wps="http://schemas.microsoft.com/office/word/2010/wordprocessingShape" mc:Ignorable="w14 w15 w16se wp14">
+<w:hdr xmlns:wpc="http://schemas.microsoft.com/office/word/2010/wordprocessingCanvas" xmlns:cx="http://schemas.microsoft.com/office/drawing/2014/chartex" xmlns:cx1="http://schemas.microsoft.com/office/drawing/2015/9/8/chartex" xmlns:cx2="http://schemas.microsoft.com/office/drawing/2015/10/21/chartex" xmlns:mc="http://schemas.openxmlformats.org/markup-compatibility/2006" xmlns:o="urn:schemas-microsoft-com:office:office" xmlns:r="http://schemas.openxmlformats.org/officeDocument/2006/relationships" xmlns:m="http://schemas.openxmlformats.org/officeDocument/2006/math" xmlns:v="urn:schemas-microsoft-com:vml" xmlns:wp14="http://schemas.microsoft.com/office/word/2010/wordprocessingDrawing" xmlns:wp="http://schemas.openxmlformats.org/drawingml/2006/wordprocessingDrawing" xmlns:w10="urn:schemas-microsoft-com:office:word" xmlns:w="http://schemas.openxmlformats.org/wordprocessingml/2006/main" xmlns:w14="http://schemas.microsoft.com/office/word/2010/wordml" xmlns:w15="http://schemas.microsoft.com/office/word/2012/wordml" xmlns:w16se="http://schemas.microsoft.com/office/word/2015/wordml/symex" xmlns:wpg="http://schemas.microsoft.com/office/word/2010/wordprocessingGroup" xmlns:wpi="http://schemas.microsoft.com/office/word/2010/wordprocessingInk" xmlns:wne="http://schemas.microsoft.com/office/word/2006/wordml" xmlns:wps="http://schemas.microsoft.com/office/word/2010/wordprocessingShape" mc:Ignorable="w14 w15 w16se wp14">
   <w:p>
     <w:pPr>
-      <w:pStyle w:val="Header"/>
+      <w:pStyle w:val="Yltunniste"/>
       <w:spacing w:line="240" w:lineRule="auto"/>
       <w:rPr>
         <w:sz w:val="22"/>
@@ -5539,7 +5550,6 @@
         <w:noProof/>
         <w:sz w:val="22"/>
         <w:szCs w:val="22"/>
-        <w:lang w:val="en-GB" w:eastAsia="en-GB"/>
       </w:rPr>
       <w:drawing>
         <wp:anchor distT="0" distB="0" distL="114300" distR="114300" simplePos="0" relativeHeight="251659264" behindDoc="1" locked="0" layoutInCell="1" allowOverlap="1">
@@ -5619,7 +5629,7 @@
   </w:p>
   <w:p>
     <w:pPr>
-      <w:pStyle w:val="Header"/>
+      <w:pStyle w:val="Yltunniste"/>
       <w:spacing w:line="240" w:lineRule="auto"/>
       <w:rPr>
         <w:sz w:val="22"/>
@@ -5650,7 +5660,7 @@
   </w:p>
   <w:p>
     <w:pPr>
-      <w:pStyle w:val="Header"/>
+      <w:pStyle w:val="Yltunniste"/>
       <w:spacing w:line="240" w:lineRule="auto"/>
       <w:rPr>
         <w:sz w:val="22"/>
@@ -5669,7 +5679,7 @@
 </file>
 
 <file path=word/numbering.xml><?xml version="1.0" encoding="utf-8"?>
-<w:numbering xmlns:wpc="http://schemas.microsoft.com/office/word/2010/wordprocessingCanvas" xmlns:cx="http://schemas.microsoft.com/office/drawing/2014/chartex" xmlns:cx1="http://schemas.microsoft.com/office/drawing/2015/9/8/chartex" xmlns:cx2="http://schemas.microsoft.com/office/drawing/2015/10/21/chartex" xmlns:cx3="http://schemas.microsoft.com/office/drawing/2016/5/9/chartex" xmlns:cx4="http://schemas.microsoft.com/office/drawing/2016/5/10/chartex" xmlns:cx5="http://schemas.microsoft.com/office/drawing/2016/5/11/chartex" xmlns:mc="http://schemas.openxmlformats.org/markup-compatibility/2006" xmlns:o="urn:schemas-microsoft-com:office:office" xmlns:r="http://schemas.openxmlformats.org/officeDocument/2006/relationships" xmlns:m="http://schemas.openxmlformats.org/officeDocument/2006/math" xmlns:v="urn:schemas-microsoft-com:vml" xmlns:wp14="http://schemas.microsoft.com/office/word/2010/wordprocessingDrawing" xmlns:wp="http://schemas.openxmlformats.org/drawingml/2006/wordprocessingDrawing" xmlns:w10="urn:schemas-microsoft-com:office:word" xmlns:w="http://schemas.openxmlformats.org/wordprocessingml/2006/main" xmlns:w14="http://schemas.microsoft.com/office/word/2010/wordml" xmlns:w15="http://schemas.microsoft.com/office/word/2012/wordml" xmlns:w16se="http://schemas.microsoft.com/office/word/2015/wordml/symex" xmlns:wpg="http://schemas.microsoft.com/office/word/2010/wordprocessingGroup" xmlns:wpi="http://schemas.microsoft.com/office/word/2010/wordprocessingInk" xmlns:wne="http://schemas.microsoft.com/office/word/2006/wordml" xmlns:wps="http://schemas.microsoft.com/office/word/2010/wordprocessingShape" mc:Ignorable="w14 w15 w16se wp14">
+<w:numbering xmlns:wpc="http://schemas.microsoft.com/office/word/2010/wordprocessingCanvas" xmlns:cx="http://schemas.microsoft.com/office/drawing/2014/chartex" xmlns:cx1="http://schemas.microsoft.com/office/drawing/2015/9/8/chartex" xmlns:cx2="http://schemas.microsoft.com/office/drawing/2015/10/21/chartex" xmlns:mc="http://schemas.openxmlformats.org/markup-compatibility/2006" xmlns:o="urn:schemas-microsoft-com:office:office" xmlns:r="http://schemas.openxmlformats.org/officeDocument/2006/relationships" xmlns:m="http://schemas.openxmlformats.org/officeDocument/2006/math" xmlns:v="urn:schemas-microsoft-com:vml" xmlns:wp14="http://schemas.microsoft.com/office/word/2010/wordprocessingDrawing" xmlns:wp="http://schemas.openxmlformats.org/drawingml/2006/wordprocessingDrawing" xmlns:w10="urn:schemas-microsoft-com:office:word" xmlns:w="http://schemas.openxmlformats.org/wordprocessingml/2006/main" xmlns:w14="http://schemas.microsoft.com/office/word/2010/wordml" xmlns:w15="http://schemas.microsoft.com/office/word/2012/wordml" xmlns:w16se="http://schemas.microsoft.com/office/word/2015/wordml/symex" xmlns:wpg="http://schemas.microsoft.com/office/word/2010/wordprocessingGroup" xmlns:wpi="http://schemas.microsoft.com/office/word/2010/wordprocessingInk" xmlns:wne="http://schemas.microsoft.com/office/word/2006/wordml" xmlns:wps="http://schemas.microsoft.com/office/word/2010/wordprocessingShape" mc:Ignorable="w14 w15 w16se wp14">
   <w:abstractNum w:abstractNumId="0" w15:restartNumberingAfterBreak="0">
     <w:nsid w:val="00000001"/>
     <w:multiLevelType w:val="singleLevel"/>
@@ -6195,7 +6205,7 @@
     <w:lvl w:ilvl="0" w:tplc="406017C4">
       <w:start w:val="1"/>
       <w:numFmt w:val="decimal"/>
-      <w:pStyle w:val="Bibliography"/>
+      <w:pStyle w:val="Lhdeluettelo"/>
       <w:lvlText w:val="%1."/>
       <w:lvlJc w:val="left"/>
       <w:pPr>
@@ -6788,7 +6798,7 @@
     <w:lvl w:ilvl="0">
       <w:start w:val="1"/>
       <w:numFmt w:val="decimal"/>
-      <w:pStyle w:val="Heading1"/>
+      <w:pStyle w:val="Otsikko1"/>
       <w:suff w:val="space"/>
       <w:lvlText w:val="%1"/>
       <w:lvlJc w:val="left"/>
@@ -6802,7 +6812,7 @@
     <w:lvl w:ilvl="1">
       <w:start w:val="1"/>
       <w:numFmt w:val="decimal"/>
-      <w:pStyle w:val="Heading2"/>
+      <w:pStyle w:val="Otsikko2"/>
       <w:suff w:val="space"/>
       <w:lvlText w:val="%1.%2"/>
       <w:lvlJc w:val="left"/>
@@ -6816,7 +6826,7 @@
     <w:lvl w:ilvl="2">
       <w:start w:val="1"/>
       <w:numFmt w:val="decimal"/>
-      <w:pStyle w:val="Heading3"/>
+      <w:pStyle w:val="Otsikko3"/>
       <w:suff w:val="space"/>
       <w:lvlText w:val="%1.%2.%3"/>
       <w:lvlJc w:val="left"/>
@@ -6830,7 +6840,7 @@
     <w:lvl w:ilvl="3">
       <w:start w:val="1"/>
       <w:numFmt w:val="decimal"/>
-      <w:pStyle w:val="Heading4"/>
+      <w:pStyle w:val="Otsikko4"/>
       <w:suff w:val="space"/>
       <w:lvlText w:val="%1.%2.%3.%4"/>
       <w:lvlJc w:val="left"/>
@@ -6844,7 +6854,7 @@
     <w:lvl w:ilvl="4">
       <w:start w:val="1"/>
       <w:numFmt w:val="decimal"/>
-      <w:pStyle w:val="Heading5"/>
+      <w:pStyle w:val="Otsikko5"/>
       <w:suff w:val="space"/>
       <w:lvlText w:val="%1.%2.%3.%4.%5"/>
       <w:lvlJc w:val="left"/>
@@ -6858,7 +6868,7 @@
     <w:lvl w:ilvl="5">
       <w:start w:val="1"/>
       <w:numFmt w:val="decimal"/>
-      <w:pStyle w:val="Heading6"/>
+      <w:pStyle w:val="Otsikko6"/>
       <w:suff w:val="space"/>
       <w:lvlText w:val="%1.%2.%3.%4.%5.%6"/>
       <w:lvlJc w:val="left"/>
@@ -6872,7 +6882,7 @@
     <w:lvl w:ilvl="6">
       <w:start w:val="1"/>
       <w:numFmt w:val="decimal"/>
-      <w:pStyle w:val="Heading7"/>
+      <w:pStyle w:val="Otsikko7"/>
       <w:lvlText w:val="%1.%2.%3.%4.%5.%6.%7"/>
       <w:lvlJc w:val="left"/>
       <w:pPr>
@@ -6885,7 +6895,7 @@
     <w:lvl w:ilvl="7">
       <w:start w:val="1"/>
       <w:numFmt w:val="decimal"/>
-      <w:pStyle w:val="Heading8"/>
+      <w:pStyle w:val="Otsikko8"/>
       <w:lvlText w:val="%1.%2.%3.%4.%5.%6.%7.%8"/>
       <w:lvlJc w:val="left"/>
       <w:pPr>
@@ -6898,7 +6908,7 @@
     <w:lvl w:ilvl="8">
       <w:start w:val="1"/>
       <w:numFmt w:val="decimal"/>
-      <w:pStyle w:val="Heading9"/>
+      <w:pStyle w:val="Otsikko9"/>
       <w:lvlText w:val="%1.%2.%3.%4.%5.%6.%7.%8.%9"/>
       <w:lvlJc w:val="left"/>
       <w:pPr>
@@ -6959,7 +6969,7 @@
     </w:rPrDefault>
     <w:pPrDefault/>
   </w:docDefaults>
-  <w:latentStyles w:defLockedState="0" w:defUIPriority="0" w:defSemiHidden="0" w:defUnhideWhenUsed="0" w:defQFormat="0" w:count="374">
+  <w:latentStyles w:defLockedState="0" w:defUIPriority="0" w:defSemiHidden="0" w:defUnhideWhenUsed="0" w:defQFormat="0" w:count="372">
     <w:lsdException w:name="Normal" w:qFormat="1"/>
     <w:lsdException w:name="heading 1" w:qFormat="1"/>
     <w:lsdException w:name="heading 2" w:qFormat="1"/>
@@ -7322,10 +7332,8 @@
     <w:lsdException w:name="List Table 6 Colorful Accent 6" w:uiPriority="51"/>
     <w:lsdException w:name="List Table 7 Colorful Accent 6" w:uiPriority="52"/>
     <w:lsdException w:name="Mention" w:semiHidden="1" w:uiPriority="99" w:unhideWhenUsed="1"/>
-    <w:lsdException w:name="Smart Hyperlink" w:semiHidden="1" w:uiPriority="99" w:unhideWhenUsed="1"/>
-    <w:lsdException w:name="Hashtag" w:semiHidden="1" w:uiPriority="99" w:unhideWhenUsed="1"/>
   </w:latentStyles>
-  <w:style w:type="paragraph" w:default="1" w:styleId="Normal">
+  <w:style w:type="paragraph" w:default="1" w:styleId="Normaali">
     <w:name w:val="Normal"/>
     <w:qFormat/>
     <w:rsid w:val="007D1B3E"/>
@@ -7338,10 +7346,10 @@
       <w:szCs w:val="24"/>
     </w:rPr>
   </w:style>
-  <w:style w:type="paragraph" w:styleId="Heading1">
+  <w:style w:type="paragraph" w:styleId="Otsikko1">
     <w:name w:val="heading 1"/>
-    <w:basedOn w:val="Normal"/>
-    <w:next w:val="Normal"/>
+    <w:basedOn w:val="Normaali"/>
+    <w:next w:val="Normaali"/>
     <w:qFormat/>
     <w:rsid w:val="00F01F8D"/>
     <w:pPr>
@@ -7362,10 +7370,10 @@
       <w:szCs w:val="32"/>
     </w:rPr>
   </w:style>
-  <w:style w:type="paragraph" w:styleId="Heading2">
+  <w:style w:type="paragraph" w:styleId="Otsikko2">
     <w:name w:val="heading 2"/>
-    <w:basedOn w:val="Normal"/>
-    <w:next w:val="Normal"/>
+    <w:basedOn w:val="Normaali"/>
+    <w:next w:val="Normaali"/>
     <w:qFormat/>
     <w:rsid w:val="00D1111A"/>
     <w:pPr>
@@ -7386,10 +7394,10 @@
       <w:szCs w:val="28"/>
     </w:rPr>
   </w:style>
-  <w:style w:type="paragraph" w:styleId="Heading3">
+  <w:style w:type="paragraph" w:styleId="Otsikko3">
     <w:name w:val="heading 3"/>
-    <w:basedOn w:val="Normal"/>
-    <w:next w:val="Normal"/>
+    <w:basedOn w:val="Normaali"/>
+    <w:next w:val="Normaali"/>
     <w:qFormat/>
     <w:rsid w:val="00D1111A"/>
     <w:pPr>
@@ -7409,11 +7417,11 @@
       <w:szCs w:val="26"/>
     </w:rPr>
   </w:style>
-  <w:style w:type="paragraph" w:styleId="Heading4">
+  <w:style w:type="paragraph" w:styleId="Otsikko4">
     <w:name w:val="heading 4"/>
-    <w:basedOn w:val="Normal"/>
-    <w:next w:val="Normal"/>
-    <w:link w:val="Heading4Char"/>
+    <w:basedOn w:val="Normaali"/>
+    <w:next w:val="Normaali"/>
+    <w:link w:val="Otsikko4Char"/>
     <w:qFormat/>
     <w:rsid w:val="00C26318"/>
     <w:pPr>
@@ -7434,11 +7442,11 @@
       <w:lang w:val="en-GB" w:eastAsia="en-US"/>
     </w:rPr>
   </w:style>
-  <w:style w:type="paragraph" w:styleId="Heading5">
+  <w:style w:type="paragraph" w:styleId="Otsikko5">
     <w:name w:val="heading 5"/>
-    <w:basedOn w:val="Normal"/>
-    <w:next w:val="Normal"/>
-    <w:link w:val="Heading5Char"/>
+    <w:basedOn w:val="Normaali"/>
+    <w:next w:val="Normaali"/>
+    <w:link w:val="Otsikko5Char"/>
     <w:semiHidden/>
     <w:unhideWhenUsed/>
     <w:qFormat/>
@@ -7458,11 +7466,11 @@
       <w:color w:val="243F60" w:themeColor="accent1" w:themeShade="7F"/>
     </w:rPr>
   </w:style>
-  <w:style w:type="paragraph" w:styleId="Heading6">
+  <w:style w:type="paragraph" w:styleId="Otsikko6">
     <w:name w:val="heading 6"/>
-    <w:basedOn w:val="Normal"/>
-    <w:next w:val="Normal"/>
-    <w:link w:val="Heading6Char"/>
+    <w:basedOn w:val="Normaali"/>
+    <w:next w:val="Normaali"/>
+    <w:link w:val="Otsikko6Char"/>
     <w:semiHidden/>
     <w:unhideWhenUsed/>
     <w:qFormat/>
@@ -7484,11 +7492,11 @@
       <w:color w:val="243F60" w:themeColor="accent1" w:themeShade="7F"/>
     </w:rPr>
   </w:style>
-  <w:style w:type="paragraph" w:styleId="Heading7">
+  <w:style w:type="paragraph" w:styleId="Otsikko7">
     <w:name w:val="heading 7"/>
-    <w:basedOn w:val="Normal"/>
-    <w:next w:val="Normal"/>
-    <w:link w:val="Heading7Char"/>
+    <w:basedOn w:val="Normaali"/>
+    <w:next w:val="Normaali"/>
+    <w:link w:val="Otsikko7Char"/>
     <w:semiHidden/>
     <w:unhideWhenUsed/>
     <w:qFormat/>
@@ -7510,11 +7518,11 @@
       <w:color w:val="404040" w:themeColor="text1" w:themeTint="BF"/>
     </w:rPr>
   </w:style>
-  <w:style w:type="paragraph" w:styleId="Heading8">
+  <w:style w:type="paragraph" w:styleId="Otsikko8">
     <w:name w:val="heading 8"/>
-    <w:basedOn w:val="Normal"/>
-    <w:next w:val="Normal"/>
-    <w:link w:val="Heading8Char"/>
+    <w:basedOn w:val="Normaali"/>
+    <w:next w:val="Normaali"/>
+    <w:link w:val="Otsikko8Char"/>
     <w:semiHidden/>
     <w:unhideWhenUsed/>
     <w:qFormat/>
@@ -7536,11 +7544,11 @@
       <w:szCs w:val="20"/>
     </w:rPr>
   </w:style>
-  <w:style w:type="paragraph" w:styleId="Heading9">
+  <w:style w:type="paragraph" w:styleId="Otsikko9">
     <w:name w:val="heading 9"/>
-    <w:basedOn w:val="Normal"/>
-    <w:next w:val="Normal"/>
-    <w:link w:val="Heading9Char"/>
+    <w:basedOn w:val="Normaali"/>
+    <w:next w:val="Normaali"/>
+    <w:link w:val="Otsikko9Char"/>
     <w:semiHidden/>
     <w:unhideWhenUsed/>
     <w:qFormat/>
@@ -7564,13 +7572,13 @@
       <w:szCs w:val="20"/>
     </w:rPr>
   </w:style>
-  <w:style w:type="character" w:default="1" w:styleId="DefaultParagraphFont">
+  <w:style w:type="character" w:default="1" w:styleId="Kappaleenoletusfontti">
     <w:name w:val="Default Paragraph Font"/>
     <w:uiPriority w:val="1"/>
     <w:semiHidden/>
     <w:unhideWhenUsed/>
   </w:style>
-  <w:style w:type="table" w:default="1" w:styleId="TableNormal">
+  <w:style w:type="table" w:default="1" w:styleId="Normaalitaulukko">
     <w:name w:val="Normal Table"/>
     <w:uiPriority w:val="99"/>
     <w:semiHidden/>
@@ -7585,16 +7593,16 @@
       </w:tblCellMar>
     </w:tblPr>
   </w:style>
-  <w:style w:type="numbering" w:default="1" w:styleId="NoList">
+  <w:style w:type="numbering" w:default="1" w:styleId="Eiluetteloa">
     <w:name w:val="No List"/>
     <w:uiPriority w:val="99"/>
     <w:semiHidden/>
     <w:unhideWhenUsed/>
   </w:style>
-  <w:style w:type="paragraph" w:styleId="Header">
+  <w:style w:type="paragraph" w:styleId="Yltunniste">
     <w:name w:val="header"/>
-    <w:basedOn w:val="Normal"/>
-    <w:link w:val="HeaderChar"/>
+    <w:basedOn w:val="Normaali"/>
+    <w:link w:val="YltunnisteChar"/>
     <w:uiPriority w:val="99"/>
     <w:rsid w:val="00A1493A"/>
     <w:pPr>
@@ -7604,10 +7612,10 @@
       </w:tabs>
     </w:pPr>
   </w:style>
-  <w:style w:type="paragraph" w:styleId="Footer">
+  <w:style w:type="paragraph" w:styleId="Alatunniste">
     <w:name w:val="footer"/>
-    <w:basedOn w:val="Normal"/>
-    <w:link w:val="FooterChar"/>
+    <w:basedOn w:val="Normaali"/>
+    <w:link w:val="AlatunnisteChar"/>
     <w:uiPriority w:val="99"/>
     <w:rsid w:val="00A1493A"/>
     <w:pPr>
@@ -7617,15 +7625,15 @@
       </w:tabs>
     </w:pPr>
   </w:style>
-  <w:style w:type="character" w:styleId="PageNumber">
+  <w:style w:type="character" w:styleId="Sivunumero">
     <w:name w:val="page number"/>
-    <w:basedOn w:val="DefaultParagraphFont"/>
+    <w:basedOn w:val="Kappaleenoletusfontti"/>
     <w:rsid w:val="00A1493A"/>
   </w:style>
-  <w:style w:type="paragraph" w:styleId="TOC1">
+  <w:style w:type="paragraph" w:styleId="Sisluet1">
     <w:name w:val="toc 1"/>
-    <w:basedOn w:val="Normal"/>
-    <w:next w:val="Normal"/>
+    <w:basedOn w:val="Normaali"/>
+    <w:next w:val="Normaali"/>
     <w:autoRedefine/>
     <w:uiPriority w:val="39"/>
     <w:rsid w:val="00F01F8D"/>
@@ -7639,10 +7647,10 @@
       <w:caps/>
     </w:rPr>
   </w:style>
-  <w:style w:type="paragraph" w:styleId="TOC2">
+  <w:style w:type="paragraph" w:styleId="Sisluet2">
     <w:name w:val="toc 2"/>
-    <w:basedOn w:val="Normal"/>
-    <w:next w:val="Normal"/>
+    <w:basedOn w:val="Normaali"/>
+    <w:next w:val="Normaali"/>
     <w:autoRedefine/>
     <w:uiPriority w:val="39"/>
     <w:rsid w:val="00F01F8D"/>
@@ -7657,10 +7665,10 @@
       <w:noProof/>
     </w:rPr>
   </w:style>
-  <w:style w:type="paragraph" w:styleId="TOC3">
+  <w:style w:type="paragraph" w:styleId="Sisluet3">
     <w:name w:val="toc 3"/>
-    <w:basedOn w:val="Normal"/>
-    <w:next w:val="Normal"/>
+    <w:basedOn w:val="Normaali"/>
+    <w:next w:val="Normaali"/>
     <w:autoRedefine/>
     <w:uiPriority w:val="39"/>
     <w:rsid w:val="00F01F8D"/>
@@ -7675,10 +7683,10 @@
       <w:noProof/>
     </w:rPr>
   </w:style>
-  <w:style w:type="paragraph" w:styleId="TOC4">
+  <w:style w:type="paragraph" w:styleId="Sisluet4">
     <w:name w:val="toc 4"/>
-    <w:basedOn w:val="Normal"/>
-    <w:next w:val="Normal"/>
+    <w:basedOn w:val="Normaali"/>
+    <w:next w:val="Normaali"/>
     <w:autoRedefine/>
     <w:semiHidden/>
     <w:rsid w:val="00A1493A"/>
@@ -7686,10 +7694,10 @@
       <w:ind w:left="720"/>
     </w:pPr>
   </w:style>
-  <w:style w:type="paragraph" w:styleId="TOC5">
+  <w:style w:type="paragraph" w:styleId="Sisluet5">
     <w:name w:val="toc 5"/>
-    <w:basedOn w:val="Normal"/>
-    <w:next w:val="Normal"/>
+    <w:basedOn w:val="Normaali"/>
+    <w:next w:val="Normaali"/>
     <w:autoRedefine/>
     <w:semiHidden/>
     <w:rsid w:val="00A1493A"/>
@@ -7697,10 +7705,10 @@
       <w:ind w:left="960"/>
     </w:pPr>
   </w:style>
-  <w:style w:type="paragraph" w:styleId="TOC6">
+  <w:style w:type="paragraph" w:styleId="Sisluet6">
     <w:name w:val="toc 6"/>
-    <w:basedOn w:val="Normal"/>
-    <w:next w:val="Normal"/>
+    <w:basedOn w:val="Normaali"/>
+    <w:next w:val="Normaali"/>
     <w:autoRedefine/>
     <w:semiHidden/>
     <w:rsid w:val="00A1493A"/>
@@ -7708,10 +7716,10 @@
       <w:ind w:left="1200"/>
     </w:pPr>
   </w:style>
-  <w:style w:type="paragraph" w:styleId="TOC7">
+  <w:style w:type="paragraph" w:styleId="Sisluet7">
     <w:name w:val="toc 7"/>
-    <w:basedOn w:val="Normal"/>
-    <w:next w:val="Normal"/>
+    <w:basedOn w:val="Normaali"/>
+    <w:next w:val="Normaali"/>
     <w:autoRedefine/>
     <w:semiHidden/>
     <w:rsid w:val="00A1493A"/>
@@ -7719,10 +7727,10 @@
       <w:ind w:left="1440"/>
     </w:pPr>
   </w:style>
-  <w:style w:type="paragraph" w:styleId="TOC8">
+  <w:style w:type="paragraph" w:styleId="Sisluet8">
     <w:name w:val="toc 8"/>
-    <w:basedOn w:val="Normal"/>
-    <w:next w:val="Normal"/>
+    <w:basedOn w:val="Normaali"/>
+    <w:next w:val="Normaali"/>
     <w:autoRedefine/>
     <w:semiHidden/>
     <w:rsid w:val="00A1493A"/>
@@ -7730,10 +7738,10 @@
       <w:ind w:left="1680"/>
     </w:pPr>
   </w:style>
-  <w:style w:type="paragraph" w:styleId="TOC9">
+  <w:style w:type="paragraph" w:styleId="Sisluet9">
     <w:name w:val="toc 9"/>
-    <w:basedOn w:val="Normal"/>
-    <w:next w:val="Normal"/>
+    <w:basedOn w:val="Normaali"/>
+    <w:next w:val="Normaali"/>
     <w:autoRedefine/>
     <w:semiHidden/>
     <w:rsid w:val="00A1493A"/>
@@ -7741,9 +7749,9 @@
       <w:ind w:left="1920"/>
     </w:pPr>
   </w:style>
-  <w:style w:type="character" w:styleId="Hyperlink">
+  <w:style w:type="character" w:styleId="Hyperlinkki">
     <w:name w:val="Hyperlink"/>
-    <w:basedOn w:val="DefaultParagraphFont"/>
+    <w:basedOn w:val="Kappaleenoletusfontti"/>
     <w:uiPriority w:val="99"/>
     <w:rsid w:val="00A1493A"/>
     <w:rPr>
@@ -7753,7 +7761,7 @@
   </w:style>
   <w:style w:type="paragraph" w:customStyle="1" w:styleId="Viranhaltijapts">
     <w:name w:val="Viranhaltijapäätös"/>
-    <w:basedOn w:val="Normal"/>
+    <w:basedOn w:val="Normaali"/>
     <w:rsid w:val="008E5E02"/>
     <w:pPr>
       <w:tabs>
@@ -7772,10 +7780,10 @@
       <w:szCs w:val="20"/>
     </w:rPr>
   </w:style>
-  <w:style w:type="character" w:customStyle="1" w:styleId="Heading4Char">
-    <w:name w:val="Heading 4 Char"/>
-    <w:basedOn w:val="DefaultParagraphFont"/>
-    <w:link w:val="Heading4"/>
+  <w:style w:type="character" w:customStyle="1" w:styleId="Otsikko4Char">
+    <w:name w:val="Otsikko 4 Char"/>
+    <w:basedOn w:val="Kappaleenoletusfontti"/>
+    <w:link w:val="Otsikko4"/>
     <w:rsid w:val="00C26318"/>
     <w:rPr>
       <w:b/>
@@ -7787,8 +7795,8 @@
   </w:style>
   <w:style w:type="paragraph" w:customStyle="1" w:styleId="Kirjallisuusluettelo">
     <w:name w:val="Kirjallisuusluettelo"/>
-    <w:basedOn w:val="Normal"/>
-    <w:next w:val="CommentText"/>
+    <w:basedOn w:val="Normaali"/>
+    <w:next w:val="Kommentinteksti"/>
     <w:autoRedefine/>
     <w:rsid w:val="00C26318"/>
     <w:pPr>
@@ -7802,10 +7810,10 @@
       <w:lang w:eastAsia="en-US"/>
     </w:rPr>
   </w:style>
-  <w:style w:type="character" w:customStyle="1" w:styleId="FooterChar">
-    <w:name w:val="Footer Char"/>
-    <w:basedOn w:val="DefaultParagraphFont"/>
-    <w:link w:val="Footer"/>
+  <w:style w:type="character" w:customStyle="1" w:styleId="AlatunnisteChar">
+    <w:name w:val="Alatunniste Char"/>
+    <w:basedOn w:val="Kappaleenoletusfontti"/>
+    <w:link w:val="Alatunniste"/>
     <w:uiPriority w:val="99"/>
     <w:rsid w:val="00C26318"/>
     <w:rPr>
@@ -7814,19 +7822,19 @@
       <w:szCs w:val="24"/>
     </w:rPr>
   </w:style>
-  <w:style w:type="paragraph" w:styleId="BodyText">
+  <w:style w:type="paragraph" w:styleId="Leipteksti">
     <w:name w:val="Body Text"/>
-    <w:basedOn w:val="Normal"/>
-    <w:link w:val="BodyTextChar"/>
+    <w:basedOn w:val="Normaali"/>
+    <w:link w:val="LeiptekstiChar"/>
     <w:rsid w:val="00C26318"/>
     <w:pPr>
       <w:spacing w:after="120"/>
     </w:pPr>
   </w:style>
-  <w:style w:type="character" w:customStyle="1" w:styleId="BodyTextChar">
-    <w:name w:val="Body Text Char"/>
-    <w:basedOn w:val="DefaultParagraphFont"/>
-    <w:link w:val="BodyText"/>
+  <w:style w:type="character" w:customStyle="1" w:styleId="LeiptekstiChar">
+    <w:name w:val="Leipäteksti Char"/>
+    <w:basedOn w:val="Kappaleenoletusfontti"/>
+    <w:link w:val="Leipteksti"/>
     <w:rsid w:val="00C26318"/>
     <w:rPr>
       <w:rFonts w:ascii="Arial" w:hAnsi="Arial"/>
@@ -7836,12 +7844,12 @@
   </w:style>
   <w:style w:type="paragraph" w:customStyle="1" w:styleId="TyyliOtsikko1ArialNarrow14pt">
     <w:name w:val="Tyyli Otsikko 1 + Arial Narrow 14 pt"/>
-    <w:basedOn w:val="Heading1"/>
+    <w:basedOn w:val="Otsikko1"/>
     <w:rsid w:val="00FE1CE8"/>
   </w:style>
   <w:style w:type="paragraph" w:customStyle="1" w:styleId="TyyliOtsikko1ArialNarrow14ptJlkeen0pt">
     <w:name w:val="Tyyli Otsikko 1 + Arial Narrow 14 pt Jälkeen:  0 pt"/>
-    <w:basedOn w:val="Heading1"/>
+    <w:basedOn w:val="Otsikko1"/>
     <w:rsid w:val="00740380"/>
     <w:pPr>
       <w:spacing w:after="0"/>
@@ -7851,49 +7859,49 @@
       <w:szCs w:val="20"/>
     </w:rPr>
   </w:style>
-  <w:style w:type="character" w:styleId="CommentReference">
+  <w:style w:type="character" w:styleId="Kommentinviite">
     <w:name w:val="annotation reference"/>
-    <w:basedOn w:val="DefaultParagraphFont"/>
+    <w:basedOn w:val="Kappaleenoletusfontti"/>
     <w:rsid w:val="00F564BB"/>
     <w:rPr>
       <w:sz w:val="16"/>
       <w:szCs w:val="16"/>
     </w:rPr>
   </w:style>
-  <w:style w:type="paragraph" w:styleId="CommentText">
+  <w:style w:type="paragraph" w:styleId="Kommentinteksti">
     <w:name w:val="annotation text"/>
-    <w:basedOn w:val="Normal"/>
-    <w:link w:val="CommentTextChar"/>
+    <w:basedOn w:val="Normaali"/>
+    <w:link w:val="KommentintekstiChar"/>
     <w:rsid w:val="00F564BB"/>
     <w:rPr>
       <w:sz w:val="20"/>
       <w:szCs w:val="20"/>
     </w:rPr>
   </w:style>
-  <w:style w:type="character" w:customStyle="1" w:styleId="CommentTextChar">
-    <w:name w:val="Comment Text Char"/>
-    <w:basedOn w:val="DefaultParagraphFont"/>
-    <w:link w:val="CommentText"/>
+  <w:style w:type="character" w:customStyle="1" w:styleId="KommentintekstiChar">
+    <w:name w:val="Kommentin teksti Char"/>
+    <w:basedOn w:val="Kappaleenoletusfontti"/>
+    <w:link w:val="Kommentinteksti"/>
     <w:rsid w:val="00F564BB"/>
     <w:rPr>
       <w:rFonts w:ascii="Arial" w:hAnsi="Arial"/>
     </w:rPr>
   </w:style>
-  <w:style w:type="paragraph" w:styleId="CommentSubject">
+  <w:style w:type="paragraph" w:styleId="Kommentinotsikko">
     <w:name w:val="annotation subject"/>
-    <w:basedOn w:val="CommentText"/>
-    <w:next w:val="CommentText"/>
-    <w:link w:val="CommentSubjectChar"/>
+    <w:basedOn w:val="Kommentinteksti"/>
+    <w:next w:val="Kommentinteksti"/>
+    <w:link w:val="KommentinotsikkoChar"/>
     <w:rsid w:val="00F564BB"/>
     <w:rPr>
       <w:b/>
       <w:bCs/>
     </w:rPr>
   </w:style>
-  <w:style w:type="character" w:customStyle="1" w:styleId="CommentSubjectChar">
-    <w:name w:val="Comment Subject Char"/>
-    <w:basedOn w:val="CommentTextChar"/>
-    <w:link w:val="CommentSubject"/>
+  <w:style w:type="character" w:customStyle="1" w:styleId="KommentinotsikkoChar">
+    <w:name w:val="Kommentin otsikko Char"/>
+    <w:basedOn w:val="KommentintekstiChar"/>
+    <w:link w:val="Kommentinotsikko"/>
     <w:rsid w:val="00F564BB"/>
     <w:rPr>
       <w:rFonts w:ascii="Arial" w:hAnsi="Arial"/>
@@ -7901,10 +7909,10 @@
       <w:bCs/>
     </w:rPr>
   </w:style>
-  <w:style w:type="paragraph" w:styleId="BalloonText">
+  <w:style w:type="paragraph" w:styleId="Seliteteksti">
     <w:name w:val="Balloon Text"/>
-    <w:basedOn w:val="Normal"/>
-    <w:link w:val="BalloonTextChar"/>
+    <w:basedOn w:val="Normaali"/>
+    <w:link w:val="SelitetekstiChar"/>
     <w:rsid w:val="00F564BB"/>
     <w:pPr>
       <w:spacing w:line="240" w:lineRule="auto"/>
@@ -7915,10 +7923,10 @@
       <w:szCs w:val="16"/>
     </w:rPr>
   </w:style>
-  <w:style w:type="character" w:customStyle="1" w:styleId="BalloonTextChar">
-    <w:name w:val="Balloon Text Char"/>
-    <w:basedOn w:val="DefaultParagraphFont"/>
-    <w:link w:val="BalloonText"/>
+  <w:style w:type="character" w:customStyle="1" w:styleId="SelitetekstiChar">
+    <w:name w:val="Seliteteksti Char"/>
+    <w:basedOn w:val="Kappaleenoletusfontti"/>
+    <w:link w:val="Seliteteksti"/>
     <w:rsid w:val="00F564BB"/>
     <w:rPr>
       <w:rFonts w:ascii="Tahoma" w:hAnsi="Tahoma" w:cs="Tahoma"/>
@@ -7928,7 +7936,7 @@
   </w:style>
   <w:style w:type="paragraph" w:customStyle="1" w:styleId="Inssitynleipteksti">
     <w:name w:val="Inssityön leipäteksti"/>
-    <w:basedOn w:val="Normal"/>
+    <w:basedOn w:val="Normaali"/>
     <w:autoRedefine/>
     <w:rsid w:val="00E0764C"/>
     <w:pPr>
@@ -7944,7 +7952,7 @@
   </w:style>
   <w:style w:type="paragraph" w:customStyle="1" w:styleId="Inssitynliiteluettelo">
     <w:name w:val="Inssityön liiteluettelo"/>
-    <w:basedOn w:val="Normal"/>
+    <w:basedOn w:val="Normaali"/>
     <w:autoRedefine/>
     <w:rsid w:val="004A55F0"/>
     <w:pPr>
@@ -7974,7 +7982,7 @@
   </w:style>
   <w:style w:type="paragraph" w:customStyle="1" w:styleId="Inssityntaulukonotsikko">
     <w:name w:val="Inssityön taulukon otsikko"/>
-    <w:basedOn w:val="Normal"/>
+    <w:basedOn w:val="Normaali"/>
     <w:next w:val="Inssitynleipteksti"/>
     <w:autoRedefine/>
     <w:rsid w:val="002A531F"/>
@@ -7999,7 +8007,7 @@
   </w:style>
   <w:style w:type="paragraph" w:customStyle="1" w:styleId="Inssitynkuva">
     <w:name w:val="Inssityön kuva"/>
-    <w:basedOn w:val="NormalWeb"/>
+    <w:basedOn w:val="NormaaliWWW"/>
     <w:next w:val="Inssitynkuvanotsikko"/>
     <w:autoRedefine/>
     <w:rsid w:val="002A531F"/>
@@ -8017,7 +8025,7 @@
   </w:style>
   <w:style w:type="paragraph" w:customStyle="1" w:styleId="Inssitynkuvanotsikko">
     <w:name w:val="Inssityön kuvan otsikko"/>
-    <w:basedOn w:val="Normal"/>
+    <w:basedOn w:val="Normaali"/>
     <w:next w:val="Inssitynleipteksti"/>
     <w:autoRedefine/>
     <w:rsid w:val="002A531F"/>
@@ -8042,7 +8050,7 @@
   </w:style>
   <w:style w:type="paragraph" w:customStyle="1" w:styleId="Inssitynkaava">
     <w:name w:val="Inssityön kaava"/>
-    <w:basedOn w:val="Normal"/>
+    <w:basedOn w:val="Normaali"/>
     <w:next w:val="Inssitynleipteksti"/>
     <w:autoRedefine/>
     <w:rsid w:val="002A531F"/>
@@ -8065,9 +8073,9 @@
       <w:lang w:eastAsia="en-US"/>
     </w:rPr>
   </w:style>
-  <w:style w:type="paragraph" w:styleId="NormalWeb">
+  <w:style w:type="paragraph" w:styleId="NormaaliWWW">
     <w:name w:val="Normal (Web)"/>
-    <w:basedOn w:val="Normal"/>
+    <w:basedOn w:val="Normaali"/>
     <w:rsid w:val="002A531F"/>
     <w:rPr>
       <w:rFonts w:ascii="Times New Roman" w:hAnsi="Times New Roman"/>
@@ -8075,7 +8083,7 @@
   </w:style>
   <w:style w:type="paragraph" w:customStyle="1" w:styleId="Inssitynlhttietomuistionlomakerivi">
     <w:name w:val="Inssityön lähtötietomuistion lomakerivi"/>
-    <w:basedOn w:val="Normal"/>
+    <w:basedOn w:val="Normaali"/>
     <w:autoRedefine/>
     <w:rsid w:val="00FE7ABB"/>
     <w:pPr>
@@ -8095,8 +8103,8 @@
   </w:style>
   <w:style w:type="paragraph" w:customStyle="1" w:styleId="Inssitynliitteenotsikko">
     <w:name w:val="Inssityön liitteen otsikko"/>
-    <w:basedOn w:val="Normal"/>
-    <w:next w:val="Normal"/>
+    <w:basedOn w:val="Normaali"/>
+    <w:next w:val="Normaali"/>
     <w:autoRedefine/>
     <w:rsid w:val="00196D38"/>
     <w:pPr>
@@ -8112,9 +8120,9 @@
       <w:lang w:eastAsia="en-US"/>
     </w:rPr>
   </w:style>
-  <w:style w:type="character" w:styleId="EndnoteReference">
+  <w:style w:type="character" w:styleId="Loppuviitteenviite">
     <w:name w:val="endnote reference"/>
-    <w:basedOn w:val="DefaultParagraphFont"/>
+    <w:basedOn w:val="Kappaleenoletusfontti"/>
     <w:rsid w:val="00FE7ABB"/>
     <w:rPr>
       <w:vertAlign w:val="superscript"/>
@@ -8122,7 +8130,7 @@
   </w:style>
   <w:style w:type="paragraph" w:customStyle="1" w:styleId="Inssitynliitteenloppuviite">
     <w:name w:val="Inssityön liitteen loppuviite"/>
-    <w:basedOn w:val="EndnoteText"/>
+    <w:basedOn w:val="Loppuviitteenteksti"/>
     <w:autoRedefine/>
     <w:rsid w:val="00FE7ABB"/>
     <w:pPr>
@@ -8137,10 +8145,10 @@
       <w:lang w:eastAsia="en-US"/>
     </w:rPr>
   </w:style>
-  <w:style w:type="paragraph" w:styleId="EndnoteText">
+  <w:style w:type="paragraph" w:styleId="Loppuviitteenteksti">
     <w:name w:val="endnote text"/>
-    <w:basedOn w:val="Normal"/>
-    <w:link w:val="EndnoteTextChar"/>
+    <w:basedOn w:val="Normaali"/>
+    <w:link w:val="LoppuviitteentekstiChar"/>
     <w:rsid w:val="00FE7ABB"/>
     <w:pPr>
       <w:spacing w:line="240" w:lineRule="auto"/>
@@ -8150,10 +8158,10 @@
       <w:szCs w:val="20"/>
     </w:rPr>
   </w:style>
-  <w:style w:type="character" w:customStyle="1" w:styleId="EndnoteTextChar">
-    <w:name w:val="Endnote Text Char"/>
-    <w:basedOn w:val="DefaultParagraphFont"/>
-    <w:link w:val="EndnoteText"/>
+  <w:style w:type="character" w:customStyle="1" w:styleId="LoppuviitteentekstiChar">
+    <w:name w:val="Loppuviitteen teksti Char"/>
+    <w:basedOn w:val="Kappaleenoletusfontti"/>
+    <w:link w:val="Loppuviitteenteksti"/>
     <w:rsid w:val="00FE7ABB"/>
     <w:rPr>
       <w:rFonts w:ascii="Arial" w:hAnsi="Arial"/>
@@ -8161,7 +8169,7 @@
   </w:style>
   <w:style w:type="paragraph" w:customStyle="1" w:styleId="Inssitynotsikko1">
     <w:name w:val="Inssityön otsikko 1"/>
-    <w:basedOn w:val="Heading1"/>
+    <w:basedOn w:val="Otsikko1"/>
     <w:next w:val="Inssitynleipteksti"/>
     <w:rsid w:val="00FE7ABB"/>
     <w:pPr>
@@ -8198,7 +8206,7 @@
   </w:style>
   <w:style w:type="paragraph" w:customStyle="1" w:styleId="Inssitynlhdemalli">
     <w:name w:val="Inssityön lähdemalli"/>
-    <w:basedOn w:val="Normal"/>
+    <w:basedOn w:val="Normaali"/>
     <w:next w:val="Inssitynleipteksti"/>
     <w:rsid w:val="00FE7ABB"/>
     <w:pPr>
@@ -8274,18 +8282,18 @@
       <w:szCs w:val="24"/>
     </w:rPr>
   </w:style>
-  <w:style w:type="character" w:styleId="FollowedHyperlink">
+  <w:style w:type="character" w:styleId="AvattuHyperlinkki">
     <w:name w:val="FollowedHyperlink"/>
-    <w:basedOn w:val="DefaultParagraphFont"/>
+    <w:basedOn w:val="Kappaleenoletusfontti"/>
     <w:rsid w:val="00FD73A7"/>
     <w:rPr>
       <w:color w:val="800080" w:themeColor="followedHyperlink"/>
       <w:u w:val="single"/>
     </w:rPr>
   </w:style>
-  <w:style w:type="table" w:styleId="TableGrid">
+  <w:style w:type="table" w:styleId="TaulukkoRuudukko">
     <w:name w:val="Table Grid"/>
-    <w:basedOn w:val="TableNormal"/>
+    <w:basedOn w:val="Normaalitaulukko"/>
     <w:uiPriority w:val="59"/>
     <w:rsid w:val="00DD2DD6"/>
     <w:rPr>
@@ -8305,9 +8313,9 @@
       </w:tblBorders>
     </w:tblPr>
   </w:style>
-  <w:style w:type="paragraph" w:styleId="ListParagraph">
+  <w:style w:type="paragraph" w:styleId="Luettelokappale">
     <w:name w:val="List Paragraph"/>
-    <w:basedOn w:val="Normal"/>
+    <w:basedOn w:val="Normaali"/>
     <w:uiPriority w:val="34"/>
     <w:rsid w:val="00471C6C"/>
     <w:pPr>
@@ -8315,11 +8323,11 @@
       <w:contextualSpacing/>
     </w:pPr>
   </w:style>
-  <w:style w:type="paragraph" w:styleId="Title">
+  <w:style w:type="paragraph" w:styleId="Otsikko">
     <w:name w:val="Title"/>
-    <w:basedOn w:val="Normal"/>
-    <w:next w:val="Normal"/>
-    <w:link w:val="TitleChar"/>
+    <w:basedOn w:val="Normaali"/>
+    <w:next w:val="Normaali"/>
+    <w:link w:val="OtsikkoChar"/>
     <w:qFormat/>
     <w:rsid w:val="00D1111A"/>
     <w:pPr>
@@ -8337,10 +8345,10 @@
       <w:szCs w:val="52"/>
     </w:rPr>
   </w:style>
-  <w:style w:type="character" w:customStyle="1" w:styleId="TitleChar">
-    <w:name w:val="Title Char"/>
-    <w:basedOn w:val="DefaultParagraphFont"/>
-    <w:link w:val="Title"/>
+  <w:style w:type="character" w:customStyle="1" w:styleId="OtsikkoChar">
+    <w:name w:val="Otsikko Char"/>
+    <w:basedOn w:val="Kappaleenoletusfontti"/>
+    <w:link w:val="Otsikko"/>
     <w:rsid w:val="00D1111A"/>
     <w:rPr>
       <w:rFonts w:ascii="Arial" w:eastAsiaTheme="majorEastAsia" w:hAnsi="Arial" w:cs="Arial"/>
@@ -8352,10 +8360,10 @@
       <w:szCs w:val="52"/>
     </w:rPr>
   </w:style>
-  <w:style w:type="character" w:customStyle="1" w:styleId="Heading5Char">
-    <w:name w:val="Heading 5 Char"/>
-    <w:basedOn w:val="DefaultParagraphFont"/>
-    <w:link w:val="Heading5"/>
+  <w:style w:type="character" w:customStyle="1" w:styleId="Otsikko5Char">
+    <w:name w:val="Otsikko 5 Char"/>
+    <w:basedOn w:val="Kappaleenoletusfontti"/>
+    <w:link w:val="Otsikko5"/>
     <w:semiHidden/>
     <w:rsid w:val="00A025B8"/>
     <w:rPr>
@@ -8365,10 +8373,10 @@
       <w:szCs w:val="24"/>
     </w:rPr>
   </w:style>
-  <w:style w:type="character" w:customStyle="1" w:styleId="Heading6Char">
-    <w:name w:val="Heading 6 Char"/>
-    <w:basedOn w:val="DefaultParagraphFont"/>
-    <w:link w:val="Heading6"/>
+  <w:style w:type="character" w:customStyle="1" w:styleId="Otsikko6Char">
+    <w:name w:val="Otsikko 6 Char"/>
+    <w:basedOn w:val="Kappaleenoletusfontti"/>
+    <w:link w:val="Otsikko6"/>
     <w:semiHidden/>
     <w:rsid w:val="00A025B8"/>
     <w:rPr>
@@ -8380,10 +8388,10 @@
       <w:szCs w:val="24"/>
     </w:rPr>
   </w:style>
-  <w:style w:type="character" w:customStyle="1" w:styleId="Heading7Char">
-    <w:name w:val="Heading 7 Char"/>
-    <w:basedOn w:val="DefaultParagraphFont"/>
-    <w:link w:val="Heading7"/>
+  <w:style w:type="character" w:customStyle="1" w:styleId="Otsikko7Char">
+    <w:name w:val="Otsikko 7 Char"/>
+    <w:basedOn w:val="Kappaleenoletusfontti"/>
+    <w:link w:val="Otsikko7"/>
     <w:semiHidden/>
     <w:rsid w:val="00A025B8"/>
     <w:rPr>
@@ -8395,10 +8403,10 @@
       <w:szCs w:val="24"/>
     </w:rPr>
   </w:style>
-  <w:style w:type="character" w:customStyle="1" w:styleId="Heading8Char">
-    <w:name w:val="Heading 8 Char"/>
-    <w:basedOn w:val="DefaultParagraphFont"/>
-    <w:link w:val="Heading8"/>
+  <w:style w:type="character" w:customStyle="1" w:styleId="Otsikko8Char">
+    <w:name w:val="Otsikko 8 Char"/>
+    <w:basedOn w:val="Kappaleenoletusfontti"/>
+    <w:link w:val="Otsikko8"/>
     <w:semiHidden/>
     <w:rsid w:val="00A025B8"/>
     <w:rPr>
@@ -8406,10 +8414,10 @@
       <w:color w:val="404040" w:themeColor="text1" w:themeTint="BF"/>
     </w:rPr>
   </w:style>
-  <w:style w:type="character" w:customStyle="1" w:styleId="Heading9Char">
-    <w:name w:val="Heading 9 Char"/>
-    <w:basedOn w:val="DefaultParagraphFont"/>
-    <w:link w:val="Heading9"/>
+  <w:style w:type="character" w:customStyle="1" w:styleId="Otsikko9Char">
+    <w:name w:val="Otsikko 9 Char"/>
+    <w:basedOn w:val="Kappaleenoletusfontti"/>
+    <w:link w:val="Otsikko9"/>
     <w:semiHidden/>
     <w:rsid w:val="00A025B8"/>
     <w:rPr>
@@ -8419,7 +8427,7 @@
       <w:color w:val="404040" w:themeColor="text1" w:themeTint="BF"/>
     </w:rPr>
   </w:style>
-  <w:style w:type="paragraph" w:styleId="NoSpacing">
+  <w:style w:type="paragraph" w:styleId="Eivli">
     <w:name w:val="No Spacing"/>
     <w:uiPriority w:val="1"/>
     <w:qFormat/>
@@ -8432,7 +8440,7 @@
   </w:style>
   <w:style w:type="paragraph" w:customStyle="1" w:styleId="OtikkoIlmanNumerointia">
     <w:name w:val="OtikkoIlmanNumerointia"/>
-    <w:basedOn w:val="NoSpacing"/>
+    <w:basedOn w:val="Eivli"/>
     <w:qFormat/>
     <w:rsid w:val="00D1111A"/>
     <w:pPr>
@@ -8442,10 +8450,10 @@
       <w:b/>
     </w:rPr>
   </w:style>
-  <w:style w:type="paragraph" w:styleId="Caption">
+  <w:style w:type="paragraph" w:styleId="Kuvaotsikko">
     <w:name w:val="caption"/>
     <w:basedOn w:val="Default"/>
-    <w:next w:val="Normal"/>
+    <w:next w:val="Normaali"/>
     <w:unhideWhenUsed/>
     <w:qFormat/>
     <w:rsid w:val="00536AB5"/>
@@ -8456,10 +8464,10 @@
       <w:i/>
     </w:rPr>
   </w:style>
-  <w:style w:type="paragraph" w:styleId="Bibliography">
+  <w:style w:type="paragraph" w:styleId="Lhdeluettelo">
     <w:name w:val="Bibliography"/>
-    <w:basedOn w:val="Normal"/>
-    <w:next w:val="Normal"/>
+    <w:basedOn w:val="Normaali"/>
+    <w:next w:val="Normaali"/>
     <w:uiPriority w:val="37"/>
     <w:unhideWhenUsed/>
     <w:qFormat/>
@@ -8471,10 +8479,10 @@
       <w:ind w:left="360"/>
     </w:pPr>
   </w:style>
-  <w:style w:type="character" w:customStyle="1" w:styleId="HeaderChar">
-    <w:name w:val="Header Char"/>
-    <w:basedOn w:val="DefaultParagraphFont"/>
-    <w:link w:val="Header"/>
+  <w:style w:type="character" w:customStyle="1" w:styleId="YltunnisteChar">
+    <w:name w:val="Ylätunniste Char"/>
+    <w:basedOn w:val="Kappaleenoletusfontti"/>
+    <w:link w:val="Yltunniste"/>
     <w:uiPriority w:val="99"/>
     <w:rsid w:val="002775E7"/>
     <w:rPr>
@@ -8774,7 +8782,7 @@
 </file>
 
 <file path=customXml/itemProps1.xml><?xml version="1.0" encoding="utf-8"?>
-<ds:datastoreItem xmlns:ds="http://schemas.openxmlformats.org/officeDocument/2006/customXml" ds:itemID="{E8E36EB2-B941-4D06-AF4C-713A4E52E111}">
+<ds:datastoreItem xmlns:ds="http://schemas.openxmlformats.org/officeDocument/2006/customXml" ds:itemID="{9CCAB75A-C279-4950-979C-FCF0C1FBCD5B}">
   <ds:schemaRefs>
     <ds:schemaRef ds:uri="http://schemas.openxmlformats.org/officeDocument/2006/bibliography"/>
   </ds:schemaRefs>

--- a/Dokumentaatio/miettinen_lohkoketju_opn.docx
+++ b/Dokumentaatio/miettinen_lohkoketju_opn.docx
@@ -1,10 +1,10 @@
 
 <file path=word/document.xml><?xml version="1.0" encoding="utf-8"?>
-<w:document xmlns:wpc="http://schemas.microsoft.com/office/word/2010/wordprocessingCanvas" xmlns:cx="http://schemas.microsoft.com/office/drawing/2014/chartex" xmlns:cx1="http://schemas.microsoft.com/office/drawing/2015/9/8/chartex" xmlns:cx2="http://schemas.microsoft.com/office/drawing/2015/10/21/chartex" xmlns:mc="http://schemas.openxmlformats.org/markup-compatibility/2006" xmlns:o="urn:schemas-microsoft-com:office:office" xmlns:r="http://schemas.openxmlformats.org/officeDocument/2006/relationships" xmlns:m="http://schemas.openxmlformats.org/officeDocument/2006/math" xmlns:v="urn:schemas-microsoft-com:vml" xmlns:wp14="http://schemas.microsoft.com/office/word/2010/wordprocessingDrawing" xmlns:wp="http://schemas.openxmlformats.org/drawingml/2006/wordprocessingDrawing" xmlns:w10="urn:schemas-microsoft-com:office:word" xmlns:w="http://schemas.openxmlformats.org/wordprocessingml/2006/main" xmlns:w14="http://schemas.microsoft.com/office/word/2010/wordml" xmlns:w15="http://schemas.microsoft.com/office/word/2012/wordml" xmlns:w16se="http://schemas.microsoft.com/office/word/2015/wordml/symex" xmlns:wpg="http://schemas.microsoft.com/office/word/2010/wordprocessingGroup" xmlns:wpi="http://schemas.microsoft.com/office/word/2010/wordprocessingInk" xmlns:wne="http://schemas.microsoft.com/office/word/2006/wordml" xmlns:wps="http://schemas.microsoft.com/office/word/2010/wordprocessingShape" mc:Ignorable="w14 w15 w16se wp14">
+<w:document xmlns:wpc="http://schemas.microsoft.com/office/word/2010/wordprocessingCanvas" xmlns:cx="http://schemas.microsoft.com/office/drawing/2014/chartex" xmlns:cx1="http://schemas.microsoft.com/office/drawing/2015/9/8/chartex" xmlns:cx2="http://schemas.microsoft.com/office/drawing/2015/10/21/chartex" xmlns:cx3="http://schemas.microsoft.com/office/drawing/2016/5/9/chartex" xmlns:cx4="http://schemas.microsoft.com/office/drawing/2016/5/10/chartex" xmlns:cx5="http://schemas.microsoft.com/office/drawing/2016/5/11/chartex" xmlns:cx6="http://schemas.microsoft.com/office/drawing/2016/5/12/chartex" xmlns:cx7="http://schemas.microsoft.com/office/drawing/2016/5/13/chartex" xmlns:cx8="http://schemas.microsoft.com/office/drawing/2016/5/14/chartex" xmlns:mc="http://schemas.openxmlformats.org/markup-compatibility/2006" xmlns:o="urn:schemas-microsoft-com:office:office" xmlns:r="http://schemas.openxmlformats.org/officeDocument/2006/relationships" xmlns:m="http://schemas.openxmlformats.org/officeDocument/2006/math" xmlns:v="urn:schemas-microsoft-com:vml" xmlns:wp14="http://schemas.microsoft.com/office/word/2010/wordprocessingDrawing" xmlns:wp="http://schemas.openxmlformats.org/drawingml/2006/wordprocessingDrawing" xmlns:w10="urn:schemas-microsoft-com:office:word" xmlns:w="http://schemas.openxmlformats.org/wordprocessingml/2006/main" xmlns:w14="http://schemas.microsoft.com/office/word/2010/wordml" xmlns:w15="http://schemas.microsoft.com/office/word/2012/wordml" xmlns:w16se="http://schemas.microsoft.com/office/word/2015/wordml/symex" xmlns:wpg="http://schemas.microsoft.com/office/word/2010/wordprocessingGroup" xmlns:wpi="http://schemas.microsoft.com/office/word/2010/wordprocessingInk" xmlns:wne="http://schemas.microsoft.com/office/word/2006/wordml" xmlns:wps="http://schemas.microsoft.com/office/word/2010/wordprocessingShape" mc:Ignorable="w14 w15 w16se wp14">
   <w:body>
     <w:p>
       <w:pPr>
-        <w:pStyle w:val="Yltunniste"/>
+        <w:pStyle w:val="Header"/>
         <w:jc w:val="right"/>
       </w:pPr>
       <w:r>
@@ -13,47 +13,47 @@
     </w:p>
     <w:p>
       <w:pPr>
-        <w:pStyle w:val="Eivli"/>
-      </w:pPr>
-    </w:p>
-    <w:p>
-      <w:pPr>
-        <w:pStyle w:val="Eivli"/>
-      </w:pPr>
-    </w:p>
-    <w:p>
-      <w:pPr>
-        <w:pStyle w:val="Eivli"/>
-      </w:pPr>
-    </w:p>
-    <w:p>
-      <w:pPr>
-        <w:pStyle w:val="Eivli"/>
-      </w:pPr>
-    </w:p>
-    <w:p>
-      <w:pPr>
-        <w:pStyle w:val="Eivli"/>
-      </w:pPr>
-    </w:p>
-    <w:p>
-      <w:pPr>
-        <w:pStyle w:val="Eivli"/>
-      </w:pPr>
-    </w:p>
-    <w:p>
-      <w:pPr>
-        <w:pStyle w:val="Eivli"/>
-      </w:pPr>
-    </w:p>
-    <w:p>
-      <w:pPr>
-        <w:pStyle w:val="Eivli"/>
-      </w:pPr>
-    </w:p>
-    <w:p>
-      <w:pPr>
-        <w:pStyle w:val="Eivli"/>
+        <w:pStyle w:val="NoSpacing"/>
+      </w:pPr>
+    </w:p>
+    <w:p>
+      <w:pPr>
+        <w:pStyle w:val="NoSpacing"/>
+      </w:pPr>
+    </w:p>
+    <w:p>
+      <w:pPr>
+        <w:pStyle w:val="NoSpacing"/>
+      </w:pPr>
+    </w:p>
+    <w:p>
+      <w:pPr>
+        <w:pStyle w:val="NoSpacing"/>
+      </w:pPr>
+    </w:p>
+    <w:p>
+      <w:pPr>
+        <w:pStyle w:val="NoSpacing"/>
+      </w:pPr>
+    </w:p>
+    <w:p>
+      <w:pPr>
+        <w:pStyle w:val="NoSpacing"/>
+      </w:pPr>
+    </w:p>
+    <w:p>
+      <w:pPr>
+        <w:pStyle w:val="NoSpacing"/>
+      </w:pPr>
+    </w:p>
+    <w:p>
+      <w:pPr>
+        <w:pStyle w:val="NoSpacing"/>
+      </w:pPr>
+    </w:p>
+    <w:p>
+      <w:pPr>
+        <w:pStyle w:val="NoSpacing"/>
       </w:pPr>
     </w:p>
     <w:p>
@@ -80,7 +80,14 @@
           <w:b/>
           <w:sz w:val="28"/>
         </w:rPr>
-        <w:t>AUTOJEN ELINKAAREN SEURANTA LOHKOKETJUTEKNIIKALLA</w:t>
+        <w:t xml:space="preserve">AUTOJEN ELINKAAREN SEURANTA </w:t>
+      </w:r>
+      <w:r>
+        <w:rPr>
+          <w:b/>
+          <w:sz w:val="28"/>
+        </w:rPr>
+        <w:t>ÄLYKKÄÄLLÄ SOPIMUKSELLA</w:t>
       </w:r>
     </w:p>
     <w:p/>
@@ -98,87 +105,87 @@
     <w:p/>
     <w:p>
       <w:pPr>
-        <w:pStyle w:val="Eivli"/>
-      </w:pPr>
-    </w:p>
-    <w:p>
-      <w:pPr>
-        <w:pStyle w:val="Eivli"/>
-      </w:pPr>
-    </w:p>
-    <w:p>
-      <w:pPr>
-        <w:pStyle w:val="Eivli"/>
-      </w:pPr>
-    </w:p>
-    <w:p>
-      <w:pPr>
-        <w:pStyle w:val="Eivli"/>
-      </w:pPr>
-    </w:p>
-    <w:p>
-      <w:pPr>
-        <w:pStyle w:val="Eivli"/>
-      </w:pPr>
-    </w:p>
-    <w:p>
-      <w:pPr>
-        <w:pStyle w:val="Eivli"/>
-      </w:pPr>
-    </w:p>
-    <w:p>
-      <w:pPr>
-        <w:pStyle w:val="Eivli"/>
-      </w:pPr>
-    </w:p>
-    <w:p>
-      <w:pPr>
-        <w:pStyle w:val="Eivli"/>
-      </w:pPr>
-    </w:p>
-    <w:p>
-      <w:pPr>
-        <w:pStyle w:val="Eivli"/>
-      </w:pPr>
-    </w:p>
-    <w:p>
-      <w:pPr>
-        <w:pStyle w:val="Eivli"/>
-      </w:pPr>
-    </w:p>
-    <w:p>
-      <w:pPr>
-        <w:pStyle w:val="Eivli"/>
-      </w:pPr>
-    </w:p>
-    <w:p>
-      <w:pPr>
-        <w:pStyle w:val="Eivli"/>
-      </w:pPr>
-    </w:p>
-    <w:p>
-      <w:pPr>
-        <w:pStyle w:val="Eivli"/>
-      </w:pPr>
-    </w:p>
-    <w:p>
-      <w:pPr>
-        <w:pStyle w:val="Eivli"/>
-      </w:pPr>
-    </w:p>
-    <w:p>
-      <w:pPr>
-        <w:pStyle w:val="Eivli"/>
-      </w:pPr>
-    </w:p>
-    <w:p>
-      <w:pPr>
-        <w:pStyle w:val="Eivli"/>
-      </w:pPr>
-    </w:p>
-    <w:p>
-      <w:pPr>
-        <w:pStyle w:val="Eivli"/>
+        <w:pStyle w:val="NoSpacing"/>
+      </w:pPr>
+    </w:p>
+    <w:p>
+      <w:pPr>
+        <w:pStyle w:val="NoSpacing"/>
+      </w:pPr>
+    </w:p>
+    <w:p>
+      <w:pPr>
+        <w:pStyle w:val="NoSpacing"/>
+      </w:pPr>
+    </w:p>
+    <w:p>
+      <w:pPr>
+        <w:pStyle w:val="NoSpacing"/>
+      </w:pPr>
+    </w:p>
+    <w:p>
+      <w:pPr>
+        <w:pStyle w:val="NoSpacing"/>
+      </w:pPr>
+    </w:p>
+    <w:p>
+      <w:pPr>
+        <w:pStyle w:val="NoSpacing"/>
+      </w:pPr>
+    </w:p>
+    <w:p>
+      <w:pPr>
+        <w:pStyle w:val="NoSpacing"/>
+      </w:pPr>
+    </w:p>
+    <w:p>
+      <w:pPr>
+        <w:pStyle w:val="NoSpacing"/>
+      </w:pPr>
+    </w:p>
+    <w:p>
+      <w:pPr>
+        <w:pStyle w:val="NoSpacing"/>
+      </w:pPr>
+    </w:p>
+    <w:p>
+      <w:pPr>
+        <w:pStyle w:val="NoSpacing"/>
+      </w:pPr>
+    </w:p>
+    <w:p>
+      <w:pPr>
+        <w:pStyle w:val="NoSpacing"/>
+      </w:pPr>
+    </w:p>
+    <w:p>
+      <w:pPr>
+        <w:pStyle w:val="NoSpacing"/>
+      </w:pPr>
+    </w:p>
+    <w:p>
+      <w:pPr>
+        <w:pStyle w:val="NoSpacing"/>
+      </w:pPr>
+    </w:p>
+    <w:p>
+      <w:pPr>
+        <w:pStyle w:val="NoSpacing"/>
+      </w:pPr>
+    </w:p>
+    <w:p>
+      <w:pPr>
+        <w:pStyle w:val="NoSpacing"/>
+      </w:pPr>
+    </w:p>
+    <w:p>
+      <w:pPr>
+        <w:pStyle w:val="NoSpacing"/>
+      </w:pPr>
+    </w:p>
+    <w:p>
+      <w:pPr>
+        <w:pStyle w:val="NoSpacing"/>
       </w:pPr>
     </w:p>
     <w:p>
@@ -193,114 +200,107 @@
           <w:b/>
           <w:sz w:val="28"/>
         </w:rPr>
-        <w:t xml:space="preserve">KLASSISTEN </w:t>
-      </w:r>
-      <w:r>
-        <w:rPr>
-          <w:b/>
-          <w:sz w:val="28"/>
-        </w:rPr>
-        <w:t>AUTOJEN ELINKAAREN SEURANTA LOHKOKETJUTEKNIIKALLA</w:t>
-      </w:r>
-    </w:p>
-    <w:p>
-      <w:pPr>
-        <w:pStyle w:val="Eivli"/>
-      </w:pPr>
-    </w:p>
-    <w:p>
-      <w:pPr>
-        <w:pStyle w:val="Eivli"/>
-      </w:pPr>
-    </w:p>
-    <w:p>
-      <w:pPr>
-        <w:pStyle w:val="Eivli"/>
-      </w:pPr>
-    </w:p>
-    <w:p>
-      <w:pPr>
-        <w:pStyle w:val="Eivli"/>
-      </w:pPr>
-    </w:p>
-    <w:p>
-      <w:pPr>
-        <w:pStyle w:val="Eivli"/>
-      </w:pPr>
-    </w:p>
-    <w:p>
-      <w:pPr>
-        <w:pStyle w:val="Eivli"/>
-      </w:pPr>
-    </w:p>
-    <w:p>
-      <w:pPr>
-        <w:pStyle w:val="Eivli"/>
-      </w:pPr>
-    </w:p>
-    <w:p>
-      <w:pPr>
-        <w:pStyle w:val="Eivli"/>
-      </w:pPr>
-    </w:p>
-    <w:p>
-      <w:pPr>
-        <w:pStyle w:val="Eivli"/>
-      </w:pPr>
-    </w:p>
-    <w:p>
-      <w:pPr>
-        <w:pStyle w:val="Eivli"/>
-      </w:pPr>
-    </w:p>
-    <w:p>
-      <w:pPr>
-        <w:pStyle w:val="Eivli"/>
-      </w:pPr>
-    </w:p>
-    <w:p>
-      <w:pPr>
-        <w:pStyle w:val="Eivli"/>
-      </w:pPr>
-    </w:p>
-    <w:p>
-      <w:pPr>
-        <w:pStyle w:val="Eivli"/>
-      </w:pPr>
-    </w:p>
-    <w:p>
-      <w:pPr>
-        <w:pStyle w:val="Eivli"/>
-      </w:pPr>
-    </w:p>
-    <w:p>
-      <w:pPr>
-        <w:pStyle w:val="Eivli"/>
-      </w:pPr>
-    </w:p>
-    <w:p>
-      <w:pPr>
-        <w:pStyle w:val="Eivli"/>
-      </w:pPr>
-    </w:p>
-    <w:p>
-      <w:pPr>
-        <w:pStyle w:val="Eivli"/>
-      </w:pPr>
-    </w:p>
-    <w:p>
-      <w:pPr>
-        <w:pStyle w:val="Eivli"/>
-      </w:pPr>
-    </w:p>
-    <w:p>
-      <w:pPr>
-        <w:pStyle w:val="Eivli"/>
-      </w:pPr>
-    </w:p>
-    <w:p>
-      <w:pPr>
-        <w:pStyle w:val="Eivli"/>
+        <w:t>KLASSISTEN AUTOJEN ELINKAAREN SEURANTA ÄLYKKÄÄLLÄ SOPIMUKSELLA</w:t>
+      </w:r>
+    </w:p>
+    <w:p>
+      <w:pPr>
+        <w:pStyle w:val="NoSpacing"/>
+      </w:pPr>
+    </w:p>
+    <w:p>
+      <w:pPr>
+        <w:pStyle w:val="NoSpacing"/>
+      </w:pPr>
+    </w:p>
+    <w:p>
+      <w:pPr>
+        <w:pStyle w:val="NoSpacing"/>
+      </w:pPr>
+    </w:p>
+    <w:p>
+      <w:pPr>
+        <w:pStyle w:val="NoSpacing"/>
+      </w:pPr>
+    </w:p>
+    <w:p>
+      <w:pPr>
+        <w:pStyle w:val="NoSpacing"/>
+      </w:pPr>
+    </w:p>
+    <w:p>
+      <w:pPr>
+        <w:pStyle w:val="NoSpacing"/>
+      </w:pPr>
+    </w:p>
+    <w:p>
+      <w:pPr>
+        <w:pStyle w:val="NoSpacing"/>
+      </w:pPr>
+    </w:p>
+    <w:p>
+      <w:pPr>
+        <w:pStyle w:val="NoSpacing"/>
+      </w:pPr>
+    </w:p>
+    <w:p>
+      <w:pPr>
+        <w:pStyle w:val="NoSpacing"/>
+      </w:pPr>
+    </w:p>
+    <w:p>
+      <w:pPr>
+        <w:pStyle w:val="NoSpacing"/>
+      </w:pPr>
+    </w:p>
+    <w:p>
+      <w:pPr>
+        <w:pStyle w:val="NoSpacing"/>
+      </w:pPr>
+    </w:p>
+    <w:p>
+      <w:pPr>
+        <w:pStyle w:val="NoSpacing"/>
+      </w:pPr>
+    </w:p>
+    <w:p>
+      <w:pPr>
+        <w:pStyle w:val="NoSpacing"/>
+      </w:pPr>
+    </w:p>
+    <w:p>
+      <w:pPr>
+        <w:pStyle w:val="NoSpacing"/>
+      </w:pPr>
+    </w:p>
+    <w:p>
+      <w:pPr>
+        <w:pStyle w:val="NoSpacing"/>
+      </w:pPr>
+    </w:p>
+    <w:p>
+      <w:pPr>
+        <w:pStyle w:val="NoSpacing"/>
+      </w:pPr>
+    </w:p>
+    <w:p>
+      <w:pPr>
+        <w:pStyle w:val="NoSpacing"/>
+      </w:pPr>
+    </w:p>
+    <w:p>
+      <w:pPr>
+        <w:pStyle w:val="NoSpacing"/>
+      </w:pPr>
+    </w:p>
+    <w:p>
+      <w:pPr>
+        <w:pStyle w:val="NoSpacing"/>
+      </w:pPr>
+    </w:p>
+    <w:p>
+      <w:pPr>
+        <w:pStyle w:val="NoSpacing"/>
         <w:tabs>
           <w:tab w:val="left" w:pos="3686"/>
         </w:tabs>
@@ -314,7 +314,7 @@
     </w:p>
     <w:p>
       <w:pPr>
-        <w:pStyle w:val="Eivli"/>
+        <w:pStyle w:val="NoSpacing"/>
         <w:tabs>
           <w:tab w:val="left" w:pos="3686"/>
         </w:tabs>
@@ -326,7 +326,7 @@
     </w:p>
     <w:p>
       <w:pPr>
-        <w:pStyle w:val="Eivli"/>
+        <w:pStyle w:val="NoSpacing"/>
         <w:tabs>
           <w:tab w:val="left" w:pos="3686"/>
         </w:tabs>
@@ -340,7 +340,7 @@
     </w:p>
     <w:p>
       <w:pPr>
-        <w:pStyle w:val="Eivli"/>
+        <w:pStyle w:val="NoSpacing"/>
         <w:tabs>
           <w:tab w:val="left" w:pos="3686"/>
         </w:tabs>
@@ -354,7 +354,7 @@
     </w:p>
     <w:p>
       <w:pPr>
-        <w:pStyle w:val="Eivli"/>
+        <w:pStyle w:val="NoSpacing"/>
         <w:tabs>
           <w:tab w:val="left" w:pos="1912"/>
           <w:tab w:val="left" w:pos="3686"/>
@@ -384,21 +384,16 @@
     </w:p>
     <w:p>
       <w:pPr>
-        <w:pStyle w:val="Otsikko"/>
-      </w:pPr>
-      <w:bookmarkStart w:id="0" w:name="_Toc379873561"/>
+        <w:pStyle w:val="Title"/>
+      </w:pPr>
       <w:r>
         <w:lastRenderedPageBreak/>
-        <w:t>TIIVISTELMÄ</w:t>
-      </w:r>
-      <w:bookmarkEnd w:id="0"/>
-      <w:r>
-        <w:t xml:space="preserve"> </w:t>
-      </w:r>
-    </w:p>
-    <w:p>
-      <w:pPr>
-        <w:pStyle w:val="Eivli"/>
+        <w:t xml:space="preserve">TIIVISTELMÄ </w:t>
+      </w:r>
+    </w:p>
+    <w:p>
+      <w:pPr>
+        <w:pStyle w:val="NoSpacing"/>
       </w:pPr>
       <w:r>
         <w:t xml:space="preserve">Oulun </w:t>
@@ -409,7 +404,7 @@
     </w:p>
     <w:p>
       <w:pPr>
-        <w:pStyle w:val="Eivli"/>
+        <w:pStyle w:val="NoSpacing"/>
       </w:pPr>
       <w:r>
         <w:t>Koulutusohjelma, suuntautumisvaihtoehto</w:t>
@@ -417,16 +412,17 @@
     </w:p>
     <w:p>
       <w:pPr>
-        <w:pStyle w:val="Eivli"/>
-      </w:pPr>
-    </w:p>
-    <w:p>
-      <w:pPr>
-        <w:pStyle w:val="Eivli"/>
+        <w:pStyle w:val="NoSpacing"/>
+      </w:pPr>
+    </w:p>
+    <w:p>
+      <w:pPr>
+        <w:pStyle w:val="NoSpacing"/>
       </w:pPr>
       <w:r>
         <w:rPr>
           <w:noProof/>
+          <w:lang w:val="en-GB" w:eastAsia="en-GB"/>
         </w:rPr>
         <mc:AlternateContent>
           <mc:Choice Requires="wps">
@@ -492,7 +488,7 @@
           </mc:Choice>
           <mc:Fallback>
             <w:pict>
-              <v:line w14:anchorId="7E57CA71" id="Line 8" o:spid="_x0000_s1026" style="position:absolute;z-index:251657216;visibility:visible;mso-wrap-style:square;mso-width-percent:0;mso-height-percent:0;mso-wrap-distance-left:9pt;mso-wrap-distance-top:0;mso-wrap-distance-right:9pt;mso-wrap-distance-bottom:0;mso-position-horizontal:absolute;mso-position-horizontal-relative:text;mso-position-vertical:absolute;mso-position-vertical-relative:text;mso-width-percent:0;mso-height-percent:0;mso-width-relative:page;mso-height-relative:page" from="-1.35pt,3.2pt" to="421.65pt,3.2pt" o:gfxdata="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" strokeweight=".5pt"/>
+              <v:line w14:anchorId="5A77FC1E" id="Line 8" o:spid="_x0000_s1026" style="position:absolute;z-index:251657216;visibility:visible;mso-wrap-style:square;mso-width-percent:0;mso-height-percent:0;mso-wrap-distance-left:9pt;mso-wrap-distance-top:0;mso-wrap-distance-right:9pt;mso-wrap-distance-bottom:0;mso-position-horizontal:absolute;mso-position-horizontal-relative:text;mso-position-vertical:absolute;mso-position-vertical-relative:text;mso-width-percent:0;mso-height-percent:0;mso-width-relative:page;mso-height-relative:page" from="-1.35pt,3.2pt" to="421.65pt,3.2pt" o:gfxdata="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" strokeweight=".5pt"/>
             </w:pict>
           </mc:Fallback>
         </mc:AlternateContent>
@@ -500,7 +496,7 @@
     </w:p>
     <w:p>
       <w:pPr>
-        <w:pStyle w:val="Eivli"/>
+        <w:pStyle w:val="NoSpacing"/>
       </w:pPr>
       <w:r>
         <w:t>Tekijä(t):</w:t>
@@ -511,7 +507,7 @@
     </w:p>
     <w:p>
       <w:pPr>
-        <w:pStyle w:val="Eivli"/>
+        <w:pStyle w:val="NoSpacing"/>
       </w:pPr>
       <w:r>
         <w:t>Opinnäytetyön nimi:</w:t>
@@ -519,7 +515,7 @@
     </w:p>
     <w:p>
       <w:pPr>
-        <w:pStyle w:val="Eivli"/>
+        <w:pStyle w:val="NoSpacing"/>
       </w:pPr>
       <w:r>
         <w:t xml:space="preserve">Työn ohjaaja(t): </w:t>
@@ -527,7 +523,7 @@
     </w:p>
     <w:p>
       <w:pPr>
-        <w:pStyle w:val="Eivli"/>
+        <w:pStyle w:val="NoSpacing"/>
       </w:pPr>
       <w:r>
         <w:t>Työn val</w:t>
@@ -558,16 +554,17 @@
     </w:p>
     <w:p>
       <w:pPr>
-        <w:pStyle w:val="Eivli"/>
-      </w:pPr>
-    </w:p>
-    <w:p>
-      <w:pPr>
-        <w:pStyle w:val="Eivli"/>
+        <w:pStyle w:val="NoSpacing"/>
+      </w:pPr>
+    </w:p>
+    <w:p>
+      <w:pPr>
+        <w:pStyle w:val="NoSpacing"/>
       </w:pPr>
       <w:r>
         <w:rPr>
           <w:noProof/>
+          <w:lang w:val="en-GB" w:eastAsia="en-GB"/>
         </w:rPr>
         <mc:AlternateContent>
           <mc:Choice Requires="wps">
@@ -633,7 +630,7 @@
           </mc:Choice>
           <mc:Fallback>
             <w:pict>
-              <v:line w14:anchorId="308946A7" id="Line 9" o:spid="_x0000_s1026" style="position:absolute;z-index:251658240;visibility:visible;mso-wrap-style:square;mso-width-percent:0;mso-height-percent:0;mso-wrap-distance-left:9pt;mso-wrap-distance-top:0;mso-wrap-distance-right:9pt;mso-wrap-distance-bottom:0;mso-position-horizontal:absolute;mso-position-horizontal-relative:text;mso-position-vertical:absolute;mso-position-vertical-relative:text;mso-width-percent:0;mso-height-percent:0;mso-width-relative:page;mso-height-relative:page" from="-1.35pt,.15pt" to="421.65pt,.15pt" o:gfxdata="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" strokeweight=".5pt"/>
+              <v:line w14:anchorId="63E93615" id="Line 9" o:spid="_x0000_s1026" style="position:absolute;z-index:251658240;visibility:visible;mso-wrap-style:square;mso-width-percent:0;mso-height-percent:0;mso-wrap-distance-left:9pt;mso-wrap-distance-top:0;mso-wrap-distance-right:9pt;mso-wrap-distance-bottom:0;mso-position-horizontal:absolute;mso-position-horizontal-relative:text;mso-position-vertical:absolute;mso-position-vertical-relative:text;mso-width-percent:0;mso-height-percent:0;mso-width-relative:page;mso-height-relative:page" from="-1.35pt,.15pt" to="421.65pt,.15pt" o:gfxdata="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" strokeweight=".5pt"/>
             </w:pict>
           </mc:Fallback>
         </mc:AlternateContent>
@@ -641,7 +638,7 @@
     </w:p>
     <w:p>
       <w:pPr>
-        <w:pStyle w:val="Eivli"/>
+        <w:pStyle w:val="NoSpacing"/>
       </w:pPr>
       <w:r>
         <w:t>Tiivistelm</w:t>
@@ -739,12 +736,12 @@
     </w:p>
     <w:p>
       <w:pPr>
-        <w:pStyle w:val="Eivli"/>
-      </w:pPr>
-    </w:p>
-    <w:p>
-      <w:pPr>
-        <w:pStyle w:val="Eivli"/>
+        <w:pStyle w:val="NoSpacing"/>
+      </w:pPr>
+    </w:p>
+    <w:p>
+      <w:pPr>
+        <w:pStyle w:val="NoSpacing"/>
       </w:pPr>
       <w:r>
         <w:t>Sis</w:t>
@@ -779,7 +776,7 @@
     </w:p>
     <w:p>
       <w:pPr>
-        <w:pStyle w:val="Eivli"/>
+        <w:pStyle w:val="NoSpacing"/>
       </w:pPr>
       <w:r>
         <w:t>1. ty</w:t>
@@ -796,7 +793,7 @@
     </w:p>
     <w:p>
       <w:pPr>
-        <w:pStyle w:val="Eivli"/>
+        <w:pStyle w:val="NoSpacing"/>
       </w:pPr>
       <w:r>
         <w:t>2. menetelm</w:t>
@@ -819,7 +816,7 @@
     </w:p>
     <w:p>
       <w:pPr>
-        <w:pStyle w:val="Eivli"/>
+        <w:pStyle w:val="NoSpacing"/>
       </w:pPr>
       <w:r>
         <w:t xml:space="preserve">3. tulokset ja </w:t>
@@ -851,12 +848,12 @@
     </w:p>
     <w:p>
       <w:pPr>
-        <w:pStyle w:val="Eivli"/>
-      </w:pPr>
-    </w:p>
-    <w:p>
-      <w:pPr>
-        <w:pStyle w:val="Eivli"/>
+        <w:pStyle w:val="NoSpacing"/>
+      </w:pPr>
+    </w:p>
+    <w:p>
+      <w:pPr>
+        <w:pStyle w:val="NoSpacing"/>
       </w:pPr>
       <w:r>
         <w:t>Tiivistelmän tulee mahtua yhdelle sivulle rivivälillä 1.</w:t>
@@ -864,12 +861,12 @@
     </w:p>
     <w:p>
       <w:pPr>
-        <w:pStyle w:val="Eivli"/>
-      </w:pPr>
-    </w:p>
-    <w:p>
-      <w:pPr>
-        <w:pStyle w:val="Eivli"/>
+        <w:pStyle w:val="NoSpacing"/>
+      </w:pPr>
+    </w:p>
+    <w:p>
+      <w:pPr>
+        <w:pStyle w:val="NoSpacing"/>
       </w:pPr>
       <w:r>
         <w:t>Korvaa nämä tekstit omillasi</w:t>
@@ -880,86 +877,87 @@
     </w:p>
     <w:p>
       <w:pPr>
-        <w:pStyle w:val="Eivli"/>
-      </w:pPr>
-    </w:p>
-    <w:p>
-      <w:pPr>
-        <w:pStyle w:val="Eivli"/>
-      </w:pPr>
-    </w:p>
-    <w:p>
-      <w:pPr>
-        <w:pStyle w:val="Eivli"/>
-      </w:pPr>
-    </w:p>
-    <w:p>
-      <w:pPr>
-        <w:pStyle w:val="Eivli"/>
-      </w:pPr>
-    </w:p>
-    <w:p>
-      <w:pPr>
-        <w:pStyle w:val="Eivli"/>
-      </w:pPr>
-    </w:p>
-    <w:p>
-      <w:pPr>
-        <w:pStyle w:val="Eivli"/>
-      </w:pPr>
-    </w:p>
-    <w:p>
-      <w:pPr>
-        <w:pStyle w:val="Eivli"/>
-      </w:pPr>
-    </w:p>
-    <w:p>
-      <w:pPr>
-        <w:pStyle w:val="Eivli"/>
-      </w:pPr>
-    </w:p>
-    <w:p>
-      <w:pPr>
-        <w:pStyle w:val="Eivli"/>
-      </w:pPr>
-    </w:p>
-    <w:p>
-      <w:pPr>
-        <w:pStyle w:val="Eivli"/>
-      </w:pPr>
-    </w:p>
-    <w:p>
-      <w:pPr>
-        <w:pStyle w:val="Eivli"/>
-      </w:pPr>
-    </w:p>
-    <w:p>
-      <w:pPr>
-        <w:pStyle w:val="Eivli"/>
-      </w:pPr>
-    </w:p>
-    <w:p>
-      <w:pPr>
-        <w:pStyle w:val="Eivli"/>
-      </w:pPr>
-    </w:p>
-    <w:p>
-      <w:pPr>
-        <w:pStyle w:val="Eivli"/>
-      </w:pPr>
-    </w:p>
-    <w:p>
-      <w:pPr>
-        <w:pStyle w:val="Eivli"/>
-      </w:pPr>
-    </w:p>
-    <w:p>
-      <w:pPr>
-        <w:pStyle w:val="Eivli"/>
+        <w:pStyle w:val="NoSpacing"/>
+      </w:pPr>
+    </w:p>
+    <w:p>
+      <w:pPr>
+        <w:pStyle w:val="NoSpacing"/>
+      </w:pPr>
+    </w:p>
+    <w:p>
+      <w:pPr>
+        <w:pStyle w:val="NoSpacing"/>
+      </w:pPr>
+    </w:p>
+    <w:p>
+      <w:pPr>
+        <w:pStyle w:val="NoSpacing"/>
+      </w:pPr>
+    </w:p>
+    <w:p>
+      <w:pPr>
+        <w:pStyle w:val="NoSpacing"/>
+      </w:pPr>
+    </w:p>
+    <w:p>
+      <w:pPr>
+        <w:pStyle w:val="NoSpacing"/>
+      </w:pPr>
+    </w:p>
+    <w:p>
+      <w:pPr>
+        <w:pStyle w:val="NoSpacing"/>
+      </w:pPr>
+    </w:p>
+    <w:p>
+      <w:pPr>
+        <w:pStyle w:val="NoSpacing"/>
+      </w:pPr>
+    </w:p>
+    <w:p>
+      <w:pPr>
+        <w:pStyle w:val="NoSpacing"/>
+      </w:pPr>
+    </w:p>
+    <w:p>
+      <w:pPr>
+        <w:pStyle w:val="NoSpacing"/>
+      </w:pPr>
+    </w:p>
+    <w:p>
+      <w:pPr>
+        <w:pStyle w:val="NoSpacing"/>
+      </w:pPr>
+    </w:p>
+    <w:p>
+      <w:pPr>
+        <w:pStyle w:val="NoSpacing"/>
+      </w:pPr>
+    </w:p>
+    <w:p>
+      <w:pPr>
+        <w:pStyle w:val="NoSpacing"/>
+      </w:pPr>
+    </w:p>
+    <w:p>
+      <w:pPr>
+        <w:pStyle w:val="NoSpacing"/>
+      </w:pPr>
+    </w:p>
+    <w:p>
+      <w:pPr>
+        <w:pStyle w:val="NoSpacing"/>
+      </w:pPr>
+    </w:p>
+    <w:p>
+      <w:pPr>
+        <w:pStyle w:val="NoSpacing"/>
       </w:pPr>
       <w:r>
         <w:rPr>
           <w:noProof/>
+          <w:lang w:val="en-GB" w:eastAsia="en-GB"/>
         </w:rPr>
         <mc:AlternateContent>
           <mc:Choice Requires="wps">
@@ -1025,7 +1023,7 @@
           </mc:Choice>
           <mc:Fallback>
             <w:pict>
-              <v:line w14:anchorId="7E1DCE69" id="Line 10" o:spid="_x0000_s1026" style="position:absolute;z-index:251659264;visibility:visible;mso-wrap-style:square;mso-width-percent:0;mso-height-percent:0;mso-wrap-distance-left:9pt;mso-wrap-distance-top:0;mso-wrap-distance-right:9pt;mso-wrap-distance-bottom:0;mso-position-horizontal:absolute;mso-position-horizontal-relative:text;mso-position-vertical:absolute;mso-position-vertical-relative:text;mso-width-percent:0;mso-height-percent:0;mso-width-relative:page;mso-height-relative:page" from="-1.35pt,2.65pt" to="421.65pt,2.65pt" o:gfxdata="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" strokeweight=".5pt"/>
+              <v:line w14:anchorId="6D44B4C5" id="Line 10" o:spid="_x0000_s1026" style="position:absolute;z-index:251659264;visibility:visible;mso-wrap-style:square;mso-width-percent:0;mso-height-percent:0;mso-wrap-distance-left:9pt;mso-wrap-distance-top:0;mso-wrap-distance-right:9pt;mso-wrap-distance-bottom:0;mso-position-horizontal:absolute;mso-position-horizontal-relative:text;mso-position-vertical:absolute;mso-position-vertical-relative:text;mso-width-percent:0;mso-height-percent:0;mso-width-relative:page;mso-height-relative:page" from="-1.35pt,2.65pt" to="421.65pt,2.65pt" o:gfxdata="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" strokeweight=".5pt"/>
             </w:pict>
           </mc:Fallback>
         </mc:AlternateContent>
@@ -1033,7 +1031,7 @@
     </w:p>
     <w:p>
       <w:pPr>
-        <w:pStyle w:val="Eivli"/>
+        <w:pStyle w:val="NoSpacing"/>
       </w:pPr>
       <w:r>
         <w:t>Asiasanat:</w:t>
@@ -1044,7 +1042,7 @@
     </w:p>
     <w:p>
       <w:pPr>
-        <w:pStyle w:val="Eivli"/>
+        <w:pStyle w:val="NoSpacing"/>
         <w:rPr>
           <w:b/>
         </w:rPr>
@@ -1073,14 +1071,14 @@
       <w:hyperlink r:id="rId10" w:history="1">
         <w:r>
           <w:rPr>
-            <w:rStyle w:val="Hyperlinkki"/>
+            <w:rStyle w:val="Hyperlink"/>
           </w:rPr>
           <w:t>http://onki.fi/fi/browser/overview/ysa</w:t>
         </w:r>
       </w:hyperlink>
       <w:r>
         <w:rPr>
-          <w:rStyle w:val="Hyperlinkki"/>
+          <w:rStyle w:val="Hyperlink"/>
         </w:rPr>
         <w:t>.</w:t>
       </w:r>
@@ -1090,7 +1088,7 @@
     </w:p>
     <w:p>
       <w:pPr>
-        <w:pStyle w:val="Otsikko"/>
+        <w:pStyle w:val="Title"/>
         <w:rPr>
           <w:lang w:val="en-US"/>
         </w:rPr>
@@ -1102,7 +1100,6 @@
         </w:rPr>
         <w:br w:type="page"/>
       </w:r>
-      <w:bookmarkStart w:id="1" w:name="_Toc379873562"/>
       <w:r>
         <w:rPr>
           <w:lang w:val="en-US"/>
@@ -1116,7 +1113,6 @@
         </w:rPr>
         <w:t>BSTRACT</w:t>
       </w:r>
-      <w:bookmarkEnd w:id="1"/>
       <w:r>
         <w:rPr>
           <w:sz w:val="22"/>
@@ -1127,7 +1123,7 @@
     </w:p>
     <w:p>
       <w:pPr>
-        <w:pStyle w:val="Eivli"/>
+        <w:pStyle w:val="NoSpacing"/>
         <w:rPr>
           <w:lang w:val="en-US"/>
         </w:rPr>
@@ -1141,29 +1137,43 @@
     </w:p>
     <w:p>
       <w:pPr>
-        <w:pStyle w:val="Eivli"/>
-        <w:rPr>
-          <w:lang w:val="en-US"/>
-        </w:rPr>
-      </w:pPr>
-      <w:r>
-        <w:rPr>
-          <w:lang w:val="en-US"/>
-        </w:rPr>
-        <w:t>Degree programme, option</w:t>
-      </w:r>
-    </w:p>
-    <w:p>
-      <w:pPr>
-        <w:pStyle w:val="Eivli"/>
-        <w:rPr>
-          <w:lang w:val="en-US"/>
-        </w:rPr>
-      </w:pPr>
-    </w:p>
-    <w:p>
-      <w:pPr>
-        <w:pStyle w:val="Eivli"/>
+        <w:pStyle w:val="NoSpacing"/>
+        <w:rPr>
+          <w:lang w:val="en-US"/>
+        </w:rPr>
+      </w:pPr>
+      <w:r>
+        <w:rPr>
+          <w:lang w:val="en-US"/>
+        </w:rPr>
+        <w:t xml:space="preserve">Degree </w:t>
+      </w:r>
+      <w:proofErr w:type="spellStart"/>
+      <w:r>
+        <w:rPr>
+          <w:lang w:val="en-US"/>
+        </w:rPr>
+        <w:t>programme</w:t>
+      </w:r>
+      <w:proofErr w:type="spellEnd"/>
+      <w:r>
+        <w:rPr>
+          <w:lang w:val="en-US"/>
+        </w:rPr>
+        <w:t>, option</w:t>
+      </w:r>
+    </w:p>
+    <w:p>
+      <w:pPr>
+        <w:pStyle w:val="NoSpacing"/>
+        <w:rPr>
+          <w:lang w:val="en-US"/>
+        </w:rPr>
+      </w:pPr>
+    </w:p>
+    <w:p>
+      <w:pPr>
+        <w:pStyle w:val="NoSpacing"/>
         <w:rPr>
           <w:lang w:val="en-US"/>
         </w:rPr>
@@ -1171,6 +1181,7 @@
       <w:r>
         <w:rPr>
           <w:noProof/>
+          <w:lang w:val="en-GB" w:eastAsia="en-GB"/>
         </w:rPr>
         <mc:AlternateContent>
           <mc:Choice Requires="wps">
@@ -1236,7 +1247,7 @@
           </mc:Choice>
           <mc:Fallback>
             <w:pict>
-              <v:line w14:anchorId="2C4F8609" id="Line 4" o:spid="_x0000_s1026" style="position:absolute;z-index:251655168;visibility:visible;mso-wrap-style:square;mso-width-percent:0;mso-height-percent:0;mso-wrap-distance-left:9pt;mso-wrap-distance-top:0;mso-wrap-distance-right:9pt;mso-wrap-distance-bottom:0;mso-position-horizontal:absolute;mso-position-horizontal-relative:text;mso-position-vertical:absolute;mso-position-vertical-relative:text;mso-width-percent:0;mso-height-percent:0;mso-width-relative:page;mso-height-relative:page" from="-1.35pt,3.2pt" to="421.65pt,3.2pt" o:gfxdata="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" strokeweight=".5pt"/>
+              <v:line w14:anchorId="040E8D63" id="Line 4" o:spid="_x0000_s1026" style="position:absolute;z-index:251655168;visibility:visible;mso-wrap-style:square;mso-width-percent:0;mso-height-percent:0;mso-wrap-distance-left:9pt;mso-wrap-distance-top:0;mso-wrap-distance-right:9pt;mso-wrap-distance-bottom:0;mso-position-horizontal:absolute;mso-position-horizontal-relative:text;mso-position-vertical:absolute;mso-position-vertical-relative:text;mso-width-percent:0;mso-height-percent:0;mso-width-relative:page;mso-height-relative:page" from="-1.35pt,3.2pt" to="421.65pt,3.2pt" o:gfxdata="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" strokeweight=".5pt"/>
             </w:pict>
           </mc:Fallback>
         </mc:AlternateContent>
@@ -1244,7 +1255,7 @@
     </w:p>
     <w:p>
       <w:pPr>
-        <w:pStyle w:val="Eivli"/>
+        <w:pStyle w:val="NoSpacing"/>
         <w:rPr>
           <w:lang w:val="en-US"/>
         </w:rPr>
@@ -1258,7 +1269,7 @@
     </w:p>
     <w:p>
       <w:pPr>
-        <w:pStyle w:val="Eivli"/>
+        <w:pStyle w:val="NoSpacing"/>
         <w:rPr>
           <w:lang w:val="en-US"/>
         </w:rPr>
@@ -1272,7 +1283,7 @@
     </w:p>
     <w:p>
       <w:pPr>
-        <w:pStyle w:val="Eivli"/>
+        <w:pStyle w:val="NoSpacing"/>
         <w:rPr>
           <w:lang w:val="en-US"/>
         </w:rPr>
@@ -1286,7 +1297,7 @@
     </w:p>
     <w:p>
       <w:pPr>
-        <w:pStyle w:val="Eivli"/>
+        <w:pStyle w:val="NoSpacing"/>
         <w:rPr>
           <w:lang w:val="en-US"/>
         </w:rPr>
@@ -1331,15 +1342,15 @@
     </w:p>
     <w:p>
       <w:pPr>
-        <w:pStyle w:val="Eivli"/>
-        <w:rPr>
-          <w:lang w:val="en-US"/>
-        </w:rPr>
-      </w:pPr>
-    </w:p>
-    <w:p>
-      <w:pPr>
-        <w:pStyle w:val="Eivli"/>
+        <w:pStyle w:val="NoSpacing"/>
+        <w:rPr>
+          <w:lang w:val="en-US"/>
+        </w:rPr>
+      </w:pPr>
+    </w:p>
+    <w:p>
+      <w:pPr>
+        <w:pStyle w:val="NoSpacing"/>
         <w:rPr>
           <w:lang w:val="en-US"/>
         </w:rPr>
@@ -1347,6 +1358,7 @@
       <w:r>
         <w:rPr>
           <w:noProof/>
+          <w:lang w:val="en-GB" w:eastAsia="en-GB"/>
         </w:rPr>
         <mc:AlternateContent>
           <mc:Choice Requires="wps">
@@ -1412,7 +1424,7 @@
           </mc:Choice>
           <mc:Fallback>
             <w:pict>
-              <v:line w14:anchorId="2EC9C4AF" id="Line 5" o:spid="_x0000_s1026" style="position:absolute;z-index:251656192;visibility:visible;mso-wrap-style:square;mso-width-percent:0;mso-height-percent:0;mso-wrap-distance-left:9pt;mso-wrap-distance-top:0;mso-wrap-distance-right:9pt;mso-wrap-distance-bottom:0;mso-position-horizontal:absolute;mso-position-horizontal-relative:text;mso-position-vertical:absolute;mso-position-vertical-relative:text;mso-width-percent:0;mso-height-percent:0;mso-width-relative:page;mso-height-relative:page" from="-1.35pt,.15pt" to="421.65pt,.15pt" o:gfxdata="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" strokeweight=".5pt"/>
+              <v:line w14:anchorId="61A617B3" id="Line 5" o:spid="_x0000_s1026" style="position:absolute;z-index:251656192;visibility:visible;mso-wrap-style:square;mso-width-percent:0;mso-height-percent:0;mso-wrap-distance-left:9pt;mso-wrap-distance-top:0;mso-wrap-distance-right:9pt;mso-wrap-distance-bottom:0;mso-position-horizontal:absolute;mso-position-horizontal-relative:text;mso-position-vertical:absolute;mso-position-vertical-relative:text;mso-width-percent:0;mso-height-percent:0;mso-width-relative:page;mso-height-relative:page" from="-1.35pt,.15pt" to="421.65pt,.15pt" o:gfxdata="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" strokeweight=".5pt"/>
             </w:pict>
           </mc:Fallback>
         </mc:AlternateContent>
@@ -1420,7 +1432,7 @@
     </w:p>
     <w:p>
       <w:pPr>
-        <w:pStyle w:val="Eivli"/>
+        <w:pStyle w:val="NoSpacing"/>
         <w:rPr>
           <w:i/>
         </w:rPr>
@@ -1435,7 +1447,15 @@
         <w:t>ä</w:t>
       </w:r>
       <w:r>
-        <w:t xml:space="preserve"> (Abstract) tehd</w:t>
+        <w:t xml:space="preserve"> (</w:t>
+      </w:r>
+      <w:proofErr w:type="spellStart"/>
+      <w:r>
+        <w:t>Abstract</w:t>
+      </w:r>
+      <w:proofErr w:type="spellEnd"/>
+      <w:r>
+        <w:t>) tehd</w:t>
       </w:r>
       <w:r>
         <w:rPr>
@@ -1530,12 +1550,12 @@
     </w:p>
     <w:p>
       <w:pPr>
-        <w:pStyle w:val="Eivli"/>
-      </w:pPr>
-    </w:p>
-    <w:p>
-      <w:pPr>
-        <w:pStyle w:val="Eivli"/>
+        <w:pStyle w:val="NoSpacing"/>
+      </w:pPr>
+    </w:p>
+    <w:p>
+      <w:pPr>
+        <w:pStyle w:val="NoSpacing"/>
         <w:rPr>
           <w:lang w:val="en-US"/>
         </w:rPr>
@@ -1549,7 +1569,7 @@
     </w:p>
     <w:p>
       <w:pPr>
-        <w:pStyle w:val="Eivli"/>
+        <w:pStyle w:val="NoSpacing"/>
         <w:rPr>
           <w:lang w:val="en-US"/>
         </w:rPr>
@@ -1563,7 +1583,7 @@
     </w:p>
     <w:p>
       <w:pPr>
-        <w:pStyle w:val="Eivli"/>
+        <w:pStyle w:val="NoSpacing"/>
         <w:rPr>
           <w:lang w:val="en-US"/>
         </w:rPr>
@@ -1577,7 +1597,7 @@
     </w:p>
     <w:p>
       <w:pPr>
-        <w:pStyle w:val="Eivli"/>
+        <w:pStyle w:val="NoSpacing"/>
         <w:rPr>
           <w:lang w:val="en-US"/>
         </w:rPr>
@@ -1591,7 +1611,7 @@
     </w:p>
     <w:p>
       <w:pPr>
-        <w:pStyle w:val="Eivli"/>
+        <w:pStyle w:val="NoSpacing"/>
         <w:rPr>
           <w:lang w:val="en-US"/>
         </w:rPr>
@@ -1605,7 +1625,7 @@
     </w:p>
     <w:p>
       <w:pPr>
-        <w:pStyle w:val="Eivli"/>
+        <w:pStyle w:val="NoSpacing"/>
         <w:rPr>
           <w:lang w:val="en-US"/>
         </w:rPr>
@@ -1619,15 +1639,15 @@
     </w:p>
     <w:p>
       <w:pPr>
-        <w:pStyle w:val="Eivli"/>
-        <w:rPr>
-          <w:lang w:val="en-US"/>
-        </w:rPr>
-      </w:pPr>
-    </w:p>
-    <w:p>
-      <w:pPr>
-        <w:pStyle w:val="Eivli"/>
+        <w:pStyle w:val="NoSpacing"/>
+        <w:rPr>
+          <w:lang w:val="en-US"/>
+        </w:rPr>
+      </w:pPr>
+    </w:p>
+    <w:p>
+      <w:pPr>
+        <w:pStyle w:val="NoSpacing"/>
         <w:rPr>
           <w:lang w:val="en-US"/>
         </w:rPr>
@@ -1641,143 +1661,143 @@
     </w:p>
     <w:p>
       <w:pPr>
-        <w:pStyle w:val="Eivli"/>
-        <w:rPr>
-          <w:lang w:val="en-US"/>
-        </w:rPr>
-      </w:pPr>
-    </w:p>
-    <w:p>
-      <w:pPr>
-        <w:pStyle w:val="Eivli"/>
-        <w:rPr>
-          <w:lang w:val="en-US"/>
-        </w:rPr>
-      </w:pPr>
-    </w:p>
-    <w:p>
-      <w:pPr>
-        <w:pStyle w:val="Eivli"/>
-        <w:rPr>
-          <w:lang w:val="en-US"/>
-        </w:rPr>
-      </w:pPr>
-    </w:p>
-    <w:p>
-      <w:pPr>
-        <w:pStyle w:val="Eivli"/>
-        <w:rPr>
-          <w:lang w:val="en-US"/>
-        </w:rPr>
-      </w:pPr>
-    </w:p>
-    <w:p>
-      <w:pPr>
-        <w:pStyle w:val="Eivli"/>
-        <w:rPr>
-          <w:lang w:val="en-US"/>
-        </w:rPr>
-      </w:pPr>
-    </w:p>
-    <w:p>
-      <w:pPr>
-        <w:pStyle w:val="Eivli"/>
-        <w:rPr>
-          <w:lang w:val="en-US"/>
-        </w:rPr>
-      </w:pPr>
-    </w:p>
-    <w:p>
-      <w:pPr>
-        <w:pStyle w:val="Eivli"/>
-        <w:rPr>
-          <w:lang w:val="en-US"/>
-        </w:rPr>
-      </w:pPr>
-    </w:p>
-    <w:p>
-      <w:pPr>
-        <w:pStyle w:val="Eivli"/>
-        <w:rPr>
-          <w:lang w:val="en-US"/>
-        </w:rPr>
-      </w:pPr>
-    </w:p>
-    <w:p>
-      <w:pPr>
-        <w:pStyle w:val="Eivli"/>
-        <w:rPr>
-          <w:lang w:val="en-US"/>
-        </w:rPr>
-      </w:pPr>
-    </w:p>
-    <w:p>
-      <w:pPr>
-        <w:pStyle w:val="Eivli"/>
-        <w:rPr>
-          <w:lang w:val="en-US"/>
-        </w:rPr>
-      </w:pPr>
-    </w:p>
-    <w:p>
-      <w:pPr>
-        <w:pStyle w:val="Eivli"/>
-        <w:rPr>
-          <w:lang w:val="en-US"/>
-        </w:rPr>
-      </w:pPr>
-    </w:p>
-    <w:p>
-      <w:pPr>
-        <w:pStyle w:val="Eivli"/>
-        <w:rPr>
-          <w:lang w:val="en-US"/>
-        </w:rPr>
-      </w:pPr>
-    </w:p>
-    <w:p>
-      <w:pPr>
-        <w:pStyle w:val="Eivli"/>
-        <w:rPr>
-          <w:lang w:val="en-US"/>
-        </w:rPr>
-      </w:pPr>
-    </w:p>
-    <w:p>
-      <w:pPr>
-        <w:pStyle w:val="Eivli"/>
-        <w:rPr>
-          <w:lang w:val="en-US"/>
-        </w:rPr>
-      </w:pPr>
-    </w:p>
-    <w:p>
-      <w:pPr>
-        <w:pStyle w:val="Eivli"/>
-        <w:rPr>
-          <w:lang w:val="en-US"/>
-        </w:rPr>
-      </w:pPr>
-    </w:p>
-    <w:p>
-      <w:pPr>
-        <w:pStyle w:val="Eivli"/>
-        <w:rPr>
-          <w:lang w:val="en-US"/>
-        </w:rPr>
-      </w:pPr>
-    </w:p>
-    <w:p>
-      <w:pPr>
-        <w:pStyle w:val="Eivli"/>
-        <w:rPr>
-          <w:lang w:val="en-US"/>
-        </w:rPr>
-      </w:pPr>
-    </w:p>
-    <w:p>
-      <w:pPr>
-        <w:pStyle w:val="Eivli"/>
+        <w:pStyle w:val="NoSpacing"/>
+        <w:rPr>
+          <w:lang w:val="en-US"/>
+        </w:rPr>
+      </w:pPr>
+    </w:p>
+    <w:p>
+      <w:pPr>
+        <w:pStyle w:val="NoSpacing"/>
+        <w:rPr>
+          <w:lang w:val="en-US"/>
+        </w:rPr>
+      </w:pPr>
+    </w:p>
+    <w:p>
+      <w:pPr>
+        <w:pStyle w:val="NoSpacing"/>
+        <w:rPr>
+          <w:lang w:val="en-US"/>
+        </w:rPr>
+      </w:pPr>
+    </w:p>
+    <w:p>
+      <w:pPr>
+        <w:pStyle w:val="NoSpacing"/>
+        <w:rPr>
+          <w:lang w:val="en-US"/>
+        </w:rPr>
+      </w:pPr>
+    </w:p>
+    <w:p>
+      <w:pPr>
+        <w:pStyle w:val="NoSpacing"/>
+        <w:rPr>
+          <w:lang w:val="en-US"/>
+        </w:rPr>
+      </w:pPr>
+    </w:p>
+    <w:p>
+      <w:pPr>
+        <w:pStyle w:val="NoSpacing"/>
+        <w:rPr>
+          <w:lang w:val="en-US"/>
+        </w:rPr>
+      </w:pPr>
+    </w:p>
+    <w:p>
+      <w:pPr>
+        <w:pStyle w:val="NoSpacing"/>
+        <w:rPr>
+          <w:lang w:val="en-US"/>
+        </w:rPr>
+      </w:pPr>
+    </w:p>
+    <w:p>
+      <w:pPr>
+        <w:pStyle w:val="NoSpacing"/>
+        <w:rPr>
+          <w:lang w:val="en-US"/>
+        </w:rPr>
+      </w:pPr>
+    </w:p>
+    <w:p>
+      <w:pPr>
+        <w:pStyle w:val="NoSpacing"/>
+        <w:rPr>
+          <w:lang w:val="en-US"/>
+        </w:rPr>
+      </w:pPr>
+    </w:p>
+    <w:p>
+      <w:pPr>
+        <w:pStyle w:val="NoSpacing"/>
+        <w:rPr>
+          <w:lang w:val="en-US"/>
+        </w:rPr>
+      </w:pPr>
+    </w:p>
+    <w:p>
+      <w:pPr>
+        <w:pStyle w:val="NoSpacing"/>
+        <w:rPr>
+          <w:lang w:val="en-US"/>
+        </w:rPr>
+      </w:pPr>
+    </w:p>
+    <w:p>
+      <w:pPr>
+        <w:pStyle w:val="NoSpacing"/>
+        <w:rPr>
+          <w:lang w:val="en-US"/>
+        </w:rPr>
+      </w:pPr>
+    </w:p>
+    <w:p>
+      <w:pPr>
+        <w:pStyle w:val="NoSpacing"/>
+        <w:rPr>
+          <w:lang w:val="en-US"/>
+        </w:rPr>
+      </w:pPr>
+    </w:p>
+    <w:p>
+      <w:pPr>
+        <w:pStyle w:val="NoSpacing"/>
+        <w:rPr>
+          <w:lang w:val="en-US"/>
+        </w:rPr>
+      </w:pPr>
+    </w:p>
+    <w:p>
+      <w:pPr>
+        <w:pStyle w:val="NoSpacing"/>
+        <w:rPr>
+          <w:lang w:val="en-US"/>
+        </w:rPr>
+      </w:pPr>
+    </w:p>
+    <w:p>
+      <w:pPr>
+        <w:pStyle w:val="NoSpacing"/>
+        <w:rPr>
+          <w:lang w:val="en-US"/>
+        </w:rPr>
+      </w:pPr>
+    </w:p>
+    <w:p>
+      <w:pPr>
+        <w:pStyle w:val="NoSpacing"/>
+        <w:rPr>
+          <w:lang w:val="en-US"/>
+        </w:rPr>
+      </w:pPr>
+    </w:p>
+    <w:p>
+      <w:pPr>
+        <w:pStyle w:val="NoSpacing"/>
         <w:rPr>
           <w:sz w:val="22"/>
           <w:szCs w:val="22"/>
@@ -1787,6 +1807,7 @@
       <w:r>
         <w:rPr>
           <w:noProof/>
+          <w:lang w:val="en-GB" w:eastAsia="en-GB"/>
         </w:rPr>
         <mc:AlternateContent>
           <mc:Choice Requires="wps">
@@ -1852,7 +1873,7 @@
           </mc:Choice>
           <mc:Fallback>
             <w:pict>
-              <v:line w14:anchorId="24E374A8" id="Line 11" o:spid="_x0000_s1026" style="position:absolute;z-index:251660288;visibility:visible;mso-wrap-style:square;mso-width-percent:0;mso-height-percent:0;mso-wrap-distance-left:9pt;mso-wrap-distance-top:0;mso-wrap-distance-right:9pt;mso-wrap-distance-bottom:0;mso-position-horizontal:absolute;mso-position-horizontal-relative:text;mso-position-vertical:absolute;mso-position-vertical-relative:text;mso-width-percent:0;mso-height-percent:0;mso-width-relative:page;mso-height-relative:page" from="-1.35pt,2.65pt" to="421.65pt,2.65pt" o:gfxdata="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" strokeweight=".5pt"/>
+              <v:line w14:anchorId="11CCBAA0" id="Line 11" o:spid="_x0000_s1026" style="position:absolute;z-index:251660288;visibility:visible;mso-wrap-style:square;mso-width-percent:0;mso-height-percent:0;mso-wrap-distance-left:9pt;mso-wrap-distance-top:0;mso-wrap-distance-right:9pt;mso-wrap-distance-bottom:0;mso-position-horizontal:absolute;mso-position-horizontal-relative:text;mso-position-vertical:absolute;mso-position-vertical-relative:text;mso-width-percent:0;mso-height-percent:0;mso-width-relative:page;mso-height-relative:page" from="-1.35pt,2.65pt" to="421.65pt,2.65pt" o:gfxdata="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" strokeweight=".5pt"/>
             </w:pict>
           </mc:Fallback>
         </mc:AlternateContent>
@@ -1860,7 +1881,7 @@
     </w:p>
     <w:p>
       <w:pPr>
-        <w:pStyle w:val="Eivli"/>
+        <w:pStyle w:val="NoSpacing"/>
         <w:rPr>
           <w:lang w:val="en-US"/>
         </w:rPr>
@@ -1880,7 +1901,7 @@
     </w:p>
     <w:p>
       <w:pPr>
-        <w:pStyle w:val="Eivli"/>
+        <w:pStyle w:val="NoSpacing"/>
         <w:rPr>
           <w:lang w:val="en-US"/>
         </w:rPr>
@@ -1900,24 +1921,34 @@
     </w:p>
     <w:p>
       <w:pPr>
-        <w:pStyle w:val="Eivli"/>
+        <w:pStyle w:val="NoSpacing"/>
         <w:rPr>
           <w:rFonts w:cs="Arial"/>
           <w:lang w:val="en-US"/>
         </w:rPr>
       </w:pPr>
+      <w:proofErr w:type="spellStart"/>
       <w:r>
         <w:rPr>
           <w:rFonts w:cs="Arial"/>
           <w:iCs/>
           <w:lang w:val="en-US"/>
         </w:rPr>
-        <w:t xml:space="preserve">MeSH </w:t>
+        <w:t>MeSH</w:t>
+      </w:r>
+      <w:proofErr w:type="spellEnd"/>
+      <w:r>
+        <w:rPr>
+          <w:rFonts w:cs="Arial"/>
+          <w:iCs/>
+          <w:lang w:val="en-US"/>
+        </w:rPr>
+        <w:t xml:space="preserve"> </w:t>
       </w:r>
       <w:hyperlink r:id="rId11" w:tooltip="http://www.yso.fi/onto/mesh/conceptscheme" w:history="1">
         <w:r>
           <w:rPr>
-            <w:rStyle w:val="Hyperlinkki"/>
+            <w:rStyle w:val="Hyperlink"/>
             <w:rFonts w:cs="Arial"/>
             <w:iCs/>
             <w:lang w:val="en-US"/>
@@ -1928,25 +1959,35 @@
     </w:p>
     <w:p>
       <w:pPr>
-        <w:pStyle w:val="Eivli"/>
+        <w:pStyle w:val="NoSpacing"/>
         <w:rPr>
           <w:rFonts w:cs="Arial"/>
           <w:iCs/>
           <w:lang w:val="en-US"/>
         </w:rPr>
       </w:pPr>
+      <w:proofErr w:type="spellStart"/>
       <w:r>
         <w:rPr>
           <w:rFonts w:cs="Arial"/>
           <w:iCs/>
           <w:lang w:val="en-US"/>
         </w:rPr>
-        <w:t xml:space="preserve">Agriforest </w:t>
+        <w:t>Agriforest</w:t>
+      </w:r>
+      <w:proofErr w:type="spellEnd"/>
+      <w:r>
+        <w:rPr>
+          <w:rFonts w:cs="Arial"/>
+          <w:iCs/>
+          <w:lang w:val="en-US"/>
+        </w:rPr>
+        <w:t xml:space="preserve"> </w:t>
       </w:r>
       <w:hyperlink r:id="rId12" w:history="1">
         <w:r>
           <w:rPr>
-            <w:rStyle w:val="Hyperlinkki"/>
+            <w:rStyle w:val="Hyperlink"/>
             <w:rFonts w:cs="Arial"/>
             <w:iCs/>
             <w:lang w:val="en-US"/>
@@ -1965,24 +2006,34 @@
     </w:p>
     <w:p>
       <w:pPr>
-        <w:pStyle w:val="Eivli"/>
+        <w:pStyle w:val="NoSpacing"/>
         <w:rPr>
           <w:rFonts w:cs="Arial"/>
           <w:lang w:val="en-US"/>
         </w:rPr>
       </w:pPr>
+      <w:proofErr w:type="spellStart"/>
       <w:r>
         <w:rPr>
           <w:rFonts w:cs="Arial"/>
           <w:iCs/>
           <w:lang w:val="en-US"/>
         </w:rPr>
-        <w:t xml:space="preserve">Helecon </w:t>
+        <w:t>Helecon</w:t>
+      </w:r>
+      <w:proofErr w:type="spellEnd"/>
+      <w:r>
+        <w:rPr>
+          <w:rFonts w:cs="Arial"/>
+          <w:iCs/>
+          <w:lang w:val="en-US"/>
+        </w:rPr>
+        <w:t xml:space="preserve"> </w:t>
       </w:r>
       <w:hyperlink r:id="rId13" w:history="1">
         <w:r>
           <w:rPr>
-            <w:rStyle w:val="Hyperlinkki"/>
+            <w:rStyle w:val="Hyperlink"/>
             <w:rFonts w:cs="Arial"/>
             <w:iCs/>
             <w:lang w:val="en-US"/>
@@ -1992,7 +2043,7 @@
       </w:hyperlink>
       <w:r>
         <w:rPr>
-          <w:rStyle w:val="Hyperlinkki"/>
+          <w:rStyle w:val="Hyperlink"/>
           <w:rFonts w:cs="Arial"/>
           <w:iCs/>
           <w:lang w:val="en-US"/>
@@ -2002,17 +2053,15 @@
     </w:p>
     <w:p>
       <w:pPr>
-        <w:pStyle w:val="Otsikko"/>
+        <w:pStyle w:val="Title"/>
       </w:pPr>
       <w:r>
         <w:br w:type="page"/>
       </w:r>
-      <w:bookmarkStart w:id="2" w:name="_Toc379873563"/>
       <w:r>
         <w:lastRenderedPageBreak/>
         <w:t>ALKULAUSE</w:t>
       </w:r>
-      <w:bookmarkEnd w:id="2"/>
     </w:p>
     <w:p>
       <w:pPr>
@@ -2038,7 +2087,7 @@
     </w:p>
     <w:p>
       <w:pPr>
-        <w:pStyle w:val="Eivli"/>
+        <w:pStyle w:val="NoSpacing"/>
       </w:pPr>
       <w:r>
         <w:t>Korvaa nämä tekstit omillasi</w:t>
@@ -2049,7 +2098,7 @@
     </w:p>
     <w:p>
       <w:pPr>
-        <w:pStyle w:val="Eivli"/>
+        <w:pStyle w:val="NoSpacing"/>
       </w:pPr>
     </w:p>
     <w:p>
@@ -2068,24 +2117,23 @@
     </w:p>
     <w:p>
       <w:pPr>
-        <w:pStyle w:val="Otsikko"/>
-      </w:pPr>
-      <w:bookmarkStart w:id="3" w:name="_Toc379873564"/>
+        <w:pStyle w:val="Title"/>
+      </w:pPr>
       <w:r>
         <w:lastRenderedPageBreak/>
         <w:t>SISÄLLYS</w:t>
       </w:r>
-      <w:bookmarkEnd w:id="3"/>
-    </w:p>
-    <w:p>
-      <w:pPr>
-        <w:pStyle w:val="Sisluet1"/>
+    </w:p>
+    <w:p>
+      <w:pPr>
+        <w:pStyle w:val="TOC1"/>
         <w:rPr>
           <w:rFonts w:asciiTheme="minorHAnsi" w:eastAsiaTheme="minorEastAsia" w:hAnsiTheme="minorHAnsi" w:cstheme="minorBidi"/>
           <w:caps w:val="0"/>
           <w:noProof/>
           <w:sz w:val="22"/>
           <w:szCs w:val="22"/>
+          <w:lang w:val="en-GB" w:eastAsia="en-GB"/>
         </w:rPr>
       </w:pPr>
       <w:r>
@@ -2106,356 +2154,10 @@
         </w:rPr>
         <w:fldChar w:fldCharType="separate"/>
       </w:r>
-      <w:hyperlink w:anchor="_Toc379873561" w:history="1">
+      <w:hyperlink w:anchor="_Toc478972907" w:history="1">
         <w:r>
           <w:rPr>
-            <w:rStyle w:val="Hyperlinkki"/>
-            <w:noProof/>
-          </w:rPr>
-          <w:t>TIIVISTELMÄ</w:t>
-        </w:r>
-        <w:r>
-          <w:rPr>
-            <w:noProof/>
-            <w:webHidden/>
-          </w:rPr>
-          <w:tab/>
-        </w:r>
-        <w:r>
-          <w:rPr>
-            <w:noProof/>
-            <w:webHidden/>
-          </w:rPr>
-          <w:fldChar w:fldCharType="begin"/>
-        </w:r>
-        <w:r>
-          <w:rPr>
-            <w:noProof/>
-            <w:webHidden/>
-          </w:rPr>
-          <w:instrText xml:space="preserve"> PAGEREF _Toc379873561 \h </w:instrText>
-        </w:r>
-        <w:r>
-          <w:rPr>
-            <w:noProof/>
-            <w:webHidden/>
-          </w:rPr>
-        </w:r>
-        <w:r>
-          <w:rPr>
-            <w:noProof/>
-            <w:webHidden/>
-          </w:rPr>
-          <w:fldChar w:fldCharType="separate"/>
-        </w:r>
-        <w:r>
-          <w:rPr>
-            <w:noProof/>
-            <w:webHidden/>
-          </w:rPr>
-          <w:t>3</w:t>
-        </w:r>
-        <w:r>
-          <w:rPr>
-            <w:noProof/>
-            <w:webHidden/>
-          </w:rPr>
-          <w:fldChar w:fldCharType="end"/>
-        </w:r>
-      </w:hyperlink>
-    </w:p>
-    <w:p>
-      <w:pPr>
-        <w:pStyle w:val="Sisluet1"/>
-        <w:rPr>
-          <w:rFonts w:asciiTheme="minorHAnsi" w:eastAsiaTheme="minorEastAsia" w:hAnsiTheme="minorHAnsi" w:cstheme="minorBidi"/>
-          <w:caps w:val="0"/>
-          <w:noProof/>
-          <w:sz w:val="22"/>
-          <w:szCs w:val="22"/>
-        </w:rPr>
-      </w:pPr>
-      <w:hyperlink w:anchor="_Toc379873562" w:history="1">
-        <w:r>
-          <w:rPr>
-            <w:rStyle w:val="Hyperlinkki"/>
-            <w:noProof/>
-            <w:lang w:val="en-US"/>
-          </w:rPr>
-          <w:t>ABSTRACT</w:t>
-        </w:r>
-        <w:r>
-          <w:rPr>
-            <w:noProof/>
-            <w:webHidden/>
-          </w:rPr>
-          <w:tab/>
-        </w:r>
-        <w:r>
-          <w:rPr>
-            <w:noProof/>
-            <w:webHidden/>
-          </w:rPr>
-          <w:fldChar w:fldCharType="begin"/>
-        </w:r>
-        <w:r>
-          <w:rPr>
-            <w:noProof/>
-            <w:webHidden/>
-          </w:rPr>
-          <w:instrText xml:space="preserve"> PAGEREF _Toc379873562 \h </w:instrText>
-        </w:r>
-        <w:r>
-          <w:rPr>
-            <w:noProof/>
-            <w:webHidden/>
-          </w:rPr>
-        </w:r>
-        <w:r>
-          <w:rPr>
-            <w:noProof/>
-            <w:webHidden/>
-          </w:rPr>
-          <w:fldChar w:fldCharType="separate"/>
-        </w:r>
-        <w:r>
-          <w:rPr>
-            <w:noProof/>
-            <w:webHidden/>
-          </w:rPr>
-          <w:t>4</w:t>
-        </w:r>
-        <w:r>
-          <w:rPr>
-            <w:noProof/>
-            <w:webHidden/>
-          </w:rPr>
-          <w:fldChar w:fldCharType="end"/>
-        </w:r>
-      </w:hyperlink>
-    </w:p>
-    <w:p>
-      <w:pPr>
-        <w:pStyle w:val="Sisluet1"/>
-        <w:rPr>
-          <w:rFonts w:asciiTheme="minorHAnsi" w:eastAsiaTheme="minorEastAsia" w:hAnsiTheme="minorHAnsi" w:cstheme="minorBidi"/>
-          <w:caps w:val="0"/>
-          <w:noProof/>
-          <w:sz w:val="22"/>
-          <w:szCs w:val="22"/>
-        </w:rPr>
-      </w:pPr>
-      <w:hyperlink w:anchor="_Toc379873563" w:history="1">
-        <w:r>
-          <w:rPr>
-            <w:rStyle w:val="Hyperlinkki"/>
-            <w:noProof/>
-          </w:rPr>
-          <w:t>ALKULAUSE</w:t>
-        </w:r>
-        <w:r>
-          <w:rPr>
-            <w:noProof/>
-            <w:webHidden/>
-          </w:rPr>
-          <w:tab/>
-        </w:r>
-        <w:r>
-          <w:rPr>
-            <w:noProof/>
-            <w:webHidden/>
-          </w:rPr>
-          <w:fldChar w:fldCharType="begin"/>
-        </w:r>
-        <w:r>
-          <w:rPr>
-            <w:noProof/>
-            <w:webHidden/>
-          </w:rPr>
-          <w:instrText xml:space="preserve"> PAGEREF _Toc379873563 \h </w:instrText>
-        </w:r>
-        <w:r>
-          <w:rPr>
-            <w:noProof/>
-            <w:webHidden/>
-          </w:rPr>
-        </w:r>
-        <w:r>
-          <w:rPr>
-            <w:noProof/>
-            <w:webHidden/>
-          </w:rPr>
-          <w:fldChar w:fldCharType="separate"/>
-        </w:r>
-        <w:r>
-          <w:rPr>
-            <w:noProof/>
-            <w:webHidden/>
-          </w:rPr>
-          <w:t>5</w:t>
-        </w:r>
-        <w:r>
-          <w:rPr>
-            <w:noProof/>
-            <w:webHidden/>
-          </w:rPr>
-          <w:fldChar w:fldCharType="end"/>
-        </w:r>
-      </w:hyperlink>
-    </w:p>
-    <w:p>
-      <w:pPr>
-        <w:pStyle w:val="Sisluet1"/>
-        <w:rPr>
-          <w:rFonts w:asciiTheme="minorHAnsi" w:eastAsiaTheme="minorEastAsia" w:hAnsiTheme="minorHAnsi" w:cstheme="minorBidi"/>
-          <w:caps w:val="0"/>
-          <w:noProof/>
-          <w:sz w:val="22"/>
-          <w:szCs w:val="22"/>
-        </w:rPr>
-      </w:pPr>
-      <w:hyperlink w:anchor="_Toc379873564" w:history="1">
-        <w:r>
-          <w:rPr>
-            <w:rStyle w:val="Hyperlinkki"/>
-            <w:noProof/>
-          </w:rPr>
-          <w:t>SISÄLLYS</w:t>
-        </w:r>
-        <w:r>
-          <w:rPr>
-            <w:noProof/>
-            <w:webHidden/>
-          </w:rPr>
-          <w:tab/>
-        </w:r>
-        <w:r>
-          <w:rPr>
-            <w:noProof/>
-            <w:webHidden/>
-          </w:rPr>
-          <w:fldChar w:fldCharType="begin"/>
-        </w:r>
-        <w:r>
-          <w:rPr>
-            <w:noProof/>
-            <w:webHidden/>
-          </w:rPr>
-          <w:instrText xml:space="preserve"> PAGEREF _Toc379873564 \h </w:instrText>
-        </w:r>
-        <w:r>
-          <w:rPr>
-            <w:noProof/>
-            <w:webHidden/>
-          </w:rPr>
-        </w:r>
-        <w:r>
-          <w:rPr>
-            <w:noProof/>
-            <w:webHidden/>
-          </w:rPr>
-          <w:fldChar w:fldCharType="separate"/>
-        </w:r>
-        <w:r>
-          <w:rPr>
-            <w:noProof/>
-            <w:webHidden/>
-          </w:rPr>
-          <w:t>6</w:t>
-        </w:r>
-        <w:r>
-          <w:rPr>
-            <w:noProof/>
-            <w:webHidden/>
-          </w:rPr>
-          <w:fldChar w:fldCharType="end"/>
-        </w:r>
-      </w:hyperlink>
-    </w:p>
-    <w:p>
-      <w:pPr>
-        <w:pStyle w:val="Sisluet1"/>
-        <w:rPr>
-          <w:rFonts w:asciiTheme="minorHAnsi" w:eastAsiaTheme="minorEastAsia" w:hAnsiTheme="minorHAnsi" w:cstheme="minorBidi"/>
-          <w:caps w:val="0"/>
-          <w:noProof/>
-          <w:sz w:val="22"/>
-          <w:szCs w:val="22"/>
-        </w:rPr>
-      </w:pPr>
-      <w:hyperlink w:anchor="_Toc379873565" w:history="1">
-        <w:r>
-          <w:rPr>
-            <w:rStyle w:val="Hyperlinkki"/>
-            <w:noProof/>
-          </w:rPr>
-          <w:t>SANASTO</w:t>
-        </w:r>
-        <w:r>
-          <w:rPr>
-            <w:noProof/>
-            <w:webHidden/>
-          </w:rPr>
-          <w:tab/>
-        </w:r>
-        <w:r>
-          <w:rPr>
-            <w:noProof/>
-            <w:webHidden/>
-          </w:rPr>
-          <w:fldChar w:fldCharType="begin"/>
-        </w:r>
-        <w:r>
-          <w:rPr>
-            <w:noProof/>
-            <w:webHidden/>
-          </w:rPr>
-          <w:instrText xml:space="preserve"> PAGEREF _Toc379873565 \h </w:instrText>
-        </w:r>
-        <w:r>
-          <w:rPr>
-            <w:noProof/>
-            <w:webHidden/>
-          </w:rPr>
-        </w:r>
-        <w:r>
-          <w:rPr>
-            <w:noProof/>
-            <w:webHidden/>
-          </w:rPr>
-          <w:fldChar w:fldCharType="separate"/>
-        </w:r>
-        <w:r>
-          <w:rPr>
-            <w:noProof/>
-            <w:webHidden/>
-          </w:rPr>
-          <w:t>7</w:t>
-        </w:r>
-        <w:r>
-          <w:rPr>
-            <w:noProof/>
-            <w:webHidden/>
-          </w:rPr>
-          <w:fldChar w:fldCharType="end"/>
-        </w:r>
-      </w:hyperlink>
-    </w:p>
-    <w:p>
-      <w:pPr>
-        <w:pStyle w:val="Sisluet1"/>
-        <w:rPr>
-          <w:rFonts w:asciiTheme="minorHAnsi" w:eastAsiaTheme="minorEastAsia" w:hAnsiTheme="minorHAnsi" w:cstheme="minorBidi"/>
-          <w:caps w:val="0"/>
-          <w:noProof/>
-          <w:sz w:val="22"/>
-          <w:szCs w:val="22"/>
-        </w:rPr>
-      </w:pPr>
-      <w:hyperlink w:anchor="_Toc379873566" w:history="1">
-        <w:r>
-          <w:rPr>
-            <w:rStyle w:val="Hyperlinkki"/>
+            <w:rStyle w:val="Hyperlink"/>
             <w:noProof/>
           </w:rPr>
           <w:t>1 Johdanto</w:t>
@@ -2479,7 +2181,7 @@
             <w:noProof/>
             <w:webHidden/>
           </w:rPr>
-          <w:instrText xml:space="preserve"> PAGEREF _Toc379873566 \h </w:instrText>
+          <w:instrText xml:space="preserve"> PAGEREF _Toc478972907 \h </w:instrText>
         </w:r>
         <w:r>
           <w:rPr>
@@ -2512,22 +2214,23 @@
     </w:p>
     <w:p>
       <w:pPr>
-        <w:pStyle w:val="Sisluet1"/>
+        <w:pStyle w:val="TOC1"/>
         <w:rPr>
           <w:rFonts w:asciiTheme="minorHAnsi" w:eastAsiaTheme="minorEastAsia" w:hAnsiTheme="minorHAnsi" w:cstheme="minorBidi"/>
           <w:caps w:val="0"/>
           <w:noProof/>
           <w:sz w:val="22"/>
           <w:szCs w:val="22"/>
-        </w:rPr>
-      </w:pPr>
-      <w:hyperlink w:anchor="_Toc379873567" w:history="1">
+          <w:lang w:val="en-GB" w:eastAsia="en-GB"/>
+        </w:rPr>
+      </w:pPr>
+      <w:hyperlink w:anchor="_Toc478972908" w:history="1">
         <w:r>
           <w:rPr>
-            <w:rStyle w:val="Hyperlinkki"/>
+            <w:rStyle w:val="Hyperlink"/>
             <w:noProof/>
           </w:rPr>
-          <w:t>2 PÄÄLUKU</w:t>
+          <w:t>2 SUUNNITTELU JA KÄYTTÖTAPAUKSET</w:t>
         </w:r>
         <w:r>
           <w:rPr>
@@ -2548,312 +2251,7 @@
             <w:noProof/>
             <w:webHidden/>
           </w:rPr>
-          <w:instrText xml:space="preserve"> PAGEREF _Toc379873567 \h </w:instrText>
-        </w:r>
-        <w:r>
-          <w:rPr>
-            <w:noProof/>
-            <w:webHidden/>
-          </w:rPr>
-        </w:r>
-        <w:r>
-          <w:rPr>
-            <w:noProof/>
-            <w:webHidden/>
-          </w:rPr>
-          <w:fldChar w:fldCharType="separate"/>
-        </w:r>
-        <w:r>
-          <w:rPr>
-            <w:noProof/>
-            <w:webHidden/>
-          </w:rPr>
-          <w:t>9</w:t>
-        </w:r>
-        <w:r>
-          <w:rPr>
-            <w:noProof/>
-            <w:webHidden/>
-          </w:rPr>
-          <w:fldChar w:fldCharType="end"/>
-        </w:r>
-      </w:hyperlink>
-    </w:p>
-    <w:p>
-      <w:pPr>
-        <w:pStyle w:val="Sisluet2"/>
-        <w:rPr>
-          <w:rFonts w:asciiTheme="minorHAnsi" w:eastAsiaTheme="minorEastAsia" w:hAnsiTheme="minorHAnsi" w:cstheme="minorBidi"/>
-          <w:sz w:val="22"/>
-          <w:szCs w:val="22"/>
-        </w:rPr>
-      </w:pPr>
-      <w:hyperlink w:anchor="_Toc379873568" w:history="1">
-        <w:r>
-          <w:rPr>
-            <w:rStyle w:val="Hyperlinkki"/>
-          </w:rPr>
-          <w:t>2.1 Ensimmäinen väliotsikko</w:t>
-        </w:r>
-        <w:r>
-          <w:rPr>
-            <w:webHidden/>
-          </w:rPr>
-          <w:tab/>
-        </w:r>
-        <w:r>
-          <w:rPr>
-            <w:webHidden/>
-          </w:rPr>
-          <w:fldChar w:fldCharType="begin"/>
-        </w:r>
-        <w:r>
-          <w:rPr>
-            <w:webHidden/>
-          </w:rPr>
-          <w:instrText xml:space="preserve"> PAGEREF _Toc379873568 \h </w:instrText>
-        </w:r>
-        <w:r>
-          <w:rPr>
-            <w:webHidden/>
-          </w:rPr>
-        </w:r>
-        <w:r>
-          <w:rPr>
-            <w:webHidden/>
-          </w:rPr>
-          <w:fldChar w:fldCharType="separate"/>
-        </w:r>
-        <w:r>
-          <w:rPr>
-            <w:webHidden/>
-          </w:rPr>
-          <w:t>9</w:t>
-        </w:r>
-        <w:r>
-          <w:rPr>
-            <w:webHidden/>
-          </w:rPr>
-          <w:fldChar w:fldCharType="end"/>
-        </w:r>
-      </w:hyperlink>
-    </w:p>
-    <w:p>
-      <w:pPr>
-        <w:pStyle w:val="Sisluet2"/>
-        <w:rPr>
-          <w:rFonts w:asciiTheme="minorHAnsi" w:eastAsiaTheme="minorEastAsia" w:hAnsiTheme="minorHAnsi" w:cstheme="minorBidi"/>
-          <w:sz w:val="22"/>
-          <w:szCs w:val="22"/>
-        </w:rPr>
-      </w:pPr>
-      <w:hyperlink w:anchor="_Toc379873569" w:history="1">
-        <w:r>
-          <w:rPr>
-            <w:rStyle w:val="Hyperlinkki"/>
-          </w:rPr>
-          <w:t>2.2 Toinen väliotsikko</w:t>
-        </w:r>
-        <w:r>
-          <w:rPr>
-            <w:webHidden/>
-          </w:rPr>
-          <w:tab/>
-        </w:r>
-        <w:r>
-          <w:rPr>
-            <w:webHidden/>
-          </w:rPr>
-          <w:fldChar w:fldCharType="begin"/>
-        </w:r>
-        <w:r>
-          <w:rPr>
-            <w:webHidden/>
-          </w:rPr>
-          <w:instrText xml:space="preserve"> PAGEREF _Toc379873569 \h </w:instrText>
-        </w:r>
-        <w:r>
-          <w:rPr>
-            <w:webHidden/>
-          </w:rPr>
-        </w:r>
-        <w:r>
-          <w:rPr>
-            <w:webHidden/>
-          </w:rPr>
-          <w:fldChar w:fldCharType="separate"/>
-        </w:r>
-        <w:r>
-          <w:rPr>
-            <w:webHidden/>
-          </w:rPr>
-          <w:t>9</w:t>
-        </w:r>
-        <w:r>
-          <w:rPr>
-            <w:webHidden/>
-          </w:rPr>
-          <w:fldChar w:fldCharType="end"/>
-        </w:r>
-      </w:hyperlink>
-    </w:p>
-    <w:p>
-      <w:pPr>
-        <w:pStyle w:val="Sisluet3"/>
-        <w:rPr>
-          <w:rFonts w:asciiTheme="minorHAnsi" w:eastAsiaTheme="minorEastAsia" w:hAnsiTheme="minorHAnsi" w:cstheme="minorBidi"/>
-          <w:sz w:val="22"/>
-          <w:szCs w:val="22"/>
-        </w:rPr>
-      </w:pPr>
-      <w:hyperlink w:anchor="_Toc379873570" w:history="1">
-        <w:r>
-          <w:rPr>
-            <w:rStyle w:val="Hyperlinkki"/>
-          </w:rPr>
-          <w:t>2.2.1 Ensimmäinen alaotsikko</w:t>
-        </w:r>
-        <w:r>
-          <w:rPr>
-            <w:webHidden/>
-          </w:rPr>
-          <w:tab/>
-        </w:r>
-        <w:r>
-          <w:rPr>
-            <w:webHidden/>
-          </w:rPr>
-          <w:fldChar w:fldCharType="begin"/>
-        </w:r>
-        <w:r>
-          <w:rPr>
-            <w:webHidden/>
-          </w:rPr>
-          <w:instrText xml:space="preserve"> PAGEREF _Toc379873570 \h </w:instrText>
-        </w:r>
-        <w:r>
-          <w:rPr>
-            <w:webHidden/>
-          </w:rPr>
-        </w:r>
-        <w:r>
-          <w:rPr>
-            <w:webHidden/>
-          </w:rPr>
-          <w:fldChar w:fldCharType="separate"/>
-        </w:r>
-        <w:r>
-          <w:rPr>
-            <w:webHidden/>
-          </w:rPr>
-          <w:t>10</w:t>
-        </w:r>
-        <w:r>
-          <w:rPr>
-            <w:webHidden/>
-          </w:rPr>
-          <w:fldChar w:fldCharType="end"/>
-        </w:r>
-      </w:hyperlink>
-    </w:p>
-    <w:p>
-      <w:pPr>
-        <w:pStyle w:val="Sisluet3"/>
-        <w:rPr>
-          <w:rFonts w:asciiTheme="minorHAnsi" w:eastAsiaTheme="minorEastAsia" w:hAnsiTheme="minorHAnsi" w:cstheme="minorBidi"/>
-          <w:sz w:val="22"/>
-          <w:szCs w:val="22"/>
-        </w:rPr>
-      </w:pPr>
-      <w:hyperlink w:anchor="_Toc379873571" w:history="1">
-        <w:r>
-          <w:rPr>
-            <w:rStyle w:val="Hyperlinkki"/>
-          </w:rPr>
-          <w:t>2.2.2 Toinen alaotsikko</w:t>
-        </w:r>
-        <w:r>
-          <w:rPr>
-            <w:webHidden/>
-          </w:rPr>
-          <w:tab/>
-        </w:r>
-        <w:r>
-          <w:rPr>
-            <w:webHidden/>
-          </w:rPr>
-          <w:fldChar w:fldCharType="begin"/>
-        </w:r>
-        <w:r>
-          <w:rPr>
-            <w:webHidden/>
-          </w:rPr>
-          <w:instrText xml:space="preserve"> PAGEREF _Toc379873571 \h </w:instrText>
-        </w:r>
-        <w:r>
-          <w:rPr>
-            <w:webHidden/>
-          </w:rPr>
-        </w:r>
-        <w:r>
-          <w:rPr>
-            <w:webHidden/>
-          </w:rPr>
-          <w:fldChar w:fldCharType="separate"/>
-        </w:r>
-        <w:r>
-          <w:rPr>
-            <w:webHidden/>
-          </w:rPr>
-          <w:t>10</w:t>
-        </w:r>
-        <w:r>
-          <w:rPr>
-            <w:webHidden/>
-          </w:rPr>
-          <w:fldChar w:fldCharType="end"/>
-        </w:r>
-      </w:hyperlink>
-    </w:p>
-    <w:p>
-      <w:pPr>
-        <w:pStyle w:val="Sisluet1"/>
-        <w:rPr>
-          <w:rFonts w:asciiTheme="minorHAnsi" w:eastAsiaTheme="minorEastAsia" w:hAnsiTheme="minorHAnsi" w:cstheme="minorBidi"/>
-          <w:caps w:val="0"/>
-          <w:noProof/>
-          <w:sz w:val="22"/>
-          <w:szCs w:val="22"/>
-        </w:rPr>
-      </w:pPr>
-      <w:hyperlink w:anchor="_Toc379873572" w:history="1">
-        <w:r>
-          <w:rPr>
-            <w:rStyle w:val="Hyperlinkki"/>
-            <w:noProof/>
-          </w:rPr>
-          <w:t>3 PÄÄLUKU</w:t>
-        </w:r>
-        <w:r>
-          <w:rPr>
-            <w:noProof/>
-            <w:webHidden/>
-          </w:rPr>
-          <w:tab/>
-        </w:r>
-        <w:r>
-          <w:rPr>
-            <w:noProof/>
-            <w:webHidden/>
-          </w:rPr>
-          <w:fldChar w:fldCharType="begin"/>
-        </w:r>
-        <w:r>
-          <w:rPr>
-            <w:noProof/>
-            <w:webHidden/>
-          </w:rPr>
-          <w:instrText xml:space="preserve"> PAGEREF _Toc379873572 \h </w:instrText>
+          <w:instrText xml:space="preserve"> PAGEREF _Toc478972908 \h </w:instrText>
         </w:r>
         <w:r>
           <w:rPr>
@@ -2886,19 +2284,20 @@
     </w:p>
     <w:p>
       <w:pPr>
-        <w:pStyle w:val="Sisluet2"/>
+        <w:pStyle w:val="TOC2"/>
         <w:rPr>
           <w:rFonts w:asciiTheme="minorHAnsi" w:eastAsiaTheme="minorEastAsia" w:hAnsiTheme="minorHAnsi" w:cstheme="minorBidi"/>
           <w:sz w:val="22"/>
           <w:szCs w:val="22"/>
-        </w:rPr>
-      </w:pPr>
-      <w:hyperlink w:anchor="_Toc379873573" w:history="1">
+          <w:lang w:val="en-GB" w:eastAsia="en-GB"/>
+        </w:rPr>
+      </w:pPr>
+      <w:hyperlink w:anchor="_Toc478972909" w:history="1">
         <w:r>
           <w:rPr>
-            <w:rStyle w:val="Hyperlinkki"/>
+            <w:rStyle w:val="Hyperlink"/>
           </w:rPr>
-          <w:t>3.1 Taulukot</w:t>
+          <w:t>2.1 Lohkoketjun hyöty</w:t>
         </w:r>
         <w:r>
           <w:rPr>
@@ -2916,7 +2315,7 @@
           <w:rPr>
             <w:webHidden/>
           </w:rPr>
-          <w:instrText xml:space="preserve"> PAGEREF _Toc379873573 \h </w:instrText>
+          <w:instrText xml:space="preserve"> PAGEREF _Toc478972909 \h </w:instrText>
         </w:r>
         <w:r>
           <w:rPr>
@@ -2945,19 +2344,20 @@
     </w:p>
     <w:p>
       <w:pPr>
-        <w:pStyle w:val="Sisluet2"/>
+        <w:pStyle w:val="TOC2"/>
         <w:rPr>
           <w:rFonts w:asciiTheme="minorHAnsi" w:eastAsiaTheme="minorEastAsia" w:hAnsiTheme="minorHAnsi" w:cstheme="minorBidi"/>
           <w:sz w:val="22"/>
           <w:szCs w:val="22"/>
-        </w:rPr>
-      </w:pPr>
-      <w:hyperlink w:anchor="_Toc379873574" w:history="1">
+          <w:lang w:val="en-GB" w:eastAsia="en-GB"/>
+        </w:rPr>
+      </w:pPr>
+      <w:hyperlink w:anchor="_Toc478972910" w:history="1">
         <w:r>
           <w:rPr>
-            <w:rStyle w:val="Hyperlinkki"/>
+            <w:rStyle w:val="Hyperlink"/>
           </w:rPr>
-          <w:t>3.2 Kuvat</w:t>
+          <w:t>2.2 Lohkoketjun hyöty</w:t>
         </w:r>
         <w:r>
           <w:rPr>
@@ -2975,7 +2375,7 @@
           <w:rPr>
             <w:webHidden/>
           </w:rPr>
-          <w:instrText xml:space="preserve"> PAGEREF _Toc379873574 \h </w:instrText>
+          <w:instrText xml:space="preserve"> PAGEREF _Toc478972910 \h </w:instrText>
         </w:r>
         <w:r>
           <w:rPr>
@@ -2992,7 +2392,7 @@
           <w:rPr>
             <w:webHidden/>
           </w:rPr>
-          <w:t>12</w:t>
+          <w:t>11</w:t>
         </w:r>
         <w:r>
           <w:rPr>
@@ -3004,81 +2404,23 @@
     </w:p>
     <w:p>
       <w:pPr>
-        <w:pStyle w:val="Sisluet2"/>
-        <w:rPr>
-          <w:rFonts w:asciiTheme="minorHAnsi" w:eastAsiaTheme="minorEastAsia" w:hAnsiTheme="minorHAnsi" w:cstheme="minorBidi"/>
-          <w:sz w:val="22"/>
-          <w:szCs w:val="22"/>
-        </w:rPr>
-      </w:pPr>
-      <w:hyperlink w:anchor="_Toc379873575" w:history="1">
-        <w:r>
-          <w:rPr>
-            <w:rStyle w:val="Hyperlinkki"/>
-          </w:rPr>
-          <w:t>3.3 Kaavat</w:t>
-        </w:r>
-        <w:r>
-          <w:rPr>
-            <w:webHidden/>
-          </w:rPr>
-          <w:tab/>
-        </w:r>
-        <w:r>
-          <w:rPr>
-            <w:webHidden/>
-          </w:rPr>
-          <w:fldChar w:fldCharType="begin"/>
-        </w:r>
-        <w:r>
-          <w:rPr>
-            <w:webHidden/>
-          </w:rPr>
-          <w:instrText xml:space="preserve"> PAGEREF _Toc379873575 \h </w:instrText>
-        </w:r>
-        <w:r>
-          <w:rPr>
-            <w:webHidden/>
-          </w:rPr>
-        </w:r>
-        <w:r>
-          <w:rPr>
-            <w:webHidden/>
-          </w:rPr>
-          <w:fldChar w:fldCharType="separate"/>
-        </w:r>
-        <w:r>
-          <w:rPr>
-            <w:webHidden/>
-          </w:rPr>
-          <w:t>12</w:t>
-        </w:r>
-        <w:r>
-          <w:rPr>
-            <w:webHidden/>
-          </w:rPr>
-          <w:fldChar w:fldCharType="end"/>
-        </w:r>
-      </w:hyperlink>
-    </w:p>
-    <w:p>
-      <w:pPr>
-        <w:pStyle w:val="Sisluet1"/>
+        <w:pStyle w:val="TOC1"/>
         <w:rPr>
           <w:rFonts w:asciiTheme="minorHAnsi" w:eastAsiaTheme="minorEastAsia" w:hAnsiTheme="minorHAnsi" w:cstheme="minorBidi"/>
           <w:caps w:val="0"/>
           <w:noProof/>
           <w:sz w:val="22"/>
           <w:szCs w:val="22"/>
-        </w:rPr>
-      </w:pPr>
-      <w:hyperlink w:anchor="_Toc379873576" w:history="1">
+          <w:lang w:val="en-GB" w:eastAsia="en-GB"/>
+        </w:rPr>
+      </w:pPr>
+      <w:hyperlink w:anchor="_Toc478972911" w:history="1">
         <w:r>
           <w:rPr>
-            <w:rStyle w:val="Hyperlinkki"/>
+            <w:rStyle w:val="Hyperlink"/>
             <w:noProof/>
           </w:rPr>
-          <w:t>4 PÄÄLUKU</w:t>
+          <w:t>3 PÄÄLUKU</w:t>
         </w:r>
         <w:r>
           <w:rPr>
@@ -3099,7 +2441,147 @@
             <w:noProof/>
             <w:webHidden/>
           </w:rPr>
-          <w:instrText xml:space="preserve"> PAGEREF _Toc379873576 \h </w:instrText>
+          <w:instrText xml:space="preserve"> PAGEREF _Toc478972911 \h </w:instrText>
+        </w:r>
+        <w:r>
+          <w:rPr>
+            <w:noProof/>
+            <w:webHidden/>
+          </w:rPr>
+        </w:r>
+        <w:r>
+          <w:rPr>
+            <w:noProof/>
+            <w:webHidden/>
+          </w:rPr>
+          <w:fldChar w:fldCharType="separate"/>
+        </w:r>
+        <w:r>
+          <w:rPr>
+            <w:noProof/>
+            <w:webHidden/>
+          </w:rPr>
+          <w:t>12</w:t>
+        </w:r>
+        <w:r>
+          <w:rPr>
+            <w:noProof/>
+            <w:webHidden/>
+          </w:rPr>
+          <w:fldChar w:fldCharType="end"/>
+        </w:r>
+      </w:hyperlink>
+    </w:p>
+    <w:p>
+      <w:pPr>
+        <w:pStyle w:val="TOC1"/>
+        <w:rPr>
+          <w:rFonts w:asciiTheme="minorHAnsi" w:eastAsiaTheme="minorEastAsia" w:hAnsiTheme="minorHAnsi" w:cstheme="minorBidi"/>
+          <w:caps w:val="0"/>
+          <w:noProof/>
+          <w:sz w:val="22"/>
+          <w:szCs w:val="22"/>
+          <w:lang w:val="en-GB" w:eastAsia="en-GB"/>
+        </w:rPr>
+      </w:pPr>
+      <w:hyperlink w:anchor="_Toc478972912" w:history="1">
+        <w:r>
+          <w:rPr>
+            <w:rStyle w:val="Hyperlink"/>
+            <w:noProof/>
+          </w:rPr>
+          <w:t>4 TYÖN KULKU</w:t>
+        </w:r>
+        <w:r>
+          <w:rPr>
+            <w:noProof/>
+            <w:webHidden/>
+          </w:rPr>
+          <w:tab/>
+        </w:r>
+        <w:r>
+          <w:rPr>
+            <w:noProof/>
+            <w:webHidden/>
+          </w:rPr>
+          <w:fldChar w:fldCharType="begin"/>
+        </w:r>
+        <w:r>
+          <w:rPr>
+            <w:noProof/>
+            <w:webHidden/>
+          </w:rPr>
+          <w:instrText xml:space="preserve"> PAGEREF _Toc478972912 \h </w:instrText>
+        </w:r>
+        <w:r>
+          <w:rPr>
+            <w:noProof/>
+            <w:webHidden/>
+          </w:rPr>
+        </w:r>
+        <w:r>
+          <w:rPr>
+            <w:noProof/>
+            <w:webHidden/>
+          </w:rPr>
+          <w:fldChar w:fldCharType="separate"/>
+        </w:r>
+        <w:r>
+          <w:rPr>
+            <w:noProof/>
+            <w:webHidden/>
+          </w:rPr>
+          <w:t>13</w:t>
+        </w:r>
+        <w:r>
+          <w:rPr>
+            <w:noProof/>
+            <w:webHidden/>
+          </w:rPr>
+          <w:fldChar w:fldCharType="end"/>
+        </w:r>
+      </w:hyperlink>
+    </w:p>
+    <w:p>
+      <w:pPr>
+        <w:pStyle w:val="TOC1"/>
+        <w:rPr>
+          <w:rFonts w:asciiTheme="minorHAnsi" w:eastAsiaTheme="minorEastAsia" w:hAnsiTheme="minorHAnsi" w:cstheme="minorBidi"/>
+          <w:caps w:val="0"/>
+          <w:noProof/>
+          <w:sz w:val="22"/>
+          <w:szCs w:val="22"/>
+          <w:lang w:val="en-GB" w:eastAsia="en-GB"/>
+        </w:rPr>
+      </w:pPr>
+      <w:hyperlink w:anchor="_Toc478972913" w:history="1">
+        <w:r>
+          <w:rPr>
+            <w:rStyle w:val="Hyperlink"/>
+            <w:noProof/>
+          </w:rPr>
+          <w:t>5 LOPPUTULOKSET</w:t>
+        </w:r>
+        <w:r>
+          <w:rPr>
+            <w:noProof/>
+            <w:webHidden/>
+          </w:rPr>
+          <w:tab/>
+        </w:r>
+        <w:r>
+          <w:rPr>
+            <w:noProof/>
+            <w:webHidden/>
+          </w:rPr>
+          <w:fldChar w:fldCharType="begin"/>
+        </w:r>
+        <w:r>
+          <w:rPr>
+            <w:noProof/>
+            <w:webHidden/>
+          </w:rPr>
+          <w:instrText xml:space="preserve"> PAGEREF _Toc478972913 \h </w:instrText>
         </w:r>
         <w:r>
           <w:rPr>
@@ -3132,22 +2614,23 @@
     </w:p>
     <w:p>
       <w:pPr>
-        <w:pStyle w:val="Sisluet1"/>
+        <w:pStyle w:val="TOC1"/>
         <w:rPr>
           <w:rFonts w:asciiTheme="minorHAnsi" w:eastAsiaTheme="minorEastAsia" w:hAnsiTheme="minorHAnsi" w:cstheme="minorBidi"/>
           <w:caps w:val="0"/>
           <w:noProof/>
           <w:sz w:val="22"/>
           <w:szCs w:val="22"/>
-        </w:rPr>
-      </w:pPr>
-      <w:hyperlink w:anchor="_Toc379873577" w:history="1">
+          <w:lang w:val="en-GB" w:eastAsia="en-GB"/>
+        </w:rPr>
+      </w:pPr>
+      <w:hyperlink w:anchor="_Toc478972914" w:history="1">
         <w:r>
           <w:rPr>
-            <w:rStyle w:val="Hyperlinkki"/>
+            <w:rStyle w:val="Hyperlink"/>
             <w:noProof/>
           </w:rPr>
-          <w:t>5 yhteenveto</w:t>
+          <w:t>6 yhteenveto</w:t>
         </w:r>
         <w:r>
           <w:rPr>
@@ -3168,7 +2651,7 @@
             <w:noProof/>
             <w:webHidden/>
           </w:rPr>
-          <w:instrText xml:space="preserve"> PAGEREF _Toc379873577 \h </w:instrText>
+          <w:instrText xml:space="preserve"> PAGEREF _Toc478972914 \h </w:instrText>
         </w:r>
         <w:r>
           <w:rPr>
@@ -3200,144 +2683,6 @@
       </w:hyperlink>
     </w:p>
     <w:p>
-      <w:pPr>
-        <w:pStyle w:val="Sisluet1"/>
-        <w:rPr>
-          <w:rFonts w:asciiTheme="minorHAnsi" w:eastAsiaTheme="minorEastAsia" w:hAnsiTheme="minorHAnsi" w:cstheme="minorBidi"/>
-          <w:caps w:val="0"/>
-          <w:noProof/>
-          <w:sz w:val="22"/>
-          <w:szCs w:val="22"/>
-        </w:rPr>
-      </w:pPr>
-      <w:hyperlink w:anchor="_Toc379873578" w:history="1">
-        <w:r>
-          <w:rPr>
-            <w:rStyle w:val="Hyperlinkki"/>
-            <w:noProof/>
-          </w:rPr>
-          <w:t>LÄHteet</w:t>
-        </w:r>
-        <w:r>
-          <w:rPr>
-            <w:noProof/>
-            <w:webHidden/>
-          </w:rPr>
-          <w:tab/>
-        </w:r>
-        <w:r>
-          <w:rPr>
-            <w:noProof/>
-            <w:webHidden/>
-          </w:rPr>
-          <w:fldChar w:fldCharType="begin"/>
-        </w:r>
-        <w:r>
-          <w:rPr>
-            <w:noProof/>
-            <w:webHidden/>
-          </w:rPr>
-          <w:instrText xml:space="preserve"> PAGEREF _Toc379873578 \h </w:instrText>
-        </w:r>
-        <w:r>
-          <w:rPr>
-            <w:noProof/>
-            <w:webHidden/>
-          </w:rPr>
-        </w:r>
-        <w:r>
-          <w:rPr>
-            <w:noProof/>
-            <w:webHidden/>
-          </w:rPr>
-          <w:fldChar w:fldCharType="separate"/>
-        </w:r>
-        <w:r>
-          <w:rPr>
-            <w:noProof/>
-            <w:webHidden/>
-          </w:rPr>
-          <w:t>16</w:t>
-        </w:r>
-        <w:r>
-          <w:rPr>
-            <w:noProof/>
-            <w:webHidden/>
-          </w:rPr>
-          <w:fldChar w:fldCharType="end"/>
-        </w:r>
-      </w:hyperlink>
-    </w:p>
-    <w:p>
-      <w:pPr>
-        <w:pStyle w:val="Sisluet1"/>
-        <w:rPr>
-          <w:rFonts w:asciiTheme="minorHAnsi" w:eastAsiaTheme="minorEastAsia" w:hAnsiTheme="minorHAnsi" w:cstheme="minorBidi"/>
-          <w:caps w:val="0"/>
-          <w:noProof/>
-          <w:sz w:val="22"/>
-          <w:szCs w:val="22"/>
-        </w:rPr>
-      </w:pPr>
-      <w:hyperlink w:anchor="_Toc379873579" w:history="1">
-        <w:r>
-          <w:rPr>
-            <w:rStyle w:val="Hyperlinkki"/>
-            <w:noProof/>
-          </w:rPr>
-          <w:t>LIITTEET</w:t>
-        </w:r>
-        <w:r>
-          <w:rPr>
-            <w:noProof/>
-            <w:webHidden/>
-          </w:rPr>
-          <w:tab/>
-        </w:r>
-        <w:r>
-          <w:rPr>
-            <w:noProof/>
-            <w:webHidden/>
-          </w:rPr>
-          <w:fldChar w:fldCharType="begin"/>
-        </w:r>
-        <w:r>
-          <w:rPr>
-            <w:noProof/>
-            <w:webHidden/>
-          </w:rPr>
-          <w:instrText xml:space="preserve"> PAGEREF _Toc379873579 \h </w:instrText>
-        </w:r>
-        <w:r>
-          <w:rPr>
-            <w:noProof/>
-            <w:webHidden/>
-          </w:rPr>
-        </w:r>
-        <w:r>
-          <w:rPr>
-            <w:noProof/>
-            <w:webHidden/>
-          </w:rPr>
-          <w:fldChar w:fldCharType="separate"/>
-        </w:r>
-        <w:r>
-          <w:rPr>
-            <w:noProof/>
-            <w:webHidden/>
-          </w:rPr>
-          <w:t>17</w:t>
-        </w:r>
-        <w:r>
-          <w:rPr>
-            <w:noProof/>
-            <w:webHidden/>
-          </w:rPr>
-          <w:fldChar w:fldCharType="end"/>
-        </w:r>
-      </w:hyperlink>
-    </w:p>
-    <w:p>
       <w:r>
         <w:rPr>
           <w:rFonts w:cs="Arial"/>
@@ -3352,14 +2697,12 @@
     </w:p>
     <w:p>
       <w:pPr>
-        <w:pStyle w:val="Otsikko"/>
-      </w:pPr>
-      <w:bookmarkStart w:id="4" w:name="_Toc379873565"/>
+        <w:pStyle w:val="Title"/>
+      </w:pPr>
       <w:r>
         <w:lastRenderedPageBreak/>
         <w:t>SANASTO</w:t>
       </w:r>
-      <w:bookmarkEnd w:id="4"/>
     </w:p>
     <w:p>
       <w:r>
@@ -3385,14 +2728,14 @@
     </w:p>
     <w:p>
       <w:pPr>
-        <w:pStyle w:val="Otsikko1"/>
-      </w:pPr>
-      <w:bookmarkStart w:id="5" w:name="_Toc379873566"/>
+        <w:pStyle w:val="Heading1"/>
+      </w:pPr>
+      <w:bookmarkStart w:id="0" w:name="_Toc478972907"/>
       <w:r>
         <w:lastRenderedPageBreak/>
         <w:t>Johdanto</w:t>
       </w:r>
-      <w:bookmarkEnd w:id="5"/>
+      <w:bookmarkEnd w:id="0"/>
     </w:p>
     <w:p>
       <w:pPr>
@@ -3440,7 +2783,7 @@
     </w:p>
     <w:p>
       <w:pPr>
-        <w:pStyle w:val="Luettelokappale"/>
+        <w:pStyle w:val="ListParagraph"/>
         <w:numPr>
           <w:ilvl w:val="0"/>
           <w:numId w:val="12"/>
@@ -3458,7 +2801,7 @@
     </w:p>
     <w:p>
       <w:pPr>
-        <w:pStyle w:val="Luettelokappale"/>
+        <w:pStyle w:val="ListParagraph"/>
         <w:numPr>
           <w:ilvl w:val="0"/>
           <w:numId w:val="12"/>
@@ -3471,12 +2814,26 @@
         <w:rPr>
           <w:color w:val="00B050"/>
         </w:rPr>
-        <w:t>Lohkoketjut on helpompi ymmärtää jos selittää Bitcoinin taustan ja historian. Selitä ne lyhyesti.</w:t>
-      </w:r>
-    </w:p>
-    <w:p>
-      <w:pPr>
-        <w:pStyle w:val="Luettelokappale"/>
+        <w:t xml:space="preserve">Lohkoketjut on helpompi ymmärtää jos selittää </w:t>
+      </w:r>
+      <w:proofErr w:type="spellStart"/>
+      <w:r>
+        <w:rPr>
+          <w:color w:val="00B050"/>
+        </w:rPr>
+        <w:t>Bitcoinin</w:t>
+      </w:r>
+      <w:proofErr w:type="spellEnd"/>
+      <w:r>
+        <w:rPr>
+          <w:color w:val="00B050"/>
+        </w:rPr>
+        <w:t xml:space="preserve"> taustan ja historian. Selitä ne lyhyesti.</w:t>
+      </w:r>
+    </w:p>
+    <w:p>
+      <w:pPr>
+        <w:pStyle w:val="ListParagraph"/>
         <w:numPr>
           <w:ilvl w:val="0"/>
           <w:numId w:val="12"/>
@@ -3489,12 +2846,26 @@
         <w:rPr>
           <w:color w:val="00B050"/>
         </w:rPr>
-        <w:t>Selitä Ethereum. Mikä se on, mikä sen idea on ja mistä se sai alkunsa?</w:t>
-      </w:r>
-    </w:p>
-    <w:p>
-      <w:pPr>
-        <w:pStyle w:val="Luettelokappale"/>
+        <w:t xml:space="preserve">Selitä </w:t>
+      </w:r>
+      <w:proofErr w:type="spellStart"/>
+      <w:r>
+        <w:rPr>
+          <w:color w:val="00B050"/>
+        </w:rPr>
+        <w:t>Ethereum</w:t>
+      </w:r>
+      <w:proofErr w:type="spellEnd"/>
+      <w:r>
+        <w:rPr>
+          <w:color w:val="00B050"/>
+        </w:rPr>
+        <w:t>. Mikä se on, mikä sen idea on ja mistä se sai alkunsa?</w:t>
+      </w:r>
+    </w:p>
+    <w:p>
+      <w:pPr>
+        <w:pStyle w:val="ListParagraph"/>
         <w:numPr>
           <w:ilvl w:val="0"/>
           <w:numId w:val="12"/>
@@ -3507,12 +2878,26 @@
         <w:rPr>
           <w:color w:val="00B050"/>
         </w:rPr>
-        <w:t>Selitä itse työn tausta-ajatus. Mikä idea on tehdä lohkoketjuihin liittyvä sovellus vintage-autoista?</w:t>
-      </w:r>
-    </w:p>
-    <w:p>
-      <w:pPr>
-        <w:pStyle w:val="Luettelokappale"/>
+        <w:t xml:space="preserve">Selitä itse työn tausta-ajatus. Mikä idea on tehdä lohkoketjuihin liittyvä sovellus </w:t>
+      </w:r>
+      <w:proofErr w:type="spellStart"/>
+      <w:r>
+        <w:rPr>
+          <w:color w:val="00B050"/>
+        </w:rPr>
+        <w:t>vintage</w:t>
+      </w:r>
+      <w:proofErr w:type="spellEnd"/>
+      <w:r>
+        <w:rPr>
+          <w:color w:val="00B050"/>
+        </w:rPr>
+        <w:t>-autoista?</w:t>
+      </w:r>
+    </w:p>
+    <w:p>
+      <w:pPr>
+        <w:pStyle w:val="ListParagraph"/>
         <w:numPr>
           <w:ilvl w:val="0"/>
           <w:numId w:val="12"/>
@@ -3530,7 +2915,7 @@
     </w:p>
     <w:p>
       <w:pPr>
-        <w:pStyle w:val="Luettelokappale"/>
+        <w:pStyle w:val="ListParagraph"/>
         <w:numPr>
           <w:ilvl w:val="0"/>
           <w:numId w:val="12"/>
@@ -3548,7 +2933,7 @@
     </w:p>
     <w:p>
       <w:pPr>
-        <w:pStyle w:val="Luettelokappale"/>
+        <w:pStyle w:val="ListParagraph"/>
         <w:numPr>
           <w:ilvl w:val="0"/>
           <w:numId w:val="12"/>
@@ -3585,21 +2970,58 @@
         <w:t>9</w:t>
       </w:r>
       <w:r>
-        <w:t>, kun Satoshi Nakamoto kirjoitti paperin, jossa hän ehdotti tietomallin puolueettoman valuutan luomisesta.</w:t>
-      </w:r>
-      <w:r>
-        <w:t xml:space="preserve"> Nykyään valuutta liikkuu pankin tai muun laitoksen kautta. Bitcoinin idea oli luoda valuutta josta ei ole vastuussa kukaan keskitetty taho, jossa maksajan ei tarvitse luottaa ken</w:t>
+        <w:t xml:space="preserve">, kun </w:t>
+      </w:r>
+      <w:proofErr w:type="spellStart"/>
+      <w:r>
+        <w:t>Satoshi</w:t>
+      </w:r>
+      <w:proofErr w:type="spellEnd"/>
+      <w:r>
+        <w:t xml:space="preserve"> </w:t>
+      </w:r>
+      <w:proofErr w:type="spellStart"/>
+      <w:r>
+        <w:t>Nakamoto</w:t>
+      </w:r>
+      <w:proofErr w:type="spellEnd"/>
+      <w:r>
+        <w:t xml:space="preserve"> kirjoitti paperin, jossa hän ehdotti tietomallin puolueettoman valuutan luomisesta.</w:t>
+      </w:r>
+      <w:r>
+        <w:t xml:space="preserve"> Nykyään valuutta liikkuu pankin tai muun laitoksen kautta. </w:t>
+      </w:r>
+      <w:proofErr w:type="spellStart"/>
+      <w:r>
+        <w:t>Bitcoinin</w:t>
+      </w:r>
+      <w:proofErr w:type="spellEnd"/>
+      <w:r>
+        <w:t xml:space="preserve"> idea oli luoda valuutta josta ei ole vastuussa kukaan keskitetty taho, jossa maksajan ei tarvitse luottaa ken</w:t>
       </w:r>
       <w:r>
         <w:t>e</w:t>
       </w:r>
       <w:r>
-        <w:t>enkään. Nakamoto suunnitteli hajautetun järjestelmän rahan lähettämiselle ja maksutapahtumien todentamiselle.  (1)</w:t>
-      </w:r>
-    </w:p>
-    <w:p>
-      <w:r>
-        <w:t>Bitcoin- maksut tallennetaan hajautettuun tietokantaa</w:t>
+        <w:t xml:space="preserve">enkään. </w:t>
+      </w:r>
+      <w:proofErr w:type="spellStart"/>
+      <w:r>
+        <w:t>Nakamoto</w:t>
+      </w:r>
+      <w:proofErr w:type="spellEnd"/>
+      <w:r>
+        <w:t xml:space="preserve"> suunnitteli hajautetun järjestelmän rahan lähettämiselle ja maksutapahtumien todentamiselle.  (1)</w:t>
+      </w:r>
+    </w:p>
+    <w:p>
+      <w:proofErr w:type="spellStart"/>
+      <w:r>
+        <w:t>Bitcoin</w:t>
+      </w:r>
+      <w:proofErr w:type="spellEnd"/>
+      <w:r>
+        <w:t>- maksut tallennetaan hajautettuun tietokantaa</w:t>
       </w:r>
       <w:r>
         <w:t>n</w:t>
@@ -3608,7 +3030,15 @@
         <w:t>, jota kutsutaan lohkoketjuksi. Kukaan yksi yritys tai yksi taho ei o</w:t>
       </w:r>
       <w:r>
-        <w:t>le vastuussa Bitcoin-maksuista.</w:t>
+        <w:t xml:space="preserve">le vastuussa </w:t>
+      </w:r>
+      <w:proofErr w:type="spellStart"/>
+      <w:r>
+        <w:t>Bitcoin</w:t>
+      </w:r>
+      <w:proofErr w:type="spellEnd"/>
+      <w:r>
+        <w:t>-maksuista.</w:t>
       </w:r>
       <w:r>
         <w:t xml:space="preserve"> Kukin maksutapahtuma lähetetään </w:t>
@@ -3624,7 +3054,15 @@
       </w:r>
       <w:r>
         <w:lastRenderedPageBreak/>
-        <w:t>hansa voi liittää tietokoneensa Bitcoin-verkkoon todentamaan maksutapahtumia.</w:t>
+        <w:t xml:space="preserve">hansa voi liittää tietokoneensa </w:t>
+      </w:r>
+      <w:proofErr w:type="spellStart"/>
+      <w:r>
+        <w:t>Bitcoin</w:t>
+      </w:r>
+      <w:proofErr w:type="spellEnd"/>
+      <w:r>
+        <w:t>-verkkoon todentamaan maksutapahtumia.</w:t>
       </w:r>
       <w:r>
         <w:t xml:space="preserve"> </w:t>
@@ -3636,13 +3074,29 @@
         <w:t>joka vaatii paljon laskentatehoa. Järjestelmän huijaaminen vaatisi hyökkääjältä enemmän laskentatehoa kuin</w:t>
       </w:r>
       <w:r>
-        <w:t xml:space="preserve"> mitä on kaikkilla verkossa olevilla rehellisillä osallisilla</w:t>
+        <w:t xml:space="preserve"> mitä on </w:t>
+      </w:r>
+      <w:proofErr w:type="spellStart"/>
+      <w:r>
+        <w:t>kaikkilla</w:t>
+      </w:r>
+      <w:proofErr w:type="spellEnd"/>
+      <w:r>
+        <w:t xml:space="preserve"> verkossa olevilla rehellisillä osallisilla</w:t>
       </w:r>
       <w:r>
         <w:t>.</w:t>
       </w:r>
       <w:r>
-        <w:t xml:space="preserve"> Bitcoin-verkkoon hyökkääjän on </w:t>
+        <w:t xml:space="preserve"> </w:t>
+      </w:r>
+      <w:proofErr w:type="spellStart"/>
+      <w:r>
+        <w:t>Bitcoin</w:t>
+      </w:r>
+      <w:proofErr w:type="spellEnd"/>
+      <w:r>
+        <w:t xml:space="preserve">-verkkoon hyökkääjän on </w:t>
       </w:r>
       <w:r>
         <w:t xml:space="preserve">ainakin </w:t>
@@ -3659,7 +3113,15 @@
     </w:p>
     <w:p>
       <w:r>
-        <w:t xml:space="preserve">Lohkoketju on arvokkaan tiedon tallentamiseen perustuva järjestelmä. Bitcoinin tapauksessa arvokas tieto on varallisuus ja valuutta. </w:t>
+        <w:t xml:space="preserve">Lohkoketju on arvokkaan tiedon tallentamiseen perustuva järjestelmä. </w:t>
+      </w:r>
+      <w:proofErr w:type="spellStart"/>
+      <w:r>
+        <w:t>Bitcoinin</w:t>
+      </w:r>
+      <w:proofErr w:type="spellEnd"/>
+      <w:r>
+        <w:t xml:space="preserve"> tapauksessa arvokas tieto on varallisuus ja valuutta. </w:t>
       </w:r>
     </w:p>
     <w:p>
@@ -3676,17 +3138,24 @@
       </w:r>
     </w:p>
     <w:p>
+      <w:proofErr w:type="spellStart"/>
       <w:r>
         <w:t>Bitcoin</w:t>
       </w:r>
       <w:r>
         <w:t>in</w:t>
       </w:r>
+      <w:proofErr w:type="spellEnd"/>
       <w:r>
         <w:t xml:space="preserve"> tekniikka herätti maailmalla mielenkiintoa. </w:t>
       </w:r>
-      <w:r>
-        <w:t>Nakamoto pohti hajautettua valuuttaa suunnitellessaan, että olisi suunnitellut laajan hajautetun ohjelmointikielen lohkoketjuille</w:t>
+      <w:proofErr w:type="spellStart"/>
+      <w:r>
+        <w:t>Nakamoto</w:t>
+      </w:r>
+      <w:proofErr w:type="spellEnd"/>
+      <w:r>
+        <w:t xml:space="preserve"> pohti hajautettua valuuttaa suunnitellessaan, että olisi suunnitellut laajan hajautetun ohjelmointikielen lohkoketjuille</w:t>
       </w:r>
       <w:r>
         <w:t>, mutta päättikin tehdä yksinkertaisemman järjestelmän, sillä ymmärsi tekniikan olevan kokeellinen ja haastava luonteeltaan</w:t>
@@ -3706,7 +3175,31 @@
     </w:p>
     <w:p>
       <w:r>
-        <w:t>Siitä Vitalik Buterin keksi tehdä Ethereumin, ohjelmointikielen ja sovellusalustan, jonka sovellukset pyörivät lohkoketjussa (</w:t>
+        <w:t xml:space="preserve">Siitä </w:t>
+      </w:r>
+      <w:proofErr w:type="spellStart"/>
+      <w:r>
+        <w:t>Vitalik</w:t>
+      </w:r>
+      <w:proofErr w:type="spellEnd"/>
+      <w:r>
+        <w:t xml:space="preserve"> </w:t>
+      </w:r>
+      <w:proofErr w:type="spellStart"/>
+      <w:r>
+        <w:t>Buterin</w:t>
+      </w:r>
+      <w:proofErr w:type="spellEnd"/>
+      <w:r>
+        <w:t xml:space="preserve"> keksi tehdä </w:t>
+      </w:r>
+      <w:proofErr w:type="spellStart"/>
+      <w:r>
+        <w:t>Ethereumin</w:t>
+      </w:r>
+      <w:proofErr w:type="spellEnd"/>
+      <w:r>
+        <w:t>, ohjelmointikielen ja sovellusalustan, jonka sovellukset pyörivät lohkoketjussa (</w:t>
       </w:r>
       <w:r>
         <w:t>3.</w:t>
@@ -3721,7 +3214,21 @@
         <w:rPr>
           <w:color w:val="00B050"/>
         </w:rPr>
-        <w:t>Kenties joku parempi lähde tähän. Ehkä se alkuperäinen Buterinin paperi?</w:t>
+        <w:t xml:space="preserve">Kenties joku parempi lähde tähän. Ehkä se alkuperäinen </w:t>
+      </w:r>
+      <w:proofErr w:type="spellStart"/>
+      <w:r>
+        <w:rPr>
+          <w:color w:val="00B050"/>
+        </w:rPr>
+        <w:t>Buterinin</w:t>
+      </w:r>
+      <w:proofErr w:type="spellEnd"/>
+      <w:r>
+        <w:rPr>
+          <w:color w:val="00B050"/>
+        </w:rPr>
+        <w:t xml:space="preserve"> paperi?</w:t>
       </w:r>
     </w:p>
     <w:p>
@@ -3756,1121 +3263,185 @@
     </w:p>
     <w:p>
       <w:r>
-        <w:t>Työssä pohditaan liiketoimintamalli ja käyttötapaukset lohkoketjutekniikkaa hyödyntävälle sovellukselle.</w:t>
-      </w:r>
-      <w:r>
-        <w:t xml:space="preserve"> Tavoite oli luoda Ethereum-lohkoketjuun älykäs sopimus, jota voitaisiin hyödyntää klassisen auton elinkaaren seurantaan. Toinen osa työtä oli luoda web-käyttöliittymä jolla lohkoketjuun tehtäviä merkintöjä voi tehdä ja tarkastella. Tässä työssä raport</w:t>
-      </w:r>
-      <w:bookmarkStart w:id="6" w:name="_GoBack"/>
-      <w:bookmarkEnd w:id="6"/>
-      <w:r>
-        <w:t xml:space="preserve">oidaan työn suunnittelusta, totetuksesta ja lopputuloksesta. </w:t>
-      </w:r>
-    </w:p>
-    <w:p>
-      <w:pPr>
-        <w:pStyle w:val="Otsikko1"/>
-      </w:pPr>
-      <w:bookmarkStart w:id="7" w:name="_Toc379873567"/>
+        <w:t xml:space="preserve">Työssä pohditaan liiketoimintamalli ja käyttötapaukset lohkoketjutekniikkaa hyödyntävälle sovellukselle. Tavoite oli luoda </w:t>
+      </w:r>
+      <w:proofErr w:type="spellStart"/>
+      <w:r>
+        <w:t>Ethereum</w:t>
+      </w:r>
+      <w:proofErr w:type="spellEnd"/>
+      <w:r>
+        <w:t xml:space="preserve">-lohkoketjuun älykäs sopimus, jota voitaisiin hyödyntää klassisen auton elinkaaren seurantaan. Toinen osa työtä oli luoda </w:t>
+      </w:r>
+      <w:proofErr w:type="spellStart"/>
+      <w:r>
+        <w:t>web</w:t>
+      </w:r>
+      <w:proofErr w:type="spellEnd"/>
+      <w:r>
+        <w:t xml:space="preserve">-käyttöliittymä jolla lohkoketjuun tehtäviä merkintöjä voi tehdä ja tarkastella. Tässä työssä raportoidaan työn suunnittelusta, </w:t>
+      </w:r>
+      <w:proofErr w:type="spellStart"/>
+      <w:r>
+        <w:t>totetuksesta</w:t>
+      </w:r>
+      <w:proofErr w:type="spellEnd"/>
+      <w:r>
+        <w:t xml:space="preserve"> ja lopputuloksesta. </w:t>
+      </w:r>
+    </w:p>
+    <w:p>
+      <w:pPr>
+        <w:pStyle w:val="Heading1"/>
+      </w:pPr>
+      <w:bookmarkStart w:id="1" w:name="_Toc478972908"/>
+      <w:r>
+        <w:lastRenderedPageBreak/>
+        <w:t>SUUNNITTELU JA KÄYTTÖTAPAUKSET</w:t>
+      </w:r>
+      <w:bookmarkEnd w:id="1"/>
+    </w:p>
+    <w:p>
+      <w:proofErr w:type="spellStart"/>
+      <w:r>
+        <w:t>zzz</w:t>
+      </w:r>
+      <w:proofErr w:type="spellEnd"/>
+    </w:p>
+    <w:p>
+      <w:r>
+        <w:t>Ajatuksena oli tehdä yleisiä merkintöjä.</w:t>
+      </w:r>
+    </w:p>
+    <w:p>
+      <w:r>
+        <w:t>Auton omistajalla on käytössään auton elinkaarta seuraava älykäs sopimus.</w:t>
+      </w:r>
+    </w:p>
+    <w:p>
+      <w:r>
+        <w:t>Sinne voi lisätä merkintöjä, jotka lisäävät auton arvoa</w:t>
+      </w:r>
+    </w:p>
+    <w:p>
+      <w:r>
+        <w:t>Merkintöjen tavoite on vakuuttaa ostaja auton arvokkuudesta.</w:t>
+      </w:r>
+    </w:p>
+    <w:p>
+      <w:r>
+        <w:t>Vaikka merkinnät maksaisivat useita euroja tai kymmeniäkin euroja, ne voivat maksaa itsensä takaisin moninkertaisesti, mikäli auton ostaja päättää tarjota huutokaupassa suuren summan autosta.</w:t>
+      </w:r>
+    </w:p>
+    <w:p>
+      <w:pPr>
+        <w:pStyle w:val="Heading2"/>
+      </w:pPr>
+      <w:bookmarkStart w:id="2" w:name="_Toc478972909"/>
+      <w:r>
+        <w:t>Lohkoketjun hyöty</w:t>
+      </w:r>
+      <w:bookmarkEnd w:id="2"/>
+      <w:r>
+        <w:t xml:space="preserve"> sovelluksessa</w:t>
+      </w:r>
+    </w:p>
+    <w:p>
+      <w:r>
+        <w:t>Mitä hyötyä on juuri lohkoketjusovelluksella? Miksei tätä voisi tehdä ihan perinteisenä sovelluksena, jossa merkinnät tallennetaan tietokantaan?</w:t>
+      </w:r>
+    </w:p>
+    <w:p>
+      <w:r>
+        <w:t>Yksi etu lohkoketjussa on tietysti se, että lohkoketjusovelluksessa ei ole lainkaan palvelinkustannuksia.</w:t>
+      </w:r>
+    </w:p>
+    <w:p>
+      <w:r>
+        <w:t>Toinen etu on</w:t>
+      </w:r>
+      <w:bookmarkStart w:id="3" w:name="_GoBack"/>
+      <w:bookmarkEnd w:id="3"/>
+    </w:p>
+    <w:p>
+      <w:proofErr w:type="spellStart"/>
+      <w:r>
+        <w:t>zzz</w:t>
+      </w:r>
+      <w:proofErr w:type="spellEnd"/>
+    </w:p>
+    <w:p>
+      <w:proofErr w:type="spellStart"/>
+      <w:r>
+        <w:t>zzz</w:t>
+      </w:r>
+      <w:proofErr w:type="spellEnd"/>
+    </w:p>
+    <w:p>
+      <w:pPr>
+        <w:pStyle w:val="Heading1"/>
+      </w:pPr>
+      <w:bookmarkStart w:id="4" w:name="_Toc478972911"/>
       <w:r>
         <w:lastRenderedPageBreak/>
         <w:t>PÄÄLUKU</w:t>
       </w:r>
-      <w:bookmarkEnd w:id="7"/>
-    </w:p>
-    <w:p>
-      <w:r>
-        <w:t>Korvaa nämä tekstit omillasi</w:t>
-      </w:r>
-      <w:r>
-        <w:t>.</w:t>
-      </w:r>
-    </w:p>
-    <w:p>
-      <w:r>
-        <w:t>Kukin pääluku alkaa</w:t>
-      </w:r>
-      <w:r>
-        <w:t xml:space="preserve"> aina omalta sivultaan</w:t>
-      </w:r>
-      <w:r>
-        <w:t>, kun käytät Otsikko</w:t>
-      </w:r>
-      <w:r>
-        <w:t xml:space="preserve"> </w:t>
-      </w:r>
-      <w:r>
-        <w:t>1 -tyyliä</w:t>
-      </w:r>
-      <w:r>
-        <w:t>.</w:t>
-      </w:r>
-      <w:r>
-        <w:t xml:space="preserve"> </w:t>
-      </w:r>
-      <w:r>
-        <w:t>Pääotsikon jälkeinen teksti tai alaotsikko erotetaan pääotsikosta kahdella tyhjällä rivillä (huomioitu otsikkotyyleissä). Luvun sisäinen alaotsikko erotetaan edeltä ja jäljestä yhdellä tyhjällä rivillä (huomioitu otsikkotyylissä)</w:t>
-      </w:r>
-      <w:r>
-        <w:t xml:space="preserve">. </w:t>
-      </w:r>
-      <w:r>
-        <w:t xml:space="preserve">Pääotsikon teksti kirjoitetaan isoilla kirjaimilla, </w:t>
-      </w:r>
-      <w:r>
-        <w:t>mikä</w:t>
-      </w:r>
-      <w:r>
-        <w:t xml:space="preserve"> on myös huomioitu pääotsikon tyylissä (Otsikko</w:t>
-      </w:r>
-      <w:r>
-        <w:t xml:space="preserve"> </w:t>
-      </w:r>
-      <w:r>
-        <w:t>1).</w:t>
-      </w:r>
-    </w:p>
-    <w:p>
-      <w:pPr>
-        <w:pStyle w:val="Otsikko2"/>
-      </w:pPr>
-      <w:bookmarkStart w:id="8" w:name="_Toc379873568"/>
-      <w:r>
-        <w:t>Ensimmäinen</w:t>
-      </w:r>
-      <w:r>
-        <w:t xml:space="preserve"> </w:t>
-      </w:r>
-      <w:r>
-        <w:t>väliotsikko</w:t>
-      </w:r>
-      <w:bookmarkEnd w:id="8"/>
-    </w:p>
-    <w:p>
-      <w:r>
-        <w:t>Kun käyte</w:t>
-      </w:r>
-      <w:r>
-        <w:t>t</w:t>
-      </w:r>
-      <w:r>
-        <w:t>ään</w:t>
-      </w:r>
-      <w:r>
-        <w:t xml:space="preserve"> väliotsikoita, on niitä oltava vähintään kaksi: jos on alaotsikko 1.1, pitää olla myös alaotsikko 1.2.</w:t>
-      </w:r>
-      <w:r>
-        <w:t xml:space="preserve"> </w:t>
-      </w:r>
-      <w:r>
-        <w:t xml:space="preserve">Otsikon numero-osa ja sanallinen osa erotetaan toisistaan välilyönnillä, eikä numero-osan </w:t>
-      </w:r>
-      <w:r>
-        <w:t>viimeisen</w:t>
-      </w:r>
-      <w:r>
-        <w:t xml:space="preserve"> numeron perään merkitä pistettä. Toiselle riville jatkuva otsikko alkaa ensimmäisen kirjaimen kohdalta, ei numeron kohdalta. Otsikot muotoillaan lyhyiksi ja informatiivisiksi. Otsikko ei ole lause- eikä kysymysmuodossa.</w:t>
-      </w:r>
-    </w:p>
-    <w:p>
-      <w:r>
-        <w:t xml:space="preserve">Kappalejako tehdään </w:t>
-      </w:r>
-      <w:r>
-        <w:t>vasensuorana</w:t>
-      </w:r>
-      <w:r>
-        <w:t>.</w:t>
-      </w:r>
-      <w:r>
-        <w:t xml:space="preserve"> </w:t>
-      </w:r>
-      <w:r>
-        <w:t xml:space="preserve">Vasensuorajärjestelmässä kaikki rivit alkavat samalta kohdalta ilman sisennystä ja kappaleiden väliin jätetään yksi tyhjä rivi. </w:t>
-      </w:r>
-      <w:r>
-        <w:t>Mahdollista on tasata myös molemmat reunat. Teksti</w:t>
-      </w:r>
-      <w:r>
-        <w:t xml:space="preserve"> </w:t>
-      </w:r>
-      <w:r>
-        <w:t>tavut</w:t>
-      </w:r>
-      <w:r>
-        <w:t>e</w:t>
-      </w:r>
-      <w:r>
-        <w:t>ta</w:t>
-      </w:r>
-      <w:r>
-        <w:t>an</w:t>
-      </w:r>
-      <w:r>
-        <w:t xml:space="preserve">. </w:t>
-      </w:r>
-      <w:r>
-        <w:t>On syytä muistaa, että kappale on aina pitempi kuin yhden virkkeen mittainen. Yksi kappale sisältää aina yhden asiakokonaisuuden, ja kappaleiden pituutta kannattaa vaihdella.</w:t>
-      </w:r>
-    </w:p>
-    <w:p>
-      <w:pPr>
-        <w:pStyle w:val="Otsikko2"/>
-      </w:pPr>
-      <w:bookmarkStart w:id="9" w:name="_Toc379873569"/>
-      <w:r>
-        <w:t>T</w:t>
-      </w:r>
-      <w:r>
-        <w:t>oinen väliotsikko</w:t>
-      </w:r>
-      <w:bookmarkEnd w:id="9"/>
-    </w:p>
-    <w:p>
-      <w:r>
-        <w:t>Kolme otsikkotasoa yleensä riittää, ja desimaalijaotuksen numeroinnit merkitään seuraavasti:</w:t>
-      </w:r>
-    </w:p>
-    <w:p>
-      <w:pPr>
-        <w:pStyle w:val="Luettelokappale"/>
-        <w:numPr>
-          <w:ilvl w:val="0"/>
-          <w:numId w:val="7"/>
-        </w:numPr>
-      </w:pPr>
-      <w:r>
-        <w:t>5 PÄÄOTSIKKO (Otsikkotyyli</w:t>
-      </w:r>
-      <w:r>
-        <w:t xml:space="preserve"> </w:t>
-      </w:r>
-      <w:r>
-        <w:t>1)</w:t>
-      </w:r>
-    </w:p>
-    <w:p>
-      <w:pPr>
-        <w:pStyle w:val="Luettelokappale"/>
-        <w:numPr>
-          <w:ilvl w:val="0"/>
-          <w:numId w:val="7"/>
-        </w:numPr>
-      </w:pPr>
-      <w:r>
-        <w:t>5.1 Väliotsikko (Otsikkotyyli</w:t>
-      </w:r>
-      <w:r>
-        <w:t xml:space="preserve"> </w:t>
-      </w:r>
-      <w:r>
-        <w:t>2)</w:t>
-      </w:r>
-    </w:p>
-    <w:p>
-      <w:pPr>
-        <w:pStyle w:val="Luettelokappale"/>
-        <w:numPr>
-          <w:ilvl w:val="0"/>
-          <w:numId w:val="7"/>
-        </w:numPr>
-      </w:pPr>
-      <w:r>
-        <w:t>5.1.1 Alaotsikko (Otsikkotyyli</w:t>
-      </w:r>
-      <w:r>
-        <w:t xml:space="preserve"> </w:t>
-      </w:r>
-      <w:r>
-        <w:t>3)</w:t>
-      </w:r>
-      <w:r>
-        <w:t>.</w:t>
-      </w:r>
-    </w:p>
-    <w:p>
-      <w:pPr>
-        <w:pStyle w:val="Otsikko3"/>
-      </w:pPr>
-      <w:bookmarkStart w:id="10" w:name="_Toc379873570"/>
+      <w:bookmarkEnd w:id="4"/>
+    </w:p>
+    <w:p>
+      <w:proofErr w:type="spellStart"/>
+      <w:r>
+        <w:t>zzz</w:t>
+      </w:r>
+      <w:proofErr w:type="spellEnd"/>
+    </w:p>
+    <w:p>
+      <w:pPr>
+        <w:pStyle w:val="Heading1"/>
+      </w:pPr>
+      <w:bookmarkStart w:id="5" w:name="_Toc478972912"/>
       <w:r>
         <w:lastRenderedPageBreak/>
-        <w:t>E</w:t>
-      </w:r>
-      <w:r>
-        <w:t>nsimmäinen alaotsikk</w:t>
-      </w:r>
-      <w:r>
-        <w:t>o</w:t>
-      </w:r>
-      <w:bookmarkEnd w:id="10"/>
-    </w:p>
-    <w:p>
-      <w:r>
-        <w:t xml:space="preserve">Tähän tekstiä... </w:t>
-      </w:r>
-    </w:p>
-    <w:p>
-      <w:pPr>
-        <w:pStyle w:val="Otsikko3"/>
-      </w:pPr>
-      <w:bookmarkStart w:id="11" w:name="_Toc379873571"/>
-      <w:r>
-        <w:t>T</w:t>
-      </w:r>
-      <w:r>
-        <w:t>oinen alaotsikko</w:t>
-      </w:r>
-      <w:bookmarkEnd w:id="11"/>
-    </w:p>
-    <w:p>
-      <w:r>
-        <w:t>Tähän tekstiä…</w:t>
-      </w:r>
-    </w:p>
-    <w:p>
-      <w:pPr>
-        <w:pStyle w:val="OtikkoIlmanNumerointia"/>
-      </w:pPr>
-      <w:r>
-        <w:t>Otsikko ilman numerointia</w:t>
-      </w:r>
-    </w:p>
-    <w:p>
-      <w:pPr>
-        <w:rPr>
-          <w:rFonts w:cs="Arial"/>
-        </w:rPr>
-      </w:pPr>
-      <w:r>
-        <w:t>Tarvittaessa on mahdollista käyttää myös numeroimattomia väliotsikoita</w:t>
-      </w:r>
-      <w:r>
-        <w:t>. N</w:t>
-      </w:r>
-      <w:r>
-        <w:t>iitä ei merkitä sisällysluetteloon</w:t>
-      </w:r>
-      <w:r>
-        <w:t>,</w:t>
-      </w:r>
-      <w:r>
-        <w:t xml:space="preserve"> ja niiden pistekoko on 12.</w:t>
-      </w:r>
-    </w:p>
-    <w:p>
-      <w:pPr>
-        <w:pStyle w:val="Otsikko1"/>
-      </w:pPr>
-      <w:bookmarkStart w:id="12" w:name="_Toc379873572"/>
+        <w:t>TYÖN KULKU</w:t>
+      </w:r>
+      <w:bookmarkEnd w:id="5"/>
+    </w:p>
+    <w:p>
+      <w:proofErr w:type="spellStart"/>
+      <w:r>
+        <w:t>zzz</w:t>
+      </w:r>
+      <w:proofErr w:type="spellEnd"/>
+    </w:p>
+    <w:p>
+      <w:pPr>
+        <w:pStyle w:val="Heading1"/>
+      </w:pPr>
+      <w:bookmarkStart w:id="6" w:name="_Toc478972913"/>
       <w:r>
         <w:lastRenderedPageBreak/>
-        <w:t>PÄÄLUKU</w:t>
-      </w:r>
-      <w:bookmarkEnd w:id="12"/>
-    </w:p>
-    <w:p>
-      <w:r>
-        <w:t xml:space="preserve">Korvaa myös tämän </w:t>
-      </w:r>
-      <w:r>
-        <w:t>luvun tekstit omillasi.</w:t>
-      </w:r>
-    </w:p>
-    <w:p>
-      <w:r>
-        <w:t>Tekstin ymmärrettävyyttä ja luettavuutta voidaan parantaa taulukoilla, kuvilla ja liitteillä. Taulukot ja kuvat ovat itsenäisiä ja itsensä selittäviä, ja tekstissä niistä kuvataan oleelliset asiat tai johtopäätökset. Jos kuvia ja taulukoita on runsaasti, on tarkoituksenmukaista sijoittaa osa niistä liitteiksi. Samaa asiaa ei esitetä sekä kuvana että taulukkona. Yhden tai kahden tiedon esittämiseen ei yleensä kannata käyttää kuvaa eikä taulukkoa. Kuvien ja taulukoiden edelle ja jälkeen jätetään tyhjä rivi, samoin otsikon ja kuvan tai taulukon väliin.</w:t>
-      </w:r>
-    </w:p>
-    <w:p>
-      <w:r>
-        <w:t xml:space="preserve">Kuvat ja taulukot numeroidaan juoksevasti, kummatkin erikseen. Kaikki ne, jotka eivät ole taulukoita, nimetään kuviksi. Kuva-nimitystä käytetään muun muassa valokuvista, kartoista ja piirroksista. Edeltävässä tekstissä tulee viitata aina kuhunkin kuvaan tai taulukkoon. Tekstin otsikosta ei suoraan hypätä kuvaan tai taulukkoon, vaan välissä tulee olla siihen johdatteleva tekstiosuus. </w:t>
-      </w:r>
-    </w:p>
-    <w:p>
-      <w:pPr>
-        <w:pStyle w:val="Otsikko2"/>
-      </w:pPr>
-      <w:bookmarkStart w:id="13" w:name="_Toc379873573"/>
-      <w:r>
-        <w:t>Taulukot</w:t>
-      </w:r>
-      <w:bookmarkEnd w:id="13"/>
-    </w:p>
-    <w:p>
-      <w:r>
-        <w:t xml:space="preserve">Taulukon tulee olla mahdollisimman selkeä ja itsensä selittävä. Rivien ja sarakkeiden otsikoilla jäsennetään taulukon sisältöä. Taulukot numeroidaan, ja otsikosta tulee selvitä, mitä asiaa taulukossa esitetään. Otsikko kirjoitetaan taulukon yläpuolelle. Sana </w:t>
-      </w:r>
-      <w:r>
-        <w:rPr>
-          <w:i/>
-        </w:rPr>
-        <w:t>TAULUKKO</w:t>
-      </w:r>
-      <w:r>
-        <w:t xml:space="preserve"> kirjoitetaan isoilla kirjaimilla ja kursivoidaan; samoin kursivoidaan taulukon nimi. Raportissa voidaan käyttää myös aikaisemmin julkaistuja taulukoita. Tällöin tietolähde mainitaan otsikon lopussa (taulukko 1). Otsikko ja taulukko aloitetaan samasta kohdasta kuin muu teksti ja muotoillaan mielellään tekstin levyiseksi. Taulukon ja solujen reunaviivoilla tai värillisellä taustalla voidaan harkitusti parantaa havainnollisuutta. Taulukon alle voidaan tarvittaessa kirjoittaa alaviitteitä.</w:t>
-      </w:r>
+        <w:t>LOPPUTULOKSET</w:t>
+      </w:r>
+      <w:bookmarkEnd w:id="6"/>
+    </w:p>
+    <w:p>
+      <w:proofErr w:type="spellStart"/>
+      <w:r>
+        <w:t>zzz</w:t>
+      </w:r>
+      <w:proofErr w:type="spellEnd"/>
     </w:p>
     <w:p/>
-    <w:p/>
-    <w:p/>
-    <w:p>
-      <w:pPr>
-        <w:pStyle w:val="Kuvaotsikko"/>
-      </w:pPr>
-      <w:r>
-        <w:lastRenderedPageBreak/>
-        <w:t xml:space="preserve">TAULUKKO </w:t>
-      </w:r>
-      <w:fldSimple w:instr=" SEQ TAULUKKO \* ARABIC ">
-        <w:r>
-          <w:rPr>
-            <w:noProof/>
-          </w:rPr>
-          <w:t>1</w:t>
-        </w:r>
-      </w:fldSimple>
-      <w:r>
-        <w:t>.</w:t>
-      </w:r>
-      <w:r>
-        <w:t xml:space="preserve"> Lämmitysjärjestelmän lämpöhäviöteho ulkolämpötilassa </w:t>
-      </w:r>
-      <w:r>
-        <w:br/>
-      </w:r>
-      <w:r>
-        <w:t>–25 ˚C…–10 ˚C</w:t>
-      </w:r>
-      <w:r>
-        <w:t xml:space="preserve"> (1, s. 23)</w:t>
-      </w:r>
-    </w:p>
-    <w:p>
-      <w:pPr>
-        <w:pStyle w:val="Default"/>
-        <w:spacing w:line="360" w:lineRule="auto"/>
-        <w:rPr>
-          <w:i/>
-          <w:iCs/>
-          <w:color w:val="auto"/>
-        </w:rPr>
-      </w:pPr>
-    </w:p>
-    <w:tbl>
-      <w:tblPr>
-        <w:tblStyle w:val="TaulukkoRuudukko"/>
-        <w:tblW w:w="0" w:type="auto"/>
-        <w:tblInd w:w="108" w:type="dxa"/>
-        <w:tblLayout w:type="fixed"/>
-        <w:tblLook w:val="0000" w:firstRow="0" w:lastRow="0" w:firstColumn="0" w:lastColumn="0" w:noHBand="0" w:noVBand="0"/>
-      </w:tblPr>
-      <w:tblGrid>
-        <w:gridCol w:w="2944"/>
-        <w:gridCol w:w="3052"/>
-      </w:tblGrid>
-      <w:tr>
-        <w:trPr>
-          <w:trHeight w:val="230"/>
-        </w:trPr>
-        <w:tc>
-          <w:tcPr>
-            <w:tcW w:w="2944" w:type="dxa"/>
-          </w:tcPr>
-          <w:p>
-            <w:pPr>
-              <w:pStyle w:val="Default"/>
-              <w:rPr>
-                <w:b/>
-                <w:sz w:val="22"/>
-                <w:szCs w:val="22"/>
-              </w:rPr>
-            </w:pPr>
-            <w:r>
-              <w:rPr>
-                <w:b/>
-                <w:sz w:val="22"/>
-                <w:szCs w:val="22"/>
-              </w:rPr>
-              <w:t>O</w:t>
-            </w:r>
-            <w:r>
-              <w:rPr>
-                <w:b/>
-                <w:sz w:val="22"/>
-                <w:szCs w:val="22"/>
-              </w:rPr>
-              <w:t xml:space="preserve">sa </w:t>
-            </w:r>
-          </w:p>
-        </w:tc>
-        <w:tc>
-          <w:tcPr>
-            <w:tcW w:w="3052" w:type="dxa"/>
-          </w:tcPr>
-          <w:p>
-            <w:pPr>
-              <w:pStyle w:val="Default"/>
-              <w:jc w:val="right"/>
-              <w:rPr>
-                <w:b/>
-                <w:sz w:val="22"/>
-                <w:szCs w:val="22"/>
-              </w:rPr>
-            </w:pPr>
-            <w:r>
-              <w:rPr>
-                <w:b/>
-                <w:sz w:val="22"/>
-                <w:szCs w:val="22"/>
-              </w:rPr>
-              <w:t>L</w:t>
-            </w:r>
-            <w:r>
-              <w:rPr>
-                <w:b/>
-                <w:sz w:val="22"/>
-                <w:szCs w:val="22"/>
-              </w:rPr>
-              <w:t xml:space="preserve">ämpöhäviöteho [W] </w:t>
-            </w:r>
-          </w:p>
-        </w:tc>
-      </w:tr>
-      <w:tr>
-        <w:trPr>
-          <w:trHeight w:val="103"/>
-        </w:trPr>
-        <w:tc>
-          <w:tcPr>
-            <w:tcW w:w="2944" w:type="dxa"/>
-          </w:tcPr>
-          <w:p>
-            <w:pPr>
-              <w:pStyle w:val="Default"/>
-              <w:rPr>
-                <w:sz w:val="22"/>
-                <w:szCs w:val="22"/>
-              </w:rPr>
-            </w:pPr>
-            <w:r>
-              <w:rPr>
-                <w:sz w:val="22"/>
-                <w:szCs w:val="22"/>
-              </w:rPr>
-              <w:t xml:space="preserve">kattila </w:t>
-            </w:r>
-          </w:p>
-        </w:tc>
-        <w:tc>
-          <w:tcPr>
-            <w:tcW w:w="3052" w:type="dxa"/>
-          </w:tcPr>
-          <w:p>
-            <w:pPr>
-              <w:pStyle w:val="Default"/>
-              <w:jc w:val="right"/>
-              <w:rPr>
-                <w:sz w:val="22"/>
-                <w:szCs w:val="22"/>
-              </w:rPr>
-            </w:pPr>
-            <w:r>
-              <w:rPr>
-                <w:sz w:val="22"/>
-                <w:szCs w:val="22"/>
-              </w:rPr>
-              <w:t xml:space="preserve">3 000 </w:t>
-            </w:r>
-          </w:p>
-        </w:tc>
-      </w:tr>
-      <w:tr>
-        <w:trPr>
-          <w:trHeight w:val="103"/>
-        </w:trPr>
-        <w:tc>
-          <w:tcPr>
-            <w:tcW w:w="2944" w:type="dxa"/>
-          </w:tcPr>
-          <w:p>
-            <w:pPr>
-              <w:pStyle w:val="Default"/>
-              <w:rPr>
-                <w:sz w:val="22"/>
-                <w:szCs w:val="22"/>
-              </w:rPr>
-            </w:pPr>
-            <w:r>
-              <w:rPr>
-                <w:sz w:val="22"/>
-                <w:szCs w:val="22"/>
-              </w:rPr>
-              <w:t xml:space="preserve">putkisto </w:t>
-            </w:r>
-          </w:p>
-        </w:tc>
-        <w:tc>
-          <w:tcPr>
-            <w:tcW w:w="3052" w:type="dxa"/>
-          </w:tcPr>
-          <w:p>
-            <w:pPr>
-              <w:pStyle w:val="Default"/>
-              <w:jc w:val="right"/>
-              <w:rPr>
-                <w:sz w:val="22"/>
-                <w:szCs w:val="22"/>
-              </w:rPr>
-            </w:pPr>
-            <w:r>
-              <w:rPr>
-                <w:sz w:val="22"/>
-                <w:szCs w:val="22"/>
-              </w:rPr>
-              <w:t xml:space="preserve">6 198 </w:t>
-            </w:r>
-          </w:p>
-        </w:tc>
-      </w:tr>
-      <w:tr>
-        <w:trPr>
-          <w:trHeight w:val="103"/>
-        </w:trPr>
-        <w:tc>
-          <w:tcPr>
-            <w:tcW w:w="2944" w:type="dxa"/>
-          </w:tcPr>
-          <w:p>
-            <w:pPr>
-              <w:pStyle w:val="Default"/>
-              <w:rPr>
-                <w:sz w:val="22"/>
-                <w:szCs w:val="22"/>
-              </w:rPr>
-            </w:pPr>
-            <w:r>
-              <w:rPr>
-                <w:sz w:val="22"/>
-                <w:szCs w:val="22"/>
-              </w:rPr>
-              <w:t xml:space="preserve">varaaja </w:t>
-            </w:r>
-          </w:p>
-        </w:tc>
-        <w:tc>
-          <w:tcPr>
-            <w:tcW w:w="3052" w:type="dxa"/>
-          </w:tcPr>
-          <w:p>
-            <w:pPr>
-              <w:pStyle w:val="Default"/>
-              <w:jc w:val="right"/>
-              <w:rPr>
-                <w:sz w:val="22"/>
-                <w:szCs w:val="22"/>
-              </w:rPr>
-            </w:pPr>
-            <w:r>
-              <w:rPr>
-                <w:sz w:val="22"/>
-                <w:szCs w:val="22"/>
-              </w:rPr>
-              <w:t xml:space="preserve">5 717 </w:t>
-            </w:r>
-          </w:p>
-        </w:tc>
-      </w:tr>
-      <w:tr>
-        <w:trPr>
-          <w:trHeight w:val="103"/>
-        </w:trPr>
-        <w:tc>
-          <w:tcPr>
-            <w:tcW w:w="2944" w:type="dxa"/>
-          </w:tcPr>
-          <w:p>
-            <w:pPr>
-              <w:pStyle w:val="Default"/>
-              <w:rPr>
-                <w:sz w:val="22"/>
-                <w:szCs w:val="22"/>
-              </w:rPr>
-            </w:pPr>
-          </w:p>
-        </w:tc>
-        <w:tc>
-          <w:tcPr>
-            <w:tcW w:w="3052" w:type="dxa"/>
-          </w:tcPr>
-          <w:p>
-            <w:pPr>
-              <w:pStyle w:val="Default"/>
-              <w:jc w:val="right"/>
-              <w:rPr>
-                <w:sz w:val="22"/>
-                <w:szCs w:val="22"/>
-              </w:rPr>
-            </w:pPr>
-          </w:p>
-        </w:tc>
-      </w:tr>
-      <w:tr>
-        <w:trPr>
-          <w:trHeight w:val="103"/>
-        </w:trPr>
-        <w:tc>
-          <w:tcPr>
-            <w:tcW w:w="2944" w:type="dxa"/>
-          </w:tcPr>
-          <w:p>
-            <w:pPr>
-              <w:pStyle w:val="Default"/>
-              <w:rPr>
-                <w:sz w:val="22"/>
-                <w:szCs w:val="22"/>
-              </w:rPr>
-            </w:pPr>
-            <w:r>
-              <w:rPr>
-                <w:sz w:val="22"/>
-                <w:szCs w:val="22"/>
-              </w:rPr>
-              <w:t>y</w:t>
-            </w:r>
-            <w:r>
-              <w:rPr>
-                <w:sz w:val="22"/>
-                <w:szCs w:val="22"/>
-              </w:rPr>
-              <w:t xml:space="preserve">hteensä </w:t>
-            </w:r>
-          </w:p>
-        </w:tc>
-        <w:tc>
-          <w:tcPr>
-            <w:tcW w:w="3052" w:type="dxa"/>
-          </w:tcPr>
-          <w:p>
-            <w:pPr>
-              <w:pStyle w:val="Default"/>
-              <w:jc w:val="right"/>
-              <w:rPr>
-                <w:sz w:val="22"/>
-                <w:szCs w:val="22"/>
-              </w:rPr>
-            </w:pPr>
-            <w:r>
-              <w:rPr>
-                <w:sz w:val="22"/>
-                <w:szCs w:val="22"/>
-              </w:rPr>
-              <w:t xml:space="preserve">14 915 </w:t>
-            </w:r>
-          </w:p>
-        </w:tc>
-      </w:tr>
-    </w:tbl>
-    <w:p>
-      <w:pPr>
-        <w:pStyle w:val="Default"/>
-        <w:spacing w:line="360" w:lineRule="auto"/>
-        <w:rPr>
-          <w:i/>
-          <w:iCs/>
-          <w:color w:val="auto"/>
-        </w:rPr>
-      </w:pPr>
-    </w:p>
-    <w:p>
-      <w:pPr>
-        <w:pStyle w:val="Otsikko2"/>
-      </w:pPr>
-      <w:bookmarkStart w:id="14" w:name="_Toc379873574"/>
-      <w:r>
-        <w:t>Kuvat</w:t>
-      </w:r>
-      <w:bookmarkEnd w:id="14"/>
-    </w:p>
-    <w:p>
-      <w:r>
-        <w:t xml:space="preserve">Kuva ja kuvan otsikko aloitetaan samasta kohdasta kuin tekstikin. Kuvan otsikko </w:t>
-      </w:r>
-      <w:r>
-        <w:rPr>
-          <w:i/>
-          <w:iCs/>
-        </w:rPr>
-        <w:t>KUVA</w:t>
-      </w:r>
-      <w:r>
-        <w:t xml:space="preserve"> kirjoitetaan kuvan alapuolelle ja kursivoidaan, samoin kuvan nimi. Lainatun kuvan lähde ilmoitetaan lähdeviittauksella otsikon perässä. Tummia värejä kannattaa välttää. Värigrafiikkaa käytetään, kun värien käyttö kuvan ymmärtä</w:t>
-      </w:r>
-      <w:r>
-        <w:t>miseksi on tarpeellista. (Kuva 1</w:t>
-      </w:r>
-      <w:r>
-        <w:t>.)</w:t>
-      </w:r>
-    </w:p>
-    <w:p>
-      <w:r>
-        <w:rPr>
-          <w:noProof/>
-        </w:rPr>
-        <w:drawing>
-          <wp:inline distT="0" distB="0" distL="0" distR="0" wp14:anchorId="009FF443" wp14:editId="136A51B6">
-            <wp:extent cx="1257300" cy="695325"/>
-            <wp:effectExtent l="19050" t="0" r="0" b="0"/>
-            <wp:docPr id="6" name="Kuva 2"/>
-            <wp:cNvGraphicFramePr>
-              <a:graphicFrameLocks xmlns:a="http://schemas.openxmlformats.org/drawingml/2006/main" noChangeAspect="1"/>
-            </wp:cNvGraphicFramePr>
-            <a:graphic xmlns:a="http://schemas.openxmlformats.org/drawingml/2006/main">
-              <a:graphicData uri="http://schemas.openxmlformats.org/drawingml/2006/picture">
-                <pic:pic xmlns:pic="http://schemas.openxmlformats.org/drawingml/2006/picture">
-                  <pic:nvPicPr>
-                    <pic:cNvPr id="0" name="Picture 2"/>
-                    <pic:cNvPicPr>
-                      <a:picLocks noChangeAspect="1" noChangeArrowheads="1"/>
-                    </pic:cNvPicPr>
-                  </pic:nvPicPr>
-                  <pic:blipFill>
-                    <a:blip r:embed="rId14"/>
-                    <a:srcRect/>
-                    <a:stretch>
-                      <a:fillRect/>
-                    </a:stretch>
-                  </pic:blipFill>
-                  <pic:spPr bwMode="auto">
-                    <a:xfrm>
-                      <a:off x="0" y="0"/>
-                      <a:ext cx="1257300" cy="695325"/>
-                    </a:xfrm>
-                    <a:prstGeom prst="rect">
-                      <a:avLst/>
-                    </a:prstGeom>
-                    <a:noFill/>
-                    <a:ln w="9525">
-                      <a:noFill/>
-                      <a:miter lim="800000"/>
-                      <a:headEnd/>
-                      <a:tailEnd/>
-                    </a:ln>
-                  </pic:spPr>
-                </pic:pic>
-              </a:graphicData>
-            </a:graphic>
-          </wp:inline>
-        </w:drawing>
-      </w:r>
-    </w:p>
-    <w:p>
-      <w:pPr>
-        <w:pStyle w:val="Kuvaotsikko"/>
-      </w:pPr>
-      <w:r>
-        <w:t xml:space="preserve">KUVA </w:t>
-      </w:r>
-      <w:fldSimple w:instr=" SEQ KUVA \* ARABIC ">
-        <w:r>
-          <w:rPr>
-            <w:noProof/>
-          </w:rPr>
-          <w:t>1</w:t>
-        </w:r>
-      </w:fldSimple>
-      <w:r>
-        <w:t xml:space="preserve">. </w:t>
-      </w:r>
-      <w:r>
-        <w:t>Joustava sakarakytkin (2, s. 368)</w:t>
-      </w:r>
-    </w:p>
-    <w:p>
-      <w:pPr>
-        <w:pStyle w:val="Otsikko2"/>
-      </w:pPr>
-      <w:bookmarkStart w:id="15" w:name="_Toc379873575"/>
-      <w:r>
-        <w:t>Kaavat</w:t>
-      </w:r>
-      <w:bookmarkEnd w:id="15"/>
-    </w:p>
-    <w:p>
-      <w:r>
-        <w:t>Kaavat esitetään numeroituina ja niissä esiintyvät suureet selitetään. Kaavat numeroidaan oikeaan reunaan kaavan kanssa samalle riville ja niihin viitataan tekstissä numerolla. Muuttujat ja suureet kursivoidaan; kursivoimattomina esitetään mittayksiköt. (Kaava 1.) Kemialliset kaavat voidaan esittää kuviona, joka numeroidaan ja otsikoidaan normaalisti.</w:t>
-      </w:r>
-      <w:r>
-        <w:t xml:space="preserve"> </w:t>
-      </w:r>
-    </w:p>
-    <w:p>
-      <w:r>
-        <w:t>Momentin im</w:t>
-      </w:r>
-      <w:r>
-        <w:t xml:space="preserve">pulssi lasketaan kaavalla </w:t>
-      </w:r>
-      <w:r>
-        <w:t xml:space="preserve">1 </w:t>
-      </w:r>
-      <w:r>
-        <w:t>(</w:t>
-      </w:r>
-      <w:r>
-        <w:t>3</w:t>
-      </w:r>
-      <w:r>
-        <w:t xml:space="preserve">, s. 93). </w:t>
-      </w:r>
-    </w:p>
-    <w:p>
-      <w:pPr>
-        <w:pStyle w:val="Default"/>
-        <w:tabs>
-          <w:tab w:val="right" w:pos="8505"/>
-        </w:tabs>
-        <w:spacing w:line="360" w:lineRule="auto"/>
-      </w:pPr>
-      <w:r>
-        <w:rPr>
-          <w:i/>
-          <w:iCs/>
-        </w:rPr>
-        <w:t>K = Mt</w:t>
-      </w:r>
-      <w:r>
-        <w:rPr>
-          <w:i/>
-          <w:iCs/>
-        </w:rPr>
-        <w:tab/>
-      </w:r>
-      <w:r>
-        <w:rPr>
-          <w:i/>
-          <w:iCs/>
-        </w:rPr>
-        <w:t xml:space="preserve">KAAVA </w:t>
-      </w:r>
-      <w:r>
-        <w:rPr>
-          <w:i/>
-          <w:iCs/>
-        </w:rPr>
-        <w:t>1</w:t>
-      </w:r>
-    </w:p>
-    <w:p>
-      <w:pPr>
-        <w:pStyle w:val="Default"/>
-        <w:spacing w:line="360" w:lineRule="auto"/>
-      </w:pPr>
-      <w:r>
-        <w:rPr>
-          <w:i/>
-          <w:iCs/>
-        </w:rPr>
-        <w:t xml:space="preserve">K </w:t>
-      </w:r>
-      <w:r>
-        <w:t>= momentin impulssi (kgm</w:t>
-      </w:r>
-      <w:r>
-        <w:rPr>
-          <w:vertAlign w:val="superscript"/>
-        </w:rPr>
-        <w:t>2</w:t>
-      </w:r>
-      <w:r>
-        <w:t xml:space="preserve">/s) </w:t>
-      </w:r>
-    </w:p>
-    <w:p>
-      <w:pPr>
-        <w:pStyle w:val="Default"/>
-        <w:spacing w:line="360" w:lineRule="auto"/>
-      </w:pPr>
-      <w:r>
-        <w:rPr>
-          <w:i/>
-          <w:iCs/>
-        </w:rPr>
-        <w:t xml:space="preserve">M </w:t>
-      </w:r>
-      <w:r>
-        <w:t xml:space="preserve">= voiman momentti (Nm) </w:t>
-      </w:r>
-    </w:p>
-    <w:p>
-      <w:r>
-        <w:rPr>
-          <w:i/>
-          <w:iCs/>
-        </w:rPr>
-        <w:t xml:space="preserve">t </w:t>
-      </w:r>
-      <w:r>
-        <w:t>= momentin vaikutusaika (s)</w:t>
-      </w:r>
-    </w:p>
-    <w:p>
-      <w:pPr>
-        <w:pStyle w:val="Otsikko1"/>
-      </w:pPr>
-      <w:bookmarkStart w:id="16" w:name="_Toc379873576"/>
-      <w:r>
-        <w:lastRenderedPageBreak/>
-        <w:t>PÄÄLUKU</w:t>
-      </w:r>
-      <w:bookmarkEnd w:id="16"/>
-    </w:p>
-    <w:p>
-      <w:r>
-        <w:t xml:space="preserve">Korvaa myös tämän </w:t>
-      </w:r>
-      <w:r>
-        <w:t>luvun tekstit omillasi</w:t>
-      </w:r>
-      <w:r>
-        <w:t>.</w:t>
-      </w:r>
-    </w:p>
-    <w:p>
-      <w:r>
-        <w:t xml:space="preserve">Tähän malliin on valmiiksi rakennettu sisällysluettelo oikeine muotoiluineen. Kun käytät mallia, </w:t>
-      </w:r>
-      <w:r>
-        <w:t>saat</w:t>
-      </w:r>
-      <w:r>
-        <w:t xml:space="preserve"> sisällysluettelon oikean näköiseksi, kun napsautat hiirellä sisällysluettelon </w:t>
-      </w:r>
-      <w:r>
-        <w:t>ensimmäisen rivin</w:t>
-      </w:r>
-      <w:r>
-        <w:t xml:space="preserve"> kohdalla vasemmassa marginaalissa. Näpäytä sitten F9</w:t>
-      </w:r>
-      <w:r>
-        <w:t>-</w:t>
-      </w:r>
-      <w:r>
-        <w:t xml:space="preserve">näppäintä, jolloin saat näkyviin valintaikkunan. Valitse ko. ikkunasta vaihtoehto </w:t>
-      </w:r>
-      <w:r>
-        <w:rPr>
-          <w:b/>
-          <w:bCs/>
-        </w:rPr>
-        <w:t>Päivitä koko luettelo</w:t>
-      </w:r>
-      <w:r>
-        <w:t xml:space="preserve"> ja hyväksy valinta OK</w:t>
-      </w:r>
-      <w:r>
-        <w:t>-</w:t>
-      </w:r>
-      <w:r>
-        <w:t>painikkeella.</w:t>
-      </w:r>
-    </w:p>
-    <w:p>
-      <w:r>
-        <w:t xml:space="preserve">Jos sisällysluettelosta ei kuitenkaan tullut oikean näköinen, tarkista tekstistäsi, että otsikot on muotoiltu otsikkotyyleillä: </w:t>
-      </w:r>
-    </w:p>
-    <w:p>
-      <w:pPr>
-        <w:pStyle w:val="Luettelokappale"/>
-        <w:numPr>
-          <w:ilvl w:val="0"/>
-          <w:numId w:val="8"/>
-        </w:numPr>
-      </w:pPr>
-      <w:r>
-        <w:t xml:space="preserve">Pääotsikko </w:t>
-      </w:r>
-      <w:r>
-        <w:tab/>
-      </w:r>
-      <w:r>
-        <w:tab/>
-      </w:r>
-      <w:r>
-        <w:t>Otsikko</w:t>
-      </w:r>
-      <w:r>
-        <w:t xml:space="preserve"> </w:t>
-      </w:r>
-      <w:r>
-        <w:t>1</w:t>
-      </w:r>
-    </w:p>
-    <w:p>
-      <w:pPr>
-        <w:pStyle w:val="Luettelokappale"/>
-        <w:numPr>
-          <w:ilvl w:val="0"/>
-          <w:numId w:val="8"/>
-        </w:numPr>
-      </w:pPr>
-      <w:r>
-        <w:t>Väliotsikko</w:t>
-      </w:r>
-      <w:r>
-        <w:tab/>
-      </w:r>
-      <w:r>
-        <w:tab/>
-        <w:t>Otsikko</w:t>
-      </w:r>
-      <w:r>
-        <w:t xml:space="preserve"> </w:t>
-      </w:r>
-      <w:r>
-        <w:t>2</w:t>
-      </w:r>
-    </w:p>
-    <w:p>
-      <w:pPr>
-        <w:pStyle w:val="Luettelokappale"/>
-        <w:numPr>
-          <w:ilvl w:val="0"/>
-          <w:numId w:val="8"/>
-        </w:numPr>
-      </w:pPr>
-      <w:r>
-        <w:t>Alaotsikko</w:t>
-      </w:r>
-      <w:r>
-        <w:tab/>
-      </w:r>
-      <w:r>
-        <w:tab/>
-        <w:t>Otsikko</w:t>
-      </w:r>
-      <w:r>
-        <w:t xml:space="preserve"> </w:t>
-      </w:r>
-      <w:r>
-        <w:t>3</w:t>
-      </w:r>
-      <w:r>
-        <w:t>.</w:t>
-      </w:r>
-    </w:p>
-    <w:p>
-      <w:pPr>
-        <w:pStyle w:val="Otsikko1"/>
-      </w:pPr>
-      <w:bookmarkStart w:id="17" w:name="_Toc379873577"/>
+    <w:p>
+      <w:pPr>
+        <w:pStyle w:val="Heading1"/>
+      </w:pPr>
+      <w:bookmarkStart w:id="7" w:name="_Toc478972914"/>
       <w:r>
         <w:lastRenderedPageBreak/>
         <w:t>yhteenveto</w:t>
       </w:r>
-      <w:bookmarkEnd w:id="17"/>
+      <w:bookmarkEnd w:id="7"/>
     </w:p>
     <w:p>
       <w:r>
@@ -4910,9 +3481,8 @@
     </w:p>
     <w:p>
       <w:pPr>
-        <w:pStyle w:val="Otsikko"/>
-      </w:pPr>
-      <w:bookmarkStart w:id="18" w:name="_Toc379873578"/>
+        <w:pStyle w:val="Title"/>
+      </w:pPr>
       <w:r>
         <w:lastRenderedPageBreak/>
         <w:t>LÄH</w:t>
@@ -4920,21 +3490,20 @@
       <w:r>
         <w:t>teet</w:t>
       </w:r>
-      <w:bookmarkEnd w:id="18"/>
-    </w:p>
-    <w:p>
-      <w:pPr>
-        <w:pStyle w:val="Luettelokappale"/>
+    </w:p>
+    <w:p>
+      <w:pPr>
+        <w:pStyle w:val="ListParagraph"/>
         <w:numPr>
           <w:ilvl w:val="0"/>
           <w:numId w:val="11"/>
         </w:numPr>
         <w:ind w:left="426" w:hanging="426"/>
       </w:pPr>
-      <w:hyperlink r:id="rId15" w:history="1">
+      <w:hyperlink r:id="rId14" w:history="1">
         <w:r>
           <w:rPr>
-            <w:rStyle w:val="Hyperlinkki"/>
+            <w:rStyle w:val="Hyperlink"/>
           </w:rPr>
           <w:t>https://bitcoin.org/bitcoin.pdf</w:t>
         </w:r>
@@ -4945,16 +3514,16 @@
     </w:p>
     <w:p>
       <w:pPr>
-        <w:pStyle w:val="Luettelokappale"/>
+        <w:pStyle w:val="ListParagraph"/>
         <w:numPr>
           <w:ilvl w:val="0"/>
           <w:numId w:val="11"/>
         </w:numPr>
       </w:pPr>
-      <w:hyperlink r:id="rId16" w:history="1">
+      <w:hyperlink r:id="rId15" w:history="1">
         <w:r>
           <w:rPr>
-            <w:rStyle w:val="Hyperlinkki"/>
+            <w:rStyle w:val="Hyperlink"/>
           </w:rPr>
           <w:t>https://www.youtube.com/watch?v=3PdO7zVqOwc</w:t>
         </w:r>
@@ -4965,16 +3534,16 @@
     </w:p>
     <w:p>
       <w:pPr>
-        <w:pStyle w:val="Luettelokappale"/>
+        <w:pStyle w:val="ListParagraph"/>
         <w:numPr>
           <w:ilvl w:val="0"/>
           <w:numId w:val="11"/>
         </w:numPr>
       </w:pPr>
-      <w:hyperlink r:id="rId17" w:history="1">
+      <w:hyperlink r:id="rId16" w:history="1">
         <w:r>
           <w:rPr>
-            <w:rStyle w:val="Hyperlinkki"/>
+            <w:rStyle w:val="Hyperlink"/>
           </w:rPr>
           <w:t>http://futurethinkers.org/vitalik-buterin-ethereum-decentralized-future/</w:t>
         </w:r>
@@ -4994,19 +3563,17 @@
     <w:p/>
     <w:p>
       <w:pPr>
-        <w:pStyle w:val="Otsikko"/>
-      </w:pPr>
-      <w:bookmarkStart w:id="19" w:name="_Toc379873579"/>
+        <w:pStyle w:val="Title"/>
+      </w:pPr>
       <w:r>
         <w:t>LIITTEET</w:t>
       </w:r>
-      <w:bookmarkEnd w:id="19"/>
     </w:p>
     <w:p>
       <w:pPr>
         <w:sectPr>
-          <w:headerReference w:type="default" r:id="rId18"/>
-          <w:footerReference w:type="default" r:id="rId19"/>
+          <w:headerReference w:type="default" r:id="rId17"/>
+          <w:footerReference w:type="default" r:id="rId18"/>
           <w:pgSz w:w="11906" w:h="16838" w:code="9"/>
           <w:pgMar w:top="1418" w:right="1701" w:bottom="1418" w:left="1701" w:header="851" w:footer="851" w:gutter="0"/>
           <w:cols w:space="708"/>
@@ -5105,10 +3672,10 @@
       <w:r>
         <w:t>Janne Kumpuoja (</w:t>
       </w:r>
-      <w:hyperlink r:id="rId20" w:history="1">
+      <w:hyperlink r:id="rId19" w:history="1">
         <w:r>
           <w:rPr>
-            <w:rStyle w:val="Hyperlinkki"/>
+            <w:rStyle w:val="Hyperlink"/>
           </w:rPr>
           <w:t>Janne.Kumpuoja@oamk.fi</w:t>
         </w:r>
@@ -5166,7 +3733,14 @@
       </w:pPr>
       <w:r>
         <w:tab/>
-        <w:t>Vintage-auton elinkaaren seuranta lohkoketjutekniikalla -opinnäytetyö</w:t>
+      </w:r>
+      <w:proofErr w:type="spellStart"/>
+      <w:r>
+        <w:t>Vintage</w:t>
+      </w:r>
+      <w:proofErr w:type="spellEnd"/>
+      <w:r>
+        <w:t>-auton elinkaaren seuranta lohkoketjutekniikalla -opinnäytetyö</w:t>
       </w:r>
     </w:p>
     <w:p>
@@ -5191,7 +3765,39 @@
         <w:tab/>
       </w:r>
       <w:r>
-        <w:t>Tavoite on luoda Ethereum-lohkoketjukehitysalustan avulla älykäs sopimus, jota voitaisiin hyödyntää Vintage-auton elinkaaren seurantaan. Tavoitteena on tehdä web-käyttöliittymä, jonka avulla käyttäjä voi vuorovaikuttaa lohkoketjun kanssa. Työn tuloksista raportoidaan opinnäytetyödokumentissa.</w:t>
+        <w:t xml:space="preserve">Tavoite on luoda </w:t>
+      </w:r>
+      <w:proofErr w:type="spellStart"/>
+      <w:r>
+        <w:t>Ethereum-lohkoketjukehitysalustan</w:t>
+      </w:r>
+      <w:proofErr w:type="spellEnd"/>
+      <w:r>
+        <w:t xml:space="preserve"> avulla älykäs sopimus, jota voitaisiin hyödyntää </w:t>
+      </w:r>
+      <w:proofErr w:type="spellStart"/>
+      <w:r>
+        <w:t>Vintage</w:t>
+      </w:r>
+      <w:proofErr w:type="spellEnd"/>
+      <w:r>
+        <w:t xml:space="preserve">-auton elinkaaren seurantaan. Tavoitteena on tehdä </w:t>
+      </w:r>
+      <w:proofErr w:type="spellStart"/>
+      <w:r>
+        <w:t>web</w:t>
+      </w:r>
+      <w:proofErr w:type="spellEnd"/>
+      <w:r>
+        <w:t xml:space="preserve">-käyttöliittymä, jonka avulla käyttäjä voi </w:t>
+      </w:r>
+      <w:proofErr w:type="spellStart"/>
+      <w:r>
+        <w:t>vuorovaikuttaa</w:t>
+      </w:r>
+      <w:proofErr w:type="spellEnd"/>
+      <w:r>
+        <w:t xml:space="preserve"> lohkoketjun kanssa. Työn tuloksista raportoidaan opinnäytetyödokumentissa.</w:t>
       </w:r>
     </w:p>
     <w:p>
@@ -5270,7 +3876,23 @@
         <w:t xml:space="preserve">: </w:t>
       </w:r>
       <w:r>
-        <w:t>Sprint 2 release. Sovelluksesta oltava valmiina versio, joka on esittelykelpoinen (minimum effort). </w:t>
+        <w:t>Sprint 2 release. Sovelluksesta oltava valmiina versio, joka on esittelykelpoinen (</w:t>
+      </w:r>
+      <w:proofErr w:type="spellStart"/>
+      <w:r>
+        <w:t>minimum</w:t>
+      </w:r>
+      <w:proofErr w:type="spellEnd"/>
+      <w:r>
+        <w:t xml:space="preserve"> </w:t>
+      </w:r>
+      <w:proofErr w:type="spellStart"/>
+      <w:r>
+        <w:t>effort</w:t>
+      </w:r>
+      <w:proofErr w:type="spellEnd"/>
+      <w:r>
+        <w:t>). </w:t>
       </w:r>
       <w:r>
         <w:t>Kirjallisessa työssä oltava kuvauksia projektin etenemisestä.</w:t>
@@ -5290,10 +3912,42 @@
         <w:t xml:space="preserve">: </w:t>
       </w:r>
       <w:r>
-        <w:t>Sprint 3 release. Sovelluksen minimituote (minimum viable pr</w:t>
-      </w:r>
-      <w:r>
-        <w:t>oduct) oltava esittelykepoinen.</w:t>
+        <w:t>Sprint 3 release. Sovelluksen minimituote (</w:t>
+      </w:r>
+      <w:proofErr w:type="spellStart"/>
+      <w:r>
+        <w:t>minimum</w:t>
+      </w:r>
+      <w:proofErr w:type="spellEnd"/>
+      <w:r>
+        <w:t xml:space="preserve"> </w:t>
+      </w:r>
+      <w:proofErr w:type="spellStart"/>
+      <w:r>
+        <w:t>viable</w:t>
+      </w:r>
+      <w:proofErr w:type="spellEnd"/>
+      <w:r>
+        <w:t xml:space="preserve"> </w:t>
+      </w:r>
+      <w:proofErr w:type="spellStart"/>
+      <w:r>
+        <w:t>pr</w:t>
+      </w:r>
+      <w:r>
+        <w:t>oduct</w:t>
+      </w:r>
+      <w:proofErr w:type="spellEnd"/>
+      <w:r>
+        <w:t xml:space="preserve">) oltava </w:t>
+      </w:r>
+      <w:proofErr w:type="spellStart"/>
+      <w:r>
+        <w:t>esittelykepoinen</w:t>
+      </w:r>
+      <w:proofErr w:type="spellEnd"/>
+      <w:r>
+        <w:t>.</w:t>
       </w:r>
     </w:p>
     <w:p>
@@ -5337,11 +3991,48 @@
       <w:r>
         <w:tab/>
       </w:r>
-      <w:r>
-        <w:t xml:space="preserve">Ethereum; scrum-menetelmä; Github –versionhallinta; </w:t>
-      </w:r>
-      <w:r>
-        <w:t>Web3, Meteor, tai muu Javascript-pohjainen sovelluskehys</w:t>
+      <w:proofErr w:type="spellStart"/>
+      <w:r>
+        <w:t>Ethereum</w:t>
+      </w:r>
+      <w:proofErr w:type="spellEnd"/>
+      <w:r>
+        <w:t xml:space="preserve">; </w:t>
+      </w:r>
+      <w:proofErr w:type="spellStart"/>
+      <w:r>
+        <w:t>scrum</w:t>
+      </w:r>
+      <w:proofErr w:type="spellEnd"/>
+      <w:r>
+        <w:t xml:space="preserve">-menetelmä; </w:t>
+      </w:r>
+      <w:proofErr w:type="spellStart"/>
+      <w:r>
+        <w:t>Github</w:t>
+      </w:r>
+      <w:proofErr w:type="spellEnd"/>
+      <w:r>
+        <w:t xml:space="preserve"> –versionhallinta; </w:t>
+      </w:r>
+      <w:r>
+        <w:t xml:space="preserve">Web3, </w:t>
+      </w:r>
+      <w:proofErr w:type="spellStart"/>
+      <w:r>
+        <w:t>Meteor</w:t>
+      </w:r>
+      <w:proofErr w:type="spellEnd"/>
+      <w:r>
+        <w:t xml:space="preserve">, tai muu </w:t>
+      </w:r>
+      <w:proofErr w:type="spellStart"/>
+      <w:r>
+        <w:t>Javascript</w:t>
+      </w:r>
+      <w:proofErr w:type="spellEnd"/>
+      <w:r>
+        <w:t>-pohjainen sovelluskehys</w:t>
       </w:r>
       <w:r>
         <w:t>.</w:t>
@@ -5362,7 +4053,7 @@
       </w:r>
     </w:p>
     <w:sectPr>
-      <w:headerReference w:type="default" r:id="rId21"/>
+      <w:headerReference w:type="default" r:id="rId20"/>
       <w:pgSz w:w="11906" w:h="16838"/>
       <w:pgMar w:top="1417" w:right="1134" w:bottom="1417" w:left="1134" w:header="708" w:footer="708" w:gutter="0"/>
       <w:cols w:space="708"/>
@@ -5373,7 +4064,7 @@
 </file>
 
 <file path=word/endnotes.xml><?xml version="1.0" encoding="utf-8"?>
-<w:endnotes xmlns:wpc="http://schemas.microsoft.com/office/word/2010/wordprocessingCanvas" xmlns:cx="http://schemas.microsoft.com/office/drawing/2014/chartex" xmlns:cx1="http://schemas.microsoft.com/office/drawing/2015/9/8/chartex" xmlns:cx2="http://schemas.microsoft.com/office/drawing/2015/10/21/chartex" xmlns:mc="http://schemas.openxmlformats.org/markup-compatibility/2006" xmlns:o="urn:schemas-microsoft-com:office:office" xmlns:r="http://schemas.openxmlformats.org/officeDocument/2006/relationships" xmlns:m="http://schemas.openxmlformats.org/officeDocument/2006/math" xmlns:v="urn:schemas-microsoft-com:vml" xmlns:wp14="http://schemas.microsoft.com/office/word/2010/wordprocessingDrawing" xmlns:wp="http://schemas.openxmlformats.org/drawingml/2006/wordprocessingDrawing" xmlns:w10="urn:schemas-microsoft-com:office:word" xmlns:w="http://schemas.openxmlformats.org/wordprocessingml/2006/main" xmlns:w14="http://schemas.microsoft.com/office/word/2010/wordml" xmlns:w15="http://schemas.microsoft.com/office/word/2012/wordml" xmlns:w16se="http://schemas.microsoft.com/office/word/2015/wordml/symex" xmlns:wpg="http://schemas.microsoft.com/office/word/2010/wordprocessingGroup" xmlns:wpi="http://schemas.microsoft.com/office/word/2010/wordprocessingInk" xmlns:wne="http://schemas.microsoft.com/office/word/2006/wordml" xmlns:wps="http://schemas.microsoft.com/office/word/2010/wordprocessingShape" mc:Ignorable="w14 w15 w16se wp14">
+<w:endnotes xmlns:wpc="http://schemas.microsoft.com/office/word/2010/wordprocessingCanvas" xmlns:cx="http://schemas.microsoft.com/office/drawing/2014/chartex" xmlns:cx1="http://schemas.microsoft.com/office/drawing/2015/9/8/chartex" xmlns:cx2="http://schemas.microsoft.com/office/drawing/2015/10/21/chartex" xmlns:cx3="http://schemas.microsoft.com/office/drawing/2016/5/9/chartex" xmlns:cx4="http://schemas.microsoft.com/office/drawing/2016/5/10/chartex" xmlns:cx5="http://schemas.microsoft.com/office/drawing/2016/5/11/chartex" xmlns:cx6="http://schemas.microsoft.com/office/drawing/2016/5/12/chartex" xmlns:cx7="http://schemas.microsoft.com/office/drawing/2016/5/13/chartex" xmlns:cx8="http://schemas.microsoft.com/office/drawing/2016/5/14/chartex" xmlns:mc="http://schemas.openxmlformats.org/markup-compatibility/2006" xmlns:o="urn:schemas-microsoft-com:office:office" xmlns:r="http://schemas.openxmlformats.org/officeDocument/2006/relationships" xmlns:m="http://schemas.openxmlformats.org/officeDocument/2006/math" xmlns:v="urn:schemas-microsoft-com:vml" xmlns:wp14="http://schemas.microsoft.com/office/word/2010/wordprocessingDrawing" xmlns:wp="http://schemas.openxmlformats.org/drawingml/2006/wordprocessingDrawing" xmlns:w10="urn:schemas-microsoft-com:office:word" xmlns:w="http://schemas.openxmlformats.org/wordprocessingml/2006/main" xmlns:w14="http://schemas.microsoft.com/office/word/2010/wordml" xmlns:w15="http://schemas.microsoft.com/office/word/2012/wordml" xmlns:w16se="http://schemas.microsoft.com/office/word/2015/wordml/symex" xmlns:wpg="http://schemas.microsoft.com/office/word/2010/wordprocessingGroup" xmlns:wpi="http://schemas.microsoft.com/office/word/2010/wordprocessingInk" xmlns:wne="http://schemas.microsoft.com/office/word/2006/wordml" xmlns:wps="http://schemas.microsoft.com/office/word/2010/wordprocessingShape" mc:Ignorable="w14 w15 w16se wp14">
   <w:endnote w:type="separator" w:id="-1">
     <w:p>
       <w:r>
@@ -5392,10 +4083,10 @@
 </file>
 
 <file path=word/footer1.xml><?xml version="1.0" encoding="utf-8"?>
-<w:ftr xmlns:wpc="http://schemas.microsoft.com/office/word/2010/wordprocessingCanvas" xmlns:cx="http://schemas.microsoft.com/office/drawing/2014/chartex" xmlns:cx1="http://schemas.microsoft.com/office/drawing/2015/9/8/chartex" xmlns:cx2="http://schemas.microsoft.com/office/drawing/2015/10/21/chartex" xmlns:mc="http://schemas.openxmlformats.org/markup-compatibility/2006" xmlns:o="urn:schemas-microsoft-com:office:office" xmlns:r="http://schemas.openxmlformats.org/officeDocument/2006/relationships" xmlns:m="http://schemas.openxmlformats.org/officeDocument/2006/math" xmlns:v="urn:schemas-microsoft-com:vml" xmlns:wp14="http://schemas.microsoft.com/office/word/2010/wordprocessingDrawing" xmlns:wp="http://schemas.openxmlformats.org/drawingml/2006/wordprocessingDrawing" xmlns:w10="urn:schemas-microsoft-com:office:word" xmlns:w="http://schemas.openxmlformats.org/wordprocessingml/2006/main" xmlns:w14="http://schemas.microsoft.com/office/word/2010/wordml" xmlns:w15="http://schemas.microsoft.com/office/word/2012/wordml" xmlns:w16se="http://schemas.microsoft.com/office/word/2015/wordml/symex" xmlns:wpg="http://schemas.microsoft.com/office/word/2010/wordprocessingGroup" xmlns:wpi="http://schemas.microsoft.com/office/word/2010/wordprocessingInk" xmlns:wne="http://schemas.microsoft.com/office/word/2006/wordml" xmlns:wps="http://schemas.microsoft.com/office/word/2010/wordprocessingShape" mc:Ignorable="w14 w15 w16se wp14">
+<w:ftr xmlns:wpc="http://schemas.microsoft.com/office/word/2010/wordprocessingCanvas" xmlns:cx="http://schemas.microsoft.com/office/drawing/2014/chartex" xmlns:cx1="http://schemas.microsoft.com/office/drawing/2015/9/8/chartex" xmlns:cx2="http://schemas.microsoft.com/office/drawing/2015/10/21/chartex" xmlns:cx3="http://schemas.microsoft.com/office/drawing/2016/5/9/chartex" xmlns:cx4="http://schemas.microsoft.com/office/drawing/2016/5/10/chartex" xmlns:cx5="http://schemas.microsoft.com/office/drawing/2016/5/11/chartex" xmlns:cx6="http://schemas.microsoft.com/office/drawing/2016/5/12/chartex" xmlns:cx7="http://schemas.microsoft.com/office/drawing/2016/5/13/chartex" xmlns:cx8="http://schemas.microsoft.com/office/drawing/2016/5/14/chartex" xmlns:mc="http://schemas.openxmlformats.org/markup-compatibility/2006" xmlns:o="urn:schemas-microsoft-com:office:office" xmlns:r="http://schemas.openxmlformats.org/officeDocument/2006/relationships" xmlns:m="http://schemas.openxmlformats.org/officeDocument/2006/math" xmlns:v="urn:schemas-microsoft-com:vml" xmlns:wp14="http://schemas.microsoft.com/office/word/2010/wordprocessingDrawing" xmlns:wp="http://schemas.openxmlformats.org/drawingml/2006/wordprocessingDrawing" xmlns:w10="urn:schemas-microsoft-com:office:word" xmlns:w="http://schemas.openxmlformats.org/wordprocessingml/2006/main" xmlns:w14="http://schemas.microsoft.com/office/word/2010/wordml" xmlns:w15="http://schemas.microsoft.com/office/word/2012/wordml" xmlns:w16se="http://schemas.microsoft.com/office/word/2015/wordml/symex" xmlns:wpg="http://schemas.microsoft.com/office/word/2010/wordprocessingGroup" xmlns:wpi="http://schemas.microsoft.com/office/word/2010/wordprocessingInk" xmlns:wne="http://schemas.microsoft.com/office/word/2006/wordml" xmlns:wps="http://schemas.microsoft.com/office/word/2010/wordprocessingShape" mc:Ignorable="w14 w15 w16se wp14">
   <w:p>
     <w:pPr>
-      <w:pStyle w:val="Alatunniste"/>
+      <w:pStyle w:val="Footer"/>
     </w:pPr>
     <w:r>
       <w:tab/>
@@ -5413,7 +4104,7 @@
       <w:rPr>
         <w:noProof/>
       </w:rPr>
-      <w:t>9</w:t>
+      <w:t>14</w:t>
     </w:r>
     <w:r>
       <w:rPr>
@@ -5426,7 +4117,7 @@
 </file>
 
 <file path=word/footnotes.xml><?xml version="1.0" encoding="utf-8"?>
-<w:footnotes xmlns:wpc="http://schemas.microsoft.com/office/word/2010/wordprocessingCanvas" xmlns:cx="http://schemas.microsoft.com/office/drawing/2014/chartex" xmlns:cx1="http://schemas.microsoft.com/office/drawing/2015/9/8/chartex" xmlns:cx2="http://schemas.microsoft.com/office/drawing/2015/10/21/chartex" xmlns:mc="http://schemas.openxmlformats.org/markup-compatibility/2006" xmlns:o="urn:schemas-microsoft-com:office:office" xmlns:r="http://schemas.openxmlformats.org/officeDocument/2006/relationships" xmlns:m="http://schemas.openxmlformats.org/officeDocument/2006/math" xmlns:v="urn:schemas-microsoft-com:vml" xmlns:wp14="http://schemas.microsoft.com/office/word/2010/wordprocessingDrawing" xmlns:wp="http://schemas.openxmlformats.org/drawingml/2006/wordprocessingDrawing" xmlns:w10="urn:schemas-microsoft-com:office:word" xmlns:w="http://schemas.openxmlformats.org/wordprocessingml/2006/main" xmlns:w14="http://schemas.microsoft.com/office/word/2010/wordml" xmlns:w15="http://schemas.microsoft.com/office/word/2012/wordml" xmlns:w16se="http://schemas.microsoft.com/office/word/2015/wordml/symex" xmlns:wpg="http://schemas.microsoft.com/office/word/2010/wordprocessingGroup" xmlns:wpi="http://schemas.microsoft.com/office/word/2010/wordprocessingInk" xmlns:wne="http://schemas.microsoft.com/office/word/2006/wordml" xmlns:wps="http://schemas.microsoft.com/office/word/2010/wordprocessingShape" mc:Ignorable="w14 w15 w16se wp14">
+<w:footnotes xmlns:wpc="http://schemas.microsoft.com/office/word/2010/wordprocessingCanvas" xmlns:cx="http://schemas.microsoft.com/office/drawing/2014/chartex" xmlns:cx1="http://schemas.microsoft.com/office/drawing/2015/9/8/chartex" xmlns:cx2="http://schemas.microsoft.com/office/drawing/2015/10/21/chartex" xmlns:cx3="http://schemas.microsoft.com/office/drawing/2016/5/9/chartex" xmlns:cx4="http://schemas.microsoft.com/office/drawing/2016/5/10/chartex" xmlns:cx5="http://schemas.microsoft.com/office/drawing/2016/5/11/chartex" xmlns:cx6="http://schemas.microsoft.com/office/drawing/2016/5/12/chartex" xmlns:cx7="http://schemas.microsoft.com/office/drawing/2016/5/13/chartex" xmlns:cx8="http://schemas.microsoft.com/office/drawing/2016/5/14/chartex" xmlns:mc="http://schemas.openxmlformats.org/markup-compatibility/2006" xmlns:o="urn:schemas-microsoft-com:office:office" xmlns:r="http://schemas.openxmlformats.org/officeDocument/2006/relationships" xmlns:m="http://schemas.openxmlformats.org/officeDocument/2006/math" xmlns:v="urn:schemas-microsoft-com:vml" xmlns:wp14="http://schemas.microsoft.com/office/word/2010/wordprocessingDrawing" xmlns:wp="http://schemas.openxmlformats.org/drawingml/2006/wordprocessingDrawing" xmlns:w10="urn:schemas-microsoft-com:office:word" xmlns:w="http://schemas.openxmlformats.org/wordprocessingml/2006/main" xmlns:w14="http://schemas.microsoft.com/office/word/2010/wordml" xmlns:w15="http://schemas.microsoft.com/office/word/2012/wordml" xmlns:w16se="http://schemas.microsoft.com/office/word/2015/wordml/symex" xmlns:wpg="http://schemas.microsoft.com/office/word/2010/wordprocessingGroup" xmlns:wpi="http://schemas.microsoft.com/office/word/2010/wordprocessingInk" xmlns:wne="http://schemas.microsoft.com/office/word/2006/wordml" xmlns:wps="http://schemas.microsoft.com/office/word/2010/wordprocessingShape" mc:Ignorable="w14 w15 w16se wp14">
   <w:footnote w:type="separator" w:id="-1">
     <w:p>
       <w:r>
@@ -5445,21 +4136,22 @@
 </file>
 
 <file path=word/header1.xml><?xml version="1.0" encoding="utf-8"?>
-<w:hdr xmlns:wpc="http://schemas.microsoft.com/office/word/2010/wordprocessingCanvas" xmlns:cx="http://schemas.microsoft.com/office/drawing/2014/chartex" xmlns:cx1="http://schemas.microsoft.com/office/drawing/2015/9/8/chartex" xmlns:cx2="http://schemas.microsoft.com/office/drawing/2015/10/21/chartex" xmlns:mc="http://schemas.openxmlformats.org/markup-compatibility/2006" xmlns:o="urn:schemas-microsoft-com:office:office" xmlns:r="http://schemas.openxmlformats.org/officeDocument/2006/relationships" xmlns:m="http://schemas.openxmlformats.org/officeDocument/2006/math" xmlns:v="urn:schemas-microsoft-com:vml" xmlns:wp14="http://schemas.microsoft.com/office/word/2010/wordprocessingDrawing" xmlns:wp="http://schemas.openxmlformats.org/drawingml/2006/wordprocessingDrawing" xmlns:w10="urn:schemas-microsoft-com:office:word" xmlns:w="http://schemas.openxmlformats.org/wordprocessingml/2006/main" xmlns:w14="http://schemas.microsoft.com/office/word/2010/wordml" xmlns:w15="http://schemas.microsoft.com/office/word/2012/wordml" xmlns:w16se="http://schemas.microsoft.com/office/word/2015/wordml/symex" xmlns:wpg="http://schemas.microsoft.com/office/word/2010/wordprocessingGroup" xmlns:wpi="http://schemas.microsoft.com/office/word/2010/wordprocessingInk" xmlns:wne="http://schemas.microsoft.com/office/word/2006/wordml" xmlns:wps="http://schemas.microsoft.com/office/word/2010/wordprocessingShape" mc:Ignorable="w14 w15 w16se wp14">
+<w:hdr xmlns:wpc="http://schemas.microsoft.com/office/word/2010/wordprocessingCanvas" xmlns:cx="http://schemas.microsoft.com/office/drawing/2014/chartex" xmlns:cx1="http://schemas.microsoft.com/office/drawing/2015/9/8/chartex" xmlns:cx2="http://schemas.microsoft.com/office/drawing/2015/10/21/chartex" xmlns:cx3="http://schemas.microsoft.com/office/drawing/2016/5/9/chartex" xmlns:cx4="http://schemas.microsoft.com/office/drawing/2016/5/10/chartex" xmlns:cx5="http://schemas.microsoft.com/office/drawing/2016/5/11/chartex" xmlns:cx6="http://schemas.microsoft.com/office/drawing/2016/5/12/chartex" xmlns:cx7="http://schemas.microsoft.com/office/drawing/2016/5/13/chartex" xmlns:cx8="http://schemas.microsoft.com/office/drawing/2016/5/14/chartex" xmlns:mc="http://schemas.openxmlformats.org/markup-compatibility/2006" xmlns:o="urn:schemas-microsoft-com:office:office" xmlns:r="http://schemas.openxmlformats.org/officeDocument/2006/relationships" xmlns:m="http://schemas.openxmlformats.org/officeDocument/2006/math" xmlns:v="urn:schemas-microsoft-com:vml" xmlns:wp14="http://schemas.microsoft.com/office/word/2010/wordprocessingDrawing" xmlns:wp="http://schemas.openxmlformats.org/drawingml/2006/wordprocessingDrawing" xmlns:w10="urn:schemas-microsoft-com:office:word" xmlns:w="http://schemas.openxmlformats.org/wordprocessingml/2006/main" xmlns:w14="http://schemas.microsoft.com/office/word/2010/wordml" xmlns:w15="http://schemas.microsoft.com/office/word/2012/wordml" xmlns:w16se="http://schemas.microsoft.com/office/word/2015/wordml/symex" xmlns:wpg="http://schemas.microsoft.com/office/word/2010/wordprocessingGroup" xmlns:wpi="http://schemas.microsoft.com/office/word/2010/wordprocessingInk" xmlns:wne="http://schemas.microsoft.com/office/word/2006/wordml" xmlns:wps="http://schemas.microsoft.com/office/word/2010/wordprocessingShape" mc:Ignorable="w14 w15 w16se wp14">
   <w:p>
     <w:pPr>
-      <w:pStyle w:val="Yltunniste"/>
+      <w:pStyle w:val="Header"/>
       <w:jc w:val="right"/>
     </w:pPr>
   </w:p>
   <w:p>
     <w:pPr>
-      <w:pStyle w:val="Yltunniste"/>
+      <w:pStyle w:val="Header"/>
       <w:jc w:val="right"/>
     </w:pPr>
     <w:r>
       <w:rPr>
         <w:noProof/>
+        <w:lang w:val="en-GB" w:eastAsia="en-GB"/>
       </w:rPr>
       <w:drawing>
         <wp:inline distT="0" distB="0" distL="0" distR="0" wp14:anchorId="3183E333" wp14:editId="2BAFDFCA">
@@ -5515,30 +4207,30 @@
 </file>
 
 <file path=word/header2.xml><?xml version="1.0" encoding="utf-8"?>
-<w:hdr xmlns:wpc="http://schemas.microsoft.com/office/word/2010/wordprocessingCanvas" xmlns:cx="http://schemas.microsoft.com/office/drawing/2014/chartex" xmlns:cx1="http://schemas.microsoft.com/office/drawing/2015/9/8/chartex" xmlns:cx2="http://schemas.microsoft.com/office/drawing/2015/10/21/chartex" xmlns:mc="http://schemas.openxmlformats.org/markup-compatibility/2006" xmlns:o="urn:schemas-microsoft-com:office:office" xmlns:r="http://schemas.openxmlformats.org/officeDocument/2006/relationships" xmlns:m="http://schemas.openxmlformats.org/officeDocument/2006/math" xmlns:v="urn:schemas-microsoft-com:vml" xmlns:wp14="http://schemas.microsoft.com/office/word/2010/wordprocessingDrawing" xmlns:wp="http://schemas.openxmlformats.org/drawingml/2006/wordprocessingDrawing" xmlns:w10="urn:schemas-microsoft-com:office:word" xmlns:w="http://schemas.openxmlformats.org/wordprocessingml/2006/main" xmlns:w14="http://schemas.microsoft.com/office/word/2010/wordml" xmlns:w15="http://schemas.microsoft.com/office/word/2012/wordml" xmlns:w16se="http://schemas.microsoft.com/office/word/2015/wordml/symex" xmlns:wpg="http://schemas.microsoft.com/office/word/2010/wordprocessingGroup" xmlns:wpi="http://schemas.microsoft.com/office/word/2010/wordprocessingInk" xmlns:wne="http://schemas.microsoft.com/office/word/2006/wordml" xmlns:wps="http://schemas.microsoft.com/office/word/2010/wordprocessingShape" mc:Ignorable="w14 w15 w16se wp14">
+<w:hdr xmlns:wpc="http://schemas.microsoft.com/office/word/2010/wordprocessingCanvas" xmlns:cx="http://schemas.microsoft.com/office/drawing/2014/chartex" xmlns:cx1="http://schemas.microsoft.com/office/drawing/2015/9/8/chartex" xmlns:cx2="http://schemas.microsoft.com/office/drawing/2015/10/21/chartex" xmlns:cx3="http://schemas.microsoft.com/office/drawing/2016/5/9/chartex" xmlns:cx4="http://schemas.microsoft.com/office/drawing/2016/5/10/chartex" xmlns:cx5="http://schemas.microsoft.com/office/drawing/2016/5/11/chartex" xmlns:cx6="http://schemas.microsoft.com/office/drawing/2016/5/12/chartex" xmlns:cx7="http://schemas.microsoft.com/office/drawing/2016/5/13/chartex" xmlns:cx8="http://schemas.microsoft.com/office/drawing/2016/5/14/chartex" xmlns:mc="http://schemas.openxmlformats.org/markup-compatibility/2006" xmlns:o="urn:schemas-microsoft-com:office:office" xmlns:r="http://schemas.openxmlformats.org/officeDocument/2006/relationships" xmlns:m="http://schemas.openxmlformats.org/officeDocument/2006/math" xmlns:v="urn:schemas-microsoft-com:vml" xmlns:wp14="http://schemas.microsoft.com/office/word/2010/wordprocessingDrawing" xmlns:wp="http://schemas.openxmlformats.org/drawingml/2006/wordprocessingDrawing" xmlns:w10="urn:schemas-microsoft-com:office:word" xmlns:w="http://schemas.openxmlformats.org/wordprocessingml/2006/main" xmlns:w14="http://schemas.microsoft.com/office/word/2010/wordml" xmlns:w15="http://schemas.microsoft.com/office/word/2012/wordml" xmlns:w16se="http://schemas.microsoft.com/office/word/2015/wordml/symex" xmlns:wpg="http://schemas.microsoft.com/office/word/2010/wordprocessingGroup" xmlns:wpi="http://schemas.microsoft.com/office/word/2010/wordprocessingInk" xmlns:wne="http://schemas.microsoft.com/office/word/2006/wordml" xmlns:wps="http://schemas.microsoft.com/office/word/2010/wordprocessingShape" mc:Ignorable="w14 w15 w16se wp14">
   <w:p>
     <w:pPr>
-      <w:pStyle w:val="Yltunniste"/>
+      <w:pStyle w:val="Header"/>
     </w:pPr>
   </w:p>
 </w:hdr>
 </file>
 
 <file path=word/header3.xml><?xml version="1.0" encoding="utf-8"?>
-<w:hdr xmlns:wpc="http://schemas.microsoft.com/office/word/2010/wordprocessingCanvas" xmlns:cx="http://schemas.microsoft.com/office/drawing/2014/chartex" xmlns:cx1="http://schemas.microsoft.com/office/drawing/2015/9/8/chartex" xmlns:cx2="http://schemas.microsoft.com/office/drawing/2015/10/21/chartex" xmlns:mc="http://schemas.openxmlformats.org/markup-compatibility/2006" xmlns:o="urn:schemas-microsoft-com:office:office" xmlns:r="http://schemas.openxmlformats.org/officeDocument/2006/relationships" xmlns:m="http://schemas.openxmlformats.org/officeDocument/2006/math" xmlns:v="urn:schemas-microsoft-com:vml" xmlns:wp14="http://schemas.microsoft.com/office/word/2010/wordprocessingDrawing" xmlns:wp="http://schemas.openxmlformats.org/drawingml/2006/wordprocessingDrawing" xmlns:w10="urn:schemas-microsoft-com:office:word" xmlns:w="http://schemas.openxmlformats.org/wordprocessingml/2006/main" xmlns:w14="http://schemas.microsoft.com/office/word/2010/wordml" xmlns:w15="http://schemas.microsoft.com/office/word/2012/wordml" xmlns:w16se="http://schemas.microsoft.com/office/word/2015/wordml/symex" xmlns:wpg="http://schemas.microsoft.com/office/word/2010/wordprocessingGroup" xmlns:wpi="http://schemas.microsoft.com/office/word/2010/wordprocessingInk" xmlns:wne="http://schemas.microsoft.com/office/word/2006/wordml" xmlns:wps="http://schemas.microsoft.com/office/word/2010/wordprocessingShape" mc:Ignorable="w14 w15 w16se wp14">
+<w:hdr xmlns:wpc="http://schemas.microsoft.com/office/word/2010/wordprocessingCanvas" xmlns:cx="http://schemas.microsoft.com/office/drawing/2014/chartex" xmlns:cx1="http://schemas.microsoft.com/office/drawing/2015/9/8/chartex" xmlns:cx2="http://schemas.microsoft.com/office/drawing/2015/10/21/chartex" xmlns:cx3="http://schemas.microsoft.com/office/drawing/2016/5/9/chartex" xmlns:cx4="http://schemas.microsoft.com/office/drawing/2016/5/10/chartex" xmlns:cx5="http://schemas.microsoft.com/office/drawing/2016/5/11/chartex" xmlns:cx6="http://schemas.microsoft.com/office/drawing/2016/5/12/chartex" xmlns:cx7="http://schemas.microsoft.com/office/drawing/2016/5/13/chartex" xmlns:cx8="http://schemas.microsoft.com/office/drawing/2016/5/14/chartex" xmlns:mc="http://schemas.openxmlformats.org/markup-compatibility/2006" xmlns:o="urn:schemas-microsoft-com:office:office" xmlns:r="http://schemas.openxmlformats.org/officeDocument/2006/relationships" xmlns:m="http://schemas.openxmlformats.org/officeDocument/2006/math" xmlns:v="urn:schemas-microsoft-com:vml" xmlns:wp14="http://schemas.microsoft.com/office/word/2010/wordprocessingDrawing" xmlns:wp="http://schemas.openxmlformats.org/drawingml/2006/wordprocessingDrawing" xmlns:w10="urn:schemas-microsoft-com:office:word" xmlns:w="http://schemas.openxmlformats.org/wordprocessingml/2006/main" xmlns:w14="http://schemas.microsoft.com/office/word/2010/wordml" xmlns:w15="http://schemas.microsoft.com/office/word/2012/wordml" xmlns:w16se="http://schemas.microsoft.com/office/word/2015/wordml/symex" xmlns:wpg="http://schemas.microsoft.com/office/word/2010/wordprocessingGroup" xmlns:wpi="http://schemas.microsoft.com/office/word/2010/wordprocessingInk" xmlns:wne="http://schemas.microsoft.com/office/word/2006/wordml" xmlns:wps="http://schemas.microsoft.com/office/word/2010/wordprocessingShape" mc:Ignorable="w14 w15 w16se wp14">
   <w:p>
     <w:pPr>
-      <w:pStyle w:val="Yltunniste"/>
+      <w:pStyle w:val="Header"/>
     </w:pPr>
   </w:p>
 </w:hdr>
 </file>
 
 <file path=word/header4.xml><?xml version="1.0" encoding="utf-8"?>
-<w:hdr xmlns:wpc="http://schemas.microsoft.com/office/word/2010/wordprocessingCanvas" xmlns:cx="http://schemas.microsoft.com/office/drawing/2014/chartex" xmlns:cx1="http://schemas.microsoft.com/office/drawing/2015/9/8/chartex" xmlns:cx2="http://schemas.microsoft.com/office/drawing/2015/10/21/chartex" xmlns:mc="http://schemas.openxmlformats.org/markup-compatibility/2006" xmlns:o="urn:schemas-microsoft-com:office:office" xmlns:r="http://schemas.openxmlformats.org/officeDocument/2006/relationships" xmlns:m="http://schemas.openxmlformats.org/officeDocument/2006/math" xmlns:v="urn:schemas-microsoft-com:vml" xmlns:wp14="http://schemas.microsoft.com/office/word/2010/wordprocessingDrawing" xmlns:wp="http://schemas.openxmlformats.org/drawingml/2006/wordprocessingDrawing" xmlns:w10="urn:schemas-microsoft-com:office:word" xmlns:w="http://schemas.openxmlformats.org/wordprocessingml/2006/main" xmlns:w14="http://schemas.microsoft.com/office/word/2010/wordml" xmlns:w15="http://schemas.microsoft.com/office/word/2012/wordml" xmlns:w16se="http://schemas.microsoft.com/office/word/2015/wordml/symex" xmlns:wpg="http://schemas.microsoft.com/office/word/2010/wordprocessingGroup" xmlns:wpi="http://schemas.microsoft.com/office/word/2010/wordprocessingInk" xmlns:wne="http://schemas.microsoft.com/office/word/2006/wordml" xmlns:wps="http://schemas.microsoft.com/office/word/2010/wordprocessingShape" mc:Ignorable="w14 w15 w16se wp14">
+<w:hdr xmlns:wpc="http://schemas.microsoft.com/office/word/2010/wordprocessingCanvas" xmlns:cx="http://schemas.microsoft.com/office/drawing/2014/chartex" xmlns:cx1="http://schemas.microsoft.com/office/drawing/2015/9/8/chartex" xmlns:cx2="http://schemas.microsoft.com/office/drawing/2015/10/21/chartex" xmlns:cx3="http://schemas.microsoft.com/office/drawing/2016/5/9/chartex" xmlns:cx4="http://schemas.microsoft.com/office/drawing/2016/5/10/chartex" xmlns:cx5="http://schemas.microsoft.com/office/drawing/2016/5/11/chartex" xmlns:cx6="http://schemas.microsoft.com/office/drawing/2016/5/12/chartex" xmlns:cx7="http://schemas.microsoft.com/office/drawing/2016/5/13/chartex" xmlns:cx8="http://schemas.microsoft.com/office/drawing/2016/5/14/chartex" xmlns:mc="http://schemas.openxmlformats.org/markup-compatibility/2006" xmlns:o="urn:schemas-microsoft-com:office:office" xmlns:r="http://schemas.openxmlformats.org/officeDocument/2006/relationships" xmlns:m="http://schemas.openxmlformats.org/officeDocument/2006/math" xmlns:v="urn:schemas-microsoft-com:vml" xmlns:wp14="http://schemas.microsoft.com/office/word/2010/wordprocessingDrawing" xmlns:wp="http://schemas.openxmlformats.org/drawingml/2006/wordprocessingDrawing" xmlns:w10="urn:schemas-microsoft-com:office:word" xmlns:w="http://schemas.openxmlformats.org/wordprocessingml/2006/main" xmlns:w14="http://schemas.microsoft.com/office/word/2010/wordml" xmlns:w15="http://schemas.microsoft.com/office/word/2012/wordml" xmlns:w16se="http://schemas.microsoft.com/office/word/2015/wordml/symex" xmlns:wpg="http://schemas.microsoft.com/office/word/2010/wordprocessingGroup" xmlns:wpi="http://schemas.microsoft.com/office/word/2010/wordprocessingInk" xmlns:wne="http://schemas.microsoft.com/office/word/2006/wordml" xmlns:wps="http://schemas.microsoft.com/office/word/2010/wordprocessingShape" mc:Ignorable="w14 w15 w16se wp14">
   <w:p>
     <w:pPr>
-      <w:pStyle w:val="Yltunniste"/>
+      <w:pStyle w:val="Header"/>
       <w:spacing w:line="240" w:lineRule="auto"/>
       <w:rPr>
         <w:sz w:val="22"/>
@@ -5550,6 +4242,7 @@
         <w:noProof/>
         <w:sz w:val="22"/>
         <w:szCs w:val="22"/>
+        <w:lang w:val="en-GB" w:eastAsia="en-GB"/>
       </w:rPr>
       <w:drawing>
         <wp:anchor distT="0" distB="0" distL="114300" distR="114300" simplePos="0" relativeHeight="251659264" behindDoc="1" locked="0" layoutInCell="1" allowOverlap="1">
@@ -5629,7 +4322,7 @@
   </w:p>
   <w:p>
     <w:pPr>
-      <w:pStyle w:val="Yltunniste"/>
+      <w:pStyle w:val="Header"/>
       <w:spacing w:line="240" w:lineRule="auto"/>
       <w:rPr>
         <w:sz w:val="22"/>
@@ -5660,7 +4353,7 @@
   </w:p>
   <w:p>
     <w:pPr>
-      <w:pStyle w:val="Yltunniste"/>
+      <w:pStyle w:val="Header"/>
       <w:spacing w:line="240" w:lineRule="auto"/>
       <w:rPr>
         <w:sz w:val="22"/>
@@ -5679,7 +4372,7 @@
 </file>
 
 <file path=word/numbering.xml><?xml version="1.0" encoding="utf-8"?>
-<w:numbering xmlns:wpc="http://schemas.microsoft.com/office/word/2010/wordprocessingCanvas" xmlns:cx="http://schemas.microsoft.com/office/drawing/2014/chartex" xmlns:cx1="http://schemas.microsoft.com/office/drawing/2015/9/8/chartex" xmlns:cx2="http://schemas.microsoft.com/office/drawing/2015/10/21/chartex" xmlns:mc="http://schemas.openxmlformats.org/markup-compatibility/2006" xmlns:o="urn:schemas-microsoft-com:office:office" xmlns:r="http://schemas.openxmlformats.org/officeDocument/2006/relationships" xmlns:m="http://schemas.openxmlformats.org/officeDocument/2006/math" xmlns:v="urn:schemas-microsoft-com:vml" xmlns:wp14="http://schemas.microsoft.com/office/word/2010/wordprocessingDrawing" xmlns:wp="http://schemas.openxmlformats.org/drawingml/2006/wordprocessingDrawing" xmlns:w10="urn:schemas-microsoft-com:office:word" xmlns:w="http://schemas.openxmlformats.org/wordprocessingml/2006/main" xmlns:w14="http://schemas.microsoft.com/office/word/2010/wordml" xmlns:w15="http://schemas.microsoft.com/office/word/2012/wordml" xmlns:w16se="http://schemas.microsoft.com/office/word/2015/wordml/symex" xmlns:wpg="http://schemas.microsoft.com/office/word/2010/wordprocessingGroup" xmlns:wpi="http://schemas.microsoft.com/office/word/2010/wordprocessingInk" xmlns:wne="http://schemas.microsoft.com/office/word/2006/wordml" xmlns:wps="http://schemas.microsoft.com/office/word/2010/wordprocessingShape" mc:Ignorable="w14 w15 w16se wp14">
+<w:numbering xmlns:wpc="http://schemas.microsoft.com/office/word/2010/wordprocessingCanvas" xmlns:cx="http://schemas.microsoft.com/office/drawing/2014/chartex" xmlns:cx1="http://schemas.microsoft.com/office/drawing/2015/9/8/chartex" xmlns:cx2="http://schemas.microsoft.com/office/drawing/2015/10/21/chartex" xmlns:cx3="http://schemas.microsoft.com/office/drawing/2016/5/9/chartex" xmlns:cx4="http://schemas.microsoft.com/office/drawing/2016/5/10/chartex" xmlns:cx5="http://schemas.microsoft.com/office/drawing/2016/5/11/chartex" xmlns:cx6="http://schemas.microsoft.com/office/drawing/2016/5/12/chartex" xmlns:cx7="http://schemas.microsoft.com/office/drawing/2016/5/13/chartex" xmlns:cx8="http://schemas.microsoft.com/office/drawing/2016/5/14/chartex" xmlns:mc="http://schemas.openxmlformats.org/markup-compatibility/2006" xmlns:o="urn:schemas-microsoft-com:office:office" xmlns:r="http://schemas.openxmlformats.org/officeDocument/2006/relationships" xmlns:m="http://schemas.openxmlformats.org/officeDocument/2006/math" xmlns:v="urn:schemas-microsoft-com:vml" xmlns:wp14="http://schemas.microsoft.com/office/word/2010/wordprocessingDrawing" xmlns:wp="http://schemas.openxmlformats.org/drawingml/2006/wordprocessingDrawing" xmlns:w10="urn:schemas-microsoft-com:office:word" xmlns:w="http://schemas.openxmlformats.org/wordprocessingml/2006/main" xmlns:w14="http://schemas.microsoft.com/office/word/2010/wordml" xmlns:w15="http://schemas.microsoft.com/office/word/2012/wordml" xmlns:w16se="http://schemas.microsoft.com/office/word/2015/wordml/symex" xmlns:wpg="http://schemas.microsoft.com/office/word/2010/wordprocessingGroup" xmlns:wpi="http://schemas.microsoft.com/office/word/2010/wordprocessingInk" xmlns:wne="http://schemas.microsoft.com/office/word/2006/wordml" xmlns:wps="http://schemas.microsoft.com/office/word/2010/wordprocessingShape" mc:Ignorable="w14 w15 w16se wp14">
   <w:abstractNum w:abstractNumId="0" w15:restartNumberingAfterBreak="0">
     <w:nsid w:val="00000001"/>
     <w:multiLevelType w:val="singleLevel"/>
@@ -6205,7 +4898,7 @@
     <w:lvl w:ilvl="0" w:tplc="406017C4">
       <w:start w:val="1"/>
       <w:numFmt w:val="decimal"/>
-      <w:pStyle w:val="Lhdeluettelo"/>
+      <w:pStyle w:val="Bibliography"/>
       <w:lvlText w:val="%1."/>
       <w:lvlJc w:val="left"/>
       <w:pPr>
@@ -6798,7 +5491,7 @@
     <w:lvl w:ilvl="0">
       <w:start w:val="1"/>
       <w:numFmt w:val="decimal"/>
-      <w:pStyle w:val="Otsikko1"/>
+      <w:pStyle w:val="Heading1"/>
       <w:suff w:val="space"/>
       <w:lvlText w:val="%1"/>
       <w:lvlJc w:val="left"/>
@@ -6812,7 +5505,7 @@
     <w:lvl w:ilvl="1">
       <w:start w:val="1"/>
       <w:numFmt w:val="decimal"/>
-      <w:pStyle w:val="Otsikko2"/>
+      <w:pStyle w:val="Heading2"/>
       <w:suff w:val="space"/>
       <w:lvlText w:val="%1.%2"/>
       <w:lvlJc w:val="left"/>
@@ -6826,7 +5519,7 @@
     <w:lvl w:ilvl="2">
       <w:start w:val="1"/>
       <w:numFmt w:val="decimal"/>
-      <w:pStyle w:val="Otsikko3"/>
+      <w:pStyle w:val="Heading3"/>
       <w:suff w:val="space"/>
       <w:lvlText w:val="%1.%2.%3"/>
       <w:lvlJc w:val="left"/>
@@ -6840,7 +5533,7 @@
     <w:lvl w:ilvl="3">
       <w:start w:val="1"/>
       <w:numFmt w:val="decimal"/>
-      <w:pStyle w:val="Otsikko4"/>
+      <w:pStyle w:val="Heading4"/>
       <w:suff w:val="space"/>
       <w:lvlText w:val="%1.%2.%3.%4"/>
       <w:lvlJc w:val="left"/>
@@ -6854,7 +5547,7 @@
     <w:lvl w:ilvl="4">
       <w:start w:val="1"/>
       <w:numFmt w:val="decimal"/>
-      <w:pStyle w:val="Otsikko5"/>
+      <w:pStyle w:val="Heading5"/>
       <w:suff w:val="space"/>
       <w:lvlText w:val="%1.%2.%3.%4.%5"/>
       <w:lvlJc w:val="left"/>
@@ -6868,7 +5561,7 @@
     <w:lvl w:ilvl="5">
       <w:start w:val="1"/>
       <w:numFmt w:val="decimal"/>
-      <w:pStyle w:val="Otsikko6"/>
+      <w:pStyle w:val="Heading6"/>
       <w:suff w:val="space"/>
       <w:lvlText w:val="%1.%2.%3.%4.%5.%6"/>
       <w:lvlJc w:val="left"/>
@@ -6882,7 +5575,7 @@
     <w:lvl w:ilvl="6">
       <w:start w:val="1"/>
       <w:numFmt w:val="decimal"/>
-      <w:pStyle w:val="Otsikko7"/>
+      <w:pStyle w:val="Heading7"/>
       <w:lvlText w:val="%1.%2.%3.%4.%5.%6.%7"/>
       <w:lvlJc w:val="left"/>
       <w:pPr>
@@ -6895,7 +5588,7 @@
     <w:lvl w:ilvl="7">
       <w:start w:val="1"/>
       <w:numFmt w:val="decimal"/>
-      <w:pStyle w:val="Otsikko8"/>
+      <w:pStyle w:val="Heading8"/>
       <w:lvlText w:val="%1.%2.%3.%4.%5.%6.%7.%8"/>
       <w:lvlJc w:val="left"/>
       <w:pPr>
@@ -6908,7 +5601,7 @@
     <w:lvl w:ilvl="8">
       <w:start w:val="1"/>
       <w:numFmt w:val="decimal"/>
-      <w:pStyle w:val="Otsikko9"/>
+      <w:pStyle w:val="Heading9"/>
       <w:lvlText w:val="%1.%2.%3.%4.%5.%6.%7.%8.%9"/>
       <w:lvlJc w:val="left"/>
       <w:pPr>
@@ -6969,7 +5662,7 @@
     </w:rPrDefault>
     <w:pPrDefault/>
   </w:docDefaults>
-  <w:latentStyles w:defLockedState="0" w:defUIPriority="0" w:defSemiHidden="0" w:defUnhideWhenUsed="0" w:defQFormat="0" w:count="372">
+  <w:latentStyles w:defLockedState="0" w:defUIPriority="0" w:defSemiHidden="0" w:defUnhideWhenUsed="0" w:defQFormat="0" w:count="374">
     <w:lsdException w:name="Normal" w:qFormat="1"/>
     <w:lsdException w:name="heading 1" w:qFormat="1"/>
     <w:lsdException w:name="heading 2" w:qFormat="1"/>
@@ -7066,7 +5759,6 @@
     <w:lsdException w:name="HTML Sample" w:semiHidden="1" w:unhideWhenUsed="1"/>
     <w:lsdException w:name="HTML Typewriter" w:semiHidden="1" w:unhideWhenUsed="1"/>
     <w:lsdException w:name="HTML Variable" w:semiHidden="1" w:unhideWhenUsed="1"/>
-    <w:lsdException w:name="Normal Table" w:semiHidden="1" w:unhideWhenUsed="1"/>
     <w:lsdException w:name="annotation subject" w:semiHidden="1" w:unhideWhenUsed="1"/>
     <w:lsdException w:name="No List" w:semiHidden="1" w:unhideWhenUsed="1"/>
     <w:lsdException w:name="Outline List 1" w:semiHidden="1" w:unhideWhenUsed="1"/>
@@ -7112,10 +5804,9 @@
     <w:lsdException w:name="Table Subtle 1" w:semiHidden="1" w:unhideWhenUsed="1"/>
     <w:lsdException w:name="Table Subtle 2" w:semiHidden="1" w:unhideWhenUsed="1"/>
     <w:lsdException w:name="Table Web 1" w:semiHidden="1" w:unhideWhenUsed="1"/>
-    <w:lsdException w:name="Table Web 2" w:semiHidden="1" w:unhideWhenUsed="1"/>
     <w:lsdException w:name="Table Web 3" w:semiHidden="1" w:unhideWhenUsed="1"/>
+    <w:lsdException w:name="Balloon Text" w:semiHidden="1" w:unhideWhenUsed="1"/>
     <w:lsdException w:name="Table Grid" w:uiPriority="59"/>
-    <w:lsdException w:name="Table Theme" w:semiHidden="1" w:unhideWhenUsed="1"/>
     <w:lsdException w:name="Placeholder Text" w:semiHidden="1" w:uiPriority="99"/>
     <w:lsdException w:name="No Spacing" w:uiPriority="1" w:qFormat="1"/>
     <w:lsdException w:name="Light Shading" w:uiPriority="60"/>
@@ -7332,8 +6023,10 @@
     <w:lsdException w:name="List Table 6 Colorful Accent 6" w:uiPriority="51"/>
     <w:lsdException w:name="List Table 7 Colorful Accent 6" w:uiPriority="52"/>
     <w:lsdException w:name="Mention" w:semiHidden="1" w:uiPriority="99" w:unhideWhenUsed="1"/>
+    <w:lsdException w:name="Smart Hyperlink" w:semiHidden="1" w:uiPriority="99" w:unhideWhenUsed="1"/>
+    <w:lsdException w:name="Hashtag" w:semiHidden="1" w:uiPriority="99" w:unhideWhenUsed="1"/>
   </w:latentStyles>
-  <w:style w:type="paragraph" w:default="1" w:styleId="Normaali">
+  <w:style w:type="paragraph" w:default="1" w:styleId="Normal">
     <w:name w:val="Normal"/>
     <w:qFormat/>
     <w:rsid w:val="007D1B3E"/>
@@ -7346,10 +6039,10 @@
       <w:szCs w:val="24"/>
     </w:rPr>
   </w:style>
-  <w:style w:type="paragraph" w:styleId="Otsikko1">
+  <w:style w:type="paragraph" w:styleId="Heading1">
     <w:name w:val="heading 1"/>
-    <w:basedOn w:val="Normaali"/>
-    <w:next w:val="Normaali"/>
+    <w:basedOn w:val="Normal"/>
+    <w:next w:val="Normal"/>
     <w:qFormat/>
     <w:rsid w:val="00F01F8D"/>
     <w:pPr>
@@ -7370,10 +6063,10 @@
       <w:szCs w:val="32"/>
     </w:rPr>
   </w:style>
-  <w:style w:type="paragraph" w:styleId="Otsikko2">
+  <w:style w:type="paragraph" w:styleId="Heading2">
     <w:name w:val="heading 2"/>
-    <w:basedOn w:val="Normaali"/>
-    <w:next w:val="Normaali"/>
+    <w:basedOn w:val="Normal"/>
+    <w:next w:val="Normal"/>
     <w:qFormat/>
     <w:rsid w:val="00D1111A"/>
     <w:pPr>
@@ -7394,10 +6087,10 @@
       <w:szCs w:val="28"/>
     </w:rPr>
   </w:style>
-  <w:style w:type="paragraph" w:styleId="Otsikko3">
+  <w:style w:type="paragraph" w:styleId="Heading3">
     <w:name w:val="heading 3"/>
-    <w:basedOn w:val="Normaali"/>
-    <w:next w:val="Normaali"/>
+    <w:basedOn w:val="Normal"/>
+    <w:next w:val="Normal"/>
     <w:qFormat/>
     <w:rsid w:val="00D1111A"/>
     <w:pPr>
@@ -7417,11 +6110,11 @@
       <w:szCs w:val="26"/>
     </w:rPr>
   </w:style>
-  <w:style w:type="paragraph" w:styleId="Otsikko4">
+  <w:style w:type="paragraph" w:styleId="Heading4">
     <w:name w:val="heading 4"/>
-    <w:basedOn w:val="Normaali"/>
-    <w:next w:val="Normaali"/>
-    <w:link w:val="Otsikko4Char"/>
+    <w:basedOn w:val="Normal"/>
+    <w:next w:val="Normal"/>
+    <w:link w:val="Heading4Char"/>
     <w:qFormat/>
     <w:rsid w:val="00C26318"/>
     <w:pPr>
@@ -7442,11 +6135,11 @@
       <w:lang w:val="en-GB" w:eastAsia="en-US"/>
     </w:rPr>
   </w:style>
-  <w:style w:type="paragraph" w:styleId="Otsikko5">
+  <w:style w:type="paragraph" w:styleId="Heading5">
     <w:name w:val="heading 5"/>
-    <w:basedOn w:val="Normaali"/>
-    <w:next w:val="Normaali"/>
-    <w:link w:val="Otsikko5Char"/>
+    <w:basedOn w:val="Normal"/>
+    <w:next w:val="Normal"/>
+    <w:link w:val="Heading5Char"/>
     <w:semiHidden/>
     <w:unhideWhenUsed/>
     <w:qFormat/>
@@ -7466,11 +6159,11 @@
       <w:color w:val="243F60" w:themeColor="accent1" w:themeShade="7F"/>
     </w:rPr>
   </w:style>
-  <w:style w:type="paragraph" w:styleId="Otsikko6">
+  <w:style w:type="paragraph" w:styleId="Heading6">
     <w:name w:val="heading 6"/>
-    <w:basedOn w:val="Normaali"/>
-    <w:next w:val="Normaali"/>
-    <w:link w:val="Otsikko6Char"/>
+    <w:basedOn w:val="Normal"/>
+    <w:next w:val="Normal"/>
+    <w:link w:val="Heading6Char"/>
     <w:semiHidden/>
     <w:unhideWhenUsed/>
     <w:qFormat/>
@@ -7492,11 +6185,11 @@
       <w:color w:val="243F60" w:themeColor="accent1" w:themeShade="7F"/>
     </w:rPr>
   </w:style>
-  <w:style w:type="paragraph" w:styleId="Otsikko7">
+  <w:style w:type="paragraph" w:styleId="Heading7">
     <w:name w:val="heading 7"/>
-    <w:basedOn w:val="Normaali"/>
-    <w:next w:val="Normaali"/>
-    <w:link w:val="Otsikko7Char"/>
+    <w:basedOn w:val="Normal"/>
+    <w:next w:val="Normal"/>
+    <w:link w:val="Heading7Char"/>
     <w:semiHidden/>
     <w:unhideWhenUsed/>
     <w:qFormat/>
@@ -7518,11 +6211,11 @@
       <w:color w:val="404040" w:themeColor="text1" w:themeTint="BF"/>
     </w:rPr>
   </w:style>
-  <w:style w:type="paragraph" w:styleId="Otsikko8">
+  <w:style w:type="paragraph" w:styleId="Heading8">
     <w:name w:val="heading 8"/>
-    <w:basedOn w:val="Normaali"/>
-    <w:next w:val="Normaali"/>
-    <w:link w:val="Otsikko8Char"/>
+    <w:basedOn w:val="Normal"/>
+    <w:next w:val="Normal"/>
+    <w:link w:val="Heading8Char"/>
     <w:semiHidden/>
     <w:unhideWhenUsed/>
     <w:qFormat/>
@@ -7544,11 +6237,11 @@
       <w:szCs w:val="20"/>
     </w:rPr>
   </w:style>
-  <w:style w:type="paragraph" w:styleId="Otsikko9">
+  <w:style w:type="paragraph" w:styleId="Heading9">
     <w:name w:val="heading 9"/>
-    <w:basedOn w:val="Normaali"/>
-    <w:next w:val="Normaali"/>
-    <w:link w:val="Otsikko9Char"/>
+    <w:basedOn w:val="Normal"/>
+    <w:next w:val="Normal"/>
+    <w:link w:val="Heading9Char"/>
     <w:semiHidden/>
     <w:unhideWhenUsed/>
     <w:qFormat/>
@@ -7572,13 +6265,13 @@
       <w:szCs w:val="20"/>
     </w:rPr>
   </w:style>
-  <w:style w:type="character" w:default="1" w:styleId="Kappaleenoletusfontti">
+  <w:style w:type="character" w:default="1" w:styleId="DefaultParagraphFont">
     <w:name w:val="Default Paragraph Font"/>
     <w:uiPriority w:val="1"/>
     <w:semiHidden/>
     <w:unhideWhenUsed/>
   </w:style>
-  <w:style w:type="table" w:default="1" w:styleId="Normaalitaulukko">
+  <w:style w:type="table" w:default="1" w:styleId="TableNormal">
     <w:name w:val="Normal Table"/>
     <w:uiPriority w:val="99"/>
     <w:semiHidden/>
@@ -7593,16 +6286,16 @@
       </w:tblCellMar>
     </w:tblPr>
   </w:style>
-  <w:style w:type="numbering" w:default="1" w:styleId="Eiluetteloa">
+  <w:style w:type="numbering" w:default="1" w:styleId="NoList">
     <w:name w:val="No List"/>
     <w:uiPriority w:val="99"/>
     <w:semiHidden/>
     <w:unhideWhenUsed/>
   </w:style>
-  <w:style w:type="paragraph" w:styleId="Yltunniste">
+  <w:style w:type="paragraph" w:styleId="Header">
     <w:name w:val="header"/>
-    <w:basedOn w:val="Normaali"/>
-    <w:link w:val="YltunnisteChar"/>
+    <w:basedOn w:val="Normal"/>
+    <w:link w:val="HeaderChar"/>
     <w:uiPriority w:val="99"/>
     <w:rsid w:val="00A1493A"/>
     <w:pPr>
@@ -7612,10 +6305,10 @@
       </w:tabs>
     </w:pPr>
   </w:style>
-  <w:style w:type="paragraph" w:styleId="Alatunniste">
+  <w:style w:type="paragraph" w:styleId="Footer">
     <w:name w:val="footer"/>
-    <w:basedOn w:val="Normaali"/>
-    <w:link w:val="AlatunnisteChar"/>
+    <w:basedOn w:val="Normal"/>
+    <w:link w:val="FooterChar"/>
     <w:uiPriority w:val="99"/>
     <w:rsid w:val="00A1493A"/>
     <w:pPr>
@@ -7625,15 +6318,15 @@
       </w:tabs>
     </w:pPr>
   </w:style>
-  <w:style w:type="character" w:styleId="Sivunumero">
+  <w:style w:type="character" w:styleId="PageNumber">
     <w:name w:val="page number"/>
-    <w:basedOn w:val="Kappaleenoletusfontti"/>
+    <w:basedOn w:val="DefaultParagraphFont"/>
     <w:rsid w:val="00A1493A"/>
   </w:style>
-  <w:style w:type="paragraph" w:styleId="Sisluet1">
+  <w:style w:type="paragraph" w:styleId="TOC1">
     <w:name w:val="toc 1"/>
-    <w:basedOn w:val="Normaali"/>
-    <w:next w:val="Normaali"/>
+    <w:basedOn w:val="Normal"/>
+    <w:next w:val="Normal"/>
     <w:autoRedefine/>
     <w:uiPriority w:val="39"/>
     <w:rsid w:val="00F01F8D"/>
@@ -7647,10 +6340,10 @@
       <w:caps/>
     </w:rPr>
   </w:style>
-  <w:style w:type="paragraph" w:styleId="Sisluet2">
+  <w:style w:type="paragraph" w:styleId="TOC2">
     <w:name w:val="toc 2"/>
-    <w:basedOn w:val="Normaali"/>
-    <w:next w:val="Normaali"/>
+    <w:basedOn w:val="Normal"/>
+    <w:next w:val="Normal"/>
     <w:autoRedefine/>
     <w:uiPriority w:val="39"/>
     <w:rsid w:val="00F01F8D"/>
@@ -7665,10 +6358,10 @@
       <w:noProof/>
     </w:rPr>
   </w:style>
-  <w:style w:type="paragraph" w:styleId="Sisluet3">
+  <w:style w:type="paragraph" w:styleId="TOC3">
     <w:name w:val="toc 3"/>
-    <w:basedOn w:val="Normaali"/>
-    <w:next w:val="Normaali"/>
+    <w:basedOn w:val="Normal"/>
+    <w:next w:val="Normal"/>
     <w:autoRedefine/>
     <w:uiPriority w:val="39"/>
     <w:rsid w:val="00F01F8D"/>
@@ -7683,10 +6376,10 @@
       <w:noProof/>
     </w:rPr>
   </w:style>
-  <w:style w:type="paragraph" w:styleId="Sisluet4">
+  <w:style w:type="paragraph" w:styleId="TOC4">
     <w:name w:val="toc 4"/>
-    <w:basedOn w:val="Normaali"/>
-    <w:next w:val="Normaali"/>
+    <w:basedOn w:val="Normal"/>
+    <w:next w:val="Normal"/>
     <w:autoRedefine/>
     <w:semiHidden/>
     <w:rsid w:val="00A1493A"/>
@@ -7694,10 +6387,10 @@
       <w:ind w:left="720"/>
     </w:pPr>
   </w:style>
-  <w:style w:type="paragraph" w:styleId="Sisluet5">
+  <w:style w:type="paragraph" w:styleId="TOC5">
     <w:name w:val="toc 5"/>
-    <w:basedOn w:val="Normaali"/>
-    <w:next w:val="Normaali"/>
+    <w:basedOn w:val="Normal"/>
+    <w:next w:val="Normal"/>
     <w:autoRedefine/>
     <w:semiHidden/>
     <w:rsid w:val="00A1493A"/>
@@ -7705,10 +6398,10 @@
       <w:ind w:left="960"/>
     </w:pPr>
   </w:style>
-  <w:style w:type="paragraph" w:styleId="Sisluet6">
+  <w:style w:type="paragraph" w:styleId="TOC6">
     <w:name w:val="toc 6"/>
-    <w:basedOn w:val="Normaali"/>
-    <w:next w:val="Normaali"/>
+    <w:basedOn w:val="Normal"/>
+    <w:next w:val="Normal"/>
     <w:autoRedefine/>
     <w:semiHidden/>
     <w:rsid w:val="00A1493A"/>
@@ -7716,10 +6409,10 @@
       <w:ind w:left="1200"/>
     </w:pPr>
   </w:style>
-  <w:style w:type="paragraph" w:styleId="Sisluet7">
+  <w:style w:type="paragraph" w:styleId="TOC7">
     <w:name w:val="toc 7"/>
-    <w:basedOn w:val="Normaali"/>
-    <w:next w:val="Normaali"/>
+    <w:basedOn w:val="Normal"/>
+    <w:next w:val="Normal"/>
     <w:autoRedefine/>
     <w:semiHidden/>
     <w:rsid w:val="00A1493A"/>
@@ -7727,10 +6420,10 @@
       <w:ind w:left="1440"/>
     </w:pPr>
   </w:style>
-  <w:style w:type="paragraph" w:styleId="Sisluet8">
+  <w:style w:type="paragraph" w:styleId="TOC8">
     <w:name w:val="toc 8"/>
-    <w:basedOn w:val="Normaali"/>
-    <w:next w:val="Normaali"/>
+    <w:basedOn w:val="Normal"/>
+    <w:next w:val="Normal"/>
     <w:autoRedefine/>
     <w:semiHidden/>
     <w:rsid w:val="00A1493A"/>
@@ -7738,10 +6431,10 @@
       <w:ind w:left="1680"/>
     </w:pPr>
   </w:style>
-  <w:style w:type="paragraph" w:styleId="Sisluet9">
+  <w:style w:type="paragraph" w:styleId="TOC9">
     <w:name w:val="toc 9"/>
-    <w:basedOn w:val="Normaali"/>
-    <w:next w:val="Normaali"/>
+    <w:basedOn w:val="Normal"/>
+    <w:next w:val="Normal"/>
     <w:autoRedefine/>
     <w:semiHidden/>
     <w:rsid w:val="00A1493A"/>
@@ -7749,9 +6442,9 @@
       <w:ind w:left="1920"/>
     </w:pPr>
   </w:style>
-  <w:style w:type="character" w:styleId="Hyperlinkki">
+  <w:style w:type="character" w:styleId="Hyperlink">
     <w:name w:val="Hyperlink"/>
-    <w:basedOn w:val="Kappaleenoletusfontti"/>
+    <w:basedOn w:val="DefaultParagraphFont"/>
     <w:uiPriority w:val="99"/>
     <w:rsid w:val="00A1493A"/>
     <w:rPr>
@@ -7761,7 +6454,7 @@
   </w:style>
   <w:style w:type="paragraph" w:customStyle="1" w:styleId="Viranhaltijapts">
     <w:name w:val="Viranhaltijapäätös"/>
-    <w:basedOn w:val="Normaali"/>
+    <w:basedOn w:val="Normal"/>
     <w:rsid w:val="008E5E02"/>
     <w:pPr>
       <w:tabs>
@@ -7780,10 +6473,10 @@
       <w:szCs w:val="20"/>
     </w:rPr>
   </w:style>
-  <w:style w:type="character" w:customStyle="1" w:styleId="Otsikko4Char">
-    <w:name w:val="Otsikko 4 Char"/>
-    <w:basedOn w:val="Kappaleenoletusfontti"/>
-    <w:link w:val="Otsikko4"/>
+  <w:style w:type="character" w:customStyle="1" w:styleId="Heading4Char">
+    <w:name w:val="Heading 4 Char"/>
+    <w:basedOn w:val="DefaultParagraphFont"/>
+    <w:link w:val="Heading4"/>
     <w:rsid w:val="00C26318"/>
     <w:rPr>
       <w:b/>
@@ -7795,8 +6488,8 @@
   </w:style>
   <w:style w:type="paragraph" w:customStyle="1" w:styleId="Kirjallisuusluettelo">
     <w:name w:val="Kirjallisuusluettelo"/>
-    <w:basedOn w:val="Normaali"/>
-    <w:next w:val="Kommentinteksti"/>
+    <w:basedOn w:val="Normal"/>
+    <w:next w:val="CommentText"/>
     <w:autoRedefine/>
     <w:rsid w:val="00C26318"/>
     <w:pPr>
@@ -7810,10 +6503,10 @@
       <w:lang w:eastAsia="en-US"/>
     </w:rPr>
   </w:style>
-  <w:style w:type="character" w:customStyle="1" w:styleId="AlatunnisteChar">
-    <w:name w:val="Alatunniste Char"/>
-    <w:basedOn w:val="Kappaleenoletusfontti"/>
-    <w:link w:val="Alatunniste"/>
+  <w:style w:type="character" w:customStyle="1" w:styleId="FooterChar">
+    <w:name w:val="Footer Char"/>
+    <w:basedOn w:val="DefaultParagraphFont"/>
+    <w:link w:val="Footer"/>
     <w:uiPriority w:val="99"/>
     <w:rsid w:val="00C26318"/>
     <w:rPr>
@@ -7822,19 +6515,19 @@
       <w:szCs w:val="24"/>
     </w:rPr>
   </w:style>
-  <w:style w:type="paragraph" w:styleId="Leipteksti">
+  <w:style w:type="paragraph" w:styleId="BodyText">
     <w:name w:val="Body Text"/>
-    <w:basedOn w:val="Normaali"/>
-    <w:link w:val="LeiptekstiChar"/>
+    <w:basedOn w:val="Normal"/>
+    <w:link w:val="BodyTextChar"/>
     <w:rsid w:val="00C26318"/>
     <w:pPr>
       <w:spacing w:after="120"/>
     </w:pPr>
   </w:style>
-  <w:style w:type="character" w:customStyle="1" w:styleId="LeiptekstiChar">
-    <w:name w:val="Leipäteksti Char"/>
-    <w:basedOn w:val="Kappaleenoletusfontti"/>
-    <w:link w:val="Leipteksti"/>
+  <w:style w:type="character" w:customStyle="1" w:styleId="BodyTextChar">
+    <w:name w:val="Body Text Char"/>
+    <w:basedOn w:val="DefaultParagraphFont"/>
+    <w:link w:val="BodyText"/>
     <w:rsid w:val="00C26318"/>
     <w:rPr>
       <w:rFonts w:ascii="Arial" w:hAnsi="Arial"/>
@@ -7844,12 +6537,12 @@
   </w:style>
   <w:style w:type="paragraph" w:customStyle="1" w:styleId="TyyliOtsikko1ArialNarrow14pt">
     <w:name w:val="Tyyli Otsikko 1 + Arial Narrow 14 pt"/>
-    <w:basedOn w:val="Otsikko1"/>
+    <w:basedOn w:val="Heading1"/>
     <w:rsid w:val="00FE1CE8"/>
   </w:style>
   <w:style w:type="paragraph" w:customStyle="1" w:styleId="TyyliOtsikko1ArialNarrow14ptJlkeen0pt">
     <w:name w:val="Tyyli Otsikko 1 + Arial Narrow 14 pt Jälkeen:  0 pt"/>
-    <w:basedOn w:val="Otsikko1"/>
+    <w:basedOn w:val="Heading1"/>
     <w:rsid w:val="00740380"/>
     <w:pPr>
       <w:spacing w:after="0"/>
@@ -7859,49 +6552,49 @@
       <w:szCs w:val="20"/>
     </w:rPr>
   </w:style>
-  <w:style w:type="character" w:styleId="Kommentinviite">
+  <w:style w:type="character" w:styleId="CommentReference">
     <w:name w:val="annotation reference"/>
-    <w:basedOn w:val="Kappaleenoletusfontti"/>
+    <w:basedOn w:val="DefaultParagraphFont"/>
     <w:rsid w:val="00F564BB"/>
     <w:rPr>
       <w:sz w:val="16"/>
       <w:szCs w:val="16"/>
     </w:rPr>
   </w:style>
-  <w:style w:type="paragraph" w:styleId="Kommentinteksti">
+  <w:style w:type="paragraph" w:styleId="CommentText">
     <w:name w:val="annotation text"/>
-    <w:basedOn w:val="Normaali"/>
-    <w:link w:val="KommentintekstiChar"/>
+    <w:basedOn w:val="Normal"/>
+    <w:link w:val="CommentTextChar"/>
     <w:rsid w:val="00F564BB"/>
     <w:rPr>
       <w:sz w:val="20"/>
       <w:szCs w:val="20"/>
     </w:rPr>
   </w:style>
-  <w:style w:type="character" w:customStyle="1" w:styleId="KommentintekstiChar">
-    <w:name w:val="Kommentin teksti Char"/>
-    <w:basedOn w:val="Kappaleenoletusfontti"/>
-    <w:link w:val="Kommentinteksti"/>
+  <w:style w:type="character" w:customStyle="1" w:styleId="CommentTextChar">
+    <w:name w:val="Comment Text Char"/>
+    <w:basedOn w:val="DefaultParagraphFont"/>
+    <w:link w:val="CommentText"/>
     <w:rsid w:val="00F564BB"/>
     <w:rPr>
       <w:rFonts w:ascii="Arial" w:hAnsi="Arial"/>
     </w:rPr>
   </w:style>
-  <w:style w:type="paragraph" w:styleId="Kommentinotsikko">
+  <w:style w:type="paragraph" w:styleId="CommentSubject">
     <w:name w:val="annotation subject"/>
-    <w:basedOn w:val="Kommentinteksti"/>
-    <w:next w:val="Kommentinteksti"/>
-    <w:link w:val="KommentinotsikkoChar"/>
+    <w:basedOn w:val="CommentText"/>
+    <w:next w:val="CommentText"/>
+    <w:link w:val="CommentSubjectChar"/>
     <w:rsid w:val="00F564BB"/>
     <w:rPr>
       <w:b/>
       <w:bCs/>
     </w:rPr>
   </w:style>
-  <w:style w:type="character" w:customStyle="1" w:styleId="KommentinotsikkoChar">
-    <w:name w:val="Kommentin otsikko Char"/>
-    <w:basedOn w:val="KommentintekstiChar"/>
-    <w:link w:val="Kommentinotsikko"/>
+  <w:style w:type="character" w:customStyle="1" w:styleId="CommentSubjectChar">
+    <w:name w:val="Comment Subject Char"/>
+    <w:basedOn w:val="CommentTextChar"/>
+    <w:link w:val="CommentSubject"/>
     <w:rsid w:val="00F564BB"/>
     <w:rPr>
       <w:rFonts w:ascii="Arial" w:hAnsi="Arial"/>
@@ -7909,10 +6602,10 @@
       <w:bCs/>
     </w:rPr>
   </w:style>
-  <w:style w:type="paragraph" w:styleId="Seliteteksti">
+  <w:style w:type="paragraph" w:styleId="BalloonText">
     <w:name w:val="Balloon Text"/>
-    <w:basedOn w:val="Normaali"/>
-    <w:link w:val="SelitetekstiChar"/>
+    <w:basedOn w:val="Normal"/>
+    <w:link w:val="BalloonTextChar"/>
     <w:rsid w:val="00F564BB"/>
     <w:pPr>
       <w:spacing w:line="240" w:lineRule="auto"/>
@@ -7923,10 +6616,10 @@
       <w:szCs w:val="16"/>
     </w:rPr>
   </w:style>
-  <w:style w:type="character" w:customStyle="1" w:styleId="SelitetekstiChar">
-    <w:name w:val="Seliteteksti Char"/>
-    <w:basedOn w:val="Kappaleenoletusfontti"/>
-    <w:link w:val="Seliteteksti"/>
+  <w:style w:type="character" w:customStyle="1" w:styleId="BalloonTextChar">
+    <w:name w:val="Balloon Text Char"/>
+    <w:basedOn w:val="DefaultParagraphFont"/>
+    <w:link w:val="BalloonText"/>
     <w:rsid w:val="00F564BB"/>
     <w:rPr>
       <w:rFonts w:ascii="Tahoma" w:hAnsi="Tahoma" w:cs="Tahoma"/>
@@ -7936,7 +6629,7 @@
   </w:style>
   <w:style w:type="paragraph" w:customStyle="1" w:styleId="Inssitynleipteksti">
     <w:name w:val="Inssityön leipäteksti"/>
-    <w:basedOn w:val="Normaali"/>
+    <w:basedOn w:val="Normal"/>
     <w:autoRedefine/>
     <w:rsid w:val="00E0764C"/>
     <w:pPr>
@@ -7952,7 +6645,7 @@
   </w:style>
   <w:style w:type="paragraph" w:customStyle="1" w:styleId="Inssitynliiteluettelo">
     <w:name w:val="Inssityön liiteluettelo"/>
-    <w:basedOn w:val="Normaali"/>
+    <w:basedOn w:val="Normal"/>
     <w:autoRedefine/>
     <w:rsid w:val="004A55F0"/>
     <w:pPr>
@@ -7982,7 +6675,7 @@
   </w:style>
   <w:style w:type="paragraph" w:customStyle="1" w:styleId="Inssityntaulukonotsikko">
     <w:name w:val="Inssityön taulukon otsikko"/>
-    <w:basedOn w:val="Normaali"/>
+    <w:basedOn w:val="Normal"/>
     <w:next w:val="Inssitynleipteksti"/>
     <w:autoRedefine/>
     <w:rsid w:val="002A531F"/>
@@ -8007,7 +6700,7 @@
   </w:style>
   <w:style w:type="paragraph" w:customStyle="1" w:styleId="Inssitynkuva">
     <w:name w:val="Inssityön kuva"/>
-    <w:basedOn w:val="NormaaliWWW"/>
+    <w:basedOn w:val="NormalWeb"/>
     <w:next w:val="Inssitynkuvanotsikko"/>
     <w:autoRedefine/>
     <w:rsid w:val="002A531F"/>
@@ -8025,7 +6718,7 @@
   </w:style>
   <w:style w:type="paragraph" w:customStyle="1" w:styleId="Inssitynkuvanotsikko">
     <w:name w:val="Inssityön kuvan otsikko"/>
-    <w:basedOn w:val="Normaali"/>
+    <w:basedOn w:val="Normal"/>
     <w:next w:val="Inssitynleipteksti"/>
     <w:autoRedefine/>
     <w:rsid w:val="002A531F"/>
@@ -8050,7 +6743,7 @@
   </w:style>
   <w:style w:type="paragraph" w:customStyle="1" w:styleId="Inssitynkaava">
     <w:name w:val="Inssityön kaava"/>
-    <w:basedOn w:val="Normaali"/>
+    <w:basedOn w:val="Normal"/>
     <w:next w:val="Inssitynleipteksti"/>
     <w:autoRedefine/>
     <w:rsid w:val="002A531F"/>
@@ -8073,9 +6766,9 @@
       <w:lang w:eastAsia="en-US"/>
     </w:rPr>
   </w:style>
-  <w:style w:type="paragraph" w:styleId="NormaaliWWW">
+  <w:style w:type="paragraph" w:styleId="NormalWeb">
     <w:name w:val="Normal (Web)"/>
-    <w:basedOn w:val="Normaali"/>
+    <w:basedOn w:val="Normal"/>
     <w:rsid w:val="002A531F"/>
     <w:rPr>
       <w:rFonts w:ascii="Times New Roman" w:hAnsi="Times New Roman"/>
@@ -8083,7 +6776,7 @@
   </w:style>
   <w:style w:type="paragraph" w:customStyle="1" w:styleId="Inssitynlhttietomuistionlomakerivi">
     <w:name w:val="Inssityön lähtötietomuistion lomakerivi"/>
-    <w:basedOn w:val="Normaali"/>
+    <w:basedOn w:val="Normal"/>
     <w:autoRedefine/>
     <w:rsid w:val="00FE7ABB"/>
     <w:pPr>
@@ -8103,8 +6796,8 @@
   </w:style>
   <w:style w:type="paragraph" w:customStyle="1" w:styleId="Inssitynliitteenotsikko">
     <w:name w:val="Inssityön liitteen otsikko"/>
-    <w:basedOn w:val="Normaali"/>
-    <w:next w:val="Normaali"/>
+    <w:basedOn w:val="Normal"/>
+    <w:next w:val="Normal"/>
     <w:autoRedefine/>
     <w:rsid w:val="00196D38"/>
     <w:pPr>
@@ -8120,9 +6813,9 @@
       <w:lang w:eastAsia="en-US"/>
     </w:rPr>
   </w:style>
-  <w:style w:type="character" w:styleId="Loppuviitteenviite">
+  <w:style w:type="character" w:styleId="EndnoteReference">
     <w:name w:val="endnote reference"/>
-    <w:basedOn w:val="Kappaleenoletusfontti"/>
+    <w:basedOn w:val="DefaultParagraphFont"/>
     <w:rsid w:val="00FE7ABB"/>
     <w:rPr>
       <w:vertAlign w:val="superscript"/>
@@ -8130,7 +6823,7 @@
   </w:style>
   <w:style w:type="paragraph" w:customStyle="1" w:styleId="Inssitynliitteenloppuviite">
     <w:name w:val="Inssityön liitteen loppuviite"/>
-    <w:basedOn w:val="Loppuviitteenteksti"/>
+    <w:basedOn w:val="EndnoteText"/>
     <w:autoRedefine/>
     <w:rsid w:val="00FE7ABB"/>
     <w:pPr>
@@ -8145,10 +6838,10 @@
       <w:lang w:eastAsia="en-US"/>
     </w:rPr>
   </w:style>
-  <w:style w:type="paragraph" w:styleId="Loppuviitteenteksti">
+  <w:style w:type="paragraph" w:styleId="EndnoteText">
     <w:name w:val="endnote text"/>
-    <w:basedOn w:val="Normaali"/>
-    <w:link w:val="LoppuviitteentekstiChar"/>
+    <w:basedOn w:val="Normal"/>
+    <w:link w:val="EndnoteTextChar"/>
     <w:rsid w:val="00FE7ABB"/>
     <w:pPr>
       <w:spacing w:line="240" w:lineRule="auto"/>
@@ -8158,10 +6851,10 @@
       <w:szCs w:val="20"/>
     </w:rPr>
   </w:style>
-  <w:style w:type="character" w:customStyle="1" w:styleId="LoppuviitteentekstiChar">
-    <w:name w:val="Loppuviitteen teksti Char"/>
-    <w:basedOn w:val="Kappaleenoletusfontti"/>
-    <w:link w:val="Loppuviitteenteksti"/>
+  <w:style w:type="character" w:customStyle="1" w:styleId="EndnoteTextChar">
+    <w:name w:val="Endnote Text Char"/>
+    <w:basedOn w:val="DefaultParagraphFont"/>
+    <w:link w:val="EndnoteText"/>
     <w:rsid w:val="00FE7ABB"/>
     <w:rPr>
       <w:rFonts w:ascii="Arial" w:hAnsi="Arial"/>
@@ -8169,7 +6862,7 @@
   </w:style>
   <w:style w:type="paragraph" w:customStyle="1" w:styleId="Inssitynotsikko1">
     <w:name w:val="Inssityön otsikko 1"/>
-    <w:basedOn w:val="Otsikko1"/>
+    <w:basedOn w:val="Heading1"/>
     <w:next w:val="Inssitynleipteksti"/>
     <w:rsid w:val="00FE7ABB"/>
     <w:pPr>
@@ -8206,7 +6899,7 @@
   </w:style>
   <w:style w:type="paragraph" w:customStyle="1" w:styleId="Inssitynlhdemalli">
     <w:name w:val="Inssityön lähdemalli"/>
-    <w:basedOn w:val="Normaali"/>
+    <w:basedOn w:val="Normal"/>
     <w:next w:val="Inssitynleipteksti"/>
     <w:rsid w:val="00FE7ABB"/>
     <w:pPr>
@@ -8282,18 +6975,18 @@
       <w:szCs w:val="24"/>
     </w:rPr>
   </w:style>
-  <w:style w:type="character" w:styleId="AvattuHyperlinkki">
+  <w:style w:type="character" w:styleId="FollowedHyperlink">
     <w:name w:val="FollowedHyperlink"/>
-    <w:basedOn w:val="Kappaleenoletusfontti"/>
+    <w:basedOn w:val="DefaultParagraphFont"/>
     <w:rsid w:val="00FD73A7"/>
     <w:rPr>
       <w:color w:val="800080" w:themeColor="followedHyperlink"/>
       <w:u w:val="single"/>
     </w:rPr>
   </w:style>
-  <w:style w:type="table" w:styleId="TaulukkoRuudukko">
+  <w:style w:type="table" w:styleId="TableGrid">
     <w:name w:val="Table Grid"/>
-    <w:basedOn w:val="Normaalitaulukko"/>
+    <w:basedOn w:val="TableNormal"/>
     <w:uiPriority w:val="59"/>
     <w:rsid w:val="00DD2DD6"/>
     <w:rPr>
@@ -8313,9 +7006,9 @@
       </w:tblBorders>
     </w:tblPr>
   </w:style>
-  <w:style w:type="paragraph" w:styleId="Luettelokappale">
+  <w:style w:type="paragraph" w:styleId="ListParagraph">
     <w:name w:val="List Paragraph"/>
-    <w:basedOn w:val="Normaali"/>
+    <w:basedOn w:val="Normal"/>
     <w:uiPriority w:val="34"/>
     <w:rsid w:val="00471C6C"/>
     <w:pPr>
@@ -8323,11 +7016,11 @@
       <w:contextualSpacing/>
     </w:pPr>
   </w:style>
-  <w:style w:type="paragraph" w:styleId="Otsikko">
+  <w:style w:type="paragraph" w:styleId="Title">
     <w:name w:val="Title"/>
-    <w:basedOn w:val="Normaali"/>
-    <w:next w:val="Normaali"/>
-    <w:link w:val="OtsikkoChar"/>
+    <w:basedOn w:val="Normal"/>
+    <w:next w:val="Normal"/>
+    <w:link w:val="TitleChar"/>
     <w:qFormat/>
     <w:rsid w:val="00D1111A"/>
     <w:pPr>
@@ -8345,10 +7038,10 @@
       <w:szCs w:val="52"/>
     </w:rPr>
   </w:style>
-  <w:style w:type="character" w:customStyle="1" w:styleId="OtsikkoChar">
-    <w:name w:val="Otsikko Char"/>
-    <w:basedOn w:val="Kappaleenoletusfontti"/>
-    <w:link w:val="Otsikko"/>
+  <w:style w:type="character" w:customStyle="1" w:styleId="TitleChar">
+    <w:name w:val="Title Char"/>
+    <w:basedOn w:val="DefaultParagraphFont"/>
+    <w:link w:val="Title"/>
     <w:rsid w:val="00D1111A"/>
     <w:rPr>
       <w:rFonts w:ascii="Arial" w:eastAsiaTheme="majorEastAsia" w:hAnsi="Arial" w:cs="Arial"/>
@@ -8360,10 +7053,10 @@
       <w:szCs w:val="52"/>
     </w:rPr>
   </w:style>
-  <w:style w:type="character" w:customStyle="1" w:styleId="Otsikko5Char">
-    <w:name w:val="Otsikko 5 Char"/>
-    <w:basedOn w:val="Kappaleenoletusfontti"/>
-    <w:link w:val="Otsikko5"/>
+  <w:style w:type="character" w:customStyle="1" w:styleId="Heading5Char">
+    <w:name w:val="Heading 5 Char"/>
+    <w:basedOn w:val="DefaultParagraphFont"/>
+    <w:link w:val="Heading5"/>
     <w:semiHidden/>
     <w:rsid w:val="00A025B8"/>
     <w:rPr>
@@ -8373,10 +7066,10 @@
       <w:szCs w:val="24"/>
     </w:rPr>
   </w:style>
-  <w:style w:type="character" w:customStyle="1" w:styleId="Otsikko6Char">
-    <w:name w:val="Otsikko 6 Char"/>
-    <w:basedOn w:val="Kappaleenoletusfontti"/>
-    <w:link w:val="Otsikko6"/>
+  <w:style w:type="character" w:customStyle="1" w:styleId="Heading6Char">
+    <w:name w:val="Heading 6 Char"/>
+    <w:basedOn w:val="DefaultParagraphFont"/>
+    <w:link w:val="Heading6"/>
     <w:semiHidden/>
     <w:rsid w:val="00A025B8"/>
     <w:rPr>
@@ -8388,10 +7081,10 @@
       <w:szCs w:val="24"/>
     </w:rPr>
   </w:style>
-  <w:style w:type="character" w:customStyle="1" w:styleId="Otsikko7Char">
-    <w:name w:val="Otsikko 7 Char"/>
-    <w:basedOn w:val="Kappaleenoletusfontti"/>
-    <w:link w:val="Otsikko7"/>
+  <w:style w:type="character" w:customStyle="1" w:styleId="Heading7Char">
+    <w:name w:val="Heading 7 Char"/>
+    <w:basedOn w:val="DefaultParagraphFont"/>
+    <w:link w:val="Heading7"/>
     <w:semiHidden/>
     <w:rsid w:val="00A025B8"/>
     <w:rPr>
@@ -8403,10 +7096,10 @@
       <w:szCs w:val="24"/>
     </w:rPr>
   </w:style>
-  <w:style w:type="character" w:customStyle="1" w:styleId="Otsikko8Char">
-    <w:name w:val="Otsikko 8 Char"/>
-    <w:basedOn w:val="Kappaleenoletusfontti"/>
-    <w:link w:val="Otsikko8"/>
+  <w:style w:type="character" w:customStyle="1" w:styleId="Heading8Char">
+    <w:name w:val="Heading 8 Char"/>
+    <w:basedOn w:val="DefaultParagraphFont"/>
+    <w:link w:val="Heading8"/>
     <w:semiHidden/>
     <w:rsid w:val="00A025B8"/>
     <w:rPr>
@@ -8414,10 +7107,10 @@
       <w:color w:val="404040" w:themeColor="text1" w:themeTint="BF"/>
     </w:rPr>
   </w:style>
-  <w:style w:type="character" w:customStyle="1" w:styleId="Otsikko9Char">
-    <w:name w:val="Otsikko 9 Char"/>
-    <w:basedOn w:val="Kappaleenoletusfontti"/>
-    <w:link w:val="Otsikko9"/>
+  <w:style w:type="character" w:customStyle="1" w:styleId="Heading9Char">
+    <w:name w:val="Heading 9 Char"/>
+    <w:basedOn w:val="DefaultParagraphFont"/>
+    <w:link w:val="Heading9"/>
     <w:semiHidden/>
     <w:rsid w:val="00A025B8"/>
     <w:rPr>
@@ -8427,7 +7120,7 @@
       <w:color w:val="404040" w:themeColor="text1" w:themeTint="BF"/>
     </w:rPr>
   </w:style>
-  <w:style w:type="paragraph" w:styleId="Eivli">
+  <w:style w:type="paragraph" w:styleId="NoSpacing">
     <w:name w:val="No Spacing"/>
     <w:uiPriority w:val="1"/>
     <w:qFormat/>
@@ -8440,7 +7133,7 @@
   </w:style>
   <w:style w:type="paragraph" w:customStyle="1" w:styleId="OtikkoIlmanNumerointia">
     <w:name w:val="OtikkoIlmanNumerointia"/>
-    <w:basedOn w:val="Eivli"/>
+    <w:basedOn w:val="NoSpacing"/>
     <w:qFormat/>
     <w:rsid w:val="00D1111A"/>
     <w:pPr>
@@ -8450,10 +7143,10 @@
       <w:b/>
     </w:rPr>
   </w:style>
-  <w:style w:type="paragraph" w:styleId="Kuvaotsikko">
+  <w:style w:type="paragraph" w:styleId="Caption">
     <w:name w:val="caption"/>
     <w:basedOn w:val="Default"/>
-    <w:next w:val="Normaali"/>
+    <w:next w:val="Normal"/>
     <w:unhideWhenUsed/>
     <w:qFormat/>
     <w:rsid w:val="00536AB5"/>
@@ -8464,10 +7157,10 @@
       <w:i/>
     </w:rPr>
   </w:style>
-  <w:style w:type="paragraph" w:styleId="Lhdeluettelo">
+  <w:style w:type="paragraph" w:styleId="Bibliography">
     <w:name w:val="Bibliography"/>
-    <w:basedOn w:val="Normaali"/>
-    <w:next w:val="Normaali"/>
+    <w:basedOn w:val="Normal"/>
+    <w:next w:val="Normal"/>
     <w:uiPriority w:val="37"/>
     <w:unhideWhenUsed/>
     <w:qFormat/>
@@ -8479,10 +7172,10 @@
       <w:ind w:left="360"/>
     </w:pPr>
   </w:style>
-  <w:style w:type="character" w:customStyle="1" w:styleId="YltunnisteChar">
-    <w:name w:val="Ylätunniste Char"/>
-    <w:basedOn w:val="Kappaleenoletusfontti"/>
-    <w:link w:val="Yltunniste"/>
+  <w:style w:type="character" w:customStyle="1" w:styleId="HeaderChar">
+    <w:name w:val="Header Char"/>
+    <w:basedOn w:val="DefaultParagraphFont"/>
+    <w:link w:val="Header"/>
     <w:uiPriority w:val="99"/>
     <w:rsid w:val="002775E7"/>
     <w:rPr>
@@ -8782,7 +7475,7 @@
 </file>
 
 <file path=customXml/itemProps1.xml><?xml version="1.0" encoding="utf-8"?>
-<ds:datastoreItem xmlns:ds="http://schemas.openxmlformats.org/officeDocument/2006/customXml" ds:itemID="{9CCAB75A-C279-4950-979C-FCF0C1FBCD5B}">
+<ds:datastoreItem xmlns:ds="http://schemas.openxmlformats.org/officeDocument/2006/customXml" ds:itemID="{BA587007-FE9F-4B60-B7D1-1E92ED68961A}">
   <ds:schemaRefs>
     <ds:schemaRef ds:uri="http://schemas.openxmlformats.org/officeDocument/2006/bibliography"/>
   </ds:schemaRefs>

--- a/Dokumentaatio/miettinen_lohkoketju_opn.docx
+++ b/Dokumentaatio/miettinen_lohkoketju_opn.docx
@@ -488,7 +488,7 @@
           </mc:Choice>
           <mc:Fallback>
             <w:pict>
-              <v:line w14:anchorId="5A77FC1E" id="Line 8" o:spid="_x0000_s1026" style="position:absolute;z-index:251657216;visibility:visible;mso-wrap-style:square;mso-width-percent:0;mso-height-percent:0;mso-wrap-distance-left:9pt;mso-wrap-distance-top:0;mso-wrap-distance-right:9pt;mso-wrap-distance-bottom:0;mso-position-horizontal:absolute;mso-position-horizontal-relative:text;mso-position-vertical:absolute;mso-position-vertical-relative:text;mso-width-percent:0;mso-height-percent:0;mso-width-relative:page;mso-height-relative:page" from="-1.35pt,3.2pt" to="421.65pt,3.2pt" o:gfxdata="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" strokeweight=".5pt"/>
+              <v:line w14:anchorId="18127FE8" id="Line 8" o:spid="_x0000_s1026" style="position:absolute;z-index:251657216;visibility:visible;mso-wrap-style:square;mso-width-percent:0;mso-height-percent:0;mso-wrap-distance-left:9pt;mso-wrap-distance-top:0;mso-wrap-distance-right:9pt;mso-wrap-distance-bottom:0;mso-position-horizontal:absolute;mso-position-horizontal-relative:text;mso-position-vertical:absolute;mso-position-vertical-relative:text;mso-width-percent:0;mso-height-percent:0;mso-width-relative:page;mso-height-relative:page" from="-1.35pt,3.2pt" to="421.65pt,3.2pt" o:gfxdata="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" strokeweight=".5pt"/>
             </w:pict>
           </mc:Fallback>
         </mc:AlternateContent>
@@ -630,7 +630,7 @@
           </mc:Choice>
           <mc:Fallback>
             <w:pict>
-              <v:line w14:anchorId="63E93615" id="Line 9" o:spid="_x0000_s1026" style="position:absolute;z-index:251658240;visibility:visible;mso-wrap-style:square;mso-width-percent:0;mso-height-percent:0;mso-wrap-distance-left:9pt;mso-wrap-distance-top:0;mso-wrap-distance-right:9pt;mso-wrap-distance-bottom:0;mso-position-horizontal:absolute;mso-position-horizontal-relative:text;mso-position-vertical:absolute;mso-position-vertical-relative:text;mso-width-percent:0;mso-height-percent:0;mso-width-relative:page;mso-height-relative:page" from="-1.35pt,.15pt" to="421.65pt,.15pt" o:gfxdata="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" strokeweight=".5pt"/>
+              <v:line w14:anchorId="4CF902B3" id="Line 9" o:spid="_x0000_s1026" style="position:absolute;z-index:251658240;visibility:visible;mso-wrap-style:square;mso-width-percent:0;mso-height-percent:0;mso-wrap-distance-left:9pt;mso-wrap-distance-top:0;mso-wrap-distance-right:9pt;mso-wrap-distance-bottom:0;mso-position-horizontal:absolute;mso-position-horizontal-relative:text;mso-position-vertical:absolute;mso-position-vertical-relative:text;mso-width-percent:0;mso-height-percent:0;mso-width-relative:page;mso-height-relative:page" from="-1.35pt,.15pt" to="421.65pt,.15pt" o:gfxdata="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" strokeweight=".5pt"/>
             </w:pict>
           </mc:Fallback>
         </mc:AlternateContent>
@@ -1023,7 +1023,7 @@
           </mc:Choice>
           <mc:Fallback>
             <w:pict>
-              <v:line w14:anchorId="6D44B4C5" id="Line 10" o:spid="_x0000_s1026" style="position:absolute;z-index:251659264;visibility:visible;mso-wrap-style:square;mso-width-percent:0;mso-height-percent:0;mso-wrap-distance-left:9pt;mso-wrap-distance-top:0;mso-wrap-distance-right:9pt;mso-wrap-distance-bottom:0;mso-position-horizontal:absolute;mso-position-horizontal-relative:text;mso-position-vertical:absolute;mso-position-vertical-relative:text;mso-width-percent:0;mso-height-percent:0;mso-width-relative:page;mso-height-relative:page" from="-1.35pt,2.65pt" to="421.65pt,2.65pt" o:gfxdata="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" strokeweight=".5pt"/>
+              <v:line w14:anchorId="10512036" id="Line 10" o:spid="_x0000_s1026" style="position:absolute;z-index:251659264;visibility:visible;mso-wrap-style:square;mso-width-percent:0;mso-height-percent:0;mso-wrap-distance-left:9pt;mso-wrap-distance-top:0;mso-wrap-distance-right:9pt;mso-wrap-distance-bottom:0;mso-position-horizontal:absolute;mso-position-horizontal-relative:text;mso-position-vertical:absolute;mso-position-vertical-relative:text;mso-width-percent:0;mso-height-percent:0;mso-width-relative:page;mso-height-relative:page" from="-1.35pt,2.65pt" to="421.65pt,2.65pt" o:gfxdata="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" strokeweight=".5pt"/>
             </w:pict>
           </mc:Fallback>
         </mc:AlternateContent>
@@ -1247,7 +1247,7 @@
           </mc:Choice>
           <mc:Fallback>
             <w:pict>
-              <v:line w14:anchorId="040E8D63" id="Line 4" o:spid="_x0000_s1026" style="position:absolute;z-index:251655168;visibility:visible;mso-wrap-style:square;mso-width-percent:0;mso-height-percent:0;mso-wrap-distance-left:9pt;mso-wrap-distance-top:0;mso-wrap-distance-right:9pt;mso-wrap-distance-bottom:0;mso-position-horizontal:absolute;mso-position-horizontal-relative:text;mso-position-vertical:absolute;mso-position-vertical-relative:text;mso-width-percent:0;mso-height-percent:0;mso-width-relative:page;mso-height-relative:page" from="-1.35pt,3.2pt" to="421.65pt,3.2pt" o:gfxdata="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" strokeweight=".5pt"/>
+              <v:line w14:anchorId="27E572C3" id="Line 4" o:spid="_x0000_s1026" style="position:absolute;z-index:251655168;visibility:visible;mso-wrap-style:square;mso-width-percent:0;mso-height-percent:0;mso-wrap-distance-left:9pt;mso-wrap-distance-top:0;mso-wrap-distance-right:9pt;mso-wrap-distance-bottom:0;mso-position-horizontal:absolute;mso-position-horizontal-relative:text;mso-position-vertical:absolute;mso-position-vertical-relative:text;mso-width-percent:0;mso-height-percent:0;mso-width-relative:page;mso-height-relative:page" from="-1.35pt,3.2pt" to="421.65pt,3.2pt" o:gfxdata="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" strokeweight=".5pt"/>
             </w:pict>
           </mc:Fallback>
         </mc:AlternateContent>
@@ -1424,7 +1424,7 @@
           </mc:Choice>
           <mc:Fallback>
             <w:pict>
-              <v:line w14:anchorId="61A617B3" id="Line 5" o:spid="_x0000_s1026" style="position:absolute;z-index:251656192;visibility:visible;mso-wrap-style:square;mso-width-percent:0;mso-height-percent:0;mso-wrap-distance-left:9pt;mso-wrap-distance-top:0;mso-wrap-distance-right:9pt;mso-wrap-distance-bottom:0;mso-position-horizontal:absolute;mso-position-horizontal-relative:text;mso-position-vertical:absolute;mso-position-vertical-relative:text;mso-width-percent:0;mso-height-percent:0;mso-width-relative:page;mso-height-relative:page" from="-1.35pt,.15pt" to="421.65pt,.15pt" o:gfxdata="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" strokeweight=".5pt"/>
+              <v:line w14:anchorId="03E19ED9" id="Line 5" o:spid="_x0000_s1026" style="position:absolute;z-index:251656192;visibility:visible;mso-wrap-style:square;mso-width-percent:0;mso-height-percent:0;mso-wrap-distance-left:9pt;mso-wrap-distance-top:0;mso-wrap-distance-right:9pt;mso-wrap-distance-bottom:0;mso-position-horizontal:absolute;mso-position-horizontal-relative:text;mso-position-vertical:absolute;mso-position-vertical-relative:text;mso-width-percent:0;mso-height-percent:0;mso-width-relative:page;mso-height-relative:page" from="-1.35pt,.15pt" to="421.65pt,.15pt" o:gfxdata="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" strokeweight=".5pt"/>
             </w:pict>
           </mc:Fallback>
         </mc:AlternateContent>
@@ -1873,7 +1873,7 @@
           </mc:Choice>
           <mc:Fallback>
             <w:pict>
-              <v:line w14:anchorId="11CCBAA0" id="Line 11" o:spid="_x0000_s1026" style="position:absolute;z-index:251660288;visibility:visible;mso-wrap-style:square;mso-width-percent:0;mso-height-percent:0;mso-wrap-distance-left:9pt;mso-wrap-distance-top:0;mso-wrap-distance-right:9pt;mso-wrap-distance-bottom:0;mso-position-horizontal:absolute;mso-position-horizontal-relative:text;mso-position-vertical:absolute;mso-position-vertical-relative:text;mso-width-percent:0;mso-height-percent:0;mso-width-relative:page;mso-height-relative:page" from="-1.35pt,2.65pt" to="421.65pt,2.65pt" o:gfxdata="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" strokeweight=".5pt"/>
+              <v:line w14:anchorId="38555999" id="Line 11" o:spid="_x0000_s1026" style="position:absolute;z-index:251660288;visibility:visible;mso-wrap-style:square;mso-width-percent:0;mso-height-percent:0;mso-wrap-distance-left:9pt;mso-wrap-distance-top:0;mso-wrap-distance-right:9pt;mso-wrap-distance-bottom:0;mso-position-horizontal:absolute;mso-position-horizontal-relative:text;mso-position-vertical:absolute;mso-position-vertical-relative:text;mso-width-percent:0;mso-height-percent:0;mso-width-relative:page;mso-height-relative:page" from="-1.35pt,2.65pt" to="421.65pt,2.65pt" o:gfxdata="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" strokeweight=".5pt"/>
             </w:pict>
           </mc:Fallback>
         </mc:AlternateContent>
@@ -3360,15 +3360,19 @@
       <w:r>
         <w:t>Toinen etu on</w:t>
       </w:r>
+      <w:r>
+        <w:t xml:space="preserve"> lohkoketjumerkintöjen pitkäikäisyys. </w:t>
+      </w:r>
+      <w:r>
+        <w:t>Klassisen auton elinkaari voi olla vuosikymmeniä, eivätkä kovin monet yritykset ole olemassa niin kauaa.</w:t>
+      </w:r>
+    </w:p>
+    <w:p>
+      <w:r>
+        <w:t>Lohkoketjussa kaikki maksutapahtumat ovat julkisia ja läpinäkyviä. Läpinäkyvyys sopii tämän sovelluksen käyttötapauksiin hyvin. Jos kaikki auton elinkaaressa tulleet tapahtumat ovat julkisia, on huijausten ja väärinkäytösten tekeminen kannattamatonta auton omistajalle.</w:t>
+      </w:r>
       <w:bookmarkStart w:id="3" w:name="_GoBack"/>
       <w:bookmarkEnd w:id="3"/>
-    </w:p>
-    <w:p>
-      <w:proofErr w:type="spellStart"/>
-      <w:r>
-        <w:t>zzz</w:t>
-      </w:r>
-      <w:proofErr w:type="spellEnd"/>
     </w:p>
     <w:p>
       <w:proofErr w:type="spellStart"/>
@@ -7475,7 +7479,7 @@
 </file>
 
 <file path=customXml/itemProps1.xml><?xml version="1.0" encoding="utf-8"?>
-<ds:datastoreItem xmlns:ds="http://schemas.openxmlformats.org/officeDocument/2006/customXml" ds:itemID="{BA587007-FE9F-4B60-B7D1-1E92ED68961A}">
+<ds:datastoreItem xmlns:ds="http://schemas.openxmlformats.org/officeDocument/2006/customXml" ds:itemID="{B2965DB4-AA95-4BCF-A227-84E527503E1D}">
   <ds:schemaRefs>
     <ds:schemaRef ds:uri="http://schemas.openxmlformats.org/officeDocument/2006/bibliography"/>
   </ds:schemaRefs>

--- a/Dokumentaatio/miettinen_lohkoketju_opn.docx
+++ b/Dokumentaatio/miettinen_lohkoketju_opn.docx
@@ -1,6 +1,6 @@
 
 <file path=word/document.xml><?xml version="1.0" encoding="utf-8"?>
-<w:document xmlns:wpc="http://schemas.microsoft.com/office/word/2010/wordprocessingCanvas" xmlns:cx="http://schemas.microsoft.com/office/drawing/2014/chartex" xmlns:cx1="http://schemas.microsoft.com/office/drawing/2015/9/8/chartex" xmlns:cx2="http://schemas.microsoft.com/office/drawing/2015/10/21/chartex" xmlns:cx3="http://schemas.microsoft.com/office/drawing/2016/5/9/chartex" xmlns:cx4="http://schemas.microsoft.com/office/drawing/2016/5/10/chartex" xmlns:cx5="http://schemas.microsoft.com/office/drawing/2016/5/11/chartex" xmlns:cx6="http://schemas.microsoft.com/office/drawing/2016/5/12/chartex" xmlns:cx7="http://schemas.microsoft.com/office/drawing/2016/5/13/chartex" xmlns:cx8="http://schemas.microsoft.com/office/drawing/2016/5/14/chartex" xmlns:mc="http://schemas.openxmlformats.org/markup-compatibility/2006" xmlns:o="urn:schemas-microsoft-com:office:office" xmlns:r="http://schemas.openxmlformats.org/officeDocument/2006/relationships" xmlns:m="http://schemas.openxmlformats.org/officeDocument/2006/math" xmlns:v="urn:schemas-microsoft-com:vml" xmlns:wp14="http://schemas.microsoft.com/office/word/2010/wordprocessingDrawing" xmlns:wp="http://schemas.openxmlformats.org/drawingml/2006/wordprocessingDrawing" xmlns:w10="urn:schemas-microsoft-com:office:word" xmlns:w="http://schemas.openxmlformats.org/wordprocessingml/2006/main" xmlns:w14="http://schemas.microsoft.com/office/word/2010/wordml" xmlns:w15="http://schemas.microsoft.com/office/word/2012/wordml" xmlns:w16se="http://schemas.microsoft.com/office/word/2015/wordml/symex" xmlns:wpg="http://schemas.microsoft.com/office/word/2010/wordprocessingGroup" xmlns:wpi="http://schemas.microsoft.com/office/word/2010/wordprocessingInk" xmlns:wne="http://schemas.microsoft.com/office/word/2006/wordml" xmlns:wps="http://schemas.microsoft.com/office/word/2010/wordprocessingShape" mc:Ignorable="w14 w15 w16se wp14">
+<w:document xmlns:wpc="http://schemas.microsoft.com/office/word/2010/wordprocessingCanvas" xmlns:mc="http://schemas.openxmlformats.org/markup-compatibility/2006" xmlns:o="urn:schemas-microsoft-com:office:office" xmlns:r="http://schemas.openxmlformats.org/officeDocument/2006/relationships" xmlns:m="http://schemas.openxmlformats.org/officeDocument/2006/math" xmlns:v="urn:schemas-microsoft-com:vml" xmlns:wp14="http://schemas.microsoft.com/office/word/2010/wordprocessingDrawing" xmlns:wp="http://schemas.openxmlformats.org/drawingml/2006/wordprocessingDrawing" xmlns:w10="urn:schemas-microsoft-com:office:word" xmlns:w="http://schemas.openxmlformats.org/wordprocessingml/2006/main" xmlns:w14="http://schemas.microsoft.com/office/word/2010/wordml" xmlns:w15="http://schemas.microsoft.com/office/word/2012/wordml" xmlns:wpg="http://schemas.microsoft.com/office/word/2010/wordprocessingGroup" xmlns:wpi="http://schemas.microsoft.com/office/word/2010/wordprocessingInk" xmlns:wne="http://schemas.microsoft.com/office/word/2006/wordml" xmlns:wps="http://schemas.microsoft.com/office/word/2010/wordprocessingShape" mc:Ignorable="w14 w15 wp14">
   <w:body>
     <w:p>
       <w:pPr>
@@ -422,7 +422,6 @@
       <w:r>
         <w:rPr>
           <w:noProof/>
-          <w:lang w:val="en-GB" w:eastAsia="en-GB"/>
         </w:rPr>
         <mc:AlternateContent>
           <mc:Choice Requires="wps">
@@ -488,7 +487,7 @@
           </mc:Choice>
           <mc:Fallback>
             <w:pict>
-              <v:line w14:anchorId="18127FE8" id="Line 8" o:spid="_x0000_s1026" style="position:absolute;z-index:251657216;visibility:visible;mso-wrap-style:square;mso-width-percent:0;mso-height-percent:0;mso-wrap-distance-left:9pt;mso-wrap-distance-top:0;mso-wrap-distance-right:9pt;mso-wrap-distance-bottom:0;mso-position-horizontal:absolute;mso-position-horizontal-relative:text;mso-position-vertical:absolute;mso-position-vertical-relative:text;mso-width-percent:0;mso-height-percent:0;mso-width-relative:page;mso-height-relative:page" from="-1.35pt,3.2pt" to="421.65pt,3.2pt" o:gfxdata="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" strokeweight=".5pt"/>
+              <v:line w14:anchorId="58B463C5" id="Line 8" o:spid="_x0000_s1026" style="position:absolute;z-index:251657216;visibility:visible;mso-wrap-style:square;mso-width-percent:0;mso-height-percent:0;mso-wrap-distance-left:9pt;mso-wrap-distance-top:0;mso-wrap-distance-right:9pt;mso-wrap-distance-bottom:0;mso-position-horizontal:absolute;mso-position-horizontal-relative:text;mso-position-vertical:absolute;mso-position-vertical-relative:text;mso-width-percent:0;mso-height-percent:0;mso-width-relative:page;mso-height-relative:page" from="-1.35pt,3.2pt" to="421.65pt,3.2pt" o:gfxdata="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" strokeweight=".5pt"/>
             </w:pict>
           </mc:Fallback>
         </mc:AlternateContent>
@@ -564,7 +563,6 @@
       <w:r>
         <w:rPr>
           <w:noProof/>
-          <w:lang w:val="en-GB" w:eastAsia="en-GB"/>
         </w:rPr>
         <mc:AlternateContent>
           <mc:Choice Requires="wps">
@@ -630,7 +628,7 @@
           </mc:Choice>
           <mc:Fallback>
             <w:pict>
-              <v:line w14:anchorId="4CF902B3" id="Line 9" o:spid="_x0000_s1026" style="position:absolute;z-index:251658240;visibility:visible;mso-wrap-style:square;mso-width-percent:0;mso-height-percent:0;mso-wrap-distance-left:9pt;mso-wrap-distance-top:0;mso-wrap-distance-right:9pt;mso-wrap-distance-bottom:0;mso-position-horizontal:absolute;mso-position-horizontal-relative:text;mso-position-vertical:absolute;mso-position-vertical-relative:text;mso-width-percent:0;mso-height-percent:0;mso-width-relative:page;mso-height-relative:page" from="-1.35pt,.15pt" to="421.65pt,.15pt" o:gfxdata="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" strokeweight=".5pt"/>
+              <v:line w14:anchorId="52BC1339" id="Line 9" o:spid="_x0000_s1026" style="position:absolute;z-index:251658240;visibility:visible;mso-wrap-style:square;mso-width-percent:0;mso-height-percent:0;mso-wrap-distance-left:9pt;mso-wrap-distance-top:0;mso-wrap-distance-right:9pt;mso-wrap-distance-bottom:0;mso-position-horizontal:absolute;mso-position-horizontal-relative:text;mso-position-vertical:absolute;mso-position-vertical-relative:text;mso-width-percent:0;mso-height-percent:0;mso-width-relative:page;mso-height-relative:page" from="-1.35pt,.15pt" to="421.65pt,.15pt" o:gfxdata="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" strokeweight=".5pt"/>
             </w:pict>
           </mc:Fallback>
         </mc:AlternateContent>
@@ -957,7 +955,6 @@
       <w:r>
         <w:rPr>
           <w:noProof/>
-          <w:lang w:val="en-GB" w:eastAsia="en-GB"/>
         </w:rPr>
         <mc:AlternateContent>
           <mc:Choice Requires="wps">
@@ -1023,7 +1020,7 @@
           </mc:Choice>
           <mc:Fallback>
             <w:pict>
-              <v:line w14:anchorId="10512036" id="Line 10" o:spid="_x0000_s1026" style="position:absolute;z-index:251659264;visibility:visible;mso-wrap-style:square;mso-width-percent:0;mso-height-percent:0;mso-wrap-distance-left:9pt;mso-wrap-distance-top:0;mso-wrap-distance-right:9pt;mso-wrap-distance-bottom:0;mso-position-horizontal:absolute;mso-position-horizontal-relative:text;mso-position-vertical:absolute;mso-position-vertical-relative:text;mso-width-percent:0;mso-height-percent:0;mso-width-relative:page;mso-height-relative:page" from="-1.35pt,2.65pt" to="421.65pt,2.65pt" o:gfxdata="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" strokeweight=".5pt"/>
+              <v:line w14:anchorId="585BAD20" id="Line 10" o:spid="_x0000_s1026" style="position:absolute;z-index:251659264;visibility:visible;mso-wrap-style:square;mso-width-percent:0;mso-height-percent:0;mso-wrap-distance-left:9pt;mso-wrap-distance-top:0;mso-wrap-distance-right:9pt;mso-wrap-distance-bottom:0;mso-position-horizontal:absolute;mso-position-horizontal-relative:text;mso-position-vertical:absolute;mso-position-vertical-relative:text;mso-width-percent:0;mso-height-percent:0;mso-width-relative:page;mso-height-relative:page" from="-1.35pt,2.65pt" to="421.65pt,2.65pt" o:gfxdata="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" strokeweight=".5pt"/>
             </w:pict>
           </mc:Fallback>
         </mc:AlternateContent>
@@ -1096,7 +1093,7 @@
       <w:r>
         <w:rPr>
           <w:sz w:val="22"/>
-          <w:lang w:val="en-GB"/>
+          <w:lang w:val="en-US"/>
         </w:rPr>
         <w:br w:type="page"/>
       </w:r>
@@ -1146,42 +1143,27 @@
         <w:rPr>
           <w:lang w:val="en-US"/>
         </w:rPr>
-        <w:t xml:space="preserve">Degree </w:t>
-      </w:r>
-      <w:proofErr w:type="spellStart"/>
-      <w:r>
+        <w:t>Degree programme, option</w:t>
+      </w:r>
+    </w:p>
+    <w:p>
+      <w:pPr>
+        <w:pStyle w:val="NoSpacing"/>
         <w:rPr>
           <w:lang w:val="en-US"/>
         </w:rPr>
-        <w:t>programme</w:t>
-      </w:r>
-      <w:proofErr w:type="spellEnd"/>
-      <w:r>
+      </w:pPr>
+    </w:p>
+    <w:p>
+      <w:pPr>
+        <w:pStyle w:val="NoSpacing"/>
         <w:rPr>
           <w:lang w:val="en-US"/>
         </w:rPr>
-        <w:t>, option</w:t>
-      </w:r>
-    </w:p>
-    <w:p>
-      <w:pPr>
-        <w:pStyle w:val="NoSpacing"/>
-        <w:rPr>
-          <w:lang w:val="en-US"/>
-        </w:rPr>
-      </w:pPr>
-    </w:p>
-    <w:p>
-      <w:pPr>
-        <w:pStyle w:val="NoSpacing"/>
-        <w:rPr>
-          <w:lang w:val="en-US"/>
-        </w:rPr>
       </w:pPr>
       <w:r>
         <w:rPr>
           <w:noProof/>
-          <w:lang w:val="en-GB" w:eastAsia="en-GB"/>
         </w:rPr>
         <mc:AlternateContent>
           <mc:Choice Requires="wps">
@@ -1247,7 +1229,7 @@
           </mc:Choice>
           <mc:Fallback>
             <w:pict>
-              <v:line w14:anchorId="27E572C3" id="Line 4" o:spid="_x0000_s1026" style="position:absolute;z-index:251655168;visibility:visible;mso-wrap-style:square;mso-width-percent:0;mso-height-percent:0;mso-wrap-distance-left:9pt;mso-wrap-distance-top:0;mso-wrap-distance-right:9pt;mso-wrap-distance-bottom:0;mso-position-horizontal:absolute;mso-position-horizontal-relative:text;mso-position-vertical:absolute;mso-position-vertical-relative:text;mso-width-percent:0;mso-height-percent:0;mso-width-relative:page;mso-height-relative:page" from="-1.35pt,3.2pt" to="421.65pt,3.2pt" o:gfxdata="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" strokeweight=".5pt"/>
+              <v:line w14:anchorId="381CA64D" id="Line 4" o:spid="_x0000_s1026" style="position:absolute;z-index:251655168;visibility:visible;mso-wrap-style:square;mso-width-percent:0;mso-height-percent:0;mso-wrap-distance-left:9pt;mso-wrap-distance-top:0;mso-wrap-distance-right:9pt;mso-wrap-distance-bottom:0;mso-position-horizontal:absolute;mso-position-horizontal-relative:text;mso-position-vertical:absolute;mso-position-vertical-relative:text;mso-width-percent:0;mso-height-percent:0;mso-width-relative:page;mso-height-relative:page" from="-1.35pt,3.2pt" to="421.65pt,3.2pt" o:gfxdata="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" strokeweight=".5pt"/>
             </w:pict>
           </mc:Fallback>
         </mc:AlternateContent>
@@ -1358,7 +1340,6 @@
       <w:r>
         <w:rPr>
           <w:noProof/>
-          <w:lang w:val="en-GB" w:eastAsia="en-GB"/>
         </w:rPr>
         <mc:AlternateContent>
           <mc:Choice Requires="wps">
@@ -1424,7 +1405,7 @@
           </mc:Choice>
           <mc:Fallback>
             <w:pict>
-              <v:line w14:anchorId="03E19ED9" id="Line 5" o:spid="_x0000_s1026" style="position:absolute;z-index:251656192;visibility:visible;mso-wrap-style:square;mso-width-percent:0;mso-height-percent:0;mso-wrap-distance-left:9pt;mso-wrap-distance-top:0;mso-wrap-distance-right:9pt;mso-wrap-distance-bottom:0;mso-position-horizontal:absolute;mso-position-horizontal-relative:text;mso-position-vertical:absolute;mso-position-vertical-relative:text;mso-width-percent:0;mso-height-percent:0;mso-width-relative:page;mso-height-relative:page" from="-1.35pt,.15pt" to="421.65pt,.15pt" o:gfxdata="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" strokeweight=".5pt"/>
+              <v:line w14:anchorId="0F74E04E" id="Line 5" o:spid="_x0000_s1026" style="position:absolute;z-index:251656192;visibility:visible;mso-wrap-style:square;mso-width-percent:0;mso-height-percent:0;mso-wrap-distance-left:9pt;mso-wrap-distance-top:0;mso-wrap-distance-right:9pt;mso-wrap-distance-bottom:0;mso-position-horizontal:absolute;mso-position-horizontal-relative:text;mso-position-vertical:absolute;mso-position-vertical-relative:text;mso-width-percent:0;mso-height-percent:0;mso-width-relative:page;mso-height-relative:page" from="-1.35pt,.15pt" to="421.65pt,.15pt" o:gfxdata="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" strokeweight=".5pt"/>
             </w:pict>
           </mc:Fallback>
         </mc:AlternateContent>
@@ -1447,15 +1428,7 @@
         <w:t>ä</w:t>
       </w:r>
       <w:r>
-        <w:t xml:space="preserve"> (</w:t>
-      </w:r>
-      <w:proofErr w:type="spellStart"/>
-      <w:r>
-        <w:t>Abstract</w:t>
-      </w:r>
-      <w:proofErr w:type="spellEnd"/>
-      <w:r>
-        <w:t>) tehd</w:t>
+        <w:t xml:space="preserve"> (Abstract) tehd</w:t>
       </w:r>
       <w:r>
         <w:rPr>
@@ -1807,7 +1780,6 @@
       <w:r>
         <w:rPr>
           <w:noProof/>
-          <w:lang w:val="en-GB" w:eastAsia="en-GB"/>
         </w:rPr>
         <mc:AlternateContent>
           <mc:Choice Requires="wps">
@@ -1873,7 +1845,7 @@
           </mc:Choice>
           <mc:Fallback>
             <w:pict>
-              <v:line w14:anchorId="38555999" id="Line 11" o:spid="_x0000_s1026" style="position:absolute;z-index:251660288;visibility:visible;mso-wrap-style:square;mso-width-percent:0;mso-height-percent:0;mso-wrap-distance-left:9pt;mso-wrap-distance-top:0;mso-wrap-distance-right:9pt;mso-wrap-distance-bottom:0;mso-position-horizontal:absolute;mso-position-horizontal-relative:text;mso-position-vertical:absolute;mso-position-vertical-relative:text;mso-width-percent:0;mso-height-percent:0;mso-width-relative:page;mso-height-relative:page" from="-1.35pt,2.65pt" to="421.65pt,2.65pt" o:gfxdata="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" strokeweight=".5pt"/>
+              <v:line w14:anchorId="72F725A6" id="Line 11" o:spid="_x0000_s1026" style="position:absolute;z-index:251660288;visibility:visible;mso-wrap-style:square;mso-width-percent:0;mso-height-percent:0;mso-wrap-distance-left:9pt;mso-wrap-distance-top:0;mso-wrap-distance-right:9pt;mso-wrap-distance-bottom:0;mso-position-horizontal:absolute;mso-position-horizontal-relative:text;mso-position-vertical:absolute;mso-position-vertical-relative:text;mso-width-percent:0;mso-height-percent:0;mso-width-relative:page;mso-height-relative:page" from="-1.35pt,2.65pt" to="421.65pt,2.65pt" o:gfxdata="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" strokeweight=".5pt"/>
             </w:pict>
           </mc:Fallback>
         </mc:AlternateContent>
@@ -1927,23 +1899,13 @@
           <w:lang w:val="en-US"/>
         </w:rPr>
       </w:pPr>
-      <w:proofErr w:type="spellStart"/>
       <w:r>
         <w:rPr>
           <w:rFonts w:cs="Arial"/>
           <w:iCs/>
           <w:lang w:val="en-US"/>
         </w:rPr>
-        <w:t>MeSH</w:t>
-      </w:r>
-      <w:proofErr w:type="spellEnd"/>
-      <w:r>
-        <w:rPr>
-          <w:rFonts w:cs="Arial"/>
-          <w:iCs/>
-          <w:lang w:val="en-US"/>
-        </w:rPr>
-        <w:t xml:space="preserve"> </w:t>
+        <w:t xml:space="preserve">MeSH </w:t>
       </w:r>
       <w:hyperlink r:id="rId11" w:tooltip="http://www.yso.fi/onto/mesh/conceptscheme" w:history="1">
         <w:r>
@@ -1966,23 +1928,13 @@
           <w:lang w:val="en-US"/>
         </w:rPr>
       </w:pPr>
-      <w:proofErr w:type="spellStart"/>
       <w:r>
         <w:rPr>
           <w:rFonts w:cs="Arial"/>
           <w:iCs/>
           <w:lang w:val="en-US"/>
         </w:rPr>
-        <w:t>Agriforest</w:t>
-      </w:r>
-      <w:proofErr w:type="spellEnd"/>
-      <w:r>
-        <w:rPr>
-          <w:rFonts w:cs="Arial"/>
-          <w:iCs/>
-          <w:lang w:val="en-US"/>
-        </w:rPr>
-        <w:t xml:space="preserve"> </w:t>
+        <w:t xml:space="preserve">Agriforest </w:t>
       </w:r>
       <w:hyperlink r:id="rId12" w:history="1">
         <w:r>
@@ -2012,23 +1964,13 @@
           <w:lang w:val="en-US"/>
         </w:rPr>
       </w:pPr>
-      <w:proofErr w:type="spellStart"/>
       <w:r>
         <w:rPr>
           <w:rFonts w:cs="Arial"/>
           <w:iCs/>
           <w:lang w:val="en-US"/>
         </w:rPr>
-        <w:t>Helecon</w:t>
-      </w:r>
-      <w:proofErr w:type="spellEnd"/>
-      <w:r>
-        <w:rPr>
-          <w:rFonts w:cs="Arial"/>
-          <w:iCs/>
-          <w:lang w:val="en-US"/>
-        </w:rPr>
-        <w:t xml:space="preserve"> </w:t>
+        <w:t xml:space="preserve">Helecon </w:t>
       </w:r>
       <w:hyperlink r:id="rId13" w:history="1">
         <w:r>
@@ -2814,21 +2756,7 @@
         <w:rPr>
           <w:color w:val="00B050"/>
         </w:rPr>
-        <w:t xml:space="preserve">Lohkoketjut on helpompi ymmärtää jos selittää </w:t>
-      </w:r>
-      <w:proofErr w:type="spellStart"/>
-      <w:r>
-        <w:rPr>
-          <w:color w:val="00B050"/>
-        </w:rPr>
-        <w:t>Bitcoinin</w:t>
-      </w:r>
-      <w:proofErr w:type="spellEnd"/>
-      <w:r>
-        <w:rPr>
-          <w:color w:val="00B050"/>
-        </w:rPr>
-        <w:t xml:space="preserve"> taustan ja historian. Selitä ne lyhyesti.</w:t>
+        <w:t>Lohkoketjut on helpompi ymmärtää jos selittää Bitcoinin taustan ja historian. Selitä ne lyhyesti.</w:t>
       </w:r>
     </w:p>
     <w:p>
@@ -2846,21 +2774,7 @@
         <w:rPr>
           <w:color w:val="00B050"/>
         </w:rPr>
-        <w:t xml:space="preserve">Selitä </w:t>
-      </w:r>
-      <w:proofErr w:type="spellStart"/>
-      <w:r>
-        <w:rPr>
-          <w:color w:val="00B050"/>
-        </w:rPr>
-        <w:t>Ethereum</w:t>
-      </w:r>
-      <w:proofErr w:type="spellEnd"/>
-      <w:r>
-        <w:rPr>
-          <w:color w:val="00B050"/>
-        </w:rPr>
-        <w:t>. Mikä se on, mikä sen idea on ja mistä se sai alkunsa?</w:t>
+        <w:t>Selitä Ethereum. Mikä se on, mikä sen idea on ja mistä se sai alkunsa?</w:t>
       </w:r>
     </w:p>
     <w:p>
@@ -2878,21 +2792,7 @@
         <w:rPr>
           <w:color w:val="00B050"/>
         </w:rPr>
-        <w:t xml:space="preserve">Selitä itse työn tausta-ajatus. Mikä idea on tehdä lohkoketjuihin liittyvä sovellus </w:t>
-      </w:r>
-      <w:proofErr w:type="spellStart"/>
-      <w:r>
-        <w:rPr>
-          <w:color w:val="00B050"/>
-        </w:rPr>
-        <w:t>vintage</w:t>
-      </w:r>
-      <w:proofErr w:type="spellEnd"/>
-      <w:r>
-        <w:rPr>
-          <w:color w:val="00B050"/>
-        </w:rPr>
-        <w:t>-autoista?</w:t>
+        <w:t>Selitä itse työn tausta-ajatus. Mikä idea on tehdä lohkoketjuihin liittyvä sovellus vintage-autoista?</w:t>
       </w:r>
     </w:p>
     <w:p>
@@ -2970,265 +2870,143 @@
         <w:t>9</w:t>
       </w:r>
       <w:r>
-        <w:t xml:space="preserve">, kun </w:t>
-      </w:r>
-      <w:proofErr w:type="spellStart"/>
-      <w:r>
-        <w:t>Satoshi</w:t>
-      </w:r>
-      <w:proofErr w:type="spellEnd"/>
+        <w:t>, kun Satoshi Nakamoto kirjoitti paperin, jossa hän ehdotti tietomallin puolueettoman valuutan luomisesta.</w:t>
+      </w:r>
+      <w:r>
+        <w:t xml:space="preserve"> Nykyään valuutta liikkuu pankin tai muun laitoksen kautta. Bitcoinin idea oli luoda valuutta josta ei ole vastuussa kukaan keskitetty taho, jossa maksajan ei tarvitse luottaa ken</w:t>
+      </w:r>
+      <w:r>
+        <w:t>e</w:t>
+      </w:r>
+      <w:r>
+        <w:t>enkään. Nakamoto suunnitteli hajautetun järjestelmän rahan lähettämiselle ja maksutapahtumien todentamiselle.  (1)</w:t>
+      </w:r>
+    </w:p>
+    <w:p>
+      <w:r>
+        <w:t>Bitcoin- maksut tallennetaan hajautettuun tietokantaa</w:t>
+      </w:r>
+      <w:r>
+        <w:t>n</w:t>
+      </w:r>
+      <w:r>
+        <w:t>, jota kutsutaan lohkoketjuksi. Kukaan yksi yritys tai yksi taho ei o</w:t>
+      </w:r>
+      <w:r>
+        <w:t>le vastuussa Bitcoin-maksuista.</w:t>
+      </w:r>
+      <w:r>
+        <w:t xml:space="preserve"> Kukin maksutapahtuma lähetetään </w:t>
+      </w:r>
+      <w:r>
+        <w:t>vertais</w:t>
+      </w:r>
+      <w:r>
+        <w:t xml:space="preserve">verkkoon, jossa se todennetaan. </w:t>
+      </w:r>
+      <w:r>
+        <w:t>Kuka ta</w:t>
+      </w:r>
+      <w:r>
+        <w:lastRenderedPageBreak/>
+        <w:t>hansa voi liittää tietokoneensa Bitcoin-verkkoon todentamaan maksutapahtumia.</w:t>
+      </w:r>
       <w:r>
         <w:t xml:space="preserve"> </w:t>
       </w:r>
-      <w:proofErr w:type="spellStart"/>
-      <w:r>
-        <w:t>Nakamoto</w:t>
-      </w:r>
-      <w:proofErr w:type="spellEnd"/>
-      <w:r>
-        <w:t xml:space="preserve"> kirjoitti paperin, jossa hän ehdotti tietomallin puolueettoman valuutan luomisesta.</w:t>
-      </w:r>
-      <w:r>
-        <w:t xml:space="preserve"> Nykyään valuutta liikkuu pankin tai muun laitoksen kautta. </w:t>
-      </w:r>
-      <w:proofErr w:type="spellStart"/>
-      <w:r>
-        <w:t>Bitcoinin</w:t>
-      </w:r>
-      <w:proofErr w:type="spellEnd"/>
-      <w:r>
-        <w:t xml:space="preserve"> idea oli luoda valuutta josta ei ole vastuussa kukaan keskitetty taho, jossa maksajan ei tarvitse luottaa ken</w:t>
-      </w:r>
-      <w:r>
-        <w:t>e</w:t>
-      </w:r>
-      <w:r>
-        <w:t xml:space="preserve">enkään. </w:t>
-      </w:r>
-      <w:proofErr w:type="spellStart"/>
-      <w:r>
-        <w:t>Nakamoto</w:t>
-      </w:r>
-      <w:proofErr w:type="spellEnd"/>
-      <w:r>
-        <w:t xml:space="preserve"> suunnitteli hajautetun järjestelmän rahan lähettämiselle ja maksutapahtumien todentamiselle.  (1)</w:t>
-      </w:r>
-    </w:p>
-    <w:p>
-      <w:proofErr w:type="spellStart"/>
+      <w:r>
+        <w:t xml:space="preserve">Maksutapahtumat todennetaan salausmenetelmällä, </w:t>
+      </w:r>
+      <w:r>
+        <w:t>joka vaatii paljon laskentatehoa. Järjestelmän huijaaminen vaatisi hyökkääjältä enemmän laskentatehoa kuin</w:t>
+      </w:r>
+      <w:r>
+        <w:t xml:space="preserve"> mitä on kaikkilla verkossa olevilla rehellisillä osallisilla</w:t>
+      </w:r>
+      <w:r>
+        <w:t>.</w:t>
+      </w:r>
+      <w:r>
+        <w:t xml:space="preserve"> Bitcoin-verkkoon hyökkääjän on </w:t>
+      </w:r>
+      <w:r>
+        <w:t xml:space="preserve">ainakin </w:t>
+      </w:r>
+      <w:r>
+        <w:t>teoriassa mahdollista luoda itselleen rahaa, jota hänellä ei oikeasti ole. Käytännössä hyökkääjällä pitäisi silloin olla käytössään enemmän laskentatehoa kuin koko muulla maailmalla</w:t>
+      </w:r>
+      <w:r>
+        <w:t xml:space="preserve">. </w:t>
+      </w:r>
+      <w:r>
+        <w:t>(1.)</w:t>
+      </w:r>
+    </w:p>
+    <w:p>
+      <w:r>
+        <w:t xml:space="preserve">Lohkoketju on arvokkaan tiedon tallentamiseen perustuva järjestelmä. Bitcoinin tapauksessa arvokas tieto on varallisuus ja valuutta. </w:t>
+      </w:r>
+    </w:p>
+    <w:p>
+      <w:pPr>
+        <w:rPr>
+          <w:color w:val="00B050"/>
+        </w:rPr>
+      </w:pPr>
+      <w:r>
+        <w:rPr>
+          <w:color w:val="00B050"/>
+        </w:rPr>
+        <w:t>3)</w:t>
+      </w:r>
+    </w:p>
+    <w:p>
       <w:r>
         <w:t>Bitcoin</w:t>
       </w:r>
-      <w:proofErr w:type="spellEnd"/>
-      <w:r>
-        <w:t>- maksut tallennetaan hajautettuun tietokantaa</w:t>
-      </w:r>
-      <w:r>
-        <w:t>n</w:t>
-      </w:r>
-      <w:r>
-        <w:t>, jota kutsutaan lohkoketjuksi. Kukaan yksi yritys tai yksi taho ei o</w:t>
-      </w:r>
-      <w:r>
-        <w:t xml:space="preserve">le vastuussa </w:t>
-      </w:r>
-      <w:proofErr w:type="spellStart"/>
-      <w:r>
-        <w:t>Bitcoin</w:t>
-      </w:r>
-      <w:proofErr w:type="spellEnd"/>
-      <w:r>
-        <w:t>-maksuista.</w:t>
-      </w:r>
-      <w:r>
-        <w:t xml:space="preserve"> Kukin maksutapahtuma lähetetään </w:t>
-      </w:r>
-      <w:r>
-        <w:t>vertais</w:t>
-      </w:r>
-      <w:r>
-        <w:t xml:space="preserve">verkkoon, jossa se todennetaan. </w:t>
-      </w:r>
-      <w:r>
-        <w:t>Kuka ta</w:t>
-      </w:r>
-      <w:r>
-        <w:lastRenderedPageBreak/>
-        <w:t xml:space="preserve">hansa voi liittää tietokoneensa </w:t>
-      </w:r>
-      <w:proofErr w:type="spellStart"/>
-      <w:r>
-        <w:t>Bitcoin</w:t>
-      </w:r>
-      <w:proofErr w:type="spellEnd"/>
-      <w:r>
-        <w:t>-verkkoon todentamaan maksutapahtumia.</w:t>
+      <w:r>
+        <w:t>in</w:t>
+      </w:r>
+      <w:r>
+        <w:t xml:space="preserve"> tekniikka herätti maailmalla mielenkiintoa. </w:t>
+      </w:r>
+      <w:r>
+        <w:t>Nakamoto pohti hajautettua valuuttaa suunnitellessaan, että olisi suunnitellut laajan hajautetun ohjelmointikielen lohkoketjuille</w:t>
+      </w:r>
+      <w:r>
+        <w:t>, mutta päättikin tehdä yksinkertaisemman järjestelmän, sillä ymmärsi tekniikan olevan kokeellinen ja haastava luonteeltaan</w:t>
+      </w:r>
+      <w:r>
+        <w:t>.</w:t>
+      </w:r>
+      <w:r>
+        <w:t xml:space="preserve"> (2.</w:t>
+      </w:r>
+      <w:r>
+        <w:t>)</w:t>
       </w:r>
       <w:r>
         <w:t xml:space="preserve"> </w:t>
       </w:r>
-      <w:r>
-        <w:t xml:space="preserve">Maksutapahtumat todennetaan salausmenetelmällä, </w:t>
-      </w:r>
-      <w:r>
-        <w:t>joka vaatii paljon laskentatehoa. Järjestelmän huijaaminen vaatisi hyökkääjältä enemmän laskentatehoa kuin</w:t>
-      </w:r>
-      <w:r>
-        <w:t xml:space="preserve"> mitä on </w:t>
-      </w:r>
-      <w:proofErr w:type="spellStart"/>
-      <w:r>
-        <w:t>kaikkilla</w:t>
-      </w:r>
-      <w:proofErr w:type="spellEnd"/>
-      <w:r>
-        <w:t xml:space="preserve"> verkossa olevilla rehellisillä osallisilla</w:t>
-      </w:r>
-      <w:r>
-        <w:t>.</w:t>
+    </w:p>
+    <w:p>
+      <w:r>
+        <w:t>Siitä Vitalik Buterin keksi tehdä Ethereumin, ohjelmointikielen ja sovellusalustan, jonka sovellukset pyörivät lohkoketjussa (</w:t>
+      </w:r>
+      <w:r>
+        <w:t>3.</w:t>
+      </w:r>
+      <w:r>
+        <w:t>)</w:t>
       </w:r>
       <w:r>
         <w:t xml:space="preserve"> </w:t>
       </w:r>
-      <w:proofErr w:type="spellStart"/>
-      <w:r>
-        <w:t>Bitcoin</w:t>
-      </w:r>
-      <w:proofErr w:type="spellEnd"/>
-      <w:r>
-        <w:t xml:space="preserve">-verkkoon hyökkääjän on </w:t>
-      </w:r>
-      <w:r>
-        <w:t xml:space="preserve">ainakin </w:t>
-      </w:r>
-      <w:r>
-        <w:t>teoriassa mahdollista luoda itselleen rahaa, jota hänellä ei oikeasti ole. Käytännössä hyökkääjällä pitäisi silloin olla käytössään enemmän laskentatehoa kuin koko muulla maailmalla</w:t>
-      </w:r>
-      <w:r>
-        <w:t xml:space="preserve">. </w:t>
-      </w:r>
-      <w:r>
-        <w:t>(1.)</w:t>
-      </w:r>
-    </w:p>
-    <w:p>
-      <w:r>
-        <w:t xml:space="preserve">Lohkoketju on arvokkaan tiedon tallentamiseen perustuva järjestelmä. </w:t>
-      </w:r>
-      <w:proofErr w:type="spellStart"/>
-      <w:r>
-        <w:t>Bitcoinin</w:t>
-      </w:r>
-      <w:proofErr w:type="spellEnd"/>
-      <w:r>
-        <w:t xml:space="preserve"> tapauksessa arvokas tieto on varallisuus ja valuutta. </w:t>
-      </w:r>
-    </w:p>
-    <w:p>
-      <w:pPr>
+      <w:r>
         <w:rPr>
           <w:color w:val="00B050"/>
         </w:rPr>
-      </w:pPr>
-      <w:r>
-        <w:rPr>
-          <w:color w:val="00B050"/>
-        </w:rPr>
-        <w:t>3)</w:t>
-      </w:r>
-    </w:p>
-    <w:p>
-      <w:proofErr w:type="spellStart"/>
-      <w:r>
-        <w:t>Bitcoin</w:t>
-      </w:r>
-      <w:r>
-        <w:t>in</w:t>
-      </w:r>
-      <w:proofErr w:type="spellEnd"/>
-      <w:r>
-        <w:t xml:space="preserve"> tekniikka herätti maailmalla mielenkiintoa. </w:t>
-      </w:r>
-      <w:proofErr w:type="spellStart"/>
-      <w:r>
-        <w:t>Nakamoto</w:t>
-      </w:r>
-      <w:proofErr w:type="spellEnd"/>
-      <w:r>
-        <w:t xml:space="preserve"> pohti hajautettua valuuttaa suunnitellessaan, että olisi suunnitellut laajan hajautetun ohjelmointikielen lohkoketjuille</w:t>
-      </w:r>
-      <w:r>
-        <w:t>, mutta päättikin tehdä yksinkertaisemman järjestelmän, sillä ymmärsi tekniikan olevan kokeellinen ja haastava luonteeltaan</w:t>
-      </w:r>
-      <w:r>
-        <w:t>.</w:t>
-      </w:r>
-      <w:r>
-        <w:t xml:space="preserve"> (2.</w:t>
-      </w:r>
-      <w:r>
-        <w:t>)</w:t>
-      </w:r>
-      <w:r>
-        <w:t xml:space="preserve"> </w:t>
-      </w:r>
-    </w:p>
-    <w:p>
-      <w:r>
-        <w:t xml:space="preserve">Siitä </w:t>
-      </w:r>
-      <w:proofErr w:type="spellStart"/>
-      <w:r>
-        <w:t>Vitalik</w:t>
-      </w:r>
-      <w:proofErr w:type="spellEnd"/>
-      <w:r>
-        <w:t xml:space="preserve"> </w:t>
-      </w:r>
-      <w:proofErr w:type="spellStart"/>
-      <w:r>
-        <w:t>Buterin</w:t>
-      </w:r>
-      <w:proofErr w:type="spellEnd"/>
-      <w:r>
-        <w:t xml:space="preserve"> keksi tehdä </w:t>
-      </w:r>
-      <w:proofErr w:type="spellStart"/>
-      <w:r>
-        <w:t>Ethereumin</w:t>
-      </w:r>
-      <w:proofErr w:type="spellEnd"/>
-      <w:r>
-        <w:t>, ohjelmointikielen ja sovellusalustan, jonka sovellukset pyörivät lohkoketjussa (</w:t>
-      </w:r>
-      <w:r>
-        <w:t>3.</w:t>
-      </w:r>
-      <w:r>
-        <w:t>)</w:t>
-      </w:r>
-      <w:r>
-        <w:t xml:space="preserve"> </w:t>
-      </w:r>
-      <w:r>
-        <w:rPr>
-          <w:color w:val="00B050"/>
-        </w:rPr>
-        <w:t xml:space="preserve">Kenties joku parempi lähde tähän. Ehkä se alkuperäinen </w:t>
-      </w:r>
-      <w:proofErr w:type="spellStart"/>
-      <w:r>
-        <w:rPr>
-          <w:color w:val="00B050"/>
-        </w:rPr>
-        <w:t>Buterinin</w:t>
-      </w:r>
-      <w:proofErr w:type="spellEnd"/>
-      <w:r>
-        <w:rPr>
-          <w:color w:val="00B050"/>
-        </w:rPr>
-        <w:t xml:space="preserve"> paperi?</w:t>
+        <w:t>Kenties joku parempi lähde tähän. Ehkä se alkuperäinen Buterinin paperi?</w:t>
       </w:r>
     </w:p>
     <w:p>
@@ -3263,31 +3041,7 @@
     </w:p>
     <w:p>
       <w:r>
-        <w:t xml:space="preserve">Työssä pohditaan liiketoimintamalli ja käyttötapaukset lohkoketjutekniikkaa hyödyntävälle sovellukselle. Tavoite oli luoda </w:t>
-      </w:r>
-      <w:proofErr w:type="spellStart"/>
-      <w:r>
-        <w:t>Ethereum</w:t>
-      </w:r>
-      <w:proofErr w:type="spellEnd"/>
-      <w:r>
-        <w:t xml:space="preserve">-lohkoketjuun älykäs sopimus, jota voitaisiin hyödyntää klassisen auton elinkaaren seurantaan. Toinen osa työtä oli luoda </w:t>
-      </w:r>
-      <w:proofErr w:type="spellStart"/>
-      <w:r>
-        <w:t>web</w:t>
-      </w:r>
-      <w:proofErr w:type="spellEnd"/>
-      <w:r>
-        <w:t xml:space="preserve">-käyttöliittymä jolla lohkoketjuun tehtäviä merkintöjä voi tehdä ja tarkastella. Tässä työssä raportoidaan työn suunnittelusta, </w:t>
-      </w:r>
-      <w:proofErr w:type="spellStart"/>
-      <w:r>
-        <w:t>totetuksesta</w:t>
-      </w:r>
-      <w:proofErr w:type="spellEnd"/>
-      <w:r>
-        <w:t xml:space="preserve"> ja lopputuloksesta. </w:t>
+        <w:t xml:space="preserve">Työssä pohditaan liiketoimintamalli ja käyttötapaukset lohkoketjutekniikkaa hyödyntävälle sovellukselle. Tavoite oli luoda Ethereum-lohkoketjuun älykäs sopimus, jota voitaisiin hyödyntää klassisen auton elinkaaren seurantaan. Toinen osa työtä oli luoda web-käyttöliittymä jolla lohkoketjuun tehtäviä merkintöjä voi tehdä ja tarkastella. Tässä työssä raportoidaan työn suunnittelusta, totetuksesta ja lopputuloksesta. </w:t>
       </w:r>
     </w:p>
     <w:p>
@@ -3302,16 +3056,12 @@
       <w:bookmarkEnd w:id="1"/>
     </w:p>
     <w:p>
-      <w:proofErr w:type="spellStart"/>
-      <w:r>
-        <w:t>zzz</w:t>
-      </w:r>
-      <w:proofErr w:type="spellEnd"/>
-    </w:p>
-    <w:p>
       <w:r>
         <w:t>Ajatuksena oli tehdä yleisiä merkintöjä.</w:t>
       </w:r>
+      <w:r>
+        <w:t xml:space="preserve"> Merkinnöistä käytetään nimeä kohokohta, eli highlight. </w:t>
+      </w:r>
     </w:p>
     <w:p>
       <w:r>
@@ -3320,7 +3070,7 @@
     </w:p>
     <w:p>
       <w:r>
-        <w:t>Sinne voi lisätä merkintöjä, jotka lisäävät auton arvoa</w:t>
+        <w:t>Ulkopuoliset käyttäjät voivat tehdä verkkosovelluksella kohokohtapyyntöjä (highlight request) älykkääseen sopimukseen. Kohokohtapyyntönä voi olla esimerkiksi auton huoltaminen korjaamolla tai asiantuntija-arvio auton autenttisuudesta alkuperälleen. Kohokohtapyynnön tekijä voi</w:t>
       </w:r>
     </w:p>
     <w:p>
@@ -3371,71 +3121,108 @@
       <w:r>
         <w:t>Lohkoketjussa kaikki maksutapahtumat ovat julkisia ja läpinäkyviä. Läpinäkyvyys sopii tämän sovelluksen käyttötapauksiin hyvin. Jos kaikki auton elinkaaressa tulleet tapahtumat ovat julkisia, on huijausten ja väärinkäytösten tekeminen kannattamatonta auton omistajalle.</w:t>
       </w:r>
-      <w:bookmarkStart w:id="3" w:name="_GoBack"/>
-      <w:bookmarkEnd w:id="3"/>
-    </w:p>
-    <w:p>
-      <w:proofErr w:type="spellStart"/>
-      <w:r>
-        <w:t>zzz</w:t>
-      </w:r>
-      <w:proofErr w:type="spellEnd"/>
-    </w:p>
+      <w:r>
+        <w:t xml:space="preserve"> Sovelluksella tehtyjä merkintöjä tarkkailevat voivat tehdä tutkimusta, ja havaita jos auton elinkaaren merkinnöissä esiintyy väärää tietoa tai ristiriitoja. Sosiaalisen median aikakautena tieto petollisesta </w:t>
+      </w:r>
+      <w:r>
+        <w:t xml:space="preserve">auton omistajasta </w:t>
+      </w:r>
+      <w:r>
+        <w:t>leviää nopeasti</w:t>
+      </w:r>
+      <w:r>
+        <w:t xml:space="preserve"> ihmiseltä ihmiselle.</w:t>
+      </w:r>
+    </w:p>
+    <w:p/>
     <w:p>
       <w:pPr>
         <w:pStyle w:val="Heading1"/>
       </w:pPr>
-      <w:bookmarkStart w:id="4" w:name="_Toc478972911"/>
+      <w:bookmarkStart w:id="3" w:name="_Toc478972911"/>
       <w:r>
         <w:lastRenderedPageBreak/>
         <w:t>PÄÄLUKU</w:t>
       </w:r>
-      <w:bookmarkEnd w:id="4"/>
-    </w:p>
-    <w:p>
-      <w:proofErr w:type="spellStart"/>
+      <w:bookmarkEnd w:id="3"/>
+    </w:p>
+    <w:p>
       <w:r>
         <w:t>zzz</w:t>
       </w:r>
-      <w:proofErr w:type="spellEnd"/>
     </w:p>
     <w:p>
       <w:pPr>
         <w:pStyle w:val="Heading1"/>
       </w:pPr>
-      <w:bookmarkStart w:id="5" w:name="_Toc478972912"/>
+      <w:bookmarkStart w:id="4" w:name="_Toc478972912"/>
       <w:r>
         <w:lastRenderedPageBreak/>
         <w:t>TYÖN KULKU</w:t>
       </w:r>
-      <w:bookmarkEnd w:id="5"/>
-    </w:p>
-    <w:p>
-      <w:proofErr w:type="spellStart"/>
+      <w:bookmarkEnd w:id="4"/>
+    </w:p>
+    <w:p>
       <w:r>
         <w:t>zzz</w:t>
       </w:r>
-      <w:proofErr w:type="spellEnd"/>
     </w:p>
     <w:p>
       <w:pPr>
         <w:pStyle w:val="Heading1"/>
       </w:pPr>
-      <w:bookmarkStart w:id="6" w:name="_Toc478972913"/>
+      <w:bookmarkStart w:id="5" w:name="_Toc478972913"/>
       <w:r>
         <w:lastRenderedPageBreak/>
         <w:t>LOPPUTULOKSET</w:t>
       </w:r>
+      <w:bookmarkEnd w:id="5"/>
+    </w:p>
+    <w:p>
+      <w:r>
+        <w:t>Kuvaile tänne mitä tuli tehtyä, miten toimii ja miten onnistui.</w:t>
+      </w:r>
+    </w:p>
+    <w:p/>
+    <w:p>
+      <w:r>
+        <w:t>5.1 Toteutumattomia käyttötapauksia</w:t>
+      </w:r>
+    </w:p>
+    <w:p>
+      <w:r>
+        <w:t>- spämmäyksen estojärjestelmä. highlight request rights. Voi antaa oikeuksia tietyille tilille tehdä highlighteja.</w:t>
+      </w:r>
+      <w:r>
+        <w:t xml:space="preserve"> </w:t>
+      </w:r>
+      <w:r>
+        <w:t>Ainoastaan ulkopuoliset käyttäjät, joilla on oikeus, voivat lähettää highlight requesteja.</w:t>
+      </w:r>
+      <w:r>
+        <w:t xml:space="preserve"> Strict highlight request mode. Voi ottaa pois päältä jos auto on epäsuosittu. Jos auto saa näkyvyyttä enemmän lehdistössä tai internetissä, strict moden voi laittaa päälle. </w:t>
+      </w:r>
+    </w:p>
+    <w:p>
+      <w:r>
+        <w:t xml:space="preserve">- Eventien filtteröinti ja järjestely. Lopullisessa sovelluksessa </w:t>
+      </w:r>
+    </w:p>
+    <w:p/>
+    <w:p>
+      <w:pPr>
+        <w:pStyle w:val="ListParagraph"/>
+        <w:numPr>
+          <w:ilvl w:val="0"/>
+          <w:numId w:val="13"/>
+        </w:numPr>
+      </w:pPr>
+      <w:r>
+        <w:t>Uusien ajoneuvojen lisääminen sovelluksella. Näytä kuva siitä puolivalmiista käyttöliittymästä.</w:t>
+      </w:r>
+      <w:bookmarkStart w:id="6" w:name="_GoBack"/>
       <w:bookmarkEnd w:id="6"/>
     </w:p>
-    <w:p>
-      <w:proofErr w:type="spellStart"/>
-      <w:r>
-        <w:t>zzz</w:t>
-      </w:r>
-      <w:proofErr w:type="spellEnd"/>
-    </w:p>
-    <w:p/>
     <w:p>
       <w:pPr>
         <w:pStyle w:val="Heading1"/>
@@ -3737,14 +3524,7 @@
       </w:pPr>
       <w:r>
         <w:tab/>
-      </w:r>
-      <w:proofErr w:type="spellStart"/>
-      <w:r>
-        <w:t>Vintage</w:t>
-      </w:r>
-      <w:proofErr w:type="spellEnd"/>
-      <w:r>
-        <w:t>-auton elinkaaren seuranta lohkoketjutekniikalla -opinnäytetyö</w:t>
+        <w:t>Vintage-auton elinkaaren seuranta lohkoketjutekniikalla -opinnäytetyö</w:t>
       </w:r>
     </w:p>
     <w:p>
@@ -3769,39 +3549,7 @@
         <w:tab/>
       </w:r>
       <w:r>
-        <w:t xml:space="preserve">Tavoite on luoda </w:t>
-      </w:r>
-      <w:proofErr w:type="spellStart"/>
-      <w:r>
-        <w:t>Ethereum-lohkoketjukehitysalustan</w:t>
-      </w:r>
-      <w:proofErr w:type="spellEnd"/>
-      <w:r>
-        <w:t xml:space="preserve"> avulla älykäs sopimus, jota voitaisiin hyödyntää </w:t>
-      </w:r>
-      <w:proofErr w:type="spellStart"/>
-      <w:r>
-        <w:t>Vintage</w:t>
-      </w:r>
-      <w:proofErr w:type="spellEnd"/>
-      <w:r>
-        <w:t xml:space="preserve">-auton elinkaaren seurantaan. Tavoitteena on tehdä </w:t>
-      </w:r>
-      <w:proofErr w:type="spellStart"/>
-      <w:r>
-        <w:t>web</w:t>
-      </w:r>
-      <w:proofErr w:type="spellEnd"/>
-      <w:r>
-        <w:t xml:space="preserve">-käyttöliittymä, jonka avulla käyttäjä voi </w:t>
-      </w:r>
-      <w:proofErr w:type="spellStart"/>
-      <w:r>
-        <w:t>vuorovaikuttaa</w:t>
-      </w:r>
-      <w:proofErr w:type="spellEnd"/>
-      <w:r>
-        <w:t xml:space="preserve"> lohkoketjun kanssa. Työn tuloksista raportoidaan opinnäytetyödokumentissa.</w:t>
+        <w:t>Tavoite on luoda Ethereum-lohkoketjukehitysalustan avulla älykäs sopimus, jota voitaisiin hyödyntää Vintage-auton elinkaaren seurantaan. Tavoitteena on tehdä web-käyttöliittymä, jonka avulla käyttäjä voi vuorovaikuttaa lohkoketjun kanssa. Työn tuloksista raportoidaan opinnäytetyödokumentissa.</w:t>
       </w:r>
     </w:p>
     <w:p>
@@ -3880,23 +3628,7 @@
         <w:t xml:space="preserve">: </w:t>
       </w:r>
       <w:r>
-        <w:t>Sprint 2 release. Sovelluksesta oltava valmiina versio, joka on esittelykelpoinen (</w:t>
-      </w:r>
-      <w:proofErr w:type="spellStart"/>
-      <w:r>
-        <w:t>minimum</w:t>
-      </w:r>
-      <w:proofErr w:type="spellEnd"/>
-      <w:r>
-        <w:t xml:space="preserve"> </w:t>
-      </w:r>
-      <w:proofErr w:type="spellStart"/>
-      <w:r>
-        <w:t>effort</w:t>
-      </w:r>
-      <w:proofErr w:type="spellEnd"/>
-      <w:r>
-        <w:t>). </w:t>
+        <w:t>Sprint 2 release. Sovelluksesta oltava valmiina versio, joka on esittelykelpoinen (minimum effort). </w:t>
       </w:r>
       <w:r>
         <w:t>Kirjallisessa työssä oltava kuvauksia projektin etenemisestä.</w:t>
@@ -3916,40 +3648,59 @@
         <w:t xml:space="preserve">: </w:t>
       </w:r>
       <w:r>
-        <w:t>Sprint 3 release. Sovelluksen minimituote (</w:t>
-      </w:r>
-      <w:proofErr w:type="spellStart"/>
-      <w:r>
-        <w:t>minimum</w:t>
-      </w:r>
-      <w:proofErr w:type="spellEnd"/>
-      <w:r>
-        <w:t xml:space="preserve"> </w:t>
-      </w:r>
-      <w:proofErr w:type="spellStart"/>
-      <w:r>
-        <w:t>viable</w:t>
-      </w:r>
-      <w:proofErr w:type="spellEnd"/>
-      <w:r>
-        <w:t xml:space="preserve"> </w:t>
-      </w:r>
-      <w:proofErr w:type="spellStart"/>
-      <w:r>
-        <w:t>pr</w:t>
-      </w:r>
-      <w:r>
-        <w:t>oduct</w:t>
-      </w:r>
-      <w:proofErr w:type="spellEnd"/>
-      <w:r>
-        <w:t xml:space="preserve">) oltava </w:t>
-      </w:r>
-      <w:proofErr w:type="spellStart"/>
-      <w:r>
-        <w:t>esittelykepoinen</w:t>
-      </w:r>
-      <w:proofErr w:type="spellEnd"/>
+        <w:t>Sprint 3 release. Sovelluksen minimituote (minimum viable pr</w:t>
+      </w:r>
+      <w:r>
+        <w:t>oduct) oltava esittelykepoinen.</w:t>
+      </w:r>
+    </w:p>
+    <w:p>
+      <w:pPr>
+        <w:pStyle w:val="Inssitynlhttietomuistionlomakerivi"/>
+      </w:pPr>
+      <w:r>
+        <w:tab/>
+      </w:r>
+      <w:r>
+        <w:t>28.4.2017</w:t>
+      </w:r>
+      <w:r>
+        <w:t>: Sprint 4 release.</w:t>
+      </w:r>
+      <w:r>
+        <w:t xml:space="preserve"> Kirjallinen työ, sovellus ja liiketoimintamalli on oltava val</w:t>
+      </w:r>
+      <w:r>
+        <w:t>miina. Pidetään lopetuspalaveri.</w:t>
+      </w:r>
+    </w:p>
+    <w:p>
+      <w:pPr>
+        <w:pStyle w:val="Inssitynlhttietomuistionlomakerivi"/>
+        <w:rPr>
+          <w:b/>
+        </w:rPr>
+      </w:pPr>
+      <w:r>
+        <w:rPr>
+          <w:b/>
+        </w:rPr>
+        <w:t>Projektissa käytettävät menetelmät ja teknologiat</w:t>
+      </w:r>
+    </w:p>
+    <w:p>
+      <w:pPr>
+        <w:pStyle w:val="Inssitynlhttietomuistionlomakerivi"/>
+      </w:pPr>
+      <w:r>
+        <w:tab/>
+      </w:r>
+      <w:r>
+        <w:t xml:space="preserve">Ethereum; scrum-menetelmä; Github –versionhallinta; </w:t>
+      </w:r>
+      <w:r>
+        <w:t>Meteor, tai muu Javascript-pohjainen sovelluskehys</w:t>
+      </w:r>
       <w:r>
         <w:t>.</w:t>
       </w:r>
@@ -3959,101 +3710,16 @@
         <w:pStyle w:val="Inssitynlhttietomuistionlomakerivi"/>
       </w:pPr>
       <w:r>
-        <w:tab/>
-      </w:r>
-      <w:r>
-        <w:t>28.4.2017</w:t>
-      </w:r>
-      <w:r>
-        <w:t>: Sprint 4 release.</w:t>
-      </w:r>
-      <w:r>
-        <w:t xml:space="preserve"> Kirjallinen työ, sovellus ja liiketoimintamalli on oltava val</w:t>
-      </w:r>
-      <w:r>
-        <w:t>miina. Pidetään lopetuspalaveri.</w:t>
-      </w:r>
-    </w:p>
-    <w:p>
-      <w:pPr>
-        <w:pStyle w:val="Inssitynlhttietomuistionlomakerivi"/>
         <w:rPr>
           <w:b/>
         </w:rPr>
-      </w:pPr>
-      <w:r>
-        <w:rPr>
-          <w:b/>
-        </w:rPr>
-        <w:t>Projektissa käytettävät menetelmät ja teknologiat</w:t>
-      </w:r>
-    </w:p>
-    <w:p>
-      <w:pPr>
-        <w:pStyle w:val="Inssitynlhttietomuistionlomakerivi"/>
-      </w:pPr>
-      <w:r>
-        <w:tab/>
-      </w:r>
-      <w:proofErr w:type="spellStart"/>
-      <w:r>
-        <w:t>Ethereum</w:t>
-      </w:r>
-      <w:proofErr w:type="spellEnd"/>
-      <w:r>
-        <w:t xml:space="preserve">; </w:t>
-      </w:r>
-      <w:proofErr w:type="spellStart"/>
-      <w:r>
-        <w:t>scrum</w:t>
-      </w:r>
-      <w:proofErr w:type="spellEnd"/>
-      <w:r>
-        <w:t xml:space="preserve">-menetelmä; </w:t>
-      </w:r>
-      <w:proofErr w:type="spellStart"/>
-      <w:r>
-        <w:t>Github</w:t>
-      </w:r>
-      <w:proofErr w:type="spellEnd"/>
-      <w:r>
-        <w:t xml:space="preserve"> –versionhallinta; </w:t>
-      </w:r>
-      <w:r>
-        <w:t xml:space="preserve">Web3, </w:t>
-      </w:r>
-      <w:proofErr w:type="spellStart"/>
-      <w:r>
-        <w:t>Meteor</w:t>
-      </w:r>
-      <w:proofErr w:type="spellEnd"/>
-      <w:r>
-        <w:t xml:space="preserve">, tai muu </w:t>
-      </w:r>
-      <w:proofErr w:type="spellStart"/>
-      <w:r>
-        <w:t>Javascript</w:t>
-      </w:r>
-      <w:proofErr w:type="spellEnd"/>
-      <w:r>
-        <w:t>-pohjainen sovelluskehys</w:t>
-      </w:r>
-      <w:r>
-        <w:t>.</w:t>
-      </w:r>
-    </w:p>
-    <w:p>
-      <w:pPr>
-        <w:pStyle w:val="Inssitynlhttietomuistionlomakerivi"/>
-      </w:pPr>
-      <w:r>
-        <w:rPr>
-          <w:b/>
-        </w:rPr>
         <w:t>Projektin alustava aikataulu</w:t>
       </w:r>
       <w:r>
-        <w:t xml:space="preserve"> Työ alkaa 13.9.2016, ja päättyy 30.4.2016</w:t>
+        <w:t xml:space="preserve"> Työ alkaa</w:t>
+      </w:r>
+      <w:r>
+        <w:t xml:space="preserve"> 13.9.2016, ja päättyy 30.4.2017</w:t>
       </w:r>
     </w:p>
     <w:sectPr>
@@ -4068,7 +3734,7 @@
 </file>
 
 <file path=word/endnotes.xml><?xml version="1.0" encoding="utf-8"?>
-<w:endnotes xmlns:wpc="http://schemas.microsoft.com/office/word/2010/wordprocessingCanvas" xmlns:cx="http://schemas.microsoft.com/office/drawing/2014/chartex" xmlns:cx1="http://schemas.microsoft.com/office/drawing/2015/9/8/chartex" xmlns:cx2="http://schemas.microsoft.com/office/drawing/2015/10/21/chartex" xmlns:cx3="http://schemas.microsoft.com/office/drawing/2016/5/9/chartex" xmlns:cx4="http://schemas.microsoft.com/office/drawing/2016/5/10/chartex" xmlns:cx5="http://schemas.microsoft.com/office/drawing/2016/5/11/chartex" xmlns:cx6="http://schemas.microsoft.com/office/drawing/2016/5/12/chartex" xmlns:cx7="http://schemas.microsoft.com/office/drawing/2016/5/13/chartex" xmlns:cx8="http://schemas.microsoft.com/office/drawing/2016/5/14/chartex" xmlns:mc="http://schemas.openxmlformats.org/markup-compatibility/2006" xmlns:o="urn:schemas-microsoft-com:office:office" xmlns:r="http://schemas.openxmlformats.org/officeDocument/2006/relationships" xmlns:m="http://schemas.openxmlformats.org/officeDocument/2006/math" xmlns:v="urn:schemas-microsoft-com:vml" xmlns:wp14="http://schemas.microsoft.com/office/word/2010/wordprocessingDrawing" xmlns:wp="http://schemas.openxmlformats.org/drawingml/2006/wordprocessingDrawing" xmlns:w10="urn:schemas-microsoft-com:office:word" xmlns:w="http://schemas.openxmlformats.org/wordprocessingml/2006/main" xmlns:w14="http://schemas.microsoft.com/office/word/2010/wordml" xmlns:w15="http://schemas.microsoft.com/office/word/2012/wordml" xmlns:w16se="http://schemas.microsoft.com/office/word/2015/wordml/symex" xmlns:wpg="http://schemas.microsoft.com/office/word/2010/wordprocessingGroup" xmlns:wpi="http://schemas.microsoft.com/office/word/2010/wordprocessingInk" xmlns:wne="http://schemas.microsoft.com/office/word/2006/wordml" xmlns:wps="http://schemas.microsoft.com/office/word/2010/wordprocessingShape" mc:Ignorable="w14 w15 w16se wp14">
+<w:endnotes xmlns:wpc="http://schemas.microsoft.com/office/word/2010/wordprocessingCanvas" xmlns:mc="http://schemas.openxmlformats.org/markup-compatibility/2006" xmlns:o="urn:schemas-microsoft-com:office:office" xmlns:r="http://schemas.openxmlformats.org/officeDocument/2006/relationships" xmlns:m="http://schemas.openxmlformats.org/officeDocument/2006/math" xmlns:v="urn:schemas-microsoft-com:vml" xmlns:wp14="http://schemas.microsoft.com/office/word/2010/wordprocessingDrawing" xmlns:wp="http://schemas.openxmlformats.org/drawingml/2006/wordprocessingDrawing" xmlns:w10="urn:schemas-microsoft-com:office:word" xmlns:w="http://schemas.openxmlformats.org/wordprocessingml/2006/main" xmlns:w14="http://schemas.microsoft.com/office/word/2010/wordml" xmlns:w15="http://schemas.microsoft.com/office/word/2012/wordml" xmlns:wpg="http://schemas.microsoft.com/office/word/2010/wordprocessingGroup" xmlns:wpi="http://schemas.microsoft.com/office/word/2010/wordprocessingInk" xmlns:wne="http://schemas.microsoft.com/office/word/2006/wordml" xmlns:wps="http://schemas.microsoft.com/office/word/2010/wordprocessingShape" mc:Ignorable="w14 w15 wp14">
   <w:endnote w:type="separator" w:id="-1">
     <w:p>
       <w:r>
@@ -4087,7 +3753,7 @@
 </file>
 
 <file path=word/footer1.xml><?xml version="1.0" encoding="utf-8"?>
-<w:ftr xmlns:wpc="http://schemas.microsoft.com/office/word/2010/wordprocessingCanvas" xmlns:cx="http://schemas.microsoft.com/office/drawing/2014/chartex" xmlns:cx1="http://schemas.microsoft.com/office/drawing/2015/9/8/chartex" xmlns:cx2="http://schemas.microsoft.com/office/drawing/2015/10/21/chartex" xmlns:cx3="http://schemas.microsoft.com/office/drawing/2016/5/9/chartex" xmlns:cx4="http://schemas.microsoft.com/office/drawing/2016/5/10/chartex" xmlns:cx5="http://schemas.microsoft.com/office/drawing/2016/5/11/chartex" xmlns:cx6="http://schemas.microsoft.com/office/drawing/2016/5/12/chartex" xmlns:cx7="http://schemas.microsoft.com/office/drawing/2016/5/13/chartex" xmlns:cx8="http://schemas.microsoft.com/office/drawing/2016/5/14/chartex" xmlns:mc="http://schemas.openxmlformats.org/markup-compatibility/2006" xmlns:o="urn:schemas-microsoft-com:office:office" xmlns:r="http://schemas.openxmlformats.org/officeDocument/2006/relationships" xmlns:m="http://schemas.openxmlformats.org/officeDocument/2006/math" xmlns:v="urn:schemas-microsoft-com:vml" xmlns:wp14="http://schemas.microsoft.com/office/word/2010/wordprocessingDrawing" xmlns:wp="http://schemas.openxmlformats.org/drawingml/2006/wordprocessingDrawing" xmlns:w10="urn:schemas-microsoft-com:office:word" xmlns:w="http://schemas.openxmlformats.org/wordprocessingml/2006/main" xmlns:w14="http://schemas.microsoft.com/office/word/2010/wordml" xmlns:w15="http://schemas.microsoft.com/office/word/2012/wordml" xmlns:w16se="http://schemas.microsoft.com/office/word/2015/wordml/symex" xmlns:wpg="http://schemas.microsoft.com/office/word/2010/wordprocessingGroup" xmlns:wpi="http://schemas.microsoft.com/office/word/2010/wordprocessingInk" xmlns:wne="http://schemas.microsoft.com/office/word/2006/wordml" xmlns:wps="http://schemas.microsoft.com/office/word/2010/wordprocessingShape" mc:Ignorable="w14 w15 w16se wp14">
+<w:ftr xmlns:wpc="http://schemas.microsoft.com/office/word/2010/wordprocessingCanvas" xmlns:mc="http://schemas.openxmlformats.org/markup-compatibility/2006" xmlns:o="urn:schemas-microsoft-com:office:office" xmlns:r="http://schemas.openxmlformats.org/officeDocument/2006/relationships" xmlns:m="http://schemas.openxmlformats.org/officeDocument/2006/math" xmlns:v="urn:schemas-microsoft-com:vml" xmlns:wp14="http://schemas.microsoft.com/office/word/2010/wordprocessingDrawing" xmlns:wp="http://schemas.openxmlformats.org/drawingml/2006/wordprocessingDrawing" xmlns:w10="urn:schemas-microsoft-com:office:word" xmlns:w="http://schemas.openxmlformats.org/wordprocessingml/2006/main" xmlns:w14="http://schemas.microsoft.com/office/word/2010/wordml" xmlns:w15="http://schemas.microsoft.com/office/word/2012/wordml" xmlns:wpg="http://schemas.microsoft.com/office/word/2010/wordprocessingGroup" xmlns:wpi="http://schemas.microsoft.com/office/word/2010/wordprocessingInk" xmlns:wne="http://schemas.microsoft.com/office/word/2006/wordml" xmlns:wps="http://schemas.microsoft.com/office/word/2010/wordprocessingShape" mc:Ignorable="w14 w15 wp14">
   <w:p>
     <w:pPr>
       <w:pStyle w:val="Footer"/>
@@ -4108,7 +3774,7 @@
       <w:rPr>
         <w:noProof/>
       </w:rPr>
-      <w:t>14</w:t>
+      <w:t>19</w:t>
     </w:r>
     <w:r>
       <w:rPr>
@@ -4121,7 +3787,7 @@
 </file>
 
 <file path=word/footnotes.xml><?xml version="1.0" encoding="utf-8"?>
-<w:footnotes xmlns:wpc="http://schemas.microsoft.com/office/word/2010/wordprocessingCanvas" xmlns:cx="http://schemas.microsoft.com/office/drawing/2014/chartex" xmlns:cx1="http://schemas.microsoft.com/office/drawing/2015/9/8/chartex" xmlns:cx2="http://schemas.microsoft.com/office/drawing/2015/10/21/chartex" xmlns:cx3="http://schemas.microsoft.com/office/drawing/2016/5/9/chartex" xmlns:cx4="http://schemas.microsoft.com/office/drawing/2016/5/10/chartex" xmlns:cx5="http://schemas.microsoft.com/office/drawing/2016/5/11/chartex" xmlns:cx6="http://schemas.microsoft.com/office/drawing/2016/5/12/chartex" xmlns:cx7="http://schemas.microsoft.com/office/drawing/2016/5/13/chartex" xmlns:cx8="http://schemas.microsoft.com/office/drawing/2016/5/14/chartex" xmlns:mc="http://schemas.openxmlformats.org/markup-compatibility/2006" xmlns:o="urn:schemas-microsoft-com:office:office" xmlns:r="http://schemas.openxmlformats.org/officeDocument/2006/relationships" xmlns:m="http://schemas.openxmlformats.org/officeDocument/2006/math" xmlns:v="urn:schemas-microsoft-com:vml" xmlns:wp14="http://schemas.microsoft.com/office/word/2010/wordprocessingDrawing" xmlns:wp="http://schemas.openxmlformats.org/drawingml/2006/wordprocessingDrawing" xmlns:w10="urn:schemas-microsoft-com:office:word" xmlns:w="http://schemas.openxmlformats.org/wordprocessingml/2006/main" xmlns:w14="http://schemas.microsoft.com/office/word/2010/wordml" xmlns:w15="http://schemas.microsoft.com/office/word/2012/wordml" xmlns:w16se="http://schemas.microsoft.com/office/word/2015/wordml/symex" xmlns:wpg="http://schemas.microsoft.com/office/word/2010/wordprocessingGroup" xmlns:wpi="http://schemas.microsoft.com/office/word/2010/wordprocessingInk" xmlns:wne="http://schemas.microsoft.com/office/word/2006/wordml" xmlns:wps="http://schemas.microsoft.com/office/word/2010/wordprocessingShape" mc:Ignorable="w14 w15 w16se wp14">
+<w:footnotes xmlns:wpc="http://schemas.microsoft.com/office/word/2010/wordprocessingCanvas" xmlns:mc="http://schemas.openxmlformats.org/markup-compatibility/2006" xmlns:o="urn:schemas-microsoft-com:office:office" xmlns:r="http://schemas.openxmlformats.org/officeDocument/2006/relationships" xmlns:m="http://schemas.openxmlformats.org/officeDocument/2006/math" xmlns:v="urn:schemas-microsoft-com:vml" xmlns:wp14="http://schemas.microsoft.com/office/word/2010/wordprocessingDrawing" xmlns:wp="http://schemas.openxmlformats.org/drawingml/2006/wordprocessingDrawing" xmlns:w10="urn:schemas-microsoft-com:office:word" xmlns:w="http://schemas.openxmlformats.org/wordprocessingml/2006/main" xmlns:w14="http://schemas.microsoft.com/office/word/2010/wordml" xmlns:w15="http://schemas.microsoft.com/office/word/2012/wordml" xmlns:wpg="http://schemas.microsoft.com/office/word/2010/wordprocessingGroup" xmlns:wpi="http://schemas.microsoft.com/office/word/2010/wordprocessingInk" xmlns:wne="http://schemas.microsoft.com/office/word/2006/wordml" xmlns:wps="http://schemas.microsoft.com/office/word/2010/wordprocessingShape" mc:Ignorable="w14 w15 wp14">
   <w:footnote w:type="separator" w:id="-1">
     <w:p>
       <w:r>
@@ -4140,7 +3806,7 @@
 </file>
 
 <file path=word/header1.xml><?xml version="1.0" encoding="utf-8"?>
-<w:hdr xmlns:wpc="http://schemas.microsoft.com/office/word/2010/wordprocessingCanvas" xmlns:cx="http://schemas.microsoft.com/office/drawing/2014/chartex" xmlns:cx1="http://schemas.microsoft.com/office/drawing/2015/9/8/chartex" xmlns:cx2="http://schemas.microsoft.com/office/drawing/2015/10/21/chartex" xmlns:cx3="http://schemas.microsoft.com/office/drawing/2016/5/9/chartex" xmlns:cx4="http://schemas.microsoft.com/office/drawing/2016/5/10/chartex" xmlns:cx5="http://schemas.microsoft.com/office/drawing/2016/5/11/chartex" xmlns:cx6="http://schemas.microsoft.com/office/drawing/2016/5/12/chartex" xmlns:cx7="http://schemas.microsoft.com/office/drawing/2016/5/13/chartex" xmlns:cx8="http://schemas.microsoft.com/office/drawing/2016/5/14/chartex" xmlns:mc="http://schemas.openxmlformats.org/markup-compatibility/2006" xmlns:o="urn:schemas-microsoft-com:office:office" xmlns:r="http://schemas.openxmlformats.org/officeDocument/2006/relationships" xmlns:m="http://schemas.openxmlformats.org/officeDocument/2006/math" xmlns:v="urn:schemas-microsoft-com:vml" xmlns:wp14="http://schemas.microsoft.com/office/word/2010/wordprocessingDrawing" xmlns:wp="http://schemas.openxmlformats.org/drawingml/2006/wordprocessingDrawing" xmlns:w10="urn:schemas-microsoft-com:office:word" xmlns:w="http://schemas.openxmlformats.org/wordprocessingml/2006/main" xmlns:w14="http://schemas.microsoft.com/office/word/2010/wordml" xmlns:w15="http://schemas.microsoft.com/office/word/2012/wordml" xmlns:w16se="http://schemas.microsoft.com/office/word/2015/wordml/symex" xmlns:wpg="http://schemas.microsoft.com/office/word/2010/wordprocessingGroup" xmlns:wpi="http://schemas.microsoft.com/office/word/2010/wordprocessingInk" xmlns:wne="http://schemas.microsoft.com/office/word/2006/wordml" xmlns:wps="http://schemas.microsoft.com/office/word/2010/wordprocessingShape" mc:Ignorable="w14 w15 w16se wp14">
+<w:hdr xmlns:wpc="http://schemas.microsoft.com/office/word/2010/wordprocessingCanvas" xmlns:mc="http://schemas.openxmlformats.org/markup-compatibility/2006" xmlns:o="urn:schemas-microsoft-com:office:office" xmlns:r="http://schemas.openxmlformats.org/officeDocument/2006/relationships" xmlns:m="http://schemas.openxmlformats.org/officeDocument/2006/math" xmlns:v="urn:schemas-microsoft-com:vml" xmlns:wp14="http://schemas.microsoft.com/office/word/2010/wordprocessingDrawing" xmlns:wp="http://schemas.openxmlformats.org/drawingml/2006/wordprocessingDrawing" xmlns:w10="urn:schemas-microsoft-com:office:word" xmlns:w="http://schemas.openxmlformats.org/wordprocessingml/2006/main" xmlns:w14="http://schemas.microsoft.com/office/word/2010/wordml" xmlns:w15="http://schemas.microsoft.com/office/word/2012/wordml" xmlns:wpg="http://schemas.microsoft.com/office/word/2010/wordprocessingGroup" xmlns:wpi="http://schemas.microsoft.com/office/word/2010/wordprocessingInk" xmlns:wne="http://schemas.microsoft.com/office/word/2006/wordml" xmlns:wps="http://schemas.microsoft.com/office/word/2010/wordprocessingShape" mc:Ignorable="w14 w15 wp14">
   <w:p>
     <w:pPr>
       <w:pStyle w:val="Header"/>
@@ -4155,7 +3821,6 @@
     <w:r>
       <w:rPr>
         <w:noProof/>
-        <w:lang w:val="en-GB" w:eastAsia="en-GB"/>
       </w:rPr>
       <w:drawing>
         <wp:inline distT="0" distB="0" distL="0" distR="0" wp14:anchorId="3183E333" wp14:editId="2BAFDFCA">
@@ -4211,7 +3876,7 @@
 </file>
 
 <file path=word/header2.xml><?xml version="1.0" encoding="utf-8"?>
-<w:hdr xmlns:wpc="http://schemas.microsoft.com/office/word/2010/wordprocessingCanvas" xmlns:cx="http://schemas.microsoft.com/office/drawing/2014/chartex" xmlns:cx1="http://schemas.microsoft.com/office/drawing/2015/9/8/chartex" xmlns:cx2="http://schemas.microsoft.com/office/drawing/2015/10/21/chartex" xmlns:cx3="http://schemas.microsoft.com/office/drawing/2016/5/9/chartex" xmlns:cx4="http://schemas.microsoft.com/office/drawing/2016/5/10/chartex" xmlns:cx5="http://schemas.microsoft.com/office/drawing/2016/5/11/chartex" xmlns:cx6="http://schemas.microsoft.com/office/drawing/2016/5/12/chartex" xmlns:cx7="http://schemas.microsoft.com/office/drawing/2016/5/13/chartex" xmlns:cx8="http://schemas.microsoft.com/office/drawing/2016/5/14/chartex" xmlns:mc="http://schemas.openxmlformats.org/markup-compatibility/2006" xmlns:o="urn:schemas-microsoft-com:office:office" xmlns:r="http://schemas.openxmlformats.org/officeDocument/2006/relationships" xmlns:m="http://schemas.openxmlformats.org/officeDocument/2006/math" xmlns:v="urn:schemas-microsoft-com:vml" xmlns:wp14="http://schemas.microsoft.com/office/word/2010/wordprocessingDrawing" xmlns:wp="http://schemas.openxmlformats.org/drawingml/2006/wordprocessingDrawing" xmlns:w10="urn:schemas-microsoft-com:office:word" xmlns:w="http://schemas.openxmlformats.org/wordprocessingml/2006/main" xmlns:w14="http://schemas.microsoft.com/office/word/2010/wordml" xmlns:w15="http://schemas.microsoft.com/office/word/2012/wordml" xmlns:w16se="http://schemas.microsoft.com/office/word/2015/wordml/symex" xmlns:wpg="http://schemas.microsoft.com/office/word/2010/wordprocessingGroup" xmlns:wpi="http://schemas.microsoft.com/office/word/2010/wordprocessingInk" xmlns:wne="http://schemas.microsoft.com/office/word/2006/wordml" xmlns:wps="http://schemas.microsoft.com/office/word/2010/wordprocessingShape" mc:Ignorable="w14 w15 w16se wp14">
+<w:hdr xmlns:wpc="http://schemas.microsoft.com/office/word/2010/wordprocessingCanvas" xmlns:mc="http://schemas.openxmlformats.org/markup-compatibility/2006" xmlns:o="urn:schemas-microsoft-com:office:office" xmlns:r="http://schemas.openxmlformats.org/officeDocument/2006/relationships" xmlns:m="http://schemas.openxmlformats.org/officeDocument/2006/math" xmlns:v="urn:schemas-microsoft-com:vml" xmlns:wp14="http://schemas.microsoft.com/office/word/2010/wordprocessingDrawing" xmlns:wp="http://schemas.openxmlformats.org/drawingml/2006/wordprocessingDrawing" xmlns:w10="urn:schemas-microsoft-com:office:word" xmlns:w="http://schemas.openxmlformats.org/wordprocessingml/2006/main" xmlns:w14="http://schemas.microsoft.com/office/word/2010/wordml" xmlns:w15="http://schemas.microsoft.com/office/word/2012/wordml" xmlns:wpg="http://schemas.microsoft.com/office/word/2010/wordprocessingGroup" xmlns:wpi="http://schemas.microsoft.com/office/word/2010/wordprocessingInk" xmlns:wne="http://schemas.microsoft.com/office/word/2006/wordml" xmlns:wps="http://schemas.microsoft.com/office/word/2010/wordprocessingShape" mc:Ignorable="w14 w15 wp14">
   <w:p>
     <w:pPr>
       <w:pStyle w:val="Header"/>
@@ -4221,7 +3886,7 @@
 </file>
 
 <file path=word/header3.xml><?xml version="1.0" encoding="utf-8"?>
-<w:hdr xmlns:wpc="http://schemas.microsoft.com/office/word/2010/wordprocessingCanvas" xmlns:cx="http://schemas.microsoft.com/office/drawing/2014/chartex" xmlns:cx1="http://schemas.microsoft.com/office/drawing/2015/9/8/chartex" xmlns:cx2="http://schemas.microsoft.com/office/drawing/2015/10/21/chartex" xmlns:cx3="http://schemas.microsoft.com/office/drawing/2016/5/9/chartex" xmlns:cx4="http://schemas.microsoft.com/office/drawing/2016/5/10/chartex" xmlns:cx5="http://schemas.microsoft.com/office/drawing/2016/5/11/chartex" xmlns:cx6="http://schemas.microsoft.com/office/drawing/2016/5/12/chartex" xmlns:cx7="http://schemas.microsoft.com/office/drawing/2016/5/13/chartex" xmlns:cx8="http://schemas.microsoft.com/office/drawing/2016/5/14/chartex" xmlns:mc="http://schemas.openxmlformats.org/markup-compatibility/2006" xmlns:o="urn:schemas-microsoft-com:office:office" xmlns:r="http://schemas.openxmlformats.org/officeDocument/2006/relationships" xmlns:m="http://schemas.openxmlformats.org/officeDocument/2006/math" xmlns:v="urn:schemas-microsoft-com:vml" xmlns:wp14="http://schemas.microsoft.com/office/word/2010/wordprocessingDrawing" xmlns:wp="http://schemas.openxmlformats.org/drawingml/2006/wordprocessingDrawing" xmlns:w10="urn:schemas-microsoft-com:office:word" xmlns:w="http://schemas.openxmlformats.org/wordprocessingml/2006/main" xmlns:w14="http://schemas.microsoft.com/office/word/2010/wordml" xmlns:w15="http://schemas.microsoft.com/office/word/2012/wordml" xmlns:w16se="http://schemas.microsoft.com/office/word/2015/wordml/symex" xmlns:wpg="http://schemas.microsoft.com/office/word/2010/wordprocessingGroup" xmlns:wpi="http://schemas.microsoft.com/office/word/2010/wordprocessingInk" xmlns:wne="http://schemas.microsoft.com/office/word/2006/wordml" xmlns:wps="http://schemas.microsoft.com/office/word/2010/wordprocessingShape" mc:Ignorable="w14 w15 w16se wp14">
+<w:hdr xmlns:wpc="http://schemas.microsoft.com/office/word/2010/wordprocessingCanvas" xmlns:mc="http://schemas.openxmlformats.org/markup-compatibility/2006" xmlns:o="urn:schemas-microsoft-com:office:office" xmlns:r="http://schemas.openxmlformats.org/officeDocument/2006/relationships" xmlns:m="http://schemas.openxmlformats.org/officeDocument/2006/math" xmlns:v="urn:schemas-microsoft-com:vml" xmlns:wp14="http://schemas.microsoft.com/office/word/2010/wordprocessingDrawing" xmlns:wp="http://schemas.openxmlformats.org/drawingml/2006/wordprocessingDrawing" xmlns:w10="urn:schemas-microsoft-com:office:word" xmlns:w="http://schemas.openxmlformats.org/wordprocessingml/2006/main" xmlns:w14="http://schemas.microsoft.com/office/word/2010/wordml" xmlns:w15="http://schemas.microsoft.com/office/word/2012/wordml" xmlns:wpg="http://schemas.microsoft.com/office/word/2010/wordprocessingGroup" xmlns:wpi="http://schemas.microsoft.com/office/word/2010/wordprocessingInk" xmlns:wne="http://schemas.microsoft.com/office/word/2006/wordml" xmlns:wps="http://schemas.microsoft.com/office/word/2010/wordprocessingShape" mc:Ignorable="w14 w15 wp14">
   <w:p>
     <w:pPr>
       <w:pStyle w:val="Header"/>
@@ -4231,7 +3896,7 @@
 </file>
 
 <file path=word/header4.xml><?xml version="1.0" encoding="utf-8"?>
-<w:hdr xmlns:wpc="http://schemas.microsoft.com/office/word/2010/wordprocessingCanvas" xmlns:cx="http://schemas.microsoft.com/office/drawing/2014/chartex" xmlns:cx1="http://schemas.microsoft.com/office/drawing/2015/9/8/chartex" xmlns:cx2="http://schemas.microsoft.com/office/drawing/2015/10/21/chartex" xmlns:cx3="http://schemas.microsoft.com/office/drawing/2016/5/9/chartex" xmlns:cx4="http://schemas.microsoft.com/office/drawing/2016/5/10/chartex" xmlns:cx5="http://schemas.microsoft.com/office/drawing/2016/5/11/chartex" xmlns:cx6="http://schemas.microsoft.com/office/drawing/2016/5/12/chartex" xmlns:cx7="http://schemas.microsoft.com/office/drawing/2016/5/13/chartex" xmlns:cx8="http://schemas.microsoft.com/office/drawing/2016/5/14/chartex" xmlns:mc="http://schemas.openxmlformats.org/markup-compatibility/2006" xmlns:o="urn:schemas-microsoft-com:office:office" xmlns:r="http://schemas.openxmlformats.org/officeDocument/2006/relationships" xmlns:m="http://schemas.openxmlformats.org/officeDocument/2006/math" xmlns:v="urn:schemas-microsoft-com:vml" xmlns:wp14="http://schemas.microsoft.com/office/word/2010/wordprocessingDrawing" xmlns:wp="http://schemas.openxmlformats.org/drawingml/2006/wordprocessingDrawing" xmlns:w10="urn:schemas-microsoft-com:office:word" xmlns:w="http://schemas.openxmlformats.org/wordprocessingml/2006/main" xmlns:w14="http://schemas.microsoft.com/office/word/2010/wordml" xmlns:w15="http://schemas.microsoft.com/office/word/2012/wordml" xmlns:w16se="http://schemas.microsoft.com/office/word/2015/wordml/symex" xmlns:wpg="http://schemas.microsoft.com/office/word/2010/wordprocessingGroup" xmlns:wpi="http://schemas.microsoft.com/office/word/2010/wordprocessingInk" xmlns:wne="http://schemas.microsoft.com/office/word/2006/wordml" xmlns:wps="http://schemas.microsoft.com/office/word/2010/wordprocessingShape" mc:Ignorable="w14 w15 w16se wp14">
+<w:hdr xmlns:wpc="http://schemas.microsoft.com/office/word/2010/wordprocessingCanvas" xmlns:mc="http://schemas.openxmlformats.org/markup-compatibility/2006" xmlns:o="urn:schemas-microsoft-com:office:office" xmlns:r="http://schemas.openxmlformats.org/officeDocument/2006/relationships" xmlns:m="http://schemas.openxmlformats.org/officeDocument/2006/math" xmlns:v="urn:schemas-microsoft-com:vml" xmlns:wp14="http://schemas.microsoft.com/office/word/2010/wordprocessingDrawing" xmlns:wp="http://schemas.openxmlformats.org/drawingml/2006/wordprocessingDrawing" xmlns:w10="urn:schemas-microsoft-com:office:word" xmlns:w="http://schemas.openxmlformats.org/wordprocessingml/2006/main" xmlns:w14="http://schemas.microsoft.com/office/word/2010/wordml" xmlns:w15="http://schemas.microsoft.com/office/word/2012/wordml" xmlns:wpg="http://schemas.microsoft.com/office/word/2010/wordprocessingGroup" xmlns:wpi="http://schemas.microsoft.com/office/word/2010/wordprocessingInk" xmlns:wne="http://schemas.microsoft.com/office/word/2006/wordml" xmlns:wps="http://schemas.microsoft.com/office/word/2010/wordprocessingShape" mc:Ignorable="w14 w15 wp14">
   <w:p>
     <w:pPr>
       <w:pStyle w:val="Header"/>
@@ -4246,7 +3911,6 @@
         <w:noProof/>
         <w:sz w:val="22"/>
         <w:szCs w:val="22"/>
-        <w:lang w:val="en-GB" w:eastAsia="en-GB"/>
       </w:rPr>
       <w:drawing>
         <wp:anchor distT="0" distB="0" distL="114300" distR="114300" simplePos="0" relativeHeight="251659264" behindDoc="1" locked="0" layoutInCell="1" allowOverlap="1">
@@ -4376,7 +4040,7 @@
 </file>
 
 <file path=word/numbering.xml><?xml version="1.0" encoding="utf-8"?>
-<w:numbering xmlns:wpc="http://schemas.microsoft.com/office/word/2010/wordprocessingCanvas" xmlns:cx="http://schemas.microsoft.com/office/drawing/2014/chartex" xmlns:cx1="http://schemas.microsoft.com/office/drawing/2015/9/8/chartex" xmlns:cx2="http://schemas.microsoft.com/office/drawing/2015/10/21/chartex" xmlns:cx3="http://schemas.microsoft.com/office/drawing/2016/5/9/chartex" xmlns:cx4="http://schemas.microsoft.com/office/drawing/2016/5/10/chartex" xmlns:cx5="http://schemas.microsoft.com/office/drawing/2016/5/11/chartex" xmlns:cx6="http://schemas.microsoft.com/office/drawing/2016/5/12/chartex" xmlns:cx7="http://schemas.microsoft.com/office/drawing/2016/5/13/chartex" xmlns:cx8="http://schemas.microsoft.com/office/drawing/2016/5/14/chartex" xmlns:mc="http://schemas.openxmlformats.org/markup-compatibility/2006" xmlns:o="urn:schemas-microsoft-com:office:office" xmlns:r="http://schemas.openxmlformats.org/officeDocument/2006/relationships" xmlns:m="http://schemas.openxmlformats.org/officeDocument/2006/math" xmlns:v="urn:schemas-microsoft-com:vml" xmlns:wp14="http://schemas.microsoft.com/office/word/2010/wordprocessingDrawing" xmlns:wp="http://schemas.openxmlformats.org/drawingml/2006/wordprocessingDrawing" xmlns:w10="urn:schemas-microsoft-com:office:word" xmlns:w="http://schemas.openxmlformats.org/wordprocessingml/2006/main" xmlns:w14="http://schemas.microsoft.com/office/word/2010/wordml" xmlns:w15="http://schemas.microsoft.com/office/word/2012/wordml" xmlns:w16se="http://schemas.microsoft.com/office/word/2015/wordml/symex" xmlns:wpg="http://schemas.microsoft.com/office/word/2010/wordprocessingGroup" xmlns:wpi="http://schemas.microsoft.com/office/word/2010/wordprocessingInk" xmlns:wne="http://schemas.microsoft.com/office/word/2006/wordml" xmlns:wps="http://schemas.microsoft.com/office/word/2010/wordprocessingShape" mc:Ignorable="w14 w15 w16se wp14">
+<w:numbering xmlns:wpc="http://schemas.microsoft.com/office/word/2010/wordprocessingCanvas" xmlns:mc="http://schemas.openxmlformats.org/markup-compatibility/2006" xmlns:o="urn:schemas-microsoft-com:office:office" xmlns:r="http://schemas.openxmlformats.org/officeDocument/2006/relationships" xmlns:m="http://schemas.openxmlformats.org/officeDocument/2006/math" xmlns:v="urn:schemas-microsoft-com:vml" xmlns:wp14="http://schemas.microsoft.com/office/word/2010/wordprocessingDrawing" xmlns:wp="http://schemas.openxmlformats.org/drawingml/2006/wordprocessingDrawing" xmlns:w10="urn:schemas-microsoft-com:office:word" xmlns:w="http://schemas.openxmlformats.org/wordprocessingml/2006/main" xmlns:w14="http://schemas.microsoft.com/office/word/2010/wordml" xmlns:w15="http://schemas.microsoft.com/office/word/2012/wordml" xmlns:wpg="http://schemas.microsoft.com/office/word/2010/wordprocessingGroup" xmlns:wpi="http://schemas.microsoft.com/office/word/2010/wordprocessingInk" xmlns:wne="http://schemas.microsoft.com/office/word/2006/wordml" xmlns:wps="http://schemas.microsoft.com/office/word/2010/wordprocessingShape" mc:Ignorable="w14 w15 wp14">
   <w:abstractNum w:abstractNumId="0" w15:restartNumberingAfterBreak="0">
     <w:nsid w:val="00000001"/>
     <w:multiLevelType w:val="singleLevel"/>
@@ -4896,6 +4560,119 @@
     </w:lvl>
   </w:abstractNum>
   <w:abstractNum w:abstractNumId="5" w15:restartNumberingAfterBreak="0">
+    <w:nsid w:val="456E3E93"/>
+    <w:multiLevelType w:val="hybridMultilevel"/>
+    <w:tmpl w:val="5E7C49EC"/>
+    <w:lvl w:ilvl="0" w:tplc="4646814A">
+      <w:start w:val="5"/>
+      <w:numFmt w:val="bullet"/>
+      <w:lvlText w:val="-"/>
+      <w:lvlJc w:val="left"/>
+      <w:pPr>
+        <w:ind w:left="720" w:hanging="360"/>
+      </w:pPr>
+      <w:rPr>
+        <w:rFonts w:ascii="Arial" w:eastAsia="Times New Roman" w:hAnsi="Arial" w:cs="Arial" w:hint="default"/>
+      </w:rPr>
+    </w:lvl>
+    <w:lvl w:ilvl="1" w:tplc="040B0003" w:tentative="1">
+      <w:start w:val="1"/>
+      <w:numFmt w:val="bullet"/>
+      <w:lvlText w:val="o"/>
+      <w:lvlJc w:val="left"/>
+      <w:pPr>
+        <w:ind w:left="1440" w:hanging="360"/>
+      </w:pPr>
+      <w:rPr>
+        <w:rFonts w:ascii="Courier New" w:hAnsi="Courier New" w:cs="Courier New" w:hint="default"/>
+      </w:rPr>
+    </w:lvl>
+    <w:lvl w:ilvl="2" w:tplc="040B0005" w:tentative="1">
+      <w:start w:val="1"/>
+      <w:numFmt w:val="bullet"/>
+      <w:lvlText w:val=""/>
+      <w:lvlJc w:val="left"/>
+      <w:pPr>
+        <w:ind w:left="2160" w:hanging="360"/>
+      </w:pPr>
+      <w:rPr>
+        <w:rFonts w:ascii="Wingdings" w:hAnsi="Wingdings" w:hint="default"/>
+      </w:rPr>
+    </w:lvl>
+    <w:lvl w:ilvl="3" w:tplc="040B0001" w:tentative="1">
+      <w:start w:val="1"/>
+      <w:numFmt w:val="bullet"/>
+      <w:lvlText w:val=""/>
+      <w:lvlJc w:val="left"/>
+      <w:pPr>
+        <w:ind w:left="2880" w:hanging="360"/>
+      </w:pPr>
+      <w:rPr>
+        <w:rFonts w:ascii="Symbol" w:hAnsi="Symbol" w:hint="default"/>
+      </w:rPr>
+    </w:lvl>
+    <w:lvl w:ilvl="4" w:tplc="040B0003" w:tentative="1">
+      <w:start w:val="1"/>
+      <w:numFmt w:val="bullet"/>
+      <w:lvlText w:val="o"/>
+      <w:lvlJc w:val="left"/>
+      <w:pPr>
+        <w:ind w:left="3600" w:hanging="360"/>
+      </w:pPr>
+      <w:rPr>
+        <w:rFonts w:ascii="Courier New" w:hAnsi="Courier New" w:cs="Courier New" w:hint="default"/>
+      </w:rPr>
+    </w:lvl>
+    <w:lvl w:ilvl="5" w:tplc="040B0005" w:tentative="1">
+      <w:start w:val="1"/>
+      <w:numFmt w:val="bullet"/>
+      <w:lvlText w:val=""/>
+      <w:lvlJc w:val="left"/>
+      <w:pPr>
+        <w:ind w:left="4320" w:hanging="360"/>
+      </w:pPr>
+      <w:rPr>
+        <w:rFonts w:ascii="Wingdings" w:hAnsi="Wingdings" w:hint="default"/>
+      </w:rPr>
+    </w:lvl>
+    <w:lvl w:ilvl="6" w:tplc="040B0001" w:tentative="1">
+      <w:start w:val="1"/>
+      <w:numFmt w:val="bullet"/>
+      <w:lvlText w:val=""/>
+      <w:lvlJc w:val="left"/>
+      <w:pPr>
+        <w:ind w:left="5040" w:hanging="360"/>
+      </w:pPr>
+      <w:rPr>
+        <w:rFonts w:ascii="Symbol" w:hAnsi="Symbol" w:hint="default"/>
+      </w:rPr>
+    </w:lvl>
+    <w:lvl w:ilvl="7" w:tplc="040B0003" w:tentative="1">
+      <w:start w:val="1"/>
+      <w:numFmt w:val="bullet"/>
+      <w:lvlText w:val="o"/>
+      <w:lvlJc w:val="left"/>
+      <w:pPr>
+        <w:ind w:left="5760" w:hanging="360"/>
+      </w:pPr>
+      <w:rPr>
+        <w:rFonts w:ascii="Courier New" w:hAnsi="Courier New" w:cs="Courier New" w:hint="default"/>
+      </w:rPr>
+    </w:lvl>
+    <w:lvl w:ilvl="8" w:tplc="040B0005" w:tentative="1">
+      <w:start w:val="1"/>
+      <w:numFmt w:val="bullet"/>
+      <w:lvlText w:val=""/>
+      <w:lvlJc w:val="left"/>
+      <w:pPr>
+        <w:ind w:left="6480" w:hanging="360"/>
+      </w:pPr>
+      <w:rPr>
+        <w:rFonts w:ascii="Wingdings" w:hAnsi="Wingdings" w:hint="default"/>
+      </w:rPr>
+    </w:lvl>
+  </w:abstractNum>
+  <w:abstractNum w:abstractNumId="6" w15:restartNumberingAfterBreak="0">
     <w:nsid w:val="4702644C"/>
     <w:multiLevelType w:val="hybridMultilevel"/>
     <w:tmpl w:val="99E2EF06"/>
@@ -4982,7 +4759,7 @@
       </w:pPr>
     </w:lvl>
   </w:abstractNum>
-  <w:abstractNum w:abstractNumId="6" w15:restartNumberingAfterBreak="0">
+  <w:abstractNum w:abstractNumId="7" w15:restartNumberingAfterBreak="0">
     <w:nsid w:val="4BBD5CF4"/>
     <w:multiLevelType w:val="hybridMultilevel"/>
     <w:tmpl w:val="5A8283C0"/>
@@ -5116,7 +4893,7 @@
       </w:pPr>
     </w:lvl>
   </w:abstractNum>
-  <w:abstractNum w:abstractNumId="7" w15:restartNumberingAfterBreak="0">
+  <w:abstractNum w:abstractNumId="8" w15:restartNumberingAfterBreak="0">
     <w:nsid w:val="64531B72"/>
     <w:multiLevelType w:val="hybridMultilevel"/>
     <w:tmpl w:val="2D52271A"/>
@@ -5202,7 +4979,7 @@
       </w:pPr>
     </w:lvl>
   </w:abstractNum>
-  <w:abstractNum w:abstractNumId="8" w15:restartNumberingAfterBreak="0">
+  <w:abstractNum w:abstractNumId="9" w15:restartNumberingAfterBreak="0">
     <w:nsid w:val="6F07252B"/>
     <w:multiLevelType w:val="hybridMultilevel"/>
     <w:tmpl w:val="EBE0B902"/>
@@ -5291,7 +5068,7 @@
       </w:pPr>
     </w:lvl>
   </w:abstractNum>
-  <w:abstractNum w:abstractNumId="9" w15:restartNumberingAfterBreak="0">
+  <w:abstractNum w:abstractNumId="10" w15:restartNumberingAfterBreak="0">
     <w:nsid w:val="74CF090C"/>
     <w:multiLevelType w:val="hybridMultilevel"/>
     <w:tmpl w:val="7F78A27E"/>
@@ -5399,7 +5176,7 @@
       </w:pPr>
     </w:lvl>
   </w:abstractNum>
-  <w:abstractNum w:abstractNumId="10" w15:restartNumberingAfterBreak="0">
+  <w:abstractNum w:abstractNumId="11" w15:restartNumberingAfterBreak="0">
     <w:nsid w:val="74D866D0"/>
     <w:multiLevelType w:val="hybridMultilevel"/>
     <w:tmpl w:val="DB9CADB8"/>
@@ -5488,7 +5265,7 @@
       </w:pPr>
     </w:lvl>
   </w:abstractNum>
-  <w:abstractNum w:abstractNumId="11" w15:restartNumberingAfterBreak="0">
+  <w:abstractNum w:abstractNumId="12" w15:restartNumberingAfterBreak="0">
     <w:nsid w:val="75A923A4"/>
     <w:multiLevelType w:val="multilevel"/>
     <w:tmpl w:val="7C24F3C4"/>
@@ -5617,10 +5394,10 @@
     </w:lvl>
   </w:abstractNum>
   <w:num w:numId="1">
-    <w:abstractNumId w:val="6"/>
+    <w:abstractNumId w:val="7"/>
   </w:num>
   <w:num w:numId="2">
-    <w:abstractNumId w:val="9"/>
+    <w:abstractNumId w:val="10"/>
   </w:num>
   <w:num w:numId="3">
     <w:abstractNumId w:val="0"/>
@@ -5629,10 +5406,10 @@
     <w:abstractNumId w:val="1"/>
   </w:num>
   <w:num w:numId="5">
-    <w:abstractNumId w:val="7"/>
+    <w:abstractNumId w:val="8"/>
   </w:num>
   <w:num w:numId="6">
-    <w:abstractNumId w:val="5"/>
+    <w:abstractNumId w:val="6"/>
   </w:num>
   <w:num w:numId="7">
     <w:abstractNumId w:val="2"/>
@@ -5644,19 +5421,22 @@
     <w:abstractNumId w:val="4"/>
   </w:num>
   <w:num w:numId="10">
+    <w:abstractNumId w:val="12"/>
+  </w:num>
+  <w:num w:numId="11">
     <w:abstractNumId w:val="11"/>
   </w:num>
-  <w:num w:numId="11">
-    <w:abstractNumId w:val="10"/>
+  <w:num w:numId="12">
+    <w:abstractNumId w:val="9"/>
   </w:num>
-  <w:num w:numId="12">
-    <w:abstractNumId w:val="8"/>
+  <w:num w:numId="13">
+    <w:abstractNumId w:val="5"/>
   </w:num>
 </w:numbering>
 </file>
 
 <file path=word/styles.xml><?xml version="1.0" encoding="utf-8"?>
-<w:styles xmlns:mc="http://schemas.openxmlformats.org/markup-compatibility/2006" xmlns:r="http://schemas.openxmlformats.org/officeDocument/2006/relationships" xmlns:w="http://schemas.openxmlformats.org/wordprocessingml/2006/main" xmlns:w14="http://schemas.microsoft.com/office/word/2010/wordml" xmlns:w15="http://schemas.microsoft.com/office/word/2012/wordml" xmlns:w16se="http://schemas.microsoft.com/office/word/2015/wordml/symex" mc:Ignorable="w14 w15 w16se">
+<w:styles xmlns:mc="http://schemas.openxmlformats.org/markup-compatibility/2006" xmlns:r="http://schemas.openxmlformats.org/officeDocument/2006/relationships" xmlns:w="http://schemas.openxmlformats.org/wordprocessingml/2006/main" xmlns:w14="http://schemas.microsoft.com/office/word/2010/wordml" xmlns:w15="http://schemas.microsoft.com/office/word/2012/wordml" mc:Ignorable="w14 w15">
   <w:docDefaults>
     <w:rPrDefault>
       <w:rPr>
@@ -5666,7 +5446,7 @@
     </w:rPrDefault>
     <w:pPrDefault/>
   </w:docDefaults>
-  <w:latentStyles w:defLockedState="0" w:defUIPriority="0" w:defSemiHidden="0" w:defUnhideWhenUsed="0" w:defQFormat="0" w:count="374">
+  <w:latentStyles w:defLockedState="0" w:defUIPriority="0" w:defSemiHidden="0" w:defUnhideWhenUsed="0" w:defQFormat="0" w:count="371">
     <w:lsdException w:name="Normal" w:qFormat="1"/>
     <w:lsdException w:name="heading 1" w:qFormat="1"/>
     <w:lsdException w:name="heading 2" w:qFormat="1"/>
@@ -5763,6 +5543,7 @@
     <w:lsdException w:name="HTML Sample" w:semiHidden="1" w:unhideWhenUsed="1"/>
     <w:lsdException w:name="HTML Typewriter" w:semiHidden="1" w:unhideWhenUsed="1"/>
     <w:lsdException w:name="HTML Variable" w:semiHidden="1" w:unhideWhenUsed="1"/>
+    <w:lsdException w:name="Normal Table" w:semiHidden="1" w:unhideWhenUsed="1"/>
     <w:lsdException w:name="annotation subject" w:semiHidden="1" w:unhideWhenUsed="1"/>
     <w:lsdException w:name="No List" w:semiHidden="1" w:unhideWhenUsed="1"/>
     <w:lsdException w:name="Outline List 1" w:semiHidden="1" w:unhideWhenUsed="1"/>
@@ -5808,9 +5589,11 @@
     <w:lsdException w:name="Table Subtle 1" w:semiHidden="1" w:unhideWhenUsed="1"/>
     <w:lsdException w:name="Table Subtle 2" w:semiHidden="1" w:unhideWhenUsed="1"/>
     <w:lsdException w:name="Table Web 1" w:semiHidden="1" w:unhideWhenUsed="1"/>
+    <w:lsdException w:name="Table Web 2" w:semiHidden="1" w:unhideWhenUsed="1"/>
     <w:lsdException w:name="Table Web 3" w:semiHidden="1" w:unhideWhenUsed="1"/>
     <w:lsdException w:name="Balloon Text" w:semiHidden="1" w:unhideWhenUsed="1"/>
     <w:lsdException w:name="Table Grid" w:uiPriority="59"/>
+    <w:lsdException w:name="Table Theme" w:semiHidden="1" w:unhideWhenUsed="1"/>
     <w:lsdException w:name="Placeholder Text" w:semiHidden="1" w:uiPriority="99"/>
     <w:lsdException w:name="No Spacing" w:uiPriority="1" w:qFormat="1"/>
     <w:lsdException w:name="Light Shading" w:uiPriority="60"/>
@@ -6026,9 +5809,6 @@
     <w:lsdException w:name="List Table 5 Dark Accent 6" w:uiPriority="50"/>
     <w:lsdException w:name="List Table 6 Colorful Accent 6" w:uiPriority="51"/>
     <w:lsdException w:name="List Table 7 Colorful Accent 6" w:uiPriority="52"/>
-    <w:lsdException w:name="Mention" w:semiHidden="1" w:uiPriority="99" w:unhideWhenUsed="1"/>
-    <w:lsdException w:name="Smart Hyperlink" w:semiHidden="1" w:uiPriority="99" w:unhideWhenUsed="1"/>
-    <w:lsdException w:name="Hashtag" w:semiHidden="1" w:uiPriority="99" w:unhideWhenUsed="1"/>
   </w:latentStyles>
   <w:style w:type="paragraph" w:default="1" w:styleId="Normal">
     <w:name w:val="Normal"/>
@@ -7479,7 +7259,7 @@
 </file>
 
 <file path=customXml/itemProps1.xml><?xml version="1.0" encoding="utf-8"?>
-<ds:datastoreItem xmlns:ds="http://schemas.openxmlformats.org/officeDocument/2006/customXml" ds:itemID="{B2965DB4-AA95-4BCF-A227-84E527503E1D}">
+<ds:datastoreItem xmlns:ds="http://schemas.openxmlformats.org/officeDocument/2006/customXml" ds:itemID="{220DF0BB-B4C4-4B78-829E-8122A0B4E0F3}">
   <ds:schemaRefs>
     <ds:schemaRef ds:uri="http://schemas.openxmlformats.org/officeDocument/2006/bibliography"/>
   </ds:schemaRefs>

--- a/Dokumentaatio/miettinen_lohkoketju_opn.docx
+++ b/Dokumentaatio/miettinen_lohkoketju_opn.docx
@@ -1,6 +1,6 @@
 
 <file path=word/document.xml><?xml version="1.0" encoding="utf-8"?>
-<w:document xmlns:wpc="http://schemas.microsoft.com/office/word/2010/wordprocessingCanvas" xmlns:mc="http://schemas.openxmlformats.org/markup-compatibility/2006" xmlns:o="urn:schemas-microsoft-com:office:office" xmlns:r="http://schemas.openxmlformats.org/officeDocument/2006/relationships" xmlns:m="http://schemas.openxmlformats.org/officeDocument/2006/math" xmlns:v="urn:schemas-microsoft-com:vml" xmlns:wp14="http://schemas.microsoft.com/office/word/2010/wordprocessingDrawing" xmlns:wp="http://schemas.openxmlformats.org/drawingml/2006/wordprocessingDrawing" xmlns:w10="urn:schemas-microsoft-com:office:word" xmlns:w="http://schemas.openxmlformats.org/wordprocessingml/2006/main" xmlns:w14="http://schemas.microsoft.com/office/word/2010/wordml" xmlns:w15="http://schemas.microsoft.com/office/word/2012/wordml" xmlns:wpg="http://schemas.microsoft.com/office/word/2010/wordprocessingGroup" xmlns:wpi="http://schemas.microsoft.com/office/word/2010/wordprocessingInk" xmlns:wne="http://schemas.microsoft.com/office/word/2006/wordml" xmlns:wps="http://schemas.microsoft.com/office/word/2010/wordprocessingShape" mc:Ignorable="w14 w15 wp14">
+<w:document xmlns:wpc="http://schemas.microsoft.com/office/word/2010/wordprocessingCanvas" xmlns:cx="http://schemas.microsoft.com/office/drawing/2014/chartex" xmlns:cx1="http://schemas.microsoft.com/office/drawing/2015/9/8/chartex" xmlns:cx2="http://schemas.microsoft.com/office/drawing/2015/10/21/chartex" xmlns:cx3="http://schemas.microsoft.com/office/drawing/2016/5/9/chartex" xmlns:cx4="http://schemas.microsoft.com/office/drawing/2016/5/10/chartex" xmlns:cx5="http://schemas.microsoft.com/office/drawing/2016/5/11/chartex" xmlns:cx6="http://schemas.microsoft.com/office/drawing/2016/5/12/chartex" xmlns:cx7="http://schemas.microsoft.com/office/drawing/2016/5/13/chartex" xmlns:cx8="http://schemas.microsoft.com/office/drawing/2016/5/14/chartex" xmlns:mc="http://schemas.openxmlformats.org/markup-compatibility/2006" xmlns:o="urn:schemas-microsoft-com:office:office" xmlns:r="http://schemas.openxmlformats.org/officeDocument/2006/relationships" xmlns:m="http://schemas.openxmlformats.org/officeDocument/2006/math" xmlns:v="urn:schemas-microsoft-com:vml" xmlns:wp14="http://schemas.microsoft.com/office/word/2010/wordprocessingDrawing" xmlns:wp="http://schemas.openxmlformats.org/drawingml/2006/wordprocessingDrawing" xmlns:w10="urn:schemas-microsoft-com:office:word" xmlns:w="http://schemas.openxmlformats.org/wordprocessingml/2006/main" xmlns:w14="http://schemas.microsoft.com/office/word/2010/wordml" xmlns:w15="http://schemas.microsoft.com/office/word/2012/wordml" xmlns:w16se="http://schemas.microsoft.com/office/word/2015/wordml/symex" xmlns:wpg="http://schemas.microsoft.com/office/word/2010/wordprocessingGroup" xmlns:wpi="http://schemas.microsoft.com/office/word/2010/wordprocessingInk" xmlns:wne="http://schemas.microsoft.com/office/word/2006/wordml" xmlns:wps="http://schemas.microsoft.com/office/word/2010/wordprocessingShape" mc:Ignorable="w14 w15 w16se wp14">
   <w:body>
     <w:p>
       <w:pPr>
@@ -422,6 +422,7 @@
       <w:r>
         <w:rPr>
           <w:noProof/>
+          <w:lang w:val="en-GB" w:eastAsia="en-GB"/>
         </w:rPr>
         <mc:AlternateContent>
           <mc:Choice Requires="wps">
@@ -487,7 +488,7 @@
           </mc:Choice>
           <mc:Fallback>
             <w:pict>
-              <v:line w14:anchorId="58B463C5" id="Line 8" o:spid="_x0000_s1026" style="position:absolute;z-index:251657216;visibility:visible;mso-wrap-style:square;mso-width-percent:0;mso-height-percent:0;mso-wrap-distance-left:9pt;mso-wrap-distance-top:0;mso-wrap-distance-right:9pt;mso-wrap-distance-bottom:0;mso-position-horizontal:absolute;mso-position-horizontal-relative:text;mso-position-vertical:absolute;mso-position-vertical-relative:text;mso-width-percent:0;mso-height-percent:0;mso-width-relative:page;mso-height-relative:page" from="-1.35pt,3.2pt" to="421.65pt,3.2pt" o:gfxdata="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" strokeweight=".5pt"/>
+              <v:line w14:anchorId="7C2CDA55" id="Line 8" o:spid="_x0000_s1026" style="position:absolute;z-index:251657216;visibility:visible;mso-wrap-style:square;mso-width-percent:0;mso-height-percent:0;mso-wrap-distance-left:9pt;mso-wrap-distance-top:0;mso-wrap-distance-right:9pt;mso-wrap-distance-bottom:0;mso-position-horizontal:absolute;mso-position-horizontal-relative:text;mso-position-vertical:absolute;mso-position-vertical-relative:text;mso-width-percent:0;mso-height-percent:0;mso-width-relative:page;mso-height-relative:page" from="-1.35pt,3.2pt" to="421.65pt,3.2pt" o:gfxdata="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" strokeweight=".5pt"/>
             </w:pict>
           </mc:Fallback>
         </mc:AlternateContent>
@@ -563,6 +564,7 @@
       <w:r>
         <w:rPr>
           <w:noProof/>
+          <w:lang w:val="en-GB" w:eastAsia="en-GB"/>
         </w:rPr>
         <mc:AlternateContent>
           <mc:Choice Requires="wps">
@@ -628,7 +630,7 @@
           </mc:Choice>
           <mc:Fallback>
             <w:pict>
-              <v:line w14:anchorId="52BC1339" id="Line 9" o:spid="_x0000_s1026" style="position:absolute;z-index:251658240;visibility:visible;mso-wrap-style:square;mso-width-percent:0;mso-height-percent:0;mso-wrap-distance-left:9pt;mso-wrap-distance-top:0;mso-wrap-distance-right:9pt;mso-wrap-distance-bottom:0;mso-position-horizontal:absolute;mso-position-horizontal-relative:text;mso-position-vertical:absolute;mso-position-vertical-relative:text;mso-width-percent:0;mso-height-percent:0;mso-width-relative:page;mso-height-relative:page" from="-1.35pt,.15pt" to="421.65pt,.15pt" o:gfxdata="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" strokeweight=".5pt"/>
+              <v:line w14:anchorId="0A7030E1" id="Line 9" o:spid="_x0000_s1026" style="position:absolute;z-index:251658240;visibility:visible;mso-wrap-style:square;mso-width-percent:0;mso-height-percent:0;mso-wrap-distance-left:9pt;mso-wrap-distance-top:0;mso-wrap-distance-right:9pt;mso-wrap-distance-bottom:0;mso-position-horizontal:absolute;mso-position-horizontal-relative:text;mso-position-vertical:absolute;mso-position-vertical-relative:text;mso-width-percent:0;mso-height-percent:0;mso-width-relative:page;mso-height-relative:page" from="-1.35pt,.15pt" to="421.65pt,.15pt" o:gfxdata="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" strokeweight=".5pt"/>
             </w:pict>
           </mc:Fallback>
         </mc:AlternateContent>
@@ -955,6 +957,7 @@
       <w:r>
         <w:rPr>
           <w:noProof/>
+          <w:lang w:val="en-GB" w:eastAsia="en-GB"/>
         </w:rPr>
         <mc:AlternateContent>
           <mc:Choice Requires="wps">
@@ -1020,7 +1023,7 @@
           </mc:Choice>
           <mc:Fallback>
             <w:pict>
-              <v:line w14:anchorId="585BAD20" id="Line 10" o:spid="_x0000_s1026" style="position:absolute;z-index:251659264;visibility:visible;mso-wrap-style:square;mso-width-percent:0;mso-height-percent:0;mso-wrap-distance-left:9pt;mso-wrap-distance-top:0;mso-wrap-distance-right:9pt;mso-wrap-distance-bottom:0;mso-position-horizontal:absolute;mso-position-horizontal-relative:text;mso-position-vertical:absolute;mso-position-vertical-relative:text;mso-width-percent:0;mso-height-percent:0;mso-width-relative:page;mso-height-relative:page" from="-1.35pt,2.65pt" to="421.65pt,2.65pt" o:gfxdata="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" strokeweight=".5pt"/>
+              <v:line w14:anchorId="10BD9F8B" id="Line 10" o:spid="_x0000_s1026" style="position:absolute;z-index:251659264;visibility:visible;mso-wrap-style:square;mso-width-percent:0;mso-height-percent:0;mso-wrap-distance-left:9pt;mso-wrap-distance-top:0;mso-wrap-distance-right:9pt;mso-wrap-distance-bottom:0;mso-position-horizontal:absolute;mso-position-horizontal-relative:text;mso-position-vertical:absolute;mso-position-vertical-relative:text;mso-width-percent:0;mso-height-percent:0;mso-width-relative:page;mso-height-relative:page" from="-1.35pt,2.65pt" to="421.65pt,2.65pt" o:gfxdata="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" strokeweight=".5pt"/>
             </w:pict>
           </mc:Fallback>
         </mc:AlternateContent>
@@ -1093,7 +1096,7 @@
       <w:r>
         <w:rPr>
           <w:sz w:val="22"/>
-          <w:lang w:val="en-US"/>
+          <w:lang w:val="en-GB"/>
         </w:rPr>
         <w:br w:type="page"/>
       </w:r>
@@ -1143,27 +1146,42 @@
         <w:rPr>
           <w:lang w:val="en-US"/>
         </w:rPr>
-        <w:t>Degree programme, option</w:t>
-      </w:r>
-    </w:p>
-    <w:p>
-      <w:pPr>
-        <w:pStyle w:val="NoSpacing"/>
+        <w:t xml:space="preserve">Degree </w:t>
+      </w:r>
+      <w:proofErr w:type="spellStart"/>
+      <w:r>
         <w:rPr>
           <w:lang w:val="en-US"/>
         </w:rPr>
-      </w:pPr>
-    </w:p>
-    <w:p>
-      <w:pPr>
-        <w:pStyle w:val="NoSpacing"/>
+        <w:t>programme</w:t>
+      </w:r>
+      <w:proofErr w:type="spellEnd"/>
+      <w:r>
         <w:rPr>
           <w:lang w:val="en-US"/>
         </w:rPr>
+        <w:t>, option</w:t>
+      </w:r>
+    </w:p>
+    <w:p>
+      <w:pPr>
+        <w:pStyle w:val="NoSpacing"/>
+        <w:rPr>
+          <w:lang w:val="en-US"/>
+        </w:rPr>
+      </w:pPr>
+    </w:p>
+    <w:p>
+      <w:pPr>
+        <w:pStyle w:val="NoSpacing"/>
+        <w:rPr>
+          <w:lang w:val="en-US"/>
+        </w:rPr>
       </w:pPr>
       <w:r>
         <w:rPr>
           <w:noProof/>
+          <w:lang w:val="en-GB" w:eastAsia="en-GB"/>
         </w:rPr>
         <mc:AlternateContent>
           <mc:Choice Requires="wps">
@@ -1229,7 +1247,7 @@
           </mc:Choice>
           <mc:Fallback>
             <w:pict>
-              <v:line w14:anchorId="381CA64D" id="Line 4" o:spid="_x0000_s1026" style="position:absolute;z-index:251655168;visibility:visible;mso-wrap-style:square;mso-width-percent:0;mso-height-percent:0;mso-wrap-distance-left:9pt;mso-wrap-distance-top:0;mso-wrap-distance-right:9pt;mso-wrap-distance-bottom:0;mso-position-horizontal:absolute;mso-position-horizontal-relative:text;mso-position-vertical:absolute;mso-position-vertical-relative:text;mso-width-percent:0;mso-height-percent:0;mso-width-relative:page;mso-height-relative:page" from="-1.35pt,3.2pt" to="421.65pt,3.2pt" o:gfxdata="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" strokeweight=".5pt"/>
+              <v:line w14:anchorId="36DA9D5D" id="Line 4" o:spid="_x0000_s1026" style="position:absolute;z-index:251655168;visibility:visible;mso-wrap-style:square;mso-width-percent:0;mso-height-percent:0;mso-wrap-distance-left:9pt;mso-wrap-distance-top:0;mso-wrap-distance-right:9pt;mso-wrap-distance-bottom:0;mso-position-horizontal:absolute;mso-position-horizontal-relative:text;mso-position-vertical:absolute;mso-position-vertical-relative:text;mso-width-percent:0;mso-height-percent:0;mso-width-relative:page;mso-height-relative:page" from="-1.35pt,3.2pt" to="421.65pt,3.2pt" o:gfxdata="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" strokeweight=".5pt"/>
             </w:pict>
           </mc:Fallback>
         </mc:AlternateContent>
@@ -1340,6 +1358,7 @@
       <w:r>
         <w:rPr>
           <w:noProof/>
+          <w:lang w:val="en-GB" w:eastAsia="en-GB"/>
         </w:rPr>
         <mc:AlternateContent>
           <mc:Choice Requires="wps">
@@ -1405,7 +1424,7 @@
           </mc:Choice>
           <mc:Fallback>
             <w:pict>
-              <v:line w14:anchorId="0F74E04E" id="Line 5" o:spid="_x0000_s1026" style="position:absolute;z-index:251656192;visibility:visible;mso-wrap-style:square;mso-width-percent:0;mso-height-percent:0;mso-wrap-distance-left:9pt;mso-wrap-distance-top:0;mso-wrap-distance-right:9pt;mso-wrap-distance-bottom:0;mso-position-horizontal:absolute;mso-position-horizontal-relative:text;mso-position-vertical:absolute;mso-position-vertical-relative:text;mso-width-percent:0;mso-height-percent:0;mso-width-relative:page;mso-height-relative:page" from="-1.35pt,.15pt" to="421.65pt,.15pt" o:gfxdata="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" strokeweight=".5pt"/>
+              <v:line w14:anchorId="0A7F6384" id="Line 5" o:spid="_x0000_s1026" style="position:absolute;z-index:251656192;visibility:visible;mso-wrap-style:square;mso-width-percent:0;mso-height-percent:0;mso-wrap-distance-left:9pt;mso-wrap-distance-top:0;mso-wrap-distance-right:9pt;mso-wrap-distance-bottom:0;mso-position-horizontal:absolute;mso-position-horizontal-relative:text;mso-position-vertical:absolute;mso-position-vertical-relative:text;mso-width-percent:0;mso-height-percent:0;mso-width-relative:page;mso-height-relative:page" from="-1.35pt,.15pt" to="421.65pt,.15pt" o:gfxdata="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" strokeweight=".5pt"/>
             </w:pict>
           </mc:Fallback>
         </mc:AlternateContent>
@@ -1428,7 +1447,15 @@
         <w:t>ä</w:t>
       </w:r>
       <w:r>
-        <w:t xml:space="preserve"> (Abstract) tehd</w:t>
+        <w:t xml:space="preserve"> (</w:t>
+      </w:r>
+      <w:proofErr w:type="spellStart"/>
+      <w:r>
+        <w:t>Abstract</w:t>
+      </w:r>
+      <w:proofErr w:type="spellEnd"/>
+      <w:r>
+        <w:t>) tehd</w:t>
       </w:r>
       <w:r>
         <w:rPr>
@@ -1780,6 +1807,7 @@
       <w:r>
         <w:rPr>
           <w:noProof/>
+          <w:lang w:val="en-GB" w:eastAsia="en-GB"/>
         </w:rPr>
         <mc:AlternateContent>
           <mc:Choice Requires="wps">
@@ -1845,7 +1873,7 @@
           </mc:Choice>
           <mc:Fallback>
             <w:pict>
-              <v:line w14:anchorId="72F725A6" id="Line 11" o:spid="_x0000_s1026" style="position:absolute;z-index:251660288;visibility:visible;mso-wrap-style:square;mso-width-percent:0;mso-height-percent:0;mso-wrap-distance-left:9pt;mso-wrap-distance-top:0;mso-wrap-distance-right:9pt;mso-wrap-distance-bottom:0;mso-position-horizontal:absolute;mso-position-horizontal-relative:text;mso-position-vertical:absolute;mso-position-vertical-relative:text;mso-width-percent:0;mso-height-percent:0;mso-width-relative:page;mso-height-relative:page" from="-1.35pt,2.65pt" to="421.65pt,2.65pt" o:gfxdata="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" strokeweight=".5pt"/>
+              <v:line w14:anchorId="7919F5AD" id="Line 11" o:spid="_x0000_s1026" style="position:absolute;z-index:251660288;visibility:visible;mso-wrap-style:square;mso-width-percent:0;mso-height-percent:0;mso-wrap-distance-left:9pt;mso-wrap-distance-top:0;mso-wrap-distance-right:9pt;mso-wrap-distance-bottom:0;mso-position-horizontal:absolute;mso-position-horizontal-relative:text;mso-position-vertical:absolute;mso-position-vertical-relative:text;mso-width-percent:0;mso-height-percent:0;mso-width-relative:page;mso-height-relative:page" from="-1.35pt,2.65pt" to="421.65pt,2.65pt" o:gfxdata="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" strokeweight=".5pt"/>
             </w:pict>
           </mc:Fallback>
         </mc:AlternateContent>
@@ -1899,13 +1927,23 @@
           <w:lang w:val="en-US"/>
         </w:rPr>
       </w:pPr>
+      <w:proofErr w:type="spellStart"/>
       <w:r>
         <w:rPr>
           <w:rFonts w:cs="Arial"/>
           <w:iCs/>
           <w:lang w:val="en-US"/>
         </w:rPr>
-        <w:t xml:space="preserve">MeSH </w:t>
+        <w:t>MeSH</w:t>
+      </w:r>
+      <w:proofErr w:type="spellEnd"/>
+      <w:r>
+        <w:rPr>
+          <w:rFonts w:cs="Arial"/>
+          <w:iCs/>
+          <w:lang w:val="en-US"/>
+        </w:rPr>
+        <w:t xml:space="preserve"> </w:t>
       </w:r>
       <w:hyperlink r:id="rId11" w:tooltip="http://www.yso.fi/onto/mesh/conceptscheme" w:history="1">
         <w:r>
@@ -1928,13 +1966,23 @@
           <w:lang w:val="en-US"/>
         </w:rPr>
       </w:pPr>
+      <w:proofErr w:type="spellStart"/>
       <w:r>
         <w:rPr>
           <w:rFonts w:cs="Arial"/>
           <w:iCs/>
           <w:lang w:val="en-US"/>
         </w:rPr>
-        <w:t xml:space="preserve">Agriforest </w:t>
+        <w:t>Agriforest</w:t>
+      </w:r>
+      <w:proofErr w:type="spellEnd"/>
+      <w:r>
+        <w:rPr>
+          <w:rFonts w:cs="Arial"/>
+          <w:iCs/>
+          <w:lang w:val="en-US"/>
+        </w:rPr>
+        <w:t xml:space="preserve"> </w:t>
       </w:r>
       <w:hyperlink r:id="rId12" w:history="1">
         <w:r>
@@ -1964,13 +2012,23 @@
           <w:lang w:val="en-US"/>
         </w:rPr>
       </w:pPr>
+      <w:proofErr w:type="spellStart"/>
       <w:r>
         <w:rPr>
           <w:rFonts w:cs="Arial"/>
           <w:iCs/>
           <w:lang w:val="en-US"/>
         </w:rPr>
-        <w:t xml:space="preserve">Helecon </w:t>
+        <w:t>Helecon</w:t>
+      </w:r>
+      <w:proofErr w:type="spellEnd"/>
+      <w:r>
+        <w:rPr>
+          <w:rFonts w:cs="Arial"/>
+          <w:iCs/>
+          <w:lang w:val="en-US"/>
+        </w:rPr>
+        <w:t xml:space="preserve"> </w:t>
       </w:r>
       <w:hyperlink r:id="rId13" w:history="1">
         <w:r>
@@ -2066,576 +2124,543 @@
         <w:t>SISÄLLYS</w:t>
       </w:r>
     </w:p>
-    <w:p>
-      <w:pPr>
-        <w:pStyle w:val="TOC1"/>
-        <w:rPr>
-          <w:rFonts w:asciiTheme="minorHAnsi" w:eastAsiaTheme="minorEastAsia" w:hAnsiTheme="minorHAnsi" w:cstheme="minorBidi"/>
-          <w:caps w:val="0"/>
+    <w:sdt>
+      <w:sdtPr>
+        <w:id w:val="394707024"/>
+        <w:docPartObj>
+          <w:docPartGallery w:val="Table of Contents"/>
+          <w:docPartUnique/>
+        </w:docPartObj>
+      </w:sdtPr>
+      <w:sdtEndPr>
+        <w:rPr>
+          <w:rFonts w:ascii="Arial" w:eastAsia="Times New Roman" w:hAnsi="Arial" w:cs="Times New Roman"/>
+          <w:b/>
+          <w:bCs/>
           <w:noProof/>
-          <w:sz w:val="22"/>
-          <w:szCs w:val="22"/>
-          <w:lang w:val="en-GB" w:eastAsia="en-GB"/>
-        </w:rPr>
-      </w:pPr>
-      <w:r>
-        <w:rPr>
-          <w:rFonts w:cs="Arial"/>
-        </w:rPr>
-        <w:fldChar w:fldCharType="begin"/>
-      </w:r>
-      <w:r>
-        <w:rPr>
-          <w:rFonts w:cs="Arial"/>
-        </w:rPr>
-        <w:instrText xml:space="preserve"> TOC \o "1-3" \h \z \t "Title;1" </w:instrText>
-      </w:r>
-      <w:r>
-        <w:rPr>
-          <w:rFonts w:cs="Arial"/>
-        </w:rPr>
-        <w:fldChar w:fldCharType="separate"/>
-      </w:r>
-      <w:hyperlink w:anchor="_Toc478972907" w:history="1">
-        <w:r>
-          <w:rPr>
-            <w:rStyle w:val="Hyperlink"/>
-            <w:noProof/>
-          </w:rPr>
-          <w:t>1 Johdanto</w:t>
-        </w:r>
-        <w:r>
-          <w:rPr>
-            <w:noProof/>
-            <w:webHidden/>
-          </w:rPr>
-          <w:tab/>
-        </w:r>
-        <w:r>
-          <w:rPr>
-            <w:noProof/>
-            <w:webHidden/>
-          </w:rPr>
-          <w:fldChar w:fldCharType="begin"/>
-        </w:r>
-        <w:r>
-          <w:rPr>
-            <w:noProof/>
-            <w:webHidden/>
-          </w:rPr>
-          <w:instrText xml:space="preserve"> PAGEREF _Toc478972907 \h </w:instrText>
-        </w:r>
-        <w:r>
-          <w:rPr>
-            <w:noProof/>
-            <w:webHidden/>
-          </w:rPr>
-        </w:r>
-        <w:r>
-          <w:rPr>
-            <w:noProof/>
-            <w:webHidden/>
-          </w:rPr>
-          <w:fldChar w:fldCharType="separate"/>
-        </w:r>
-        <w:r>
-          <w:rPr>
-            <w:noProof/>
-            <w:webHidden/>
-          </w:rPr>
-          <w:t>8</w:t>
-        </w:r>
-        <w:r>
-          <w:rPr>
-            <w:noProof/>
-            <w:webHidden/>
-          </w:rPr>
-          <w:fldChar w:fldCharType="end"/>
-        </w:r>
-      </w:hyperlink>
-    </w:p>
-    <w:p>
-      <w:pPr>
-        <w:pStyle w:val="TOC1"/>
-        <w:rPr>
-          <w:rFonts w:asciiTheme="minorHAnsi" w:eastAsiaTheme="minorEastAsia" w:hAnsiTheme="minorHAnsi" w:cstheme="minorBidi"/>
-          <w:caps w:val="0"/>
-          <w:noProof/>
-          <w:sz w:val="22"/>
-          <w:szCs w:val="22"/>
-          <w:lang w:val="en-GB" w:eastAsia="en-GB"/>
-        </w:rPr>
-      </w:pPr>
-      <w:hyperlink w:anchor="_Toc478972908" w:history="1">
-        <w:r>
-          <w:rPr>
-            <w:rStyle w:val="Hyperlink"/>
-            <w:noProof/>
-          </w:rPr>
-          <w:t>2 SUUNNITTELU JA KÄYTTÖTAPAUKSET</w:t>
-        </w:r>
-        <w:r>
-          <w:rPr>
-            <w:noProof/>
-            <w:webHidden/>
-          </w:rPr>
-          <w:tab/>
-        </w:r>
-        <w:r>
-          <w:rPr>
-            <w:noProof/>
-            <w:webHidden/>
-          </w:rPr>
-          <w:fldChar w:fldCharType="begin"/>
-        </w:r>
-        <w:r>
-          <w:rPr>
-            <w:noProof/>
-            <w:webHidden/>
-          </w:rPr>
-          <w:instrText xml:space="preserve"> PAGEREF _Toc478972908 \h </w:instrText>
-        </w:r>
-        <w:r>
-          <w:rPr>
-            <w:noProof/>
-            <w:webHidden/>
-          </w:rPr>
-        </w:r>
-        <w:r>
-          <w:rPr>
-            <w:noProof/>
-            <w:webHidden/>
-          </w:rPr>
-          <w:fldChar w:fldCharType="separate"/>
-        </w:r>
-        <w:r>
-          <w:rPr>
-            <w:noProof/>
-            <w:webHidden/>
-          </w:rPr>
-          <w:t>11</w:t>
-        </w:r>
-        <w:r>
-          <w:rPr>
-            <w:noProof/>
-            <w:webHidden/>
-          </w:rPr>
-          <w:fldChar w:fldCharType="end"/>
-        </w:r>
-      </w:hyperlink>
-    </w:p>
-    <w:p>
-      <w:pPr>
-        <w:pStyle w:val="TOC2"/>
-        <w:rPr>
-          <w:rFonts w:asciiTheme="minorHAnsi" w:eastAsiaTheme="minorEastAsia" w:hAnsiTheme="minorHAnsi" w:cstheme="minorBidi"/>
-          <w:sz w:val="22"/>
-          <w:szCs w:val="22"/>
-          <w:lang w:val="en-GB" w:eastAsia="en-GB"/>
-        </w:rPr>
-      </w:pPr>
-      <w:hyperlink w:anchor="_Toc478972909" w:history="1">
-        <w:r>
-          <w:rPr>
-            <w:rStyle w:val="Hyperlink"/>
-          </w:rPr>
-          <w:t>2.1 Lohkoketjun hyöty</w:t>
-        </w:r>
-        <w:r>
-          <w:rPr>
-            <w:webHidden/>
-          </w:rPr>
-          <w:tab/>
-        </w:r>
-        <w:r>
-          <w:rPr>
-            <w:webHidden/>
-          </w:rPr>
-          <w:fldChar w:fldCharType="begin"/>
-        </w:r>
-        <w:r>
-          <w:rPr>
-            <w:webHidden/>
-          </w:rPr>
-          <w:instrText xml:space="preserve"> PAGEREF _Toc478972909 \h </w:instrText>
-        </w:r>
-        <w:r>
-          <w:rPr>
-            <w:webHidden/>
-          </w:rPr>
-        </w:r>
-        <w:r>
-          <w:rPr>
-            <w:webHidden/>
-          </w:rPr>
-          <w:fldChar w:fldCharType="separate"/>
-        </w:r>
-        <w:r>
-          <w:rPr>
-            <w:webHidden/>
-          </w:rPr>
-          <w:t>11</w:t>
-        </w:r>
-        <w:r>
-          <w:rPr>
-            <w:webHidden/>
-          </w:rPr>
-          <w:fldChar w:fldCharType="end"/>
-        </w:r>
-      </w:hyperlink>
-    </w:p>
-    <w:p>
-      <w:pPr>
-        <w:pStyle w:val="TOC2"/>
-        <w:rPr>
-          <w:rFonts w:asciiTheme="minorHAnsi" w:eastAsiaTheme="minorEastAsia" w:hAnsiTheme="minorHAnsi" w:cstheme="minorBidi"/>
-          <w:sz w:val="22"/>
-          <w:szCs w:val="22"/>
-          <w:lang w:val="en-GB" w:eastAsia="en-GB"/>
-        </w:rPr>
-      </w:pPr>
-      <w:hyperlink w:anchor="_Toc478972910" w:history="1">
-        <w:r>
-          <w:rPr>
-            <w:rStyle w:val="Hyperlink"/>
-          </w:rPr>
-          <w:t>2.2 Lohkoketjun hyöty</w:t>
-        </w:r>
-        <w:r>
-          <w:rPr>
-            <w:webHidden/>
-          </w:rPr>
-          <w:tab/>
-        </w:r>
-        <w:r>
-          <w:rPr>
-            <w:webHidden/>
-          </w:rPr>
-          <w:fldChar w:fldCharType="begin"/>
-        </w:r>
-        <w:r>
-          <w:rPr>
-            <w:webHidden/>
-          </w:rPr>
-          <w:instrText xml:space="preserve"> PAGEREF _Toc478972910 \h </w:instrText>
-        </w:r>
-        <w:r>
-          <w:rPr>
-            <w:webHidden/>
-          </w:rPr>
-        </w:r>
-        <w:r>
-          <w:rPr>
-            <w:webHidden/>
-          </w:rPr>
-          <w:fldChar w:fldCharType="separate"/>
-        </w:r>
-        <w:r>
-          <w:rPr>
-            <w:webHidden/>
-          </w:rPr>
-          <w:t>11</w:t>
-        </w:r>
-        <w:r>
-          <w:rPr>
-            <w:webHidden/>
-          </w:rPr>
-          <w:fldChar w:fldCharType="end"/>
-        </w:r>
-      </w:hyperlink>
-    </w:p>
-    <w:p>
-      <w:pPr>
-        <w:pStyle w:val="TOC1"/>
-        <w:rPr>
-          <w:rFonts w:asciiTheme="minorHAnsi" w:eastAsiaTheme="minorEastAsia" w:hAnsiTheme="minorHAnsi" w:cstheme="minorBidi"/>
-          <w:caps w:val="0"/>
-          <w:noProof/>
-          <w:sz w:val="22"/>
-          <w:szCs w:val="22"/>
-          <w:lang w:val="en-GB" w:eastAsia="en-GB"/>
-        </w:rPr>
-      </w:pPr>
-      <w:hyperlink w:anchor="_Toc478972911" w:history="1">
-        <w:r>
-          <w:rPr>
-            <w:rStyle w:val="Hyperlink"/>
-            <w:noProof/>
-          </w:rPr>
-          <w:t>3 PÄÄLUKU</w:t>
-        </w:r>
-        <w:r>
-          <w:rPr>
-            <w:noProof/>
-            <w:webHidden/>
-          </w:rPr>
-          <w:tab/>
-        </w:r>
-        <w:r>
-          <w:rPr>
-            <w:noProof/>
-            <w:webHidden/>
-          </w:rPr>
-          <w:fldChar w:fldCharType="begin"/>
-        </w:r>
-        <w:r>
-          <w:rPr>
-            <w:noProof/>
-            <w:webHidden/>
-          </w:rPr>
-          <w:instrText xml:space="preserve"> PAGEREF _Toc478972911 \h </w:instrText>
-        </w:r>
-        <w:r>
-          <w:rPr>
-            <w:noProof/>
-            <w:webHidden/>
-          </w:rPr>
-        </w:r>
-        <w:r>
-          <w:rPr>
-            <w:noProof/>
-            <w:webHidden/>
-          </w:rPr>
-          <w:fldChar w:fldCharType="separate"/>
-        </w:r>
-        <w:r>
-          <w:rPr>
-            <w:noProof/>
-            <w:webHidden/>
-          </w:rPr>
-          <w:t>12</w:t>
-        </w:r>
-        <w:r>
-          <w:rPr>
-            <w:noProof/>
-            <w:webHidden/>
-          </w:rPr>
-          <w:fldChar w:fldCharType="end"/>
-        </w:r>
-      </w:hyperlink>
-    </w:p>
-    <w:p>
-      <w:pPr>
-        <w:pStyle w:val="TOC1"/>
-        <w:rPr>
-          <w:rFonts w:asciiTheme="minorHAnsi" w:eastAsiaTheme="minorEastAsia" w:hAnsiTheme="minorHAnsi" w:cstheme="minorBidi"/>
-          <w:caps w:val="0"/>
-          <w:noProof/>
-          <w:sz w:val="22"/>
-          <w:szCs w:val="22"/>
-          <w:lang w:val="en-GB" w:eastAsia="en-GB"/>
-        </w:rPr>
-      </w:pPr>
-      <w:hyperlink w:anchor="_Toc478972912" w:history="1">
-        <w:r>
-          <w:rPr>
-            <w:rStyle w:val="Hyperlink"/>
-            <w:noProof/>
-          </w:rPr>
-          <w:t>4 TYÖN KULKU</w:t>
-        </w:r>
-        <w:r>
-          <w:rPr>
-            <w:noProof/>
-            <w:webHidden/>
-          </w:rPr>
-          <w:tab/>
-        </w:r>
-        <w:r>
-          <w:rPr>
-            <w:noProof/>
-            <w:webHidden/>
-          </w:rPr>
-          <w:fldChar w:fldCharType="begin"/>
-        </w:r>
-        <w:r>
-          <w:rPr>
-            <w:noProof/>
-            <w:webHidden/>
-          </w:rPr>
-          <w:instrText xml:space="preserve"> PAGEREF _Toc478972912 \h </w:instrText>
-        </w:r>
-        <w:r>
-          <w:rPr>
-            <w:noProof/>
-            <w:webHidden/>
-          </w:rPr>
-        </w:r>
-        <w:r>
-          <w:rPr>
-            <w:noProof/>
-            <w:webHidden/>
-          </w:rPr>
-          <w:fldChar w:fldCharType="separate"/>
-        </w:r>
-        <w:r>
-          <w:rPr>
-            <w:noProof/>
-            <w:webHidden/>
-          </w:rPr>
-          <w:t>13</w:t>
-        </w:r>
-        <w:r>
-          <w:rPr>
-            <w:noProof/>
-            <w:webHidden/>
-          </w:rPr>
-          <w:fldChar w:fldCharType="end"/>
-        </w:r>
-      </w:hyperlink>
-    </w:p>
-    <w:p>
-      <w:pPr>
-        <w:pStyle w:val="TOC1"/>
-        <w:rPr>
-          <w:rFonts w:asciiTheme="minorHAnsi" w:eastAsiaTheme="minorEastAsia" w:hAnsiTheme="minorHAnsi" w:cstheme="minorBidi"/>
-          <w:caps w:val="0"/>
-          <w:noProof/>
-          <w:sz w:val="22"/>
-          <w:szCs w:val="22"/>
-          <w:lang w:val="en-GB" w:eastAsia="en-GB"/>
-        </w:rPr>
-      </w:pPr>
-      <w:hyperlink w:anchor="_Toc478972913" w:history="1">
-        <w:r>
-          <w:rPr>
-            <w:rStyle w:val="Hyperlink"/>
-            <w:noProof/>
-          </w:rPr>
-          <w:t>5 LOPPUTULOKSET</w:t>
-        </w:r>
-        <w:r>
-          <w:rPr>
-            <w:noProof/>
-            <w:webHidden/>
-          </w:rPr>
-          <w:tab/>
-        </w:r>
-        <w:r>
-          <w:rPr>
-            <w:noProof/>
-            <w:webHidden/>
-          </w:rPr>
-          <w:fldChar w:fldCharType="begin"/>
-        </w:r>
-        <w:r>
-          <w:rPr>
-            <w:noProof/>
-            <w:webHidden/>
-          </w:rPr>
-          <w:instrText xml:space="preserve"> PAGEREF _Toc478972913 \h </w:instrText>
-        </w:r>
-        <w:r>
-          <w:rPr>
-            <w:noProof/>
-            <w:webHidden/>
-          </w:rPr>
-        </w:r>
-        <w:r>
-          <w:rPr>
-            <w:noProof/>
-            <w:webHidden/>
-          </w:rPr>
-          <w:fldChar w:fldCharType="separate"/>
-        </w:r>
-        <w:r>
-          <w:rPr>
-            <w:noProof/>
-            <w:webHidden/>
-          </w:rPr>
-          <w:t>14</w:t>
-        </w:r>
-        <w:r>
-          <w:rPr>
-            <w:noProof/>
-            <w:webHidden/>
-          </w:rPr>
-          <w:fldChar w:fldCharType="end"/>
-        </w:r>
-      </w:hyperlink>
-    </w:p>
-    <w:p>
-      <w:pPr>
-        <w:pStyle w:val="TOC1"/>
-        <w:rPr>
-          <w:rFonts w:asciiTheme="minorHAnsi" w:eastAsiaTheme="minorEastAsia" w:hAnsiTheme="minorHAnsi" w:cstheme="minorBidi"/>
-          <w:caps w:val="0"/>
-          <w:noProof/>
-          <w:sz w:val="22"/>
-          <w:szCs w:val="22"/>
-          <w:lang w:val="en-GB" w:eastAsia="en-GB"/>
-        </w:rPr>
-      </w:pPr>
-      <w:hyperlink w:anchor="_Toc478972914" w:history="1">
-        <w:r>
-          <w:rPr>
-            <w:rStyle w:val="Hyperlink"/>
-            <w:noProof/>
-          </w:rPr>
-          <w:t>6 yhteenveto</w:t>
-        </w:r>
-        <w:r>
-          <w:rPr>
-            <w:noProof/>
-            <w:webHidden/>
-          </w:rPr>
-          <w:tab/>
-        </w:r>
-        <w:r>
-          <w:rPr>
-            <w:noProof/>
-            <w:webHidden/>
-          </w:rPr>
-          <w:fldChar w:fldCharType="begin"/>
-        </w:r>
-        <w:r>
-          <w:rPr>
-            <w:noProof/>
-            <w:webHidden/>
-          </w:rPr>
-          <w:instrText xml:space="preserve"> PAGEREF _Toc478972914 \h </w:instrText>
-        </w:r>
-        <w:r>
-          <w:rPr>
-            <w:noProof/>
-            <w:webHidden/>
-          </w:rPr>
-        </w:r>
-        <w:r>
-          <w:rPr>
-            <w:noProof/>
-            <w:webHidden/>
-          </w:rPr>
-          <w:fldChar w:fldCharType="separate"/>
-        </w:r>
-        <w:r>
-          <w:rPr>
-            <w:noProof/>
-            <w:webHidden/>
-          </w:rPr>
-          <w:t>15</w:t>
-        </w:r>
-        <w:r>
-          <w:rPr>
-            <w:noProof/>
-            <w:webHidden/>
-          </w:rPr>
-          <w:fldChar w:fldCharType="end"/>
-        </w:r>
-      </w:hyperlink>
-    </w:p>
-    <w:p>
-      <w:r>
-        <w:rPr>
-          <w:rFonts w:cs="Arial"/>
-        </w:rPr>
-        <w:fldChar w:fldCharType="end"/>
-      </w:r>
-    </w:p>
+          <w:color w:val="auto"/>
+          <w:sz w:val="24"/>
+          <w:szCs w:val="24"/>
+          <w:lang w:val="fi-FI" w:eastAsia="fi-FI"/>
+        </w:rPr>
+      </w:sdtEndPr>
+      <w:sdtContent>
+        <w:p>
+          <w:pPr>
+            <w:pStyle w:val="TOCHeading"/>
+          </w:pPr>
+          <w:r>
+            <w:t>Contents</w:t>
+          </w:r>
+        </w:p>
+        <w:p>
+          <w:pPr>
+            <w:pStyle w:val="TOC1"/>
+            <w:rPr>
+              <w:rFonts w:asciiTheme="minorHAnsi" w:eastAsiaTheme="minorEastAsia" w:hAnsiTheme="minorHAnsi" w:cstheme="minorBidi"/>
+              <w:caps w:val="0"/>
+              <w:noProof/>
+              <w:sz w:val="22"/>
+              <w:szCs w:val="22"/>
+              <w:lang w:val="en-GB" w:eastAsia="en-GB"/>
+            </w:rPr>
+          </w:pPr>
+          <w:r>
+            <w:fldChar w:fldCharType="begin"/>
+          </w:r>
+          <w:r>
+            <w:instrText xml:space="preserve"> TOC \o "1-3" \h \z \u </w:instrText>
+          </w:r>
+          <w:r>
+            <w:fldChar w:fldCharType="separate"/>
+          </w:r>
+          <w:hyperlink w:anchor="_Toc480804493" w:history="1">
+            <w:r>
+              <w:rPr>
+                <w:rStyle w:val="Hyperlink"/>
+                <w:noProof/>
+              </w:rPr>
+              <w:t>1 Johdanto</w:t>
+            </w:r>
+            <w:r>
+              <w:rPr>
+                <w:noProof/>
+                <w:webHidden/>
+              </w:rPr>
+              <w:tab/>
+            </w:r>
+            <w:r>
+              <w:rPr>
+                <w:noProof/>
+                <w:webHidden/>
+              </w:rPr>
+              <w:fldChar w:fldCharType="begin"/>
+            </w:r>
+            <w:r>
+              <w:rPr>
+                <w:noProof/>
+                <w:webHidden/>
+              </w:rPr>
+              <w:instrText xml:space="preserve"> PAGEREF _Toc480804493 \h </w:instrText>
+            </w:r>
+            <w:r>
+              <w:rPr>
+                <w:noProof/>
+                <w:webHidden/>
+              </w:rPr>
+            </w:r>
+            <w:r>
+              <w:rPr>
+                <w:noProof/>
+                <w:webHidden/>
+              </w:rPr>
+              <w:fldChar w:fldCharType="separate"/>
+            </w:r>
+            <w:r>
+              <w:rPr>
+                <w:noProof/>
+                <w:webHidden/>
+              </w:rPr>
+              <w:t>8</w:t>
+            </w:r>
+            <w:r>
+              <w:rPr>
+                <w:noProof/>
+                <w:webHidden/>
+              </w:rPr>
+              <w:fldChar w:fldCharType="end"/>
+            </w:r>
+          </w:hyperlink>
+        </w:p>
+        <w:p>
+          <w:pPr>
+            <w:pStyle w:val="TOC1"/>
+            <w:rPr>
+              <w:rFonts w:asciiTheme="minorHAnsi" w:eastAsiaTheme="minorEastAsia" w:hAnsiTheme="minorHAnsi" w:cstheme="minorBidi"/>
+              <w:caps w:val="0"/>
+              <w:noProof/>
+              <w:sz w:val="22"/>
+              <w:szCs w:val="22"/>
+              <w:lang w:val="en-GB" w:eastAsia="en-GB"/>
+            </w:rPr>
+          </w:pPr>
+          <w:hyperlink w:anchor="_Toc480804494" w:history="1">
+            <w:r>
+              <w:rPr>
+                <w:rStyle w:val="Hyperlink"/>
+                <w:noProof/>
+              </w:rPr>
+              <w:t>2 SUUNNITTELU JA KÄYTTÖTAPAUKSET</w:t>
+            </w:r>
+            <w:r>
+              <w:rPr>
+                <w:noProof/>
+                <w:webHidden/>
+              </w:rPr>
+              <w:tab/>
+            </w:r>
+            <w:r>
+              <w:rPr>
+                <w:noProof/>
+                <w:webHidden/>
+              </w:rPr>
+              <w:fldChar w:fldCharType="begin"/>
+            </w:r>
+            <w:r>
+              <w:rPr>
+                <w:noProof/>
+                <w:webHidden/>
+              </w:rPr>
+              <w:instrText xml:space="preserve"> PAGEREF _Toc480804494 \h </w:instrText>
+            </w:r>
+            <w:r>
+              <w:rPr>
+                <w:noProof/>
+                <w:webHidden/>
+              </w:rPr>
+            </w:r>
+            <w:r>
+              <w:rPr>
+                <w:noProof/>
+                <w:webHidden/>
+              </w:rPr>
+              <w:fldChar w:fldCharType="separate"/>
+            </w:r>
+            <w:r>
+              <w:rPr>
+                <w:noProof/>
+                <w:webHidden/>
+              </w:rPr>
+              <w:t>11</w:t>
+            </w:r>
+            <w:r>
+              <w:rPr>
+                <w:noProof/>
+                <w:webHidden/>
+              </w:rPr>
+              <w:fldChar w:fldCharType="end"/>
+            </w:r>
+          </w:hyperlink>
+        </w:p>
+        <w:p>
+          <w:pPr>
+            <w:pStyle w:val="TOC2"/>
+            <w:rPr>
+              <w:rFonts w:asciiTheme="minorHAnsi" w:eastAsiaTheme="minorEastAsia" w:hAnsiTheme="minorHAnsi" w:cstheme="minorBidi"/>
+              <w:sz w:val="22"/>
+              <w:szCs w:val="22"/>
+              <w:lang w:val="en-GB" w:eastAsia="en-GB"/>
+            </w:rPr>
+          </w:pPr>
+          <w:hyperlink w:anchor="_Toc480804495" w:history="1">
+            <w:r>
+              <w:rPr>
+                <w:rStyle w:val="Hyperlink"/>
+              </w:rPr>
+              <w:t>2.1 Lohkoketjun hyöty sovelluksessa</w:t>
+            </w:r>
+            <w:r>
+              <w:rPr>
+                <w:webHidden/>
+              </w:rPr>
+              <w:tab/>
+            </w:r>
+            <w:r>
+              <w:rPr>
+                <w:webHidden/>
+              </w:rPr>
+              <w:fldChar w:fldCharType="begin"/>
+            </w:r>
+            <w:r>
+              <w:rPr>
+                <w:webHidden/>
+              </w:rPr>
+              <w:instrText xml:space="preserve"> PAGEREF _Toc480804495 \h </w:instrText>
+            </w:r>
+            <w:r>
+              <w:rPr>
+                <w:webHidden/>
+              </w:rPr>
+            </w:r>
+            <w:r>
+              <w:rPr>
+                <w:webHidden/>
+              </w:rPr>
+              <w:fldChar w:fldCharType="separate"/>
+            </w:r>
+            <w:r>
+              <w:rPr>
+                <w:webHidden/>
+              </w:rPr>
+              <w:t>11</w:t>
+            </w:r>
+            <w:r>
+              <w:rPr>
+                <w:webHidden/>
+              </w:rPr>
+              <w:fldChar w:fldCharType="end"/>
+            </w:r>
+          </w:hyperlink>
+        </w:p>
+        <w:p>
+          <w:pPr>
+            <w:pStyle w:val="TOC1"/>
+            <w:rPr>
+              <w:rFonts w:asciiTheme="minorHAnsi" w:eastAsiaTheme="minorEastAsia" w:hAnsiTheme="minorHAnsi" w:cstheme="minorBidi"/>
+              <w:caps w:val="0"/>
+              <w:noProof/>
+              <w:sz w:val="22"/>
+              <w:szCs w:val="22"/>
+              <w:lang w:val="en-GB" w:eastAsia="en-GB"/>
+            </w:rPr>
+          </w:pPr>
+          <w:hyperlink w:anchor="_Toc480804496" w:history="1">
+            <w:r>
+              <w:rPr>
+                <w:rStyle w:val="Hyperlink"/>
+                <w:noProof/>
+              </w:rPr>
+              <w:t>3 OHJELMISTOON TUTUSTUMINEN</w:t>
+            </w:r>
+            <w:r>
+              <w:rPr>
+                <w:noProof/>
+                <w:webHidden/>
+              </w:rPr>
+              <w:tab/>
+            </w:r>
+            <w:r>
+              <w:rPr>
+                <w:noProof/>
+                <w:webHidden/>
+              </w:rPr>
+              <w:fldChar w:fldCharType="begin"/>
+            </w:r>
+            <w:r>
+              <w:rPr>
+                <w:noProof/>
+                <w:webHidden/>
+              </w:rPr>
+              <w:instrText xml:space="preserve"> PAGEREF _Toc480804496 \h </w:instrText>
+            </w:r>
+            <w:r>
+              <w:rPr>
+                <w:noProof/>
+                <w:webHidden/>
+              </w:rPr>
+            </w:r>
+            <w:r>
+              <w:rPr>
+                <w:noProof/>
+                <w:webHidden/>
+              </w:rPr>
+              <w:fldChar w:fldCharType="separate"/>
+            </w:r>
+            <w:r>
+              <w:rPr>
+                <w:noProof/>
+                <w:webHidden/>
+              </w:rPr>
+              <w:t>13</w:t>
+            </w:r>
+            <w:r>
+              <w:rPr>
+                <w:noProof/>
+                <w:webHidden/>
+              </w:rPr>
+              <w:fldChar w:fldCharType="end"/>
+            </w:r>
+          </w:hyperlink>
+        </w:p>
+        <w:p>
+          <w:pPr>
+            <w:pStyle w:val="TOC1"/>
+            <w:rPr>
+              <w:rFonts w:asciiTheme="minorHAnsi" w:eastAsiaTheme="minorEastAsia" w:hAnsiTheme="minorHAnsi" w:cstheme="minorBidi"/>
+              <w:caps w:val="0"/>
+              <w:noProof/>
+              <w:sz w:val="22"/>
+              <w:szCs w:val="22"/>
+              <w:lang w:val="en-GB" w:eastAsia="en-GB"/>
+            </w:rPr>
+          </w:pPr>
+          <w:hyperlink w:anchor="_Toc480804497" w:history="1">
+            <w:r>
+              <w:rPr>
+                <w:rStyle w:val="Hyperlink"/>
+                <w:noProof/>
+              </w:rPr>
+              <w:t>4 TYÖN KULKU</w:t>
+            </w:r>
+            <w:r>
+              <w:rPr>
+                <w:noProof/>
+                <w:webHidden/>
+              </w:rPr>
+              <w:tab/>
+            </w:r>
+            <w:r>
+              <w:rPr>
+                <w:noProof/>
+                <w:webHidden/>
+              </w:rPr>
+              <w:fldChar w:fldCharType="begin"/>
+            </w:r>
+            <w:r>
+              <w:rPr>
+                <w:noProof/>
+                <w:webHidden/>
+              </w:rPr>
+              <w:instrText xml:space="preserve"> PAGEREF _Toc480804497 \h </w:instrText>
+            </w:r>
+            <w:r>
+              <w:rPr>
+                <w:noProof/>
+                <w:webHidden/>
+              </w:rPr>
+            </w:r>
+            <w:r>
+              <w:rPr>
+                <w:noProof/>
+                <w:webHidden/>
+              </w:rPr>
+              <w:fldChar w:fldCharType="separate"/>
+            </w:r>
+            <w:r>
+              <w:rPr>
+                <w:noProof/>
+                <w:webHidden/>
+              </w:rPr>
+              <w:t>15</w:t>
+            </w:r>
+            <w:r>
+              <w:rPr>
+                <w:noProof/>
+                <w:webHidden/>
+              </w:rPr>
+              <w:fldChar w:fldCharType="end"/>
+            </w:r>
+          </w:hyperlink>
+        </w:p>
+        <w:p>
+          <w:pPr>
+            <w:pStyle w:val="TOC1"/>
+            <w:rPr>
+              <w:rFonts w:asciiTheme="minorHAnsi" w:eastAsiaTheme="minorEastAsia" w:hAnsiTheme="minorHAnsi" w:cstheme="minorBidi"/>
+              <w:caps w:val="0"/>
+              <w:noProof/>
+              <w:sz w:val="22"/>
+              <w:szCs w:val="22"/>
+              <w:lang w:val="en-GB" w:eastAsia="en-GB"/>
+            </w:rPr>
+          </w:pPr>
+          <w:hyperlink w:anchor="_Toc480804498" w:history="1">
+            <w:r>
+              <w:rPr>
+                <w:rStyle w:val="Hyperlink"/>
+                <w:noProof/>
+              </w:rPr>
+              <w:t>5 LOPPUTULOKSET</w:t>
+            </w:r>
+            <w:r>
+              <w:rPr>
+                <w:noProof/>
+                <w:webHidden/>
+              </w:rPr>
+              <w:tab/>
+            </w:r>
+            <w:r>
+              <w:rPr>
+                <w:noProof/>
+                <w:webHidden/>
+              </w:rPr>
+              <w:fldChar w:fldCharType="begin"/>
+            </w:r>
+            <w:r>
+              <w:rPr>
+                <w:noProof/>
+                <w:webHidden/>
+              </w:rPr>
+              <w:instrText xml:space="preserve"> PAGEREF _Toc480804498 \h </w:instrText>
+            </w:r>
+            <w:r>
+              <w:rPr>
+                <w:noProof/>
+                <w:webHidden/>
+              </w:rPr>
+            </w:r>
+            <w:r>
+              <w:rPr>
+                <w:noProof/>
+                <w:webHidden/>
+              </w:rPr>
+              <w:fldChar w:fldCharType="separate"/>
+            </w:r>
+            <w:r>
+              <w:rPr>
+                <w:noProof/>
+                <w:webHidden/>
+              </w:rPr>
+              <w:t>16</w:t>
+            </w:r>
+            <w:r>
+              <w:rPr>
+                <w:noProof/>
+                <w:webHidden/>
+              </w:rPr>
+              <w:fldChar w:fldCharType="end"/>
+            </w:r>
+          </w:hyperlink>
+        </w:p>
+        <w:p>
+          <w:pPr>
+            <w:pStyle w:val="TOC1"/>
+            <w:rPr>
+              <w:rFonts w:asciiTheme="minorHAnsi" w:eastAsiaTheme="minorEastAsia" w:hAnsiTheme="minorHAnsi" w:cstheme="minorBidi"/>
+              <w:caps w:val="0"/>
+              <w:noProof/>
+              <w:sz w:val="22"/>
+              <w:szCs w:val="22"/>
+              <w:lang w:val="en-GB" w:eastAsia="en-GB"/>
+            </w:rPr>
+          </w:pPr>
+          <w:hyperlink w:anchor="_Toc480804499" w:history="1">
+            <w:r>
+              <w:rPr>
+                <w:rStyle w:val="Hyperlink"/>
+                <w:noProof/>
+              </w:rPr>
+              <w:t>6 yhteenveto</w:t>
+            </w:r>
+            <w:r>
+              <w:rPr>
+                <w:noProof/>
+                <w:webHidden/>
+              </w:rPr>
+              <w:tab/>
+            </w:r>
+            <w:r>
+              <w:rPr>
+                <w:noProof/>
+                <w:webHidden/>
+              </w:rPr>
+              <w:fldChar w:fldCharType="begin"/>
+            </w:r>
+            <w:r>
+              <w:rPr>
+                <w:noProof/>
+                <w:webHidden/>
+              </w:rPr>
+              <w:instrText xml:space="preserve"> PAGEREF _Toc480804499 \h </w:instrText>
+            </w:r>
+            <w:r>
+              <w:rPr>
+                <w:noProof/>
+                <w:webHidden/>
+              </w:rPr>
+            </w:r>
+            <w:r>
+              <w:rPr>
+                <w:noProof/>
+                <w:webHidden/>
+              </w:rPr>
+              <w:fldChar w:fldCharType="separate"/>
+            </w:r>
+            <w:r>
+              <w:rPr>
+                <w:noProof/>
+                <w:webHidden/>
+              </w:rPr>
+              <w:t>17</w:t>
+            </w:r>
+            <w:r>
+              <w:rPr>
+                <w:noProof/>
+                <w:webHidden/>
+              </w:rPr>
+              <w:fldChar w:fldCharType="end"/>
+            </w:r>
+          </w:hyperlink>
+        </w:p>
+        <w:p>
+          <w:r>
+            <w:rPr>
+              <w:b/>
+              <w:bCs/>
+              <w:noProof/>
+            </w:rPr>
+            <w:fldChar w:fldCharType="end"/>
+          </w:r>
+        </w:p>
+      </w:sdtContent>
+    </w:sdt>
+    <w:p/>
     <w:p>
       <w:r>
         <w:br w:type="page"/>
       </w:r>
+      <w:bookmarkStart w:id="0" w:name="_GoBack"/>
+      <w:bookmarkEnd w:id="0"/>
     </w:p>
     <w:p>
       <w:pPr>
@@ -2672,12 +2697,14 @@
       <w:pPr>
         <w:pStyle w:val="Heading1"/>
       </w:pPr>
-      <w:bookmarkStart w:id="0" w:name="_Toc478972907"/>
+      <w:bookmarkStart w:id="1" w:name="_Toc478972907"/>
+      <w:bookmarkStart w:id="2" w:name="_Toc480804493"/>
       <w:r>
         <w:lastRenderedPageBreak/>
         <w:t>Johdanto</w:t>
       </w:r>
-      <w:bookmarkEnd w:id="0"/>
+      <w:bookmarkEnd w:id="1"/>
+      <w:bookmarkEnd w:id="2"/>
     </w:p>
     <w:p>
       <w:pPr>
@@ -2756,7 +2783,21 @@
         <w:rPr>
           <w:color w:val="00B050"/>
         </w:rPr>
-        <w:t>Lohkoketjut on helpompi ymmärtää jos selittää Bitcoinin taustan ja historian. Selitä ne lyhyesti.</w:t>
+        <w:t xml:space="preserve">Lohkoketjut on helpompi ymmärtää jos selittää </w:t>
+      </w:r>
+      <w:proofErr w:type="spellStart"/>
+      <w:r>
+        <w:rPr>
+          <w:color w:val="00B050"/>
+        </w:rPr>
+        <w:t>Bitcoinin</w:t>
+      </w:r>
+      <w:proofErr w:type="spellEnd"/>
+      <w:r>
+        <w:rPr>
+          <w:color w:val="00B050"/>
+        </w:rPr>
+        <w:t xml:space="preserve"> taustan ja historian. Selitä ne lyhyesti.</w:t>
       </w:r>
     </w:p>
     <w:p>
@@ -2774,7 +2815,21 @@
         <w:rPr>
           <w:color w:val="00B050"/>
         </w:rPr>
-        <w:t>Selitä Ethereum. Mikä se on, mikä sen idea on ja mistä se sai alkunsa?</w:t>
+        <w:t xml:space="preserve">Selitä </w:t>
+      </w:r>
+      <w:proofErr w:type="spellStart"/>
+      <w:r>
+        <w:rPr>
+          <w:color w:val="00B050"/>
+        </w:rPr>
+        <w:t>Ethereum</w:t>
+      </w:r>
+      <w:proofErr w:type="spellEnd"/>
+      <w:r>
+        <w:rPr>
+          <w:color w:val="00B050"/>
+        </w:rPr>
+        <w:t>. Mikä se on, mikä sen idea on ja mistä se sai alkunsa?</w:t>
       </w:r>
     </w:p>
     <w:p>
@@ -2792,7 +2847,21 @@
         <w:rPr>
           <w:color w:val="00B050"/>
         </w:rPr>
-        <w:t>Selitä itse työn tausta-ajatus. Mikä idea on tehdä lohkoketjuihin liittyvä sovellus vintage-autoista?</w:t>
+        <w:t xml:space="preserve">Selitä itse työn tausta-ajatus. Mikä idea on tehdä lohkoketjuihin liittyvä sovellus </w:t>
+      </w:r>
+      <w:proofErr w:type="spellStart"/>
+      <w:r>
+        <w:rPr>
+          <w:color w:val="00B050"/>
+        </w:rPr>
+        <w:t>vintage</w:t>
+      </w:r>
+      <w:proofErr w:type="spellEnd"/>
+      <w:r>
+        <w:rPr>
+          <w:color w:val="00B050"/>
+        </w:rPr>
+        <w:t>-autoista?</w:t>
       </w:r>
     </w:p>
     <w:p>
@@ -2870,21 +2939,58 @@
         <w:t>9</w:t>
       </w:r>
       <w:r>
-        <w:t>, kun Satoshi Nakamoto kirjoitti paperin, jossa hän ehdotti tietomallin puolueettoman valuutan luomisesta.</w:t>
-      </w:r>
-      <w:r>
-        <w:t xml:space="preserve"> Nykyään valuutta liikkuu pankin tai muun laitoksen kautta. Bitcoinin idea oli luoda valuutta josta ei ole vastuussa kukaan keskitetty taho, jossa maksajan ei tarvitse luottaa ken</w:t>
+        <w:t xml:space="preserve">, kun </w:t>
+      </w:r>
+      <w:proofErr w:type="spellStart"/>
+      <w:r>
+        <w:t>Satoshi</w:t>
+      </w:r>
+      <w:proofErr w:type="spellEnd"/>
+      <w:r>
+        <w:t xml:space="preserve"> </w:t>
+      </w:r>
+      <w:proofErr w:type="spellStart"/>
+      <w:r>
+        <w:t>Nakamoto</w:t>
+      </w:r>
+      <w:proofErr w:type="spellEnd"/>
+      <w:r>
+        <w:t xml:space="preserve"> kirjoitti paperin, jossa hän ehdotti tietomallin puolueettoman valuutan luomisesta.</w:t>
+      </w:r>
+      <w:r>
+        <w:t xml:space="preserve"> Nykyään valuutta liikkuu pankin tai muun laitoksen kautta. </w:t>
+      </w:r>
+      <w:proofErr w:type="spellStart"/>
+      <w:r>
+        <w:t>Bitcoinin</w:t>
+      </w:r>
+      <w:proofErr w:type="spellEnd"/>
+      <w:r>
+        <w:t xml:space="preserve"> idea oli luoda valuutta josta ei ole vastuussa kukaan keskitetty taho, jossa maksajan ei tarvitse luottaa ken</w:t>
       </w:r>
       <w:r>
         <w:t>e</w:t>
       </w:r>
       <w:r>
-        <w:t>enkään. Nakamoto suunnitteli hajautetun järjestelmän rahan lähettämiselle ja maksutapahtumien todentamiselle.  (1)</w:t>
-      </w:r>
-    </w:p>
-    <w:p>
-      <w:r>
-        <w:t>Bitcoin- maksut tallennetaan hajautettuun tietokantaa</w:t>
+        <w:t xml:space="preserve">enkään. </w:t>
+      </w:r>
+      <w:proofErr w:type="spellStart"/>
+      <w:r>
+        <w:t>Nakamoto</w:t>
+      </w:r>
+      <w:proofErr w:type="spellEnd"/>
+      <w:r>
+        <w:t xml:space="preserve"> suunnitteli hajautetun järjestelmän rahan lähettämiselle ja maksutapahtumien todentamiselle.  (1)</w:t>
+      </w:r>
+    </w:p>
+    <w:p>
+      <w:proofErr w:type="spellStart"/>
+      <w:r>
+        <w:t>Bitcoin</w:t>
+      </w:r>
+      <w:proofErr w:type="spellEnd"/>
+      <w:r>
+        <w:t>- maksut tallennetaan hajautettuun tietokantaa</w:t>
       </w:r>
       <w:r>
         <w:t>n</w:t>
@@ -2893,7 +2999,15 @@
         <w:t>, jota kutsutaan lohkoketjuksi. Kukaan yksi yritys tai yksi taho ei o</w:t>
       </w:r>
       <w:r>
-        <w:t>le vastuussa Bitcoin-maksuista.</w:t>
+        <w:t xml:space="preserve">le vastuussa </w:t>
+      </w:r>
+      <w:proofErr w:type="spellStart"/>
+      <w:r>
+        <w:t>Bitcoin</w:t>
+      </w:r>
+      <w:proofErr w:type="spellEnd"/>
+      <w:r>
+        <w:t>-maksuista.</w:t>
       </w:r>
       <w:r>
         <w:t xml:space="preserve"> Kukin maksutapahtuma lähetetään </w:t>
@@ -2909,7 +3023,15 @@
       </w:r>
       <w:r>
         <w:lastRenderedPageBreak/>
-        <w:t>hansa voi liittää tietokoneensa Bitcoin-verkkoon todentamaan maksutapahtumia.</w:t>
+        <w:t xml:space="preserve">hansa voi liittää tietokoneensa </w:t>
+      </w:r>
+      <w:proofErr w:type="spellStart"/>
+      <w:r>
+        <w:t>Bitcoin</w:t>
+      </w:r>
+      <w:proofErr w:type="spellEnd"/>
+      <w:r>
+        <w:t>-verkkoon todentamaan maksutapahtumia.</w:t>
       </w:r>
       <w:r>
         <w:t xml:space="preserve"> </w:t>
@@ -2921,13 +3043,29 @@
         <w:t>joka vaatii paljon laskentatehoa. Järjestelmän huijaaminen vaatisi hyökkääjältä enemmän laskentatehoa kuin</w:t>
       </w:r>
       <w:r>
-        <w:t xml:space="preserve"> mitä on kaikkilla verkossa olevilla rehellisillä osallisilla</w:t>
+        <w:t xml:space="preserve"> mitä on </w:t>
+      </w:r>
+      <w:proofErr w:type="spellStart"/>
+      <w:r>
+        <w:t>kaikkilla</w:t>
+      </w:r>
+      <w:proofErr w:type="spellEnd"/>
+      <w:r>
+        <w:t xml:space="preserve"> verkossa olevilla rehellisillä osallisilla</w:t>
       </w:r>
       <w:r>
         <w:t>.</w:t>
       </w:r>
       <w:r>
-        <w:t xml:space="preserve"> Bitcoin-verkkoon hyökkääjän on </w:t>
+        <w:t xml:space="preserve"> </w:t>
+      </w:r>
+      <w:proofErr w:type="spellStart"/>
+      <w:r>
+        <w:t>Bitcoin</w:t>
+      </w:r>
+      <w:proofErr w:type="spellEnd"/>
+      <w:r>
+        <w:t xml:space="preserve">-verkkoon hyökkääjän on </w:t>
       </w:r>
       <w:r>
         <w:t xml:space="preserve">ainakin </w:t>
@@ -2944,7 +3082,15 @@
     </w:p>
     <w:p>
       <w:r>
-        <w:t xml:space="preserve">Lohkoketju on arvokkaan tiedon tallentamiseen perustuva järjestelmä. Bitcoinin tapauksessa arvokas tieto on varallisuus ja valuutta. </w:t>
+        <w:t xml:space="preserve">Lohkoketju on arvokkaan tiedon tallentamiseen perustuva järjestelmä. </w:t>
+      </w:r>
+      <w:proofErr w:type="spellStart"/>
+      <w:r>
+        <w:t>Bitcoinin</w:t>
+      </w:r>
+      <w:proofErr w:type="spellEnd"/>
+      <w:r>
+        <w:t xml:space="preserve"> tapauksessa arvokas tieto on varallisuus ja valuutta. </w:t>
       </w:r>
     </w:p>
     <w:p>
@@ -2961,17 +3107,24 @@
       </w:r>
     </w:p>
     <w:p>
+      <w:proofErr w:type="spellStart"/>
       <w:r>
         <w:t>Bitcoin</w:t>
       </w:r>
       <w:r>
         <w:t>in</w:t>
       </w:r>
+      <w:proofErr w:type="spellEnd"/>
       <w:r>
         <w:t xml:space="preserve"> tekniikka herätti maailmalla mielenkiintoa. </w:t>
       </w:r>
-      <w:r>
-        <w:t>Nakamoto pohti hajautettua valuuttaa suunnitellessaan, että olisi suunnitellut laajan hajautetun ohjelmointikielen lohkoketjuille</w:t>
+      <w:proofErr w:type="spellStart"/>
+      <w:r>
+        <w:t>Nakamoto</w:t>
+      </w:r>
+      <w:proofErr w:type="spellEnd"/>
+      <w:r>
+        <w:t xml:space="preserve"> pohti hajautettua valuuttaa suunnitellessaan, että olisi suunnitellut laajan hajautetun ohjelmointikielen lohkoketjuille</w:t>
       </w:r>
       <w:r>
         <w:t>, mutta päättikin tehdä yksinkertaisemman järjestelmän, sillä ymmärsi tekniikan olevan kokeellinen ja haastava luonteeltaan</w:t>
@@ -2991,7 +3144,31 @@
     </w:p>
     <w:p>
       <w:r>
-        <w:t>Siitä Vitalik Buterin keksi tehdä Ethereumin, ohjelmointikielen ja sovellusalustan, jonka sovellukset pyörivät lohkoketjussa (</w:t>
+        <w:t xml:space="preserve">Siitä </w:t>
+      </w:r>
+      <w:proofErr w:type="spellStart"/>
+      <w:r>
+        <w:t>Vitalik</w:t>
+      </w:r>
+      <w:proofErr w:type="spellEnd"/>
+      <w:r>
+        <w:t xml:space="preserve"> </w:t>
+      </w:r>
+      <w:proofErr w:type="spellStart"/>
+      <w:r>
+        <w:t>Buterin</w:t>
+      </w:r>
+      <w:proofErr w:type="spellEnd"/>
+      <w:r>
+        <w:t xml:space="preserve"> keksi tehdä </w:t>
+      </w:r>
+      <w:proofErr w:type="spellStart"/>
+      <w:r>
+        <w:t>Ethereumin</w:t>
+      </w:r>
+      <w:proofErr w:type="spellEnd"/>
+      <w:r>
+        <w:t>, ohjelmointikielen ja sovellusalustan, jonka sovellukset pyörivät lohkoketjussa (</w:t>
       </w:r>
       <w:r>
         <w:t>3.</w:t>
@@ -3006,7 +3183,21 @@
         <w:rPr>
           <w:color w:val="00B050"/>
         </w:rPr>
-        <w:t>Kenties joku parempi lähde tähän. Ehkä se alkuperäinen Buterinin paperi?</w:t>
+        <w:t xml:space="preserve">Kenties joku parempi lähde tähän. Ehkä se alkuperäinen </w:t>
+      </w:r>
+      <w:proofErr w:type="spellStart"/>
+      <w:r>
+        <w:rPr>
+          <w:color w:val="00B050"/>
+        </w:rPr>
+        <w:t>Buterinin</w:t>
+      </w:r>
+      <w:proofErr w:type="spellEnd"/>
+      <w:r>
+        <w:rPr>
+          <w:color w:val="00B050"/>
+        </w:rPr>
+        <w:t xml:space="preserve"> paperi?</w:t>
       </w:r>
     </w:p>
     <w:p>
@@ -3041,26 +3232,80 @@
     </w:p>
     <w:p>
       <w:r>
-        <w:t xml:space="preserve">Työssä pohditaan liiketoimintamalli ja käyttötapaukset lohkoketjutekniikkaa hyödyntävälle sovellukselle. Tavoite oli luoda Ethereum-lohkoketjuun älykäs sopimus, jota voitaisiin hyödyntää klassisen auton elinkaaren seurantaan. Toinen osa työtä oli luoda web-käyttöliittymä jolla lohkoketjuun tehtäviä merkintöjä voi tehdä ja tarkastella. Tässä työssä raportoidaan työn suunnittelusta, totetuksesta ja lopputuloksesta. </w:t>
+        <w:t>Nykyään älykkäät sopimukset eivät vielä ole lyöneet tulille</w:t>
+      </w:r>
+      <w:r>
+        <w:t xml:space="preserve"> </w:t>
+      </w:r>
+      <w:r>
+        <w:rPr>
+          <w:color w:val="9BBB59" w:themeColor="accent3"/>
+        </w:rPr>
+        <w:t>(paranna)</w:t>
+      </w:r>
+      <w:r>
+        <w:t>. Tässä työssä oli tarkoitus tehdä käytännön sovellus. Työn perimmäinen tarkoitus oli luoda konkreettinen kuva siitä, mihin älykkäitä sopimuksia voitaisiin käyttää tulevaisuudessa.</w:t>
+      </w:r>
+    </w:p>
+    <w:p>
+      <w:r>
+        <w:t xml:space="preserve">Työssä pohditaan liiketoimintamalli ja käyttötapaukset lohkoketjutekniikkaa hyödyntävälle sovellukselle. Tavoite oli luoda </w:t>
+      </w:r>
+      <w:proofErr w:type="spellStart"/>
+      <w:r>
+        <w:t>Ethereum</w:t>
+      </w:r>
+      <w:proofErr w:type="spellEnd"/>
+      <w:r>
+        <w:t xml:space="preserve">-lohkoketjuun älykäs sopimus, jota voitaisiin hyödyntää klassisen auton elinkaaren seurantaan. Toinen osa työtä oli luoda </w:t>
+      </w:r>
+      <w:proofErr w:type="spellStart"/>
+      <w:r>
+        <w:t>web</w:t>
+      </w:r>
+      <w:proofErr w:type="spellEnd"/>
+      <w:r>
+        <w:t xml:space="preserve">-käyttöliittymä jolla lohkoketjuun tehtäviä merkintöjä voi tehdä ja tarkastella. Tässä työssä raportoidaan työn suunnittelusta, </w:t>
+      </w:r>
+      <w:proofErr w:type="spellStart"/>
+      <w:r>
+        <w:t>t</w:t>
+      </w:r>
+      <w:r>
+        <w:t>otetuksesta</w:t>
+      </w:r>
+      <w:proofErr w:type="spellEnd"/>
+      <w:r>
+        <w:t xml:space="preserve"> ja lopputuloksesta.</w:t>
       </w:r>
     </w:p>
     <w:p>
       <w:pPr>
         <w:pStyle w:val="Heading1"/>
       </w:pPr>
-      <w:bookmarkStart w:id="1" w:name="_Toc478972908"/>
+      <w:bookmarkStart w:id="3" w:name="_Toc478972908"/>
+      <w:bookmarkStart w:id="4" w:name="_Toc480804494"/>
       <w:r>
         <w:lastRenderedPageBreak/>
         <w:t>SUUNNITTELU JA KÄYTTÖTAPAUKSET</w:t>
       </w:r>
-      <w:bookmarkEnd w:id="1"/>
+      <w:bookmarkEnd w:id="3"/>
+      <w:bookmarkEnd w:id="4"/>
     </w:p>
     <w:p>
       <w:r>
         <w:t>Ajatuksena oli tehdä yleisiä merkintöjä.</w:t>
       </w:r>
       <w:r>
-        <w:t xml:space="preserve"> Merkinnöistä käytetään nimeä kohokohta, eli highlight. </w:t>
+        <w:t xml:space="preserve"> Merkinnöistä käytetään nimeä kohokohta, eli </w:t>
+      </w:r>
+      <w:proofErr w:type="spellStart"/>
+      <w:r>
+        <w:t>highlight</w:t>
+      </w:r>
+      <w:proofErr w:type="spellEnd"/>
+      <w:r>
+        <w:t xml:space="preserve">. </w:t>
       </w:r>
     </w:p>
     <w:p>
@@ -3070,31 +3315,92 @@
     </w:p>
     <w:p>
       <w:r>
-        <w:t>Ulkopuoliset käyttäjät voivat tehdä verkkosovelluksella kohokohtapyyntöjä (highlight request) älykkääseen sopimukseen. Kohokohtapyyntönä voi olla esimerkiksi auton huoltaminen korjaamolla tai asiantuntija-arvio auton autenttisuudesta alkuperälleen. Kohokohtapyynnön tekijä voi</w:t>
-      </w:r>
-    </w:p>
-    <w:p>
-      <w:r>
-        <w:t>Merkintöjen tavoite on vakuuttaa ostaja auton arvokkuudesta.</w:t>
-      </w:r>
-    </w:p>
-    <w:p>
-      <w:r>
-        <w:t>Vaikka merkinnät maksaisivat useita euroja tai kymmeniäkin euroja, ne voivat maksaa itsensä takaisin moninkertaisesti, mikäli auton ostaja päättää tarjota huutokaupassa suuren summan autosta.</w:t>
+        <w:t>Ulkopuoliset käyttäjät voivat tehdä verkkosovelluksella kohokohtapyyntöjä (</w:t>
+      </w:r>
+      <w:proofErr w:type="spellStart"/>
+      <w:r>
+        <w:t>highlight</w:t>
+      </w:r>
+      <w:proofErr w:type="spellEnd"/>
+      <w:r>
+        <w:t xml:space="preserve"> </w:t>
+      </w:r>
+      <w:proofErr w:type="spellStart"/>
+      <w:r>
+        <w:t>request</w:t>
+      </w:r>
+      <w:proofErr w:type="spellEnd"/>
+      <w:r>
+        <w:t>) älykkääseen sopimukseen. Kohokohtapyyntönä voi olla esimerkiksi auton huoltaminen korjaamolla tai asiantuntija-arvio auton autenttisuudesta alkuperälleen. Kohokohtapyynnön tekijä voi</w:t>
+      </w:r>
+      <w:r>
+        <w:t xml:space="preserve"> pyytää pienen</w:t>
+      </w:r>
+      <w:r>
+        <w:t xml:space="preserve"> rahallisen korvauksen vaivannäöstä.</w:t>
+      </w:r>
+    </w:p>
+    <w:p>
+      <w:r>
+        <w:t xml:space="preserve">Merkintöjen tavoite on vakuuttaa </w:t>
+      </w:r>
+      <w:r>
+        <w:t xml:space="preserve">tuleva ostaja auton </w:t>
+      </w:r>
+      <w:r>
+        <w:t>arvokkuudesta.</w:t>
+      </w:r>
+      <w:r>
+        <w:t xml:space="preserve"> </w:t>
+      </w:r>
+      <w:r>
+        <w:t xml:space="preserve">Vaikka </w:t>
+      </w:r>
+      <w:r>
+        <w:t xml:space="preserve">kohokohtapyynnöt </w:t>
+      </w:r>
+      <w:r>
+        <w:t xml:space="preserve">maksaisivat </w:t>
+      </w:r>
+      <w:r>
+        <w:t xml:space="preserve">auton omistajalle </w:t>
+      </w:r>
+      <w:r>
+        <w:t>useita euroja tai kymmeniäkin euroja</w:t>
+      </w:r>
+      <w:r>
+        <w:t xml:space="preserve"> per merkintä, </w:t>
+      </w:r>
+      <w:r>
+        <w:t xml:space="preserve">ne </w:t>
+      </w:r>
+      <w:r>
+        <w:t xml:space="preserve">maksavat </w:t>
+      </w:r>
+      <w:r>
+        <w:t>itsensä takaisin moninkertaisesti, mikäli auton ostaja päättää tarjota huutokaupassa suuren summan autosta</w:t>
+      </w:r>
+      <w:r>
+        <w:t>, johtuen arvosta jonka merkinnät tuovat autolle</w:t>
+      </w:r>
+      <w:r>
+        <w:t>.</w:t>
       </w:r>
     </w:p>
     <w:p>
       <w:pPr>
         <w:pStyle w:val="Heading2"/>
       </w:pPr>
-      <w:bookmarkStart w:id="2" w:name="_Toc478972909"/>
+      <w:bookmarkStart w:id="5" w:name="_Toc478972909"/>
+      <w:bookmarkStart w:id="6" w:name="_Toc480804495"/>
       <w:r>
         <w:t>Lohkoketjun hyöty</w:t>
       </w:r>
-      <w:bookmarkEnd w:id="2"/>
+      <w:bookmarkEnd w:id="5"/>
       <w:r>
         <w:t xml:space="preserve"> sovelluksessa</w:t>
       </w:r>
+      <w:bookmarkEnd w:id="6"/>
     </w:p>
     <w:p>
       <w:r>
@@ -3105,6 +3411,9 @@
       <w:r>
         <w:t>Yksi etu lohkoketjussa on tietysti se, että lohkoketjusovelluksessa ei ole lainkaan palvelinkustannuksia.</w:t>
       </w:r>
+      <w:r>
+        <w:t xml:space="preserve"> Tavallisessa palvelussa palvelinkustannukset täytyy tienata takaisin liiketoiminnalle, kuten mainoksilla. Tämä palvelu on luonteeltaan sellainen, että sitä ei välttämättä käytetä kovin usein. Liiketoiminnan tekeminen voi olla haastavaa</w:t>
+      </w:r>
     </w:p>
     <w:p>
       <w:r>
@@ -3116,9 +3425,19 @@
       <w:r>
         <w:t>Klassisen auton elinkaari voi olla vuosikymmeniä, eivätkä kovin monet yritykset ole olemassa niin kauaa.</w:t>
       </w:r>
-    </w:p>
-    <w:p>
-      <w:r>
+      <w:r>
+        <w:t xml:space="preserve"> Jos tavallinen palvelu menee nurin, tietokannassa olevat merkinnät katoaisivat sen mukana. Lohkoketju on paljon pitkäikäisempi, ja koska kopiot tiedoista ovat läsnä jokaisella</w:t>
+      </w:r>
+      <w:r>
+        <w:t xml:space="preserve"> ketjua käyttävällä</w:t>
+      </w:r>
+      <w:r>
+        <w:t xml:space="preserve"> tietokoneella, tiedot eivät edes voi tuhoutua lopullisesti.</w:t>
+      </w:r>
+    </w:p>
+    <w:p>
+      <w:r>
+        <w:lastRenderedPageBreak/>
         <w:t>Lohkoketjussa kaikki maksutapahtumat ovat julkisia ja läpinäkyviä. Läpinäkyvyys sopii tämän sovelluksen käyttötapauksiin hyvin. Jos kaikki auton elinkaaressa tulleet tapahtumat ovat julkisia, on huijausten ja väärinkäytösten tekeminen kannattamatonta auton omistajalle.</w:t>
       </w:r>
       <w:r>
@@ -3133,50 +3452,240 @@
       <w:r>
         <w:t xml:space="preserve"> ihmiseltä ihmiselle.</w:t>
       </w:r>
+      <w:r>
+        <w:t xml:space="preserve"> Maineen menetyksen pelko voi olla suuri. </w:t>
+      </w:r>
+      <w:r>
+        <w:t>Mikäli tällainen sovellus on oikeasti käytössä tulevaisuudessa, autonomistajat varmasti ymmärtävät</w:t>
+      </w:r>
+      <w:r>
+        <w:t>, että on kannattavaa pysyä rehellisenä</w:t>
+      </w:r>
+      <w:r>
+        <w:t>.</w:t>
+      </w:r>
     </w:p>
     <w:p/>
     <w:p>
       <w:pPr>
         <w:pStyle w:val="Heading1"/>
       </w:pPr>
-      <w:bookmarkStart w:id="3" w:name="_Toc478972911"/>
+      <w:bookmarkStart w:id="7" w:name="_Toc480804496"/>
       <w:r>
         <w:lastRenderedPageBreak/>
-        <w:t>PÄÄLUKU</w:t>
-      </w:r>
-      <w:bookmarkEnd w:id="3"/>
-    </w:p>
-    <w:p>
-      <w:r>
-        <w:t>zzz</w:t>
-      </w:r>
-    </w:p>
+        <w:t>OHJELMISTOON TUTUSTUMINEN</w:t>
+      </w:r>
+      <w:bookmarkEnd w:id="7"/>
+    </w:p>
+    <w:p/>
+    <w:p>
+      <w:pPr>
+        <w:pStyle w:val="ListParagraph"/>
+        <w:numPr>
+          <w:ilvl w:val="1"/>
+          <w:numId w:val="14"/>
+        </w:numPr>
+      </w:pPr>
+      <w:proofErr w:type="spellStart"/>
+      <w:r>
+        <w:t>GoEthereum</w:t>
+      </w:r>
+      <w:proofErr w:type="spellEnd"/>
+      <w:r>
+        <w:t xml:space="preserve"> (</w:t>
+      </w:r>
+      <w:proofErr w:type="spellStart"/>
+      <w:r>
+        <w:t>geth</w:t>
+      </w:r>
+      <w:proofErr w:type="spellEnd"/>
+      <w:r>
+        <w:t>)</w:t>
+      </w:r>
+    </w:p>
+    <w:p>
+      <w:r>
+        <w:t xml:space="preserve">Paikallinen </w:t>
+      </w:r>
+      <w:proofErr w:type="spellStart"/>
+      <w:r>
+        <w:t>geth</w:t>
+      </w:r>
+      <w:proofErr w:type="spellEnd"/>
+      <w:r>
+        <w:t xml:space="preserve">-solmu oli painajaismaisen hidas. Kuulin </w:t>
+      </w:r>
+      <w:proofErr w:type="spellStart"/>
+      <w:r>
+        <w:t>testrpc</w:t>
+      </w:r>
+      <w:proofErr w:type="spellEnd"/>
+      <w:r>
+        <w:t>-ohjelmasta (onko parasta kutsua sitä ”ohjelmaksi”? Palvelin? Sovellus?).</w:t>
+      </w:r>
+    </w:p>
+    <w:p/>
+    <w:p/>
+    <w:p>
+      <w:pPr>
+        <w:pStyle w:val="ListParagraph"/>
+        <w:numPr>
+          <w:ilvl w:val="1"/>
+          <w:numId w:val="14"/>
+        </w:numPr>
+      </w:pPr>
+      <w:proofErr w:type="spellStart"/>
+      <w:r>
+        <w:t>Ethereum</w:t>
+      </w:r>
+      <w:proofErr w:type="spellEnd"/>
+      <w:r>
+        <w:t xml:space="preserve"> </w:t>
+      </w:r>
+      <w:proofErr w:type="spellStart"/>
+      <w:r>
+        <w:t>Wallet</w:t>
+      </w:r>
+      <w:proofErr w:type="spellEnd"/>
+    </w:p>
+    <w:p/>
+    <w:p/>
+    <w:p>
+      <w:pPr>
+        <w:pStyle w:val="ListParagraph"/>
+        <w:numPr>
+          <w:ilvl w:val="1"/>
+          <w:numId w:val="14"/>
+        </w:numPr>
+      </w:pPr>
+      <w:proofErr w:type="spellStart"/>
+      <w:r>
+        <w:t>Browser</w:t>
+      </w:r>
+      <w:proofErr w:type="spellEnd"/>
+      <w:r>
+        <w:t xml:space="preserve"> </w:t>
+      </w:r>
+      <w:proofErr w:type="spellStart"/>
+      <w:r>
+        <w:t>Solidity</w:t>
+      </w:r>
+      <w:proofErr w:type="spellEnd"/>
+    </w:p>
+    <w:p/>
+    <w:p/>
+    <w:p>
+      <w:pPr>
+        <w:pStyle w:val="ListParagraph"/>
+        <w:numPr>
+          <w:ilvl w:val="1"/>
+          <w:numId w:val="14"/>
+        </w:numPr>
+      </w:pPr>
+      <w:proofErr w:type="spellStart"/>
+      <w:r>
+        <w:t>Truffle</w:t>
+      </w:r>
+      <w:proofErr w:type="spellEnd"/>
+      <w:r>
+        <w:t>-sovelluskehys</w:t>
+      </w:r>
+    </w:p>
+    <w:p/>
+    <w:p>
+      <w:proofErr w:type="spellStart"/>
+      <w:r>
+        <w:t>Truffle</w:t>
+      </w:r>
+      <w:proofErr w:type="spellEnd"/>
+      <w:r>
+        <w:t xml:space="preserve"> oli hanurista.</w:t>
+      </w:r>
+    </w:p>
+    <w:p>
+      <w:r>
+        <w:t>Tehtiin alkuvaiheessa automaattisia testejä. Automaattisten testien koodaus oli kumminkin hyvin työlästä.</w:t>
+      </w:r>
+    </w:p>
+    <w:p>
+      <w:r>
+        <w:t xml:space="preserve">Tässä työssä </w:t>
+      </w:r>
+      <w:proofErr w:type="spellStart"/>
+      <w:r>
+        <w:t>Truffle</w:t>
+      </w:r>
+      <w:proofErr w:type="spellEnd"/>
+      <w:r>
+        <w:t>-sovelluskehyksestä saatu hyöty jäi vähäiseksi.</w:t>
+      </w:r>
+    </w:p>
+    <w:p/>
+    <w:p/>
+    <w:p/>
+    <w:p>
+      <w:pPr>
+        <w:pStyle w:val="ListParagraph"/>
+        <w:numPr>
+          <w:ilvl w:val="1"/>
+          <w:numId w:val="14"/>
+        </w:numPr>
+      </w:pPr>
+      <w:proofErr w:type="spellStart"/>
+      <w:r>
+        <w:t>Meteor</w:t>
+      </w:r>
+      <w:proofErr w:type="spellEnd"/>
+    </w:p>
+    <w:p>
+      <w:r>
+        <w:t xml:space="preserve">Meteor. Ensin harjoiteltiin Meteorin käyttöä tekemällä lohkoketjuihin liittymätön harjoitussovellus. Tämä työ käytti </w:t>
+      </w:r>
+      <w:proofErr w:type="spellStart"/>
+      <w:r>
+        <w:t>MongoDB</w:t>
+      </w:r>
+      <w:proofErr w:type="spellEnd"/>
+      <w:r>
+        <w:t>-tietokantaa.</w:t>
+      </w:r>
+    </w:p>
+    <w:p/>
     <w:p>
       <w:pPr>
         <w:pStyle w:val="Heading1"/>
       </w:pPr>
-      <w:bookmarkStart w:id="4" w:name="_Toc478972912"/>
+      <w:bookmarkStart w:id="8" w:name="_Toc478972912"/>
+      <w:bookmarkStart w:id="9" w:name="_Toc480804497"/>
       <w:r>
         <w:lastRenderedPageBreak/>
         <w:t>TYÖN KULKU</w:t>
       </w:r>
-      <w:bookmarkEnd w:id="4"/>
-    </w:p>
-    <w:p>
-      <w:r>
-        <w:t>zzz</w:t>
+      <w:bookmarkEnd w:id="8"/>
+      <w:bookmarkEnd w:id="9"/>
+    </w:p>
+    <w:p>
+      <w:r>
+        <w:t>Tässä vaiheessa voisin ehkä kertoa, mitä ohjelmistoja päädyin käyttämään.</w:t>
+      </w:r>
+    </w:p>
+    <w:p>
+      <w:r>
+        <w:t xml:space="preserve">Esittele kuvakaappauksia </w:t>
       </w:r>
     </w:p>
     <w:p>
       <w:pPr>
         <w:pStyle w:val="Heading1"/>
       </w:pPr>
-      <w:bookmarkStart w:id="5" w:name="_Toc478972913"/>
+      <w:bookmarkStart w:id="10" w:name="_Toc478972913"/>
+      <w:bookmarkStart w:id="11" w:name="_Toc480804498"/>
       <w:r>
         <w:lastRenderedPageBreak/>
         <w:t>LOPPUTULOKSET</w:t>
       </w:r>
-      <w:bookmarkEnd w:id="5"/>
+      <w:bookmarkEnd w:id="10"/>
+      <w:bookmarkEnd w:id="11"/>
     </w:p>
     <w:p>
       <w:r>
@@ -3191,21 +3700,171 @@
     </w:p>
     <w:p>
       <w:r>
-        <w:t>- spämmäyksen estojärjestelmä. highlight request rights. Voi antaa oikeuksia tietyille tilille tehdä highlighteja.</w:t>
-      </w:r>
+        <w:t xml:space="preserve">- </w:t>
+      </w:r>
+      <w:proofErr w:type="spellStart"/>
+      <w:r>
+        <w:t>spämmäyksen</w:t>
+      </w:r>
+      <w:proofErr w:type="spellEnd"/>
+      <w:r>
+        <w:t xml:space="preserve"> estojärjestelmä. </w:t>
+      </w:r>
+      <w:proofErr w:type="spellStart"/>
+      <w:r>
+        <w:t>highlight</w:t>
+      </w:r>
+      <w:proofErr w:type="spellEnd"/>
       <w:r>
         <w:t xml:space="preserve"> </w:t>
       </w:r>
-      <w:r>
-        <w:t>Ainoastaan ulkopuoliset käyttäjät, joilla on oikeus, voivat lähettää highlight requesteja.</w:t>
-      </w:r>
-      <w:r>
-        <w:t xml:space="preserve"> Strict highlight request mode. Voi ottaa pois päältä jos auto on epäsuosittu. Jos auto saa näkyvyyttä enemmän lehdistössä tai internetissä, strict moden voi laittaa päälle. </w:t>
-      </w:r>
-    </w:p>
-    <w:p>
-      <w:r>
-        <w:t xml:space="preserve">- Eventien filtteröinti ja järjestely. Lopullisessa sovelluksessa </w:t>
+      <w:proofErr w:type="spellStart"/>
+      <w:r>
+        <w:t>request</w:t>
+      </w:r>
+      <w:proofErr w:type="spellEnd"/>
+      <w:r>
+        <w:t xml:space="preserve"> </w:t>
+      </w:r>
+      <w:proofErr w:type="spellStart"/>
+      <w:r>
+        <w:t>rights</w:t>
+      </w:r>
+      <w:proofErr w:type="spellEnd"/>
+      <w:r>
+        <w:t xml:space="preserve">. Voi antaa oikeuksia tietyille tilille tehdä </w:t>
+      </w:r>
+      <w:proofErr w:type="spellStart"/>
+      <w:r>
+        <w:t>highlighteja</w:t>
+      </w:r>
+      <w:proofErr w:type="spellEnd"/>
+      <w:r>
+        <w:t>.</w:t>
+      </w:r>
+      <w:r>
+        <w:t xml:space="preserve"> </w:t>
+      </w:r>
+      <w:r>
+        <w:t xml:space="preserve">Ainoastaan ulkopuoliset käyttäjät, joilla on oikeus, voivat lähettää </w:t>
+      </w:r>
+      <w:proofErr w:type="spellStart"/>
+      <w:r>
+        <w:t>highlight</w:t>
+      </w:r>
+      <w:proofErr w:type="spellEnd"/>
+      <w:r>
+        <w:t xml:space="preserve"> </w:t>
+      </w:r>
+      <w:proofErr w:type="spellStart"/>
+      <w:r>
+        <w:t>requesteja</w:t>
+      </w:r>
+      <w:proofErr w:type="spellEnd"/>
+      <w:r>
+        <w:t>.</w:t>
+      </w:r>
+      <w:r>
+        <w:t xml:space="preserve"> </w:t>
+      </w:r>
+      <w:proofErr w:type="spellStart"/>
+      <w:r>
+        <w:t>Strict</w:t>
+      </w:r>
+      <w:proofErr w:type="spellEnd"/>
+      <w:r>
+        <w:t xml:space="preserve"> </w:t>
+      </w:r>
+      <w:proofErr w:type="spellStart"/>
+      <w:r>
+        <w:t>highlight</w:t>
+      </w:r>
+      <w:proofErr w:type="spellEnd"/>
+      <w:r>
+        <w:t xml:space="preserve"> </w:t>
+      </w:r>
+      <w:proofErr w:type="spellStart"/>
+      <w:r>
+        <w:t>request</w:t>
+      </w:r>
+      <w:proofErr w:type="spellEnd"/>
+      <w:r>
+        <w:t xml:space="preserve"> </w:t>
+      </w:r>
+      <w:proofErr w:type="spellStart"/>
+      <w:r>
+        <w:t>mode</w:t>
+      </w:r>
+      <w:proofErr w:type="spellEnd"/>
+      <w:r>
+        <w:t xml:space="preserve">. Voi ottaa pois päältä jos auto on epäsuosittu. Jos auto saa näkyvyyttä enemmän lehdistössä tai internetissä, </w:t>
+      </w:r>
+      <w:proofErr w:type="spellStart"/>
+      <w:r>
+        <w:t>strict</w:t>
+      </w:r>
+      <w:proofErr w:type="spellEnd"/>
+      <w:r>
+        <w:t xml:space="preserve"> </w:t>
+      </w:r>
+      <w:proofErr w:type="spellStart"/>
+      <w:r>
+        <w:t>moden</w:t>
+      </w:r>
+      <w:proofErr w:type="spellEnd"/>
+      <w:r>
+        <w:t xml:space="preserve"> voi laittaa päälle. </w:t>
+      </w:r>
+    </w:p>
+    <w:p>
+      <w:r>
+        <w:t xml:space="preserve">- </w:t>
+      </w:r>
+      <w:proofErr w:type="spellStart"/>
+      <w:r>
+        <w:t>Eventien</w:t>
+      </w:r>
+      <w:proofErr w:type="spellEnd"/>
+      <w:r>
+        <w:t xml:space="preserve"> </w:t>
+      </w:r>
+      <w:proofErr w:type="spellStart"/>
+      <w:r>
+        <w:t>filtteröinti</w:t>
+      </w:r>
+      <w:proofErr w:type="spellEnd"/>
+      <w:r>
+        <w:t xml:space="preserve"> ja järjestely. Lopullisessa sovelluksessa </w:t>
+      </w:r>
+      <w:r>
+        <w:t xml:space="preserve">kaikki ovat samassa listassa. Olisi voinut käyttää </w:t>
+      </w:r>
+      <w:proofErr w:type="spellStart"/>
+      <w:r>
+        <w:t>local</w:t>
+      </w:r>
+      <w:proofErr w:type="spellEnd"/>
+      <w:r>
+        <w:t xml:space="preserve"> </w:t>
+      </w:r>
+      <w:proofErr w:type="spellStart"/>
+      <w:r>
+        <w:t>collectioneitä</w:t>
+      </w:r>
+      <w:proofErr w:type="spellEnd"/>
+      <w:r>
+        <w:t xml:space="preserve">, niin olisi päässyt </w:t>
+      </w:r>
+      <w:proofErr w:type="spellStart"/>
+      <w:r>
+        <w:t>filtteröimään</w:t>
+      </w:r>
+      <w:proofErr w:type="spellEnd"/>
+      <w:r>
+        <w:t>.</w:t>
+      </w:r>
+      <w:r>
+        <w:t xml:space="preserve"> Tässä työssä on yhdessä esittelyssä melko vähän tavaraa, niin ei ehkä niin haittaa, ettei tullut tehtyä tätä.</w:t>
       </w:r>
     </w:p>
     <w:p/>
@@ -3220,19 +3879,19 @@
       <w:r>
         <w:t>Uusien ajoneuvojen lisääminen sovelluksella. Näytä kuva siitä puolivalmiista käyttöliittymästä.</w:t>
       </w:r>
-      <w:bookmarkStart w:id="6" w:name="_GoBack"/>
-      <w:bookmarkEnd w:id="6"/>
     </w:p>
     <w:p>
       <w:pPr>
         <w:pStyle w:val="Heading1"/>
       </w:pPr>
-      <w:bookmarkStart w:id="7" w:name="_Toc478972914"/>
+      <w:bookmarkStart w:id="12" w:name="_Toc478972914"/>
+      <w:bookmarkStart w:id="13" w:name="_Toc480804499"/>
       <w:r>
         <w:lastRenderedPageBreak/>
         <w:t>yhteenveto</w:t>
       </w:r>
-      <w:bookmarkEnd w:id="7"/>
+      <w:bookmarkEnd w:id="12"/>
+      <w:bookmarkEnd w:id="13"/>
     </w:p>
     <w:p>
       <w:r>
@@ -3524,7 +4183,14 @@
       </w:pPr>
       <w:r>
         <w:tab/>
-        <w:t>Vintage-auton elinkaaren seuranta lohkoketjutekniikalla -opinnäytetyö</w:t>
+      </w:r>
+      <w:proofErr w:type="spellStart"/>
+      <w:r>
+        <w:t>Vintage</w:t>
+      </w:r>
+      <w:proofErr w:type="spellEnd"/>
+      <w:r>
+        <w:t>-auton elinkaaren seuranta lohkoketjutekniikalla -opinnäytetyö</w:t>
       </w:r>
     </w:p>
     <w:p>
@@ -3549,7 +4215,39 @@
         <w:tab/>
       </w:r>
       <w:r>
-        <w:t>Tavoite on luoda Ethereum-lohkoketjukehitysalustan avulla älykäs sopimus, jota voitaisiin hyödyntää Vintage-auton elinkaaren seurantaan. Tavoitteena on tehdä web-käyttöliittymä, jonka avulla käyttäjä voi vuorovaikuttaa lohkoketjun kanssa. Työn tuloksista raportoidaan opinnäytetyödokumentissa.</w:t>
+        <w:t xml:space="preserve">Tavoite on luoda </w:t>
+      </w:r>
+      <w:proofErr w:type="spellStart"/>
+      <w:r>
+        <w:t>Ethereum-lohkoketjukehitysalustan</w:t>
+      </w:r>
+      <w:proofErr w:type="spellEnd"/>
+      <w:r>
+        <w:t xml:space="preserve"> avulla älykäs sopimus, jota voitaisiin hyödyntää </w:t>
+      </w:r>
+      <w:proofErr w:type="spellStart"/>
+      <w:r>
+        <w:t>Vintage</w:t>
+      </w:r>
+      <w:proofErr w:type="spellEnd"/>
+      <w:r>
+        <w:t xml:space="preserve">-auton elinkaaren seurantaan. Tavoitteena on tehdä </w:t>
+      </w:r>
+      <w:proofErr w:type="spellStart"/>
+      <w:r>
+        <w:t>web</w:t>
+      </w:r>
+      <w:proofErr w:type="spellEnd"/>
+      <w:r>
+        <w:t xml:space="preserve">-käyttöliittymä, jonka avulla käyttäjä voi </w:t>
+      </w:r>
+      <w:proofErr w:type="spellStart"/>
+      <w:r>
+        <w:t>vuorovaikuttaa</w:t>
+      </w:r>
+      <w:proofErr w:type="spellEnd"/>
+      <w:r>
+        <w:t xml:space="preserve"> lohkoketjun kanssa. Työn tuloksista raportoidaan opinnäytetyödokumentissa.</w:t>
       </w:r>
     </w:p>
     <w:p>
@@ -3628,7 +4326,23 @@
         <w:t xml:space="preserve">: </w:t>
       </w:r>
       <w:r>
-        <w:t>Sprint 2 release. Sovelluksesta oltava valmiina versio, joka on esittelykelpoinen (minimum effort). </w:t>
+        <w:t>Sprint 2 release. Sovelluksesta oltava valmiina versio, joka on esittelykelpoinen (</w:t>
+      </w:r>
+      <w:proofErr w:type="spellStart"/>
+      <w:r>
+        <w:t>minimum</w:t>
+      </w:r>
+      <w:proofErr w:type="spellEnd"/>
+      <w:r>
+        <w:t xml:space="preserve"> </w:t>
+      </w:r>
+      <w:proofErr w:type="spellStart"/>
+      <w:r>
+        <w:t>effort</w:t>
+      </w:r>
+      <w:proofErr w:type="spellEnd"/>
+      <w:r>
+        <w:t>). </w:t>
       </w:r>
       <w:r>
         <w:t>Kirjallisessa työssä oltava kuvauksia projektin etenemisestä.</w:t>
@@ -3648,10 +4362,42 @@
         <w:t xml:space="preserve">: </w:t>
       </w:r>
       <w:r>
-        <w:t>Sprint 3 release. Sovelluksen minimituote (minimum viable pr</w:t>
-      </w:r>
-      <w:r>
-        <w:t>oduct) oltava esittelykepoinen.</w:t>
+        <w:t>Sprint 3 release. Sovelluksen minimituote (</w:t>
+      </w:r>
+      <w:proofErr w:type="spellStart"/>
+      <w:r>
+        <w:t>minimum</w:t>
+      </w:r>
+      <w:proofErr w:type="spellEnd"/>
+      <w:r>
+        <w:t xml:space="preserve"> </w:t>
+      </w:r>
+      <w:proofErr w:type="spellStart"/>
+      <w:r>
+        <w:t>viable</w:t>
+      </w:r>
+      <w:proofErr w:type="spellEnd"/>
+      <w:r>
+        <w:t xml:space="preserve"> </w:t>
+      </w:r>
+      <w:proofErr w:type="spellStart"/>
+      <w:r>
+        <w:t>pr</w:t>
+      </w:r>
+      <w:r>
+        <w:t>oduct</w:t>
+      </w:r>
+      <w:proofErr w:type="spellEnd"/>
+      <w:r>
+        <w:t xml:space="preserve">) oltava </w:t>
+      </w:r>
+      <w:proofErr w:type="spellStart"/>
+      <w:r>
+        <w:t>esittelykepoinen</w:t>
+      </w:r>
+      <w:proofErr w:type="spellEnd"/>
+      <w:r>
+        <w:t>.</w:t>
       </w:r>
     </w:p>
     <w:p>
@@ -3695,11 +4441,45 @@
       <w:r>
         <w:tab/>
       </w:r>
-      <w:r>
-        <w:t xml:space="preserve">Ethereum; scrum-menetelmä; Github –versionhallinta; </w:t>
-      </w:r>
-      <w:r>
-        <w:t>Meteor, tai muu Javascript-pohjainen sovelluskehys</w:t>
+      <w:proofErr w:type="spellStart"/>
+      <w:r>
+        <w:t>Ethereum</w:t>
+      </w:r>
+      <w:proofErr w:type="spellEnd"/>
+      <w:r>
+        <w:t xml:space="preserve">; </w:t>
+      </w:r>
+      <w:proofErr w:type="spellStart"/>
+      <w:r>
+        <w:t>scrum</w:t>
+      </w:r>
+      <w:proofErr w:type="spellEnd"/>
+      <w:r>
+        <w:t xml:space="preserve">-menetelmä; </w:t>
+      </w:r>
+      <w:proofErr w:type="spellStart"/>
+      <w:r>
+        <w:t>Github</w:t>
+      </w:r>
+      <w:proofErr w:type="spellEnd"/>
+      <w:r>
+        <w:t xml:space="preserve"> –versionhallinta; </w:t>
+      </w:r>
+      <w:proofErr w:type="spellStart"/>
+      <w:r>
+        <w:t>Meteor</w:t>
+      </w:r>
+      <w:proofErr w:type="spellEnd"/>
+      <w:r>
+        <w:t xml:space="preserve">, tai muu </w:t>
+      </w:r>
+      <w:proofErr w:type="spellStart"/>
+      <w:r>
+        <w:t>Javascript</w:t>
+      </w:r>
+      <w:proofErr w:type="spellEnd"/>
+      <w:r>
+        <w:t>-pohjainen sovelluskehys</w:t>
       </w:r>
       <w:r>
         <w:t>.</w:t>
@@ -3734,7 +4514,7 @@
 </file>
 
 <file path=word/endnotes.xml><?xml version="1.0" encoding="utf-8"?>
-<w:endnotes xmlns:wpc="http://schemas.microsoft.com/office/word/2010/wordprocessingCanvas" xmlns:mc="http://schemas.openxmlformats.org/markup-compatibility/2006" xmlns:o="urn:schemas-microsoft-com:office:office" xmlns:r="http://schemas.openxmlformats.org/officeDocument/2006/relationships" xmlns:m="http://schemas.openxmlformats.org/officeDocument/2006/math" xmlns:v="urn:schemas-microsoft-com:vml" xmlns:wp14="http://schemas.microsoft.com/office/word/2010/wordprocessingDrawing" xmlns:wp="http://schemas.openxmlformats.org/drawingml/2006/wordprocessingDrawing" xmlns:w10="urn:schemas-microsoft-com:office:word" xmlns:w="http://schemas.openxmlformats.org/wordprocessingml/2006/main" xmlns:w14="http://schemas.microsoft.com/office/word/2010/wordml" xmlns:w15="http://schemas.microsoft.com/office/word/2012/wordml" xmlns:wpg="http://schemas.microsoft.com/office/word/2010/wordprocessingGroup" xmlns:wpi="http://schemas.microsoft.com/office/word/2010/wordprocessingInk" xmlns:wne="http://schemas.microsoft.com/office/word/2006/wordml" xmlns:wps="http://schemas.microsoft.com/office/word/2010/wordprocessingShape" mc:Ignorable="w14 w15 wp14">
+<w:endnotes xmlns:wpc="http://schemas.microsoft.com/office/word/2010/wordprocessingCanvas" xmlns:cx="http://schemas.microsoft.com/office/drawing/2014/chartex" xmlns:cx1="http://schemas.microsoft.com/office/drawing/2015/9/8/chartex" xmlns:cx2="http://schemas.microsoft.com/office/drawing/2015/10/21/chartex" xmlns:cx3="http://schemas.microsoft.com/office/drawing/2016/5/9/chartex" xmlns:cx4="http://schemas.microsoft.com/office/drawing/2016/5/10/chartex" xmlns:cx5="http://schemas.microsoft.com/office/drawing/2016/5/11/chartex" xmlns:cx6="http://schemas.microsoft.com/office/drawing/2016/5/12/chartex" xmlns:cx7="http://schemas.microsoft.com/office/drawing/2016/5/13/chartex" xmlns:cx8="http://schemas.microsoft.com/office/drawing/2016/5/14/chartex" xmlns:mc="http://schemas.openxmlformats.org/markup-compatibility/2006" xmlns:o="urn:schemas-microsoft-com:office:office" xmlns:r="http://schemas.openxmlformats.org/officeDocument/2006/relationships" xmlns:m="http://schemas.openxmlformats.org/officeDocument/2006/math" xmlns:v="urn:schemas-microsoft-com:vml" xmlns:wp14="http://schemas.microsoft.com/office/word/2010/wordprocessingDrawing" xmlns:wp="http://schemas.openxmlformats.org/drawingml/2006/wordprocessingDrawing" xmlns:w10="urn:schemas-microsoft-com:office:word" xmlns:w="http://schemas.openxmlformats.org/wordprocessingml/2006/main" xmlns:w14="http://schemas.microsoft.com/office/word/2010/wordml" xmlns:w15="http://schemas.microsoft.com/office/word/2012/wordml" xmlns:w16se="http://schemas.microsoft.com/office/word/2015/wordml/symex" xmlns:wpg="http://schemas.microsoft.com/office/word/2010/wordprocessingGroup" xmlns:wpi="http://schemas.microsoft.com/office/word/2010/wordprocessingInk" xmlns:wne="http://schemas.microsoft.com/office/word/2006/wordml" xmlns:wps="http://schemas.microsoft.com/office/word/2010/wordprocessingShape" mc:Ignorable="w14 w15 w16se wp14">
   <w:endnote w:type="separator" w:id="-1">
     <w:p>
       <w:r>
@@ -3753,7 +4533,7 @@
 </file>
 
 <file path=word/footer1.xml><?xml version="1.0" encoding="utf-8"?>
-<w:ftr xmlns:wpc="http://schemas.microsoft.com/office/word/2010/wordprocessingCanvas" xmlns:mc="http://schemas.openxmlformats.org/markup-compatibility/2006" xmlns:o="urn:schemas-microsoft-com:office:office" xmlns:r="http://schemas.openxmlformats.org/officeDocument/2006/relationships" xmlns:m="http://schemas.openxmlformats.org/officeDocument/2006/math" xmlns:v="urn:schemas-microsoft-com:vml" xmlns:wp14="http://schemas.microsoft.com/office/word/2010/wordprocessingDrawing" xmlns:wp="http://schemas.openxmlformats.org/drawingml/2006/wordprocessingDrawing" xmlns:w10="urn:schemas-microsoft-com:office:word" xmlns:w="http://schemas.openxmlformats.org/wordprocessingml/2006/main" xmlns:w14="http://schemas.microsoft.com/office/word/2010/wordml" xmlns:w15="http://schemas.microsoft.com/office/word/2012/wordml" xmlns:wpg="http://schemas.microsoft.com/office/word/2010/wordprocessingGroup" xmlns:wpi="http://schemas.microsoft.com/office/word/2010/wordprocessingInk" xmlns:wne="http://schemas.microsoft.com/office/word/2006/wordml" xmlns:wps="http://schemas.microsoft.com/office/word/2010/wordprocessingShape" mc:Ignorable="w14 w15 wp14">
+<w:ftr xmlns:wpc="http://schemas.microsoft.com/office/word/2010/wordprocessingCanvas" xmlns:cx="http://schemas.microsoft.com/office/drawing/2014/chartex" xmlns:cx1="http://schemas.microsoft.com/office/drawing/2015/9/8/chartex" xmlns:cx2="http://schemas.microsoft.com/office/drawing/2015/10/21/chartex" xmlns:cx3="http://schemas.microsoft.com/office/drawing/2016/5/9/chartex" xmlns:cx4="http://schemas.microsoft.com/office/drawing/2016/5/10/chartex" xmlns:cx5="http://schemas.microsoft.com/office/drawing/2016/5/11/chartex" xmlns:cx6="http://schemas.microsoft.com/office/drawing/2016/5/12/chartex" xmlns:cx7="http://schemas.microsoft.com/office/drawing/2016/5/13/chartex" xmlns:cx8="http://schemas.microsoft.com/office/drawing/2016/5/14/chartex" xmlns:mc="http://schemas.openxmlformats.org/markup-compatibility/2006" xmlns:o="urn:schemas-microsoft-com:office:office" xmlns:r="http://schemas.openxmlformats.org/officeDocument/2006/relationships" xmlns:m="http://schemas.openxmlformats.org/officeDocument/2006/math" xmlns:v="urn:schemas-microsoft-com:vml" xmlns:wp14="http://schemas.microsoft.com/office/word/2010/wordprocessingDrawing" xmlns:wp="http://schemas.openxmlformats.org/drawingml/2006/wordprocessingDrawing" xmlns:w10="urn:schemas-microsoft-com:office:word" xmlns:w="http://schemas.openxmlformats.org/wordprocessingml/2006/main" xmlns:w14="http://schemas.microsoft.com/office/word/2010/wordml" xmlns:w15="http://schemas.microsoft.com/office/word/2012/wordml" xmlns:w16se="http://schemas.microsoft.com/office/word/2015/wordml/symex" xmlns:wpg="http://schemas.microsoft.com/office/word/2010/wordprocessingGroup" xmlns:wpi="http://schemas.microsoft.com/office/word/2010/wordprocessingInk" xmlns:wne="http://schemas.microsoft.com/office/word/2006/wordml" xmlns:wps="http://schemas.microsoft.com/office/word/2010/wordprocessingShape" mc:Ignorable="w14 w15 w16se wp14">
   <w:p>
     <w:pPr>
       <w:pStyle w:val="Footer"/>
@@ -3774,7 +4554,7 @@
       <w:rPr>
         <w:noProof/>
       </w:rPr>
-      <w:t>19</w:t>
+      <w:t>20</w:t>
     </w:r>
     <w:r>
       <w:rPr>
@@ -3787,7 +4567,7 @@
 </file>
 
 <file path=word/footnotes.xml><?xml version="1.0" encoding="utf-8"?>
-<w:footnotes xmlns:wpc="http://schemas.microsoft.com/office/word/2010/wordprocessingCanvas" xmlns:mc="http://schemas.openxmlformats.org/markup-compatibility/2006" xmlns:o="urn:schemas-microsoft-com:office:office" xmlns:r="http://schemas.openxmlformats.org/officeDocument/2006/relationships" xmlns:m="http://schemas.openxmlformats.org/officeDocument/2006/math" xmlns:v="urn:schemas-microsoft-com:vml" xmlns:wp14="http://schemas.microsoft.com/office/word/2010/wordprocessingDrawing" xmlns:wp="http://schemas.openxmlformats.org/drawingml/2006/wordprocessingDrawing" xmlns:w10="urn:schemas-microsoft-com:office:word" xmlns:w="http://schemas.openxmlformats.org/wordprocessingml/2006/main" xmlns:w14="http://schemas.microsoft.com/office/word/2010/wordml" xmlns:w15="http://schemas.microsoft.com/office/word/2012/wordml" xmlns:wpg="http://schemas.microsoft.com/office/word/2010/wordprocessingGroup" xmlns:wpi="http://schemas.microsoft.com/office/word/2010/wordprocessingInk" xmlns:wne="http://schemas.microsoft.com/office/word/2006/wordml" xmlns:wps="http://schemas.microsoft.com/office/word/2010/wordprocessingShape" mc:Ignorable="w14 w15 wp14">
+<w:footnotes xmlns:wpc="http://schemas.microsoft.com/office/word/2010/wordprocessingCanvas" xmlns:cx="http://schemas.microsoft.com/office/drawing/2014/chartex" xmlns:cx1="http://schemas.microsoft.com/office/drawing/2015/9/8/chartex" xmlns:cx2="http://schemas.microsoft.com/office/drawing/2015/10/21/chartex" xmlns:cx3="http://schemas.microsoft.com/office/drawing/2016/5/9/chartex" xmlns:cx4="http://schemas.microsoft.com/office/drawing/2016/5/10/chartex" xmlns:cx5="http://schemas.microsoft.com/office/drawing/2016/5/11/chartex" xmlns:cx6="http://schemas.microsoft.com/office/drawing/2016/5/12/chartex" xmlns:cx7="http://schemas.microsoft.com/office/drawing/2016/5/13/chartex" xmlns:cx8="http://schemas.microsoft.com/office/drawing/2016/5/14/chartex" xmlns:mc="http://schemas.openxmlformats.org/markup-compatibility/2006" xmlns:o="urn:schemas-microsoft-com:office:office" xmlns:r="http://schemas.openxmlformats.org/officeDocument/2006/relationships" xmlns:m="http://schemas.openxmlformats.org/officeDocument/2006/math" xmlns:v="urn:schemas-microsoft-com:vml" xmlns:wp14="http://schemas.microsoft.com/office/word/2010/wordprocessingDrawing" xmlns:wp="http://schemas.openxmlformats.org/drawingml/2006/wordprocessingDrawing" xmlns:w10="urn:schemas-microsoft-com:office:word" xmlns:w="http://schemas.openxmlformats.org/wordprocessingml/2006/main" xmlns:w14="http://schemas.microsoft.com/office/word/2010/wordml" xmlns:w15="http://schemas.microsoft.com/office/word/2012/wordml" xmlns:w16se="http://schemas.microsoft.com/office/word/2015/wordml/symex" xmlns:wpg="http://schemas.microsoft.com/office/word/2010/wordprocessingGroup" xmlns:wpi="http://schemas.microsoft.com/office/word/2010/wordprocessingInk" xmlns:wne="http://schemas.microsoft.com/office/word/2006/wordml" xmlns:wps="http://schemas.microsoft.com/office/word/2010/wordprocessingShape" mc:Ignorable="w14 w15 w16se wp14">
   <w:footnote w:type="separator" w:id="-1">
     <w:p>
       <w:r>
@@ -3806,7 +4586,7 @@
 </file>
 
 <file path=word/header1.xml><?xml version="1.0" encoding="utf-8"?>
-<w:hdr xmlns:wpc="http://schemas.microsoft.com/office/word/2010/wordprocessingCanvas" xmlns:mc="http://schemas.openxmlformats.org/markup-compatibility/2006" xmlns:o="urn:schemas-microsoft-com:office:office" xmlns:r="http://schemas.openxmlformats.org/officeDocument/2006/relationships" xmlns:m="http://schemas.openxmlformats.org/officeDocument/2006/math" xmlns:v="urn:schemas-microsoft-com:vml" xmlns:wp14="http://schemas.microsoft.com/office/word/2010/wordprocessingDrawing" xmlns:wp="http://schemas.openxmlformats.org/drawingml/2006/wordprocessingDrawing" xmlns:w10="urn:schemas-microsoft-com:office:word" xmlns:w="http://schemas.openxmlformats.org/wordprocessingml/2006/main" xmlns:w14="http://schemas.microsoft.com/office/word/2010/wordml" xmlns:w15="http://schemas.microsoft.com/office/word/2012/wordml" xmlns:wpg="http://schemas.microsoft.com/office/word/2010/wordprocessingGroup" xmlns:wpi="http://schemas.microsoft.com/office/word/2010/wordprocessingInk" xmlns:wne="http://schemas.microsoft.com/office/word/2006/wordml" xmlns:wps="http://schemas.microsoft.com/office/word/2010/wordprocessingShape" mc:Ignorable="w14 w15 wp14">
+<w:hdr xmlns:wpc="http://schemas.microsoft.com/office/word/2010/wordprocessingCanvas" xmlns:cx="http://schemas.microsoft.com/office/drawing/2014/chartex" xmlns:cx1="http://schemas.microsoft.com/office/drawing/2015/9/8/chartex" xmlns:cx2="http://schemas.microsoft.com/office/drawing/2015/10/21/chartex" xmlns:cx3="http://schemas.microsoft.com/office/drawing/2016/5/9/chartex" xmlns:cx4="http://schemas.microsoft.com/office/drawing/2016/5/10/chartex" xmlns:cx5="http://schemas.microsoft.com/office/drawing/2016/5/11/chartex" xmlns:cx6="http://schemas.microsoft.com/office/drawing/2016/5/12/chartex" xmlns:cx7="http://schemas.microsoft.com/office/drawing/2016/5/13/chartex" xmlns:cx8="http://schemas.microsoft.com/office/drawing/2016/5/14/chartex" xmlns:mc="http://schemas.openxmlformats.org/markup-compatibility/2006" xmlns:o="urn:schemas-microsoft-com:office:office" xmlns:r="http://schemas.openxmlformats.org/officeDocument/2006/relationships" xmlns:m="http://schemas.openxmlformats.org/officeDocument/2006/math" xmlns:v="urn:schemas-microsoft-com:vml" xmlns:wp14="http://schemas.microsoft.com/office/word/2010/wordprocessingDrawing" xmlns:wp="http://schemas.openxmlformats.org/drawingml/2006/wordprocessingDrawing" xmlns:w10="urn:schemas-microsoft-com:office:word" xmlns:w="http://schemas.openxmlformats.org/wordprocessingml/2006/main" xmlns:w14="http://schemas.microsoft.com/office/word/2010/wordml" xmlns:w15="http://schemas.microsoft.com/office/word/2012/wordml" xmlns:w16se="http://schemas.microsoft.com/office/word/2015/wordml/symex" xmlns:wpg="http://schemas.microsoft.com/office/word/2010/wordprocessingGroup" xmlns:wpi="http://schemas.microsoft.com/office/word/2010/wordprocessingInk" xmlns:wne="http://schemas.microsoft.com/office/word/2006/wordml" xmlns:wps="http://schemas.microsoft.com/office/word/2010/wordprocessingShape" mc:Ignorable="w14 w15 w16se wp14">
   <w:p>
     <w:pPr>
       <w:pStyle w:val="Header"/>
@@ -3821,6 +4601,7 @@
     <w:r>
       <w:rPr>
         <w:noProof/>
+        <w:lang w:val="en-GB" w:eastAsia="en-GB"/>
       </w:rPr>
       <w:drawing>
         <wp:inline distT="0" distB="0" distL="0" distR="0" wp14:anchorId="3183E333" wp14:editId="2BAFDFCA">
@@ -3876,7 +4657,7 @@
 </file>
 
 <file path=word/header2.xml><?xml version="1.0" encoding="utf-8"?>
-<w:hdr xmlns:wpc="http://schemas.microsoft.com/office/word/2010/wordprocessingCanvas" xmlns:mc="http://schemas.openxmlformats.org/markup-compatibility/2006" xmlns:o="urn:schemas-microsoft-com:office:office" xmlns:r="http://schemas.openxmlformats.org/officeDocument/2006/relationships" xmlns:m="http://schemas.openxmlformats.org/officeDocument/2006/math" xmlns:v="urn:schemas-microsoft-com:vml" xmlns:wp14="http://schemas.microsoft.com/office/word/2010/wordprocessingDrawing" xmlns:wp="http://schemas.openxmlformats.org/drawingml/2006/wordprocessingDrawing" xmlns:w10="urn:schemas-microsoft-com:office:word" xmlns:w="http://schemas.openxmlformats.org/wordprocessingml/2006/main" xmlns:w14="http://schemas.microsoft.com/office/word/2010/wordml" xmlns:w15="http://schemas.microsoft.com/office/word/2012/wordml" xmlns:wpg="http://schemas.microsoft.com/office/word/2010/wordprocessingGroup" xmlns:wpi="http://schemas.microsoft.com/office/word/2010/wordprocessingInk" xmlns:wne="http://schemas.microsoft.com/office/word/2006/wordml" xmlns:wps="http://schemas.microsoft.com/office/word/2010/wordprocessingShape" mc:Ignorable="w14 w15 wp14">
+<w:hdr xmlns:wpc="http://schemas.microsoft.com/office/word/2010/wordprocessingCanvas" xmlns:cx="http://schemas.microsoft.com/office/drawing/2014/chartex" xmlns:cx1="http://schemas.microsoft.com/office/drawing/2015/9/8/chartex" xmlns:cx2="http://schemas.microsoft.com/office/drawing/2015/10/21/chartex" xmlns:cx3="http://schemas.microsoft.com/office/drawing/2016/5/9/chartex" xmlns:cx4="http://schemas.microsoft.com/office/drawing/2016/5/10/chartex" xmlns:cx5="http://schemas.microsoft.com/office/drawing/2016/5/11/chartex" xmlns:cx6="http://schemas.microsoft.com/office/drawing/2016/5/12/chartex" xmlns:cx7="http://schemas.microsoft.com/office/drawing/2016/5/13/chartex" xmlns:cx8="http://schemas.microsoft.com/office/drawing/2016/5/14/chartex" xmlns:mc="http://schemas.openxmlformats.org/markup-compatibility/2006" xmlns:o="urn:schemas-microsoft-com:office:office" xmlns:r="http://schemas.openxmlformats.org/officeDocument/2006/relationships" xmlns:m="http://schemas.openxmlformats.org/officeDocument/2006/math" xmlns:v="urn:schemas-microsoft-com:vml" xmlns:wp14="http://schemas.microsoft.com/office/word/2010/wordprocessingDrawing" xmlns:wp="http://schemas.openxmlformats.org/drawingml/2006/wordprocessingDrawing" xmlns:w10="urn:schemas-microsoft-com:office:word" xmlns:w="http://schemas.openxmlformats.org/wordprocessingml/2006/main" xmlns:w14="http://schemas.microsoft.com/office/word/2010/wordml" xmlns:w15="http://schemas.microsoft.com/office/word/2012/wordml" xmlns:w16se="http://schemas.microsoft.com/office/word/2015/wordml/symex" xmlns:wpg="http://schemas.microsoft.com/office/word/2010/wordprocessingGroup" xmlns:wpi="http://schemas.microsoft.com/office/word/2010/wordprocessingInk" xmlns:wne="http://schemas.microsoft.com/office/word/2006/wordml" xmlns:wps="http://schemas.microsoft.com/office/word/2010/wordprocessingShape" mc:Ignorable="w14 w15 w16se wp14">
   <w:p>
     <w:pPr>
       <w:pStyle w:val="Header"/>
@@ -3886,7 +4667,7 @@
 </file>
 
 <file path=word/header3.xml><?xml version="1.0" encoding="utf-8"?>
-<w:hdr xmlns:wpc="http://schemas.microsoft.com/office/word/2010/wordprocessingCanvas" xmlns:mc="http://schemas.openxmlformats.org/markup-compatibility/2006" xmlns:o="urn:schemas-microsoft-com:office:office" xmlns:r="http://schemas.openxmlformats.org/officeDocument/2006/relationships" xmlns:m="http://schemas.openxmlformats.org/officeDocument/2006/math" xmlns:v="urn:schemas-microsoft-com:vml" xmlns:wp14="http://schemas.microsoft.com/office/word/2010/wordprocessingDrawing" xmlns:wp="http://schemas.openxmlformats.org/drawingml/2006/wordprocessingDrawing" xmlns:w10="urn:schemas-microsoft-com:office:word" xmlns:w="http://schemas.openxmlformats.org/wordprocessingml/2006/main" xmlns:w14="http://schemas.microsoft.com/office/word/2010/wordml" xmlns:w15="http://schemas.microsoft.com/office/word/2012/wordml" xmlns:wpg="http://schemas.microsoft.com/office/word/2010/wordprocessingGroup" xmlns:wpi="http://schemas.microsoft.com/office/word/2010/wordprocessingInk" xmlns:wne="http://schemas.microsoft.com/office/word/2006/wordml" xmlns:wps="http://schemas.microsoft.com/office/word/2010/wordprocessingShape" mc:Ignorable="w14 w15 wp14">
+<w:hdr xmlns:wpc="http://schemas.microsoft.com/office/word/2010/wordprocessingCanvas" xmlns:cx="http://schemas.microsoft.com/office/drawing/2014/chartex" xmlns:cx1="http://schemas.microsoft.com/office/drawing/2015/9/8/chartex" xmlns:cx2="http://schemas.microsoft.com/office/drawing/2015/10/21/chartex" xmlns:cx3="http://schemas.microsoft.com/office/drawing/2016/5/9/chartex" xmlns:cx4="http://schemas.microsoft.com/office/drawing/2016/5/10/chartex" xmlns:cx5="http://schemas.microsoft.com/office/drawing/2016/5/11/chartex" xmlns:cx6="http://schemas.microsoft.com/office/drawing/2016/5/12/chartex" xmlns:cx7="http://schemas.microsoft.com/office/drawing/2016/5/13/chartex" xmlns:cx8="http://schemas.microsoft.com/office/drawing/2016/5/14/chartex" xmlns:mc="http://schemas.openxmlformats.org/markup-compatibility/2006" xmlns:o="urn:schemas-microsoft-com:office:office" xmlns:r="http://schemas.openxmlformats.org/officeDocument/2006/relationships" xmlns:m="http://schemas.openxmlformats.org/officeDocument/2006/math" xmlns:v="urn:schemas-microsoft-com:vml" xmlns:wp14="http://schemas.microsoft.com/office/word/2010/wordprocessingDrawing" xmlns:wp="http://schemas.openxmlformats.org/drawingml/2006/wordprocessingDrawing" xmlns:w10="urn:schemas-microsoft-com:office:word" xmlns:w="http://schemas.openxmlformats.org/wordprocessingml/2006/main" xmlns:w14="http://schemas.microsoft.com/office/word/2010/wordml" xmlns:w15="http://schemas.microsoft.com/office/word/2012/wordml" xmlns:w16se="http://schemas.microsoft.com/office/word/2015/wordml/symex" xmlns:wpg="http://schemas.microsoft.com/office/word/2010/wordprocessingGroup" xmlns:wpi="http://schemas.microsoft.com/office/word/2010/wordprocessingInk" xmlns:wne="http://schemas.microsoft.com/office/word/2006/wordml" xmlns:wps="http://schemas.microsoft.com/office/word/2010/wordprocessingShape" mc:Ignorable="w14 w15 w16se wp14">
   <w:p>
     <w:pPr>
       <w:pStyle w:val="Header"/>
@@ -3896,7 +4677,7 @@
 </file>
 
 <file path=word/header4.xml><?xml version="1.0" encoding="utf-8"?>
-<w:hdr xmlns:wpc="http://schemas.microsoft.com/office/word/2010/wordprocessingCanvas" xmlns:mc="http://schemas.openxmlformats.org/markup-compatibility/2006" xmlns:o="urn:schemas-microsoft-com:office:office" xmlns:r="http://schemas.openxmlformats.org/officeDocument/2006/relationships" xmlns:m="http://schemas.openxmlformats.org/officeDocument/2006/math" xmlns:v="urn:schemas-microsoft-com:vml" xmlns:wp14="http://schemas.microsoft.com/office/word/2010/wordprocessingDrawing" xmlns:wp="http://schemas.openxmlformats.org/drawingml/2006/wordprocessingDrawing" xmlns:w10="urn:schemas-microsoft-com:office:word" xmlns:w="http://schemas.openxmlformats.org/wordprocessingml/2006/main" xmlns:w14="http://schemas.microsoft.com/office/word/2010/wordml" xmlns:w15="http://schemas.microsoft.com/office/word/2012/wordml" xmlns:wpg="http://schemas.microsoft.com/office/word/2010/wordprocessingGroup" xmlns:wpi="http://schemas.microsoft.com/office/word/2010/wordprocessingInk" xmlns:wne="http://schemas.microsoft.com/office/word/2006/wordml" xmlns:wps="http://schemas.microsoft.com/office/word/2010/wordprocessingShape" mc:Ignorable="w14 w15 wp14">
+<w:hdr xmlns:wpc="http://schemas.microsoft.com/office/word/2010/wordprocessingCanvas" xmlns:cx="http://schemas.microsoft.com/office/drawing/2014/chartex" xmlns:cx1="http://schemas.microsoft.com/office/drawing/2015/9/8/chartex" xmlns:cx2="http://schemas.microsoft.com/office/drawing/2015/10/21/chartex" xmlns:cx3="http://schemas.microsoft.com/office/drawing/2016/5/9/chartex" xmlns:cx4="http://schemas.microsoft.com/office/drawing/2016/5/10/chartex" xmlns:cx5="http://schemas.microsoft.com/office/drawing/2016/5/11/chartex" xmlns:cx6="http://schemas.microsoft.com/office/drawing/2016/5/12/chartex" xmlns:cx7="http://schemas.microsoft.com/office/drawing/2016/5/13/chartex" xmlns:cx8="http://schemas.microsoft.com/office/drawing/2016/5/14/chartex" xmlns:mc="http://schemas.openxmlformats.org/markup-compatibility/2006" xmlns:o="urn:schemas-microsoft-com:office:office" xmlns:r="http://schemas.openxmlformats.org/officeDocument/2006/relationships" xmlns:m="http://schemas.openxmlformats.org/officeDocument/2006/math" xmlns:v="urn:schemas-microsoft-com:vml" xmlns:wp14="http://schemas.microsoft.com/office/word/2010/wordprocessingDrawing" xmlns:wp="http://schemas.openxmlformats.org/drawingml/2006/wordprocessingDrawing" xmlns:w10="urn:schemas-microsoft-com:office:word" xmlns:w="http://schemas.openxmlformats.org/wordprocessingml/2006/main" xmlns:w14="http://schemas.microsoft.com/office/word/2010/wordml" xmlns:w15="http://schemas.microsoft.com/office/word/2012/wordml" xmlns:w16se="http://schemas.microsoft.com/office/word/2015/wordml/symex" xmlns:wpg="http://schemas.microsoft.com/office/word/2010/wordprocessingGroup" xmlns:wpi="http://schemas.microsoft.com/office/word/2010/wordprocessingInk" xmlns:wne="http://schemas.microsoft.com/office/word/2006/wordml" xmlns:wps="http://schemas.microsoft.com/office/word/2010/wordprocessingShape" mc:Ignorable="w14 w15 w16se wp14">
   <w:p>
     <w:pPr>
       <w:pStyle w:val="Header"/>
@@ -3911,6 +4692,7 @@
         <w:noProof/>
         <w:sz w:val="22"/>
         <w:szCs w:val="22"/>
+        <w:lang w:val="en-GB" w:eastAsia="en-GB"/>
       </w:rPr>
       <w:drawing>
         <wp:anchor distT="0" distB="0" distL="114300" distR="114300" simplePos="0" relativeHeight="251659264" behindDoc="1" locked="0" layoutInCell="1" allowOverlap="1">
@@ -4040,7 +4822,7 @@
 </file>
 
 <file path=word/numbering.xml><?xml version="1.0" encoding="utf-8"?>
-<w:numbering xmlns:wpc="http://schemas.microsoft.com/office/word/2010/wordprocessingCanvas" xmlns:mc="http://schemas.openxmlformats.org/markup-compatibility/2006" xmlns:o="urn:schemas-microsoft-com:office:office" xmlns:r="http://schemas.openxmlformats.org/officeDocument/2006/relationships" xmlns:m="http://schemas.openxmlformats.org/officeDocument/2006/math" xmlns:v="urn:schemas-microsoft-com:vml" xmlns:wp14="http://schemas.microsoft.com/office/word/2010/wordprocessingDrawing" xmlns:wp="http://schemas.openxmlformats.org/drawingml/2006/wordprocessingDrawing" xmlns:w10="urn:schemas-microsoft-com:office:word" xmlns:w="http://schemas.openxmlformats.org/wordprocessingml/2006/main" xmlns:w14="http://schemas.microsoft.com/office/word/2010/wordml" xmlns:w15="http://schemas.microsoft.com/office/word/2012/wordml" xmlns:wpg="http://schemas.microsoft.com/office/word/2010/wordprocessingGroup" xmlns:wpi="http://schemas.microsoft.com/office/word/2010/wordprocessingInk" xmlns:wne="http://schemas.microsoft.com/office/word/2006/wordml" xmlns:wps="http://schemas.microsoft.com/office/word/2010/wordprocessingShape" mc:Ignorable="w14 w15 wp14">
+<w:numbering xmlns:wpc="http://schemas.microsoft.com/office/word/2010/wordprocessingCanvas" xmlns:cx="http://schemas.microsoft.com/office/drawing/2014/chartex" xmlns:cx1="http://schemas.microsoft.com/office/drawing/2015/9/8/chartex" xmlns:cx2="http://schemas.microsoft.com/office/drawing/2015/10/21/chartex" xmlns:cx3="http://schemas.microsoft.com/office/drawing/2016/5/9/chartex" xmlns:cx4="http://schemas.microsoft.com/office/drawing/2016/5/10/chartex" xmlns:cx5="http://schemas.microsoft.com/office/drawing/2016/5/11/chartex" xmlns:cx6="http://schemas.microsoft.com/office/drawing/2016/5/12/chartex" xmlns:cx7="http://schemas.microsoft.com/office/drawing/2016/5/13/chartex" xmlns:cx8="http://schemas.microsoft.com/office/drawing/2016/5/14/chartex" xmlns:mc="http://schemas.openxmlformats.org/markup-compatibility/2006" xmlns:o="urn:schemas-microsoft-com:office:office" xmlns:r="http://schemas.openxmlformats.org/officeDocument/2006/relationships" xmlns:m="http://schemas.openxmlformats.org/officeDocument/2006/math" xmlns:v="urn:schemas-microsoft-com:vml" xmlns:wp14="http://schemas.microsoft.com/office/word/2010/wordprocessingDrawing" xmlns:wp="http://schemas.openxmlformats.org/drawingml/2006/wordprocessingDrawing" xmlns:w10="urn:schemas-microsoft-com:office:word" xmlns:w="http://schemas.openxmlformats.org/wordprocessingml/2006/main" xmlns:w14="http://schemas.microsoft.com/office/word/2010/wordml" xmlns:w15="http://schemas.microsoft.com/office/word/2012/wordml" xmlns:w16se="http://schemas.microsoft.com/office/word/2015/wordml/symex" xmlns:wpg="http://schemas.microsoft.com/office/word/2010/wordprocessingGroup" xmlns:wpi="http://schemas.microsoft.com/office/word/2010/wordprocessingInk" xmlns:wne="http://schemas.microsoft.com/office/word/2006/wordml" xmlns:wps="http://schemas.microsoft.com/office/word/2010/wordprocessingShape" mc:Ignorable="w14 w15 w16se wp14">
   <w:abstractNum w:abstractNumId="0" w15:restartNumberingAfterBreak="0">
     <w:nsid w:val="00000001"/>
     <w:multiLevelType w:val="singleLevel"/>
@@ -4560,6 +5342,119 @@
     </w:lvl>
   </w:abstractNum>
   <w:abstractNum w:abstractNumId="5" w15:restartNumberingAfterBreak="0">
+    <w:nsid w:val="31DA2DCF"/>
+    <w:multiLevelType w:val="multilevel"/>
+    <w:tmpl w:val="1ADCB7F0"/>
+    <w:lvl w:ilvl="0">
+      <w:start w:val="1"/>
+      <w:numFmt w:val="decimal"/>
+      <w:lvlText w:val="%1"/>
+      <w:lvlJc w:val="left"/>
+      <w:pPr>
+        <w:ind w:left="405" w:hanging="405"/>
+      </w:pPr>
+      <w:rPr>
+        <w:rFonts w:hint="default"/>
+      </w:rPr>
+    </w:lvl>
+    <w:lvl w:ilvl="1">
+      <w:start w:val="1"/>
+      <w:numFmt w:val="decimal"/>
+      <w:lvlText w:val="%1.%2"/>
+      <w:lvlJc w:val="left"/>
+      <w:pPr>
+        <w:ind w:left="405" w:hanging="405"/>
+      </w:pPr>
+      <w:rPr>
+        <w:rFonts w:hint="default"/>
+      </w:rPr>
+    </w:lvl>
+    <w:lvl w:ilvl="2">
+      <w:start w:val="1"/>
+      <w:numFmt w:val="decimal"/>
+      <w:lvlText w:val="%1.%2.%3"/>
+      <w:lvlJc w:val="left"/>
+      <w:pPr>
+        <w:ind w:left="720" w:hanging="720"/>
+      </w:pPr>
+      <w:rPr>
+        <w:rFonts w:hint="default"/>
+      </w:rPr>
+    </w:lvl>
+    <w:lvl w:ilvl="3">
+      <w:start w:val="1"/>
+      <w:numFmt w:val="decimal"/>
+      <w:lvlText w:val="%1.%2.%3.%4"/>
+      <w:lvlJc w:val="left"/>
+      <w:pPr>
+        <w:ind w:left="1080" w:hanging="1080"/>
+      </w:pPr>
+      <w:rPr>
+        <w:rFonts w:hint="default"/>
+      </w:rPr>
+    </w:lvl>
+    <w:lvl w:ilvl="4">
+      <w:start w:val="1"/>
+      <w:numFmt w:val="decimal"/>
+      <w:lvlText w:val="%1.%2.%3.%4.%5"/>
+      <w:lvlJc w:val="left"/>
+      <w:pPr>
+        <w:ind w:left="1080" w:hanging="1080"/>
+      </w:pPr>
+      <w:rPr>
+        <w:rFonts w:hint="default"/>
+      </w:rPr>
+    </w:lvl>
+    <w:lvl w:ilvl="5">
+      <w:start w:val="1"/>
+      <w:numFmt w:val="decimal"/>
+      <w:lvlText w:val="%1.%2.%3.%4.%5.%6"/>
+      <w:lvlJc w:val="left"/>
+      <w:pPr>
+        <w:ind w:left="1440" w:hanging="1440"/>
+      </w:pPr>
+      <w:rPr>
+        <w:rFonts w:hint="default"/>
+      </w:rPr>
+    </w:lvl>
+    <w:lvl w:ilvl="6">
+      <w:start w:val="1"/>
+      <w:numFmt w:val="decimal"/>
+      <w:lvlText w:val="%1.%2.%3.%4.%5.%6.%7"/>
+      <w:lvlJc w:val="left"/>
+      <w:pPr>
+        <w:ind w:left="1440" w:hanging="1440"/>
+      </w:pPr>
+      <w:rPr>
+        <w:rFonts w:hint="default"/>
+      </w:rPr>
+    </w:lvl>
+    <w:lvl w:ilvl="7">
+      <w:start w:val="1"/>
+      <w:numFmt w:val="decimal"/>
+      <w:lvlText w:val="%1.%2.%3.%4.%5.%6.%7.%8"/>
+      <w:lvlJc w:val="left"/>
+      <w:pPr>
+        <w:ind w:left="1800" w:hanging="1800"/>
+      </w:pPr>
+      <w:rPr>
+        <w:rFonts w:hint="default"/>
+      </w:rPr>
+    </w:lvl>
+    <w:lvl w:ilvl="8">
+      <w:start w:val="1"/>
+      <w:numFmt w:val="decimal"/>
+      <w:lvlText w:val="%1.%2.%3.%4.%5.%6.%7.%8.%9"/>
+      <w:lvlJc w:val="left"/>
+      <w:pPr>
+        <w:ind w:left="1800" w:hanging="1800"/>
+      </w:pPr>
+      <w:rPr>
+        <w:rFonts w:hint="default"/>
+      </w:rPr>
+    </w:lvl>
+  </w:abstractNum>
+  <w:abstractNum w:abstractNumId="6" w15:restartNumberingAfterBreak="0">
     <w:nsid w:val="456E3E93"/>
     <w:multiLevelType w:val="hybridMultilevel"/>
     <w:tmpl w:val="5E7C49EC"/>
@@ -4672,7 +5567,7 @@
       </w:rPr>
     </w:lvl>
   </w:abstractNum>
-  <w:abstractNum w:abstractNumId="6" w15:restartNumberingAfterBreak="0">
+  <w:abstractNum w:abstractNumId="7" w15:restartNumberingAfterBreak="0">
     <w:nsid w:val="4702644C"/>
     <w:multiLevelType w:val="hybridMultilevel"/>
     <w:tmpl w:val="99E2EF06"/>
@@ -4759,7 +5654,7 @@
       </w:pPr>
     </w:lvl>
   </w:abstractNum>
-  <w:abstractNum w:abstractNumId="7" w15:restartNumberingAfterBreak="0">
+  <w:abstractNum w:abstractNumId="8" w15:restartNumberingAfterBreak="0">
     <w:nsid w:val="4BBD5CF4"/>
     <w:multiLevelType w:val="hybridMultilevel"/>
     <w:tmpl w:val="5A8283C0"/>
@@ -4893,7 +5788,7 @@
       </w:pPr>
     </w:lvl>
   </w:abstractNum>
-  <w:abstractNum w:abstractNumId="8" w15:restartNumberingAfterBreak="0">
+  <w:abstractNum w:abstractNumId="9" w15:restartNumberingAfterBreak="0">
     <w:nsid w:val="64531B72"/>
     <w:multiLevelType w:val="hybridMultilevel"/>
     <w:tmpl w:val="2D52271A"/>
@@ -4979,7 +5874,7 @@
       </w:pPr>
     </w:lvl>
   </w:abstractNum>
-  <w:abstractNum w:abstractNumId="9" w15:restartNumberingAfterBreak="0">
+  <w:abstractNum w:abstractNumId="10" w15:restartNumberingAfterBreak="0">
     <w:nsid w:val="6F07252B"/>
     <w:multiLevelType w:val="hybridMultilevel"/>
     <w:tmpl w:val="EBE0B902"/>
@@ -5068,7 +5963,7 @@
       </w:pPr>
     </w:lvl>
   </w:abstractNum>
-  <w:abstractNum w:abstractNumId="10" w15:restartNumberingAfterBreak="0">
+  <w:abstractNum w:abstractNumId="11" w15:restartNumberingAfterBreak="0">
     <w:nsid w:val="74CF090C"/>
     <w:multiLevelType w:val="hybridMultilevel"/>
     <w:tmpl w:val="7F78A27E"/>
@@ -5176,7 +6071,7 @@
       </w:pPr>
     </w:lvl>
   </w:abstractNum>
-  <w:abstractNum w:abstractNumId="11" w15:restartNumberingAfterBreak="0">
+  <w:abstractNum w:abstractNumId="12" w15:restartNumberingAfterBreak="0">
     <w:nsid w:val="74D866D0"/>
     <w:multiLevelType w:val="hybridMultilevel"/>
     <w:tmpl w:val="DB9CADB8"/>
@@ -5265,7 +6160,7 @@
       </w:pPr>
     </w:lvl>
   </w:abstractNum>
-  <w:abstractNum w:abstractNumId="12" w15:restartNumberingAfterBreak="0">
+  <w:abstractNum w:abstractNumId="13" w15:restartNumberingAfterBreak="0">
     <w:nsid w:val="75A923A4"/>
     <w:multiLevelType w:val="multilevel"/>
     <w:tmpl w:val="7C24F3C4"/>
@@ -5394,10 +6289,10 @@
     </w:lvl>
   </w:abstractNum>
   <w:num w:numId="1">
-    <w:abstractNumId w:val="7"/>
+    <w:abstractNumId w:val="8"/>
   </w:num>
   <w:num w:numId="2">
-    <w:abstractNumId w:val="10"/>
+    <w:abstractNumId w:val="11"/>
   </w:num>
   <w:num w:numId="3">
     <w:abstractNumId w:val="0"/>
@@ -5406,10 +6301,10 @@
     <w:abstractNumId w:val="1"/>
   </w:num>
   <w:num w:numId="5">
-    <w:abstractNumId w:val="8"/>
+    <w:abstractNumId w:val="9"/>
   </w:num>
   <w:num w:numId="6">
-    <w:abstractNumId w:val="6"/>
+    <w:abstractNumId w:val="7"/>
   </w:num>
   <w:num w:numId="7">
     <w:abstractNumId w:val="2"/>
@@ -5421,22 +6316,25 @@
     <w:abstractNumId w:val="4"/>
   </w:num>
   <w:num w:numId="10">
+    <w:abstractNumId w:val="13"/>
+  </w:num>
+  <w:num w:numId="11">
     <w:abstractNumId w:val="12"/>
   </w:num>
-  <w:num w:numId="11">
-    <w:abstractNumId w:val="11"/>
-  </w:num>
   <w:num w:numId="12">
-    <w:abstractNumId w:val="9"/>
+    <w:abstractNumId w:val="10"/>
   </w:num>
   <w:num w:numId="13">
+    <w:abstractNumId w:val="6"/>
+  </w:num>
+  <w:num w:numId="14">
     <w:abstractNumId w:val="5"/>
   </w:num>
 </w:numbering>
 </file>
 
 <file path=word/styles.xml><?xml version="1.0" encoding="utf-8"?>
-<w:styles xmlns:mc="http://schemas.openxmlformats.org/markup-compatibility/2006" xmlns:r="http://schemas.openxmlformats.org/officeDocument/2006/relationships" xmlns:w="http://schemas.openxmlformats.org/wordprocessingml/2006/main" xmlns:w14="http://schemas.microsoft.com/office/word/2010/wordml" xmlns:w15="http://schemas.microsoft.com/office/word/2012/wordml" mc:Ignorable="w14 w15">
+<w:styles xmlns:mc="http://schemas.openxmlformats.org/markup-compatibility/2006" xmlns:r="http://schemas.openxmlformats.org/officeDocument/2006/relationships" xmlns:w="http://schemas.openxmlformats.org/wordprocessingml/2006/main" xmlns:w14="http://schemas.microsoft.com/office/word/2010/wordml" xmlns:w15="http://schemas.microsoft.com/office/word/2012/wordml" xmlns:w16se="http://schemas.microsoft.com/office/word/2015/wordml/symex" mc:Ignorable="w14 w15 w16se">
   <w:docDefaults>
     <w:rPrDefault>
       <w:rPr>
@@ -5446,7 +6344,7 @@
     </w:rPrDefault>
     <w:pPrDefault/>
   </w:docDefaults>
-  <w:latentStyles w:defLockedState="0" w:defUIPriority="0" w:defSemiHidden="0" w:defUnhideWhenUsed="0" w:defQFormat="0" w:count="371">
+  <w:latentStyles w:defLockedState="0" w:defUIPriority="0" w:defSemiHidden="0" w:defUnhideWhenUsed="0" w:defQFormat="0" w:count="374">
     <w:lsdException w:name="Normal" w:qFormat="1"/>
     <w:lsdException w:name="heading 1" w:qFormat="1"/>
     <w:lsdException w:name="heading 2" w:qFormat="1"/>
@@ -5543,7 +6441,6 @@
     <w:lsdException w:name="HTML Sample" w:semiHidden="1" w:unhideWhenUsed="1"/>
     <w:lsdException w:name="HTML Typewriter" w:semiHidden="1" w:unhideWhenUsed="1"/>
     <w:lsdException w:name="HTML Variable" w:semiHidden="1" w:unhideWhenUsed="1"/>
-    <w:lsdException w:name="Normal Table" w:semiHidden="1" w:unhideWhenUsed="1"/>
     <w:lsdException w:name="annotation subject" w:semiHidden="1" w:unhideWhenUsed="1"/>
     <w:lsdException w:name="No List" w:semiHidden="1" w:unhideWhenUsed="1"/>
     <w:lsdException w:name="Outline List 1" w:semiHidden="1" w:unhideWhenUsed="1"/>
@@ -5588,7 +6485,6 @@
     <w:lsdException w:name="Table Professional" w:semiHidden="1" w:unhideWhenUsed="1"/>
     <w:lsdException w:name="Table Subtle 1" w:semiHidden="1" w:unhideWhenUsed="1"/>
     <w:lsdException w:name="Table Subtle 2" w:semiHidden="1" w:unhideWhenUsed="1"/>
-    <w:lsdException w:name="Table Web 1" w:semiHidden="1" w:unhideWhenUsed="1"/>
     <w:lsdException w:name="Table Web 2" w:semiHidden="1" w:unhideWhenUsed="1"/>
     <w:lsdException w:name="Table Web 3" w:semiHidden="1" w:unhideWhenUsed="1"/>
     <w:lsdException w:name="Balloon Text" w:semiHidden="1" w:unhideWhenUsed="1"/>
@@ -5809,6 +6705,9 @@
     <w:lsdException w:name="List Table 5 Dark Accent 6" w:uiPriority="50"/>
     <w:lsdException w:name="List Table 6 Colorful Accent 6" w:uiPriority="51"/>
     <w:lsdException w:name="List Table 7 Colorful Accent 6" w:uiPriority="52"/>
+    <w:lsdException w:name="Mention" w:semiHidden="1" w:uiPriority="99" w:unhideWhenUsed="1"/>
+    <w:lsdException w:name="Smart Hyperlink" w:semiHidden="1" w:uiPriority="99" w:unhideWhenUsed="1"/>
+    <w:lsdException w:name="Hashtag" w:semiHidden="1" w:uiPriority="99" w:unhideWhenUsed="1"/>
   </w:latentStyles>
   <w:style w:type="paragraph" w:default="1" w:styleId="Normal">
     <w:name w:val="Normal"/>
@@ -6968,6 +7867,33 @@
       <w:szCs w:val="24"/>
     </w:rPr>
   </w:style>
+  <w:style w:type="paragraph" w:styleId="TOCHeading">
+    <w:name w:val="TOC Heading"/>
+    <w:basedOn w:val="Heading1"/>
+    <w:next w:val="Normal"/>
+    <w:uiPriority w:val="39"/>
+    <w:unhideWhenUsed/>
+    <w:qFormat/>
+    <w:rsid w:val="00364938"/>
+    <w:pPr>
+      <w:keepLines/>
+      <w:pageBreakBefore w:val="0"/>
+      <w:numPr>
+        <w:numId w:val="0"/>
+      </w:numPr>
+      <w:spacing w:before="240" w:after="0" w:line="259" w:lineRule="auto"/>
+      <w:outlineLvl w:val="9"/>
+    </w:pPr>
+    <w:rPr>
+      <w:rFonts w:asciiTheme="majorHAnsi" w:eastAsiaTheme="majorEastAsia" w:hAnsiTheme="majorHAnsi" w:cstheme="majorBidi"/>
+      <w:b w:val="0"/>
+      <w:bCs w:val="0"/>
+      <w:caps w:val="0"/>
+      <w:color w:val="365F91" w:themeColor="accent1" w:themeShade="BF"/>
+      <w:sz w:val="32"/>
+      <w:lang w:val="en-US" w:eastAsia="en-US"/>
+    </w:rPr>
+  </w:style>
 </w:styles>
 </file>
 
@@ -7259,7 +8185,7 @@
 </file>
 
 <file path=customXml/itemProps1.xml><?xml version="1.0" encoding="utf-8"?>
-<ds:datastoreItem xmlns:ds="http://schemas.openxmlformats.org/officeDocument/2006/customXml" ds:itemID="{220DF0BB-B4C4-4B78-829E-8122A0B4E0F3}">
+<ds:datastoreItem xmlns:ds="http://schemas.openxmlformats.org/officeDocument/2006/customXml" ds:itemID="{32428BF3-7282-4994-B028-D6D8F14A6A59}">
   <ds:schemaRefs>
     <ds:schemaRef ds:uri="http://schemas.openxmlformats.org/officeDocument/2006/bibliography"/>
   </ds:schemaRefs>

--- a/Dokumentaatio/miettinen_lohkoketju_opn.docx
+++ b/Dokumentaatio/miettinen_lohkoketju_opn.docx
@@ -488,7 +488,7 @@
           </mc:Choice>
           <mc:Fallback>
             <w:pict>
-              <v:line w14:anchorId="7C2CDA55" id="Line 8" o:spid="_x0000_s1026" style="position:absolute;z-index:251657216;visibility:visible;mso-wrap-style:square;mso-width-percent:0;mso-height-percent:0;mso-wrap-distance-left:9pt;mso-wrap-distance-top:0;mso-wrap-distance-right:9pt;mso-wrap-distance-bottom:0;mso-position-horizontal:absolute;mso-position-horizontal-relative:text;mso-position-vertical:absolute;mso-position-vertical-relative:text;mso-width-percent:0;mso-height-percent:0;mso-width-relative:page;mso-height-relative:page" from="-1.35pt,3.2pt" to="421.65pt,3.2pt" o:gfxdata="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" strokeweight=".5pt"/>
+              <v:line w14:anchorId="07BE1D8D" id="Line 8" o:spid="_x0000_s1026" style="position:absolute;z-index:251657216;visibility:visible;mso-wrap-style:square;mso-width-percent:0;mso-height-percent:0;mso-wrap-distance-left:9pt;mso-wrap-distance-top:0;mso-wrap-distance-right:9pt;mso-wrap-distance-bottom:0;mso-position-horizontal:absolute;mso-position-horizontal-relative:text;mso-position-vertical:absolute;mso-position-vertical-relative:text;mso-width-percent:0;mso-height-percent:0;mso-width-relative:page;mso-height-relative:page" from="-1.35pt,3.2pt" to="421.65pt,3.2pt" o:gfxdata="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" strokeweight=".5pt"/>
             </w:pict>
           </mc:Fallback>
         </mc:AlternateContent>
@@ -630,7 +630,7 @@
           </mc:Choice>
           <mc:Fallback>
             <w:pict>
-              <v:line w14:anchorId="0A7030E1" id="Line 9" o:spid="_x0000_s1026" style="position:absolute;z-index:251658240;visibility:visible;mso-wrap-style:square;mso-width-percent:0;mso-height-percent:0;mso-wrap-distance-left:9pt;mso-wrap-distance-top:0;mso-wrap-distance-right:9pt;mso-wrap-distance-bottom:0;mso-position-horizontal:absolute;mso-position-horizontal-relative:text;mso-position-vertical:absolute;mso-position-vertical-relative:text;mso-width-percent:0;mso-height-percent:0;mso-width-relative:page;mso-height-relative:page" from="-1.35pt,.15pt" to="421.65pt,.15pt" o:gfxdata="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" strokeweight=".5pt"/>
+              <v:line w14:anchorId="6F5B2900" id="Line 9" o:spid="_x0000_s1026" style="position:absolute;z-index:251658240;visibility:visible;mso-wrap-style:square;mso-width-percent:0;mso-height-percent:0;mso-wrap-distance-left:9pt;mso-wrap-distance-top:0;mso-wrap-distance-right:9pt;mso-wrap-distance-bottom:0;mso-position-horizontal:absolute;mso-position-horizontal-relative:text;mso-position-vertical:absolute;mso-position-vertical-relative:text;mso-width-percent:0;mso-height-percent:0;mso-width-relative:page;mso-height-relative:page" from="-1.35pt,.15pt" to="421.65pt,.15pt" o:gfxdata="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" strokeweight=".5pt"/>
             </w:pict>
           </mc:Fallback>
         </mc:AlternateContent>
@@ -1023,7 +1023,7 @@
           </mc:Choice>
           <mc:Fallback>
             <w:pict>
-              <v:line w14:anchorId="10BD9F8B" id="Line 10" o:spid="_x0000_s1026" style="position:absolute;z-index:251659264;visibility:visible;mso-wrap-style:square;mso-width-percent:0;mso-height-percent:0;mso-wrap-distance-left:9pt;mso-wrap-distance-top:0;mso-wrap-distance-right:9pt;mso-wrap-distance-bottom:0;mso-position-horizontal:absolute;mso-position-horizontal-relative:text;mso-position-vertical:absolute;mso-position-vertical-relative:text;mso-width-percent:0;mso-height-percent:0;mso-width-relative:page;mso-height-relative:page" from="-1.35pt,2.65pt" to="421.65pt,2.65pt" o:gfxdata="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" strokeweight=".5pt"/>
+              <v:line w14:anchorId="0B1580F8" id="Line 10" o:spid="_x0000_s1026" style="position:absolute;z-index:251659264;visibility:visible;mso-wrap-style:square;mso-width-percent:0;mso-height-percent:0;mso-wrap-distance-left:9pt;mso-wrap-distance-top:0;mso-wrap-distance-right:9pt;mso-wrap-distance-bottom:0;mso-position-horizontal:absolute;mso-position-horizontal-relative:text;mso-position-vertical:absolute;mso-position-vertical-relative:text;mso-width-percent:0;mso-height-percent:0;mso-width-relative:page;mso-height-relative:page" from="-1.35pt,2.65pt" to="421.65pt,2.65pt" o:gfxdata="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" strokeweight=".5pt"/>
             </w:pict>
           </mc:Fallback>
         </mc:AlternateContent>
@@ -1146,21 +1146,7 @@
         <w:rPr>
           <w:lang w:val="en-US"/>
         </w:rPr>
-        <w:t xml:space="preserve">Degree </w:t>
-      </w:r>
-      <w:proofErr w:type="spellStart"/>
-      <w:r>
-        <w:rPr>
-          <w:lang w:val="en-US"/>
-        </w:rPr>
-        <w:t>programme</w:t>
-      </w:r>
-      <w:proofErr w:type="spellEnd"/>
-      <w:r>
-        <w:rPr>
-          <w:lang w:val="en-US"/>
-        </w:rPr>
-        <w:t>, option</w:t>
+        <w:t>Degree programme, option</w:t>
       </w:r>
     </w:p>
     <w:p>
@@ -1247,7 +1233,7 @@
           </mc:Choice>
           <mc:Fallback>
             <w:pict>
-              <v:line w14:anchorId="36DA9D5D" id="Line 4" o:spid="_x0000_s1026" style="position:absolute;z-index:251655168;visibility:visible;mso-wrap-style:square;mso-width-percent:0;mso-height-percent:0;mso-wrap-distance-left:9pt;mso-wrap-distance-top:0;mso-wrap-distance-right:9pt;mso-wrap-distance-bottom:0;mso-position-horizontal:absolute;mso-position-horizontal-relative:text;mso-position-vertical:absolute;mso-position-vertical-relative:text;mso-width-percent:0;mso-height-percent:0;mso-width-relative:page;mso-height-relative:page" from="-1.35pt,3.2pt" to="421.65pt,3.2pt" o:gfxdata="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" strokeweight=".5pt"/>
+              <v:line w14:anchorId="2E80FCA5" id="Line 4" o:spid="_x0000_s1026" style="position:absolute;z-index:251655168;visibility:visible;mso-wrap-style:square;mso-width-percent:0;mso-height-percent:0;mso-wrap-distance-left:9pt;mso-wrap-distance-top:0;mso-wrap-distance-right:9pt;mso-wrap-distance-bottom:0;mso-position-horizontal:absolute;mso-position-horizontal-relative:text;mso-position-vertical:absolute;mso-position-vertical-relative:text;mso-width-percent:0;mso-height-percent:0;mso-width-relative:page;mso-height-relative:page" from="-1.35pt,3.2pt" to="421.65pt,3.2pt" o:gfxdata="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" strokeweight=".5pt"/>
             </w:pict>
           </mc:Fallback>
         </mc:AlternateContent>
@@ -1424,7 +1410,7 @@
           </mc:Choice>
           <mc:Fallback>
             <w:pict>
-              <v:line w14:anchorId="0A7F6384" id="Line 5" o:spid="_x0000_s1026" style="position:absolute;z-index:251656192;visibility:visible;mso-wrap-style:square;mso-width-percent:0;mso-height-percent:0;mso-wrap-distance-left:9pt;mso-wrap-distance-top:0;mso-wrap-distance-right:9pt;mso-wrap-distance-bottom:0;mso-position-horizontal:absolute;mso-position-horizontal-relative:text;mso-position-vertical:absolute;mso-position-vertical-relative:text;mso-width-percent:0;mso-height-percent:0;mso-width-relative:page;mso-height-relative:page" from="-1.35pt,.15pt" to="421.65pt,.15pt" o:gfxdata="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" strokeweight=".5pt"/>
+              <v:line w14:anchorId="7AA4EA4E" id="Line 5" o:spid="_x0000_s1026" style="position:absolute;z-index:251656192;visibility:visible;mso-wrap-style:square;mso-width-percent:0;mso-height-percent:0;mso-wrap-distance-left:9pt;mso-wrap-distance-top:0;mso-wrap-distance-right:9pt;mso-wrap-distance-bottom:0;mso-position-horizontal:absolute;mso-position-horizontal-relative:text;mso-position-vertical:absolute;mso-position-vertical-relative:text;mso-width-percent:0;mso-height-percent:0;mso-width-relative:page;mso-height-relative:page" from="-1.35pt,.15pt" to="421.65pt,.15pt" o:gfxdata="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" strokeweight=".5pt"/>
             </w:pict>
           </mc:Fallback>
         </mc:AlternateContent>
@@ -1447,15 +1433,7 @@
         <w:t>ä</w:t>
       </w:r>
       <w:r>
-        <w:t xml:space="preserve"> (</w:t>
-      </w:r>
-      <w:proofErr w:type="spellStart"/>
-      <w:r>
-        <w:t>Abstract</w:t>
-      </w:r>
-      <w:proofErr w:type="spellEnd"/>
-      <w:r>
-        <w:t>) tehd</w:t>
+        <w:t xml:space="preserve"> (Abstract) tehd</w:t>
       </w:r>
       <w:r>
         <w:rPr>
@@ -1873,7 +1851,7 @@
           </mc:Choice>
           <mc:Fallback>
             <w:pict>
-              <v:line w14:anchorId="7919F5AD" id="Line 11" o:spid="_x0000_s1026" style="position:absolute;z-index:251660288;visibility:visible;mso-wrap-style:square;mso-width-percent:0;mso-height-percent:0;mso-wrap-distance-left:9pt;mso-wrap-distance-top:0;mso-wrap-distance-right:9pt;mso-wrap-distance-bottom:0;mso-position-horizontal:absolute;mso-position-horizontal-relative:text;mso-position-vertical:absolute;mso-position-vertical-relative:text;mso-width-percent:0;mso-height-percent:0;mso-width-relative:page;mso-height-relative:page" from="-1.35pt,2.65pt" to="421.65pt,2.65pt" o:gfxdata="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" strokeweight=".5pt"/>
+              <v:line w14:anchorId="66AC30FA" id="Line 11" o:spid="_x0000_s1026" style="position:absolute;z-index:251660288;visibility:visible;mso-wrap-style:square;mso-width-percent:0;mso-height-percent:0;mso-wrap-distance-left:9pt;mso-wrap-distance-top:0;mso-wrap-distance-right:9pt;mso-wrap-distance-bottom:0;mso-position-horizontal:absolute;mso-position-horizontal-relative:text;mso-position-vertical:absolute;mso-position-vertical-relative:text;mso-width-percent:0;mso-height-percent:0;mso-width-relative:page;mso-height-relative:page" from="-1.35pt,2.65pt" to="421.65pt,2.65pt" o:gfxdata="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" strokeweight=".5pt"/>
             </w:pict>
           </mc:Fallback>
         </mc:AlternateContent>
@@ -1927,23 +1905,13 @@
           <w:lang w:val="en-US"/>
         </w:rPr>
       </w:pPr>
-      <w:proofErr w:type="spellStart"/>
       <w:r>
         <w:rPr>
           <w:rFonts w:cs="Arial"/>
           <w:iCs/>
           <w:lang w:val="en-US"/>
         </w:rPr>
-        <w:t>MeSH</w:t>
-      </w:r>
-      <w:proofErr w:type="spellEnd"/>
-      <w:r>
-        <w:rPr>
-          <w:rFonts w:cs="Arial"/>
-          <w:iCs/>
-          <w:lang w:val="en-US"/>
-        </w:rPr>
-        <w:t xml:space="preserve"> </w:t>
+        <w:t xml:space="preserve">MeSH </w:t>
       </w:r>
       <w:hyperlink r:id="rId11" w:tooltip="http://www.yso.fi/onto/mesh/conceptscheme" w:history="1">
         <w:r>
@@ -1966,23 +1934,13 @@
           <w:lang w:val="en-US"/>
         </w:rPr>
       </w:pPr>
-      <w:proofErr w:type="spellStart"/>
       <w:r>
         <w:rPr>
           <w:rFonts w:cs="Arial"/>
           <w:iCs/>
           <w:lang w:val="en-US"/>
         </w:rPr>
-        <w:t>Agriforest</w:t>
-      </w:r>
-      <w:proofErr w:type="spellEnd"/>
-      <w:r>
-        <w:rPr>
-          <w:rFonts w:cs="Arial"/>
-          <w:iCs/>
-          <w:lang w:val="en-US"/>
-        </w:rPr>
-        <w:t xml:space="preserve"> </w:t>
+        <w:t xml:space="preserve">Agriforest </w:t>
       </w:r>
       <w:hyperlink r:id="rId12" w:history="1">
         <w:r>
@@ -2012,23 +1970,13 @@
           <w:lang w:val="en-US"/>
         </w:rPr>
       </w:pPr>
-      <w:proofErr w:type="spellStart"/>
       <w:r>
         <w:rPr>
           <w:rFonts w:cs="Arial"/>
           <w:iCs/>
           <w:lang w:val="en-US"/>
         </w:rPr>
-        <w:t>Helecon</w:t>
-      </w:r>
-      <w:proofErr w:type="spellEnd"/>
-      <w:r>
-        <w:rPr>
-          <w:rFonts w:cs="Arial"/>
-          <w:iCs/>
-          <w:lang w:val="en-US"/>
-        </w:rPr>
-        <w:t xml:space="preserve"> </w:t>
+        <w:t xml:space="preserve">Helecon </w:t>
       </w:r>
       <w:hyperlink r:id="rId13" w:history="1">
         <w:r>
@@ -2654,13 +2602,10 @@
         </w:p>
       </w:sdtContent>
     </w:sdt>
-    <w:p/>
     <w:p>
       <w:r>
         <w:br w:type="page"/>
       </w:r>
-      <w:bookmarkStart w:id="0" w:name="_GoBack"/>
-      <w:bookmarkEnd w:id="0"/>
     </w:p>
     <w:p>
       <w:pPr>
@@ -2697,14 +2642,14 @@
       <w:pPr>
         <w:pStyle w:val="Heading1"/>
       </w:pPr>
-      <w:bookmarkStart w:id="1" w:name="_Toc478972907"/>
-      <w:bookmarkStart w:id="2" w:name="_Toc480804493"/>
+      <w:bookmarkStart w:id="0" w:name="_Toc478972907"/>
+      <w:bookmarkStart w:id="1" w:name="_Toc480804493"/>
       <w:r>
         <w:lastRenderedPageBreak/>
         <w:t>Johdanto</w:t>
       </w:r>
+      <w:bookmarkEnd w:id="0"/>
       <w:bookmarkEnd w:id="1"/>
-      <w:bookmarkEnd w:id="2"/>
     </w:p>
     <w:p>
       <w:pPr>
@@ -2783,21 +2728,7 @@
         <w:rPr>
           <w:color w:val="00B050"/>
         </w:rPr>
-        <w:t xml:space="preserve">Lohkoketjut on helpompi ymmärtää jos selittää </w:t>
-      </w:r>
-      <w:proofErr w:type="spellStart"/>
-      <w:r>
-        <w:rPr>
-          <w:color w:val="00B050"/>
-        </w:rPr>
-        <w:t>Bitcoinin</w:t>
-      </w:r>
-      <w:proofErr w:type="spellEnd"/>
-      <w:r>
-        <w:rPr>
-          <w:color w:val="00B050"/>
-        </w:rPr>
-        <w:t xml:space="preserve"> taustan ja historian. Selitä ne lyhyesti.</w:t>
+        <w:t>Lohkoketjut on helpompi ymmärtää jos selittää Bitcoinin taustan ja historian. Selitä ne lyhyesti.</w:t>
       </w:r>
     </w:p>
     <w:p>
@@ -2815,21 +2746,7 @@
         <w:rPr>
           <w:color w:val="00B050"/>
         </w:rPr>
-        <w:t xml:space="preserve">Selitä </w:t>
-      </w:r>
-      <w:proofErr w:type="spellStart"/>
-      <w:r>
-        <w:rPr>
-          <w:color w:val="00B050"/>
-        </w:rPr>
-        <w:t>Ethereum</w:t>
-      </w:r>
-      <w:proofErr w:type="spellEnd"/>
-      <w:r>
-        <w:rPr>
-          <w:color w:val="00B050"/>
-        </w:rPr>
-        <w:t>. Mikä se on, mikä sen idea on ja mistä se sai alkunsa?</w:t>
+        <w:t>Selitä Ethereum. Mikä se on, mikä sen idea on ja mistä se sai alkunsa?</w:t>
       </w:r>
     </w:p>
     <w:p>
@@ -2847,21 +2764,7 @@
         <w:rPr>
           <w:color w:val="00B050"/>
         </w:rPr>
-        <w:t xml:space="preserve">Selitä itse työn tausta-ajatus. Mikä idea on tehdä lohkoketjuihin liittyvä sovellus </w:t>
-      </w:r>
-      <w:proofErr w:type="spellStart"/>
-      <w:r>
-        <w:rPr>
-          <w:color w:val="00B050"/>
-        </w:rPr>
-        <w:t>vintage</w:t>
-      </w:r>
-      <w:proofErr w:type="spellEnd"/>
-      <w:r>
-        <w:rPr>
-          <w:color w:val="00B050"/>
-        </w:rPr>
-        <w:t>-autoista?</w:t>
+        <w:t>Selitä itse työn tausta-ajatus. Mikä idea on tehdä lohkoketjuihin liittyvä sovellus vintage-autoista?</w:t>
       </w:r>
     </w:p>
     <w:p>
@@ -2939,265 +2842,143 @@
         <w:t>9</w:t>
       </w:r>
       <w:r>
-        <w:t xml:space="preserve">, kun </w:t>
-      </w:r>
-      <w:proofErr w:type="spellStart"/>
-      <w:r>
-        <w:t>Satoshi</w:t>
-      </w:r>
-      <w:proofErr w:type="spellEnd"/>
+        <w:t>, kun Satoshi Nakamoto kirjoitti paperin, jossa hän ehdotti tietomallin puolueettoman valuutan luomisesta.</w:t>
+      </w:r>
+      <w:r>
+        <w:t xml:space="preserve"> Nykyään valuutta liikkuu pankin tai muun laitoksen kautta. Bitcoinin idea oli luoda valuutta josta ei ole vastuussa kukaan keskitetty taho, jossa maksajan ei tarvitse luottaa ken</w:t>
+      </w:r>
+      <w:r>
+        <w:t>e</w:t>
+      </w:r>
+      <w:r>
+        <w:t>enkään. Nakamoto suunnitteli hajautetun järjestelmän rahan lähettämiselle ja maksutapahtumien todentamiselle.  (1)</w:t>
+      </w:r>
+    </w:p>
+    <w:p>
+      <w:r>
+        <w:t>Bitcoin- maksut tallennetaan hajautettuun tietokantaa</w:t>
+      </w:r>
+      <w:r>
+        <w:t>n</w:t>
+      </w:r>
+      <w:r>
+        <w:t>, jota kutsutaan lohkoketjuksi. Kukaan yksi yritys tai yksi taho ei o</w:t>
+      </w:r>
+      <w:r>
+        <w:t>le vastuussa Bitcoin-maksuista.</w:t>
+      </w:r>
+      <w:r>
+        <w:t xml:space="preserve"> Kukin maksutapahtuma lähetetään </w:t>
+      </w:r>
+      <w:r>
+        <w:t>vertais</w:t>
+      </w:r>
+      <w:r>
+        <w:t xml:space="preserve">verkkoon, jossa se todennetaan. </w:t>
+      </w:r>
+      <w:r>
+        <w:t>Kuka ta</w:t>
+      </w:r>
+      <w:r>
+        <w:lastRenderedPageBreak/>
+        <w:t>hansa voi liittää tietokoneensa Bitcoin-verkkoon todentamaan maksutapahtumia.</w:t>
+      </w:r>
       <w:r>
         <w:t xml:space="preserve"> </w:t>
       </w:r>
-      <w:proofErr w:type="spellStart"/>
-      <w:r>
-        <w:t>Nakamoto</w:t>
-      </w:r>
-      <w:proofErr w:type="spellEnd"/>
-      <w:r>
-        <w:t xml:space="preserve"> kirjoitti paperin, jossa hän ehdotti tietomallin puolueettoman valuutan luomisesta.</w:t>
-      </w:r>
-      <w:r>
-        <w:t xml:space="preserve"> Nykyään valuutta liikkuu pankin tai muun laitoksen kautta. </w:t>
-      </w:r>
-      <w:proofErr w:type="spellStart"/>
-      <w:r>
-        <w:t>Bitcoinin</w:t>
-      </w:r>
-      <w:proofErr w:type="spellEnd"/>
-      <w:r>
-        <w:t xml:space="preserve"> idea oli luoda valuutta josta ei ole vastuussa kukaan keskitetty taho, jossa maksajan ei tarvitse luottaa ken</w:t>
-      </w:r>
-      <w:r>
-        <w:t>e</w:t>
-      </w:r>
-      <w:r>
-        <w:t xml:space="preserve">enkään. </w:t>
-      </w:r>
-      <w:proofErr w:type="spellStart"/>
-      <w:r>
-        <w:t>Nakamoto</w:t>
-      </w:r>
-      <w:proofErr w:type="spellEnd"/>
-      <w:r>
-        <w:t xml:space="preserve"> suunnitteli hajautetun järjestelmän rahan lähettämiselle ja maksutapahtumien todentamiselle.  (1)</w:t>
-      </w:r>
-    </w:p>
-    <w:p>
-      <w:proofErr w:type="spellStart"/>
+      <w:r>
+        <w:t xml:space="preserve">Maksutapahtumat todennetaan salausmenetelmällä, </w:t>
+      </w:r>
+      <w:r>
+        <w:t>joka vaatii paljon laskentatehoa. Järjestelmän huijaaminen vaatisi hyökkääjältä enemmän laskentatehoa kuin</w:t>
+      </w:r>
+      <w:r>
+        <w:t xml:space="preserve"> mitä on kaikkilla verkossa olevilla rehellisillä osallisilla</w:t>
+      </w:r>
+      <w:r>
+        <w:t>.</w:t>
+      </w:r>
+      <w:r>
+        <w:t xml:space="preserve"> Bitcoin-verkkoon hyökkääjän on </w:t>
+      </w:r>
+      <w:r>
+        <w:t xml:space="preserve">ainakin </w:t>
+      </w:r>
+      <w:r>
+        <w:t>teoriassa mahdollista luoda itselleen rahaa, jota hänellä ei oikeasti ole. Käytännössä hyökkääjällä pitäisi silloin olla käytössään enemmän laskentatehoa kuin koko muulla maailmalla</w:t>
+      </w:r>
+      <w:r>
+        <w:t xml:space="preserve">. </w:t>
+      </w:r>
+      <w:r>
+        <w:t>(1.)</w:t>
+      </w:r>
+    </w:p>
+    <w:p>
+      <w:r>
+        <w:t xml:space="preserve">Lohkoketju on arvokkaan tiedon tallentamiseen perustuva järjestelmä. Bitcoinin tapauksessa arvokas tieto on varallisuus ja valuutta. </w:t>
+      </w:r>
+    </w:p>
+    <w:p>
+      <w:pPr>
+        <w:rPr>
+          <w:color w:val="00B050"/>
+        </w:rPr>
+      </w:pPr>
+      <w:r>
+        <w:rPr>
+          <w:color w:val="00B050"/>
+        </w:rPr>
+        <w:t>3)</w:t>
+      </w:r>
+    </w:p>
+    <w:p>
       <w:r>
         <w:t>Bitcoin</w:t>
       </w:r>
-      <w:proofErr w:type="spellEnd"/>
-      <w:r>
-        <w:t>- maksut tallennetaan hajautettuun tietokantaa</w:t>
-      </w:r>
-      <w:r>
-        <w:t>n</w:t>
-      </w:r>
-      <w:r>
-        <w:t>, jota kutsutaan lohkoketjuksi. Kukaan yksi yritys tai yksi taho ei o</w:t>
-      </w:r>
-      <w:r>
-        <w:t xml:space="preserve">le vastuussa </w:t>
-      </w:r>
-      <w:proofErr w:type="spellStart"/>
-      <w:r>
-        <w:t>Bitcoin</w:t>
-      </w:r>
-      <w:proofErr w:type="spellEnd"/>
-      <w:r>
-        <w:t>-maksuista.</w:t>
-      </w:r>
-      <w:r>
-        <w:t xml:space="preserve"> Kukin maksutapahtuma lähetetään </w:t>
-      </w:r>
-      <w:r>
-        <w:t>vertais</w:t>
-      </w:r>
-      <w:r>
-        <w:t xml:space="preserve">verkkoon, jossa se todennetaan. </w:t>
-      </w:r>
-      <w:r>
-        <w:t>Kuka ta</w:t>
-      </w:r>
-      <w:r>
-        <w:lastRenderedPageBreak/>
-        <w:t xml:space="preserve">hansa voi liittää tietokoneensa </w:t>
-      </w:r>
-      <w:proofErr w:type="spellStart"/>
-      <w:r>
-        <w:t>Bitcoin</w:t>
-      </w:r>
-      <w:proofErr w:type="spellEnd"/>
-      <w:r>
-        <w:t>-verkkoon todentamaan maksutapahtumia.</w:t>
+      <w:r>
+        <w:t>in</w:t>
+      </w:r>
+      <w:r>
+        <w:t xml:space="preserve"> tekniikka herätti maailmalla mielenkiintoa. </w:t>
+      </w:r>
+      <w:r>
+        <w:t>Nakamoto pohti hajautettua valuuttaa suunnitellessaan, että olisi suunnitellut laajan hajautetun ohjelmointikielen lohkoketjuille</w:t>
+      </w:r>
+      <w:r>
+        <w:t>, mutta päättikin tehdä yksinkertaisemman järjestelmän, sillä ymmärsi tekniikan olevan kokeellinen ja haastava luonteeltaan</w:t>
+      </w:r>
+      <w:r>
+        <w:t>.</w:t>
+      </w:r>
+      <w:r>
+        <w:t xml:space="preserve"> (2.</w:t>
+      </w:r>
+      <w:r>
+        <w:t>)</w:t>
       </w:r>
       <w:r>
         <w:t xml:space="preserve"> </w:t>
       </w:r>
-      <w:r>
-        <w:t xml:space="preserve">Maksutapahtumat todennetaan salausmenetelmällä, </w:t>
-      </w:r>
-      <w:r>
-        <w:t>joka vaatii paljon laskentatehoa. Järjestelmän huijaaminen vaatisi hyökkääjältä enemmän laskentatehoa kuin</w:t>
-      </w:r>
-      <w:r>
-        <w:t xml:space="preserve"> mitä on </w:t>
-      </w:r>
-      <w:proofErr w:type="spellStart"/>
-      <w:r>
-        <w:t>kaikkilla</w:t>
-      </w:r>
-      <w:proofErr w:type="spellEnd"/>
-      <w:r>
-        <w:t xml:space="preserve"> verkossa olevilla rehellisillä osallisilla</w:t>
-      </w:r>
-      <w:r>
-        <w:t>.</w:t>
+    </w:p>
+    <w:p>
+      <w:r>
+        <w:t>Siitä Vitalik Buterin keksi tehdä Ethereumin, ohjelmointikielen ja sovellusalustan, jonka sovellukset pyörivät lohkoketjussa (</w:t>
+      </w:r>
+      <w:r>
+        <w:t>3.</w:t>
+      </w:r>
+      <w:r>
+        <w:t>)</w:t>
       </w:r>
       <w:r>
         <w:t xml:space="preserve"> </w:t>
       </w:r>
-      <w:proofErr w:type="spellStart"/>
-      <w:r>
-        <w:t>Bitcoin</w:t>
-      </w:r>
-      <w:proofErr w:type="spellEnd"/>
-      <w:r>
-        <w:t xml:space="preserve">-verkkoon hyökkääjän on </w:t>
-      </w:r>
-      <w:r>
-        <w:t xml:space="preserve">ainakin </w:t>
-      </w:r>
-      <w:r>
-        <w:t>teoriassa mahdollista luoda itselleen rahaa, jota hänellä ei oikeasti ole. Käytännössä hyökkääjällä pitäisi silloin olla käytössään enemmän laskentatehoa kuin koko muulla maailmalla</w:t>
-      </w:r>
-      <w:r>
-        <w:t xml:space="preserve">. </w:t>
-      </w:r>
-      <w:r>
-        <w:t>(1.)</w:t>
-      </w:r>
-    </w:p>
-    <w:p>
-      <w:r>
-        <w:t xml:space="preserve">Lohkoketju on arvokkaan tiedon tallentamiseen perustuva järjestelmä. </w:t>
-      </w:r>
-      <w:proofErr w:type="spellStart"/>
-      <w:r>
-        <w:t>Bitcoinin</w:t>
-      </w:r>
-      <w:proofErr w:type="spellEnd"/>
-      <w:r>
-        <w:t xml:space="preserve"> tapauksessa arvokas tieto on varallisuus ja valuutta. </w:t>
-      </w:r>
-    </w:p>
-    <w:p>
-      <w:pPr>
+      <w:r>
         <w:rPr>
           <w:color w:val="00B050"/>
         </w:rPr>
-      </w:pPr>
-      <w:r>
-        <w:rPr>
-          <w:color w:val="00B050"/>
-        </w:rPr>
-        <w:t>3)</w:t>
-      </w:r>
-    </w:p>
-    <w:p>
-      <w:proofErr w:type="spellStart"/>
-      <w:r>
-        <w:t>Bitcoin</w:t>
-      </w:r>
-      <w:r>
-        <w:t>in</w:t>
-      </w:r>
-      <w:proofErr w:type="spellEnd"/>
-      <w:r>
-        <w:t xml:space="preserve"> tekniikka herätti maailmalla mielenkiintoa. </w:t>
-      </w:r>
-      <w:proofErr w:type="spellStart"/>
-      <w:r>
-        <w:t>Nakamoto</w:t>
-      </w:r>
-      <w:proofErr w:type="spellEnd"/>
-      <w:r>
-        <w:t xml:space="preserve"> pohti hajautettua valuuttaa suunnitellessaan, että olisi suunnitellut laajan hajautetun ohjelmointikielen lohkoketjuille</w:t>
-      </w:r>
-      <w:r>
-        <w:t>, mutta päättikin tehdä yksinkertaisemman järjestelmän, sillä ymmärsi tekniikan olevan kokeellinen ja haastava luonteeltaan</w:t>
-      </w:r>
-      <w:r>
-        <w:t>.</w:t>
-      </w:r>
-      <w:r>
-        <w:t xml:space="preserve"> (2.</w:t>
-      </w:r>
-      <w:r>
-        <w:t>)</w:t>
-      </w:r>
-      <w:r>
-        <w:t xml:space="preserve"> </w:t>
-      </w:r>
-    </w:p>
-    <w:p>
-      <w:r>
-        <w:t xml:space="preserve">Siitä </w:t>
-      </w:r>
-      <w:proofErr w:type="spellStart"/>
-      <w:r>
-        <w:t>Vitalik</w:t>
-      </w:r>
-      <w:proofErr w:type="spellEnd"/>
-      <w:r>
-        <w:t xml:space="preserve"> </w:t>
-      </w:r>
-      <w:proofErr w:type="spellStart"/>
-      <w:r>
-        <w:t>Buterin</w:t>
-      </w:r>
-      <w:proofErr w:type="spellEnd"/>
-      <w:r>
-        <w:t xml:space="preserve"> keksi tehdä </w:t>
-      </w:r>
-      <w:proofErr w:type="spellStart"/>
-      <w:r>
-        <w:t>Ethereumin</w:t>
-      </w:r>
-      <w:proofErr w:type="spellEnd"/>
-      <w:r>
-        <w:t>, ohjelmointikielen ja sovellusalustan, jonka sovellukset pyörivät lohkoketjussa (</w:t>
-      </w:r>
-      <w:r>
-        <w:t>3.</w:t>
-      </w:r>
-      <w:r>
-        <w:t>)</w:t>
-      </w:r>
-      <w:r>
-        <w:t xml:space="preserve"> </w:t>
-      </w:r>
-      <w:r>
-        <w:rPr>
-          <w:color w:val="00B050"/>
-        </w:rPr>
-        <w:t xml:space="preserve">Kenties joku parempi lähde tähän. Ehkä se alkuperäinen </w:t>
-      </w:r>
-      <w:proofErr w:type="spellStart"/>
-      <w:r>
-        <w:rPr>
-          <w:color w:val="00B050"/>
-        </w:rPr>
-        <w:t>Buterinin</w:t>
-      </w:r>
-      <w:proofErr w:type="spellEnd"/>
-      <w:r>
-        <w:rPr>
-          <w:color w:val="00B050"/>
-        </w:rPr>
-        <w:t xml:space="preserve"> paperi?</w:t>
+        <w:t>Kenties joku parempi lähde tähän. Ehkä se alkuperäinen Buterinin paperi?</w:t>
       </w:r>
     </w:p>
     <w:p>
@@ -3249,158 +3030,110 @@
     </w:p>
     <w:p>
       <w:r>
-        <w:t xml:space="preserve">Työssä pohditaan liiketoimintamalli ja käyttötapaukset lohkoketjutekniikkaa hyödyntävälle sovellukselle. Tavoite oli luoda </w:t>
-      </w:r>
-      <w:proofErr w:type="spellStart"/>
-      <w:r>
-        <w:t>Ethereum</w:t>
-      </w:r>
-      <w:proofErr w:type="spellEnd"/>
-      <w:r>
-        <w:t xml:space="preserve">-lohkoketjuun älykäs sopimus, jota voitaisiin hyödyntää klassisen auton elinkaaren seurantaan. Toinen osa työtä oli luoda </w:t>
-      </w:r>
-      <w:proofErr w:type="spellStart"/>
-      <w:r>
-        <w:t>web</w:t>
-      </w:r>
-      <w:proofErr w:type="spellEnd"/>
-      <w:r>
-        <w:t xml:space="preserve">-käyttöliittymä jolla lohkoketjuun tehtäviä merkintöjä voi tehdä ja tarkastella. Tässä työssä raportoidaan työn suunnittelusta, </w:t>
-      </w:r>
-      <w:proofErr w:type="spellStart"/>
-      <w:r>
-        <w:t>t</w:t>
-      </w:r>
-      <w:r>
-        <w:t>otetuksesta</w:t>
-      </w:r>
-      <w:proofErr w:type="spellEnd"/>
-      <w:r>
-        <w:t xml:space="preserve"> ja lopputuloksesta.</w:t>
+        <w:t>Työssä pohditaan liiketoimintamalli ja käyttötapaukset lohkoketjutekniikkaa hyödyntävälle sovellukselle. Tavoite oli luoda Ethereum-lohkoketjuun älykäs sopimus, jota voitaisiin hyödyntää klassisen auton elinkaaren seurantaan. Toinen osa työtä oli luoda web-käyttöliittymä jolla lohkoketjuun tehtäviä merkintöjä voi tehdä ja tarkastella. Tässä työssä raportoidaan työn suunnittelusta, t</w:t>
+      </w:r>
+      <w:r>
+        <w:t>otetuksesta ja lopputuloksesta.</w:t>
       </w:r>
     </w:p>
     <w:p>
       <w:pPr>
         <w:pStyle w:val="Heading1"/>
       </w:pPr>
-      <w:bookmarkStart w:id="3" w:name="_Toc478972908"/>
-      <w:bookmarkStart w:id="4" w:name="_Toc480804494"/>
+      <w:bookmarkStart w:id="2" w:name="_Toc478972908"/>
+      <w:bookmarkStart w:id="3" w:name="_Toc480804494"/>
       <w:r>
         <w:lastRenderedPageBreak/>
         <w:t>SUUNNITTELU JA KÄYTTÖTAPAUKSET</w:t>
       </w:r>
+      <w:bookmarkEnd w:id="2"/>
       <w:bookmarkEnd w:id="3"/>
+    </w:p>
+    <w:p>
+      <w:r>
+        <w:t>Ajatuksena oli tehdä yleisiä merkintöjä.</w:t>
+      </w:r>
+      <w:r>
+        <w:t xml:space="preserve"> Merkinnöistä käytetään nimeä kohokohta, eli highlight. </w:t>
+      </w:r>
+    </w:p>
+    <w:p>
+      <w:r>
+        <w:t>Auton omistajalla on käytössään auton elinkaarta seuraava älykäs sopimus.</w:t>
+      </w:r>
+    </w:p>
+    <w:p>
+      <w:r>
+        <w:t>Ulkopuoliset käyttäjät voivat tehdä verkkosovelluksella kohokohtapyyntöjä (highlight request) älykkääseen sopimukseen. Kohokohtapyyntönä voi olla esimerkiksi auton huoltaminen korjaamolla tai asiantuntija-arvio auton autenttisuudesta alkuperälleen. Kohokohtapyynnön tekijä voi</w:t>
+      </w:r>
+      <w:r>
+        <w:t xml:space="preserve"> pyytää pienen</w:t>
+      </w:r>
+      <w:r>
+        <w:t xml:space="preserve"> rahallisen korvauksen vaivannäöstä.</w:t>
+      </w:r>
+    </w:p>
+    <w:p>
+      <w:r>
+        <w:t xml:space="preserve">Merkintöjen tavoite on vakuuttaa </w:t>
+      </w:r>
+      <w:r>
+        <w:t xml:space="preserve">tuleva ostaja auton </w:t>
+      </w:r>
+      <w:r>
+        <w:t>arvokkuudesta.</w:t>
+      </w:r>
+      <w:r>
+        <w:t xml:space="preserve"> </w:t>
+      </w:r>
+      <w:r>
+        <w:t xml:space="preserve">Vaikka </w:t>
+      </w:r>
+      <w:r>
+        <w:t xml:space="preserve">kohokohtapyynnöt </w:t>
+      </w:r>
+      <w:r>
+        <w:t xml:space="preserve">maksaisivat </w:t>
+      </w:r>
+      <w:r>
+        <w:t xml:space="preserve">auton omistajalle </w:t>
+      </w:r>
+      <w:r>
+        <w:t>useita euroja tai kymmeniäkin euroja</w:t>
+      </w:r>
+      <w:r>
+        <w:t xml:space="preserve"> per merkintä, </w:t>
+      </w:r>
+      <w:r>
+        <w:t xml:space="preserve">ne </w:t>
+      </w:r>
+      <w:r>
+        <w:t xml:space="preserve">maksavat </w:t>
+      </w:r>
+      <w:r>
+        <w:t>itsensä takaisin moninkertaisesti, mikäli auton ostaja päättää tarjota huutokaupassa suuren summan autosta</w:t>
+      </w:r>
+      <w:r>
+        <w:t>, johtuen arvosta jonka merkinnät tuovat autolle</w:t>
+      </w:r>
+      <w:r>
+        <w:t>.</w:t>
+      </w:r>
+    </w:p>
+    <w:p>
+      <w:pPr>
+        <w:pStyle w:val="Heading2"/>
+      </w:pPr>
+      <w:bookmarkStart w:id="4" w:name="_Toc478972909"/>
+      <w:bookmarkStart w:id="5" w:name="_Toc480804495"/>
+      <w:r>
+        <w:t>Lohkoketjun hyöty</w:t>
+      </w:r>
       <w:bookmarkEnd w:id="4"/>
-    </w:p>
-    <w:p>
-      <w:r>
-        <w:t>Ajatuksena oli tehdä yleisiä merkintöjä.</w:t>
-      </w:r>
-      <w:r>
-        <w:t xml:space="preserve"> Merkinnöistä käytetään nimeä kohokohta, eli </w:t>
-      </w:r>
-      <w:proofErr w:type="spellStart"/>
-      <w:r>
-        <w:t>highlight</w:t>
-      </w:r>
-      <w:proofErr w:type="spellEnd"/>
-      <w:r>
-        <w:t xml:space="preserve">. </w:t>
-      </w:r>
-    </w:p>
-    <w:p>
-      <w:r>
-        <w:t>Auton omistajalla on käytössään auton elinkaarta seuraava älykäs sopimus.</w:t>
-      </w:r>
-    </w:p>
-    <w:p>
-      <w:r>
-        <w:t>Ulkopuoliset käyttäjät voivat tehdä verkkosovelluksella kohokohtapyyntöjä (</w:t>
-      </w:r>
-      <w:proofErr w:type="spellStart"/>
-      <w:r>
-        <w:t>highlight</w:t>
-      </w:r>
-      <w:proofErr w:type="spellEnd"/>
-      <w:r>
-        <w:t xml:space="preserve"> </w:t>
-      </w:r>
-      <w:proofErr w:type="spellStart"/>
-      <w:r>
-        <w:t>request</w:t>
-      </w:r>
-      <w:proofErr w:type="spellEnd"/>
-      <w:r>
-        <w:t>) älykkääseen sopimukseen. Kohokohtapyyntönä voi olla esimerkiksi auton huoltaminen korjaamolla tai asiantuntija-arvio auton autenttisuudesta alkuperälleen. Kohokohtapyynnön tekijä voi</w:t>
-      </w:r>
-      <w:r>
-        <w:t xml:space="preserve"> pyytää pienen</w:t>
-      </w:r>
-      <w:r>
-        <w:t xml:space="preserve"> rahallisen korvauksen vaivannäöstä.</w:t>
-      </w:r>
-    </w:p>
-    <w:p>
-      <w:r>
-        <w:t xml:space="preserve">Merkintöjen tavoite on vakuuttaa </w:t>
-      </w:r>
-      <w:r>
-        <w:t xml:space="preserve">tuleva ostaja auton </w:t>
-      </w:r>
-      <w:r>
-        <w:t>arvokkuudesta.</w:t>
-      </w:r>
-      <w:r>
-        <w:t xml:space="preserve"> </w:t>
-      </w:r>
-      <w:r>
-        <w:t xml:space="preserve">Vaikka </w:t>
-      </w:r>
-      <w:r>
-        <w:t xml:space="preserve">kohokohtapyynnöt </w:t>
-      </w:r>
-      <w:r>
-        <w:t xml:space="preserve">maksaisivat </w:t>
-      </w:r>
-      <w:r>
-        <w:t xml:space="preserve">auton omistajalle </w:t>
-      </w:r>
-      <w:r>
-        <w:t>useita euroja tai kymmeniäkin euroja</w:t>
-      </w:r>
-      <w:r>
-        <w:t xml:space="preserve"> per merkintä, </w:t>
-      </w:r>
-      <w:r>
-        <w:t xml:space="preserve">ne </w:t>
-      </w:r>
-      <w:r>
-        <w:t xml:space="preserve">maksavat </w:t>
-      </w:r>
-      <w:r>
-        <w:t>itsensä takaisin moninkertaisesti, mikäli auton ostaja päättää tarjota huutokaupassa suuren summan autosta</w:t>
-      </w:r>
-      <w:r>
-        <w:t>, johtuen arvosta jonka merkinnät tuovat autolle</w:t>
-      </w:r>
-      <w:r>
-        <w:t>.</w:t>
-      </w:r>
-    </w:p>
-    <w:p>
-      <w:pPr>
-        <w:pStyle w:val="Heading2"/>
-      </w:pPr>
-      <w:bookmarkStart w:id="5" w:name="_Toc478972909"/>
-      <w:bookmarkStart w:id="6" w:name="_Toc480804495"/>
-      <w:r>
-        <w:t>Lohkoketjun hyöty</w:t>
+      <w:r>
+        <w:t xml:space="preserve"> sovelluksessa</w:t>
       </w:r>
       <w:bookmarkEnd w:id="5"/>
-      <w:r>
-        <w:t xml:space="preserve"> sovelluksessa</w:t>
-      </w:r>
-      <w:bookmarkEnd w:id="6"/>
     </w:p>
     <w:p>
       <w:r>
@@ -3470,12 +3203,12 @@
       <w:pPr>
         <w:pStyle w:val="Heading1"/>
       </w:pPr>
-      <w:bookmarkStart w:id="7" w:name="_Toc480804496"/>
+      <w:bookmarkStart w:id="6" w:name="_Toc480804496"/>
       <w:r>
         <w:lastRenderedPageBreak/>
         <w:t>OHJELMISTOON TUTUSTUMINEN</w:t>
       </w:r>
-      <w:bookmarkEnd w:id="7"/>
+      <w:bookmarkEnd w:id="6"/>
     </w:p>
     <w:p/>
     <w:p>
@@ -3486,42 +3219,13 @@
           <w:numId w:val="14"/>
         </w:numPr>
       </w:pPr>
-      <w:proofErr w:type="spellStart"/>
-      <w:r>
-        <w:t>GoEthereum</w:t>
-      </w:r>
-      <w:proofErr w:type="spellEnd"/>
-      <w:r>
-        <w:t xml:space="preserve"> (</w:t>
-      </w:r>
-      <w:proofErr w:type="spellStart"/>
-      <w:r>
-        <w:t>geth</w:t>
-      </w:r>
-      <w:proofErr w:type="spellEnd"/>
-      <w:r>
-        <w:t>)</w:t>
-      </w:r>
-    </w:p>
-    <w:p>
-      <w:r>
-        <w:t xml:space="preserve">Paikallinen </w:t>
-      </w:r>
-      <w:proofErr w:type="spellStart"/>
-      <w:r>
-        <w:t>geth</w:t>
-      </w:r>
-      <w:proofErr w:type="spellEnd"/>
-      <w:r>
-        <w:t xml:space="preserve">-solmu oli painajaismaisen hidas. Kuulin </w:t>
-      </w:r>
-      <w:proofErr w:type="spellStart"/>
-      <w:r>
-        <w:t>testrpc</w:t>
-      </w:r>
-      <w:proofErr w:type="spellEnd"/>
-      <w:r>
-        <w:t>-ohjelmasta (onko parasta kutsua sitä ”ohjelmaksi”? Palvelin? Sovellus?).</w:t>
+      <w:r>
+        <w:t>GoEthereum (geth)</w:t>
+      </w:r>
+    </w:p>
+    <w:p>
+      <w:r>
+        <w:t>Paikallinen geth-solmu oli painajaismaisen hidas. Kuulin testrpc-ohjelmasta (onko parasta kutsua sitä ”ohjelmaksi”? Palvelin? Sovellus?).</w:t>
       </w:r>
     </w:p>
     <w:p/>
@@ -3534,19 +3238,9 @@
           <w:numId w:val="14"/>
         </w:numPr>
       </w:pPr>
-      <w:proofErr w:type="spellStart"/>
-      <w:r>
-        <w:t>Ethereum</w:t>
-      </w:r>
-      <w:proofErr w:type="spellEnd"/>
-      <w:r>
-        <w:t xml:space="preserve"> </w:t>
-      </w:r>
-      <w:proofErr w:type="spellStart"/>
-      <w:r>
-        <w:t>Wallet</w:t>
-      </w:r>
-      <w:proofErr w:type="spellEnd"/>
+      <w:r>
+        <w:t>Ethereum Wallet</w:t>
+      </w:r>
     </w:p>
     <w:p/>
     <w:p/>
@@ -3558,19 +3252,9 @@
           <w:numId w:val="14"/>
         </w:numPr>
       </w:pPr>
-      <w:proofErr w:type="spellStart"/>
-      <w:r>
-        <w:t>Browser</w:t>
-      </w:r>
-      <w:proofErr w:type="spellEnd"/>
-      <w:r>
-        <w:t xml:space="preserve"> </w:t>
-      </w:r>
-      <w:proofErr w:type="spellStart"/>
-      <w:r>
-        <w:t>Solidity</w:t>
-      </w:r>
-      <w:proofErr w:type="spellEnd"/>
+      <w:r>
+        <w:t>Browser Solidity</w:t>
+      </w:r>
     </w:p>
     <w:p/>
     <w:p/>
@@ -3582,24 +3266,17 @@
           <w:numId w:val="14"/>
         </w:numPr>
       </w:pPr>
-      <w:proofErr w:type="spellStart"/>
       <w:r>
         <w:t>Truffle</w:t>
       </w:r>
-      <w:proofErr w:type="spellEnd"/>
       <w:r>
         <w:t>-sovelluskehys</w:t>
       </w:r>
     </w:p>
     <w:p/>
     <w:p>
-      <w:proofErr w:type="spellStart"/>
-      <w:r>
-        <w:t>Truffle</w:t>
-      </w:r>
-      <w:proofErr w:type="spellEnd"/>
-      <w:r>
-        <w:t xml:space="preserve"> oli hanurista.</w:t>
+      <w:r>
+        <w:t>Truffle oli hanurista.</w:t>
       </w:r>
     </w:p>
     <w:p>
@@ -3609,15 +3286,7 @@
     </w:p>
     <w:p>
       <w:r>
-        <w:t xml:space="preserve">Tässä työssä </w:t>
-      </w:r>
-      <w:proofErr w:type="spellStart"/>
-      <w:r>
-        <w:t>Truffle</w:t>
-      </w:r>
-      <w:proofErr w:type="spellEnd"/>
-      <w:r>
-        <w:t>-sovelluskehyksestä saatu hyöty jäi vähäiseksi.</w:t>
+        <w:t>Tässä työssä Truffle-sovelluskehyksestä saatu hyöty jäi vähäiseksi.</w:t>
       </w:r>
     </w:p>
     <w:p/>
@@ -3631,23 +3300,13 @@
           <w:numId w:val="14"/>
         </w:numPr>
       </w:pPr>
-      <w:proofErr w:type="spellStart"/>
       <w:r>
         <w:t>Meteor</w:t>
       </w:r>
-      <w:proofErr w:type="spellEnd"/>
-    </w:p>
-    <w:p>
-      <w:r>
-        <w:t xml:space="preserve">Meteor. Ensin harjoiteltiin Meteorin käyttöä tekemällä lohkoketjuihin liittymätön harjoitussovellus. Tämä työ käytti </w:t>
-      </w:r>
-      <w:proofErr w:type="spellStart"/>
-      <w:r>
-        <w:t>MongoDB</w:t>
-      </w:r>
-      <w:proofErr w:type="spellEnd"/>
-      <w:r>
-        <w:t>-tietokantaa.</w:t>
+    </w:p>
+    <w:p>
+      <w:r>
+        <w:t>Meteor. Ensin harjoiteltiin Meteorin käyttöä tekemällä lohkoketjuihin liittymätön harjoitussovellus. Tämä työ käytti MongoDB-tietokantaa.</w:t>
       </w:r>
     </w:p>
     <w:p/>
@@ -3655,14 +3314,14 @@
       <w:pPr>
         <w:pStyle w:val="Heading1"/>
       </w:pPr>
-      <w:bookmarkStart w:id="8" w:name="_Toc478972912"/>
-      <w:bookmarkStart w:id="9" w:name="_Toc480804497"/>
+      <w:bookmarkStart w:id="7" w:name="_Toc478972912"/>
+      <w:bookmarkStart w:id="8" w:name="_Toc480804497"/>
       <w:r>
         <w:lastRenderedPageBreak/>
         <w:t>TYÖN KULKU</w:t>
       </w:r>
+      <w:bookmarkEnd w:id="7"/>
       <w:bookmarkEnd w:id="8"/>
-      <w:bookmarkEnd w:id="9"/>
     </w:p>
     <w:p>
       <w:r>
@@ -3678,14 +3337,14 @@
       <w:pPr>
         <w:pStyle w:val="Heading1"/>
       </w:pPr>
-      <w:bookmarkStart w:id="10" w:name="_Toc478972913"/>
-      <w:bookmarkStart w:id="11" w:name="_Toc480804498"/>
+      <w:bookmarkStart w:id="9" w:name="_Toc478972913"/>
+      <w:bookmarkStart w:id="10" w:name="_Toc480804498"/>
       <w:r>
         <w:lastRenderedPageBreak/>
         <w:t>LOPPUTULOKSET</w:t>
       </w:r>
+      <w:bookmarkEnd w:id="9"/>
       <w:bookmarkEnd w:id="10"/>
-      <w:bookmarkEnd w:id="11"/>
     </w:p>
     <w:p>
       <w:r>
@@ -3700,168 +3359,24 @@
     </w:p>
     <w:p>
       <w:r>
-        <w:t xml:space="preserve">- </w:t>
-      </w:r>
-      <w:proofErr w:type="spellStart"/>
-      <w:r>
-        <w:t>spämmäyksen</w:t>
-      </w:r>
-      <w:proofErr w:type="spellEnd"/>
-      <w:r>
-        <w:t xml:space="preserve"> estojärjestelmä. </w:t>
-      </w:r>
-      <w:proofErr w:type="spellStart"/>
-      <w:r>
-        <w:t>highlight</w:t>
-      </w:r>
-      <w:proofErr w:type="spellEnd"/>
+        <w:t>- spämmäyksen estojärjestelmä. highlight request rights. Voi antaa oikeuksia tietyille tilille tehdä highlighteja.</w:t>
+      </w:r>
       <w:r>
         <w:t xml:space="preserve"> </w:t>
       </w:r>
-      <w:proofErr w:type="spellStart"/>
-      <w:r>
-        <w:t>request</w:t>
-      </w:r>
-      <w:proofErr w:type="spellEnd"/>
-      <w:r>
-        <w:t xml:space="preserve"> </w:t>
-      </w:r>
-      <w:proofErr w:type="spellStart"/>
-      <w:r>
-        <w:t>rights</w:t>
-      </w:r>
-      <w:proofErr w:type="spellEnd"/>
-      <w:r>
-        <w:t xml:space="preserve">. Voi antaa oikeuksia tietyille tilille tehdä </w:t>
-      </w:r>
-      <w:proofErr w:type="spellStart"/>
-      <w:r>
-        <w:t>highlighteja</w:t>
-      </w:r>
-      <w:proofErr w:type="spellEnd"/>
-      <w:r>
-        <w:t>.</w:t>
-      </w:r>
-      <w:r>
-        <w:t xml:space="preserve"> </w:t>
-      </w:r>
-      <w:r>
-        <w:t xml:space="preserve">Ainoastaan ulkopuoliset käyttäjät, joilla on oikeus, voivat lähettää </w:t>
-      </w:r>
-      <w:proofErr w:type="spellStart"/>
-      <w:r>
-        <w:t>highlight</w:t>
-      </w:r>
-      <w:proofErr w:type="spellEnd"/>
-      <w:r>
-        <w:t xml:space="preserve"> </w:t>
-      </w:r>
-      <w:proofErr w:type="spellStart"/>
-      <w:r>
-        <w:t>requesteja</w:t>
-      </w:r>
-      <w:proofErr w:type="spellEnd"/>
-      <w:r>
-        <w:t>.</w:t>
-      </w:r>
-      <w:r>
-        <w:t xml:space="preserve"> </w:t>
-      </w:r>
-      <w:proofErr w:type="spellStart"/>
-      <w:r>
-        <w:t>Strict</w:t>
-      </w:r>
-      <w:proofErr w:type="spellEnd"/>
-      <w:r>
-        <w:t xml:space="preserve"> </w:t>
-      </w:r>
-      <w:proofErr w:type="spellStart"/>
-      <w:r>
-        <w:t>highlight</w:t>
-      </w:r>
-      <w:proofErr w:type="spellEnd"/>
-      <w:r>
-        <w:t xml:space="preserve"> </w:t>
-      </w:r>
-      <w:proofErr w:type="spellStart"/>
-      <w:r>
-        <w:t>request</w:t>
-      </w:r>
-      <w:proofErr w:type="spellEnd"/>
-      <w:r>
-        <w:t xml:space="preserve"> </w:t>
-      </w:r>
-      <w:proofErr w:type="spellStart"/>
-      <w:r>
-        <w:t>mode</w:t>
-      </w:r>
-      <w:proofErr w:type="spellEnd"/>
-      <w:r>
-        <w:t xml:space="preserve">. Voi ottaa pois päältä jos auto on epäsuosittu. Jos auto saa näkyvyyttä enemmän lehdistössä tai internetissä, </w:t>
-      </w:r>
-      <w:proofErr w:type="spellStart"/>
-      <w:r>
-        <w:t>strict</w:t>
-      </w:r>
-      <w:proofErr w:type="spellEnd"/>
-      <w:r>
-        <w:t xml:space="preserve"> </w:t>
-      </w:r>
-      <w:proofErr w:type="spellStart"/>
-      <w:r>
-        <w:t>moden</w:t>
-      </w:r>
-      <w:proofErr w:type="spellEnd"/>
-      <w:r>
-        <w:t xml:space="preserve"> voi laittaa päälle. </w:t>
-      </w:r>
-    </w:p>
-    <w:p>
-      <w:r>
-        <w:t xml:space="preserve">- </w:t>
-      </w:r>
-      <w:proofErr w:type="spellStart"/>
-      <w:r>
-        <w:t>Eventien</w:t>
-      </w:r>
-      <w:proofErr w:type="spellEnd"/>
-      <w:r>
-        <w:t xml:space="preserve"> </w:t>
-      </w:r>
-      <w:proofErr w:type="spellStart"/>
-      <w:r>
-        <w:t>filtteröinti</w:t>
-      </w:r>
-      <w:proofErr w:type="spellEnd"/>
-      <w:r>
-        <w:t xml:space="preserve"> ja järjestely. Lopullisessa sovelluksessa </w:t>
-      </w:r>
-      <w:r>
-        <w:t xml:space="preserve">kaikki ovat samassa listassa. Olisi voinut käyttää </w:t>
-      </w:r>
-      <w:proofErr w:type="spellStart"/>
-      <w:r>
-        <w:t>local</w:t>
-      </w:r>
-      <w:proofErr w:type="spellEnd"/>
-      <w:r>
-        <w:t xml:space="preserve"> </w:t>
-      </w:r>
-      <w:proofErr w:type="spellStart"/>
-      <w:r>
-        <w:t>collectioneitä</w:t>
-      </w:r>
-      <w:proofErr w:type="spellEnd"/>
-      <w:r>
-        <w:t xml:space="preserve">, niin olisi päässyt </w:t>
-      </w:r>
-      <w:proofErr w:type="spellStart"/>
-      <w:r>
-        <w:t>filtteröimään</w:t>
-      </w:r>
-      <w:proofErr w:type="spellEnd"/>
-      <w:r>
-        <w:t>.</w:t>
+      <w:r>
+        <w:t>Ainoastaan ulkopuoliset käyttäjät, joilla on oikeus, voivat lähettää highlight requesteja.</w:t>
+      </w:r>
+      <w:r>
+        <w:t xml:space="preserve"> Strict highlight request mode. Voi ottaa pois päältä jos auto on epäsuosittu. Jos auto saa näkyvyyttä enemmän lehdistössä tai internetissä, strict moden voi laittaa päälle. </w:t>
+      </w:r>
+    </w:p>
+    <w:p>
+      <w:r>
+        <w:t xml:space="preserve">- Eventien filtteröinti ja järjestely. Lopullisessa sovelluksessa </w:t>
+      </w:r>
+      <w:r>
+        <w:t>kaikki ovat samassa listassa. Olisi voinut käyttää local collectioneitä, niin olisi päässyt filtteröimään.</w:t>
       </w:r>
       <w:r>
         <w:t xml:space="preserve"> Tässä työssä on yhdessä esittelyssä melko vähän tavaraa, niin ei ehkä niin haittaa, ettei tullut tehtyä tätä.</w:t>
@@ -3884,35 +3399,79 @@
       <w:pPr>
         <w:pStyle w:val="Heading1"/>
       </w:pPr>
-      <w:bookmarkStart w:id="12" w:name="_Toc478972914"/>
-      <w:bookmarkStart w:id="13" w:name="_Toc480804499"/>
+      <w:bookmarkStart w:id="11" w:name="_Toc478972914"/>
+      <w:bookmarkStart w:id="12" w:name="_Toc480804499"/>
       <w:r>
         <w:lastRenderedPageBreak/>
         <w:t>yhteenveto</w:t>
       </w:r>
+      <w:bookmarkEnd w:id="11"/>
       <w:bookmarkEnd w:id="12"/>
+    </w:p>
+    <w:p>
+      <w:r>
+        <w:t>Korvaa teksti jälleen omilla teksteillä</w:t>
+      </w:r>
+      <w:r>
+        <w:t>si</w:t>
+      </w:r>
+      <w:r>
+        <w:t>.</w:t>
+      </w:r>
+    </w:p>
+    <w:p>
+      <w:r>
+        <w:t>Työn viimeisessä numeroidussa luvussa toistetaan työn päätarkoitus, tulokset ja saatu uusi tieto sekä pohditaan sen ongelmia, tuloksia ja päätelmiä. Tuloksia verrataan lähtötietomuistiossa ja johdannossa ase</w:t>
+      </w:r>
+      <w:r>
+        <w:t>tett</w:t>
+      </w:r>
+      <w:r>
+        <w:t>uihin tavoitteisiin. Tuloksiin vaikuttaneita seikkoja pohditaan kriittisesti. Luvun otsikoksi voidaan antaa esimerkiksi YHTEENVETO, POHDINTA tai LOPPUSANAT.</w:t>
+      </w:r>
+    </w:p>
+    <w:p/>
+    <w:p>
+      <w:r>
+        <w:t xml:space="preserve">Solidity-kieli jätti toivomisen varaa. Kielessä on paljon teknisiä rajoitteita. Osa rajoitteista johtuu ohjelmointikielen vähäisestä kehityksestä. Solidity on tällä hetkellä versiossa 0.4.7. Osa solidity-kielen rajoitteista johtuu Ethereum-virtuaalikoneen rajoitteista. </w:t>
+      </w:r>
+    </w:p>
+    <w:p>
+      <w:r>
+        <w:t>Ei voi kutsua vieraassa sopimuksessa olevaa funktiota, joka palauttaa string-tyyppisen muuttujan. Kerro mistä johtuu ja miten tämä rajoitti työskentelyä.</w:t>
+      </w:r>
+    </w:p>
+    <w:p>
+      <w:r>
+        <w:t xml:space="preserve">Ei voi hakea koko mapping-tietorakenteen kaikkia alustettuja alkioita. </w:t>
+      </w:r>
+      <w:r>
+        <w:t xml:space="preserve">Kehittäjän täytyy itse kirjoittaa </w:t>
+      </w:r>
+      <w:r>
+        <w:t>funktiot koko mappingin alkoiden haulle. Olisi mahdollista, että kuka tahansa ihminen maailmassa voisi tehdä kotisivun/sovelluksen, jokatoimisi ikään kuin käyttöliittymänä Classic Car Chain -sovellukselle. Mutta sovelluksessa on varta vasten tehty koodia koko mapping-tietorakenteen haulle, joka voi olla vaikea kopioida. Tämä tulee hidastamaan huomattavasti hajautettujen sovellusten kehitystä</w:t>
+      </w:r>
+      <w:r>
+        <w:t>, niin kauan kuin se on olemassa</w:t>
+      </w:r>
+      <w:r>
+        <w:t>.</w:t>
+      </w:r>
+    </w:p>
+    <w:p>
+      <w:r>
+        <w:t>Pieneltä kuulostavat rajoitteet kumminkin rajoittavat suuresti kaikkia mahdollisia käyttötapauksia, mitä Ethereum-alustalla voisi muuten toteuttaa. Ellei rajoitteita tulla korjaamaan, voi olla, ettei Ethereum koskaan tee läpimurtoa mitä sen perustajat haluavat sen tekevän.</w:t>
+      </w:r>
+      <w:r>
+        <w:t xml:space="preserve"> Tästä huolimatta, Soldity-kieltä kehitetään parhaillaan, ja joitakin hyvin oleellisia parannuksia on tehty viime aikoinakin, kuten (etsi se joku foorumi missä ihmiset toivoivat jotain ominaisuutta</w:t>
+      </w:r>
+      <w:r>
+        <w:t xml:space="preserve"> ja linkkaa dokumentaatiossa johonkin paikkaan, missä todistat, että ominaisuus on jo tehty</w:t>
+      </w:r>
+      <w:bookmarkStart w:id="13" w:name="_GoBack"/>
       <w:bookmarkEnd w:id="13"/>
-    </w:p>
-    <w:p>
-      <w:r>
-        <w:t>Korvaa teksti jälleen omilla teksteillä</w:t>
-      </w:r>
-      <w:r>
-        <w:t>si</w:t>
-      </w:r>
-      <w:r>
-        <w:t>.</w:t>
-      </w:r>
-    </w:p>
-    <w:p>
-      <w:r>
-        <w:t>Työn viimeisessä numeroidussa luvussa toistetaan työn päätarkoitus, tulokset ja saatu uusi tieto sekä pohditaan sen ongelmia, tuloksia ja päätelmiä. Tuloksia verrataan lähtötietomuistiossa ja johdannossa ase</w:t>
-      </w:r>
-      <w:r>
-        <w:t>tett</w:t>
-      </w:r>
-      <w:r>
-        <w:t>uihin tavoitteisiin. Tuloksiin vaikuttaneita seikkoja pohditaan kriittisesti. Luvun otsikoksi voidaan antaa esimerkiksi YHTEENVETO, POHDINTA tai LOPPUSANAT.</w:t>
+      <w:r>
+        <w:t>).</w:t>
       </w:r>
     </w:p>
     <w:p>
@@ -3926,6 +3485,7 @@
         </w:rPr>
       </w:pPr>
       <w:r>
+        <w:lastRenderedPageBreak/>
         <w:br w:type="page"/>
       </w:r>
     </w:p>
@@ -4183,14 +3743,7 @@
       </w:pPr>
       <w:r>
         <w:tab/>
-      </w:r>
-      <w:proofErr w:type="spellStart"/>
-      <w:r>
-        <w:t>Vintage</w:t>
-      </w:r>
-      <w:proofErr w:type="spellEnd"/>
-      <w:r>
-        <w:t>-auton elinkaaren seuranta lohkoketjutekniikalla -opinnäytetyö</w:t>
+        <w:t>Vintage-auton elinkaaren seuranta lohkoketjutekniikalla -opinnäytetyö</w:t>
       </w:r>
     </w:p>
     <w:p>
@@ -4215,39 +3768,7 @@
         <w:tab/>
       </w:r>
       <w:r>
-        <w:t xml:space="preserve">Tavoite on luoda </w:t>
-      </w:r>
-      <w:proofErr w:type="spellStart"/>
-      <w:r>
-        <w:t>Ethereum-lohkoketjukehitysalustan</w:t>
-      </w:r>
-      <w:proofErr w:type="spellEnd"/>
-      <w:r>
-        <w:t xml:space="preserve"> avulla älykäs sopimus, jota voitaisiin hyödyntää </w:t>
-      </w:r>
-      <w:proofErr w:type="spellStart"/>
-      <w:r>
-        <w:t>Vintage</w:t>
-      </w:r>
-      <w:proofErr w:type="spellEnd"/>
-      <w:r>
-        <w:t xml:space="preserve">-auton elinkaaren seurantaan. Tavoitteena on tehdä </w:t>
-      </w:r>
-      <w:proofErr w:type="spellStart"/>
-      <w:r>
-        <w:t>web</w:t>
-      </w:r>
-      <w:proofErr w:type="spellEnd"/>
-      <w:r>
-        <w:t xml:space="preserve">-käyttöliittymä, jonka avulla käyttäjä voi </w:t>
-      </w:r>
-      <w:proofErr w:type="spellStart"/>
-      <w:r>
-        <w:t>vuorovaikuttaa</w:t>
-      </w:r>
-      <w:proofErr w:type="spellEnd"/>
-      <w:r>
-        <w:t xml:space="preserve"> lohkoketjun kanssa. Työn tuloksista raportoidaan opinnäytetyödokumentissa.</w:t>
+        <w:t>Tavoite on luoda Ethereum-lohkoketjukehitysalustan avulla älykäs sopimus, jota voitaisiin hyödyntää Vintage-auton elinkaaren seurantaan. Tavoitteena on tehdä web-käyttöliittymä, jonka avulla käyttäjä voi vuorovaikuttaa lohkoketjun kanssa. Työn tuloksista raportoidaan opinnäytetyödokumentissa.</w:t>
       </w:r>
     </w:p>
     <w:p>
@@ -4326,23 +3847,7 @@
         <w:t xml:space="preserve">: </w:t>
       </w:r>
       <w:r>
-        <w:t>Sprint 2 release. Sovelluksesta oltava valmiina versio, joka on esittelykelpoinen (</w:t>
-      </w:r>
-      <w:proofErr w:type="spellStart"/>
-      <w:r>
-        <w:t>minimum</w:t>
-      </w:r>
-      <w:proofErr w:type="spellEnd"/>
-      <w:r>
-        <w:t xml:space="preserve"> </w:t>
-      </w:r>
-      <w:proofErr w:type="spellStart"/>
-      <w:r>
-        <w:t>effort</w:t>
-      </w:r>
-      <w:proofErr w:type="spellEnd"/>
-      <w:r>
-        <w:t>). </w:t>
+        <w:t>Sprint 2 release. Sovelluksesta oltava valmiina versio, joka on esittelykelpoinen (minimum effort). </w:t>
       </w:r>
       <w:r>
         <w:t>Kirjallisessa työssä oltava kuvauksia projektin etenemisestä.</w:t>
@@ -4362,42 +3867,10 @@
         <w:t xml:space="preserve">: </w:t>
       </w:r>
       <w:r>
-        <w:t>Sprint 3 release. Sovelluksen minimituote (</w:t>
-      </w:r>
-      <w:proofErr w:type="spellStart"/>
-      <w:r>
-        <w:t>minimum</w:t>
-      </w:r>
-      <w:proofErr w:type="spellEnd"/>
-      <w:r>
-        <w:t xml:space="preserve"> </w:t>
-      </w:r>
-      <w:proofErr w:type="spellStart"/>
-      <w:r>
-        <w:t>viable</w:t>
-      </w:r>
-      <w:proofErr w:type="spellEnd"/>
-      <w:r>
-        <w:t xml:space="preserve"> </w:t>
-      </w:r>
-      <w:proofErr w:type="spellStart"/>
-      <w:r>
-        <w:t>pr</w:t>
-      </w:r>
-      <w:r>
-        <w:t>oduct</w:t>
-      </w:r>
-      <w:proofErr w:type="spellEnd"/>
-      <w:r>
-        <w:t xml:space="preserve">) oltava </w:t>
-      </w:r>
-      <w:proofErr w:type="spellStart"/>
-      <w:r>
-        <w:t>esittelykepoinen</w:t>
-      </w:r>
-      <w:proofErr w:type="spellEnd"/>
-      <w:r>
-        <w:t>.</w:t>
+        <w:t>Sprint 3 release. Sovelluksen minimituote (minimum viable pr</w:t>
+      </w:r>
+      <w:r>
+        <w:t>oduct) oltava esittelykepoinen.</w:t>
       </w:r>
     </w:p>
     <w:p>
@@ -4441,45 +3914,11 @@
       <w:r>
         <w:tab/>
       </w:r>
-      <w:proofErr w:type="spellStart"/>
-      <w:r>
-        <w:t>Ethereum</w:t>
-      </w:r>
-      <w:proofErr w:type="spellEnd"/>
-      <w:r>
-        <w:t xml:space="preserve">; </w:t>
-      </w:r>
-      <w:proofErr w:type="spellStart"/>
-      <w:r>
-        <w:t>scrum</w:t>
-      </w:r>
-      <w:proofErr w:type="spellEnd"/>
-      <w:r>
-        <w:t xml:space="preserve">-menetelmä; </w:t>
-      </w:r>
-      <w:proofErr w:type="spellStart"/>
-      <w:r>
-        <w:t>Github</w:t>
-      </w:r>
-      <w:proofErr w:type="spellEnd"/>
-      <w:r>
-        <w:t xml:space="preserve"> –versionhallinta; </w:t>
-      </w:r>
-      <w:proofErr w:type="spellStart"/>
-      <w:r>
-        <w:t>Meteor</w:t>
-      </w:r>
-      <w:proofErr w:type="spellEnd"/>
-      <w:r>
-        <w:t xml:space="preserve">, tai muu </w:t>
-      </w:r>
-      <w:proofErr w:type="spellStart"/>
-      <w:r>
-        <w:t>Javascript</w:t>
-      </w:r>
-      <w:proofErr w:type="spellEnd"/>
-      <w:r>
-        <w:t>-pohjainen sovelluskehys</w:t>
+      <w:r>
+        <w:t xml:space="preserve">Ethereum; scrum-menetelmä; Github –versionhallinta; </w:t>
+      </w:r>
+      <w:r>
+        <w:t>Meteor, tai muu Javascript-pohjainen sovelluskehys</w:t>
       </w:r>
       <w:r>
         <w:t>.</w:t>
@@ -8185,7 +7624,7 @@
 </file>
 
 <file path=customXml/itemProps1.xml><?xml version="1.0" encoding="utf-8"?>
-<ds:datastoreItem xmlns:ds="http://schemas.openxmlformats.org/officeDocument/2006/customXml" ds:itemID="{32428BF3-7282-4994-B028-D6D8F14A6A59}">
+<ds:datastoreItem xmlns:ds="http://schemas.openxmlformats.org/officeDocument/2006/customXml" ds:itemID="{AFD1E7E4-1A77-4229-9B38-ACC544693A56}">
   <ds:schemaRefs>
     <ds:schemaRef ds:uri="http://schemas.openxmlformats.org/officeDocument/2006/bibliography"/>
   </ds:schemaRefs>

--- a/Dokumentaatio/miettinen_lohkoketju_opn.docx
+++ b/Dokumentaatio/miettinen_lohkoketju_opn.docx
@@ -488,7 +488,7 @@
           </mc:Choice>
           <mc:Fallback>
             <w:pict>
-              <v:line w14:anchorId="07BE1D8D" id="Line 8" o:spid="_x0000_s1026" style="position:absolute;z-index:251657216;visibility:visible;mso-wrap-style:square;mso-width-percent:0;mso-height-percent:0;mso-wrap-distance-left:9pt;mso-wrap-distance-top:0;mso-wrap-distance-right:9pt;mso-wrap-distance-bottom:0;mso-position-horizontal:absolute;mso-position-horizontal-relative:text;mso-position-vertical:absolute;mso-position-vertical-relative:text;mso-width-percent:0;mso-height-percent:0;mso-width-relative:page;mso-height-relative:page" from="-1.35pt,3.2pt" to="421.65pt,3.2pt" o:gfxdata="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" strokeweight=".5pt"/>
+              <v:line w14:anchorId="7C6F4ADC" id="Line 8" o:spid="_x0000_s1026" style="position:absolute;z-index:251657216;visibility:visible;mso-wrap-style:square;mso-width-percent:0;mso-height-percent:0;mso-wrap-distance-left:9pt;mso-wrap-distance-top:0;mso-wrap-distance-right:9pt;mso-wrap-distance-bottom:0;mso-position-horizontal:absolute;mso-position-horizontal-relative:text;mso-position-vertical:absolute;mso-position-vertical-relative:text;mso-width-percent:0;mso-height-percent:0;mso-width-relative:page;mso-height-relative:page" from="-1.35pt,3.2pt" to="421.65pt,3.2pt" o:gfxdata="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" strokeweight=".5pt"/>
             </w:pict>
           </mc:Fallback>
         </mc:AlternateContent>
@@ -630,7 +630,7 @@
           </mc:Choice>
           <mc:Fallback>
             <w:pict>
-              <v:line w14:anchorId="6F5B2900" id="Line 9" o:spid="_x0000_s1026" style="position:absolute;z-index:251658240;visibility:visible;mso-wrap-style:square;mso-width-percent:0;mso-height-percent:0;mso-wrap-distance-left:9pt;mso-wrap-distance-top:0;mso-wrap-distance-right:9pt;mso-wrap-distance-bottom:0;mso-position-horizontal:absolute;mso-position-horizontal-relative:text;mso-position-vertical:absolute;mso-position-vertical-relative:text;mso-width-percent:0;mso-height-percent:0;mso-width-relative:page;mso-height-relative:page" from="-1.35pt,.15pt" to="421.65pt,.15pt" o:gfxdata="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" strokeweight=".5pt"/>
+              <v:line w14:anchorId="31D105A0" id="Line 9" o:spid="_x0000_s1026" style="position:absolute;z-index:251658240;visibility:visible;mso-wrap-style:square;mso-width-percent:0;mso-height-percent:0;mso-wrap-distance-left:9pt;mso-wrap-distance-top:0;mso-wrap-distance-right:9pt;mso-wrap-distance-bottom:0;mso-position-horizontal:absolute;mso-position-horizontal-relative:text;mso-position-vertical:absolute;mso-position-vertical-relative:text;mso-width-percent:0;mso-height-percent:0;mso-width-relative:page;mso-height-relative:page" from="-1.35pt,.15pt" to="421.65pt,.15pt" o:gfxdata="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" strokeweight=".5pt"/>
             </w:pict>
           </mc:Fallback>
         </mc:AlternateContent>
@@ -1023,7 +1023,7 @@
           </mc:Choice>
           <mc:Fallback>
             <w:pict>
-              <v:line w14:anchorId="0B1580F8" id="Line 10" o:spid="_x0000_s1026" style="position:absolute;z-index:251659264;visibility:visible;mso-wrap-style:square;mso-width-percent:0;mso-height-percent:0;mso-wrap-distance-left:9pt;mso-wrap-distance-top:0;mso-wrap-distance-right:9pt;mso-wrap-distance-bottom:0;mso-position-horizontal:absolute;mso-position-horizontal-relative:text;mso-position-vertical:absolute;mso-position-vertical-relative:text;mso-width-percent:0;mso-height-percent:0;mso-width-relative:page;mso-height-relative:page" from="-1.35pt,2.65pt" to="421.65pt,2.65pt" o:gfxdata="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" strokeweight=".5pt"/>
+              <v:line w14:anchorId="1584AC69" id="Line 10" o:spid="_x0000_s1026" style="position:absolute;z-index:251659264;visibility:visible;mso-wrap-style:square;mso-width-percent:0;mso-height-percent:0;mso-wrap-distance-left:9pt;mso-wrap-distance-top:0;mso-wrap-distance-right:9pt;mso-wrap-distance-bottom:0;mso-position-horizontal:absolute;mso-position-horizontal-relative:text;mso-position-vertical:absolute;mso-position-vertical-relative:text;mso-width-percent:0;mso-height-percent:0;mso-width-relative:page;mso-height-relative:page" from="-1.35pt,2.65pt" to="421.65pt,2.65pt" o:gfxdata="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" strokeweight=".5pt"/>
             </w:pict>
           </mc:Fallback>
         </mc:AlternateContent>
@@ -1233,7 +1233,7 @@
           </mc:Choice>
           <mc:Fallback>
             <w:pict>
-              <v:line w14:anchorId="2E80FCA5" id="Line 4" o:spid="_x0000_s1026" style="position:absolute;z-index:251655168;visibility:visible;mso-wrap-style:square;mso-width-percent:0;mso-height-percent:0;mso-wrap-distance-left:9pt;mso-wrap-distance-top:0;mso-wrap-distance-right:9pt;mso-wrap-distance-bottom:0;mso-position-horizontal:absolute;mso-position-horizontal-relative:text;mso-position-vertical:absolute;mso-position-vertical-relative:text;mso-width-percent:0;mso-height-percent:0;mso-width-relative:page;mso-height-relative:page" from="-1.35pt,3.2pt" to="421.65pt,3.2pt" o:gfxdata="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" strokeweight=".5pt"/>
+              <v:line w14:anchorId="471D59BA" id="Line 4" o:spid="_x0000_s1026" style="position:absolute;z-index:251655168;visibility:visible;mso-wrap-style:square;mso-width-percent:0;mso-height-percent:0;mso-wrap-distance-left:9pt;mso-wrap-distance-top:0;mso-wrap-distance-right:9pt;mso-wrap-distance-bottom:0;mso-position-horizontal:absolute;mso-position-horizontal-relative:text;mso-position-vertical:absolute;mso-position-vertical-relative:text;mso-width-percent:0;mso-height-percent:0;mso-width-relative:page;mso-height-relative:page" from="-1.35pt,3.2pt" to="421.65pt,3.2pt" o:gfxdata="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" strokeweight=".5pt"/>
             </w:pict>
           </mc:Fallback>
         </mc:AlternateContent>
@@ -1410,7 +1410,7 @@
           </mc:Choice>
           <mc:Fallback>
             <w:pict>
-              <v:line w14:anchorId="7AA4EA4E" id="Line 5" o:spid="_x0000_s1026" style="position:absolute;z-index:251656192;visibility:visible;mso-wrap-style:square;mso-width-percent:0;mso-height-percent:0;mso-wrap-distance-left:9pt;mso-wrap-distance-top:0;mso-wrap-distance-right:9pt;mso-wrap-distance-bottom:0;mso-position-horizontal:absolute;mso-position-horizontal-relative:text;mso-position-vertical:absolute;mso-position-vertical-relative:text;mso-width-percent:0;mso-height-percent:0;mso-width-relative:page;mso-height-relative:page" from="-1.35pt,.15pt" to="421.65pt,.15pt" o:gfxdata="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" strokeweight=".5pt"/>
+              <v:line w14:anchorId="11DD3B19" id="Line 5" o:spid="_x0000_s1026" style="position:absolute;z-index:251656192;visibility:visible;mso-wrap-style:square;mso-width-percent:0;mso-height-percent:0;mso-wrap-distance-left:9pt;mso-wrap-distance-top:0;mso-wrap-distance-right:9pt;mso-wrap-distance-bottom:0;mso-position-horizontal:absolute;mso-position-horizontal-relative:text;mso-position-vertical:absolute;mso-position-vertical-relative:text;mso-width-percent:0;mso-height-percent:0;mso-width-relative:page;mso-height-relative:page" from="-1.35pt,.15pt" to="421.65pt,.15pt" o:gfxdata="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" strokeweight=".5pt"/>
             </w:pict>
           </mc:Fallback>
         </mc:AlternateContent>
@@ -1851,7 +1851,7 @@
           </mc:Choice>
           <mc:Fallback>
             <w:pict>
-              <v:line w14:anchorId="66AC30FA" id="Line 11" o:spid="_x0000_s1026" style="position:absolute;z-index:251660288;visibility:visible;mso-wrap-style:square;mso-width-percent:0;mso-height-percent:0;mso-wrap-distance-left:9pt;mso-wrap-distance-top:0;mso-wrap-distance-right:9pt;mso-wrap-distance-bottom:0;mso-position-horizontal:absolute;mso-position-horizontal-relative:text;mso-position-vertical:absolute;mso-position-vertical-relative:text;mso-width-percent:0;mso-height-percent:0;mso-width-relative:page;mso-height-relative:page" from="-1.35pt,2.65pt" to="421.65pt,2.65pt" o:gfxdata="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" strokeweight=".5pt"/>
+              <v:line w14:anchorId="46228F79" id="Line 11" o:spid="_x0000_s1026" style="position:absolute;z-index:251660288;visibility:visible;mso-wrap-style:square;mso-width-percent:0;mso-height-percent:0;mso-wrap-distance-left:9pt;mso-wrap-distance-top:0;mso-wrap-distance-right:9pt;mso-wrap-distance-bottom:0;mso-position-horizontal:absolute;mso-position-horizontal-relative:text;mso-position-vertical:absolute;mso-position-vertical-relative:text;mso-width-percent:0;mso-height-percent:0;mso-width-relative:page;mso-height-relative:page" from="-1.35pt,2.65pt" to="421.65pt,2.65pt" o:gfxdata="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" strokeweight=".5pt"/>
             </w:pict>
           </mc:Fallback>
         </mc:AlternateContent>
@@ -2887,7 +2887,15 @@
         <w:t xml:space="preserve"> </w:t>
       </w:r>
       <w:r>
-        <w:t xml:space="preserve">Maksutapahtumat todennetaan salausmenetelmällä, </w:t>
+        <w:t>Ma</w:t>
+      </w:r>
+      <w:r>
+        <w:t xml:space="preserve">ksutapahtumat todennetaan </w:t>
+      </w:r>
+      <w:bookmarkStart w:id="2" w:name="_GoBack"/>
+      <w:bookmarkEnd w:id="2"/>
+      <w:r>
+        <w:t xml:space="preserve">menetelmällä, </w:t>
       </w:r>
       <w:r>
         <w:t>joka vaatii paljon laskentatehoa. Järjestelmän huijaaminen vaatisi hyökkääjältä enemmän laskentatehoa kuin</w:t>
@@ -3040,14 +3048,14 @@
       <w:pPr>
         <w:pStyle w:val="Heading1"/>
       </w:pPr>
-      <w:bookmarkStart w:id="2" w:name="_Toc478972908"/>
-      <w:bookmarkStart w:id="3" w:name="_Toc480804494"/>
+      <w:bookmarkStart w:id="3" w:name="_Toc478972908"/>
+      <w:bookmarkStart w:id="4" w:name="_Toc480804494"/>
       <w:r>
         <w:lastRenderedPageBreak/>
         <w:t>SUUNNITTELU JA KÄYTTÖTAPAUKSET</w:t>
       </w:r>
-      <w:bookmarkEnd w:id="2"/>
       <w:bookmarkEnd w:id="3"/>
+      <w:bookmarkEnd w:id="4"/>
     </w:p>
     <w:p>
       <w:r>
@@ -3124,16 +3132,16 @@
       <w:pPr>
         <w:pStyle w:val="Heading2"/>
       </w:pPr>
-      <w:bookmarkStart w:id="4" w:name="_Toc478972909"/>
-      <w:bookmarkStart w:id="5" w:name="_Toc480804495"/>
+      <w:bookmarkStart w:id="5" w:name="_Toc478972909"/>
+      <w:bookmarkStart w:id="6" w:name="_Toc480804495"/>
       <w:r>
         <w:t>Lohkoketjun hyöty</w:t>
       </w:r>
-      <w:bookmarkEnd w:id="4"/>
+      <w:bookmarkEnd w:id="5"/>
       <w:r>
         <w:t xml:space="preserve"> sovelluksessa</w:t>
       </w:r>
-      <w:bookmarkEnd w:id="5"/>
+      <w:bookmarkEnd w:id="6"/>
     </w:p>
     <w:p>
       <w:r>
@@ -3203,21 +3211,17 @@
       <w:pPr>
         <w:pStyle w:val="Heading1"/>
       </w:pPr>
-      <w:bookmarkStart w:id="6" w:name="_Toc480804496"/>
+      <w:bookmarkStart w:id="7" w:name="_Toc480804496"/>
       <w:r>
         <w:lastRenderedPageBreak/>
         <w:t>OHJELMISTOON TUTUSTUMINEN</w:t>
       </w:r>
-      <w:bookmarkEnd w:id="6"/>
+      <w:bookmarkEnd w:id="7"/>
     </w:p>
     <w:p/>
     <w:p>
       <w:pPr>
-        <w:pStyle w:val="ListParagraph"/>
-        <w:numPr>
-          <w:ilvl w:val="1"/>
-          <w:numId w:val="14"/>
-        </w:numPr>
+        <w:pStyle w:val="Heading2"/>
       </w:pPr>
       <w:r>
         <w:t>GoEthereum (geth)</w:t>
@@ -3232,11 +3236,7 @@
     <w:p/>
     <w:p>
       <w:pPr>
-        <w:pStyle w:val="ListParagraph"/>
-        <w:numPr>
-          <w:ilvl w:val="1"/>
-          <w:numId w:val="14"/>
-        </w:numPr>
+        <w:pStyle w:val="Heading2"/>
       </w:pPr>
       <w:r>
         <w:t>Ethereum Wallet</w:t>
@@ -3246,11 +3246,7 @@
     <w:p/>
     <w:p>
       <w:pPr>
-        <w:pStyle w:val="ListParagraph"/>
-        <w:numPr>
-          <w:ilvl w:val="1"/>
-          <w:numId w:val="14"/>
-        </w:numPr>
+        <w:pStyle w:val="Heading2"/>
       </w:pPr>
       <w:r>
         <w:t>Browser Solidity</w:t>
@@ -3260,11 +3256,7 @@
     <w:p/>
     <w:p>
       <w:pPr>
-        <w:pStyle w:val="ListParagraph"/>
-        <w:numPr>
-          <w:ilvl w:val="1"/>
-          <w:numId w:val="14"/>
-        </w:numPr>
+        <w:pStyle w:val="Heading2"/>
       </w:pPr>
       <w:r>
         <w:t>Truffle</w:t>
@@ -3294,11 +3286,7 @@
     <w:p/>
     <w:p>
       <w:pPr>
-        <w:pStyle w:val="ListParagraph"/>
-        <w:numPr>
-          <w:ilvl w:val="1"/>
-          <w:numId w:val="14"/>
-        </w:numPr>
+        <w:pStyle w:val="Heading2"/>
       </w:pPr>
       <w:r>
         <w:t>Meteor</w:t>
@@ -3314,14 +3302,14 @@
       <w:pPr>
         <w:pStyle w:val="Heading1"/>
       </w:pPr>
-      <w:bookmarkStart w:id="7" w:name="_Toc478972912"/>
-      <w:bookmarkStart w:id="8" w:name="_Toc480804497"/>
+      <w:bookmarkStart w:id="8" w:name="_Toc478972912"/>
+      <w:bookmarkStart w:id="9" w:name="_Toc480804497"/>
       <w:r>
         <w:lastRenderedPageBreak/>
         <w:t>TYÖN KULKU</w:t>
       </w:r>
-      <w:bookmarkEnd w:id="7"/>
       <w:bookmarkEnd w:id="8"/>
+      <w:bookmarkEnd w:id="9"/>
     </w:p>
     <w:p>
       <w:r>
@@ -3337,24 +3325,32 @@
       <w:pPr>
         <w:pStyle w:val="Heading1"/>
       </w:pPr>
-      <w:bookmarkStart w:id="9" w:name="_Toc478972913"/>
-      <w:bookmarkStart w:id="10" w:name="_Toc480804498"/>
+      <w:bookmarkStart w:id="10" w:name="_Toc478972913"/>
+      <w:bookmarkStart w:id="11" w:name="_Toc480804498"/>
       <w:r>
         <w:lastRenderedPageBreak/>
         <w:t>LOPPUTULOKSET</w:t>
       </w:r>
-      <w:bookmarkEnd w:id="9"/>
       <w:bookmarkEnd w:id="10"/>
+      <w:bookmarkEnd w:id="11"/>
     </w:p>
     <w:p>
       <w:r>
         <w:t>Kuvaile tänne mitä tuli tehtyä, miten toimii ja miten onnistui.</w:t>
       </w:r>
     </w:p>
+    <w:p>
+      <w:r>
+        <w:t>Laita kuvakaappaus valmiista työstä.</w:t>
+      </w:r>
+    </w:p>
     <w:p/>
     <w:p>
-      <w:r>
-        <w:t>5.1 Toteutumattomia käyttötapauksia</w:t>
+      <w:pPr>
+        <w:pStyle w:val="Heading2"/>
+      </w:pPr>
+      <w:r>
+        <w:t>Toteutumattomia käyttötapauksia</w:t>
       </w:r>
     </w:p>
     <w:p>
@@ -3368,7 +3364,15 @@
         <w:t>Ainoastaan ulkopuoliset käyttäjät, joilla on oikeus, voivat lähettää highlight requesteja.</w:t>
       </w:r>
       <w:r>
-        <w:t xml:space="preserve"> Strict highlight request mode. Voi ottaa pois päältä jos auto on epäsuosittu. Jos auto saa näkyvyyttä enemmän lehdistössä tai internetissä, strict moden voi laittaa päälle. </w:t>
+        <w:t xml:space="preserve"> Strict highlight request mode. Voi ottaa pois päältä jos auto on epäsuosittu. Jos auto saa näkyvyyttä enemmän lehdistössä tai internetissä, s</w:t>
+      </w:r>
+      <w:r>
+        <w:t>trict moden voi laittaa päälle.</w:t>
+      </w:r>
+    </w:p>
+    <w:p>
+      <w:r>
+        <w:t>Yhdessä ohjelman versiossa tätä kehitettiin, mutta kehitys lopetettiin, koska koettiin, ettei käyttötapauksen demonstroiminen ollut tarpeeksi tärkeää työn tarkoituksen kannalta.</w:t>
       </w:r>
     </w:p>
     <w:p>
@@ -3399,14 +3403,14 @@
       <w:pPr>
         <w:pStyle w:val="Heading1"/>
       </w:pPr>
-      <w:bookmarkStart w:id="11" w:name="_Toc478972914"/>
-      <w:bookmarkStart w:id="12" w:name="_Toc480804499"/>
+      <w:bookmarkStart w:id="12" w:name="_Toc478972914"/>
+      <w:bookmarkStart w:id="13" w:name="_Toc480804499"/>
       <w:r>
         <w:lastRenderedPageBreak/>
         <w:t>yhteenveto</w:t>
       </w:r>
-      <w:bookmarkEnd w:id="11"/>
       <w:bookmarkEnd w:id="12"/>
+      <w:bookmarkEnd w:id="13"/>
     </w:p>
     <w:p>
       <w:r>
@@ -3468,24 +3472,10 @@
       <w:r>
         <w:t xml:space="preserve"> ja linkkaa dokumentaatiossa johonkin paikkaan, missä todistat, että ominaisuus on jo tehty</w:t>
       </w:r>
-      <w:bookmarkStart w:id="13" w:name="_GoBack"/>
-      <w:bookmarkEnd w:id="13"/>
       <w:r>
         <w:t>).</w:t>
       </w:r>
-    </w:p>
-    <w:p>
-      <w:pPr>
-        <w:rPr>
-          <w:rFonts w:eastAsiaTheme="majorEastAsia" w:cs="Arial"/>
-          <w:spacing w:val="5"/>
-          <w:kern w:val="28"/>
-          <w:sz w:val="28"/>
-          <w:szCs w:val="52"/>
-        </w:rPr>
-      </w:pPr>
-      <w:r>
-        <w:lastRenderedPageBreak/>
+      <w:r>
         <w:br w:type="page"/>
       </w:r>
     </w:p>
@@ -7624,7 +7614,7 @@
 </file>
 
 <file path=customXml/itemProps1.xml><?xml version="1.0" encoding="utf-8"?>
-<ds:datastoreItem xmlns:ds="http://schemas.openxmlformats.org/officeDocument/2006/customXml" ds:itemID="{AFD1E7E4-1A77-4229-9B38-ACC544693A56}">
+<ds:datastoreItem xmlns:ds="http://schemas.openxmlformats.org/officeDocument/2006/customXml" ds:itemID="{171F762A-DCBA-4E24-A16C-FB96376340CF}">
   <ds:schemaRefs>
     <ds:schemaRef ds:uri="http://schemas.openxmlformats.org/officeDocument/2006/bibliography"/>
   </ds:schemaRefs>

--- a/Dokumentaatio/miettinen_lohkoketju_opn.docx
+++ b/Dokumentaatio/miettinen_lohkoketju_opn.docx
@@ -488,7 +488,7 @@
           </mc:Choice>
           <mc:Fallback>
             <w:pict>
-              <v:line w14:anchorId="7C6F4ADC" id="Line 8" o:spid="_x0000_s1026" style="position:absolute;z-index:251657216;visibility:visible;mso-wrap-style:square;mso-width-percent:0;mso-height-percent:0;mso-wrap-distance-left:9pt;mso-wrap-distance-top:0;mso-wrap-distance-right:9pt;mso-wrap-distance-bottom:0;mso-position-horizontal:absolute;mso-position-horizontal-relative:text;mso-position-vertical:absolute;mso-position-vertical-relative:text;mso-width-percent:0;mso-height-percent:0;mso-width-relative:page;mso-height-relative:page" from="-1.35pt,3.2pt" to="421.65pt,3.2pt" o:gfxdata="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" strokeweight=".5pt"/>
+              <v:line w14:anchorId="08ABA177" id="Line 8" o:spid="_x0000_s1026" style="position:absolute;z-index:251657216;visibility:visible;mso-wrap-style:square;mso-width-percent:0;mso-height-percent:0;mso-wrap-distance-left:9pt;mso-wrap-distance-top:0;mso-wrap-distance-right:9pt;mso-wrap-distance-bottom:0;mso-position-horizontal:absolute;mso-position-horizontal-relative:text;mso-position-vertical:absolute;mso-position-vertical-relative:text;mso-width-percent:0;mso-height-percent:0;mso-width-relative:page;mso-height-relative:page" from="-1.35pt,3.2pt" to="421.65pt,3.2pt" o:gfxdata="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" strokeweight=".5pt"/>
             </w:pict>
           </mc:Fallback>
         </mc:AlternateContent>
@@ -630,7 +630,7 @@
           </mc:Choice>
           <mc:Fallback>
             <w:pict>
-              <v:line w14:anchorId="31D105A0" id="Line 9" o:spid="_x0000_s1026" style="position:absolute;z-index:251658240;visibility:visible;mso-wrap-style:square;mso-width-percent:0;mso-height-percent:0;mso-wrap-distance-left:9pt;mso-wrap-distance-top:0;mso-wrap-distance-right:9pt;mso-wrap-distance-bottom:0;mso-position-horizontal:absolute;mso-position-horizontal-relative:text;mso-position-vertical:absolute;mso-position-vertical-relative:text;mso-width-percent:0;mso-height-percent:0;mso-width-relative:page;mso-height-relative:page" from="-1.35pt,.15pt" to="421.65pt,.15pt" o:gfxdata="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" strokeweight=".5pt"/>
+              <v:line w14:anchorId="7661977B" id="Line 9" o:spid="_x0000_s1026" style="position:absolute;z-index:251658240;visibility:visible;mso-wrap-style:square;mso-width-percent:0;mso-height-percent:0;mso-wrap-distance-left:9pt;mso-wrap-distance-top:0;mso-wrap-distance-right:9pt;mso-wrap-distance-bottom:0;mso-position-horizontal:absolute;mso-position-horizontal-relative:text;mso-position-vertical:absolute;mso-position-vertical-relative:text;mso-width-percent:0;mso-height-percent:0;mso-width-relative:page;mso-height-relative:page" from="-1.35pt,.15pt" to="421.65pt,.15pt" o:gfxdata="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" strokeweight=".5pt"/>
             </w:pict>
           </mc:Fallback>
         </mc:AlternateContent>
@@ -1023,7 +1023,7 @@
           </mc:Choice>
           <mc:Fallback>
             <w:pict>
-              <v:line w14:anchorId="1584AC69" id="Line 10" o:spid="_x0000_s1026" style="position:absolute;z-index:251659264;visibility:visible;mso-wrap-style:square;mso-width-percent:0;mso-height-percent:0;mso-wrap-distance-left:9pt;mso-wrap-distance-top:0;mso-wrap-distance-right:9pt;mso-wrap-distance-bottom:0;mso-position-horizontal:absolute;mso-position-horizontal-relative:text;mso-position-vertical:absolute;mso-position-vertical-relative:text;mso-width-percent:0;mso-height-percent:0;mso-width-relative:page;mso-height-relative:page" from="-1.35pt,2.65pt" to="421.65pt,2.65pt" o:gfxdata="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" strokeweight=".5pt"/>
+              <v:line w14:anchorId="66162B3C" id="Line 10" o:spid="_x0000_s1026" style="position:absolute;z-index:251659264;visibility:visible;mso-wrap-style:square;mso-width-percent:0;mso-height-percent:0;mso-wrap-distance-left:9pt;mso-wrap-distance-top:0;mso-wrap-distance-right:9pt;mso-wrap-distance-bottom:0;mso-position-horizontal:absolute;mso-position-horizontal-relative:text;mso-position-vertical:absolute;mso-position-vertical-relative:text;mso-width-percent:0;mso-height-percent:0;mso-width-relative:page;mso-height-relative:page" from="-1.35pt,2.65pt" to="421.65pt,2.65pt" o:gfxdata="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" strokeweight=".5pt"/>
             </w:pict>
           </mc:Fallback>
         </mc:AlternateContent>
@@ -1233,7 +1233,7 @@
           </mc:Choice>
           <mc:Fallback>
             <w:pict>
-              <v:line w14:anchorId="471D59BA" id="Line 4" o:spid="_x0000_s1026" style="position:absolute;z-index:251655168;visibility:visible;mso-wrap-style:square;mso-width-percent:0;mso-height-percent:0;mso-wrap-distance-left:9pt;mso-wrap-distance-top:0;mso-wrap-distance-right:9pt;mso-wrap-distance-bottom:0;mso-position-horizontal:absolute;mso-position-horizontal-relative:text;mso-position-vertical:absolute;mso-position-vertical-relative:text;mso-width-percent:0;mso-height-percent:0;mso-width-relative:page;mso-height-relative:page" from="-1.35pt,3.2pt" to="421.65pt,3.2pt" o:gfxdata="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" strokeweight=".5pt"/>
+              <v:line w14:anchorId="68A79CFD" id="Line 4" o:spid="_x0000_s1026" style="position:absolute;z-index:251655168;visibility:visible;mso-wrap-style:square;mso-width-percent:0;mso-height-percent:0;mso-wrap-distance-left:9pt;mso-wrap-distance-top:0;mso-wrap-distance-right:9pt;mso-wrap-distance-bottom:0;mso-position-horizontal:absolute;mso-position-horizontal-relative:text;mso-position-vertical:absolute;mso-position-vertical-relative:text;mso-width-percent:0;mso-height-percent:0;mso-width-relative:page;mso-height-relative:page" from="-1.35pt,3.2pt" to="421.65pt,3.2pt" o:gfxdata="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" strokeweight=".5pt"/>
             </w:pict>
           </mc:Fallback>
         </mc:AlternateContent>
@@ -1410,7 +1410,7 @@
           </mc:Choice>
           <mc:Fallback>
             <w:pict>
-              <v:line w14:anchorId="11DD3B19" id="Line 5" o:spid="_x0000_s1026" style="position:absolute;z-index:251656192;visibility:visible;mso-wrap-style:square;mso-width-percent:0;mso-height-percent:0;mso-wrap-distance-left:9pt;mso-wrap-distance-top:0;mso-wrap-distance-right:9pt;mso-wrap-distance-bottom:0;mso-position-horizontal:absolute;mso-position-horizontal-relative:text;mso-position-vertical:absolute;mso-position-vertical-relative:text;mso-width-percent:0;mso-height-percent:0;mso-width-relative:page;mso-height-relative:page" from="-1.35pt,.15pt" to="421.65pt,.15pt" o:gfxdata="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" strokeweight=".5pt"/>
+              <v:line w14:anchorId="4B509747" id="Line 5" o:spid="_x0000_s1026" style="position:absolute;z-index:251656192;visibility:visible;mso-wrap-style:square;mso-width-percent:0;mso-height-percent:0;mso-wrap-distance-left:9pt;mso-wrap-distance-top:0;mso-wrap-distance-right:9pt;mso-wrap-distance-bottom:0;mso-position-horizontal:absolute;mso-position-horizontal-relative:text;mso-position-vertical:absolute;mso-position-vertical-relative:text;mso-width-percent:0;mso-height-percent:0;mso-width-relative:page;mso-height-relative:page" from="-1.35pt,.15pt" to="421.65pt,.15pt" o:gfxdata="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" strokeweight=".5pt"/>
             </w:pict>
           </mc:Fallback>
         </mc:AlternateContent>
@@ -1851,7 +1851,7 @@
           </mc:Choice>
           <mc:Fallback>
             <w:pict>
-              <v:line w14:anchorId="46228F79" id="Line 11" o:spid="_x0000_s1026" style="position:absolute;z-index:251660288;visibility:visible;mso-wrap-style:square;mso-width-percent:0;mso-height-percent:0;mso-wrap-distance-left:9pt;mso-wrap-distance-top:0;mso-wrap-distance-right:9pt;mso-wrap-distance-bottom:0;mso-position-horizontal:absolute;mso-position-horizontal-relative:text;mso-position-vertical:absolute;mso-position-vertical-relative:text;mso-width-percent:0;mso-height-percent:0;mso-width-relative:page;mso-height-relative:page" from="-1.35pt,2.65pt" to="421.65pt,2.65pt" o:gfxdata="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" strokeweight=".5pt"/>
+              <v:line w14:anchorId="318768B1" id="Line 11" o:spid="_x0000_s1026" style="position:absolute;z-index:251660288;visibility:visible;mso-wrap-style:square;mso-width-percent:0;mso-height-percent:0;mso-wrap-distance-left:9pt;mso-wrap-distance-top:0;mso-wrap-distance-right:9pt;mso-wrap-distance-bottom:0;mso-position-horizontal:absolute;mso-position-horizontal-relative:text;mso-position-vertical:absolute;mso-position-vertical-relative:text;mso-width-percent:0;mso-height-percent:0;mso-width-relative:page;mso-height-relative:page" from="-1.35pt,2.65pt" to="421.65pt,2.65pt" o:gfxdata="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" strokeweight=".5pt"/>
             </w:pict>
           </mc:Fallback>
         </mc:AlternateContent>
@@ -2122,7 +2122,7 @@
           <w:r>
             <w:fldChar w:fldCharType="separate"/>
           </w:r>
-          <w:hyperlink w:anchor="_Toc480804493" w:history="1">
+          <w:hyperlink w:anchor="_Toc480806699" w:history="1">
             <w:r>
               <w:rPr>
                 <w:rStyle w:val="Hyperlink"/>
@@ -2149,7 +2149,7 @@
                 <w:noProof/>
                 <w:webHidden/>
               </w:rPr>
-              <w:instrText xml:space="preserve"> PAGEREF _Toc480804493 \h </w:instrText>
+              <w:instrText xml:space="preserve"> PAGEREF _Toc480806699 \h </w:instrText>
             </w:r>
             <w:r>
               <w:rPr>
@@ -2192,7 +2192,7 @@
               <w:lang w:val="en-GB" w:eastAsia="en-GB"/>
             </w:rPr>
           </w:pPr>
-          <w:hyperlink w:anchor="_Toc480804494" w:history="1">
+          <w:hyperlink w:anchor="_Toc480806700" w:history="1">
             <w:r>
               <w:rPr>
                 <w:rStyle w:val="Hyperlink"/>
@@ -2219,7 +2219,7 @@
                 <w:noProof/>
                 <w:webHidden/>
               </w:rPr>
-              <w:instrText xml:space="preserve"> PAGEREF _Toc480804494 \h </w:instrText>
+              <w:instrText xml:space="preserve"> PAGEREF _Toc480806700 \h </w:instrText>
             </w:r>
             <w:r>
               <w:rPr>
@@ -2260,7 +2260,7 @@
               <w:lang w:val="en-GB" w:eastAsia="en-GB"/>
             </w:rPr>
           </w:pPr>
-          <w:hyperlink w:anchor="_Toc480804495" w:history="1">
+          <w:hyperlink w:anchor="_Toc480806701" w:history="1">
             <w:r>
               <w:rPr>
                 <w:rStyle w:val="Hyperlink"/>
@@ -2283,7 +2283,7 @@
               <w:rPr>
                 <w:webHidden/>
               </w:rPr>
-              <w:instrText xml:space="preserve"> PAGEREF _Toc480804495 \h </w:instrText>
+              <w:instrText xml:space="preserve"> PAGEREF _Toc480806701 \h </w:instrText>
             </w:r>
             <w:r>
               <w:rPr>
@@ -2322,7 +2322,7 @@
               <w:lang w:val="en-GB" w:eastAsia="en-GB"/>
             </w:rPr>
           </w:pPr>
-          <w:hyperlink w:anchor="_Toc480804496" w:history="1">
+          <w:hyperlink w:anchor="_Toc480806702" w:history="1">
             <w:r>
               <w:rPr>
                 <w:rStyle w:val="Hyperlink"/>
@@ -2349,7 +2349,7 @@
                 <w:noProof/>
                 <w:webHidden/>
               </w:rPr>
-              <w:instrText xml:space="preserve"> PAGEREF _Toc480804496 \h </w:instrText>
+              <w:instrText xml:space="preserve"> PAGEREF _Toc480806702 \h </w:instrText>
             </w:r>
             <w:r>
               <w:rPr>
@@ -2374,6 +2374,306 @@
             <w:r>
               <w:rPr>
                 <w:noProof/>
+                <w:webHidden/>
+              </w:rPr>
+              <w:fldChar w:fldCharType="end"/>
+            </w:r>
+          </w:hyperlink>
+        </w:p>
+        <w:p>
+          <w:pPr>
+            <w:pStyle w:val="TOC2"/>
+            <w:rPr>
+              <w:rFonts w:asciiTheme="minorHAnsi" w:eastAsiaTheme="minorEastAsia" w:hAnsiTheme="minorHAnsi" w:cstheme="minorBidi"/>
+              <w:sz w:val="22"/>
+              <w:szCs w:val="22"/>
+              <w:lang w:val="en-GB" w:eastAsia="en-GB"/>
+            </w:rPr>
+          </w:pPr>
+          <w:hyperlink w:anchor="_Toc480806703" w:history="1">
+            <w:r>
+              <w:rPr>
+                <w:rStyle w:val="Hyperlink"/>
+              </w:rPr>
+              <w:t>3.1 GoEthereum (geth)</w:t>
+            </w:r>
+            <w:r>
+              <w:rPr>
+                <w:webHidden/>
+              </w:rPr>
+              <w:tab/>
+            </w:r>
+            <w:r>
+              <w:rPr>
+                <w:webHidden/>
+              </w:rPr>
+              <w:fldChar w:fldCharType="begin"/>
+            </w:r>
+            <w:r>
+              <w:rPr>
+                <w:webHidden/>
+              </w:rPr>
+              <w:instrText xml:space="preserve"> PAGEREF _Toc480806703 \h </w:instrText>
+            </w:r>
+            <w:r>
+              <w:rPr>
+                <w:webHidden/>
+              </w:rPr>
+            </w:r>
+            <w:r>
+              <w:rPr>
+                <w:webHidden/>
+              </w:rPr>
+              <w:fldChar w:fldCharType="separate"/>
+            </w:r>
+            <w:r>
+              <w:rPr>
+                <w:webHidden/>
+              </w:rPr>
+              <w:t>13</w:t>
+            </w:r>
+            <w:r>
+              <w:rPr>
+                <w:webHidden/>
+              </w:rPr>
+              <w:fldChar w:fldCharType="end"/>
+            </w:r>
+          </w:hyperlink>
+        </w:p>
+        <w:p>
+          <w:pPr>
+            <w:pStyle w:val="TOC2"/>
+            <w:rPr>
+              <w:rFonts w:asciiTheme="minorHAnsi" w:eastAsiaTheme="minorEastAsia" w:hAnsiTheme="minorHAnsi" w:cstheme="minorBidi"/>
+              <w:sz w:val="22"/>
+              <w:szCs w:val="22"/>
+              <w:lang w:val="en-GB" w:eastAsia="en-GB"/>
+            </w:rPr>
+          </w:pPr>
+          <w:hyperlink w:anchor="_Toc480806704" w:history="1">
+            <w:r>
+              <w:rPr>
+                <w:rStyle w:val="Hyperlink"/>
+              </w:rPr>
+              <w:t>3.2 Ethereum Wallet</w:t>
+            </w:r>
+            <w:r>
+              <w:rPr>
+                <w:webHidden/>
+              </w:rPr>
+              <w:tab/>
+            </w:r>
+            <w:r>
+              <w:rPr>
+                <w:webHidden/>
+              </w:rPr>
+              <w:fldChar w:fldCharType="begin"/>
+            </w:r>
+            <w:r>
+              <w:rPr>
+                <w:webHidden/>
+              </w:rPr>
+              <w:instrText xml:space="preserve"> PAGEREF _Toc480806704 \h </w:instrText>
+            </w:r>
+            <w:r>
+              <w:rPr>
+                <w:webHidden/>
+              </w:rPr>
+            </w:r>
+            <w:r>
+              <w:rPr>
+                <w:webHidden/>
+              </w:rPr>
+              <w:fldChar w:fldCharType="separate"/>
+            </w:r>
+            <w:r>
+              <w:rPr>
+                <w:webHidden/>
+              </w:rPr>
+              <w:t>13</w:t>
+            </w:r>
+            <w:r>
+              <w:rPr>
+                <w:webHidden/>
+              </w:rPr>
+              <w:fldChar w:fldCharType="end"/>
+            </w:r>
+          </w:hyperlink>
+        </w:p>
+        <w:p>
+          <w:pPr>
+            <w:pStyle w:val="TOC2"/>
+            <w:rPr>
+              <w:rFonts w:asciiTheme="minorHAnsi" w:eastAsiaTheme="minorEastAsia" w:hAnsiTheme="minorHAnsi" w:cstheme="minorBidi"/>
+              <w:sz w:val="22"/>
+              <w:szCs w:val="22"/>
+              <w:lang w:val="en-GB" w:eastAsia="en-GB"/>
+            </w:rPr>
+          </w:pPr>
+          <w:hyperlink w:anchor="_Toc480806705" w:history="1">
+            <w:r>
+              <w:rPr>
+                <w:rStyle w:val="Hyperlink"/>
+              </w:rPr>
+              <w:t>3.3 Browser Solidity</w:t>
+            </w:r>
+            <w:r>
+              <w:rPr>
+                <w:webHidden/>
+              </w:rPr>
+              <w:tab/>
+            </w:r>
+            <w:r>
+              <w:rPr>
+                <w:webHidden/>
+              </w:rPr>
+              <w:fldChar w:fldCharType="begin"/>
+            </w:r>
+            <w:r>
+              <w:rPr>
+                <w:webHidden/>
+              </w:rPr>
+              <w:instrText xml:space="preserve"> PAGEREF _Toc480806705 \h </w:instrText>
+            </w:r>
+            <w:r>
+              <w:rPr>
+                <w:webHidden/>
+              </w:rPr>
+            </w:r>
+            <w:r>
+              <w:rPr>
+                <w:webHidden/>
+              </w:rPr>
+              <w:fldChar w:fldCharType="separate"/>
+            </w:r>
+            <w:r>
+              <w:rPr>
+                <w:webHidden/>
+              </w:rPr>
+              <w:t>13</w:t>
+            </w:r>
+            <w:r>
+              <w:rPr>
+                <w:webHidden/>
+              </w:rPr>
+              <w:fldChar w:fldCharType="end"/>
+            </w:r>
+          </w:hyperlink>
+        </w:p>
+        <w:p>
+          <w:pPr>
+            <w:pStyle w:val="TOC2"/>
+            <w:rPr>
+              <w:rFonts w:asciiTheme="minorHAnsi" w:eastAsiaTheme="minorEastAsia" w:hAnsiTheme="minorHAnsi" w:cstheme="minorBidi"/>
+              <w:sz w:val="22"/>
+              <w:szCs w:val="22"/>
+              <w:lang w:val="en-GB" w:eastAsia="en-GB"/>
+            </w:rPr>
+          </w:pPr>
+          <w:hyperlink w:anchor="_Toc480806706" w:history="1">
+            <w:r>
+              <w:rPr>
+                <w:rStyle w:val="Hyperlink"/>
+              </w:rPr>
+              <w:t>3.4 Truffle-sovelluskehys</w:t>
+            </w:r>
+            <w:r>
+              <w:rPr>
+                <w:webHidden/>
+              </w:rPr>
+              <w:tab/>
+            </w:r>
+            <w:r>
+              <w:rPr>
+                <w:webHidden/>
+              </w:rPr>
+              <w:fldChar w:fldCharType="begin"/>
+            </w:r>
+            <w:r>
+              <w:rPr>
+                <w:webHidden/>
+              </w:rPr>
+              <w:instrText xml:space="preserve"> PAGEREF _Toc480806706 \h </w:instrText>
+            </w:r>
+            <w:r>
+              <w:rPr>
+                <w:webHidden/>
+              </w:rPr>
+            </w:r>
+            <w:r>
+              <w:rPr>
+                <w:webHidden/>
+              </w:rPr>
+              <w:fldChar w:fldCharType="separate"/>
+            </w:r>
+            <w:r>
+              <w:rPr>
+                <w:webHidden/>
+              </w:rPr>
+              <w:t>13</w:t>
+            </w:r>
+            <w:r>
+              <w:rPr>
+                <w:webHidden/>
+              </w:rPr>
+              <w:fldChar w:fldCharType="end"/>
+            </w:r>
+          </w:hyperlink>
+        </w:p>
+        <w:p>
+          <w:pPr>
+            <w:pStyle w:val="TOC2"/>
+            <w:rPr>
+              <w:rFonts w:asciiTheme="minorHAnsi" w:eastAsiaTheme="minorEastAsia" w:hAnsiTheme="minorHAnsi" w:cstheme="minorBidi"/>
+              <w:sz w:val="22"/>
+              <w:szCs w:val="22"/>
+              <w:lang w:val="en-GB" w:eastAsia="en-GB"/>
+            </w:rPr>
+          </w:pPr>
+          <w:hyperlink w:anchor="_Toc480806707" w:history="1">
+            <w:r>
+              <w:rPr>
+                <w:rStyle w:val="Hyperlink"/>
+              </w:rPr>
+              <w:t>3.5 Meteor</w:t>
+            </w:r>
+            <w:r>
+              <w:rPr>
+                <w:webHidden/>
+              </w:rPr>
+              <w:tab/>
+            </w:r>
+            <w:r>
+              <w:rPr>
+                <w:webHidden/>
+              </w:rPr>
+              <w:fldChar w:fldCharType="begin"/>
+            </w:r>
+            <w:r>
+              <w:rPr>
+                <w:webHidden/>
+              </w:rPr>
+              <w:instrText xml:space="preserve"> PAGEREF _Toc480806707 \h </w:instrText>
+            </w:r>
+            <w:r>
+              <w:rPr>
+                <w:webHidden/>
+              </w:rPr>
+            </w:r>
+            <w:r>
+              <w:rPr>
+                <w:webHidden/>
+              </w:rPr>
+              <w:fldChar w:fldCharType="separate"/>
+            </w:r>
+            <w:r>
+              <w:rPr>
+                <w:webHidden/>
+              </w:rPr>
+              <w:t>14</w:t>
+            </w:r>
+            <w:r>
+              <w:rPr>
                 <w:webHidden/>
               </w:rPr>
               <w:fldChar w:fldCharType="end"/>
@@ -2392,7 +2692,7 @@
               <w:lang w:val="en-GB" w:eastAsia="en-GB"/>
             </w:rPr>
           </w:pPr>
-          <w:hyperlink w:anchor="_Toc480804497" w:history="1">
+          <w:hyperlink w:anchor="_Toc480806708" w:history="1">
             <w:r>
               <w:rPr>
                 <w:rStyle w:val="Hyperlink"/>
@@ -2419,7 +2719,7 @@
                 <w:noProof/>
                 <w:webHidden/>
               </w:rPr>
-              <w:instrText xml:space="preserve"> PAGEREF _Toc480804497 \h </w:instrText>
+              <w:instrText xml:space="preserve"> PAGEREF _Toc480806708 \h </w:instrText>
             </w:r>
             <w:r>
               <w:rPr>
@@ -2462,7 +2762,7 @@
               <w:lang w:val="en-GB" w:eastAsia="en-GB"/>
             </w:rPr>
           </w:pPr>
-          <w:hyperlink w:anchor="_Toc480804498" w:history="1">
+          <w:hyperlink w:anchor="_Toc480806709" w:history="1">
             <w:r>
               <w:rPr>
                 <w:rStyle w:val="Hyperlink"/>
@@ -2489,7 +2789,7 @@
                 <w:noProof/>
                 <w:webHidden/>
               </w:rPr>
-              <w:instrText xml:space="preserve"> PAGEREF _Toc480804498 \h </w:instrText>
+              <w:instrText xml:space="preserve"> PAGEREF _Toc480806709 \h </w:instrText>
             </w:r>
             <w:r>
               <w:rPr>
@@ -2514,6 +2814,66 @@
             <w:r>
               <w:rPr>
                 <w:noProof/>
+                <w:webHidden/>
+              </w:rPr>
+              <w:fldChar w:fldCharType="end"/>
+            </w:r>
+          </w:hyperlink>
+        </w:p>
+        <w:p>
+          <w:pPr>
+            <w:pStyle w:val="TOC2"/>
+            <w:rPr>
+              <w:rFonts w:asciiTheme="minorHAnsi" w:eastAsiaTheme="minorEastAsia" w:hAnsiTheme="minorHAnsi" w:cstheme="minorBidi"/>
+              <w:sz w:val="22"/>
+              <w:szCs w:val="22"/>
+              <w:lang w:val="en-GB" w:eastAsia="en-GB"/>
+            </w:rPr>
+          </w:pPr>
+          <w:hyperlink w:anchor="_Toc480806710" w:history="1">
+            <w:r>
+              <w:rPr>
+                <w:rStyle w:val="Hyperlink"/>
+              </w:rPr>
+              <w:t>5.1 Toteutumattomia käyttötapauksia</w:t>
+            </w:r>
+            <w:r>
+              <w:rPr>
+                <w:webHidden/>
+              </w:rPr>
+              <w:tab/>
+            </w:r>
+            <w:r>
+              <w:rPr>
+                <w:webHidden/>
+              </w:rPr>
+              <w:fldChar w:fldCharType="begin"/>
+            </w:r>
+            <w:r>
+              <w:rPr>
+                <w:webHidden/>
+              </w:rPr>
+              <w:instrText xml:space="preserve"> PAGEREF _Toc480806710 \h </w:instrText>
+            </w:r>
+            <w:r>
+              <w:rPr>
+                <w:webHidden/>
+              </w:rPr>
+            </w:r>
+            <w:r>
+              <w:rPr>
+                <w:webHidden/>
+              </w:rPr>
+              <w:fldChar w:fldCharType="separate"/>
+            </w:r>
+            <w:r>
+              <w:rPr>
+                <w:webHidden/>
+              </w:rPr>
+              <w:t>16</w:t>
+            </w:r>
+            <w:r>
+              <w:rPr>
                 <w:webHidden/>
               </w:rPr>
               <w:fldChar w:fldCharType="end"/>
@@ -2532,7 +2892,7 @@
               <w:lang w:val="en-GB" w:eastAsia="en-GB"/>
             </w:rPr>
           </w:pPr>
-          <w:hyperlink w:anchor="_Toc480804499" w:history="1">
+          <w:hyperlink w:anchor="_Toc480806711" w:history="1">
             <w:r>
               <w:rPr>
                 <w:rStyle w:val="Hyperlink"/>
@@ -2559,7 +2919,7 @@
                 <w:noProof/>
                 <w:webHidden/>
               </w:rPr>
-              <w:instrText xml:space="preserve"> PAGEREF _Toc480804499 \h </w:instrText>
+              <w:instrText xml:space="preserve"> PAGEREF _Toc480806711 \h </w:instrText>
             </w:r>
             <w:r>
               <w:rPr>
@@ -2643,7 +3003,7 @@
         <w:pStyle w:val="Heading1"/>
       </w:pPr>
       <w:bookmarkStart w:id="0" w:name="_Toc478972907"/>
-      <w:bookmarkStart w:id="1" w:name="_Toc480804493"/>
+      <w:bookmarkStart w:id="1" w:name="_Toc480806699"/>
       <w:r>
         <w:lastRenderedPageBreak/>
         <w:t>Johdanto</w:t>
@@ -2892,8 +3252,6 @@
       <w:r>
         <w:t xml:space="preserve">ksutapahtumat todennetaan </w:t>
       </w:r>
-      <w:bookmarkStart w:id="2" w:name="_GoBack"/>
-      <w:bookmarkEnd w:id="2"/>
       <w:r>
         <w:t xml:space="preserve">menetelmällä, </w:t>
       </w:r>
@@ -3048,100 +3406,100 @@
       <w:pPr>
         <w:pStyle w:val="Heading1"/>
       </w:pPr>
-      <w:bookmarkStart w:id="3" w:name="_Toc478972908"/>
-      <w:bookmarkStart w:id="4" w:name="_Toc480804494"/>
+      <w:bookmarkStart w:id="2" w:name="_Toc478972908"/>
+      <w:bookmarkStart w:id="3" w:name="_Toc480806700"/>
       <w:r>
         <w:lastRenderedPageBreak/>
         <w:t>SUUNNITTELU JA KÄYTTÖTAPAUKSET</w:t>
       </w:r>
+      <w:bookmarkEnd w:id="2"/>
       <w:bookmarkEnd w:id="3"/>
+    </w:p>
+    <w:p>
+      <w:r>
+        <w:t>Ajatuksena oli tehdä yleisiä merkintöjä.</w:t>
+      </w:r>
+      <w:r>
+        <w:t xml:space="preserve"> Merkinnöistä käytetään nimeä kohokohta, eli highlight. </w:t>
+      </w:r>
+    </w:p>
+    <w:p>
+      <w:r>
+        <w:t>Auton omistajalla on käytössään auton elinkaarta seuraava älykäs sopimus.</w:t>
+      </w:r>
+    </w:p>
+    <w:p>
+      <w:r>
+        <w:t>Ulkopuoliset käyttäjät voivat tehdä verkkosovelluksella kohokohtapyyntöjä (highlight request) älykkääseen sopimukseen. Kohokohtapyyntönä voi olla esimerkiksi auton huoltaminen korjaamolla tai asiantuntija-arvio auton autenttisuudesta alkuperälleen. Kohokohtapyynnön tekijä voi</w:t>
+      </w:r>
+      <w:r>
+        <w:t xml:space="preserve"> pyytää pienen</w:t>
+      </w:r>
+      <w:r>
+        <w:t xml:space="preserve"> rahallisen korvauksen vaivannäöstä.</w:t>
+      </w:r>
+    </w:p>
+    <w:p>
+      <w:r>
+        <w:t xml:space="preserve">Merkintöjen tavoite on vakuuttaa </w:t>
+      </w:r>
+      <w:r>
+        <w:t xml:space="preserve">tuleva ostaja auton </w:t>
+      </w:r>
+      <w:r>
+        <w:t>arvokkuudesta.</w:t>
+      </w:r>
+      <w:r>
+        <w:t xml:space="preserve"> </w:t>
+      </w:r>
+      <w:r>
+        <w:t xml:space="preserve">Vaikka </w:t>
+      </w:r>
+      <w:r>
+        <w:t xml:space="preserve">kohokohtapyynnöt </w:t>
+      </w:r>
+      <w:r>
+        <w:t xml:space="preserve">maksaisivat </w:t>
+      </w:r>
+      <w:r>
+        <w:t xml:space="preserve">auton omistajalle </w:t>
+      </w:r>
+      <w:r>
+        <w:t>useita euroja tai kymmeniäkin euroja</w:t>
+      </w:r>
+      <w:r>
+        <w:t xml:space="preserve"> per merkintä, </w:t>
+      </w:r>
+      <w:r>
+        <w:t xml:space="preserve">ne </w:t>
+      </w:r>
+      <w:r>
+        <w:t xml:space="preserve">maksavat </w:t>
+      </w:r>
+      <w:r>
+        <w:t>itsensä takaisin moninkertaisesti, mikäli auton ostaja päättää tarjota huutokaupassa suuren summan autosta</w:t>
+      </w:r>
+      <w:r>
+        <w:t>, johtuen arvosta jonka merkinnät tuovat autolle</w:t>
+      </w:r>
+      <w:r>
+        <w:t>.</w:t>
+      </w:r>
+    </w:p>
+    <w:p>
+      <w:pPr>
+        <w:pStyle w:val="Heading2"/>
+      </w:pPr>
+      <w:bookmarkStart w:id="4" w:name="_Toc478972909"/>
+      <w:bookmarkStart w:id="5" w:name="_Toc480806701"/>
+      <w:r>
+        <w:t>Lohkoketjun hyöty</w:t>
+      </w:r>
       <w:bookmarkEnd w:id="4"/>
-    </w:p>
-    <w:p>
-      <w:r>
-        <w:t>Ajatuksena oli tehdä yleisiä merkintöjä.</w:t>
-      </w:r>
-      <w:r>
-        <w:t xml:space="preserve"> Merkinnöistä käytetään nimeä kohokohta, eli highlight. </w:t>
-      </w:r>
-    </w:p>
-    <w:p>
-      <w:r>
-        <w:t>Auton omistajalla on käytössään auton elinkaarta seuraava älykäs sopimus.</w:t>
-      </w:r>
-    </w:p>
-    <w:p>
-      <w:r>
-        <w:t>Ulkopuoliset käyttäjät voivat tehdä verkkosovelluksella kohokohtapyyntöjä (highlight request) älykkääseen sopimukseen. Kohokohtapyyntönä voi olla esimerkiksi auton huoltaminen korjaamolla tai asiantuntija-arvio auton autenttisuudesta alkuperälleen. Kohokohtapyynnön tekijä voi</w:t>
-      </w:r>
-      <w:r>
-        <w:t xml:space="preserve"> pyytää pienen</w:t>
-      </w:r>
-      <w:r>
-        <w:t xml:space="preserve"> rahallisen korvauksen vaivannäöstä.</w:t>
-      </w:r>
-    </w:p>
-    <w:p>
-      <w:r>
-        <w:t xml:space="preserve">Merkintöjen tavoite on vakuuttaa </w:t>
-      </w:r>
-      <w:r>
-        <w:t xml:space="preserve">tuleva ostaja auton </w:t>
-      </w:r>
-      <w:r>
-        <w:t>arvokkuudesta.</w:t>
-      </w:r>
-      <w:r>
-        <w:t xml:space="preserve"> </w:t>
-      </w:r>
-      <w:r>
-        <w:t xml:space="preserve">Vaikka </w:t>
-      </w:r>
-      <w:r>
-        <w:t xml:space="preserve">kohokohtapyynnöt </w:t>
-      </w:r>
-      <w:r>
-        <w:t xml:space="preserve">maksaisivat </w:t>
-      </w:r>
-      <w:r>
-        <w:t xml:space="preserve">auton omistajalle </w:t>
-      </w:r>
-      <w:r>
-        <w:t>useita euroja tai kymmeniäkin euroja</w:t>
-      </w:r>
-      <w:r>
-        <w:t xml:space="preserve"> per merkintä, </w:t>
-      </w:r>
-      <w:r>
-        <w:t xml:space="preserve">ne </w:t>
-      </w:r>
-      <w:r>
-        <w:t xml:space="preserve">maksavat </w:t>
-      </w:r>
-      <w:r>
-        <w:t>itsensä takaisin moninkertaisesti, mikäli auton ostaja päättää tarjota huutokaupassa suuren summan autosta</w:t>
-      </w:r>
-      <w:r>
-        <w:t>, johtuen arvosta jonka merkinnät tuovat autolle</w:t>
-      </w:r>
-      <w:r>
-        <w:t>.</w:t>
-      </w:r>
-    </w:p>
-    <w:p>
-      <w:pPr>
-        <w:pStyle w:val="Heading2"/>
-      </w:pPr>
-      <w:bookmarkStart w:id="5" w:name="_Toc478972909"/>
-      <w:bookmarkStart w:id="6" w:name="_Toc480804495"/>
-      <w:r>
-        <w:t>Lohkoketjun hyöty</w:t>
+      <w:r>
+        <w:t xml:space="preserve"> sovelluksessa</w:t>
       </w:r>
       <w:bookmarkEnd w:id="5"/>
-      <w:r>
-        <w:t xml:space="preserve"> sovelluksessa</w:t>
-      </w:r>
-      <w:bookmarkEnd w:id="6"/>
     </w:p>
     <w:p>
       <w:r>
@@ -3211,21 +3569,23 @@
       <w:pPr>
         <w:pStyle w:val="Heading1"/>
       </w:pPr>
-      <w:bookmarkStart w:id="7" w:name="_Toc480804496"/>
+      <w:bookmarkStart w:id="6" w:name="_Toc480806702"/>
       <w:r>
         <w:lastRenderedPageBreak/>
         <w:t>OHJELMISTOON TUTUSTUMINEN</w:t>
       </w:r>
+      <w:bookmarkEnd w:id="6"/>
+    </w:p>
+    <w:p/>
+    <w:p>
+      <w:pPr>
+        <w:pStyle w:val="Heading2"/>
+      </w:pPr>
+      <w:bookmarkStart w:id="7" w:name="_Toc480806703"/>
+      <w:r>
+        <w:t>GoEthereum (geth)</w:t>
+      </w:r>
       <w:bookmarkEnd w:id="7"/>
-    </w:p>
-    <w:p/>
-    <w:p>
-      <w:pPr>
-        <w:pStyle w:val="Heading2"/>
-      </w:pPr>
-      <w:r>
-        <w:t>GoEthereum (geth)</w:t>
-      </w:r>
     </w:p>
     <w:p>
       <w:r>
@@ -3238,9 +3598,11 @@
       <w:pPr>
         <w:pStyle w:val="Heading2"/>
       </w:pPr>
+      <w:bookmarkStart w:id="8" w:name="_Toc480806704"/>
       <w:r>
         <w:t>Ethereum Wallet</w:t>
       </w:r>
+      <w:bookmarkEnd w:id="8"/>
     </w:p>
     <w:p/>
     <w:p/>
@@ -3248,9 +3610,11 @@
       <w:pPr>
         <w:pStyle w:val="Heading2"/>
       </w:pPr>
+      <w:bookmarkStart w:id="9" w:name="_Toc480806705"/>
       <w:r>
         <w:t>Browser Solidity</w:t>
       </w:r>
+      <w:bookmarkEnd w:id="9"/>
     </w:p>
     <w:p/>
     <w:p/>
@@ -3258,12 +3622,14 @@
       <w:pPr>
         <w:pStyle w:val="Heading2"/>
       </w:pPr>
+      <w:bookmarkStart w:id="10" w:name="_Toc480806706"/>
       <w:r>
         <w:t>Truffle</w:t>
       </w:r>
       <w:r>
         <w:t>-sovelluskehys</w:t>
       </w:r>
+      <w:bookmarkEnd w:id="10"/>
     </w:p>
     <w:p/>
     <w:p>
@@ -3273,12 +3639,13 @@
     </w:p>
     <w:p>
       <w:r>
-        <w:t>Tehtiin alkuvaiheessa automaattisia testejä. Automaattisten testien koodaus oli kumminkin hyvin työlästä.</w:t>
-      </w:r>
-    </w:p>
-    <w:p>
-      <w:r>
-        <w:t>Tässä työssä Truffle-sovelluskehyksestä saatu hyöty jäi vähäiseksi.</w:t>
+        <w:t>Tehtiin alkuvaiheessa automaattisia testejä. Automaattisten testien koodaus oli kumminkin hyvin työlästä</w:t>
+      </w:r>
+      <w:r>
+        <w:t>, joten niiden kehittämisestä luovuttiin myöhemmin</w:t>
+      </w:r>
+      <w:r>
+        <w:t>.</w:t>
       </w:r>
     </w:p>
     <w:p/>
@@ -3288,9 +3655,12 @@
       <w:pPr>
         <w:pStyle w:val="Heading2"/>
       </w:pPr>
-      <w:r>
+      <w:bookmarkStart w:id="11" w:name="_Toc480806707"/>
+      <w:r>
+        <w:lastRenderedPageBreak/>
         <w:t>Meteor</w:t>
       </w:r>
+      <w:bookmarkEnd w:id="11"/>
     </w:p>
     <w:p>
       <w:r>
@@ -3302,14 +3672,14 @@
       <w:pPr>
         <w:pStyle w:val="Heading1"/>
       </w:pPr>
-      <w:bookmarkStart w:id="8" w:name="_Toc478972912"/>
-      <w:bookmarkStart w:id="9" w:name="_Toc480804497"/>
+      <w:bookmarkStart w:id="12" w:name="_Toc478972912"/>
+      <w:bookmarkStart w:id="13" w:name="_Toc480806708"/>
       <w:r>
         <w:lastRenderedPageBreak/>
         <w:t>TYÖN KULKU</w:t>
       </w:r>
-      <w:bookmarkEnd w:id="8"/>
-      <w:bookmarkEnd w:id="9"/>
+      <w:bookmarkEnd w:id="12"/>
+      <w:bookmarkEnd w:id="13"/>
     </w:p>
     <w:p>
       <w:r>
@@ -3325,14 +3695,14 @@
       <w:pPr>
         <w:pStyle w:val="Heading1"/>
       </w:pPr>
-      <w:bookmarkStart w:id="10" w:name="_Toc478972913"/>
-      <w:bookmarkStart w:id="11" w:name="_Toc480804498"/>
+      <w:bookmarkStart w:id="14" w:name="_Toc478972913"/>
+      <w:bookmarkStart w:id="15" w:name="_Toc480806709"/>
       <w:r>
         <w:lastRenderedPageBreak/>
         <w:t>LOPPUTULOKSET</w:t>
       </w:r>
-      <w:bookmarkEnd w:id="10"/>
-      <w:bookmarkEnd w:id="11"/>
+      <w:bookmarkEnd w:id="14"/>
+      <w:bookmarkEnd w:id="15"/>
     </w:p>
     <w:p>
       <w:r>
@@ -3344,18 +3714,56 @@
         <w:t>Laita kuvakaappaus valmiista työstä.</w:t>
       </w:r>
     </w:p>
+    <w:p>
+      <w:pPr>
+        <w:pStyle w:val="Heading2"/>
+      </w:pPr>
+      <w:r>
+        <w:t>Toteutuneet käyttötapaukset</w:t>
+      </w:r>
+    </w:p>
+    <w:p>
+      <w:r>
+        <w:t xml:space="preserve">Ehkä tähän voisi lyhyesti listata käyttötapaukset? </w:t>
+      </w:r>
+      <w:r>
+        <w:t>Esitellään ne käyttötapaukset jossain muualla.</w:t>
+      </w:r>
+      <w:bookmarkStart w:id="16" w:name="_GoBack"/>
+      <w:bookmarkEnd w:id="16"/>
+    </w:p>
     <w:p/>
     <w:p>
       <w:pPr>
         <w:pStyle w:val="Heading2"/>
       </w:pPr>
+      <w:bookmarkStart w:id="17" w:name="_Toc480806710"/>
       <w:r>
         <w:t>Toteutumattomia käyttötapauksia</w:t>
       </w:r>
-    </w:p>
-    <w:p>
-      <w:r>
-        <w:t>- spämmäyksen estojärjestelmä. highlight request rights. Voi antaa oikeuksia tietyille tilille tehdä highlighteja.</w:t>
+      <w:bookmarkEnd w:id="17"/>
+    </w:p>
+    <w:p>
+      <w:r>
+        <w:t>- S</w:t>
+      </w:r>
+      <w:r>
+        <w:t xml:space="preserve">pämmäyksen </w:t>
+      </w:r>
+      <w:r>
+        <w:t>estojärjestelmä. H</w:t>
+      </w:r>
+      <w:r>
+        <w:t>ighlight req</w:t>
+      </w:r>
+      <w:r>
+        <w:rPr>
+          <w:lang w:val="en-GB"/>
+        </w:rPr>
+        <w:t xml:space="preserve">uest rights. </w:t>
+      </w:r>
+      <w:r>
+        <w:t>Voi antaa oikeuksia tietyille tilille tehdä highlighteja.</w:t>
       </w:r>
       <w:r>
         <w:t xml:space="preserve"> </w:t>
@@ -3403,14 +3811,14 @@
       <w:pPr>
         <w:pStyle w:val="Heading1"/>
       </w:pPr>
-      <w:bookmarkStart w:id="12" w:name="_Toc478972914"/>
-      <w:bookmarkStart w:id="13" w:name="_Toc480804499"/>
+      <w:bookmarkStart w:id="18" w:name="_Toc478972914"/>
+      <w:bookmarkStart w:id="19" w:name="_Toc480806711"/>
       <w:r>
         <w:lastRenderedPageBreak/>
         <w:t>yhteenveto</w:t>
       </w:r>
-      <w:bookmarkEnd w:id="12"/>
-      <w:bookmarkEnd w:id="13"/>
+      <w:bookmarkEnd w:id="18"/>
+      <w:bookmarkEnd w:id="19"/>
     </w:p>
     <w:p>
       <w:r>
@@ -3434,7 +3842,13 @@
         <w:t>uihin tavoitteisiin. Tuloksiin vaikuttaneita seikkoja pohditaan kriittisesti. Luvun otsikoksi voidaan antaa esimerkiksi YHTEENVETO, POHDINTA tai LOPPUSANAT.</w:t>
       </w:r>
     </w:p>
+    <w:p>
+      <w:r>
+        <w:t>Tässä työssä Truffle-sovelluskehyksestä saatu hyöty jäi vähäiseksi.</w:t>
+      </w:r>
+    </w:p>
     <w:p/>
+    <w:p/>
     <w:p>
       <w:r>
         <w:t xml:space="preserve">Solidity-kieli jätti toivomisen varaa. Kielessä on paljon teknisiä rajoitteita. Osa rajoitteista johtuu ohjelmointikielen vähäisestä kehityksestä. Solidity on tällä hetkellä versiossa 0.4.7. Osa solidity-kielen rajoitteista johtuu Ethereum-virtuaalikoneen rajoitteista. </w:t>
@@ -3467,13 +3881,28 @@
         <w:t>Pieneltä kuulostavat rajoitteet kumminkin rajoittavat suuresti kaikkia mahdollisia käyttötapauksia, mitä Ethereum-alustalla voisi muuten toteuttaa. Ellei rajoitteita tulla korjaamaan, voi olla, ettei Ethereum koskaan tee läpimurtoa mitä sen perustajat haluavat sen tekevän.</w:t>
       </w:r>
       <w:r>
-        <w:t xml:space="preserve"> Tästä huolimatta, Soldity-kieltä kehitetään parhaillaan, ja joitakin hyvin oleellisia parannuksia on tehty viime aikoinakin, kuten (etsi se joku foorumi missä ihmiset toivoivat jotain ominaisuutta</w:t>
+        <w:t xml:space="preserve"> Tästä huolimatta, Soldity-kieltä kehitetään par</w:t>
+      </w:r>
+      <w:r>
+        <w:lastRenderedPageBreak/>
+        <w:t>haillaan, ja joitakin hyvin oleellisia parannuksia on tehty viime aikoinakin, kuten (etsi se joku foorumi missä ihmiset toivoivat jotain ominaisuutta</w:t>
       </w:r>
       <w:r>
         <w:t xml:space="preserve"> ja linkkaa dokumentaatiossa johonkin paikkaan, missä todistat, että ominaisuus on jo tehty</w:t>
       </w:r>
       <w:r>
         <w:t>).</w:t>
+      </w:r>
+    </w:p>
+    <w:p>
+      <w:r>
+        <w:t>Silti kukaan ei voi kieltää</w:t>
+      </w:r>
+      <w:r>
+        <w:t xml:space="preserve"> tekniikan mahdollisuuksia</w:t>
+      </w:r>
+      <w:r>
+        <w:t>. Koska kieli on niin yksinkertainen ja kuka tahansa jolla on ymmärrystä ohjelmoinnista voi oppia sen. Kielen helppokäyttöisyydellä ja yksinkertaisuudella voi olla suuri merkitys Ethereum-alustan maailmanlaajuisessa läpimurrossa.</w:t>
       </w:r>
       <w:r>
         <w:br w:type="page"/>
@@ -7614,7 +8043,7 @@
 </file>
 
 <file path=customXml/itemProps1.xml><?xml version="1.0" encoding="utf-8"?>
-<ds:datastoreItem xmlns:ds="http://schemas.openxmlformats.org/officeDocument/2006/customXml" ds:itemID="{171F762A-DCBA-4E24-A16C-FB96376340CF}">
+<ds:datastoreItem xmlns:ds="http://schemas.openxmlformats.org/officeDocument/2006/customXml" ds:itemID="{BABE15DF-1BCE-4273-A3DD-E3B0A4FA86C1}">
   <ds:schemaRefs>
     <ds:schemaRef ds:uri="http://schemas.openxmlformats.org/officeDocument/2006/bibliography"/>
   </ds:schemaRefs>

--- a/Dokumentaatio/miettinen_lohkoketju_opn.docx
+++ b/Dokumentaatio/miettinen_lohkoketju_opn.docx
@@ -488,7 +488,7 @@
           </mc:Choice>
           <mc:Fallback>
             <w:pict>
-              <v:line w14:anchorId="08ABA177" id="Line 8" o:spid="_x0000_s1026" style="position:absolute;z-index:251657216;visibility:visible;mso-wrap-style:square;mso-width-percent:0;mso-height-percent:0;mso-wrap-distance-left:9pt;mso-wrap-distance-top:0;mso-wrap-distance-right:9pt;mso-wrap-distance-bottom:0;mso-position-horizontal:absolute;mso-position-horizontal-relative:text;mso-position-vertical:absolute;mso-position-vertical-relative:text;mso-width-percent:0;mso-height-percent:0;mso-width-relative:page;mso-height-relative:page" from="-1.35pt,3.2pt" to="421.65pt,3.2pt" o:gfxdata="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" strokeweight=".5pt"/>
+              <v:line w14:anchorId="4B793197" id="Line 8" o:spid="_x0000_s1026" style="position:absolute;z-index:251657216;visibility:visible;mso-wrap-style:square;mso-width-percent:0;mso-height-percent:0;mso-wrap-distance-left:9pt;mso-wrap-distance-top:0;mso-wrap-distance-right:9pt;mso-wrap-distance-bottom:0;mso-position-horizontal:absolute;mso-position-horizontal-relative:text;mso-position-vertical:absolute;mso-position-vertical-relative:text;mso-width-percent:0;mso-height-percent:0;mso-width-relative:page;mso-height-relative:page" from="-1.35pt,3.2pt" to="421.65pt,3.2pt" o:gfxdata="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" strokeweight=".5pt"/>
             </w:pict>
           </mc:Fallback>
         </mc:AlternateContent>
@@ -630,7 +630,7 @@
           </mc:Choice>
           <mc:Fallback>
             <w:pict>
-              <v:line w14:anchorId="7661977B" id="Line 9" o:spid="_x0000_s1026" style="position:absolute;z-index:251658240;visibility:visible;mso-wrap-style:square;mso-width-percent:0;mso-height-percent:0;mso-wrap-distance-left:9pt;mso-wrap-distance-top:0;mso-wrap-distance-right:9pt;mso-wrap-distance-bottom:0;mso-position-horizontal:absolute;mso-position-horizontal-relative:text;mso-position-vertical:absolute;mso-position-vertical-relative:text;mso-width-percent:0;mso-height-percent:0;mso-width-relative:page;mso-height-relative:page" from="-1.35pt,.15pt" to="421.65pt,.15pt" o:gfxdata="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" strokeweight=".5pt"/>
+              <v:line w14:anchorId="1776F268" id="Line 9" o:spid="_x0000_s1026" style="position:absolute;z-index:251658240;visibility:visible;mso-wrap-style:square;mso-width-percent:0;mso-height-percent:0;mso-wrap-distance-left:9pt;mso-wrap-distance-top:0;mso-wrap-distance-right:9pt;mso-wrap-distance-bottom:0;mso-position-horizontal:absolute;mso-position-horizontal-relative:text;mso-position-vertical:absolute;mso-position-vertical-relative:text;mso-width-percent:0;mso-height-percent:0;mso-width-relative:page;mso-height-relative:page" from="-1.35pt,.15pt" to="421.65pt,.15pt" o:gfxdata="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" strokeweight=".5pt"/>
             </w:pict>
           </mc:Fallback>
         </mc:AlternateContent>
@@ -1023,7 +1023,7 @@
           </mc:Choice>
           <mc:Fallback>
             <w:pict>
-              <v:line w14:anchorId="66162B3C" id="Line 10" o:spid="_x0000_s1026" style="position:absolute;z-index:251659264;visibility:visible;mso-wrap-style:square;mso-width-percent:0;mso-height-percent:0;mso-wrap-distance-left:9pt;mso-wrap-distance-top:0;mso-wrap-distance-right:9pt;mso-wrap-distance-bottom:0;mso-position-horizontal:absolute;mso-position-horizontal-relative:text;mso-position-vertical:absolute;mso-position-vertical-relative:text;mso-width-percent:0;mso-height-percent:0;mso-width-relative:page;mso-height-relative:page" from="-1.35pt,2.65pt" to="421.65pt,2.65pt" o:gfxdata="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" strokeweight=".5pt"/>
+              <v:line w14:anchorId="27F618F9" id="Line 10" o:spid="_x0000_s1026" style="position:absolute;z-index:251659264;visibility:visible;mso-wrap-style:square;mso-width-percent:0;mso-height-percent:0;mso-wrap-distance-left:9pt;mso-wrap-distance-top:0;mso-wrap-distance-right:9pt;mso-wrap-distance-bottom:0;mso-position-horizontal:absolute;mso-position-horizontal-relative:text;mso-position-vertical:absolute;mso-position-vertical-relative:text;mso-width-percent:0;mso-height-percent:0;mso-width-relative:page;mso-height-relative:page" from="-1.35pt,2.65pt" to="421.65pt,2.65pt" o:gfxdata="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" strokeweight=".5pt"/>
             </w:pict>
           </mc:Fallback>
         </mc:AlternateContent>
@@ -1146,7 +1146,21 @@
         <w:rPr>
           <w:lang w:val="en-US"/>
         </w:rPr>
-        <w:t>Degree programme, option</w:t>
+        <w:t xml:space="preserve">Degree </w:t>
+      </w:r>
+      <w:proofErr w:type="spellStart"/>
+      <w:r>
+        <w:rPr>
+          <w:lang w:val="en-US"/>
+        </w:rPr>
+        <w:t>programme</w:t>
+      </w:r>
+      <w:proofErr w:type="spellEnd"/>
+      <w:r>
+        <w:rPr>
+          <w:lang w:val="en-US"/>
+        </w:rPr>
+        <w:t>, option</w:t>
       </w:r>
     </w:p>
     <w:p>
@@ -1233,7 +1247,7 @@
           </mc:Choice>
           <mc:Fallback>
             <w:pict>
-              <v:line w14:anchorId="68A79CFD" id="Line 4" o:spid="_x0000_s1026" style="position:absolute;z-index:251655168;visibility:visible;mso-wrap-style:square;mso-width-percent:0;mso-height-percent:0;mso-wrap-distance-left:9pt;mso-wrap-distance-top:0;mso-wrap-distance-right:9pt;mso-wrap-distance-bottom:0;mso-position-horizontal:absolute;mso-position-horizontal-relative:text;mso-position-vertical:absolute;mso-position-vertical-relative:text;mso-width-percent:0;mso-height-percent:0;mso-width-relative:page;mso-height-relative:page" from="-1.35pt,3.2pt" to="421.65pt,3.2pt" o:gfxdata="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" strokeweight=".5pt"/>
+              <v:line w14:anchorId="3E71A4C0" id="Line 4" o:spid="_x0000_s1026" style="position:absolute;z-index:251655168;visibility:visible;mso-wrap-style:square;mso-width-percent:0;mso-height-percent:0;mso-wrap-distance-left:9pt;mso-wrap-distance-top:0;mso-wrap-distance-right:9pt;mso-wrap-distance-bottom:0;mso-position-horizontal:absolute;mso-position-horizontal-relative:text;mso-position-vertical:absolute;mso-position-vertical-relative:text;mso-width-percent:0;mso-height-percent:0;mso-width-relative:page;mso-height-relative:page" from="-1.35pt,3.2pt" to="421.65pt,3.2pt" o:gfxdata="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" strokeweight=".5pt"/>
             </w:pict>
           </mc:Fallback>
         </mc:AlternateContent>
@@ -1410,7 +1424,7 @@
           </mc:Choice>
           <mc:Fallback>
             <w:pict>
-              <v:line w14:anchorId="4B509747" id="Line 5" o:spid="_x0000_s1026" style="position:absolute;z-index:251656192;visibility:visible;mso-wrap-style:square;mso-width-percent:0;mso-height-percent:0;mso-wrap-distance-left:9pt;mso-wrap-distance-top:0;mso-wrap-distance-right:9pt;mso-wrap-distance-bottom:0;mso-position-horizontal:absolute;mso-position-horizontal-relative:text;mso-position-vertical:absolute;mso-position-vertical-relative:text;mso-width-percent:0;mso-height-percent:0;mso-width-relative:page;mso-height-relative:page" from="-1.35pt,.15pt" to="421.65pt,.15pt" o:gfxdata="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" strokeweight=".5pt"/>
+              <v:line w14:anchorId="6BDF220C" id="Line 5" o:spid="_x0000_s1026" style="position:absolute;z-index:251656192;visibility:visible;mso-wrap-style:square;mso-width-percent:0;mso-height-percent:0;mso-wrap-distance-left:9pt;mso-wrap-distance-top:0;mso-wrap-distance-right:9pt;mso-wrap-distance-bottom:0;mso-position-horizontal:absolute;mso-position-horizontal-relative:text;mso-position-vertical:absolute;mso-position-vertical-relative:text;mso-width-percent:0;mso-height-percent:0;mso-width-relative:page;mso-height-relative:page" from="-1.35pt,.15pt" to="421.65pt,.15pt" o:gfxdata="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" strokeweight=".5pt"/>
             </w:pict>
           </mc:Fallback>
         </mc:AlternateContent>
@@ -1433,7 +1447,15 @@
         <w:t>ä</w:t>
       </w:r>
       <w:r>
-        <w:t xml:space="preserve"> (Abstract) tehd</w:t>
+        <w:t xml:space="preserve"> (</w:t>
+      </w:r>
+      <w:proofErr w:type="spellStart"/>
+      <w:r>
+        <w:t>Abstract</w:t>
+      </w:r>
+      <w:proofErr w:type="spellEnd"/>
+      <w:r>
+        <w:t>) tehd</w:t>
       </w:r>
       <w:r>
         <w:rPr>
@@ -1851,7 +1873,7 @@
           </mc:Choice>
           <mc:Fallback>
             <w:pict>
-              <v:line w14:anchorId="318768B1" id="Line 11" o:spid="_x0000_s1026" style="position:absolute;z-index:251660288;visibility:visible;mso-wrap-style:square;mso-width-percent:0;mso-height-percent:0;mso-wrap-distance-left:9pt;mso-wrap-distance-top:0;mso-wrap-distance-right:9pt;mso-wrap-distance-bottom:0;mso-position-horizontal:absolute;mso-position-horizontal-relative:text;mso-position-vertical:absolute;mso-position-vertical-relative:text;mso-width-percent:0;mso-height-percent:0;mso-width-relative:page;mso-height-relative:page" from="-1.35pt,2.65pt" to="421.65pt,2.65pt" o:gfxdata="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" strokeweight=".5pt"/>
+              <v:line w14:anchorId="35E98338" id="Line 11" o:spid="_x0000_s1026" style="position:absolute;z-index:251660288;visibility:visible;mso-wrap-style:square;mso-width-percent:0;mso-height-percent:0;mso-wrap-distance-left:9pt;mso-wrap-distance-top:0;mso-wrap-distance-right:9pt;mso-wrap-distance-bottom:0;mso-position-horizontal:absolute;mso-position-horizontal-relative:text;mso-position-vertical:absolute;mso-position-vertical-relative:text;mso-width-percent:0;mso-height-percent:0;mso-width-relative:page;mso-height-relative:page" from="-1.35pt,2.65pt" to="421.65pt,2.65pt" o:gfxdata="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" strokeweight=".5pt"/>
             </w:pict>
           </mc:Fallback>
         </mc:AlternateContent>
@@ -1905,13 +1927,23 @@
           <w:lang w:val="en-US"/>
         </w:rPr>
       </w:pPr>
+      <w:proofErr w:type="spellStart"/>
       <w:r>
         <w:rPr>
           <w:rFonts w:cs="Arial"/>
           <w:iCs/>
           <w:lang w:val="en-US"/>
         </w:rPr>
-        <w:t xml:space="preserve">MeSH </w:t>
+        <w:t>MeSH</w:t>
+      </w:r>
+      <w:proofErr w:type="spellEnd"/>
+      <w:r>
+        <w:rPr>
+          <w:rFonts w:cs="Arial"/>
+          <w:iCs/>
+          <w:lang w:val="en-US"/>
+        </w:rPr>
+        <w:t xml:space="preserve"> </w:t>
       </w:r>
       <w:hyperlink r:id="rId11" w:tooltip="http://www.yso.fi/onto/mesh/conceptscheme" w:history="1">
         <w:r>
@@ -1934,13 +1966,23 @@
           <w:lang w:val="en-US"/>
         </w:rPr>
       </w:pPr>
+      <w:proofErr w:type="spellStart"/>
       <w:r>
         <w:rPr>
           <w:rFonts w:cs="Arial"/>
           <w:iCs/>
           <w:lang w:val="en-US"/>
         </w:rPr>
-        <w:t xml:space="preserve">Agriforest </w:t>
+        <w:t>Agriforest</w:t>
+      </w:r>
+      <w:proofErr w:type="spellEnd"/>
+      <w:r>
+        <w:rPr>
+          <w:rFonts w:cs="Arial"/>
+          <w:iCs/>
+          <w:lang w:val="en-US"/>
+        </w:rPr>
+        <w:t xml:space="preserve"> </w:t>
       </w:r>
       <w:hyperlink r:id="rId12" w:history="1">
         <w:r>
@@ -1970,13 +2012,23 @@
           <w:lang w:val="en-US"/>
         </w:rPr>
       </w:pPr>
+      <w:proofErr w:type="spellStart"/>
       <w:r>
         <w:rPr>
           <w:rFonts w:cs="Arial"/>
           <w:iCs/>
           <w:lang w:val="en-US"/>
         </w:rPr>
-        <w:t xml:space="preserve">Helecon </w:t>
+        <w:t>Helecon</w:t>
+      </w:r>
+      <w:proofErr w:type="spellEnd"/>
+      <w:r>
+        <w:rPr>
+          <w:rFonts w:cs="Arial"/>
+          <w:iCs/>
+          <w:lang w:val="en-US"/>
+        </w:rPr>
+        <w:t xml:space="preserve"> </w:t>
       </w:r>
       <w:hyperlink r:id="rId13" w:history="1">
         <w:r>
@@ -2074,6 +2126,13 @@
     </w:p>
     <w:sdt>
       <w:sdtPr>
+        <w:rPr>
+          <w:rFonts w:ascii="Arial" w:eastAsia="Times New Roman" w:hAnsi="Arial" w:cs="Times New Roman"/>
+          <w:color w:val="auto"/>
+          <w:sz w:val="24"/>
+          <w:szCs w:val="24"/>
+          <w:lang w:val="fi-FI" w:eastAsia="fi-FI"/>
+        </w:rPr>
         <w:id w:val="394707024"/>
         <w:docPartObj>
           <w:docPartGallery w:val="Table of Contents"/>
@@ -2082,14 +2141,9 @@
       </w:sdtPr>
       <w:sdtEndPr>
         <w:rPr>
-          <w:rFonts w:ascii="Arial" w:eastAsia="Times New Roman" w:hAnsi="Arial" w:cs="Times New Roman"/>
           <w:b/>
           <w:bCs/>
           <w:noProof/>
-          <w:color w:val="auto"/>
-          <w:sz w:val="24"/>
-          <w:szCs w:val="24"/>
-          <w:lang w:val="fi-FI" w:eastAsia="fi-FI"/>
         </w:rPr>
       </w:sdtEndPr>
       <w:sdtContent>
@@ -2122,13 +2176,13 @@
           <w:r>
             <w:fldChar w:fldCharType="separate"/>
           </w:r>
-          <w:hyperlink w:anchor="_Toc480806699" w:history="1">
+          <w:hyperlink w:anchor="_Toc480956785" w:history="1">
             <w:r>
               <w:rPr>
                 <w:rStyle w:val="Hyperlink"/>
                 <w:noProof/>
               </w:rPr>
-              <w:t>1 Johdanto</w:t>
+              <w:t>1 JOHDANTO</w:t>
             </w:r>
             <w:r>
               <w:rPr>
@@ -2149,7 +2203,7 @@
                 <w:noProof/>
                 <w:webHidden/>
               </w:rPr>
-              <w:instrText xml:space="preserve"> PAGEREF _Toc480806699 \h </w:instrText>
+              <w:instrText xml:space="preserve"> PAGEREF _Toc480956785 \h </w:instrText>
             </w:r>
             <w:r>
               <w:rPr>
@@ -2192,7 +2246,7 @@
               <w:lang w:val="en-GB" w:eastAsia="en-GB"/>
             </w:rPr>
           </w:pPr>
-          <w:hyperlink w:anchor="_Toc480806700" w:history="1">
+          <w:hyperlink w:anchor="_Toc480956786" w:history="1">
             <w:r>
               <w:rPr>
                 <w:rStyle w:val="Hyperlink"/>
@@ -2219,7 +2273,7 @@
                 <w:noProof/>
                 <w:webHidden/>
               </w:rPr>
-              <w:instrText xml:space="preserve"> PAGEREF _Toc480806700 \h </w:instrText>
+              <w:instrText xml:space="preserve"> PAGEREF _Toc480956786 \h </w:instrText>
             </w:r>
             <w:r>
               <w:rPr>
@@ -2260,7 +2314,7 @@
               <w:lang w:val="en-GB" w:eastAsia="en-GB"/>
             </w:rPr>
           </w:pPr>
-          <w:hyperlink w:anchor="_Toc480806701" w:history="1">
+          <w:hyperlink w:anchor="_Toc480956787" w:history="1">
             <w:r>
               <w:rPr>
                 <w:rStyle w:val="Hyperlink"/>
@@ -2283,7 +2337,7 @@
               <w:rPr>
                 <w:webHidden/>
               </w:rPr>
-              <w:instrText xml:space="preserve"> PAGEREF _Toc480806701 \h </w:instrText>
+              <w:instrText xml:space="preserve"> PAGEREF _Toc480956787 \h </w:instrText>
             </w:r>
             <w:r>
               <w:rPr>
@@ -2322,7 +2376,7 @@
               <w:lang w:val="en-GB" w:eastAsia="en-GB"/>
             </w:rPr>
           </w:pPr>
-          <w:hyperlink w:anchor="_Toc480806702" w:history="1">
+          <w:hyperlink w:anchor="_Toc480956788" w:history="1">
             <w:r>
               <w:rPr>
                 <w:rStyle w:val="Hyperlink"/>
@@ -2349,7 +2403,7 @@
                 <w:noProof/>
                 <w:webHidden/>
               </w:rPr>
-              <w:instrText xml:space="preserve"> PAGEREF _Toc480806702 \h </w:instrText>
+              <w:instrText xml:space="preserve"> PAGEREF _Toc480956788 \h </w:instrText>
             </w:r>
             <w:r>
               <w:rPr>
@@ -2390,7 +2444,7 @@
               <w:lang w:val="en-GB" w:eastAsia="en-GB"/>
             </w:rPr>
           </w:pPr>
-          <w:hyperlink w:anchor="_Toc480806703" w:history="1">
+          <w:hyperlink w:anchor="_Toc480956789" w:history="1">
             <w:r>
               <w:rPr>
                 <w:rStyle w:val="Hyperlink"/>
@@ -2413,7 +2467,7 @@
               <w:rPr>
                 <w:webHidden/>
               </w:rPr>
-              <w:instrText xml:space="preserve"> PAGEREF _Toc480806703 \h </w:instrText>
+              <w:instrText xml:space="preserve"> PAGEREF _Toc480956789 \h </w:instrText>
             </w:r>
             <w:r>
               <w:rPr>
@@ -2450,7 +2504,7 @@
               <w:lang w:val="en-GB" w:eastAsia="en-GB"/>
             </w:rPr>
           </w:pPr>
-          <w:hyperlink w:anchor="_Toc480806704" w:history="1">
+          <w:hyperlink w:anchor="_Toc480956790" w:history="1">
             <w:r>
               <w:rPr>
                 <w:rStyle w:val="Hyperlink"/>
@@ -2473,7 +2527,7 @@
               <w:rPr>
                 <w:webHidden/>
               </w:rPr>
-              <w:instrText xml:space="preserve"> PAGEREF _Toc480806704 \h </w:instrText>
+              <w:instrText xml:space="preserve"> PAGEREF _Toc480956790 \h </w:instrText>
             </w:r>
             <w:r>
               <w:rPr>
@@ -2510,12 +2564,24 @@
               <w:lang w:val="en-GB" w:eastAsia="en-GB"/>
             </w:rPr>
           </w:pPr>
-          <w:hyperlink w:anchor="_Toc480806705" w:history="1">
+          <w:hyperlink w:anchor="_Toc480956791" w:history="1">
             <w:r>
               <w:rPr>
                 <w:rStyle w:val="Hyperlink"/>
               </w:rPr>
-              <w:t>3.3 Browser Solidity</w:t>
+              <w:t>3.3 Browser Solidi</w:t>
+            </w:r>
+            <w:r>
+              <w:rPr>
+                <w:rStyle w:val="Hyperlink"/>
+              </w:rPr>
+              <w:t>t</w:t>
+            </w:r>
+            <w:r>
+              <w:rPr>
+                <w:rStyle w:val="Hyperlink"/>
+              </w:rPr>
+              <w:t>y</w:t>
             </w:r>
             <w:r>
               <w:rPr>
@@ -2533,7 +2599,7 @@
               <w:rPr>
                 <w:webHidden/>
               </w:rPr>
-              <w:instrText xml:space="preserve"> PAGEREF _Toc480806705 \h </w:instrText>
+              <w:instrText xml:space="preserve"> PAGEREF _Toc480956791 \h </w:instrText>
             </w:r>
             <w:r>
               <w:rPr>
@@ -2570,12 +2636,12 @@
               <w:lang w:val="en-GB" w:eastAsia="en-GB"/>
             </w:rPr>
           </w:pPr>
-          <w:hyperlink w:anchor="_Toc480806706" w:history="1">
+          <w:hyperlink w:anchor="_Toc480956792" w:history="1">
             <w:r>
               <w:rPr>
                 <w:rStyle w:val="Hyperlink"/>
               </w:rPr>
-              <w:t>3.4 Truffle-sovelluskehys</w:t>
+              <w:t>3.4 TestRPC</w:t>
             </w:r>
             <w:r>
               <w:rPr>
@@ -2593,7 +2659,7 @@
               <w:rPr>
                 <w:webHidden/>
               </w:rPr>
-              <w:instrText xml:space="preserve"> PAGEREF _Toc480806706 \h </w:instrText>
+              <w:instrText xml:space="preserve"> PAGEREF _Toc480956792 \h </w:instrText>
             </w:r>
             <w:r>
               <w:rPr>
@@ -2630,12 +2696,12 @@
               <w:lang w:val="en-GB" w:eastAsia="en-GB"/>
             </w:rPr>
           </w:pPr>
-          <w:hyperlink w:anchor="_Toc480806707" w:history="1">
+          <w:hyperlink w:anchor="_Toc480956793" w:history="1">
             <w:r>
               <w:rPr>
                 <w:rStyle w:val="Hyperlink"/>
               </w:rPr>
-              <w:t>3.5 Meteor</w:t>
+              <w:t>3.5 Truffle-sovelluskehys</w:t>
             </w:r>
             <w:r>
               <w:rPr>
@@ -2653,7 +2719,67 @@
               <w:rPr>
                 <w:webHidden/>
               </w:rPr>
-              <w:instrText xml:space="preserve"> PAGEREF _Toc480806707 \h </w:instrText>
+              <w:instrText xml:space="preserve"> PAGEREF _Toc480956793 \h </w:instrText>
+            </w:r>
+            <w:r>
+              <w:rPr>
+                <w:webHidden/>
+              </w:rPr>
+            </w:r>
+            <w:r>
+              <w:rPr>
+                <w:webHidden/>
+              </w:rPr>
+              <w:fldChar w:fldCharType="separate"/>
+            </w:r>
+            <w:r>
+              <w:rPr>
+                <w:webHidden/>
+              </w:rPr>
+              <w:t>13</w:t>
+            </w:r>
+            <w:r>
+              <w:rPr>
+                <w:webHidden/>
+              </w:rPr>
+              <w:fldChar w:fldCharType="end"/>
+            </w:r>
+          </w:hyperlink>
+        </w:p>
+        <w:p>
+          <w:pPr>
+            <w:pStyle w:val="TOC2"/>
+            <w:rPr>
+              <w:rFonts w:asciiTheme="minorHAnsi" w:eastAsiaTheme="minorEastAsia" w:hAnsiTheme="minorHAnsi" w:cstheme="minorBidi"/>
+              <w:sz w:val="22"/>
+              <w:szCs w:val="22"/>
+              <w:lang w:val="en-GB" w:eastAsia="en-GB"/>
+            </w:rPr>
+          </w:pPr>
+          <w:hyperlink w:anchor="_Toc480956794" w:history="1">
+            <w:r>
+              <w:rPr>
+                <w:rStyle w:val="Hyperlink"/>
+              </w:rPr>
+              <w:t>3.6 Meteor</w:t>
+            </w:r>
+            <w:r>
+              <w:rPr>
+                <w:webHidden/>
+              </w:rPr>
+              <w:tab/>
+            </w:r>
+            <w:r>
+              <w:rPr>
+                <w:webHidden/>
+              </w:rPr>
+              <w:fldChar w:fldCharType="begin"/>
+            </w:r>
+            <w:r>
+              <w:rPr>
+                <w:webHidden/>
+              </w:rPr>
+              <w:instrText xml:space="preserve"> PAGEREF _Toc480956794 \h </w:instrText>
             </w:r>
             <w:r>
               <w:rPr>
@@ -2692,7 +2818,7 @@
               <w:lang w:val="en-GB" w:eastAsia="en-GB"/>
             </w:rPr>
           </w:pPr>
-          <w:hyperlink w:anchor="_Toc480806708" w:history="1">
+          <w:hyperlink w:anchor="_Toc480956795" w:history="1">
             <w:r>
               <w:rPr>
                 <w:rStyle w:val="Hyperlink"/>
@@ -2719,7 +2845,7 @@
                 <w:noProof/>
                 <w:webHidden/>
               </w:rPr>
-              <w:instrText xml:space="preserve"> PAGEREF _Toc480806708 \h </w:instrText>
+              <w:instrText xml:space="preserve"> PAGEREF _Toc480956795 \h </w:instrText>
             </w:r>
             <w:r>
               <w:rPr>
@@ -2762,7 +2888,7 @@
               <w:lang w:val="en-GB" w:eastAsia="en-GB"/>
             </w:rPr>
           </w:pPr>
-          <w:hyperlink w:anchor="_Toc480806709" w:history="1">
+          <w:hyperlink w:anchor="_Toc480956796" w:history="1">
             <w:r>
               <w:rPr>
                 <w:rStyle w:val="Hyperlink"/>
@@ -2789,7 +2915,7 @@
                 <w:noProof/>
                 <w:webHidden/>
               </w:rPr>
-              <w:instrText xml:space="preserve"> PAGEREF _Toc480806709 \h </w:instrText>
+              <w:instrText xml:space="preserve"> PAGEREF _Toc480956796 \h </w:instrText>
             </w:r>
             <w:r>
               <w:rPr>
@@ -2830,12 +2956,12 @@
               <w:lang w:val="en-GB" w:eastAsia="en-GB"/>
             </w:rPr>
           </w:pPr>
-          <w:hyperlink w:anchor="_Toc480806710" w:history="1">
+          <w:hyperlink w:anchor="_Toc480956797" w:history="1">
             <w:r>
               <w:rPr>
                 <w:rStyle w:val="Hyperlink"/>
               </w:rPr>
-              <w:t>5.1 Toteutumattomia käyttötapauksia</w:t>
+              <w:t>5.1 Toteutuneet käyttötapaukset</w:t>
             </w:r>
             <w:r>
               <w:rPr>
@@ -2853,7 +2979,67 @@
               <w:rPr>
                 <w:webHidden/>
               </w:rPr>
-              <w:instrText xml:space="preserve"> PAGEREF _Toc480806710 \h </w:instrText>
+              <w:instrText xml:space="preserve"> PAGEREF _Toc480956797 \h </w:instrText>
+            </w:r>
+            <w:r>
+              <w:rPr>
+                <w:webHidden/>
+              </w:rPr>
+            </w:r>
+            <w:r>
+              <w:rPr>
+                <w:webHidden/>
+              </w:rPr>
+              <w:fldChar w:fldCharType="separate"/>
+            </w:r>
+            <w:r>
+              <w:rPr>
+                <w:webHidden/>
+              </w:rPr>
+              <w:t>16</w:t>
+            </w:r>
+            <w:r>
+              <w:rPr>
+                <w:webHidden/>
+              </w:rPr>
+              <w:fldChar w:fldCharType="end"/>
+            </w:r>
+          </w:hyperlink>
+        </w:p>
+        <w:p>
+          <w:pPr>
+            <w:pStyle w:val="TOC2"/>
+            <w:rPr>
+              <w:rFonts w:asciiTheme="minorHAnsi" w:eastAsiaTheme="minorEastAsia" w:hAnsiTheme="minorHAnsi" w:cstheme="minorBidi"/>
+              <w:sz w:val="22"/>
+              <w:szCs w:val="22"/>
+              <w:lang w:val="en-GB" w:eastAsia="en-GB"/>
+            </w:rPr>
+          </w:pPr>
+          <w:hyperlink w:anchor="_Toc480956798" w:history="1">
+            <w:r>
+              <w:rPr>
+                <w:rStyle w:val="Hyperlink"/>
+              </w:rPr>
+              <w:t>5.2 Toteutumattomia käyttötapauksia</w:t>
+            </w:r>
+            <w:r>
+              <w:rPr>
+                <w:webHidden/>
+              </w:rPr>
+              <w:tab/>
+            </w:r>
+            <w:r>
+              <w:rPr>
+                <w:webHidden/>
+              </w:rPr>
+              <w:fldChar w:fldCharType="begin"/>
+            </w:r>
+            <w:r>
+              <w:rPr>
+                <w:webHidden/>
+              </w:rPr>
+              <w:instrText xml:space="preserve"> PAGEREF _Toc480956798 \h </w:instrText>
             </w:r>
             <w:r>
               <w:rPr>
@@ -2892,13 +3078,13 @@
               <w:lang w:val="en-GB" w:eastAsia="en-GB"/>
             </w:rPr>
           </w:pPr>
-          <w:hyperlink w:anchor="_Toc480806711" w:history="1">
+          <w:hyperlink w:anchor="_Toc480956799" w:history="1">
             <w:r>
               <w:rPr>
                 <w:rStyle w:val="Hyperlink"/>
                 <w:noProof/>
               </w:rPr>
-              <w:t>6 yhteenveto</w:t>
+              <w:t>6 YHTEENVETO</w:t>
             </w:r>
             <w:r>
               <w:rPr>
@@ -2919,7 +3105,7 @@
                 <w:noProof/>
                 <w:webHidden/>
               </w:rPr>
-              <w:instrText xml:space="preserve"> PAGEREF _Toc480806711 \h </w:instrText>
+              <w:instrText xml:space="preserve"> PAGEREF _Toc480956799 \h </w:instrText>
             </w:r>
             <w:r>
               <w:rPr>
@@ -3002,14 +3188,12 @@
       <w:pPr>
         <w:pStyle w:val="Heading1"/>
       </w:pPr>
-      <w:bookmarkStart w:id="0" w:name="_Toc478972907"/>
-      <w:bookmarkStart w:id="1" w:name="_Toc480806699"/>
+      <w:bookmarkStart w:id="0" w:name="_Toc480956785"/>
       <w:r>
         <w:lastRenderedPageBreak/>
-        <w:t>Johdanto</w:t>
+        <w:t>JOHDANTO</w:t>
       </w:r>
       <w:bookmarkEnd w:id="0"/>
-      <w:bookmarkEnd w:id="1"/>
     </w:p>
     <w:p>
       <w:pPr>
@@ -3088,7 +3272,21 @@
         <w:rPr>
           <w:color w:val="00B050"/>
         </w:rPr>
-        <w:t>Lohkoketjut on helpompi ymmärtää jos selittää Bitcoinin taustan ja historian. Selitä ne lyhyesti.</w:t>
+        <w:t xml:space="preserve">Lohkoketjut on helpompi ymmärtää jos selittää </w:t>
+      </w:r>
+      <w:proofErr w:type="spellStart"/>
+      <w:r>
+        <w:rPr>
+          <w:color w:val="00B050"/>
+        </w:rPr>
+        <w:t>Bitcoinin</w:t>
+      </w:r>
+      <w:proofErr w:type="spellEnd"/>
+      <w:r>
+        <w:rPr>
+          <w:color w:val="00B050"/>
+        </w:rPr>
+        <w:t xml:space="preserve"> taustan ja historian. Selitä ne lyhyesti.</w:t>
       </w:r>
     </w:p>
     <w:p>
@@ -3106,7 +3304,21 @@
         <w:rPr>
           <w:color w:val="00B050"/>
         </w:rPr>
-        <w:t>Selitä Ethereum. Mikä se on, mikä sen idea on ja mistä se sai alkunsa?</w:t>
+        <w:t xml:space="preserve">Selitä </w:t>
+      </w:r>
+      <w:proofErr w:type="spellStart"/>
+      <w:r>
+        <w:rPr>
+          <w:color w:val="00B050"/>
+        </w:rPr>
+        <w:t>Ethereum</w:t>
+      </w:r>
+      <w:proofErr w:type="spellEnd"/>
+      <w:r>
+        <w:rPr>
+          <w:color w:val="00B050"/>
+        </w:rPr>
+        <w:t>. Mikä se on, mikä sen idea on ja mistä se sai alkunsa?</w:t>
       </w:r>
     </w:p>
     <w:p>
@@ -3124,7 +3336,21 @@
         <w:rPr>
           <w:color w:val="00B050"/>
         </w:rPr>
-        <w:t>Selitä itse työn tausta-ajatus. Mikä idea on tehdä lohkoketjuihin liittyvä sovellus vintage-autoista?</w:t>
+        <w:t xml:space="preserve">Selitä itse työn tausta-ajatus. Mikä idea on tehdä lohkoketjuihin liittyvä sovellus </w:t>
+      </w:r>
+      <w:proofErr w:type="spellStart"/>
+      <w:r>
+        <w:rPr>
+          <w:color w:val="00B050"/>
+        </w:rPr>
+        <w:t>vintage</w:t>
+      </w:r>
+      <w:proofErr w:type="spellEnd"/>
+      <w:r>
+        <w:rPr>
+          <w:color w:val="00B050"/>
+        </w:rPr>
+        <w:t>-autoista?</w:t>
       </w:r>
     </w:p>
     <w:p>
@@ -3202,21 +3428,58 @@
         <w:t>9</w:t>
       </w:r>
       <w:r>
-        <w:t>, kun Satoshi Nakamoto kirjoitti paperin, jossa hän ehdotti tietomallin puolueettoman valuutan luomisesta.</w:t>
-      </w:r>
-      <w:r>
-        <w:t xml:space="preserve"> Nykyään valuutta liikkuu pankin tai muun laitoksen kautta. Bitcoinin idea oli luoda valuutta josta ei ole vastuussa kukaan keskitetty taho, jossa maksajan ei tarvitse luottaa ken</w:t>
+        <w:t xml:space="preserve">, kun </w:t>
+      </w:r>
+      <w:proofErr w:type="spellStart"/>
+      <w:r>
+        <w:t>Satoshi</w:t>
+      </w:r>
+      <w:proofErr w:type="spellEnd"/>
+      <w:r>
+        <w:t xml:space="preserve"> </w:t>
+      </w:r>
+      <w:proofErr w:type="spellStart"/>
+      <w:r>
+        <w:t>Nakamoto</w:t>
+      </w:r>
+      <w:proofErr w:type="spellEnd"/>
+      <w:r>
+        <w:t xml:space="preserve"> kirjoitti paperin, jossa hän ehdotti tietomallin puolueettoman valuutan luomisesta.</w:t>
+      </w:r>
+      <w:r>
+        <w:t xml:space="preserve"> Nykyään valuutta liikkuu pankin tai muun laitoksen kautta. </w:t>
+      </w:r>
+      <w:proofErr w:type="spellStart"/>
+      <w:r>
+        <w:t>Bitcoinin</w:t>
+      </w:r>
+      <w:proofErr w:type="spellEnd"/>
+      <w:r>
+        <w:t xml:space="preserve"> idea oli luoda valuutta josta ei ole vastuussa kukaan keskitetty taho, jossa maksajan ei tarvitse luottaa ken</w:t>
       </w:r>
       <w:r>
         <w:t>e</w:t>
       </w:r>
       <w:r>
-        <w:t>enkään. Nakamoto suunnitteli hajautetun järjestelmän rahan lähettämiselle ja maksutapahtumien todentamiselle.  (1)</w:t>
-      </w:r>
-    </w:p>
-    <w:p>
-      <w:r>
-        <w:t>Bitcoin- maksut tallennetaan hajautettuun tietokantaa</w:t>
+        <w:t xml:space="preserve">enkään. </w:t>
+      </w:r>
+      <w:proofErr w:type="spellStart"/>
+      <w:r>
+        <w:t>Nakamoto</w:t>
+      </w:r>
+      <w:proofErr w:type="spellEnd"/>
+      <w:r>
+        <w:t xml:space="preserve"> suunnitteli hajautetun järjestelmän rahan lähettämiselle ja maksutapahtumien todentamiselle.  (1)</w:t>
+      </w:r>
+    </w:p>
+    <w:p>
+      <w:proofErr w:type="spellStart"/>
+      <w:r>
+        <w:t>Bitcoin</w:t>
+      </w:r>
+      <w:proofErr w:type="spellEnd"/>
+      <w:r>
+        <w:t>- maksut tallennetaan hajautettuun tietokantaa</w:t>
       </w:r>
       <w:r>
         <w:t>n</w:t>
@@ -3225,7 +3488,15 @@
         <w:t>, jota kutsutaan lohkoketjuksi. Kukaan yksi yritys tai yksi taho ei o</w:t>
       </w:r>
       <w:r>
-        <w:t>le vastuussa Bitcoin-maksuista.</w:t>
+        <w:t xml:space="preserve">le vastuussa </w:t>
+      </w:r>
+      <w:proofErr w:type="spellStart"/>
+      <w:r>
+        <w:t>Bitcoin</w:t>
+      </w:r>
+      <w:proofErr w:type="spellEnd"/>
+      <w:r>
+        <w:t>-maksuista.</w:t>
       </w:r>
       <w:r>
         <w:t xml:space="preserve"> Kukin maksutapahtuma lähetetään </w:t>
@@ -3241,7 +3512,15 @@
       </w:r>
       <w:r>
         <w:lastRenderedPageBreak/>
-        <w:t>hansa voi liittää tietokoneensa Bitcoin-verkkoon todentamaan maksutapahtumia.</w:t>
+        <w:t xml:space="preserve">hansa voi liittää tietokoneensa </w:t>
+      </w:r>
+      <w:proofErr w:type="spellStart"/>
+      <w:r>
+        <w:t>Bitcoin</w:t>
+      </w:r>
+      <w:proofErr w:type="spellEnd"/>
+      <w:r>
+        <w:t>-verkkoon todentamaan maksutapahtumia.</w:t>
       </w:r>
       <w:r>
         <w:t xml:space="preserve"> </w:t>
@@ -3259,13 +3538,29 @@
         <w:t>joka vaatii paljon laskentatehoa. Järjestelmän huijaaminen vaatisi hyökkääjältä enemmän laskentatehoa kuin</w:t>
       </w:r>
       <w:r>
-        <w:t xml:space="preserve"> mitä on kaikkilla verkossa olevilla rehellisillä osallisilla</w:t>
+        <w:t xml:space="preserve"> mitä on </w:t>
+      </w:r>
+      <w:proofErr w:type="spellStart"/>
+      <w:r>
+        <w:t>kaikkilla</w:t>
+      </w:r>
+      <w:proofErr w:type="spellEnd"/>
+      <w:r>
+        <w:t xml:space="preserve"> verkossa olevilla rehellisillä osallisilla</w:t>
       </w:r>
       <w:r>
         <w:t>.</w:t>
       </w:r>
       <w:r>
-        <w:t xml:space="preserve"> Bitcoin-verkkoon hyökkääjän on </w:t>
+        <w:t xml:space="preserve"> </w:t>
+      </w:r>
+      <w:proofErr w:type="spellStart"/>
+      <w:r>
+        <w:t>Bitcoin</w:t>
+      </w:r>
+      <w:proofErr w:type="spellEnd"/>
+      <w:r>
+        <w:t xml:space="preserve">-verkkoon hyökkääjän on </w:t>
       </w:r>
       <w:r>
         <w:t xml:space="preserve">ainakin </w:t>
@@ -3282,7 +3577,18 @@
     </w:p>
     <w:p>
       <w:r>
-        <w:t xml:space="preserve">Lohkoketju on arvokkaan tiedon tallentamiseen perustuva järjestelmä. Bitcoinin tapauksessa arvokas tieto on varallisuus ja valuutta. </w:t>
+        <w:t xml:space="preserve">Lohkoketju on arvokkaan tiedon tallentamiseen perustuva järjestelmä. </w:t>
+      </w:r>
+      <w:proofErr w:type="spellStart"/>
+      <w:r>
+        <w:t>Bitcoinin</w:t>
+      </w:r>
+      <w:proofErr w:type="spellEnd"/>
+      <w:r>
+        <w:t xml:space="preserve"> tapauksessa arvokas ti</w:t>
+      </w:r>
+      <w:r>
+        <w:t>eto on varallisuus ja valuutta.</w:t>
       </w:r>
     </w:p>
     <w:p>
@@ -3299,17 +3605,24 @@
       </w:r>
     </w:p>
     <w:p>
+      <w:proofErr w:type="spellStart"/>
       <w:r>
         <w:t>Bitcoin</w:t>
       </w:r>
       <w:r>
         <w:t>in</w:t>
       </w:r>
+      <w:proofErr w:type="spellEnd"/>
       <w:r>
         <w:t xml:space="preserve"> tekniikka herätti maailmalla mielenkiintoa. </w:t>
       </w:r>
-      <w:r>
-        <w:t>Nakamoto pohti hajautettua valuuttaa suunnitellessaan, että olisi suunnitellut laajan hajautetun ohjelmointikielen lohkoketjuille</w:t>
+      <w:proofErr w:type="spellStart"/>
+      <w:r>
+        <w:t>Nakamoto</w:t>
+      </w:r>
+      <w:proofErr w:type="spellEnd"/>
+      <w:r>
+        <w:t xml:space="preserve"> pohti hajautettua valuuttaa suunnitellessaan, että olisi suunnitellut laajan hajautetun ohjelmointikielen lohkoketjuille</w:t>
       </w:r>
       <w:r>
         <w:t>, mutta päättikin tehdä yksinkertaisemman järjestelmän, sillä ymmärsi tekniikan olevan kokeellinen ja haastava luonteeltaan</w:t>
@@ -3329,7 +3642,31 @@
     </w:p>
     <w:p>
       <w:r>
-        <w:t>Siitä Vitalik Buterin keksi tehdä Ethereumin, ohjelmointikielen ja sovellusalustan, jonka sovellukset pyörivät lohkoketjussa (</w:t>
+        <w:t xml:space="preserve">Siitä </w:t>
+      </w:r>
+      <w:proofErr w:type="spellStart"/>
+      <w:r>
+        <w:t>Vitalik</w:t>
+      </w:r>
+      <w:proofErr w:type="spellEnd"/>
+      <w:r>
+        <w:t xml:space="preserve"> </w:t>
+      </w:r>
+      <w:proofErr w:type="spellStart"/>
+      <w:r>
+        <w:t>Buterin</w:t>
+      </w:r>
+      <w:proofErr w:type="spellEnd"/>
+      <w:r>
+        <w:t xml:space="preserve"> keksi tehdä </w:t>
+      </w:r>
+      <w:proofErr w:type="spellStart"/>
+      <w:r>
+        <w:t>Ethereumin</w:t>
+      </w:r>
+      <w:proofErr w:type="spellEnd"/>
+      <w:r>
+        <w:t>, ohjelmointikielen ja sovellusalustan, jonka sovellukset pyörivät lohkoketjussa (</w:t>
       </w:r>
       <w:r>
         <w:t>3.</w:t>
@@ -3344,7 +3681,21 @@
         <w:rPr>
           <w:color w:val="00B050"/>
         </w:rPr>
-        <w:t>Kenties joku parempi lähde tähän. Ehkä se alkuperäinen Buterinin paperi?</w:t>
+        <w:t xml:space="preserve">Kenties joku parempi lähde tähän. Ehkä se alkuperäinen </w:t>
+      </w:r>
+      <w:proofErr w:type="spellStart"/>
+      <w:r>
+        <w:rPr>
+          <w:color w:val="00B050"/>
+        </w:rPr>
+        <w:t>Buterinin</w:t>
+      </w:r>
+      <w:proofErr w:type="spellEnd"/>
+      <w:r>
+        <w:rPr>
+          <w:color w:val="00B050"/>
+        </w:rPr>
+        <w:t xml:space="preserve"> paperi?</w:t>
       </w:r>
     </w:p>
     <w:p>
@@ -3396,110 +3747,175 @@
     </w:p>
     <w:p>
       <w:r>
-        <w:t>Työssä pohditaan liiketoimintamalli ja käyttötapaukset lohkoketjutekniikkaa hyödyntävälle sovellukselle. Tavoite oli luoda Ethereum-lohkoketjuun älykäs sopimus, jota voitaisiin hyödyntää klassisen auton elinkaaren seurantaan. Toinen osa työtä oli luoda web-käyttöliittymä jolla lohkoketjuun tehtäviä merkintöjä voi tehdä ja tarkastella. Tässä työssä raportoidaan työn suunnittelusta, t</w:t>
-      </w:r>
-      <w:r>
-        <w:t>otetuksesta ja lopputuloksesta.</w:t>
+        <w:t xml:space="preserve">Työssä pohditaan liiketoimintamalli ja käyttötapaukset lohkoketjutekniikkaa hyödyntävälle sovellukselle. Tavoite oli luoda </w:t>
+      </w:r>
+      <w:proofErr w:type="spellStart"/>
+      <w:r>
+        <w:t>Ethereum</w:t>
+      </w:r>
+      <w:proofErr w:type="spellEnd"/>
+      <w:r>
+        <w:t xml:space="preserve"> -</w:t>
+      </w:r>
+      <w:r>
+        <w:t>älykäs sopimus, jota voitaisiin hyödyntää klassis</w:t>
+      </w:r>
+      <w:r>
+        <w:t xml:space="preserve">en auton elinkaaren seurantaan. </w:t>
+      </w:r>
+    </w:p>
+    <w:p>
+      <w:r>
+        <w:t xml:space="preserve">Toinen osa työtä oli luoda </w:t>
+      </w:r>
+      <w:proofErr w:type="spellStart"/>
+      <w:r>
+        <w:t>web</w:t>
+      </w:r>
+      <w:proofErr w:type="spellEnd"/>
+      <w:r>
+        <w:t>-käyttöliittymä</w:t>
+      </w:r>
+      <w:r>
+        <w:t>,</w:t>
+      </w:r>
+      <w:r>
+        <w:t xml:space="preserve"> jolla lohkoketjuun tehtäviä merkintöjä voi tehdä ja tarkastella. Tässä työssä raportoidaan työn suunnittelusta, </w:t>
+      </w:r>
+      <w:proofErr w:type="spellStart"/>
+      <w:r>
+        <w:t>t</w:t>
+      </w:r>
+      <w:r>
+        <w:t>otetuksesta</w:t>
+      </w:r>
+      <w:proofErr w:type="spellEnd"/>
+      <w:r>
+        <w:t xml:space="preserve"> ja lopputuloksesta.</w:t>
       </w:r>
     </w:p>
     <w:p>
       <w:pPr>
         <w:pStyle w:val="Heading1"/>
       </w:pPr>
-      <w:bookmarkStart w:id="2" w:name="_Toc478972908"/>
-      <w:bookmarkStart w:id="3" w:name="_Toc480806700"/>
+      <w:bookmarkStart w:id="1" w:name="_Toc478972908"/>
+      <w:bookmarkStart w:id="2" w:name="_Toc480956786"/>
       <w:r>
         <w:lastRenderedPageBreak/>
         <w:t>SUUNNITTELU JA KÄYTTÖTAPAUKSET</w:t>
       </w:r>
+      <w:bookmarkEnd w:id="1"/>
       <w:bookmarkEnd w:id="2"/>
+    </w:p>
+    <w:p>
+      <w:r>
+        <w:t>Ajatuksena oli tehdä yleisiä merkintöjä.</w:t>
+      </w:r>
+      <w:r>
+        <w:t xml:space="preserve"> Merkinnöistä käytetään nimeä kohokohta, eli </w:t>
+      </w:r>
+      <w:proofErr w:type="spellStart"/>
+      <w:r>
+        <w:t>highlight</w:t>
+      </w:r>
+      <w:proofErr w:type="spellEnd"/>
+      <w:r>
+        <w:t xml:space="preserve">. </w:t>
+      </w:r>
+    </w:p>
+    <w:p>
+      <w:r>
+        <w:t>Auton omistajalla on käytössään auton elinkaarta seuraava älykäs sopimus.</w:t>
+      </w:r>
+    </w:p>
+    <w:p>
+      <w:r>
+        <w:t>Ulkopuoliset käyttäjät voivat tehdä verkkosovelluksella kohokohtapyyntöjä (</w:t>
+      </w:r>
+      <w:proofErr w:type="spellStart"/>
+      <w:r>
+        <w:t>highlight</w:t>
+      </w:r>
+      <w:proofErr w:type="spellEnd"/>
+      <w:r>
+        <w:t xml:space="preserve"> </w:t>
+      </w:r>
+      <w:proofErr w:type="spellStart"/>
+      <w:r>
+        <w:t>request</w:t>
+      </w:r>
+      <w:proofErr w:type="spellEnd"/>
+      <w:r>
+        <w:t>) älykkääseen sopimukseen. Kohokohtapyyntönä voi olla esimerkiksi auton huoltaminen korjaamolla tai asiantuntija-arvio auton autenttisuudesta alkuperälleen. Kohokohtapyynnön tekijä voi</w:t>
+      </w:r>
+      <w:r>
+        <w:t xml:space="preserve"> pyytää pienen</w:t>
+      </w:r>
+      <w:r>
+        <w:t xml:space="preserve"> rahallisen korvauksen vaivannäöstä.</w:t>
+      </w:r>
+    </w:p>
+    <w:p>
+      <w:r>
+        <w:t xml:space="preserve">Merkintöjen tavoite on vakuuttaa </w:t>
+      </w:r>
+      <w:r>
+        <w:t xml:space="preserve">tuleva ostaja auton </w:t>
+      </w:r>
+      <w:r>
+        <w:t>arvokkuudesta.</w:t>
+      </w:r>
+      <w:r>
+        <w:t xml:space="preserve"> </w:t>
+      </w:r>
+      <w:r>
+        <w:t xml:space="preserve">Vaikka </w:t>
+      </w:r>
+      <w:r>
+        <w:t xml:space="preserve">kohokohtapyynnöt </w:t>
+      </w:r>
+      <w:r>
+        <w:t xml:space="preserve">maksaisivat </w:t>
+      </w:r>
+      <w:r>
+        <w:t xml:space="preserve">auton omistajalle </w:t>
+      </w:r>
+      <w:r>
+        <w:t>useita euroja tai kymmeniäkin euroja</w:t>
+      </w:r>
+      <w:r>
+        <w:t xml:space="preserve"> per merkintä, </w:t>
+      </w:r>
+      <w:r>
+        <w:t xml:space="preserve">ne </w:t>
+      </w:r>
+      <w:r>
+        <w:t xml:space="preserve">maksavat </w:t>
+      </w:r>
+      <w:r>
+        <w:t>itsensä takaisin moninkertaisesti, mikäli auton ostaja päättää tarjota huutokaupassa suuren summan autosta</w:t>
+      </w:r>
+      <w:r>
+        <w:t>, johtuen arvosta jonka merkinnät tuovat autolle</w:t>
+      </w:r>
+      <w:r>
+        <w:t>.</w:t>
+      </w:r>
+    </w:p>
+    <w:p>
+      <w:pPr>
+        <w:pStyle w:val="Heading2"/>
+      </w:pPr>
+      <w:bookmarkStart w:id="3" w:name="_Toc478972909"/>
+      <w:bookmarkStart w:id="4" w:name="_Toc480956787"/>
+      <w:r>
+        <w:t>Lohkoketjun hyöty</w:t>
+      </w:r>
       <w:bookmarkEnd w:id="3"/>
-    </w:p>
-    <w:p>
-      <w:r>
-        <w:t>Ajatuksena oli tehdä yleisiä merkintöjä.</w:t>
-      </w:r>
-      <w:r>
-        <w:t xml:space="preserve"> Merkinnöistä käytetään nimeä kohokohta, eli highlight. </w:t>
-      </w:r>
-    </w:p>
-    <w:p>
-      <w:r>
-        <w:t>Auton omistajalla on käytössään auton elinkaarta seuraava älykäs sopimus.</w:t>
-      </w:r>
-    </w:p>
-    <w:p>
-      <w:r>
-        <w:t>Ulkopuoliset käyttäjät voivat tehdä verkkosovelluksella kohokohtapyyntöjä (highlight request) älykkääseen sopimukseen. Kohokohtapyyntönä voi olla esimerkiksi auton huoltaminen korjaamolla tai asiantuntija-arvio auton autenttisuudesta alkuperälleen. Kohokohtapyynnön tekijä voi</w:t>
-      </w:r>
-      <w:r>
-        <w:t xml:space="preserve"> pyytää pienen</w:t>
-      </w:r>
-      <w:r>
-        <w:t xml:space="preserve"> rahallisen korvauksen vaivannäöstä.</w:t>
-      </w:r>
-    </w:p>
-    <w:p>
-      <w:r>
-        <w:t xml:space="preserve">Merkintöjen tavoite on vakuuttaa </w:t>
-      </w:r>
-      <w:r>
-        <w:t xml:space="preserve">tuleva ostaja auton </w:t>
-      </w:r>
-      <w:r>
-        <w:t>arvokkuudesta.</w:t>
-      </w:r>
-      <w:r>
-        <w:t xml:space="preserve"> </w:t>
-      </w:r>
-      <w:r>
-        <w:t xml:space="preserve">Vaikka </w:t>
-      </w:r>
-      <w:r>
-        <w:t xml:space="preserve">kohokohtapyynnöt </w:t>
-      </w:r>
-      <w:r>
-        <w:t xml:space="preserve">maksaisivat </w:t>
-      </w:r>
-      <w:r>
-        <w:t xml:space="preserve">auton omistajalle </w:t>
-      </w:r>
-      <w:r>
-        <w:t>useita euroja tai kymmeniäkin euroja</w:t>
-      </w:r>
-      <w:r>
-        <w:t xml:space="preserve"> per merkintä, </w:t>
-      </w:r>
-      <w:r>
-        <w:t xml:space="preserve">ne </w:t>
-      </w:r>
-      <w:r>
-        <w:t xml:space="preserve">maksavat </w:t>
-      </w:r>
-      <w:r>
-        <w:t>itsensä takaisin moninkertaisesti, mikäli auton ostaja päättää tarjota huutokaupassa suuren summan autosta</w:t>
-      </w:r>
-      <w:r>
-        <w:t>, johtuen arvosta jonka merkinnät tuovat autolle</w:t>
-      </w:r>
-      <w:r>
-        <w:t>.</w:t>
-      </w:r>
-    </w:p>
-    <w:p>
-      <w:pPr>
-        <w:pStyle w:val="Heading2"/>
-      </w:pPr>
-      <w:bookmarkStart w:id="4" w:name="_Toc478972909"/>
-      <w:bookmarkStart w:id="5" w:name="_Toc480806701"/>
-      <w:r>
-        <w:t>Lohkoketjun hyöty</w:t>
+      <w:r>
+        <w:t xml:space="preserve"> sovelluksessa</w:t>
       </w:r>
       <w:bookmarkEnd w:id="4"/>
-      <w:r>
-        <w:t xml:space="preserve"> sovelluksessa</w:t>
-      </w:r>
-      <w:bookmarkEnd w:id="5"/>
     </w:p>
     <w:p>
       <w:r>
@@ -3569,28 +3985,99 @@
       <w:pPr>
         <w:pStyle w:val="Heading1"/>
       </w:pPr>
-      <w:bookmarkStart w:id="6" w:name="_Toc480806702"/>
+      <w:bookmarkStart w:id="5" w:name="_Toc480956788"/>
       <w:r>
         <w:lastRenderedPageBreak/>
-        <w:t>OHJELMISTOON TUTUSTUMINEN</w:t>
-      </w:r>
+        <w:t>OHJELMISTO</w:t>
+      </w:r>
+      <w:bookmarkEnd w:id="5"/>
+    </w:p>
+    <w:p>
+      <w:r>
+        <w:t>Laita kaikkiin jokin viite mistä sen ohjelman saa ladattua</w:t>
+      </w:r>
+    </w:p>
+    <w:p>
+      <w:r>
+        <w:t>Työssä käytetty ohjelmisto</w:t>
+      </w:r>
+    </w:p>
+    <w:p/>
+    <w:p>
+      <w:r>
+        <w:t>Muu työhön liittyvä ohjelmisto (mitä järkee?</w:t>
+      </w:r>
+      <w:bookmarkStart w:id="6" w:name="_GoBack"/>
       <w:bookmarkEnd w:id="6"/>
+      <w:r>
+        <w:t>)</w:t>
+      </w:r>
     </w:p>
     <w:p/>
     <w:p>
       <w:pPr>
         <w:pStyle w:val="Heading2"/>
       </w:pPr>
-      <w:bookmarkStart w:id="7" w:name="_Toc480806703"/>
-      <w:r>
-        <w:t>GoEthereum (geth)</w:t>
+      <w:bookmarkStart w:id="7" w:name="_Toc480956789"/>
+      <w:proofErr w:type="spellStart"/>
+      <w:r>
+        <w:t>GoEthereum</w:t>
+      </w:r>
+      <w:proofErr w:type="spellEnd"/>
+      <w:r>
+        <w:t xml:space="preserve"> (</w:t>
+      </w:r>
+      <w:proofErr w:type="spellStart"/>
+      <w:r>
+        <w:t>geth</w:t>
+      </w:r>
+      <w:proofErr w:type="spellEnd"/>
+      <w:r>
+        <w:t>)</w:t>
       </w:r>
       <w:bookmarkEnd w:id="7"/>
     </w:p>
     <w:p>
       <w:r>
-        <w:t>Paikallinen geth-solmu oli painajaismaisen hidas. Kuulin testrpc-ohjelmasta (onko parasta kutsua sitä ”ohjelmaksi”? Palvelin? Sovellus?).</w:t>
-      </w:r>
+        <w:t xml:space="preserve">Paikallinen </w:t>
+      </w:r>
+      <w:proofErr w:type="spellStart"/>
+      <w:r>
+        <w:t>geth</w:t>
+      </w:r>
+      <w:proofErr w:type="spellEnd"/>
+      <w:r>
+        <w:t xml:space="preserve">-solmu oli painajaismaisen hidas. Kuulin </w:t>
+      </w:r>
+      <w:proofErr w:type="spellStart"/>
+      <w:r>
+        <w:t>testrpc</w:t>
+      </w:r>
+      <w:proofErr w:type="spellEnd"/>
+      <w:r>
+        <w:t>-ohjelmasta (onko parasta kutsua sitä ”ohjelmaksi”? Palvelin? Sovellus?).</w:t>
+      </w:r>
+    </w:p>
+    <w:p/>
+    <w:p>
+      <w:pPr>
+        <w:pStyle w:val="Heading2"/>
+      </w:pPr>
+      <w:bookmarkStart w:id="8" w:name="_Toc480956790"/>
+      <w:proofErr w:type="spellStart"/>
+      <w:r>
+        <w:t>Ethereum</w:t>
+      </w:r>
+      <w:proofErr w:type="spellEnd"/>
+      <w:r>
+        <w:t xml:space="preserve"> </w:t>
+      </w:r>
+      <w:proofErr w:type="spellStart"/>
+      <w:r>
+        <w:t>Wallet</w:t>
+      </w:r>
+      <w:bookmarkEnd w:id="8"/>
+      <w:proofErr w:type="spellEnd"/>
     </w:p>
     <w:p/>
     <w:p/>
@@ -3598,11 +4085,21 @@
       <w:pPr>
         <w:pStyle w:val="Heading2"/>
       </w:pPr>
-      <w:bookmarkStart w:id="8" w:name="_Toc480806704"/>
-      <w:r>
-        <w:t>Ethereum Wallet</w:t>
-      </w:r>
-      <w:bookmarkEnd w:id="8"/>
+      <w:bookmarkStart w:id="9" w:name="_Toc480956791"/>
+      <w:proofErr w:type="spellStart"/>
+      <w:r>
+        <w:t>Browser</w:t>
+      </w:r>
+      <w:proofErr w:type="spellEnd"/>
+      <w:r>
+        <w:t xml:space="preserve"> </w:t>
+      </w:r>
+      <w:proofErr w:type="spellStart"/>
+      <w:r>
+        <w:t>Solidity</w:t>
+      </w:r>
+      <w:bookmarkEnd w:id="9"/>
+      <w:proofErr w:type="spellEnd"/>
     </w:p>
     <w:p/>
     <w:p/>
@@ -3610,43 +4107,13 @@
       <w:pPr>
         <w:pStyle w:val="Heading2"/>
       </w:pPr>
-      <w:bookmarkStart w:id="9" w:name="_Toc480806705"/>
-      <w:r>
-        <w:t>Browser Solidity</w:t>
-      </w:r>
-      <w:bookmarkEnd w:id="9"/>
-    </w:p>
-    <w:p/>
-    <w:p/>
-    <w:p>
-      <w:pPr>
-        <w:pStyle w:val="Heading2"/>
-      </w:pPr>
-      <w:bookmarkStart w:id="10" w:name="_Toc480806706"/>
-      <w:r>
-        <w:t>Truffle</w:t>
-      </w:r>
-      <w:r>
-        <w:t>-sovelluskehys</w:t>
+      <w:bookmarkStart w:id="10" w:name="_Toc480956792"/>
+      <w:proofErr w:type="spellStart"/>
+      <w:r>
+        <w:t>TestRPC</w:t>
       </w:r>
       <w:bookmarkEnd w:id="10"/>
-    </w:p>
-    <w:p/>
-    <w:p>
-      <w:r>
-        <w:t>Truffle oli hanurista.</w:t>
-      </w:r>
-    </w:p>
-    <w:p>
-      <w:r>
-        <w:t>Tehtiin alkuvaiheessa automaattisia testejä. Automaattisten testien koodaus oli kumminkin hyvin työlästä</w:t>
-      </w:r>
-      <w:r>
-        <w:t>, joten niiden kehittämisestä luovuttiin myöhemmin</w:t>
-      </w:r>
-      <w:r>
-        <w:t>.</w:t>
-      </w:r>
+      <w:proofErr w:type="spellEnd"/>
     </w:p>
     <w:p/>
     <w:p/>
@@ -3655,16 +4122,65 @@
       <w:pPr>
         <w:pStyle w:val="Heading2"/>
       </w:pPr>
-      <w:bookmarkStart w:id="11" w:name="_Toc480806707"/>
+      <w:bookmarkStart w:id="11" w:name="_Toc480956793"/>
+      <w:proofErr w:type="spellStart"/>
       <w:r>
         <w:lastRenderedPageBreak/>
+        <w:t>Truffle</w:t>
+      </w:r>
+      <w:proofErr w:type="spellEnd"/>
+      <w:r>
+        <w:t>-sovelluskehys</w:t>
+      </w:r>
+      <w:bookmarkEnd w:id="11"/>
+    </w:p>
+    <w:p>
+      <w:proofErr w:type="spellStart"/>
+      <w:r>
+        <w:t>Truffle</w:t>
+      </w:r>
+      <w:proofErr w:type="spellEnd"/>
+      <w:r>
+        <w:t xml:space="preserve"> oli hanurista.</w:t>
+      </w:r>
+    </w:p>
+    <w:p>
+      <w:r>
+        <w:t>Tehtiin alkuvaiheessa automaattisia testejä. Automaattisten testien koodaus oli kumminkin hyvin työlästä</w:t>
+      </w:r>
+      <w:r>
+        <w:t>, joten niiden kehittämisestä luovuttiin myöhemmin</w:t>
+      </w:r>
+      <w:r>
+        <w:t>.</w:t>
+      </w:r>
+    </w:p>
+    <w:p/>
+    <w:p/>
+    <w:p/>
+    <w:p>
+      <w:pPr>
+        <w:pStyle w:val="Heading2"/>
+      </w:pPr>
+      <w:bookmarkStart w:id="12" w:name="_Toc480956794"/>
+      <w:proofErr w:type="spellStart"/>
+      <w:r>
         <w:t>Meteor</w:t>
       </w:r>
-      <w:bookmarkEnd w:id="11"/>
-    </w:p>
-    <w:p>
-      <w:r>
-        <w:t>Meteor. Ensin harjoiteltiin Meteorin käyttöä tekemällä lohkoketjuihin liittymätön harjoitussovellus. Tämä työ käytti MongoDB-tietokantaa.</w:t>
+      <w:bookmarkEnd w:id="12"/>
+      <w:proofErr w:type="spellEnd"/>
+    </w:p>
+    <w:p>
+      <w:r>
+        <w:t xml:space="preserve">Meteor. Ensin harjoiteltiin Meteorin käyttöä tekemällä lohkoketjuihin liittymätön harjoitussovellus. Tämä työ käytti </w:t>
+      </w:r>
+      <w:proofErr w:type="spellStart"/>
+      <w:r>
+        <w:t>MongoDB</w:t>
+      </w:r>
+      <w:proofErr w:type="spellEnd"/>
+      <w:r>
+        <w:t>-tietokantaa.</w:t>
       </w:r>
     </w:p>
     <w:p/>
@@ -3672,14 +4188,14 @@
       <w:pPr>
         <w:pStyle w:val="Heading1"/>
       </w:pPr>
-      <w:bookmarkStart w:id="12" w:name="_Toc478972912"/>
-      <w:bookmarkStart w:id="13" w:name="_Toc480806708"/>
+      <w:bookmarkStart w:id="13" w:name="_Toc478972912"/>
+      <w:bookmarkStart w:id="14" w:name="_Toc480956795"/>
       <w:r>
         <w:lastRenderedPageBreak/>
         <w:t>TYÖN KULKU</w:t>
       </w:r>
-      <w:bookmarkEnd w:id="12"/>
       <w:bookmarkEnd w:id="13"/>
+      <w:bookmarkEnd w:id="14"/>
     </w:p>
     <w:p>
       <w:r>
@@ -3695,14 +4211,14 @@
       <w:pPr>
         <w:pStyle w:val="Heading1"/>
       </w:pPr>
-      <w:bookmarkStart w:id="14" w:name="_Toc478972913"/>
-      <w:bookmarkStart w:id="15" w:name="_Toc480806709"/>
+      <w:bookmarkStart w:id="15" w:name="_Toc478972913"/>
+      <w:bookmarkStart w:id="16" w:name="_Toc480956796"/>
       <w:r>
         <w:lastRenderedPageBreak/>
         <w:t>LOPPUTULOKSET</w:t>
       </w:r>
-      <w:bookmarkEnd w:id="14"/>
       <w:bookmarkEnd w:id="15"/>
+      <w:bookmarkEnd w:id="16"/>
     </w:p>
     <w:p>
       <w:r>
@@ -3718,9 +4234,11 @@
       <w:pPr>
         <w:pStyle w:val="Heading2"/>
       </w:pPr>
+      <w:bookmarkStart w:id="17" w:name="_Toc480956797"/>
       <w:r>
         <w:t>Toteutuneet käyttötapaukset</w:t>
       </w:r>
+      <w:bookmarkEnd w:id="17"/>
     </w:p>
     <w:p>
       <w:r>
@@ -3729,31 +4247,63 @@
       <w:r>
         <w:t>Esitellään ne käyttötapaukset jossain muualla.</w:t>
       </w:r>
-      <w:bookmarkStart w:id="16" w:name="_GoBack"/>
-      <w:bookmarkEnd w:id="16"/>
     </w:p>
     <w:p/>
     <w:p>
       <w:pPr>
         <w:pStyle w:val="Heading2"/>
       </w:pPr>
-      <w:bookmarkStart w:id="17" w:name="_Toc480806710"/>
+      <w:bookmarkStart w:id="18" w:name="_Toc480956798"/>
       <w:r>
         <w:t>Toteutumattomia käyttötapauksia</w:t>
       </w:r>
-      <w:bookmarkEnd w:id="17"/>
-    </w:p>
-    <w:p>
-      <w:r>
-        <w:t>- S</w:t>
-      </w:r>
-      <w:r>
-        <w:t xml:space="preserve">pämmäyksen </w:t>
-      </w:r>
-      <w:r>
-        <w:t>estojärjestelmä. H</w:t>
-      </w:r>
-      <w:r>
+      <w:bookmarkEnd w:id="18"/>
+    </w:p>
+    <w:p>
+      <w:r>
+        <w:rPr>
+          <w:lang w:val="en-GB"/>
+        </w:rPr>
+        <w:t xml:space="preserve">- </w:t>
+      </w:r>
+      <w:proofErr w:type="spellStart"/>
+      <w:r>
+        <w:rPr>
+          <w:lang w:val="en-GB"/>
+        </w:rPr>
+        <w:t>S</w:t>
+      </w:r>
+      <w:r>
+        <w:rPr>
+          <w:lang w:val="en-GB"/>
+        </w:rPr>
+        <w:t>pämmäyksen</w:t>
+      </w:r>
+      <w:proofErr w:type="spellEnd"/>
+      <w:r>
+        <w:rPr>
+          <w:lang w:val="en-GB"/>
+        </w:rPr>
+        <w:t xml:space="preserve"> </w:t>
+      </w:r>
+      <w:proofErr w:type="spellStart"/>
+      <w:r>
+        <w:rPr>
+          <w:lang w:val="en-GB"/>
+        </w:rPr>
+        <w:t>estojärjestelmä</w:t>
+      </w:r>
+      <w:proofErr w:type="spellEnd"/>
+      <w:r>
+        <w:rPr>
+          <w:lang w:val="en-GB"/>
+        </w:rPr>
+        <w:t>. H</w:t>
+      </w:r>
+      <w:r>
+        <w:rPr>
+          <w:lang w:val="en-GB"/>
+        </w:rPr>
         <w:t>ighlight req</w:t>
       </w:r>
       <w:r>
@@ -3763,19 +4313,91 @@
         <w:t xml:space="preserve">uest rights. </w:t>
       </w:r>
       <w:r>
-        <w:t>Voi antaa oikeuksia tietyille tilille tehdä highlighteja.</w:t>
+        <w:t xml:space="preserve">Voi antaa oikeuksia tietyille tilille tehdä </w:t>
+      </w:r>
+      <w:proofErr w:type="spellStart"/>
+      <w:r>
+        <w:t>highlighteja</w:t>
+      </w:r>
+      <w:proofErr w:type="spellEnd"/>
+      <w:r>
+        <w:t>.</w:t>
       </w:r>
       <w:r>
         <w:t xml:space="preserve"> </w:t>
       </w:r>
       <w:r>
-        <w:t>Ainoastaan ulkopuoliset käyttäjät, joilla on oikeus, voivat lähettää highlight requesteja.</w:t>
-      </w:r>
-      <w:r>
-        <w:t xml:space="preserve"> Strict highlight request mode. Voi ottaa pois päältä jos auto on epäsuosittu. Jos auto saa näkyvyyttä enemmän lehdistössä tai internetissä, s</w:t>
-      </w:r>
-      <w:r>
-        <w:t>trict moden voi laittaa päälle.</w:t>
+        <w:t xml:space="preserve">Ainoastaan ulkopuoliset käyttäjät, joilla on oikeus, voivat lähettää </w:t>
+      </w:r>
+      <w:proofErr w:type="spellStart"/>
+      <w:r>
+        <w:t>highlight</w:t>
+      </w:r>
+      <w:proofErr w:type="spellEnd"/>
+      <w:r>
+        <w:t xml:space="preserve"> </w:t>
+      </w:r>
+      <w:proofErr w:type="spellStart"/>
+      <w:r>
+        <w:t>requesteja</w:t>
+      </w:r>
+      <w:proofErr w:type="spellEnd"/>
+      <w:r>
+        <w:t>.</w:t>
+      </w:r>
+      <w:r>
+        <w:t xml:space="preserve"> </w:t>
+      </w:r>
+      <w:proofErr w:type="spellStart"/>
+      <w:r>
+        <w:t>Strict</w:t>
+      </w:r>
+      <w:proofErr w:type="spellEnd"/>
+      <w:r>
+        <w:t xml:space="preserve"> </w:t>
+      </w:r>
+      <w:proofErr w:type="spellStart"/>
+      <w:r>
+        <w:t>highlight</w:t>
+      </w:r>
+      <w:proofErr w:type="spellEnd"/>
+      <w:r>
+        <w:t xml:space="preserve"> </w:t>
+      </w:r>
+      <w:proofErr w:type="spellStart"/>
+      <w:r>
+        <w:t>request</w:t>
+      </w:r>
+      <w:proofErr w:type="spellEnd"/>
+      <w:r>
+        <w:t xml:space="preserve"> </w:t>
+      </w:r>
+      <w:proofErr w:type="spellStart"/>
+      <w:r>
+        <w:t>mode</w:t>
+      </w:r>
+      <w:proofErr w:type="spellEnd"/>
+      <w:r>
+        <w:t xml:space="preserve">. Voi ottaa pois päältä jos auto on epäsuosittu. Jos auto saa näkyvyyttä enemmän lehdistössä tai internetissä, </w:t>
+      </w:r>
+      <w:proofErr w:type="spellStart"/>
+      <w:r>
+        <w:t>s</w:t>
+      </w:r>
+      <w:r>
+        <w:t>trict</w:t>
+      </w:r>
+      <w:proofErr w:type="spellEnd"/>
+      <w:r>
+        <w:t xml:space="preserve"> </w:t>
+      </w:r>
+      <w:proofErr w:type="spellStart"/>
+      <w:r>
+        <w:t>moden</w:t>
+      </w:r>
+      <w:proofErr w:type="spellEnd"/>
+      <w:r>
+        <w:t xml:space="preserve"> voi laittaa päälle.</w:t>
       </w:r>
     </w:p>
     <w:p>
@@ -3785,10 +4407,50 @@
     </w:p>
     <w:p>
       <w:r>
-        <w:t xml:space="preserve">- Eventien filtteröinti ja järjestely. Lopullisessa sovelluksessa </w:t>
-      </w:r>
-      <w:r>
-        <w:t>kaikki ovat samassa listassa. Olisi voinut käyttää local collectioneitä, niin olisi päässyt filtteröimään.</w:t>
+        <w:t xml:space="preserve">- </w:t>
+      </w:r>
+      <w:proofErr w:type="spellStart"/>
+      <w:r>
+        <w:t>Eventien</w:t>
+      </w:r>
+      <w:proofErr w:type="spellEnd"/>
+      <w:r>
+        <w:t xml:space="preserve"> </w:t>
+      </w:r>
+      <w:proofErr w:type="spellStart"/>
+      <w:r>
+        <w:t>filtteröinti</w:t>
+      </w:r>
+      <w:proofErr w:type="spellEnd"/>
+      <w:r>
+        <w:t xml:space="preserve"> ja järjestely. Lopullisessa sovelluksessa </w:t>
+      </w:r>
+      <w:r>
+        <w:t xml:space="preserve">kaikki ovat samassa listassa. Olisi voinut käyttää </w:t>
+      </w:r>
+      <w:proofErr w:type="spellStart"/>
+      <w:r>
+        <w:t>local</w:t>
+      </w:r>
+      <w:proofErr w:type="spellEnd"/>
+      <w:r>
+        <w:t xml:space="preserve"> </w:t>
+      </w:r>
+      <w:proofErr w:type="spellStart"/>
+      <w:r>
+        <w:t>collectioneitä</w:t>
+      </w:r>
+      <w:proofErr w:type="spellEnd"/>
+      <w:r>
+        <w:t xml:space="preserve">, niin olisi päässyt </w:t>
+      </w:r>
+      <w:proofErr w:type="spellStart"/>
+      <w:r>
+        <w:t>filtteröimään</w:t>
+      </w:r>
+      <w:proofErr w:type="spellEnd"/>
+      <w:r>
+        <w:t>.</w:t>
       </w:r>
       <w:r>
         <w:t xml:space="preserve"> Tässä työssä on yhdessä esittelyssä melko vähän tavaraa, niin ei ehkä niin haittaa, ettei tullut tehtyä tätä.</w:t>
@@ -3811,13 +4473,11 @@
       <w:pPr>
         <w:pStyle w:val="Heading1"/>
       </w:pPr>
-      <w:bookmarkStart w:id="18" w:name="_Toc478972914"/>
-      <w:bookmarkStart w:id="19" w:name="_Toc480806711"/>
+      <w:bookmarkStart w:id="19" w:name="_Toc480956799"/>
       <w:r>
         <w:lastRenderedPageBreak/>
-        <w:t>yhteenveto</w:t>
-      </w:r>
-      <w:bookmarkEnd w:id="18"/>
+        <w:t>YHTEENVETO</w:t>
+      </w:r>
       <w:bookmarkEnd w:id="19"/>
     </w:p>
     <w:p>
@@ -3844,30 +4504,123 @@
     </w:p>
     <w:p>
       <w:r>
-        <w:t>Tässä työssä Truffle-sovelluskehyksestä saatu hyöty jäi vähäiseksi.</w:t>
+        <w:t xml:space="preserve">Tässä työssä </w:t>
+      </w:r>
+      <w:proofErr w:type="spellStart"/>
+      <w:r>
+        <w:t>Truffle</w:t>
+      </w:r>
+      <w:proofErr w:type="spellEnd"/>
+      <w:r>
+        <w:t>-sovelluskehyksestä saatu hyöty jäi vähäiseksi.</w:t>
       </w:r>
     </w:p>
     <w:p/>
     <w:p/>
     <w:p>
-      <w:r>
-        <w:t xml:space="preserve">Solidity-kieli jätti toivomisen varaa. Kielessä on paljon teknisiä rajoitteita. Osa rajoitteista johtuu ohjelmointikielen vähäisestä kehityksestä. Solidity on tällä hetkellä versiossa 0.4.7. Osa solidity-kielen rajoitteista johtuu Ethereum-virtuaalikoneen rajoitteista. </w:t>
-      </w:r>
-    </w:p>
-    <w:p>
-      <w:r>
-        <w:t>Ei voi kutsua vieraassa sopimuksessa olevaa funktiota, joka palauttaa string-tyyppisen muuttujan. Kerro mistä johtuu ja miten tämä rajoitti työskentelyä.</w:t>
-      </w:r>
-    </w:p>
-    <w:p>
-      <w:r>
-        <w:t xml:space="preserve">Ei voi hakea koko mapping-tietorakenteen kaikkia alustettuja alkioita. </w:t>
+      <w:proofErr w:type="spellStart"/>
+      <w:r>
+        <w:t>Solidity</w:t>
+      </w:r>
+      <w:proofErr w:type="spellEnd"/>
+      <w:r>
+        <w:t xml:space="preserve">-kieli jätti toivomisen varaa. Kielessä on paljon teknisiä rajoitteita. Osa rajoitteista johtuu ohjelmointikielen vähäisestä kehityksestä. </w:t>
+      </w:r>
+      <w:proofErr w:type="spellStart"/>
+      <w:r>
+        <w:t>Solidity</w:t>
+      </w:r>
+      <w:proofErr w:type="spellEnd"/>
+      <w:r>
+        <w:t xml:space="preserve"> on tällä hetkellä versiossa 0.4.7. Osa </w:t>
+      </w:r>
+      <w:proofErr w:type="spellStart"/>
+      <w:r>
+        <w:t>solidity</w:t>
+      </w:r>
+      <w:proofErr w:type="spellEnd"/>
+      <w:r>
+        <w:t xml:space="preserve">-kielen rajoitteista johtuu </w:t>
+      </w:r>
+      <w:proofErr w:type="spellStart"/>
+      <w:r>
+        <w:t>Ethereum</w:t>
+      </w:r>
+      <w:proofErr w:type="spellEnd"/>
+      <w:r>
+        <w:t xml:space="preserve">-virtuaalikoneen rajoitteista. </w:t>
+      </w:r>
+    </w:p>
+    <w:p>
+      <w:r>
+        <w:t xml:space="preserve">Ei voi kutsua vieraassa sopimuksessa olevaa funktiota, joka palauttaa </w:t>
+      </w:r>
+      <w:proofErr w:type="spellStart"/>
+      <w:r>
+        <w:t>string</w:t>
+      </w:r>
+      <w:proofErr w:type="spellEnd"/>
+      <w:r>
+        <w:t>-tyyppisen muuttujan. Kerro mistä johtuu ja miten tämä rajoitti työskentelyä.</w:t>
+      </w:r>
+    </w:p>
+    <w:p>
+      <w:r>
+        <w:t xml:space="preserve">Ei voi hakea koko </w:t>
+      </w:r>
+      <w:proofErr w:type="spellStart"/>
+      <w:r>
+        <w:t>mapping</w:t>
+      </w:r>
+      <w:proofErr w:type="spellEnd"/>
+      <w:r>
+        <w:t xml:space="preserve">-tietorakenteen kaikkia alustettuja alkioita. </w:t>
       </w:r>
       <w:r>
         <w:t xml:space="preserve">Kehittäjän täytyy itse kirjoittaa </w:t>
       </w:r>
       <w:r>
-        <w:t>funktiot koko mappingin alkoiden haulle. Olisi mahdollista, että kuka tahansa ihminen maailmassa voisi tehdä kotisivun/sovelluksen, jokatoimisi ikään kuin käyttöliittymänä Classic Car Chain -sovellukselle. Mutta sovelluksessa on varta vasten tehty koodia koko mapping-tietorakenteen haulle, joka voi olla vaikea kopioida. Tämä tulee hidastamaan huomattavasti hajautettujen sovellusten kehitystä</w:t>
+        <w:t xml:space="preserve">funktiot koko </w:t>
+      </w:r>
+      <w:proofErr w:type="spellStart"/>
+      <w:r>
+        <w:t>mappingin</w:t>
+      </w:r>
+      <w:proofErr w:type="spellEnd"/>
+      <w:r>
+        <w:t xml:space="preserve"> </w:t>
+      </w:r>
+      <w:proofErr w:type="spellStart"/>
+      <w:r>
+        <w:t>alkoiden</w:t>
+      </w:r>
+      <w:proofErr w:type="spellEnd"/>
+      <w:r>
+        <w:t xml:space="preserve"> haulle. Olisi mahdollista, että kuka tahansa ihminen maailmassa voisi tehdä kotisivun/sovelluksen, </w:t>
+      </w:r>
+      <w:proofErr w:type="spellStart"/>
+      <w:r>
+        <w:t>jokatoimisi</w:t>
+      </w:r>
+      <w:proofErr w:type="spellEnd"/>
+      <w:r>
+        <w:t xml:space="preserve"> ikään kuin käyttöliittymänä Classic </w:t>
+      </w:r>
+      <w:proofErr w:type="spellStart"/>
+      <w:r>
+        <w:t>Car</w:t>
+      </w:r>
+      <w:proofErr w:type="spellEnd"/>
+      <w:r>
+        <w:t xml:space="preserve"> Chain -sovellukselle. Mutta sovelluksessa on varta vasten tehty koodia koko </w:t>
+      </w:r>
+      <w:proofErr w:type="spellStart"/>
+      <w:r>
+        <w:t>mapping</w:t>
+      </w:r>
+      <w:proofErr w:type="spellEnd"/>
+      <w:r>
+        <w:t>-tietorakenteen haulle, joka voi olla vaikea kopioida. Tämä tulee hidastamaan huomattavasti hajautettujen sovellusten kehitystä</w:t>
       </w:r>
       <w:r>
         <w:t>, niin kauan kuin se on olemassa</w:t>
@@ -3878,10 +4631,34 @@
     </w:p>
     <w:p>
       <w:r>
-        <w:t>Pieneltä kuulostavat rajoitteet kumminkin rajoittavat suuresti kaikkia mahdollisia käyttötapauksia, mitä Ethereum-alustalla voisi muuten toteuttaa. Ellei rajoitteita tulla korjaamaan, voi olla, ettei Ethereum koskaan tee läpimurtoa mitä sen perustajat haluavat sen tekevän.</w:t>
-      </w:r>
-      <w:r>
-        <w:t xml:space="preserve"> Tästä huolimatta, Soldity-kieltä kehitetään par</w:t>
+        <w:t xml:space="preserve">Pieneltä kuulostavat rajoitteet kumminkin rajoittavat suuresti kaikkia mahdollisia käyttötapauksia, mitä </w:t>
+      </w:r>
+      <w:proofErr w:type="spellStart"/>
+      <w:r>
+        <w:t>Ethereum</w:t>
+      </w:r>
+      <w:proofErr w:type="spellEnd"/>
+      <w:r>
+        <w:t xml:space="preserve">-alustalla voisi muuten toteuttaa. Ellei rajoitteita tulla korjaamaan, voi olla, ettei </w:t>
+      </w:r>
+      <w:proofErr w:type="spellStart"/>
+      <w:r>
+        <w:t>Ethereum</w:t>
+      </w:r>
+      <w:proofErr w:type="spellEnd"/>
+      <w:r>
+        <w:t xml:space="preserve"> koskaan tee läpimurtoa mitä sen perustajat haluavat sen tekevän.</w:t>
+      </w:r>
+      <w:r>
+        <w:t xml:space="preserve"> Tästä huolimatta, </w:t>
+      </w:r>
+      <w:proofErr w:type="spellStart"/>
+      <w:r>
+        <w:t>Soldity</w:t>
+      </w:r>
+      <w:proofErr w:type="spellEnd"/>
+      <w:r>
+        <w:t>-kieltä kehitetään par</w:t>
       </w:r>
       <w:r>
         <w:lastRenderedPageBreak/>
@@ -3902,7 +4679,15 @@
         <w:t xml:space="preserve"> tekniikan mahdollisuuksia</w:t>
       </w:r>
       <w:r>
-        <w:t>. Koska kieli on niin yksinkertainen ja kuka tahansa jolla on ymmärrystä ohjelmoinnista voi oppia sen. Kielen helppokäyttöisyydellä ja yksinkertaisuudella voi olla suuri merkitys Ethereum-alustan maailmanlaajuisessa läpimurrossa.</w:t>
+        <w:t xml:space="preserve">. Koska kieli on niin yksinkertainen ja kuka tahansa jolla on ymmärrystä ohjelmoinnista voi oppia sen. Kielen helppokäyttöisyydellä ja yksinkertaisuudella voi olla suuri merkitys </w:t>
+      </w:r>
+      <w:proofErr w:type="spellStart"/>
+      <w:r>
+        <w:t>Ethereum</w:t>
+      </w:r>
+      <w:proofErr w:type="spellEnd"/>
+      <w:r>
+        <w:t>-alustan maailmanlaajuisessa läpimurrossa.</w:t>
       </w:r>
       <w:r>
         <w:br w:type="page"/>
@@ -4162,7 +4947,14 @@
       </w:pPr>
       <w:r>
         <w:tab/>
-        <w:t>Vintage-auton elinkaaren seuranta lohkoketjutekniikalla -opinnäytetyö</w:t>
+      </w:r>
+      <w:proofErr w:type="spellStart"/>
+      <w:r>
+        <w:t>Vintage</w:t>
+      </w:r>
+      <w:proofErr w:type="spellEnd"/>
+      <w:r>
+        <w:t>-auton elinkaaren seuranta lohkoketjutekniikalla -opinnäytetyö</w:t>
       </w:r>
     </w:p>
     <w:p>
@@ -4187,7 +4979,39 @@
         <w:tab/>
       </w:r>
       <w:r>
-        <w:t>Tavoite on luoda Ethereum-lohkoketjukehitysalustan avulla älykäs sopimus, jota voitaisiin hyödyntää Vintage-auton elinkaaren seurantaan. Tavoitteena on tehdä web-käyttöliittymä, jonka avulla käyttäjä voi vuorovaikuttaa lohkoketjun kanssa. Työn tuloksista raportoidaan opinnäytetyödokumentissa.</w:t>
+        <w:t xml:space="preserve">Tavoite on luoda </w:t>
+      </w:r>
+      <w:proofErr w:type="spellStart"/>
+      <w:r>
+        <w:t>Ethereum-lohkoketjukehitysalustan</w:t>
+      </w:r>
+      <w:proofErr w:type="spellEnd"/>
+      <w:r>
+        <w:t xml:space="preserve"> avulla älykäs sopimus, jota voitaisiin hyödyntää </w:t>
+      </w:r>
+      <w:proofErr w:type="spellStart"/>
+      <w:r>
+        <w:t>Vintage</w:t>
+      </w:r>
+      <w:proofErr w:type="spellEnd"/>
+      <w:r>
+        <w:t xml:space="preserve">-auton elinkaaren seurantaan. Tavoitteena on tehdä </w:t>
+      </w:r>
+      <w:proofErr w:type="spellStart"/>
+      <w:r>
+        <w:t>web</w:t>
+      </w:r>
+      <w:proofErr w:type="spellEnd"/>
+      <w:r>
+        <w:t xml:space="preserve">-käyttöliittymä, jonka avulla käyttäjä voi </w:t>
+      </w:r>
+      <w:proofErr w:type="spellStart"/>
+      <w:r>
+        <w:t>vuorovaikuttaa</w:t>
+      </w:r>
+      <w:proofErr w:type="spellEnd"/>
+      <w:r>
+        <w:t xml:space="preserve"> lohkoketjun kanssa. Työn tuloksista raportoidaan opinnäytetyödokumentissa.</w:t>
       </w:r>
     </w:p>
     <w:p>
@@ -4266,7 +5090,23 @@
         <w:t xml:space="preserve">: </w:t>
       </w:r>
       <w:r>
-        <w:t>Sprint 2 release. Sovelluksesta oltava valmiina versio, joka on esittelykelpoinen (minimum effort). </w:t>
+        <w:t>Sprint 2 release. Sovelluksesta oltava valmiina versio, joka on esittelykelpoinen (</w:t>
+      </w:r>
+      <w:proofErr w:type="spellStart"/>
+      <w:r>
+        <w:t>minimum</w:t>
+      </w:r>
+      <w:proofErr w:type="spellEnd"/>
+      <w:r>
+        <w:t xml:space="preserve"> </w:t>
+      </w:r>
+      <w:proofErr w:type="spellStart"/>
+      <w:r>
+        <w:t>effort</w:t>
+      </w:r>
+      <w:proofErr w:type="spellEnd"/>
+      <w:r>
+        <w:t>). </w:t>
       </w:r>
       <w:r>
         <w:t>Kirjallisessa työssä oltava kuvauksia projektin etenemisestä.</w:t>
@@ -4286,10 +5126,42 @@
         <w:t xml:space="preserve">: </w:t>
       </w:r>
       <w:r>
-        <w:t>Sprint 3 release. Sovelluksen minimituote (minimum viable pr</w:t>
-      </w:r>
-      <w:r>
-        <w:t>oduct) oltava esittelykepoinen.</w:t>
+        <w:t>Sprint 3 release. Sovelluksen minimituote (</w:t>
+      </w:r>
+      <w:proofErr w:type="spellStart"/>
+      <w:r>
+        <w:t>minimum</w:t>
+      </w:r>
+      <w:proofErr w:type="spellEnd"/>
+      <w:r>
+        <w:t xml:space="preserve"> </w:t>
+      </w:r>
+      <w:proofErr w:type="spellStart"/>
+      <w:r>
+        <w:t>viable</w:t>
+      </w:r>
+      <w:proofErr w:type="spellEnd"/>
+      <w:r>
+        <w:t xml:space="preserve"> </w:t>
+      </w:r>
+      <w:proofErr w:type="spellStart"/>
+      <w:r>
+        <w:t>pr</w:t>
+      </w:r>
+      <w:r>
+        <w:t>oduct</w:t>
+      </w:r>
+      <w:proofErr w:type="spellEnd"/>
+      <w:r>
+        <w:t xml:space="preserve">) oltava </w:t>
+      </w:r>
+      <w:proofErr w:type="spellStart"/>
+      <w:r>
+        <w:t>esittelykepoinen</w:t>
+      </w:r>
+      <w:proofErr w:type="spellEnd"/>
+      <w:r>
+        <w:t>.</w:t>
       </w:r>
     </w:p>
     <w:p>
@@ -4333,11 +5205,45 @@
       <w:r>
         <w:tab/>
       </w:r>
-      <w:r>
-        <w:t xml:space="preserve">Ethereum; scrum-menetelmä; Github –versionhallinta; </w:t>
-      </w:r>
-      <w:r>
-        <w:t>Meteor, tai muu Javascript-pohjainen sovelluskehys</w:t>
+      <w:proofErr w:type="spellStart"/>
+      <w:r>
+        <w:t>Ethereum</w:t>
+      </w:r>
+      <w:proofErr w:type="spellEnd"/>
+      <w:r>
+        <w:t xml:space="preserve">; </w:t>
+      </w:r>
+      <w:proofErr w:type="spellStart"/>
+      <w:r>
+        <w:t>scrum</w:t>
+      </w:r>
+      <w:proofErr w:type="spellEnd"/>
+      <w:r>
+        <w:t xml:space="preserve">-menetelmä; </w:t>
+      </w:r>
+      <w:proofErr w:type="spellStart"/>
+      <w:r>
+        <w:t>Github</w:t>
+      </w:r>
+      <w:proofErr w:type="spellEnd"/>
+      <w:r>
+        <w:t xml:space="preserve"> –versionhallinta; </w:t>
+      </w:r>
+      <w:proofErr w:type="spellStart"/>
+      <w:r>
+        <w:t>Meteor</w:t>
+      </w:r>
+      <w:proofErr w:type="spellEnd"/>
+      <w:r>
+        <w:t xml:space="preserve">, tai muu </w:t>
+      </w:r>
+      <w:proofErr w:type="spellStart"/>
+      <w:r>
+        <w:t>Javascript</w:t>
+      </w:r>
+      <w:proofErr w:type="spellEnd"/>
+      <w:r>
+        <w:t>-pohjainen sovelluskehys</w:t>
       </w:r>
       <w:r>
         <w:t>.</w:t>
@@ -6299,6 +7205,7 @@
     <w:lsdException w:name="HTML Sample" w:semiHidden="1" w:unhideWhenUsed="1"/>
     <w:lsdException w:name="HTML Typewriter" w:semiHidden="1" w:unhideWhenUsed="1"/>
     <w:lsdException w:name="HTML Variable" w:semiHidden="1" w:unhideWhenUsed="1"/>
+    <w:lsdException w:name="Normal Table" w:semiHidden="1" w:unhideWhenUsed="1"/>
     <w:lsdException w:name="annotation subject" w:semiHidden="1" w:unhideWhenUsed="1"/>
     <w:lsdException w:name="No List" w:semiHidden="1" w:unhideWhenUsed="1"/>
     <w:lsdException w:name="Outline List 1" w:semiHidden="1" w:unhideWhenUsed="1"/>
@@ -6343,6 +7250,7 @@
     <w:lsdException w:name="Table Professional" w:semiHidden="1" w:unhideWhenUsed="1"/>
     <w:lsdException w:name="Table Subtle 1" w:semiHidden="1" w:unhideWhenUsed="1"/>
     <w:lsdException w:name="Table Subtle 2" w:semiHidden="1" w:unhideWhenUsed="1"/>
+    <w:lsdException w:name="Table Web 1" w:semiHidden="1" w:unhideWhenUsed="1"/>
     <w:lsdException w:name="Table Web 2" w:semiHidden="1" w:unhideWhenUsed="1"/>
     <w:lsdException w:name="Table Web 3" w:semiHidden="1" w:unhideWhenUsed="1"/>
     <w:lsdException w:name="Balloon Text" w:semiHidden="1" w:unhideWhenUsed="1"/>
@@ -8043,7 +8951,7 @@
 </file>
 
 <file path=customXml/itemProps1.xml><?xml version="1.0" encoding="utf-8"?>
-<ds:datastoreItem xmlns:ds="http://schemas.openxmlformats.org/officeDocument/2006/customXml" ds:itemID="{BABE15DF-1BCE-4273-A3DD-E3B0A4FA86C1}">
+<ds:datastoreItem xmlns:ds="http://schemas.openxmlformats.org/officeDocument/2006/customXml" ds:itemID="{EBE86AC6-8664-454D-99F8-A6211D636CF4}">
   <ds:schemaRefs>
     <ds:schemaRef ds:uri="http://schemas.openxmlformats.org/officeDocument/2006/bibliography"/>
   </ds:schemaRefs>

--- a/Dokumentaatio/miettinen_lohkoketju_opn.docx
+++ b/Dokumentaatio/miettinen_lohkoketju_opn.docx
@@ -488,7 +488,7 @@
           </mc:Choice>
           <mc:Fallback>
             <w:pict>
-              <v:line w14:anchorId="4B793197" id="Line 8" o:spid="_x0000_s1026" style="position:absolute;z-index:251657216;visibility:visible;mso-wrap-style:square;mso-width-percent:0;mso-height-percent:0;mso-wrap-distance-left:9pt;mso-wrap-distance-top:0;mso-wrap-distance-right:9pt;mso-wrap-distance-bottom:0;mso-position-horizontal:absolute;mso-position-horizontal-relative:text;mso-position-vertical:absolute;mso-position-vertical-relative:text;mso-width-percent:0;mso-height-percent:0;mso-width-relative:page;mso-height-relative:page" from="-1.35pt,3.2pt" to="421.65pt,3.2pt" o:gfxdata="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" strokeweight=".5pt"/>
+              <v:line w14:anchorId="23EDB3AF" id="Line 8" o:spid="_x0000_s1026" style="position:absolute;z-index:251657216;visibility:visible;mso-wrap-style:square;mso-width-percent:0;mso-height-percent:0;mso-wrap-distance-left:9pt;mso-wrap-distance-top:0;mso-wrap-distance-right:9pt;mso-wrap-distance-bottom:0;mso-position-horizontal:absolute;mso-position-horizontal-relative:text;mso-position-vertical:absolute;mso-position-vertical-relative:text;mso-width-percent:0;mso-height-percent:0;mso-width-relative:page;mso-height-relative:page" from="-1.35pt,3.2pt" to="421.65pt,3.2pt" o:gfxdata="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" strokeweight=".5pt"/>
             </w:pict>
           </mc:Fallback>
         </mc:AlternateContent>
@@ -630,7 +630,7 @@
           </mc:Choice>
           <mc:Fallback>
             <w:pict>
-              <v:line w14:anchorId="1776F268" id="Line 9" o:spid="_x0000_s1026" style="position:absolute;z-index:251658240;visibility:visible;mso-wrap-style:square;mso-width-percent:0;mso-height-percent:0;mso-wrap-distance-left:9pt;mso-wrap-distance-top:0;mso-wrap-distance-right:9pt;mso-wrap-distance-bottom:0;mso-position-horizontal:absolute;mso-position-horizontal-relative:text;mso-position-vertical:absolute;mso-position-vertical-relative:text;mso-width-percent:0;mso-height-percent:0;mso-width-relative:page;mso-height-relative:page" from="-1.35pt,.15pt" to="421.65pt,.15pt" o:gfxdata="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" strokeweight=".5pt"/>
+              <v:line w14:anchorId="08A2FB4D" id="Line 9" o:spid="_x0000_s1026" style="position:absolute;z-index:251658240;visibility:visible;mso-wrap-style:square;mso-width-percent:0;mso-height-percent:0;mso-wrap-distance-left:9pt;mso-wrap-distance-top:0;mso-wrap-distance-right:9pt;mso-wrap-distance-bottom:0;mso-position-horizontal:absolute;mso-position-horizontal-relative:text;mso-position-vertical:absolute;mso-position-vertical-relative:text;mso-width-percent:0;mso-height-percent:0;mso-width-relative:page;mso-height-relative:page" from="-1.35pt,.15pt" to="421.65pt,.15pt" o:gfxdata="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" strokeweight=".5pt"/>
             </w:pict>
           </mc:Fallback>
         </mc:AlternateContent>
@@ -1023,7 +1023,7 @@
           </mc:Choice>
           <mc:Fallback>
             <w:pict>
-              <v:line w14:anchorId="27F618F9" id="Line 10" o:spid="_x0000_s1026" style="position:absolute;z-index:251659264;visibility:visible;mso-wrap-style:square;mso-width-percent:0;mso-height-percent:0;mso-wrap-distance-left:9pt;mso-wrap-distance-top:0;mso-wrap-distance-right:9pt;mso-wrap-distance-bottom:0;mso-position-horizontal:absolute;mso-position-horizontal-relative:text;mso-position-vertical:absolute;mso-position-vertical-relative:text;mso-width-percent:0;mso-height-percent:0;mso-width-relative:page;mso-height-relative:page" from="-1.35pt,2.65pt" to="421.65pt,2.65pt" o:gfxdata="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" strokeweight=".5pt"/>
+              <v:line w14:anchorId="69A8F4EF" id="Line 10" o:spid="_x0000_s1026" style="position:absolute;z-index:251659264;visibility:visible;mso-wrap-style:square;mso-width-percent:0;mso-height-percent:0;mso-wrap-distance-left:9pt;mso-wrap-distance-top:0;mso-wrap-distance-right:9pt;mso-wrap-distance-bottom:0;mso-position-horizontal:absolute;mso-position-horizontal-relative:text;mso-position-vertical:absolute;mso-position-vertical-relative:text;mso-width-percent:0;mso-height-percent:0;mso-width-relative:page;mso-height-relative:page" from="-1.35pt,2.65pt" to="421.65pt,2.65pt" o:gfxdata="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" strokeweight=".5pt"/>
             </w:pict>
           </mc:Fallback>
         </mc:AlternateContent>
@@ -1146,21 +1146,7 @@
         <w:rPr>
           <w:lang w:val="en-US"/>
         </w:rPr>
-        <w:t xml:space="preserve">Degree </w:t>
-      </w:r>
-      <w:proofErr w:type="spellStart"/>
-      <w:r>
-        <w:rPr>
-          <w:lang w:val="en-US"/>
-        </w:rPr>
-        <w:t>programme</w:t>
-      </w:r>
-      <w:proofErr w:type="spellEnd"/>
-      <w:r>
-        <w:rPr>
-          <w:lang w:val="en-US"/>
-        </w:rPr>
-        <w:t>, option</w:t>
+        <w:t>Degree programme, option</w:t>
       </w:r>
     </w:p>
     <w:p>
@@ -1247,7 +1233,7 @@
           </mc:Choice>
           <mc:Fallback>
             <w:pict>
-              <v:line w14:anchorId="3E71A4C0" id="Line 4" o:spid="_x0000_s1026" style="position:absolute;z-index:251655168;visibility:visible;mso-wrap-style:square;mso-width-percent:0;mso-height-percent:0;mso-wrap-distance-left:9pt;mso-wrap-distance-top:0;mso-wrap-distance-right:9pt;mso-wrap-distance-bottom:0;mso-position-horizontal:absolute;mso-position-horizontal-relative:text;mso-position-vertical:absolute;mso-position-vertical-relative:text;mso-width-percent:0;mso-height-percent:0;mso-width-relative:page;mso-height-relative:page" from="-1.35pt,3.2pt" to="421.65pt,3.2pt" o:gfxdata="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" strokeweight=".5pt"/>
+              <v:line w14:anchorId="4A889442" id="Line 4" o:spid="_x0000_s1026" style="position:absolute;z-index:251655168;visibility:visible;mso-wrap-style:square;mso-width-percent:0;mso-height-percent:0;mso-wrap-distance-left:9pt;mso-wrap-distance-top:0;mso-wrap-distance-right:9pt;mso-wrap-distance-bottom:0;mso-position-horizontal:absolute;mso-position-horizontal-relative:text;mso-position-vertical:absolute;mso-position-vertical-relative:text;mso-width-percent:0;mso-height-percent:0;mso-width-relative:page;mso-height-relative:page" from="-1.35pt,3.2pt" to="421.65pt,3.2pt" o:gfxdata="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" strokeweight=".5pt"/>
             </w:pict>
           </mc:Fallback>
         </mc:AlternateContent>
@@ -1424,7 +1410,7 @@
           </mc:Choice>
           <mc:Fallback>
             <w:pict>
-              <v:line w14:anchorId="6BDF220C" id="Line 5" o:spid="_x0000_s1026" style="position:absolute;z-index:251656192;visibility:visible;mso-wrap-style:square;mso-width-percent:0;mso-height-percent:0;mso-wrap-distance-left:9pt;mso-wrap-distance-top:0;mso-wrap-distance-right:9pt;mso-wrap-distance-bottom:0;mso-position-horizontal:absolute;mso-position-horizontal-relative:text;mso-position-vertical:absolute;mso-position-vertical-relative:text;mso-width-percent:0;mso-height-percent:0;mso-width-relative:page;mso-height-relative:page" from="-1.35pt,.15pt" to="421.65pt,.15pt" o:gfxdata="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" strokeweight=".5pt"/>
+              <v:line w14:anchorId="7794A44C" id="Line 5" o:spid="_x0000_s1026" style="position:absolute;z-index:251656192;visibility:visible;mso-wrap-style:square;mso-width-percent:0;mso-height-percent:0;mso-wrap-distance-left:9pt;mso-wrap-distance-top:0;mso-wrap-distance-right:9pt;mso-wrap-distance-bottom:0;mso-position-horizontal:absolute;mso-position-horizontal-relative:text;mso-position-vertical:absolute;mso-position-vertical-relative:text;mso-width-percent:0;mso-height-percent:0;mso-width-relative:page;mso-height-relative:page" from="-1.35pt,.15pt" to="421.65pt,.15pt" o:gfxdata="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" strokeweight=".5pt"/>
             </w:pict>
           </mc:Fallback>
         </mc:AlternateContent>
@@ -1447,15 +1433,7 @@
         <w:t>ä</w:t>
       </w:r>
       <w:r>
-        <w:t xml:space="preserve"> (</w:t>
-      </w:r>
-      <w:proofErr w:type="spellStart"/>
-      <w:r>
-        <w:t>Abstract</w:t>
-      </w:r>
-      <w:proofErr w:type="spellEnd"/>
-      <w:r>
-        <w:t>) tehd</w:t>
+        <w:t xml:space="preserve"> (Abstract) tehd</w:t>
       </w:r>
       <w:r>
         <w:rPr>
@@ -1873,7 +1851,7 @@
           </mc:Choice>
           <mc:Fallback>
             <w:pict>
-              <v:line w14:anchorId="35E98338" id="Line 11" o:spid="_x0000_s1026" style="position:absolute;z-index:251660288;visibility:visible;mso-wrap-style:square;mso-width-percent:0;mso-height-percent:0;mso-wrap-distance-left:9pt;mso-wrap-distance-top:0;mso-wrap-distance-right:9pt;mso-wrap-distance-bottom:0;mso-position-horizontal:absolute;mso-position-horizontal-relative:text;mso-position-vertical:absolute;mso-position-vertical-relative:text;mso-width-percent:0;mso-height-percent:0;mso-width-relative:page;mso-height-relative:page" from="-1.35pt,2.65pt" to="421.65pt,2.65pt" o:gfxdata="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" strokeweight=".5pt"/>
+              <v:line w14:anchorId="4CB04A8F" id="Line 11" o:spid="_x0000_s1026" style="position:absolute;z-index:251660288;visibility:visible;mso-wrap-style:square;mso-width-percent:0;mso-height-percent:0;mso-wrap-distance-left:9pt;mso-wrap-distance-top:0;mso-wrap-distance-right:9pt;mso-wrap-distance-bottom:0;mso-position-horizontal:absolute;mso-position-horizontal-relative:text;mso-position-vertical:absolute;mso-position-vertical-relative:text;mso-width-percent:0;mso-height-percent:0;mso-width-relative:page;mso-height-relative:page" from="-1.35pt,2.65pt" to="421.65pt,2.65pt" o:gfxdata="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" strokeweight=".5pt"/>
             </w:pict>
           </mc:Fallback>
         </mc:AlternateContent>
@@ -1927,23 +1905,13 @@
           <w:lang w:val="en-US"/>
         </w:rPr>
       </w:pPr>
-      <w:proofErr w:type="spellStart"/>
       <w:r>
         <w:rPr>
           <w:rFonts w:cs="Arial"/>
           <w:iCs/>
           <w:lang w:val="en-US"/>
         </w:rPr>
-        <w:t>MeSH</w:t>
-      </w:r>
-      <w:proofErr w:type="spellEnd"/>
-      <w:r>
-        <w:rPr>
-          <w:rFonts w:cs="Arial"/>
-          <w:iCs/>
-          <w:lang w:val="en-US"/>
-        </w:rPr>
-        <w:t xml:space="preserve"> </w:t>
+        <w:t xml:space="preserve">MeSH </w:t>
       </w:r>
       <w:hyperlink r:id="rId11" w:tooltip="http://www.yso.fi/onto/mesh/conceptscheme" w:history="1">
         <w:r>
@@ -1966,23 +1934,13 @@
           <w:lang w:val="en-US"/>
         </w:rPr>
       </w:pPr>
-      <w:proofErr w:type="spellStart"/>
       <w:r>
         <w:rPr>
           <w:rFonts w:cs="Arial"/>
           <w:iCs/>
           <w:lang w:val="en-US"/>
         </w:rPr>
-        <w:t>Agriforest</w:t>
-      </w:r>
-      <w:proofErr w:type="spellEnd"/>
-      <w:r>
-        <w:rPr>
-          <w:rFonts w:cs="Arial"/>
-          <w:iCs/>
-          <w:lang w:val="en-US"/>
-        </w:rPr>
-        <w:t xml:space="preserve"> </w:t>
+        <w:t xml:space="preserve">Agriforest </w:t>
       </w:r>
       <w:hyperlink r:id="rId12" w:history="1">
         <w:r>
@@ -2012,23 +1970,13 @@
           <w:lang w:val="en-US"/>
         </w:rPr>
       </w:pPr>
-      <w:proofErr w:type="spellStart"/>
       <w:r>
         <w:rPr>
           <w:rFonts w:cs="Arial"/>
           <w:iCs/>
           <w:lang w:val="en-US"/>
         </w:rPr>
-        <w:t>Helecon</w:t>
-      </w:r>
-      <w:proofErr w:type="spellEnd"/>
-      <w:r>
-        <w:rPr>
-          <w:rFonts w:cs="Arial"/>
-          <w:iCs/>
-          <w:lang w:val="en-US"/>
-        </w:rPr>
-        <w:t xml:space="preserve"> </w:t>
+        <w:t xml:space="preserve">Helecon </w:t>
       </w:r>
       <w:hyperlink r:id="rId13" w:history="1">
         <w:r>
@@ -2484,7 +2432,7 @@
               <w:rPr>
                 <w:webHidden/>
               </w:rPr>
-              <w:t>13</w:t>
+              <w:t>14</w:t>
             </w:r>
             <w:r>
               <w:rPr>
@@ -2544,7 +2492,7 @@
               <w:rPr>
                 <w:webHidden/>
               </w:rPr>
-              <w:t>13</w:t>
+              <w:t>14</w:t>
             </w:r>
             <w:r>
               <w:rPr>
@@ -2796,7 +2744,7 @@
               <w:rPr>
                 <w:webHidden/>
               </w:rPr>
-              <w:t>14</w:t>
+              <w:t>13</w:t>
             </w:r>
             <w:r>
               <w:rPr>
@@ -3125,7 +3073,7 @@
                 <w:noProof/>
                 <w:webHidden/>
               </w:rPr>
-              <w:t>17</w:t>
+              <w:t>18</w:t>
             </w:r>
             <w:r>
               <w:rPr>
@@ -3184,6 +3132,7 @@
         <w:t>Posta tämä sivu, jos et tarvitse.</w:t>
       </w:r>
     </w:p>
+    <w:p/>
     <w:p>
       <w:pPr>
         <w:pStyle w:val="Heading1"/>
@@ -3272,21 +3221,7 @@
         <w:rPr>
           <w:color w:val="00B050"/>
         </w:rPr>
-        <w:t xml:space="preserve">Lohkoketjut on helpompi ymmärtää jos selittää </w:t>
-      </w:r>
-      <w:proofErr w:type="spellStart"/>
-      <w:r>
-        <w:rPr>
-          <w:color w:val="00B050"/>
-        </w:rPr>
-        <w:t>Bitcoinin</w:t>
-      </w:r>
-      <w:proofErr w:type="spellEnd"/>
-      <w:r>
-        <w:rPr>
-          <w:color w:val="00B050"/>
-        </w:rPr>
-        <w:t xml:space="preserve"> taustan ja historian. Selitä ne lyhyesti.</w:t>
+        <w:t>Lohkoketjut on helpompi ymmärtää jos selittää Bitcoinin taustan ja historian. Selitä ne lyhyesti.</w:t>
       </w:r>
     </w:p>
     <w:p>
@@ -3304,21 +3239,7 @@
         <w:rPr>
           <w:color w:val="00B050"/>
         </w:rPr>
-        <w:t xml:space="preserve">Selitä </w:t>
-      </w:r>
-      <w:proofErr w:type="spellStart"/>
-      <w:r>
-        <w:rPr>
-          <w:color w:val="00B050"/>
-        </w:rPr>
-        <w:t>Ethereum</w:t>
-      </w:r>
-      <w:proofErr w:type="spellEnd"/>
-      <w:r>
-        <w:rPr>
-          <w:color w:val="00B050"/>
-        </w:rPr>
-        <w:t>. Mikä se on, mikä sen idea on ja mistä se sai alkunsa?</w:t>
+        <w:t>Selitä Ethereum. Mikä se on, mikä sen idea on ja mistä se sai alkunsa?</w:t>
       </w:r>
     </w:p>
     <w:p>
@@ -3336,21 +3257,7 @@
         <w:rPr>
           <w:color w:val="00B050"/>
         </w:rPr>
-        <w:t xml:space="preserve">Selitä itse työn tausta-ajatus. Mikä idea on tehdä lohkoketjuihin liittyvä sovellus </w:t>
-      </w:r>
-      <w:proofErr w:type="spellStart"/>
-      <w:r>
-        <w:rPr>
-          <w:color w:val="00B050"/>
-        </w:rPr>
-        <w:t>vintage</w:t>
-      </w:r>
-      <w:proofErr w:type="spellEnd"/>
-      <w:r>
-        <w:rPr>
-          <w:color w:val="00B050"/>
-        </w:rPr>
-        <w:t>-autoista?</w:t>
+        <w:t>Selitä itse työn tausta-ajatus. Mikä idea on tehdä lohkoketjuihin liittyvä sovellus vintage-autoista?</w:t>
       </w:r>
     </w:p>
     <w:p>
@@ -3428,332 +3335,213 @@
         <w:t>9</w:t>
       </w:r>
       <w:r>
-        <w:t xml:space="preserve">, kun </w:t>
-      </w:r>
-      <w:proofErr w:type="spellStart"/>
-      <w:r>
-        <w:t>Satoshi</w:t>
-      </w:r>
-      <w:proofErr w:type="spellEnd"/>
+        <w:t>, kun Satoshi Nakamoto kirjoitti paperin, jossa hän ehdotti tietomallin puolueettoman valuutan luomisesta.</w:t>
+      </w:r>
+      <w:r>
+        <w:t xml:space="preserve"> Nykyään valuutta liikkuu pankin tai muun laitoksen kautta. Bitcoinin idea oli luoda valuutta josta ei ole vastuussa kukaan keskitetty taho, jossa maksajan ei tarvitse luottaa ken</w:t>
+      </w:r>
+      <w:r>
+        <w:t>e</w:t>
+      </w:r>
+      <w:r>
+        <w:t>enkään. Nakamoto suunnitteli hajautetun järjestelmän rahan lähettämiselle ja maksutapahtumien todentamiselle.  (1)</w:t>
+      </w:r>
+    </w:p>
+    <w:p>
+      <w:r>
+        <w:t>Bitcoin- maksut tallennetaan hajautettuun tietokantaa</w:t>
+      </w:r>
+      <w:r>
+        <w:t>n</w:t>
+      </w:r>
+      <w:r>
+        <w:t>, jota kutsutaan lohkoketjuksi. Kukaan yksi yritys tai yksi taho ei o</w:t>
+      </w:r>
+      <w:r>
+        <w:t>le vastuussa Bitcoin-maksuista.</w:t>
+      </w:r>
+      <w:r>
+        <w:t xml:space="preserve"> Kukin maksutapahtuma lähetetään </w:t>
+      </w:r>
+      <w:r>
+        <w:t>vertais</w:t>
+      </w:r>
+      <w:r>
+        <w:t xml:space="preserve">verkkoon, jossa se todennetaan. </w:t>
+      </w:r>
+      <w:r>
+        <w:t>Kuka ta</w:t>
+      </w:r>
+      <w:r>
+        <w:lastRenderedPageBreak/>
+        <w:t>hansa voi liittää tietokoneensa Bitcoin-verkkoon todentamaan maksutapahtumia.</w:t>
+      </w:r>
       <w:r>
         <w:t xml:space="preserve"> </w:t>
       </w:r>
-      <w:proofErr w:type="spellStart"/>
-      <w:r>
-        <w:t>Nakamoto</w:t>
-      </w:r>
-      <w:proofErr w:type="spellEnd"/>
-      <w:r>
-        <w:t xml:space="preserve"> kirjoitti paperin, jossa hän ehdotti tietomallin puolueettoman valuutan luomisesta.</w:t>
-      </w:r>
-      <w:r>
-        <w:t xml:space="preserve"> Nykyään valuutta liikkuu pankin tai muun laitoksen kautta. </w:t>
-      </w:r>
-      <w:proofErr w:type="spellStart"/>
-      <w:r>
-        <w:t>Bitcoinin</w:t>
-      </w:r>
-      <w:proofErr w:type="spellEnd"/>
-      <w:r>
-        <w:t xml:space="preserve"> idea oli luoda valuutta josta ei ole vastuussa kukaan keskitetty taho, jossa maksajan ei tarvitse luottaa ken</w:t>
-      </w:r>
-      <w:r>
-        <w:t>e</w:t>
-      </w:r>
-      <w:r>
-        <w:t xml:space="preserve">enkään. </w:t>
-      </w:r>
-      <w:proofErr w:type="spellStart"/>
-      <w:r>
-        <w:t>Nakamoto</w:t>
-      </w:r>
-      <w:proofErr w:type="spellEnd"/>
-      <w:r>
-        <w:t xml:space="preserve"> suunnitteli hajautetun järjestelmän rahan lähettämiselle ja maksutapahtumien todentamiselle.  (1)</w:t>
-      </w:r>
-    </w:p>
-    <w:p>
-      <w:proofErr w:type="spellStart"/>
+      <w:r>
+        <w:t>Ma</w:t>
+      </w:r>
+      <w:r>
+        <w:t xml:space="preserve">ksutapahtumat todennetaan </w:t>
+      </w:r>
+      <w:r>
+        <w:t xml:space="preserve">menetelmällä, </w:t>
+      </w:r>
+      <w:r>
+        <w:t>joka vaatii paljon laskentatehoa. Järjestelmän huijaaminen vaatisi hyökkääjältä enemmän laskentatehoa kuin</w:t>
+      </w:r>
+      <w:r>
+        <w:t xml:space="preserve"> mitä on kaikkilla verkossa olevilla rehellisillä osallisilla</w:t>
+      </w:r>
+      <w:r>
+        <w:t>.</w:t>
+      </w:r>
+      <w:r>
+        <w:t xml:space="preserve"> Bitcoin-verkkoon hyökkääjän on </w:t>
+      </w:r>
+      <w:r>
+        <w:t xml:space="preserve">ainakin </w:t>
+      </w:r>
+      <w:r>
+        <w:t>teoriassa mahdollista luoda itselleen rahaa, jota hänellä ei oikeasti ole. Käytännössä hyökkääjällä pitäisi silloin olla käytössään enemmän laskentatehoa kuin koko muulla maailmalla</w:t>
+      </w:r>
+      <w:r>
+        <w:t xml:space="preserve">. </w:t>
+      </w:r>
+      <w:r>
+        <w:t>(1.)</w:t>
+      </w:r>
+    </w:p>
+    <w:p>
+      <w:r>
+        <w:t>Lohkoketju on arvokkaan tiedon tallentamiseen perustuva järjestelmä. Bitcoinin tapauksessa arvokas ti</w:t>
+      </w:r>
+      <w:r>
+        <w:t>eto on varallisuus ja valuutta.</w:t>
+      </w:r>
+    </w:p>
+    <w:p>
+      <w:pPr>
+        <w:rPr>
+          <w:color w:val="00B050"/>
+        </w:rPr>
+      </w:pPr>
+      <w:r>
+        <w:rPr>
+          <w:color w:val="00B050"/>
+        </w:rPr>
+        <w:t>3)</w:t>
+      </w:r>
+    </w:p>
+    <w:p>
       <w:r>
         <w:t>Bitcoin</w:t>
       </w:r>
-      <w:proofErr w:type="spellEnd"/>
-      <w:r>
-        <w:t>- maksut tallennetaan hajautettuun tietokantaa</w:t>
-      </w:r>
-      <w:r>
-        <w:t>n</w:t>
-      </w:r>
-      <w:r>
-        <w:t>, jota kutsutaan lohkoketjuksi. Kukaan yksi yritys tai yksi taho ei o</w:t>
-      </w:r>
-      <w:r>
-        <w:t xml:space="preserve">le vastuussa </w:t>
-      </w:r>
-      <w:proofErr w:type="spellStart"/>
-      <w:r>
-        <w:t>Bitcoin</w:t>
-      </w:r>
-      <w:proofErr w:type="spellEnd"/>
-      <w:r>
-        <w:t>-maksuista.</w:t>
-      </w:r>
-      <w:r>
-        <w:t xml:space="preserve"> Kukin maksutapahtuma lähetetään </w:t>
-      </w:r>
-      <w:r>
-        <w:t>vertais</w:t>
-      </w:r>
-      <w:r>
-        <w:t xml:space="preserve">verkkoon, jossa se todennetaan. </w:t>
-      </w:r>
-      <w:r>
-        <w:t>Kuka ta</w:t>
-      </w:r>
+      <w:r>
+        <w:t>in</w:t>
+      </w:r>
+      <w:r>
+        <w:t xml:space="preserve"> tekniikka herätti maailmalla mielenkiintoa. </w:t>
+      </w:r>
+      <w:r>
+        <w:t>Nakamoto pohti hajautettua valuuttaa suunnitellessaan, että olisi suunnitellut laajan hajautetun ohjelmointikielen lohkoketjuille</w:t>
+      </w:r>
+      <w:r>
+        <w:t>, mutta päättikin tehdä yksinkertaisemman järjestelmän, sillä ymmärsi tekniikan olevan kokeellinen ja haastava luonteeltaan</w:t>
+      </w:r>
+      <w:r>
+        <w:t>.</w:t>
+      </w:r>
+      <w:r>
+        <w:t xml:space="preserve"> (2.</w:t>
+      </w:r>
+      <w:r>
+        <w:t>)</w:t>
+      </w:r>
+      <w:r>
+        <w:t xml:space="preserve"> </w:t>
+      </w:r>
+    </w:p>
+    <w:p>
+      <w:r>
+        <w:t>Siitä Vitalik Buterin keksi tehdä Ethereumin, ohjelmointikielen ja sovellusalustan, jonka sovellukset pyörivät lohkoketjussa (</w:t>
+      </w:r>
+      <w:r>
+        <w:t>3.</w:t>
+      </w:r>
+      <w:r>
+        <w:t>)</w:t>
+      </w:r>
+      <w:r>
+        <w:t xml:space="preserve"> </w:t>
+      </w:r>
+      <w:r>
+        <w:rPr>
+          <w:color w:val="00B050"/>
+        </w:rPr>
+        <w:t>Kenties joku parempi lähde tähän. Ehkä se alkuperäinen Buterinin paperi?</w:t>
+      </w:r>
+    </w:p>
+    <w:p>
+      <w:r>
+        <w:t>Klassiset autot ovat arvokkaita. Niistä voidaan käydä satojen tuhansien (miljoonien?) eurojen kauppoja</w:t>
+      </w:r>
+      <w:r>
+        <w:t>. Autoharrastajat kokevat, että autot ovat maansa kulttuurille merkityksellisiä, sillä kussakin klassisessa autossa on viitteitä aikansa kulttuurista.</w:t>
+      </w:r>
+    </w:p>
+    <w:p>
+      <w:r>
+        <w:t xml:space="preserve">Klassiset autot liittyvät myös liikennöinnin alaan. Liikennöinnin alallakin on paljon tulevaisuuden sovelluksia, joissa voitaisiin hyödyntää lohkoketjuja. </w:t>
+      </w:r>
+      <w:r>
+        <w:t>Koska työn aihe liittyy oleellisesti myös liikennöintiin, tässä työssä saadut tulokset voivat päteä myös liikennöinnin alalla.</w:t>
+      </w:r>
+    </w:p>
+    <w:p>
+      <w:r>
+        <w:t>Autoja huoltaessa huoltotietojen tallennus olisi haviteltava ominaisuus. Sekä tavallisille autoille, että klassisille autoille. Tavallisilla autoilla huoltotietoja voivat hyödyntää vakuutusyhtiöt, sekä auton omistaja, jotta pysyisi ajan tasalla auton kunnosta ja muistaisi huoltotoimenpiteet.</w:t>
+      </w:r>
+    </w:p>
+    <w:p>
       <w:r>
         <w:lastRenderedPageBreak/>
-        <w:t xml:space="preserve">hansa voi liittää tietokoneensa </w:t>
-      </w:r>
-      <w:proofErr w:type="spellStart"/>
-      <w:r>
-        <w:t>Bitcoin</w:t>
-      </w:r>
-      <w:proofErr w:type="spellEnd"/>
-      <w:r>
-        <w:t>-verkkoon todentamaan maksutapahtumia.</w:t>
+        <w:t xml:space="preserve">Klassisia autoja on huollettava, sillä ne voivat olla kymmeniä vuosia vanhoja, ja osat kuluvat väistämättä ajaessa. </w:t>
+      </w:r>
+      <w:r>
+        <w:t>Lohkoketjuun tallennettua tietoa on vaikea muokata jälkeenpäin. Jos klassisen auton huoltotiedot, käyttötilastot (kilometrimittari) tallennettaisiin lohkoketjuun, auton omistaja voisi vakuuttaa huutokaupoissa ostajan autonsa arvosta.</w:t>
+      </w:r>
+    </w:p>
+    <w:p>
+      <w:r>
+        <w:t>Nykyään älykkäät sopimukset eivät vielä ole lyöneet tulille</w:t>
       </w:r>
       <w:r>
         <w:t xml:space="preserve"> </w:t>
       </w:r>
       <w:r>
-        <w:t>Ma</w:t>
-      </w:r>
-      <w:r>
-        <w:t xml:space="preserve">ksutapahtumat todennetaan </w:t>
-      </w:r>
-      <w:r>
-        <w:t xml:space="preserve">menetelmällä, </w:t>
-      </w:r>
-      <w:r>
-        <w:t>joka vaatii paljon laskentatehoa. Järjestelmän huijaaminen vaatisi hyökkääjältä enemmän laskentatehoa kuin</w:t>
-      </w:r>
-      <w:r>
-        <w:t xml:space="preserve"> mitä on </w:t>
-      </w:r>
-      <w:proofErr w:type="spellStart"/>
-      <w:r>
-        <w:t>kaikkilla</w:t>
-      </w:r>
-      <w:proofErr w:type="spellEnd"/>
-      <w:r>
-        <w:t xml:space="preserve"> verkossa olevilla rehellisillä osallisilla</w:t>
+        <w:rPr>
+          <w:color w:val="00B050"/>
+        </w:rPr>
+        <w:t>(paranna)</w:t>
       </w:r>
       <w:r>
         <w:t>.</w:t>
       </w:r>
       <w:r>
-        <w:t xml:space="preserve"> </w:t>
-      </w:r>
-      <w:proofErr w:type="spellStart"/>
-      <w:r>
-        <w:t>Bitcoin</w:t>
-      </w:r>
-      <w:proofErr w:type="spellEnd"/>
-      <w:r>
-        <w:t xml:space="preserve">-verkkoon hyökkääjän on </w:t>
-      </w:r>
-      <w:r>
-        <w:t xml:space="preserve">ainakin </w:t>
-      </w:r>
-      <w:r>
-        <w:t>teoriassa mahdollista luoda itselleen rahaa, jota hänellä ei oikeasti ole. Käytännössä hyökkääjällä pitäisi silloin olla käytössään enemmän laskentatehoa kuin koko muulla maailmalla</w:t>
-      </w:r>
-      <w:r>
-        <w:t xml:space="preserve">. </w:t>
-      </w:r>
-      <w:r>
-        <w:t>(1.)</w:t>
-      </w:r>
-    </w:p>
-    <w:p>
-      <w:r>
-        <w:t xml:space="preserve">Lohkoketju on arvokkaan tiedon tallentamiseen perustuva järjestelmä. </w:t>
-      </w:r>
-      <w:proofErr w:type="spellStart"/>
-      <w:r>
-        <w:t>Bitcoinin</w:t>
-      </w:r>
-      <w:proofErr w:type="spellEnd"/>
-      <w:r>
-        <w:t xml:space="preserve"> tapauksessa arvokas ti</w:t>
-      </w:r>
-      <w:r>
-        <w:t>eto on varallisuus ja valuutta.</w:t>
-      </w:r>
-    </w:p>
-    <w:p>
-      <w:pPr>
-        <w:rPr>
-          <w:color w:val="00B050"/>
-        </w:rPr>
-      </w:pPr>
-      <w:r>
-        <w:rPr>
-          <w:color w:val="00B050"/>
-        </w:rPr>
-        <w:t>3)</w:t>
-      </w:r>
-    </w:p>
-    <w:p>
-      <w:proofErr w:type="spellStart"/>
-      <w:r>
-        <w:t>Bitcoin</w:t>
-      </w:r>
-      <w:r>
-        <w:t>in</w:t>
-      </w:r>
-      <w:proofErr w:type="spellEnd"/>
-      <w:r>
-        <w:t xml:space="preserve"> tekniikka herätti maailmalla mielenkiintoa. </w:t>
-      </w:r>
-      <w:proofErr w:type="spellStart"/>
-      <w:r>
-        <w:t>Nakamoto</w:t>
-      </w:r>
-      <w:proofErr w:type="spellEnd"/>
-      <w:r>
-        <w:t xml:space="preserve"> pohti hajautettua valuuttaa suunnitellessaan, että olisi suunnitellut laajan hajautetun ohjelmointikielen lohkoketjuille</w:t>
-      </w:r>
-      <w:r>
-        <w:t>, mutta päättikin tehdä yksinkertaisemman järjestelmän, sillä ymmärsi tekniikan olevan kokeellinen ja haastava luonteeltaan</w:t>
-      </w:r>
-      <w:r>
-        <w:t>.</w:t>
-      </w:r>
-      <w:r>
-        <w:t xml:space="preserve"> (2.</w:t>
-      </w:r>
-      <w:r>
-        <w:t>)</w:t>
-      </w:r>
-      <w:r>
-        <w:t xml:space="preserve"> </w:t>
-      </w:r>
-    </w:p>
-    <w:p>
-      <w:r>
-        <w:t xml:space="preserve">Siitä </w:t>
-      </w:r>
-      <w:proofErr w:type="spellStart"/>
-      <w:r>
-        <w:t>Vitalik</w:t>
-      </w:r>
-      <w:proofErr w:type="spellEnd"/>
-      <w:r>
-        <w:t xml:space="preserve"> </w:t>
-      </w:r>
-      <w:proofErr w:type="spellStart"/>
-      <w:r>
-        <w:t>Buterin</w:t>
-      </w:r>
-      <w:proofErr w:type="spellEnd"/>
-      <w:r>
-        <w:t xml:space="preserve"> keksi tehdä </w:t>
-      </w:r>
-      <w:proofErr w:type="spellStart"/>
-      <w:r>
-        <w:t>Ethereumin</w:t>
-      </w:r>
-      <w:proofErr w:type="spellEnd"/>
-      <w:r>
-        <w:t>, ohjelmointikielen ja sovellusalustan, jonka sovellukset pyörivät lohkoketjussa (</w:t>
-      </w:r>
-      <w:r>
-        <w:t>3.</w:t>
-      </w:r>
-      <w:r>
-        <w:t>)</w:t>
-      </w:r>
-      <w:r>
-        <w:t xml:space="preserve"> </w:t>
-      </w:r>
-      <w:r>
-        <w:rPr>
-          <w:color w:val="00B050"/>
-        </w:rPr>
-        <w:t xml:space="preserve">Kenties joku parempi lähde tähän. Ehkä se alkuperäinen </w:t>
-      </w:r>
-      <w:proofErr w:type="spellStart"/>
-      <w:r>
-        <w:rPr>
-          <w:color w:val="00B050"/>
-        </w:rPr>
-        <w:t>Buterinin</w:t>
-      </w:r>
-      <w:proofErr w:type="spellEnd"/>
-      <w:r>
-        <w:rPr>
-          <w:color w:val="00B050"/>
-        </w:rPr>
-        <w:t xml:space="preserve"> paperi?</w:t>
-      </w:r>
-    </w:p>
-    <w:p>
-      <w:r>
-        <w:t>Klassiset autot ovat arvokkaita. Niistä voidaan käydä satojen tuhansien (miljoonien?) eurojen kauppoja</w:t>
-      </w:r>
-      <w:r>
-        <w:t>. Autoharrastajat kokevat, että autot ovat maansa kulttuurille merkityksellisiä, sillä kussakin klassisessa autossa on viitteitä aikansa kulttuurista.</w:t>
-      </w:r>
-    </w:p>
-    <w:p>
-      <w:r>
-        <w:t xml:space="preserve">Klassiset autot liittyvät myös liikennöinnin alaan. Liikennöinnin alallakin on paljon tulevaisuuden sovelluksia, joissa voitaisiin hyödyntää lohkoketjuja. </w:t>
-      </w:r>
-    </w:p>
-    <w:p>
-      <w:r>
-        <w:t>Autoja huoltaessa huoltotietojen tallennus olisi haviteltava ominaisuus. Sekä tavallisille autoille, että klassisille autoille. Tavallisilla autoilla huoltotietoja voivat hyödyntää vakuutusyhtiöt, sekä auton omistaja, jotta pysyisi ajan tasalla auton kunnosta ja muistaisi huoltotoimenpiteet.</w:t>
-      </w:r>
-    </w:p>
-    <w:p>
-      <w:r>
-        <w:t xml:space="preserve">Klassisia autoja on huollettava, sillä ne voivat olla kymmeniä vuosia vanhoja, ja osat kuluvat väistämättä ajaessa. </w:t>
-      </w:r>
-      <w:r>
-        <w:t xml:space="preserve">Lohkoketjuun tallennettua tietoa on vaikea </w:t>
-      </w:r>
-      <w:r>
-        <w:lastRenderedPageBreak/>
-        <w:t>muokata jälkeenpäin. Jos klassisen auton huoltotiedot, käyttötilastot (kilometrimittari) tallennettaisiin lohkoketjuun, auton omistaja voisi vakuuttaa huutokaupoissa ostajan autonsa arvosta.</w:t>
-      </w:r>
-    </w:p>
-    <w:p>
-      <w:r>
-        <w:t>Nykyään älykkäät sopimukset eivät vielä ole lyöneet tulille</w:t>
-      </w:r>
-      <w:r>
-        <w:t xml:space="preserve"> </w:t>
-      </w:r>
-      <w:r>
-        <w:rPr>
-          <w:color w:val="9BBB59" w:themeColor="accent3"/>
-        </w:rPr>
-        <w:t>(paranna)</w:t>
-      </w:r>
-      <w:r>
-        <w:t>. Tässä työssä oli tarkoitus tehdä käytännön sovellus. Työn perimmäinen tarkoitus oli luoda konkreettinen kuva siitä, mihin älykkäitä sopimuksia voitaisiin käyttää tulevaisuudessa.</w:t>
-      </w:r>
-    </w:p>
-    <w:p>
-      <w:r>
-        <w:t xml:space="preserve">Työssä pohditaan liiketoimintamalli ja käyttötapaukset lohkoketjutekniikkaa hyödyntävälle sovellukselle. Tavoite oli luoda </w:t>
-      </w:r>
-      <w:proofErr w:type="spellStart"/>
-      <w:r>
-        <w:t>Ethereum</w:t>
-      </w:r>
-      <w:proofErr w:type="spellEnd"/>
+        <w:t xml:space="preserve"> Lohkoketjutekniikkaa tutkitaan vielä yliopistoissa (viite). Älykkäitä sopimuksia ei juurikaan käytetä kaupallisesti.</w:t>
+      </w:r>
+    </w:p>
+    <w:p>
+      <w:r>
+        <w:t>Tässä työssä oli tarkoitus tehdä käytännön sovellus. Työn perimmäinen tarkoitus oli luoda konkreettinen kuva siitä, mihin älykkäitä sopimuksia voitaisiin käyttää tulevaisuudessa.</w:t>
+      </w:r>
+    </w:p>
+    <w:p>
+      <w:r>
+        <w:t>Työssä pohditaan liiketoimintamalli ja käyttötapaukset lohkoketjutekniikkaa hyödyntävälle sovellukselle. Tavoite oli luoda Ethereum</w:t>
+      </w:r>
       <w:r>
         <w:t xml:space="preserve"> -</w:t>
       </w:r>
@@ -3766,32 +3554,22 @@
     </w:p>
     <w:p>
       <w:r>
-        <w:t xml:space="preserve">Toinen osa työtä oli luoda </w:t>
-      </w:r>
-      <w:proofErr w:type="spellStart"/>
-      <w:r>
-        <w:t>web</w:t>
-      </w:r>
-      <w:proofErr w:type="spellEnd"/>
-      <w:r>
-        <w:t>-käyttöliittymä</w:t>
+        <w:t>Toinen osa työtä oli luoda web-käyttöliittymä</w:t>
       </w:r>
       <w:r>
         <w:t>,</w:t>
       </w:r>
       <w:r>
-        <w:t xml:space="preserve"> jolla lohkoketjuun tehtäviä merkintöjä voi tehdä ja tarkastella. Tässä työssä raportoidaan työn suunnittelusta, </w:t>
-      </w:r>
-      <w:proofErr w:type="spellStart"/>
-      <w:r>
-        <w:t>t</w:t>
-      </w:r>
-      <w:r>
-        <w:t>otetuksesta</w:t>
-      </w:r>
-      <w:proofErr w:type="spellEnd"/>
-      <w:r>
-        <w:t xml:space="preserve"> ja lopputuloksesta.</w:t>
+        <w:t xml:space="preserve"> jolla lohkoketjuun tehtäviä merkintöjä voi tehdä ja tarkastella. Tässä työssä </w:t>
+      </w:r>
+      <w:r>
+        <w:t>kuvaillaan</w:t>
+      </w:r>
+      <w:r>
+        <w:t xml:space="preserve"> työn suunnittelusta, t</w:t>
+      </w:r>
+      <w:r>
+        <w:t>otetuksesta ja lopputuloksesta.</w:t>
       </w:r>
     </w:p>
     <w:p>
@@ -3809,73 +3587,65 @@
     </w:p>
     <w:p>
       <w:r>
+        <w:t>Auton omistajalla on käytössään auton elinkaarta seuraava älykäs sopimus.</w:t>
+      </w:r>
+    </w:p>
+    <w:p>
+      <w:r>
+        <w:t>Yhdelle autolle tehdään yksi älykäs sopimus.</w:t>
+      </w:r>
+    </w:p>
+    <w:p>
+      <w:r>
+        <w:t>Ajatuksena verkkosovelluksessa on, että kuka tahansa ihminen maailmassa voisi mennä auton älykkään sopimuksen kotisivuille tarkastelemaan auton nykytilaa, siinä olevia kohokohtamerkintöjä ja historiaa.</w:t>
+      </w:r>
+    </w:p>
+    <w:p>
+      <w:r>
         <w:t>Ajatuksena oli tehdä yleisiä merkintöjä.</w:t>
       </w:r>
       <w:r>
-        <w:t xml:space="preserve"> Merkinnöistä käytetään nimeä kohokohta, eli </w:t>
-      </w:r>
-      <w:proofErr w:type="spellStart"/>
-      <w:r>
-        <w:t>highlight</w:t>
-      </w:r>
-      <w:proofErr w:type="spellEnd"/>
-      <w:r>
-        <w:t xml:space="preserve">. </w:t>
-      </w:r>
-    </w:p>
-    <w:p>
-      <w:r>
-        <w:t>Auton omistajalla on käytössään auton elinkaarta seuraava älykäs sopimus.</w:t>
-      </w:r>
-    </w:p>
-    <w:p>
-      <w:r>
-        <w:t>Ulkopuoliset käyttäjät voivat tehdä verkkosovelluksella kohokohtapyyntöjä (</w:t>
-      </w:r>
-      <w:proofErr w:type="spellStart"/>
-      <w:r>
-        <w:t>highlight</w:t>
-      </w:r>
-      <w:proofErr w:type="spellEnd"/>
+        <w:t xml:space="preserve"> Merkinnöistä käytetään nimeä kohokohta, eli highlight. </w:t>
+      </w:r>
+    </w:p>
+    <w:p>
+      <w:r>
+        <w:t>Ulkopuoliset käyttäjät voivat tehdä verkkosovelluksella kohokohtapyyntöjä (highlight request) älykkääseen sopimukseen. Kohokohtapyyntönä voi olla esimerkiksi auton huoltaminen korjaamolla tai asiantuntija-arvio auton autenttisuudesta alkuperälleen. Kohokohtapyynnön tekijä voi</w:t>
+      </w:r>
+      <w:r>
+        <w:t xml:space="preserve"> pyytää pienen</w:t>
+      </w:r>
+      <w:r>
+        <w:t xml:space="preserve"> rahallisen korvauksen vaivannäöstä.</w:t>
+      </w:r>
+    </w:p>
+    <w:p>
+      <w:r>
+        <w:t xml:space="preserve">Merkintöjen tavoite on vakuuttaa </w:t>
+      </w:r>
+      <w:r>
+        <w:t xml:space="preserve">tuleva ostaja auton </w:t>
+      </w:r>
+      <w:r>
+        <w:t>arvokkuudesta.</w:t>
+      </w:r>
       <w:r>
         <w:t xml:space="preserve"> </w:t>
       </w:r>
-      <w:proofErr w:type="spellStart"/>
-      <w:r>
-        <w:t>request</w:t>
-      </w:r>
-      <w:proofErr w:type="spellEnd"/>
-      <w:r>
-        <w:t>) älykkääseen sopimukseen. Kohokohtapyyntönä voi olla esimerkiksi auton huoltaminen korjaamolla tai asiantuntija-arvio auton autenttisuudesta alkuperälleen. Kohokohtapyynnön tekijä voi</w:t>
-      </w:r>
-      <w:r>
-        <w:t xml:space="preserve"> pyytää pienen</w:t>
-      </w:r>
-      <w:r>
-        <w:t xml:space="preserve"> rahallisen korvauksen vaivannäöstä.</w:t>
-      </w:r>
-    </w:p>
-    <w:p>
-      <w:r>
-        <w:t xml:space="preserve">Merkintöjen tavoite on vakuuttaa </w:t>
-      </w:r>
-      <w:r>
-        <w:t xml:space="preserve">tuleva ostaja auton </w:t>
-      </w:r>
-      <w:r>
-        <w:t>arvokkuudesta.</w:t>
+      <w:r>
+        <w:t>Kukin</w:t>
       </w:r>
       <w:r>
         <w:t xml:space="preserve"> </w:t>
       </w:r>
       <w:r>
-        <w:t xml:space="preserve">Vaikka </w:t>
-      </w:r>
-      <w:r>
-        <w:t xml:space="preserve">kohokohtapyynnöt </w:t>
-      </w:r>
-      <w:r>
-        <w:t xml:space="preserve">maksaisivat </w:t>
+        <w:t>kohokohtapyyntö</w:t>
+      </w:r>
+      <w:r>
+        <w:t xml:space="preserve"> </w:t>
+      </w:r>
+      <w:r>
+        <w:t xml:space="preserve">maksaisi </w:t>
       </w:r>
       <w:r>
         <w:t xml:space="preserve">auton omistajalle </w:t>
@@ -3893,7 +3663,13 @@
         <w:t xml:space="preserve">maksavat </w:t>
       </w:r>
       <w:r>
-        <w:t>itsensä takaisin moninkertaisesti, mikäli auton ostaja päättää tarjota huutokaupassa suuren summan autosta</w:t>
+        <w:t>itsensä takaisin moninkertaisesti</w:t>
+      </w:r>
+      <w:r>
+        <w:t>,</w:t>
+      </w:r>
+      <w:r>
+        <w:t xml:space="preserve"> mikäli auton ostaja päättää tarjota huutokaupassa suuren summan autosta</w:t>
       </w:r>
       <w:r>
         <w:t>, johtuen arvosta jonka merkinnät tuovat autolle</w:t>
@@ -3902,6 +3678,18 @@
         <w:t>.</w:t>
       </w:r>
     </w:p>
+    <w:p>
+      <w:r>
+        <w:t xml:space="preserve">Lisäksi </w:t>
+      </w:r>
+      <w:r>
+        <w:t>kuka tahansa ihminen maailmassa voisi tehdä tarjouksen autosta.</w:t>
+      </w:r>
+      <w:r>
+        <w:t xml:space="preserve"> Kaikki tarjoukset ovat julkisia, ja kaikki pystyvät tarkastelemaan niitä. Auton omistaja voi hyväksyä tarjouksen, jolloin hän voi toimittaa auton ostajalle. Sopimuksen omistajuusoikeus siirtyy autokaupan yhteydessä.</w:t>
+      </w:r>
+    </w:p>
+    <w:p/>
     <w:p>
       <w:pPr>
         <w:pStyle w:val="Heading2"/>
@@ -3924,6 +3712,7 @@
     </w:p>
     <w:p>
       <w:r>
+        <w:lastRenderedPageBreak/>
         <w:t>Yksi etu lohkoketjussa on tietysti se, että lohkoketjusovelluksessa ei ole lainkaan palvelinkustannuksia.</w:t>
       </w:r>
       <w:r>
@@ -3952,7 +3741,6 @@
     </w:p>
     <w:p>
       <w:r>
-        <w:lastRenderedPageBreak/>
         <w:t>Lohkoketjussa kaikki maksutapahtumat ovat julkisia ja läpinäkyviä. Läpinäkyvyys sopii tämän sovelluksen käyttötapauksiin hyvin. Jos kaikki auton elinkaaressa tulleet tapahtumat ovat julkisia, on huijausten ja väärinkäytösten tekeminen kannattamatonta auton omistajalle.</w:t>
       </w:r>
       <w:r>
@@ -3998,86 +3786,258 @@
       </w:r>
     </w:p>
     <w:p>
-      <w:r>
-        <w:t>Työssä käytetty ohjelmisto</w:t>
+      <w:pPr>
+        <w:pStyle w:val="Heading2"/>
+      </w:pPr>
+      <w:r>
+        <w:t>Työn kannalta oleellinen ohjelmisto</w:t>
       </w:r>
     </w:p>
     <w:p/>
     <w:p>
-      <w:r>
-        <w:t>Muu työhön liittyvä ohjelmisto (mitä järkee?</w:t>
-      </w:r>
-      <w:bookmarkStart w:id="6" w:name="_GoBack"/>
+      <w:pPr>
+        <w:pStyle w:val="Heading3"/>
+      </w:pPr>
+      <w:r>
+        <w:t>Ethereum-alusta</w:t>
+      </w:r>
+    </w:p>
+    <w:p>
+      <w:r>
+        <w:t xml:space="preserve">Ethereumiin kuuluu lohkoketju, joka toimii ikään kuin tietokantana. Sekä virtuaalikone, joka on älykkäiden sopimusten </w:t>
+      </w:r>
+      <w:r>
+        <w:t>suoritus</w:t>
+      </w:r>
+      <w:r>
+        <w:t>ympäristö.</w:t>
+      </w:r>
+    </w:p>
+    <w:p/>
+    <w:p>
+      <w:pPr>
+        <w:pStyle w:val="Heading3"/>
+      </w:pPr>
+      <w:r>
+        <w:t>Ethereum-virtuaalikone</w:t>
+      </w:r>
+    </w:p>
+    <w:p>
+      <w:r>
+        <w:t>Virtuaalikone on tietokoneella pyörivä. Se sisältää Ethereum-koodiajoympäristön</w:t>
+      </w:r>
+      <w:r>
+        <w:t xml:space="preserve">. Se tulkitsee Ethereum-koodin (Onko se ”ethereum-koodia” silloin kun se on käännetty ja sitä tulkitaan?) </w:t>
+      </w:r>
+      <w:r>
+        <w:t>ja tekee loogisia operaatioita.</w:t>
+      </w:r>
+      <w:r>
+        <w:t xml:space="preserve"> Joku äijä on tehnyt teknisen spesifikaation siitä, mitä käskyjä Ethereum-virtuaalikoneen kuuluu toteuttaa</w:t>
+      </w:r>
+      <w:r>
+        <w:t xml:space="preserve"> </w:t>
+      </w:r>
+      <w:r>
+        <w:rPr>
+          <w:color w:val="00B050"/>
+        </w:rPr>
+        <w:t>(</w:t>
+      </w:r>
+      <w:r>
+        <w:rPr>
+          <w:color w:val="00B050"/>
+        </w:rPr>
+        <w:t>Linkkaa</w:t>
+      </w:r>
+      <w:r>
+        <w:rPr>
+          <w:color w:val="00B050"/>
+        </w:rPr>
+        <w:t xml:space="preserve"> spesifikaatioon</w:t>
+      </w:r>
+      <w:r>
+        <w:rPr>
+          <w:color w:val="00B050"/>
+        </w:rPr>
+        <w:t xml:space="preserve">. </w:t>
+      </w:r>
+      <w:r>
+        <w:rPr>
+          <w:color w:val="00B050"/>
+        </w:rPr>
+        <w:t>Löytyyköhän sitä mistään? Jos ei löydy, niin sano sori.)</w:t>
+      </w:r>
+      <w:r>
+        <w:t>.</w:t>
+      </w:r>
+      <w:r>
+        <w:t xml:space="preserve"> Täten Ethereum-virtuaalikoneen voi kuka tahansa toteuttaa millä tahansa kielellä.</w:t>
+      </w:r>
+      <w:r>
+        <w:t xml:space="preserve"> </w:t>
+      </w:r>
+      <w:r>
+        <w:t>V</w:t>
+      </w:r>
+      <w:r>
+        <w:t xml:space="preserve">irtuaalikone on tehty esimerkiksi Go-kielellä, sekä Pythonilla, myös testrpc on javascriptillä tehty </w:t>
+      </w:r>
+      <w:r>
+        <w:t>(Onko tämä totta? Ymmärsinkö?)</w:t>
+      </w:r>
+    </w:p>
+    <w:p/>
+    <w:p>
+      <w:pPr>
+        <w:pStyle w:val="Heading3"/>
+      </w:pPr>
+      <w:r>
+        <w:t>S</w:t>
+      </w:r>
+      <w:r>
+        <w:t>olidity-kääntäjä</w:t>
+      </w:r>
+    </w:p>
+    <w:p>
+      <w:r>
+        <w:t>Solidity-kääntäjä kääntää Solidty-kielen Ethereum tavukoodiksi. Ethereum-virtuaalikone osaa tulkita tavukoodia. Solidity-kieli on hyvin yksinkertainen</w:t>
+      </w:r>
+      <w:r>
+        <w:t xml:space="preserve"> ja helposti opittava</w:t>
+      </w:r>
+      <w:r>
+        <w:t>. Se muistuttaa Ja</w:t>
+      </w:r>
+      <w:r>
+        <w:t>vascriptiä.</w:t>
+      </w:r>
+    </w:p>
+    <w:p/>
+    <w:p>
+      <w:pPr>
+        <w:pStyle w:val="Heading3"/>
+      </w:pPr>
+      <w:r>
+        <w:lastRenderedPageBreak/>
+        <w:t>Web3-kirjasto</w:t>
+      </w:r>
+    </w:p>
+    <w:p>
+      <w:r>
+        <w:t>Web3 on javascript-kirjasto, joka osaa puhua paikalliselle ethereum-solmulle</w:t>
+      </w:r>
+    </w:p>
+    <w:p>
+      <w:r>
+        <w:t>Web3 osaa lähettää tietoa. Se osaa myös näyttää vastauksia. Mitäs muuta kaikkea se osaa?</w:t>
+      </w:r>
+    </w:p>
+    <w:p/>
+    <w:p>
+      <w:pPr>
+        <w:pStyle w:val="Heading2"/>
+      </w:pPr>
+      <w:r>
+        <w:t>Ohjelmointityössä</w:t>
+      </w:r>
+      <w:r>
+        <w:t xml:space="preserve"> käytetty ohjelmisto</w:t>
+      </w:r>
+    </w:p>
+    <w:p>
+      <w:r>
+        <w:t>Tässä kuvaillaan ohjelmistoa, jota päädyttiin käyttämään lopullisessa työssä</w:t>
+      </w:r>
+    </w:p>
+    <w:p/>
+    <w:p>
+      <w:pPr>
+        <w:pStyle w:val="Heading3"/>
+      </w:pPr>
+      <w:bookmarkStart w:id="6" w:name="_Toc480956791"/>
+      <w:r>
+        <w:t>Browser Solidity</w:t>
+      </w:r>
       <w:bookmarkEnd w:id="6"/>
-      <w:r>
-        <w:t>)</w:t>
+    </w:p>
+    <w:p>
+      <w:r>
+        <w:t xml:space="preserve">Browser solidity on selaimessa käytettävä helppokäyttöinen kääntäjä. </w:t>
+      </w:r>
+      <w:r>
+        <w:t>Javascriptin suorituskyvystä johtuen browser solidity voi olla hidas. Sen etuna on, että se toimii kaikilla tietokoneilla ilman ylimääräistä ohjelmien asennusta.</w:t>
+      </w:r>
+      <w:r>
+        <w:t xml:space="preserve"> Käyttöliittymä on hyvä ja selkeä.</w:t>
       </w:r>
     </w:p>
     <w:p/>
     <w:p>
       <w:pPr>
-        <w:pStyle w:val="Heading2"/>
-      </w:pPr>
-      <w:bookmarkStart w:id="7" w:name="_Toc480956789"/>
-      <w:proofErr w:type="spellStart"/>
-      <w:r>
-        <w:t>GoEthereum</w:t>
-      </w:r>
-      <w:proofErr w:type="spellEnd"/>
-      <w:r>
-        <w:t xml:space="preserve"> (</w:t>
-      </w:r>
-      <w:proofErr w:type="spellStart"/>
-      <w:r>
-        <w:t>geth</w:t>
-      </w:r>
-      <w:proofErr w:type="spellEnd"/>
-      <w:r>
-        <w:t>)</w:t>
+        <w:pStyle w:val="Heading3"/>
+      </w:pPr>
+      <w:bookmarkStart w:id="7" w:name="_Toc480956792"/>
+      <w:r>
+        <w:t>TestRPC</w:t>
       </w:r>
       <w:bookmarkEnd w:id="7"/>
     </w:p>
     <w:p>
       <w:r>
-        <w:t xml:space="preserve">Paikallinen </w:t>
-      </w:r>
-      <w:proofErr w:type="spellStart"/>
-      <w:r>
-        <w:t>geth</w:t>
-      </w:r>
-      <w:proofErr w:type="spellEnd"/>
-      <w:r>
-        <w:t xml:space="preserve">-solmu oli painajaismaisen hidas. Kuulin </w:t>
-      </w:r>
-      <w:proofErr w:type="spellStart"/>
-      <w:r>
-        <w:t>testrpc</w:t>
-      </w:r>
-      <w:proofErr w:type="spellEnd"/>
-      <w:r>
-        <w:t>-ohjelmasta (onko parasta kutsua sitä ”ohjelmaksi”? Palvelin? Sovellus?).</w:t>
+        <w:t xml:space="preserve">TestRPC on node-palvelinsovellus, joka on tehty mukailemaan hyvin tarkasti </w:t>
+      </w:r>
+      <w:r>
+        <w:t>Ethereum-lohkoketjun toimintaa.</w:t>
+      </w:r>
+    </w:p>
+    <w:p>
+      <w:r>
+        <w:t>Maksutapahtumien todentaminen tapahtuu testrpc:ssä hyvin nopeasti.</w:t>
+      </w:r>
+    </w:p>
+    <w:p>
+      <w:r>
+        <w:t xml:space="preserve">TestRPC:n asentaminen on helppoa linuxilla. Windowsilla </w:t>
+      </w:r>
+      <w:r>
+        <w:t>asentaminen on valitettavasti tuskallista.</w:t>
       </w:r>
     </w:p>
     <w:p/>
     <w:p>
       <w:pPr>
-        <w:pStyle w:val="Heading2"/>
-      </w:pPr>
-      <w:bookmarkStart w:id="8" w:name="_Toc480956790"/>
-      <w:proofErr w:type="spellStart"/>
-      <w:r>
-        <w:t>Ethereum</w:t>
-      </w:r>
-      <w:proofErr w:type="spellEnd"/>
-      <w:r>
-        <w:t xml:space="preserve"> </w:t>
-      </w:r>
-      <w:proofErr w:type="spellStart"/>
-      <w:r>
-        <w:t>Wallet</w:t>
+        <w:pStyle w:val="Heading3"/>
+      </w:pPr>
+      <w:bookmarkStart w:id="8" w:name="_Toc480956793"/>
+      <w:r>
+        <w:t>Truffle-sovelluskehys</w:t>
       </w:r>
       <w:bookmarkEnd w:id="8"/>
-      <w:proofErr w:type="spellEnd"/>
+    </w:p>
+    <w:p>
+      <w:r>
+        <w:t xml:space="preserve">Truffle on Ethereum -älykkäiden sopimusten kehittämistä varten luotu </w:t>
+      </w:r>
+      <w:r>
+        <w:t xml:space="preserve">sovelluskehys, jonka avulla </w:t>
+      </w:r>
+    </w:p>
+    <w:p/>
+    <w:p>
+      <w:pPr>
+        <w:pStyle w:val="Heading3"/>
+      </w:pPr>
+      <w:bookmarkStart w:id="9" w:name="_Toc480956794"/>
+      <w:r>
+        <w:t>Meteor</w:t>
+      </w:r>
+      <w:bookmarkEnd w:id="9"/>
+    </w:p>
+    <w:p>
+      <w:r>
+        <w:t xml:space="preserve">Meteor on sovelluskehys, joka yhdistää node-palvelimen mongodb -tietokannan hyvin helppokäyttöisesti, vaatimatta kehittäjältä syvällistä ymmärrystä kummastakaan. Meteor soveltuu hyvin </w:t>
+      </w:r>
     </w:p>
     <w:p/>
     <w:p/>
@@ -4085,128 +4045,124 @@
       <w:pPr>
         <w:pStyle w:val="Heading2"/>
       </w:pPr>
-      <w:bookmarkStart w:id="9" w:name="_Toc480956791"/>
-      <w:proofErr w:type="spellStart"/>
-      <w:r>
-        <w:t>Browser</w:t>
-      </w:r>
-      <w:proofErr w:type="spellEnd"/>
-      <w:r>
-        <w:t xml:space="preserve"> </w:t>
-      </w:r>
-      <w:proofErr w:type="spellStart"/>
-      <w:r>
-        <w:t>Solidity</w:t>
-      </w:r>
-      <w:bookmarkEnd w:id="9"/>
-      <w:proofErr w:type="spellEnd"/>
+      <w:r>
+        <w:t xml:space="preserve">Muu työhön liittyvä ohjelmisto </w:t>
+      </w:r>
     </w:p>
     <w:p/>
     <w:p/>
     <w:p>
       <w:pPr>
-        <w:pStyle w:val="Heading2"/>
-      </w:pPr>
-      <w:bookmarkStart w:id="10" w:name="_Toc480956792"/>
-      <w:proofErr w:type="spellStart"/>
-      <w:r>
-        <w:t>TestRPC</w:t>
+        <w:pStyle w:val="Heading3"/>
+      </w:pPr>
+      <w:bookmarkStart w:id="10" w:name="_Toc480956789"/>
+      <w:r>
+        <w:t>GoEthereum (geth)</w:t>
       </w:r>
       <w:bookmarkEnd w:id="10"/>
-      <w:proofErr w:type="spellEnd"/>
+    </w:p>
+    <w:p>
+      <w:r>
+        <w:t>Go-kielellä ohjelmoitu Ethereum-virtuaalikone.</w:t>
+      </w:r>
+    </w:p>
+    <w:p>
+      <w:r>
+        <w:t>Paikallinen geth-solmu oli painajaismaisen hidas.</w:t>
+      </w:r>
+      <w:r>
+        <w:t xml:space="preserve"> .</w:t>
+      </w:r>
+      <w:r>
+        <w:t xml:space="preserve"> Kuulin testrpc-ohjelmasta (onko parasta kutsua sitä ”ohjelmaksi”? Palvelin? Sovellus?).</w:t>
+      </w:r>
     </w:p>
     <w:p/>
+    <w:p>
+      <w:pPr>
+        <w:pStyle w:val="Heading3"/>
+      </w:pPr>
+      <w:bookmarkStart w:id="11" w:name="_Toc480956790"/>
+      <w:r>
+        <w:t>Ethereum Wallet</w:t>
+      </w:r>
+      <w:bookmarkEnd w:id="11"/>
+    </w:p>
+    <w:p>
+      <w:r>
+        <w:t>Valitettavasti Ethereum Wallet ei toimi testrpc:n kanssa, koska testrpc hyödyntää vain osan kaikista rajapinnoista, joita geth-solmussa on. EthereumWallet käyttää rajapintaa signAndSendTransaction, mitä ei ole implementoitu testrpc:ssä.</w:t>
+      </w:r>
+      <w:r>
+        <w:t xml:space="preserve"> Ethereum Walletin käyttö, ja sen avulla sopimuksen kehittäminen ja testaus olisi muuten helppoa ja nopeaa, mutta tällä hetkellä käyttö ei onnistu.</w:t>
+      </w:r>
+    </w:p>
+    <w:p>
+      <w:r>
+        <w:t>Ethereum Walletissa on Solidity-kääntäjä, jonka suorituskyky on parempi kuin browser solidityssä. Tätä varten Ethereum Wallet voi olla hyödyllinen.</w:t>
+      </w:r>
+    </w:p>
     <w:p/>
-    <w:p/>
-    <w:p>
-      <w:pPr>
-        <w:pStyle w:val="Heading2"/>
-      </w:pPr>
-      <w:bookmarkStart w:id="11" w:name="_Toc480956793"/>
-      <w:proofErr w:type="spellStart"/>
-      <w:r>
-        <w:lastRenderedPageBreak/>
-        <w:t>Truffle</w:t>
-      </w:r>
-      <w:proofErr w:type="spellEnd"/>
-      <w:r>
-        <w:t>-sovelluskehys</w:t>
-      </w:r>
-      <w:bookmarkEnd w:id="11"/>
-    </w:p>
-    <w:p>
-      <w:proofErr w:type="spellStart"/>
-      <w:r>
-        <w:t>Truffle</w:t>
-      </w:r>
-      <w:proofErr w:type="spellEnd"/>
-      <w:r>
-        <w:t xml:space="preserve"> oli hanurista.</w:t>
-      </w:r>
-    </w:p>
-    <w:p>
-      <w:r>
-        <w:t>Tehtiin alkuvaiheessa automaattisia testejä. Automaattisten testien koodaus oli kumminkin hyvin työlästä</w:t>
-      </w:r>
-      <w:r>
-        <w:t>, joten niiden kehittämisestä luovuttiin myöhemmin</w:t>
-      </w:r>
-      <w:r>
-        <w:t>.</w:t>
-      </w:r>
-    </w:p>
-    <w:p/>
-    <w:p/>
-    <w:p/>
-    <w:p>
-      <w:pPr>
-        <w:pStyle w:val="Heading2"/>
-      </w:pPr>
-      <w:bookmarkStart w:id="12" w:name="_Toc480956794"/>
-      <w:proofErr w:type="spellStart"/>
-      <w:r>
-        <w:t>Meteor</w:t>
-      </w:r>
-      <w:bookmarkEnd w:id="12"/>
-      <w:proofErr w:type="spellEnd"/>
-    </w:p>
-    <w:p>
-      <w:r>
-        <w:t xml:space="preserve">Meteor. Ensin harjoiteltiin Meteorin käyttöä tekemällä lohkoketjuihin liittymätön harjoitussovellus. Tämä työ käytti </w:t>
-      </w:r>
-      <w:proofErr w:type="spellStart"/>
-      <w:r>
-        <w:t>MongoDB</w:t>
-      </w:r>
-      <w:proofErr w:type="spellEnd"/>
-      <w:r>
-        <w:t>-tietokantaa.</w:t>
-      </w:r>
-    </w:p>
-    <w:p/>
     <w:p>
       <w:pPr>
         <w:pStyle w:val="Heading1"/>
       </w:pPr>
-      <w:bookmarkStart w:id="13" w:name="_Toc478972912"/>
-      <w:bookmarkStart w:id="14" w:name="_Toc480956795"/>
+      <w:bookmarkStart w:id="12" w:name="_Toc478972912"/>
+      <w:bookmarkStart w:id="13" w:name="_Toc480956795"/>
       <w:r>
         <w:lastRenderedPageBreak/>
         <w:t>TYÖN KULKU</w:t>
       </w:r>
+      <w:bookmarkEnd w:id="12"/>
       <w:bookmarkEnd w:id="13"/>
+    </w:p>
+    <w:p>
+      <w:r>
+        <w:t>Tässä vaiheessa voisin ehkä kertoa, mitä ohjelmistoja päädyin käyttämään.</w:t>
+      </w:r>
+    </w:p>
+    <w:p>
+      <w:r>
+        <w:t xml:space="preserve">Esittele kuvakaappauksia </w:t>
+      </w:r>
+    </w:p>
+    <w:p>
+      <w:pPr>
+        <w:pStyle w:val="ListParagraph"/>
+        <w:numPr>
+          <w:ilvl w:val="0"/>
+          <w:numId w:val="17"/>
+        </w:numPr>
+      </w:pPr>
+      <w:r>
+        <w:t>tutustuttiin ethereumiin käyttämällä ethereum-wallettia.</w:t>
+      </w:r>
+      <w:r>
+        <w:t xml:space="preserve"> Pystytettiin testiverkko</w:t>
+      </w:r>
+    </w:p>
+    <w:p>
+      <w:pPr>
+        <w:pStyle w:val="ListParagraph"/>
+        <w:numPr>
+          <w:ilvl w:val="0"/>
+          <w:numId w:val="17"/>
+        </w:numPr>
+      </w:pPr>
+      <w:r>
+        <w:t>Todettiin että testiverkko oli liian hidas</w:t>
+      </w:r>
+      <w:bookmarkStart w:id="14" w:name="_GoBack"/>
       <w:bookmarkEnd w:id="14"/>
-    </w:p>
-    <w:p>
-      <w:r>
-        <w:t>Tässä vaiheessa voisin ehkä kertoa, mitä ohjelmistoja päädyin käyttämään.</w:t>
-      </w:r>
-    </w:p>
-    <w:p>
-      <w:r>
-        <w:t xml:space="preserve">Esittele kuvakaappauksia </w:t>
-      </w:r>
-    </w:p>
+      <w:r>
+        <w:t>. Tuskailtiin testrpc:n kanssa. Onnistunkohan nielemään ylpeyteni ja sanomaan, etten vieläkään tiedä, mitä kaikkea ohjelmistoa testrpc:n asentaminen vaatii?</w:t>
+      </w:r>
+    </w:p>
+    <w:p>
+      <w:r>
+        <w:t>Tehtiin alkuvaiheessa automaattisia testejä. Automaattisten testien koodaus oli kumminkin hyvin työlästä, joten niiden kehittämisestä luovuttiin myöhemmin.</w:t>
+      </w:r>
+    </w:p>
+    <w:p/>
     <w:p>
       <w:pPr>
         <w:pStyle w:val="Heading1"/>
@@ -4251,6 +4207,79 @@
     <w:p/>
     <w:p>
       <w:pPr>
+        <w:pStyle w:val="ListParagraph"/>
+        <w:numPr>
+          <w:ilvl w:val="0"/>
+          <w:numId w:val="16"/>
+        </w:numPr>
+      </w:pPr>
+      <w:r>
+        <w:t>Auton omistaja, näkee sovelluksessa eri toimintoja kuin ulkopuolinen tarkkailija.</w:t>
+      </w:r>
+    </w:p>
+    <w:p>
+      <w:pPr>
+        <w:pStyle w:val="ListParagraph"/>
+        <w:numPr>
+          <w:ilvl w:val="0"/>
+          <w:numId w:val="16"/>
+        </w:numPr>
+      </w:pPr>
+      <w:r>
+        <w:t xml:space="preserve">Autentikaatio </w:t>
+      </w:r>
+    </w:p>
+    <w:p>
+      <w:pPr>
+        <w:pStyle w:val="ListParagraph"/>
+        <w:numPr>
+          <w:ilvl w:val="0"/>
+          <w:numId w:val="16"/>
+        </w:numPr>
+      </w:pPr>
+      <w:r>
+        <w:t xml:space="preserve">Omistaja pystyy lisäämään kohokohtia omaan autoonsa. Kohokohdassa on tietueina </w:t>
+      </w:r>
+      <w:r>
+        <w:t>merkinnän lisäämisaika, tekstikenttä, merkinnän tekijä, …</w:t>
+      </w:r>
+    </w:p>
+    <w:p>
+      <w:pPr>
+        <w:pStyle w:val="ListParagraph"/>
+        <w:numPr>
+          <w:ilvl w:val="0"/>
+          <w:numId w:val="16"/>
+        </w:numPr>
+      </w:pPr>
+      <w:r>
+        <w:t>Muut tilit pystyvät lisäämään kohokohtapyyntöjä</w:t>
+      </w:r>
+    </w:p>
+    <w:p>
+      <w:pPr>
+        <w:pStyle w:val="ListParagraph"/>
+        <w:numPr>
+          <w:ilvl w:val="0"/>
+          <w:numId w:val="16"/>
+        </w:numPr>
+      </w:pPr>
+      <w:r>
+        <w:t>Omistaja pystyy hyväksymään kohokohtapyynnön, jolloin se lisätään auton kohokohtien joukkoon.</w:t>
+      </w:r>
+    </w:p>
+    <w:p>
+      <w:pPr>
+        <w:pStyle w:val="ListParagraph"/>
+        <w:numPr>
+          <w:ilvl w:val="0"/>
+          <w:numId w:val="16"/>
+        </w:numPr>
+      </w:pPr>
+    </w:p>
+    <w:p/>
+    <w:p>
+      <w:pPr>
         <w:pStyle w:val="Heading2"/>
       </w:pPr>
       <w:bookmarkStart w:id="18" w:name="_Toc480956798"/>
@@ -4264,140 +4293,52 @@
         <w:rPr>
           <w:lang w:val="en-GB"/>
         </w:rPr>
-        <w:t xml:space="preserve">- </w:t>
-      </w:r>
-      <w:proofErr w:type="spellStart"/>
+        <w:t>- S</w:t>
+      </w:r>
       <w:r>
         <w:rPr>
           <w:lang w:val="en-GB"/>
         </w:rPr>
-        <w:t>S</w:t>
+        <w:t xml:space="preserve">pämmäyksen </w:t>
       </w:r>
       <w:r>
         <w:rPr>
           <w:lang w:val="en-GB"/>
         </w:rPr>
-        <w:t>pämmäyksen</w:t>
-      </w:r>
-      <w:proofErr w:type="spellEnd"/>
+        <w:t>estojärjestelmä. H</w:t>
+      </w:r>
       <w:r>
         <w:rPr>
           <w:lang w:val="en-GB"/>
         </w:rPr>
+        <w:t>ighlight req</w:t>
+      </w:r>
+      <w:r>
+        <w:rPr>
+          <w:lang w:val="en-GB"/>
+        </w:rPr>
+        <w:t xml:space="preserve">uest rights. </w:t>
+      </w:r>
+      <w:r>
+        <w:t>Voi antaa oikeuksia tietyille tilille tehdä highlighteja.</w:t>
+      </w:r>
+      <w:r>
         <w:t xml:space="preserve"> </w:t>
       </w:r>
-      <w:proofErr w:type="spellStart"/>
-      <w:r>
-        <w:rPr>
-          <w:lang w:val="en-GB"/>
-        </w:rPr>
-        <w:t>estojärjestelmä</w:t>
-      </w:r>
-      <w:proofErr w:type="spellEnd"/>
-      <w:r>
-        <w:rPr>
-          <w:lang w:val="en-GB"/>
-        </w:rPr>
-        <w:t>. H</w:t>
-      </w:r>
-      <w:r>
-        <w:rPr>
-          <w:lang w:val="en-GB"/>
-        </w:rPr>
-        <w:t>ighlight req</w:t>
-      </w:r>
-      <w:r>
-        <w:rPr>
-          <w:lang w:val="en-GB"/>
-        </w:rPr>
-        <w:t xml:space="preserve">uest rights. </w:t>
-      </w:r>
-      <w:r>
-        <w:t xml:space="preserve">Voi antaa oikeuksia tietyille tilille tehdä </w:t>
-      </w:r>
-      <w:proofErr w:type="spellStart"/>
-      <w:r>
-        <w:t>highlighteja</w:t>
-      </w:r>
-      <w:proofErr w:type="spellEnd"/>
-      <w:r>
-        <w:t>.</w:t>
-      </w:r>
-      <w:r>
-        <w:t xml:space="preserve"> </w:t>
-      </w:r>
-      <w:r>
-        <w:t xml:space="preserve">Ainoastaan ulkopuoliset käyttäjät, joilla on oikeus, voivat lähettää </w:t>
-      </w:r>
-      <w:proofErr w:type="spellStart"/>
-      <w:r>
-        <w:t>highlight</w:t>
-      </w:r>
-      <w:proofErr w:type="spellEnd"/>
-      <w:r>
-        <w:t xml:space="preserve"> </w:t>
-      </w:r>
-      <w:proofErr w:type="spellStart"/>
-      <w:r>
-        <w:t>requesteja</w:t>
-      </w:r>
-      <w:proofErr w:type="spellEnd"/>
-      <w:r>
-        <w:t>.</w:t>
-      </w:r>
-      <w:r>
-        <w:t xml:space="preserve"> </w:t>
-      </w:r>
-      <w:proofErr w:type="spellStart"/>
-      <w:r>
-        <w:t>Strict</w:t>
-      </w:r>
-      <w:proofErr w:type="spellEnd"/>
-      <w:r>
-        <w:t xml:space="preserve"> </w:t>
-      </w:r>
-      <w:proofErr w:type="spellStart"/>
-      <w:r>
-        <w:t>highlight</w:t>
-      </w:r>
-      <w:proofErr w:type="spellEnd"/>
-      <w:r>
-        <w:t xml:space="preserve"> </w:t>
-      </w:r>
-      <w:proofErr w:type="spellStart"/>
-      <w:r>
-        <w:t>request</w:t>
-      </w:r>
-      <w:proofErr w:type="spellEnd"/>
-      <w:r>
-        <w:t xml:space="preserve"> </w:t>
-      </w:r>
-      <w:proofErr w:type="spellStart"/>
-      <w:r>
-        <w:t>mode</w:t>
-      </w:r>
-      <w:proofErr w:type="spellEnd"/>
-      <w:r>
-        <w:t xml:space="preserve">. Voi ottaa pois päältä jos auto on epäsuosittu. Jos auto saa näkyvyyttä enemmän lehdistössä tai internetissä, </w:t>
-      </w:r>
-      <w:proofErr w:type="spellStart"/>
-      <w:r>
-        <w:t>s</w:t>
-      </w:r>
-      <w:r>
-        <w:t>trict</w:t>
-      </w:r>
-      <w:proofErr w:type="spellEnd"/>
-      <w:r>
-        <w:t xml:space="preserve"> </w:t>
-      </w:r>
-      <w:proofErr w:type="spellStart"/>
-      <w:r>
-        <w:t>moden</w:t>
-      </w:r>
-      <w:proofErr w:type="spellEnd"/>
-      <w:r>
-        <w:t xml:space="preserve"> voi laittaa päälle.</w:t>
+      <w:r>
+        <w:t>Ainoastaan ulkopuoliset käyttäjät, joilla on oikeus, voivat lähettää highlight requesteja.</w:t>
+      </w:r>
+      <w:r>
+        <w:t xml:space="preserve"> Strict highlight request mode. Voi ottaa pois päältä</w:t>
+      </w:r>
+      <w:r>
+        <w:t>,</w:t>
+      </w:r>
+      <w:r>
+        <w:t xml:space="preserve"> jos auto on epäsuosittu. Jos auto saa näkyvyyttä enemmän lehdistössä tai internetissä, s</w:t>
+      </w:r>
+      <w:r>
+        <w:t>trict moden voi laittaa päälle.</w:t>
       </w:r>
     </w:p>
     <w:p>
@@ -4407,50 +4348,11 @@
     </w:p>
     <w:p>
       <w:r>
-        <w:t xml:space="preserve">- </w:t>
-      </w:r>
-      <w:proofErr w:type="spellStart"/>
-      <w:r>
-        <w:t>Eventien</w:t>
-      </w:r>
-      <w:proofErr w:type="spellEnd"/>
-      <w:r>
-        <w:t xml:space="preserve"> </w:t>
-      </w:r>
-      <w:proofErr w:type="spellStart"/>
-      <w:r>
-        <w:t>filtteröinti</w:t>
-      </w:r>
-      <w:proofErr w:type="spellEnd"/>
-      <w:r>
-        <w:t xml:space="preserve"> ja järjestely. Lopullisessa sovelluksessa </w:t>
-      </w:r>
-      <w:r>
-        <w:t xml:space="preserve">kaikki ovat samassa listassa. Olisi voinut käyttää </w:t>
-      </w:r>
-      <w:proofErr w:type="spellStart"/>
-      <w:r>
-        <w:t>local</w:t>
-      </w:r>
-      <w:proofErr w:type="spellEnd"/>
-      <w:r>
-        <w:t xml:space="preserve"> </w:t>
-      </w:r>
-      <w:proofErr w:type="spellStart"/>
-      <w:r>
-        <w:t>collectioneitä</w:t>
-      </w:r>
-      <w:proofErr w:type="spellEnd"/>
-      <w:r>
-        <w:t xml:space="preserve">, niin olisi päässyt </w:t>
-      </w:r>
-      <w:proofErr w:type="spellStart"/>
-      <w:r>
-        <w:t>filtteröimään</w:t>
-      </w:r>
-      <w:proofErr w:type="spellEnd"/>
-      <w:r>
-        <w:t>.</w:t>
+        <w:lastRenderedPageBreak/>
+        <w:t xml:space="preserve">- Eventien filtteröinti ja järjestely. Lopullisessa sovelluksessa </w:t>
+      </w:r>
+      <w:r>
+        <w:t>kaikki ovat samassa listassa. Olisi voinut käyttää local collectioneitä, niin olisi päässyt filtteröimään.</w:t>
       </w:r>
       <w:r>
         <w:t xml:space="preserve"> Tässä työssä on yhdessä esittelyssä melko vähän tavaraa, niin ei ehkä niin haittaa, ettei tullut tehtyä tätä.</w:t>
@@ -4471,6 +4373,33 @@
     </w:p>
     <w:p>
       <w:pPr>
+        <w:pStyle w:val="ListParagraph"/>
+        <w:numPr>
+          <w:ilvl w:val="0"/>
+          <w:numId w:val="13"/>
+        </w:numPr>
+      </w:pPr>
+      <w:r>
+        <w:t>Huoltotietolomake.</w:t>
+      </w:r>
+      <w:r>
+        <w:t xml:space="preserve"> Huoltotiedot voisi lisätä lomakkeella. derp</w:t>
+      </w:r>
+    </w:p>
+    <w:p>
+      <w:pPr>
+        <w:pStyle w:val="ListParagraph"/>
+        <w:numPr>
+          <w:ilvl w:val="0"/>
+          <w:numId w:val="13"/>
+        </w:numPr>
+      </w:pPr>
+      <w:r>
+        <w:t xml:space="preserve">Parempi sydeemi auton myynnille. Lopullinen s </w:t>
+      </w:r>
+    </w:p>
+    <w:p>
+      <w:pPr>
         <w:pStyle w:val="Heading1"/>
       </w:pPr>
       <w:bookmarkStart w:id="19" w:name="_Toc480956799"/>
@@ -4504,123 +4433,54 @@
     </w:p>
     <w:p>
       <w:r>
-        <w:t xml:space="preserve">Tässä työssä </w:t>
-      </w:r>
-      <w:proofErr w:type="spellStart"/>
-      <w:r>
-        <w:t>Truffle</w:t>
-      </w:r>
-      <w:proofErr w:type="spellEnd"/>
-      <w:r>
-        <w:t>-sovelluskehyksestä saatu hyöty jäi vähäiseksi.</w:t>
+        <w:t>Tässä työssä Truffle-sovelluskehyksestä saatu hyöty jäi vähäiseksi.</w:t>
       </w:r>
     </w:p>
     <w:p/>
+    <w:p>
+      <w:pPr>
+        <w:rPr>
+          <w:color w:val="00B050"/>
+        </w:rPr>
+      </w:pPr>
+      <w:r>
+        <w:rPr>
+          <w:color w:val="00B050"/>
+        </w:rPr>
+        <w:t>Hehkuta Meteoria, mutta älä liikaa.</w:t>
+      </w:r>
+      <w:r>
+        <w:rPr>
+          <w:color w:val="00B050"/>
+        </w:rPr>
+        <w:t xml:space="preserve"> On se ihan jees, ja silläkin on mahdollisuuksia olla uraa uurtava.</w:t>
+      </w:r>
+    </w:p>
+    <w:p>
+      <w:r>
+        <w:t>Meteorilla työskentely</w:t>
+      </w:r>
+    </w:p>
     <w:p/>
     <w:p>
-      <w:proofErr w:type="spellStart"/>
-      <w:r>
-        <w:t>Solidity</w:t>
-      </w:r>
-      <w:proofErr w:type="spellEnd"/>
-      <w:r>
-        <w:t xml:space="preserve">-kieli jätti toivomisen varaa. Kielessä on paljon teknisiä rajoitteita. Osa rajoitteista johtuu ohjelmointikielen vähäisestä kehityksestä. </w:t>
-      </w:r>
-      <w:proofErr w:type="spellStart"/>
-      <w:r>
-        <w:t>Solidity</w:t>
-      </w:r>
-      <w:proofErr w:type="spellEnd"/>
-      <w:r>
-        <w:t xml:space="preserve"> on tällä hetkellä versiossa 0.4.7. Osa </w:t>
-      </w:r>
-      <w:proofErr w:type="spellStart"/>
-      <w:r>
-        <w:t>solidity</w:t>
-      </w:r>
-      <w:proofErr w:type="spellEnd"/>
-      <w:r>
-        <w:t xml:space="preserve">-kielen rajoitteista johtuu </w:t>
-      </w:r>
-      <w:proofErr w:type="spellStart"/>
-      <w:r>
-        <w:t>Ethereum</w:t>
-      </w:r>
-      <w:proofErr w:type="spellEnd"/>
-      <w:r>
-        <w:t xml:space="preserve">-virtuaalikoneen rajoitteista. </w:t>
-      </w:r>
-    </w:p>
-    <w:p>
-      <w:r>
-        <w:t xml:space="preserve">Ei voi kutsua vieraassa sopimuksessa olevaa funktiota, joka palauttaa </w:t>
-      </w:r>
-      <w:proofErr w:type="spellStart"/>
-      <w:r>
-        <w:t>string</w:t>
-      </w:r>
-      <w:proofErr w:type="spellEnd"/>
-      <w:r>
-        <w:t>-tyyppisen muuttujan. Kerro mistä johtuu ja miten tämä rajoitti työskentelyä.</w:t>
-      </w:r>
-    </w:p>
-    <w:p>
-      <w:r>
-        <w:t xml:space="preserve">Ei voi hakea koko </w:t>
-      </w:r>
-      <w:proofErr w:type="spellStart"/>
-      <w:r>
-        <w:t>mapping</w:t>
-      </w:r>
-      <w:proofErr w:type="spellEnd"/>
-      <w:r>
-        <w:t xml:space="preserve">-tietorakenteen kaikkia alustettuja alkioita. </w:t>
+      <w:r>
+        <w:t xml:space="preserve">Solidity-kieli jätti toivomisen varaa. Kielessä on paljon teknisiä rajoitteita. Osa rajoitteista johtuu ohjelmointikielen vähäisestä kehityksestä. Solidity on tällä hetkellä versiossa 0.4.7. Osa solidity-kielen rajoitteista johtuu Ethereum-virtuaalikoneen rajoitteista. </w:t>
+      </w:r>
+    </w:p>
+    <w:p>
+      <w:r>
+        <w:t>Ei voi kutsua vieraassa sopimuksessa olevaa funktiota, joka palauttaa string-tyyppisen muuttujan. Kerro mistä johtuu ja miten tämä rajoitti työskentelyä.</w:t>
+      </w:r>
+    </w:p>
+    <w:p>
+      <w:r>
+        <w:t xml:space="preserve">Ei voi hakea koko mapping-tietorakenteen kaikkia alustettuja alkioita. </w:t>
       </w:r>
       <w:r>
         <w:t xml:space="preserve">Kehittäjän täytyy itse kirjoittaa </w:t>
       </w:r>
       <w:r>
-        <w:t xml:space="preserve">funktiot koko </w:t>
-      </w:r>
-      <w:proofErr w:type="spellStart"/>
-      <w:r>
-        <w:t>mappingin</w:t>
-      </w:r>
-      <w:proofErr w:type="spellEnd"/>
-      <w:r>
-        <w:t xml:space="preserve"> </w:t>
-      </w:r>
-      <w:proofErr w:type="spellStart"/>
-      <w:r>
-        <w:t>alkoiden</w:t>
-      </w:r>
-      <w:proofErr w:type="spellEnd"/>
-      <w:r>
-        <w:t xml:space="preserve"> haulle. Olisi mahdollista, että kuka tahansa ihminen maailmassa voisi tehdä kotisivun/sovelluksen, </w:t>
-      </w:r>
-      <w:proofErr w:type="spellStart"/>
-      <w:r>
-        <w:t>jokatoimisi</w:t>
-      </w:r>
-      <w:proofErr w:type="spellEnd"/>
-      <w:r>
-        <w:t xml:space="preserve"> ikään kuin käyttöliittymänä Classic </w:t>
-      </w:r>
-      <w:proofErr w:type="spellStart"/>
-      <w:r>
-        <w:t>Car</w:t>
-      </w:r>
-      <w:proofErr w:type="spellEnd"/>
-      <w:r>
-        <w:t xml:space="preserve"> Chain -sovellukselle. Mutta sovelluksessa on varta vasten tehty koodia koko </w:t>
-      </w:r>
-      <w:proofErr w:type="spellStart"/>
-      <w:r>
-        <w:t>mapping</w:t>
-      </w:r>
-      <w:proofErr w:type="spellEnd"/>
-      <w:r>
-        <w:t>-tietorakenteen haulle, joka voi olla vaikea kopioida. Tämä tulee hidastamaan huomattavasti hajautettujen sovellusten kehitystä</w:t>
+        <w:t>funktiot koko mappingin alkoiden haulle. Olisi mahdollista, että kuka tahansa ihminen maailmassa voisi tehdä kotisivun/sovelluksen, jokatoimisi ikään kuin käyttöliittymänä Classic Car Chain -sovellukselle. Mutta sovelluksessa on varta vasten tehty koodia koko mapping-tietorakenteen haulle, joka voi olla vaikea kopioida. Tämä tulee hidastamaan huomattavasti hajautettujen sovellusten kehitystä</w:t>
       </w:r>
       <w:r>
         <w:t>, niin kauan kuin se on olemassa</w:t>
@@ -4631,38 +4491,11 @@
     </w:p>
     <w:p>
       <w:r>
-        <w:t xml:space="preserve">Pieneltä kuulostavat rajoitteet kumminkin rajoittavat suuresti kaikkia mahdollisia käyttötapauksia, mitä </w:t>
-      </w:r>
-      <w:proofErr w:type="spellStart"/>
-      <w:r>
-        <w:t>Ethereum</w:t>
-      </w:r>
-      <w:proofErr w:type="spellEnd"/>
-      <w:r>
-        <w:t xml:space="preserve">-alustalla voisi muuten toteuttaa. Ellei rajoitteita tulla korjaamaan, voi olla, ettei </w:t>
-      </w:r>
-      <w:proofErr w:type="spellStart"/>
-      <w:r>
-        <w:t>Ethereum</w:t>
-      </w:r>
-      <w:proofErr w:type="spellEnd"/>
-      <w:r>
-        <w:t xml:space="preserve"> koskaan tee läpimurtoa mitä sen perustajat haluavat sen tekevän.</w:t>
-      </w:r>
-      <w:r>
-        <w:t xml:space="preserve"> Tästä huolimatta, </w:t>
-      </w:r>
-      <w:proofErr w:type="spellStart"/>
-      <w:r>
-        <w:t>Soldity</w:t>
-      </w:r>
-      <w:proofErr w:type="spellEnd"/>
-      <w:r>
-        <w:t>-kieltä kehitetään par</w:t>
-      </w:r>
-      <w:r>
         <w:lastRenderedPageBreak/>
-        <w:t>haillaan, ja joitakin hyvin oleellisia parannuksia on tehty viime aikoinakin, kuten (etsi se joku foorumi missä ihmiset toivoivat jotain ominaisuutta</w:t>
+        <w:t>Pieneltä kuulostavat rajoitteet kumminkin rajoittavat suuresti kaikkia mahdollisia käyttötapauksia, mitä Ethereum-alustalla voisi muuten toteuttaa. Ellei rajoitteita tulla korjaamaan, voi olla, ettei Ethereum koskaan tee läpimurtoa mitä sen perustajat haluavat sen tekevän.</w:t>
+      </w:r>
+      <w:r>
+        <w:t xml:space="preserve"> Tästä huolimatta, Soldity-kieltä kehitetään parhaillaan, ja joitakin hyvin oleellisia parannuksia on tehty viime aikoinakin, kuten (etsi se joku foorumi missä ihmiset toivoivat jotain ominaisuutta</w:t>
       </w:r>
       <w:r>
         <w:t xml:space="preserve"> ja linkkaa dokumentaatiossa johonkin paikkaan, missä todistat, että ominaisuus on jo tehty</w:t>
@@ -4673,22 +4506,32 @@
     </w:p>
     <w:p>
       <w:r>
+        <w:t>Voi olla kannattavaa kertoa EtherSimistä, ja kertoa kuinka käsittämättömän hämmentävää on pysyä mukana Ethereum-ohjelmistokehityksen nykytilanteesta. Aina kaikkea uutta tehdään ja jotain heitetään roskakoriin. Vaikea löytää mikä on uusinta tietoa.</w:t>
+      </w:r>
+    </w:p>
+    <w:p>
+      <w:r>
         <w:t>Silti kukaan ei voi kieltää</w:t>
       </w:r>
       <w:r>
         <w:t xml:space="preserve"> tekniikan mahdollisuuksia</w:t>
       </w:r>
       <w:r>
-        <w:t xml:space="preserve">. Koska kieli on niin yksinkertainen ja kuka tahansa jolla on ymmärrystä ohjelmoinnista voi oppia sen. Kielen helppokäyttöisyydellä ja yksinkertaisuudella voi olla suuri merkitys </w:t>
-      </w:r>
-      <w:proofErr w:type="spellStart"/>
-      <w:r>
-        <w:t>Ethereum</w:t>
-      </w:r>
-      <w:proofErr w:type="spellEnd"/>
-      <w:r>
-        <w:t>-alustan maailmanlaajuisessa läpimurrossa.</w:t>
-      </w:r>
+        <w:t>. Koska kieli on niin yksinkertainen ja kuka tahansa jolla on ymmärrystä ohjelmoinnista voi oppia sen. Kielen helppokäyttöisyydellä ja yksinkertaisuudella voi olla suuri merkitys Ethereum-alustan maailmanlaajuisessa läpimurrossa.</w:t>
+      </w:r>
+    </w:p>
+    <w:p>
+      <w:r>
+        <w:t>Lohkoketjutekniikan tutkijat puhuvat, että historia voi jakaantua lohkoketjujen jälkeiseen, ja ennen lohkoketjuja olleeseen maailmaan. Tällä hetkellä väite kuulostaa hurjalta ja kaukaa haetulta</w:t>
+      </w:r>
+      <w:r>
+        <w:t xml:space="preserve">. </w:t>
+      </w:r>
+      <w:r>
+        <w:t>Jää nähtäväksi, tuleeko ennustuksesta totta. Se on hyvinkin mahdollisuuksien rajoissa.</w:t>
+      </w:r>
+    </w:p>
+    <w:p>
       <w:r>
         <w:br w:type="page"/>
       </w:r>
@@ -4947,14 +4790,7 @@
       </w:pPr>
       <w:r>
         <w:tab/>
-      </w:r>
-      <w:proofErr w:type="spellStart"/>
-      <w:r>
-        <w:t>Vintage</w:t>
-      </w:r>
-      <w:proofErr w:type="spellEnd"/>
-      <w:r>
-        <w:t>-auton elinkaaren seuranta lohkoketjutekniikalla -opinnäytetyö</w:t>
+        <w:t>Vintage-auton elinkaaren seuranta lohkoketjutekniikalla -opinnäytetyö</w:t>
       </w:r>
     </w:p>
     <w:p>
@@ -4979,39 +4815,7 @@
         <w:tab/>
       </w:r>
       <w:r>
-        <w:t xml:space="preserve">Tavoite on luoda </w:t>
-      </w:r>
-      <w:proofErr w:type="spellStart"/>
-      <w:r>
-        <w:t>Ethereum-lohkoketjukehitysalustan</w:t>
-      </w:r>
-      <w:proofErr w:type="spellEnd"/>
-      <w:r>
-        <w:t xml:space="preserve"> avulla älykäs sopimus, jota voitaisiin hyödyntää </w:t>
-      </w:r>
-      <w:proofErr w:type="spellStart"/>
-      <w:r>
-        <w:t>Vintage</w:t>
-      </w:r>
-      <w:proofErr w:type="spellEnd"/>
-      <w:r>
-        <w:t xml:space="preserve">-auton elinkaaren seurantaan. Tavoitteena on tehdä </w:t>
-      </w:r>
-      <w:proofErr w:type="spellStart"/>
-      <w:r>
-        <w:t>web</w:t>
-      </w:r>
-      <w:proofErr w:type="spellEnd"/>
-      <w:r>
-        <w:t xml:space="preserve">-käyttöliittymä, jonka avulla käyttäjä voi </w:t>
-      </w:r>
-      <w:proofErr w:type="spellStart"/>
-      <w:r>
-        <w:t>vuorovaikuttaa</w:t>
-      </w:r>
-      <w:proofErr w:type="spellEnd"/>
-      <w:r>
-        <w:t xml:space="preserve"> lohkoketjun kanssa. Työn tuloksista raportoidaan opinnäytetyödokumentissa.</w:t>
+        <w:t>Tavoite on luoda Ethereum-lohkoketjukehitysalustan avulla älykäs sopimus, jota voitaisiin hyödyntää Vintage-auton elinkaaren seurantaan. Tavoitteena on tehdä web-käyttöliittymä, jonka avulla käyttäjä voi vuorovaikuttaa lohkoketjun kanssa. Työn tuloksista raportoidaan opinnäytetyödokumentissa.</w:t>
       </w:r>
     </w:p>
     <w:p>
@@ -5090,23 +4894,7 @@
         <w:t xml:space="preserve">: </w:t>
       </w:r>
       <w:r>
-        <w:t>Sprint 2 release. Sovelluksesta oltava valmiina versio, joka on esittelykelpoinen (</w:t>
-      </w:r>
-      <w:proofErr w:type="spellStart"/>
-      <w:r>
-        <w:t>minimum</w:t>
-      </w:r>
-      <w:proofErr w:type="spellEnd"/>
-      <w:r>
-        <w:t xml:space="preserve"> </w:t>
-      </w:r>
-      <w:proofErr w:type="spellStart"/>
-      <w:r>
-        <w:t>effort</w:t>
-      </w:r>
-      <w:proofErr w:type="spellEnd"/>
-      <w:r>
-        <w:t>). </w:t>
+        <w:t>Sprint 2 release. Sovelluksesta oltava valmiina versio, joka on esittelykelpoinen (minimum effort). </w:t>
       </w:r>
       <w:r>
         <w:t>Kirjallisessa työssä oltava kuvauksia projektin etenemisestä.</w:t>
@@ -5126,42 +4914,10 @@
         <w:t xml:space="preserve">: </w:t>
       </w:r>
       <w:r>
-        <w:t>Sprint 3 release. Sovelluksen minimituote (</w:t>
-      </w:r>
-      <w:proofErr w:type="spellStart"/>
-      <w:r>
-        <w:t>minimum</w:t>
-      </w:r>
-      <w:proofErr w:type="spellEnd"/>
-      <w:r>
-        <w:t xml:space="preserve"> </w:t>
-      </w:r>
-      <w:proofErr w:type="spellStart"/>
-      <w:r>
-        <w:t>viable</w:t>
-      </w:r>
-      <w:proofErr w:type="spellEnd"/>
-      <w:r>
-        <w:t xml:space="preserve"> </w:t>
-      </w:r>
-      <w:proofErr w:type="spellStart"/>
-      <w:r>
-        <w:t>pr</w:t>
-      </w:r>
-      <w:r>
-        <w:t>oduct</w:t>
-      </w:r>
-      <w:proofErr w:type="spellEnd"/>
-      <w:r>
-        <w:t xml:space="preserve">) oltava </w:t>
-      </w:r>
-      <w:proofErr w:type="spellStart"/>
-      <w:r>
-        <w:t>esittelykepoinen</w:t>
-      </w:r>
-      <w:proofErr w:type="spellEnd"/>
-      <w:r>
-        <w:t>.</w:t>
+        <w:t>Sprint 3 release. Sovelluksen minimituote (minimum viable pr</w:t>
+      </w:r>
+      <w:r>
+        <w:t>oduct) oltava esittelykepoinen.</w:t>
       </w:r>
     </w:p>
     <w:p>
@@ -5205,45 +4961,11 @@
       <w:r>
         <w:tab/>
       </w:r>
-      <w:proofErr w:type="spellStart"/>
-      <w:r>
-        <w:t>Ethereum</w:t>
-      </w:r>
-      <w:proofErr w:type="spellEnd"/>
-      <w:r>
-        <w:t xml:space="preserve">; </w:t>
-      </w:r>
-      <w:proofErr w:type="spellStart"/>
-      <w:r>
-        <w:t>scrum</w:t>
-      </w:r>
-      <w:proofErr w:type="spellEnd"/>
-      <w:r>
-        <w:t xml:space="preserve">-menetelmä; </w:t>
-      </w:r>
-      <w:proofErr w:type="spellStart"/>
-      <w:r>
-        <w:t>Github</w:t>
-      </w:r>
-      <w:proofErr w:type="spellEnd"/>
-      <w:r>
-        <w:t xml:space="preserve"> –versionhallinta; </w:t>
-      </w:r>
-      <w:proofErr w:type="spellStart"/>
-      <w:r>
-        <w:t>Meteor</w:t>
-      </w:r>
-      <w:proofErr w:type="spellEnd"/>
-      <w:r>
-        <w:t xml:space="preserve">, tai muu </w:t>
-      </w:r>
-      <w:proofErr w:type="spellStart"/>
-      <w:r>
-        <w:t>Javascript</w:t>
-      </w:r>
-      <w:proofErr w:type="spellEnd"/>
-      <w:r>
-        <w:t>-pohjainen sovelluskehys</w:t>
+      <w:r>
+        <w:t xml:space="preserve">Ethereum; scrum-menetelmä; Github –versionhallinta; </w:t>
+      </w:r>
+      <w:r>
+        <w:t>Meteor, tai muu Javascript-pohjainen sovelluskehys</w:t>
       </w:r>
       <w:r>
         <w:t>.</w:t>
@@ -5318,7 +5040,7 @@
       <w:rPr>
         <w:noProof/>
       </w:rPr>
-      <w:t>20</w:t>
+      <w:t>17</w:t>
     </w:r>
     <w:r>
       <w:rPr>
@@ -5986,6 +5708,95 @@
     </w:lvl>
   </w:abstractNum>
   <w:abstractNum w:abstractNumId="4" w15:restartNumberingAfterBreak="0">
+    <w:nsid w:val="1B860C34"/>
+    <w:multiLevelType w:val="hybridMultilevel"/>
+    <w:tmpl w:val="B6046BB2"/>
+    <w:lvl w:ilvl="0" w:tplc="0809000F">
+      <w:start w:val="1"/>
+      <w:numFmt w:val="decimal"/>
+      <w:lvlText w:val="%1."/>
+      <w:lvlJc w:val="left"/>
+      <w:pPr>
+        <w:ind w:left="720" w:hanging="360"/>
+      </w:pPr>
+      <w:rPr>
+        <w:rFonts w:hint="default"/>
+      </w:rPr>
+    </w:lvl>
+    <w:lvl w:ilvl="1" w:tplc="08090019" w:tentative="1">
+      <w:start w:val="1"/>
+      <w:numFmt w:val="lowerLetter"/>
+      <w:lvlText w:val="%2."/>
+      <w:lvlJc w:val="left"/>
+      <w:pPr>
+        <w:ind w:left="1440" w:hanging="360"/>
+      </w:pPr>
+    </w:lvl>
+    <w:lvl w:ilvl="2" w:tplc="0809001B" w:tentative="1">
+      <w:start w:val="1"/>
+      <w:numFmt w:val="lowerRoman"/>
+      <w:lvlText w:val="%3."/>
+      <w:lvlJc w:val="right"/>
+      <w:pPr>
+        <w:ind w:left="2160" w:hanging="180"/>
+      </w:pPr>
+    </w:lvl>
+    <w:lvl w:ilvl="3" w:tplc="0809000F" w:tentative="1">
+      <w:start w:val="1"/>
+      <w:numFmt w:val="decimal"/>
+      <w:lvlText w:val="%4."/>
+      <w:lvlJc w:val="left"/>
+      <w:pPr>
+        <w:ind w:left="2880" w:hanging="360"/>
+      </w:pPr>
+    </w:lvl>
+    <w:lvl w:ilvl="4" w:tplc="08090019" w:tentative="1">
+      <w:start w:val="1"/>
+      <w:numFmt w:val="lowerLetter"/>
+      <w:lvlText w:val="%5."/>
+      <w:lvlJc w:val="left"/>
+      <w:pPr>
+        <w:ind w:left="3600" w:hanging="360"/>
+      </w:pPr>
+    </w:lvl>
+    <w:lvl w:ilvl="5" w:tplc="0809001B" w:tentative="1">
+      <w:start w:val="1"/>
+      <w:numFmt w:val="lowerRoman"/>
+      <w:lvlText w:val="%6."/>
+      <w:lvlJc w:val="right"/>
+      <w:pPr>
+        <w:ind w:left="4320" w:hanging="180"/>
+      </w:pPr>
+    </w:lvl>
+    <w:lvl w:ilvl="6" w:tplc="0809000F" w:tentative="1">
+      <w:start w:val="1"/>
+      <w:numFmt w:val="decimal"/>
+      <w:lvlText w:val="%7."/>
+      <w:lvlJc w:val="left"/>
+      <w:pPr>
+        <w:ind w:left="5040" w:hanging="360"/>
+      </w:pPr>
+    </w:lvl>
+    <w:lvl w:ilvl="7" w:tplc="08090019" w:tentative="1">
+      <w:start w:val="1"/>
+      <w:numFmt w:val="lowerLetter"/>
+      <w:lvlText w:val="%8."/>
+      <w:lvlJc w:val="left"/>
+      <w:pPr>
+        <w:ind w:left="5760" w:hanging="360"/>
+      </w:pPr>
+    </w:lvl>
+    <w:lvl w:ilvl="8" w:tplc="0809001B" w:tentative="1">
+      <w:start w:val="1"/>
+      <w:numFmt w:val="lowerRoman"/>
+      <w:lvlText w:val="%9."/>
+      <w:lvlJc w:val="right"/>
+      <w:pPr>
+        <w:ind w:left="6480" w:hanging="180"/>
+      </w:pPr>
+    </w:lvl>
+  </w:abstractNum>
+  <w:abstractNum w:abstractNumId="5" w15:restartNumberingAfterBreak="0">
     <w:nsid w:val="24D365C2"/>
     <w:multiLevelType w:val="multilevel"/>
     <w:tmpl w:val="D932E0AC"/>
@@ -6105,7 +5916,119 @@
       </w:rPr>
     </w:lvl>
   </w:abstractNum>
-  <w:abstractNum w:abstractNumId="5" w15:restartNumberingAfterBreak="0">
+  <w:abstractNum w:abstractNumId="6" w15:restartNumberingAfterBreak="0">
+    <w:nsid w:val="2A1C2CAF"/>
+    <w:multiLevelType w:val="hybridMultilevel"/>
+    <w:tmpl w:val="E00A87F8"/>
+    <w:lvl w:ilvl="0" w:tplc="8E78F74C">
+      <w:numFmt w:val="bullet"/>
+      <w:lvlText w:val="-"/>
+      <w:lvlJc w:val="left"/>
+      <w:pPr>
+        <w:ind w:left="720" w:hanging="360"/>
+      </w:pPr>
+      <w:rPr>
+        <w:rFonts w:ascii="Arial" w:eastAsia="Times New Roman" w:hAnsi="Arial" w:cs="Arial" w:hint="default"/>
+      </w:rPr>
+    </w:lvl>
+    <w:lvl w:ilvl="1" w:tplc="08090003" w:tentative="1">
+      <w:start w:val="1"/>
+      <w:numFmt w:val="bullet"/>
+      <w:lvlText w:val="o"/>
+      <w:lvlJc w:val="left"/>
+      <w:pPr>
+        <w:ind w:left="1440" w:hanging="360"/>
+      </w:pPr>
+      <w:rPr>
+        <w:rFonts w:ascii="Courier New" w:hAnsi="Courier New" w:cs="Courier New" w:hint="default"/>
+      </w:rPr>
+    </w:lvl>
+    <w:lvl w:ilvl="2" w:tplc="08090005" w:tentative="1">
+      <w:start w:val="1"/>
+      <w:numFmt w:val="bullet"/>
+      <w:lvlText w:val=""/>
+      <w:lvlJc w:val="left"/>
+      <w:pPr>
+        <w:ind w:left="2160" w:hanging="360"/>
+      </w:pPr>
+      <w:rPr>
+        <w:rFonts w:ascii="Wingdings" w:hAnsi="Wingdings" w:hint="default"/>
+      </w:rPr>
+    </w:lvl>
+    <w:lvl w:ilvl="3" w:tplc="08090001" w:tentative="1">
+      <w:start w:val="1"/>
+      <w:numFmt w:val="bullet"/>
+      <w:lvlText w:val=""/>
+      <w:lvlJc w:val="left"/>
+      <w:pPr>
+        <w:ind w:left="2880" w:hanging="360"/>
+      </w:pPr>
+      <w:rPr>
+        <w:rFonts w:ascii="Symbol" w:hAnsi="Symbol" w:hint="default"/>
+      </w:rPr>
+    </w:lvl>
+    <w:lvl w:ilvl="4" w:tplc="08090003" w:tentative="1">
+      <w:start w:val="1"/>
+      <w:numFmt w:val="bullet"/>
+      <w:lvlText w:val="o"/>
+      <w:lvlJc w:val="left"/>
+      <w:pPr>
+        <w:ind w:left="3600" w:hanging="360"/>
+      </w:pPr>
+      <w:rPr>
+        <w:rFonts w:ascii="Courier New" w:hAnsi="Courier New" w:cs="Courier New" w:hint="default"/>
+      </w:rPr>
+    </w:lvl>
+    <w:lvl w:ilvl="5" w:tplc="08090005" w:tentative="1">
+      <w:start w:val="1"/>
+      <w:numFmt w:val="bullet"/>
+      <w:lvlText w:val=""/>
+      <w:lvlJc w:val="left"/>
+      <w:pPr>
+        <w:ind w:left="4320" w:hanging="360"/>
+      </w:pPr>
+      <w:rPr>
+        <w:rFonts w:ascii="Wingdings" w:hAnsi="Wingdings" w:hint="default"/>
+      </w:rPr>
+    </w:lvl>
+    <w:lvl w:ilvl="6" w:tplc="08090001" w:tentative="1">
+      <w:start w:val="1"/>
+      <w:numFmt w:val="bullet"/>
+      <w:lvlText w:val=""/>
+      <w:lvlJc w:val="left"/>
+      <w:pPr>
+        <w:ind w:left="5040" w:hanging="360"/>
+      </w:pPr>
+      <w:rPr>
+        <w:rFonts w:ascii="Symbol" w:hAnsi="Symbol" w:hint="default"/>
+      </w:rPr>
+    </w:lvl>
+    <w:lvl w:ilvl="7" w:tplc="08090003" w:tentative="1">
+      <w:start w:val="1"/>
+      <w:numFmt w:val="bullet"/>
+      <w:lvlText w:val="o"/>
+      <w:lvlJc w:val="left"/>
+      <w:pPr>
+        <w:ind w:left="5760" w:hanging="360"/>
+      </w:pPr>
+      <w:rPr>
+        <w:rFonts w:ascii="Courier New" w:hAnsi="Courier New" w:cs="Courier New" w:hint="default"/>
+      </w:rPr>
+    </w:lvl>
+    <w:lvl w:ilvl="8" w:tplc="08090005" w:tentative="1">
+      <w:start w:val="1"/>
+      <w:numFmt w:val="bullet"/>
+      <w:lvlText w:val=""/>
+      <w:lvlJc w:val="left"/>
+      <w:pPr>
+        <w:ind w:left="6480" w:hanging="360"/>
+      </w:pPr>
+      <w:rPr>
+        <w:rFonts w:ascii="Wingdings" w:hAnsi="Wingdings" w:hint="default"/>
+      </w:rPr>
+    </w:lvl>
+  </w:abstractNum>
+  <w:abstractNum w:abstractNumId="7" w15:restartNumberingAfterBreak="0">
     <w:nsid w:val="31DA2DCF"/>
     <w:multiLevelType w:val="multilevel"/>
     <w:tmpl w:val="1ADCB7F0"/>
@@ -6218,7 +6141,7 @@
       </w:rPr>
     </w:lvl>
   </w:abstractNum>
-  <w:abstractNum w:abstractNumId="6" w15:restartNumberingAfterBreak="0">
+  <w:abstractNum w:abstractNumId="8" w15:restartNumberingAfterBreak="0">
     <w:nsid w:val="456E3E93"/>
     <w:multiLevelType w:val="hybridMultilevel"/>
     <w:tmpl w:val="5E7C49EC"/>
@@ -6331,7 +6254,7 @@
       </w:rPr>
     </w:lvl>
   </w:abstractNum>
-  <w:abstractNum w:abstractNumId="7" w15:restartNumberingAfterBreak="0">
+  <w:abstractNum w:abstractNumId="9" w15:restartNumberingAfterBreak="0">
     <w:nsid w:val="4702644C"/>
     <w:multiLevelType w:val="hybridMultilevel"/>
     <w:tmpl w:val="99E2EF06"/>
@@ -6418,7 +6341,7 @@
       </w:pPr>
     </w:lvl>
   </w:abstractNum>
-  <w:abstractNum w:abstractNumId="8" w15:restartNumberingAfterBreak="0">
+  <w:abstractNum w:abstractNumId="10" w15:restartNumberingAfterBreak="0">
     <w:nsid w:val="4BBD5CF4"/>
     <w:multiLevelType w:val="hybridMultilevel"/>
     <w:tmpl w:val="5A8283C0"/>
@@ -6552,7 +6475,7 @@
       </w:pPr>
     </w:lvl>
   </w:abstractNum>
-  <w:abstractNum w:abstractNumId="9" w15:restartNumberingAfterBreak="0">
+  <w:abstractNum w:abstractNumId="11" w15:restartNumberingAfterBreak="0">
     <w:nsid w:val="64531B72"/>
     <w:multiLevelType w:val="hybridMultilevel"/>
     <w:tmpl w:val="2D52271A"/>
@@ -6638,7 +6561,7 @@
       </w:pPr>
     </w:lvl>
   </w:abstractNum>
-  <w:abstractNum w:abstractNumId="10" w15:restartNumberingAfterBreak="0">
+  <w:abstractNum w:abstractNumId="12" w15:restartNumberingAfterBreak="0">
     <w:nsid w:val="6F07252B"/>
     <w:multiLevelType w:val="hybridMultilevel"/>
     <w:tmpl w:val="EBE0B902"/>
@@ -6727,7 +6650,7 @@
       </w:pPr>
     </w:lvl>
   </w:abstractNum>
-  <w:abstractNum w:abstractNumId="11" w15:restartNumberingAfterBreak="0">
+  <w:abstractNum w:abstractNumId="13" w15:restartNumberingAfterBreak="0">
     <w:nsid w:val="74CF090C"/>
     <w:multiLevelType w:val="hybridMultilevel"/>
     <w:tmpl w:val="7F78A27E"/>
@@ -6835,7 +6758,7 @@
       </w:pPr>
     </w:lvl>
   </w:abstractNum>
-  <w:abstractNum w:abstractNumId="12" w15:restartNumberingAfterBreak="0">
+  <w:abstractNum w:abstractNumId="14" w15:restartNumberingAfterBreak="0">
     <w:nsid w:val="74D866D0"/>
     <w:multiLevelType w:val="hybridMultilevel"/>
     <w:tmpl w:val="DB9CADB8"/>
@@ -6924,7 +6847,7 @@
       </w:pPr>
     </w:lvl>
   </w:abstractNum>
-  <w:abstractNum w:abstractNumId="13" w15:restartNumberingAfterBreak="0">
+  <w:abstractNum w:abstractNumId="15" w15:restartNumberingAfterBreak="0">
     <w:nsid w:val="75A923A4"/>
     <w:multiLevelType w:val="multilevel"/>
     <w:tmpl w:val="7C24F3C4"/>
@@ -7052,11 +6975,123 @@
       </w:rPr>
     </w:lvl>
   </w:abstractNum>
+  <w:abstractNum w:abstractNumId="16" w15:restartNumberingAfterBreak="0">
+    <w:nsid w:val="7EC7660A"/>
+    <w:multiLevelType w:val="hybridMultilevel"/>
+    <w:tmpl w:val="7B2A7FCE"/>
+    <w:lvl w:ilvl="0" w:tplc="E910A190">
+      <w:numFmt w:val="bullet"/>
+      <w:lvlText w:val="-"/>
+      <w:lvlJc w:val="left"/>
+      <w:pPr>
+        <w:ind w:left="720" w:hanging="360"/>
+      </w:pPr>
+      <w:rPr>
+        <w:rFonts w:ascii="Arial" w:eastAsia="Times New Roman" w:hAnsi="Arial" w:cs="Arial" w:hint="default"/>
+      </w:rPr>
+    </w:lvl>
+    <w:lvl w:ilvl="1" w:tplc="08090003" w:tentative="1">
+      <w:start w:val="1"/>
+      <w:numFmt w:val="bullet"/>
+      <w:lvlText w:val="o"/>
+      <w:lvlJc w:val="left"/>
+      <w:pPr>
+        <w:ind w:left="1440" w:hanging="360"/>
+      </w:pPr>
+      <w:rPr>
+        <w:rFonts w:ascii="Courier New" w:hAnsi="Courier New" w:cs="Courier New" w:hint="default"/>
+      </w:rPr>
+    </w:lvl>
+    <w:lvl w:ilvl="2" w:tplc="08090005" w:tentative="1">
+      <w:start w:val="1"/>
+      <w:numFmt w:val="bullet"/>
+      <w:lvlText w:val=""/>
+      <w:lvlJc w:val="left"/>
+      <w:pPr>
+        <w:ind w:left="2160" w:hanging="360"/>
+      </w:pPr>
+      <w:rPr>
+        <w:rFonts w:ascii="Wingdings" w:hAnsi="Wingdings" w:hint="default"/>
+      </w:rPr>
+    </w:lvl>
+    <w:lvl w:ilvl="3" w:tplc="08090001" w:tentative="1">
+      <w:start w:val="1"/>
+      <w:numFmt w:val="bullet"/>
+      <w:lvlText w:val=""/>
+      <w:lvlJc w:val="left"/>
+      <w:pPr>
+        <w:ind w:left="2880" w:hanging="360"/>
+      </w:pPr>
+      <w:rPr>
+        <w:rFonts w:ascii="Symbol" w:hAnsi="Symbol" w:hint="default"/>
+      </w:rPr>
+    </w:lvl>
+    <w:lvl w:ilvl="4" w:tplc="08090003" w:tentative="1">
+      <w:start w:val="1"/>
+      <w:numFmt w:val="bullet"/>
+      <w:lvlText w:val="o"/>
+      <w:lvlJc w:val="left"/>
+      <w:pPr>
+        <w:ind w:left="3600" w:hanging="360"/>
+      </w:pPr>
+      <w:rPr>
+        <w:rFonts w:ascii="Courier New" w:hAnsi="Courier New" w:cs="Courier New" w:hint="default"/>
+      </w:rPr>
+    </w:lvl>
+    <w:lvl w:ilvl="5" w:tplc="08090005" w:tentative="1">
+      <w:start w:val="1"/>
+      <w:numFmt w:val="bullet"/>
+      <w:lvlText w:val=""/>
+      <w:lvlJc w:val="left"/>
+      <w:pPr>
+        <w:ind w:left="4320" w:hanging="360"/>
+      </w:pPr>
+      <w:rPr>
+        <w:rFonts w:ascii="Wingdings" w:hAnsi="Wingdings" w:hint="default"/>
+      </w:rPr>
+    </w:lvl>
+    <w:lvl w:ilvl="6" w:tplc="08090001" w:tentative="1">
+      <w:start w:val="1"/>
+      <w:numFmt w:val="bullet"/>
+      <w:lvlText w:val=""/>
+      <w:lvlJc w:val="left"/>
+      <w:pPr>
+        <w:ind w:left="5040" w:hanging="360"/>
+      </w:pPr>
+      <w:rPr>
+        <w:rFonts w:ascii="Symbol" w:hAnsi="Symbol" w:hint="default"/>
+      </w:rPr>
+    </w:lvl>
+    <w:lvl w:ilvl="7" w:tplc="08090003" w:tentative="1">
+      <w:start w:val="1"/>
+      <w:numFmt w:val="bullet"/>
+      <w:lvlText w:val="o"/>
+      <w:lvlJc w:val="left"/>
+      <w:pPr>
+        <w:ind w:left="5760" w:hanging="360"/>
+      </w:pPr>
+      <w:rPr>
+        <w:rFonts w:ascii="Courier New" w:hAnsi="Courier New" w:cs="Courier New" w:hint="default"/>
+      </w:rPr>
+    </w:lvl>
+    <w:lvl w:ilvl="8" w:tplc="08090005" w:tentative="1">
+      <w:start w:val="1"/>
+      <w:numFmt w:val="bullet"/>
+      <w:lvlText w:val=""/>
+      <w:lvlJc w:val="left"/>
+      <w:pPr>
+        <w:ind w:left="6480" w:hanging="360"/>
+      </w:pPr>
+      <w:rPr>
+        <w:rFonts w:ascii="Wingdings" w:hAnsi="Wingdings" w:hint="default"/>
+      </w:rPr>
+    </w:lvl>
+  </w:abstractNum>
   <w:num w:numId="1">
-    <w:abstractNumId w:val="8"/>
+    <w:abstractNumId w:val="10"/>
   </w:num>
   <w:num w:numId="2">
-    <w:abstractNumId w:val="11"/>
+    <w:abstractNumId w:val="13"/>
   </w:num>
   <w:num w:numId="3">
     <w:abstractNumId w:val="0"/>
@@ -7065,10 +7100,10 @@
     <w:abstractNumId w:val="1"/>
   </w:num>
   <w:num w:numId="5">
-    <w:abstractNumId w:val="9"/>
+    <w:abstractNumId w:val="11"/>
   </w:num>
   <w:num w:numId="6">
-    <w:abstractNumId w:val="7"/>
+    <w:abstractNumId w:val="9"/>
   </w:num>
   <w:num w:numId="7">
     <w:abstractNumId w:val="2"/>
@@ -7077,22 +7112,31 @@
     <w:abstractNumId w:val="3"/>
   </w:num>
   <w:num w:numId="9">
-    <w:abstractNumId w:val="4"/>
+    <w:abstractNumId w:val="5"/>
   </w:num>
   <w:num w:numId="10">
-    <w:abstractNumId w:val="13"/>
+    <w:abstractNumId w:val="15"/>
   </w:num>
   <w:num w:numId="11">
+    <w:abstractNumId w:val="14"/>
+  </w:num>
+  <w:num w:numId="12">
     <w:abstractNumId w:val="12"/>
   </w:num>
-  <w:num w:numId="12">
-    <w:abstractNumId w:val="10"/>
+  <w:num w:numId="13">
+    <w:abstractNumId w:val="8"/>
   </w:num>
-  <w:num w:numId="13">
+  <w:num w:numId="14">
+    <w:abstractNumId w:val="7"/>
+  </w:num>
+  <w:num w:numId="15">
+    <w:abstractNumId w:val="16"/>
+  </w:num>
+  <w:num w:numId="16">
     <w:abstractNumId w:val="6"/>
   </w:num>
-  <w:num w:numId="14">
-    <w:abstractNumId w:val="5"/>
+  <w:num w:numId="17">
+    <w:abstractNumId w:val="4"/>
   </w:num>
 </w:numbering>
 </file>
@@ -8951,7 +8995,7 @@
 </file>
 
 <file path=customXml/itemProps1.xml><?xml version="1.0" encoding="utf-8"?>
-<ds:datastoreItem xmlns:ds="http://schemas.openxmlformats.org/officeDocument/2006/customXml" ds:itemID="{EBE86AC6-8664-454D-99F8-A6211D636CF4}">
+<ds:datastoreItem xmlns:ds="http://schemas.openxmlformats.org/officeDocument/2006/customXml" ds:itemID="{B90C398F-8B5B-4FFB-AABD-29A300709DF7}">
   <ds:schemaRefs>
     <ds:schemaRef ds:uri="http://schemas.openxmlformats.org/officeDocument/2006/bibliography"/>
   </ds:schemaRefs>

--- a/Dokumentaatio/miettinen_lohkoketju_opn.docx
+++ b/Dokumentaatio/miettinen_lohkoketju_opn.docx
@@ -488,7 +488,7 @@
           </mc:Choice>
           <mc:Fallback>
             <w:pict>
-              <v:line w14:anchorId="23EDB3AF" id="Line 8" o:spid="_x0000_s1026" style="position:absolute;z-index:251657216;visibility:visible;mso-wrap-style:square;mso-width-percent:0;mso-height-percent:0;mso-wrap-distance-left:9pt;mso-wrap-distance-top:0;mso-wrap-distance-right:9pt;mso-wrap-distance-bottom:0;mso-position-horizontal:absolute;mso-position-horizontal-relative:text;mso-position-vertical:absolute;mso-position-vertical-relative:text;mso-width-percent:0;mso-height-percent:0;mso-width-relative:page;mso-height-relative:page" from="-1.35pt,3.2pt" to="421.65pt,3.2pt" o:gfxdata="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" strokeweight=".5pt"/>
+              <v:line w14:anchorId="65668A21" id="Line 8" o:spid="_x0000_s1026" style="position:absolute;z-index:251657216;visibility:visible;mso-wrap-style:square;mso-width-percent:0;mso-height-percent:0;mso-wrap-distance-left:9pt;mso-wrap-distance-top:0;mso-wrap-distance-right:9pt;mso-wrap-distance-bottom:0;mso-position-horizontal:absolute;mso-position-horizontal-relative:text;mso-position-vertical:absolute;mso-position-vertical-relative:text;mso-width-percent:0;mso-height-percent:0;mso-width-relative:page;mso-height-relative:page" from="-1.35pt,3.2pt" to="421.65pt,3.2pt" o:gfxdata="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" strokeweight=".5pt"/>
             </w:pict>
           </mc:Fallback>
         </mc:AlternateContent>
@@ -630,7 +630,7 @@
           </mc:Choice>
           <mc:Fallback>
             <w:pict>
-              <v:line w14:anchorId="08A2FB4D" id="Line 9" o:spid="_x0000_s1026" style="position:absolute;z-index:251658240;visibility:visible;mso-wrap-style:square;mso-width-percent:0;mso-height-percent:0;mso-wrap-distance-left:9pt;mso-wrap-distance-top:0;mso-wrap-distance-right:9pt;mso-wrap-distance-bottom:0;mso-position-horizontal:absolute;mso-position-horizontal-relative:text;mso-position-vertical:absolute;mso-position-vertical-relative:text;mso-width-percent:0;mso-height-percent:0;mso-width-relative:page;mso-height-relative:page" from="-1.35pt,.15pt" to="421.65pt,.15pt" o:gfxdata="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" strokeweight=".5pt"/>
+              <v:line w14:anchorId="25DEB790" id="Line 9" o:spid="_x0000_s1026" style="position:absolute;z-index:251658240;visibility:visible;mso-wrap-style:square;mso-width-percent:0;mso-height-percent:0;mso-wrap-distance-left:9pt;mso-wrap-distance-top:0;mso-wrap-distance-right:9pt;mso-wrap-distance-bottom:0;mso-position-horizontal:absolute;mso-position-horizontal-relative:text;mso-position-vertical:absolute;mso-position-vertical-relative:text;mso-width-percent:0;mso-height-percent:0;mso-width-relative:page;mso-height-relative:page" from="-1.35pt,.15pt" to="421.65pt,.15pt" o:gfxdata="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" strokeweight=".5pt"/>
             </w:pict>
           </mc:Fallback>
         </mc:AlternateContent>
@@ -1023,7 +1023,7 @@
           </mc:Choice>
           <mc:Fallback>
             <w:pict>
-              <v:line w14:anchorId="69A8F4EF" id="Line 10" o:spid="_x0000_s1026" style="position:absolute;z-index:251659264;visibility:visible;mso-wrap-style:square;mso-width-percent:0;mso-height-percent:0;mso-wrap-distance-left:9pt;mso-wrap-distance-top:0;mso-wrap-distance-right:9pt;mso-wrap-distance-bottom:0;mso-position-horizontal:absolute;mso-position-horizontal-relative:text;mso-position-vertical:absolute;mso-position-vertical-relative:text;mso-width-percent:0;mso-height-percent:0;mso-width-relative:page;mso-height-relative:page" from="-1.35pt,2.65pt" to="421.65pt,2.65pt" o:gfxdata="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" strokeweight=".5pt"/>
+              <v:line w14:anchorId="371D463E" id="Line 10" o:spid="_x0000_s1026" style="position:absolute;z-index:251659264;visibility:visible;mso-wrap-style:square;mso-width-percent:0;mso-height-percent:0;mso-wrap-distance-left:9pt;mso-wrap-distance-top:0;mso-wrap-distance-right:9pt;mso-wrap-distance-bottom:0;mso-position-horizontal:absolute;mso-position-horizontal-relative:text;mso-position-vertical:absolute;mso-position-vertical-relative:text;mso-width-percent:0;mso-height-percent:0;mso-width-relative:page;mso-height-relative:page" from="-1.35pt,2.65pt" to="421.65pt,2.65pt" o:gfxdata="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" strokeweight=".5pt"/>
             </w:pict>
           </mc:Fallback>
         </mc:AlternateContent>
@@ -1233,7 +1233,7 @@
           </mc:Choice>
           <mc:Fallback>
             <w:pict>
-              <v:line w14:anchorId="4A889442" id="Line 4" o:spid="_x0000_s1026" style="position:absolute;z-index:251655168;visibility:visible;mso-wrap-style:square;mso-width-percent:0;mso-height-percent:0;mso-wrap-distance-left:9pt;mso-wrap-distance-top:0;mso-wrap-distance-right:9pt;mso-wrap-distance-bottom:0;mso-position-horizontal:absolute;mso-position-horizontal-relative:text;mso-position-vertical:absolute;mso-position-vertical-relative:text;mso-width-percent:0;mso-height-percent:0;mso-width-relative:page;mso-height-relative:page" from="-1.35pt,3.2pt" to="421.65pt,3.2pt" o:gfxdata="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" strokeweight=".5pt"/>
+              <v:line w14:anchorId="73C7E825" id="Line 4" o:spid="_x0000_s1026" style="position:absolute;z-index:251655168;visibility:visible;mso-wrap-style:square;mso-width-percent:0;mso-height-percent:0;mso-wrap-distance-left:9pt;mso-wrap-distance-top:0;mso-wrap-distance-right:9pt;mso-wrap-distance-bottom:0;mso-position-horizontal:absolute;mso-position-horizontal-relative:text;mso-position-vertical:absolute;mso-position-vertical-relative:text;mso-width-percent:0;mso-height-percent:0;mso-width-relative:page;mso-height-relative:page" from="-1.35pt,3.2pt" to="421.65pt,3.2pt" o:gfxdata="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" strokeweight=".5pt"/>
             </w:pict>
           </mc:Fallback>
         </mc:AlternateContent>
@@ -1410,7 +1410,7 @@
           </mc:Choice>
           <mc:Fallback>
             <w:pict>
-              <v:line w14:anchorId="7794A44C" id="Line 5" o:spid="_x0000_s1026" style="position:absolute;z-index:251656192;visibility:visible;mso-wrap-style:square;mso-width-percent:0;mso-height-percent:0;mso-wrap-distance-left:9pt;mso-wrap-distance-top:0;mso-wrap-distance-right:9pt;mso-wrap-distance-bottom:0;mso-position-horizontal:absolute;mso-position-horizontal-relative:text;mso-position-vertical:absolute;mso-position-vertical-relative:text;mso-width-percent:0;mso-height-percent:0;mso-width-relative:page;mso-height-relative:page" from="-1.35pt,.15pt" to="421.65pt,.15pt" o:gfxdata="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" strokeweight=".5pt"/>
+              <v:line w14:anchorId="475E16DF" id="Line 5" o:spid="_x0000_s1026" style="position:absolute;z-index:251656192;visibility:visible;mso-wrap-style:square;mso-width-percent:0;mso-height-percent:0;mso-wrap-distance-left:9pt;mso-wrap-distance-top:0;mso-wrap-distance-right:9pt;mso-wrap-distance-bottom:0;mso-position-horizontal:absolute;mso-position-horizontal-relative:text;mso-position-vertical:absolute;mso-position-vertical-relative:text;mso-width-percent:0;mso-height-percent:0;mso-width-relative:page;mso-height-relative:page" from="-1.35pt,.15pt" to="421.65pt,.15pt" o:gfxdata="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" strokeweight=".5pt"/>
             </w:pict>
           </mc:Fallback>
         </mc:AlternateContent>
@@ -1851,7 +1851,7 @@
           </mc:Choice>
           <mc:Fallback>
             <w:pict>
-              <v:line w14:anchorId="4CB04A8F" id="Line 11" o:spid="_x0000_s1026" style="position:absolute;z-index:251660288;visibility:visible;mso-wrap-style:square;mso-width-percent:0;mso-height-percent:0;mso-wrap-distance-left:9pt;mso-wrap-distance-top:0;mso-wrap-distance-right:9pt;mso-wrap-distance-bottom:0;mso-position-horizontal:absolute;mso-position-horizontal-relative:text;mso-position-vertical:absolute;mso-position-vertical-relative:text;mso-width-percent:0;mso-height-percent:0;mso-width-relative:page;mso-height-relative:page" from="-1.35pt,2.65pt" to="421.65pt,2.65pt" o:gfxdata="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" strokeweight=".5pt"/>
+              <v:line w14:anchorId="281F4AAF" id="Line 11" o:spid="_x0000_s1026" style="position:absolute;z-index:251660288;visibility:visible;mso-wrap-style:square;mso-width-percent:0;mso-height-percent:0;mso-wrap-distance-left:9pt;mso-wrap-distance-top:0;mso-wrap-distance-right:9pt;mso-wrap-distance-bottom:0;mso-position-horizontal:absolute;mso-position-horizontal-relative:text;mso-position-vertical:absolute;mso-position-vertical-relative:text;mso-width-percent:0;mso-height-percent:0;mso-width-relative:page;mso-height-relative:page" from="-1.35pt,2.65pt" to="421.65pt,2.65pt" o:gfxdata="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" strokeweight=".5pt"/>
             </w:pict>
           </mc:Fallback>
         </mc:AlternateContent>
@@ -4121,11 +4121,6 @@
       </w:r>
     </w:p>
     <w:p>
-      <w:r>
-        <w:t xml:space="preserve">Esittele kuvakaappauksia </w:t>
-      </w:r>
-    </w:p>
-    <w:p>
       <w:pPr>
         <w:pStyle w:val="ListParagraph"/>
         <w:numPr>
@@ -4149,12 +4144,104 @@
         </w:numPr>
       </w:pPr>
       <w:r>
-        <w:t>Todettiin että testiverkko oli liian hidas</w:t>
+        <w:t>Todettiin että testiverkko oli liian hidas. Tuskailtiin testrpc:n kanssa. Onnistunkohan nielemään ylpeyteni ja sanomaan, etten vieläkään tiedä, mitä kaikkea ohjelmistoa testrpc:n asentaminen vaatii?</w:t>
+      </w:r>
+    </w:p>
+    <w:p>
+      <w:pPr>
+        <w:pStyle w:val="ListParagraph"/>
+        <w:numPr>
+          <w:ilvl w:val="0"/>
+          <w:numId w:val="17"/>
+        </w:numPr>
+      </w:pPr>
+      <w:r>
+        <w:t>Ryhdyin käyttämään trufflea. Automaattisia testejä tuli tehtyä. Lopulta totesin, että automaattiset testit olivat liian työläitä. Trufflea käytettiin depottamiseen.</w:t>
+      </w:r>
+    </w:p>
+    <w:p>
+      <w:pPr>
+        <w:pStyle w:val="ListParagraph"/>
+        <w:numPr>
+          <w:ilvl w:val="0"/>
+          <w:numId w:val="17"/>
+        </w:numPr>
+      </w:pPr>
+      <w:r>
+        <w:t>Tuliko nyt sitten Me</w:t>
+      </w:r>
+      <w:r>
+        <w:t>teor? Tein Meteorilla harjoitustyön ennen kuin aloin tekemään ethereum-sovellusta</w:t>
+      </w:r>
+    </w:p>
+    <w:p>
+      <w:pPr>
+        <w:pStyle w:val="ListParagraph"/>
+        <w:numPr>
+          <w:ilvl w:val="0"/>
+          <w:numId w:val="17"/>
+        </w:numPr>
+      </w:pPr>
+      <w:r>
+        <w:t>Tästä alkoi pitkä taival</w:t>
+      </w:r>
+    </w:p>
+    <w:p>
+      <w:pPr>
+        <w:pStyle w:val="ListParagraph"/>
+        <w:numPr>
+          <w:ilvl w:val="0"/>
+          <w:numId w:val="17"/>
+        </w:numPr>
+      </w:pPr>
+      <w:r>
+        <w:t>Selitä miten päädyit ratkaisemaan sen iteroinnin ja koko tietorakenteen sisällön haun. Kritisoi ratkaisutapaa järkevissä määrin.</w:t>
+      </w:r>
+    </w:p>
+    <w:p>
+      <w:r>
+        <w:t>Sovellukse</w:t>
+      </w:r>
+      <w:r>
+        <w:t xml:space="preserve">n pitäisi kyetä hyppäämään yli </w:t>
+      </w:r>
+      <w:r>
+        <w:t xml:space="preserve">ne tietueet jotka on jo poistettu. Kehittäjän näkökulmasta voi olla silti turhauttavaa, että tämän kaltaisen perustoiminnallisuuden koodaamiseen on kulutettava aikaa. </w:t>
+      </w:r>
+      <w:r>
+        <w:t>Vaikka m</w:t>
       </w:r>
       <w:bookmarkStart w:id="14" w:name="_GoBack"/>
       <w:bookmarkEnd w:id="14"/>
       <w:r>
-        <w:t>. Tuskailtiin testrpc:n kanssa. Onnistunkohan nielemään ylpeyteni ja sanomaan, etten vieläkään tiedä, mitä kaikkea ohjelmistoa testrpc:n asentaminen vaatii?</w:t>
+        <w:t>a</w:t>
+      </w:r>
+      <w:r>
+        <w:t>pping-tietorakenteessa on teknisiä rajoitteita, Solidity-kieleen on mahdollista tehdä tietorakenne, joka l</w:t>
+      </w:r>
+      <w:r>
+        <w:t>aajentaa mapping-tietorakenteen toiminnallisuutta</w:t>
+      </w:r>
+      <w:r>
+        <w:t xml:space="preserve">. </w:t>
+      </w:r>
+      <w:r>
+        <w:t>Tällaise</w:t>
+      </w:r>
+      <w:r>
+        <w:t>nen</w:t>
+      </w:r>
+    </w:p>
+    <w:p>
+      <w:pPr>
+        <w:pStyle w:val="ListParagraph"/>
+        <w:numPr>
+          <w:ilvl w:val="0"/>
+          <w:numId w:val="17"/>
+        </w:numPr>
+      </w:pPr>
+      <w:r>
+        <w:t>Yhdessä vaiheessa pyrin tekemään kohokohdista alisopimuksia. Ei kelvannut, koska tekniset rajoitteet. Ei saanut string-funktiota.</w:t>
       </w:r>
     </w:p>
     <w:p>
@@ -8995,7 +9082,7 @@
 </file>
 
 <file path=customXml/itemProps1.xml><?xml version="1.0" encoding="utf-8"?>
-<ds:datastoreItem xmlns:ds="http://schemas.openxmlformats.org/officeDocument/2006/customXml" ds:itemID="{B90C398F-8B5B-4FFB-AABD-29A300709DF7}">
+<ds:datastoreItem xmlns:ds="http://schemas.openxmlformats.org/officeDocument/2006/customXml" ds:itemID="{A4606B8D-8E2D-4A04-94C5-012118341ED6}">
   <ds:schemaRefs>
     <ds:schemaRef ds:uri="http://schemas.openxmlformats.org/officeDocument/2006/bibliography"/>
   </ds:schemaRefs>

--- a/Dokumentaatio/miettinen_lohkoketju_opn.docx
+++ b/Dokumentaatio/miettinen_lohkoketju_opn.docx
@@ -488,7 +488,7 @@
           </mc:Choice>
           <mc:Fallback>
             <w:pict>
-              <v:line w14:anchorId="65668A21" id="Line 8" o:spid="_x0000_s1026" style="position:absolute;z-index:251657216;visibility:visible;mso-wrap-style:square;mso-width-percent:0;mso-height-percent:0;mso-wrap-distance-left:9pt;mso-wrap-distance-top:0;mso-wrap-distance-right:9pt;mso-wrap-distance-bottom:0;mso-position-horizontal:absolute;mso-position-horizontal-relative:text;mso-position-vertical:absolute;mso-position-vertical-relative:text;mso-width-percent:0;mso-height-percent:0;mso-width-relative:page;mso-height-relative:page" from="-1.35pt,3.2pt" to="421.65pt,3.2pt" o:gfxdata="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" strokeweight=".5pt"/>
+              <v:line w14:anchorId="50D39AEF" id="Line 8" o:spid="_x0000_s1026" style="position:absolute;z-index:251657216;visibility:visible;mso-wrap-style:square;mso-width-percent:0;mso-height-percent:0;mso-wrap-distance-left:9pt;mso-wrap-distance-top:0;mso-wrap-distance-right:9pt;mso-wrap-distance-bottom:0;mso-position-horizontal:absolute;mso-position-horizontal-relative:text;mso-position-vertical:absolute;mso-position-vertical-relative:text;mso-width-percent:0;mso-height-percent:0;mso-width-relative:page;mso-height-relative:page" from="-1.35pt,3.2pt" to="421.65pt,3.2pt" o:gfxdata="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" strokeweight=".5pt"/>
             </w:pict>
           </mc:Fallback>
         </mc:AlternateContent>
@@ -630,7 +630,7 @@
           </mc:Choice>
           <mc:Fallback>
             <w:pict>
-              <v:line w14:anchorId="25DEB790" id="Line 9" o:spid="_x0000_s1026" style="position:absolute;z-index:251658240;visibility:visible;mso-wrap-style:square;mso-width-percent:0;mso-height-percent:0;mso-wrap-distance-left:9pt;mso-wrap-distance-top:0;mso-wrap-distance-right:9pt;mso-wrap-distance-bottom:0;mso-position-horizontal:absolute;mso-position-horizontal-relative:text;mso-position-vertical:absolute;mso-position-vertical-relative:text;mso-width-percent:0;mso-height-percent:0;mso-width-relative:page;mso-height-relative:page" from="-1.35pt,.15pt" to="421.65pt,.15pt" o:gfxdata="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" strokeweight=".5pt"/>
+              <v:line w14:anchorId="69D0E99E" id="Line 9" o:spid="_x0000_s1026" style="position:absolute;z-index:251658240;visibility:visible;mso-wrap-style:square;mso-width-percent:0;mso-height-percent:0;mso-wrap-distance-left:9pt;mso-wrap-distance-top:0;mso-wrap-distance-right:9pt;mso-wrap-distance-bottom:0;mso-position-horizontal:absolute;mso-position-horizontal-relative:text;mso-position-vertical:absolute;mso-position-vertical-relative:text;mso-width-percent:0;mso-height-percent:0;mso-width-relative:page;mso-height-relative:page" from="-1.35pt,.15pt" to="421.65pt,.15pt" o:gfxdata="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" strokeweight=".5pt"/>
             </w:pict>
           </mc:Fallback>
         </mc:AlternateContent>
@@ -1023,7 +1023,7 @@
           </mc:Choice>
           <mc:Fallback>
             <w:pict>
-              <v:line w14:anchorId="371D463E" id="Line 10" o:spid="_x0000_s1026" style="position:absolute;z-index:251659264;visibility:visible;mso-wrap-style:square;mso-width-percent:0;mso-height-percent:0;mso-wrap-distance-left:9pt;mso-wrap-distance-top:0;mso-wrap-distance-right:9pt;mso-wrap-distance-bottom:0;mso-position-horizontal:absolute;mso-position-horizontal-relative:text;mso-position-vertical:absolute;mso-position-vertical-relative:text;mso-width-percent:0;mso-height-percent:0;mso-width-relative:page;mso-height-relative:page" from="-1.35pt,2.65pt" to="421.65pt,2.65pt" o:gfxdata="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" strokeweight=".5pt"/>
+              <v:line w14:anchorId="1B560D4F" id="Line 10" o:spid="_x0000_s1026" style="position:absolute;z-index:251659264;visibility:visible;mso-wrap-style:square;mso-width-percent:0;mso-height-percent:0;mso-wrap-distance-left:9pt;mso-wrap-distance-top:0;mso-wrap-distance-right:9pt;mso-wrap-distance-bottom:0;mso-position-horizontal:absolute;mso-position-horizontal-relative:text;mso-position-vertical:absolute;mso-position-vertical-relative:text;mso-width-percent:0;mso-height-percent:0;mso-width-relative:page;mso-height-relative:page" from="-1.35pt,2.65pt" to="421.65pt,2.65pt" o:gfxdata="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" strokeweight=".5pt"/>
             </w:pict>
           </mc:Fallback>
         </mc:AlternateContent>
@@ -1233,7 +1233,7 @@
           </mc:Choice>
           <mc:Fallback>
             <w:pict>
-              <v:line w14:anchorId="73C7E825" id="Line 4" o:spid="_x0000_s1026" style="position:absolute;z-index:251655168;visibility:visible;mso-wrap-style:square;mso-width-percent:0;mso-height-percent:0;mso-wrap-distance-left:9pt;mso-wrap-distance-top:0;mso-wrap-distance-right:9pt;mso-wrap-distance-bottom:0;mso-position-horizontal:absolute;mso-position-horizontal-relative:text;mso-position-vertical:absolute;mso-position-vertical-relative:text;mso-width-percent:0;mso-height-percent:0;mso-width-relative:page;mso-height-relative:page" from="-1.35pt,3.2pt" to="421.65pt,3.2pt" o:gfxdata="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" strokeweight=".5pt"/>
+              <v:line w14:anchorId="2359D9F0" id="Line 4" o:spid="_x0000_s1026" style="position:absolute;z-index:251655168;visibility:visible;mso-wrap-style:square;mso-width-percent:0;mso-height-percent:0;mso-wrap-distance-left:9pt;mso-wrap-distance-top:0;mso-wrap-distance-right:9pt;mso-wrap-distance-bottom:0;mso-position-horizontal:absolute;mso-position-horizontal-relative:text;mso-position-vertical:absolute;mso-position-vertical-relative:text;mso-width-percent:0;mso-height-percent:0;mso-width-relative:page;mso-height-relative:page" from="-1.35pt,3.2pt" to="421.65pt,3.2pt" o:gfxdata="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" strokeweight=".5pt"/>
             </w:pict>
           </mc:Fallback>
         </mc:AlternateContent>
@@ -1410,7 +1410,7 @@
           </mc:Choice>
           <mc:Fallback>
             <w:pict>
-              <v:line w14:anchorId="475E16DF" id="Line 5" o:spid="_x0000_s1026" style="position:absolute;z-index:251656192;visibility:visible;mso-wrap-style:square;mso-width-percent:0;mso-height-percent:0;mso-wrap-distance-left:9pt;mso-wrap-distance-top:0;mso-wrap-distance-right:9pt;mso-wrap-distance-bottom:0;mso-position-horizontal:absolute;mso-position-horizontal-relative:text;mso-position-vertical:absolute;mso-position-vertical-relative:text;mso-width-percent:0;mso-height-percent:0;mso-width-relative:page;mso-height-relative:page" from="-1.35pt,.15pt" to="421.65pt,.15pt" o:gfxdata="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" strokeweight=".5pt"/>
+              <v:line w14:anchorId="231E5FB2" id="Line 5" o:spid="_x0000_s1026" style="position:absolute;z-index:251656192;visibility:visible;mso-wrap-style:square;mso-width-percent:0;mso-height-percent:0;mso-wrap-distance-left:9pt;mso-wrap-distance-top:0;mso-wrap-distance-right:9pt;mso-wrap-distance-bottom:0;mso-position-horizontal:absolute;mso-position-horizontal-relative:text;mso-position-vertical:absolute;mso-position-vertical-relative:text;mso-width-percent:0;mso-height-percent:0;mso-width-relative:page;mso-height-relative:page" from="-1.35pt,.15pt" to="421.65pt,.15pt" o:gfxdata="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" strokeweight=".5pt"/>
             </w:pict>
           </mc:Fallback>
         </mc:AlternateContent>
@@ -1851,7 +1851,7 @@
           </mc:Choice>
           <mc:Fallback>
             <w:pict>
-              <v:line w14:anchorId="281F4AAF" id="Line 11" o:spid="_x0000_s1026" style="position:absolute;z-index:251660288;visibility:visible;mso-wrap-style:square;mso-width-percent:0;mso-height-percent:0;mso-wrap-distance-left:9pt;mso-wrap-distance-top:0;mso-wrap-distance-right:9pt;mso-wrap-distance-bottom:0;mso-position-horizontal:absolute;mso-position-horizontal-relative:text;mso-position-vertical:absolute;mso-position-vertical-relative:text;mso-width-percent:0;mso-height-percent:0;mso-width-relative:page;mso-height-relative:page" from="-1.35pt,2.65pt" to="421.65pt,2.65pt" o:gfxdata="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" strokeweight=".5pt"/>
+              <v:line w14:anchorId="2C4475BE" id="Line 11" o:spid="_x0000_s1026" style="position:absolute;z-index:251660288;visibility:visible;mso-wrap-style:square;mso-width-percent:0;mso-height-percent:0;mso-wrap-distance-left:9pt;mso-wrap-distance-top:0;mso-wrap-distance-right:9pt;mso-wrap-distance-bottom:0;mso-position-horizontal:absolute;mso-position-horizontal-relative:text;mso-position-vertical:absolute;mso-position-vertical-relative:text;mso-width-percent:0;mso-height-percent:0;mso-width-relative:page;mso-height-relative:page" from="-1.35pt,2.65pt" to="421.65pt,2.65pt" o:gfxdata="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" strokeweight=".5pt"/>
             </w:pict>
           </mc:Fallback>
         </mc:AlternateContent>
@@ -3827,7 +3827,13 @@
         <w:t>Virtuaalikone on tietokoneella pyörivä. Se sisältää Ethereum-koodiajoympäristön</w:t>
       </w:r>
       <w:r>
-        <w:t xml:space="preserve">. Se tulkitsee Ethereum-koodin (Onko se ”ethereum-koodia” silloin kun se on käännetty ja sitä tulkitaan?) </w:t>
+        <w:t>. Se tulkitsee Ethereum-koodin (Onko se ”ethereum-koodia” silloin kun se on käännetty ja sitä tulkitaan?</w:t>
+      </w:r>
+      <w:r>
+        <w:t xml:space="preserve"> Tulkitaanko sitä edes, vai miksi sitä kutsutaan, kun se kone tekee juttuja?</w:t>
+      </w:r>
+      <w:r>
+        <w:t xml:space="preserve">) </w:t>
       </w:r>
       <w:r>
         <w:t>ja tekee loogisia operaatioita.</w:t>
@@ -3881,7 +3887,13 @@
         <w:t>V</w:t>
       </w:r>
       <w:r>
-        <w:t xml:space="preserve">irtuaalikone on tehty esimerkiksi Go-kielellä, sekä Pythonilla, myös testrpc on javascriptillä tehty </w:t>
+        <w:t>irtuaalikone on tehty esimerkiksi Go-kielellä</w:t>
+      </w:r>
+      <w:r>
+        <w:t xml:space="preserve"> (ks.  GoEthereum)</w:t>
+      </w:r>
+      <w:r>
+        <w:t xml:space="preserve">, sekä Pythonilla, myös testrpc on javascriptillä tehty </w:t>
       </w:r>
       <w:r>
         <w:t>(Onko tämä totta? Ymmärsinkö?)</w:t>
@@ -4197,39 +4209,8 @@
       <w:r>
         <w:t>Selitä miten päädyit ratkaisemaan sen iteroinnin ja koko tietorakenteen sisällön haun. Kritisoi ratkaisutapaa järkevissä määrin.</w:t>
       </w:r>
-    </w:p>
-    <w:p>
-      <w:r>
-        <w:t>Sovellukse</w:t>
-      </w:r>
-      <w:r>
-        <w:t xml:space="preserve">n pitäisi kyetä hyppäämään yli </w:t>
-      </w:r>
-      <w:r>
-        <w:t xml:space="preserve">ne tietueet jotka on jo poistettu. Kehittäjän näkökulmasta voi olla silti turhauttavaa, että tämän kaltaisen perustoiminnallisuuden koodaamiseen on kulutettava aikaa. </w:t>
-      </w:r>
-      <w:r>
-        <w:t>Vaikka m</w:t>
-      </w:r>
-      <w:bookmarkStart w:id="14" w:name="_GoBack"/>
-      <w:bookmarkEnd w:id="14"/>
-      <w:r>
-        <w:t>a</w:t>
-      </w:r>
-      <w:r>
-        <w:t>pping-tietorakenteessa on teknisiä rajoitteita, Solidity-kieleen on mahdollista tehdä tietorakenne, joka l</w:t>
-      </w:r>
-      <w:r>
-        <w:t>aajentaa mapping-tietorakenteen toiminnallisuutta</w:t>
-      </w:r>
-      <w:r>
-        <w:t xml:space="preserve">. </w:t>
-      </w:r>
-      <w:r>
-        <w:t>Tällaise</w:t>
-      </w:r>
-      <w:r>
-        <w:t>nen</w:t>
+      <w:r>
+        <w:t xml:space="preserve"> Älä ole mulkvisti.</w:t>
       </w:r>
     </w:p>
     <w:p>
@@ -4252,46 +4233,64 @@
     <w:p/>
     <w:p>
       <w:pPr>
+        <w:pStyle w:val="ListParagraph"/>
+        <w:numPr>
+          <w:ilvl w:val="0"/>
+          <w:numId w:val="17"/>
+        </w:numPr>
+      </w:pPr>
+      <w:r>
+        <w:t>Lopuksi tein käyttöliittymän kuntoon. Tulin työn</w:t>
+      </w:r>
+      <w:r>
+        <w:t xml:space="preserve"> aikana kokeilleeksi dappstyles.</w:t>
+      </w:r>
+      <w:r>
+        <w:t>styl-tyyliä. Todettiin, että jonkun toisen tekemän tyylin käyttö on haastavaa, jos ei ole pohjalla kokemusta css- tai styl-tyylien tekemisestä. Päädyttiin tekemään oma yksinkertainen css-tyyli.</w:t>
+      </w:r>
+    </w:p>
+    <w:p/>
+    <w:p>
+      <w:pPr>
         <w:pStyle w:val="Heading1"/>
       </w:pPr>
-      <w:bookmarkStart w:id="15" w:name="_Toc478972913"/>
-      <w:bookmarkStart w:id="16" w:name="_Toc480956796"/>
+      <w:bookmarkStart w:id="14" w:name="_Toc478972913"/>
+      <w:bookmarkStart w:id="15" w:name="_Toc480956796"/>
       <w:r>
         <w:lastRenderedPageBreak/>
         <w:t>LOPPUTULOKSET</w:t>
       </w:r>
+      <w:bookmarkEnd w:id="14"/>
       <w:bookmarkEnd w:id="15"/>
+    </w:p>
+    <w:p>
+      <w:r>
+        <w:t>Kuvaile tänne mitä tuli tehtyä, miten toimii ja miten onnistui.</w:t>
+      </w:r>
+    </w:p>
+    <w:p>
+      <w:r>
+        <w:t>Laita kuvakaappaus valmiista työstä.</w:t>
+      </w:r>
+    </w:p>
+    <w:p>
+      <w:pPr>
+        <w:pStyle w:val="Heading2"/>
+      </w:pPr>
+      <w:bookmarkStart w:id="16" w:name="_Toc480956797"/>
+      <w:r>
+        <w:t>Toteutuneet käyttötapaukset</w:t>
+      </w:r>
       <w:bookmarkEnd w:id="16"/>
     </w:p>
     <w:p>
       <w:r>
-        <w:t>Kuvaile tänne mitä tuli tehtyä, miten toimii ja miten onnistui.</w:t>
-      </w:r>
-    </w:p>
-    <w:p>
-      <w:r>
-        <w:t>Laita kuvakaappaus valmiista työstä.</w:t>
-      </w:r>
-    </w:p>
-    <w:p>
-      <w:pPr>
-        <w:pStyle w:val="Heading2"/>
-      </w:pPr>
-      <w:bookmarkStart w:id="17" w:name="_Toc480956797"/>
-      <w:r>
-        <w:t>Toteutuneet käyttötapaukset</w:t>
-      </w:r>
-      <w:bookmarkEnd w:id="17"/>
-    </w:p>
-    <w:p>
-      <w:r>
         <w:t xml:space="preserve">Ehkä tähän voisi lyhyesti listata käyttötapaukset? </w:t>
       </w:r>
       <w:r>
         <w:t>Esitellään ne käyttötapaukset jossain muualla.</w:t>
       </w:r>
     </w:p>
-    <w:p/>
     <w:p>
       <w:pPr>
         <w:pStyle w:val="ListParagraph"/>
@@ -4315,6 +4314,9 @@
       <w:r>
         <w:t xml:space="preserve">Autentikaatio </w:t>
       </w:r>
+      <w:r>
+        <w:t>tapahtuu lohkoketjussa. Kuka tahansa voisi esimerkiksi kutsua verkkosivuilla funktiota gainOwnership. Tällöin lohkoketjussa todetaan, ettei kutsun lähettänyt tili olekaan auton omistaja, jolloin mitään ei tapahdu.</w:t>
+      </w:r>
     </w:p>
     <w:p>
       <w:pPr>
@@ -4369,11 +4371,11 @@
       <w:pPr>
         <w:pStyle w:val="Heading2"/>
       </w:pPr>
-      <w:bookmarkStart w:id="18" w:name="_Toc480956798"/>
+      <w:bookmarkStart w:id="17" w:name="_Toc480956798"/>
       <w:r>
         <w:t>Toteutumattomia käyttötapauksia</w:t>
       </w:r>
-      <w:bookmarkEnd w:id="18"/>
+      <w:bookmarkEnd w:id="17"/>
     </w:p>
     <w:p>
       <w:r>
@@ -4430,12 +4432,12 @@
     </w:p>
     <w:p>
       <w:r>
+        <w:lastRenderedPageBreak/>
         <w:t>Yhdessä ohjelman versiossa tätä kehitettiin, mutta kehitys lopetettiin, koska koettiin, ettei käyttötapauksen demonstroiminen ollut tarpeeksi tärkeää työn tarkoituksen kannalta.</w:t>
       </w:r>
     </w:p>
     <w:p>
       <w:r>
-        <w:lastRenderedPageBreak/>
         <w:t xml:space="preserve">- Eventien filtteröinti ja järjestely. Lopullisessa sovelluksessa </w:t>
       </w:r>
       <w:r>
@@ -4470,7 +4472,31 @@
         <w:t>Huoltotietolomake.</w:t>
       </w:r>
       <w:r>
-        <w:t xml:space="preserve"> Huoltotiedot voisi lisätä lomakkeella. derp</w:t>
+        <w:t xml:space="preserve"> Huoltot</w:t>
+      </w:r>
+      <w:r>
+        <w:t>iedot voisi lisätä lomakkeella. Tämä oli haastava toteuttaa, sillä Solidityssä on keskinkertainen tuki muuttuvan pituisille tietorakenteille, kuten taulukoille. Suunniteltiin yksinkertainen lomake, jossa pystyi asettamaan huoltotietojen tilan renkaille, moottorille, sisätilalle, blaa ja blaalle.</w:t>
+      </w:r>
+      <w:r>
+        <w:t xml:space="preserve"> </w:t>
+      </w:r>
+      <w:r>
+        <w:t xml:space="preserve"> Tämä käyttötapaus olisi hyvin vakuuttavalla tavalla voinut vakuuttaa älykkäiden sopimusten hyödystä liikennöinnin alalla. </w:t>
+      </w:r>
+      <w:r>
+        <w:t>Lopulta kumminkin todettiin</w:t>
+      </w:r>
+      <w:r>
+        <w:t>, ettei käyttötapaus ollut</w:t>
+      </w:r>
+      <w:r>
+        <w:t>kaan</w:t>
+      </w:r>
+      <w:r>
+        <w:t xml:space="preserve"> elintärkeä työn tarkoituksen kannalta</w:t>
+      </w:r>
+      <w:r>
+        <w:t>, eikä sitä toteutettu.</w:t>
       </w:r>
     </w:p>
     <w:p>
@@ -4482,26 +4508,121 @@
         </w:numPr>
       </w:pPr>
       <w:r>
-        <w:t xml:space="preserve">Parempi sydeemi auton myynnille. Lopullinen s </w:t>
-      </w:r>
-    </w:p>
+        <w:t>Enemmän turvallisuutta auton myynnille ja ostolle</w:t>
+      </w:r>
+      <w:r>
+        <w:t>. Nykyinen systeemi vaatii ostajaa lähettämään kaikki kaupan vaatimat rahat sopimukseen. Kymmenien tai satojen tuhansien ostoksessa</w:t>
+      </w:r>
+      <w:r>
+        <w:t>,</w:t>
+      </w:r>
+      <w:r>
+        <w:t xml:space="preserve"> </w:t>
+      </w:r>
+      <w:r>
+        <w:t xml:space="preserve">summa </w:t>
+      </w:r>
+      <w:r>
+        <w:t>on vähän liikaa</w:t>
+      </w:r>
+      <w:r>
+        <w:t>. Olisi suositeltavaa jos sekä ostaja, että</w:t>
+      </w:r>
+      <w:r>
+        <w:t xml:space="preserve"> myyjä lähettäisivät molemmat 5</w:t>
+      </w:r>
+      <w:r>
+        <w:t>% auton hinnasta sopimukseen silloin kun auton omistaja hyväksyy tarjouksen. Tällöin auton myyjällä on pienempi motiivi yrittää petosta, koska hänen omaa rahaansa olisi kiinni vaihtokaupassa. Auton myyjä saisi rahat kun auto on toimitettu, ja kun ostaja painaa painikkeesta ”I have received the vehicle. Gain ownership of contract”</w:t>
+      </w:r>
+      <w:r>
+        <w:t xml:space="preserve"> Auton tarjouksissa myös Solidity-kielen rajoitteet tuottivat ongelmia. Nykyisessä järjesteömässä on mahdollista saman käyttäjän tehdä useampi tarjous. Olisi parempi jos yksi käyttäjä voisi tehdä yhden tarjouksen.</w:t>
+      </w:r>
+    </w:p>
+    <w:p/>
     <w:p>
       <w:pPr>
         <w:pStyle w:val="Heading1"/>
       </w:pPr>
-      <w:bookmarkStart w:id="19" w:name="_Toc480956799"/>
       <w:r>
         <w:lastRenderedPageBreak/>
-        <w:t>YHTEENVETO</w:t>
-      </w:r>
-      <w:bookmarkEnd w:id="19"/>
-    </w:p>
-    <w:p>
-      <w:r>
-        <w:t>Korvaa teksti jälleen omilla teksteillä</w:t>
-      </w:r>
-      <w:r>
-        <w:t>si</w:t>
+        <w:t>ARVIO TEKNIIKASTA</w:t>
+      </w:r>
+    </w:p>
+    <w:p>
+      <w:r>
+        <w:t xml:space="preserve">Truffle on varmasti hyödyllinen projektissa, jossa on tuhansia rivejä Solidity-koodia, sekä suurempi kehitystiimi, jossa ainakin yksi kehittäjä voi kuluttaa aikansa testien koodaamiseen. Tämän laajuisessa </w:t>
+      </w:r>
+      <w:r>
+        <w:t>työssä Truffle-sovelluskehyksestä saatu hyöty jäi vähäiseksi.</w:t>
+      </w:r>
+    </w:p>
+    <w:p/>
+    <w:p>
+      <w:pPr>
+        <w:rPr>
+          <w:color w:val="00B050"/>
+        </w:rPr>
+      </w:pPr>
+      <w:r>
+        <w:rPr>
+          <w:color w:val="00B050"/>
+        </w:rPr>
+        <w:t>Hehkuta Meteoria, mutta älä liikaa.</w:t>
+      </w:r>
+      <w:r>
+        <w:rPr>
+          <w:color w:val="00B050"/>
+        </w:rPr>
+        <w:t xml:space="preserve"> On se ihan jees, ja silläkin on mahdollisuuksia olla uraa uurtava.</w:t>
+      </w:r>
+    </w:p>
+    <w:p>
+      <w:r>
+        <w:t>Meteorilla työskentely</w:t>
+      </w:r>
+    </w:p>
+    <w:p/>
+    <w:p>
+      <w:r>
+        <w:t xml:space="preserve">Solidity-kieli jätti toivomisen varaa. Kielessä on paljon teknisiä rajoitteita. Osa rajoitteista johtuu ohjelmointikielen vähäisestä kehityksestä. Solidity on tällä hetkellä versiossa 0.4.7. Osa solidity-kielen rajoitteista johtuu Ethereum-virtuaalikoneen rajoitteista. </w:t>
+      </w:r>
+    </w:p>
+    <w:p>
+      <w:r>
+        <w:t>Sovelluksen pitäisi kyetä hyppäämään yli ne tietueet jotka on jo poistettu. Tietorakenteen ohjelmoiminen ei ole vaikeaa, mutta sen koodaaminen virheettömästi on silti aikaa vievää. Kehittäjän näkökulmasta voi olla silti turhauttavaa, että tämän kaltaisen perustoiminnallisuuden koodaamiseen on kulutettava aikaa. Vaikka mapping-tietorakenteessa on teknisiä rajoitteita, Solidity-kieleen olisi mahdollista kehittää tietorakenne, joka laajentaa mapping-tietorakenteen toiminnallisuutta, jossa tässä mainitut ongelmat voisivat olla korjattu.</w:t>
+      </w:r>
+      <w:r>
+        <w:t xml:space="preserve"> Vaikka tietorakenne olisikin suorituskyvyltään hidas, olisi se silti tärkeä ominaisuus, koska se lisäisi innovaatioiden määrää Ethereum-sovelluksien kehittäjien keskuudessa.</w:t>
+      </w:r>
+      <w:r>
+        <w:t xml:space="preserve"> Innovaatiot ovat äärimmäisen tärkeitä Ethereumille.</w:t>
+      </w:r>
+      <w:bookmarkStart w:id="18" w:name="_GoBack"/>
+      <w:bookmarkEnd w:id="18"/>
+    </w:p>
+    <w:p>
+      <w:r>
+        <w:t>Ei voi kutsua vieraassa sopimuksessa olevaa funktiota, joka palauttaa string-tyyppisen muuttujan. Kerro mistä johtuu ja miten tämä rajoitti työskentelyä.</w:t>
+      </w:r>
+    </w:p>
+    <w:p>
+      <w:r>
+        <w:lastRenderedPageBreak/>
+        <w:t xml:space="preserve">On suunnattoman vaikeaa, että solidityssä ei ole null-käsitettä, mitä useammissa ohjelmointikielissä on. Monissa ohjelmissa haluaisi tehdä funktioita joka joko palauttaa arvon kun funktion kutsu onnistuu, mutta palauttaa null silloin kun se ei onnistu. </w:t>
+      </w:r>
+    </w:p>
+    <w:p>
+      <w:r>
+        <w:t xml:space="preserve">Ei voi hakea koko mapping-tietorakenteen kaikkia alustettuja alkioita. </w:t>
+      </w:r>
+      <w:r>
+        <w:t xml:space="preserve">Kehittäjän täytyy itse kirjoittaa </w:t>
+      </w:r>
+      <w:r>
+        <w:t>funktiot koko mappingin alkoiden haulle. Olisi mahdollista, että kuka tahansa ihminen maailmassa voisi tehdä kotisivun/sovelluksen, jokatoimisi ikään kuin käyttöliittymänä Classic Car Chain -sovellukselle. Mutta sovelluksessa on varta vasten tehty koodia koko mapping-tietorakenteen haulle, joka voi olla vaikea kopioida. Tämä tulee hidastamaan huomattavasti hajautettujen sovellusten kehitystä</w:t>
+      </w:r>
+      <w:r>
+        <w:t>, niin kauan kuin se on olemassa</w:t>
       </w:r>
       <w:r>
         <w:t>.</w:t>
@@ -4509,113 +4630,110 @@
     </w:p>
     <w:p>
       <w:r>
-        <w:t>Työn viimeisessä numeroidussa luvussa toistetaan työn päätarkoitus, tulokset ja saatu uusi tieto sekä pohditaan sen ongelmia, tuloksia ja päätelmiä. Tuloksia verrataan lähtötietomuistiossa ja johdannossa ase</w:t>
-      </w:r>
-      <w:r>
-        <w:t>tett</w:t>
-      </w:r>
-      <w:r>
-        <w:t>uihin tavoitteisiin. Tuloksiin vaikuttaneita seikkoja pohditaan kriittisesti. Luvun otsikoksi voidaan antaa esimerkiksi YHTEENVETO, POHDINTA tai LOPPUSANAT.</w:t>
-      </w:r>
-    </w:p>
-    <w:p>
-      <w:r>
-        <w:t>Tässä työssä Truffle-sovelluskehyksestä saatu hyöty jäi vähäiseksi.</w:t>
-      </w:r>
-    </w:p>
-    <w:p/>
-    <w:p>
-      <w:pPr>
-        <w:rPr>
-          <w:color w:val="00B050"/>
-        </w:rPr>
-      </w:pPr>
-      <w:r>
-        <w:rPr>
-          <w:color w:val="00B050"/>
-        </w:rPr>
-        <w:t>Hehkuta Meteoria, mutta älä liikaa.</w:t>
-      </w:r>
-      <w:r>
-        <w:rPr>
-          <w:color w:val="00B050"/>
-        </w:rPr>
-        <w:t xml:space="preserve"> On se ihan jees, ja silläkin on mahdollisuuksia olla uraa uurtava.</w:t>
-      </w:r>
-    </w:p>
-    <w:p>
-      <w:r>
-        <w:t>Meteorilla työskentely</w:t>
-      </w:r>
-    </w:p>
-    <w:p/>
-    <w:p>
-      <w:r>
-        <w:t xml:space="preserve">Solidity-kieli jätti toivomisen varaa. Kielessä on paljon teknisiä rajoitteita. Osa rajoitteista johtuu ohjelmointikielen vähäisestä kehityksestä. Solidity on tällä hetkellä versiossa 0.4.7. Osa solidity-kielen rajoitteista johtuu Ethereum-virtuaalikoneen rajoitteista. </w:t>
-      </w:r>
-    </w:p>
-    <w:p>
-      <w:r>
-        <w:t>Ei voi kutsua vieraassa sopimuksessa olevaa funktiota, joka palauttaa string-tyyppisen muuttujan. Kerro mistä johtuu ja miten tämä rajoitti työskentelyä.</w:t>
-      </w:r>
-    </w:p>
-    <w:p>
-      <w:r>
-        <w:t xml:space="preserve">Ei voi hakea koko mapping-tietorakenteen kaikkia alustettuja alkioita. </w:t>
-      </w:r>
-      <w:r>
-        <w:t xml:space="preserve">Kehittäjän täytyy itse kirjoittaa </w:t>
-      </w:r>
-      <w:r>
-        <w:t>funktiot koko mappingin alkoiden haulle. Olisi mahdollista, että kuka tahansa ihminen maailmassa voisi tehdä kotisivun/sovelluksen, jokatoimisi ikään kuin käyttöliittymänä Classic Car Chain -sovellukselle. Mutta sovelluksessa on varta vasten tehty koodia koko mapping-tietorakenteen haulle, joka voi olla vaikea kopioida. Tämä tulee hidastamaan huomattavasti hajautettujen sovellusten kehitystä</w:t>
-      </w:r>
-      <w:r>
-        <w:t>, niin kauan kuin se on olemassa</w:t>
+        <w:t>Vaikka rajoitteet kuulostavat pieniltä, ne</w:t>
+      </w:r>
+      <w:r>
+        <w:t xml:space="preserve"> kumminkin rajoittavat suuresti kaikkia mahdollisia käyttötapauksia, mitä Ethereum-alustalla voisi muuten toteuttaa. </w:t>
+      </w:r>
+      <w:r>
+        <w:t>Rajoitteet tulevat hidastamaan Ethereumin läpimurtoa yleiseen, maailmanlaajuiseen käyttöön</w:t>
       </w:r>
       <w:r>
         <w:t>.</w:t>
       </w:r>
-    </w:p>
-    <w:p>
+      <w:r>
+        <w:t xml:space="preserve"> Tästä huolimatta, Soldity-kieltä kehitetään parhaillaan, ja joitakin hyvin oleellisia parannuksia on tehty viime aikoinakin, kuten (etsi se joku foorumi missä ihmiset toivoivat jotain ominaisuutta</w:t>
+      </w:r>
+      <w:r>
+        <w:t xml:space="preserve"> ja linkkaa dokumentaatiossa johonkin paikkaan, missä todistat, että ominaisuus on jo tehty</w:t>
+      </w:r>
+      <w:r>
+        <w:t>).</w:t>
+      </w:r>
+    </w:p>
+    <w:p>
+      <w:r>
+        <w:t>Voi olla kannattavaa kertoa EtherSimistä, ja kertoa kuinka käsittämättömän hämmentävää on pysyä mukana Ethereum-ohjelmistokehityksen nykytilanteesta. Aina kaikkea uutta tehdään ja jotain heitetään roskakoriin. Vaikea löytää mikä on uusinta tietoa.</w:t>
+      </w:r>
+      <w:r>
+        <w:t xml:space="preserve"> Voit laittaa esimerkiksi sen uhkapelisovelluksen, jossa kehittäjä turhautui Mist/Ethereum Wallet sekoiluun, ja dumppasi koko sovelluksen.</w:t>
+      </w:r>
+    </w:p>
+    <w:p>
+      <w:r>
+        <w:t>Silti kukaan ei voi kieltää</w:t>
+      </w:r>
+      <w:r>
+        <w:t xml:space="preserve"> </w:t>
+      </w:r>
+      <w:r>
+        <w:t>Solidity-kielen</w:t>
+      </w:r>
+      <w:r>
+        <w:t xml:space="preserve"> mahdollisuuksia</w:t>
+      </w:r>
+      <w:r>
+        <w:t>. Koska kieli on niin yksinkertainen ja kuka tahansa jolla on ymmärrystä ohjelmoinnista voi oppia sen. Kielen helppokäyttöisyydellä ja yksinkertaisuudella voi olla suuri merkitys Ethereum-alustan maailmanlaajuisessa läpimurrossa.</w:t>
+      </w:r>
+    </w:p>
+    <w:p>
+      <w:pPr>
+        <w:pStyle w:val="Heading1"/>
+      </w:pPr>
       <w:r>
         <w:lastRenderedPageBreak/>
-        <w:t>Pieneltä kuulostavat rajoitteet kumminkin rajoittavat suuresti kaikkia mahdollisia käyttötapauksia, mitä Ethereum-alustalla voisi muuten toteuttaa. Ellei rajoitteita tulla korjaamaan, voi olla, ettei Ethereum koskaan tee läpimurtoa mitä sen perustajat haluavat sen tekevän.</w:t>
-      </w:r>
-      <w:r>
-        <w:t xml:space="preserve"> Tästä huolimatta, Soldity-kieltä kehitetään parhaillaan, ja joitakin hyvin oleellisia parannuksia on tehty viime aikoinakin, kuten (etsi se joku foorumi missä ihmiset toivoivat jotain ominaisuutta</w:t>
-      </w:r>
-      <w:r>
-        <w:t xml:space="preserve"> ja linkkaa dokumentaatiossa johonkin paikkaan, missä todistat, että ominaisuus on jo tehty</w:t>
-      </w:r>
-      <w:r>
-        <w:t>).</w:t>
-      </w:r>
-    </w:p>
-    <w:p>
-      <w:r>
-        <w:t>Voi olla kannattavaa kertoa EtherSimistä, ja kertoa kuinka käsittämättömän hämmentävää on pysyä mukana Ethereum-ohjelmistokehityksen nykytilanteesta. Aina kaikkea uutta tehdään ja jotain heitetään roskakoriin. Vaikea löytää mikä on uusinta tietoa.</w:t>
-      </w:r>
-    </w:p>
-    <w:p>
-      <w:r>
-        <w:t>Silti kukaan ei voi kieltää</w:t>
-      </w:r>
-      <w:r>
-        <w:t xml:space="preserve"> tekniikan mahdollisuuksia</w:t>
-      </w:r>
-      <w:r>
-        <w:t>. Koska kieli on niin yksinkertainen ja kuka tahansa jolla on ymmärrystä ohjelmoinnista voi oppia sen. Kielen helppokäyttöisyydellä ja yksinkertaisuudella voi olla suuri merkitys Ethereum-alustan maailmanlaajuisessa läpimurrossa.</w:t>
-      </w:r>
-    </w:p>
-    <w:p>
-      <w:r>
-        <w:t>Lohkoketjutekniikan tutkijat puhuvat, että historia voi jakaantua lohkoketjujen jälkeiseen, ja ennen lohkoketjuja olleeseen maailmaan. Tällä hetkellä väite kuulostaa hurjalta ja kaukaa haetulta</w:t>
-      </w:r>
-      <w:r>
-        <w:t xml:space="preserve">. </w:t>
-      </w:r>
-      <w:r>
-        <w:t>Jää nähtäväksi, tuleeko ennustuksesta totta. Se on hyvinkin mahdollisuuksien rajoissa.</w:t>
+        <w:t>LOPPUSANAT</w:t>
+      </w:r>
+    </w:p>
+    <w:p>
+      <w:r>
+        <w:t xml:space="preserve">Lohkoketjutekniikan tutkijat puhuvat, että historia voi jakaantua </w:t>
+      </w:r>
+      <w:r>
+        <w:t>ennen lohkoketjuja olleeseen</w:t>
+      </w:r>
+      <w:r>
+        <w:t>,</w:t>
+      </w:r>
+      <w:r>
+        <w:t xml:space="preserve"> </w:t>
+      </w:r>
+      <w:r>
+        <w:t xml:space="preserve">ja lohkoketjujen jälkeiseen </w:t>
+      </w:r>
+      <w:r>
+        <w:t>maailmaan, että lohkoketjut ovat keksintönä yhtä mullistava kuin internet.</w:t>
+      </w:r>
+    </w:p>
+    <w:p>
+      <w:r>
+        <w:t>Väite kuulostaa hurjalta, mutta on hyvinkin mahdollisuuksien rajoissa. Lohkoketjulla ja älykkäillä sopimuksilla on samoja ominaisuuksia mitä internetillä on</w:t>
+      </w:r>
+      <w:r>
+        <w:t xml:space="preserve"> (tällekin lauseelle voisi olla viite)</w:t>
+      </w:r>
+      <w:r>
+        <w:t xml:space="preserve">. Internetistä teki mullistavan keksinnön se, että sen tekniikka oli avoin ja vapaasti käytettävissä (liitteenä ted radio hour podcast open source-jakso). </w:t>
+      </w:r>
+    </w:p>
+    <w:p>
+      <w:r>
+        <w:t>Jää nähtäväks</w:t>
+      </w:r>
+      <w:r>
+        <w:t>i, tuleeko ennustuksesta totta. Elämmekö tulevai</w:t>
+      </w:r>
+      <w:r>
+        <w:t>suudessa maailmassa, jossa raha,</w:t>
+      </w:r>
+      <w:r>
+        <w:t xml:space="preserve"> </w:t>
+      </w:r>
+      <w:r>
+        <w:t xml:space="preserve">tavaroiden ja </w:t>
+      </w:r>
+      <w:r>
+        <w:t>palvelujen korvaukset liikkuvat ihmiseltä ihmiselle, ilman välikäsiä, kaikki käyttäen älykkäitä sopimuksia lohkoketjualustalla?</w:t>
       </w:r>
     </w:p>
     <w:p>
@@ -5127,7 +5245,7 @@
       <w:rPr>
         <w:noProof/>
       </w:rPr>
-      <w:t>17</w:t>
+      <w:t>24</w:t>
     </w:r>
     <w:r>
       <w:rPr>
@@ -9082,7 +9200,7 @@
 </file>
 
 <file path=customXml/itemProps1.xml><?xml version="1.0" encoding="utf-8"?>
-<ds:datastoreItem xmlns:ds="http://schemas.openxmlformats.org/officeDocument/2006/customXml" ds:itemID="{A4606B8D-8E2D-4A04-94C5-012118341ED6}">
+<ds:datastoreItem xmlns:ds="http://schemas.openxmlformats.org/officeDocument/2006/customXml" ds:itemID="{2C5D9F94-1F91-4119-933F-EB7580B40D49}">
   <ds:schemaRefs>
     <ds:schemaRef ds:uri="http://schemas.openxmlformats.org/officeDocument/2006/bibliography"/>
   </ds:schemaRefs>

--- a/Dokumentaatio/miettinen_lohkoketju_opn.docx
+++ b/Dokumentaatio/miettinen_lohkoketju_opn.docx
@@ -488,7 +488,7 @@
           </mc:Choice>
           <mc:Fallback>
             <w:pict>
-              <v:line w14:anchorId="50D39AEF" id="Line 8" o:spid="_x0000_s1026" style="position:absolute;z-index:251657216;visibility:visible;mso-wrap-style:square;mso-width-percent:0;mso-height-percent:0;mso-wrap-distance-left:9pt;mso-wrap-distance-top:0;mso-wrap-distance-right:9pt;mso-wrap-distance-bottom:0;mso-position-horizontal:absolute;mso-position-horizontal-relative:text;mso-position-vertical:absolute;mso-position-vertical-relative:text;mso-width-percent:0;mso-height-percent:0;mso-width-relative:page;mso-height-relative:page" from="-1.35pt,3.2pt" to="421.65pt,3.2pt" o:gfxdata="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" strokeweight=".5pt"/>
+              <v:line w14:anchorId="07C83B34" id="Line 8" o:spid="_x0000_s1026" style="position:absolute;z-index:251657216;visibility:visible;mso-wrap-style:square;mso-width-percent:0;mso-height-percent:0;mso-wrap-distance-left:9pt;mso-wrap-distance-top:0;mso-wrap-distance-right:9pt;mso-wrap-distance-bottom:0;mso-position-horizontal:absolute;mso-position-horizontal-relative:text;mso-position-vertical:absolute;mso-position-vertical-relative:text;mso-width-percent:0;mso-height-percent:0;mso-width-relative:page;mso-height-relative:page" from="-1.35pt,3.2pt" to="421.65pt,3.2pt" o:gfxdata="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" strokeweight=".5pt"/>
             </w:pict>
           </mc:Fallback>
         </mc:AlternateContent>
@@ -630,7 +630,7 @@
           </mc:Choice>
           <mc:Fallback>
             <w:pict>
-              <v:line w14:anchorId="69D0E99E" id="Line 9" o:spid="_x0000_s1026" style="position:absolute;z-index:251658240;visibility:visible;mso-wrap-style:square;mso-width-percent:0;mso-height-percent:0;mso-wrap-distance-left:9pt;mso-wrap-distance-top:0;mso-wrap-distance-right:9pt;mso-wrap-distance-bottom:0;mso-position-horizontal:absolute;mso-position-horizontal-relative:text;mso-position-vertical:absolute;mso-position-vertical-relative:text;mso-width-percent:0;mso-height-percent:0;mso-width-relative:page;mso-height-relative:page" from="-1.35pt,.15pt" to="421.65pt,.15pt" o:gfxdata="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" strokeweight=".5pt"/>
+              <v:line w14:anchorId="59CF51AC" id="Line 9" o:spid="_x0000_s1026" style="position:absolute;z-index:251658240;visibility:visible;mso-wrap-style:square;mso-width-percent:0;mso-height-percent:0;mso-wrap-distance-left:9pt;mso-wrap-distance-top:0;mso-wrap-distance-right:9pt;mso-wrap-distance-bottom:0;mso-position-horizontal:absolute;mso-position-horizontal-relative:text;mso-position-vertical:absolute;mso-position-vertical-relative:text;mso-width-percent:0;mso-height-percent:0;mso-width-relative:page;mso-height-relative:page" from="-1.35pt,.15pt" to="421.65pt,.15pt" o:gfxdata="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" strokeweight=".5pt"/>
             </w:pict>
           </mc:Fallback>
         </mc:AlternateContent>
@@ -1023,7 +1023,7 @@
           </mc:Choice>
           <mc:Fallback>
             <w:pict>
-              <v:line w14:anchorId="1B560D4F" id="Line 10" o:spid="_x0000_s1026" style="position:absolute;z-index:251659264;visibility:visible;mso-wrap-style:square;mso-width-percent:0;mso-height-percent:0;mso-wrap-distance-left:9pt;mso-wrap-distance-top:0;mso-wrap-distance-right:9pt;mso-wrap-distance-bottom:0;mso-position-horizontal:absolute;mso-position-horizontal-relative:text;mso-position-vertical:absolute;mso-position-vertical-relative:text;mso-width-percent:0;mso-height-percent:0;mso-width-relative:page;mso-height-relative:page" from="-1.35pt,2.65pt" to="421.65pt,2.65pt" o:gfxdata="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" strokeweight=".5pt"/>
+              <v:line w14:anchorId="32B243BD" id="Line 10" o:spid="_x0000_s1026" style="position:absolute;z-index:251659264;visibility:visible;mso-wrap-style:square;mso-width-percent:0;mso-height-percent:0;mso-wrap-distance-left:9pt;mso-wrap-distance-top:0;mso-wrap-distance-right:9pt;mso-wrap-distance-bottom:0;mso-position-horizontal:absolute;mso-position-horizontal-relative:text;mso-position-vertical:absolute;mso-position-vertical-relative:text;mso-width-percent:0;mso-height-percent:0;mso-width-relative:page;mso-height-relative:page" from="-1.35pt,2.65pt" to="421.65pt,2.65pt" o:gfxdata="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" strokeweight=".5pt"/>
             </w:pict>
           </mc:Fallback>
         </mc:AlternateContent>
@@ -1233,7 +1233,7 @@
           </mc:Choice>
           <mc:Fallback>
             <w:pict>
-              <v:line w14:anchorId="2359D9F0" id="Line 4" o:spid="_x0000_s1026" style="position:absolute;z-index:251655168;visibility:visible;mso-wrap-style:square;mso-width-percent:0;mso-height-percent:0;mso-wrap-distance-left:9pt;mso-wrap-distance-top:0;mso-wrap-distance-right:9pt;mso-wrap-distance-bottom:0;mso-position-horizontal:absolute;mso-position-horizontal-relative:text;mso-position-vertical:absolute;mso-position-vertical-relative:text;mso-width-percent:0;mso-height-percent:0;mso-width-relative:page;mso-height-relative:page" from="-1.35pt,3.2pt" to="421.65pt,3.2pt" o:gfxdata="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" strokeweight=".5pt"/>
+              <v:line w14:anchorId="75F4286E" id="Line 4" o:spid="_x0000_s1026" style="position:absolute;z-index:251655168;visibility:visible;mso-wrap-style:square;mso-width-percent:0;mso-height-percent:0;mso-wrap-distance-left:9pt;mso-wrap-distance-top:0;mso-wrap-distance-right:9pt;mso-wrap-distance-bottom:0;mso-position-horizontal:absolute;mso-position-horizontal-relative:text;mso-position-vertical:absolute;mso-position-vertical-relative:text;mso-width-percent:0;mso-height-percent:0;mso-width-relative:page;mso-height-relative:page" from="-1.35pt,3.2pt" to="421.65pt,3.2pt" o:gfxdata="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" strokeweight=".5pt"/>
             </w:pict>
           </mc:Fallback>
         </mc:AlternateContent>
@@ -1410,7 +1410,7 @@
           </mc:Choice>
           <mc:Fallback>
             <w:pict>
-              <v:line w14:anchorId="231E5FB2" id="Line 5" o:spid="_x0000_s1026" style="position:absolute;z-index:251656192;visibility:visible;mso-wrap-style:square;mso-width-percent:0;mso-height-percent:0;mso-wrap-distance-left:9pt;mso-wrap-distance-top:0;mso-wrap-distance-right:9pt;mso-wrap-distance-bottom:0;mso-position-horizontal:absolute;mso-position-horizontal-relative:text;mso-position-vertical:absolute;mso-position-vertical-relative:text;mso-width-percent:0;mso-height-percent:0;mso-width-relative:page;mso-height-relative:page" from="-1.35pt,.15pt" to="421.65pt,.15pt" o:gfxdata="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" strokeweight=".5pt"/>
+              <v:line w14:anchorId="20BD6574" id="Line 5" o:spid="_x0000_s1026" style="position:absolute;z-index:251656192;visibility:visible;mso-wrap-style:square;mso-width-percent:0;mso-height-percent:0;mso-wrap-distance-left:9pt;mso-wrap-distance-top:0;mso-wrap-distance-right:9pt;mso-wrap-distance-bottom:0;mso-position-horizontal:absolute;mso-position-horizontal-relative:text;mso-position-vertical:absolute;mso-position-vertical-relative:text;mso-width-percent:0;mso-height-percent:0;mso-width-relative:page;mso-height-relative:page" from="-1.35pt,.15pt" to="421.65pt,.15pt" o:gfxdata="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" strokeweight=".5pt"/>
             </w:pict>
           </mc:Fallback>
         </mc:AlternateContent>
@@ -1851,7 +1851,7 @@
           </mc:Choice>
           <mc:Fallback>
             <w:pict>
-              <v:line w14:anchorId="2C4475BE" id="Line 11" o:spid="_x0000_s1026" style="position:absolute;z-index:251660288;visibility:visible;mso-wrap-style:square;mso-width-percent:0;mso-height-percent:0;mso-wrap-distance-left:9pt;mso-wrap-distance-top:0;mso-wrap-distance-right:9pt;mso-wrap-distance-bottom:0;mso-position-horizontal:absolute;mso-position-horizontal-relative:text;mso-position-vertical:absolute;mso-position-vertical-relative:text;mso-width-percent:0;mso-height-percent:0;mso-width-relative:page;mso-height-relative:page" from="-1.35pt,2.65pt" to="421.65pt,2.65pt" o:gfxdata="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" strokeweight=".5pt"/>
+              <v:line w14:anchorId="272642A4" id="Line 11" o:spid="_x0000_s1026" style="position:absolute;z-index:251660288;visibility:visible;mso-wrap-style:square;mso-width-percent:0;mso-height-percent:0;mso-wrap-distance-left:9pt;mso-wrap-distance-top:0;mso-wrap-distance-right:9pt;mso-wrap-distance-bottom:0;mso-position-horizontal:absolute;mso-position-horizontal-relative:text;mso-position-vertical:absolute;mso-position-vertical-relative:text;mso-width-percent:0;mso-height-percent:0;mso-width-relative:page;mso-height-relative:page" from="-1.35pt,2.65pt" to="421.65pt,2.65pt" o:gfxdata="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" strokeweight=".5pt"/>
             </w:pict>
           </mc:Fallback>
         </mc:AlternateContent>
@@ -2517,19 +2517,7 @@
               <w:rPr>
                 <w:rStyle w:val="Hyperlink"/>
               </w:rPr>
-              <w:t>3.3 Browser Solidi</w:t>
-            </w:r>
-            <w:r>
-              <w:rPr>
-                <w:rStyle w:val="Hyperlink"/>
-              </w:rPr>
-              <w:t>t</w:t>
-            </w:r>
-            <w:r>
-              <w:rPr>
-                <w:rStyle w:val="Hyperlink"/>
-              </w:rPr>
-              <w:t>y</w:t>
+              <w:t>3.3 Browser Solidity</w:t>
             </w:r>
             <w:r>
               <w:rPr>
@@ -4048,7 +4036,10 @@
     </w:p>
     <w:p>
       <w:r>
-        <w:t xml:space="preserve">Meteor on sovelluskehys, joka yhdistää node-palvelimen mongodb -tietokannan hyvin helppokäyttöisesti, vaatimatta kehittäjältä syvällistä ymmärrystä kummastakaan. Meteor soveltuu hyvin </w:t>
+        <w:t>Meteor on sovelluskehys, joka yhdistää node-palvelimen mongodb -tietokannan hyvin helppokäyttöisesti</w:t>
+      </w:r>
+      <w:r>
+        <w:t>.</w:t>
       </w:r>
     </w:p>
     <w:p/>
@@ -4080,13 +4071,7 @@
     </w:p>
     <w:p>
       <w:r>
-        <w:t>Paikallinen geth-solmu oli painajaismaisen hidas.</w:t>
-      </w:r>
-      <w:r>
-        <w:t xml:space="preserve"> .</w:t>
-      </w:r>
-      <w:r>
-        <w:t xml:space="preserve"> Kuulin testrpc-ohjelmasta (onko parasta kutsua sitä ”ohjelmaksi”? Palvelin? Sovellus?).</w:t>
+        <w:t>Paikallinen geth-solmu oli painajaismaisen hidas. Kuulin testrpc-ohjelmasta (onko parasta kutsua sitä ”ohjelmaksi”? Palvelin? Sovellus?).</w:t>
       </w:r>
     </w:p>
     <w:p/>
@@ -4300,7 +4285,16 @@
         </w:numPr>
       </w:pPr>
       <w:r>
-        <w:t>Auton omistaja, näkee sovelluksessa eri toimintoja kuin ulkopuolinen tarkkailija.</w:t>
+        <w:t>Auton omistaja</w:t>
+      </w:r>
+      <w:r>
+        <w:t xml:space="preserve"> näkee sovelluksessa eri toimintoja kuin </w:t>
+      </w:r>
+      <w:r>
+        <w:t>muut käyttäjät</w:t>
+      </w:r>
+      <w:r>
+        <w:t>.</w:t>
       </w:r>
     </w:p>
     <w:p>
@@ -4312,10 +4306,7 @@
         </w:numPr>
       </w:pPr>
       <w:r>
-        <w:t xml:space="preserve">Autentikaatio </w:t>
-      </w:r>
-      <w:r>
-        <w:t>tapahtuu lohkoketjussa. Kuka tahansa voisi esimerkiksi kutsua verkkosivuilla funktiota gainOwnership. Tällöin lohkoketjussa todetaan, ettei kutsun lähettänyt tili olekaan auton omistaja, jolloin mitään ei tapahdu.</w:t>
+        <w:t xml:space="preserve">Kun käyttäjä käynnistää sovelluksen, hän pystyy vaihtamaan käyttäjätiliään. Kun käyttäjätiliä vaihtaa, käyttöliittymä päivittyy välittömästi </w:t>
       </w:r>
     </w:p>
     <w:p>
@@ -4327,10 +4318,16 @@
         </w:numPr>
       </w:pPr>
       <w:r>
-        <w:t xml:space="preserve">Omistaja pystyy lisäämään kohokohtia omaan autoonsa. Kohokohdassa on tietueina </w:t>
-      </w:r>
-      <w:r>
-        <w:t>merkinnän lisäämisaika, tekstikenttä, merkinnän tekijä, …</w:t>
+        <w:t xml:space="preserve">Autentikaatio </w:t>
+      </w:r>
+      <w:r>
+        <w:t xml:space="preserve">tapahtuu lohkoketjussa. Kuka tahansa voisi esimerkiksi kutsua verkkosivuilla funktiota gainOwnership. Tällöin lohkoketjussa </w:t>
+      </w:r>
+      <w:r>
+        <w:t>havaitaan</w:t>
+      </w:r>
+      <w:r>
+        <w:t>, ettei kutsun lähettänyt tili olekaan auton omistaja, jolloin mitään ei tapahdu.</w:t>
       </w:r>
     </w:p>
     <w:p>
@@ -4342,7 +4339,10 @@
         </w:numPr>
       </w:pPr>
       <w:r>
-        <w:t>Muut tilit pystyvät lisäämään kohokohtapyyntöjä</w:t>
+        <w:t xml:space="preserve">Omistaja pystyy lisäämään kohokohtia omaan autoonsa. Kohokohdassa on tietueina </w:t>
+      </w:r>
+      <w:r>
+        <w:t>merkinnän lisäämisaika, tekstikenttä, merkinnän tekijä, …</w:t>
       </w:r>
     </w:p>
     <w:p>
@@ -4354,7 +4354,7 @@
         </w:numPr>
       </w:pPr>
       <w:r>
-        <w:t>Omistaja pystyy hyväksymään kohokohtapyynnön, jolloin se lisätään auton kohokohtien joukkoon.</w:t>
+        <w:t>Omistaja voi poistaa kohokotamerkintöjä.</w:t>
       </w:r>
     </w:p>
     <w:p>
@@ -4365,48 +4365,183 @@
           <w:numId w:val="16"/>
         </w:numPr>
       </w:pPr>
+      <w:r>
+        <w:t>Muut tilit pystyvät lisäämään kohokohtapyyntöjä</w:t>
+      </w:r>
+      <w:r>
+        <w:t>. He voivat pyytää pienen summan rahaa palkkioksi auton omistajalta siitä vaivannäöstä, että he tekivät kohokohtapyynnön.</w:t>
+      </w:r>
+    </w:p>
+    <w:p>
+      <w:pPr>
+        <w:pStyle w:val="ListParagraph"/>
+        <w:numPr>
+          <w:ilvl w:val="0"/>
+          <w:numId w:val="16"/>
+        </w:numPr>
+      </w:pPr>
+      <w:r>
+        <w:t>Omistaja pystyy hyväksymään kohokohtapyynnön, jolloin se lisätään auton kohokohtien joukkoon.</w:t>
+      </w:r>
+      <w:r>
+        <w:t xml:space="preserve"> Samalla omistajalta siirtyy pyydetty summa kohokohtapyynnön tekijälle.</w:t>
+      </w:r>
+    </w:p>
+    <w:p>
+      <w:pPr>
+        <w:pStyle w:val="ListParagraph"/>
+        <w:numPr>
+          <w:ilvl w:val="0"/>
+          <w:numId w:val="16"/>
+        </w:numPr>
+      </w:pPr>
+      <w:r>
+        <w:t>Omistaja voi kieltäytyä kohokohtapyynnöstä, jolloin se poistetaan.</w:t>
+      </w:r>
+    </w:p>
+    <w:p>
+      <w:pPr>
+        <w:pStyle w:val="ListParagraph"/>
+        <w:numPr>
+          <w:ilvl w:val="0"/>
+          <w:numId w:val="16"/>
+        </w:numPr>
+      </w:pPr>
+      <w:r>
+        <w:t>Muu kuin auton omistaja pystyy tekemään tarjouksen autosta.</w:t>
+      </w:r>
+    </w:p>
+    <w:p>
+      <w:pPr>
+        <w:pStyle w:val="ListParagraph"/>
+        <w:numPr>
+          <w:ilvl w:val="0"/>
+          <w:numId w:val="16"/>
+        </w:numPr>
+      </w:pPr>
+      <w:r>
+        <w:t>Tarjouksen tekijä voi myös poistaa tarjouksensa jos muuttaa mieltään.</w:t>
+      </w:r>
+    </w:p>
+    <w:p>
+      <w:pPr>
+        <w:pStyle w:val="ListParagraph"/>
+        <w:numPr>
+          <w:ilvl w:val="0"/>
+          <w:numId w:val="16"/>
+        </w:numPr>
+      </w:pPr>
+      <w:r>
+        <w:t>Auton omistaja voi kieltäytyä tarjouksesta, jolloin se poistuu tarjousten listalta.</w:t>
+      </w:r>
+    </w:p>
+    <w:p>
+      <w:pPr>
+        <w:pStyle w:val="ListParagraph"/>
+        <w:numPr>
+          <w:ilvl w:val="0"/>
+          <w:numId w:val="16"/>
+        </w:numPr>
+      </w:pPr>
+      <w:r>
+        <w:t>O</w:t>
+      </w:r>
+      <w:r>
+        <w:t>mistaja pystyy hyväksymään tarjouksen, jolloin sopimus siirtyy ”omistajuus on vaihtumassa” -tilaan.</w:t>
+      </w:r>
+    </w:p>
+    <w:p>
+      <w:pPr>
+        <w:pStyle w:val="ListParagraph"/>
+        <w:numPr>
+          <w:ilvl w:val="0"/>
+          <w:numId w:val="16"/>
+        </w:numPr>
+      </w:pPr>
+      <w:r>
+        <w:lastRenderedPageBreak/>
+        <w:t xml:space="preserve">Kun auton omistajuus on vaihtumassa, auton ostaja näkee painikkeen, jolla hän pystyy saamaan sopimuksen omistusoikeudet. Ajatuksena on, että ostaja painaa tästä painikkeesta, kun auto on toimitettu hänelle. </w:t>
+      </w:r>
+    </w:p>
+    <w:p>
+      <w:pPr>
+        <w:pStyle w:val="ListParagraph"/>
+        <w:numPr>
+          <w:ilvl w:val="0"/>
+          <w:numId w:val="16"/>
+        </w:numPr>
+      </w:pPr>
+      <w:r>
+        <w:t>Painikkeen painamisen jälkeen uusi omistaja saa kaikki käyttöoikeudet mitä edellisellä omistajalla oli. Edellinen omistaja näkee samat ominaisuudet kuin muutkin tavalliset käyttäjät.</w:t>
+      </w:r>
+    </w:p>
+    <w:p>
+      <w:pPr>
+        <w:pStyle w:val="ListParagraph"/>
+        <w:numPr>
+          <w:ilvl w:val="0"/>
+          <w:numId w:val="16"/>
+        </w:numPr>
+      </w:pPr>
+      <w:r>
+        <w:t xml:space="preserve">Jokainen yllä mainittu toiminto tallentaa </w:t>
+      </w:r>
+      <w:bookmarkStart w:id="17" w:name="_GoBack"/>
+      <w:bookmarkEnd w:id="17"/>
+      <w:r>
+        <w:t>sopimukseen h</w:t>
+      </w:r>
+      <w:r>
+        <w:t>istoriatietomerkinnän (Solidity-kielessä ”event”)</w:t>
+      </w:r>
+      <w:r>
+        <w:t>.</w:t>
+      </w:r>
+      <w:r>
+        <w:t xml:space="preserve"> </w:t>
+      </w:r>
+      <w:r>
+        <w:t xml:space="preserve">Merkintöjä tallentuu myös silloin kun tietueita poistetaan. </w:t>
+      </w:r>
+      <w:r>
+        <w:t>Historiatietomerkintöjä voi tarkastella kuka tahansa</w:t>
+      </w:r>
+      <w:r>
+        <w:t xml:space="preserve">, eikä niitä </w:t>
+      </w:r>
+      <w:r>
+        <w:t>voi poistaa</w:t>
+      </w:r>
+      <w:r>
+        <w:t xml:space="preserve"> kukaan</w:t>
+      </w:r>
+      <w:r>
+        <w:t>.</w:t>
+      </w:r>
     </w:p>
     <w:p/>
     <w:p>
       <w:pPr>
         <w:pStyle w:val="Heading2"/>
       </w:pPr>
-      <w:bookmarkStart w:id="17" w:name="_Toc480956798"/>
+      <w:bookmarkStart w:id="18" w:name="_Toc480956798"/>
       <w:r>
         <w:t>Toteutumattomia käyttötapauksia</w:t>
       </w:r>
-      <w:bookmarkEnd w:id="17"/>
-    </w:p>
-    <w:p>
-      <w:r>
-        <w:rPr>
-          <w:lang w:val="en-GB"/>
-        </w:rPr>
+      <w:bookmarkEnd w:id="18"/>
+    </w:p>
+    <w:p>
+      <w:r>
         <w:t>- S</w:t>
       </w:r>
       <w:r>
-        <w:rPr>
-          <w:lang w:val="en-GB"/>
-        </w:rPr>
         <w:t xml:space="preserve">pämmäyksen </w:t>
       </w:r>
       <w:r>
-        <w:rPr>
-          <w:lang w:val="en-GB"/>
-        </w:rPr>
         <w:t>estojärjestelmä. H</w:t>
       </w:r>
       <w:r>
-        <w:rPr>
-          <w:lang w:val="en-GB"/>
-        </w:rPr>
-        <w:t>ighlight req</w:t>
-      </w:r>
-      <w:r>
-        <w:rPr>
-          <w:lang w:val="en-GB"/>
-        </w:rPr>
-        <w:t xml:space="preserve">uest rights. </w:t>
+        <w:t xml:space="preserve">ighlight request rights. </w:t>
       </w:r>
       <w:r>
         <w:t>Voi antaa oikeuksia tietyille tilille tehdä highlighteja.</w:t>
@@ -4432,7 +4567,6 @@
     </w:p>
     <w:p>
       <w:r>
-        <w:lastRenderedPageBreak/>
         <w:t>Yhdessä ohjelman versiossa tätä kehitettiin, mutta kehitys lopetettiin, koska koettiin, ettei käyttötapauksen demonstroiminen ollut tarpeeksi tärkeää työn tarkoituksen kannalta.</w:t>
       </w:r>
     </w:p>
@@ -4475,7 +4609,11 @@
         <w:t xml:space="preserve"> Huoltot</w:t>
       </w:r>
       <w:r>
-        <w:t>iedot voisi lisätä lomakkeella. Tämä oli haastava toteuttaa, sillä Solidityssä on keskinkertainen tuki muuttuvan pituisille tietorakenteille, kuten taulukoille. Suunniteltiin yksinkertainen lomake, jossa pystyi asettamaan huoltotietojen tilan renkaille, moottorille, sisätilalle, blaa ja blaalle.</w:t>
+        <w:t>iedot voisi lisätä lomakkeella. Tämä oli haastava toteuttaa, sillä Solidityssä on keskinkertainen tuki muuttuvan pituisil</w:t>
+      </w:r>
+      <w:r>
+        <w:lastRenderedPageBreak/>
+        <w:t>le tietorakenteille, kuten taulukoille. Suunniteltiin yksinkertainen lomake, jossa pystyi asettamaan huoltotietojen tilan renkaille, moottorille, sisätilalle, blaa ja blaalle.</w:t>
       </w:r>
       <w:r>
         <w:t xml:space="preserve"> </w:t>
@@ -4508,34 +4646,43 @@
         </w:numPr>
       </w:pPr>
       <w:r>
-        <w:t>Enemmän turvallisuutta auton myynnille ja ostolle</w:t>
-      </w:r>
-      <w:r>
-        <w:t>. Nykyinen systeemi vaatii ostajaa lähettämään kaikki kaupan vaatimat rahat sopimukseen. Kymmenien tai satojen tuhansien ostoksessa</w:t>
-      </w:r>
-      <w:r>
-        <w:t>,</w:t>
-      </w:r>
-      <w:r>
-        <w:t xml:space="preserve"> </w:t>
-      </w:r>
-      <w:r>
-        <w:t xml:space="preserve">summa </w:t>
-      </w:r>
-      <w:r>
-        <w:t>on vähän liikaa</w:t>
-      </w:r>
-      <w:r>
-        <w:t>. Olisi suositeltavaa jos sekä ostaja, että</w:t>
-      </w:r>
-      <w:r>
-        <w:t xml:space="preserve"> myyjä lähettäisivät molemmat 5</w:t>
-      </w:r>
-      <w:r>
-        <w:t>% auton hinnasta sopimukseen silloin kun auton omistaja hyväksyy tarjouksen. Tällöin auton myyjällä on pienempi motiivi yrittää petosta, koska hänen omaa rahaansa olisi kiinni vaihtokaupassa. Auton myyjä saisi rahat kun auto on toimitettu, ja kun ostaja painaa painikkeesta ”I have received the vehicle. Gain ownership of contract”</w:t>
-      </w:r>
-      <w:r>
-        <w:t xml:space="preserve"> Auton tarjouksissa myös Solidity-kielen rajoitteet tuottivat ongelmia. Nykyisessä järjesteömässä on mahdollista saman käyttäjän tehdä useampi tarjous. Olisi parempi jos yksi käyttäjä voisi tehdä yhden tarjouksen.</w:t>
+        <w:t xml:space="preserve">Auton myynnissä ja ostossa on joitakin tietoturva-aukkoja, jotka voisi korjata. Nykyinen järjestelmä vaatii ostajaa lähettämään koko tarjoamansa summan sopimukseen. Kymmenien tai satojen tuhansien eurojen ostossa, on epäkäytännöllistä kiinnittää niin isoja rahasummia pitkäksi aikaa. Olisi suositeltavaa, jos sekä ostaja, että myyjä lähettäisivät pienen osuuden kaupasta, esimerkiksi 5% auton hinnasta sopimukseen. Auton ostaja lähettäisi rahat tarjouspyyntöä tehtäessä, ja myyjä lähettäisi tarjouspyynnön hyväksyessä. Kun molemmilla osapuolilla on rahaa kiinnitettynä sopimukseen, molemmilla on vähemmän motiiveja yrittää petosta. Auton myyjä saisi koko kaupan rahat kun ostaja on hyväksynyt kaupan (Painamalla painikkseesta </w:t>
+      </w:r>
+      <w:r>
+        <w:t>”</w:t>
+      </w:r>
+      <w:r>
+        <w:t>Olen saanut ajoneuvon</w:t>
+      </w:r>
+      <w:r>
+        <w:t xml:space="preserve">. </w:t>
+      </w:r>
+      <w:r>
+        <w:t>Ota sopimuksen omistajuus</w:t>
+      </w:r>
+      <w:r>
+        <w:t>”</w:t>
+      </w:r>
+      <w:r>
+        <w:t xml:space="preserve">) </w:t>
+      </w:r>
+    </w:p>
+    <w:p>
+      <w:pPr>
+        <w:pStyle w:val="ListParagraph"/>
+        <w:numPr>
+          <w:ilvl w:val="0"/>
+          <w:numId w:val="13"/>
+        </w:numPr>
+      </w:pPr>
+      <w:r>
+        <w:t>Auton tarjouksissa myös Solidity-kielen rajoitteet tuottivat ongelmia. Nykyisessä järjeste</w:t>
+      </w:r>
+      <w:r>
+        <w:t>l</w:t>
+      </w:r>
+      <w:r>
+        <w:t>mässä on mahdollista saman käyttäjän tehdä useampi tarjous. Olisi parempi jos yksi käyttäjä voisi tehdä yhden tarjouksen.</w:t>
       </w:r>
     </w:p>
     <w:p/>
@@ -4556,49 +4703,63 @@
         <w:t>työssä Truffle-sovelluskehyksestä saatu hyöty jäi vähäiseksi.</w:t>
       </w:r>
     </w:p>
-    <w:p/>
-    <w:p>
-      <w:pPr>
-        <w:rPr>
-          <w:color w:val="00B050"/>
-        </w:rPr>
-      </w:pPr>
-      <w:r>
-        <w:rPr>
-          <w:color w:val="00B050"/>
-        </w:rPr>
-        <w:t>Hehkuta Meteoria, mutta älä liikaa.</w:t>
-      </w:r>
-      <w:r>
-        <w:rPr>
-          <w:color w:val="00B050"/>
-        </w:rPr>
-        <w:t xml:space="preserve"> On se ihan jees, ja silläkin on mahdollisuuksia olla uraa uurtava.</w:t>
-      </w:r>
-    </w:p>
     <w:p>
       <w:r>
         <w:t>Meteorilla työskentely</w:t>
       </w:r>
-    </w:p>
-    <w:p/>
-    <w:p>
-      <w:r>
-        <w:t xml:space="preserve">Solidity-kieli jätti toivomisen varaa. Kielessä on paljon teknisiä rajoitteita. Osa rajoitteista johtuu ohjelmointikielen vähäisestä kehityksestä. Solidity on tällä hetkellä versiossa 0.4.7. Osa solidity-kielen rajoitteista johtuu Ethereum-virtuaalikoneen rajoitteista. </w:t>
-      </w:r>
-    </w:p>
-    <w:p>
-      <w:r>
-        <w:t>Sovelluksen pitäisi kyetä hyppäämään yli ne tietueet jotka on jo poistettu. Tietorakenteen ohjelmoiminen ei ole vaikeaa, mutta sen koodaaminen virheettömästi on silti aikaa vievää. Kehittäjän näkökulmasta voi olla silti turhauttavaa, että tämän kaltaisen perustoiminnallisuuden koodaamiseen on kulutettava aikaa. Vaikka mapping-tietorakenteessa on teknisiä rajoitteita, Solidity-kieleen olisi mahdollista kehittää tietorakenne, joka laajentaa mapping-tietorakenteen toiminnallisuutta, jossa tässä mainitut ongelmat voisivat olla korjattu.</w:t>
-      </w:r>
-      <w:r>
-        <w:t xml:space="preserve"> Vaikka tietorakenne olisikin suorituskyvyltään hidas, olisi se silti tärkeä ominaisuus, koska se lisäisi innovaatioiden määrää Ethereum-sovelluksien kehittäjien keskuudessa.</w:t>
-      </w:r>
-      <w:r>
-        <w:t xml:space="preserve"> Innovaatiot ovat äärimmäisen tärkeitä Ethereumille.</w:t>
-      </w:r>
-      <w:bookmarkStart w:id="18" w:name="_GoBack"/>
-      <w:bookmarkEnd w:id="18"/>
+      <w:r>
+        <w:t xml:space="preserve"> oli nopeaa ja sujuvaa. Meteorissa hyvä ominaisuus on javascript-koodien yhdistäminen ja universaalisuus koko sovelluksessa. Mallipohjat ja mallipohjien apurifunktiot ovat helppokäyttöisiä kehittäjälle, sekä hyvin monipuolisia. Niiden avulla voi tehdä hyvin monipuolisia sovelluksia.</w:t>
+      </w:r>
+    </w:p>
+    <w:p>
+      <w:r>
+        <w:t xml:space="preserve">Tässä sovelluksessa, sekä kaikissa muissakin </w:t>
+      </w:r>
+      <w:r>
+        <w:t>Ethereum-sovelluksissa Meteorin reaktiivisuus on hyvin hyödyllinen</w:t>
+      </w:r>
+      <w:r>
+        <w:t xml:space="preserve">. </w:t>
+      </w:r>
+    </w:p>
+    <w:p>
+      <w:r>
+        <w:t>Ainoa ongelma Meteor-kehityksessä oli hidas alkuunpääsy Ethereum-integraation kanssa. Internetissä on melko vähän opiskelumateriaalia</w:t>
+      </w:r>
+      <w:r>
+        <w:t>.</w:t>
+      </w:r>
+    </w:p>
+    <w:p>
+      <w:r>
+        <w:t>Solidity-kieli jätti toivomisen varaa. Kielessä on paljon teknisiä rajoitteita. Osa rajoitteista johtuu ohjelmointikielen vähäisestä kehityksestä. Solidity on tällä hetkellä versiossa 0.4.7. Osa solidity-kielen rajoitteista johtuu Ethereu</w:t>
+      </w:r>
+      <w:r>
+        <w:t>m-virtuaalikoneen rajoitteista.</w:t>
+      </w:r>
+    </w:p>
+    <w:p>
+      <w:r>
+        <w:t xml:space="preserve">Solidity-kielessä on ollut menneissä versioissa turvallisuusongelmia. Turvallisuusongelmat ovat vaarantaneet koko Ethereum-alustan. </w:t>
+      </w:r>
+    </w:p>
+    <w:p>
+      <w:r>
+        <w:t xml:space="preserve">Sovelluksen pitäisi kyetä hyppäämään yli ne tietueet jotka on jo poistettu. Tietorakenteen ohjelmoiminen ei ole vaikeaa, mutta sen koodaaminen virheettömästi on silti aikaa vievää. Kehittäjän näkökulmasta voi olla silti turhauttavaa, että tämän kaltaisen perustoiminnallisuuden koodaamiseen on kulutettava aikaa. Vaikka mapping-tietorakenteessa on teknisiä rajoitteita, Solidity-kieleen olisi mahdollista kehittää tietorakenne, joka laajentaa mapping-tietorakenteen toiminnallisuutta, jossa tässä mainitut ongelmat voisivat olla korjattu. Vaikka tietorakenne olisikin suorituskyvyltään hidas, olisi se silti tärkeä ominaisuus, koska </w:t>
+      </w:r>
+      <w:r>
+        <w:lastRenderedPageBreak/>
+        <w:t>se lisäisi innovaatioiden määrää Ethereum-sovelluksien kehittäjien keskuudessa.</w:t>
+      </w:r>
+      <w:r>
+        <w:t xml:space="preserve"> Innovaatiot ovat </w:t>
+      </w:r>
+      <w:r>
+        <w:t>hyvin</w:t>
+      </w:r>
+      <w:r>
+        <w:t xml:space="preserve"> tärkeitä Ethereumille.</w:t>
+      </w:r>
     </w:p>
     <w:p>
       <w:r>
@@ -4607,73 +4768,85 @@
     </w:p>
     <w:p>
       <w:r>
+        <w:t xml:space="preserve">On suunnattoman vaikeaa, että solidityssä ei ole null-käsitettä, mitä useammissa ohjelmointikielissä on. Monissa ohjelmissa haluaisi tehdä funktioita joka joko palauttaa arvon kun funktion kutsu onnistuu, mutta palauttaa </w:t>
+      </w:r>
+      <w:r>
+        <w:t>null silloin kun se ei onnistu.</w:t>
+      </w:r>
+    </w:p>
+    <w:p>
+      <w:r>
+        <w:t xml:space="preserve">Ei voi hakea koko mapping-tietorakenteen kaikkia alustettuja alkioita. </w:t>
+      </w:r>
+      <w:r>
+        <w:t xml:space="preserve">Kehittäjän täytyy itse kirjoittaa </w:t>
+      </w:r>
+      <w:r>
+        <w:t>funktiot koko mappingin alkoiden haulle. Olisi mahdollista, että kuka tahansa ihminen maailmassa voisi tehdä kotisivun/sovelluksen, jokatoimisi ikään kuin käyttöliittymänä Classic Car Chain -sovellukselle. Mutta sovelluksessa on varta vasten tehty koodia koko mapping-tietorakenteen haulle, joka voi olla vaikea kopioida. Tämä tulee hidastamaan huomattavasti hajautettujen sovellusten kehitystä</w:t>
+      </w:r>
+      <w:r>
+        <w:t>, niin kauan kuin se on olemassa</w:t>
+      </w:r>
+      <w:r>
+        <w:t>.</w:t>
+      </w:r>
+    </w:p>
+    <w:p>
+      <w:r>
+        <w:t>Vaikka rajoitteet kuulostavat pieniltä, ne</w:t>
+      </w:r>
+      <w:r>
+        <w:t xml:space="preserve"> kumminkin rajoittavat suuresti kaikkia mahdollisia käyttötapauksia, mitä Ethereum-alustalla voisi muuten toteuttaa. </w:t>
+      </w:r>
+      <w:r>
+        <w:t>Rajoitteet tulevat hidastamaan Ethereumin läpimurtoa yleiseen, maailmanlaajuiseen käyttöön</w:t>
+      </w:r>
+      <w:r>
+        <w:t>.</w:t>
+      </w:r>
+      <w:r>
+        <w:t xml:space="preserve"> Tästä huolimatta, Soldity-kieltä kehitetään parhaillaan, ja joitakin hyvin oleellisia parannuksia on tehty viime aikoinakin, kuten (etsi se joku foorumi missä ihmiset toivoivat jotain ominaisuutta</w:t>
+      </w:r>
+      <w:r>
+        <w:t xml:space="preserve"> ja linkkaa dokumentaatiossa johonkin paikkaan, missä todistat, että ominaisuus on jo tehty</w:t>
+      </w:r>
+      <w:r>
+        <w:t>).</w:t>
+      </w:r>
+    </w:p>
+    <w:p>
+      <w:r>
+        <w:t>Voi olla kannattavaa kertoa EtherSimistä, ja kertoa kuinka käsittämättömän hämmentävää on pysyä mukana Ethereum-ohjelmistokehityksen nykytilanteesta. Aina kaikkea uutta tehdään ja jotain heitetään roskakoriin. Vaikea löytää mikä on uusinta tietoa.</w:t>
+      </w:r>
+      <w:r>
+        <w:t xml:space="preserve"> Voit laittaa esimerkiksi sen uhkapelisovelluksen, jossa kehittäjä turhautui Mist/Ethereum Wallet sekoiluun, ja dumppasi koko sovelluksen.</w:t>
+      </w:r>
+    </w:p>
+    <w:p>
+      <w:r>
+        <w:t>Silti kukaan ei voi kieltää</w:t>
+      </w:r>
+      <w:r>
+        <w:t xml:space="preserve"> </w:t>
+      </w:r>
+      <w:r>
+        <w:t>Solidity-kielen</w:t>
+      </w:r>
+      <w:r>
+        <w:t xml:space="preserve"> mahdollisuuksia</w:t>
+      </w:r>
+      <w:r>
+        <w:t xml:space="preserve">. Koska kieli on niin yksinkertainen ja kuka tahansa jolla on ymmärrystä ohjelmoinnista voi oppia sen. </w:t>
+      </w:r>
+      <w:r>
         <w:lastRenderedPageBreak/>
-        <w:t xml:space="preserve">On suunnattoman vaikeaa, että solidityssä ei ole null-käsitettä, mitä useammissa ohjelmointikielissä on. Monissa ohjelmissa haluaisi tehdä funktioita joka joko palauttaa arvon kun funktion kutsu onnistuu, mutta palauttaa null silloin kun se ei onnistu. </w:t>
-      </w:r>
-    </w:p>
-    <w:p>
-      <w:r>
-        <w:t xml:space="preserve">Ei voi hakea koko mapping-tietorakenteen kaikkia alustettuja alkioita. </w:t>
-      </w:r>
-      <w:r>
-        <w:t xml:space="preserve">Kehittäjän täytyy itse kirjoittaa </w:t>
-      </w:r>
-      <w:r>
-        <w:t>funktiot koko mappingin alkoiden haulle. Olisi mahdollista, että kuka tahansa ihminen maailmassa voisi tehdä kotisivun/sovelluksen, jokatoimisi ikään kuin käyttöliittymänä Classic Car Chain -sovellukselle. Mutta sovelluksessa on varta vasten tehty koodia koko mapping-tietorakenteen haulle, joka voi olla vaikea kopioida. Tämä tulee hidastamaan huomattavasti hajautettujen sovellusten kehitystä</w:t>
-      </w:r>
-      <w:r>
-        <w:t>, niin kauan kuin se on olemassa</w:t>
-      </w:r>
-      <w:r>
-        <w:t>.</w:t>
-      </w:r>
-    </w:p>
-    <w:p>
-      <w:r>
-        <w:t>Vaikka rajoitteet kuulostavat pieniltä, ne</w:t>
-      </w:r>
-      <w:r>
-        <w:t xml:space="preserve"> kumminkin rajoittavat suuresti kaikkia mahdollisia käyttötapauksia, mitä Ethereum-alustalla voisi muuten toteuttaa. </w:t>
-      </w:r>
-      <w:r>
-        <w:t>Rajoitteet tulevat hidastamaan Ethereumin läpimurtoa yleiseen, maailmanlaajuiseen käyttöön</w:t>
-      </w:r>
-      <w:r>
-        <w:t>.</w:t>
-      </w:r>
-      <w:r>
-        <w:t xml:space="preserve"> Tästä huolimatta, Soldity-kieltä kehitetään parhaillaan, ja joitakin hyvin oleellisia parannuksia on tehty viime aikoinakin, kuten (etsi se joku foorumi missä ihmiset toivoivat jotain ominaisuutta</w:t>
-      </w:r>
-      <w:r>
-        <w:t xml:space="preserve"> ja linkkaa dokumentaatiossa johonkin paikkaan, missä todistat, että ominaisuus on jo tehty</w:t>
-      </w:r>
-      <w:r>
-        <w:t>).</w:t>
-      </w:r>
-    </w:p>
-    <w:p>
-      <w:r>
-        <w:t>Voi olla kannattavaa kertoa EtherSimistä, ja kertoa kuinka käsittämättömän hämmentävää on pysyä mukana Ethereum-ohjelmistokehityksen nykytilanteesta. Aina kaikkea uutta tehdään ja jotain heitetään roskakoriin. Vaikea löytää mikä on uusinta tietoa.</w:t>
-      </w:r>
-      <w:r>
-        <w:t xml:space="preserve"> Voit laittaa esimerkiksi sen uhkapelisovelluksen, jossa kehittäjä turhautui Mist/Ethereum Wallet sekoiluun, ja dumppasi koko sovelluksen.</w:t>
-      </w:r>
-    </w:p>
-    <w:p>
-      <w:r>
-        <w:t>Silti kukaan ei voi kieltää</w:t>
-      </w:r>
-      <w:r>
-        <w:t xml:space="preserve"> </w:t>
-      </w:r>
-      <w:r>
-        <w:t>Solidity-kielen</w:t>
-      </w:r>
-      <w:r>
-        <w:t xml:space="preserve"> mahdollisuuksia</w:t>
-      </w:r>
-      <w:r>
-        <w:t>. Koska kieli on niin yksinkertainen ja kuka tahansa jolla on ymmärrystä ohjelmoinnista voi oppia sen. Kielen helppokäyttöisyydellä ja yksinkertaisuudella voi olla suuri merkitys Ethereum-alustan maailmanlaajuisessa läpimurrossa.</w:t>
+        <w:t xml:space="preserve">Kielen helppokäyttöisyydellä ja yksinkertaisuudella </w:t>
+      </w:r>
+      <w:r>
+        <w:t>on</w:t>
+      </w:r>
+      <w:r>
+        <w:t xml:space="preserve"> suuri merkitys Ethereum-alustan maailmanlaajuisessa läpimurrossa.</w:t>
       </w:r>
     </w:p>
     <w:p>
@@ -4690,30 +4863,33 @@
         <w:t xml:space="preserve">Lohkoketjutekniikan tutkijat puhuvat, että historia voi jakaantua </w:t>
       </w:r>
       <w:r>
-        <w:t>ennen lohkoketjuja olleeseen</w:t>
-      </w:r>
-      <w:r>
-        <w:t>,</w:t>
+        <w:t xml:space="preserve">ennen lohkoketjuja olleeseen, ja lohkoketjujen jälkeiseen </w:t>
+      </w:r>
+      <w:r>
+        <w:t>maailmaan, että lohkoketjut ovat keksintönä yhtä mullistava kuin internet.</w:t>
+      </w:r>
+    </w:p>
+    <w:p>
+      <w:r>
+        <w:t>Väite kuulostaa hurjalta, mutta on hyvinkin mahdollisuuksien rajoissa. Lohkoketjulla ja älykkäillä sopimuksilla on samoja ominaisuuksia mitä internetillä on</w:t>
+      </w:r>
+      <w:r>
+        <w:t xml:space="preserve"> (tällekin lauseelle voisi olla viite)</w:t>
+      </w:r>
+      <w:r>
+        <w:t>.</w:t>
       </w:r>
       <w:r>
         <w:t xml:space="preserve"> </w:t>
       </w:r>
       <w:r>
-        <w:t xml:space="preserve">ja lohkoketjujen jälkeiseen </w:t>
-      </w:r>
-      <w:r>
-        <w:t>maailmaan, että lohkoketjut ovat keksintönä yhtä mullistava kuin internet.</w:t>
-      </w:r>
-    </w:p>
-    <w:p>
-      <w:r>
-        <w:t>Väite kuulostaa hurjalta, mutta on hyvinkin mahdollisuuksien rajoissa. Lohkoketjulla ja älykkäillä sopimuksilla on samoja ominaisuuksia mitä internetillä on</w:t>
-      </w:r>
-      <w:r>
-        <w:t xml:space="preserve"> (tällekin lauseelle voisi olla viite)</w:t>
-      </w:r>
-      <w:r>
-        <w:t xml:space="preserve">. Internetistä teki mullistavan keksinnön se, että sen tekniikka oli avoin ja vapaasti käytettävissä (liitteenä ted radio hour podcast open source-jakso). </w:t>
+        <w:t>Myös monet lohkoketjutekniikan tutkijat väittävät, että lohkoketju on yhtä merkityksellinen keksintö kuin internet.</w:t>
+      </w:r>
+      <w:r>
+        <w:t xml:space="preserve"> Internetistä teki mullistavan keksinnön se, että sen tekniikka oli avoin ja vapaasti käytettävissä (liitteenä ted radio h</w:t>
+      </w:r>
+      <w:r>
+        <w:t>our podcast open source-jakso).</w:t>
       </w:r>
     </w:p>
     <w:p>
@@ -9200,7 +9376,7 @@
 </file>
 
 <file path=customXml/itemProps1.xml><?xml version="1.0" encoding="utf-8"?>
-<ds:datastoreItem xmlns:ds="http://schemas.openxmlformats.org/officeDocument/2006/customXml" ds:itemID="{2C5D9F94-1F91-4119-933F-EB7580B40D49}">
+<ds:datastoreItem xmlns:ds="http://schemas.openxmlformats.org/officeDocument/2006/customXml" ds:itemID="{212DC33A-AF45-4F33-B6DC-1F4BC6DB8D64}">
   <ds:schemaRefs>
     <ds:schemaRef ds:uri="http://schemas.openxmlformats.org/officeDocument/2006/bibliography"/>
   </ds:schemaRefs>

--- a/Dokumentaatio/miettinen_lohkoketju_opn.docx
+++ b/Dokumentaatio/miettinen_lohkoketju_opn.docx
@@ -488,7 +488,7 @@
           </mc:Choice>
           <mc:Fallback>
             <w:pict>
-              <v:line w14:anchorId="07C83B34" id="Line 8" o:spid="_x0000_s1026" style="position:absolute;z-index:251657216;visibility:visible;mso-wrap-style:square;mso-width-percent:0;mso-height-percent:0;mso-wrap-distance-left:9pt;mso-wrap-distance-top:0;mso-wrap-distance-right:9pt;mso-wrap-distance-bottom:0;mso-position-horizontal:absolute;mso-position-horizontal-relative:text;mso-position-vertical:absolute;mso-position-vertical-relative:text;mso-width-percent:0;mso-height-percent:0;mso-width-relative:page;mso-height-relative:page" from="-1.35pt,3.2pt" to="421.65pt,3.2pt" o:gfxdata="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" strokeweight=".5pt"/>
+              <v:line w14:anchorId="13C5C7BB" id="Line 8" o:spid="_x0000_s1026" style="position:absolute;z-index:251657216;visibility:visible;mso-wrap-style:square;mso-width-percent:0;mso-height-percent:0;mso-wrap-distance-left:9pt;mso-wrap-distance-top:0;mso-wrap-distance-right:9pt;mso-wrap-distance-bottom:0;mso-position-horizontal:absolute;mso-position-horizontal-relative:text;mso-position-vertical:absolute;mso-position-vertical-relative:text;mso-width-percent:0;mso-height-percent:0;mso-width-relative:page;mso-height-relative:page" from="-1.35pt,3.2pt" to="421.65pt,3.2pt" o:gfxdata="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" strokeweight=".5pt"/>
             </w:pict>
           </mc:Fallback>
         </mc:AlternateContent>
@@ -630,7 +630,7 @@
           </mc:Choice>
           <mc:Fallback>
             <w:pict>
-              <v:line w14:anchorId="59CF51AC" id="Line 9" o:spid="_x0000_s1026" style="position:absolute;z-index:251658240;visibility:visible;mso-wrap-style:square;mso-width-percent:0;mso-height-percent:0;mso-wrap-distance-left:9pt;mso-wrap-distance-top:0;mso-wrap-distance-right:9pt;mso-wrap-distance-bottom:0;mso-position-horizontal:absolute;mso-position-horizontal-relative:text;mso-position-vertical:absolute;mso-position-vertical-relative:text;mso-width-percent:0;mso-height-percent:0;mso-width-relative:page;mso-height-relative:page" from="-1.35pt,.15pt" to="421.65pt,.15pt" o:gfxdata="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" strokeweight=".5pt"/>
+              <v:line w14:anchorId="6A57C8F7" id="Line 9" o:spid="_x0000_s1026" style="position:absolute;z-index:251658240;visibility:visible;mso-wrap-style:square;mso-width-percent:0;mso-height-percent:0;mso-wrap-distance-left:9pt;mso-wrap-distance-top:0;mso-wrap-distance-right:9pt;mso-wrap-distance-bottom:0;mso-position-horizontal:absolute;mso-position-horizontal-relative:text;mso-position-vertical:absolute;mso-position-vertical-relative:text;mso-width-percent:0;mso-height-percent:0;mso-width-relative:page;mso-height-relative:page" from="-1.35pt,.15pt" to="421.65pt,.15pt" o:gfxdata="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" strokeweight=".5pt"/>
             </w:pict>
           </mc:Fallback>
         </mc:AlternateContent>
@@ -1023,7 +1023,7 @@
           </mc:Choice>
           <mc:Fallback>
             <w:pict>
-              <v:line w14:anchorId="32B243BD" id="Line 10" o:spid="_x0000_s1026" style="position:absolute;z-index:251659264;visibility:visible;mso-wrap-style:square;mso-width-percent:0;mso-height-percent:0;mso-wrap-distance-left:9pt;mso-wrap-distance-top:0;mso-wrap-distance-right:9pt;mso-wrap-distance-bottom:0;mso-position-horizontal:absolute;mso-position-horizontal-relative:text;mso-position-vertical:absolute;mso-position-vertical-relative:text;mso-width-percent:0;mso-height-percent:0;mso-width-relative:page;mso-height-relative:page" from="-1.35pt,2.65pt" to="421.65pt,2.65pt" o:gfxdata="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" strokeweight=".5pt"/>
+              <v:line w14:anchorId="257BE94F" id="Line 10" o:spid="_x0000_s1026" style="position:absolute;z-index:251659264;visibility:visible;mso-wrap-style:square;mso-width-percent:0;mso-height-percent:0;mso-wrap-distance-left:9pt;mso-wrap-distance-top:0;mso-wrap-distance-right:9pt;mso-wrap-distance-bottom:0;mso-position-horizontal:absolute;mso-position-horizontal-relative:text;mso-position-vertical:absolute;mso-position-vertical-relative:text;mso-width-percent:0;mso-height-percent:0;mso-width-relative:page;mso-height-relative:page" from="-1.35pt,2.65pt" to="421.65pt,2.65pt" o:gfxdata="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" strokeweight=".5pt"/>
             </w:pict>
           </mc:Fallback>
         </mc:AlternateContent>
@@ -1146,7 +1146,21 @@
         <w:rPr>
           <w:lang w:val="en-US"/>
         </w:rPr>
-        <w:t>Degree programme, option</w:t>
+        <w:t xml:space="preserve">Degree </w:t>
+      </w:r>
+      <w:proofErr w:type="spellStart"/>
+      <w:r>
+        <w:rPr>
+          <w:lang w:val="en-US"/>
+        </w:rPr>
+        <w:t>programme</w:t>
+      </w:r>
+      <w:proofErr w:type="spellEnd"/>
+      <w:r>
+        <w:rPr>
+          <w:lang w:val="en-US"/>
+        </w:rPr>
+        <w:t>, option</w:t>
       </w:r>
     </w:p>
     <w:p>
@@ -1233,7 +1247,7 @@
           </mc:Choice>
           <mc:Fallback>
             <w:pict>
-              <v:line w14:anchorId="75F4286E" id="Line 4" o:spid="_x0000_s1026" style="position:absolute;z-index:251655168;visibility:visible;mso-wrap-style:square;mso-width-percent:0;mso-height-percent:0;mso-wrap-distance-left:9pt;mso-wrap-distance-top:0;mso-wrap-distance-right:9pt;mso-wrap-distance-bottom:0;mso-position-horizontal:absolute;mso-position-horizontal-relative:text;mso-position-vertical:absolute;mso-position-vertical-relative:text;mso-width-percent:0;mso-height-percent:0;mso-width-relative:page;mso-height-relative:page" from="-1.35pt,3.2pt" to="421.65pt,3.2pt" o:gfxdata="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" strokeweight=".5pt"/>
+              <v:line w14:anchorId="581048B2" id="Line 4" o:spid="_x0000_s1026" style="position:absolute;z-index:251655168;visibility:visible;mso-wrap-style:square;mso-width-percent:0;mso-height-percent:0;mso-wrap-distance-left:9pt;mso-wrap-distance-top:0;mso-wrap-distance-right:9pt;mso-wrap-distance-bottom:0;mso-position-horizontal:absolute;mso-position-horizontal-relative:text;mso-position-vertical:absolute;mso-position-vertical-relative:text;mso-width-percent:0;mso-height-percent:0;mso-width-relative:page;mso-height-relative:page" from="-1.35pt,3.2pt" to="421.65pt,3.2pt" o:gfxdata="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" strokeweight=".5pt"/>
             </w:pict>
           </mc:Fallback>
         </mc:AlternateContent>
@@ -1410,7 +1424,7 @@
           </mc:Choice>
           <mc:Fallback>
             <w:pict>
-              <v:line w14:anchorId="20BD6574" id="Line 5" o:spid="_x0000_s1026" style="position:absolute;z-index:251656192;visibility:visible;mso-wrap-style:square;mso-width-percent:0;mso-height-percent:0;mso-wrap-distance-left:9pt;mso-wrap-distance-top:0;mso-wrap-distance-right:9pt;mso-wrap-distance-bottom:0;mso-position-horizontal:absolute;mso-position-horizontal-relative:text;mso-position-vertical:absolute;mso-position-vertical-relative:text;mso-width-percent:0;mso-height-percent:0;mso-width-relative:page;mso-height-relative:page" from="-1.35pt,.15pt" to="421.65pt,.15pt" o:gfxdata="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" strokeweight=".5pt"/>
+              <v:line w14:anchorId="4BC432C0" id="Line 5" o:spid="_x0000_s1026" style="position:absolute;z-index:251656192;visibility:visible;mso-wrap-style:square;mso-width-percent:0;mso-height-percent:0;mso-wrap-distance-left:9pt;mso-wrap-distance-top:0;mso-wrap-distance-right:9pt;mso-wrap-distance-bottom:0;mso-position-horizontal:absolute;mso-position-horizontal-relative:text;mso-position-vertical:absolute;mso-position-vertical-relative:text;mso-width-percent:0;mso-height-percent:0;mso-width-relative:page;mso-height-relative:page" from="-1.35pt,.15pt" to="421.65pt,.15pt" o:gfxdata="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" strokeweight=".5pt"/>
             </w:pict>
           </mc:Fallback>
         </mc:AlternateContent>
@@ -1433,7 +1447,15 @@
         <w:t>ä</w:t>
       </w:r>
       <w:r>
-        <w:t xml:space="preserve"> (Abstract) tehd</w:t>
+        <w:t xml:space="preserve"> (</w:t>
+      </w:r>
+      <w:proofErr w:type="spellStart"/>
+      <w:r>
+        <w:t>Abstract</w:t>
+      </w:r>
+      <w:proofErr w:type="spellEnd"/>
+      <w:r>
+        <w:t>) tehd</w:t>
       </w:r>
       <w:r>
         <w:rPr>
@@ -1851,7 +1873,7 @@
           </mc:Choice>
           <mc:Fallback>
             <w:pict>
-              <v:line w14:anchorId="272642A4" id="Line 11" o:spid="_x0000_s1026" style="position:absolute;z-index:251660288;visibility:visible;mso-wrap-style:square;mso-width-percent:0;mso-height-percent:0;mso-wrap-distance-left:9pt;mso-wrap-distance-top:0;mso-wrap-distance-right:9pt;mso-wrap-distance-bottom:0;mso-position-horizontal:absolute;mso-position-horizontal-relative:text;mso-position-vertical:absolute;mso-position-vertical-relative:text;mso-width-percent:0;mso-height-percent:0;mso-width-relative:page;mso-height-relative:page" from="-1.35pt,2.65pt" to="421.65pt,2.65pt" o:gfxdata="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" strokeweight=".5pt"/>
+              <v:line w14:anchorId="4022D202" id="Line 11" o:spid="_x0000_s1026" style="position:absolute;z-index:251660288;visibility:visible;mso-wrap-style:square;mso-width-percent:0;mso-height-percent:0;mso-wrap-distance-left:9pt;mso-wrap-distance-top:0;mso-wrap-distance-right:9pt;mso-wrap-distance-bottom:0;mso-position-horizontal:absolute;mso-position-horizontal-relative:text;mso-position-vertical:absolute;mso-position-vertical-relative:text;mso-width-percent:0;mso-height-percent:0;mso-width-relative:page;mso-height-relative:page" from="-1.35pt,2.65pt" to="421.65pt,2.65pt" o:gfxdata="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" strokeweight=".5pt"/>
             </w:pict>
           </mc:Fallback>
         </mc:AlternateContent>
@@ -1905,13 +1927,23 @@
           <w:lang w:val="en-US"/>
         </w:rPr>
       </w:pPr>
+      <w:proofErr w:type="spellStart"/>
       <w:r>
         <w:rPr>
           <w:rFonts w:cs="Arial"/>
           <w:iCs/>
           <w:lang w:val="en-US"/>
         </w:rPr>
-        <w:t xml:space="preserve">MeSH </w:t>
+        <w:t>MeSH</w:t>
+      </w:r>
+      <w:proofErr w:type="spellEnd"/>
+      <w:r>
+        <w:rPr>
+          <w:rFonts w:cs="Arial"/>
+          <w:iCs/>
+          <w:lang w:val="en-US"/>
+        </w:rPr>
+        <w:t xml:space="preserve"> </w:t>
       </w:r>
       <w:hyperlink r:id="rId11" w:tooltip="http://www.yso.fi/onto/mesh/conceptscheme" w:history="1">
         <w:r>
@@ -1934,13 +1966,23 @@
           <w:lang w:val="en-US"/>
         </w:rPr>
       </w:pPr>
+      <w:proofErr w:type="spellStart"/>
       <w:r>
         <w:rPr>
           <w:rFonts w:cs="Arial"/>
           <w:iCs/>
           <w:lang w:val="en-US"/>
         </w:rPr>
-        <w:t xml:space="preserve">Agriforest </w:t>
+        <w:t>Agriforest</w:t>
+      </w:r>
+      <w:proofErr w:type="spellEnd"/>
+      <w:r>
+        <w:rPr>
+          <w:rFonts w:cs="Arial"/>
+          <w:iCs/>
+          <w:lang w:val="en-US"/>
+        </w:rPr>
+        <w:t xml:space="preserve"> </w:t>
       </w:r>
       <w:hyperlink r:id="rId12" w:history="1">
         <w:r>
@@ -1970,13 +2012,23 @@
           <w:lang w:val="en-US"/>
         </w:rPr>
       </w:pPr>
+      <w:proofErr w:type="spellStart"/>
       <w:r>
         <w:rPr>
           <w:rFonts w:cs="Arial"/>
           <w:iCs/>
           <w:lang w:val="en-US"/>
         </w:rPr>
-        <w:t xml:space="preserve">Helecon </w:t>
+        <w:t>Helecon</w:t>
+      </w:r>
+      <w:proofErr w:type="spellEnd"/>
+      <w:r>
+        <w:rPr>
+          <w:rFonts w:cs="Arial"/>
+          <w:iCs/>
+          <w:lang w:val="en-US"/>
+        </w:rPr>
+        <w:t xml:space="preserve"> </w:t>
       </w:r>
       <w:hyperlink r:id="rId13" w:history="1">
         <w:r>
@@ -3209,7 +3261,21 @@
         <w:rPr>
           <w:color w:val="00B050"/>
         </w:rPr>
-        <w:t>Lohkoketjut on helpompi ymmärtää jos selittää Bitcoinin taustan ja historian. Selitä ne lyhyesti.</w:t>
+        <w:t xml:space="preserve">Lohkoketjut on helpompi ymmärtää jos selittää </w:t>
+      </w:r>
+      <w:proofErr w:type="spellStart"/>
+      <w:r>
+        <w:rPr>
+          <w:color w:val="00B050"/>
+        </w:rPr>
+        <w:t>Bitcoinin</w:t>
+      </w:r>
+      <w:proofErr w:type="spellEnd"/>
+      <w:r>
+        <w:rPr>
+          <w:color w:val="00B050"/>
+        </w:rPr>
+        <w:t xml:space="preserve"> taustan ja historian. Selitä ne lyhyesti.</w:t>
       </w:r>
     </w:p>
     <w:p>
@@ -3227,7 +3293,21 @@
         <w:rPr>
           <w:color w:val="00B050"/>
         </w:rPr>
-        <w:t>Selitä Ethereum. Mikä se on, mikä sen idea on ja mistä se sai alkunsa?</w:t>
+        <w:t xml:space="preserve">Selitä </w:t>
+      </w:r>
+      <w:proofErr w:type="spellStart"/>
+      <w:r>
+        <w:rPr>
+          <w:color w:val="00B050"/>
+        </w:rPr>
+        <w:t>Ethereum</w:t>
+      </w:r>
+      <w:proofErr w:type="spellEnd"/>
+      <w:r>
+        <w:rPr>
+          <w:color w:val="00B050"/>
+        </w:rPr>
+        <w:t>. Mikä se on, mikä sen idea on ja mistä se sai alkunsa?</w:t>
       </w:r>
     </w:p>
     <w:p>
@@ -3245,7 +3325,21 @@
         <w:rPr>
           <w:color w:val="00B050"/>
         </w:rPr>
-        <w:t>Selitä itse työn tausta-ajatus. Mikä idea on tehdä lohkoketjuihin liittyvä sovellus vintage-autoista?</w:t>
+        <w:t xml:space="preserve">Selitä itse työn tausta-ajatus. Mikä idea on tehdä lohkoketjuihin liittyvä sovellus </w:t>
+      </w:r>
+      <w:proofErr w:type="spellStart"/>
+      <w:r>
+        <w:rPr>
+          <w:color w:val="00B050"/>
+        </w:rPr>
+        <w:t>vintage</w:t>
+      </w:r>
+      <w:proofErr w:type="spellEnd"/>
+      <w:r>
+        <w:rPr>
+          <w:color w:val="00B050"/>
+        </w:rPr>
+        <w:t>-autoista?</w:t>
       </w:r>
     </w:p>
     <w:p>
@@ -3323,21 +3417,58 @@
         <w:t>9</w:t>
       </w:r>
       <w:r>
-        <w:t>, kun Satoshi Nakamoto kirjoitti paperin, jossa hän ehdotti tietomallin puolueettoman valuutan luomisesta.</w:t>
-      </w:r>
-      <w:r>
-        <w:t xml:space="preserve"> Nykyään valuutta liikkuu pankin tai muun laitoksen kautta. Bitcoinin idea oli luoda valuutta josta ei ole vastuussa kukaan keskitetty taho, jossa maksajan ei tarvitse luottaa ken</w:t>
+        <w:t xml:space="preserve">, kun </w:t>
+      </w:r>
+      <w:proofErr w:type="spellStart"/>
+      <w:r>
+        <w:t>Satoshi</w:t>
+      </w:r>
+      <w:proofErr w:type="spellEnd"/>
+      <w:r>
+        <w:t xml:space="preserve"> </w:t>
+      </w:r>
+      <w:proofErr w:type="spellStart"/>
+      <w:r>
+        <w:t>Nakamoto</w:t>
+      </w:r>
+      <w:proofErr w:type="spellEnd"/>
+      <w:r>
+        <w:t xml:space="preserve"> kirjoitti paperin, jossa hän ehdotti tietomallin puolueettoman valuutan luomisesta.</w:t>
+      </w:r>
+      <w:r>
+        <w:t xml:space="preserve"> Nykyään valuutta liikkuu pankin tai muun laitoksen kautta. </w:t>
+      </w:r>
+      <w:proofErr w:type="spellStart"/>
+      <w:r>
+        <w:t>Bitcoinin</w:t>
+      </w:r>
+      <w:proofErr w:type="spellEnd"/>
+      <w:r>
+        <w:t xml:space="preserve"> idea oli luoda valuutta josta ei ole vastuussa kukaan keskitetty taho, jossa maksajan ei tarvitse luottaa ken</w:t>
       </w:r>
       <w:r>
         <w:t>e</w:t>
       </w:r>
       <w:r>
-        <w:t>enkään. Nakamoto suunnitteli hajautetun järjestelmän rahan lähettämiselle ja maksutapahtumien todentamiselle.  (1)</w:t>
-      </w:r>
-    </w:p>
-    <w:p>
-      <w:r>
-        <w:t>Bitcoin- maksut tallennetaan hajautettuun tietokantaa</w:t>
+        <w:t xml:space="preserve">enkään. </w:t>
+      </w:r>
+      <w:proofErr w:type="spellStart"/>
+      <w:r>
+        <w:t>Nakamoto</w:t>
+      </w:r>
+      <w:proofErr w:type="spellEnd"/>
+      <w:r>
+        <w:t xml:space="preserve"> suunnitteli hajautetun järjestelmän rahan lähettämiselle ja maksutapahtumien todentamiselle.  (1)</w:t>
+      </w:r>
+    </w:p>
+    <w:p>
+      <w:proofErr w:type="spellStart"/>
+      <w:r>
+        <w:t>Bitcoin</w:t>
+      </w:r>
+      <w:proofErr w:type="spellEnd"/>
+      <w:r>
+        <w:t>- maksut tallennetaan hajautettuun tietokantaa</w:t>
       </w:r>
       <w:r>
         <w:t>n</w:t>
@@ -3346,7 +3477,15 @@
         <w:t>, jota kutsutaan lohkoketjuksi. Kukaan yksi yritys tai yksi taho ei o</w:t>
       </w:r>
       <w:r>
-        <w:t>le vastuussa Bitcoin-maksuista.</w:t>
+        <w:t xml:space="preserve">le vastuussa </w:t>
+      </w:r>
+      <w:proofErr w:type="spellStart"/>
+      <w:r>
+        <w:t>Bitcoin</w:t>
+      </w:r>
+      <w:proofErr w:type="spellEnd"/>
+      <w:r>
+        <w:t>-maksuista.</w:t>
       </w:r>
       <w:r>
         <w:t xml:space="preserve"> Kukin maksutapahtuma lähetetään </w:t>
@@ -3362,7 +3501,15 @@
       </w:r>
       <w:r>
         <w:lastRenderedPageBreak/>
-        <w:t>hansa voi liittää tietokoneensa Bitcoin-verkkoon todentamaan maksutapahtumia.</w:t>
+        <w:t xml:space="preserve">hansa voi liittää tietokoneensa </w:t>
+      </w:r>
+      <w:proofErr w:type="spellStart"/>
+      <w:r>
+        <w:t>Bitcoin</w:t>
+      </w:r>
+      <w:proofErr w:type="spellEnd"/>
+      <w:r>
+        <w:t>-verkkoon todentamaan maksutapahtumia.</w:t>
       </w:r>
       <w:r>
         <w:t xml:space="preserve"> </w:t>
@@ -3380,13 +3527,29 @@
         <w:t>joka vaatii paljon laskentatehoa. Järjestelmän huijaaminen vaatisi hyökkääjältä enemmän laskentatehoa kuin</w:t>
       </w:r>
       <w:r>
-        <w:t xml:space="preserve"> mitä on kaikkilla verkossa olevilla rehellisillä osallisilla</w:t>
+        <w:t xml:space="preserve"> mitä on </w:t>
+      </w:r>
+      <w:proofErr w:type="spellStart"/>
+      <w:r>
+        <w:t>kaikkilla</w:t>
+      </w:r>
+      <w:proofErr w:type="spellEnd"/>
+      <w:r>
+        <w:t xml:space="preserve"> verkossa olevilla rehellisillä osallisilla</w:t>
       </w:r>
       <w:r>
         <w:t>.</w:t>
       </w:r>
       <w:r>
-        <w:t xml:space="preserve"> Bitcoin-verkkoon hyökkääjän on </w:t>
+        <w:t xml:space="preserve"> </w:t>
+      </w:r>
+      <w:proofErr w:type="spellStart"/>
+      <w:r>
+        <w:t>Bitcoin</w:t>
+      </w:r>
+      <w:proofErr w:type="spellEnd"/>
+      <w:r>
+        <w:t xml:space="preserve">-verkkoon hyökkääjän on </w:t>
       </w:r>
       <w:r>
         <w:t xml:space="preserve">ainakin </w:t>
@@ -3403,7 +3566,15 @@
     </w:p>
     <w:p>
       <w:r>
-        <w:t>Lohkoketju on arvokkaan tiedon tallentamiseen perustuva järjestelmä. Bitcoinin tapauksessa arvokas ti</w:t>
+        <w:t xml:space="preserve">Lohkoketju on arvokkaan tiedon tallentamiseen perustuva järjestelmä. </w:t>
+      </w:r>
+      <w:proofErr w:type="spellStart"/>
+      <w:r>
+        <w:t>Bitcoinin</w:t>
+      </w:r>
+      <w:proofErr w:type="spellEnd"/>
+      <w:r>
+        <w:t xml:space="preserve"> tapauksessa arvokas ti</w:t>
       </w:r>
       <w:r>
         <w:t>eto on varallisuus ja valuutta.</w:t>
@@ -3423,17 +3594,24 @@
       </w:r>
     </w:p>
     <w:p>
+      <w:proofErr w:type="spellStart"/>
       <w:r>
         <w:t>Bitcoin</w:t>
       </w:r>
       <w:r>
         <w:t>in</w:t>
       </w:r>
+      <w:proofErr w:type="spellEnd"/>
       <w:r>
         <w:t xml:space="preserve"> tekniikka herätti maailmalla mielenkiintoa. </w:t>
       </w:r>
-      <w:r>
-        <w:t>Nakamoto pohti hajautettua valuuttaa suunnitellessaan, että olisi suunnitellut laajan hajautetun ohjelmointikielen lohkoketjuille</w:t>
+      <w:proofErr w:type="spellStart"/>
+      <w:r>
+        <w:t>Nakamoto</w:t>
+      </w:r>
+      <w:proofErr w:type="spellEnd"/>
+      <w:r>
+        <w:t xml:space="preserve"> pohti hajautettua valuuttaa suunnitellessaan, että olisi suunnitellut laajan hajautetun ohjelmointikielen lohkoketjuille</w:t>
       </w:r>
       <w:r>
         <w:t>, mutta päättikin tehdä yksinkertaisemman järjestelmän, sillä ymmärsi tekniikan olevan kokeellinen ja haastava luonteeltaan</w:t>
@@ -3453,7 +3631,31 @@
     </w:p>
     <w:p>
       <w:r>
-        <w:t>Siitä Vitalik Buterin keksi tehdä Ethereumin, ohjelmointikielen ja sovellusalustan, jonka sovellukset pyörivät lohkoketjussa (</w:t>
+        <w:t xml:space="preserve">Siitä </w:t>
+      </w:r>
+      <w:proofErr w:type="spellStart"/>
+      <w:r>
+        <w:t>Vitalik</w:t>
+      </w:r>
+      <w:proofErr w:type="spellEnd"/>
+      <w:r>
+        <w:t xml:space="preserve"> </w:t>
+      </w:r>
+      <w:proofErr w:type="spellStart"/>
+      <w:r>
+        <w:t>Buterin</w:t>
+      </w:r>
+      <w:proofErr w:type="spellEnd"/>
+      <w:r>
+        <w:t xml:space="preserve"> keksi tehdä </w:t>
+      </w:r>
+      <w:proofErr w:type="spellStart"/>
+      <w:r>
+        <w:t>Ethereumin</w:t>
+      </w:r>
+      <w:proofErr w:type="spellEnd"/>
+      <w:r>
+        <w:t>, ohjelmointikielen ja sovellusalustan, jonka sovellukset pyörivät lohkoketjussa (</w:t>
       </w:r>
       <w:r>
         <w:t>3.</w:t>
@@ -3468,7 +3670,21 @@
         <w:rPr>
           <w:color w:val="00B050"/>
         </w:rPr>
-        <w:t>Kenties joku parempi lähde tähän. Ehkä se alkuperäinen Buterinin paperi?</w:t>
+        <w:t xml:space="preserve">Kenties joku parempi lähde tähän. Ehkä se alkuperäinen </w:t>
+      </w:r>
+      <w:proofErr w:type="spellStart"/>
+      <w:r>
+        <w:rPr>
+          <w:color w:val="00B050"/>
+        </w:rPr>
+        <w:t>Buterinin</w:t>
+      </w:r>
+      <w:proofErr w:type="spellEnd"/>
+      <w:r>
+        <w:rPr>
+          <w:color w:val="00B050"/>
+        </w:rPr>
+        <w:t xml:space="preserve"> paperi?</w:t>
       </w:r>
     </w:p>
     <w:p>
@@ -3528,8 +3744,13 @@
     </w:p>
     <w:p>
       <w:r>
-        <w:t>Työssä pohditaan liiketoimintamalli ja käyttötapaukset lohkoketjutekniikkaa hyödyntävälle sovellukselle. Tavoite oli luoda Ethereum</w:t>
-      </w:r>
+        <w:t xml:space="preserve">Työssä pohditaan liiketoimintamalli ja käyttötapaukset lohkoketjutekniikkaa hyödyntävälle sovellukselle. Tavoite oli luoda </w:t>
+      </w:r>
+      <w:proofErr w:type="spellStart"/>
+      <w:r>
+        <w:t>Ethereum</w:t>
+      </w:r>
+      <w:proofErr w:type="spellEnd"/>
       <w:r>
         <w:t xml:space="preserve"> -</w:t>
       </w:r>
@@ -3542,7 +3763,15 @@
     </w:p>
     <w:p>
       <w:r>
-        <w:t>Toinen osa työtä oli luoda web-käyttöliittymä</w:t>
+        <w:t xml:space="preserve">Toinen osa työtä oli luoda </w:t>
+      </w:r>
+      <w:proofErr w:type="spellStart"/>
+      <w:r>
+        <w:t>web</w:t>
+      </w:r>
+      <w:proofErr w:type="spellEnd"/>
+      <w:r>
+        <w:t>-käyttöliittymä</w:t>
       </w:r>
       <w:r>
         <w:t>,</w:t>
@@ -3554,10 +3783,18 @@
         <w:t>kuvaillaan</w:t>
       </w:r>
       <w:r>
-        <w:t xml:space="preserve"> työn suunnittelusta, t</w:t>
-      </w:r>
-      <w:r>
-        <w:t>otetuksesta ja lopputuloksesta.</w:t>
+        <w:t xml:space="preserve"> työn suunnittelusta, </w:t>
+      </w:r>
+      <w:proofErr w:type="spellStart"/>
+      <w:r>
+        <w:t>t</w:t>
+      </w:r>
+      <w:r>
+        <w:t>otetuksesta</w:t>
+      </w:r>
+      <w:proofErr w:type="spellEnd"/>
+      <w:r>
+        <w:t xml:space="preserve"> ja lopputuloksesta.</w:t>
       </w:r>
     </w:p>
     <w:p>
@@ -3593,12 +3830,36 @@
         <w:t>Ajatuksena oli tehdä yleisiä merkintöjä.</w:t>
       </w:r>
       <w:r>
-        <w:t xml:space="preserve"> Merkinnöistä käytetään nimeä kohokohta, eli highlight. </w:t>
-      </w:r>
-    </w:p>
-    <w:p>
-      <w:r>
-        <w:t>Ulkopuoliset käyttäjät voivat tehdä verkkosovelluksella kohokohtapyyntöjä (highlight request) älykkääseen sopimukseen. Kohokohtapyyntönä voi olla esimerkiksi auton huoltaminen korjaamolla tai asiantuntija-arvio auton autenttisuudesta alkuperälleen. Kohokohtapyynnön tekijä voi</w:t>
+        <w:t xml:space="preserve"> Merkinnöistä käytetään nimeä kohokohta, eli </w:t>
+      </w:r>
+      <w:proofErr w:type="spellStart"/>
+      <w:r>
+        <w:t>highlight</w:t>
+      </w:r>
+      <w:proofErr w:type="spellEnd"/>
+      <w:r>
+        <w:t xml:space="preserve">. </w:t>
+      </w:r>
+    </w:p>
+    <w:p>
+      <w:r>
+        <w:t>Ulkopuoliset käyttäjät voivat tehdä verkkosovelluksella kohokohtapyyntöjä (</w:t>
+      </w:r>
+      <w:proofErr w:type="spellStart"/>
+      <w:r>
+        <w:t>highlight</w:t>
+      </w:r>
+      <w:proofErr w:type="spellEnd"/>
+      <w:r>
+        <w:t xml:space="preserve"> </w:t>
+      </w:r>
+      <w:proofErr w:type="spellStart"/>
+      <w:r>
+        <w:t>request</w:t>
+      </w:r>
+      <w:proofErr w:type="spellEnd"/>
+      <w:r>
+        <w:t>) älykkääseen sopimukseen. Kohokohtapyyntönä voi olla esimerkiksi auton huoltaminen korjaamolla tai asiantuntija-arvio auton autenttisuudesta alkuperälleen. Kohokohtapyynnön tekijä voi</w:t>
       </w:r>
       <w:r>
         <w:t xml:space="preserve"> pyytää pienen</w:t>
@@ -3786,13 +4047,23 @@
       <w:pPr>
         <w:pStyle w:val="Heading3"/>
       </w:pPr>
-      <w:r>
-        <w:t>Ethereum-alusta</w:t>
-      </w:r>
-    </w:p>
-    <w:p>
-      <w:r>
-        <w:t xml:space="preserve">Ethereumiin kuuluu lohkoketju, joka toimii ikään kuin tietokantana. Sekä virtuaalikone, joka on älykkäiden sopimusten </w:t>
+      <w:proofErr w:type="spellStart"/>
+      <w:r>
+        <w:t>Ethereum</w:t>
+      </w:r>
+      <w:proofErr w:type="spellEnd"/>
+      <w:r>
+        <w:t>-alusta</w:t>
+      </w:r>
+    </w:p>
+    <w:p>
+      <w:proofErr w:type="spellStart"/>
+      <w:r>
+        <w:t>Ethereumiin</w:t>
+      </w:r>
+      <w:proofErr w:type="spellEnd"/>
+      <w:r>
+        <w:t xml:space="preserve"> kuuluu lohkoketju, joka toimii ikään kuin tietokantana. Sekä virtuaalikone, joka on älykkäiden sopimusten </w:t>
       </w:r>
       <w:r>
         <w:t>suoritus</w:t>
@@ -3806,16 +4077,45 @@
       <w:pPr>
         <w:pStyle w:val="Heading3"/>
       </w:pPr>
-      <w:r>
-        <w:t>Ethereum-virtuaalikone</w:t>
-      </w:r>
-    </w:p>
-    <w:p>
-      <w:r>
-        <w:t>Virtuaalikone on tietokoneella pyörivä. Se sisältää Ethereum-koodiajoympäristön</w:t>
-      </w:r>
-      <w:r>
-        <w:t>. Se tulkitsee Ethereum-koodin (Onko se ”ethereum-koodia” silloin kun se on käännetty ja sitä tulkitaan?</w:t>
+      <w:proofErr w:type="spellStart"/>
+      <w:r>
+        <w:t>Ethereum</w:t>
+      </w:r>
+      <w:proofErr w:type="spellEnd"/>
+      <w:r>
+        <w:t>-virtuaalikone</w:t>
+      </w:r>
+    </w:p>
+    <w:p>
+      <w:r>
+        <w:t xml:space="preserve">Virtuaalikone on tietokoneella pyörivä. Se sisältää </w:t>
+      </w:r>
+      <w:proofErr w:type="spellStart"/>
+      <w:r>
+        <w:t>Ethereum</w:t>
+      </w:r>
+      <w:proofErr w:type="spellEnd"/>
+      <w:r>
+        <w:t>-koodiajoympäristön</w:t>
+      </w:r>
+      <w:r>
+        <w:t xml:space="preserve">. Se tulkitsee </w:t>
+      </w:r>
+      <w:proofErr w:type="spellStart"/>
+      <w:r>
+        <w:t>Ethereum</w:t>
+      </w:r>
+      <w:proofErr w:type="spellEnd"/>
+      <w:r>
+        <w:t>-koodin (Onko se ”</w:t>
+      </w:r>
+      <w:proofErr w:type="spellStart"/>
+      <w:r>
+        <w:t>ethereum</w:t>
+      </w:r>
+      <w:proofErr w:type="spellEnd"/>
+      <w:r>
+        <w:t>-koodia” silloin kun se on käännetty ja sitä tulkitaan?</w:t>
       </w:r>
       <w:r>
         <w:t xml:space="preserve"> Tulkitaanko sitä edes, vai miksi sitä kutsutaan, kun se kone tekee juttuja?</w:t>
@@ -3827,7 +4127,15 @@
         <w:t>ja tekee loogisia operaatioita.</w:t>
       </w:r>
       <w:r>
-        <w:t xml:space="preserve"> Joku äijä on tehnyt teknisen spesifikaation siitä, mitä käskyjä Ethereum-virtuaalikoneen kuuluu toteuttaa</w:t>
+        <w:t xml:space="preserve"> Joku äijä on tehnyt teknisen spesifikaation siitä, mitä käskyjä </w:t>
+      </w:r>
+      <w:proofErr w:type="spellStart"/>
+      <w:r>
+        <w:t>Ethereum</w:t>
+      </w:r>
+      <w:proofErr w:type="spellEnd"/>
+      <w:r>
+        <w:t>-virtuaalikoneen kuuluu toteuttaa</w:t>
       </w:r>
       <w:r>
         <w:t xml:space="preserve"> </w:t>
@@ -3860,13 +4168,35 @@
         <w:rPr>
           <w:color w:val="00B050"/>
         </w:rPr>
-        <w:t>Löytyyköhän sitä mistään? Jos ei löydy, niin sano sori.)</w:t>
+        <w:t xml:space="preserve">Löytyyköhän sitä mistään? Jos ei löydy, niin sano </w:t>
+      </w:r>
+      <w:proofErr w:type="spellStart"/>
+      <w:r>
+        <w:rPr>
+          <w:color w:val="00B050"/>
+        </w:rPr>
+        <w:t>sori</w:t>
+      </w:r>
+      <w:proofErr w:type="spellEnd"/>
+      <w:r>
+        <w:rPr>
+          <w:color w:val="00B050"/>
+        </w:rPr>
+        <w:t>.)</w:t>
       </w:r>
       <w:r>
         <w:t>.</w:t>
       </w:r>
       <w:r>
-        <w:t xml:space="preserve"> Täten Ethereum-virtuaalikoneen voi kuka tahansa toteuttaa millä tahansa kielellä.</w:t>
+        <w:t xml:space="preserve"> Täten </w:t>
+      </w:r>
+      <w:proofErr w:type="spellStart"/>
+      <w:r>
+        <w:t>Ethereum</w:t>
+      </w:r>
+      <w:proofErr w:type="spellEnd"/>
+      <w:r>
+        <w:t>-virtuaalikoneen voi kuka tahansa toteuttaa millä tahansa kielellä.</w:t>
       </w:r>
       <w:r>
         <w:t xml:space="preserve"> </w:t>
@@ -3878,10 +4208,34 @@
         <w:t>irtuaalikone on tehty esimerkiksi Go-kielellä</w:t>
       </w:r>
       <w:r>
-        <w:t xml:space="preserve"> (ks.  GoEthereum)</w:t>
-      </w:r>
-      <w:r>
-        <w:t xml:space="preserve">, sekä Pythonilla, myös testrpc on javascriptillä tehty </w:t>
+        <w:t xml:space="preserve"> (ks.  </w:t>
+      </w:r>
+      <w:proofErr w:type="spellStart"/>
+      <w:r>
+        <w:t>GoEthereum</w:t>
+      </w:r>
+      <w:proofErr w:type="spellEnd"/>
+      <w:r>
+        <w:t>)</w:t>
+      </w:r>
+      <w:r>
+        <w:t xml:space="preserve">, sekä Pythonilla, myös </w:t>
+      </w:r>
+      <w:proofErr w:type="spellStart"/>
+      <w:r>
+        <w:t>testrpc</w:t>
+      </w:r>
+      <w:proofErr w:type="spellEnd"/>
+      <w:r>
+        <w:t xml:space="preserve"> on </w:t>
+      </w:r>
+      <w:proofErr w:type="spellStart"/>
+      <w:r>
+        <w:t>javascriptillä</w:t>
+      </w:r>
+      <w:proofErr w:type="spellEnd"/>
+      <w:r>
+        <w:t xml:space="preserve"> tehty </w:t>
       </w:r>
       <w:r>
         <w:t>(Onko tämä totta? Ymmärsinkö?)</w:t>
@@ -3892,25 +4246,75 @@
       <w:pPr>
         <w:pStyle w:val="Heading3"/>
       </w:pPr>
+      <w:proofErr w:type="spellStart"/>
       <w:r>
         <w:t>S</w:t>
       </w:r>
       <w:r>
-        <w:t>olidity-kääntäjä</w:t>
-      </w:r>
-    </w:p>
-    <w:p>
-      <w:r>
-        <w:t>Solidity-kääntäjä kääntää Solidty-kielen Ethereum tavukoodiksi. Ethereum-virtuaalikone osaa tulkita tavukoodia. Solidity-kieli on hyvin yksinkertainen</w:t>
+        <w:t>olidity</w:t>
+      </w:r>
+      <w:proofErr w:type="spellEnd"/>
+      <w:r>
+        <w:t>-kääntäjä</w:t>
+      </w:r>
+    </w:p>
+    <w:p>
+      <w:proofErr w:type="spellStart"/>
+      <w:r>
+        <w:t>Solidity</w:t>
+      </w:r>
+      <w:proofErr w:type="spellEnd"/>
+      <w:r>
+        <w:t xml:space="preserve">-kääntäjä kääntää </w:t>
+      </w:r>
+      <w:proofErr w:type="spellStart"/>
+      <w:r>
+        <w:t>Solidty</w:t>
+      </w:r>
+      <w:proofErr w:type="spellEnd"/>
+      <w:r>
+        <w:t xml:space="preserve">-kielen </w:t>
+      </w:r>
+      <w:proofErr w:type="spellStart"/>
+      <w:r>
+        <w:t>Ethereum</w:t>
+      </w:r>
+      <w:proofErr w:type="spellEnd"/>
+      <w:r>
+        <w:t xml:space="preserve"> tavukoodiksi. </w:t>
+      </w:r>
+      <w:proofErr w:type="spellStart"/>
+      <w:r>
+        <w:t>Ethereum</w:t>
+      </w:r>
+      <w:proofErr w:type="spellEnd"/>
+      <w:r>
+        <w:t xml:space="preserve">-virtuaalikone osaa tulkita tavukoodia. </w:t>
+      </w:r>
+      <w:proofErr w:type="spellStart"/>
+      <w:r>
+        <w:t>Solidity</w:t>
+      </w:r>
+      <w:proofErr w:type="spellEnd"/>
+      <w:r>
+        <w:t>-kieli on hyvin yksinkertainen</w:t>
       </w:r>
       <w:r>
         <w:t xml:space="preserve"> ja helposti opittava</w:t>
       </w:r>
       <w:r>
-        <w:t>. Se muistuttaa Ja</w:t>
-      </w:r>
-      <w:r>
-        <w:t>vascriptiä.</w:t>
+        <w:t xml:space="preserve">. Se muistuttaa </w:t>
+      </w:r>
+      <w:proofErr w:type="spellStart"/>
+      <w:r>
+        <w:t>Ja</w:t>
+      </w:r>
+      <w:r>
+        <w:t>vascriptiä</w:t>
+      </w:r>
+      <w:proofErr w:type="spellEnd"/>
+      <w:r>
+        <w:t>.</w:t>
       </w:r>
     </w:p>
     <w:p/>
@@ -3925,7 +4329,23 @@
     </w:p>
     <w:p>
       <w:r>
-        <w:t>Web3 on javascript-kirjasto, joka osaa puhua paikalliselle ethereum-solmulle</w:t>
+        <w:t xml:space="preserve">Web3 on </w:t>
+      </w:r>
+      <w:proofErr w:type="spellStart"/>
+      <w:r>
+        <w:t>javascript</w:t>
+      </w:r>
+      <w:proofErr w:type="spellEnd"/>
+      <w:r>
+        <w:t xml:space="preserve">-kirjasto, joka osaa puhua paikalliselle </w:t>
+      </w:r>
+      <w:proofErr w:type="spellStart"/>
+      <w:r>
+        <w:t>ethereum</w:t>
+      </w:r>
+      <w:proofErr w:type="spellEnd"/>
+      <w:r>
+        <w:t>-solmulle</w:t>
       </w:r>
     </w:p>
     <w:p>
@@ -3956,17 +4376,61 @@
         <w:pStyle w:val="Heading3"/>
       </w:pPr>
       <w:bookmarkStart w:id="6" w:name="_Toc480956791"/>
-      <w:r>
-        <w:t>Browser Solidity</w:t>
+      <w:proofErr w:type="spellStart"/>
+      <w:r>
+        <w:t>Browser</w:t>
+      </w:r>
+      <w:proofErr w:type="spellEnd"/>
+      <w:r>
+        <w:t xml:space="preserve"> </w:t>
+      </w:r>
+      <w:proofErr w:type="spellStart"/>
+      <w:r>
+        <w:t>Solidity</w:t>
       </w:r>
       <w:bookmarkEnd w:id="6"/>
-    </w:p>
-    <w:p>
-      <w:r>
-        <w:t xml:space="preserve">Browser solidity on selaimessa käytettävä helppokäyttöinen kääntäjä. </w:t>
-      </w:r>
-      <w:r>
-        <w:t>Javascriptin suorituskyvystä johtuen browser solidity voi olla hidas. Sen etuna on, että se toimii kaikilla tietokoneilla ilman ylimääräistä ohjelmien asennusta.</w:t>
+      <w:proofErr w:type="spellEnd"/>
+    </w:p>
+    <w:p>
+      <w:proofErr w:type="spellStart"/>
+      <w:r>
+        <w:t>Browser</w:t>
+      </w:r>
+      <w:proofErr w:type="spellEnd"/>
+      <w:r>
+        <w:t xml:space="preserve"> </w:t>
+      </w:r>
+      <w:proofErr w:type="spellStart"/>
+      <w:r>
+        <w:t>solidity</w:t>
+      </w:r>
+      <w:proofErr w:type="spellEnd"/>
+      <w:r>
+        <w:t xml:space="preserve"> on selaimessa käytettävä helppokäyttöinen kääntäjä. </w:t>
+      </w:r>
+      <w:proofErr w:type="spellStart"/>
+      <w:r>
+        <w:t>Javascriptin</w:t>
+      </w:r>
+      <w:proofErr w:type="spellEnd"/>
+      <w:r>
+        <w:t xml:space="preserve"> suorituskyvystä johtuen </w:t>
+      </w:r>
+      <w:proofErr w:type="spellStart"/>
+      <w:r>
+        <w:t>browser</w:t>
+      </w:r>
+      <w:proofErr w:type="spellEnd"/>
+      <w:r>
+        <w:t xml:space="preserve"> </w:t>
+      </w:r>
+      <w:proofErr w:type="spellStart"/>
+      <w:r>
+        <w:t>solidity</w:t>
+      </w:r>
+      <w:proofErr w:type="spellEnd"/>
+      <w:r>
+        <w:t xml:space="preserve"> voi olla hidas. Sen etuna on, että se toimii kaikilla tietokoneilla ilman ylimääräistä ohjelmien asennusta.</w:t>
       </w:r>
       <w:r>
         <w:t xml:space="preserve"> Käyttöliittymä on hyvä ja selkeä.</w:t>
@@ -3978,27 +4442,68 @@
         <w:pStyle w:val="Heading3"/>
       </w:pPr>
       <w:bookmarkStart w:id="7" w:name="_Toc480956792"/>
+      <w:proofErr w:type="spellStart"/>
       <w:r>
         <w:t>TestRPC</w:t>
       </w:r>
       <w:bookmarkEnd w:id="7"/>
-    </w:p>
-    <w:p>
-      <w:r>
-        <w:t xml:space="preserve">TestRPC on node-palvelinsovellus, joka on tehty mukailemaan hyvin tarkasti </w:t>
-      </w:r>
-      <w:r>
-        <w:t>Ethereum-lohkoketjun toimintaa.</w:t>
-      </w:r>
-    </w:p>
-    <w:p>
-      <w:r>
-        <w:t>Maksutapahtumien todentaminen tapahtuu testrpc:ssä hyvin nopeasti.</w:t>
-      </w:r>
-    </w:p>
-    <w:p>
-      <w:r>
-        <w:t xml:space="preserve">TestRPC:n asentaminen on helppoa linuxilla. Windowsilla </w:t>
+      <w:proofErr w:type="spellEnd"/>
+    </w:p>
+    <w:p>
+      <w:proofErr w:type="spellStart"/>
+      <w:r>
+        <w:t>TestRPC</w:t>
+      </w:r>
+      <w:proofErr w:type="spellEnd"/>
+      <w:r>
+        <w:t xml:space="preserve"> on </w:t>
+      </w:r>
+      <w:proofErr w:type="spellStart"/>
+      <w:r>
+        <w:t>node</w:t>
+      </w:r>
+      <w:proofErr w:type="spellEnd"/>
+      <w:r>
+        <w:t xml:space="preserve">-palvelinsovellus, joka on tehty mukailemaan hyvin tarkasti </w:t>
+      </w:r>
+      <w:proofErr w:type="spellStart"/>
+      <w:r>
+        <w:t>Ethereum</w:t>
+      </w:r>
+      <w:proofErr w:type="spellEnd"/>
+      <w:r>
+        <w:t>-lohkoketjun toimintaa.</w:t>
+      </w:r>
+    </w:p>
+    <w:p>
+      <w:r>
+        <w:t xml:space="preserve">Maksutapahtumien todentaminen tapahtuu </w:t>
+      </w:r>
+      <w:proofErr w:type="spellStart"/>
+      <w:r>
+        <w:t>testrpc:ssä</w:t>
+      </w:r>
+      <w:proofErr w:type="spellEnd"/>
+      <w:r>
+        <w:t xml:space="preserve"> hyvin nopeasti.</w:t>
+      </w:r>
+    </w:p>
+    <w:p>
+      <w:proofErr w:type="spellStart"/>
+      <w:r>
+        <w:t>TestRPC:n</w:t>
+      </w:r>
+      <w:proofErr w:type="spellEnd"/>
+      <w:r>
+        <w:t xml:space="preserve"> asentaminen on helppoa </w:t>
+      </w:r>
+      <w:proofErr w:type="spellStart"/>
+      <w:r>
+        <w:t>linuxilla</w:t>
+      </w:r>
+      <w:proofErr w:type="spellEnd"/>
+      <w:r>
+        <w:t xml:space="preserve">. Windowsilla </w:t>
       </w:r>
       <w:r>
         <w:t>asentaminen on valitettavasti tuskallista.</w:t>
@@ -4010,14 +4515,32 @@
         <w:pStyle w:val="Heading3"/>
       </w:pPr>
       <w:bookmarkStart w:id="8" w:name="_Toc480956793"/>
-      <w:r>
-        <w:t>Truffle-sovelluskehys</w:t>
+      <w:proofErr w:type="spellStart"/>
+      <w:r>
+        <w:t>Truffle</w:t>
+      </w:r>
+      <w:proofErr w:type="spellEnd"/>
+      <w:r>
+        <w:t>-sovelluskehys</w:t>
       </w:r>
       <w:bookmarkEnd w:id="8"/>
     </w:p>
     <w:p>
-      <w:r>
-        <w:t xml:space="preserve">Truffle on Ethereum -älykkäiden sopimusten kehittämistä varten luotu </w:t>
+      <w:proofErr w:type="spellStart"/>
+      <w:r>
+        <w:t>Truffle</w:t>
+      </w:r>
+      <w:proofErr w:type="spellEnd"/>
+      <w:r>
+        <w:t xml:space="preserve"> on </w:t>
+      </w:r>
+      <w:proofErr w:type="spellStart"/>
+      <w:r>
+        <w:t>Ethereum</w:t>
+      </w:r>
+      <w:proofErr w:type="spellEnd"/>
+      <w:r>
+        <w:t xml:space="preserve"> -älykkäiden sopimusten kehittämistä varten luotu </w:t>
       </w:r>
       <w:r>
         <w:t xml:space="preserve">sovelluskehys, jonka avulla </w:t>
@@ -4029,14 +4552,37 @@
         <w:pStyle w:val="Heading3"/>
       </w:pPr>
       <w:bookmarkStart w:id="9" w:name="_Toc480956794"/>
+      <w:proofErr w:type="spellStart"/>
       <w:r>
         <w:t>Meteor</w:t>
       </w:r>
       <w:bookmarkEnd w:id="9"/>
-    </w:p>
-    <w:p>
-      <w:r>
-        <w:t>Meteor on sovelluskehys, joka yhdistää node-palvelimen mongodb -tietokannan hyvin helppokäyttöisesti</w:t>
+      <w:proofErr w:type="spellEnd"/>
+    </w:p>
+    <w:p>
+      <w:proofErr w:type="spellStart"/>
+      <w:r>
+        <w:t>Meteor</w:t>
+      </w:r>
+      <w:proofErr w:type="spellEnd"/>
+      <w:r>
+        <w:t xml:space="preserve"> on sovelluskehys, joka yhdistää </w:t>
+      </w:r>
+      <w:proofErr w:type="spellStart"/>
+      <w:r>
+        <w:t>node</w:t>
+      </w:r>
+      <w:proofErr w:type="spellEnd"/>
+      <w:r>
+        <w:t xml:space="preserve">-palvelimen </w:t>
+      </w:r>
+      <w:proofErr w:type="spellStart"/>
+      <w:r>
+        <w:t>mongodb</w:t>
+      </w:r>
+      <w:proofErr w:type="spellEnd"/>
+      <w:r>
+        <w:t xml:space="preserve"> -tietokannan hyvin helppokäyttöisesti</w:t>
       </w:r>
       <w:r>
         <w:t>.</w:t>
@@ -4059,19 +4605,56 @@
         <w:pStyle w:val="Heading3"/>
       </w:pPr>
       <w:bookmarkStart w:id="10" w:name="_Toc480956789"/>
-      <w:r>
-        <w:t>GoEthereum (geth)</w:t>
+      <w:proofErr w:type="spellStart"/>
+      <w:r>
+        <w:t>GoEthereum</w:t>
+      </w:r>
+      <w:proofErr w:type="spellEnd"/>
+      <w:r>
+        <w:t xml:space="preserve"> (</w:t>
+      </w:r>
+      <w:proofErr w:type="spellStart"/>
+      <w:r>
+        <w:t>geth</w:t>
+      </w:r>
+      <w:proofErr w:type="spellEnd"/>
+      <w:r>
+        <w:t>)</w:t>
       </w:r>
       <w:bookmarkEnd w:id="10"/>
     </w:p>
     <w:p>
       <w:r>
-        <w:t>Go-kielellä ohjelmoitu Ethereum-virtuaalikone.</w:t>
-      </w:r>
-    </w:p>
-    <w:p>
-      <w:r>
-        <w:t>Paikallinen geth-solmu oli painajaismaisen hidas. Kuulin testrpc-ohjelmasta (onko parasta kutsua sitä ”ohjelmaksi”? Palvelin? Sovellus?).</w:t>
+        <w:t xml:space="preserve">Go-kielellä ohjelmoitu </w:t>
+      </w:r>
+      <w:proofErr w:type="spellStart"/>
+      <w:r>
+        <w:t>Ethereum</w:t>
+      </w:r>
+      <w:proofErr w:type="spellEnd"/>
+      <w:r>
+        <w:t>-virtuaalikone.</w:t>
+      </w:r>
+    </w:p>
+    <w:p>
+      <w:r>
+        <w:t xml:space="preserve">Paikallinen </w:t>
+      </w:r>
+      <w:proofErr w:type="spellStart"/>
+      <w:r>
+        <w:t>geth</w:t>
+      </w:r>
+      <w:proofErr w:type="spellEnd"/>
+      <w:r>
+        <w:t xml:space="preserve">-solmu oli painajaismaisen hidas. Kuulin </w:t>
+      </w:r>
+      <w:proofErr w:type="spellStart"/>
+      <w:r>
+        <w:t>testrpc</w:t>
+      </w:r>
+      <w:proofErr w:type="spellEnd"/>
+      <w:r>
+        <w:t>-ohjelmasta (onko parasta kutsua sitä ”ohjelmaksi”? Palvelin? Sovellus?).</w:t>
       </w:r>
     </w:p>
     <w:p/>
@@ -4080,22 +4663,165 @@
         <w:pStyle w:val="Heading3"/>
       </w:pPr>
       <w:bookmarkStart w:id="11" w:name="_Toc480956790"/>
-      <w:r>
-        <w:t>Ethereum Wallet</w:t>
+      <w:proofErr w:type="spellStart"/>
+      <w:r>
+        <w:t>Ethereum</w:t>
+      </w:r>
+      <w:proofErr w:type="spellEnd"/>
+      <w:r>
+        <w:t xml:space="preserve"> </w:t>
+      </w:r>
+      <w:proofErr w:type="spellStart"/>
+      <w:r>
+        <w:t>Wallet</w:t>
       </w:r>
       <w:bookmarkEnd w:id="11"/>
-    </w:p>
-    <w:p>
-      <w:r>
-        <w:t>Valitettavasti Ethereum Wallet ei toimi testrpc:n kanssa, koska testrpc hyödyntää vain osan kaikista rajapinnoista, joita geth-solmussa on. EthereumWallet käyttää rajapintaa signAndSendTransaction, mitä ei ole implementoitu testrpc:ssä.</w:t>
-      </w:r>
-      <w:r>
-        <w:t xml:space="preserve"> Ethereum Walletin käyttö, ja sen avulla sopimuksen kehittäminen ja testaus olisi muuten helppoa ja nopeaa, mutta tällä hetkellä käyttö ei onnistu.</w:t>
-      </w:r>
-    </w:p>
-    <w:p>
-      <w:r>
-        <w:t>Ethereum Walletissa on Solidity-kääntäjä, jonka suorituskyky on parempi kuin browser solidityssä. Tätä varten Ethereum Wallet voi olla hyödyllinen.</w:t>
+      <w:proofErr w:type="spellEnd"/>
+    </w:p>
+    <w:p>
+      <w:r>
+        <w:t xml:space="preserve">Valitettavasti </w:t>
+      </w:r>
+      <w:proofErr w:type="spellStart"/>
+      <w:r>
+        <w:t>Ethereum</w:t>
+      </w:r>
+      <w:proofErr w:type="spellEnd"/>
+      <w:r>
+        <w:t xml:space="preserve"> </w:t>
+      </w:r>
+      <w:proofErr w:type="spellStart"/>
+      <w:r>
+        <w:t>Wallet</w:t>
+      </w:r>
+      <w:proofErr w:type="spellEnd"/>
+      <w:r>
+        <w:t xml:space="preserve"> ei toimi </w:t>
+      </w:r>
+      <w:proofErr w:type="spellStart"/>
+      <w:r>
+        <w:t>testrpc:n</w:t>
+      </w:r>
+      <w:proofErr w:type="spellEnd"/>
+      <w:r>
+        <w:t xml:space="preserve"> kanssa, koska </w:t>
+      </w:r>
+      <w:proofErr w:type="spellStart"/>
+      <w:r>
+        <w:t>testrpc</w:t>
+      </w:r>
+      <w:proofErr w:type="spellEnd"/>
+      <w:r>
+        <w:t xml:space="preserve"> hyödyntää vain osan kaikista rajapinnoista, joita </w:t>
+      </w:r>
+      <w:proofErr w:type="spellStart"/>
+      <w:r>
+        <w:t>geth</w:t>
+      </w:r>
+      <w:proofErr w:type="spellEnd"/>
+      <w:r>
+        <w:t xml:space="preserve">-solmussa on. </w:t>
+      </w:r>
+      <w:proofErr w:type="spellStart"/>
+      <w:r>
+        <w:t>EthereumWallet</w:t>
+      </w:r>
+      <w:proofErr w:type="spellEnd"/>
+      <w:r>
+        <w:t xml:space="preserve"> käyttää rajapintaa </w:t>
+      </w:r>
+      <w:proofErr w:type="spellStart"/>
+      <w:r>
+        <w:t>signAndSendTransaction</w:t>
+      </w:r>
+      <w:proofErr w:type="spellEnd"/>
+      <w:r>
+        <w:t xml:space="preserve">, mitä ei ole implementoitu </w:t>
+      </w:r>
+      <w:proofErr w:type="spellStart"/>
+      <w:r>
+        <w:t>testrpc:ssä</w:t>
+      </w:r>
+      <w:proofErr w:type="spellEnd"/>
+      <w:r>
+        <w:t>.</w:t>
+      </w:r>
+      <w:r>
+        <w:t xml:space="preserve"> </w:t>
+      </w:r>
+      <w:proofErr w:type="spellStart"/>
+      <w:r>
+        <w:t>Ethereum</w:t>
+      </w:r>
+      <w:proofErr w:type="spellEnd"/>
+      <w:r>
+        <w:t xml:space="preserve"> </w:t>
+      </w:r>
+      <w:proofErr w:type="spellStart"/>
+      <w:r>
+        <w:t>Walletin</w:t>
+      </w:r>
+      <w:proofErr w:type="spellEnd"/>
+      <w:r>
+        <w:t xml:space="preserve"> käyttö, ja sen avulla sopimuksen kehittäminen ja testaus olisi muuten helppoa ja nopeaa, mutta tällä hetkellä käyttö ei onnistu.</w:t>
+      </w:r>
+    </w:p>
+    <w:p>
+      <w:proofErr w:type="spellStart"/>
+      <w:r>
+        <w:t>Ethereum</w:t>
+      </w:r>
+      <w:proofErr w:type="spellEnd"/>
+      <w:r>
+        <w:t xml:space="preserve"> </w:t>
+      </w:r>
+      <w:proofErr w:type="spellStart"/>
+      <w:r>
+        <w:t>Walletissa</w:t>
+      </w:r>
+      <w:proofErr w:type="spellEnd"/>
+      <w:r>
+        <w:t xml:space="preserve"> on </w:t>
+      </w:r>
+      <w:proofErr w:type="spellStart"/>
+      <w:r>
+        <w:t>Solidity</w:t>
+      </w:r>
+      <w:proofErr w:type="spellEnd"/>
+      <w:r>
+        <w:t xml:space="preserve">-kääntäjä, jonka suorituskyky on parempi kuin </w:t>
+      </w:r>
+      <w:proofErr w:type="spellStart"/>
+      <w:r>
+        <w:t>browser</w:t>
+      </w:r>
+      <w:proofErr w:type="spellEnd"/>
+      <w:r>
+        <w:t xml:space="preserve"> </w:t>
+      </w:r>
+      <w:proofErr w:type="spellStart"/>
+      <w:r>
+        <w:t>solidityssä</w:t>
+      </w:r>
+      <w:proofErr w:type="spellEnd"/>
+      <w:r>
+        <w:t xml:space="preserve">. Tätä varten </w:t>
+      </w:r>
+      <w:proofErr w:type="spellStart"/>
+      <w:r>
+        <w:t>Ethereum</w:t>
+      </w:r>
+      <w:proofErr w:type="spellEnd"/>
+      <w:r>
+        <w:t xml:space="preserve"> </w:t>
+      </w:r>
+      <w:proofErr w:type="spellStart"/>
+      <w:r>
+        <w:t>Wallet</w:t>
+      </w:r>
+      <w:proofErr w:type="spellEnd"/>
+      <w:r>
+        <w:t xml:space="preserve"> voi olla hyödyllinen.</w:t>
       </w:r>
     </w:p>
     <w:p/>
@@ -4126,7 +4852,23 @@
         </w:numPr>
       </w:pPr>
       <w:r>
-        <w:t>tutustuttiin ethereumiin käyttämällä ethereum-wallettia.</w:t>
+        <w:t xml:space="preserve">tutustuttiin </w:t>
+      </w:r>
+      <w:proofErr w:type="spellStart"/>
+      <w:r>
+        <w:t>ethereumiin</w:t>
+      </w:r>
+      <w:proofErr w:type="spellEnd"/>
+      <w:r>
+        <w:t xml:space="preserve"> käyttämällä </w:t>
+      </w:r>
+      <w:proofErr w:type="spellStart"/>
+      <w:r>
+        <w:t>ethereum-wallettia</w:t>
+      </w:r>
+      <w:proofErr w:type="spellEnd"/>
+      <w:r>
+        <w:t>.</w:t>
       </w:r>
       <w:r>
         <w:t xml:space="preserve"> Pystytettiin testiverkko</w:t>
@@ -4141,7 +4883,23 @@
         </w:numPr>
       </w:pPr>
       <w:r>
-        <w:t>Todettiin että testiverkko oli liian hidas. Tuskailtiin testrpc:n kanssa. Onnistunkohan nielemään ylpeyteni ja sanomaan, etten vieläkään tiedä, mitä kaikkea ohjelmistoa testrpc:n asentaminen vaatii?</w:t>
+        <w:t xml:space="preserve">Todettiin että testiverkko oli liian hidas. Tuskailtiin </w:t>
+      </w:r>
+      <w:proofErr w:type="spellStart"/>
+      <w:r>
+        <w:t>testrpc:n</w:t>
+      </w:r>
+      <w:proofErr w:type="spellEnd"/>
+      <w:r>
+        <w:t xml:space="preserve"> kanssa. Onnistunkohan nielemään ylpeyteni ja sanomaan, etten vieläkään tiedä, mitä kaikkea ohjelmistoa </w:t>
+      </w:r>
+      <w:proofErr w:type="spellStart"/>
+      <w:r>
+        <w:t>testrpc:n</w:t>
+      </w:r>
+      <w:proofErr w:type="spellEnd"/>
+      <w:r>
+        <w:t xml:space="preserve"> asentaminen vaatii?</w:t>
       </w:r>
     </w:p>
     <w:p>
@@ -4153,7 +4911,31 @@
         </w:numPr>
       </w:pPr>
       <w:r>
-        <w:t>Ryhdyin käyttämään trufflea. Automaattisia testejä tuli tehtyä. Lopulta totesin, että automaattiset testit olivat liian työläitä. Trufflea käytettiin depottamiseen.</w:t>
+        <w:t xml:space="preserve">Ryhdyin käyttämään </w:t>
+      </w:r>
+      <w:proofErr w:type="spellStart"/>
+      <w:r>
+        <w:t>trufflea</w:t>
+      </w:r>
+      <w:proofErr w:type="spellEnd"/>
+      <w:r>
+        <w:t xml:space="preserve">. Automaattisia testejä tuli tehtyä. Lopulta totesin, että automaattiset testit olivat liian työläitä. </w:t>
+      </w:r>
+      <w:proofErr w:type="spellStart"/>
+      <w:r>
+        <w:t>Trufflea</w:t>
+      </w:r>
+      <w:proofErr w:type="spellEnd"/>
+      <w:r>
+        <w:t xml:space="preserve"> käytettiin </w:t>
+      </w:r>
+      <w:proofErr w:type="spellStart"/>
+      <w:r>
+        <w:t>depottamiseen</w:t>
+      </w:r>
+      <w:proofErr w:type="spellEnd"/>
+      <w:r>
+        <w:t>.</w:t>
       </w:r>
     </w:p>
     <w:p>
@@ -4165,10 +4947,26 @@
         </w:numPr>
       </w:pPr>
       <w:r>
-        <w:t>Tuliko nyt sitten Me</w:t>
-      </w:r>
-      <w:r>
-        <w:t>teor? Tein Meteorilla harjoitustyön ennen kuin aloin tekemään ethereum-sovellusta</w:t>
+        <w:t xml:space="preserve">Tuliko nyt sitten </w:t>
+      </w:r>
+      <w:proofErr w:type="spellStart"/>
+      <w:r>
+        <w:t>Me</w:t>
+      </w:r>
+      <w:r>
+        <w:t>teor</w:t>
+      </w:r>
+      <w:proofErr w:type="spellEnd"/>
+      <w:r>
+        <w:t xml:space="preserve">? Tein Meteorilla harjoitustyön ennen kuin aloin tekemään </w:t>
+      </w:r>
+      <w:proofErr w:type="spellStart"/>
+      <w:r>
+        <w:t>ethereum</w:t>
+      </w:r>
+      <w:proofErr w:type="spellEnd"/>
+      <w:r>
+        <w:t>-sovellusta</w:t>
       </w:r>
     </w:p>
     <w:p>
@@ -4195,7 +4993,15 @@
         <w:t>Selitä miten päädyit ratkaisemaan sen iteroinnin ja koko tietorakenteen sisällön haun. Kritisoi ratkaisutapaa järkevissä määrin.</w:t>
       </w:r>
       <w:r>
-        <w:t xml:space="preserve"> Älä ole mulkvisti.</w:t>
+        <w:t xml:space="preserve"> Älä ole </w:t>
+      </w:r>
+      <w:proofErr w:type="spellStart"/>
+      <w:r>
+        <w:t>mulkvisti</w:t>
+      </w:r>
+      <w:proofErr w:type="spellEnd"/>
+      <w:r>
+        <w:t>.</w:t>
       </w:r>
     </w:p>
     <w:p>
@@ -4207,7 +5013,15 @@
         </w:numPr>
       </w:pPr>
       <w:r>
-        <w:t>Yhdessä vaiheessa pyrin tekemään kohokohdista alisopimuksia. Ei kelvannut, koska tekniset rajoitteet. Ei saanut string-funktiota.</w:t>
+        <w:t xml:space="preserve">Yhdessä vaiheessa pyrin tekemään kohokohdista alisopimuksia. Ei kelvannut, koska tekniset rajoitteet. Ei saanut </w:t>
+      </w:r>
+      <w:proofErr w:type="spellStart"/>
+      <w:r>
+        <w:t>string</w:t>
+      </w:r>
+      <w:proofErr w:type="spellEnd"/>
+      <w:r>
+        <w:t>-funktiota.</w:t>
       </w:r>
     </w:p>
     <w:p>
@@ -4228,10 +5042,42 @@
         <w:t>Lopuksi tein käyttöliittymän kuntoon. Tulin työn</w:t>
       </w:r>
       <w:r>
-        <w:t xml:space="preserve"> aikana kokeilleeksi dappstyles.</w:t>
-      </w:r>
-      <w:r>
-        <w:t>styl-tyyliä. Todettiin, että jonkun toisen tekemän tyylin käyttö on haastavaa, jos ei ole pohjalla kokemusta css- tai styl-tyylien tekemisestä. Päädyttiin tekemään oma yksinkertainen css-tyyli.</w:t>
+        <w:t xml:space="preserve"> aikana kokeilleeksi </w:t>
+      </w:r>
+      <w:proofErr w:type="spellStart"/>
+      <w:r>
+        <w:t>dappstyles.</w:t>
+      </w:r>
+      <w:r>
+        <w:t>styl</w:t>
+      </w:r>
+      <w:proofErr w:type="spellEnd"/>
+      <w:r>
+        <w:t xml:space="preserve">-tyyliä. Todettiin, että jonkun toisen tekemän tyylin käyttö on haastavaa, jos ei ole pohjalla kokemusta </w:t>
+      </w:r>
+      <w:proofErr w:type="spellStart"/>
+      <w:r>
+        <w:t>css</w:t>
+      </w:r>
+      <w:proofErr w:type="spellEnd"/>
+      <w:r>
+        <w:t xml:space="preserve">- tai </w:t>
+      </w:r>
+      <w:proofErr w:type="spellStart"/>
+      <w:r>
+        <w:t>styl</w:t>
+      </w:r>
+      <w:proofErr w:type="spellEnd"/>
+      <w:r>
+        <w:t xml:space="preserve">-tyylien tekemisestä. Päädyttiin tekemään oma yksinkertainen </w:t>
+      </w:r>
+      <w:proofErr w:type="spellStart"/>
+      <w:r>
+        <w:t>css</w:t>
+      </w:r>
+      <w:proofErr w:type="spellEnd"/>
+      <w:r>
+        <w:t>-tyyli.</w:t>
       </w:r>
     </w:p>
     <w:p/>
@@ -4317,11 +5163,24 @@
           <w:numId w:val="16"/>
         </w:numPr>
       </w:pPr>
-      <w:r>
-        <w:t xml:space="preserve">Autentikaatio </w:t>
-      </w:r>
-      <w:r>
-        <w:t xml:space="preserve">tapahtuu lohkoketjussa. Kuka tahansa voisi esimerkiksi kutsua verkkosivuilla funktiota gainOwnership. Tällöin lohkoketjussa </w:t>
+      <w:proofErr w:type="spellStart"/>
+      <w:r>
+        <w:t>Autentikaatio</w:t>
+      </w:r>
+      <w:proofErr w:type="spellEnd"/>
+      <w:r>
+        <w:t xml:space="preserve"> </w:t>
+      </w:r>
+      <w:r>
+        <w:t xml:space="preserve">tapahtuu lohkoketjussa. Kuka tahansa voisi esimerkiksi kutsua verkkosivuilla funktiota </w:t>
+      </w:r>
+      <w:proofErr w:type="spellStart"/>
+      <w:r>
+        <w:t>gainOwnership</w:t>
+      </w:r>
+      <w:proofErr w:type="spellEnd"/>
+      <w:r>
+        <w:t xml:space="preserve">. Tällöin lohkoketjussa </w:t>
       </w:r>
       <w:r>
         <w:t>havaitaan</w:t>
@@ -4342,7 +5201,10 @@
         <w:t xml:space="preserve">Omistaja pystyy lisäämään kohokohtia omaan autoonsa. Kohokohdassa on tietueina </w:t>
       </w:r>
       <w:r>
-        <w:t>merkinnän lisäämisaika, tekstikenttä, merkinnän tekijä, …</w:t>
+        <w:t>merkinnän lisäämisaika, t</w:t>
+      </w:r>
+      <w:r>
+        <w:t>ekstikenttä, merkinnän tekijä, …</w:t>
       </w:r>
     </w:p>
     <w:p>
@@ -4381,7 +5243,12 @@
         </w:numPr>
       </w:pPr>
       <w:r>
-        <w:t>Omistaja pystyy hyväksymään kohokohtapyynnön, jolloin se lisätään auton kohokohtien joukkoon.</w:t>
+        <w:t>Omistaja pystyy hyväksymään kohokohtapyynnön, jolloin se lisätään a</w:t>
+      </w:r>
+      <w:bookmarkStart w:id="17" w:name="_GoBack"/>
+      <w:bookmarkEnd w:id="17"/>
+      <w:r>
+        <w:t>uton kohokohtien joukkoon.</w:t>
       </w:r>
       <w:r>
         <w:t xml:space="preserve"> Samalla omistajalta siirtyy pyydetty summa kohokohtapyynnön tekijälle.</w:t>
@@ -4486,13 +5353,27 @@
       <w:r>
         <w:t xml:space="preserve">Jokainen yllä mainittu toiminto tallentaa </w:t>
       </w:r>
-      <w:bookmarkStart w:id="17" w:name="_GoBack"/>
-      <w:bookmarkEnd w:id="17"/>
       <w:r>
         <w:t>sopimukseen h</w:t>
       </w:r>
       <w:r>
-        <w:t>istoriatietomerkinnän (Solidity-kielessä ”event”)</w:t>
+        <w:t>istoriatietomerkinnän (</w:t>
+      </w:r>
+      <w:proofErr w:type="spellStart"/>
+      <w:r>
+        <w:t>Solidity</w:t>
+      </w:r>
+      <w:proofErr w:type="spellEnd"/>
+      <w:r>
+        <w:t>-kielessä ”</w:t>
+      </w:r>
+      <w:proofErr w:type="spellStart"/>
+      <w:r>
+        <w:t>event</w:t>
+      </w:r>
+      <w:proofErr w:type="spellEnd"/>
+      <w:r>
+        <w:t>”)</w:t>
       </w:r>
       <w:r>
         <w:t>.</w:t>
@@ -4532,37 +5413,141 @@
     </w:p>
     <w:p>
       <w:r>
-        <w:t>- S</w:t>
-      </w:r>
-      <w:r>
-        <w:t xml:space="preserve">pämmäyksen </w:t>
-      </w:r>
-      <w:r>
-        <w:t>estojärjestelmä. H</w:t>
-      </w:r>
-      <w:r>
-        <w:t xml:space="preserve">ighlight request rights. </w:t>
-      </w:r>
-      <w:r>
-        <w:t>Voi antaa oikeuksia tietyille tilille tehdä highlighteja.</w:t>
-      </w:r>
+        <w:t xml:space="preserve">- </w:t>
+      </w:r>
+      <w:proofErr w:type="spellStart"/>
+      <w:r>
+        <w:t>S</w:t>
+      </w:r>
+      <w:r>
+        <w:t>pämmäyksen</w:t>
+      </w:r>
+      <w:proofErr w:type="spellEnd"/>
       <w:r>
         <w:t xml:space="preserve"> </w:t>
       </w:r>
       <w:r>
-        <w:t>Ainoastaan ulkopuoliset käyttäjät, joilla on oikeus, voivat lähettää highlight requesteja.</w:t>
-      </w:r>
-      <w:r>
-        <w:t xml:space="preserve"> Strict highlight request mode. Voi ottaa pois päältä</w:t>
+        <w:t xml:space="preserve">estojärjestelmä. </w:t>
+      </w:r>
+      <w:proofErr w:type="spellStart"/>
+      <w:r>
+        <w:t>H</w:t>
+      </w:r>
+      <w:r>
+        <w:t>ighlight</w:t>
+      </w:r>
+      <w:proofErr w:type="spellEnd"/>
+      <w:r>
+        <w:t xml:space="preserve"> </w:t>
+      </w:r>
+      <w:proofErr w:type="spellStart"/>
+      <w:r>
+        <w:t>request</w:t>
+      </w:r>
+      <w:proofErr w:type="spellEnd"/>
+      <w:r>
+        <w:t xml:space="preserve"> </w:t>
+      </w:r>
+      <w:proofErr w:type="spellStart"/>
+      <w:r>
+        <w:t>rights</w:t>
+      </w:r>
+      <w:proofErr w:type="spellEnd"/>
+      <w:r>
+        <w:t xml:space="preserve">. </w:t>
+      </w:r>
+      <w:r>
+        <w:t xml:space="preserve">Voi antaa oikeuksia tietyille tilille tehdä </w:t>
+      </w:r>
+      <w:proofErr w:type="spellStart"/>
+      <w:r>
+        <w:t>highlighteja</w:t>
+      </w:r>
+      <w:proofErr w:type="spellEnd"/>
+      <w:r>
+        <w:t>.</w:t>
+      </w:r>
+      <w:r>
+        <w:t xml:space="preserve"> </w:t>
+      </w:r>
+      <w:r>
+        <w:t xml:space="preserve">Ainoastaan ulkopuoliset käyttäjät, joilla on oikeus, voivat lähettää </w:t>
+      </w:r>
+      <w:proofErr w:type="spellStart"/>
+      <w:r>
+        <w:t>highlight</w:t>
+      </w:r>
+      <w:proofErr w:type="spellEnd"/>
+      <w:r>
+        <w:t xml:space="preserve"> </w:t>
+      </w:r>
+      <w:proofErr w:type="spellStart"/>
+      <w:r>
+        <w:t>requesteja</w:t>
+      </w:r>
+      <w:proofErr w:type="spellEnd"/>
+      <w:r>
+        <w:t>.</w:t>
+      </w:r>
+      <w:r>
+        <w:t xml:space="preserve"> </w:t>
+      </w:r>
+      <w:proofErr w:type="spellStart"/>
+      <w:r>
+        <w:t>Strict</w:t>
+      </w:r>
+      <w:proofErr w:type="spellEnd"/>
+      <w:r>
+        <w:t xml:space="preserve"> </w:t>
+      </w:r>
+      <w:proofErr w:type="spellStart"/>
+      <w:r>
+        <w:t>highlight</w:t>
+      </w:r>
+      <w:proofErr w:type="spellEnd"/>
+      <w:r>
+        <w:t xml:space="preserve"> </w:t>
+      </w:r>
+      <w:proofErr w:type="spellStart"/>
+      <w:r>
+        <w:t>request</w:t>
+      </w:r>
+      <w:proofErr w:type="spellEnd"/>
+      <w:r>
+        <w:t xml:space="preserve"> </w:t>
+      </w:r>
+      <w:proofErr w:type="spellStart"/>
+      <w:r>
+        <w:t>mode</w:t>
+      </w:r>
+      <w:proofErr w:type="spellEnd"/>
+      <w:r>
+        <w:t>. Voi ottaa pois päältä</w:t>
       </w:r>
       <w:r>
         <w:t>,</w:t>
       </w:r>
       <w:r>
-        <w:t xml:space="preserve"> jos auto on epäsuosittu. Jos auto saa näkyvyyttä enemmän lehdistössä tai internetissä, s</w:t>
-      </w:r>
-      <w:r>
-        <w:t>trict moden voi laittaa päälle.</w:t>
+        <w:t xml:space="preserve"> jos auto on epäsuosittu. Jos auto saa näkyvyyttä enemmän lehdistössä tai internetissä, </w:t>
+      </w:r>
+      <w:proofErr w:type="spellStart"/>
+      <w:r>
+        <w:t>s</w:t>
+      </w:r>
+      <w:r>
+        <w:t>trict</w:t>
+      </w:r>
+      <w:proofErr w:type="spellEnd"/>
+      <w:r>
+        <w:t xml:space="preserve"> </w:t>
+      </w:r>
+      <w:proofErr w:type="spellStart"/>
+      <w:r>
+        <w:t>moden</w:t>
+      </w:r>
+      <w:proofErr w:type="spellEnd"/>
+      <w:r>
+        <w:t xml:space="preserve"> voi laittaa päälle.</w:t>
       </w:r>
     </w:p>
     <w:p>
@@ -4572,10 +5557,50 @@
     </w:p>
     <w:p>
       <w:r>
-        <w:t xml:space="preserve">- Eventien filtteröinti ja järjestely. Lopullisessa sovelluksessa </w:t>
-      </w:r>
-      <w:r>
-        <w:t>kaikki ovat samassa listassa. Olisi voinut käyttää local collectioneitä, niin olisi päässyt filtteröimään.</w:t>
+        <w:t xml:space="preserve">- </w:t>
+      </w:r>
+      <w:proofErr w:type="spellStart"/>
+      <w:r>
+        <w:t>Eventien</w:t>
+      </w:r>
+      <w:proofErr w:type="spellEnd"/>
+      <w:r>
+        <w:t xml:space="preserve"> </w:t>
+      </w:r>
+      <w:proofErr w:type="spellStart"/>
+      <w:r>
+        <w:t>filtteröinti</w:t>
+      </w:r>
+      <w:proofErr w:type="spellEnd"/>
+      <w:r>
+        <w:t xml:space="preserve"> ja järjestely. Lopullisessa sovelluksessa </w:t>
+      </w:r>
+      <w:r>
+        <w:t xml:space="preserve">kaikki ovat samassa listassa. Olisi voinut käyttää </w:t>
+      </w:r>
+      <w:proofErr w:type="spellStart"/>
+      <w:r>
+        <w:t>local</w:t>
+      </w:r>
+      <w:proofErr w:type="spellEnd"/>
+      <w:r>
+        <w:t xml:space="preserve"> </w:t>
+      </w:r>
+      <w:proofErr w:type="spellStart"/>
+      <w:r>
+        <w:t>collectioneitä</w:t>
+      </w:r>
+      <w:proofErr w:type="spellEnd"/>
+      <w:r>
+        <w:t xml:space="preserve">, niin olisi päässyt </w:t>
+      </w:r>
+      <w:proofErr w:type="spellStart"/>
+      <w:r>
+        <w:t>filtteröimään</w:t>
+      </w:r>
+      <w:proofErr w:type="spellEnd"/>
+      <w:r>
+        <w:t>.</w:t>
       </w:r>
       <w:r>
         <w:t xml:space="preserve"> Tässä työssä on yhdessä esittelyssä melko vähän tavaraa, niin ei ehkä niin haittaa, ettei tullut tehtyä tätä.</w:t>
@@ -4609,11 +5634,35 @@
         <w:t xml:space="preserve"> Huoltot</w:t>
       </w:r>
       <w:r>
-        <w:t>iedot voisi lisätä lomakkeella. Tämä oli haastava toteuttaa, sillä Solidityssä on keskinkertainen tuki muuttuvan pituisil</w:t>
+        <w:t xml:space="preserve">iedot voisi lisätä lomakkeella. Tämä oli haastava toteuttaa, sillä </w:t>
+      </w:r>
+      <w:proofErr w:type="spellStart"/>
+      <w:r>
+        <w:t>Solidityssä</w:t>
+      </w:r>
+      <w:proofErr w:type="spellEnd"/>
+      <w:r>
+        <w:t xml:space="preserve"> on keskinkertainen tuki muuttuvan pituisil</w:t>
       </w:r>
       <w:r>
         <w:lastRenderedPageBreak/>
-        <w:t>le tietorakenteille, kuten taulukoille. Suunniteltiin yksinkertainen lomake, jossa pystyi asettamaan huoltotietojen tilan renkaille, moottorille, sisätilalle, blaa ja blaalle.</w:t>
+        <w:t xml:space="preserve">le tietorakenteille, kuten taulukoille. Suunniteltiin yksinkertainen lomake, jossa pystyi asettamaan huoltotietojen tilan renkaille, moottorille, sisätilalle, </w:t>
+      </w:r>
+      <w:proofErr w:type="spellStart"/>
+      <w:r>
+        <w:t>blaa</w:t>
+      </w:r>
+      <w:proofErr w:type="spellEnd"/>
+      <w:r>
+        <w:t xml:space="preserve"> ja </w:t>
+      </w:r>
+      <w:proofErr w:type="spellStart"/>
+      <w:r>
+        <w:t>blaalle</w:t>
+      </w:r>
+      <w:proofErr w:type="spellEnd"/>
+      <w:r>
+        <w:t>.</w:t>
       </w:r>
       <w:r>
         <w:t xml:space="preserve"> </w:t>
@@ -4646,7 +5695,15 @@
         </w:numPr>
       </w:pPr>
       <w:r>
-        <w:t xml:space="preserve">Auton myynnissä ja ostossa on joitakin tietoturva-aukkoja, jotka voisi korjata. Nykyinen järjestelmä vaatii ostajaa lähettämään koko tarjoamansa summan sopimukseen. Kymmenien tai satojen tuhansien eurojen ostossa, on epäkäytännöllistä kiinnittää niin isoja rahasummia pitkäksi aikaa. Olisi suositeltavaa, jos sekä ostaja, että myyjä lähettäisivät pienen osuuden kaupasta, esimerkiksi 5% auton hinnasta sopimukseen. Auton ostaja lähettäisi rahat tarjouspyyntöä tehtäessä, ja myyjä lähettäisi tarjouspyynnön hyväksyessä. Kun molemmilla osapuolilla on rahaa kiinnitettynä sopimukseen, molemmilla on vähemmän motiiveja yrittää petosta. Auton myyjä saisi koko kaupan rahat kun ostaja on hyväksynyt kaupan (Painamalla painikkseesta </w:t>
+        <w:t xml:space="preserve">Auton myynnissä ja ostossa on joitakin tietoturva-aukkoja, jotka voisi korjata. Nykyinen järjestelmä vaatii ostajaa lähettämään koko tarjoamansa summan sopimukseen. Kymmenien tai satojen tuhansien eurojen ostossa, on epäkäytännöllistä kiinnittää niin isoja rahasummia pitkäksi aikaa. Olisi suositeltavaa, jos sekä ostaja, että myyjä lähettäisivät pienen osuuden kaupasta, esimerkiksi 5% auton hinnasta sopimukseen. Auton ostaja lähettäisi rahat tarjouspyyntöä tehtäessä, ja myyjä lähettäisi tarjouspyynnön hyväksyessä. Kun molemmilla osapuolilla on rahaa kiinnitettynä sopimukseen, molemmilla on vähemmän motiiveja yrittää petosta. Auton myyjä saisi koko kaupan rahat kun ostaja on hyväksynyt kaupan (Painamalla </w:t>
+      </w:r>
+      <w:proofErr w:type="spellStart"/>
+      <w:r>
+        <w:t>painikkseesta</w:t>
+      </w:r>
+      <w:proofErr w:type="spellEnd"/>
+      <w:r>
+        <w:t xml:space="preserve"> </w:t>
       </w:r>
       <w:r>
         <w:t>”</w:t>
@@ -4676,7 +5733,15 @@
         </w:numPr>
       </w:pPr>
       <w:r>
-        <w:t>Auton tarjouksissa myös Solidity-kielen rajoitteet tuottivat ongelmia. Nykyisessä järjeste</w:t>
+        <w:t xml:space="preserve">Auton tarjouksissa myös </w:t>
+      </w:r>
+      <w:proofErr w:type="spellStart"/>
+      <w:r>
+        <w:t>Solidity</w:t>
+      </w:r>
+      <w:proofErr w:type="spellEnd"/>
+      <w:r>
+        <w:t>-kielen rajoitteet tuottivat ongelmia. Nykyisessä järjeste</w:t>
       </w:r>
       <w:r>
         <w:t>l</w:t>
@@ -4696,11 +5761,32 @@
       </w:r>
     </w:p>
     <w:p>
-      <w:r>
-        <w:t xml:space="preserve">Truffle on varmasti hyödyllinen projektissa, jossa on tuhansia rivejä Solidity-koodia, sekä suurempi kehitystiimi, jossa ainakin yksi kehittäjä voi kuluttaa aikansa testien koodaamiseen. Tämän laajuisessa </w:t>
-      </w:r>
-      <w:r>
-        <w:t>työssä Truffle-sovelluskehyksestä saatu hyöty jäi vähäiseksi.</w:t>
+      <w:proofErr w:type="spellStart"/>
+      <w:r>
+        <w:t>Truffle</w:t>
+      </w:r>
+      <w:proofErr w:type="spellEnd"/>
+      <w:r>
+        <w:t xml:space="preserve"> on varmasti hyödyllinen projektissa, jossa on tuhansia rivejä </w:t>
+      </w:r>
+      <w:proofErr w:type="spellStart"/>
+      <w:r>
+        <w:t>Solidity</w:t>
+      </w:r>
+      <w:proofErr w:type="spellEnd"/>
+      <w:r>
+        <w:t xml:space="preserve">-koodia, sekä suurempi kehitystiimi, jossa ainakin yksi kehittäjä voi kuluttaa aikansa testien koodaamiseen. Tämän laajuisessa </w:t>
+      </w:r>
+      <w:r>
+        <w:t xml:space="preserve">työssä </w:t>
+      </w:r>
+      <w:proofErr w:type="spellStart"/>
+      <w:r>
+        <w:t>Truffle</w:t>
+      </w:r>
+      <w:proofErr w:type="spellEnd"/>
+      <w:r>
+        <w:t>-sovelluskehyksestä saatu hyöty jäi vähäiseksi.</w:t>
       </w:r>
     </w:p>
     <w:p>
@@ -4708,15 +5794,28 @@
         <w:t>Meteorilla työskentely</w:t>
       </w:r>
       <w:r>
-        <w:t xml:space="preserve"> oli nopeaa ja sujuvaa. Meteorissa hyvä ominaisuus on javascript-koodien yhdistäminen ja universaalisuus koko sovelluksessa. Mallipohjat ja mallipohjien apurifunktiot ovat helppokäyttöisiä kehittäjälle, sekä hyvin monipuolisia. Niiden avulla voi tehdä hyvin monipuolisia sovelluksia.</w:t>
+        <w:t xml:space="preserve"> oli nopeaa ja sujuvaa. Meteorissa hyvä ominaisuus on </w:t>
+      </w:r>
+      <w:proofErr w:type="spellStart"/>
+      <w:r>
+        <w:t>javascript</w:t>
+      </w:r>
+      <w:proofErr w:type="spellEnd"/>
+      <w:r>
+        <w:t>-koodien yhdistäminen ja universaalisuus koko sovelluksessa. Mallipohjat ja mallipohjien apurifunktiot ovat helppokäyttöisiä kehittäjälle, sekä hyvin monipuolisia. Niiden avulla voi tehdä hyvin monipuolisia sovelluksia.</w:t>
       </w:r>
     </w:p>
     <w:p>
       <w:r>
         <w:t xml:space="preserve">Tässä sovelluksessa, sekä kaikissa muissakin </w:t>
       </w:r>
-      <w:r>
-        <w:t>Ethereum-sovelluksissa Meteorin reaktiivisuus on hyvin hyödyllinen</w:t>
+      <w:proofErr w:type="spellStart"/>
+      <w:r>
+        <w:t>Ethereum</w:t>
+      </w:r>
+      <w:proofErr w:type="spellEnd"/>
+      <w:r>
+        <w:t>-sovelluksissa Meteorin reaktiivisuus on hyvin hyödyllinen</w:t>
       </w:r>
       <w:r>
         <w:t xml:space="preserve">. </w:t>
@@ -4724,32 +5823,122 @@
     </w:p>
     <w:p>
       <w:r>
-        <w:t>Ainoa ongelma Meteor-kehityksessä oli hidas alkuunpääsy Ethereum-integraation kanssa. Internetissä on melko vähän opiskelumateriaalia</w:t>
+        <w:t xml:space="preserve">Ainoa ongelma </w:t>
+      </w:r>
+      <w:proofErr w:type="spellStart"/>
+      <w:r>
+        <w:t>Meteor</w:t>
+      </w:r>
+      <w:proofErr w:type="spellEnd"/>
+      <w:r>
+        <w:t xml:space="preserve">-kehityksessä oli hidas alkuunpääsy </w:t>
+      </w:r>
+      <w:proofErr w:type="spellStart"/>
+      <w:r>
+        <w:t>Ethereum</w:t>
+      </w:r>
+      <w:proofErr w:type="spellEnd"/>
+      <w:r>
+        <w:t>-integraation kanssa. Internetissä on melko vähän opiskelumateriaalia</w:t>
       </w:r>
       <w:r>
         <w:t>.</w:t>
       </w:r>
     </w:p>
     <w:p>
-      <w:r>
-        <w:t>Solidity-kieli jätti toivomisen varaa. Kielessä on paljon teknisiä rajoitteita. Osa rajoitteista johtuu ohjelmointikielen vähäisestä kehityksestä. Solidity on tällä hetkellä versiossa 0.4.7. Osa solidity-kielen rajoitteista johtuu Ethereu</w:t>
-      </w:r>
-      <w:r>
-        <w:t>m-virtuaalikoneen rajoitteista.</w:t>
-      </w:r>
-    </w:p>
-    <w:p>
-      <w:r>
-        <w:t xml:space="preserve">Solidity-kielessä on ollut menneissä versioissa turvallisuusongelmia. Turvallisuusongelmat ovat vaarantaneet koko Ethereum-alustan. </w:t>
-      </w:r>
-    </w:p>
-    <w:p>
-      <w:r>
-        <w:t xml:space="preserve">Sovelluksen pitäisi kyetä hyppäämään yli ne tietueet jotka on jo poistettu. Tietorakenteen ohjelmoiminen ei ole vaikeaa, mutta sen koodaaminen virheettömästi on silti aikaa vievää. Kehittäjän näkökulmasta voi olla silti turhauttavaa, että tämän kaltaisen perustoiminnallisuuden koodaamiseen on kulutettava aikaa. Vaikka mapping-tietorakenteessa on teknisiä rajoitteita, Solidity-kieleen olisi mahdollista kehittää tietorakenne, joka laajentaa mapping-tietorakenteen toiminnallisuutta, jossa tässä mainitut ongelmat voisivat olla korjattu. Vaikka tietorakenne olisikin suorituskyvyltään hidas, olisi se silti tärkeä ominaisuus, koska </w:t>
+      <w:proofErr w:type="spellStart"/>
+      <w:r>
+        <w:t>Solidity</w:t>
+      </w:r>
+      <w:proofErr w:type="spellEnd"/>
+      <w:r>
+        <w:t xml:space="preserve">-kieli jätti toivomisen varaa. Kielessä on paljon teknisiä rajoitteita. Osa rajoitteista johtuu ohjelmointikielen vähäisestä kehityksestä. </w:t>
+      </w:r>
+      <w:proofErr w:type="spellStart"/>
+      <w:r>
+        <w:t>Solidity</w:t>
+      </w:r>
+      <w:proofErr w:type="spellEnd"/>
+      <w:r>
+        <w:t xml:space="preserve"> on tällä hetkellä versiossa 0.4.7. Osa </w:t>
+      </w:r>
+      <w:proofErr w:type="spellStart"/>
+      <w:r>
+        <w:t>solidity</w:t>
+      </w:r>
+      <w:proofErr w:type="spellEnd"/>
+      <w:r>
+        <w:t xml:space="preserve">-kielen rajoitteista johtuu </w:t>
+      </w:r>
+      <w:proofErr w:type="spellStart"/>
+      <w:r>
+        <w:t>Ethereu</w:t>
+      </w:r>
+      <w:r>
+        <w:t>m</w:t>
+      </w:r>
+      <w:proofErr w:type="spellEnd"/>
+      <w:r>
+        <w:t>-virtuaalikoneen rajoitteista.</w:t>
+      </w:r>
+    </w:p>
+    <w:p>
+      <w:proofErr w:type="spellStart"/>
+      <w:r>
+        <w:t>Solidity</w:t>
+      </w:r>
+      <w:proofErr w:type="spellEnd"/>
+      <w:r>
+        <w:t xml:space="preserve">-kielessä on ollut menneissä versioissa turvallisuusongelmia. Turvallisuusongelmat ovat vaarantaneet koko </w:t>
+      </w:r>
+      <w:proofErr w:type="spellStart"/>
+      <w:r>
+        <w:t>Ethereum</w:t>
+      </w:r>
+      <w:proofErr w:type="spellEnd"/>
+      <w:r>
+        <w:t xml:space="preserve">-alustan. </w:t>
+      </w:r>
+    </w:p>
+    <w:p>
+      <w:r>
+        <w:t xml:space="preserve">Sovelluksen pitäisi kyetä hyppäämään yli ne tietueet jotka on jo poistettu. Tietorakenteen ohjelmoiminen ei ole vaikeaa, mutta sen koodaaminen virheettömästi on silti aikaa vievää. Kehittäjän näkökulmasta voi olla silti turhauttavaa, että tämän kaltaisen perustoiminnallisuuden koodaamiseen on kulutettava aikaa. Vaikka </w:t>
+      </w:r>
+      <w:proofErr w:type="spellStart"/>
+      <w:r>
+        <w:t>mapping</w:t>
+      </w:r>
+      <w:proofErr w:type="spellEnd"/>
+      <w:r>
+        <w:t xml:space="preserve">-tietorakenteessa on teknisiä rajoitteita, </w:t>
+      </w:r>
+      <w:proofErr w:type="spellStart"/>
+      <w:r>
+        <w:t>Solidity</w:t>
+      </w:r>
+      <w:proofErr w:type="spellEnd"/>
+      <w:r>
+        <w:t xml:space="preserve">-kieleen olisi mahdollista kehittää tietorakenne, joka laajentaa </w:t>
+      </w:r>
+      <w:proofErr w:type="spellStart"/>
+      <w:r>
+        <w:t>mapping</w:t>
+      </w:r>
+      <w:proofErr w:type="spellEnd"/>
+      <w:r>
+        <w:t xml:space="preserve">-tietorakenteen toiminnallisuutta, jossa tässä mainitut ongelmat voisivat olla korjattu. Vaikka tietorakenne olisikin suorituskyvyltään hidas, olisi se silti tärkeä ominaisuus, koska </w:t>
       </w:r>
       <w:r>
         <w:lastRenderedPageBreak/>
-        <w:t>se lisäisi innovaatioiden määrää Ethereum-sovelluksien kehittäjien keskuudessa.</w:t>
+        <w:t xml:space="preserve">se lisäisi innovaatioiden määrää </w:t>
+      </w:r>
+      <w:proofErr w:type="spellStart"/>
+      <w:r>
+        <w:t>Ethereum</w:t>
+      </w:r>
+      <w:proofErr w:type="spellEnd"/>
+      <w:r>
+        <w:t>-sovelluksien kehittäjien keskuudessa.</w:t>
       </w:r>
       <w:r>
         <w:t xml:space="preserve"> Innovaatiot ovat </w:t>
@@ -4758,31 +5947,116 @@
         <w:t>hyvin</w:t>
       </w:r>
       <w:r>
-        <w:t xml:space="preserve"> tärkeitä Ethereumille.</w:t>
-      </w:r>
-    </w:p>
-    <w:p>
-      <w:r>
-        <w:t>Ei voi kutsua vieraassa sopimuksessa olevaa funktiota, joka palauttaa string-tyyppisen muuttujan. Kerro mistä johtuu ja miten tämä rajoitti työskentelyä.</w:t>
-      </w:r>
-    </w:p>
-    <w:p>
-      <w:r>
-        <w:t xml:space="preserve">On suunnattoman vaikeaa, että solidityssä ei ole null-käsitettä, mitä useammissa ohjelmointikielissä on. Monissa ohjelmissa haluaisi tehdä funktioita joka joko palauttaa arvon kun funktion kutsu onnistuu, mutta palauttaa </w:t>
-      </w:r>
-      <w:r>
-        <w:t>null silloin kun se ei onnistu.</w:t>
-      </w:r>
-    </w:p>
-    <w:p>
-      <w:r>
-        <w:t xml:space="preserve">Ei voi hakea koko mapping-tietorakenteen kaikkia alustettuja alkioita. </w:t>
+        <w:t xml:space="preserve"> tärkeitä </w:t>
+      </w:r>
+      <w:proofErr w:type="spellStart"/>
+      <w:r>
+        <w:t>Ethereumille</w:t>
+      </w:r>
+      <w:proofErr w:type="spellEnd"/>
+      <w:r>
+        <w:t>.</w:t>
+      </w:r>
+    </w:p>
+    <w:p>
+      <w:r>
+        <w:t xml:space="preserve">Ei voi kutsua vieraassa sopimuksessa olevaa funktiota, joka palauttaa </w:t>
+      </w:r>
+      <w:proofErr w:type="spellStart"/>
+      <w:r>
+        <w:t>string</w:t>
+      </w:r>
+      <w:proofErr w:type="spellEnd"/>
+      <w:r>
+        <w:t>-tyyppisen muuttujan. Kerro mistä johtuu ja miten tämä rajoitti työskentelyä.</w:t>
+      </w:r>
+    </w:p>
+    <w:p>
+      <w:r>
+        <w:t xml:space="preserve">On suunnattoman vaikeaa, että </w:t>
+      </w:r>
+      <w:proofErr w:type="spellStart"/>
+      <w:r>
+        <w:t>solidityssä</w:t>
+      </w:r>
+      <w:proofErr w:type="spellEnd"/>
+      <w:r>
+        <w:t xml:space="preserve"> ei ole </w:t>
+      </w:r>
+      <w:proofErr w:type="spellStart"/>
+      <w:r>
+        <w:t>null</w:t>
+      </w:r>
+      <w:proofErr w:type="spellEnd"/>
+      <w:r>
+        <w:t xml:space="preserve">-käsitettä, mitä useammissa ohjelmointikielissä on. Monissa ohjelmissa haluaisi tehdä funktioita joka joko palauttaa arvon kun funktion kutsu onnistuu, mutta palauttaa </w:t>
+      </w:r>
+      <w:proofErr w:type="spellStart"/>
+      <w:r>
+        <w:t>null</w:t>
+      </w:r>
+      <w:proofErr w:type="spellEnd"/>
+      <w:r>
+        <w:t xml:space="preserve"> silloin kun se ei onnistu.</w:t>
+      </w:r>
+    </w:p>
+    <w:p>
+      <w:r>
+        <w:t xml:space="preserve">Ei voi hakea koko </w:t>
+      </w:r>
+      <w:proofErr w:type="spellStart"/>
+      <w:r>
+        <w:t>mapping</w:t>
+      </w:r>
+      <w:proofErr w:type="spellEnd"/>
+      <w:r>
+        <w:t xml:space="preserve">-tietorakenteen kaikkia alustettuja alkioita. </w:t>
       </w:r>
       <w:r>
         <w:t xml:space="preserve">Kehittäjän täytyy itse kirjoittaa </w:t>
       </w:r>
       <w:r>
-        <w:t>funktiot koko mappingin alkoiden haulle. Olisi mahdollista, että kuka tahansa ihminen maailmassa voisi tehdä kotisivun/sovelluksen, jokatoimisi ikään kuin käyttöliittymänä Classic Car Chain -sovellukselle. Mutta sovelluksessa on varta vasten tehty koodia koko mapping-tietorakenteen haulle, joka voi olla vaikea kopioida. Tämä tulee hidastamaan huomattavasti hajautettujen sovellusten kehitystä</w:t>
+        <w:t xml:space="preserve">funktiot koko </w:t>
+      </w:r>
+      <w:proofErr w:type="spellStart"/>
+      <w:r>
+        <w:t>mappingin</w:t>
+      </w:r>
+      <w:proofErr w:type="spellEnd"/>
+      <w:r>
+        <w:t xml:space="preserve"> </w:t>
+      </w:r>
+      <w:proofErr w:type="spellStart"/>
+      <w:r>
+        <w:t>alkoiden</w:t>
+      </w:r>
+      <w:proofErr w:type="spellEnd"/>
+      <w:r>
+        <w:t xml:space="preserve"> haulle. Olisi mahdollista, että kuka tahansa ihminen maailmassa voisi tehdä kotisivun/sovelluksen, </w:t>
+      </w:r>
+      <w:proofErr w:type="spellStart"/>
+      <w:r>
+        <w:t>jokatoimisi</w:t>
+      </w:r>
+      <w:proofErr w:type="spellEnd"/>
+      <w:r>
+        <w:t xml:space="preserve"> ikään kuin käyttöliittymänä Classic </w:t>
+      </w:r>
+      <w:proofErr w:type="spellStart"/>
+      <w:r>
+        <w:t>Car</w:t>
+      </w:r>
+      <w:proofErr w:type="spellEnd"/>
+      <w:r>
+        <w:t xml:space="preserve"> Chain -sovellukselle. Mutta sovelluksessa on varta vasten tehty koodia koko </w:t>
+      </w:r>
+      <w:proofErr w:type="spellStart"/>
+      <w:r>
+        <w:t>mapping</w:t>
+      </w:r>
+      <w:proofErr w:type="spellEnd"/>
+      <w:r>
+        <w:t>-tietorakenteen haulle, joka voi olla vaikea kopioida. Tämä tulee hidastamaan huomattavasti hajautettujen sovellusten kehitystä</w:t>
       </w:r>
       <w:r>
         <w:t>, niin kauan kuin se on olemassa</w:t>
@@ -4796,16 +6070,40 @@
         <w:t>Vaikka rajoitteet kuulostavat pieniltä, ne</w:t>
       </w:r>
       <w:r>
-        <w:t xml:space="preserve"> kumminkin rajoittavat suuresti kaikkia mahdollisia käyttötapauksia, mitä Ethereum-alustalla voisi muuten toteuttaa. </w:t>
-      </w:r>
-      <w:r>
-        <w:t>Rajoitteet tulevat hidastamaan Ethereumin läpimurtoa yleiseen, maailmanlaajuiseen käyttöön</w:t>
+        <w:t xml:space="preserve"> kumminkin rajoittavat suuresti kaikkia mahdollisia käyttötapauksia, mitä </w:t>
+      </w:r>
+      <w:proofErr w:type="spellStart"/>
+      <w:r>
+        <w:t>Ethereum</w:t>
+      </w:r>
+      <w:proofErr w:type="spellEnd"/>
+      <w:r>
+        <w:t xml:space="preserve">-alustalla voisi muuten toteuttaa. </w:t>
+      </w:r>
+      <w:r>
+        <w:t xml:space="preserve">Rajoitteet tulevat hidastamaan </w:t>
+      </w:r>
+      <w:proofErr w:type="spellStart"/>
+      <w:r>
+        <w:t>Ethereumin</w:t>
+      </w:r>
+      <w:proofErr w:type="spellEnd"/>
+      <w:r>
+        <w:t xml:space="preserve"> läpimurtoa yleiseen, maailmanlaajuiseen käyttöön</w:t>
       </w:r>
       <w:r>
         <w:t>.</w:t>
       </w:r>
       <w:r>
-        <w:t xml:space="preserve"> Tästä huolimatta, Soldity-kieltä kehitetään parhaillaan, ja joitakin hyvin oleellisia parannuksia on tehty viime aikoinakin, kuten (etsi se joku foorumi missä ihmiset toivoivat jotain ominaisuutta</w:t>
+        <w:t xml:space="preserve"> Tästä huolimatta, </w:t>
+      </w:r>
+      <w:proofErr w:type="spellStart"/>
+      <w:r>
+        <w:t>Soldity</w:t>
+      </w:r>
+      <w:proofErr w:type="spellEnd"/>
+      <w:r>
+        <w:t>-kieltä kehitetään parhaillaan, ja joitakin hyvin oleellisia parannuksia on tehty viime aikoinakin, kuten (etsi se joku foorumi missä ihmiset toivoivat jotain ominaisuutta</w:t>
       </w:r>
       <w:r>
         <w:t xml:space="preserve"> ja linkkaa dokumentaatiossa johonkin paikkaan, missä todistat, että ominaisuus on jo tehty</w:t>
@@ -4816,10 +6114,50 @@
     </w:p>
     <w:p>
       <w:r>
-        <w:t>Voi olla kannattavaa kertoa EtherSimistä, ja kertoa kuinka käsittämättömän hämmentävää on pysyä mukana Ethereum-ohjelmistokehityksen nykytilanteesta. Aina kaikkea uutta tehdään ja jotain heitetään roskakoriin. Vaikea löytää mikä on uusinta tietoa.</w:t>
-      </w:r>
-      <w:r>
-        <w:t xml:space="preserve"> Voit laittaa esimerkiksi sen uhkapelisovelluksen, jossa kehittäjä turhautui Mist/Ethereum Wallet sekoiluun, ja dumppasi koko sovelluksen.</w:t>
+        <w:t xml:space="preserve">Voi olla kannattavaa kertoa </w:t>
+      </w:r>
+      <w:proofErr w:type="spellStart"/>
+      <w:r>
+        <w:t>EtherSimistä</w:t>
+      </w:r>
+      <w:proofErr w:type="spellEnd"/>
+      <w:r>
+        <w:t xml:space="preserve">, ja kertoa kuinka käsittämättömän hämmentävää on pysyä mukana </w:t>
+      </w:r>
+      <w:proofErr w:type="spellStart"/>
+      <w:r>
+        <w:t>Ethereum</w:t>
+      </w:r>
+      <w:proofErr w:type="spellEnd"/>
+      <w:r>
+        <w:t>-ohjelmistokehityksen nykytilanteesta. Aina kaikkea uutta tehdään ja jotain heitetään roskakoriin. Vaikea löytää mikä on uusinta tietoa.</w:t>
+      </w:r>
+      <w:r>
+        <w:t xml:space="preserve"> Voit laittaa esimerkiksi sen uhkapelisovelluksen, jossa kehittäjä turhautui </w:t>
+      </w:r>
+      <w:proofErr w:type="spellStart"/>
+      <w:r>
+        <w:t>Mist</w:t>
+      </w:r>
+      <w:proofErr w:type="spellEnd"/>
+      <w:r>
+        <w:t>/</w:t>
+      </w:r>
+      <w:proofErr w:type="spellStart"/>
+      <w:r>
+        <w:t>Ethereum</w:t>
+      </w:r>
+      <w:proofErr w:type="spellEnd"/>
+      <w:r>
+        <w:t xml:space="preserve"> </w:t>
+      </w:r>
+      <w:proofErr w:type="spellStart"/>
+      <w:r>
+        <w:t>Wallet</w:t>
+      </w:r>
+      <w:proofErr w:type="spellEnd"/>
+      <w:r>
+        <w:t xml:space="preserve"> sekoiluun, ja dumppasi koko sovelluksen.</w:t>
       </w:r>
     </w:p>
     <w:p>
@@ -4829,8 +6167,13 @@
       <w:r>
         <w:t xml:space="preserve"> </w:t>
       </w:r>
-      <w:r>
-        <w:t>Solidity-kielen</w:t>
+      <w:proofErr w:type="spellStart"/>
+      <w:r>
+        <w:t>Solidity</w:t>
+      </w:r>
+      <w:proofErr w:type="spellEnd"/>
+      <w:r>
+        <w:t>-kielen</w:t>
       </w:r>
       <w:r>
         <w:t xml:space="preserve"> mahdollisuuksia</w:t>
@@ -4846,7 +6189,15 @@
         <w:t>on</w:t>
       </w:r>
       <w:r>
-        <w:t xml:space="preserve"> suuri merkitys Ethereum-alustan maailmanlaajuisessa läpimurrossa.</w:t>
+        <w:t xml:space="preserve"> suuri merkitys </w:t>
+      </w:r>
+      <w:proofErr w:type="spellStart"/>
+      <w:r>
+        <w:t>Ethereum</w:t>
+      </w:r>
+      <w:proofErr w:type="spellEnd"/>
+      <w:r>
+        <w:t>-alustan maailmanlaajuisessa läpimurrossa.</w:t>
       </w:r>
     </w:p>
     <w:p>
@@ -4886,10 +6237,42 @@
         <w:t>Myös monet lohkoketjutekniikan tutkijat väittävät, että lohkoketju on yhtä merkityksellinen keksintö kuin internet.</w:t>
       </w:r>
       <w:r>
-        <w:t xml:space="preserve"> Internetistä teki mullistavan keksinnön se, että sen tekniikka oli avoin ja vapaasti käytettävissä (liitteenä ted radio h</w:t>
-      </w:r>
-      <w:r>
-        <w:t>our podcast open source-jakso).</w:t>
+        <w:t xml:space="preserve"> Internetistä teki mullistavan keksinnön se, että sen tekniikka oli avoin ja vapaasti käytettävissä (liitteenä </w:t>
+      </w:r>
+      <w:proofErr w:type="spellStart"/>
+      <w:r>
+        <w:t>ted</w:t>
+      </w:r>
+      <w:proofErr w:type="spellEnd"/>
+      <w:r>
+        <w:t xml:space="preserve"> radio </w:t>
+      </w:r>
+      <w:proofErr w:type="spellStart"/>
+      <w:r>
+        <w:t>h</w:t>
+      </w:r>
+      <w:r>
+        <w:t>our</w:t>
+      </w:r>
+      <w:proofErr w:type="spellEnd"/>
+      <w:r>
+        <w:t xml:space="preserve"> </w:t>
+      </w:r>
+      <w:proofErr w:type="spellStart"/>
+      <w:r>
+        <w:t>podcast</w:t>
+      </w:r>
+      <w:proofErr w:type="spellEnd"/>
+      <w:r>
+        <w:t xml:space="preserve"> open </w:t>
+      </w:r>
+      <w:proofErr w:type="spellStart"/>
+      <w:r>
+        <w:t>source</w:t>
+      </w:r>
+      <w:proofErr w:type="spellEnd"/>
+      <w:r>
+        <w:t>-jakso).</w:t>
       </w:r>
     </w:p>
     <w:p>
@@ -5171,7 +6554,14 @@
       </w:pPr>
       <w:r>
         <w:tab/>
-        <w:t>Vintage-auton elinkaaren seuranta lohkoketjutekniikalla -opinnäytetyö</w:t>
+      </w:r>
+      <w:proofErr w:type="spellStart"/>
+      <w:r>
+        <w:t>Vintage</w:t>
+      </w:r>
+      <w:proofErr w:type="spellEnd"/>
+      <w:r>
+        <w:t>-auton elinkaaren seuranta lohkoketjutekniikalla -opinnäytetyö</w:t>
       </w:r>
     </w:p>
     <w:p>
@@ -5196,7 +6586,39 @@
         <w:tab/>
       </w:r>
       <w:r>
-        <w:t>Tavoite on luoda Ethereum-lohkoketjukehitysalustan avulla älykäs sopimus, jota voitaisiin hyödyntää Vintage-auton elinkaaren seurantaan. Tavoitteena on tehdä web-käyttöliittymä, jonka avulla käyttäjä voi vuorovaikuttaa lohkoketjun kanssa. Työn tuloksista raportoidaan opinnäytetyödokumentissa.</w:t>
+        <w:t xml:space="preserve">Tavoite on luoda </w:t>
+      </w:r>
+      <w:proofErr w:type="spellStart"/>
+      <w:r>
+        <w:t>Ethereum-lohkoketjukehitysalustan</w:t>
+      </w:r>
+      <w:proofErr w:type="spellEnd"/>
+      <w:r>
+        <w:t xml:space="preserve"> avulla älykäs sopimus, jota voitaisiin hyödyntää </w:t>
+      </w:r>
+      <w:proofErr w:type="spellStart"/>
+      <w:r>
+        <w:t>Vintage</w:t>
+      </w:r>
+      <w:proofErr w:type="spellEnd"/>
+      <w:r>
+        <w:t xml:space="preserve">-auton elinkaaren seurantaan. Tavoitteena on tehdä </w:t>
+      </w:r>
+      <w:proofErr w:type="spellStart"/>
+      <w:r>
+        <w:t>web</w:t>
+      </w:r>
+      <w:proofErr w:type="spellEnd"/>
+      <w:r>
+        <w:t xml:space="preserve">-käyttöliittymä, jonka avulla käyttäjä voi </w:t>
+      </w:r>
+      <w:proofErr w:type="spellStart"/>
+      <w:r>
+        <w:t>vuorovaikuttaa</w:t>
+      </w:r>
+      <w:proofErr w:type="spellEnd"/>
+      <w:r>
+        <w:t xml:space="preserve"> lohkoketjun kanssa. Työn tuloksista raportoidaan opinnäytetyödokumentissa.</w:t>
       </w:r>
     </w:p>
     <w:p>
@@ -5275,7 +6697,23 @@
         <w:t xml:space="preserve">: </w:t>
       </w:r>
       <w:r>
-        <w:t>Sprint 2 release. Sovelluksesta oltava valmiina versio, joka on esittelykelpoinen (minimum effort). </w:t>
+        <w:t>Sprint 2 release. Sovelluksesta oltava valmiina versio, joka on esittelykelpoinen (</w:t>
+      </w:r>
+      <w:proofErr w:type="spellStart"/>
+      <w:r>
+        <w:t>minimum</w:t>
+      </w:r>
+      <w:proofErr w:type="spellEnd"/>
+      <w:r>
+        <w:t xml:space="preserve"> </w:t>
+      </w:r>
+      <w:proofErr w:type="spellStart"/>
+      <w:r>
+        <w:t>effort</w:t>
+      </w:r>
+      <w:proofErr w:type="spellEnd"/>
+      <w:r>
+        <w:t>). </w:t>
       </w:r>
       <w:r>
         <w:t>Kirjallisessa työssä oltava kuvauksia projektin etenemisestä.</w:t>
@@ -5295,10 +6733,42 @@
         <w:t xml:space="preserve">: </w:t>
       </w:r>
       <w:r>
-        <w:t>Sprint 3 release. Sovelluksen minimituote (minimum viable pr</w:t>
-      </w:r>
-      <w:r>
-        <w:t>oduct) oltava esittelykepoinen.</w:t>
+        <w:t>Sprint 3 release. Sovelluksen minimituote (</w:t>
+      </w:r>
+      <w:proofErr w:type="spellStart"/>
+      <w:r>
+        <w:t>minimum</w:t>
+      </w:r>
+      <w:proofErr w:type="spellEnd"/>
+      <w:r>
+        <w:t xml:space="preserve"> </w:t>
+      </w:r>
+      <w:proofErr w:type="spellStart"/>
+      <w:r>
+        <w:t>viable</w:t>
+      </w:r>
+      <w:proofErr w:type="spellEnd"/>
+      <w:r>
+        <w:t xml:space="preserve"> </w:t>
+      </w:r>
+      <w:proofErr w:type="spellStart"/>
+      <w:r>
+        <w:t>pr</w:t>
+      </w:r>
+      <w:r>
+        <w:t>oduct</w:t>
+      </w:r>
+      <w:proofErr w:type="spellEnd"/>
+      <w:r>
+        <w:t xml:space="preserve">) oltava </w:t>
+      </w:r>
+      <w:proofErr w:type="spellStart"/>
+      <w:r>
+        <w:t>esittelykepoinen</w:t>
+      </w:r>
+      <w:proofErr w:type="spellEnd"/>
+      <w:r>
+        <w:t>.</w:t>
       </w:r>
     </w:p>
     <w:p>
@@ -5342,11 +6812,45 @@
       <w:r>
         <w:tab/>
       </w:r>
-      <w:r>
-        <w:t xml:space="preserve">Ethereum; scrum-menetelmä; Github –versionhallinta; </w:t>
-      </w:r>
-      <w:r>
-        <w:t>Meteor, tai muu Javascript-pohjainen sovelluskehys</w:t>
+      <w:proofErr w:type="spellStart"/>
+      <w:r>
+        <w:t>Ethereum</w:t>
+      </w:r>
+      <w:proofErr w:type="spellEnd"/>
+      <w:r>
+        <w:t xml:space="preserve">; </w:t>
+      </w:r>
+      <w:proofErr w:type="spellStart"/>
+      <w:r>
+        <w:t>scrum</w:t>
+      </w:r>
+      <w:proofErr w:type="spellEnd"/>
+      <w:r>
+        <w:t xml:space="preserve">-menetelmä; </w:t>
+      </w:r>
+      <w:proofErr w:type="spellStart"/>
+      <w:r>
+        <w:t>Github</w:t>
+      </w:r>
+      <w:proofErr w:type="spellEnd"/>
+      <w:r>
+        <w:t xml:space="preserve"> –versionhallinta; </w:t>
+      </w:r>
+      <w:proofErr w:type="spellStart"/>
+      <w:r>
+        <w:t>Meteor</w:t>
+      </w:r>
+      <w:proofErr w:type="spellEnd"/>
+      <w:r>
+        <w:t xml:space="preserve">, tai muu </w:t>
+      </w:r>
+      <w:proofErr w:type="spellStart"/>
+      <w:r>
+        <w:t>Javascript</w:t>
+      </w:r>
+      <w:proofErr w:type="spellEnd"/>
+      <w:r>
+        <w:t>-pohjainen sovelluskehys</w:t>
       </w:r>
       <w:r>
         <w:t>.</w:t>
@@ -5421,7 +6925,7 @@
       <w:rPr>
         <w:noProof/>
       </w:rPr>
-      <w:t>24</w:t>
+      <w:t>18</w:t>
     </w:r>
     <w:r>
       <w:rPr>
@@ -9376,7 +10880,7 @@
 </file>
 
 <file path=customXml/itemProps1.xml><?xml version="1.0" encoding="utf-8"?>
-<ds:datastoreItem xmlns:ds="http://schemas.openxmlformats.org/officeDocument/2006/customXml" ds:itemID="{212DC33A-AF45-4F33-B6DC-1F4BC6DB8D64}">
+<ds:datastoreItem xmlns:ds="http://schemas.openxmlformats.org/officeDocument/2006/customXml" ds:itemID="{15D96933-5544-4F3A-A151-3CC48CB9E350}">
   <ds:schemaRefs>
     <ds:schemaRef ds:uri="http://schemas.openxmlformats.org/officeDocument/2006/bibliography"/>
   </ds:schemaRefs>

--- a/Dokumentaatio/miettinen_lohkoketju_opn.docx
+++ b/Dokumentaatio/miettinen_lohkoketju_opn.docx
@@ -488,7 +488,7 @@
           </mc:Choice>
           <mc:Fallback>
             <w:pict>
-              <v:line w14:anchorId="13C5C7BB" id="Line 8" o:spid="_x0000_s1026" style="position:absolute;z-index:251657216;visibility:visible;mso-wrap-style:square;mso-width-percent:0;mso-height-percent:0;mso-wrap-distance-left:9pt;mso-wrap-distance-top:0;mso-wrap-distance-right:9pt;mso-wrap-distance-bottom:0;mso-position-horizontal:absolute;mso-position-horizontal-relative:text;mso-position-vertical:absolute;mso-position-vertical-relative:text;mso-width-percent:0;mso-height-percent:0;mso-width-relative:page;mso-height-relative:page" from="-1.35pt,3.2pt" to="421.65pt,3.2pt" o:gfxdata="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" strokeweight=".5pt"/>
+              <v:line w14:anchorId="4DF1C89B" id="Line 8" o:spid="_x0000_s1026" style="position:absolute;z-index:251657216;visibility:visible;mso-wrap-style:square;mso-width-percent:0;mso-height-percent:0;mso-wrap-distance-left:9pt;mso-wrap-distance-top:0;mso-wrap-distance-right:9pt;mso-wrap-distance-bottom:0;mso-position-horizontal:absolute;mso-position-horizontal-relative:text;mso-position-vertical:absolute;mso-position-vertical-relative:text;mso-width-percent:0;mso-height-percent:0;mso-width-relative:page;mso-height-relative:page" from="-1.35pt,3.2pt" to="421.65pt,3.2pt" o:gfxdata="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" strokeweight=".5pt"/>
             </w:pict>
           </mc:Fallback>
         </mc:AlternateContent>
@@ -630,7 +630,7 @@
           </mc:Choice>
           <mc:Fallback>
             <w:pict>
-              <v:line w14:anchorId="6A57C8F7" id="Line 9" o:spid="_x0000_s1026" style="position:absolute;z-index:251658240;visibility:visible;mso-wrap-style:square;mso-width-percent:0;mso-height-percent:0;mso-wrap-distance-left:9pt;mso-wrap-distance-top:0;mso-wrap-distance-right:9pt;mso-wrap-distance-bottom:0;mso-position-horizontal:absolute;mso-position-horizontal-relative:text;mso-position-vertical:absolute;mso-position-vertical-relative:text;mso-width-percent:0;mso-height-percent:0;mso-width-relative:page;mso-height-relative:page" from="-1.35pt,.15pt" to="421.65pt,.15pt" o:gfxdata="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" strokeweight=".5pt"/>
+              <v:line w14:anchorId="24DE81DC" id="Line 9" o:spid="_x0000_s1026" style="position:absolute;z-index:251658240;visibility:visible;mso-wrap-style:square;mso-width-percent:0;mso-height-percent:0;mso-wrap-distance-left:9pt;mso-wrap-distance-top:0;mso-wrap-distance-right:9pt;mso-wrap-distance-bottom:0;mso-position-horizontal:absolute;mso-position-horizontal-relative:text;mso-position-vertical:absolute;mso-position-vertical-relative:text;mso-width-percent:0;mso-height-percent:0;mso-width-relative:page;mso-height-relative:page" from="-1.35pt,.15pt" to="421.65pt,.15pt" o:gfxdata="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" strokeweight=".5pt"/>
             </w:pict>
           </mc:Fallback>
         </mc:AlternateContent>
@@ -1023,7 +1023,7 @@
           </mc:Choice>
           <mc:Fallback>
             <w:pict>
-              <v:line w14:anchorId="257BE94F" id="Line 10" o:spid="_x0000_s1026" style="position:absolute;z-index:251659264;visibility:visible;mso-wrap-style:square;mso-width-percent:0;mso-height-percent:0;mso-wrap-distance-left:9pt;mso-wrap-distance-top:0;mso-wrap-distance-right:9pt;mso-wrap-distance-bottom:0;mso-position-horizontal:absolute;mso-position-horizontal-relative:text;mso-position-vertical:absolute;mso-position-vertical-relative:text;mso-width-percent:0;mso-height-percent:0;mso-width-relative:page;mso-height-relative:page" from="-1.35pt,2.65pt" to="421.65pt,2.65pt" o:gfxdata="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" strokeweight=".5pt"/>
+              <v:line w14:anchorId="0DCCBD6C" id="Line 10" o:spid="_x0000_s1026" style="position:absolute;z-index:251659264;visibility:visible;mso-wrap-style:square;mso-width-percent:0;mso-height-percent:0;mso-wrap-distance-left:9pt;mso-wrap-distance-top:0;mso-wrap-distance-right:9pt;mso-wrap-distance-bottom:0;mso-position-horizontal:absolute;mso-position-horizontal-relative:text;mso-position-vertical:absolute;mso-position-vertical-relative:text;mso-width-percent:0;mso-height-percent:0;mso-width-relative:page;mso-height-relative:page" from="-1.35pt,2.65pt" to="421.65pt,2.65pt" o:gfxdata="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" strokeweight=".5pt"/>
             </w:pict>
           </mc:Fallback>
         </mc:AlternateContent>
@@ -1247,7 +1247,7 @@
           </mc:Choice>
           <mc:Fallback>
             <w:pict>
-              <v:line w14:anchorId="581048B2" id="Line 4" o:spid="_x0000_s1026" style="position:absolute;z-index:251655168;visibility:visible;mso-wrap-style:square;mso-width-percent:0;mso-height-percent:0;mso-wrap-distance-left:9pt;mso-wrap-distance-top:0;mso-wrap-distance-right:9pt;mso-wrap-distance-bottom:0;mso-position-horizontal:absolute;mso-position-horizontal-relative:text;mso-position-vertical:absolute;mso-position-vertical-relative:text;mso-width-percent:0;mso-height-percent:0;mso-width-relative:page;mso-height-relative:page" from="-1.35pt,3.2pt" to="421.65pt,3.2pt" o:gfxdata="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" strokeweight=".5pt"/>
+              <v:line w14:anchorId="22456B83" id="Line 4" o:spid="_x0000_s1026" style="position:absolute;z-index:251655168;visibility:visible;mso-wrap-style:square;mso-width-percent:0;mso-height-percent:0;mso-wrap-distance-left:9pt;mso-wrap-distance-top:0;mso-wrap-distance-right:9pt;mso-wrap-distance-bottom:0;mso-position-horizontal:absolute;mso-position-horizontal-relative:text;mso-position-vertical:absolute;mso-position-vertical-relative:text;mso-width-percent:0;mso-height-percent:0;mso-width-relative:page;mso-height-relative:page" from="-1.35pt,3.2pt" to="421.65pt,3.2pt" o:gfxdata="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" strokeweight=".5pt"/>
             </w:pict>
           </mc:Fallback>
         </mc:AlternateContent>
@@ -1424,7 +1424,7 @@
           </mc:Choice>
           <mc:Fallback>
             <w:pict>
-              <v:line w14:anchorId="4BC432C0" id="Line 5" o:spid="_x0000_s1026" style="position:absolute;z-index:251656192;visibility:visible;mso-wrap-style:square;mso-width-percent:0;mso-height-percent:0;mso-wrap-distance-left:9pt;mso-wrap-distance-top:0;mso-wrap-distance-right:9pt;mso-wrap-distance-bottom:0;mso-position-horizontal:absolute;mso-position-horizontal-relative:text;mso-position-vertical:absolute;mso-position-vertical-relative:text;mso-width-percent:0;mso-height-percent:0;mso-width-relative:page;mso-height-relative:page" from="-1.35pt,.15pt" to="421.65pt,.15pt" o:gfxdata="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" strokeweight=".5pt"/>
+              <v:line w14:anchorId="60596FD4" id="Line 5" o:spid="_x0000_s1026" style="position:absolute;z-index:251656192;visibility:visible;mso-wrap-style:square;mso-width-percent:0;mso-height-percent:0;mso-wrap-distance-left:9pt;mso-wrap-distance-top:0;mso-wrap-distance-right:9pt;mso-wrap-distance-bottom:0;mso-position-horizontal:absolute;mso-position-horizontal-relative:text;mso-position-vertical:absolute;mso-position-vertical-relative:text;mso-width-percent:0;mso-height-percent:0;mso-width-relative:page;mso-height-relative:page" from="-1.35pt,.15pt" to="421.65pt,.15pt" o:gfxdata="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" strokeweight=".5pt"/>
             </w:pict>
           </mc:Fallback>
         </mc:AlternateContent>
@@ -1873,7 +1873,7 @@
           </mc:Choice>
           <mc:Fallback>
             <w:pict>
-              <v:line w14:anchorId="4022D202" id="Line 11" o:spid="_x0000_s1026" style="position:absolute;z-index:251660288;visibility:visible;mso-wrap-style:square;mso-width-percent:0;mso-height-percent:0;mso-wrap-distance-left:9pt;mso-wrap-distance-top:0;mso-wrap-distance-right:9pt;mso-wrap-distance-bottom:0;mso-position-horizontal:absolute;mso-position-horizontal-relative:text;mso-position-vertical:absolute;mso-position-vertical-relative:text;mso-width-percent:0;mso-height-percent:0;mso-width-relative:page;mso-height-relative:page" from="-1.35pt,2.65pt" to="421.65pt,2.65pt" o:gfxdata="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" strokeweight=".5pt"/>
+              <v:line w14:anchorId="126F739C" id="Line 11" o:spid="_x0000_s1026" style="position:absolute;z-index:251660288;visibility:visible;mso-wrap-style:square;mso-width-percent:0;mso-height-percent:0;mso-wrap-distance-left:9pt;mso-wrap-distance-top:0;mso-wrap-distance-right:9pt;mso-wrap-distance-bottom:0;mso-position-horizontal:absolute;mso-position-horizontal-relative:text;mso-position-vertical:absolute;mso-position-vertical-relative:text;mso-width-percent:0;mso-height-percent:0;mso-width-relative:page;mso-height-relative:page" from="-1.35pt,2.65pt" to="421.65pt,2.65pt" o:gfxdata="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" strokeweight=".5pt"/>
             </w:pict>
           </mc:Fallback>
         </mc:AlternateContent>
@@ -5172,13 +5172,19 @@
         <w:t xml:space="preserve"> </w:t>
       </w:r>
       <w:r>
-        <w:t xml:space="preserve">tapahtuu lohkoketjussa. Kuka tahansa voisi esimerkiksi kutsua verkkosivuilla funktiota </w:t>
+        <w:t>tapahtuu lohkoketjussa. Kuka tahansa voisi esimerkiksi kutsua verkkosivuilla funktiota</w:t>
+      </w:r>
+      <w:r>
+        <w:t>, jolla saisi auton omistajuuden (</w:t>
       </w:r>
       <w:proofErr w:type="spellStart"/>
       <w:r>
         <w:t>gainOwnership</w:t>
       </w:r>
       <w:proofErr w:type="spellEnd"/>
+      <w:r>
+        <w:t>)</w:t>
+      </w:r>
       <w:r>
         <w:t xml:space="preserve">. Tällöin lohkoketjussa </w:t>
       </w:r>
@@ -5201,10 +5207,13 @@
         <w:t xml:space="preserve">Omistaja pystyy lisäämään kohokohtia omaan autoonsa. Kohokohdassa on tietueina </w:t>
       </w:r>
       <w:r>
-        <w:t>merkinnän lisäämisaika, t</w:t>
-      </w:r>
-      <w:r>
-        <w:t>ekstikenttä, merkinnän tekijä, …</w:t>
+        <w:t xml:space="preserve">muun muassa </w:t>
+      </w:r>
+      <w:r>
+        <w:t xml:space="preserve">merkinnän lisäämisaika, </w:t>
+      </w:r>
+      <w:r>
+        <w:t>viesti, merkinnän tekijä.</w:t>
       </w:r>
     </w:p>
     <w:p>
@@ -5243,12 +5252,7 @@
         </w:numPr>
       </w:pPr>
       <w:r>
-        <w:t>Omistaja pystyy hyväksymään kohokohtapyynnön, jolloin se lisätään a</w:t>
-      </w:r>
-      <w:bookmarkStart w:id="17" w:name="_GoBack"/>
-      <w:bookmarkEnd w:id="17"/>
-      <w:r>
-        <w:t>uton kohokohtien joukkoon.</w:t>
+        <w:t>Omistaja pystyy hyväksymään kohokohtapyynnön, jolloin se lisätään auton kohokohtien joukkoon.</w:t>
       </w:r>
       <w:r>
         <w:t xml:space="preserve"> Samalla omistajalta siirtyy pyydetty summa kohokohtapyynnön tekijälle.</w:t>
@@ -5405,205 +5409,236 @@
       <w:pPr>
         <w:pStyle w:val="Heading2"/>
       </w:pPr>
-      <w:bookmarkStart w:id="18" w:name="_Toc480956798"/>
+      <w:bookmarkStart w:id="17" w:name="_Toc480956798"/>
       <w:r>
         <w:t>Toteutumattomia käyttötapauksia</w:t>
       </w:r>
+      <w:bookmarkEnd w:id="17"/>
+    </w:p>
+    <w:p>
+      <w:r>
+        <w:rPr>
+          <w:lang w:val="en-GB"/>
+        </w:rPr>
+        <w:t xml:space="preserve">- </w:t>
+      </w:r>
+      <w:proofErr w:type="spellStart"/>
+      <w:r>
+        <w:rPr>
+          <w:lang w:val="en-GB"/>
+        </w:rPr>
+        <w:t>S</w:t>
+      </w:r>
+      <w:r>
+        <w:rPr>
+          <w:lang w:val="en-GB"/>
+        </w:rPr>
+        <w:t>pämmäyksen</w:t>
+      </w:r>
+      <w:proofErr w:type="spellEnd"/>
+      <w:r>
+        <w:rPr>
+          <w:lang w:val="en-GB"/>
+        </w:rPr>
+        <w:t xml:space="preserve"> </w:t>
+      </w:r>
+      <w:proofErr w:type="spellStart"/>
+      <w:r>
+        <w:rPr>
+          <w:lang w:val="en-GB"/>
+        </w:rPr>
+        <w:t>estojärjestelmä</w:t>
+      </w:r>
+      <w:proofErr w:type="spellEnd"/>
+      <w:r>
+        <w:rPr>
+          <w:lang w:val="en-GB"/>
+        </w:rPr>
+        <w:t>. H</w:t>
+      </w:r>
+      <w:r>
+        <w:rPr>
+          <w:lang w:val="en-GB"/>
+        </w:rPr>
+        <w:t xml:space="preserve">ighlight request rights. </w:t>
+      </w:r>
+      <w:r>
+        <w:t xml:space="preserve">Voi antaa oikeuksia tietyille tilille tehdä </w:t>
+      </w:r>
+      <w:proofErr w:type="spellStart"/>
+      <w:r>
+        <w:t>highlighteja</w:t>
+      </w:r>
+      <w:proofErr w:type="spellEnd"/>
+      <w:r>
+        <w:t>.</w:t>
+      </w:r>
+      <w:r>
+        <w:t xml:space="preserve"> </w:t>
+      </w:r>
+      <w:r>
+        <w:t xml:space="preserve">Ainoastaan ulkopuoliset käyttäjät, joilla on oikeus, voivat lähettää </w:t>
+      </w:r>
+      <w:proofErr w:type="spellStart"/>
+      <w:r>
+        <w:t>highlight</w:t>
+      </w:r>
+      <w:proofErr w:type="spellEnd"/>
+      <w:r>
+        <w:t xml:space="preserve"> </w:t>
+      </w:r>
+      <w:proofErr w:type="spellStart"/>
+      <w:r>
+        <w:t>requesteja</w:t>
+      </w:r>
+      <w:proofErr w:type="spellEnd"/>
+      <w:r>
+        <w:t>.</w:t>
+      </w:r>
+      <w:r>
+        <w:t xml:space="preserve"> </w:t>
+      </w:r>
+      <w:proofErr w:type="spellStart"/>
+      <w:r>
+        <w:t>Strict</w:t>
+      </w:r>
+      <w:proofErr w:type="spellEnd"/>
+      <w:r>
+        <w:t xml:space="preserve"> </w:t>
+      </w:r>
+      <w:proofErr w:type="spellStart"/>
+      <w:r>
+        <w:t>highlight</w:t>
+      </w:r>
+      <w:proofErr w:type="spellEnd"/>
+      <w:r>
+        <w:t xml:space="preserve"> </w:t>
+      </w:r>
+      <w:proofErr w:type="spellStart"/>
+      <w:r>
+        <w:t>request</w:t>
+      </w:r>
+      <w:proofErr w:type="spellEnd"/>
+      <w:r>
+        <w:t xml:space="preserve"> </w:t>
+      </w:r>
+      <w:proofErr w:type="spellStart"/>
+      <w:r>
+        <w:t>mode</w:t>
+      </w:r>
+      <w:proofErr w:type="spellEnd"/>
+      <w:r>
+        <w:t>. Voi ottaa pois päältä</w:t>
+      </w:r>
+      <w:r>
+        <w:t>,</w:t>
+      </w:r>
+      <w:r>
+        <w:t xml:space="preserve"> jos auto on epäsuosittu. Jos auto saa näkyvyyttä enemmän lehdistössä tai internetissä, </w:t>
+      </w:r>
+      <w:proofErr w:type="spellStart"/>
+      <w:r>
+        <w:t>s</w:t>
+      </w:r>
+      <w:r>
+        <w:t>trict</w:t>
+      </w:r>
+      <w:proofErr w:type="spellEnd"/>
+      <w:r>
+        <w:t xml:space="preserve"> </w:t>
+      </w:r>
+      <w:proofErr w:type="spellStart"/>
+      <w:r>
+        <w:t>moden</w:t>
+      </w:r>
+      <w:proofErr w:type="spellEnd"/>
+      <w:r>
+        <w:t xml:space="preserve"> voi laittaa päälle.</w:t>
+      </w:r>
+    </w:p>
+    <w:p>
+      <w:r>
+        <w:t>-Roskapostin estojärjestelmä. Nykyisessä sovelluksessa yksikin käyttäjä pystyisi lähettämään tuhansia kohokohtapyyntöjä päivässä. Tätä varten kehitettiin työn aikana ominaisuus, jota voisi luonnehtia kohokohtien pyyntöoikeuksiksi (</w:t>
+      </w:r>
+      <w:proofErr w:type="spellStart"/>
+      <w:r>
+        <w:t>highlight</w:t>
+      </w:r>
+      <w:proofErr w:type="spellEnd"/>
+      <w:r>
+        <w:t xml:space="preserve"> </w:t>
+      </w:r>
+      <w:proofErr w:type="spellStart"/>
+      <w:r>
+        <w:t>request</w:t>
+      </w:r>
+      <w:proofErr w:type="spellEnd"/>
+      <w:r>
+        <w:t xml:space="preserve"> </w:t>
+      </w:r>
+      <w:proofErr w:type="spellStart"/>
+      <w:r>
+        <w:t>rights</w:t>
+      </w:r>
+      <w:proofErr w:type="spellEnd"/>
+      <w:r>
+        <w:t>). Tavoitteena oli kehittää järjestelmä, jossa auton omistaja voi</w:t>
+      </w:r>
+      <w:r>
+        <w:t>si</w:t>
+      </w:r>
+      <w:r>
+        <w:t xml:space="preserve"> antaa eri käyttäjille oikeudet lisätä kohokohtapyyntöjä.</w:t>
+      </w:r>
+      <w:r>
+        <w:t xml:space="preserve"> Ominaisuus olisi hyödyllinen esimerkiksi julkisuuden henkilölle, jonka auto on kirjattu sovellukseen. Julkinen auto saa paljon huomiota sosiaalisessa mediassa, jolloin roskaposti voi olla riesa auton omistajalle. Epäsuositun auton omistaja voisi laittaa asetuksen pois päältä, jolloin kuka tahansa käyttäjä voi lähettää kohokohtapyyntöjä.</w:t>
+      </w:r>
+      <w:r>
+        <w:t xml:space="preserve"> </w:t>
+      </w:r>
+      <w:r>
+        <w:t>Yhdessä ohjelman versiossa</w:t>
+      </w:r>
+      <w:r>
+        <w:t xml:space="preserve"> tätä</w:t>
+      </w:r>
+      <w:r>
+        <w:t xml:space="preserve"> </w:t>
+      </w:r>
+      <w:r>
+        <w:t>ominaisuutta</w:t>
+      </w:r>
+      <w:r>
+        <w:t xml:space="preserve"> kehitettiin, mutta kehitys lopetettiin, koska </w:t>
+      </w:r>
+      <w:r>
+        <w:t>päätettiin</w:t>
+      </w:r>
+      <w:r>
+        <w:t>, ettei käyttötapauksen demonstroiminen ollut tarpeeksi tärkeää työn tarkoituksen kannalta.</w:t>
+      </w:r>
+    </w:p>
+    <w:p>
+      <w:bookmarkStart w:id="18" w:name="_GoBack"/>
       <w:bookmarkEnd w:id="18"/>
-    </w:p>
-    <w:p>
-      <w:r>
-        <w:t xml:space="preserve">- </w:t>
-      </w:r>
-      <w:proofErr w:type="spellStart"/>
-      <w:r>
-        <w:t>S</w:t>
-      </w:r>
-      <w:r>
-        <w:t>pämmäyksen</w:t>
-      </w:r>
-      <w:proofErr w:type="spellEnd"/>
-      <w:r>
-        <w:t xml:space="preserve"> </w:t>
-      </w:r>
-      <w:r>
-        <w:t xml:space="preserve">estojärjestelmä. </w:t>
-      </w:r>
-      <w:proofErr w:type="spellStart"/>
-      <w:r>
-        <w:t>H</w:t>
-      </w:r>
-      <w:r>
-        <w:t>ighlight</w:t>
-      </w:r>
-      <w:proofErr w:type="spellEnd"/>
-      <w:r>
-        <w:t xml:space="preserve"> </w:t>
-      </w:r>
-      <w:proofErr w:type="spellStart"/>
-      <w:r>
-        <w:t>request</w:t>
-      </w:r>
-      <w:proofErr w:type="spellEnd"/>
-      <w:r>
-        <w:t xml:space="preserve"> </w:t>
-      </w:r>
-      <w:proofErr w:type="spellStart"/>
-      <w:r>
-        <w:t>rights</w:t>
-      </w:r>
-      <w:proofErr w:type="spellEnd"/>
-      <w:r>
-        <w:t xml:space="preserve">. </w:t>
-      </w:r>
-      <w:r>
-        <w:t xml:space="preserve">Voi antaa oikeuksia tietyille tilille tehdä </w:t>
-      </w:r>
-      <w:proofErr w:type="spellStart"/>
-      <w:r>
-        <w:t>highlighteja</w:t>
-      </w:r>
-      <w:proofErr w:type="spellEnd"/>
+      <w:r>
+        <w:lastRenderedPageBreak/>
+        <w:t xml:space="preserve">- Historiatietojen suodattaminen ja järjestely. </w:t>
+      </w:r>
+      <w:r>
+        <w:t xml:space="preserve">Lopullisessa sovelluksessa kaikki </w:t>
+      </w:r>
+      <w:r>
+        <w:t xml:space="preserve">historiatiedot </w:t>
+      </w:r>
+      <w:r>
+        <w:t>ovat samassa listassa</w:t>
+      </w:r>
+      <w:r>
+        <w:t xml:space="preserve"> peräjälkeen. Olisi käytettävyyden kannalta parempi, jos listaan voisi lisätä suotimia ja siitä voisi tehdä hakuja</w:t>
+      </w:r>
       <w:r>
         <w:t>.</w:t>
-      </w:r>
-      <w:r>
-        <w:t xml:space="preserve"> </w:t>
-      </w:r>
-      <w:r>
-        <w:t xml:space="preserve">Ainoastaan ulkopuoliset käyttäjät, joilla on oikeus, voivat lähettää </w:t>
-      </w:r>
-      <w:proofErr w:type="spellStart"/>
-      <w:r>
-        <w:t>highlight</w:t>
-      </w:r>
-      <w:proofErr w:type="spellEnd"/>
-      <w:r>
-        <w:t xml:space="preserve"> </w:t>
-      </w:r>
-      <w:proofErr w:type="spellStart"/>
-      <w:r>
-        <w:t>requesteja</w:t>
-      </w:r>
-      <w:proofErr w:type="spellEnd"/>
-      <w:r>
-        <w:t>.</w:t>
-      </w:r>
-      <w:r>
-        <w:t xml:space="preserve"> </w:t>
-      </w:r>
-      <w:proofErr w:type="spellStart"/>
-      <w:r>
-        <w:t>Strict</w:t>
-      </w:r>
-      <w:proofErr w:type="spellEnd"/>
-      <w:r>
-        <w:t xml:space="preserve"> </w:t>
-      </w:r>
-      <w:proofErr w:type="spellStart"/>
-      <w:r>
-        <w:t>highlight</w:t>
-      </w:r>
-      <w:proofErr w:type="spellEnd"/>
-      <w:r>
-        <w:t xml:space="preserve"> </w:t>
-      </w:r>
-      <w:proofErr w:type="spellStart"/>
-      <w:r>
-        <w:t>request</w:t>
-      </w:r>
-      <w:proofErr w:type="spellEnd"/>
-      <w:r>
-        <w:t xml:space="preserve"> </w:t>
-      </w:r>
-      <w:proofErr w:type="spellStart"/>
-      <w:r>
-        <w:t>mode</w:t>
-      </w:r>
-      <w:proofErr w:type="spellEnd"/>
-      <w:r>
-        <w:t>. Voi ottaa pois päältä</w:t>
-      </w:r>
-      <w:r>
-        <w:t>,</w:t>
-      </w:r>
-      <w:r>
-        <w:t xml:space="preserve"> jos auto on epäsuosittu. Jos auto saa näkyvyyttä enemmän lehdistössä tai internetissä, </w:t>
-      </w:r>
-      <w:proofErr w:type="spellStart"/>
-      <w:r>
-        <w:t>s</w:t>
-      </w:r>
-      <w:r>
-        <w:t>trict</w:t>
-      </w:r>
-      <w:proofErr w:type="spellEnd"/>
-      <w:r>
-        <w:t xml:space="preserve"> </w:t>
-      </w:r>
-      <w:proofErr w:type="spellStart"/>
-      <w:r>
-        <w:t>moden</w:t>
-      </w:r>
-      <w:proofErr w:type="spellEnd"/>
-      <w:r>
-        <w:t xml:space="preserve"> voi laittaa päälle.</w:t>
-      </w:r>
-    </w:p>
-    <w:p>
-      <w:r>
-        <w:t>Yhdessä ohjelman versiossa tätä kehitettiin, mutta kehitys lopetettiin, koska koettiin, ettei käyttötapauksen demonstroiminen ollut tarpeeksi tärkeää työn tarkoituksen kannalta.</w:t>
-      </w:r>
-    </w:p>
-    <w:p>
-      <w:r>
-        <w:t xml:space="preserve">- </w:t>
-      </w:r>
-      <w:proofErr w:type="spellStart"/>
-      <w:r>
-        <w:t>Eventien</w:t>
-      </w:r>
-      <w:proofErr w:type="spellEnd"/>
-      <w:r>
-        <w:t xml:space="preserve"> </w:t>
-      </w:r>
-      <w:proofErr w:type="spellStart"/>
-      <w:r>
-        <w:t>filtteröinti</w:t>
-      </w:r>
-      <w:proofErr w:type="spellEnd"/>
-      <w:r>
-        <w:t xml:space="preserve"> ja järjestely. Lopullisessa sovelluksessa </w:t>
-      </w:r>
-      <w:r>
-        <w:t xml:space="preserve">kaikki ovat samassa listassa. Olisi voinut käyttää </w:t>
-      </w:r>
-      <w:proofErr w:type="spellStart"/>
-      <w:r>
-        <w:t>local</w:t>
-      </w:r>
-      <w:proofErr w:type="spellEnd"/>
-      <w:r>
-        <w:t xml:space="preserve"> </w:t>
-      </w:r>
-      <w:proofErr w:type="spellStart"/>
-      <w:r>
-        <w:t>collectioneitä</w:t>
-      </w:r>
-      <w:proofErr w:type="spellEnd"/>
-      <w:r>
-        <w:t xml:space="preserve">, niin olisi päässyt </w:t>
-      </w:r>
-      <w:proofErr w:type="spellStart"/>
-      <w:r>
-        <w:t>filtteröimään</w:t>
-      </w:r>
-      <w:proofErr w:type="spellEnd"/>
-      <w:r>
-        <w:t>.</w:t>
-      </w:r>
-      <w:r>
-        <w:t xml:space="preserve"> Tässä työssä on yhdessä esittelyssä melko vähän tavaraa, niin ei ehkä niin haittaa, ettei tullut tehtyä tätä.</w:t>
       </w:r>
     </w:p>
     <w:p/>
@@ -5642,11 +5677,7 @@
       </w:r>
       <w:proofErr w:type="spellEnd"/>
       <w:r>
-        <w:t xml:space="preserve"> on keskinkertainen tuki muuttuvan pituisil</w:t>
-      </w:r>
-      <w:r>
-        <w:lastRenderedPageBreak/>
-        <w:t xml:space="preserve">le tietorakenteille, kuten taulukoille. Suunniteltiin yksinkertainen lomake, jossa pystyi asettamaan huoltotietojen tilan renkaille, moottorille, sisätilalle, </w:t>
+        <w:t xml:space="preserve"> on keskinkertainen tuki muuttuvan pituisille tietorakenteille, kuten taulukoille. Suunniteltiin yksinkertainen lomake, jossa pystyi asettamaan huoltotietojen tilan renkaille, moottorille, sisätilalle, </w:t>
       </w:r>
       <w:proofErr w:type="spellStart"/>
       <w:r>
@@ -5703,25 +5734,7 @@
       </w:r>
       <w:proofErr w:type="spellEnd"/>
       <w:r>
-        <w:t xml:space="preserve"> </w:t>
-      </w:r>
-      <w:r>
-        <w:t>”</w:t>
-      </w:r>
-      <w:r>
-        <w:t>Olen saanut ajoneuvon</w:t>
-      </w:r>
-      <w:r>
-        <w:t xml:space="preserve">. </w:t>
-      </w:r>
-      <w:r>
-        <w:t>Ota sopimuksen omistajuus</w:t>
-      </w:r>
-      <w:r>
-        <w:t>”</w:t>
-      </w:r>
-      <w:r>
-        <w:t xml:space="preserve">) </w:t>
+        <w:t xml:space="preserve"> ”Olen saanut ajoneuvon. Ota sopimuksen omistajuus”) </w:t>
       </w:r>
     </w:p>
     <w:p>
@@ -6231,10 +6244,7 @@
         <w:t>.</w:t>
       </w:r>
       <w:r>
-        <w:t xml:space="preserve"> </w:t>
-      </w:r>
-      <w:r>
-        <w:t>Myös monet lohkoketjutekniikan tutkijat väittävät, että lohkoketju on yhtä merkityksellinen keksintö kuin internet.</w:t>
+        <w:t xml:space="preserve"> Myös monet lohkoketjutekniikan tutkijat väittävät, että lohkoketju on yhtä merkityksellinen keksintö kuin internet.</w:t>
       </w:r>
       <w:r>
         <w:t xml:space="preserve"> Internetistä teki mullistavan keksinnön se, että sen tekniikka oli avoin ja vapaasti käytettävissä (liitteenä </w:t>
@@ -6925,7 +6935,7 @@
       <w:rPr>
         <w:noProof/>
       </w:rPr>
-      <w:t>18</w:t>
+      <w:t>24</w:t>
     </w:r>
     <w:r>
       <w:rPr>
@@ -10880,7 +10890,7 @@
 </file>
 
 <file path=customXml/itemProps1.xml><?xml version="1.0" encoding="utf-8"?>
-<ds:datastoreItem xmlns:ds="http://schemas.openxmlformats.org/officeDocument/2006/customXml" ds:itemID="{15D96933-5544-4F3A-A151-3CC48CB9E350}">
+<ds:datastoreItem xmlns:ds="http://schemas.openxmlformats.org/officeDocument/2006/customXml" ds:itemID="{9333A491-BA13-4873-A2D0-C216CC39E688}">
   <ds:schemaRefs>
     <ds:schemaRef ds:uri="http://schemas.openxmlformats.org/officeDocument/2006/bibliography"/>
   </ds:schemaRefs>

--- a/Dokumentaatio/miettinen_lohkoketju_opn.docx
+++ b/Dokumentaatio/miettinen_lohkoketju_opn.docx
@@ -488,7 +488,7 @@
           </mc:Choice>
           <mc:Fallback>
             <w:pict>
-              <v:line w14:anchorId="4DF1C89B" id="Line 8" o:spid="_x0000_s1026" style="position:absolute;z-index:251657216;visibility:visible;mso-wrap-style:square;mso-width-percent:0;mso-height-percent:0;mso-wrap-distance-left:9pt;mso-wrap-distance-top:0;mso-wrap-distance-right:9pt;mso-wrap-distance-bottom:0;mso-position-horizontal:absolute;mso-position-horizontal-relative:text;mso-position-vertical:absolute;mso-position-vertical-relative:text;mso-width-percent:0;mso-height-percent:0;mso-width-relative:page;mso-height-relative:page" from="-1.35pt,3.2pt" to="421.65pt,3.2pt" o:gfxdata="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" strokeweight=".5pt"/>
+              <v:line w14:anchorId="574CCFB4" id="Line 8" o:spid="_x0000_s1026" style="position:absolute;z-index:251657216;visibility:visible;mso-wrap-style:square;mso-width-percent:0;mso-height-percent:0;mso-wrap-distance-left:9pt;mso-wrap-distance-top:0;mso-wrap-distance-right:9pt;mso-wrap-distance-bottom:0;mso-position-horizontal:absolute;mso-position-horizontal-relative:text;mso-position-vertical:absolute;mso-position-vertical-relative:text;mso-width-percent:0;mso-height-percent:0;mso-width-relative:page;mso-height-relative:page" from="-1.35pt,3.2pt" to="421.65pt,3.2pt" o:gfxdata="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" strokeweight=".5pt"/>
             </w:pict>
           </mc:Fallback>
         </mc:AlternateContent>
@@ -630,7 +630,7 @@
           </mc:Choice>
           <mc:Fallback>
             <w:pict>
-              <v:line w14:anchorId="24DE81DC" id="Line 9" o:spid="_x0000_s1026" style="position:absolute;z-index:251658240;visibility:visible;mso-wrap-style:square;mso-width-percent:0;mso-height-percent:0;mso-wrap-distance-left:9pt;mso-wrap-distance-top:0;mso-wrap-distance-right:9pt;mso-wrap-distance-bottom:0;mso-position-horizontal:absolute;mso-position-horizontal-relative:text;mso-position-vertical:absolute;mso-position-vertical-relative:text;mso-width-percent:0;mso-height-percent:0;mso-width-relative:page;mso-height-relative:page" from="-1.35pt,.15pt" to="421.65pt,.15pt" o:gfxdata="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" strokeweight=".5pt"/>
+              <v:line w14:anchorId="6DB212BF" id="Line 9" o:spid="_x0000_s1026" style="position:absolute;z-index:251658240;visibility:visible;mso-wrap-style:square;mso-width-percent:0;mso-height-percent:0;mso-wrap-distance-left:9pt;mso-wrap-distance-top:0;mso-wrap-distance-right:9pt;mso-wrap-distance-bottom:0;mso-position-horizontal:absolute;mso-position-horizontal-relative:text;mso-position-vertical:absolute;mso-position-vertical-relative:text;mso-width-percent:0;mso-height-percent:0;mso-width-relative:page;mso-height-relative:page" from="-1.35pt,.15pt" to="421.65pt,.15pt" o:gfxdata="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" strokeweight=".5pt"/>
             </w:pict>
           </mc:Fallback>
         </mc:AlternateContent>
@@ -1023,7 +1023,7 @@
           </mc:Choice>
           <mc:Fallback>
             <w:pict>
-              <v:line w14:anchorId="0DCCBD6C" id="Line 10" o:spid="_x0000_s1026" style="position:absolute;z-index:251659264;visibility:visible;mso-wrap-style:square;mso-width-percent:0;mso-height-percent:0;mso-wrap-distance-left:9pt;mso-wrap-distance-top:0;mso-wrap-distance-right:9pt;mso-wrap-distance-bottom:0;mso-position-horizontal:absolute;mso-position-horizontal-relative:text;mso-position-vertical:absolute;mso-position-vertical-relative:text;mso-width-percent:0;mso-height-percent:0;mso-width-relative:page;mso-height-relative:page" from="-1.35pt,2.65pt" to="421.65pt,2.65pt" o:gfxdata="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" strokeweight=".5pt"/>
+              <v:line w14:anchorId="76E0C2AB" id="Line 10" o:spid="_x0000_s1026" style="position:absolute;z-index:251659264;visibility:visible;mso-wrap-style:square;mso-width-percent:0;mso-height-percent:0;mso-wrap-distance-left:9pt;mso-wrap-distance-top:0;mso-wrap-distance-right:9pt;mso-wrap-distance-bottom:0;mso-position-horizontal:absolute;mso-position-horizontal-relative:text;mso-position-vertical:absolute;mso-position-vertical-relative:text;mso-width-percent:0;mso-height-percent:0;mso-width-relative:page;mso-height-relative:page" from="-1.35pt,2.65pt" to="421.65pt,2.65pt" o:gfxdata="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" strokeweight=".5pt"/>
             </w:pict>
           </mc:Fallback>
         </mc:AlternateContent>
@@ -1146,21 +1146,7 @@
         <w:rPr>
           <w:lang w:val="en-US"/>
         </w:rPr>
-        <w:t xml:space="preserve">Degree </w:t>
-      </w:r>
-      <w:proofErr w:type="spellStart"/>
-      <w:r>
-        <w:rPr>
-          <w:lang w:val="en-US"/>
-        </w:rPr>
-        <w:t>programme</w:t>
-      </w:r>
-      <w:proofErr w:type="spellEnd"/>
-      <w:r>
-        <w:rPr>
-          <w:lang w:val="en-US"/>
-        </w:rPr>
-        <w:t>, option</w:t>
+        <w:t>Degree programme, option</w:t>
       </w:r>
     </w:p>
     <w:p>
@@ -1247,7 +1233,7 @@
           </mc:Choice>
           <mc:Fallback>
             <w:pict>
-              <v:line w14:anchorId="22456B83" id="Line 4" o:spid="_x0000_s1026" style="position:absolute;z-index:251655168;visibility:visible;mso-wrap-style:square;mso-width-percent:0;mso-height-percent:0;mso-wrap-distance-left:9pt;mso-wrap-distance-top:0;mso-wrap-distance-right:9pt;mso-wrap-distance-bottom:0;mso-position-horizontal:absolute;mso-position-horizontal-relative:text;mso-position-vertical:absolute;mso-position-vertical-relative:text;mso-width-percent:0;mso-height-percent:0;mso-width-relative:page;mso-height-relative:page" from="-1.35pt,3.2pt" to="421.65pt,3.2pt" o:gfxdata="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" strokeweight=".5pt"/>
+              <v:line w14:anchorId="15C52F27" id="Line 4" o:spid="_x0000_s1026" style="position:absolute;z-index:251655168;visibility:visible;mso-wrap-style:square;mso-width-percent:0;mso-height-percent:0;mso-wrap-distance-left:9pt;mso-wrap-distance-top:0;mso-wrap-distance-right:9pt;mso-wrap-distance-bottom:0;mso-position-horizontal:absolute;mso-position-horizontal-relative:text;mso-position-vertical:absolute;mso-position-vertical-relative:text;mso-width-percent:0;mso-height-percent:0;mso-width-relative:page;mso-height-relative:page" from="-1.35pt,3.2pt" to="421.65pt,3.2pt" o:gfxdata="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" strokeweight=".5pt"/>
             </w:pict>
           </mc:Fallback>
         </mc:AlternateContent>
@@ -1424,7 +1410,7 @@
           </mc:Choice>
           <mc:Fallback>
             <w:pict>
-              <v:line w14:anchorId="60596FD4" id="Line 5" o:spid="_x0000_s1026" style="position:absolute;z-index:251656192;visibility:visible;mso-wrap-style:square;mso-width-percent:0;mso-height-percent:0;mso-wrap-distance-left:9pt;mso-wrap-distance-top:0;mso-wrap-distance-right:9pt;mso-wrap-distance-bottom:0;mso-position-horizontal:absolute;mso-position-horizontal-relative:text;mso-position-vertical:absolute;mso-position-vertical-relative:text;mso-width-percent:0;mso-height-percent:0;mso-width-relative:page;mso-height-relative:page" from="-1.35pt,.15pt" to="421.65pt,.15pt" o:gfxdata="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" strokeweight=".5pt"/>
+              <v:line w14:anchorId="3A287EC5" id="Line 5" o:spid="_x0000_s1026" style="position:absolute;z-index:251656192;visibility:visible;mso-wrap-style:square;mso-width-percent:0;mso-height-percent:0;mso-wrap-distance-left:9pt;mso-wrap-distance-top:0;mso-wrap-distance-right:9pt;mso-wrap-distance-bottom:0;mso-position-horizontal:absolute;mso-position-horizontal-relative:text;mso-position-vertical:absolute;mso-position-vertical-relative:text;mso-width-percent:0;mso-height-percent:0;mso-width-relative:page;mso-height-relative:page" from="-1.35pt,.15pt" to="421.65pt,.15pt" o:gfxdata="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" strokeweight=".5pt"/>
             </w:pict>
           </mc:Fallback>
         </mc:AlternateContent>
@@ -1447,15 +1433,7 @@
         <w:t>ä</w:t>
       </w:r>
       <w:r>
-        <w:t xml:space="preserve"> (</w:t>
-      </w:r>
-      <w:proofErr w:type="spellStart"/>
-      <w:r>
-        <w:t>Abstract</w:t>
-      </w:r>
-      <w:proofErr w:type="spellEnd"/>
-      <w:r>
-        <w:t>) tehd</w:t>
+        <w:t xml:space="preserve"> (Abstract) tehd</w:t>
       </w:r>
       <w:r>
         <w:rPr>
@@ -1873,7 +1851,7 @@
           </mc:Choice>
           <mc:Fallback>
             <w:pict>
-              <v:line w14:anchorId="126F739C" id="Line 11" o:spid="_x0000_s1026" style="position:absolute;z-index:251660288;visibility:visible;mso-wrap-style:square;mso-width-percent:0;mso-height-percent:0;mso-wrap-distance-left:9pt;mso-wrap-distance-top:0;mso-wrap-distance-right:9pt;mso-wrap-distance-bottom:0;mso-position-horizontal:absolute;mso-position-horizontal-relative:text;mso-position-vertical:absolute;mso-position-vertical-relative:text;mso-width-percent:0;mso-height-percent:0;mso-width-relative:page;mso-height-relative:page" from="-1.35pt,2.65pt" to="421.65pt,2.65pt" o:gfxdata="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" strokeweight=".5pt"/>
+              <v:line w14:anchorId="50D9BDB6" id="Line 11" o:spid="_x0000_s1026" style="position:absolute;z-index:251660288;visibility:visible;mso-wrap-style:square;mso-width-percent:0;mso-height-percent:0;mso-wrap-distance-left:9pt;mso-wrap-distance-top:0;mso-wrap-distance-right:9pt;mso-wrap-distance-bottom:0;mso-position-horizontal:absolute;mso-position-horizontal-relative:text;mso-position-vertical:absolute;mso-position-vertical-relative:text;mso-width-percent:0;mso-height-percent:0;mso-width-relative:page;mso-height-relative:page" from="-1.35pt,2.65pt" to="421.65pt,2.65pt" o:gfxdata="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" strokeweight=".5pt"/>
             </w:pict>
           </mc:Fallback>
         </mc:AlternateContent>
@@ -1927,23 +1905,13 @@
           <w:lang w:val="en-US"/>
         </w:rPr>
       </w:pPr>
-      <w:proofErr w:type="spellStart"/>
       <w:r>
         <w:rPr>
           <w:rFonts w:cs="Arial"/>
           <w:iCs/>
           <w:lang w:val="en-US"/>
         </w:rPr>
-        <w:t>MeSH</w:t>
-      </w:r>
-      <w:proofErr w:type="spellEnd"/>
-      <w:r>
-        <w:rPr>
-          <w:rFonts w:cs="Arial"/>
-          <w:iCs/>
-          <w:lang w:val="en-US"/>
-        </w:rPr>
-        <w:t xml:space="preserve"> </w:t>
+        <w:t xml:space="preserve">MeSH </w:t>
       </w:r>
       <w:hyperlink r:id="rId11" w:tooltip="http://www.yso.fi/onto/mesh/conceptscheme" w:history="1">
         <w:r>
@@ -1966,23 +1934,13 @@
           <w:lang w:val="en-US"/>
         </w:rPr>
       </w:pPr>
-      <w:proofErr w:type="spellStart"/>
       <w:r>
         <w:rPr>
           <w:rFonts w:cs="Arial"/>
           <w:iCs/>
           <w:lang w:val="en-US"/>
         </w:rPr>
-        <w:t>Agriforest</w:t>
-      </w:r>
-      <w:proofErr w:type="spellEnd"/>
-      <w:r>
-        <w:rPr>
-          <w:rFonts w:cs="Arial"/>
-          <w:iCs/>
-          <w:lang w:val="en-US"/>
-        </w:rPr>
-        <w:t xml:space="preserve"> </w:t>
+        <w:t xml:space="preserve">Agriforest </w:t>
       </w:r>
       <w:hyperlink r:id="rId12" w:history="1">
         <w:r>
@@ -2012,23 +1970,13 @@
           <w:lang w:val="en-US"/>
         </w:rPr>
       </w:pPr>
-      <w:proofErr w:type="spellStart"/>
       <w:r>
         <w:rPr>
           <w:rFonts w:cs="Arial"/>
           <w:iCs/>
           <w:lang w:val="en-US"/>
         </w:rPr>
-        <w:t>Helecon</w:t>
-      </w:r>
-      <w:proofErr w:type="spellEnd"/>
-      <w:r>
-        <w:rPr>
-          <w:rFonts w:cs="Arial"/>
-          <w:iCs/>
-          <w:lang w:val="en-US"/>
-        </w:rPr>
-        <w:t xml:space="preserve"> </w:t>
+        <w:t xml:space="preserve">Helecon </w:t>
       </w:r>
       <w:hyperlink r:id="rId13" w:history="1">
         <w:r>
@@ -3261,21 +3209,7 @@
         <w:rPr>
           <w:color w:val="00B050"/>
         </w:rPr>
-        <w:t xml:space="preserve">Lohkoketjut on helpompi ymmärtää jos selittää </w:t>
-      </w:r>
-      <w:proofErr w:type="spellStart"/>
-      <w:r>
-        <w:rPr>
-          <w:color w:val="00B050"/>
-        </w:rPr>
-        <w:t>Bitcoinin</w:t>
-      </w:r>
-      <w:proofErr w:type="spellEnd"/>
-      <w:r>
-        <w:rPr>
-          <w:color w:val="00B050"/>
-        </w:rPr>
-        <w:t xml:space="preserve"> taustan ja historian. Selitä ne lyhyesti.</w:t>
+        <w:t>Lohkoketjut on helpompi ymmärtää jos selittää Bitcoinin taustan ja historian. Selitä ne lyhyesti.</w:t>
       </w:r>
     </w:p>
     <w:p>
@@ -3293,21 +3227,7 @@
         <w:rPr>
           <w:color w:val="00B050"/>
         </w:rPr>
-        <w:t xml:space="preserve">Selitä </w:t>
-      </w:r>
-      <w:proofErr w:type="spellStart"/>
-      <w:r>
-        <w:rPr>
-          <w:color w:val="00B050"/>
-        </w:rPr>
-        <w:t>Ethereum</w:t>
-      </w:r>
-      <w:proofErr w:type="spellEnd"/>
-      <w:r>
-        <w:rPr>
-          <w:color w:val="00B050"/>
-        </w:rPr>
-        <w:t>. Mikä se on, mikä sen idea on ja mistä se sai alkunsa?</w:t>
+        <w:t>Selitä Ethereum. Mikä se on, mikä sen idea on ja mistä se sai alkunsa?</w:t>
       </w:r>
     </w:p>
     <w:p>
@@ -3325,21 +3245,7 @@
         <w:rPr>
           <w:color w:val="00B050"/>
         </w:rPr>
-        <w:t xml:space="preserve">Selitä itse työn tausta-ajatus. Mikä idea on tehdä lohkoketjuihin liittyvä sovellus </w:t>
-      </w:r>
-      <w:proofErr w:type="spellStart"/>
-      <w:r>
-        <w:rPr>
-          <w:color w:val="00B050"/>
-        </w:rPr>
-        <w:t>vintage</w:t>
-      </w:r>
-      <w:proofErr w:type="spellEnd"/>
-      <w:r>
-        <w:rPr>
-          <w:color w:val="00B050"/>
-        </w:rPr>
-        <w:t>-autoista?</w:t>
+        <w:t>Selitä itse työn tausta-ajatus. Mikä idea on tehdä lohkoketjuihin liittyvä sovellus vintage-autoista?</w:t>
       </w:r>
     </w:p>
     <w:p>
@@ -3417,340 +3323,250 @@
         <w:t>9</w:t>
       </w:r>
       <w:r>
-        <w:t xml:space="preserve">, kun </w:t>
-      </w:r>
-      <w:proofErr w:type="spellStart"/>
-      <w:r>
-        <w:t>Satoshi</w:t>
-      </w:r>
-      <w:proofErr w:type="spellEnd"/>
+        <w:t>, kun Satoshi Nakamoto kirjoitti paperin, jossa hän ehdotti tietomallin puolueettoman valuutan luomisesta.</w:t>
+      </w:r>
+      <w:r>
+        <w:t xml:space="preserve"> Nykyään valuutta liikkuu pankin tai muun laitoksen kautta. Bitcoinin idea oli luoda valuutta</w:t>
+      </w:r>
+      <w:r>
+        <w:t>,</w:t>
+      </w:r>
+      <w:r>
+        <w:t xml:space="preserve"> josta ei ole vastuussa kukaan keskitetty taho, jossa maksajan ei tarvitse luottaa ken</w:t>
+      </w:r>
+      <w:r>
+        <w:t>e</w:t>
+      </w:r>
+      <w:r>
+        <w:t>enkään. Nakamoto suunnitteli hajautetun järjestelmän rahan lähettämiselle ja m</w:t>
+      </w:r>
+      <w:r>
+        <w:t>aksutapahtumien todentamiselle.</w:t>
+      </w:r>
+      <w:r>
+        <w:t xml:space="preserve"> (1)</w:t>
+      </w:r>
+    </w:p>
+    <w:p>
+      <w:r>
+        <w:t>Bitcoin- maksut tallennetaan hajautettuun tietokantaa</w:t>
+      </w:r>
+      <w:r>
+        <w:t>n</w:t>
+      </w:r>
+      <w:r>
+        <w:t>, jota kutsutaan lohkoketjuksi. Kukaan yksi yritys tai yksi taho ei o</w:t>
+      </w:r>
+      <w:r>
+        <w:t>le vastuussa Bitcoin-maksuista.</w:t>
+      </w:r>
+      <w:r>
+        <w:t xml:space="preserve"> Kukin maksutapahtuma lähetetään </w:t>
+      </w:r>
+      <w:r>
+        <w:t>vertais</w:t>
+      </w:r>
+      <w:r>
+        <w:t xml:space="preserve">verkkoon, jossa se todennetaan. </w:t>
+      </w:r>
+      <w:r>
+        <w:t>Kuka ta</w:t>
+      </w:r>
+      <w:r>
+        <w:lastRenderedPageBreak/>
+        <w:t>hansa voi liittää tietokoneensa Bitcoin-verkkoon todentamaan maksutapahtumia.</w:t>
+      </w:r>
       <w:r>
         <w:t xml:space="preserve"> </w:t>
       </w:r>
-      <w:proofErr w:type="spellStart"/>
-      <w:r>
-        <w:t>Nakamoto</w:t>
-      </w:r>
-      <w:proofErr w:type="spellEnd"/>
-      <w:r>
-        <w:t xml:space="preserve"> kirjoitti paperin, jossa hän ehdotti tietomallin puolueettoman valuutan luomisesta.</w:t>
-      </w:r>
-      <w:r>
-        <w:t xml:space="preserve"> Nykyään valuutta liikkuu pankin tai muun laitoksen kautta. </w:t>
-      </w:r>
-      <w:proofErr w:type="spellStart"/>
-      <w:r>
-        <w:t>Bitcoinin</w:t>
-      </w:r>
-      <w:proofErr w:type="spellEnd"/>
-      <w:r>
-        <w:t xml:space="preserve"> idea oli luoda valuutta josta ei ole vastuussa kukaan keskitetty taho, jossa maksajan ei tarvitse luottaa ken</w:t>
-      </w:r>
-      <w:r>
-        <w:t>e</w:t>
-      </w:r>
-      <w:r>
-        <w:t xml:space="preserve">enkään. </w:t>
-      </w:r>
-      <w:proofErr w:type="spellStart"/>
-      <w:r>
-        <w:t>Nakamoto</w:t>
-      </w:r>
-      <w:proofErr w:type="spellEnd"/>
-      <w:r>
-        <w:t xml:space="preserve"> suunnitteli hajautetun järjestelmän rahan lähettämiselle ja maksutapahtumien todentamiselle.  (1)</w:t>
-      </w:r>
-    </w:p>
-    <w:p>
-      <w:proofErr w:type="spellStart"/>
+      <w:r>
+        <w:t>Ma</w:t>
+      </w:r>
+      <w:r>
+        <w:t xml:space="preserve">ksutapahtumat todennetaan </w:t>
+      </w:r>
+      <w:r>
+        <w:t xml:space="preserve">menetelmällä, </w:t>
+      </w:r>
+      <w:r>
+        <w:t>joka vaatii paljon laskentatehoa. Järjestelmän huijaaminen vaatisi hyökkääjältä enemmän laskentatehoa kuin</w:t>
+      </w:r>
+      <w:r>
+        <w:t xml:space="preserve"> mitä on kai</w:t>
+      </w:r>
+      <w:r>
+        <w:t>killa verkossa olevilla rehellisillä osallisilla</w:t>
+      </w:r>
+      <w:r>
+        <w:t>.</w:t>
+      </w:r>
+      <w:r>
+        <w:t xml:space="preserve"> Bitcoin-verkkoon hyökkääjän on </w:t>
+      </w:r>
+      <w:r>
+        <w:t xml:space="preserve">ainakin </w:t>
+      </w:r>
+      <w:r>
+        <w:t>teoriassa mahdollista luoda itselleen rahaa, jota hänellä ei oikeasti ole. Käytännössä hyökkääjällä pitäisi silloin olla käytössään enemmän laskentatehoa kuin koko muulla maailmalla</w:t>
+      </w:r>
+      <w:r>
+        <w:t xml:space="preserve">. </w:t>
+      </w:r>
+      <w:r>
+        <w:t>(1.)</w:t>
+      </w:r>
+    </w:p>
+    <w:p>
+      <w:r>
+        <w:t>Lohkoketju on arvokkaan tiedon tallentamiseen perustuva järjestelmä. Bitcoinin tapauksessa arvokas ti</w:t>
+      </w:r>
+      <w:r>
+        <w:t>eto on varallisuus ja valuutta.</w:t>
+      </w:r>
+    </w:p>
+    <w:p>
+      <w:pPr>
+        <w:rPr>
+          <w:color w:val="00B050"/>
+          <w:lang w:val="en-GB"/>
+        </w:rPr>
+      </w:pPr>
+      <w:r>
+        <w:rPr>
+          <w:color w:val="00B050"/>
+        </w:rPr>
+        <w:t>3)</w:t>
+      </w:r>
+    </w:p>
+    <w:p>
       <w:r>
         <w:t>Bitcoin</w:t>
       </w:r>
-      <w:proofErr w:type="spellEnd"/>
-      <w:r>
-        <w:t>- maksut tallennetaan hajautettuun tietokantaa</w:t>
-      </w:r>
-      <w:r>
-        <w:t>n</w:t>
-      </w:r>
-      <w:r>
-        <w:t>, jota kutsutaan lohkoketjuksi. Kukaan yksi yritys tai yksi taho ei o</w:t>
-      </w:r>
-      <w:r>
-        <w:t xml:space="preserve">le vastuussa </w:t>
-      </w:r>
-      <w:proofErr w:type="spellStart"/>
-      <w:r>
-        <w:t>Bitcoin</w:t>
-      </w:r>
-      <w:proofErr w:type="spellEnd"/>
-      <w:r>
-        <w:t>-maksuista.</w:t>
-      </w:r>
-      <w:r>
-        <w:t xml:space="preserve"> Kukin maksutapahtuma lähetetään </w:t>
-      </w:r>
-      <w:r>
-        <w:t>vertais</w:t>
-      </w:r>
-      <w:r>
-        <w:t xml:space="preserve">verkkoon, jossa se todennetaan. </w:t>
-      </w:r>
-      <w:r>
-        <w:t>Kuka ta</w:t>
-      </w:r>
+      <w:r>
+        <w:t>in</w:t>
+      </w:r>
+      <w:r>
+        <w:t xml:space="preserve"> tekniikka herätti maailmalla mielenkiintoa. </w:t>
+      </w:r>
+      <w:r>
+        <w:t>Nakamoto pohti hajautettua valuuttaa suunnitellessaan, että olisi suunnitellut laajan hajautetun ohjelmointikielen lohkoketjuille</w:t>
+      </w:r>
+      <w:r>
+        <w:t>, mutta päättikin tehdä yksinkertaisemman järjestelmän, sillä ymmärsi tekniikan olevan kokeellinen ja haastava luonteeltaan</w:t>
+      </w:r>
+      <w:r>
+        <w:t>.</w:t>
+      </w:r>
+      <w:r>
+        <w:t xml:space="preserve"> (2.</w:t>
+      </w:r>
+      <w:r>
+        <w:t>)</w:t>
+      </w:r>
+    </w:p>
+    <w:p>
+      <w:r>
+        <w:t>Siitä Vitalik Buterin keksi tehdä Ethereumin, ohjelmointikielen ja sovellusalustan, jonka sovellukset pyörivät lohkoketjussa (</w:t>
+      </w:r>
+      <w:r>
+        <w:t>3.</w:t>
+      </w:r>
+      <w:r>
+        <w:t>)</w:t>
+      </w:r>
+      <w:r>
+        <w:t xml:space="preserve"> </w:t>
+      </w:r>
+      <w:r>
+        <w:rPr>
+          <w:color w:val="00B050"/>
+        </w:rPr>
+        <w:t>Kenties joku parempi lähde tähän. Ehkä se alkuperäinen Buterinin paperi?</w:t>
+      </w:r>
+    </w:p>
+    <w:p>
+      <w:r>
+        <w:t xml:space="preserve">Klassiset autot ovat arvokkaita. Niistä </w:t>
+      </w:r>
+      <w:r>
+        <w:t xml:space="preserve">voidaan käydä satojen tuhansien, ja joskus jopa miljoonien </w:t>
+      </w:r>
+      <w:r>
+        <w:t>eurojen kauppoja</w:t>
+      </w:r>
+      <w:r>
+        <w:t>. Autoharrastajat kokevat, että autot ovat maansa kulttuurille merkityksellisiä, sillä kussakin klassisessa autossa on viitteitä aikansa kulttuurista.</w:t>
+      </w:r>
+    </w:p>
+    <w:p>
+      <w:r>
+        <w:t xml:space="preserve">Klassiset autot liittyvät myös liikennöinnin alaan. Liikennöinnin alallakin on paljon tulevaisuuden sovelluksia, joissa voitaisiin hyödyntää lohkoketjuja. </w:t>
+      </w:r>
+      <w:r>
+        <w:t xml:space="preserve">Koska työn aihe liittyy oleellisesti myös liikennöintiin, tässä työssä saadut tulokset </w:t>
+      </w:r>
+      <w:r>
+        <w:t xml:space="preserve">pätevät </w:t>
+      </w:r>
+      <w:r>
+        <w:t>myös liikennöinnin alalla.</w:t>
+      </w:r>
+    </w:p>
+    <w:p>
+      <w:r>
+        <w:t>Autoja huoltaessa huoltotietojen tallennus olisi haviteltava ominaisuus. Sekä tavallisille autoille, että klassisille autoille. Tavallisilla autoilla huoltotietoja voivat hyödyntää vakuutusyhtiöt, sekä auton omistaja, jotta pysyisi ajan tasalla auton kunnosta ja muistaisi huoltotoimenpiteet.</w:t>
+      </w:r>
+    </w:p>
+    <w:p>
       <w:r>
         <w:lastRenderedPageBreak/>
-        <w:t xml:space="preserve">hansa voi liittää tietokoneensa </w:t>
-      </w:r>
-      <w:proofErr w:type="spellStart"/>
-      <w:r>
-        <w:t>Bitcoin</w:t>
-      </w:r>
-      <w:proofErr w:type="spellEnd"/>
-      <w:r>
-        <w:t>-verkkoon todentamaan maksutapahtumia.</w:t>
+        <w:t xml:space="preserve">Klassisia autoja on huollettava, sillä ne voivat olla kymmeniä vuosia vanhoja, ja osat kuluvat väistämättä. </w:t>
+      </w:r>
+      <w:r>
+        <w:t>Lohkoketjuun tallennettua tietoa on vaikea muokata jälkeenpäin. Jo</w:t>
+      </w:r>
+      <w:r>
+        <w:t xml:space="preserve">s klassisen auton huoltotiedot ja </w:t>
+      </w:r>
+      <w:r>
+        <w:t>käyttötilastot (kilometrimittari) tallennettaisiin lohkoketjuun, auton omistaja voisi vakuuttaa huutokaupoissa ostajan autonsa arvosta.</w:t>
+      </w:r>
+    </w:p>
+    <w:p>
+      <w:r>
+        <w:t xml:space="preserve">Nykyään älykkäät sopimukset eivät vielä ole lyöneet </w:t>
+      </w:r>
+      <w:r>
+        <w:t>läpi maailmanlaajuisille markkinoille</w:t>
+      </w:r>
+      <w:r>
+        <w:t>.</w:t>
+      </w:r>
+      <w:r>
+        <w:t xml:space="preserve"> Lohkoketjutekniikkaa tutkitaan vielä yliopistoissa (viite). Älykkäitä sopimuksia ei juurikaan käytetä kaupallisesti.</w:t>
+      </w:r>
+    </w:p>
+    <w:p>
+      <w:r>
+        <w:t xml:space="preserve">Tässä työssä oli tarkoitus tehdä käytännön sovellus. Työn perimmäinen tarkoitus oli luoda konkreettinen kuva siitä, </w:t>
+      </w:r>
+      <w:r>
+        <w:t>millaisia</w:t>
       </w:r>
       <w:r>
         <w:t xml:space="preserve"> </w:t>
       </w:r>
       <w:r>
-        <w:t>Ma</w:t>
-      </w:r>
-      <w:r>
-        <w:t xml:space="preserve">ksutapahtumat todennetaan </w:t>
-      </w:r>
-      <w:r>
-        <w:t xml:space="preserve">menetelmällä, </w:t>
-      </w:r>
-      <w:r>
-        <w:t>joka vaatii paljon laskentatehoa. Järjestelmän huijaaminen vaatisi hyökkääjältä enemmän laskentatehoa kuin</w:t>
-      </w:r>
-      <w:r>
-        <w:t xml:space="preserve"> mitä on </w:t>
-      </w:r>
-      <w:proofErr w:type="spellStart"/>
-      <w:r>
-        <w:t>kaikkilla</w:t>
-      </w:r>
-      <w:proofErr w:type="spellEnd"/>
-      <w:r>
-        <w:t xml:space="preserve"> verkossa olevilla rehellisillä osallisilla</w:t>
+        <w:t>älykkäiden sopimuksien sovellukset voisivat olla tulevaisuudessa</w:t>
       </w:r>
       <w:r>
         <w:t>.</w:t>
       </w:r>
-      <w:r>
-        <w:t xml:space="preserve"> </w:t>
-      </w:r>
-      <w:proofErr w:type="spellStart"/>
-      <w:r>
-        <w:t>Bitcoin</w:t>
-      </w:r>
-      <w:proofErr w:type="spellEnd"/>
-      <w:r>
-        <w:t xml:space="preserve">-verkkoon hyökkääjän on </w:t>
-      </w:r>
-      <w:r>
-        <w:t xml:space="preserve">ainakin </w:t>
-      </w:r>
-      <w:r>
-        <w:t>teoriassa mahdollista luoda itselleen rahaa, jota hänellä ei oikeasti ole. Käytännössä hyökkääjällä pitäisi silloin olla käytössään enemmän laskentatehoa kuin koko muulla maailmalla</w:t>
-      </w:r>
-      <w:r>
-        <w:t xml:space="preserve">. </w:t>
-      </w:r>
-      <w:r>
-        <w:t>(1.)</w:t>
-      </w:r>
-    </w:p>
-    <w:p>
-      <w:r>
-        <w:t xml:space="preserve">Lohkoketju on arvokkaan tiedon tallentamiseen perustuva järjestelmä. </w:t>
-      </w:r>
-      <w:proofErr w:type="spellStart"/>
-      <w:r>
-        <w:t>Bitcoinin</w:t>
-      </w:r>
-      <w:proofErr w:type="spellEnd"/>
-      <w:r>
-        <w:t xml:space="preserve"> tapauksessa arvokas ti</w:t>
-      </w:r>
-      <w:r>
-        <w:t>eto on varallisuus ja valuutta.</w:t>
-      </w:r>
-    </w:p>
-    <w:p>
-      <w:pPr>
-        <w:rPr>
-          <w:color w:val="00B050"/>
-        </w:rPr>
-      </w:pPr>
-      <w:r>
-        <w:rPr>
-          <w:color w:val="00B050"/>
-        </w:rPr>
-        <w:t>3)</w:t>
-      </w:r>
-    </w:p>
-    <w:p>
-      <w:proofErr w:type="spellStart"/>
-      <w:r>
-        <w:t>Bitcoin</w:t>
-      </w:r>
-      <w:r>
-        <w:t>in</w:t>
-      </w:r>
-      <w:proofErr w:type="spellEnd"/>
-      <w:r>
-        <w:t xml:space="preserve"> tekniikka herätti maailmalla mielenkiintoa. </w:t>
-      </w:r>
-      <w:proofErr w:type="spellStart"/>
-      <w:r>
-        <w:t>Nakamoto</w:t>
-      </w:r>
-      <w:proofErr w:type="spellEnd"/>
-      <w:r>
-        <w:t xml:space="preserve"> pohti hajautettua valuuttaa suunnitellessaan, että olisi suunnitellut laajan hajautetun ohjelmointikielen lohkoketjuille</w:t>
-      </w:r>
-      <w:r>
-        <w:t>, mutta päättikin tehdä yksinkertaisemman järjestelmän, sillä ymmärsi tekniikan olevan kokeellinen ja haastava luonteeltaan</w:t>
-      </w:r>
-      <w:r>
-        <w:t>.</w:t>
-      </w:r>
-      <w:r>
-        <w:t xml:space="preserve"> (2.</w:t>
-      </w:r>
-      <w:r>
-        <w:t>)</w:t>
-      </w:r>
-      <w:r>
-        <w:t xml:space="preserve"> </w:t>
-      </w:r>
-    </w:p>
-    <w:p>
-      <w:r>
-        <w:t xml:space="preserve">Siitä </w:t>
-      </w:r>
-      <w:proofErr w:type="spellStart"/>
-      <w:r>
-        <w:t>Vitalik</w:t>
-      </w:r>
-      <w:proofErr w:type="spellEnd"/>
-      <w:r>
-        <w:t xml:space="preserve"> </w:t>
-      </w:r>
-      <w:proofErr w:type="spellStart"/>
-      <w:r>
-        <w:t>Buterin</w:t>
-      </w:r>
-      <w:proofErr w:type="spellEnd"/>
-      <w:r>
-        <w:t xml:space="preserve"> keksi tehdä </w:t>
-      </w:r>
-      <w:proofErr w:type="spellStart"/>
-      <w:r>
-        <w:t>Ethereumin</w:t>
-      </w:r>
-      <w:proofErr w:type="spellEnd"/>
-      <w:r>
-        <w:t>, ohjelmointikielen ja sovellusalustan, jonka sovellukset pyörivät lohkoketjussa (</w:t>
-      </w:r>
-      <w:r>
-        <w:t>3.</w:t>
-      </w:r>
-      <w:r>
-        <w:t>)</w:t>
-      </w:r>
-      <w:r>
-        <w:t xml:space="preserve"> </w:t>
-      </w:r>
-      <w:r>
-        <w:rPr>
-          <w:color w:val="00B050"/>
-        </w:rPr>
-        <w:t xml:space="preserve">Kenties joku parempi lähde tähän. Ehkä se alkuperäinen </w:t>
-      </w:r>
-      <w:proofErr w:type="spellStart"/>
-      <w:r>
-        <w:rPr>
-          <w:color w:val="00B050"/>
-        </w:rPr>
-        <w:t>Buterinin</w:t>
-      </w:r>
-      <w:proofErr w:type="spellEnd"/>
-      <w:r>
-        <w:rPr>
-          <w:color w:val="00B050"/>
-        </w:rPr>
-        <w:t xml:space="preserve"> paperi?</w:t>
-      </w:r>
-    </w:p>
-    <w:p>
-      <w:r>
-        <w:t>Klassiset autot ovat arvokkaita. Niistä voidaan käydä satojen tuhansien (miljoonien?) eurojen kauppoja</w:t>
-      </w:r>
-      <w:r>
-        <w:t>. Autoharrastajat kokevat, että autot ovat maansa kulttuurille merkityksellisiä, sillä kussakin klassisessa autossa on viitteitä aikansa kulttuurista.</w:t>
-      </w:r>
-    </w:p>
-    <w:p>
-      <w:r>
-        <w:t xml:space="preserve">Klassiset autot liittyvät myös liikennöinnin alaan. Liikennöinnin alallakin on paljon tulevaisuuden sovelluksia, joissa voitaisiin hyödyntää lohkoketjuja. </w:t>
-      </w:r>
-      <w:r>
-        <w:t>Koska työn aihe liittyy oleellisesti myös liikennöintiin, tässä työssä saadut tulokset voivat päteä myös liikennöinnin alalla.</w:t>
-      </w:r>
-    </w:p>
-    <w:p>
-      <w:r>
-        <w:t>Autoja huoltaessa huoltotietojen tallennus olisi haviteltava ominaisuus. Sekä tavallisille autoille, että klassisille autoille. Tavallisilla autoilla huoltotietoja voivat hyödyntää vakuutusyhtiöt, sekä auton omistaja, jotta pysyisi ajan tasalla auton kunnosta ja muistaisi huoltotoimenpiteet.</w:t>
-      </w:r>
-    </w:p>
-    <w:p>
-      <w:r>
-        <w:lastRenderedPageBreak/>
-        <w:t xml:space="preserve">Klassisia autoja on huollettava, sillä ne voivat olla kymmeniä vuosia vanhoja, ja osat kuluvat väistämättä ajaessa. </w:t>
-      </w:r>
-      <w:r>
-        <w:t>Lohkoketjuun tallennettua tietoa on vaikea muokata jälkeenpäin. Jos klassisen auton huoltotiedot, käyttötilastot (kilometrimittari) tallennettaisiin lohkoketjuun, auton omistaja voisi vakuuttaa huutokaupoissa ostajan autonsa arvosta.</w:t>
-      </w:r>
-    </w:p>
-    <w:p>
-      <w:r>
-        <w:t>Nykyään älykkäät sopimukset eivät vielä ole lyöneet tulille</w:t>
-      </w:r>
-      <w:r>
-        <w:t xml:space="preserve"> </w:t>
-      </w:r>
-      <w:r>
-        <w:rPr>
-          <w:color w:val="00B050"/>
-        </w:rPr>
-        <w:t>(paranna)</w:t>
-      </w:r>
-      <w:r>
-        <w:t>.</w:t>
-      </w:r>
-      <w:r>
-        <w:t xml:space="preserve"> Lohkoketjutekniikkaa tutkitaan vielä yliopistoissa (viite). Älykkäitä sopimuksia ei juurikaan käytetä kaupallisesti.</w:t>
-      </w:r>
-    </w:p>
-    <w:p>
-      <w:r>
-        <w:t>Tässä työssä oli tarkoitus tehdä käytännön sovellus. Työn perimmäinen tarkoitus oli luoda konkreettinen kuva siitä, mihin älykkäitä sopimuksia voitaisiin käyttää tulevaisuudessa.</w:t>
-      </w:r>
-    </w:p>
-    <w:p>
-      <w:r>
-        <w:t xml:space="preserve">Työssä pohditaan liiketoimintamalli ja käyttötapaukset lohkoketjutekniikkaa hyödyntävälle sovellukselle. Tavoite oli luoda </w:t>
-      </w:r>
-      <w:proofErr w:type="spellStart"/>
-      <w:r>
-        <w:t>Ethereum</w:t>
-      </w:r>
-      <w:proofErr w:type="spellEnd"/>
+    </w:p>
+    <w:p>
+      <w:r>
+        <w:t>Työssä pohditaan liiketoimintamalli ja käyttötapaukset lohkoketjutekniikkaa hyödyntävälle sovellukselle. Tavoite oli luoda Ethereum</w:t>
+      </w:r>
       <w:r>
         <w:t xml:space="preserve"> -</w:t>
       </w:r>
@@ -3758,20 +3574,12 @@
         <w:t>älykäs sopimus, jota voitaisiin hyödyntää klassis</w:t>
       </w:r>
       <w:r>
-        <w:t xml:space="preserve">en auton elinkaaren seurantaan. </w:t>
-      </w:r>
-    </w:p>
-    <w:p>
-      <w:r>
-        <w:t xml:space="preserve">Toinen osa työtä oli luoda </w:t>
-      </w:r>
-      <w:proofErr w:type="spellStart"/>
-      <w:r>
-        <w:t>web</w:t>
-      </w:r>
-      <w:proofErr w:type="spellEnd"/>
-      <w:r>
-        <w:t>-käyttöliittymä</w:t>
+        <w:t>en auton elinkaaren seurantaan.</w:t>
+      </w:r>
+    </w:p>
+    <w:p>
+      <w:r>
+        <w:t>Toinen osa työtä oli luoda web-käyttöliittymä</w:t>
       </w:r>
       <w:r>
         <w:t>,</w:t>
@@ -3783,18 +3591,42 @@
         <w:t>kuvaillaan</w:t>
       </w:r>
       <w:r>
-        <w:t xml:space="preserve"> työn suunnittelusta, </w:t>
-      </w:r>
-      <w:proofErr w:type="spellStart"/>
-      <w:r>
-        <w:t>t</w:t>
-      </w:r>
-      <w:r>
-        <w:t>otetuksesta</w:t>
-      </w:r>
-      <w:proofErr w:type="spellEnd"/>
-      <w:r>
-        <w:t xml:space="preserve"> ja lopputuloksesta.</w:t>
+        <w:t xml:space="preserve"> työn suunnittelusta, t</w:t>
+      </w:r>
+      <w:r>
+        <w:t>otetuksesta ja lopputuloksesta.</w:t>
+      </w:r>
+    </w:p>
+    <w:p>
+      <w:r>
+        <w:t xml:space="preserve">Työn tilaaja on Hilla-ohjelma, joka </w:t>
+      </w:r>
+      <w:r>
+        <w:t xml:space="preserve">edesauttaa </w:t>
+      </w:r>
+      <w:r>
+        <w:t>tulevaisuuden tekniik</w:t>
+      </w:r>
+      <w:r>
+        <w:t xml:space="preserve">oiden </w:t>
+      </w:r>
+      <w:r>
+        <w:t>tut</w:t>
+      </w:r>
+      <w:r>
+        <w:t xml:space="preserve">kimusta ja kehitystä. Työssä </w:t>
+      </w:r>
+      <w:r>
+        <w:t>oli tavoitteena tehdä sovellus, jonka</w:t>
+      </w:r>
+      <w:r>
+        <w:t xml:space="preserve"> voi esitellä yhdellä tietokoneella, ja joka </w:t>
+      </w:r>
+      <w:r>
+        <w:t xml:space="preserve">näyttää </w:t>
+      </w:r>
+      <w:r>
+        <w:t>havainnollisesti, mitä älykkäillä sopimuksilla ja lohkoketjuilla voidaan tehdä tulevaisuudessa.</w:t>
       </w:r>
     </w:p>
     <w:p>
@@ -3830,36 +3662,12 @@
         <w:t>Ajatuksena oli tehdä yleisiä merkintöjä.</w:t>
       </w:r>
       <w:r>
-        <w:t xml:space="preserve"> Merkinnöistä käytetään nimeä kohokohta, eli </w:t>
-      </w:r>
-      <w:proofErr w:type="spellStart"/>
-      <w:r>
-        <w:t>highlight</w:t>
-      </w:r>
-      <w:proofErr w:type="spellEnd"/>
-      <w:r>
-        <w:t xml:space="preserve">. </w:t>
-      </w:r>
-    </w:p>
-    <w:p>
-      <w:r>
-        <w:t>Ulkopuoliset käyttäjät voivat tehdä verkkosovelluksella kohokohtapyyntöjä (</w:t>
-      </w:r>
-      <w:proofErr w:type="spellStart"/>
-      <w:r>
-        <w:t>highlight</w:t>
-      </w:r>
-      <w:proofErr w:type="spellEnd"/>
-      <w:r>
-        <w:t xml:space="preserve"> </w:t>
-      </w:r>
-      <w:proofErr w:type="spellStart"/>
-      <w:r>
-        <w:t>request</w:t>
-      </w:r>
-      <w:proofErr w:type="spellEnd"/>
-      <w:r>
-        <w:t>) älykkääseen sopimukseen. Kohokohtapyyntönä voi olla esimerkiksi auton huoltaminen korjaamolla tai asiantuntija-arvio auton autenttisuudesta alkuperälleen. Kohokohtapyynnön tekijä voi</w:t>
+        <w:t xml:space="preserve"> Merkinnöistä käytetään nimeä kohokohta, eli highlight. </w:t>
+      </w:r>
+    </w:p>
+    <w:p>
+      <w:r>
+        <w:t>Ulkopuoliset käyttäjät voivat tehdä verkkosovelluksella kohokohtapyyntöjä (highlight request) älykkääseen sopimukseen. Kohokohtapyyntönä voi olla esimerkiksi auton huoltaminen korjaamolla tai asiantuntija-arvio auton autenttisuudesta alkuperälleen. Kohokohtapyynnön tekijä voi</w:t>
       </w:r>
       <w:r>
         <w:t xml:space="preserve"> pyytää pienen</w:t>
@@ -4047,29 +3855,34 @@
       <w:pPr>
         <w:pStyle w:val="Heading3"/>
       </w:pPr>
-      <w:proofErr w:type="spellStart"/>
-      <w:r>
-        <w:t>Ethereum</w:t>
-      </w:r>
-      <w:proofErr w:type="spellEnd"/>
-      <w:r>
-        <w:t>-alusta</w:t>
-      </w:r>
-    </w:p>
-    <w:p>
-      <w:proofErr w:type="spellStart"/>
-      <w:r>
-        <w:t>Ethereumiin</w:t>
-      </w:r>
-      <w:proofErr w:type="spellEnd"/>
-      <w:r>
-        <w:t xml:space="preserve"> kuuluu lohkoketju, joka toimii ikään kuin tietokantana. Sekä virtuaalikone, joka on älykkäiden sopimusten </w:t>
-      </w:r>
-      <w:r>
-        <w:t>suoritus</w:t>
-      </w:r>
-      <w:r>
-        <w:t>ympäristö.</w:t>
+      <w:r>
+        <w:t>Ethereum-alusta</w:t>
+      </w:r>
+    </w:p>
+    <w:p>
+      <w:r>
+        <w:t xml:space="preserve">Ethereumiin kuuluu lohkoketju, joka toimii tietokantana. </w:t>
+      </w:r>
+      <w:r>
+        <w:t xml:space="preserve">Alustaan kuuluu </w:t>
+      </w:r>
+      <w:r>
+        <w:t xml:space="preserve">virtuaalikone, joka on älykkäiden sopimusten </w:t>
+      </w:r>
+      <w:r>
+        <w:t>ajo</w:t>
+      </w:r>
+      <w:r>
+        <w:t>ympäristö</w:t>
+      </w:r>
+      <w:r>
+        <w:t xml:space="preserve">. </w:t>
+      </w:r>
+      <w:r>
+        <w:t>Ethereum-alusta luo vertaisverkon, jossa käyttäjän koneella käynnissä oleva virtuaalikone on yhteydessä muualla mailmassa oleviin Ethereum-virtuaalikoneisiin. Virtuaalikone saa</w:t>
+      </w:r>
+      <w:r>
+        <w:t>.</w:t>
       </w:r>
     </w:p>
     <w:p/>
@@ -4077,65 +3890,28 @@
       <w:pPr>
         <w:pStyle w:val="Heading3"/>
       </w:pPr>
-      <w:proofErr w:type="spellStart"/>
-      <w:r>
-        <w:t>Ethereum</w:t>
-      </w:r>
-      <w:proofErr w:type="spellEnd"/>
-      <w:r>
-        <w:t>-virtuaalikone</w:t>
-      </w:r>
-    </w:p>
-    <w:p>
-      <w:r>
-        <w:t xml:space="preserve">Virtuaalikone on tietokoneella pyörivä. Se sisältää </w:t>
-      </w:r>
-      <w:proofErr w:type="spellStart"/>
-      <w:r>
-        <w:t>Ethereum</w:t>
-      </w:r>
-      <w:proofErr w:type="spellEnd"/>
-      <w:r>
-        <w:t>-koodiajoympäristön</w:t>
-      </w:r>
-      <w:r>
-        <w:t xml:space="preserve">. Se tulkitsee </w:t>
-      </w:r>
-      <w:proofErr w:type="spellStart"/>
-      <w:r>
-        <w:t>Ethereum</w:t>
-      </w:r>
-      <w:proofErr w:type="spellEnd"/>
-      <w:r>
-        <w:t>-koodin (Onko se ”</w:t>
-      </w:r>
-      <w:proofErr w:type="spellStart"/>
-      <w:r>
-        <w:t>ethereum</w:t>
-      </w:r>
-      <w:proofErr w:type="spellEnd"/>
-      <w:r>
-        <w:t>-koodia” silloin kun se on käännetty ja sitä tulkitaan?</w:t>
-      </w:r>
-      <w:r>
-        <w:t xml:space="preserve"> Tulkitaanko sitä edes, vai miksi sitä kutsutaan, kun se kone tekee juttuja?</w:t>
-      </w:r>
-      <w:r>
-        <w:t xml:space="preserve">) </w:t>
-      </w:r>
-      <w:r>
-        <w:t>ja tekee loogisia operaatioita.</w:t>
-      </w:r>
-      <w:r>
-        <w:t xml:space="preserve"> Joku äijä on tehnyt teknisen spesifikaation siitä, mitä käskyjä </w:t>
-      </w:r>
-      <w:proofErr w:type="spellStart"/>
-      <w:r>
-        <w:t>Ethereum</w:t>
-      </w:r>
-      <w:proofErr w:type="spellEnd"/>
-      <w:r>
-        <w:t>-virtuaalikoneen kuuluu toteuttaa</w:t>
+      <w:r>
+        <w:t>Ethereum-virtuaalikone</w:t>
+      </w:r>
+    </w:p>
+    <w:p>
+      <w:r>
+        <w:t xml:space="preserve">Ethereum-virtuaalikone </w:t>
+      </w:r>
+      <w:r>
+        <w:t>sisältää Ethereum-koodiajoympäristön</w:t>
+      </w:r>
+      <w:r>
+        <w:t>. Ethereum-alustan alkuaikoina j</w:t>
+      </w:r>
+      <w:r>
+        <w:t xml:space="preserve">oku äijä </w:t>
+      </w:r>
+      <w:r>
+        <w:t xml:space="preserve">teki </w:t>
+      </w:r>
+      <w:r>
+        <w:t>teknisen spesifikaation siitä, mitä käskyjä Ethereum-virtuaalikoneen kuuluu toteuttaa</w:t>
       </w:r>
       <w:r>
         <w:t xml:space="preserve"> </w:t>
@@ -4168,35 +3944,25 @@
         <w:rPr>
           <w:color w:val="00B050"/>
         </w:rPr>
-        <w:t xml:space="preserve">Löytyyköhän sitä mistään? Jos ei löydy, niin sano </w:t>
-      </w:r>
-      <w:proofErr w:type="spellStart"/>
-      <w:r>
-        <w:rPr>
-          <w:color w:val="00B050"/>
-        </w:rPr>
-        <w:t>sori</w:t>
-      </w:r>
-      <w:proofErr w:type="spellEnd"/>
-      <w:r>
-        <w:rPr>
-          <w:color w:val="00B050"/>
-        </w:rPr>
-        <w:t>.)</w:t>
+        <w:t>Löytyyköhän sitä mistään? Jos ei löydy, niin sano sori.)</w:t>
       </w:r>
       <w:r>
         <w:t>.</w:t>
       </w:r>
       <w:r>
-        <w:t xml:space="preserve"> Täten </w:t>
-      </w:r>
-      <w:proofErr w:type="spellStart"/>
-      <w:r>
-        <w:t>Ethereum</w:t>
-      </w:r>
-      <w:proofErr w:type="spellEnd"/>
-      <w:r>
-        <w:t>-virtuaalikoneen voi kuka tahansa toteuttaa millä tahansa kielellä.</w:t>
+        <w:t xml:space="preserve"> Täten Ethereum-virtuaalikoneen voi kuka tahansa toteuttaa</w:t>
+      </w:r>
+      <w:r>
+        <w:t>, lähes</w:t>
+      </w:r>
+      <w:r>
+        <w:t xml:space="preserve"> millä tahansa </w:t>
+      </w:r>
+      <w:r>
+        <w:t>ohjelmointi</w:t>
+      </w:r>
+      <w:r>
+        <w:t>kielellä.</w:t>
       </w:r>
       <w:r>
         <w:t xml:space="preserve"> </w:t>
@@ -4208,111 +3974,50 @@
         <w:t>irtuaalikone on tehty esimerkiksi Go-kielellä</w:t>
       </w:r>
       <w:r>
-        <w:t xml:space="preserve"> (ks.  </w:t>
-      </w:r>
-      <w:proofErr w:type="spellStart"/>
-      <w:r>
-        <w:t>GoEthereum</w:t>
-      </w:r>
-      <w:proofErr w:type="spellEnd"/>
-      <w:r>
-        <w:t>)</w:t>
-      </w:r>
-      <w:r>
-        <w:t xml:space="preserve">, sekä Pythonilla, myös </w:t>
-      </w:r>
-      <w:proofErr w:type="spellStart"/>
-      <w:r>
-        <w:t>testrpc</w:t>
-      </w:r>
-      <w:proofErr w:type="spellEnd"/>
-      <w:r>
-        <w:t xml:space="preserve"> on </w:t>
-      </w:r>
-      <w:proofErr w:type="spellStart"/>
-      <w:r>
-        <w:t>javascriptillä</w:t>
-      </w:r>
-      <w:proofErr w:type="spellEnd"/>
-      <w:r>
-        <w:t xml:space="preserve"> tehty </w:t>
-      </w:r>
-      <w:r>
-        <w:t>(Onko tämä totta? Ymmärsinkö?)</w:t>
-      </w:r>
-    </w:p>
-    <w:p/>
+        <w:t xml:space="preserve"> (ks.  GoEthereum)</w:t>
+      </w:r>
+      <w:r>
+        <w:t>, sekä Pythonilla.</w:t>
+      </w:r>
+    </w:p>
+    <w:p>
+      <w:r>
+        <w:t xml:space="preserve"> </w:t>
+      </w:r>
+    </w:p>
     <w:p>
       <w:pPr>
         <w:pStyle w:val="Heading3"/>
       </w:pPr>
-      <w:proofErr w:type="spellStart"/>
       <w:r>
         <w:t>S</w:t>
       </w:r>
       <w:r>
-        <w:t>olidity</w:t>
-      </w:r>
-      <w:proofErr w:type="spellEnd"/>
-      <w:r>
-        <w:t>-kääntäjä</w:t>
-      </w:r>
-    </w:p>
-    <w:p>
-      <w:proofErr w:type="spellStart"/>
-      <w:r>
-        <w:t>Solidity</w:t>
-      </w:r>
-      <w:proofErr w:type="spellEnd"/>
-      <w:r>
-        <w:t xml:space="preserve">-kääntäjä kääntää </w:t>
-      </w:r>
-      <w:proofErr w:type="spellStart"/>
-      <w:r>
-        <w:t>Solidty</w:t>
-      </w:r>
-      <w:proofErr w:type="spellEnd"/>
-      <w:r>
-        <w:t xml:space="preserve">-kielen </w:t>
-      </w:r>
-      <w:proofErr w:type="spellStart"/>
-      <w:r>
-        <w:t>Ethereum</w:t>
-      </w:r>
-      <w:proofErr w:type="spellEnd"/>
-      <w:r>
-        <w:t xml:space="preserve"> tavukoodiksi. </w:t>
-      </w:r>
-      <w:proofErr w:type="spellStart"/>
-      <w:r>
-        <w:t>Ethereum</w:t>
-      </w:r>
-      <w:proofErr w:type="spellEnd"/>
-      <w:r>
-        <w:t xml:space="preserve">-virtuaalikone osaa tulkita tavukoodia. </w:t>
-      </w:r>
-      <w:proofErr w:type="spellStart"/>
-      <w:r>
-        <w:t>Solidity</w:t>
-      </w:r>
-      <w:proofErr w:type="spellEnd"/>
-      <w:r>
-        <w:t>-kieli on hyvin yksinkertainen</w:t>
+        <w:t>olidity-kääntäjä</w:t>
+      </w:r>
+    </w:p>
+    <w:p>
+      <w:r>
+        <w:t>Solidity-kääntäjä kääntää Solid</w:t>
+      </w:r>
+      <w:r>
+        <w:t>i</w:t>
+      </w:r>
+      <w:r>
+        <w:t>ty-kielen Ethereum tavukoodiksi. Ethereum-virtuaalikone osaa tulkita tavukoodia. Solidity-kieli on hyvin yksinkertainen</w:t>
       </w:r>
       <w:r>
         <w:t xml:space="preserve"> ja helposti opittava</w:t>
       </w:r>
       <w:r>
-        <w:t xml:space="preserve">. Se muistuttaa </w:t>
-      </w:r>
-      <w:proofErr w:type="spellStart"/>
-      <w:r>
-        <w:t>Ja</w:t>
-      </w:r>
-      <w:r>
-        <w:t>vascriptiä</w:t>
-      </w:r>
-      <w:proofErr w:type="spellEnd"/>
+        <w:t>. Se muistuttaa Ja</w:t>
+      </w:r>
+      <w:r>
+        <w:t>vascriptiä.</w:t>
+      </w:r>
+      <w:r>
+        <w:t xml:space="preserve"> Ohjelmoijayhteisö on kehittänyt monia Solidity-kääntäjiä. Yksi kääntäjä on Browser Solidity (ks. 3.2.1). Kääntäjiä on myös  Truffle-sovelluskehyksessä sekä Ethereum Wallet -ohjelmassa</w:t>
+      </w:r>
       <w:r>
         <w:t>.</w:t>
       </w:r>
@@ -4329,45 +4034,50 @@
     </w:p>
     <w:p>
       <w:r>
-        <w:t xml:space="preserve">Web3 on </w:t>
-      </w:r>
-      <w:proofErr w:type="spellStart"/>
-      <w:r>
-        <w:t>javascript</w:t>
-      </w:r>
-      <w:proofErr w:type="spellEnd"/>
-      <w:r>
-        <w:t xml:space="preserve">-kirjasto, joka osaa puhua paikalliselle </w:t>
-      </w:r>
-      <w:proofErr w:type="spellStart"/>
-      <w:r>
-        <w:t>ethereum</w:t>
-      </w:r>
-      <w:proofErr w:type="spellEnd"/>
-      <w:r>
-        <w:t>-solmulle</w:t>
-      </w:r>
-    </w:p>
-    <w:p>
-      <w:r>
-        <w:t>Web3 osaa lähettää tietoa. Se osaa myös näyttää vastauksia. Mitäs muuta kaikkea se osaa?</w:t>
+        <w:t>Web3 on javascript-kirjasto, joka osaa puhua paikalliselle ethereum-solmulle</w:t>
+      </w:r>
+    </w:p>
+    <w:p>
+      <w:r>
+        <w:t>Web3:n avulla Ethereumin kaltiset sovellukset ovat mahdollisia</w:t>
+      </w:r>
+    </w:p>
+    <w:p>
+      <w:pPr>
+        <w:pStyle w:val="Heading2"/>
+      </w:pPr>
+      <w:r>
+        <w:t>Ohjelmointityössä</w:t>
+      </w:r>
+      <w:r>
+        <w:t xml:space="preserve"> käytetty ohjelmisto</w:t>
+      </w:r>
+    </w:p>
+    <w:p>
+      <w:r>
+        <w:t>Tässä kuvaillaan ohjelmistoa, jota päädyttiin käyttämään lopullisessa työssä</w:t>
       </w:r>
     </w:p>
     <w:p/>
     <w:p>
       <w:pPr>
-        <w:pStyle w:val="Heading2"/>
-      </w:pPr>
-      <w:r>
-        <w:t>Ohjelmointityössä</w:t>
-      </w:r>
-      <w:r>
-        <w:t xml:space="preserve"> käytetty ohjelmisto</w:t>
-      </w:r>
-    </w:p>
-    <w:p>
-      <w:r>
-        <w:t>Tässä kuvaillaan ohjelmistoa, jota päädyttiin käyttämään lopullisessa työssä</w:t>
+        <w:pStyle w:val="Heading3"/>
+      </w:pPr>
+      <w:bookmarkStart w:id="6" w:name="_Toc480956791"/>
+      <w:r>
+        <w:t>Browser Solidity</w:t>
+      </w:r>
+      <w:bookmarkEnd w:id="6"/>
+    </w:p>
+    <w:p>
+      <w:r>
+        <w:t xml:space="preserve">Browser solidity on selaimessa käytettävä helppokäyttöinen kääntäjä. </w:t>
+      </w:r>
+      <w:r>
+        <w:t>Javascriptin suorituskyvystä johtuen browser solidity voi olla hidas. Sen etuna on, että se toimii kaikilla tietokoneilla ilman ylimääräistä ohjelmien asennusta.</w:t>
+      </w:r>
+      <w:r>
+        <w:t xml:space="preserve"> Käyttöliittymä on hyvä ja selkeä.</w:t>
       </w:r>
     </w:p>
     <w:p/>
@@ -4375,214 +4085,84 @@
       <w:pPr>
         <w:pStyle w:val="Heading3"/>
       </w:pPr>
-      <w:bookmarkStart w:id="6" w:name="_Toc480956791"/>
-      <w:proofErr w:type="spellStart"/>
-      <w:r>
-        <w:t>Browser</w:t>
-      </w:r>
-      <w:proofErr w:type="spellEnd"/>
+      <w:bookmarkStart w:id="7" w:name="_Toc480956792"/>
+      <w:r>
+        <w:t>TestRPC</w:t>
+      </w:r>
+      <w:bookmarkEnd w:id="7"/>
+    </w:p>
+    <w:p>
+      <w:r>
+        <w:t xml:space="preserve">TestRPC on node-palvelinsovellus, joka on tehty mukailemaan hyvin tarkasti </w:t>
+      </w:r>
+      <w:r>
+        <w:t>Ethereum-lohkoketjun toimintaa.</w:t>
+      </w:r>
+    </w:p>
+    <w:p>
+      <w:r>
+        <w:t>Maksutapahtumien todentaminen tapahtuu testrpc:ssä hyvin nopeasti.</w:t>
+      </w:r>
+    </w:p>
+    <w:p>
+      <w:r>
+        <w:t xml:space="preserve">TestRPC:n asentaminen on helppoa linuxilla. Windowsilla </w:t>
+      </w:r>
+      <w:r>
+        <w:t>asentaminen on valitettavasti tuskallista.</w:t>
+      </w:r>
+    </w:p>
+    <w:p/>
+    <w:p>
+      <w:pPr>
+        <w:pStyle w:val="Heading3"/>
+      </w:pPr>
+      <w:bookmarkStart w:id="8" w:name="_Toc480956793"/>
+      <w:r>
+        <w:t>Truffle-sovelluskehys</w:t>
+      </w:r>
+      <w:bookmarkEnd w:id="8"/>
+    </w:p>
+    <w:p>
+      <w:r>
+        <w:t xml:space="preserve">Truffle on Ethereum -älykkäiden sopimusten kehittämistä varten luotu </w:t>
+      </w:r>
+      <w:r>
+        <w:t>sovelluskehys</w:t>
+      </w:r>
+      <w:r>
+        <w:t>, jonka on tarkoitus helpottaa kehittäjiä, jotka koodaavat Solidity-kielellä älykkäitä sopimuksia.</w:t>
+      </w:r>
+      <w:r>
+        <w:t xml:space="preserve"> Sovelluskehyksen</w:t>
+      </w:r>
+      <w:r>
+        <w:t xml:space="preserve"> avulla </w:t>
+      </w:r>
+      <w:r>
+        <w:t>voi tehdä älykkäiden sopimusten jatkuvaa integraatiota Ethereum-lohkoketjuun. Trufflen avulla voi myös koodata automatisoituja testejä</w:t>
+      </w:r>
+      <w:r>
+        <w:t xml:space="preserve"> sopimuksille.</w:t>
+      </w:r>
       <w:r>
         <w:t xml:space="preserve"> </w:t>
       </w:r>
-      <w:proofErr w:type="spellStart"/>
-      <w:r>
-        <w:t>Solidity</w:t>
-      </w:r>
-      <w:bookmarkEnd w:id="6"/>
-      <w:proofErr w:type="spellEnd"/>
-    </w:p>
-    <w:p>
-      <w:proofErr w:type="spellStart"/>
-      <w:r>
-        <w:t>Browser</w:t>
-      </w:r>
-      <w:proofErr w:type="spellEnd"/>
-      <w:r>
-        <w:t xml:space="preserve"> </w:t>
-      </w:r>
-      <w:proofErr w:type="spellStart"/>
-      <w:r>
-        <w:t>solidity</w:t>
-      </w:r>
-      <w:proofErr w:type="spellEnd"/>
-      <w:r>
-        <w:t xml:space="preserve"> on selaimessa käytettävä helppokäyttöinen kääntäjä. </w:t>
-      </w:r>
-      <w:proofErr w:type="spellStart"/>
-      <w:r>
-        <w:t>Javascriptin</w:t>
-      </w:r>
-      <w:proofErr w:type="spellEnd"/>
-      <w:r>
-        <w:t xml:space="preserve"> suorituskyvystä johtuen </w:t>
-      </w:r>
-      <w:proofErr w:type="spellStart"/>
-      <w:r>
-        <w:t>browser</w:t>
-      </w:r>
-      <w:proofErr w:type="spellEnd"/>
-      <w:r>
-        <w:t xml:space="preserve"> </w:t>
-      </w:r>
-      <w:proofErr w:type="spellStart"/>
-      <w:r>
-        <w:t>solidity</w:t>
-      </w:r>
-      <w:proofErr w:type="spellEnd"/>
-      <w:r>
-        <w:t xml:space="preserve"> voi olla hidas. Sen etuna on, että se toimii kaikilla tietokoneilla ilman ylimääräistä ohjelmien asennusta.</w:t>
-      </w:r>
-      <w:r>
-        <w:t xml:space="preserve"> Käyttöliittymä on hyvä ja selkeä.</w:t>
-      </w:r>
     </w:p>
     <w:p/>
     <w:p>
       <w:pPr>
         <w:pStyle w:val="Heading3"/>
       </w:pPr>
-      <w:bookmarkStart w:id="7" w:name="_Toc480956792"/>
-      <w:proofErr w:type="spellStart"/>
-      <w:r>
-        <w:t>TestRPC</w:t>
-      </w:r>
-      <w:bookmarkEnd w:id="7"/>
-      <w:proofErr w:type="spellEnd"/>
-    </w:p>
-    <w:p>
-      <w:proofErr w:type="spellStart"/>
-      <w:r>
-        <w:t>TestRPC</w:t>
-      </w:r>
-      <w:proofErr w:type="spellEnd"/>
-      <w:r>
-        <w:t xml:space="preserve"> on </w:t>
-      </w:r>
-      <w:proofErr w:type="spellStart"/>
-      <w:r>
-        <w:t>node</w:t>
-      </w:r>
-      <w:proofErr w:type="spellEnd"/>
-      <w:r>
-        <w:t xml:space="preserve">-palvelinsovellus, joka on tehty mukailemaan hyvin tarkasti </w:t>
-      </w:r>
-      <w:proofErr w:type="spellStart"/>
-      <w:r>
-        <w:t>Ethereum</w:t>
-      </w:r>
-      <w:proofErr w:type="spellEnd"/>
-      <w:r>
-        <w:t>-lohkoketjun toimintaa.</w:t>
-      </w:r>
-    </w:p>
-    <w:p>
-      <w:r>
-        <w:t xml:space="preserve">Maksutapahtumien todentaminen tapahtuu </w:t>
-      </w:r>
-      <w:proofErr w:type="spellStart"/>
-      <w:r>
-        <w:t>testrpc:ssä</w:t>
-      </w:r>
-      <w:proofErr w:type="spellEnd"/>
-      <w:r>
-        <w:t xml:space="preserve"> hyvin nopeasti.</w:t>
-      </w:r>
-    </w:p>
-    <w:p>
-      <w:proofErr w:type="spellStart"/>
-      <w:r>
-        <w:t>TestRPC:n</w:t>
-      </w:r>
-      <w:proofErr w:type="spellEnd"/>
-      <w:r>
-        <w:t xml:space="preserve"> asentaminen on helppoa </w:t>
-      </w:r>
-      <w:proofErr w:type="spellStart"/>
-      <w:r>
-        <w:t>linuxilla</w:t>
-      </w:r>
-      <w:proofErr w:type="spellEnd"/>
-      <w:r>
-        <w:t xml:space="preserve">. Windowsilla </w:t>
-      </w:r>
-      <w:r>
-        <w:t>asentaminen on valitettavasti tuskallista.</w:t>
-      </w:r>
-    </w:p>
-    <w:p/>
-    <w:p>
-      <w:pPr>
-        <w:pStyle w:val="Heading3"/>
-      </w:pPr>
-      <w:bookmarkStart w:id="8" w:name="_Toc480956793"/>
-      <w:proofErr w:type="spellStart"/>
-      <w:r>
-        <w:t>Truffle</w:t>
-      </w:r>
-      <w:proofErr w:type="spellEnd"/>
-      <w:r>
-        <w:t>-sovelluskehys</w:t>
-      </w:r>
-      <w:bookmarkEnd w:id="8"/>
-    </w:p>
-    <w:p>
-      <w:proofErr w:type="spellStart"/>
-      <w:r>
-        <w:t>Truffle</w:t>
-      </w:r>
-      <w:proofErr w:type="spellEnd"/>
-      <w:r>
-        <w:t xml:space="preserve"> on </w:t>
-      </w:r>
-      <w:proofErr w:type="spellStart"/>
-      <w:r>
-        <w:t>Ethereum</w:t>
-      </w:r>
-      <w:proofErr w:type="spellEnd"/>
-      <w:r>
-        <w:t xml:space="preserve"> -älykkäiden sopimusten kehittämistä varten luotu </w:t>
-      </w:r>
-      <w:r>
-        <w:t xml:space="preserve">sovelluskehys, jonka avulla </w:t>
-      </w:r>
-    </w:p>
-    <w:p/>
-    <w:p>
-      <w:pPr>
-        <w:pStyle w:val="Heading3"/>
-      </w:pPr>
       <w:bookmarkStart w:id="9" w:name="_Toc480956794"/>
-      <w:proofErr w:type="spellStart"/>
       <w:r>
         <w:t>Meteor</w:t>
       </w:r>
       <w:bookmarkEnd w:id="9"/>
-      <w:proofErr w:type="spellEnd"/>
-    </w:p>
-    <w:p>
-      <w:proofErr w:type="spellStart"/>
-      <w:r>
-        <w:t>Meteor</w:t>
-      </w:r>
-      <w:proofErr w:type="spellEnd"/>
-      <w:r>
-        <w:t xml:space="preserve"> on sovelluskehys, joka yhdistää </w:t>
-      </w:r>
-      <w:proofErr w:type="spellStart"/>
-      <w:r>
-        <w:t>node</w:t>
-      </w:r>
-      <w:proofErr w:type="spellEnd"/>
-      <w:r>
-        <w:t xml:space="preserve">-palvelimen </w:t>
-      </w:r>
-      <w:proofErr w:type="spellStart"/>
-      <w:r>
-        <w:t>mongodb</w:t>
-      </w:r>
-      <w:proofErr w:type="spellEnd"/>
-      <w:r>
-        <w:t xml:space="preserve"> -tietokannan hyvin helppokäyttöisesti</w:t>
+    </w:p>
+    <w:p>
+      <w:r>
+        <w:t>Meteor on sovelluskehys, joka yhdistää node-palvelimen mongodb -tietokannan hyvin helppokäyttöisesti</w:t>
       </w:r>
       <w:r>
         <w:t>.</w:t>
@@ -4599,229 +4179,46 @@
       </w:r>
     </w:p>
     <w:p/>
+    <w:p>
+      <w:pPr>
+        <w:pStyle w:val="Heading3"/>
+      </w:pPr>
+      <w:bookmarkStart w:id="10" w:name="_Toc480956789"/>
+      <w:r>
+        <w:t>GoEthereum (geth)</w:t>
+      </w:r>
+      <w:bookmarkEnd w:id="10"/>
+    </w:p>
+    <w:p>
+      <w:r>
+        <w:t>Go-kielellä ohjelmoitu Ethereum-virtuaalikone.</w:t>
+      </w:r>
+      <w:r>
+        <w:t xml:space="preserve"> Tätä sovellusta kehittäessä geth-solmua ei juurikaan käytetty, koska kehityksessä käytettiin lähinnä testrpc-testiverkkoa. Geth-solmua tarvittaisiin, jos sovellus haluttaisiin sijoittaa oikeaan Ethereum-verkkoon.</w:t>
+      </w:r>
+    </w:p>
     <w:p/>
     <w:p>
       <w:pPr>
         <w:pStyle w:val="Heading3"/>
       </w:pPr>
-      <w:bookmarkStart w:id="10" w:name="_Toc480956789"/>
-      <w:proofErr w:type="spellStart"/>
-      <w:r>
-        <w:t>GoEthereum</w:t>
-      </w:r>
-      <w:proofErr w:type="spellEnd"/>
-      <w:r>
-        <w:t xml:space="preserve"> (</w:t>
-      </w:r>
-      <w:proofErr w:type="spellStart"/>
-      <w:r>
-        <w:t>geth</w:t>
-      </w:r>
-      <w:proofErr w:type="spellEnd"/>
-      <w:r>
-        <w:t>)</w:t>
-      </w:r>
-      <w:bookmarkEnd w:id="10"/>
-    </w:p>
-    <w:p>
-      <w:r>
-        <w:t xml:space="preserve">Go-kielellä ohjelmoitu </w:t>
-      </w:r>
-      <w:proofErr w:type="spellStart"/>
-      <w:r>
-        <w:t>Ethereum</w:t>
-      </w:r>
-      <w:proofErr w:type="spellEnd"/>
-      <w:r>
-        <w:t>-virtuaalikone.</w:t>
-      </w:r>
-    </w:p>
-    <w:p>
-      <w:r>
-        <w:t xml:space="preserve">Paikallinen </w:t>
-      </w:r>
-      <w:proofErr w:type="spellStart"/>
-      <w:r>
-        <w:t>geth</w:t>
-      </w:r>
-      <w:proofErr w:type="spellEnd"/>
-      <w:r>
-        <w:t xml:space="preserve">-solmu oli painajaismaisen hidas. Kuulin </w:t>
-      </w:r>
-      <w:proofErr w:type="spellStart"/>
-      <w:r>
-        <w:t>testrpc</w:t>
-      </w:r>
-      <w:proofErr w:type="spellEnd"/>
-      <w:r>
-        <w:t>-ohjelmasta (onko parasta kutsua sitä ”ohjelmaksi”? Palvelin? Sovellus?).</w:t>
-      </w:r>
-    </w:p>
-    <w:p/>
-    <w:p>
-      <w:pPr>
-        <w:pStyle w:val="Heading3"/>
-      </w:pPr>
       <w:bookmarkStart w:id="11" w:name="_Toc480956790"/>
-      <w:proofErr w:type="spellStart"/>
-      <w:r>
-        <w:t>Ethereum</w:t>
-      </w:r>
-      <w:proofErr w:type="spellEnd"/>
-      <w:r>
-        <w:t xml:space="preserve"> </w:t>
-      </w:r>
-      <w:proofErr w:type="spellStart"/>
-      <w:r>
-        <w:t>Wallet</w:t>
+      <w:r>
+        <w:t>Ethereum Wallet</w:t>
       </w:r>
       <w:bookmarkEnd w:id="11"/>
-      <w:proofErr w:type="spellEnd"/>
-    </w:p>
-    <w:p>
-      <w:r>
-        <w:t xml:space="preserve">Valitettavasti </w:t>
-      </w:r>
-      <w:proofErr w:type="spellStart"/>
-      <w:r>
-        <w:t>Ethereum</w:t>
-      </w:r>
-      <w:proofErr w:type="spellEnd"/>
-      <w:r>
-        <w:t xml:space="preserve"> </w:t>
-      </w:r>
-      <w:proofErr w:type="spellStart"/>
-      <w:r>
-        <w:t>Wallet</w:t>
-      </w:r>
-      <w:proofErr w:type="spellEnd"/>
-      <w:r>
-        <w:t xml:space="preserve"> ei toimi </w:t>
-      </w:r>
-      <w:proofErr w:type="spellStart"/>
-      <w:r>
-        <w:t>testrpc:n</w:t>
-      </w:r>
-      <w:proofErr w:type="spellEnd"/>
-      <w:r>
-        <w:t xml:space="preserve"> kanssa, koska </w:t>
-      </w:r>
-      <w:proofErr w:type="spellStart"/>
-      <w:r>
-        <w:t>testrpc</w:t>
-      </w:r>
-      <w:proofErr w:type="spellEnd"/>
-      <w:r>
-        <w:t xml:space="preserve"> hyödyntää vain osan kaikista rajapinnoista, joita </w:t>
-      </w:r>
-      <w:proofErr w:type="spellStart"/>
-      <w:r>
-        <w:t>geth</w:t>
-      </w:r>
-      <w:proofErr w:type="spellEnd"/>
-      <w:r>
-        <w:t xml:space="preserve">-solmussa on. </w:t>
-      </w:r>
-      <w:proofErr w:type="spellStart"/>
-      <w:r>
-        <w:t>EthereumWallet</w:t>
-      </w:r>
-      <w:proofErr w:type="spellEnd"/>
-      <w:r>
-        <w:t xml:space="preserve"> käyttää rajapintaa </w:t>
-      </w:r>
-      <w:proofErr w:type="spellStart"/>
-      <w:r>
-        <w:t>signAndSendTransaction</w:t>
-      </w:r>
-      <w:proofErr w:type="spellEnd"/>
-      <w:r>
-        <w:t xml:space="preserve">, mitä ei ole implementoitu </w:t>
-      </w:r>
-      <w:proofErr w:type="spellStart"/>
-      <w:r>
-        <w:t>testrpc:ssä</w:t>
-      </w:r>
-      <w:proofErr w:type="spellEnd"/>
-      <w:r>
-        <w:t>.</w:t>
-      </w:r>
-      <w:r>
-        <w:t xml:space="preserve"> </w:t>
-      </w:r>
-      <w:proofErr w:type="spellStart"/>
-      <w:r>
-        <w:t>Ethereum</w:t>
-      </w:r>
-      <w:proofErr w:type="spellEnd"/>
-      <w:r>
-        <w:t xml:space="preserve"> </w:t>
-      </w:r>
-      <w:proofErr w:type="spellStart"/>
-      <w:r>
-        <w:t>Walletin</w:t>
-      </w:r>
-      <w:proofErr w:type="spellEnd"/>
-      <w:r>
-        <w:t xml:space="preserve"> käyttö, ja sen avulla sopimuksen kehittäminen ja testaus olisi muuten helppoa ja nopeaa, mutta tällä hetkellä käyttö ei onnistu.</w:t>
-      </w:r>
-    </w:p>
-    <w:p>
-      <w:proofErr w:type="spellStart"/>
-      <w:r>
-        <w:t>Ethereum</w:t>
-      </w:r>
-      <w:proofErr w:type="spellEnd"/>
-      <w:r>
-        <w:t xml:space="preserve"> </w:t>
-      </w:r>
-      <w:proofErr w:type="spellStart"/>
-      <w:r>
-        <w:t>Walletissa</w:t>
-      </w:r>
-      <w:proofErr w:type="spellEnd"/>
-      <w:r>
-        <w:t xml:space="preserve"> on </w:t>
-      </w:r>
-      <w:proofErr w:type="spellStart"/>
-      <w:r>
-        <w:t>Solidity</w:t>
-      </w:r>
-      <w:proofErr w:type="spellEnd"/>
-      <w:r>
-        <w:t xml:space="preserve">-kääntäjä, jonka suorituskyky on parempi kuin </w:t>
-      </w:r>
-      <w:proofErr w:type="spellStart"/>
-      <w:r>
-        <w:t>browser</w:t>
-      </w:r>
-      <w:proofErr w:type="spellEnd"/>
-      <w:r>
-        <w:t xml:space="preserve"> </w:t>
-      </w:r>
-      <w:proofErr w:type="spellStart"/>
-      <w:r>
-        <w:t>solidityssä</w:t>
-      </w:r>
-      <w:proofErr w:type="spellEnd"/>
-      <w:r>
-        <w:t xml:space="preserve">. Tätä varten </w:t>
-      </w:r>
-      <w:proofErr w:type="spellStart"/>
-      <w:r>
-        <w:t>Ethereum</w:t>
-      </w:r>
-      <w:proofErr w:type="spellEnd"/>
-      <w:r>
-        <w:t xml:space="preserve"> </w:t>
-      </w:r>
-      <w:proofErr w:type="spellStart"/>
-      <w:r>
-        <w:t>Wallet</w:t>
-      </w:r>
-      <w:proofErr w:type="spellEnd"/>
-      <w:r>
-        <w:t xml:space="preserve"> voi olla hyödyllinen.</w:t>
+    </w:p>
+    <w:p>
+      <w:r>
+        <w:t>Valitettavasti Ethereum Wallet ei toimi testrpc:n kanssa, koska testrpc hyödyntää vain osan kaikista rajapinnoista, joita geth-solmussa on. EthereumWallet käyttää rajapintaa signAndSendTransaction, mitä ei ole implementoitu testrpc:ssä.</w:t>
+      </w:r>
+      <w:r>
+        <w:t xml:space="preserve"> Ethereum Walletin käyttö, ja sen avulla sopimuksen kehittäminen ja testaus olisi muuten helppoa ja nopeaa, mutta tällä hetkellä käyttö ei onnistu.</w:t>
+      </w:r>
+    </w:p>
+    <w:p>
+      <w:r>
+        <w:t>Ethereum Walletissa on Solidity-kääntäjä, jonka suorituskyky on parempi kuin browser solidityssä. Tätä varten Ethereum Wallet voi olla hyödyllinen.</w:t>
       </w:r>
     </w:p>
     <w:p/>
@@ -4852,26 +4249,25 @@
         </w:numPr>
       </w:pPr>
       <w:r>
-        <w:t xml:space="preserve">tutustuttiin </w:t>
-      </w:r>
-      <w:proofErr w:type="spellStart"/>
-      <w:r>
-        <w:t>ethereumiin</w:t>
-      </w:r>
-      <w:proofErr w:type="spellEnd"/>
-      <w:r>
-        <w:t xml:space="preserve"> käyttämällä </w:t>
-      </w:r>
-      <w:proofErr w:type="spellStart"/>
-      <w:r>
-        <w:t>ethereum-wallettia</w:t>
-      </w:r>
-      <w:proofErr w:type="spellEnd"/>
+        <w:t>tutustuttiin ethereumiin käyttämällä ethereum-wallettia.</w:t>
+      </w:r>
+      <w:r>
+        <w:t xml:space="preserve"> Pystytettiin </w:t>
+      </w:r>
+      <w:r>
+        <w:t>geth-</w:t>
+      </w:r>
+      <w:r>
+        <w:t>testiverkko</w:t>
+      </w:r>
+      <w:r>
+        <w:t xml:space="preserve"> tietokoneelle</w:t>
+      </w:r>
       <w:r>
         <w:t>.</w:t>
       </w:r>
       <w:r>
-        <w:t xml:space="preserve"> Pystytettiin testiverkko</w:t>
+        <w:t xml:space="preserve"> Aloitettiin koodaamaan älykkäitä sopimuksia. </w:t>
       </w:r>
     </w:p>
     <w:p>
@@ -4883,23 +4279,16 @@
         </w:numPr>
       </w:pPr>
       <w:r>
-        <w:t xml:space="preserve">Todettiin että testiverkko oli liian hidas. Tuskailtiin </w:t>
-      </w:r>
-      <w:proofErr w:type="spellStart"/>
-      <w:r>
-        <w:t>testrpc:n</w:t>
-      </w:r>
-      <w:proofErr w:type="spellEnd"/>
-      <w:r>
-        <w:t xml:space="preserve"> kanssa. Onnistunkohan nielemään ylpeyteni ja sanomaan, etten vieläkään tiedä, mitä kaikkea ohjelmistoa </w:t>
-      </w:r>
-      <w:proofErr w:type="spellStart"/>
-      <w:r>
-        <w:t>testrpc:n</w:t>
-      </w:r>
-      <w:proofErr w:type="spellEnd"/>
-      <w:r>
-        <w:t xml:space="preserve"> asentaminen vaatii?</w:t>
+        <w:t>Todettiin</w:t>
+      </w:r>
+      <w:r>
+        <w:t>,</w:t>
+      </w:r>
+      <w:r>
+        <w:t xml:space="preserve"> että testiverkko oli liian hidas.</w:t>
+      </w:r>
+      <w:r>
+        <w:t xml:space="preserve"> Asennettiin testrpc-testiverkko tietokoneelle, jonka jälkeen suorituskyky näytti paranevan.</w:t>
       </w:r>
     </w:p>
     <w:p>
@@ -4911,31 +4300,13 @@
         </w:numPr>
       </w:pPr>
       <w:r>
-        <w:t xml:space="preserve">Ryhdyin käyttämään </w:t>
-      </w:r>
-      <w:proofErr w:type="spellStart"/>
-      <w:r>
-        <w:t>trufflea</w:t>
-      </w:r>
-      <w:proofErr w:type="spellEnd"/>
-      <w:r>
-        <w:t xml:space="preserve">. Automaattisia testejä tuli tehtyä. Lopulta totesin, että automaattiset testit olivat liian työläitä. </w:t>
-      </w:r>
-      <w:proofErr w:type="spellStart"/>
-      <w:r>
-        <w:t>Trufflea</w:t>
-      </w:r>
-      <w:proofErr w:type="spellEnd"/>
-      <w:r>
-        <w:t xml:space="preserve"> käytettiin </w:t>
-      </w:r>
-      <w:proofErr w:type="spellStart"/>
-      <w:r>
-        <w:t>depottamiseen</w:t>
-      </w:r>
-      <w:proofErr w:type="spellEnd"/>
-      <w:r>
-        <w:t>.</w:t>
+        <w:t>Truffle-sovelluskehyksen käyttö aloitettiin. Sopimusta kehitettiin ja kehitettiin automaattisia testejä</w:t>
+      </w:r>
+      <w:r>
+        <w:t xml:space="preserve">. </w:t>
+      </w:r>
+      <w:r>
+        <w:t>Automaattisten testien koodaus oli kumminkin hyvin työlästä, joten niiden kehittämisestä luovuttiin myöhemmin. Työn lopun ajan Trufflea käytettiin asettamaan sopimus lohkoketjuun.</w:t>
       </w:r>
     </w:p>
     <w:p>
@@ -4947,26 +4318,13 @@
         </w:numPr>
       </w:pPr>
       <w:r>
-        <w:t xml:space="preserve">Tuliko nyt sitten </w:t>
-      </w:r>
-      <w:proofErr w:type="spellStart"/>
-      <w:r>
-        <w:t>Me</w:t>
-      </w:r>
-      <w:r>
-        <w:t>teor</w:t>
-      </w:r>
-      <w:proofErr w:type="spellEnd"/>
-      <w:r>
-        <w:t xml:space="preserve">? Tein Meteorilla harjoitustyön ennen kuin aloin tekemään </w:t>
-      </w:r>
-      <w:proofErr w:type="spellStart"/>
-      <w:r>
-        <w:t>ethereum</w:t>
-      </w:r>
-      <w:proofErr w:type="spellEnd"/>
-      <w:r>
-        <w:t>-sovellusta</w:t>
+        <w:t>Meteor-sovelluskehyksen käyttö aloitettiin. Tehtiin Meteorilla Ethereumiin liittymättömiä harjoitustöitä, jotta kehittämisen perusteet tulisivat tutuiksi. Meteorista on olemassa paljon helppo</w:t>
+      </w:r>
+      <w:r>
+        <w:t>lukuista opiskelumateriaalia, joten</w:t>
+      </w:r>
+      <w:r>
+        <w:t xml:space="preserve"> sovelluskehyksen perusteet oppi nopeasti.</w:t>
       </w:r>
     </w:p>
     <w:p>
@@ -4978,7 +4336,10 @@
         </w:numPr>
       </w:pPr>
       <w:r>
-        <w:t>Tästä alkoi pitkä taival</w:t>
+        <w:t>Selitä miten päädyit ratkaisemaan sen iteroinnin ja koko tietorakenteen sisällön haun. Kritisoi ratkaisutapaa järkevissä määrin.</w:t>
+      </w:r>
+      <w:r>
+        <w:t xml:space="preserve"> Älä ole mulkvisti.</w:t>
       </w:r>
     </w:p>
     <w:p>
@@ -4989,20 +4350,6 @@
           <w:numId w:val="17"/>
         </w:numPr>
       </w:pPr>
-      <w:r>
-        <w:t>Selitä miten päädyit ratkaisemaan sen iteroinnin ja koko tietorakenteen sisällön haun. Kritisoi ratkaisutapaa järkevissä määrin.</w:t>
-      </w:r>
-      <w:r>
-        <w:t xml:space="preserve"> Älä ole </w:t>
-      </w:r>
-      <w:proofErr w:type="spellStart"/>
-      <w:r>
-        <w:t>mulkvisti</w:t>
-      </w:r>
-      <w:proofErr w:type="spellEnd"/>
-      <w:r>
-        <w:t>.</w:t>
-      </w:r>
     </w:p>
     <w:p>
       <w:pPr>
@@ -5013,15 +4360,7 @@
         </w:numPr>
       </w:pPr>
       <w:r>
-        <w:t xml:space="preserve">Yhdessä vaiheessa pyrin tekemään kohokohdista alisopimuksia. Ei kelvannut, koska tekniset rajoitteet. Ei saanut </w:t>
-      </w:r>
-      <w:proofErr w:type="spellStart"/>
-      <w:r>
-        <w:t>string</w:t>
-      </w:r>
-      <w:proofErr w:type="spellEnd"/>
-      <w:r>
-        <w:t>-funktiota.</w:t>
+        <w:t>Yhdessä vaiheessa pyrin tekemään kohokohdista alisopimuksia. Ei kelvannut, koska tekniset rajoitteet. Ei saanut string-funktiota.</w:t>
       </w:r>
     </w:p>
     <w:p>
@@ -5042,42 +4381,10 @@
         <w:t>Lopuksi tein käyttöliittymän kuntoon. Tulin työn</w:t>
       </w:r>
       <w:r>
-        <w:t xml:space="preserve"> aikana kokeilleeksi </w:t>
-      </w:r>
-      <w:proofErr w:type="spellStart"/>
-      <w:r>
-        <w:t>dappstyles.</w:t>
-      </w:r>
-      <w:r>
-        <w:t>styl</w:t>
-      </w:r>
-      <w:proofErr w:type="spellEnd"/>
-      <w:r>
-        <w:t xml:space="preserve">-tyyliä. Todettiin, että jonkun toisen tekemän tyylin käyttö on haastavaa, jos ei ole pohjalla kokemusta </w:t>
-      </w:r>
-      <w:proofErr w:type="spellStart"/>
-      <w:r>
-        <w:t>css</w:t>
-      </w:r>
-      <w:proofErr w:type="spellEnd"/>
-      <w:r>
-        <w:t xml:space="preserve">- tai </w:t>
-      </w:r>
-      <w:proofErr w:type="spellStart"/>
-      <w:r>
-        <w:t>styl</w:t>
-      </w:r>
-      <w:proofErr w:type="spellEnd"/>
-      <w:r>
-        <w:t xml:space="preserve">-tyylien tekemisestä. Päädyttiin tekemään oma yksinkertainen </w:t>
-      </w:r>
-      <w:proofErr w:type="spellStart"/>
-      <w:r>
-        <w:t>css</w:t>
-      </w:r>
-      <w:proofErr w:type="spellEnd"/>
-      <w:r>
-        <w:t>-tyyli.</w:t>
+        <w:t xml:space="preserve"> aikana kokeilleeksi dappstyles.</w:t>
+      </w:r>
+      <w:r>
+        <w:t>styl-tyyliä. Todettiin, että jonkun toisen tekemän tyylin käyttö on haastavaa, jos ei ole pohjalla kokemusta css- tai styl-tyylien tekemisestä. Päädyttiin tekemään oma yksinkertainen css-tyyli.</w:t>
       </w:r>
     </w:p>
     <w:p/>
@@ -5163,27 +4470,14 @@
           <w:numId w:val="16"/>
         </w:numPr>
       </w:pPr>
-      <w:proofErr w:type="spellStart"/>
-      <w:r>
-        <w:t>Autentikaatio</w:t>
-      </w:r>
-      <w:proofErr w:type="spellEnd"/>
-      <w:r>
-        <w:t xml:space="preserve"> </w:t>
+      <w:r>
+        <w:t xml:space="preserve">Autentikaatio </w:t>
       </w:r>
       <w:r>
         <w:t>tapahtuu lohkoketjussa. Kuka tahansa voisi esimerkiksi kutsua verkkosivuilla funktiota</w:t>
       </w:r>
       <w:r>
-        <w:t>, jolla saisi auton omistajuuden (</w:t>
-      </w:r>
-      <w:proofErr w:type="spellStart"/>
-      <w:r>
-        <w:t>gainOwnership</w:t>
-      </w:r>
-      <w:proofErr w:type="spellEnd"/>
-      <w:r>
-        <w:t>)</w:t>
+        <w:t>, jolla saisi auton omistajuuden (gainOwnership)</w:t>
       </w:r>
       <w:r>
         <w:t xml:space="preserve">. Tällöin lohkoketjussa </w:t>
@@ -5225,7 +4519,13 @@
         </w:numPr>
       </w:pPr>
       <w:r>
-        <w:t>Omistaja voi poistaa kohokotamerkintöjä.</w:t>
+        <w:t>Omistaja voi poistaa kohoko</w:t>
+      </w:r>
+      <w:r>
+        <w:t>h</w:t>
+      </w:r>
+      <w:r>
+        <w:t>tamerkintöjä.</w:t>
       </w:r>
     </w:p>
     <w:p>
@@ -5361,23 +4661,7 @@
         <w:t>sopimukseen h</w:t>
       </w:r>
       <w:r>
-        <w:t>istoriatietomerkinnän (</w:t>
-      </w:r>
-      <w:proofErr w:type="spellStart"/>
-      <w:r>
-        <w:t>Solidity</w:t>
-      </w:r>
-      <w:proofErr w:type="spellEnd"/>
-      <w:r>
-        <w:t>-kielessä ”</w:t>
-      </w:r>
-      <w:proofErr w:type="spellStart"/>
-      <w:r>
-        <w:t>event</w:t>
-      </w:r>
-      <w:proofErr w:type="spellEnd"/>
-      <w:r>
-        <w:t>”)</w:t>
+        <w:t>istoriatietomerkinnän (Solidity-kielessä ”event”)</w:t>
       </w:r>
       <w:r>
         <w:t>.</w:t>
@@ -5420,191 +4704,70 @@
         <w:rPr>
           <w:lang w:val="en-GB"/>
         </w:rPr>
-        <w:t xml:space="preserve">- </w:t>
-      </w:r>
-      <w:proofErr w:type="spellStart"/>
+        <w:t>- S</w:t>
+      </w:r>
       <w:r>
         <w:rPr>
           <w:lang w:val="en-GB"/>
         </w:rPr>
-        <w:t>S</w:t>
+        <w:t xml:space="preserve">pämmäyksen </w:t>
       </w:r>
       <w:r>
         <w:rPr>
           <w:lang w:val="en-GB"/>
         </w:rPr>
-        <w:t>pämmäyksen</w:t>
-      </w:r>
-      <w:proofErr w:type="spellEnd"/>
+        <w:t>estojärjestelmä. H</w:t>
+      </w:r>
       <w:r>
         <w:rPr>
           <w:lang w:val="en-GB"/>
         </w:rPr>
+        <w:t xml:space="preserve">ighlight request rights. </w:t>
+      </w:r>
+      <w:r>
+        <w:t>Voi antaa oikeuksia tietyille tilille tehdä highlighteja.</w:t>
+      </w:r>
+      <w:r>
         <w:t xml:space="preserve"> </w:t>
       </w:r>
-      <w:proofErr w:type="spellStart"/>
-      <w:r>
-        <w:rPr>
-          <w:lang w:val="en-GB"/>
-        </w:rPr>
-        <w:t>estojärjestelmä</w:t>
-      </w:r>
-      <w:proofErr w:type="spellEnd"/>
-      <w:r>
-        <w:rPr>
-          <w:lang w:val="en-GB"/>
-        </w:rPr>
-        <w:t>. H</w:t>
-      </w:r>
-      <w:r>
-        <w:rPr>
-          <w:lang w:val="en-GB"/>
-        </w:rPr>
-        <w:t xml:space="preserve">ighlight request rights. </w:t>
-      </w:r>
-      <w:r>
-        <w:t xml:space="preserve">Voi antaa oikeuksia tietyille tilille tehdä </w:t>
-      </w:r>
-      <w:proofErr w:type="spellStart"/>
-      <w:r>
-        <w:t>highlighteja</w:t>
-      </w:r>
-      <w:proofErr w:type="spellEnd"/>
-      <w:r>
-        <w:t>.</w:t>
+      <w:r>
+        <w:t>Ainoastaan ulkopuoliset käyttäjät, joilla on oikeus, voivat lähettää highlight requesteja.</w:t>
+      </w:r>
+      <w:r>
+        <w:t xml:space="preserve"> Strict highlight request mode. Voi ottaa pois päältä</w:t>
+      </w:r>
+      <w:r>
+        <w:t>,</w:t>
+      </w:r>
+      <w:r>
+        <w:t xml:space="preserve"> jos auto on epäsuosittu. Ominaisuutta ei kehitetty, sillä tämä sovellus toimii vain yhdellä tietokoneella.</w:t>
+      </w:r>
+    </w:p>
+    <w:p>
+      <w:r>
+        <w:t>-Roskapostin estojärjestelmä. Nykyisessä sovelluksessa yksikin käyttäjä pystyisi lähettämään tuhansia kohokohtapyyntöjä päivässä. Tätä varten kehitettiin työn aikana ominaisuus, jota voisi luonnehtia kohokohtien pyyntöoikeuksiksi (highlight request rights). Tavoitteena oli kehittää järjestelmä, jossa auton omistaja voi</w:t>
+      </w:r>
+      <w:r>
+        <w:t>si</w:t>
+      </w:r>
+      <w:r>
+        <w:t xml:space="preserve"> antaa eri käyttäjille oikeudet lisätä kohokohtapyyntöjä.</w:t>
+      </w:r>
+      <w:r>
+        <w:t xml:space="preserve"> Ominaisuus olisi hyödyllinen esimerkiksi julkisuuden henkilölle, jonka auto on kirjattu sovellukseen. Julkinen auto saa paljon huomiota sosiaalisessa mediassa, jolloin roskaposti voi olla riesa auton omistajalle. Epäsuositun auton omistaja voisi laittaa asetuksen pois päältä, jolloin kuka tahansa käyttäjä voi lähettää kohokohtapyyntöjä.</w:t>
       </w:r>
       <w:r>
         <w:t xml:space="preserve"> </w:t>
       </w:r>
       <w:r>
-        <w:t xml:space="preserve">Ainoastaan ulkopuoliset käyttäjät, joilla on oikeus, voivat lähettää </w:t>
-      </w:r>
-      <w:proofErr w:type="spellStart"/>
-      <w:r>
-        <w:t>highlight</w:t>
-      </w:r>
-      <w:proofErr w:type="spellEnd"/>
+        <w:t>Yhdessä ohjelman versiossa</w:t>
+      </w:r>
+      <w:r>
+        <w:t xml:space="preserve"> tätä</w:t>
+      </w:r>
       <w:r>
         <w:t xml:space="preserve"> </w:t>
       </w:r>
-      <w:proofErr w:type="spellStart"/>
-      <w:r>
-        <w:t>requesteja</w:t>
-      </w:r>
-      <w:proofErr w:type="spellEnd"/>
-      <w:r>
-        <w:t>.</w:t>
-      </w:r>
-      <w:r>
-        <w:t xml:space="preserve"> </w:t>
-      </w:r>
-      <w:proofErr w:type="spellStart"/>
-      <w:r>
-        <w:t>Strict</w:t>
-      </w:r>
-      <w:proofErr w:type="spellEnd"/>
-      <w:r>
-        <w:t xml:space="preserve"> </w:t>
-      </w:r>
-      <w:proofErr w:type="spellStart"/>
-      <w:r>
-        <w:t>highlight</w:t>
-      </w:r>
-      <w:proofErr w:type="spellEnd"/>
-      <w:r>
-        <w:t xml:space="preserve"> </w:t>
-      </w:r>
-      <w:proofErr w:type="spellStart"/>
-      <w:r>
-        <w:t>request</w:t>
-      </w:r>
-      <w:proofErr w:type="spellEnd"/>
-      <w:r>
-        <w:t xml:space="preserve"> </w:t>
-      </w:r>
-      <w:proofErr w:type="spellStart"/>
-      <w:r>
-        <w:t>mode</w:t>
-      </w:r>
-      <w:proofErr w:type="spellEnd"/>
-      <w:r>
-        <w:t>. Voi ottaa pois päältä</w:t>
-      </w:r>
-      <w:r>
-        <w:t>,</w:t>
-      </w:r>
-      <w:r>
-        <w:t xml:space="preserve"> jos auto on epäsuosittu. Jos auto saa näkyvyyttä enemmän lehdistössä tai internetissä, </w:t>
-      </w:r>
-      <w:proofErr w:type="spellStart"/>
-      <w:r>
-        <w:t>s</w:t>
-      </w:r>
-      <w:r>
-        <w:t>trict</w:t>
-      </w:r>
-      <w:proofErr w:type="spellEnd"/>
-      <w:r>
-        <w:t xml:space="preserve"> </w:t>
-      </w:r>
-      <w:proofErr w:type="spellStart"/>
-      <w:r>
-        <w:t>moden</w:t>
-      </w:r>
-      <w:proofErr w:type="spellEnd"/>
-      <w:r>
-        <w:t xml:space="preserve"> voi laittaa päälle.</w:t>
-      </w:r>
-    </w:p>
-    <w:p>
-      <w:r>
-        <w:t>-Roskapostin estojärjestelmä. Nykyisessä sovelluksessa yksikin käyttäjä pystyisi lähettämään tuhansia kohokohtapyyntöjä päivässä. Tätä varten kehitettiin työn aikana ominaisuus, jota voisi luonnehtia kohokohtien pyyntöoikeuksiksi (</w:t>
-      </w:r>
-      <w:proofErr w:type="spellStart"/>
-      <w:r>
-        <w:t>highlight</w:t>
-      </w:r>
-      <w:proofErr w:type="spellEnd"/>
-      <w:r>
-        <w:t xml:space="preserve"> </w:t>
-      </w:r>
-      <w:proofErr w:type="spellStart"/>
-      <w:r>
-        <w:t>request</w:t>
-      </w:r>
-      <w:proofErr w:type="spellEnd"/>
-      <w:r>
-        <w:t xml:space="preserve"> </w:t>
-      </w:r>
-      <w:proofErr w:type="spellStart"/>
-      <w:r>
-        <w:t>rights</w:t>
-      </w:r>
-      <w:proofErr w:type="spellEnd"/>
-      <w:r>
-        <w:t>). Tavoitteena oli kehittää järjestelmä, jossa auton omistaja voi</w:t>
-      </w:r>
-      <w:r>
-        <w:t>si</w:t>
-      </w:r>
-      <w:r>
-        <w:t xml:space="preserve"> antaa eri käyttäjille oikeudet lisätä kohokohtapyyntöjä.</w:t>
-      </w:r>
-      <w:r>
-        <w:t xml:space="preserve"> Ominaisuus olisi hyödyllinen esimerkiksi julkisuuden henkilölle, jonka auto on kirjattu sovellukseen. Julkinen auto saa paljon huomiota sosiaalisessa mediassa, jolloin roskaposti voi olla riesa auton omistajalle. Epäsuositun auton omistaja voisi laittaa asetuksen pois päältä, jolloin kuka tahansa käyttäjä voi lähettää kohokohtapyyntöjä.</w:t>
-      </w:r>
-      <w:r>
-        <w:t xml:space="preserve"> </w:t>
-      </w:r>
-      <w:r>
-        <w:t>Yhdessä ohjelman versiossa</w:t>
-      </w:r>
-      <w:r>
-        <w:t xml:space="preserve"> tätä</w:t>
-      </w:r>
-      <w:r>
-        <w:t xml:space="preserve"> </w:t>
-      </w:r>
       <w:r>
         <w:t>ominaisuutta</w:t>
       </w:r>
@@ -5619,26 +4782,15 @@
       </w:r>
     </w:p>
     <w:p>
-      <w:bookmarkStart w:id="18" w:name="_GoBack"/>
-      <w:bookmarkEnd w:id="18"/>
       <w:r>
         <w:lastRenderedPageBreak/>
-        <w:t xml:space="preserve">- Historiatietojen suodattaminen ja järjestely. </w:t>
-      </w:r>
-      <w:r>
-        <w:t xml:space="preserve">Lopullisessa sovelluksessa kaikki </w:t>
-      </w:r>
-      <w:r>
-        <w:t xml:space="preserve">historiatiedot </w:t>
-      </w:r>
-      <w:r>
-        <w:t>ovat samassa listassa</w:t>
-      </w:r>
-      <w:r>
-        <w:t xml:space="preserve"> peräjälkeen. Olisi käytettävyyden kannalta parempi, jos listaan voisi lisätä suotimia ja siitä voisi tehdä hakuja</w:t>
-      </w:r>
-      <w:r>
-        <w:t>.</w:t>
+        <w:t>- Historiatietojen suodattaminen ja järjestely. Lopullisessa sovelluksessa kaikki historiatiedot ovat samassa listassa</w:t>
+      </w:r>
+      <w:r>
+        <w:t xml:space="preserve"> peräjälkeen.</w:t>
+      </w:r>
+      <w:r>
+        <w:t xml:space="preserve"> Olisi käytettävyyden kannalta parempi, jos listaan voisi lisätä suotimia ja siitä voisi tehdä hakuja.</w:t>
       </w:r>
     </w:p>
     <w:p/>
@@ -5663,58 +4815,13 @@
         </w:numPr>
       </w:pPr>
       <w:r>
-        <w:t>Huoltotietolomake.</w:t>
-      </w:r>
-      <w:r>
-        <w:t xml:space="preserve"> Huoltot</w:t>
-      </w:r>
-      <w:r>
-        <w:t xml:space="preserve">iedot voisi lisätä lomakkeella. Tämä oli haastava toteuttaa, sillä </w:t>
-      </w:r>
-      <w:proofErr w:type="spellStart"/>
-      <w:r>
-        <w:t>Solidityssä</w:t>
-      </w:r>
-      <w:proofErr w:type="spellEnd"/>
-      <w:r>
-        <w:t xml:space="preserve"> on keskinkertainen tuki muuttuvan pituisille tietorakenteille, kuten taulukoille. Suunniteltiin yksinkertainen lomake, jossa pystyi asettamaan huoltotietojen tilan renkaille, moottorille, sisätilalle, </w:t>
-      </w:r>
-      <w:proofErr w:type="spellStart"/>
-      <w:r>
-        <w:t>blaa</w:t>
-      </w:r>
-      <w:proofErr w:type="spellEnd"/>
-      <w:r>
-        <w:t xml:space="preserve"> ja </w:t>
-      </w:r>
-      <w:proofErr w:type="spellStart"/>
-      <w:r>
-        <w:t>blaalle</w:t>
-      </w:r>
-      <w:proofErr w:type="spellEnd"/>
-      <w:r>
-        <w:t>.</w:t>
-      </w:r>
-      <w:r>
-        <w:t xml:space="preserve"> </w:t>
-      </w:r>
-      <w:r>
-        <w:t xml:space="preserve"> Tämä käyttötapaus olisi hyvin vakuuttavalla tavalla voinut vakuuttaa älykkäiden sopimusten hyödystä liikennöinnin alalla. </w:t>
-      </w:r>
-      <w:r>
-        <w:t>Lopulta kumminkin todettiin</w:t>
-      </w:r>
-      <w:r>
-        <w:t>, ettei käyttötapaus ollut</w:t>
-      </w:r>
-      <w:r>
-        <w:t>kaan</w:t>
-      </w:r>
-      <w:r>
-        <w:t xml:space="preserve"> elintärkeä työn tarkoituksen kannalta</w:t>
-      </w:r>
-      <w:r>
-        <w:t>, eikä sitä toteutettu.</w:t>
+        <w:t xml:space="preserve">Uusien ajoneuvojen lisääminen sovelluksella. Sovellukseen olisi pystynyt lisäämään lomakkeella uuden auton, jolle </w:t>
+      </w:r>
+      <w:r>
+        <w:t xml:space="preserve">tehdään uusi sopimus lohkoketjuun. </w:t>
+      </w:r>
+      <w:r>
+        <w:t>Tätä varten tehtiin käyttöliittymä. Ominaisuuden toteutus vaatisi Meteor-sovelluksen Javascript-koodin tarkempaa suunnittelua.</w:t>
       </w:r>
     </w:p>
     <w:p>
@@ -5726,15 +4833,37 @@
         </w:numPr>
       </w:pPr>
       <w:r>
-        <w:t xml:space="preserve">Auton myynnissä ja ostossa on joitakin tietoturva-aukkoja, jotka voisi korjata. Nykyinen järjestelmä vaatii ostajaa lähettämään koko tarjoamansa summan sopimukseen. Kymmenien tai satojen tuhansien eurojen ostossa, on epäkäytännöllistä kiinnittää niin isoja rahasummia pitkäksi aikaa. Olisi suositeltavaa, jos sekä ostaja, että myyjä lähettäisivät pienen osuuden kaupasta, esimerkiksi 5% auton hinnasta sopimukseen. Auton ostaja lähettäisi rahat tarjouspyyntöä tehtäessä, ja myyjä lähettäisi tarjouspyynnön hyväksyessä. Kun molemmilla osapuolilla on rahaa kiinnitettynä sopimukseen, molemmilla on vähemmän motiiveja yrittää petosta. Auton myyjä saisi koko kaupan rahat kun ostaja on hyväksynyt kaupan (Painamalla </w:t>
-      </w:r>
-      <w:proofErr w:type="spellStart"/>
-      <w:r>
-        <w:t>painikkseesta</w:t>
-      </w:r>
-      <w:proofErr w:type="spellEnd"/>
-      <w:r>
-        <w:t xml:space="preserve"> ”Olen saanut ajoneuvon. Ota sopimuksen omistajuus”) </w:t>
+        <w:t>Huoltot</w:t>
+      </w:r>
+      <w:r>
+        <w:t>iedot voisi lisätä lomakkeella</w:t>
+      </w:r>
+      <w:r>
+        <w:t xml:space="preserve"> kohokohtaan</w:t>
+      </w:r>
+      <w:r>
+        <w:t xml:space="preserve">. Tämä oli haastava </w:t>
+      </w:r>
+      <w:r>
+        <w:t xml:space="preserve">toteuttaa, sillä Solidityssä </w:t>
+      </w:r>
+      <w:r>
+        <w:t>tuki muuttuvan pituisille tietorakenteille, kuten taulukoille</w:t>
+      </w:r>
+      <w:r>
+        <w:t>, on ongelmallinen</w:t>
+      </w:r>
+      <w:r>
+        <w:t xml:space="preserve">. Tämä käyttötapaus olisi hyvin vakuuttavalla tavalla voinut vakuuttaa älykkäiden sopimusten hyödystä liikennöinnin alalla. </w:t>
+      </w:r>
+      <w:r>
+        <w:t>Lopulta kumminkin todettiin</w:t>
+      </w:r>
+      <w:r>
+        <w:t>, ettei käyttötapaus ollut elintärkeä työn tarkoituksen kannalta</w:t>
+      </w:r>
+      <w:r>
+        <w:t>, eikä sitä toteutettu.</w:t>
       </w:r>
     </w:p>
     <w:p>
@@ -5746,15 +4875,31 @@
         </w:numPr>
       </w:pPr>
       <w:r>
-        <w:t xml:space="preserve">Auton tarjouksissa myös </w:t>
-      </w:r>
-      <w:proofErr w:type="spellStart"/>
-      <w:r>
-        <w:t>Solidity</w:t>
-      </w:r>
-      <w:proofErr w:type="spellEnd"/>
-      <w:r>
-        <w:t>-kielen rajoitteet tuottivat ongelmia. Nykyisessä järjeste</w:t>
+        <w:t>Auton myynnissä ja ostossa on joitakin tietoturva-aukkoja. Nykyinen järjestelmä vaatii ostajaa lähettämään koko tarjoamansa summan sopimukseen. Kymmenien tai satojen tuhansien eurojen ostossa, on epäkäytännöllistä kiinnittää niin isoja rahasummia pitkäksi aikaa. Olisi suositeltavaa, jos sekä ostaja, että myyjä lähettäisivät pienen osuuden kaupasta, esimerkiksi 5%</w:t>
+      </w:r>
+      <w:r>
+        <w:t>,</w:t>
+      </w:r>
+      <w:r>
+        <w:t xml:space="preserve"> auton hinnasta sopimukseen. Auton ostaja lähettäisi rahat tarjouspyyntöä tehtäessä, ja myyjä lähettäisi tarjouspyynnön hyväksyessä. Kun molemmilla osapuolilla on rahaa kiinnitettynä sopimukseen, molemmilla on vähemmän motiiveja yrittää petosta. Auton myyjä saisi koko kaupan rahat kun ostaja on hyväksynyt kaupan (Painamalla </w:t>
+      </w:r>
+      <w:r>
+        <w:t>painiketta</w:t>
+      </w:r>
+      <w:r>
+        <w:t xml:space="preserve"> ”Olen saanut ajoneuvon. Ota sopimuksen omistajuus”) </w:t>
+      </w:r>
+    </w:p>
+    <w:p>
+      <w:pPr>
+        <w:pStyle w:val="ListParagraph"/>
+        <w:numPr>
+          <w:ilvl w:val="0"/>
+          <w:numId w:val="13"/>
+        </w:numPr>
+      </w:pPr>
+      <w:r>
+        <w:t>Auton tarjouksissa myös Solidity-kielen rajoitteet tuottivat ongelmia. Nykyisessä järjeste</w:t>
       </w:r>
       <w:r>
         <w:t>l</w:t>
@@ -5774,32 +4919,17 @@
       </w:r>
     </w:p>
     <w:p>
-      <w:proofErr w:type="spellStart"/>
-      <w:r>
-        <w:t>Truffle</w:t>
-      </w:r>
-      <w:proofErr w:type="spellEnd"/>
-      <w:r>
-        <w:t xml:space="preserve"> on varmasti hyödyllinen projektissa, jossa on tuhansia rivejä </w:t>
-      </w:r>
-      <w:proofErr w:type="spellStart"/>
-      <w:r>
-        <w:t>Solidity</w:t>
-      </w:r>
-      <w:proofErr w:type="spellEnd"/>
-      <w:r>
-        <w:t xml:space="preserve">-koodia, sekä suurempi kehitystiimi, jossa ainakin yksi kehittäjä voi kuluttaa aikansa testien koodaamiseen. Tämän laajuisessa </w:t>
-      </w:r>
-      <w:r>
-        <w:t xml:space="preserve">työssä </w:t>
-      </w:r>
-      <w:proofErr w:type="spellStart"/>
-      <w:r>
-        <w:t>Truffle</w:t>
-      </w:r>
-      <w:proofErr w:type="spellEnd"/>
-      <w:r>
-        <w:t>-sovelluskehyksestä saatu hyöty jäi vähäiseksi.</w:t>
+      <w:r>
+        <w:t>Truffle on varmasti hyödyllinen projektissa, jossa on tuhansia rivejä Solidity-koodia, sekä suurempi kehitystiimi, jossa ainakin yk</w:t>
+      </w:r>
+      <w:r>
+        <w:t>si kehittäjä voi kuluttaa aika</w:t>
+      </w:r>
+      <w:r>
+        <w:t xml:space="preserve">a testien koodaamiseen. Tämän laajuisessa </w:t>
+      </w:r>
+      <w:r>
+        <w:t>työssä Truffle-sovelluskehyksestä saatu hyöty jäi vähäiseksi.</w:t>
       </w:r>
     </w:p>
     <w:p>
@@ -5807,151 +4937,74 @@
         <w:t>Meteorilla työskentely</w:t>
       </w:r>
       <w:r>
-        <w:t xml:space="preserve"> oli nopeaa ja sujuvaa. Meteorissa hyvä ominaisuus on </w:t>
-      </w:r>
-      <w:proofErr w:type="spellStart"/>
-      <w:r>
-        <w:t>javascript</w:t>
-      </w:r>
-      <w:proofErr w:type="spellEnd"/>
-      <w:r>
-        <w:t>-koodien yhdistäminen ja universaalisuus koko sovelluksessa. Mallipohjat ja mallipohjien apurifunktiot ovat helppokäyttöisiä kehittäjälle, sekä hyvin monipuolisia. Niiden avulla voi tehdä hyvin monipuolisia sovelluksia.</w:t>
+        <w:t xml:space="preserve"> oli nopeaa ja sujuvaa. Meteorissa hyvä ominaisuus on javascript-koodien yhdistäminen ja universaalisuus koko sovelluksessa. Mallipohjat ja mallipohjien apurifunktiot ovat </w:t>
+      </w:r>
+      <w:r>
+        <w:t>hyvin monipuolisia.</w:t>
       </w:r>
     </w:p>
     <w:p>
       <w:r>
         <w:t xml:space="preserve">Tässä sovelluksessa, sekä kaikissa muissakin </w:t>
       </w:r>
-      <w:proofErr w:type="spellStart"/>
-      <w:r>
-        <w:t>Ethereum</w:t>
-      </w:r>
-      <w:proofErr w:type="spellEnd"/>
-      <w:r>
-        <w:t>-sovelluksissa Meteorin reaktiivisuus on hyvin hyödyllinen</w:t>
+      <w:r>
+        <w:t>Ethereum-sovelluksissa Meteorin reaktiivisuus on hyvin hyödyllinen</w:t>
       </w:r>
       <w:r>
         <w:t xml:space="preserve">. </w:t>
       </w:r>
-    </w:p>
-    <w:p>
-      <w:r>
-        <w:t xml:space="preserve">Ainoa ongelma </w:t>
-      </w:r>
-      <w:proofErr w:type="spellStart"/>
-      <w:r>
-        <w:t>Meteor</w:t>
-      </w:r>
-      <w:proofErr w:type="spellEnd"/>
-      <w:r>
-        <w:t xml:space="preserve">-kehityksessä oli hidas alkuunpääsy </w:t>
-      </w:r>
-      <w:proofErr w:type="spellStart"/>
-      <w:r>
-        <w:t>Ethereum</w:t>
-      </w:r>
-      <w:proofErr w:type="spellEnd"/>
-      <w:r>
-        <w:t>-integraation kanssa. Internetissä on melko vähän opiskelumateriaalia</w:t>
+      <w:r>
+        <w:t>Sovelluksessa lohkoketjussa tapahtuvat muutokset näkyvät käyttöliittymässä välittömästi.</w:t>
+      </w:r>
+    </w:p>
+    <w:p>
+      <w:r>
+        <w:t>Ainoa ongelma Meteor-kehityksessä oli hidas alkuunpääsy Ethereum-integraation kanssa. Internetissä on melko vähän opiskelumateriaalia</w:t>
       </w:r>
       <w:r>
         <w:t>.</w:t>
       </w:r>
     </w:p>
     <w:p>
-      <w:proofErr w:type="spellStart"/>
-      <w:r>
-        <w:t>Solidity</w:t>
-      </w:r>
-      <w:proofErr w:type="spellEnd"/>
-      <w:r>
-        <w:t xml:space="preserve">-kieli jätti toivomisen varaa. Kielessä on paljon teknisiä rajoitteita. Osa rajoitteista johtuu ohjelmointikielen vähäisestä kehityksestä. </w:t>
-      </w:r>
-      <w:proofErr w:type="spellStart"/>
-      <w:r>
-        <w:t>Solidity</w:t>
-      </w:r>
-      <w:proofErr w:type="spellEnd"/>
-      <w:r>
-        <w:t xml:space="preserve"> on tällä hetkellä versiossa 0.4.7. Osa </w:t>
-      </w:r>
-      <w:proofErr w:type="spellStart"/>
-      <w:r>
-        <w:t>solidity</w:t>
-      </w:r>
-      <w:proofErr w:type="spellEnd"/>
-      <w:r>
-        <w:t xml:space="preserve">-kielen rajoitteista johtuu </w:t>
-      </w:r>
-      <w:proofErr w:type="spellStart"/>
-      <w:r>
-        <w:t>Ethereu</w:t>
-      </w:r>
-      <w:r>
-        <w:t>m</w:t>
-      </w:r>
-      <w:proofErr w:type="spellEnd"/>
-      <w:r>
-        <w:t>-virtuaalikoneen rajoitteista.</w:t>
-      </w:r>
-    </w:p>
-    <w:p>
-      <w:proofErr w:type="spellStart"/>
-      <w:r>
-        <w:t>Solidity</w:t>
-      </w:r>
-      <w:proofErr w:type="spellEnd"/>
-      <w:r>
-        <w:t xml:space="preserve">-kielessä on ollut menneissä versioissa turvallisuusongelmia. Turvallisuusongelmat ovat vaarantaneet koko </w:t>
-      </w:r>
-      <w:proofErr w:type="spellStart"/>
-      <w:r>
-        <w:t>Ethereum</w:t>
-      </w:r>
-      <w:proofErr w:type="spellEnd"/>
-      <w:r>
-        <w:t xml:space="preserve">-alustan. </w:t>
-      </w:r>
-    </w:p>
-    <w:p>
-      <w:r>
-        <w:t xml:space="preserve">Sovelluksen pitäisi kyetä hyppäämään yli ne tietueet jotka on jo poistettu. Tietorakenteen ohjelmoiminen ei ole vaikeaa, mutta sen koodaaminen virheettömästi on silti aikaa vievää. Kehittäjän näkökulmasta voi olla silti turhauttavaa, että tämän kaltaisen perustoiminnallisuuden koodaamiseen on kulutettava aikaa. Vaikka </w:t>
-      </w:r>
-      <w:proofErr w:type="spellStart"/>
-      <w:r>
-        <w:t>mapping</w:t>
-      </w:r>
-      <w:proofErr w:type="spellEnd"/>
-      <w:r>
-        <w:t xml:space="preserve">-tietorakenteessa on teknisiä rajoitteita, </w:t>
-      </w:r>
-      <w:proofErr w:type="spellStart"/>
-      <w:r>
-        <w:t>Solidity</w:t>
-      </w:r>
-      <w:proofErr w:type="spellEnd"/>
-      <w:r>
-        <w:t xml:space="preserve">-kieleen olisi mahdollista kehittää tietorakenne, joka laajentaa </w:t>
-      </w:r>
-      <w:proofErr w:type="spellStart"/>
-      <w:r>
-        <w:t>mapping</w:t>
-      </w:r>
-      <w:proofErr w:type="spellEnd"/>
-      <w:r>
-        <w:t xml:space="preserve">-tietorakenteen toiminnallisuutta, jossa tässä mainitut ongelmat voisivat olla korjattu. Vaikka tietorakenne olisikin suorituskyvyltään hidas, olisi se silti tärkeä ominaisuus, koska </w:t>
+      <w:r>
+        <w:t>Solidity-kieli jätti toivomisen varaa. Kielessä on paljon teknisiä rajoitteita. Osa rajoitteista johtuu ohjelmointikielen vähäisestä kehityksestä. Solidity on tällä hetkellä versiossa 0.4.7. Osa solidity-kielen rajoitteista johtuu Ethereu</w:t>
+      </w:r>
+      <w:r>
+        <w:t>m-virtuaalikoneen rajoitteista.</w:t>
+      </w:r>
+      <w:r>
+        <w:t xml:space="preserve"> Solidity-kieli on hyvin monipuolinen ja helppokäyttöinen, mutta sitä käyttävien kehittäjien on hyvä olla tietoisia rajoitteista, joita kielessä on. Rajoitteista tietäminen säästää kehitysaikaa, ja vähentää turhan työn ja kokeilujen määrää.</w:t>
+      </w:r>
+    </w:p>
+    <w:p>
+      <w:r>
+        <w:t>Solidity-kielessä on ollut menneissä versioissa turvallisuusongelmia. Turvallisuusongelmat ovat vaa</w:t>
+      </w:r>
+      <w:r>
+        <w:t>rantaneet koko Ethereum-alustan (4). On mahdollista, että turvallisuusongelmia ilmenee tulevaisuudessakin. Koska Ethereum-verkossa liikkuu rahaliikennettä, turvallisuusongelmat ovat huomattava ongelma alustan tulevaisuudelle.</w:t>
+      </w:r>
+    </w:p>
+    <w:p>
+      <w:r>
+        <w:t>Ei voi hakea koko mapping-tietorakenteen kaikkia alustettuja alkioita. Kehittäjän täytyy itse kirjoittaa funktiot koko mappingin alkoiden haulle. Tämä tulee hidas</w:t>
       </w:r>
       <w:r>
         <w:lastRenderedPageBreak/>
-        <w:t xml:space="preserve">se lisäisi innovaatioiden määrää </w:t>
-      </w:r>
-      <w:proofErr w:type="spellStart"/>
-      <w:r>
-        <w:t>Ethereum</w:t>
-      </w:r>
-      <w:proofErr w:type="spellEnd"/>
-      <w:r>
-        <w:t>-sovelluksien kehittäjien keskuudessa.</w:t>
+        <w:t xml:space="preserve">tamaan huomattavasti hajautettujen sovellusten kehitystä, niin kauan kuin se on olemassa. </w:t>
+      </w:r>
+    </w:p>
+    <w:p>
+      <w:r>
+        <w:t xml:space="preserve">Tässä työssä tehtiin Meteor-sovelluksessa javascript-koodia, joka hakee yksitellen kaikki alkiot mapping-tietorakenteesta. Sen </w:t>
+      </w:r>
+      <w:r>
+        <w:t>ohjelmoiminen ei ole vaikeaa, mutta sen koodaaminen virheettömästi on silti aikaa vievää. Vaikka mapping-tietorakenteessa on teknisiä rajoitteita, Solidity-kieleen olisi mahdollista kehittää tietorakenne, joka laajentaa mapping-tietorakenteen toiminnallisuut</w:t>
+      </w:r>
+      <w:r>
+        <w:t>ta, ja</w:t>
+      </w:r>
+      <w:r>
+        <w:t xml:space="preserve"> jossa tässä mainitut ongelmat voisivat olla korjattu. Vaikka tietorakenne olisikin suorituskyvyltään hidas, olisi se silti tärkeä ominaisuus, koska se lisäisi innovaatioiden määrää Ethereum-sovelluksien kehittäjien keskuudessa.</w:t>
       </w:r>
       <w:r>
         <w:t xml:space="preserve"> Innovaatiot ovat </w:t>
@@ -5960,257 +5013,131 @@
         <w:t>hyvin</w:t>
       </w:r>
       <w:r>
-        <w:t xml:space="preserve"> tärkeitä </w:t>
-      </w:r>
-      <w:proofErr w:type="spellStart"/>
-      <w:r>
-        <w:t>Ethereumille</w:t>
-      </w:r>
-      <w:proofErr w:type="spellEnd"/>
+        <w:t xml:space="preserve"> tärkeitä Ethereumille.</w:t>
+      </w:r>
+    </w:p>
+    <w:p>
+      <w:r>
+        <w:t xml:space="preserve">Ei voi kutsua vieraassa sopimuksessa olevaa funktiota, joka palauttaa string-tyyppisen muuttujan. </w:t>
+      </w:r>
+      <w:r>
+        <w:t>Yhdessä vaiheessa tehtiin ohjelmistosuunnitelma, jossa pyrittiin tekemään kohokohdista omia sopimuksiaan. Kohokohtasopimuksista pääsopimus voisi lukea tietoja. Suunnitelma hylättiin tässä mainitun teknisen rajoitteen takia. String-tyyppisten tietueiden näyttäminen oli ehdoton tämän suunnitelman kannalta.</w:t>
+      </w:r>
+    </w:p>
+    <w:p>
+      <w:r>
+        <w:t>Solidityssä ei ole tukea useille sopimuksen konstruktoreille.</w:t>
+      </w:r>
+      <w:r>
+        <w:t xml:space="preserve"> On mahdollista suunnitella ohjelmansa eri tavalla, </w:t>
+      </w:r>
+      <w:r>
+        <w:t xml:space="preserve">ja rajoitteeseen voi sopeutua. </w:t>
+      </w:r>
+      <w:r>
+        <w:t xml:space="preserve">Joissakin ohjelmissa tämä voi tehdä koodista epäselvää ja vaikeasti luettavaa. </w:t>
+      </w:r>
+    </w:p>
+    <w:p>
+      <w:r>
+        <w:t xml:space="preserve">On </w:t>
+      </w:r>
+      <w:r>
+        <w:t>huomattava</w:t>
+      </w:r>
+      <w:r>
+        <w:t xml:space="preserve"> puute</w:t>
+      </w:r>
+      <w:r>
+        <w:t xml:space="preserve">, että </w:t>
+      </w:r>
+      <w:r>
+        <w:t xml:space="preserve">Solidity-koodissa </w:t>
+      </w:r>
+      <w:r>
+        <w:t xml:space="preserve">ei ole null-käsitettä. Monissa ohjelmissa haluaisi tehdä funktioita joka joko palauttaa arvon kun funktion kutsu onnistuu, mutta palauttaa </w:t>
+      </w:r>
+      <w:r>
+        <w:t>null silloin kun se ei onnistu.</w:t>
+      </w:r>
+      <w:r>
+        <w:t xml:space="preserve"> Null-käsite on myös hyödyllinen kun halutaan tarkistaa onko muuttujia alustettu.</w:t>
+      </w:r>
+    </w:p>
+    <w:p>
+      <w:r>
+        <w:t>Vaikka rajoitteet kuulostavat pieniltä, ne</w:t>
+      </w:r>
+      <w:r>
+        <w:t xml:space="preserve"> kumminkin rajoittavat suuresti kaikkia mahdollisia käyttötapauksia, mitä Ethereum-alustalla voisi muuten toteuttaa. </w:t>
+      </w:r>
+      <w:r>
+        <w:t>Rajoitteet tulevat hidastamaan Ethereumin läpimurtoa yleiseen, maailmanlaajuiseen käyttöön</w:t>
+      </w:r>
       <w:r>
         <w:t>.</w:t>
       </w:r>
-    </w:p>
-    <w:p>
-      <w:r>
-        <w:t xml:space="preserve">Ei voi kutsua vieraassa sopimuksessa olevaa funktiota, joka palauttaa </w:t>
-      </w:r>
-      <w:proofErr w:type="spellStart"/>
-      <w:r>
-        <w:t>string</w:t>
-      </w:r>
-      <w:proofErr w:type="spellEnd"/>
-      <w:r>
-        <w:t>-tyyppisen muuttujan. Kerro mistä johtuu ja miten tämä rajoitti työskentelyä.</w:t>
-      </w:r>
-    </w:p>
-    <w:p>
-      <w:r>
-        <w:t xml:space="preserve">On suunnattoman vaikeaa, että </w:t>
-      </w:r>
-      <w:proofErr w:type="spellStart"/>
-      <w:r>
-        <w:t>solidityssä</w:t>
-      </w:r>
-      <w:proofErr w:type="spellEnd"/>
-      <w:r>
-        <w:t xml:space="preserve"> ei ole </w:t>
-      </w:r>
-      <w:proofErr w:type="spellStart"/>
-      <w:r>
-        <w:t>null</w:t>
-      </w:r>
-      <w:proofErr w:type="spellEnd"/>
-      <w:r>
-        <w:t xml:space="preserve">-käsitettä, mitä useammissa ohjelmointikielissä on. Monissa ohjelmissa haluaisi tehdä funktioita joka joko palauttaa arvon kun funktion kutsu onnistuu, mutta palauttaa </w:t>
-      </w:r>
-      <w:proofErr w:type="spellStart"/>
-      <w:r>
-        <w:t>null</w:t>
-      </w:r>
-      <w:proofErr w:type="spellEnd"/>
-      <w:r>
-        <w:t xml:space="preserve"> silloin kun se ei onnistu.</w:t>
-      </w:r>
-    </w:p>
-    <w:p>
-      <w:r>
-        <w:t xml:space="preserve">Ei voi hakea koko </w:t>
-      </w:r>
-      <w:proofErr w:type="spellStart"/>
-      <w:r>
-        <w:t>mapping</w:t>
-      </w:r>
-      <w:proofErr w:type="spellEnd"/>
-      <w:r>
-        <w:t xml:space="preserve">-tietorakenteen kaikkia alustettuja alkioita. </w:t>
-      </w:r>
-      <w:r>
-        <w:t xml:space="preserve">Kehittäjän täytyy itse kirjoittaa </w:t>
-      </w:r>
-      <w:r>
-        <w:t xml:space="preserve">funktiot koko </w:t>
-      </w:r>
-      <w:proofErr w:type="spellStart"/>
-      <w:r>
-        <w:t>mappingin</w:t>
-      </w:r>
-      <w:proofErr w:type="spellEnd"/>
+      <w:r>
+        <w:t xml:space="preserve"> Tästä huolimatta, Soldity-kieltä kehitetään parhaillaan, ja joitakin hyvin oleellisia parannuksia on tehty viime aikoinakin, kuten (etsi se joku </w:t>
+      </w:r>
+      <w:r>
+        <w:lastRenderedPageBreak/>
+        <w:t>foorumi missä ihmiset toivoivat jotain ominaisuutta</w:t>
+      </w:r>
+      <w:r>
+        <w:t xml:space="preserve"> ja linkkaa dokumentaatiossa johonkin paikkaan, missä todistat, että ominaisuus on jo tehty</w:t>
+      </w:r>
+      <w:r>
+        <w:t>).</w:t>
+      </w:r>
+    </w:p>
+    <w:p>
+      <w:r>
+        <w:t>Voi olla kannattavaa kertoa EtherSimistä, ja kertoa kuinka käsittämättömän hämmentävää on pysyä mukana Ethereum-ohjelmistokehityksen nykytilanteesta. Aina kaikkea uutta tehdään ja jotain heitetään roskakoriin. Vaikea löytää mikä on uusinta tietoa.</w:t>
+      </w:r>
+      <w:r>
+        <w:t xml:space="preserve"> Voit laittaa esimerkiksi sen uhkapelisovelluksen, jossa kehittäjä turhautui Mist/Ethereum Wallet sekoiluun, ja dumppasi koko sovelluksen.</w:t>
+      </w:r>
+    </w:p>
+    <w:p>
+      <w:r>
+        <w:t>Silti kukaan ei voi kieltää</w:t>
+      </w:r>
       <w:r>
         <w:t xml:space="preserve"> </w:t>
       </w:r>
-      <w:proofErr w:type="spellStart"/>
-      <w:r>
-        <w:t>alkoiden</w:t>
-      </w:r>
-      <w:proofErr w:type="spellEnd"/>
-      <w:r>
-        <w:t xml:space="preserve"> haulle. Olisi mahdollista, että kuka tahansa ihminen maailmassa voisi tehdä kotisivun/sovelluksen, </w:t>
-      </w:r>
-      <w:proofErr w:type="spellStart"/>
-      <w:r>
-        <w:t>jokatoimisi</w:t>
-      </w:r>
-      <w:proofErr w:type="spellEnd"/>
-      <w:r>
-        <w:t xml:space="preserve"> ikään kuin käyttöliittymänä Classic </w:t>
-      </w:r>
-      <w:proofErr w:type="spellStart"/>
-      <w:r>
-        <w:t>Car</w:t>
-      </w:r>
-      <w:proofErr w:type="spellEnd"/>
-      <w:r>
-        <w:t xml:space="preserve"> Chain -sovellukselle. Mutta sovelluksessa on varta vasten tehty koodia koko </w:t>
-      </w:r>
-      <w:proofErr w:type="spellStart"/>
-      <w:r>
-        <w:t>mapping</w:t>
-      </w:r>
-      <w:proofErr w:type="spellEnd"/>
-      <w:r>
-        <w:t>-tietorakenteen haulle, joka voi olla vaikea kopioida. Tämä tulee hidastamaan huomattavasti hajautettujen sovellusten kehitystä</w:t>
-      </w:r>
-      <w:r>
-        <w:t>, niin kauan kuin se on olemassa</w:t>
-      </w:r>
-      <w:r>
-        <w:t>.</w:t>
-      </w:r>
-    </w:p>
-    <w:p>
-      <w:r>
-        <w:t>Vaikka rajoitteet kuulostavat pieniltä, ne</w:t>
-      </w:r>
-      <w:r>
-        <w:t xml:space="preserve"> kumminkin rajoittavat suuresti kaikkia mahdollisia käyttötapauksia, mitä </w:t>
-      </w:r>
-      <w:proofErr w:type="spellStart"/>
-      <w:r>
-        <w:t>Ethereum</w:t>
-      </w:r>
-      <w:proofErr w:type="spellEnd"/>
-      <w:r>
-        <w:t xml:space="preserve">-alustalla voisi muuten toteuttaa. </w:t>
-      </w:r>
-      <w:r>
-        <w:t xml:space="preserve">Rajoitteet tulevat hidastamaan </w:t>
-      </w:r>
-      <w:proofErr w:type="spellStart"/>
-      <w:r>
-        <w:t>Ethereumin</w:t>
-      </w:r>
-      <w:proofErr w:type="spellEnd"/>
-      <w:r>
-        <w:t xml:space="preserve"> läpimurtoa yleiseen, maailmanlaajuiseen käyttöön</w:t>
-      </w:r>
-      <w:r>
-        <w:t>.</w:t>
-      </w:r>
-      <w:r>
-        <w:t xml:space="preserve"> Tästä huolimatta, </w:t>
-      </w:r>
-      <w:proofErr w:type="spellStart"/>
-      <w:r>
-        <w:t>Soldity</w:t>
-      </w:r>
-      <w:proofErr w:type="spellEnd"/>
-      <w:r>
-        <w:t>-kieltä kehitetään parhaillaan, ja joitakin hyvin oleellisia parannuksia on tehty viime aikoinakin, kuten (etsi se joku foorumi missä ihmiset toivoivat jotain ominaisuutta</w:t>
-      </w:r>
-      <w:r>
-        <w:t xml:space="preserve"> ja linkkaa dokumentaatiossa johonkin paikkaan, missä todistat, että ominaisuus on jo tehty</w:t>
-      </w:r>
-      <w:r>
-        <w:t>).</w:t>
-      </w:r>
-    </w:p>
-    <w:p>
-      <w:r>
-        <w:t xml:space="preserve">Voi olla kannattavaa kertoa </w:t>
-      </w:r>
-      <w:proofErr w:type="spellStart"/>
-      <w:r>
-        <w:t>EtherSimistä</w:t>
-      </w:r>
-      <w:proofErr w:type="spellEnd"/>
-      <w:r>
-        <w:t xml:space="preserve">, ja kertoa kuinka käsittämättömän hämmentävää on pysyä mukana </w:t>
-      </w:r>
-      <w:proofErr w:type="spellStart"/>
-      <w:r>
-        <w:t>Ethereum</w:t>
-      </w:r>
-      <w:proofErr w:type="spellEnd"/>
-      <w:r>
-        <w:t>-ohjelmistokehityksen nykytilanteesta. Aina kaikkea uutta tehdään ja jotain heitetään roskakoriin. Vaikea löytää mikä on uusinta tietoa.</w:t>
-      </w:r>
-      <w:r>
-        <w:t xml:space="preserve"> Voit laittaa esimerkiksi sen uhkapelisovelluksen, jossa kehittäjä turhautui </w:t>
-      </w:r>
-      <w:proofErr w:type="spellStart"/>
-      <w:r>
-        <w:t>Mist</w:t>
-      </w:r>
-      <w:proofErr w:type="spellEnd"/>
-      <w:r>
-        <w:t>/</w:t>
-      </w:r>
-      <w:proofErr w:type="spellStart"/>
-      <w:r>
-        <w:t>Ethereum</w:t>
-      </w:r>
-      <w:proofErr w:type="spellEnd"/>
-      <w:r>
-        <w:t xml:space="preserve"> </w:t>
-      </w:r>
-      <w:proofErr w:type="spellStart"/>
-      <w:r>
-        <w:t>Wallet</w:t>
-      </w:r>
-      <w:proofErr w:type="spellEnd"/>
-      <w:r>
-        <w:t xml:space="preserve"> sekoiluun, ja dumppasi koko sovelluksen.</w:t>
-      </w:r>
-    </w:p>
-    <w:p>
-      <w:r>
-        <w:t>Silti kukaan ei voi kieltää</w:t>
-      </w:r>
-      <w:r>
-        <w:t xml:space="preserve"> </w:t>
-      </w:r>
-      <w:proofErr w:type="spellStart"/>
-      <w:r>
-        <w:t>Solidity</w:t>
-      </w:r>
-      <w:proofErr w:type="spellEnd"/>
-      <w:r>
-        <w:t>-kielen</w:t>
+      <w:r>
+        <w:t>Solidity-kielen</w:t>
       </w:r>
       <w:r>
         <w:t xml:space="preserve"> mahdollisuuksia</w:t>
       </w:r>
       <w:r>
-        <w:t xml:space="preserve">. Koska kieli on niin yksinkertainen ja kuka tahansa jolla on ymmärrystä ohjelmoinnista voi oppia sen. </w:t>
-      </w:r>
-      <w:r>
-        <w:lastRenderedPageBreak/>
-        <w:t xml:space="preserve">Kielen helppokäyttöisyydellä ja yksinkertaisuudella </w:t>
+        <w:t xml:space="preserve">. </w:t>
+      </w:r>
+      <w:r>
+        <w:t>K</w:t>
+      </w:r>
+      <w:r>
+        <w:t>ieli on niin yksinkertainen</w:t>
+      </w:r>
+      <w:r>
+        <w:t>,</w:t>
+      </w:r>
+      <w:r>
+        <w:t xml:space="preserve"> ja kuka tahansa jolla on ymmärrys</w:t>
+      </w:r>
+      <w:r>
+        <w:t>tä ohjelmoinnista voi oppia sen.</w:t>
+      </w:r>
+      <w:r>
+        <w:t xml:space="preserve"> Kielen helppokäyttöisyydellä ja yksinkertaisuudella </w:t>
       </w:r>
       <w:r>
         <w:t>on</w:t>
       </w:r>
       <w:r>
-        <w:t xml:space="preserve"> suuri merkitys </w:t>
-      </w:r>
-      <w:proofErr w:type="spellStart"/>
-      <w:r>
-        <w:t>Ethereum</w:t>
-      </w:r>
-      <w:proofErr w:type="spellEnd"/>
-      <w:r>
-        <w:t>-alustan maailmanlaajuisessa läpimurrossa.</w:t>
+        <w:t xml:space="preserve"> suuri merkitys Ethereum-alustan maailmanlaajuisessa läpimurrossa.</w:t>
       </w:r>
     </w:p>
     <w:p>
@@ -6235,54 +5162,24 @@
     </w:p>
     <w:p>
       <w:r>
-        <w:t>Väite kuulostaa hurjalta, mutta on hyvinkin mahdollisuuksien rajoissa. Lohkoketjulla ja älykkäillä sopimuksilla on samoja ominaisuuksia mitä internetillä on</w:t>
-      </w:r>
-      <w:r>
-        <w:t xml:space="preserve"> (tällekin lauseelle voisi olla viite)</w:t>
-      </w:r>
-      <w:r>
-        <w:t>.</w:t>
-      </w:r>
-      <w:r>
-        <w:t xml:space="preserve"> Myös monet lohkoketjutekniikan tutkijat väittävät, että lohkoketju on yhtä merkityksellinen keksintö kuin internet.</w:t>
-      </w:r>
-      <w:r>
-        <w:t xml:space="preserve"> Internetistä teki mullistavan keksinnön se, että sen tekniikka oli avoin ja vapaasti käytettävissä (liitteenä </w:t>
-      </w:r>
-      <w:proofErr w:type="spellStart"/>
-      <w:r>
-        <w:t>ted</w:t>
-      </w:r>
-      <w:proofErr w:type="spellEnd"/>
-      <w:r>
-        <w:t xml:space="preserve"> radio </w:t>
-      </w:r>
-      <w:proofErr w:type="spellStart"/>
-      <w:r>
-        <w:t>h</w:t>
-      </w:r>
-      <w:r>
-        <w:t>our</w:t>
-      </w:r>
-      <w:proofErr w:type="spellEnd"/>
+        <w:t xml:space="preserve">Väite kuulostaa hurjalta, mutta on hyvinkin </w:t>
+      </w:r>
+      <w:r>
+        <w:t>mahdollista toteutua</w:t>
+      </w:r>
+      <w:bookmarkStart w:id="18" w:name="_GoBack"/>
+      <w:bookmarkEnd w:id="18"/>
+      <w:r>
+        <w:t xml:space="preserve"> rajoissa.</w:t>
+      </w:r>
       <w:r>
         <w:t xml:space="preserve"> </w:t>
       </w:r>
-      <w:proofErr w:type="spellStart"/>
-      <w:r>
-        <w:t>podcast</w:t>
-      </w:r>
-      <w:proofErr w:type="spellEnd"/>
-      <w:r>
-        <w:t xml:space="preserve"> open </w:t>
-      </w:r>
-      <w:proofErr w:type="spellStart"/>
-      <w:r>
-        <w:t>source</w:t>
-      </w:r>
-      <w:proofErr w:type="spellEnd"/>
-      <w:r>
-        <w:t>-jakso).</w:t>
+      <w:r>
+        <w:t>Jotkut</w:t>
+      </w:r>
+      <w:r>
+        <w:t xml:space="preserve"> lohkoketjutekniikan tutkijat väittävät, että lohkoketju on yhtä merkityksellinen keksintö kuin internet.</w:t>
       </w:r>
     </w:p>
     <w:p>
@@ -6385,6 +5282,26 @@
     </w:p>
     <w:p>
       <w:pPr>
+        <w:pStyle w:val="ListParagraph"/>
+        <w:numPr>
+          <w:ilvl w:val="0"/>
+          <w:numId w:val="11"/>
+        </w:numPr>
+      </w:pPr>
+      <w:hyperlink r:id="rId17" w:history="1">
+        <w:r>
+          <w:rPr>
+            <w:rStyle w:val="Hyperlink"/>
+          </w:rPr>
+          <w:t>https://blog.ethereum.org/2016/11/01/security-alert-solidity-variables-can-overwritten-storage/</w:t>
+        </w:r>
+      </w:hyperlink>
+      <w:r>
+        <w:t xml:space="preserve"> </w:t>
+      </w:r>
+    </w:p>
+    <w:p>
+      <w:pPr>
         <w:spacing w:after="0" w:line="240" w:lineRule="auto"/>
       </w:pPr>
       <w:r>
@@ -6403,8 +5320,8 @@
     <w:p>
       <w:pPr>
         <w:sectPr>
-          <w:headerReference w:type="default" r:id="rId17"/>
-          <w:footerReference w:type="default" r:id="rId18"/>
+          <w:headerReference w:type="default" r:id="rId18"/>
+          <w:footerReference w:type="default" r:id="rId19"/>
           <w:pgSz w:w="11906" w:h="16838" w:code="9"/>
           <w:pgMar w:top="1418" w:right="1701" w:bottom="1418" w:left="1701" w:header="851" w:footer="851" w:gutter="0"/>
           <w:cols w:space="708"/>
@@ -6503,7 +5420,7 @@
       <w:r>
         <w:t>Janne Kumpuoja (</w:t>
       </w:r>
-      <w:hyperlink r:id="rId19" w:history="1">
+      <w:hyperlink r:id="rId20" w:history="1">
         <w:r>
           <w:rPr>
             <w:rStyle w:val="Hyperlink"/>
@@ -6564,14 +5481,7 @@
       </w:pPr>
       <w:r>
         <w:tab/>
-      </w:r>
-      <w:proofErr w:type="spellStart"/>
-      <w:r>
-        <w:t>Vintage</w:t>
-      </w:r>
-      <w:proofErr w:type="spellEnd"/>
-      <w:r>
-        <w:t>-auton elinkaaren seuranta lohkoketjutekniikalla -opinnäytetyö</w:t>
+        <w:t>Vintage-auton elinkaaren seuranta lohkoketjutekniikalla -opinnäytetyö</w:t>
       </w:r>
     </w:p>
     <w:p>
@@ -6596,39 +5506,7 @@
         <w:tab/>
       </w:r>
       <w:r>
-        <w:t xml:space="preserve">Tavoite on luoda </w:t>
-      </w:r>
-      <w:proofErr w:type="spellStart"/>
-      <w:r>
-        <w:t>Ethereum-lohkoketjukehitysalustan</w:t>
-      </w:r>
-      <w:proofErr w:type="spellEnd"/>
-      <w:r>
-        <w:t xml:space="preserve"> avulla älykäs sopimus, jota voitaisiin hyödyntää </w:t>
-      </w:r>
-      <w:proofErr w:type="spellStart"/>
-      <w:r>
-        <w:t>Vintage</w:t>
-      </w:r>
-      <w:proofErr w:type="spellEnd"/>
-      <w:r>
-        <w:t xml:space="preserve">-auton elinkaaren seurantaan. Tavoitteena on tehdä </w:t>
-      </w:r>
-      <w:proofErr w:type="spellStart"/>
-      <w:r>
-        <w:t>web</w:t>
-      </w:r>
-      <w:proofErr w:type="spellEnd"/>
-      <w:r>
-        <w:t xml:space="preserve">-käyttöliittymä, jonka avulla käyttäjä voi </w:t>
-      </w:r>
-      <w:proofErr w:type="spellStart"/>
-      <w:r>
-        <w:t>vuorovaikuttaa</w:t>
-      </w:r>
-      <w:proofErr w:type="spellEnd"/>
-      <w:r>
-        <w:t xml:space="preserve"> lohkoketjun kanssa. Työn tuloksista raportoidaan opinnäytetyödokumentissa.</w:t>
+        <w:t>Tavoite on luoda Ethereum-lohkoketjukehitysalustan avulla älykäs sopimus, jota voitaisiin hyödyntää Vintage-auton elinkaaren seurantaan. Tavoitteena on tehdä web-käyttöliittymä, jonka avulla käyttäjä voi vuorovaikuttaa lohkoketjun kanssa. Työn tuloksista raportoidaan opinnäytetyödokumentissa.</w:t>
       </w:r>
     </w:p>
     <w:p>
@@ -6707,23 +5585,7 @@
         <w:t xml:space="preserve">: </w:t>
       </w:r>
       <w:r>
-        <w:t>Sprint 2 release. Sovelluksesta oltava valmiina versio, joka on esittelykelpoinen (</w:t>
-      </w:r>
-      <w:proofErr w:type="spellStart"/>
-      <w:r>
-        <w:t>minimum</w:t>
-      </w:r>
-      <w:proofErr w:type="spellEnd"/>
-      <w:r>
-        <w:t xml:space="preserve"> </w:t>
-      </w:r>
-      <w:proofErr w:type="spellStart"/>
-      <w:r>
-        <w:t>effort</w:t>
-      </w:r>
-      <w:proofErr w:type="spellEnd"/>
-      <w:r>
-        <w:t>). </w:t>
+        <w:t>Sprint 2 release. Sovelluksesta oltava valmiina versio, joka on esittelykelpoinen (minimum effort). </w:t>
       </w:r>
       <w:r>
         <w:t>Kirjallisessa työssä oltava kuvauksia projektin etenemisestä.</w:t>
@@ -6743,40 +5605,59 @@
         <w:t xml:space="preserve">: </w:t>
       </w:r>
       <w:r>
-        <w:t>Sprint 3 release. Sovelluksen minimituote (</w:t>
-      </w:r>
-      <w:proofErr w:type="spellStart"/>
-      <w:r>
-        <w:t>minimum</w:t>
-      </w:r>
-      <w:proofErr w:type="spellEnd"/>
-      <w:r>
-        <w:t xml:space="preserve"> </w:t>
-      </w:r>
-      <w:proofErr w:type="spellStart"/>
-      <w:r>
-        <w:t>viable</w:t>
-      </w:r>
-      <w:proofErr w:type="spellEnd"/>
-      <w:r>
-        <w:t xml:space="preserve"> </w:t>
-      </w:r>
-      <w:proofErr w:type="spellStart"/>
-      <w:r>
-        <w:t>pr</w:t>
-      </w:r>
-      <w:r>
-        <w:t>oduct</w:t>
-      </w:r>
-      <w:proofErr w:type="spellEnd"/>
-      <w:r>
-        <w:t xml:space="preserve">) oltava </w:t>
-      </w:r>
-      <w:proofErr w:type="spellStart"/>
-      <w:r>
-        <w:t>esittelykepoinen</w:t>
-      </w:r>
-      <w:proofErr w:type="spellEnd"/>
+        <w:t>Sprint 3 release. Sovelluksen minimituote (minimum viable pr</w:t>
+      </w:r>
+      <w:r>
+        <w:t>oduct) oltava esittelykepoinen.</w:t>
+      </w:r>
+    </w:p>
+    <w:p>
+      <w:pPr>
+        <w:pStyle w:val="Inssitynlhttietomuistionlomakerivi"/>
+      </w:pPr>
+      <w:r>
+        <w:tab/>
+      </w:r>
+      <w:r>
+        <w:t>28.4.2017</w:t>
+      </w:r>
+      <w:r>
+        <w:t>: Sprint 4 release.</w:t>
+      </w:r>
+      <w:r>
+        <w:t xml:space="preserve"> Kirjallinen työ, sovellus ja liiketoimintamalli on oltava val</w:t>
+      </w:r>
+      <w:r>
+        <w:t>miina. Pidetään lopetuspalaveri.</w:t>
+      </w:r>
+    </w:p>
+    <w:p>
+      <w:pPr>
+        <w:pStyle w:val="Inssitynlhttietomuistionlomakerivi"/>
+        <w:rPr>
+          <w:b/>
+        </w:rPr>
+      </w:pPr>
+      <w:r>
+        <w:rPr>
+          <w:b/>
+        </w:rPr>
+        <w:t>Projektissa käytettävät menetelmät ja teknologiat</w:t>
+      </w:r>
+    </w:p>
+    <w:p>
+      <w:pPr>
+        <w:pStyle w:val="Inssitynlhttietomuistionlomakerivi"/>
+      </w:pPr>
+      <w:r>
+        <w:tab/>
+      </w:r>
+      <w:r>
+        <w:t xml:space="preserve">Ethereum; scrum-menetelmä; Github –versionhallinta; </w:t>
+      </w:r>
+      <w:r>
+        <w:t>Meteor, tai muu Javascript-pohjainen sovelluskehys</w:t>
+      </w:r>
       <w:r>
         <w:t>.</w:t>
       </w:r>
@@ -6786,94 +5667,9 @@
         <w:pStyle w:val="Inssitynlhttietomuistionlomakerivi"/>
       </w:pPr>
       <w:r>
-        <w:tab/>
-      </w:r>
-      <w:r>
-        <w:t>28.4.2017</w:t>
-      </w:r>
-      <w:r>
-        <w:t>: Sprint 4 release.</w:t>
-      </w:r>
-      <w:r>
-        <w:t xml:space="preserve"> Kirjallinen työ, sovellus ja liiketoimintamalli on oltava val</w:t>
-      </w:r>
-      <w:r>
-        <w:t>miina. Pidetään lopetuspalaveri.</w:t>
-      </w:r>
-    </w:p>
-    <w:p>
-      <w:pPr>
-        <w:pStyle w:val="Inssitynlhttietomuistionlomakerivi"/>
         <w:rPr>
           <w:b/>
         </w:rPr>
-      </w:pPr>
-      <w:r>
-        <w:rPr>
-          <w:b/>
-        </w:rPr>
-        <w:t>Projektissa käytettävät menetelmät ja teknologiat</w:t>
-      </w:r>
-    </w:p>
-    <w:p>
-      <w:pPr>
-        <w:pStyle w:val="Inssitynlhttietomuistionlomakerivi"/>
-      </w:pPr>
-      <w:r>
-        <w:tab/>
-      </w:r>
-      <w:proofErr w:type="spellStart"/>
-      <w:r>
-        <w:t>Ethereum</w:t>
-      </w:r>
-      <w:proofErr w:type="spellEnd"/>
-      <w:r>
-        <w:t xml:space="preserve">; </w:t>
-      </w:r>
-      <w:proofErr w:type="spellStart"/>
-      <w:r>
-        <w:t>scrum</w:t>
-      </w:r>
-      <w:proofErr w:type="spellEnd"/>
-      <w:r>
-        <w:t xml:space="preserve">-menetelmä; </w:t>
-      </w:r>
-      <w:proofErr w:type="spellStart"/>
-      <w:r>
-        <w:t>Github</w:t>
-      </w:r>
-      <w:proofErr w:type="spellEnd"/>
-      <w:r>
-        <w:t xml:space="preserve"> –versionhallinta; </w:t>
-      </w:r>
-      <w:proofErr w:type="spellStart"/>
-      <w:r>
-        <w:t>Meteor</w:t>
-      </w:r>
-      <w:proofErr w:type="spellEnd"/>
-      <w:r>
-        <w:t xml:space="preserve">, tai muu </w:t>
-      </w:r>
-      <w:proofErr w:type="spellStart"/>
-      <w:r>
-        <w:t>Javascript</w:t>
-      </w:r>
-      <w:proofErr w:type="spellEnd"/>
-      <w:r>
-        <w:t>-pohjainen sovelluskehys</w:t>
-      </w:r>
-      <w:r>
-        <w:t>.</w:t>
-      </w:r>
-    </w:p>
-    <w:p>
-      <w:pPr>
-        <w:pStyle w:val="Inssitynlhttietomuistionlomakerivi"/>
-      </w:pPr>
-      <w:r>
-        <w:rPr>
-          <w:b/>
-        </w:rPr>
         <w:t>Projektin alustava aikataulu</w:t>
       </w:r>
       <w:r>
@@ -6884,7 +5680,7 @@
       </w:r>
     </w:p>
     <w:sectPr>
-      <w:headerReference w:type="default" r:id="rId20"/>
+      <w:headerReference w:type="default" r:id="rId21"/>
       <w:pgSz w:w="11906" w:h="16838"/>
       <w:pgMar w:top="1417" w:right="1134" w:bottom="1417" w:left="1134" w:header="708" w:footer="708" w:gutter="0"/>
       <w:cols w:space="708"/>
@@ -10599,6 +9395,18 @@
       <w:lang w:val="en-US" w:eastAsia="en-US"/>
     </w:rPr>
   </w:style>
+  <w:style w:type="character" w:styleId="Mention">
+    <w:name w:val="Mention"/>
+    <w:basedOn w:val="DefaultParagraphFont"/>
+    <w:uiPriority w:val="99"/>
+    <w:semiHidden/>
+    <w:unhideWhenUsed/>
+    <w:rsid w:val="00D0437E"/>
+    <w:rPr>
+      <w:color w:val="2B579A"/>
+      <w:shd w:val="clear" w:color="auto" w:fill="E6E6E6"/>
+    </w:rPr>
+  </w:style>
 </w:styles>
 </file>
 
@@ -10890,7 +9698,7 @@
 </file>
 
 <file path=customXml/itemProps1.xml><?xml version="1.0" encoding="utf-8"?>
-<ds:datastoreItem xmlns:ds="http://schemas.openxmlformats.org/officeDocument/2006/customXml" ds:itemID="{9333A491-BA13-4873-A2D0-C216CC39E688}">
+<ds:datastoreItem xmlns:ds="http://schemas.openxmlformats.org/officeDocument/2006/customXml" ds:itemID="{F482DBBD-C471-4CF5-971B-0B21E9930453}">
   <ds:schemaRefs>
     <ds:schemaRef ds:uri="http://schemas.openxmlformats.org/officeDocument/2006/bibliography"/>
   </ds:schemaRefs>

--- a/Dokumentaatio/miettinen_lohkoketju_opn.docx
+++ b/Dokumentaatio/miettinen_lohkoketju_opn.docx
@@ -488,7 +488,7 @@
           </mc:Choice>
           <mc:Fallback>
             <w:pict>
-              <v:line w14:anchorId="574CCFB4" id="Line 8" o:spid="_x0000_s1026" style="position:absolute;z-index:251657216;visibility:visible;mso-wrap-style:square;mso-width-percent:0;mso-height-percent:0;mso-wrap-distance-left:9pt;mso-wrap-distance-top:0;mso-wrap-distance-right:9pt;mso-wrap-distance-bottom:0;mso-position-horizontal:absolute;mso-position-horizontal-relative:text;mso-position-vertical:absolute;mso-position-vertical-relative:text;mso-width-percent:0;mso-height-percent:0;mso-width-relative:page;mso-height-relative:page" from="-1.35pt,3.2pt" to="421.65pt,3.2pt" o:gfxdata="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" strokeweight=".5pt"/>
+              <v:line w14:anchorId="1C6774F2" id="Line 8" o:spid="_x0000_s1026" style="position:absolute;z-index:251657216;visibility:visible;mso-wrap-style:square;mso-width-percent:0;mso-height-percent:0;mso-wrap-distance-left:9pt;mso-wrap-distance-top:0;mso-wrap-distance-right:9pt;mso-wrap-distance-bottom:0;mso-position-horizontal:absolute;mso-position-horizontal-relative:text;mso-position-vertical:absolute;mso-position-vertical-relative:text;mso-width-percent:0;mso-height-percent:0;mso-width-relative:page;mso-height-relative:page" from="-1.35pt,3.2pt" to="421.65pt,3.2pt" o:gfxdata="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" strokeweight=".5pt"/>
             </w:pict>
           </mc:Fallback>
         </mc:AlternateContent>
@@ -630,7 +630,7 @@
           </mc:Choice>
           <mc:Fallback>
             <w:pict>
-              <v:line w14:anchorId="6DB212BF" id="Line 9" o:spid="_x0000_s1026" style="position:absolute;z-index:251658240;visibility:visible;mso-wrap-style:square;mso-width-percent:0;mso-height-percent:0;mso-wrap-distance-left:9pt;mso-wrap-distance-top:0;mso-wrap-distance-right:9pt;mso-wrap-distance-bottom:0;mso-position-horizontal:absolute;mso-position-horizontal-relative:text;mso-position-vertical:absolute;mso-position-vertical-relative:text;mso-width-percent:0;mso-height-percent:0;mso-width-relative:page;mso-height-relative:page" from="-1.35pt,.15pt" to="421.65pt,.15pt" o:gfxdata="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" strokeweight=".5pt"/>
+              <v:line w14:anchorId="671EF3B7" id="Line 9" o:spid="_x0000_s1026" style="position:absolute;z-index:251658240;visibility:visible;mso-wrap-style:square;mso-width-percent:0;mso-height-percent:0;mso-wrap-distance-left:9pt;mso-wrap-distance-top:0;mso-wrap-distance-right:9pt;mso-wrap-distance-bottom:0;mso-position-horizontal:absolute;mso-position-horizontal-relative:text;mso-position-vertical:absolute;mso-position-vertical-relative:text;mso-width-percent:0;mso-height-percent:0;mso-width-relative:page;mso-height-relative:page" from="-1.35pt,.15pt" to="421.65pt,.15pt" o:gfxdata="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" strokeweight=".5pt"/>
             </w:pict>
           </mc:Fallback>
         </mc:AlternateContent>
@@ -1023,7 +1023,7 @@
           </mc:Choice>
           <mc:Fallback>
             <w:pict>
-              <v:line w14:anchorId="76E0C2AB" id="Line 10" o:spid="_x0000_s1026" style="position:absolute;z-index:251659264;visibility:visible;mso-wrap-style:square;mso-width-percent:0;mso-height-percent:0;mso-wrap-distance-left:9pt;mso-wrap-distance-top:0;mso-wrap-distance-right:9pt;mso-wrap-distance-bottom:0;mso-position-horizontal:absolute;mso-position-horizontal-relative:text;mso-position-vertical:absolute;mso-position-vertical-relative:text;mso-width-percent:0;mso-height-percent:0;mso-width-relative:page;mso-height-relative:page" from="-1.35pt,2.65pt" to="421.65pt,2.65pt" o:gfxdata="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" strokeweight=".5pt"/>
+              <v:line w14:anchorId="71B52E93" id="Line 10" o:spid="_x0000_s1026" style="position:absolute;z-index:251659264;visibility:visible;mso-wrap-style:square;mso-width-percent:0;mso-height-percent:0;mso-wrap-distance-left:9pt;mso-wrap-distance-top:0;mso-wrap-distance-right:9pt;mso-wrap-distance-bottom:0;mso-position-horizontal:absolute;mso-position-horizontal-relative:text;mso-position-vertical:absolute;mso-position-vertical-relative:text;mso-width-percent:0;mso-height-percent:0;mso-width-relative:page;mso-height-relative:page" from="-1.35pt,2.65pt" to="421.65pt,2.65pt" o:gfxdata="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" strokeweight=".5pt"/>
             </w:pict>
           </mc:Fallback>
         </mc:AlternateContent>
@@ -1233,7 +1233,7 @@
           </mc:Choice>
           <mc:Fallback>
             <w:pict>
-              <v:line w14:anchorId="15C52F27" id="Line 4" o:spid="_x0000_s1026" style="position:absolute;z-index:251655168;visibility:visible;mso-wrap-style:square;mso-width-percent:0;mso-height-percent:0;mso-wrap-distance-left:9pt;mso-wrap-distance-top:0;mso-wrap-distance-right:9pt;mso-wrap-distance-bottom:0;mso-position-horizontal:absolute;mso-position-horizontal-relative:text;mso-position-vertical:absolute;mso-position-vertical-relative:text;mso-width-percent:0;mso-height-percent:0;mso-width-relative:page;mso-height-relative:page" from="-1.35pt,3.2pt" to="421.65pt,3.2pt" o:gfxdata="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